--- a/dokumentasi.docx
+++ b/dokumentasi.docx
@@ -1,6 +1,6 @@
 
 <file path=word/document.xml><?xml version="1.0" encoding="utf-8"?>
-<w:document xmlns:wpc="http://schemas.microsoft.com/office/word/2010/wordprocessingCanvas" xmlns:mc="http://schemas.openxmlformats.org/markup-compatibility/2006" xmlns:o="urn:schemas-microsoft-com:office:office" xmlns:r="http://schemas.openxmlformats.org/officeDocument/2006/relationships" xmlns:m="http://schemas.openxmlformats.org/officeDocument/2006/math" xmlns:v="urn:schemas-microsoft-com:vml" xmlns:wp14="http://schemas.microsoft.com/office/word/2010/wordprocessingDrawing" xmlns:wp="http://schemas.openxmlformats.org/drawingml/2006/wordprocessingDrawing" xmlns:w10="urn:schemas-microsoft-com:office:word" xmlns:w="http://schemas.openxmlformats.org/wordprocessingml/2006/main" xmlns:w14="http://schemas.microsoft.com/office/word/2010/wordml" xmlns:wpg="http://schemas.microsoft.com/office/word/2010/wordprocessingGroup" xmlns:wpi="http://schemas.microsoft.com/office/word/2010/wordprocessingInk" xmlns:wne="http://schemas.microsoft.com/office/word/2006/wordml" xmlns:wps="http://schemas.microsoft.com/office/word/2010/wordprocessingShape" mc:Ignorable="w14 wp14">
+<w:document xmlns:wpc="http://schemas.microsoft.com/office/word/2010/wordprocessingCanvas" xmlns:mc="http://schemas.openxmlformats.org/markup-compatibility/2006" xmlns:o="urn:schemas-microsoft-com:office:office" xmlns:r="http://schemas.openxmlformats.org/officeDocument/2006/relationships" xmlns:m="http://schemas.openxmlformats.org/officeDocument/2006/math" xmlns:v="urn:schemas-microsoft-com:vml" xmlns:wp14="http://schemas.microsoft.com/office/word/2010/wordprocessingDrawing" xmlns:wp="http://schemas.openxmlformats.org/drawingml/2006/wordprocessingDrawing" xmlns:w10="urn:schemas-microsoft-com:office:word" xmlns:w="http://schemas.openxmlformats.org/wordprocessingml/2006/main" xmlns:w14="http://schemas.microsoft.com/office/word/2010/wordml" xmlns:w15="http://schemas.microsoft.com/office/word/2012/wordml" xmlns:wpg="http://schemas.microsoft.com/office/word/2010/wordprocessingGroup" xmlns:wpi="http://schemas.microsoft.com/office/word/2010/wordprocessingInk" xmlns:wne="http://schemas.microsoft.com/office/word/2006/wordml" xmlns:wps="http://schemas.microsoft.com/office/word/2010/wordprocessingShape" mc:Ignorable="w14 w15 wp14">
   <w:body>
     <w:p>
       <w:pPr>
@@ -69,13 +69,8 @@
     </w:p>
     <w:p>
       <w:r>
-        <w:t xml:space="preserve">Immanuel </w:t>
-      </w:r>
-      <w:proofErr w:type="spellStart"/>
-      <w:r>
-        <w:t>Rhesa</w:t>
-      </w:r>
-      <w:proofErr w:type="spellEnd"/>
+        <w:t>Immanuel Rhesa</w:t>
+      </w:r>
     </w:p>
     <w:p>
       <w:r>
@@ -364,11 +359,7 @@
       </w:r>
       <w:proofErr w:type="spellEnd"/>
       <w:r>
-        <w:t xml:space="preserve"> Constraint Satisfaction Problem (CSP). </w:t>
-      </w:r>
-      <w:proofErr w:type="gramStart"/>
-      <w:r>
-        <w:t xml:space="preserve">Akan </w:t>
+        <w:t xml:space="preserve"> Constraint Satisfaction Problem (CSP). Akan </w:t>
       </w:r>
       <w:proofErr w:type="spellStart"/>
       <w:r>
@@ -464,11 +455,7 @@
       </w:r>
       <w:proofErr w:type="spellEnd"/>
       <w:r>
-        <w:t>.</w:t>
-      </w:r>
-      <w:proofErr w:type="gramEnd"/>
-      <w:r>
-        <w:t xml:space="preserve"> </w:t>
+        <w:t xml:space="preserve">. </w:t>
       </w:r>
     </w:p>
     <w:p>
@@ -713,7 +700,6 @@
         <w:t xml:space="preserve">.” </w:t>
       </w:r>
       <w:proofErr w:type="spellStart"/>
-      <w:proofErr w:type="gramStart"/>
       <w:r>
         <w:t>Syaratnya</w:t>
       </w:r>
@@ -776,11 +762,7 @@
       </w:r>
       <w:proofErr w:type="spellEnd"/>
       <w:r>
-        <w:t>).</w:t>
-      </w:r>
-      <w:proofErr w:type="gramEnd"/>
-      <w:r>
-        <w:t xml:space="preserve"> </w:t>
+        <w:t xml:space="preserve">). </w:t>
       </w:r>
     </w:p>
     <w:p>
@@ -1122,31 +1104,7 @@
         </m:r>
       </m:oMath>
       <w:r>
-        <w:t xml:space="preserve"> </w:t>
-      </w:r>
-      <w:proofErr w:type="spellStart"/>
-      <w:r>
-        <w:t>diberikan</w:t>
-      </w:r>
-      <w:proofErr w:type="spellEnd"/>
-      <w:r>
-        <w:t xml:space="preserve"> 2 </w:t>
-      </w:r>
-      <w:proofErr w:type="spellStart"/>
-      <w:r>
-        <w:t>buah</w:t>
-      </w:r>
-      <w:proofErr w:type="spellEnd"/>
-      <w:r>
-        <w:t xml:space="preserve"> </w:t>
-      </w:r>
-      <w:proofErr w:type="spellStart"/>
-      <w:r>
-        <w:t>variabel</w:t>
-      </w:r>
-      <w:proofErr w:type="spellEnd"/>
-      <w:r>
-        <w:t xml:space="preserve"> </w:t>
+        <w:t xml:space="preserve"> diberikan 2 buah variabel </w:t>
       </w:r>
       <m:oMath>
         <m:sSub>
@@ -1180,21 +1138,7 @@
         <w:rPr>
           <w:rFonts w:eastAsiaTheme="minorEastAsia"/>
         </w:rPr>
-        <w:t xml:space="preserve"> </w:t>
-      </w:r>
-      <w:proofErr w:type="spellStart"/>
-      <w:r>
-        <w:rPr>
-          <w:rFonts w:eastAsiaTheme="minorEastAsia"/>
-        </w:rPr>
-        <w:t>dan</w:t>
-      </w:r>
-      <w:proofErr w:type="spellEnd"/>
-      <w:r>
-        <w:rPr>
-          <w:rFonts w:eastAsiaTheme="minorEastAsia"/>
-        </w:rPr>
-        <w:t xml:space="preserve"> </w:t>
+        <w:t xml:space="preserve"> dan </w:t>
       </w:r>
       <m:oMath>
         <m:sSub>
@@ -1228,21 +1172,7 @@
         <w:rPr>
           <w:rFonts w:eastAsiaTheme="minorEastAsia"/>
         </w:rPr>
-        <w:t xml:space="preserve"> </w:t>
-      </w:r>
-      <w:proofErr w:type="spellStart"/>
-      <w:r>
-        <w:rPr>
-          <w:rFonts w:eastAsiaTheme="minorEastAsia"/>
-        </w:rPr>
-        <w:t>dengan</w:t>
-      </w:r>
-      <w:proofErr w:type="spellEnd"/>
-      <w:r>
-        <w:rPr>
-          <w:rFonts w:eastAsiaTheme="minorEastAsia"/>
-        </w:rPr>
-        <w:t>:</w:t>
+        <w:t xml:space="preserve"> dengan:</w:t>
       </w:r>
     </w:p>
     <w:p>
@@ -1265,21 +1195,7 @@
         <w:rPr>
           <w:rFonts w:eastAsiaTheme="minorEastAsia"/>
         </w:rPr>
-        <w:t xml:space="preserve"> </w:t>
-      </w:r>
-      <w:proofErr w:type="spellStart"/>
-      <w:r>
-        <w:rPr>
-          <w:rFonts w:eastAsiaTheme="minorEastAsia"/>
-        </w:rPr>
-        <w:t>adalah</w:t>
-      </w:r>
-      <w:proofErr w:type="spellEnd"/>
-      <w:r>
-        <w:rPr>
-          <w:rFonts w:eastAsiaTheme="minorEastAsia"/>
-        </w:rPr>
-        <w:t xml:space="preserve"> </w:t>
+        <w:t xml:space="preserve"> adalah </w:t>
       </w:r>
       <w:proofErr w:type="spellStart"/>
       <w:r>
@@ -1435,7 +1351,6 @@
       <w:proofErr w:type="spellEnd"/>
     </w:p>
     <w:p>
-      <w:proofErr w:type="gramStart"/>
       <w:r>
         <w:lastRenderedPageBreak/>
         <w:t xml:space="preserve">Daerah yang </w:t>
@@ -1487,11 +1402,7 @@
         <w:t>constraint graph</w:t>
       </w:r>
       <w:r>
-        <w:t>.</w:t>
-      </w:r>
-      <w:proofErr w:type="gramEnd"/>
-      <w:r>
-        <w:t xml:space="preserve"> </w:t>
+        <w:t xml:space="preserve">. </w:t>
       </w:r>
       <w:proofErr w:type="spellStart"/>
       <w:r>
@@ -1600,7 +1511,7 @@
           </mc:Choice>
           <mc:Fallback>
             <w:pict>
-              <v:oval id="Oval 5" o:spid="_x0000_s1026" style="position:absolute;margin-left:340.25pt;margin-top:20.55pt;width:37.35pt;height:37.35pt;z-index:251665408;visibility:visible;mso-wrap-style:square;mso-wrap-distance-left:9pt;mso-wrap-distance-top:0;mso-wrap-distance-right:9pt;mso-wrap-distance-bottom:0;mso-position-horizontal:absolute;mso-position-horizontal-relative:text;mso-position-vertical:absolute;mso-position-vertical-relative:text;v-text-anchor:middle" o:gfxdata="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" fillcolor="white [3201]" strokecolor="#f79646 [3209]" strokeweight="2pt">
+              <v:oval w14:anchorId="218B7B72" id="Oval 5" o:spid="_x0000_s1026" style="position:absolute;margin-left:340.25pt;margin-top:20.55pt;width:37.35pt;height:37.35pt;z-index:251665408;visibility:visible;mso-wrap-style:square;mso-wrap-distance-left:9pt;mso-wrap-distance-top:0;mso-wrap-distance-right:9pt;mso-wrap-distance-bottom:0;mso-position-horizontal:absolute;mso-position-horizontal-relative:text;mso-position-vertical:absolute;mso-position-vertical-relative:text;v-text-anchor:middle" o:gfxdata="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" fillcolor="white [3201]" strokecolor="#f79646 [3209]" strokeweight="2pt">
                 <v:textbox>
                   <w:txbxContent>
                     <w:p>
@@ -1691,7 +1602,7 @@
           </mc:Choice>
           <mc:Fallback>
             <w:pict>
-              <v:rect id="Rectangle 1" o:spid="_x0000_s1027" style="position:absolute;margin-left:89.55pt;margin-top:20.5pt;width:59.05pt;height:45.5pt;z-index:251659264;visibility:visible;mso-wrap-style:square;mso-wrap-distance-left:9pt;mso-wrap-distance-top:0;mso-wrap-distance-right:9pt;mso-wrap-distance-bottom:0;mso-position-horizontal:absolute;mso-position-horizontal-relative:text;mso-position-vertical:absolute;mso-position-vertical-relative:text;v-text-anchor:middle" o:gfxdata="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" fillcolor="white [3201]" strokecolor="#f79646 [3209]" strokeweight="2pt">
+              <v:rect w14:anchorId="4EEF639B" id="Rectangle 1" o:spid="_x0000_s1027" style="position:absolute;margin-left:89.55pt;margin-top:20.5pt;width:59.05pt;height:45.5pt;z-index:251659264;visibility:visible;mso-wrap-style:square;mso-wrap-distance-left:9pt;mso-wrap-distance-top:0;mso-wrap-distance-right:9pt;mso-wrap-distance-bottom:0;mso-position-horizontal:absolute;mso-position-horizontal-relative:text;mso-position-vertical:absolute;mso-position-vertical-relative:text;v-text-anchor:middle" o:gfxdata="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" fillcolor="white [3201]" strokecolor="#f79646 [3209]" strokeweight="2pt">
                 <v:textbox>
                   <w:txbxContent>
                     <w:p>
@@ -1784,7 +1695,7 @@
           </mc:Choice>
           <mc:Fallback>
             <w:pict>
-              <v:rect id="Rectangle 2" o:spid="_x0000_s1028" style="position:absolute;margin-left:149.05pt;margin-top:17.55pt;width:59.05pt;height:45.5pt;z-index:251661312;visibility:visible;mso-wrap-style:square;mso-wrap-distance-left:9pt;mso-wrap-distance-top:0;mso-wrap-distance-right:9pt;mso-wrap-distance-bottom:0;mso-position-horizontal:absolute;mso-position-horizontal-relative:text;mso-position-vertical:absolute;mso-position-vertical-relative:text;v-text-anchor:middle" o:gfxdata="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" fillcolor="white [3201]" strokecolor="#f79646 [3209]" strokeweight="2pt">
+              <v:rect w14:anchorId="00353FB1" id="Rectangle 2" o:spid="_x0000_s1028" style="position:absolute;margin-left:149.05pt;margin-top:17.55pt;width:59.05pt;height:45.5pt;z-index:251661312;visibility:visible;mso-wrap-style:square;mso-wrap-distance-left:9pt;mso-wrap-distance-top:0;mso-wrap-distance-right:9pt;mso-wrap-distance-bottom:0;mso-position-horizontal:absolute;mso-position-horizontal-relative:text;mso-position-vertical:absolute;mso-position-vertical-relative:text;v-text-anchor:middle" o:gfxdata="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" fillcolor="white [3201]" strokecolor="#f79646 [3209]" strokeweight="2pt">
                 <v:textbox>
                   <w:txbxContent>
                     <w:p>
@@ -1866,7 +1777,7 @@
           </mc:Choice>
           <mc:Fallback>
             <w:pict>
-              <v:line id="Straight Connector 10" o:spid="_x0000_s1026" style="position:absolute;flip:x;z-index:251674624;visibility:visible;mso-wrap-style:square;mso-width-percent:0;mso-height-percent:0;mso-wrap-distance-left:9pt;mso-wrap-distance-top:0;mso-wrap-distance-right:9pt;mso-wrap-distance-bottom:0;mso-position-horizontal:absolute;mso-position-horizontal-relative:text;mso-position-vertical:absolute;mso-position-vertical-relative:text;mso-width-percent:0;mso-height-percent:0;mso-width-relative:margin;mso-height-relative:margin" from="335.55pt,2.6pt" to="349.15pt,30.45pt" o:gfxdata="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" strokecolor="#4579b8 [3044]"/>
+              <v:line w14:anchorId="4912B088" id="Straight Connector 10" o:spid="_x0000_s1026" style="position:absolute;flip:x;z-index:251674624;visibility:visible;mso-wrap-style:square;mso-width-percent:0;mso-height-percent:0;mso-wrap-distance-left:9pt;mso-wrap-distance-top:0;mso-wrap-distance-right:9pt;mso-wrap-distance-bottom:0;mso-position-horizontal:absolute;mso-position-horizontal-relative:text;mso-position-vertical:absolute;mso-position-vertical-relative:text;mso-width-percent:0;mso-height-percent:0;mso-width-relative:margin;mso-height-relative:margin" from="335.55pt,2.6pt" to="349.15pt,30.45pt" o:gfxdata="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" strokecolor="#4579b8 [3044]"/>
             </w:pict>
           </mc:Fallback>
         </mc:AlternateContent>
@@ -1930,7 +1841,7 @@
           </mc:Choice>
           <mc:Fallback>
             <w:pict>
-              <v:line id="Straight Connector 8" o:spid="_x0000_s1026" style="position:absolute;z-index:251670528;visibility:visible;mso-wrap-style:square;mso-height-percent:0;mso-wrap-distance-left:9pt;mso-wrap-distance-top:0;mso-wrap-distance-right:9pt;mso-wrap-distance-bottom:0;mso-position-horizontal:absolute;mso-position-horizontal-relative:text;mso-position-vertical:absolute;mso-position-vertical-relative:text;mso-height-percent:0;mso-height-relative:margin" from="370.85pt,2.6pt" to="390.5pt,37.25pt" o:gfxdata="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" strokecolor="#4579b8 [3044]"/>
+              <v:line w14:anchorId="06490E16" id="Straight Connector 8" o:spid="_x0000_s1026" style="position:absolute;z-index:251670528;visibility:visible;mso-wrap-style:square;mso-height-percent:0;mso-wrap-distance-left:9pt;mso-wrap-distance-top:0;mso-wrap-distance-right:9pt;mso-wrap-distance-bottom:0;mso-position-horizontal:absolute;mso-position-horizontal-relative:text;mso-position-vertical:absolute;mso-position-vertical-relative:text;mso-height-percent:0;mso-height-relative:margin" from="370.85pt,2.6pt" to="390.5pt,37.25pt" o:gfxdata="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" strokecolor="#4579b8 [3044]"/>
             </w:pict>
           </mc:Fallback>
         </mc:AlternateContent>
@@ -2000,7 +1911,7 @@
           </mc:Choice>
           <mc:Fallback>
             <w:pict>
-              <v:shapetype id="_x0000_t32" coordsize="21600,21600" o:spt="32" o:oned="t" path="m,l21600,21600e" filled="f">
+              <v:shapetype w14:anchorId="0438D9E1" id="_x0000_t32" coordsize="21600,21600" o:spt="32" o:oned="t" path="m,l21600,21600e" filled="f">
                 <v:path arrowok="t" fillok="f" o:connecttype="none"/>
                 <o:lock v:ext="edit" shapetype="t"/>
               </v:shapetype>
@@ -2084,7 +1995,7 @@
           </mc:Choice>
           <mc:Fallback>
             <w:pict>
-              <v:rect id="Rectangle 3" o:spid="_x0000_s1029" style="position:absolute;margin-left:89.35pt;margin-top:15.2pt;width:59.05pt;height:45.5pt;z-index:251663360;visibility:visible;mso-wrap-style:square;mso-wrap-distance-left:9pt;mso-wrap-distance-top:0;mso-wrap-distance-right:9pt;mso-wrap-distance-bottom:0;mso-position-horizontal:absolute;mso-position-horizontal-relative:text;mso-position-vertical:absolute;mso-position-vertical-relative:text;v-text-anchor:middle" o:gfxdata="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" fillcolor="white [3201]" strokecolor="#f79646 [3209]" strokeweight="2pt">
+              <v:rect w14:anchorId="30A13F31" id="Rectangle 3" o:spid="_x0000_s1029" style="position:absolute;margin-left:89.35pt;margin-top:15.2pt;width:59.05pt;height:45.5pt;z-index:251663360;visibility:visible;mso-wrap-style:square;mso-wrap-distance-left:9pt;mso-wrap-distance-top:0;mso-wrap-distance-right:9pt;mso-wrap-distance-bottom:0;mso-position-horizontal:absolute;mso-position-horizontal-relative:text;mso-position-vertical:absolute;mso-position-vertical-relative:text;v-text-anchor:middle" o:gfxdata="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" fillcolor="white [3201]" strokecolor="#f79646 [3209]" strokeweight="2pt">
                 <v:textbox>
                   <w:txbxContent>
                     <w:p>
@@ -2166,7 +2077,7 @@
           </mc:Choice>
           <mc:Fallback>
             <w:pict>
-              <v:line id="Straight Connector 9" o:spid="_x0000_s1026" style="position:absolute;z-index:251672576;visibility:visible;mso-wrap-style:square;mso-width-percent:0;mso-height-percent:0;mso-wrap-distance-left:9pt;mso-wrap-distance-top:0;mso-wrap-distance-right:9pt;mso-wrap-distance-bottom:0;mso-position-horizontal:absolute;mso-position-horizontal-relative:text;mso-position-vertical:absolute;mso-position-vertical-relative:text;mso-width-percent:0;mso-height-percent:0;mso-width-relative:margin;mso-height-relative:margin" from="349.15pt,24.05pt" to="382.45pt,24.05pt" o:gfxdata="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" strokecolor="#4579b8 [3044]"/>
+              <v:line w14:anchorId="0F6CE557" id="Straight Connector 9" o:spid="_x0000_s1026" style="position:absolute;z-index:251672576;visibility:visible;mso-wrap-style:square;mso-width-percent:0;mso-height-percent:0;mso-wrap-distance-left:9pt;mso-wrap-distance-top:0;mso-wrap-distance-right:9pt;mso-wrap-distance-bottom:0;mso-position-horizontal:absolute;mso-position-horizontal-relative:text;mso-position-vertical:absolute;mso-position-vertical-relative:text;mso-width-percent:0;mso-height-percent:0;mso-width-relative:margin;mso-height-relative:margin" from="349.15pt,24.05pt" to="382.45pt,24.05pt" o:gfxdata="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" strokecolor="#4579b8 [3044]"/>
             </w:pict>
           </mc:Fallback>
         </mc:AlternateContent>
@@ -2244,7 +2155,7 @@
           </mc:Choice>
           <mc:Fallback>
             <w:pict>
-              <v:oval id="Oval 7" o:spid="_x0000_s1030" style="position:absolute;margin-left:311.5pt;margin-top:4pt;width:37.35pt;height:37.35pt;z-index:251669504;visibility:visible;mso-wrap-style:square;mso-wrap-distance-left:9pt;mso-wrap-distance-top:0;mso-wrap-distance-right:9pt;mso-wrap-distance-bottom:0;mso-position-horizontal:absolute;mso-position-horizontal-relative:text;mso-position-vertical:absolute;mso-position-vertical-relative:text;v-text-anchor:middle" o:gfxdata="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" fillcolor="white [3201]" strokecolor="#f79646 [3209]" strokeweight="2pt">
+              <v:oval w14:anchorId="5722B503" id="Oval 7" o:spid="_x0000_s1030" style="position:absolute;margin-left:311.5pt;margin-top:4pt;width:37.35pt;height:37.35pt;z-index:251669504;visibility:visible;mso-wrap-style:square;mso-wrap-distance-left:9pt;mso-wrap-distance-top:0;mso-wrap-distance-right:9pt;mso-wrap-distance-bottom:0;mso-position-horizontal:absolute;mso-position-horizontal-relative:text;mso-position-vertical:absolute;mso-position-vertical-relative:text;v-text-anchor:middle" o:gfxdata="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" fillcolor="white [3201]" strokecolor="#f79646 [3209]" strokeweight="2pt">
                 <v:textbox>
                   <w:txbxContent>
                     <w:p>
@@ -2335,7 +2246,7 @@
           </mc:Choice>
           <mc:Fallback>
             <w:pict>
-              <v:oval id="Oval 6" o:spid="_x0000_s1031" style="position:absolute;margin-left:382.1pt;margin-top:4.75pt;width:37.35pt;height:37.35pt;z-index:251667456;visibility:visible;mso-wrap-style:square;mso-wrap-distance-left:9pt;mso-wrap-distance-top:0;mso-wrap-distance-right:9pt;mso-wrap-distance-bottom:0;mso-position-horizontal:absolute;mso-position-horizontal-relative:text;mso-position-vertical:absolute;mso-position-vertical-relative:text;v-text-anchor:middle" o:gfxdata="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" fillcolor="white [3201]" strokecolor="#f79646 [3209]" strokeweight="2pt">
+              <v:oval w14:anchorId="5836EDAC" id="Oval 6" o:spid="_x0000_s1031" style="position:absolute;margin-left:382.1pt;margin-top:4.75pt;width:37.35pt;height:37.35pt;z-index:251667456;visibility:visible;mso-wrap-style:square;mso-wrap-distance-left:9pt;mso-wrap-distance-top:0;mso-wrap-distance-right:9pt;mso-wrap-distance-bottom:0;mso-position-horizontal:absolute;mso-position-horizontal-relative:text;mso-position-vertical:absolute;mso-position-vertical-relative:text;v-text-anchor:middle" o:gfxdata="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" fillcolor="white [3201]" strokecolor="#f79646 [3209]" strokeweight="2pt">
                 <v:textbox>
                   <w:txbxContent>
                     <w:p>
@@ -2363,7 +2274,6 @@
         </w:rPr>
       </w:pPr>
       <w:proofErr w:type="spellStart"/>
-      <w:proofErr w:type="gramStart"/>
       <w:r>
         <w:rPr>
           <w:b/>
@@ -2375,14 +2285,7 @@
         <w:rPr>
           <w:b/>
         </w:rPr>
-        <w:t xml:space="preserve"> 1.</w:t>
-      </w:r>
-      <w:proofErr w:type="gramEnd"/>
-      <w:r>
-        <w:rPr>
-          <w:b/>
-        </w:rPr>
-        <w:t xml:space="preserve"> </w:t>
+        <w:t xml:space="preserve"> 1. </w:t>
       </w:r>
       <w:r>
         <w:rPr>
@@ -2531,7 +2434,6 @@
         <w:t xml:space="preserve">. </w:t>
       </w:r>
       <w:proofErr w:type="spellStart"/>
-      <w:proofErr w:type="gramStart"/>
       <w:r>
         <w:t>Maka</w:t>
       </w:r>
@@ -2601,11 +2503,7 @@
       </w:r>
       <w:proofErr w:type="spellEnd"/>
       <w:r>
-        <w:t>.</w:t>
-      </w:r>
-      <w:proofErr w:type="gramEnd"/>
-      <w:r>
-        <w:t xml:space="preserve"> </w:t>
+        <w:t xml:space="preserve">. </w:t>
       </w:r>
     </w:p>
     <w:p>
@@ -4399,20 +4297,12 @@
         </w:rPr>
         <w:t xml:space="preserve"> </w:t>
       </w:r>
-      <w:proofErr w:type="spellStart"/>
       <w:proofErr w:type="gramStart"/>
       <w:r>
         <w:rPr>
           <w:rFonts w:eastAsiaTheme="minorEastAsia"/>
         </w:rPr>
-        <w:t>dan</w:t>
-      </w:r>
-      <w:proofErr w:type="spellEnd"/>
-      <w:r>
-        <w:rPr>
-          <w:rFonts w:eastAsiaTheme="minorEastAsia"/>
-        </w:rPr>
-        <w:t xml:space="preserve"> </w:t>
+        <w:t xml:space="preserve">dan </w:t>
       </w:r>
       <w:proofErr w:type="gramEnd"/>
       <m:oMath>
@@ -4479,21 +4369,7 @@
         <w:rPr>
           <w:rFonts w:eastAsiaTheme="minorEastAsia"/>
         </w:rPr>
-        <w:t xml:space="preserve">, </w:t>
-      </w:r>
-      <w:proofErr w:type="spellStart"/>
-      <w:r>
-        <w:rPr>
-          <w:rFonts w:eastAsiaTheme="minorEastAsia"/>
-        </w:rPr>
-        <w:t>serta</w:t>
-      </w:r>
-      <w:proofErr w:type="spellEnd"/>
-      <w:r>
-        <w:rPr>
-          <w:rFonts w:eastAsiaTheme="minorEastAsia"/>
-        </w:rPr>
-        <w:t xml:space="preserve"> </w:t>
+        <w:t xml:space="preserve">, serta </w:t>
       </w:r>
       <m:oMath>
         <m:sSub>
@@ -4550,13 +4426,7 @@
               <w:rPr>
                 <w:rFonts w:ascii="Cambria Math" w:hAnsi="Cambria Math"/>
               </w:rPr>
-              <m:t>3</m:t>
-            </m:r>
-            <m:r>
-              <w:rPr>
-                <w:rFonts w:ascii="Cambria Math" w:hAnsi="Cambria Math"/>
-              </w:rPr>
-              <m:t>0</m:t>
+              <m:t>30</m:t>
             </m:r>
           </m:sub>
         </m:sSub>
@@ -4622,13 +4492,7 @@
               <w:rPr>
                 <w:rFonts w:ascii="Cambria Math" w:hAnsi="Cambria Math"/>
               </w:rPr>
-              <m:t>3</m:t>
-            </m:r>
-            <m:r>
-              <w:rPr>
-                <w:rFonts w:ascii="Cambria Math" w:hAnsi="Cambria Math"/>
-              </w:rPr>
-              <m:t>1</m:t>
+              <m:t>31</m:t>
             </m:r>
           </m:sub>
         </m:sSub>
@@ -4662,13 +4526,7 @@
               <w:rPr>
                 <w:rFonts w:ascii="Cambria Math" w:hAnsi="Cambria Math"/>
               </w:rPr>
-              <m:t>3</m:t>
-            </m:r>
-            <m:r>
-              <w:rPr>
-                <w:rFonts w:ascii="Cambria Math" w:hAnsi="Cambria Math"/>
-              </w:rPr>
-              <m:t>0</m:t>
+              <m:t>30</m:t>
             </m:r>
           </m:sub>
         </m:sSub>
@@ -4734,13 +4592,7 @@
               <w:rPr>
                 <w:rFonts w:ascii="Cambria Math" w:hAnsi="Cambria Math"/>
               </w:rPr>
-              <m:t>3</m:t>
-            </m:r>
-            <m:r>
-              <w:rPr>
-                <w:rFonts w:ascii="Cambria Math" w:hAnsi="Cambria Math"/>
-              </w:rPr>
-              <m:t>1</m:t>
+              <m:t>31</m:t>
             </m:r>
           </m:sub>
         </m:sSub>
@@ -4873,6 +4725,3676 @@
       </w:r>
     </w:p>
     <w:p>
+      <w:proofErr w:type="spellStart"/>
+      <w:r>
+        <w:t>Untuk</w:t>
+      </w:r>
+      <w:proofErr w:type="spellEnd"/>
+      <w:r>
+        <w:t xml:space="preserve"> </w:t>
+      </w:r>
+      <w:proofErr w:type="spellStart"/>
+      <w:r>
+        <w:t>menyederhanakan</w:t>
+      </w:r>
+      <w:proofErr w:type="spellEnd"/>
+      <w:r>
+        <w:t xml:space="preserve"> </w:t>
+      </w:r>
+      <w:proofErr w:type="spellStart"/>
+      <w:r>
+        <w:t>bentuk</w:t>
+      </w:r>
+      <w:proofErr w:type="spellEnd"/>
+      <w:r>
+        <w:t xml:space="preserve"> encoding yang </w:t>
+      </w:r>
+      <w:proofErr w:type="spellStart"/>
+      <w:r>
+        <w:t>diperoleh</w:t>
+      </w:r>
+      <w:proofErr w:type="spellEnd"/>
+      <w:r>
+        <w:t xml:space="preserve"> </w:t>
+      </w:r>
+      <w:proofErr w:type="spellStart"/>
+      <w:r>
+        <w:t>pada</w:t>
+      </w:r>
+      <w:proofErr w:type="spellEnd"/>
+      <w:r>
+        <w:t xml:space="preserve"> </w:t>
+      </w:r>
+      <w:proofErr w:type="spellStart"/>
+      <w:r>
+        <w:t>nomor</w:t>
+      </w:r>
+      <w:proofErr w:type="spellEnd"/>
+      <w:r>
+        <w:t xml:space="preserve"> </w:t>
+      </w:r>
+      <w:proofErr w:type="spellStart"/>
+      <w:r>
+        <w:t>sebelumnya</w:t>
+      </w:r>
+      <w:proofErr w:type="spellEnd"/>
+      <w:r>
+        <w:t xml:space="preserve">, </w:t>
+      </w:r>
+      <w:proofErr w:type="spellStart"/>
+      <w:r>
+        <w:t>diambil</w:t>
+      </w:r>
+      <w:proofErr w:type="spellEnd"/>
+      <w:r>
+        <w:t xml:space="preserve"> </w:t>
+      </w:r>
+      <w:proofErr w:type="spellStart"/>
+      <w:r>
+        <w:t>sebuah</w:t>
+      </w:r>
+      <w:proofErr w:type="spellEnd"/>
+      <w:r>
+        <w:t xml:space="preserve"> </w:t>
+      </w:r>
+      <w:r>
+        <w:rPr>
+          <w:i/>
+        </w:rPr>
+        <w:t xml:space="preserve">case </w:t>
+      </w:r>
+      <w:proofErr w:type="spellStart"/>
+      <w:r>
+        <w:t>dimana</w:t>
+      </w:r>
+      <w:proofErr w:type="spellEnd"/>
+      <w:r>
+        <w:t xml:space="preserve"> </w:t>
+      </w:r>
+      <w:proofErr w:type="spellStart"/>
+      <w:r>
+        <w:t>daerah</w:t>
+      </w:r>
+      <w:proofErr w:type="spellEnd"/>
+      <w:r>
+        <w:t xml:space="preserve"> </w:t>
+      </w:r>
+      <w:proofErr w:type="spellStart"/>
+      <w:r>
+        <w:t>pertama</w:t>
+      </w:r>
+      <w:proofErr w:type="spellEnd"/>
+      <w:r>
+        <w:t xml:space="preserve"> </w:t>
+      </w:r>
+      <w:proofErr w:type="spellStart"/>
+      <w:r>
+        <w:t>tidak</w:t>
+      </w:r>
+      <w:proofErr w:type="spellEnd"/>
+      <w:r>
+        <w:t xml:space="preserve"> </w:t>
+      </w:r>
+      <w:proofErr w:type="spellStart"/>
+      <w:r>
+        <w:t>boleh</w:t>
+      </w:r>
+      <w:proofErr w:type="spellEnd"/>
+      <w:r>
+        <w:t xml:space="preserve"> </w:t>
+      </w:r>
+      <w:proofErr w:type="spellStart"/>
+      <w:r>
+        <w:t>memiliki</w:t>
+      </w:r>
+      <w:proofErr w:type="spellEnd"/>
+      <w:r>
+        <w:t xml:space="preserve"> </w:t>
+      </w:r>
+      <w:proofErr w:type="spellStart"/>
+      <w:r>
+        <w:t>warna</w:t>
+      </w:r>
+      <w:proofErr w:type="spellEnd"/>
+      <w:r>
+        <w:t xml:space="preserve"> yang </w:t>
+      </w:r>
+      <w:proofErr w:type="spellStart"/>
+      <w:proofErr w:type="gramStart"/>
+      <w:r>
+        <w:t>sama</w:t>
+      </w:r>
+      <w:proofErr w:type="spellEnd"/>
+      <w:proofErr w:type="gramEnd"/>
+      <w:r>
+        <w:t xml:space="preserve"> </w:t>
+      </w:r>
+      <w:proofErr w:type="spellStart"/>
+      <w:r>
+        <w:t>dengan</w:t>
+      </w:r>
+      <w:proofErr w:type="spellEnd"/>
+      <w:r>
+        <w:t xml:space="preserve"> </w:t>
+      </w:r>
+      <w:proofErr w:type="spellStart"/>
+      <w:r>
+        <w:t>daerah</w:t>
+      </w:r>
+      <w:proofErr w:type="spellEnd"/>
+      <w:r>
+        <w:t xml:space="preserve"> </w:t>
+      </w:r>
+      <w:proofErr w:type="spellStart"/>
+      <w:r>
+        <w:t>ketiga</w:t>
+      </w:r>
+      <w:proofErr w:type="spellEnd"/>
+      <w:r>
+        <w:t xml:space="preserve"> </w:t>
+      </w:r>
+      <w:proofErr w:type="spellStart"/>
+      <w:r>
+        <w:t>yaitu</w:t>
+      </w:r>
+      <w:proofErr w:type="spellEnd"/>
+    </w:p>
+    <w:tbl>
+      <w:tblPr>
+        <w:tblStyle w:val="TableGrid"/>
+        <w:tblW w:w="0" w:type="auto"/>
+        <w:tblLook w:val="04A0" w:firstRow="1" w:lastRow="0" w:firstColumn="1" w:lastColumn="0" w:noHBand="0" w:noVBand="1"/>
+      </w:tblPr>
+      <w:tblGrid>
+        <w:gridCol w:w="9576"/>
+      </w:tblGrid>
+      <w:tr>
+        <w:tc>
+          <w:tcPr>
+            <w:tcW w:w="9576" w:type="dxa"/>
+          </w:tcPr>
+          <w:p>
+            <m:oMathPara>
+              <m:oMath>
+                <m:r>
+                  <w:rPr>
+                    <w:rFonts w:ascii="Cambria Math" w:hAnsi="Cambria Math"/>
+                  </w:rPr>
+                  <m:t>¬</m:t>
+                </m:r>
+                <m:d>
+                  <m:dPr>
+                    <m:ctrlPr>
+                      <w:rPr>
+                        <w:rFonts w:ascii="Cambria Math" w:hAnsi="Cambria Math"/>
+                        <w:i/>
+                      </w:rPr>
+                    </m:ctrlPr>
+                  </m:dPr>
+                  <m:e>
+                    <m:d>
+                      <m:dPr>
+                        <m:ctrlPr>
+                          <w:rPr>
+                            <w:rFonts w:ascii="Cambria Math" w:hAnsi="Cambria Math"/>
+                            <w:i/>
+                          </w:rPr>
+                        </m:ctrlPr>
+                      </m:dPr>
+                      <m:e>
+                        <m:d>
+                          <m:dPr>
+                            <m:ctrlPr>
+                              <w:rPr>
+                                <w:rFonts w:ascii="Cambria Math" w:hAnsi="Cambria Math"/>
+                                <w:i/>
+                              </w:rPr>
+                            </m:ctrlPr>
+                          </m:dPr>
+                          <m:e>
+                            <m:sSub>
+                              <m:sSubPr>
+                                <m:ctrlPr>
+                                  <w:rPr>
+                                    <w:rFonts w:ascii="Cambria Math" w:hAnsi="Cambria Math"/>
+                                    <w:i/>
+                                  </w:rPr>
+                                </m:ctrlPr>
+                              </m:sSubPr>
+                              <m:e>
+                                <m:r>
+                                  <w:rPr>
+                                    <w:rFonts w:ascii="Cambria Math" w:hAnsi="Cambria Math"/>
+                                  </w:rPr>
+                                  <m:t>x</m:t>
+                                </m:r>
+                              </m:e>
+                              <m:sub>
+                                <m:r>
+                                  <w:rPr>
+                                    <w:rFonts w:ascii="Cambria Math" w:hAnsi="Cambria Math"/>
+                                  </w:rPr>
+                                  <m:t>10</m:t>
+                                </m:r>
+                              </m:sub>
+                            </m:sSub>
+                            <m:r>
+                              <w:rPr>
+                                <w:rFonts w:ascii="Cambria Math" w:eastAsiaTheme="minorEastAsia" w:hAnsi="Cambria Math"/>
+                              </w:rPr>
+                              <m:t xml:space="preserve"> ∧ </m:t>
+                            </m:r>
+                            <m:sSub>
+                              <m:sSubPr>
+                                <m:ctrlPr>
+                                  <w:rPr>
+                                    <w:rFonts w:ascii="Cambria Math" w:hAnsi="Cambria Math"/>
+                                    <w:i/>
+                                  </w:rPr>
+                                </m:ctrlPr>
+                              </m:sSubPr>
+                              <m:e>
+                                <m:r>
+                                  <w:rPr>
+                                    <w:rFonts w:ascii="Cambria Math" w:hAnsi="Cambria Math"/>
+                                  </w:rPr>
+                                  <m:t>x</m:t>
+                                </m:r>
+                              </m:e>
+                              <m:sub>
+                                <m:r>
+                                  <w:rPr>
+                                    <w:rFonts w:ascii="Cambria Math" w:hAnsi="Cambria Math"/>
+                                  </w:rPr>
+                                  <m:t>20</m:t>
+                                </m:r>
+                              </m:sub>
+                            </m:sSub>
+                            <m:ctrlPr>
+                              <w:rPr>
+                                <w:rFonts w:ascii="Cambria Math" w:eastAsiaTheme="minorEastAsia" w:hAnsi="Cambria Math"/>
+                                <w:i/>
+                              </w:rPr>
+                            </m:ctrlPr>
+                          </m:e>
+                        </m:d>
+                        <m:r>
+                          <w:rPr>
+                            <w:rFonts w:ascii="Cambria Math" w:eastAsiaTheme="minorEastAsia" w:hAnsi="Cambria Math"/>
+                          </w:rPr>
+                          <m:t>∨</m:t>
+                        </m:r>
+                        <m:d>
+                          <m:dPr>
+                            <m:ctrlPr>
+                              <w:rPr>
+                                <w:rFonts w:ascii="Cambria Math" w:hAnsi="Cambria Math"/>
+                                <w:i/>
+                              </w:rPr>
+                            </m:ctrlPr>
+                          </m:dPr>
+                          <m:e>
+                            <m:r>
+                              <w:rPr>
+                                <w:rFonts w:ascii="Cambria Math" w:hAnsi="Cambria Math"/>
+                              </w:rPr>
+                              <m:t>¬</m:t>
+                            </m:r>
+                            <m:sSub>
+                              <m:sSubPr>
+                                <m:ctrlPr>
+                                  <w:rPr>
+                                    <w:rFonts w:ascii="Cambria Math" w:hAnsi="Cambria Math"/>
+                                    <w:i/>
+                                  </w:rPr>
+                                </m:ctrlPr>
+                              </m:sSubPr>
+                              <m:e>
+                                <m:r>
+                                  <w:rPr>
+                                    <w:rFonts w:ascii="Cambria Math" w:hAnsi="Cambria Math"/>
+                                  </w:rPr>
+                                  <m:t>x</m:t>
+                                </m:r>
+                              </m:e>
+                              <m:sub>
+                                <m:r>
+                                  <w:rPr>
+                                    <w:rFonts w:ascii="Cambria Math" w:hAnsi="Cambria Math"/>
+                                  </w:rPr>
+                                  <m:t>10</m:t>
+                                </m:r>
+                              </m:sub>
+                            </m:sSub>
+                            <m:r>
+                              <w:rPr>
+                                <w:rFonts w:ascii="Cambria Math" w:eastAsiaTheme="minorEastAsia" w:hAnsi="Cambria Math"/>
+                              </w:rPr>
+                              <m:t xml:space="preserve"> ∧ </m:t>
+                            </m:r>
+                            <m:r>
+                              <w:rPr>
+                                <w:rFonts w:ascii="Cambria Math" w:hAnsi="Cambria Math"/>
+                              </w:rPr>
+                              <m:t>¬</m:t>
+                            </m:r>
+                            <m:sSub>
+                              <m:sSubPr>
+                                <m:ctrlPr>
+                                  <w:rPr>
+                                    <w:rFonts w:ascii="Cambria Math" w:hAnsi="Cambria Math"/>
+                                    <w:i/>
+                                  </w:rPr>
+                                </m:ctrlPr>
+                              </m:sSubPr>
+                              <m:e>
+                                <m:r>
+                                  <w:rPr>
+                                    <w:rFonts w:ascii="Cambria Math" w:hAnsi="Cambria Math"/>
+                                  </w:rPr>
+                                  <m:t>x</m:t>
+                                </m:r>
+                              </m:e>
+                              <m:sub>
+                                <m:r>
+                                  <w:rPr>
+                                    <w:rFonts w:ascii="Cambria Math" w:hAnsi="Cambria Math"/>
+                                  </w:rPr>
+                                  <m:t>20</m:t>
+                                </m:r>
+                              </m:sub>
+                            </m:sSub>
+                            <m:ctrlPr>
+                              <w:rPr>
+                                <w:rFonts w:ascii="Cambria Math" w:eastAsiaTheme="minorEastAsia" w:hAnsi="Cambria Math"/>
+                                <w:i/>
+                              </w:rPr>
+                            </m:ctrlPr>
+                          </m:e>
+                        </m:d>
+                        <m:ctrlPr>
+                          <w:rPr>
+                            <w:rFonts w:ascii="Cambria Math" w:eastAsiaTheme="minorEastAsia" w:hAnsi="Cambria Math"/>
+                            <w:i/>
+                          </w:rPr>
+                        </m:ctrlPr>
+                      </m:e>
+                    </m:d>
+                    <m:r>
+                      <w:rPr>
+                        <w:rFonts w:ascii="Cambria Math" w:eastAsiaTheme="minorEastAsia" w:hAnsi="Cambria Math"/>
+                      </w:rPr>
+                      <m:t>∧</m:t>
+                    </m:r>
+                    <m:d>
+                      <m:dPr>
+                        <m:ctrlPr>
+                          <w:rPr>
+                            <w:rFonts w:ascii="Cambria Math" w:hAnsi="Cambria Math"/>
+                            <w:i/>
+                          </w:rPr>
+                        </m:ctrlPr>
+                      </m:dPr>
+                      <m:e>
+                        <m:d>
+                          <m:dPr>
+                            <m:ctrlPr>
+                              <w:rPr>
+                                <w:rFonts w:ascii="Cambria Math" w:hAnsi="Cambria Math"/>
+                                <w:i/>
+                              </w:rPr>
+                            </m:ctrlPr>
+                          </m:dPr>
+                          <m:e>
+                            <m:sSub>
+                              <m:sSubPr>
+                                <m:ctrlPr>
+                                  <w:rPr>
+                                    <w:rFonts w:ascii="Cambria Math" w:hAnsi="Cambria Math"/>
+                                    <w:i/>
+                                  </w:rPr>
+                                </m:ctrlPr>
+                              </m:sSubPr>
+                              <m:e>
+                                <m:r>
+                                  <w:rPr>
+                                    <w:rFonts w:ascii="Cambria Math" w:hAnsi="Cambria Math"/>
+                                  </w:rPr>
+                                  <m:t>x</m:t>
+                                </m:r>
+                              </m:e>
+                              <m:sub>
+                                <m:r>
+                                  <w:rPr>
+                                    <w:rFonts w:ascii="Cambria Math" w:hAnsi="Cambria Math"/>
+                                  </w:rPr>
+                                  <m:t>11</m:t>
+                                </m:r>
+                              </m:sub>
+                            </m:sSub>
+                            <m:r>
+                              <w:rPr>
+                                <w:rFonts w:ascii="Cambria Math" w:eastAsiaTheme="minorEastAsia" w:hAnsi="Cambria Math"/>
+                              </w:rPr>
+                              <m:t xml:space="preserve"> ∧ </m:t>
+                            </m:r>
+                            <m:sSub>
+                              <m:sSubPr>
+                                <m:ctrlPr>
+                                  <w:rPr>
+                                    <w:rFonts w:ascii="Cambria Math" w:hAnsi="Cambria Math"/>
+                                    <w:i/>
+                                  </w:rPr>
+                                </m:ctrlPr>
+                              </m:sSubPr>
+                              <m:e>
+                                <m:r>
+                                  <w:rPr>
+                                    <w:rFonts w:ascii="Cambria Math" w:hAnsi="Cambria Math"/>
+                                  </w:rPr>
+                                  <m:t>x</m:t>
+                                </m:r>
+                              </m:e>
+                              <m:sub>
+                                <m:r>
+                                  <w:rPr>
+                                    <w:rFonts w:ascii="Cambria Math" w:hAnsi="Cambria Math"/>
+                                  </w:rPr>
+                                  <m:t>21</m:t>
+                                </m:r>
+                              </m:sub>
+                            </m:sSub>
+                            <m:ctrlPr>
+                              <w:rPr>
+                                <w:rFonts w:ascii="Cambria Math" w:eastAsiaTheme="minorEastAsia" w:hAnsi="Cambria Math"/>
+                                <w:i/>
+                              </w:rPr>
+                            </m:ctrlPr>
+                          </m:e>
+                        </m:d>
+                        <m:r>
+                          <w:rPr>
+                            <w:rFonts w:ascii="Cambria Math" w:eastAsiaTheme="minorEastAsia" w:hAnsi="Cambria Math"/>
+                          </w:rPr>
+                          <m:t>∨</m:t>
+                        </m:r>
+                        <m:d>
+                          <m:dPr>
+                            <m:ctrlPr>
+                              <w:rPr>
+                                <w:rFonts w:ascii="Cambria Math" w:hAnsi="Cambria Math"/>
+                                <w:i/>
+                              </w:rPr>
+                            </m:ctrlPr>
+                          </m:dPr>
+                          <m:e>
+                            <m:r>
+                              <w:rPr>
+                                <w:rFonts w:ascii="Cambria Math" w:hAnsi="Cambria Math"/>
+                              </w:rPr>
+                              <m:t>¬</m:t>
+                            </m:r>
+                            <m:sSub>
+                              <m:sSubPr>
+                                <m:ctrlPr>
+                                  <w:rPr>
+                                    <w:rFonts w:ascii="Cambria Math" w:hAnsi="Cambria Math"/>
+                                    <w:i/>
+                                  </w:rPr>
+                                </m:ctrlPr>
+                              </m:sSubPr>
+                              <m:e>
+                                <m:r>
+                                  <w:rPr>
+                                    <w:rFonts w:ascii="Cambria Math" w:hAnsi="Cambria Math"/>
+                                  </w:rPr>
+                                  <m:t>x</m:t>
+                                </m:r>
+                              </m:e>
+                              <m:sub>
+                                <m:r>
+                                  <w:rPr>
+                                    <w:rFonts w:ascii="Cambria Math" w:hAnsi="Cambria Math"/>
+                                  </w:rPr>
+                                  <m:t>11</m:t>
+                                </m:r>
+                              </m:sub>
+                            </m:sSub>
+                            <m:r>
+                              <w:rPr>
+                                <w:rFonts w:ascii="Cambria Math" w:eastAsiaTheme="minorEastAsia" w:hAnsi="Cambria Math"/>
+                              </w:rPr>
+                              <m:t xml:space="preserve"> ∧ </m:t>
+                            </m:r>
+                            <m:r>
+                              <w:rPr>
+                                <w:rFonts w:ascii="Cambria Math" w:hAnsi="Cambria Math"/>
+                              </w:rPr>
+                              <m:t>¬</m:t>
+                            </m:r>
+                            <m:sSub>
+                              <m:sSubPr>
+                                <m:ctrlPr>
+                                  <w:rPr>
+                                    <w:rFonts w:ascii="Cambria Math" w:hAnsi="Cambria Math"/>
+                                    <w:i/>
+                                  </w:rPr>
+                                </m:ctrlPr>
+                              </m:sSubPr>
+                              <m:e>
+                                <m:r>
+                                  <w:rPr>
+                                    <w:rFonts w:ascii="Cambria Math" w:hAnsi="Cambria Math"/>
+                                  </w:rPr>
+                                  <m:t>x</m:t>
+                                </m:r>
+                              </m:e>
+                              <m:sub>
+                                <m:r>
+                                  <w:rPr>
+                                    <w:rFonts w:ascii="Cambria Math" w:hAnsi="Cambria Math"/>
+                                  </w:rPr>
+                                  <m:t>21</m:t>
+                                </m:r>
+                              </m:sub>
+                            </m:sSub>
+                            <m:ctrlPr>
+                              <w:rPr>
+                                <w:rFonts w:ascii="Cambria Math" w:eastAsiaTheme="minorEastAsia" w:hAnsi="Cambria Math"/>
+                                <w:i/>
+                              </w:rPr>
+                            </m:ctrlPr>
+                          </m:e>
+                        </m:d>
+                        <m:ctrlPr>
+                          <w:rPr>
+                            <w:rFonts w:ascii="Cambria Math" w:eastAsiaTheme="minorEastAsia" w:hAnsi="Cambria Math"/>
+                            <w:i/>
+                          </w:rPr>
+                        </m:ctrlPr>
+                      </m:e>
+                    </m:d>
+                    <m:ctrlPr>
+                      <w:rPr>
+                        <w:rFonts w:ascii="Cambria Math" w:eastAsiaTheme="minorEastAsia" w:hAnsi="Cambria Math"/>
+                        <w:i/>
+                      </w:rPr>
+                    </m:ctrlPr>
+                  </m:e>
+                </m:d>
+              </m:oMath>
+            </m:oMathPara>
+          </w:p>
+        </w:tc>
+      </w:tr>
+    </w:tbl>
+    <w:p/>
+    <w:p/>
+    <w:p/>
+    <w:p>
+      <w:proofErr w:type="spellStart"/>
+      <w:r>
+        <w:lastRenderedPageBreak/>
+        <w:t>Langkah</w:t>
+      </w:r>
+      <w:proofErr w:type="spellEnd"/>
+      <w:r>
+        <w:t xml:space="preserve"> </w:t>
+      </w:r>
+      <w:proofErr w:type="spellStart"/>
+      <w:r>
+        <w:t>penyederhanaannya</w:t>
+      </w:r>
+      <w:proofErr w:type="spellEnd"/>
+      <w:r>
+        <w:t xml:space="preserve"> </w:t>
+      </w:r>
+      <w:proofErr w:type="spellStart"/>
+      <w:r>
+        <w:t>adalah</w:t>
+      </w:r>
+      <w:proofErr w:type="spellEnd"/>
+      <w:r>
+        <w:t xml:space="preserve"> </w:t>
+      </w:r>
+      <w:proofErr w:type="spellStart"/>
+      <w:r>
+        <w:t>sebagai</w:t>
+      </w:r>
+      <w:proofErr w:type="spellEnd"/>
+      <w:r>
+        <w:t xml:space="preserve"> </w:t>
+      </w:r>
+      <w:proofErr w:type="spellStart"/>
+      <w:proofErr w:type="gramStart"/>
+      <w:r>
+        <w:t>berikut</w:t>
+      </w:r>
+      <w:proofErr w:type="spellEnd"/>
+      <w:r>
+        <w:t xml:space="preserve"> :</w:t>
+      </w:r>
+      <w:proofErr w:type="gramEnd"/>
+    </w:p>
+    <w:p>
+      <w:pPr>
+        <w:pStyle w:val="ListParagraph"/>
+        <w:numPr>
+          <w:ilvl w:val="0"/>
+          <w:numId w:val="7"/>
+        </w:numPr>
+      </w:pPr>
+      <w:proofErr w:type="spellStart"/>
+      <w:r>
+        <w:t>Hukum</w:t>
+      </w:r>
+      <w:proofErr w:type="spellEnd"/>
+      <w:r>
+        <w:t xml:space="preserve"> De Morgan </w:t>
+      </w:r>
+    </w:p>
+    <w:tbl>
+      <w:tblPr>
+        <w:tblStyle w:val="TableGrid"/>
+        <w:tblW w:w="0" w:type="auto"/>
+        <w:tblLook w:val="04A0" w:firstRow="1" w:lastRow="0" w:firstColumn="1" w:lastColumn="0" w:noHBand="0" w:noVBand="1"/>
+      </w:tblPr>
+      <w:tblGrid>
+        <w:gridCol w:w="9576"/>
+      </w:tblGrid>
+      <w:tr>
+        <w:tc>
+          <w:tcPr>
+            <w:tcW w:w="9576" w:type="dxa"/>
+          </w:tcPr>
+          <w:p>
+            <w:pPr>
+              <w:rPr>
+                <w:rFonts w:eastAsiaTheme="minorEastAsia"/>
+              </w:rPr>
+            </w:pPr>
+            <m:oMathPara>
+              <m:oMath>
+                <m:r>
+                  <w:rPr>
+                    <w:rFonts w:ascii="Cambria Math" w:hAnsi="Cambria Math"/>
+                  </w:rPr>
+                  <m:t>¬</m:t>
+                </m:r>
+                <m:d>
+                  <m:dPr>
+                    <m:ctrlPr>
+                      <w:rPr>
+                        <w:rFonts w:ascii="Cambria Math" w:hAnsi="Cambria Math"/>
+                        <w:i/>
+                      </w:rPr>
+                    </m:ctrlPr>
+                  </m:dPr>
+                  <m:e>
+                    <m:d>
+                      <m:dPr>
+                        <m:ctrlPr>
+                          <w:rPr>
+                            <w:rFonts w:ascii="Cambria Math" w:hAnsi="Cambria Math"/>
+                            <w:i/>
+                          </w:rPr>
+                        </m:ctrlPr>
+                      </m:dPr>
+                      <m:e>
+                        <m:d>
+                          <m:dPr>
+                            <m:ctrlPr>
+                              <w:rPr>
+                                <w:rFonts w:ascii="Cambria Math" w:hAnsi="Cambria Math"/>
+                                <w:i/>
+                              </w:rPr>
+                            </m:ctrlPr>
+                          </m:dPr>
+                          <m:e>
+                            <m:sSub>
+                              <m:sSubPr>
+                                <m:ctrlPr>
+                                  <w:rPr>
+                                    <w:rFonts w:ascii="Cambria Math" w:hAnsi="Cambria Math"/>
+                                    <w:i/>
+                                  </w:rPr>
+                                </m:ctrlPr>
+                              </m:sSubPr>
+                              <m:e>
+                                <m:r>
+                                  <w:rPr>
+                                    <w:rFonts w:ascii="Cambria Math" w:hAnsi="Cambria Math"/>
+                                  </w:rPr>
+                                  <m:t>x</m:t>
+                                </m:r>
+                              </m:e>
+                              <m:sub>
+                                <m:r>
+                                  <w:rPr>
+                                    <w:rFonts w:ascii="Cambria Math" w:hAnsi="Cambria Math"/>
+                                  </w:rPr>
+                                  <m:t>10</m:t>
+                                </m:r>
+                              </m:sub>
+                            </m:sSub>
+                            <m:r>
+                              <w:rPr>
+                                <w:rFonts w:ascii="Cambria Math" w:eastAsiaTheme="minorEastAsia" w:hAnsi="Cambria Math"/>
+                              </w:rPr>
+                              <m:t xml:space="preserve"> ∧ </m:t>
+                            </m:r>
+                            <m:sSub>
+                              <m:sSubPr>
+                                <m:ctrlPr>
+                                  <w:rPr>
+                                    <w:rFonts w:ascii="Cambria Math" w:hAnsi="Cambria Math"/>
+                                    <w:i/>
+                                  </w:rPr>
+                                </m:ctrlPr>
+                              </m:sSubPr>
+                              <m:e>
+                                <m:r>
+                                  <w:rPr>
+                                    <w:rFonts w:ascii="Cambria Math" w:hAnsi="Cambria Math"/>
+                                  </w:rPr>
+                                  <m:t>x</m:t>
+                                </m:r>
+                              </m:e>
+                              <m:sub>
+                                <m:r>
+                                  <w:rPr>
+                                    <w:rFonts w:ascii="Cambria Math" w:hAnsi="Cambria Math"/>
+                                  </w:rPr>
+                                  <m:t>20</m:t>
+                                </m:r>
+                              </m:sub>
+                            </m:sSub>
+                            <m:ctrlPr>
+                              <w:rPr>
+                                <w:rFonts w:ascii="Cambria Math" w:eastAsiaTheme="minorEastAsia" w:hAnsi="Cambria Math"/>
+                                <w:i/>
+                              </w:rPr>
+                            </m:ctrlPr>
+                          </m:e>
+                        </m:d>
+                        <m:r>
+                          <w:rPr>
+                            <w:rFonts w:ascii="Cambria Math" w:eastAsiaTheme="minorEastAsia" w:hAnsi="Cambria Math"/>
+                          </w:rPr>
+                          <m:t>∨</m:t>
+                        </m:r>
+                        <m:d>
+                          <m:dPr>
+                            <m:ctrlPr>
+                              <w:rPr>
+                                <w:rFonts w:ascii="Cambria Math" w:hAnsi="Cambria Math"/>
+                                <w:i/>
+                              </w:rPr>
+                            </m:ctrlPr>
+                          </m:dPr>
+                          <m:e>
+                            <m:r>
+                              <w:rPr>
+                                <w:rFonts w:ascii="Cambria Math" w:hAnsi="Cambria Math"/>
+                              </w:rPr>
+                              <m:t>¬</m:t>
+                            </m:r>
+                            <m:sSub>
+                              <m:sSubPr>
+                                <m:ctrlPr>
+                                  <w:rPr>
+                                    <w:rFonts w:ascii="Cambria Math" w:hAnsi="Cambria Math"/>
+                                    <w:i/>
+                                  </w:rPr>
+                                </m:ctrlPr>
+                              </m:sSubPr>
+                              <m:e>
+                                <m:r>
+                                  <w:rPr>
+                                    <w:rFonts w:ascii="Cambria Math" w:hAnsi="Cambria Math"/>
+                                  </w:rPr>
+                                  <m:t>x</m:t>
+                                </m:r>
+                              </m:e>
+                              <m:sub>
+                                <m:r>
+                                  <w:rPr>
+                                    <w:rFonts w:ascii="Cambria Math" w:hAnsi="Cambria Math"/>
+                                  </w:rPr>
+                                  <m:t>10</m:t>
+                                </m:r>
+                              </m:sub>
+                            </m:sSub>
+                            <m:r>
+                              <w:rPr>
+                                <w:rFonts w:ascii="Cambria Math" w:eastAsiaTheme="minorEastAsia" w:hAnsi="Cambria Math"/>
+                              </w:rPr>
+                              <m:t xml:space="preserve"> ∧ </m:t>
+                            </m:r>
+                            <m:r>
+                              <w:rPr>
+                                <w:rFonts w:ascii="Cambria Math" w:hAnsi="Cambria Math"/>
+                              </w:rPr>
+                              <m:t>¬</m:t>
+                            </m:r>
+                            <m:sSub>
+                              <m:sSubPr>
+                                <m:ctrlPr>
+                                  <w:rPr>
+                                    <w:rFonts w:ascii="Cambria Math" w:hAnsi="Cambria Math"/>
+                                    <w:i/>
+                                  </w:rPr>
+                                </m:ctrlPr>
+                              </m:sSubPr>
+                              <m:e>
+                                <m:r>
+                                  <w:rPr>
+                                    <w:rFonts w:ascii="Cambria Math" w:hAnsi="Cambria Math"/>
+                                  </w:rPr>
+                                  <m:t>x</m:t>
+                                </m:r>
+                              </m:e>
+                              <m:sub>
+                                <m:r>
+                                  <w:rPr>
+                                    <w:rFonts w:ascii="Cambria Math" w:hAnsi="Cambria Math"/>
+                                  </w:rPr>
+                                  <m:t>20</m:t>
+                                </m:r>
+                              </m:sub>
+                            </m:sSub>
+                            <m:ctrlPr>
+                              <w:rPr>
+                                <w:rFonts w:ascii="Cambria Math" w:eastAsiaTheme="minorEastAsia" w:hAnsi="Cambria Math"/>
+                                <w:i/>
+                              </w:rPr>
+                            </m:ctrlPr>
+                          </m:e>
+                        </m:d>
+                        <m:ctrlPr>
+                          <w:rPr>
+                            <w:rFonts w:ascii="Cambria Math" w:eastAsiaTheme="minorEastAsia" w:hAnsi="Cambria Math"/>
+                            <w:i/>
+                          </w:rPr>
+                        </m:ctrlPr>
+                      </m:e>
+                    </m:d>
+                    <m:r>
+                      <w:rPr>
+                        <w:rFonts w:ascii="Cambria Math" w:eastAsiaTheme="minorEastAsia" w:hAnsi="Cambria Math"/>
+                      </w:rPr>
+                      <m:t>∧</m:t>
+                    </m:r>
+                    <m:d>
+                      <m:dPr>
+                        <m:ctrlPr>
+                          <w:rPr>
+                            <w:rFonts w:ascii="Cambria Math" w:hAnsi="Cambria Math"/>
+                            <w:i/>
+                          </w:rPr>
+                        </m:ctrlPr>
+                      </m:dPr>
+                      <m:e>
+                        <m:d>
+                          <m:dPr>
+                            <m:ctrlPr>
+                              <w:rPr>
+                                <w:rFonts w:ascii="Cambria Math" w:hAnsi="Cambria Math"/>
+                                <w:i/>
+                              </w:rPr>
+                            </m:ctrlPr>
+                          </m:dPr>
+                          <m:e>
+                            <m:sSub>
+                              <m:sSubPr>
+                                <m:ctrlPr>
+                                  <w:rPr>
+                                    <w:rFonts w:ascii="Cambria Math" w:hAnsi="Cambria Math"/>
+                                    <w:i/>
+                                  </w:rPr>
+                                </m:ctrlPr>
+                              </m:sSubPr>
+                              <m:e>
+                                <m:r>
+                                  <w:rPr>
+                                    <w:rFonts w:ascii="Cambria Math" w:hAnsi="Cambria Math"/>
+                                  </w:rPr>
+                                  <m:t>x</m:t>
+                                </m:r>
+                              </m:e>
+                              <m:sub>
+                                <m:r>
+                                  <w:rPr>
+                                    <w:rFonts w:ascii="Cambria Math" w:hAnsi="Cambria Math"/>
+                                  </w:rPr>
+                                  <m:t>11</m:t>
+                                </m:r>
+                              </m:sub>
+                            </m:sSub>
+                            <m:r>
+                              <w:rPr>
+                                <w:rFonts w:ascii="Cambria Math" w:eastAsiaTheme="minorEastAsia" w:hAnsi="Cambria Math"/>
+                              </w:rPr>
+                              <m:t xml:space="preserve"> ∧ </m:t>
+                            </m:r>
+                            <m:sSub>
+                              <m:sSubPr>
+                                <m:ctrlPr>
+                                  <w:rPr>
+                                    <w:rFonts w:ascii="Cambria Math" w:hAnsi="Cambria Math"/>
+                                    <w:i/>
+                                  </w:rPr>
+                                </m:ctrlPr>
+                              </m:sSubPr>
+                              <m:e>
+                                <m:r>
+                                  <w:rPr>
+                                    <w:rFonts w:ascii="Cambria Math" w:hAnsi="Cambria Math"/>
+                                  </w:rPr>
+                                  <m:t>x</m:t>
+                                </m:r>
+                              </m:e>
+                              <m:sub>
+                                <m:r>
+                                  <w:rPr>
+                                    <w:rFonts w:ascii="Cambria Math" w:hAnsi="Cambria Math"/>
+                                  </w:rPr>
+                                  <m:t>21</m:t>
+                                </m:r>
+                              </m:sub>
+                            </m:sSub>
+                            <m:ctrlPr>
+                              <w:rPr>
+                                <w:rFonts w:ascii="Cambria Math" w:eastAsiaTheme="minorEastAsia" w:hAnsi="Cambria Math"/>
+                                <w:i/>
+                              </w:rPr>
+                            </m:ctrlPr>
+                          </m:e>
+                        </m:d>
+                        <m:r>
+                          <w:rPr>
+                            <w:rFonts w:ascii="Cambria Math" w:eastAsiaTheme="minorEastAsia" w:hAnsi="Cambria Math"/>
+                          </w:rPr>
+                          <m:t>∨</m:t>
+                        </m:r>
+                        <m:d>
+                          <m:dPr>
+                            <m:ctrlPr>
+                              <w:rPr>
+                                <w:rFonts w:ascii="Cambria Math" w:hAnsi="Cambria Math"/>
+                                <w:i/>
+                              </w:rPr>
+                            </m:ctrlPr>
+                          </m:dPr>
+                          <m:e>
+                            <m:r>
+                              <w:rPr>
+                                <w:rFonts w:ascii="Cambria Math" w:hAnsi="Cambria Math"/>
+                              </w:rPr>
+                              <m:t>¬</m:t>
+                            </m:r>
+                            <m:sSub>
+                              <m:sSubPr>
+                                <m:ctrlPr>
+                                  <w:rPr>
+                                    <w:rFonts w:ascii="Cambria Math" w:hAnsi="Cambria Math"/>
+                                    <w:i/>
+                                  </w:rPr>
+                                </m:ctrlPr>
+                              </m:sSubPr>
+                              <m:e>
+                                <m:r>
+                                  <w:rPr>
+                                    <w:rFonts w:ascii="Cambria Math" w:hAnsi="Cambria Math"/>
+                                  </w:rPr>
+                                  <m:t>x</m:t>
+                                </m:r>
+                              </m:e>
+                              <m:sub>
+                                <m:r>
+                                  <w:rPr>
+                                    <w:rFonts w:ascii="Cambria Math" w:hAnsi="Cambria Math"/>
+                                  </w:rPr>
+                                  <m:t>11</m:t>
+                                </m:r>
+                              </m:sub>
+                            </m:sSub>
+                            <m:r>
+                              <w:rPr>
+                                <w:rFonts w:ascii="Cambria Math" w:eastAsiaTheme="minorEastAsia" w:hAnsi="Cambria Math"/>
+                              </w:rPr>
+                              <m:t xml:space="preserve"> ∧ </m:t>
+                            </m:r>
+                            <m:r>
+                              <w:rPr>
+                                <w:rFonts w:ascii="Cambria Math" w:hAnsi="Cambria Math"/>
+                              </w:rPr>
+                              <m:t>¬</m:t>
+                            </m:r>
+                            <m:sSub>
+                              <m:sSubPr>
+                                <m:ctrlPr>
+                                  <w:rPr>
+                                    <w:rFonts w:ascii="Cambria Math" w:hAnsi="Cambria Math"/>
+                                    <w:i/>
+                                  </w:rPr>
+                                </m:ctrlPr>
+                              </m:sSubPr>
+                              <m:e>
+                                <m:r>
+                                  <w:rPr>
+                                    <w:rFonts w:ascii="Cambria Math" w:hAnsi="Cambria Math"/>
+                                  </w:rPr>
+                                  <m:t>x</m:t>
+                                </m:r>
+                              </m:e>
+                              <m:sub>
+                                <m:r>
+                                  <w:rPr>
+                                    <w:rFonts w:ascii="Cambria Math" w:hAnsi="Cambria Math"/>
+                                  </w:rPr>
+                                  <m:t>21</m:t>
+                                </m:r>
+                              </m:sub>
+                            </m:sSub>
+                            <m:ctrlPr>
+                              <w:rPr>
+                                <w:rFonts w:ascii="Cambria Math" w:eastAsiaTheme="minorEastAsia" w:hAnsi="Cambria Math"/>
+                                <w:i/>
+                              </w:rPr>
+                            </m:ctrlPr>
+                          </m:e>
+                        </m:d>
+                        <m:ctrlPr>
+                          <w:rPr>
+                            <w:rFonts w:ascii="Cambria Math" w:eastAsiaTheme="minorEastAsia" w:hAnsi="Cambria Math"/>
+                            <w:i/>
+                          </w:rPr>
+                        </m:ctrlPr>
+                      </m:e>
+                    </m:d>
+                    <m:ctrlPr>
+                      <w:rPr>
+                        <w:rFonts w:ascii="Cambria Math" w:eastAsiaTheme="minorEastAsia" w:hAnsi="Cambria Math"/>
+                        <w:i/>
+                      </w:rPr>
+                    </m:ctrlPr>
+                  </m:e>
+                </m:d>
+              </m:oMath>
+            </m:oMathPara>
+          </w:p>
+          <w:p>
+            <w:pPr>
+              <w:rPr>
+                <w:rFonts w:eastAsiaTheme="minorEastAsia"/>
+              </w:rPr>
+            </w:pPr>
+            <m:oMathPara>
+              <m:oMath>
+                <m:r>
+                  <w:rPr>
+                    <w:rFonts w:ascii="Cambria Math" w:hAnsi="Cambria Math"/>
+                  </w:rPr>
+                  <m:t>¬</m:t>
+                </m:r>
+                <m:d>
+                  <m:dPr>
+                    <m:ctrlPr>
+                      <w:rPr>
+                        <w:rFonts w:ascii="Cambria Math" w:hAnsi="Cambria Math"/>
+                        <w:i/>
+                      </w:rPr>
+                    </m:ctrlPr>
+                  </m:dPr>
+                  <m:e>
+                    <m:d>
+                      <m:dPr>
+                        <m:ctrlPr>
+                          <w:rPr>
+                            <w:rFonts w:ascii="Cambria Math" w:hAnsi="Cambria Math"/>
+                            <w:i/>
+                          </w:rPr>
+                        </m:ctrlPr>
+                      </m:dPr>
+                      <m:e>
+                        <m:sSub>
+                          <m:sSubPr>
+                            <m:ctrlPr>
+                              <w:rPr>
+                                <w:rFonts w:ascii="Cambria Math" w:hAnsi="Cambria Math"/>
+                                <w:i/>
+                              </w:rPr>
+                            </m:ctrlPr>
+                          </m:sSubPr>
+                          <m:e>
+                            <m:r>
+                              <w:rPr>
+                                <w:rFonts w:ascii="Cambria Math" w:hAnsi="Cambria Math"/>
+                              </w:rPr>
+                              <m:t>x</m:t>
+                            </m:r>
+                          </m:e>
+                          <m:sub>
+                            <m:r>
+                              <w:rPr>
+                                <w:rFonts w:ascii="Cambria Math" w:hAnsi="Cambria Math"/>
+                              </w:rPr>
+                              <m:t>10</m:t>
+                            </m:r>
+                          </m:sub>
+                        </m:sSub>
+                        <m:r>
+                          <w:rPr>
+                            <w:rFonts w:ascii="Cambria Math" w:eastAsiaTheme="minorEastAsia" w:hAnsi="Cambria Math"/>
+                          </w:rPr>
+                          <m:t xml:space="preserve"> ∧ </m:t>
+                        </m:r>
+                        <m:sSub>
+                          <m:sSubPr>
+                            <m:ctrlPr>
+                              <w:rPr>
+                                <w:rFonts w:ascii="Cambria Math" w:hAnsi="Cambria Math"/>
+                                <w:i/>
+                              </w:rPr>
+                            </m:ctrlPr>
+                          </m:sSubPr>
+                          <m:e>
+                            <m:r>
+                              <w:rPr>
+                                <w:rFonts w:ascii="Cambria Math" w:hAnsi="Cambria Math"/>
+                              </w:rPr>
+                              <m:t>x</m:t>
+                            </m:r>
+                          </m:e>
+                          <m:sub>
+                            <m:r>
+                              <w:rPr>
+                                <w:rFonts w:ascii="Cambria Math" w:hAnsi="Cambria Math"/>
+                              </w:rPr>
+                              <m:t>20</m:t>
+                            </m:r>
+                          </m:sub>
+                        </m:sSub>
+                        <m:ctrlPr>
+                          <w:rPr>
+                            <w:rFonts w:ascii="Cambria Math" w:eastAsiaTheme="minorEastAsia" w:hAnsi="Cambria Math"/>
+                            <w:i/>
+                          </w:rPr>
+                        </m:ctrlPr>
+                      </m:e>
+                    </m:d>
+                    <m:r>
+                      <w:rPr>
+                        <w:rFonts w:ascii="Cambria Math" w:eastAsiaTheme="minorEastAsia" w:hAnsi="Cambria Math"/>
+                      </w:rPr>
+                      <m:t>∨</m:t>
+                    </m:r>
+                    <m:d>
+                      <m:dPr>
+                        <m:ctrlPr>
+                          <w:rPr>
+                            <w:rFonts w:ascii="Cambria Math" w:hAnsi="Cambria Math"/>
+                            <w:i/>
+                          </w:rPr>
+                        </m:ctrlPr>
+                      </m:dPr>
+                      <m:e>
+                        <m:r>
+                          <w:rPr>
+                            <w:rFonts w:ascii="Cambria Math" w:hAnsi="Cambria Math"/>
+                          </w:rPr>
+                          <m:t>¬</m:t>
+                        </m:r>
+                        <m:sSub>
+                          <m:sSubPr>
+                            <m:ctrlPr>
+                              <w:rPr>
+                                <w:rFonts w:ascii="Cambria Math" w:hAnsi="Cambria Math"/>
+                                <w:i/>
+                              </w:rPr>
+                            </m:ctrlPr>
+                          </m:sSubPr>
+                          <m:e>
+                            <m:r>
+                              <w:rPr>
+                                <w:rFonts w:ascii="Cambria Math" w:hAnsi="Cambria Math"/>
+                              </w:rPr>
+                              <m:t>x</m:t>
+                            </m:r>
+                          </m:e>
+                          <m:sub>
+                            <m:r>
+                              <w:rPr>
+                                <w:rFonts w:ascii="Cambria Math" w:hAnsi="Cambria Math"/>
+                              </w:rPr>
+                              <m:t>10</m:t>
+                            </m:r>
+                          </m:sub>
+                        </m:sSub>
+                        <m:r>
+                          <w:rPr>
+                            <w:rFonts w:ascii="Cambria Math" w:eastAsiaTheme="minorEastAsia" w:hAnsi="Cambria Math"/>
+                          </w:rPr>
+                          <m:t xml:space="preserve"> ∧ </m:t>
+                        </m:r>
+                        <m:r>
+                          <w:rPr>
+                            <w:rFonts w:ascii="Cambria Math" w:hAnsi="Cambria Math"/>
+                          </w:rPr>
+                          <m:t>¬</m:t>
+                        </m:r>
+                        <m:sSub>
+                          <m:sSubPr>
+                            <m:ctrlPr>
+                              <w:rPr>
+                                <w:rFonts w:ascii="Cambria Math" w:hAnsi="Cambria Math"/>
+                                <w:i/>
+                              </w:rPr>
+                            </m:ctrlPr>
+                          </m:sSubPr>
+                          <m:e>
+                            <m:r>
+                              <w:rPr>
+                                <w:rFonts w:ascii="Cambria Math" w:hAnsi="Cambria Math"/>
+                              </w:rPr>
+                              <m:t>x</m:t>
+                            </m:r>
+                          </m:e>
+                          <m:sub>
+                            <m:r>
+                              <w:rPr>
+                                <w:rFonts w:ascii="Cambria Math" w:hAnsi="Cambria Math"/>
+                              </w:rPr>
+                              <m:t>20</m:t>
+                            </m:r>
+                          </m:sub>
+                        </m:sSub>
+                        <m:ctrlPr>
+                          <w:rPr>
+                            <w:rFonts w:ascii="Cambria Math" w:eastAsiaTheme="minorEastAsia" w:hAnsi="Cambria Math"/>
+                            <w:i/>
+                          </w:rPr>
+                        </m:ctrlPr>
+                      </m:e>
+                    </m:d>
+                    <m:ctrlPr>
+                      <w:rPr>
+                        <w:rFonts w:ascii="Cambria Math" w:eastAsiaTheme="minorEastAsia" w:hAnsi="Cambria Math"/>
+                        <w:i/>
+                      </w:rPr>
+                    </m:ctrlPr>
+                  </m:e>
+                </m:d>
+                <m:r>
+                  <w:rPr>
+                    <w:rFonts w:ascii="Cambria Math" w:eastAsiaTheme="minorEastAsia" w:hAnsi="Cambria Math"/>
+                  </w:rPr>
+                  <m:t>∨</m:t>
+                </m:r>
+                <m:r>
+                  <w:rPr>
+                    <w:rFonts w:ascii="Cambria Math" w:hAnsi="Cambria Math"/>
+                  </w:rPr>
+                  <m:t>¬</m:t>
+                </m:r>
+                <m:d>
+                  <m:dPr>
+                    <m:ctrlPr>
+                      <w:rPr>
+                        <w:rFonts w:ascii="Cambria Math" w:hAnsi="Cambria Math"/>
+                        <w:i/>
+                      </w:rPr>
+                    </m:ctrlPr>
+                  </m:dPr>
+                  <m:e>
+                    <m:d>
+                      <m:dPr>
+                        <m:ctrlPr>
+                          <w:rPr>
+                            <w:rFonts w:ascii="Cambria Math" w:hAnsi="Cambria Math"/>
+                            <w:i/>
+                          </w:rPr>
+                        </m:ctrlPr>
+                      </m:dPr>
+                      <m:e>
+                        <m:sSub>
+                          <m:sSubPr>
+                            <m:ctrlPr>
+                              <w:rPr>
+                                <w:rFonts w:ascii="Cambria Math" w:hAnsi="Cambria Math"/>
+                                <w:i/>
+                              </w:rPr>
+                            </m:ctrlPr>
+                          </m:sSubPr>
+                          <m:e>
+                            <m:r>
+                              <w:rPr>
+                                <w:rFonts w:ascii="Cambria Math" w:hAnsi="Cambria Math"/>
+                              </w:rPr>
+                              <m:t>x</m:t>
+                            </m:r>
+                          </m:e>
+                          <m:sub>
+                            <m:r>
+                              <w:rPr>
+                                <w:rFonts w:ascii="Cambria Math" w:hAnsi="Cambria Math"/>
+                              </w:rPr>
+                              <m:t>11</m:t>
+                            </m:r>
+                          </m:sub>
+                        </m:sSub>
+                        <m:r>
+                          <w:rPr>
+                            <w:rFonts w:ascii="Cambria Math" w:eastAsiaTheme="minorEastAsia" w:hAnsi="Cambria Math"/>
+                          </w:rPr>
+                          <m:t xml:space="preserve"> ∧ </m:t>
+                        </m:r>
+                        <m:sSub>
+                          <m:sSubPr>
+                            <m:ctrlPr>
+                              <w:rPr>
+                                <w:rFonts w:ascii="Cambria Math" w:hAnsi="Cambria Math"/>
+                                <w:i/>
+                              </w:rPr>
+                            </m:ctrlPr>
+                          </m:sSubPr>
+                          <m:e>
+                            <m:r>
+                              <w:rPr>
+                                <w:rFonts w:ascii="Cambria Math" w:hAnsi="Cambria Math"/>
+                              </w:rPr>
+                              <m:t>x</m:t>
+                            </m:r>
+                          </m:e>
+                          <m:sub>
+                            <m:r>
+                              <w:rPr>
+                                <w:rFonts w:ascii="Cambria Math" w:hAnsi="Cambria Math"/>
+                              </w:rPr>
+                              <m:t>21</m:t>
+                            </m:r>
+                          </m:sub>
+                        </m:sSub>
+                        <m:ctrlPr>
+                          <w:rPr>
+                            <w:rFonts w:ascii="Cambria Math" w:eastAsiaTheme="minorEastAsia" w:hAnsi="Cambria Math"/>
+                            <w:i/>
+                          </w:rPr>
+                        </m:ctrlPr>
+                      </m:e>
+                    </m:d>
+                    <m:r>
+                      <w:rPr>
+                        <w:rFonts w:ascii="Cambria Math" w:eastAsiaTheme="minorEastAsia" w:hAnsi="Cambria Math"/>
+                      </w:rPr>
+                      <m:t>∨</m:t>
+                    </m:r>
+                    <m:d>
+                      <m:dPr>
+                        <m:ctrlPr>
+                          <w:rPr>
+                            <w:rFonts w:ascii="Cambria Math" w:hAnsi="Cambria Math"/>
+                            <w:i/>
+                          </w:rPr>
+                        </m:ctrlPr>
+                      </m:dPr>
+                      <m:e>
+                        <m:r>
+                          <w:rPr>
+                            <w:rFonts w:ascii="Cambria Math" w:hAnsi="Cambria Math"/>
+                          </w:rPr>
+                          <m:t>¬</m:t>
+                        </m:r>
+                        <m:sSub>
+                          <m:sSubPr>
+                            <m:ctrlPr>
+                              <w:rPr>
+                                <w:rFonts w:ascii="Cambria Math" w:hAnsi="Cambria Math"/>
+                                <w:i/>
+                              </w:rPr>
+                            </m:ctrlPr>
+                          </m:sSubPr>
+                          <m:e>
+                            <m:r>
+                              <w:rPr>
+                                <w:rFonts w:ascii="Cambria Math" w:hAnsi="Cambria Math"/>
+                              </w:rPr>
+                              <m:t>x</m:t>
+                            </m:r>
+                          </m:e>
+                          <m:sub>
+                            <m:r>
+                              <w:rPr>
+                                <w:rFonts w:ascii="Cambria Math" w:hAnsi="Cambria Math"/>
+                              </w:rPr>
+                              <m:t>11</m:t>
+                            </m:r>
+                          </m:sub>
+                        </m:sSub>
+                        <m:r>
+                          <w:rPr>
+                            <w:rFonts w:ascii="Cambria Math" w:eastAsiaTheme="minorEastAsia" w:hAnsi="Cambria Math"/>
+                          </w:rPr>
+                          <m:t xml:space="preserve"> ∧ </m:t>
+                        </m:r>
+                        <m:r>
+                          <w:rPr>
+                            <w:rFonts w:ascii="Cambria Math" w:hAnsi="Cambria Math"/>
+                          </w:rPr>
+                          <m:t>¬</m:t>
+                        </m:r>
+                        <m:sSub>
+                          <m:sSubPr>
+                            <m:ctrlPr>
+                              <w:rPr>
+                                <w:rFonts w:ascii="Cambria Math" w:hAnsi="Cambria Math"/>
+                                <w:i/>
+                              </w:rPr>
+                            </m:ctrlPr>
+                          </m:sSubPr>
+                          <m:e>
+                            <m:r>
+                              <w:rPr>
+                                <w:rFonts w:ascii="Cambria Math" w:hAnsi="Cambria Math"/>
+                              </w:rPr>
+                              <m:t>x</m:t>
+                            </m:r>
+                          </m:e>
+                          <m:sub>
+                            <m:r>
+                              <w:rPr>
+                                <w:rFonts w:ascii="Cambria Math" w:hAnsi="Cambria Math"/>
+                              </w:rPr>
+                              <m:t>21</m:t>
+                            </m:r>
+                          </m:sub>
+                        </m:sSub>
+                        <m:ctrlPr>
+                          <w:rPr>
+                            <w:rFonts w:ascii="Cambria Math" w:eastAsiaTheme="minorEastAsia" w:hAnsi="Cambria Math"/>
+                            <w:i/>
+                          </w:rPr>
+                        </m:ctrlPr>
+                      </m:e>
+                    </m:d>
+                    <m:ctrlPr>
+                      <w:rPr>
+                        <w:rFonts w:ascii="Cambria Math" w:eastAsiaTheme="minorEastAsia" w:hAnsi="Cambria Math"/>
+                        <w:i/>
+                      </w:rPr>
+                    </m:ctrlPr>
+                  </m:e>
+                </m:d>
+              </m:oMath>
+            </m:oMathPara>
+          </w:p>
+          <w:p>
+            <w:pPr>
+              <w:rPr>
+                <w:rFonts w:eastAsiaTheme="minorEastAsia"/>
+              </w:rPr>
+            </w:pPr>
+            <m:oMathPara>
+              <m:oMath>
+                <m:d>
+                  <m:dPr>
+                    <m:ctrlPr>
+                      <w:rPr>
+                        <w:rFonts w:ascii="Cambria Math" w:hAnsi="Cambria Math"/>
+                        <w:i/>
+                      </w:rPr>
+                    </m:ctrlPr>
+                  </m:dPr>
+                  <m:e>
+                    <m:r>
+                      <w:rPr>
+                        <w:rFonts w:ascii="Cambria Math" w:hAnsi="Cambria Math"/>
+                      </w:rPr>
+                      <m:t>¬</m:t>
+                    </m:r>
+                    <m:d>
+                      <m:dPr>
+                        <m:ctrlPr>
+                          <w:rPr>
+                            <w:rFonts w:ascii="Cambria Math" w:hAnsi="Cambria Math"/>
+                            <w:i/>
+                          </w:rPr>
+                        </m:ctrlPr>
+                      </m:dPr>
+                      <m:e>
+                        <m:sSub>
+                          <m:sSubPr>
+                            <m:ctrlPr>
+                              <w:rPr>
+                                <w:rFonts w:ascii="Cambria Math" w:hAnsi="Cambria Math"/>
+                                <w:i/>
+                              </w:rPr>
+                            </m:ctrlPr>
+                          </m:sSubPr>
+                          <m:e>
+                            <m:r>
+                              <w:rPr>
+                                <w:rFonts w:ascii="Cambria Math" w:hAnsi="Cambria Math"/>
+                              </w:rPr>
+                              <m:t>x</m:t>
+                            </m:r>
+                          </m:e>
+                          <m:sub>
+                            <m:r>
+                              <w:rPr>
+                                <w:rFonts w:ascii="Cambria Math" w:hAnsi="Cambria Math"/>
+                              </w:rPr>
+                              <m:t>10</m:t>
+                            </m:r>
+                          </m:sub>
+                        </m:sSub>
+                        <m:r>
+                          <w:rPr>
+                            <w:rFonts w:ascii="Cambria Math" w:eastAsiaTheme="minorEastAsia" w:hAnsi="Cambria Math"/>
+                          </w:rPr>
+                          <m:t xml:space="preserve"> ∧ </m:t>
+                        </m:r>
+                        <m:sSub>
+                          <m:sSubPr>
+                            <m:ctrlPr>
+                              <w:rPr>
+                                <w:rFonts w:ascii="Cambria Math" w:hAnsi="Cambria Math"/>
+                                <w:i/>
+                              </w:rPr>
+                            </m:ctrlPr>
+                          </m:sSubPr>
+                          <m:e>
+                            <m:r>
+                              <w:rPr>
+                                <w:rFonts w:ascii="Cambria Math" w:hAnsi="Cambria Math"/>
+                              </w:rPr>
+                              <m:t>x</m:t>
+                            </m:r>
+                          </m:e>
+                          <m:sub>
+                            <m:r>
+                              <w:rPr>
+                                <w:rFonts w:ascii="Cambria Math" w:hAnsi="Cambria Math"/>
+                              </w:rPr>
+                              <m:t>20</m:t>
+                            </m:r>
+                          </m:sub>
+                        </m:sSub>
+                        <m:ctrlPr>
+                          <w:rPr>
+                            <w:rFonts w:ascii="Cambria Math" w:eastAsiaTheme="minorEastAsia" w:hAnsi="Cambria Math"/>
+                            <w:i/>
+                          </w:rPr>
+                        </m:ctrlPr>
+                      </m:e>
+                    </m:d>
+                    <m:r>
+                      <w:rPr>
+                        <w:rFonts w:ascii="Cambria Math" w:eastAsiaTheme="minorEastAsia" w:hAnsi="Cambria Math"/>
+                      </w:rPr>
+                      <m:t>∧</m:t>
+                    </m:r>
+                    <m:r>
+                      <w:rPr>
+                        <w:rFonts w:ascii="Cambria Math" w:hAnsi="Cambria Math"/>
+                      </w:rPr>
+                      <m:t>¬</m:t>
+                    </m:r>
+                    <m:d>
+                      <m:dPr>
+                        <m:ctrlPr>
+                          <w:rPr>
+                            <w:rFonts w:ascii="Cambria Math" w:hAnsi="Cambria Math"/>
+                            <w:i/>
+                          </w:rPr>
+                        </m:ctrlPr>
+                      </m:dPr>
+                      <m:e>
+                        <m:r>
+                          <w:rPr>
+                            <w:rFonts w:ascii="Cambria Math" w:hAnsi="Cambria Math"/>
+                          </w:rPr>
+                          <m:t>¬</m:t>
+                        </m:r>
+                        <m:sSub>
+                          <m:sSubPr>
+                            <m:ctrlPr>
+                              <w:rPr>
+                                <w:rFonts w:ascii="Cambria Math" w:hAnsi="Cambria Math"/>
+                                <w:i/>
+                              </w:rPr>
+                            </m:ctrlPr>
+                          </m:sSubPr>
+                          <m:e>
+                            <m:r>
+                              <w:rPr>
+                                <w:rFonts w:ascii="Cambria Math" w:hAnsi="Cambria Math"/>
+                              </w:rPr>
+                              <m:t>x</m:t>
+                            </m:r>
+                          </m:e>
+                          <m:sub>
+                            <m:r>
+                              <w:rPr>
+                                <w:rFonts w:ascii="Cambria Math" w:hAnsi="Cambria Math"/>
+                              </w:rPr>
+                              <m:t>10</m:t>
+                            </m:r>
+                          </m:sub>
+                        </m:sSub>
+                        <m:r>
+                          <w:rPr>
+                            <w:rFonts w:ascii="Cambria Math" w:eastAsiaTheme="minorEastAsia" w:hAnsi="Cambria Math"/>
+                          </w:rPr>
+                          <m:t xml:space="preserve"> ∧ </m:t>
+                        </m:r>
+                        <m:r>
+                          <w:rPr>
+                            <w:rFonts w:ascii="Cambria Math" w:hAnsi="Cambria Math"/>
+                          </w:rPr>
+                          <m:t>¬</m:t>
+                        </m:r>
+                        <m:sSub>
+                          <m:sSubPr>
+                            <m:ctrlPr>
+                              <w:rPr>
+                                <w:rFonts w:ascii="Cambria Math" w:hAnsi="Cambria Math"/>
+                                <w:i/>
+                              </w:rPr>
+                            </m:ctrlPr>
+                          </m:sSubPr>
+                          <m:e>
+                            <m:r>
+                              <w:rPr>
+                                <w:rFonts w:ascii="Cambria Math" w:hAnsi="Cambria Math"/>
+                              </w:rPr>
+                              <m:t>x</m:t>
+                            </m:r>
+                          </m:e>
+                          <m:sub>
+                            <m:r>
+                              <w:rPr>
+                                <w:rFonts w:ascii="Cambria Math" w:hAnsi="Cambria Math"/>
+                              </w:rPr>
+                              <m:t>20</m:t>
+                            </m:r>
+                          </m:sub>
+                        </m:sSub>
+                        <m:ctrlPr>
+                          <w:rPr>
+                            <w:rFonts w:ascii="Cambria Math" w:eastAsiaTheme="minorEastAsia" w:hAnsi="Cambria Math"/>
+                            <w:i/>
+                          </w:rPr>
+                        </m:ctrlPr>
+                      </m:e>
+                    </m:d>
+                    <m:ctrlPr>
+                      <w:rPr>
+                        <w:rFonts w:ascii="Cambria Math" w:eastAsiaTheme="minorEastAsia" w:hAnsi="Cambria Math"/>
+                        <w:i/>
+                      </w:rPr>
+                    </m:ctrlPr>
+                  </m:e>
+                </m:d>
+                <m:r>
+                  <w:rPr>
+                    <w:rFonts w:ascii="Cambria Math" w:eastAsiaTheme="minorEastAsia" w:hAnsi="Cambria Math"/>
+                  </w:rPr>
+                  <m:t>∨</m:t>
+                </m:r>
+                <m:d>
+                  <m:dPr>
+                    <m:ctrlPr>
+                      <w:rPr>
+                        <w:rFonts w:ascii="Cambria Math" w:hAnsi="Cambria Math"/>
+                        <w:i/>
+                      </w:rPr>
+                    </m:ctrlPr>
+                  </m:dPr>
+                  <m:e>
+                    <m:r>
+                      <w:rPr>
+                        <w:rFonts w:ascii="Cambria Math" w:hAnsi="Cambria Math"/>
+                      </w:rPr>
+                      <m:t>¬</m:t>
+                    </m:r>
+                    <m:d>
+                      <m:dPr>
+                        <m:ctrlPr>
+                          <w:rPr>
+                            <w:rFonts w:ascii="Cambria Math" w:hAnsi="Cambria Math"/>
+                            <w:i/>
+                          </w:rPr>
+                        </m:ctrlPr>
+                      </m:dPr>
+                      <m:e>
+                        <m:sSub>
+                          <m:sSubPr>
+                            <m:ctrlPr>
+                              <w:rPr>
+                                <w:rFonts w:ascii="Cambria Math" w:hAnsi="Cambria Math"/>
+                                <w:i/>
+                              </w:rPr>
+                            </m:ctrlPr>
+                          </m:sSubPr>
+                          <m:e>
+                            <m:r>
+                              <w:rPr>
+                                <w:rFonts w:ascii="Cambria Math" w:hAnsi="Cambria Math"/>
+                              </w:rPr>
+                              <m:t>x</m:t>
+                            </m:r>
+                          </m:e>
+                          <m:sub>
+                            <m:r>
+                              <w:rPr>
+                                <w:rFonts w:ascii="Cambria Math" w:hAnsi="Cambria Math"/>
+                              </w:rPr>
+                              <m:t>11</m:t>
+                            </m:r>
+                          </m:sub>
+                        </m:sSub>
+                        <m:r>
+                          <w:rPr>
+                            <w:rFonts w:ascii="Cambria Math" w:eastAsiaTheme="minorEastAsia" w:hAnsi="Cambria Math"/>
+                          </w:rPr>
+                          <m:t xml:space="preserve"> ∧ </m:t>
+                        </m:r>
+                        <m:sSub>
+                          <m:sSubPr>
+                            <m:ctrlPr>
+                              <w:rPr>
+                                <w:rFonts w:ascii="Cambria Math" w:hAnsi="Cambria Math"/>
+                                <w:i/>
+                              </w:rPr>
+                            </m:ctrlPr>
+                          </m:sSubPr>
+                          <m:e>
+                            <m:r>
+                              <w:rPr>
+                                <w:rFonts w:ascii="Cambria Math" w:hAnsi="Cambria Math"/>
+                              </w:rPr>
+                              <m:t>x</m:t>
+                            </m:r>
+                          </m:e>
+                          <m:sub>
+                            <m:r>
+                              <w:rPr>
+                                <w:rFonts w:ascii="Cambria Math" w:hAnsi="Cambria Math"/>
+                              </w:rPr>
+                              <m:t>21</m:t>
+                            </m:r>
+                          </m:sub>
+                        </m:sSub>
+                        <m:ctrlPr>
+                          <w:rPr>
+                            <w:rFonts w:ascii="Cambria Math" w:eastAsiaTheme="minorEastAsia" w:hAnsi="Cambria Math"/>
+                            <w:i/>
+                          </w:rPr>
+                        </m:ctrlPr>
+                      </m:e>
+                    </m:d>
+                    <m:r>
+                      <w:rPr>
+                        <w:rFonts w:ascii="Cambria Math" w:eastAsiaTheme="minorEastAsia" w:hAnsi="Cambria Math"/>
+                      </w:rPr>
+                      <m:t>∧</m:t>
+                    </m:r>
+                    <m:r>
+                      <w:rPr>
+                        <w:rFonts w:ascii="Cambria Math" w:hAnsi="Cambria Math"/>
+                      </w:rPr>
+                      <m:t>¬</m:t>
+                    </m:r>
+                    <m:d>
+                      <m:dPr>
+                        <m:ctrlPr>
+                          <w:rPr>
+                            <w:rFonts w:ascii="Cambria Math" w:hAnsi="Cambria Math"/>
+                            <w:i/>
+                          </w:rPr>
+                        </m:ctrlPr>
+                      </m:dPr>
+                      <m:e>
+                        <m:r>
+                          <w:rPr>
+                            <w:rFonts w:ascii="Cambria Math" w:hAnsi="Cambria Math"/>
+                          </w:rPr>
+                          <m:t>¬</m:t>
+                        </m:r>
+                        <m:sSub>
+                          <m:sSubPr>
+                            <m:ctrlPr>
+                              <w:rPr>
+                                <w:rFonts w:ascii="Cambria Math" w:hAnsi="Cambria Math"/>
+                                <w:i/>
+                              </w:rPr>
+                            </m:ctrlPr>
+                          </m:sSubPr>
+                          <m:e>
+                            <m:r>
+                              <w:rPr>
+                                <w:rFonts w:ascii="Cambria Math" w:hAnsi="Cambria Math"/>
+                              </w:rPr>
+                              <m:t>x</m:t>
+                            </m:r>
+                          </m:e>
+                          <m:sub>
+                            <m:r>
+                              <w:rPr>
+                                <w:rFonts w:ascii="Cambria Math" w:hAnsi="Cambria Math"/>
+                              </w:rPr>
+                              <m:t>11</m:t>
+                            </m:r>
+                          </m:sub>
+                        </m:sSub>
+                        <m:r>
+                          <w:rPr>
+                            <w:rFonts w:ascii="Cambria Math" w:eastAsiaTheme="minorEastAsia" w:hAnsi="Cambria Math"/>
+                          </w:rPr>
+                          <m:t xml:space="preserve"> ∧ </m:t>
+                        </m:r>
+                        <m:r>
+                          <w:rPr>
+                            <w:rFonts w:ascii="Cambria Math" w:hAnsi="Cambria Math"/>
+                          </w:rPr>
+                          <m:t>¬</m:t>
+                        </m:r>
+                        <m:sSub>
+                          <m:sSubPr>
+                            <m:ctrlPr>
+                              <w:rPr>
+                                <w:rFonts w:ascii="Cambria Math" w:hAnsi="Cambria Math"/>
+                                <w:i/>
+                              </w:rPr>
+                            </m:ctrlPr>
+                          </m:sSubPr>
+                          <m:e>
+                            <m:r>
+                              <w:rPr>
+                                <w:rFonts w:ascii="Cambria Math" w:hAnsi="Cambria Math"/>
+                              </w:rPr>
+                              <m:t>x</m:t>
+                            </m:r>
+                          </m:e>
+                          <m:sub>
+                            <m:r>
+                              <w:rPr>
+                                <w:rFonts w:ascii="Cambria Math" w:hAnsi="Cambria Math"/>
+                              </w:rPr>
+                              <m:t>21</m:t>
+                            </m:r>
+                          </m:sub>
+                        </m:sSub>
+                        <m:ctrlPr>
+                          <w:rPr>
+                            <w:rFonts w:ascii="Cambria Math" w:eastAsiaTheme="minorEastAsia" w:hAnsi="Cambria Math"/>
+                            <w:i/>
+                          </w:rPr>
+                        </m:ctrlPr>
+                      </m:e>
+                    </m:d>
+                    <m:ctrlPr>
+                      <w:rPr>
+                        <w:rFonts w:ascii="Cambria Math" w:eastAsiaTheme="minorEastAsia" w:hAnsi="Cambria Math"/>
+                        <w:i/>
+                      </w:rPr>
+                    </m:ctrlPr>
+                  </m:e>
+                </m:d>
+              </m:oMath>
+            </m:oMathPara>
+          </w:p>
+          <w:p>
+            <w:pPr>
+              <w:rPr>
+                <w:rFonts w:eastAsiaTheme="minorEastAsia"/>
+              </w:rPr>
+            </w:pPr>
+            <m:oMathPara>
+              <m:oMath>
+                <m:d>
+                  <m:dPr>
+                    <m:ctrlPr>
+                      <w:rPr>
+                        <w:rFonts w:ascii="Cambria Math" w:hAnsi="Cambria Math"/>
+                        <w:i/>
+                      </w:rPr>
+                    </m:ctrlPr>
+                  </m:dPr>
+                  <m:e>
+                    <m:d>
+                      <m:dPr>
+                        <m:ctrlPr>
+                          <w:rPr>
+                            <w:rFonts w:ascii="Cambria Math" w:hAnsi="Cambria Math"/>
+                            <w:i/>
+                          </w:rPr>
+                        </m:ctrlPr>
+                      </m:dPr>
+                      <m:e>
+                        <m:r>
+                          <w:rPr>
+                            <w:rFonts w:ascii="Cambria Math" w:hAnsi="Cambria Math"/>
+                          </w:rPr>
+                          <m:t>¬</m:t>
+                        </m:r>
+                        <m:sSub>
+                          <m:sSubPr>
+                            <m:ctrlPr>
+                              <w:rPr>
+                                <w:rFonts w:ascii="Cambria Math" w:hAnsi="Cambria Math"/>
+                                <w:i/>
+                              </w:rPr>
+                            </m:ctrlPr>
+                          </m:sSubPr>
+                          <m:e>
+                            <m:r>
+                              <w:rPr>
+                                <w:rFonts w:ascii="Cambria Math" w:hAnsi="Cambria Math"/>
+                              </w:rPr>
+                              <m:t>x</m:t>
+                            </m:r>
+                          </m:e>
+                          <m:sub>
+                            <m:r>
+                              <w:rPr>
+                                <w:rFonts w:ascii="Cambria Math" w:hAnsi="Cambria Math"/>
+                              </w:rPr>
+                              <m:t>10</m:t>
+                            </m:r>
+                          </m:sub>
+                        </m:sSub>
+                        <m:r>
+                          <w:rPr>
+                            <w:rFonts w:ascii="Cambria Math" w:eastAsiaTheme="minorEastAsia" w:hAnsi="Cambria Math"/>
+                          </w:rPr>
+                          <m:t xml:space="preserve"> ∨ </m:t>
+                        </m:r>
+                        <m:sSub>
+                          <m:sSubPr>
+                            <m:ctrlPr>
+                              <w:rPr>
+                                <w:rFonts w:ascii="Cambria Math" w:hAnsi="Cambria Math"/>
+                                <w:i/>
+                              </w:rPr>
+                            </m:ctrlPr>
+                          </m:sSubPr>
+                          <m:e>
+                            <m:r>
+                              <w:rPr>
+                                <w:rFonts w:ascii="Cambria Math" w:hAnsi="Cambria Math"/>
+                              </w:rPr>
+                              <m:t>¬x</m:t>
+                            </m:r>
+                          </m:e>
+                          <m:sub>
+                            <m:r>
+                              <w:rPr>
+                                <w:rFonts w:ascii="Cambria Math" w:hAnsi="Cambria Math"/>
+                              </w:rPr>
+                              <m:t>20</m:t>
+                            </m:r>
+                          </m:sub>
+                        </m:sSub>
+                        <m:ctrlPr>
+                          <w:rPr>
+                            <w:rFonts w:ascii="Cambria Math" w:eastAsiaTheme="minorEastAsia" w:hAnsi="Cambria Math"/>
+                            <w:i/>
+                          </w:rPr>
+                        </m:ctrlPr>
+                      </m:e>
+                    </m:d>
+                    <m:r>
+                      <w:rPr>
+                        <w:rFonts w:ascii="Cambria Math" w:eastAsiaTheme="minorEastAsia" w:hAnsi="Cambria Math"/>
+                      </w:rPr>
+                      <m:t>∧</m:t>
+                    </m:r>
+                    <m:d>
+                      <m:dPr>
+                        <m:ctrlPr>
+                          <w:rPr>
+                            <w:rFonts w:ascii="Cambria Math" w:hAnsi="Cambria Math"/>
+                            <w:i/>
+                          </w:rPr>
+                        </m:ctrlPr>
+                      </m:dPr>
+                      <m:e>
+                        <m:sSub>
+                          <m:sSubPr>
+                            <m:ctrlPr>
+                              <w:rPr>
+                                <w:rFonts w:ascii="Cambria Math" w:hAnsi="Cambria Math"/>
+                                <w:i/>
+                              </w:rPr>
+                            </m:ctrlPr>
+                          </m:sSubPr>
+                          <m:e>
+                            <m:r>
+                              <w:rPr>
+                                <w:rFonts w:ascii="Cambria Math" w:hAnsi="Cambria Math"/>
+                              </w:rPr>
+                              <m:t>x</m:t>
+                            </m:r>
+                          </m:e>
+                          <m:sub>
+                            <m:r>
+                              <w:rPr>
+                                <w:rFonts w:ascii="Cambria Math" w:hAnsi="Cambria Math"/>
+                              </w:rPr>
+                              <m:t>10</m:t>
+                            </m:r>
+                          </m:sub>
+                        </m:sSub>
+                        <m:r>
+                          <w:rPr>
+                            <w:rFonts w:ascii="Cambria Math" w:eastAsiaTheme="minorEastAsia" w:hAnsi="Cambria Math"/>
+                          </w:rPr>
+                          <m:t xml:space="preserve"> ∨ </m:t>
+                        </m:r>
+                        <m:sSub>
+                          <m:sSubPr>
+                            <m:ctrlPr>
+                              <w:rPr>
+                                <w:rFonts w:ascii="Cambria Math" w:hAnsi="Cambria Math"/>
+                                <w:i/>
+                              </w:rPr>
+                            </m:ctrlPr>
+                          </m:sSubPr>
+                          <m:e>
+                            <m:r>
+                              <w:rPr>
+                                <w:rFonts w:ascii="Cambria Math" w:hAnsi="Cambria Math"/>
+                              </w:rPr>
+                              <m:t>x</m:t>
+                            </m:r>
+                          </m:e>
+                          <m:sub>
+                            <m:r>
+                              <w:rPr>
+                                <w:rFonts w:ascii="Cambria Math" w:hAnsi="Cambria Math"/>
+                              </w:rPr>
+                              <m:t>20</m:t>
+                            </m:r>
+                          </m:sub>
+                        </m:sSub>
+                        <m:ctrlPr>
+                          <w:rPr>
+                            <w:rFonts w:ascii="Cambria Math" w:eastAsiaTheme="minorEastAsia" w:hAnsi="Cambria Math"/>
+                            <w:i/>
+                          </w:rPr>
+                        </m:ctrlPr>
+                      </m:e>
+                    </m:d>
+                    <m:ctrlPr>
+                      <w:rPr>
+                        <w:rFonts w:ascii="Cambria Math" w:eastAsiaTheme="minorEastAsia" w:hAnsi="Cambria Math"/>
+                        <w:i/>
+                      </w:rPr>
+                    </m:ctrlPr>
+                  </m:e>
+                </m:d>
+                <m:r>
+                  <w:rPr>
+                    <w:rFonts w:ascii="Cambria Math" w:eastAsiaTheme="minorEastAsia" w:hAnsi="Cambria Math"/>
+                  </w:rPr>
+                  <m:t>∨</m:t>
+                </m:r>
+                <m:d>
+                  <m:dPr>
+                    <m:ctrlPr>
+                      <w:rPr>
+                        <w:rFonts w:ascii="Cambria Math" w:hAnsi="Cambria Math"/>
+                        <w:i/>
+                      </w:rPr>
+                    </m:ctrlPr>
+                  </m:dPr>
+                  <m:e>
+                    <m:d>
+                      <m:dPr>
+                        <m:ctrlPr>
+                          <w:rPr>
+                            <w:rFonts w:ascii="Cambria Math" w:hAnsi="Cambria Math"/>
+                            <w:i/>
+                          </w:rPr>
+                        </m:ctrlPr>
+                      </m:dPr>
+                      <m:e>
+                        <m:r>
+                          <w:rPr>
+                            <w:rFonts w:ascii="Cambria Math" w:hAnsi="Cambria Math"/>
+                          </w:rPr>
+                          <m:t>¬</m:t>
+                        </m:r>
+                        <m:sSub>
+                          <m:sSubPr>
+                            <m:ctrlPr>
+                              <w:rPr>
+                                <w:rFonts w:ascii="Cambria Math" w:hAnsi="Cambria Math"/>
+                                <w:i/>
+                              </w:rPr>
+                            </m:ctrlPr>
+                          </m:sSubPr>
+                          <m:e>
+                            <m:r>
+                              <w:rPr>
+                                <w:rFonts w:ascii="Cambria Math" w:hAnsi="Cambria Math"/>
+                              </w:rPr>
+                              <m:t>x</m:t>
+                            </m:r>
+                          </m:e>
+                          <m:sub>
+                            <m:r>
+                              <w:rPr>
+                                <w:rFonts w:ascii="Cambria Math" w:hAnsi="Cambria Math"/>
+                              </w:rPr>
+                              <m:t>11</m:t>
+                            </m:r>
+                          </m:sub>
+                        </m:sSub>
+                        <m:r>
+                          <w:rPr>
+                            <w:rFonts w:ascii="Cambria Math" w:eastAsiaTheme="minorEastAsia" w:hAnsi="Cambria Math"/>
+                          </w:rPr>
+                          <m:t xml:space="preserve"> ∨ </m:t>
+                        </m:r>
+                        <m:r>
+                          <w:rPr>
+                            <w:rFonts w:ascii="Cambria Math" w:hAnsi="Cambria Math"/>
+                          </w:rPr>
+                          <m:t>¬</m:t>
+                        </m:r>
+                        <m:sSub>
+                          <m:sSubPr>
+                            <m:ctrlPr>
+                              <w:rPr>
+                                <w:rFonts w:ascii="Cambria Math" w:hAnsi="Cambria Math"/>
+                                <w:i/>
+                              </w:rPr>
+                            </m:ctrlPr>
+                          </m:sSubPr>
+                          <m:e>
+                            <m:r>
+                              <w:rPr>
+                                <w:rFonts w:ascii="Cambria Math" w:hAnsi="Cambria Math"/>
+                              </w:rPr>
+                              <m:t>x</m:t>
+                            </m:r>
+                          </m:e>
+                          <m:sub>
+                            <m:r>
+                              <w:rPr>
+                                <w:rFonts w:ascii="Cambria Math" w:hAnsi="Cambria Math"/>
+                              </w:rPr>
+                              <m:t>21</m:t>
+                            </m:r>
+                          </m:sub>
+                        </m:sSub>
+                        <m:ctrlPr>
+                          <w:rPr>
+                            <w:rFonts w:ascii="Cambria Math" w:eastAsiaTheme="minorEastAsia" w:hAnsi="Cambria Math"/>
+                            <w:i/>
+                          </w:rPr>
+                        </m:ctrlPr>
+                      </m:e>
+                    </m:d>
+                    <m:r>
+                      <w:rPr>
+                        <w:rFonts w:ascii="Cambria Math" w:eastAsiaTheme="minorEastAsia" w:hAnsi="Cambria Math"/>
+                      </w:rPr>
+                      <m:t>∧</m:t>
+                    </m:r>
+                    <m:d>
+                      <m:dPr>
+                        <m:ctrlPr>
+                          <w:rPr>
+                            <w:rFonts w:ascii="Cambria Math" w:hAnsi="Cambria Math"/>
+                            <w:i/>
+                          </w:rPr>
+                        </m:ctrlPr>
+                      </m:dPr>
+                      <m:e>
+                        <m:sSub>
+                          <m:sSubPr>
+                            <m:ctrlPr>
+                              <w:rPr>
+                                <w:rFonts w:ascii="Cambria Math" w:hAnsi="Cambria Math"/>
+                                <w:i/>
+                              </w:rPr>
+                            </m:ctrlPr>
+                          </m:sSubPr>
+                          <m:e>
+                            <m:r>
+                              <w:rPr>
+                                <w:rFonts w:ascii="Cambria Math" w:hAnsi="Cambria Math"/>
+                              </w:rPr>
+                              <m:t>x</m:t>
+                            </m:r>
+                          </m:e>
+                          <m:sub>
+                            <m:r>
+                              <w:rPr>
+                                <w:rFonts w:ascii="Cambria Math" w:hAnsi="Cambria Math"/>
+                              </w:rPr>
+                              <m:t>11</m:t>
+                            </m:r>
+                          </m:sub>
+                        </m:sSub>
+                        <m:r>
+                          <w:rPr>
+                            <w:rFonts w:ascii="Cambria Math" w:eastAsiaTheme="minorEastAsia" w:hAnsi="Cambria Math"/>
+                          </w:rPr>
+                          <m:t xml:space="preserve"> ∨ </m:t>
+                        </m:r>
+                        <m:sSub>
+                          <m:sSubPr>
+                            <m:ctrlPr>
+                              <w:rPr>
+                                <w:rFonts w:ascii="Cambria Math" w:hAnsi="Cambria Math"/>
+                                <w:i/>
+                              </w:rPr>
+                            </m:ctrlPr>
+                          </m:sSubPr>
+                          <m:e>
+                            <m:r>
+                              <w:rPr>
+                                <w:rFonts w:ascii="Cambria Math" w:hAnsi="Cambria Math"/>
+                              </w:rPr>
+                              <m:t>x</m:t>
+                            </m:r>
+                          </m:e>
+                          <m:sub>
+                            <m:r>
+                              <w:rPr>
+                                <w:rFonts w:ascii="Cambria Math" w:hAnsi="Cambria Math"/>
+                              </w:rPr>
+                              <m:t>21</m:t>
+                            </m:r>
+                          </m:sub>
+                        </m:sSub>
+                        <m:ctrlPr>
+                          <w:rPr>
+                            <w:rFonts w:ascii="Cambria Math" w:eastAsiaTheme="minorEastAsia" w:hAnsi="Cambria Math"/>
+                            <w:i/>
+                          </w:rPr>
+                        </m:ctrlPr>
+                      </m:e>
+                    </m:d>
+                    <m:ctrlPr>
+                      <w:rPr>
+                        <w:rFonts w:ascii="Cambria Math" w:eastAsiaTheme="minorEastAsia" w:hAnsi="Cambria Math"/>
+                        <w:i/>
+                      </w:rPr>
+                    </m:ctrlPr>
+                  </m:e>
+                </m:d>
+              </m:oMath>
+            </m:oMathPara>
+          </w:p>
+        </w:tc>
+      </w:tr>
+    </w:tbl>
+    <w:p>
+      <w:pPr>
+        <w:pStyle w:val="ListParagraph"/>
+      </w:pPr>
+    </w:p>
+    <w:p>
+      <w:pPr>
+        <w:pStyle w:val="ListParagraph"/>
+        <w:numPr>
+          <w:ilvl w:val="0"/>
+          <w:numId w:val="7"/>
+        </w:numPr>
+      </w:pPr>
+      <w:proofErr w:type="spellStart"/>
+      <w:r>
+        <w:t>Aturan</w:t>
+      </w:r>
+      <w:proofErr w:type="spellEnd"/>
+      <w:r>
+        <w:t xml:space="preserve"> </w:t>
+      </w:r>
+      <w:proofErr w:type="spellStart"/>
+      <w:r>
+        <w:t>Distribusi</w:t>
+      </w:r>
+      <w:proofErr w:type="spellEnd"/>
+    </w:p>
+    <w:tbl>
+      <w:tblPr>
+        <w:tblStyle w:val="TableGrid"/>
+        <w:tblW w:w="0" w:type="auto"/>
+        <w:tblLook w:val="04A0" w:firstRow="1" w:lastRow="0" w:firstColumn="1" w:lastColumn="0" w:noHBand="0" w:noVBand="1"/>
+      </w:tblPr>
+      <w:tblGrid>
+        <w:gridCol w:w="9576"/>
+      </w:tblGrid>
+      <w:tr>
+        <w:tc>
+          <w:tcPr>
+            <w:tcW w:w="9576" w:type="dxa"/>
+          </w:tcPr>
+          <w:p>
+            <w:pPr>
+              <w:rPr>
+                <w:rFonts w:eastAsiaTheme="minorEastAsia"/>
+              </w:rPr>
+            </w:pPr>
+            <m:oMathPara>
+              <m:oMath>
+                <m:d>
+                  <m:dPr>
+                    <m:ctrlPr>
+                      <w:rPr>
+                        <w:rFonts w:ascii="Cambria Math" w:hAnsi="Cambria Math"/>
+                        <w:i/>
+                      </w:rPr>
+                    </m:ctrlPr>
+                  </m:dPr>
+                  <m:e>
+                    <m:d>
+                      <m:dPr>
+                        <m:ctrlPr>
+                          <w:rPr>
+                            <w:rFonts w:ascii="Cambria Math" w:hAnsi="Cambria Math"/>
+                            <w:i/>
+                          </w:rPr>
+                        </m:ctrlPr>
+                      </m:dPr>
+                      <m:e>
+                        <m:d>
+                          <m:dPr>
+                            <m:ctrlPr>
+                              <w:rPr>
+                                <w:rFonts w:ascii="Cambria Math" w:hAnsi="Cambria Math"/>
+                                <w:i/>
+                              </w:rPr>
+                            </m:ctrlPr>
+                          </m:dPr>
+                          <m:e>
+                            <m:r>
+                              <w:rPr>
+                                <w:rFonts w:ascii="Cambria Math" w:hAnsi="Cambria Math"/>
+                              </w:rPr>
+                              <m:t>¬</m:t>
+                            </m:r>
+                            <m:sSub>
+                              <m:sSubPr>
+                                <m:ctrlPr>
+                                  <w:rPr>
+                                    <w:rFonts w:ascii="Cambria Math" w:hAnsi="Cambria Math"/>
+                                    <w:i/>
+                                  </w:rPr>
+                                </m:ctrlPr>
+                              </m:sSubPr>
+                              <m:e>
+                                <m:r>
+                                  <w:rPr>
+                                    <w:rFonts w:ascii="Cambria Math" w:hAnsi="Cambria Math"/>
+                                  </w:rPr>
+                                  <m:t>x</m:t>
+                                </m:r>
+                              </m:e>
+                              <m:sub>
+                                <m:r>
+                                  <w:rPr>
+                                    <w:rFonts w:ascii="Cambria Math" w:hAnsi="Cambria Math"/>
+                                  </w:rPr>
+                                  <m:t>10</m:t>
+                                </m:r>
+                              </m:sub>
+                            </m:sSub>
+                            <m:r>
+                              <w:rPr>
+                                <w:rFonts w:ascii="Cambria Math" w:eastAsiaTheme="minorEastAsia" w:hAnsi="Cambria Math"/>
+                              </w:rPr>
+                              <m:t xml:space="preserve"> ∨ </m:t>
+                            </m:r>
+                            <m:sSub>
+                              <m:sSubPr>
+                                <m:ctrlPr>
+                                  <w:rPr>
+                                    <w:rFonts w:ascii="Cambria Math" w:hAnsi="Cambria Math"/>
+                                    <w:i/>
+                                  </w:rPr>
+                                </m:ctrlPr>
+                              </m:sSubPr>
+                              <m:e>
+                                <m:r>
+                                  <w:rPr>
+                                    <w:rFonts w:ascii="Cambria Math" w:hAnsi="Cambria Math"/>
+                                  </w:rPr>
+                                  <m:t>¬x</m:t>
+                                </m:r>
+                              </m:e>
+                              <m:sub>
+                                <m:r>
+                                  <w:rPr>
+                                    <w:rFonts w:ascii="Cambria Math" w:hAnsi="Cambria Math"/>
+                                  </w:rPr>
+                                  <m:t>20</m:t>
+                                </m:r>
+                              </m:sub>
+                            </m:sSub>
+                            <m:ctrlPr>
+                              <w:rPr>
+                                <w:rFonts w:ascii="Cambria Math" w:eastAsiaTheme="minorEastAsia" w:hAnsi="Cambria Math"/>
+                                <w:i/>
+                              </w:rPr>
+                            </m:ctrlPr>
+                          </m:e>
+                        </m:d>
+                        <m:r>
+                          <w:rPr>
+                            <w:rFonts w:ascii="Cambria Math" w:eastAsiaTheme="minorEastAsia" w:hAnsi="Cambria Math"/>
+                          </w:rPr>
+                          <m:t>∧</m:t>
+                        </m:r>
+                        <m:d>
+                          <m:dPr>
+                            <m:ctrlPr>
+                              <w:rPr>
+                                <w:rFonts w:ascii="Cambria Math" w:hAnsi="Cambria Math"/>
+                                <w:i/>
+                              </w:rPr>
+                            </m:ctrlPr>
+                          </m:dPr>
+                          <m:e>
+                            <m:sSub>
+                              <m:sSubPr>
+                                <m:ctrlPr>
+                                  <w:rPr>
+                                    <w:rFonts w:ascii="Cambria Math" w:hAnsi="Cambria Math"/>
+                                    <w:i/>
+                                  </w:rPr>
+                                </m:ctrlPr>
+                              </m:sSubPr>
+                              <m:e>
+                                <m:r>
+                                  <w:rPr>
+                                    <w:rFonts w:ascii="Cambria Math" w:hAnsi="Cambria Math"/>
+                                  </w:rPr>
+                                  <m:t>x</m:t>
+                                </m:r>
+                              </m:e>
+                              <m:sub>
+                                <m:r>
+                                  <w:rPr>
+                                    <w:rFonts w:ascii="Cambria Math" w:hAnsi="Cambria Math"/>
+                                  </w:rPr>
+                                  <m:t>10</m:t>
+                                </m:r>
+                              </m:sub>
+                            </m:sSub>
+                            <m:r>
+                              <w:rPr>
+                                <w:rFonts w:ascii="Cambria Math" w:eastAsiaTheme="minorEastAsia" w:hAnsi="Cambria Math"/>
+                              </w:rPr>
+                              <m:t xml:space="preserve"> ∨ </m:t>
+                            </m:r>
+                            <m:sSub>
+                              <m:sSubPr>
+                                <m:ctrlPr>
+                                  <w:rPr>
+                                    <w:rFonts w:ascii="Cambria Math" w:hAnsi="Cambria Math"/>
+                                    <w:i/>
+                                  </w:rPr>
+                                </m:ctrlPr>
+                              </m:sSubPr>
+                              <m:e>
+                                <m:r>
+                                  <w:rPr>
+                                    <w:rFonts w:ascii="Cambria Math" w:hAnsi="Cambria Math"/>
+                                  </w:rPr>
+                                  <m:t>x</m:t>
+                                </m:r>
+                              </m:e>
+                              <m:sub>
+                                <m:r>
+                                  <w:rPr>
+                                    <w:rFonts w:ascii="Cambria Math" w:hAnsi="Cambria Math"/>
+                                  </w:rPr>
+                                  <m:t>20</m:t>
+                                </m:r>
+                              </m:sub>
+                            </m:sSub>
+                            <m:ctrlPr>
+                              <w:rPr>
+                                <w:rFonts w:ascii="Cambria Math" w:eastAsiaTheme="minorEastAsia" w:hAnsi="Cambria Math"/>
+                                <w:i/>
+                              </w:rPr>
+                            </m:ctrlPr>
+                          </m:e>
+                        </m:d>
+                        <m:ctrlPr>
+                          <w:rPr>
+                            <w:rFonts w:ascii="Cambria Math" w:eastAsiaTheme="minorEastAsia" w:hAnsi="Cambria Math"/>
+                            <w:i/>
+                          </w:rPr>
+                        </m:ctrlPr>
+                      </m:e>
+                    </m:d>
+                    <m:r>
+                      <w:rPr>
+                        <w:rFonts w:ascii="Cambria Math" w:eastAsiaTheme="minorEastAsia" w:hAnsi="Cambria Math"/>
+                      </w:rPr>
+                      <m:t>∨</m:t>
+                    </m:r>
+                    <m:d>
+                      <m:dPr>
+                        <m:ctrlPr>
+                          <w:rPr>
+                            <w:rFonts w:ascii="Cambria Math" w:hAnsi="Cambria Math"/>
+                            <w:i/>
+                          </w:rPr>
+                        </m:ctrlPr>
+                      </m:dPr>
+                      <m:e>
+                        <m:r>
+                          <w:rPr>
+                            <w:rFonts w:ascii="Cambria Math" w:hAnsi="Cambria Math"/>
+                          </w:rPr>
+                          <m:t>¬</m:t>
+                        </m:r>
+                        <m:sSub>
+                          <m:sSubPr>
+                            <m:ctrlPr>
+                              <w:rPr>
+                                <w:rFonts w:ascii="Cambria Math" w:hAnsi="Cambria Math"/>
+                                <w:i/>
+                              </w:rPr>
+                            </m:ctrlPr>
+                          </m:sSubPr>
+                          <m:e>
+                            <m:r>
+                              <w:rPr>
+                                <w:rFonts w:ascii="Cambria Math" w:hAnsi="Cambria Math"/>
+                              </w:rPr>
+                              <m:t>x</m:t>
+                            </m:r>
+                          </m:e>
+                          <m:sub>
+                            <m:r>
+                              <w:rPr>
+                                <w:rFonts w:ascii="Cambria Math" w:hAnsi="Cambria Math"/>
+                              </w:rPr>
+                              <m:t>11</m:t>
+                            </m:r>
+                          </m:sub>
+                        </m:sSub>
+                        <m:r>
+                          <w:rPr>
+                            <w:rFonts w:ascii="Cambria Math" w:eastAsiaTheme="minorEastAsia" w:hAnsi="Cambria Math"/>
+                          </w:rPr>
+                          <m:t xml:space="preserve"> ∨ </m:t>
+                        </m:r>
+                        <m:r>
+                          <w:rPr>
+                            <w:rFonts w:ascii="Cambria Math" w:hAnsi="Cambria Math"/>
+                          </w:rPr>
+                          <m:t>¬</m:t>
+                        </m:r>
+                        <m:sSub>
+                          <m:sSubPr>
+                            <m:ctrlPr>
+                              <w:rPr>
+                                <w:rFonts w:ascii="Cambria Math" w:hAnsi="Cambria Math"/>
+                                <w:i/>
+                              </w:rPr>
+                            </m:ctrlPr>
+                          </m:sSubPr>
+                          <m:e>
+                            <m:r>
+                              <w:rPr>
+                                <w:rFonts w:ascii="Cambria Math" w:hAnsi="Cambria Math"/>
+                              </w:rPr>
+                              <m:t>x</m:t>
+                            </m:r>
+                          </m:e>
+                          <m:sub>
+                            <m:r>
+                              <w:rPr>
+                                <w:rFonts w:ascii="Cambria Math" w:hAnsi="Cambria Math"/>
+                              </w:rPr>
+                              <m:t>21</m:t>
+                            </m:r>
+                          </m:sub>
+                        </m:sSub>
+                        <m:ctrlPr>
+                          <w:rPr>
+                            <w:rFonts w:ascii="Cambria Math" w:eastAsiaTheme="minorEastAsia" w:hAnsi="Cambria Math"/>
+                            <w:i/>
+                          </w:rPr>
+                        </m:ctrlPr>
+                      </m:e>
+                    </m:d>
+                  </m:e>
+                </m:d>
+                <m:r>
+                  <w:rPr>
+                    <w:rFonts w:ascii="Cambria Math" w:eastAsiaTheme="minorEastAsia" w:hAnsi="Cambria Math"/>
+                  </w:rPr>
+                  <m:t>∧</m:t>
+                </m:r>
+                <m:r>
+                  <w:rPr>
+                    <w:rFonts w:ascii="Cambria Math" w:eastAsiaTheme="minorEastAsia" w:hAnsi="Cambria Math"/>
+                  </w:rPr>
+                  <m:t xml:space="preserve"> </m:t>
+                </m:r>
+              </m:oMath>
+            </m:oMathPara>
+          </w:p>
+          <w:p>
+            <w:pPr>
+              <w:rPr>
+                <w:rFonts w:eastAsiaTheme="minorEastAsia"/>
+              </w:rPr>
+            </w:pPr>
+            <m:oMathPara>
+              <m:oMath>
+                <m:d>
+                  <m:dPr>
+                    <m:ctrlPr>
+                      <w:rPr>
+                        <w:rFonts w:ascii="Cambria Math" w:hAnsi="Cambria Math"/>
+                        <w:i/>
+                      </w:rPr>
+                    </m:ctrlPr>
+                  </m:dPr>
+                  <m:e>
+                    <m:d>
+                      <m:dPr>
+                        <m:ctrlPr>
+                          <w:rPr>
+                            <w:rFonts w:ascii="Cambria Math" w:hAnsi="Cambria Math"/>
+                            <w:i/>
+                          </w:rPr>
+                        </m:ctrlPr>
+                      </m:dPr>
+                      <m:e>
+                        <m:d>
+                          <m:dPr>
+                            <m:ctrlPr>
+                              <w:rPr>
+                                <w:rFonts w:ascii="Cambria Math" w:hAnsi="Cambria Math"/>
+                                <w:i/>
+                              </w:rPr>
+                            </m:ctrlPr>
+                          </m:dPr>
+                          <m:e>
+                            <m:r>
+                              <w:rPr>
+                                <w:rFonts w:ascii="Cambria Math" w:hAnsi="Cambria Math"/>
+                              </w:rPr>
+                              <m:t>¬</m:t>
+                            </m:r>
+                            <m:sSub>
+                              <m:sSubPr>
+                                <m:ctrlPr>
+                                  <w:rPr>
+                                    <w:rFonts w:ascii="Cambria Math" w:hAnsi="Cambria Math"/>
+                                    <w:i/>
+                                  </w:rPr>
+                                </m:ctrlPr>
+                              </m:sSubPr>
+                              <m:e>
+                                <m:r>
+                                  <w:rPr>
+                                    <w:rFonts w:ascii="Cambria Math" w:hAnsi="Cambria Math"/>
+                                  </w:rPr>
+                                  <m:t>x</m:t>
+                                </m:r>
+                              </m:e>
+                              <m:sub>
+                                <m:r>
+                                  <w:rPr>
+                                    <w:rFonts w:ascii="Cambria Math" w:hAnsi="Cambria Math"/>
+                                  </w:rPr>
+                                  <m:t>10</m:t>
+                                </m:r>
+                              </m:sub>
+                            </m:sSub>
+                            <m:r>
+                              <w:rPr>
+                                <w:rFonts w:ascii="Cambria Math" w:eastAsiaTheme="minorEastAsia" w:hAnsi="Cambria Math"/>
+                              </w:rPr>
+                              <m:t xml:space="preserve"> ∨ </m:t>
+                            </m:r>
+                            <m:sSub>
+                              <m:sSubPr>
+                                <m:ctrlPr>
+                                  <w:rPr>
+                                    <w:rFonts w:ascii="Cambria Math" w:hAnsi="Cambria Math"/>
+                                    <w:i/>
+                                  </w:rPr>
+                                </m:ctrlPr>
+                              </m:sSubPr>
+                              <m:e>
+                                <m:r>
+                                  <w:rPr>
+                                    <w:rFonts w:ascii="Cambria Math" w:hAnsi="Cambria Math"/>
+                                  </w:rPr>
+                                  <m:t>¬x</m:t>
+                                </m:r>
+                              </m:e>
+                              <m:sub>
+                                <m:r>
+                                  <w:rPr>
+                                    <w:rFonts w:ascii="Cambria Math" w:hAnsi="Cambria Math"/>
+                                  </w:rPr>
+                                  <m:t>20</m:t>
+                                </m:r>
+                              </m:sub>
+                            </m:sSub>
+                            <m:ctrlPr>
+                              <w:rPr>
+                                <w:rFonts w:ascii="Cambria Math" w:eastAsiaTheme="minorEastAsia" w:hAnsi="Cambria Math"/>
+                                <w:i/>
+                              </w:rPr>
+                            </m:ctrlPr>
+                          </m:e>
+                        </m:d>
+                        <m:r>
+                          <w:rPr>
+                            <w:rFonts w:ascii="Cambria Math" w:eastAsiaTheme="minorEastAsia" w:hAnsi="Cambria Math"/>
+                          </w:rPr>
+                          <m:t>∧</m:t>
+                        </m:r>
+                        <m:d>
+                          <m:dPr>
+                            <m:ctrlPr>
+                              <w:rPr>
+                                <w:rFonts w:ascii="Cambria Math" w:hAnsi="Cambria Math"/>
+                                <w:i/>
+                              </w:rPr>
+                            </m:ctrlPr>
+                          </m:dPr>
+                          <m:e>
+                            <m:sSub>
+                              <m:sSubPr>
+                                <m:ctrlPr>
+                                  <w:rPr>
+                                    <w:rFonts w:ascii="Cambria Math" w:hAnsi="Cambria Math"/>
+                                    <w:i/>
+                                  </w:rPr>
+                                </m:ctrlPr>
+                              </m:sSubPr>
+                              <m:e>
+                                <m:r>
+                                  <w:rPr>
+                                    <w:rFonts w:ascii="Cambria Math" w:hAnsi="Cambria Math"/>
+                                  </w:rPr>
+                                  <m:t>x</m:t>
+                                </m:r>
+                              </m:e>
+                              <m:sub>
+                                <m:r>
+                                  <w:rPr>
+                                    <w:rFonts w:ascii="Cambria Math" w:hAnsi="Cambria Math"/>
+                                  </w:rPr>
+                                  <m:t>10</m:t>
+                                </m:r>
+                              </m:sub>
+                            </m:sSub>
+                            <m:r>
+                              <w:rPr>
+                                <w:rFonts w:ascii="Cambria Math" w:eastAsiaTheme="minorEastAsia" w:hAnsi="Cambria Math"/>
+                              </w:rPr>
+                              <m:t xml:space="preserve"> ∨ </m:t>
+                            </m:r>
+                            <m:sSub>
+                              <m:sSubPr>
+                                <m:ctrlPr>
+                                  <w:rPr>
+                                    <w:rFonts w:ascii="Cambria Math" w:hAnsi="Cambria Math"/>
+                                    <w:i/>
+                                  </w:rPr>
+                                </m:ctrlPr>
+                              </m:sSubPr>
+                              <m:e>
+                                <m:r>
+                                  <w:rPr>
+                                    <w:rFonts w:ascii="Cambria Math" w:hAnsi="Cambria Math"/>
+                                  </w:rPr>
+                                  <m:t>x</m:t>
+                                </m:r>
+                              </m:e>
+                              <m:sub>
+                                <m:r>
+                                  <w:rPr>
+                                    <w:rFonts w:ascii="Cambria Math" w:hAnsi="Cambria Math"/>
+                                  </w:rPr>
+                                  <m:t>20</m:t>
+                                </m:r>
+                              </m:sub>
+                            </m:sSub>
+                            <m:ctrlPr>
+                              <w:rPr>
+                                <w:rFonts w:ascii="Cambria Math" w:eastAsiaTheme="minorEastAsia" w:hAnsi="Cambria Math"/>
+                                <w:i/>
+                              </w:rPr>
+                            </m:ctrlPr>
+                          </m:e>
+                        </m:d>
+                        <m:ctrlPr>
+                          <w:rPr>
+                            <w:rFonts w:ascii="Cambria Math" w:eastAsiaTheme="minorEastAsia" w:hAnsi="Cambria Math"/>
+                            <w:i/>
+                          </w:rPr>
+                        </m:ctrlPr>
+                      </m:e>
+                    </m:d>
+                    <m:r>
+                      <w:rPr>
+                        <w:rFonts w:ascii="Cambria Math" w:eastAsiaTheme="minorEastAsia" w:hAnsi="Cambria Math"/>
+                      </w:rPr>
+                      <m:t>∨</m:t>
+                    </m:r>
+                    <m:d>
+                      <m:dPr>
+                        <m:ctrlPr>
+                          <w:rPr>
+                            <w:rFonts w:ascii="Cambria Math" w:hAnsi="Cambria Math"/>
+                            <w:i/>
+                          </w:rPr>
+                        </m:ctrlPr>
+                      </m:dPr>
+                      <m:e>
+                        <m:sSub>
+                          <m:sSubPr>
+                            <m:ctrlPr>
+                              <w:rPr>
+                                <w:rFonts w:ascii="Cambria Math" w:hAnsi="Cambria Math"/>
+                                <w:i/>
+                              </w:rPr>
+                            </m:ctrlPr>
+                          </m:sSubPr>
+                          <m:e>
+                            <m:r>
+                              <w:rPr>
+                                <w:rFonts w:ascii="Cambria Math" w:hAnsi="Cambria Math"/>
+                              </w:rPr>
+                              <m:t>x</m:t>
+                            </m:r>
+                          </m:e>
+                          <m:sub>
+                            <m:r>
+                              <w:rPr>
+                                <w:rFonts w:ascii="Cambria Math" w:hAnsi="Cambria Math"/>
+                              </w:rPr>
+                              <m:t>11</m:t>
+                            </m:r>
+                          </m:sub>
+                        </m:sSub>
+                        <m:r>
+                          <w:rPr>
+                            <w:rFonts w:ascii="Cambria Math" w:eastAsiaTheme="minorEastAsia" w:hAnsi="Cambria Math"/>
+                          </w:rPr>
+                          <m:t xml:space="preserve"> ∨ </m:t>
+                        </m:r>
+                        <m:sSub>
+                          <m:sSubPr>
+                            <m:ctrlPr>
+                              <w:rPr>
+                                <w:rFonts w:ascii="Cambria Math" w:hAnsi="Cambria Math"/>
+                                <w:i/>
+                              </w:rPr>
+                            </m:ctrlPr>
+                          </m:sSubPr>
+                          <m:e>
+                            <m:r>
+                              <w:rPr>
+                                <w:rFonts w:ascii="Cambria Math" w:hAnsi="Cambria Math"/>
+                              </w:rPr>
+                              <m:t>x</m:t>
+                            </m:r>
+                          </m:e>
+                          <m:sub>
+                            <m:r>
+                              <w:rPr>
+                                <w:rFonts w:ascii="Cambria Math" w:hAnsi="Cambria Math"/>
+                              </w:rPr>
+                              <m:t>21</m:t>
+                            </m:r>
+                          </m:sub>
+                        </m:sSub>
+                        <m:ctrlPr>
+                          <w:rPr>
+                            <w:rFonts w:ascii="Cambria Math" w:eastAsiaTheme="minorEastAsia" w:hAnsi="Cambria Math"/>
+                            <w:i/>
+                          </w:rPr>
+                        </m:ctrlPr>
+                      </m:e>
+                    </m:d>
+                  </m:e>
+                </m:d>
+              </m:oMath>
+            </m:oMathPara>
+          </w:p>
+        </w:tc>
+      </w:tr>
+    </w:tbl>
+    <w:p/>
+    <w:p>
+      <w:proofErr w:type="spellStart"/>
+      <w:r>
+        <w:t>Sehingga</w:t>
+      </w:r>
+      <w:proofErr w:type="spellEnd"/>
+      <w:r>
+        <w:t xml:space="preserve"> </w:t>
+      </w:r>
+      <w:proofErr w:type="spellStart"/>
+      <w:r>
+        <w:t>diperoleh</w:t>
+      </w:r>
+      <w:proofErr w:type="spellEnd"/>
+      <w:r>
+        <w:t xml:space="preserve"> </w:t>
+      </w:r>
+      <w:proofErr w:type="spellStart"/>
+      <w:r>
+        <w:t>bentuk</w:t>
+      </w:r>
+      <w:proofErr w:type="spellEnd"/>
+      <w:r>
+        <w:t xml:space="preserve"> </w:t>
+      </w:r>
+      <w:proofErr w:type="spellStart"/>
+      <w:r>
+        <w:t>sederhana</w:t>
+      </w:r>
+      <w:proofErr w:type="spellEnd"/>
+      <w:r>
+        <w:t xml:space="preserve"> </w:t>
+      </w:r>
+      <w:proofErr w:type="spellStart"/>
+      <w:r>
+        <w:t>seperti</w:t>
+      </w:r>
+      <w:proofErr w:type="spellEnd"/>
+      <w:r>
+        <w:t xml:space="preserve"> </w:t>
+      </w:r>
+      <w:proofErr w:type="spellStart"/>
+      <w:r>
+        <w:t>berikut</w:t>
+      </w:r>
+      <w:proofErr w:type="spellEnd"/>
+    </w:p>
+    <w:tbl>
+      <w:tblPr>
+        <w:tblStyle w:val="TableGrid"/>
+        <w:tblW w:w="0" w:type="auto"/>
+        <w:tblLook w:val="04A0" w:firstRow="1" w:lastRow="0" w:firstColumn="1" w:lastColumn="0" w:noHBand="0" w:noVBand="1"/>
+      </w:tblPr>
+      <w:tblGrid>
+        <w:gridCol w:w="9576"/>
+      </w:tblGrid>
+      <w:tr>
+        <w:tc>
+          <w:tcPr>
+            <w:tcW w:w="9576" w:type="dxa"/>
+          </w:tcPr>
+          <w:p>
+            <m:oMathPara>
+              <m:oMath>
+                <m:d>
+                  <m:dPr>
+                    <m:ctrlPr>
+                      <w:rPr>
+                        <w:rFonts w:ascii="Cambria Math" w:hAnsi="Cambria Math"/>
+                        <w:i/>
+                      </w:rPr>
+                    </m:ctrlPr>
+                  </m:dPr>
+                  <m:e>
+                    <m:eqArr>
+                      <m:eqArrPr>
+                        <m:ctrlPr>
+                          <w:rPr>
+                            <w:rFonts w:ascii="Cambria Math" w:hAnsi="Cambria Math"/>
+                            <w:i/>
+                          </w:rPr>
+                        </m:ctrlPr>
+                      </m:eqArrPr>
+                      <m:e>
+                        <m:d>
+                          <m:dPr>
+                            <m:ctrlPr>
+                              <w:rPr>
+                                <w:rFonts w:ascii="Cambria Math" w:hAnsi="Cambria Math"/>
+                                <w:i/>
+                              </w:rPr>
+                            </m:ctrlPr>
+                          </m:dPr>
+                          <m:e>
+                            <m:r>
+                              <w:rPr>
+                                <w:rFonts w:ascii="Cambria Math" w:hAnsi="Cambria Math"/>
+                              </w:rPr>
+                              <m:t>¬</m:t>
+                            </m:r>
+                            <m:sSub>
+                              <m:sSubPr>
+                                <m:ctrlPr>
+                                  <w:rPr>
+                                    <w:rFonts w:ascii="Cambria Math" w:hAnsi="Cambria Math"/>
+                                    <w:i/>
+                                  </w:rPr>
+                                </m:ctrlPr>
+                              </m:sSubPr>
+                              <m:e>
+                                <m:r>
+                                  <w:rPr>
+                                    <w:rFonts w:ascii="Cambria Math" w:hAnsi="Cambria Math"/>
+                                  </w:rPr>
+                                  <m:t>x</m:t>
+                                </m:r>
+                              </m:e>
+                              <m:sub>
+                                <m:r>
+                                  <w:rPr>
+                                    <w:rFonts w:ascii="Cambria Math" w:hAnsi="Cambria Math"/>
+                                  </w:rPr>
+                                  <m:t>10</m:t>
+                                </m:r>
+                              </m:sub>
+                            </m:sSub>
+                            <m:r>
+                              <w:rPr>
+                                <w:rFonts w:ascii="Cambria Math" w:eastAsiaTheme="minorEastAsia" w:hAnsi="Cambria Math"/>
+                              </w:rPr>
+                              <m:t>∨</m:t>
+                            </m:r>
+                            <m:sSub>
+                              <m:sSubPr>
+                                <m:ctrlPr>
+                                  <w:rPr>
+                                    <w:rFonts w:ascii="Cambria Math" w:hAnsi="Cambria Math"/>
+                                    <w:i/>
+                                  </w:rPr>
+                                </m:ctrlPr>
+                              </m:sSubPr>
+                              <m:e>
+                                <m:r>
+                                  <w:rPr>
+                                    <w:rFonts w:ascii="Cambria Math" w:hAnsi="Cambria Math"/>
+                                  </w:rPr>
+                                  <m:t>¬x</m:t>
+                                </m:r>
+                              </m:e>
+                              <m:sub>
+                                <m:r>
+                                  <w:rPr>
+                                    <w:rFonts w:ascii="Cambria Math" w:hAnsi="Cambria Math"/>
+                                  </w:rPr>
+                                  <m:t>20</m:t>
+                                </m:r>
+                              </m:sub>
+                            </m:sSub>
+                            <m:r>
+                              <w:rPr>
+                                <w:rFonts w:ascii="Cambria Math" w:eastAsiaTheme="minorEastAsia" w:hAnsi="Cambria Math"/>
+                              </w:rPr>
+                              <m:t>∨</m:t>
+                            </m:r>
+                            <m:r>
+                              <w:rPr>
+                                <w:rFonts w:ascii="Cambria Math" w:hAnsi="Cambria Math"/>
+                              </w:rPr>
+                              <m:t>¬</m:t>
+                            </m:r>
+                            <m:sSub>
+                              <m:sSubPr>
+                                <m:ctrlPr>
+                                  <w:rPr>
+                                    <w:rFonts w:ascii="Cambria Math" w:hAnsi="Cambria Math"/>
+                                    <w:i/>
+                                  </w:rPr>
+                                </m:ctrlPr>
+                              </m:sSubPr>
+                              <m:e>
+                                <m:r>
+                                  <w:rPr>
+                                    <w:rFonts w:ascii="Cambria Math" w:hAnsi="Cambria Math"/>
+                                  </w:rPr>
+                                  <m:t>x</m:t>
+                                </m:r>
+                              </m:e>
+                              <m:sub>
+                                <m:r>
+                                  <w:rPr>
+                                    <w:rFonts w:ascii="Cambria Math" w:hAnsi="Cambria Math"/>
+                                  </w:rPr>
+                                  <m:t>11</m:t>
+                                </m:r>
+                              </m:sub>
+                            </m:sSub>
+                            <m:r>
+                              <w:rPr>
+                                <w:rFonts w:ascii="Cambria Math" w:eastAsiaTheme="minorEastAsia" w:hAnsi="Cambria Math"/>
+                              </w:rPr>
+                              <m:t>∨</m:t>
+                            </m:r>
+                            <m:r>
+                              <w:rPr>
+                                <w:rFonts w:ascii="Cambria Math" w:hAnsi="Cambria Math"/>
+                              </w:rPr>
+                              <m:t>¬</m:t>
+                            </m:r>
+                            <m:sSub>
+                              <m:sSubPr>
+                                <m:ctrlPr>
+                                  <w:rPr>
+                                    <w:rFonts w:ascii="Cambria Math" w:hAnsi="Cambria Math"/>
+                                    <w:i/>
+                                  </w:rPr>
+                                </m:ctrlPr>
+                              </m:sSubPr>
+                              <m:e>
+                                <m:r>
+                                  <w:rPr>
+                                    <w:rFonts w:ascii="Cambria Math" w:hAnsi="Cambria Math"/>
+                                  </w:rPr>
+                                  <m:t>x</m:t>
+                                </m:r>
+                              </m:e>
+                              <m:sub>
+                                <m:r>
+                                  <w:rPr>
+                                    <w:rFonts w:ascii="Cambria Math" w:hAnsi="Cambria Math"/>
+                                  </w:rPr>
+                                  <m:t>21</m:t>
+                                </m:r>
+                              </m:sub>
+                            </m:sSub>
+                          </m:e>
+                        </m:d>
+                        <m:r>
+                          <w:rPr>
+                            <w:rFonts w:ascii="Cambria Math" w:eastAsiaTheme="minorEastAsia" w:hAnsi="Cambria Math"/>
+                          </w:rPr>
+                          <m:t>∧</m:t>
+                        </m:r>
+                        <m:ctrlPr>
+                          <w:rPr>
+                            <w:rFonts w:ascii="Cambria Math" w:eastAsiaTheme="minorEastAsia" w:hAnsi="Cambria Math"/>
+                            <w:i/>
+                          </w:rPr>
+                        </m:ctrlPr>
+                      </m:e>
+                      <m:e>
+                        <m:d>
+                          <m:dPr>
+                            <m:ctrlPr>
+                              <w:rPr>
+                                <w:rFonts w:ascii="Cambria Math" w:hAnsi="Cambria Math"/>
+                                <w:i/>
+                              </w:rPr>
+                            </m:ctrlPr>
+                          </m:dPr>
+                          <m:e>
+                            <m:r>
+                              <w:rPr>
+                                <w:rFonts w:ascii="Cambria Math" w:hAnsi="Cambria Math"/>
+                              </w:rPr>
+                              <m:t>¬</m:t>
+                            </m:r>
+                            <m:sSub>
+                              <m:sSubPr>
+                                <m:ctrlPr>
+                                  <w:rPr>
+                                    <w:rFonts w:ascii="Cambria Math" w:hAnsi="Cambria Math"/>
+                                    <w:i/>
+                                  </w:rPr>
+                                </m:ctrlPr>
+                              </m:sSubPr>
+                              <m:e>
+                                <m:r>
+                                  <w:rPr>
+                                    <w:rFonts w:ascii="Cambria Math" w:hAnsi="Cambria Math"/>
+                                  </w:rPr>
+                                  <m:t>x</m:t>
+                                </m:r>
+                              </m:e>
+                              <m:sub>
+                                <m:r>
+                                  <w:rPr>
+                                    <w:rFonts w:ascii="Cambria Math" w:hAnsi="Cambria Math"/>
+                                  </w:rPr>
+                                  <m:t>10</m:t>
+                                </m:r>
+                              </m:sub>
+                            </m:sSub>
+                            <m:r>
+                              <w:rPr>
+                                <w:rFonts w:ascii="Cambria Math" w:eastAsiaTheme="minorEastAsia" w:hAnsi="Cambria Math"/>
+                              </w:rPr>
+                              <m:t>∨</m:t>
+                            </m:r>
+                            <m:sSub>
+                              <m:sSubPr>
+                                <m:ctrlPr>
+                                  <w:rPr>
+                                    <w:rFonts w:ascii="Cambria Math" w:hAnsi="Cambria Math"/>
+                                    <w:i/>
+                                  </w:rPr>
+                                </m:ctrlPr>
+                              </m:sSubPr>
+                              <m:e>
+                                <m:r>
+                                  <w:rPr>
+                                    <w:rFonts w:ascii="Cambria Math" w:hAnsi="Cambria Math"/>
+                                  </w:rPr>
+                                  <m:t>¬x</m:t>
+                                </m:r>
+                              </m:e>
+                              <m:sub>
+                                <m:r>
+                                  <w:rPr>
+                                    <w:rFonts w:ascii="Cambria Math" w:hAnsi="Cambria Math"/>
+                                  </w:rPr>
+                                  <m:t>20</m:t>
+                                </m:r>
+                              </m:sub>
+                            </m:sSub>
+                            <m:r>
+                              <w:rPr>
+                                <w:rFonts w:ascii="Cambria Math" w:eastAsiaTheme="minorEastAsia" w:hAnsi="Cambria Math"/>
+                              </w:rPr>
+                              <m:t>∨</m:t>
+                            </m:r>
+                            <m:sSub>
+                              <m:sSubPr>
+                                <m:ctrlPr>
+                                  <w:rPr>
+                                    <w:rFonts w:ascii="Cambria Math" w:hAnsi="Cambria Math"/>
+                                    <w:i/>
+                                  </w:rPr>
+                                </m:ctrlPr>
+                              </m:sSubPr>
+                              <m:e>
+                                <m:r>
+                                  <w:rPr>
+                                    <w:rFonts w:ascii="Cambria Math" w:hAnsi="Cambria Math"/>
+                                  </w:rPr>
+                                  <m:t>x</m:t>
+                                </m:r>
+                              </m:e>
+                              <m:sub>
+                                <m:r>
+                                  <w:rPr>
+                                    <w:rFonts w:ascii="Cambria Math" w:hAnsi="Cambria Math"/>
+                                  </w:rPr>
+                                  <m:t>11</m:t>
+                                </m:r>
+                              </m:sub>
+                            </m:sSub>
+                            <m:r>
+                              <w:rPr>
+                                <w:rFonts w:ascii="Cambria Math" w:eastAsiaTheme="minorEastAsia" w:hAnsi="Cambria Math"/>
+                              </w:rPr>
+                              <m:t>∨</m:t>
+                            </m:r>
+                            <m:sSub>
+                              <m:sSubPr>
+                                <m:ctrlPr>
+                                  <w:rPr>
+                                    <w:rFonts w:ascii="Cambria Math" w:hAnsi="Cambria Math"/>
+                                    <w:i/>
+                                  </w:rPr>
+                                </m:ctrlPr>
+                              </m:sSubPr>
+                              <m:e>
+                                <m:r>
+                                  <w:rPr>
+                                    <w:rFonts w:ascii="Cambria Math" w:hAnsi="Cambria Math"/>
+                                  </w:rPr>
+                                  <m:t>x</m:t>
+                                </m:r>
+                              </m:e>
+                              <m:sub>
+                                <m:r>
+                                  <w:rPr>
+                                    <w:rFonts w:ascii="Cambria Math" w:hAnsi="Cambria Math"/>
+                                  </w:rPr>
+                                  <m:t>21</m:t>
+                                </m:r>
+                              </m:sub>
+                            </m:sSub>
+                          </m:e>
+                        </m:d>
+                        <m:r>
+                          <w:rPr>
+                            <w:rFonts w:ascii="Cambria Math" w:eastAsiaTheme="minorEastAsia" w:hAnsi="Cambria Math"/>
+                          </w:rPr>
+                          <m:t>∧</m:t>
+                        </m:r>
+                        <m:ctrlPr>
+                          <w:rPr>
+                            <w:rFonts w:ascii="Cambria Math" w:eastAsia="Cambria Math" w:hAnsi="Cambria Math" w:cs="Cambria Math"/>
+                            <w:i/>
+                          </w:rPr>
+                        </m:ctrlPr>
+                      </m:e>
+                      <m:e>
+                        <m:r>
+                          <w:rPr>
+                            <w:rFonts w:ascii="Cambria Math" w:eastAsiaTheme="minorEastAsia" w:hAnsi="Cambria Math"/>
+                          </w:rPr>
+                          <m:t xml:space="preserve"> </m:t>
+                        </m:r>
+                        <m:d>
+                          <m:dPr>
+                            <m:ctrlPr>
+                              <w:rPr>
+                                <w:rFonts w:ascii="Cambria Math" w:hAnsi="Cambria Math"/>
+                                <w:i/>
+                              </w:rPr>
+                            </m:ctrlPr>
+                          </m:dPr>
+                          <m:e>
+                            <m:sSub>
+                              <m:sSubPr>
+                                <m:ctrlPr>
+                                  <w:rPr>
+                                    <w:rFonts w:ascii="Cambria Math" w:hAnsi="Cambria Math"/>
+                                    <w:i/>
+                                  </w:rPr>
+                                </m:ctrlPr>
+                              </m:sSubPr>
+                              <m:e>
+                                <m:r>
+                                  <w:rPr>
+                                    <w:rFonts w:ascii="Cambria Math" w:hAnsi="Cambria Math"/>
+                                  </w:rPr>
+                                  <m:t>x</m:t>
+                                </m:r>
+                              </m:e>
+                              <m:sub>
+                                <m:r>
+                                  <w:rPr>
+                                    <w:rFonts w:ascii="Cambria Math" w:hAnsi="Cambria Math"/>
+                                  </w:rPr>
+                                  <m:t>10</m:t>
+                                </m:r>
+                              </m:sub>
+                            </m:sSub>
+                            <m:r>
+                              <w:rPr>
+                                <w:rFonts w:ascii="Cambria Math" w:eastAsiaTheme="minorEastAsia" w:hAnsi="Cambria Math"/>
+                              </w:rPr>
+                              <m:t>∨</m:t>
+                            </m:r>
+                            <m:sSub>
+                              <m:sSubPr>
+                                <m:ctrlPr>
+                                  <w:rPr>
+                                    <w:rFonts w:ascii="Cambria Math" w:hAnsi="Cambria Math"/>
+                                    <w:i/>
+                                  </w:rPr>
+                                </m:ctrlPr>
+                              </m:sSubPr>
+                              <m:e>
+                                <m:r>
+                                  <w:rPr>
+                                    <w:rFonts w:ascii="Cambria Math" w:hAnsi="Cambria Math"/>
+                                  </w:rPr>
+                                  <m:t>x</m:t>
+                                </m:r>
+                              </m:e>
+                              <m:sub>
+                                <m:r>
+                                  <w:rPr>
+                                    <w:rFonts w:ascii="Cambria Math" w:hAnsi="Cambria Math"/>
+                                  </w:rPr>
+                                  <m:t>20</m:t>
+                                </m:r>
+                              </m:sub>
+                            </m:sSub>
+                            <m:r>
+                              <w:rPr>
+                                <w:rFonts w:ascii="Cambria Math" w:eastAsiaTheme="minorEastAsia" w:hAnsi="Cambria Math"/>
+                              </w:rPr>
+                              <m:t>∨</m:t>
+                            </m:r>
+                            <m:r>
+                              <w:rPr>
+                                <w:rFonts w:ascii="Cambria Math" w:hAnsi="Cambria Math"/>
+                              </w:rPr>
+                              <m:t>¬</m:t>
+                            </m:r>
+                            <m:sSub>
+                              <m:sSubPr>
+                                <m:ctrlPr>
+                                  <w:rPr>
+                                    <w:rFonts w:ascii="Cambria Math" w:hAnsi="Cambria Math"/>
+                                    <w:i/>
+                                  </w:rPr>
+                                </m:ctrlPr>
+                              </m:sSubPr>
+                              <m:e>
+                                <m:r>
+                                  <w:rPr>
+                                    <w:rFonts w:ascii="Cambria Math" w:hAnsi="Cambria Math"/>
+                                  </w:rPr>
+                                  <m:t>x</m:t>
+                                </m:r>
+                              </m:e>
+                              <m:sub>
+                                <m:r>
+                                  <w:rPr>
+                                    <w:rFonts w:ascii="Cambria Math" w:hAnsi="Cambria Math"/>
+                                  </w:rPr>
+                                  <m:t>11</m:t>
+                                </m:r>
+                              </m:sub>
+                            </m:sSub>
+                            <m:r>
+                              <w:rPr>
+                                <w:rFonts w:ascii="Cambria Math" w:eastAsiaTheme="minorEastAsia" w:hAnsi="Cambria Math"/>
+                              </w:rPr>
+                              <m:t>∨</m:t>
+                            </m:r>
+                            <m:r>
+                              <w:rPr>
+                                <w:rFonts w:ascii="Cambria Math" w:hAnsi="Cambria Math"/>
+                              </w:rPr>
+                              <m:t>¬</m:t>
+                            </m:r>
+                            <m:sSub>
+                              <m:sSubPr>
+                                <m:ctrlPr>
+                                  <w:rPr>
+                                    <w:rFonts w:ascii="Cambria Math" w:hAnsi="Cambria Math"/>
+                                    <w:i/>
+                                  </w:rPr>
+                                </m:ctrlPr>
+                              </m:sSubPr>
+                              <m:e>
+                                <m:r>
+                                  <w:rPr>
+                                    <w:rFonts w:ascii="Cambria Math" w:hAnsi="Cambria Math"/>
+                                  </w:rPr>
+                                  <m:t>x</m:t>
+                                </m:r>
+                              </m:e>
+                              <m:sub>
+                                <m:r>
+                                  <w:rPr>
+                                    <w:rFonts w:ascii="Cambria Math" w:hAnsi="Cambria Math"/>
+                                  </w:rPr>
+                                  <m:t>21</m:t>
+                                </m:r>
+                              </m:sub>
+                            </m:sSub>
+                          </m:e>
+                        </m:d>
+                        <m:r>
+                          <w:rPr>
+                            <w:rFonts w:ascii="Cambria Math" w:eastAsiaTheme="minorEastAsia" w:hAnsi="Cambria Math"/>
+                          </w:rPr>
+                          <m:t>∧</m:t>
+                        </m:r>
+                        <m:ctrlPr>
+                          <w:rPr>
+                            <w:rFonts w:ascii="Cambria Math" w:eastAsia="Cambria Math" w:hAnsi="Cambria Math" w:cs="Cambria Math"/>
+                            <w:i/>
+                          </w:rPr>
+                        </m:ctrlPr>
+                      </m:e>
+                      <m:e>
+                        <m:r>
+                          <w:rPr>
+                            <w:rFonts w:ascii="Cambria Math" w:hAnsi="Cambria Math"/>
+                          </w:rPr>
+                          <m:t>(</m:t>
+                        </m:r>
+                        <m:sSub>
+                          <m:sSubPr>
+                            <m:ctrlPr>
+                              <w:rPr>
+                                <w:rFonts w:ascii="Cambria Math" w:hAnsi="Cambria Math"/>
+                                <w:i/>
+                              </w:rPr>
+                            </m:ctrlPr>
+                          </m:sSubPr>
+                          <m:e>
+                            <m:r>
+                              <w:rPr>
+                                <w:rFonts w:ascii="Cambria Math" w:hAnsi="Cambria Math"/>
+                              </w:rPr>
+                              <m:t>x</m:t>
+                            </m:r>
+                          </m:e>
+                          <m:sub>
+                            <m:r>
+                              <w:rPr>
+                                <w:rFonts w:ascii="Cambria Math" w:hAnsi="Cambria Math"/>
+                              </w:rPr>
+                              <m:t>10</m:t>
+                            </m:r>
+                          </m:sub>
+                        </m:sSub>
+                        <m:r>
+                          <w:rPr>
+                            <w:rFonts w:ascii="Cambria Math" w:eastAsiaTheme="minorEastAsia" w:hAnsi="Cambria Math"/>
+                          </w:rPr>
+                          <m:t>∨</m:t>
+                        </m:r>
+                        <m:sSub>
+                          <m:sSubPr>
+                            <m:ctrlPr>
+                              <w:rPr>
+                                <w:rFonts w:ascii="Cambria Math" w:hAnsi="Cambria Math"/>
+                                <w:i/>
+                              </w:rPr>
+                            </m:ctrlPr>
+                          </m:sSubPr>
+                          <m:e>
+                            <m:r>
+                              <w:rPr>
+                                <w:rFonts w:ascii="Cambria Math" w:hAnsi="Cambria Math"/>
+                              </w:rPr>
+                              <m:t>x</m:t>
+                            </m:r>
+                          </m:e>
+                          <m:sub>
+                            <m:r>
+                              <w:rPr>
+                                <w:rFonts w:ascii="Cambria Math" w:hAnsi="Cambria Math"/>
+                              </w:rPr>
+                              <m:t>20</m:t>
+                            </m:r>
+                          </m:sub>
+                        </m:sSub>
+                        <m:r>
+                          <w:rPr>
+                            <w:rFonts w:ascii="Cambria Math" w:eastAsiaTheme="minorEastAsia" w:hAnsi="Cambria Math"/>
+                          </w:rPr>
+                          <m:t>∨</m:t>
+                        </m:r>
+                        <m:sSub>
+                          <m:sSubPr>
+                            <m:ctrlPr>
+                              <w:rPr>
+                                <w:rFonts w:ascii="Cambria Math" w:hAnsi="Cambria Math"/>
+                                <w:i/>
+                              </w:rPr>
+                            </m:ctrlPr>
+                          </m:sSubPr>
+                          <m:e>
+                            <m:r>
+                              <w:rPr>
+                                <w:rFonts w:ascii="Cambria Math" w:hAnsi="Cambria Math"/>
+                              </w:rPr>
+                              <m:t>x</m:t>
+                            </m:r>
+                          </m:e>
+                          <m:sub>
+                            <m:r>
+                              <w:rPr>
+                                <w:rFonts w:ascii="Cambria Math" w:hAnsi="Cambria Math"/>
+                              </w:rPr>
+                              <m:t>11</m:t>
+                            </m:r>
+                          </m:sub>
+                        </m:sSub>
+                        <m:r>
+                          <w:rPr>
+                            <w:rFonts w:ascii="Cambria Math" w:eastAsiaTheme="minorEastAsia" w:hAnsi="Cambria Math"/>
+                          </w:rPr>
+                          <m:t>∨</m:t>
+                        </m:r>
+                        <m:sSub>
+                          <m:sSubPr>
+                            <m:ctrlPr>
+                              <w:rPr>
+                                <w:rFonts w:ascii="Cambria Math" w:hAnsi="Cambria Math"/>
+                                <w:i/>
+                              </w:rPr>
+                            </m:ctrlPr>
+                          </m:sSubPr>
+                          <m:e>
+                            <m:r>
+                              <w:rPr>
+                                <w:rFonts w:ascii="Cambria Math" w:hAnsi="Cambria Math"/>
+                              </w:rPr>
+                              <m:t>x</m:t>
+                            </m:r>
+                          </m:e>
+                          <m:sub>
+                            <m:r>
+                              <w:rPr>
+                                <w:rFonts w:ascii="Cambria Math" w:hAnsi="Cambria Math"/>
+                              </w:rPr>
+                              <m:t>21</m:t>
+                            </m:r>
+                          </m:sub>
+                        </m:sSub>
+                        <m:r>
+                          <w:rPr>
+                            <w:rFonts w:ascii="Cambria Math" w:hAnsi="Cambria Math"/>
+                          </w:rPr>
+                          <m:t>)</m:t>
+                        </m:r>
+                      </m:e>
+                    </m:eqArr>
+                  </m:e>
+                </m:d>
+              </m:oMath>
+            </m:oMathPara>
+          </w:p>
+        </w:tc>
+      </w:tr>
+    </w:tbl>
+    <w:p/>
+    <w:p>
       <w:pPr>
         <w:rPr>
           <w:rFonts w:eastAsiaTheme="minorEastAsia"/>
@@ -5061,6 +8583,33 @@
         <w:t>logika</w:t>
       </w:r>
       <w:proofErr w:type="spellEnd"/>
+      <w:r>
+        <w:t xml:space="preserve"> </w:t>
+      </w:r>
+      <w:proofErr w:type="spellStart"/>
+      <w:r>
+        <w:t>untuk</w:t>
+      </w:r>
+      <w:proofErr w:type="spellEnd"/>
+      <w:r>
+        <w:t xml:space="preserve"> </w:t>
+      </w:r>
+      <w:proofErr w:type="spellStart"/>
+      <w:r>
+        <w:t>seluruh</w:t>
+      </w:r>
+      <w:proofErr w:type="spellEnd"/>
+      <w:r>
+        <w:t xml:space="preserve"> </w:t>
+      </w:r>
+      <w:r>
+        <w:rPr>
+          <w:i/>
+        </w:rPr>
+        <w:t>case</w:t>
+      </w:r>
+      <w:bookmarkStart w:id="0" w:name="_GoBack"/>
+      <w:bookmarkEnd w:id="0"/>
       <w:r>
         <w:t xml:space="preserve"> di </w:t>
       </w:r>
@@ -5301,13 +8850,7 @@
                   <w:rPr>
                     <w:rFonts w:ascii="Cambria Math" w:eastAsiaTheme="minorEastAsia" w:hAnsi="Cambria Math"/>
                   </w:rPr>
-                  <m:t xml:space="preserve"> </m:t>
-                </m:r>
-                <m:r>
-                  <w:rPr>
-                    <w:rFonts w:ascii="Cambria Math" w:eastAsiaTheme="minorEastAsia" w:hAnsi="Cambria Math"/>
-                  </w:rPr>
-                  <m:t>∧</m:t>
+                  <m:t xml:space="preserve"> ∧</m:t>
                 </m:r>
               </m:oMath>
             </m:oMathPara>
@@ -5453,13 +8996,7 @@
                   <w:rPr>
                     <w:rFonts w:ascii="Cambria Math" w:eastAsiaTheme="minorEastAsia" w:hAnsi="Cambria Math"/>
                   </w:rPr>
-                  <m:t xml:space="preserve"> </m:t>
-                </m:r>
-                <m:r>
-                  <w:rPr>
-                    <w:rFonts w:ascii="Cambria Math" w:eastAsiaTheme="minorEastAsia" w:hAnsi="Cambria Math"/>
-                  </w:rPr>
-                  <m:t>∧</m:t>
+                  <m:t xml:space="preserve"> ∧</m:t>
                 </m:r>
               </m:oMath>
             </m:oMathPara>
@@ -5617,13 +9154,7 @@
                   <w:rPr>
                     <w:rFonts w:ascii="Cambria Math" w:eastAsiaTheme="minorEastAsia" w:hAnsi="Cambria Math"/>
                   </w:rPr>
-                  <m:t xml:space="preserve"> </m:t>
-                </m:r>
-                <m:r>
-                  <w:rPr>
-                    <w:rFonts w:ascii="Cambria Math" w:eastAsiaTheme="minorEastAsia" w:hAnsi="Cambria Math"/>
-                  </w:rPr>
-                  <m:t>∧</m:t>
+                  <m:t xml:space="preserve"> ∧</m:t>
                 </m:r>
               </m:oMath>
             </m:oMathPara>
@@ -5769,13 +9300,7 @@
                   <w:rPr>
                     <w:rFonts w:ascii="Cambria Math" w:eastAsiaTheme="minorEastAsia" w:hAnsi="Cambria Math"/>
                   </w:rPr>
-                  <m:t xml:space="preserve"> </m:t>
-                </m:r>
-                <m:r>
-                  <w:rPr>
-                    <w:rFonts w:ascii="Cambria Math" w:eastAsiaTheme="minorEastAsia" w:hAnsi="Cambria Math"/>
-                  </w:rPr>
-                  <m:t>∧</m:t>
+                  <m:t xml:space="preserve"> ∧</m:t>
                 </m:r>
               </m:oMath>
             </m:oMathPara>
@@ -5945,13 +9470,7 @@
                   <w:rPr>
                     <w:rFonts w:ascii="Cambria Math" w:eastAsiaTheme="minorEastAsia" w:hAnsi="Cambria Math"/>
                   </w:rPr>
-                  <m:t xml:space="preserve"> </m:t>
-                </m:r>
-                <m:r>
-                  <w:rPr>
-                    <w:rFonts w:ascii="Cambria Math" w:eastAsiaTheme="minorEastAsia" w:hAnsi="Cambria Math"/>
-                  </w:rPr>
-                  <m:t>∧</m:t>
+                  <m:t xml:space="preserve"> ∧</m:t>
                 </m:r>
               </m:oMath>
             </m:oMathPara>
@@ -6097,13 +9616,7 @@
                   <w:rPr>
                     <w:rFonts w:ascii="Cambria Math" w:eastAsiaTheme="minorEastAsia" w:hAnsi="Cambria Math"/>
                   </w:rPr>
-                  <m:t xml:space="preserve"> </m:t>
-                </m:r>
-                <m:r>
-                  <w:rPr>
-                    <w:rFonts w:ascii="Cambria Math" w:eastAsiaTheme="minorEastAsia" w:hAnsi="Cambria Math"/>
-                  </w:rPr>
-                  <m:t>∧</m:t>
+                  <m:t xml:space="preserve"> ∧</m:t>
                 </m:r>
               </m:oMath>
             </m:oMathPara>
@@ -6261,13 +9774,7 @@
                   <w:rPr>
                     <w:rFonts w:ascii="Cambria Math" w:eastAsiaTheme="minorEastAsia" w:hAnsi="Cambria Math"/>
                   </w:rPr>
-                  <m:t xml:space="preserve"> </m:t>
-                </m:r>
-                <m:r>
-                  <w:rPr>
-                    <w:rFonts w:ascii="Cambria Math" w:eastAsiaTheme="minorEastAsia" w:hAnsi="Cambria Math"/>
-                  </w:rPr>
-                  <m:t>∧</m:t>
+                  <m:t xml:space="preserve"> ∧</m:t>
                 </m:r>
               </m:oMath>
             </m:oMathPara>
@@ -6413,13 +9920,7 @@
                   <w:rPr>
                     <w:rFonts w:ascii="Cambria Math" w:eastAsiaTheme="minorEastAsia" w:hAnsi="Cambria Math"/>
                   </w:rPr>
-                  <m:t xml:space="preserve"> </m:t>
-                </m:r>
-                <m:r>
-                  <w:rPr>
-                    <w:rFonts w:ascii="Cambria Math" w:eastAsiaTheme="minorEastAsia" w:hAnsi="Cambria Math"/>
-                  </w:rPr>
-                  <m:t>∧</m:t>
+                  <m:t xml:space="preserve"> ∧</m:t>
                 </m:r>
               </m:oMath>
             </m:oMathPara>
@@ -6583,13 +10084,7 @@
                   <w:rPr>
                     <w:rFonts w:ascii="Cambria Math" w:eastAsiaTheme="minorEastAsia" w:hAnsi="Cambria Math"/>
                   </w:rPr>
-                  <m:t xml:space="preserve"> </m:t>
-                </m:r>
-                <m:r>
-                  <w:rPr>
-                    <w:rFonts w:ascii="Cambria Math" w:eastAsiaTheme="minorEastAsia" w:hAnsi="Cambria Math"/>
-                  </w:rPr>
-                  <m:t>∧</m:t>
+                  <m:t xml:space="preserve"> ∧</m:t>
                 </m:r>
               </m:oMath>
             </m:oMathPara>
@@ -6735,13 +10230,7 @@
                   <w:rPr>
                     <w:rFonts w:ascii="Cambria Math" w:eastAsiaTheme="minorEastAsia" w:hAnsi="Cambria Math"/>
                   </w:rPr>
-                  <m:t xml:space="preserve"> </m:t>
-                </m:r>
-                <m:r>
-                  <w:rPr>
-                    <w:rFonts w:ascii="Cambria Math" w:eastAsiaTheme="minorEastAsia" w:hAnsi="Cambria Math"/>
-                  </w:rPr>
-                  <m:t>∧</m:t>
+                  <m:t xml:space="preserve"> ∧</m:t>
                 </m:r>
               </m:oMath>
             </m:oMathPara>
@@ -6899,13 +10388,7 @@
                   <w:rPr>
                     <w:rFonts w:ascii="Cambria Math" w:eastAsiaTheme="minorEastAsia" w:hAnsi="Cambria Math"/>
                   </w:rPr>
-                  <m:t xml:space="preserve"> </m:t>
-                </m:r>
-                <m:r>
-                  <w:rPr>
-                    <w:rFonts w:ascii="Cambria Math" w:eastAsiaTheme="minorEastAsia" w:hAnsi="Cambria Math"/>
-                  </w:rPr>
-                  <m:t>∧</m:t>
+                  <m:t xml:space="preserve"> ∧</m:t>
                 </m:r>
               </m:oMath>
             </m:oMathPara>
@@ -7065,6 +10548,7 @@
         </w:tc>
       </w:tr>
     </w:tbl>
+    <w:p/>
     <w:p/>
     <w:p>
       <w:proofErr w:type="spellStart"/>
@@ -7289,8 +10773,6 @@
                 <w:sz w:val="20"/>
               </w:rPr>
             </w:pPr>
-            <w:bookmarkStart w:id="0" w:name="_GoBack"/>
-            <w:bookmarkEnd w:id="0"/>
             <w:r>
               <w:rPr>
                 <w:rFonts w:ascii="Courier New" w:hAnsi="Courier New" w:cs="Courier New"/>
@@ -7834,13 +11316,7 @@
                   <w:rPr>
                     <w:rFonts w:ascii="Cambria Math" w:eastAsiaTheme="minorEastAsia" w:hAnsi="Cambria Math"/>
                   </w:rPr>
-                  <m:t xml:space="preserve"> </m:t>
-                </m:r>
-                <m:r>
-                  <w:rPr>
-                    <w:rFonts w:ascii="Cambria Math" w:eastAsiaTheme="minorEastAsia" w:hAnsi="Cambria Math"/>
-                  </w:rPr>
-                  <m:t>∧</m:t>
+                  <m:t xml:space="preserve"> ∧</m:t>
                 </m:r>
               </m:oMath>
             </m:oMathPara>
@@ -7986,13 +11462,7 @@
                   <w:rPr>
                     <w:rFonts w:ascii="Cambria Math" w:eastAsiaTheme="minorEastAsia" w:hAnsi="Cambria Math"/>
                   </w:rPr>
-                  <m:t xml:space="preserve"> </m:t>
-                </m:r>
-                <m:r>
-                  <w:rPr>
-                    <w:rFonts w:ascii="Cambria Math" w:eastAsiaTheme="minorEastAsia" w:hAnsi="Cambria Math"/>
-                  </w:rPr>
-                  <m:t>∧</m:t>
+                  <m:t xml:space="preserve"> ∧</m:t>
                 </m:r>
               </m:oMath>
             </m:oMathPara>
@@ -8150,13 +11620,7 @@
                   <w:rPr>
                     <w:rFonts w:ascii="Cambria Math" w:eastAsiaTheme="minorEastAsia" w:hAnsi="Cambria Math"/>
                   </w:rPr>
-                  <m:t xml:space="preserve"> </m:t>
-                </m:r>
-                <m:r>
-                  <w:rPr>
-                    <w:rFonts w:ascii="Cambria Math" w:eastAsiaTheme="minorEastAsia" w:hAnsi="Cambria Math"/>
-                  </w:rPr>
-                  <m:t>∧</m:t>
+                  <m:t xml:space="preserve"> ∧</m:t>
                 </m:r>
               </m:oMath>
             </m:oMathPara>
@@ -8312,7 +11776,6 @@
     <w:p/>
     <w:p>
       <w:proofErr w:type="spellStart"/>
-      <w:proofErr w:type="gramStart"/>
       <w:r>
         <w:t>Untuk</w:t>
       </w:r>
@@ -8398,11 +11861,7 @@
       </w:r>
       <w:proofErr w:type="spellEnd"/>
       <w:r>
-        <w:t xml:space="preserve"> c.</w:t>
-      </w:r>
-      <w:proofErr w:type="gramEnd"/>
-      <w:r>
-        <w:t xml:space="preserve"> </w:t>
+        <w:t xml:space="preserve"> c. </w:t>
       </w:r>
     </w:p>
     <w:p>
@@ -8410,7 +11869,6 @@
         <w:pStyle w:val="Heading1"/>
       </w:pPr>
       <w:r>
-        <w:lastRenderedPageBreak/>
         <w:t xml:space="preserve">4. </w:t>
       </w:r>
       <w:proofErr w:type="spellStart"/>
@@ -8444,7 +11902,6 @@
       <w:proofErr w:type="spellEnd"/>
     </w:p>
     <w:p>
-      <w:proofErr w:type="gramStart"/>
       <w:r>
         <w:t xml:space="preserve">Program yang </w:t>
       </w:r>
@@ -8518,11 +11975,7 @@
       </w:r>
       <w:proofErr w:type="spellEnd"/>
       <w:r>
-        <w:t xml:space="preserve"> Java.</w:t>
-      </w:r>
-      <w:proofErr w:type="gramEnd"/>
-      <w:r>
-        <w:t xml:space="preserve"> </w:t>
+        <w:t xml:space="preserve"> Java. </w:t>
       </w:r>
     </w:p>
     <w:p/>
@@ -8537,7 +11990,7 @@
       <w:proofErr w:type="spellEnd"/>
     </w:p>
     <w:p>
-      <w:hyperlink r:id="rId8" w:history="1">
+      <w:hyperlink r:id="rId7" w:history="1">
         <w:r>
           <w:rPr>
             <w:rStyle w:val="Hyperlink"/>
@@ -8547,7 +12000,7 @@
       </w:hyperlink>
     </w:p>
     <w:p>
-      <w:hyperlink r:id="rId9" w:history="1">
+      <w:hyperlink r:id="rId8" w:history="1">
         <w:r>
           <w:rPr>
             <w:rStyle w:val="Hyperlink"/>
@@ -8557,7 +12010,7 @@
       </w:hyperlink>
     </w:p>
     <w:p>
-      <w:hyperlink r:id="rId10" w:history="1">
+      <w:hyperlink r:id="rId9" w:history="1">
         <w:r>
           <w:rPr>
             <w:rStyle w:val="Hyperlink"/>
@@ -8567,7 +12020,7 @@
       </w:hyperlink>
     </w:p>
     <w:p>
-      <w:hyperlink r:id="rId11" w:history="1">
+      <w:hyperlink r:id="rId10" w:history="1">
         <w:r>
           <w:rPr>
             <w:rStyle w:val="Hyperlink"/>
@@ -8577,7 +12030,7 @@
       </w:hyperlink>
     </w:p>
     <w:p>
-      <w:hyperlink r:id="rId12" w:history="1">
+      <w:hyperlink r:id="rId11" w:history="1">
         <w:r>
           <w:rPr>
             <w:rStyle w:val="Hyperlink"/>
@@ -8588,7 +12041,7 @@
     </w:p>
     <w:p/>
     <w:sectPr>
-      <w:footerReference w:type="default" r:id="rId13"/>
+      <w:footerReference w:type="default" r:id="rId12"/>
       <w:pgSz w:w="12240" w:h="15840"/>
       <w:pgMar w:top="1440" w:right="1440" w:bottom="1701" w:left="1440" w:header="720" w:footer="720" w:gutter="0"/>
       <w:cols w:space="720"/>
@@ -8599,7 +12052,7 @@
 </file>
 
 <file path=word/endnotes.xml><?xml version="1.0" encoding="utf-8"?>
-<w:endnotes xmlns:wpc="http://schemas.microsoft.com/office/word/2010/wordprocessingCanvas" xmlns:mc="http://schemas.openxmlformats.org/markup-compatibility/2006" xmlns:o="urn:schemas-microsoft-com:office:office" xmlns:r="http://schemas.openxmlformats.org/officeDocument/2006/relationships" xmlns:m="http://schemas.openxmlformats.org/officeDocument/2006/math" xmlns:v="urn:schemas-microsoft-com:vml" xmlns:wp14="http://schemas.microsoft.com/office/word/2010/wordprocessingDrawing" xmlns:wp="http://schemas.openxmlformats.org/drawingml/2006/wordprocessingDrawing" xmlns:w10="urn:schemas-microsoft-com:office:word" xmlns:w="http://schemas.openxmlformats.org/wordprocessingml/2006/main" xmlns:w14="http://schemas.microsoft.com/office/word/2010/wordml" xmlns:wpg="http://schemas.microsoft.com/office/word/2010/wordprocessingGroup" xmlns:wpi="http://schemas.microsoft.com/office/word/2010/wordprocessingInk" xmlns:wne="http://schemas.microsoft.com/office/word/2006/wordml" xmlns:wps="http://schemas.microsoft.com/office/word/2010/wordprocessingShape" mc:Ignorable="w14 wp14">
+<w:endnotes xmlns:wpc="http://schemas.microsoft.com/office/word/2010/wordprocessingCanvas" xmlns:mc="http://schemas.openxmlformats.org/markup-compatibility/2006" xmlns:o="urn:schemas-microsoft-com:office:office" xmlns:r="http://schemas.openxmlformats.org/officeDocument/2006/relationships" xmlns:m="http://schemas.openxmlformats.org/officeDocument/2006/math" xmlns:v="urn:schemas-microsoft-com:vml" xmlns:wp14="http://schemas.microsoft.com/office/word/2010/wordprocessingDrawing" xmlns:wp="http://schemas.openxmlformats.org/drawingml/2006/wordprocessingDrawing" xmlns:w10="urn:schemas-microsoft-com:office:word" xmlns:w="http://schemas.openxmlformats.org/wordprocessingml/2006/main" xmlns:w14="http://schemas.microsoft.com/office/word/2010/wordml" xmlns:w15="http://schemas.microsoft.com/office/word/2012/wordml" xmlns:wpg="http://schemas.microsoft.com/office/word/2010/wordprocessingGroup" xmlns:wpi="http://schemas.microsoft.com/office/word/2010/wordprocessingInk" xmlns:wne="http://schemas.microsoft.com/office/word/2006/wordml" xmlns:wps="http://schemas.microsoft.com/office/word/2010/wordprocessingShape" mc:Ignorable="w14 w15 wp14">
   <w:endnote w:type="separator" w:id="-1">
     <w:p>
       <w:pPr>
@@ -8624,7 +12077,7 @@
 </file>
 
 <file path=word/footer1.xml><?xml version="1.0" encoding="utf-8"?>
-<w:ftr xmlns:wpc="http://schemas.microsoft.com/office/word/2010/wordprocessingCanvas" xmlns:mc="http://schemas.openxmlformats.org/markup-compatibility/2006" xmlns:o="urn:schemas-microsoft-com:office:office" xmlns:r="http://schemas.openxmlformats.org/officeDocument/2006/relationships" xmlns:m="http://schemas.openxmlformats.org/officeDocument/2006/math" xmlns:v="urn:schemas-microsoft-com:vml" xmlns:wp14="http://schemas.microsoft.com/office/word/2010/wordprocessingDrawing" xmlns:wp="http://schemas.openxmlformats.org/drawingml/2006/wordprocessingDrawing" xmlns:w10="urn:schemas-microsoft-com:office:word" xmlns:w="http://schemas.openxmlformats.org/wordprocessingml/2006/main" xmlns:w14="http://schemas.microsoft.com/office/word/2010/wordml" xmlns:wpg="http://schemas.microsoft.com/office/word/2010/wordprocessingGroup" xmlns:wpi="http://schemas.microsoft.com/office/word/2010/wordprocessingInk" xmlns:wne="http://schemas.microsoft.com/office/word/2006/wordml" xmlns:wps="http://schemas.microsoft.com/office/word/2010/wordprocessingShape" mc:Ignorable="w14 wp14">
+<w:ftr xmlns:wpc="http://schemas.microsoft.com/office/word/2010/wordprocessingCanvas" xmlns:mc="http://schemas.openxmlformats.org/markup-compatibility/2006" xmlns:o="urn:schemas-microsoft-com:office:office" xmlns:r="http://schemas.openxmlformats.org/officeDocument/2006/relationships" xmlns:m="http://schemas.openxmlformats.org/officeDocument/2006/math" xmlns:v="urn:schemas-microsoft-com:vml" xmlns:wp14="http://schemas.microsoft.com/office/word/2010/wordprocessingDrawing" xmlns:wp="http://schemas.openxmlformats.org/drawingml/2006/wordprocessingDrawing" xmlns:w10="urn:schemas-microsoft-com:office:word" xmlns:w="http://schemas.openxmlformats.org/wordprocessingml/2006/main" xmlns:w14="http://schemas.microsoft.com/office/word/2010/wordml" xmlns:w15="http://schemas.microsoft.com/office/word/2012/wordml" xmlns:wpg="http://schemas.microsoft.com/office/word/2010/wordprocessingGroup" xmlns:wpi="http://schemas.microsoft.com/office/word/2010/wordprocessingInk" xmlns:wne="http://schemas.microsoft.com/office/word/2006/wordml" xmlns:wps="http://schemas.microsoft.com/office/word/2010/wordprocessingShape" mc:Ignorable="w14 w15 wp14">
   <w:tbl>
     <w:tblPr>
       <w:tblW w:w="5000" w:type="pct"/>
@@ -8704,7 +12157,7 @@
               </w14:shadow>
               <w14:numForm w14:val="oldStyle"/>
             </w:rPr>
-            <w:t>4</w:t>
+            <w:t>3</w:t>
           </w:r>
           <w:r>
             <w:rPr>
@@ -8768,7 +12221,7 @@
 </file>
 
 <file path=word/footnotes.xml><?xml version="1.0" encoding="utf-8"?>
-<w:footnotes xmlns:wpc="http://schemas.microsoft.com/office/word/2010/wordprocessingCanvas" xmlns:mc="http://schemas.openxmlformats.org/markup-compatibility/2006" xmlns:o="urn:schemas-microsoft-com:office:office" xmlns:r="http://schemas.openxmlformats.org/officeDocument/2006/relationships" xmlns:m="http://schemas.openxmlformats.org/officeDocument/2006/math" xmlns:v="urn:schemas-microsoft-com:vml" xmlns:wp14="http://schemas.microsoft.com/office/word/2010/wordprocessingDrawing" xmlns:wp="http://schemas.openxmlformats.org/drawingml/2006/wordprocessingDrawing" xmlns:w10="urn:schemas-microsoft-com:office:word" xmlns:w="http://schemas.openxmlformats.org/wordprocessingml/2006/main" xmlns:w14="http://schemas.microsoft.com/office/word/2010/wordml" xmlns:wpg="http://schemas.microsoft.com/office/word/2010/wordprocessingGroup" xmlns:wpi="http://schemas.microsoft.com/office/word/2010/wordprocessingInk" xmlns:wne="http://schemas.microsoft.com/office/word/2006/wordml" xmlns:wps="http://schemas.microsoft.com/office/word/2010/wordprocessingShape" mc:Ignorable="w14 wp14">
+<w:footnotes xmlns:wpc="http://schemas.microsoft.com/office/word/2010/wordprocessingCanvas" xmlns:mc="http://schemas.openxmlformats.org/markup-compatibility/2006" xmlns:o="urn:schemas-microsoft-com:office:office" xmlns:r="http://schemas.openxmlformats.org/officeDocument/2006/relationships" xmlns:m="http://schemas.openxmlformats.org/officeDocument/2006/math" xmlns:v="urn:schemas-microsoft-com:vml" xmlns:wp14="http://schemas.microsoft.com/office/word/2010/wordprocessingDrawing" xmlns:wp="http://schemas.openxmlformats.org/drawingml/2006/wordprocessingDrawing" xmlns:w10="urn:schemas-microsoft-com:office:word" xmlns:w="http://schemas.openxmlformats.org/wordprocessingml/2006/main" xmlns:w14="http://schemas.microsoft.com/office/word/2010/wordml" xmlns:w15="http://schemas.microsoft.com/office/word/2012/wordml" xmlns:wpg="http://schemas.microsoft.com/office/word/2010/wordprocessingGroup" xmlns:wpi="http://schemas.microsoft.com/office/word/2010/wordprocessingInk" xmlns:wne="http://schemas.microsoft.com/office/word/2006/wordml" xmlns:wps="http://schemas.microsoft.com/office/word/2010/wordprocessingShape" mc:Ignorable="w14 w15 wp14">
   <w:footnote w:type="separator" w:id="-1">
     <w:p>
       <w:pPr>
@@ -8793,7 +12246,7 @@
 </file>
 
 <file path=word/numbering.xml><?xml version="1.0" encoding="utf-8"?>
-<w:numbering xmlns:wpc="http://schemas.microsoft.com/office/word/2010/wordprocessingCanvas" xmlns:mc="http://schemas.openxmlformats.org/markup-compatibility/2006" xmlns:o="urn:schemas-microsoft-com:office:office" xmlns:r="http://schemas.openxmlformats.org/officeDocument/2006/relationships" xmlns:m="http://schemas.openxmlformats.org/officeDocument/2006/math" xmlns:v="urn:schemas-microsoft-com:vml" xmlns:wp14="http://schemas.microsoft.com/office/word/2010/wordprocessingDrawing" xmlns:wp="http://schemas.openxmlformats.org/drawingml/2006/wordprocessingDrawing" xmlns:w10="urn:schemas-microsoft-com:office:word" xmlns:w="http://schemas.openxmlformats.org/wordprocessingml/2006/main" xmlns:w14="http://schemas.microsoft.com/office/word/2010/wordml" xmlns:wpg="http://schemas.microsoft.com/office/word/2010/wordprocessingGroup" xmlns:wpi="http://schemas.microsoft.com/office/word/2010/wordprocessingInk" xmlns:wne="http://schemas.microsoft.com/office/word/2006/wordml" xmlns:wps="http://schemas.microsoft.com/office/word/2010/wordprocessingShape" mc:Ignorable="w14 wp14">
+<w:numbering xmlns:wpc="http://schemas.microsoft.com/office/word/2010/wordprocessingCanvas" xmlns:mc="http://schemas.openxmlformats.org/markup-compatibility/2006" xmlns:o="urn:schemas-microsoft-com:office:office" xmlns:r="http://schemas.openxmlformats.org/officeDocument/2006/relationships" xmlns:m="http://schemas.openxmlformats.org/officeDocument/2006/math" xmlns:v="urn:schemas-microsoft-com:vml" xmlns:wp14="http://schemas.microsoft.com/office/word/2010/wordprocessingDrawing" xmlns:wp="http://schemas.openxmlformats.org/drawingml/2006/wordprocessingDrawing" xmlns:w10="urn:schemas-microsoft-com:office:word" xmlns:w="http://schemas.openxmlformats.org/wordprocessingml/2006/main" xmlns:w14="http://schemas.microsoft.com/office/word/2010/wordml" xmlns:w15="http://schemas.microsoft.com/office/word/2012/wordml" xmlns:wpg="http://schemas.microsoft.com/office/word/2010/wordprocessingGroup" xmlns:wpi="http://schemas.microsoft.com/office/word/2010/wordprocessingInk" xmlns:wne="http://schemas.microsoft.com/office/word/2006/wordml" xmlns:wps="http://schemas.microsoft.com/office/word/2010/wordprocessingShape" mc:Ignorable="w14 w15 wp14">
   <w:abstractNum w:abstractNumId="0">
     <w:nsid w:val="02CA1F3C"/>
     <w:multiLevelType w:val="hybridMultilevel"/>
@@ -9086,6 +12539,95 @@
     </w:lvl>
   </w:abstractNum>
   <w:abstractNum w:abstractNumId="3">
+    <w:nsid w:val="35B51368"/>
+    <w:multiLevelType w:val="hybridMultilevel"/>
+    <w:tmpl w:val="045A6C7C"/>
+    <w:lvl w:ilvl="0" w:tplc="0409000F">
+      <w:start w:val="1"/>
+      <w:numFmt w:val="decimal"/>
+      <w:lvlText w:val="%1."/>
+      <w:lvlJc w:val="left"/>
+      <w:pPr>
+        <w:ind w:left="720" w:hanging="360"/>
+      </w:pPr>
+      <w:rPr>
+        <w:rFonts w:hint="default"/>
+      </w:rPr>
+    </w:lvl>
+    <w:lvl w:ilvl="1" w:tplc="04090019" w:tentative="1">
+      <w:start w:val="1"/>
+      <w:numFmt w:val="lowerLetter"/>
+      <w:lvlText w:val="%2."/>
+      <w:lvlJc w:val="left"/>
+      <w:pPr>
+        <w:ind w:left="1440" w:hanging="360"/>
+      </w:pPr>
+    </w:lvl>
+    <w:lvl w:ilvl="2" w:tplc="0409001B" w:tentative="1">
+      <w:start w:val="1"/>
+      <w:numFmt w:val="lowerRoman"/>
+      <w:lvlText w:val="%3."/>
+      <w:lvlJc w:val="right"/>
+      <w:pPr>
+        <w:ind w:left="2160" w:hanging="180"/>
+      </w:pPr>
+    </w:lvl>
+    <w:lvl w:ilvl="3" w:tplc="0409000F" w:tentative="1">
+      <w:start w:val="1"/>
+      <w:numFmt w:val="decimal"/>
+      <w:lvlText w:val="%4."/>
+      <w:lvlJc w:val="left"/>
+      <w:pPr>
+        <w:ind w:left="2880" w:hanging="360"/>
+      </w:pPr>
+    </w:lvl>
+    <w:lvl w:ilvl="4" w:tplc="04090019" w:tentative="1">
+      <w:start w:val="1"/>
+      <w:numFmt w:val="lowerLetter"/>
+      <w:lvlText w:val="%5."/>
+      <w:lvlJc w:val="left"/>
+      <w:pPr>
+        <w:ind w:left="3600" w:hanging="360"/>
+      </w:pPr>
+    </w:lvl>
+    <w:lvl w:ilvl="5" w:tplc="0409001B" w:tentative="1">
+      <w:start w:val="1"/>
+      <w:numFmt w:val="lowerRoman"/>
+      <w:lvlText w:val="%6."/>
+      <w:lvlJc w:val="right"/>
+      <w:pPr>
+        <w:ind w:left="4320" w:hanging="180"/>
+      </w:pPr>
+    </w:lvl>
+    <w:lvl w:ilvl="6" w:tplc="0409000F" w:tentative="1">
+      <w:start w:val="1"/>
+      <w:numFmt w:val="decimal"/>
+      <w:lvlText w:val="%7."/>
+      <w:lvlJc w:val="left"/>
+      <w:pPr>
+        <w:ind w:left="5040" w:hanging="360"/>
+      </w:pPr>
+    </w:lvl>
+    <w:lvl w:ilvl="7" w:tplc="04090019" w:tentative="1">
+      <w:start w:val="1"/>
+      <w:numFmt w:val="lowerLetter"/>
+      <w:lvlText w:val="%8."/>
+      <w:lvlJc w:val="left"/>
+      <w:pPr>
+        <w:ind w:left="5760" w:hanging="360"/>
+      </w:pPr>
+    </w:lvl>
+    <w:lvl w:ilvl="8" w:tplc="0409001B" w:tentative="1">
+      <w:start w:val="1"/>
+      <w:numFmt w:val="lowerRoman"/>
+      <w:lvlText w:val="%9."/>
+      <w:lvlJc w:val="right"/>
+      <w:pPr>
+        <w:ind w:left="6480" w:hanging="180"/>
+      </w:pPr>
+    </w:lvl>
+  </w:abstractNum>
+  <w:abstractNum w:abstractNumId="4">
     <w:nsid w:val="3A370112"/>
     <w:multiLevelType w:val="hybridMultilevel"/>
     <w:tmpl w:val="8D0EE194"/>
@@ -9198,7 +12740,7 @@
       </w:rPr>
     </w:lvl>
   </w:abstractNum>
-  <w:abstractNum w:abstractNumId="4">
+  <w:abstractNum w:abstractNumId="5">
     <w:nsid w:val="71C9763E"/>
     <w:multiLevelType w:val="hybridMultilevel"/>
     <w:tmpl w:val="9B3A8DE8"/>
@@ -9287,7 +12829,7 @@
       </w:pPr>
     </w:lvl>
   </w:abstractNum>
-  <w:abstractNum w:abstractNumId="5">
+  <w:abstractNum w:abstractNumId="6">
     <w:nsid w:val="7E1545E1"/>
     <w:multiLevelType w:val="hybridMultilevel"/>
     <w:tmpl w:val="ED50B408"/>
@@ -9380,25 +12922,28 @@
     <w:abstractNumId w:val="0"/>
   </w:num>
   <w:num w:numId="2">
-    <w:abstractNumId w:val="5"/>
+    <w:abstractNumId w:val="6"/>
   </w:num>
   <w:num w:numId="3">
     <w:abstractNumId w:val="1"/>
   </w:num>
   <w:num w:numId="4">
-    <w:abstractNumId w:val="4"/>
+    <w:abstractNumId w:val="5"/>
   </w:num>
   <w:num w:numId="5">
     <w:abstractNumId w:val="2"/>
   </w:num>
   <w:num w:numId="6">
+    <w:abstractNumId w:val="4"/>
+  </w:num>
+  <w:num w:numId="7">
     <w:abstractNumId w:val="3"/>
   </w:num>
 </w:numbering>
 </file>
 
 <file path=word/styles.xml><?xml version="1.0" encoding="utf-8"?>
-<w:styles xmlns:mc="http://schemas.openxmlformats.org/markup-compatibility/2006" xmlns:r="http://schemas.openxmlformats.org/officeDocument/2006/relationships" xmlns:w="http://schemas.openxmlformats.org/wordprocessingml/2006/main" xmlns:w14="http://schemas.microsoft.com/office/word/2010/wordml" mc:Ignorable="w14">
+<w:styles xmlns:mc="http://schemas.openxmlformats.org/markup-compatibility/2006" xmlns:r="http://schemas.openxmlformats.org/officeDocument/2006/relationships" xmlns:w="http://schemas.openxmlformats.org/wordprocessingml/2006/main" xmlns:w14="http://schemas.microsoft.com/office/word/2010/wordml" xmlns:w15="http://schemas.microsoft.com/office/word/2012/wordml" mc:Ignorable="w14 w15">
   <w:docDefaults>
     <w:rPrDefault>
       <w:rPr>
@@ -9414,144 +12959,378 @@
       </w:pPr>
     </w:pPrDefault>
   </w:docDefaults>
-  <w:latentStyles w:defLockedState="0" w:defUIPriority="99" w:defSemiHidden="1" w:defUnhideWhenUsed="1" w:defQFormat="0" w:count="267">
-    <w:lsdException w:name="Normal" w:semiHidden="0" w:uiPriority="0" w:unhideWhenUsed="0" w:qFormat="1"/>
-    <w:lsdException w:name="heading 1" w:semiHidden="0" w:uiPriority="9" w:unhideWhenUsed="0" w:qFormat="1"/>
-    <w:lsdException w:name="heading 2" w:uiPriority="9" w:qFormat="1"/>
-    <w:lsdException w:name="heading 3" w:uiPriority="9" w:qFormat="1"/>
-    <w:lsdException w:name="heading 4" w:uiPriority="9" w:qFormat="1"/>
-    <w:lsdException w:name="heading 5" w:uiPriority="9" w:qFormat="1"/>
-    <w:lsdException w:name="heading 6" w:uiPriority="9" w:qFormat="1"/>
-    <w:lsdException w:name="heading 7" w:uiPriority="9" w:qFormat="1"/>
-    <w:lsdException w:name="heading 8" w:uiPriority="9" w:qFormat="1"/>
-    <w:lsdException w:name="heading 9" w:uiPriority="9" w:qFormat="1"/>
-    <w:lsdException w:name="toc 1" w:uiPriority="39"/>
-    <w:lsdException w:name="toc 2" w:uiPriority="39"/>
-    <w:lsdException w:name="toc 3" w:uiPriority="39"/>
-    <w:lsdException w:name="toc 4" w:uiPriority="39"/>
-    <w:lsdException w:name="toc 5" w:uiPriority="39"/>
-    <w:lsdException w:name="toc 6" w:uiPriority="39"/>
-    <w:lsdException w:name="toc 7" w:uiPriority="39"/>
-    <w:lsdException w:name="toc 8" w:uiPriority="39"/>
-    <w:lsdException w:name="toc 9" w:uiPriority="39"/>
-    <w:lsdException w:name="caption" w:uiPriority="35" w:qFormat="1"/>
-    <w:lsdException w:name="Title" w:semiHidden="0" w:uiPriority="10" w:unhideWhenUsed="0" w:qFormat="1"/>
-    <w:lsdException w:name="Default Paragraph Font" w:uiPriority="1"/>
-    <w:lsdException w:name="Subtitle" w:semiHidden="0" w:uiPriority="11" w:unhideWhenUsed="0" w:qFormat="1"/>
-    <w:lsdException w:name="Strong" w:semiHidden="0" w:uiPriority="22" w:unhideWhenUsed="0" w:qFormat="1"/>
-    <w:lsdException w:name="Emphasis" w:semiHidden="0" w:uiPriority="20" w:unhideWhenUsed="0" w:qFormat="1"/>
-    <w:lsdException w:name="Table Grid" w:semiHidden="0" w:uiPriority="59" w:unhideWhenUsed="0"/>
-    <w:lsdException w:name="Placeholder Text" w:unhideWhenUsed="0"/>
-    <w:lsdException w:name="No Spacing" w:semiHidden="0" w:uiPriority="1" w:unhideWhenUsed="0" w:qFormat="1"/>
-    <w:lsdException w:name="Light Shading" w:semiHidden="0" w:uiPriority="60" w:unhideWhenUsed="0"/>
-    <w:lsdException w:name="Light List" w:semiHidden="0" w:uiPriority="61" w:unhideWhenUsed="0"/>
-    <w:lsdException w:name="Light Grid" w:semiHidden="0" w:uiPriority="62" w:unhideWhenUsed="0"/>
-    <w:lsdException w:name="Medium Shading 1" w:semiHidden="0" w:uiPriority="63" w:unhideWhenUsed="0"/>
-    <w:lsdException w:name="Medium Shading 2" w:semiHidden="0" w:uiPriority="64" w:unhideWhenUsed="0"/>
-    <w:lsdException w:name="Medium List 1" w:semiHidden="0" w:uiPriority="65" w:unhideWhenUsed="0"/>
-    <w:lsdException w:name="Medium List 2" w:semiHidden="0" w:uiPriority="66" w:unhideWhenUsed="0"/>
-    <w:lsdException w:name="Medium Grid 1" w:semiHidden="0" w:uiPriority="67" w:unhideWhenUsed="0"/>
-    <w:lsdException w:name="Medium Grid 2" w:semiHidden="0" w:uiPriority="68" w:unhideWhenUsed="0"/>
-    <w:lsdException w:name="Medium Grid 3" w:semiHidden="0" w:uiPriority="69" w:unhideWhenUsed="0"/>
-    <w:lsdException w:name="Dark List" w:semiHidden="0" w:uiPriority="70" w:unhideWhenUsed="0"/>
-    <w:lsdException w:name="Colorful Shading" w:semiHidden="0" w:uiPriority="71" w:unhideWhenUsed="0"/>
-    <w:lsdException w:name="Colorful List" w:semiHidden="0" w:uiPriority="72" w:unhideWhenUsed="0"/>
-    <w:lsdException w:name="Colorful Grid" w:semiHidden="0" w:uiPriority="73" w:unhideWhenUsed="0"/>
-    <w:lsdException w:name="Light Shading Accent 1" w:semiHidden="0" w:uiPriority="60" w:unhideWhenUsed="0"/>
-    <w:lsdException w:name="Light List Accent 1" w:semiHidden="0" w:uiPriority="61" w:unhideWhenUsed="0"/>
-    <w:lsdException w:name="Light Grid Accent 1" w:semiHidden="0" w:uiPriority="62" w:unhideWhenUsed="0"/>
-    <w:lsdException w:name="Medium Shading 1 Accent 1" w:semiHidden="0" w:uiPriority="63" w:unhideWhenUsed="0"/>
-    <w:lsdException w:name="Medium Shading 2 Accent 1" w:semiHidden="0" w:uiPriority="64" w:unhideWhenUsed="0"/>
-    <w:lsdException w:name="Medium List 1 Accent 1" w:semiHidden="0" w:uiPriority="65" w:unhideWhenUsed="0"/>
-    <w:lsdException w:name="Revision" w:unhideWhenUsed="0"/>
-    <w:lsdException w:name="List Paragraph" w:semiHidden="0" w:uiPriority="34" w:unhideWhenUsed="0" w:qFormat="1"/>
-    <w:lsdException w:name="Quote" w:semiHidden="0" w:uiPriority="29" w:unhideWhenUsed="0" w:qFormat="1"/>
-    <w:lsdException w:name="Intense Quote" w:semiHidden="0" w:uiPriority="30" w:unhideWhenUsed="0" w:qFormat="1"/>
-    <w:lsdException w:name="Medium List 2 Accent 1" w:semiHidden="0" w:uiPriority="66" w:unhideWhenUsed="0"/>
-    <w:lsdException w:name="Medium Grid 1 Accent 1" w:semiHidden="0" w:uiPriority="67" w:unhideWhenUsed="0"/>
-    <w:lsdException w:name="Medium Grid 2 Accent 1" w:semiHidden="0" w:uiPriority="68" w:unhideWhenUsed="0"/>
-    <w:lsdException w:name="Medium Grid 3 Accent 1" w:semiHidden="0" w:uiPriority="69" w:unhideWhenUsed="0"/>
-    <w:lsdException w:name="Dark List Accent 1" w:semiHidden="0" w:uiPriority="70" w:unhideWhenUsed="0"/>
-    <w:lsdException w:name="Colorful Shading Accent 1" w:semiHidden="0" w:uiPriority="71" w:unhideWhenUsed="0"/>
-    <w:lsdException w:name="Colorful List Accent 1" w:semiHidden="0" w:uiPriority="72" w:unhideWhenUsed="0"/>
-    <w:lsdException w:name="Colorful Grid Accent 1" w:semiHidden="0" w:uiPriority="73" w:unhideWhenUsed="0"/>
-    <w:lsdException w:name="Light Shading Accent 2" w:semiHidden="0" w:uiPriority="60" w:unhideWhenUsed="0"/>
-    <w:lsdException w:name="Light List Accent 2" w:semiHidden="0" w:uiPriority="61" w:unhideWhenUsed="0"/>
-    <w:lsdException w:name="Light Grid Accent 2" w:semiHidden="0" w:uiPriority="62" w:unhideWhenUsed="0"/>
-    <w:lsdException w:name="Medium Shading 1 Accent 2" w:semiHidden="0" w:uiPriority="63" w:unhideWhenUsed="0"/>
-    <w:lsdException w:name="Medium Shading 2 Accent 2" w:semiHidden="0" w:uiPriority="64" w:unhideWhenUsed="0"/>
-    <w:lsdException w:name="Medium List 1 Accent 2" w:semiHidden="0" w:uiPriority="65" w:unhideWhenUsed="0"/>
-    <w:lsdException w:name="Medium List 2 Accent 2" w:semiHidden="0" w:uiPriority="66" w:unhideWhenUsed="0"/>
-    <w:lsdException w:name="Medium Grid 1 Accent 2" w:semiHidden="0" w:uiPriority="67" w:unhideWhenUsed="0"/>
-    <w:lsdException w:name="Medium Grid 2 Accent 2" w:semiHidden="0" w:uiPriority="68" w:unhideWhenUsed="0"/>
-    <w:lsdException w:name="Medium Grid 3 Accent 2" w:semiHidden="0" w:uiPriority="69" w:unhideWhenUsed="0"/>
-    <w:lsdException w:name="Dark List Accent 2" w:semiHidden="0" w:uiPriority="70" w:unhideWhenUsed="0"/>
-    <w:lsdException w:name="Colorful Shading Accent 2" w:semiHidden="0" w:uiPriority="71" w:unhideWhenUsed="0"/>
-    <w:lsdException w:name="Colorful List Accent 2" w:semiHidden="0" w:uiPriority="72" w:unhideWhenUsed="0"/>
-    <w:lsdException w:name="Colorful Grid Accent 2" w:semiHidden="0" w:uiPriority="73" w:unhideWhenUsed="0"/>
-    <w:lsdException w:name="Light Shading Accent 3" w:semiHidden="0" w:uiPriority="60" w:unhideWhenUsed="0"/>
-    <w:lsdException w:name="Light List Accent 3" w:semiHidden="0" w:uiPriority="61" w:unhideWhenUsed="0"/>
-    <w:lsdException w:name="Light Grid Accent 3" w:semiHidden="0" w:uiPriority="62" w:unhideWhenUsed="0"/>
-    <w:lsdException w:name="Medium Shading 1 Accent 3" w:semiHidden="0" w:uiPriority="63" w:unhideWhenUsed="0"/>
-    <w:lsdException w:name="Medium Shading 2 Accent 3" w:semiHidden="0" w:uiPriority="64" w:unhideWhenUsed="0"/>
-    <w:lsdException w:name="Medium List 1 Accent 3" w:semiHidden="0" w:uiPriority="65" w:unhideWhenUsed="0"/>
-    <w:lsdException w:name="Medium List 2 Accent 3" w:semiHidden="0" w:uiPriority="66" w:unhideWhenUsed="0"/>
-    <w:lsdException w:name="Medium Grid 1 Accent 3" w:semiHidden="0" w:uiPriority="67" w:unhideWhenUsed="0"/>
-    <w:lsdException w:name="Medium Grid 2 Accent 3" w:semiHidden="0" w:uiPriority="68" w:unhideWhenUsed="0"/>
-    <w:lsdException w:name="Medium Grid 3 Accent 3" w:semiHidden="0" w:uiPriority="69" w:unhideWhenUsed="0"/>
-    <w:lsdException w:name="Dark List Accent 3" w:semiHidden="0" w:uiPriority="70" w:unhideWhenUsed="0"/>
-    <w:lsdException w:name="Colorful Shading Accent 3" w:semiHidden="0" w:uiPriority="71" w:unhideWhenUsed="0"/>
-    <w:lsdException w:name="Colorful List Accent 3" w:semiHidden="0" w:uiPriority="72" w:unhideWhenUsed="0"/>
-    <w:lsdException w:name="Colorful Grid Accent 3" w:semiHidden="0" w:uiPriority="73" w:unhideWhenUsed="0"/>
-    <w:lsdException w:name="Light Shading Accent 4" w:semiHidden="0" w:uiPriority="60" w:unhideWhenUsed="0"/>
-    <w:lsdException w:name="Light List Accent 4" w:semiHidden="0" w:uiPriority="61" w:unhideWhenUsed="0"/>
-    <w:lsdException w:name="Light Grid Accent 4" w:semiHidden="0" w:uiPriority="62" w:unhideWhenUsed="0"/>
-    <w:lsdException w:name="Medium Shading 1 Accent 4" w:semiHidden="0" w:uiPriority="63" w:unhideWhenUsed="0"/>
-    <w:lsdException w:name="Medium Shading 2 Accent 4" w:semiHidden="0" w:uiPriority="64" w:unhideWhenUsed="0"/>
-    <w:lsdException w:name="Medium List 1 Accent 4" w:semiHidden="0" w:uiPriority="65" w:unhideWhenUsed="0"/>
-    <w:lsdException w:name="Medium List 2 Accent 4" w:semiHidden="0" w:uiPriority="66" w:unhideWhenUsed="0"/>
-    <w:lsdException w:name="Medium Grid 1 Accent 4" w:semiHidden="0" w:uiPriority="67" w:unhideWhenUsed="0"/>
-    <w:lsdException w:name="Medium Grid 2 Accent 4" w:semiHidden="0" w:uiPriority="68" w:unhideWhenUsed="0"/>
-    <w:lsdException w:name="Medium Grid 3 Accent 4" w:semiHidden="0" w:uiPriority="69" w:unhideWhenUsed="0"/>
-    <w:lsdException w:name="Dark List Accent 4" w:semiHidden="0" w:uiPriority="70" w:unhideWhenUsed="0"/>
-    <w:lsdException w:name="Colorful Shading Accent 4" w:semiHidden="0" w:uiPriority="71" w:unhideWhenUsed="0"/>
-    <w:lsdException w:name="Colorful List Accent 4" w:semiHidden="0" w:uiPriority="72" w:unhideWhenUsed="0"/>
-    <w:lsdException w:name="Colorful Grid Accent 4" w:semiHidden="0" w:uiPriority="73" w:unhideWhenUsed="0"/>
-    <w:lsdException w:name="Light Shading Accent 5" w:semiHidden="0" w:uiPriority="60" w:unhideWhenUsed="0"/>
-    <w:lsdException w:name="Light List Accent 5" w:semiHidden="0" w:uiPriority="61" w:unhideWhenUsed="0"/>
-    <w:lsdException w:name="Light Grid Accent 5" w:semiHidden="0" w:uiPriority="62" w:unhideWhenUsed="0"/>
-    <w:lsdException w:name="Medium Shading 1 Accent 5" w:semiHidden="0" w:uiPriority="63" w:unhideWhenUsed="0"/>
-    <w:lsdException w:name="Medium Shading 2 Accent 5" w:semiHidden="0" w:uiPriority="64" w:unhideWhenUsed="0"/>
-    <w:lsdException w:name="Medium List 1 Accent 5" w:semiHidden="0" w:uiPriority="65" w:unhideWhenUsed="0"/>
-    <w:lsdException w:name="Medium List 2 Accent 5" w:semiHidden="0" w:uiPriority="66" w:unhideWhenUsed="0"/>
-    <w:lsdException w:name="Medium Grid 1 Accent 5" w:semiHidden="0" w:uiPriority="67" w:unhideWhenUsed="0"/>
-    <w:lsdException w:name="Medium Grid 2 Accent 5" w:semiHidden="0" w:uiPriority="68" w:unhideWhenUsed="0"/>
-    <w:lsdException w:name="Medium Grid 3 Accent 5" w:semiHidden="0" w:uiPriority="69" w:unhideWhenUsed="0"/>
-    <w:lsdException w:name="Dark List Accent 5" w:semiHidden="0" w:uiPriority="70" w:unhideWhenUsed="0"/>
-    <w:lsdException w:name="Colorful Shading Accent 5" w:semiHidden="0" w:uiPriority="71" w:unhideWhenUsed="0"/>
-    <w:lsdException w:name="Colorful List Accent 5" w:semiHidden="0" w:uiPriority="72" w:unhideWhenUsed="0"/>
-    <w:lsdException w:name="Colorful Grid Accent 5" w:semiHidden="0" w:uiPriority="73" w:unhideWhenUsed="0"/>
-    <w:lsdException w:name="Light Shading Accent 6" w:semiHidden="0" w:uiPriority="60" w:unhideWhenUsed="0"/>
-    <w:lsdException w:name="Light List Accent 6" w:semiHidden="0" w:uiPriority="61" w:unhideWhenUsed="0"/>
-    <w:lsdException w:name="Light Grid Accent 6" w:semiHidden="0" w:uiPriority="62" w:unhideWhenUsed="0"/>
-    <w:lsdException w:name="Medium Shading 1 Accent 6" w:semiHidden="0" w:uiPriority="63" w:unhideWhenUsed="0"/>
-    <w:lsdException w:name="Medium Shading 2 Accent 6" w:semiHidden="0" w:uiPriority="64" w:unhideWhenUsed="0"/>
-    <w:lsdException w:name="Medium List 1 Accent 6" w:semiHidden="0" w:uiPriority="65" w:unhideWhenUsed="0"/>
-    <w:lsdException w:name="Medium List 2 Accent 6" w:semiHidden="0" w:uiPriority="66" w:unhideWhenUsed="0"/>
-    <w:lsdException w:name="Medium Grid 1 Accent 6" w:semiHidden="0" w:uiPriority="67" w:unhideWhenUsed="0"/>
-    <w:lsdException w:name="Medium Grid 2 Accent 6" w:semiHidden="0" w:uiPriority="68" w:unhideWhenUsed="0"/>
-    <w:lsdException w:name="Medium Grid 3 Accent 6" w:semiHidden="0" w:uiPriority="69" w:unhideWhenUsed="0"/>
-    <w:lsdException w:name="Dark List Accent 6" w:semiHidden="0" w:uiPriority="70" w:unhideWhenUsed="0"/>
-    <w:lsdException w:name="Colorful Shading Accent 6" w:semiHidden="0" w:uiPriority="71" w:unhideWhenUsed="0"/>
-    <w:lsdException w:name="Colorful List Accent 6" w:semiHidden="0" w:uiPriority="72" w:unhideWhenUsed="0"/>
-    <w:lsdException w:name="Colorful Grid Accent 6" w:semiHidden="0" w:uiPriority="73" w:unhideWhenUsed="0"/>
-    <w:lsdException w:name="Subtle Emphasis" w:semiHidden="0" w:uiPriority="19" w:unhideWhenUsed="0" w:qFormat="1"/>
-    <w:lsdException w:name="Intense Emphasis" w:semiHidden="0" w:uiPriority="21" w:unhideWhenUsed="0" w:qFormat="1"/>
-    <w:lsdException w:name="Subtle Reference" w:semiHidden="0" w:uiPriority="31" w:unhideWhenUsed="0" w:qFormat="1"/>
-    <w:lsdException w:name="Intense Reference" w:semiHidden="0" w:uiPriority="32" w:unhideWhenUsed="0" w:qFormat="1"/>
-    <w:lsdException w:name="Book Title" w:semiHidden="0" w:uiPriority="33" w:unhideWhenUsed="0" w:qFormat="1"/>
-    <w:lsdException w:name="Bibliography" w:uiPriority="37"/>
-    <w:lsdException w:name="TOC Heading" w:uiPriority="39" w:qFormat="1"/>
+  <w:latentStyles w:defLockedState="0" w:defUIPriority="99" w:defSemiHidden="0" w:defUnhideWhenUsed="0" w:defQFormat="0" w:count="371">
+    <w:lsdException w:name="Normal" w:uiPriority="0" w:qFormat="1"/>
+    <w:lsdException w:name="heading 1" w:uiPriority="9" w:qFormat="1"/>
+    <w:lsdException w:name="heading 2" w:semiHidden="1" w:uiPriority="9" w:unhideWhenUsed="1" w:qFormat="1"/>
+    <w:lsdException w:name="heading 3" w:semiHidden="1" w:uiPriority="9" w:unhideWhenUsed="1" w:qFormat="1"/>
+    <w:lsdException w:name="heading 4" w:semiHidden="1" w:uiPriority="9" w:unhideWhenUsed="1" w:qFormat="1"/>
+    <w:lsdException w:name="heading 5" w:semiHidden="1" w:uiPriority="9" w:unhideWhenUsed="1" w:qFormat="1"/>
+    <w:lsdException w:name="heading 6" w:semiHidden="1" w:uiPriority="9" w:unhideWhenUsed="1" w:qFormat="1"/>
+    <w:lsdException w:name="heading 7" w:semiHidden="1" w:uiPriority="9" w:unhideWhenUsed="1" w:qFormat="1"/>
+    <w:lsdException w:name="heading 8" w:semiHidden="1" w:uiPriority="9" w:unhideWhenUsed="1" w:qFormat="1"/>
+    <w:lsdException w:name="heading 9" w:semiHidden="1" w:uiPriority="9" w:unhideWhenUsed="1" w:qFormat="1"/>
+    <w:lsdException w:name="index 1" w:semiHidden="1" w:unhideWhenUsed="1"/>
+    <w:lsdException w:name="index 2" w:semiHidden="1" w:unhideWhenUsed="1"/>
+    <w:lsdException w:name="index 3" w:semiHidden="1" w:unhideWhenUsed="1"/>
+    <w:lsdException w:name="index 4" w:semiHidden="1" w:unhideWhenUsed="1"/>
+    <w:lsdException w:name="index 5" w:semiHidden="1" w:unhideWhenUsed="1"/>
+    <w:lsdException w:name="index 6" w:semiHidden="1" w:unhideWhenUsed="1"/>
+    <w:lsdException w:name="index 7" w:semiHidden="1" w:unhideWhenUsed="1"/>
+    <w:lsdException w:name="index 8" w:semiHidden="1" w:unhideWhenUsed="1"/>
+    <w:lsdException w:name="index 9" w:semiHidden="1" w:unhideWhenUsed="1"/>
+    <w:lsdException w:name="toc 1" w:semiHidden="1" w:uiPriority="39" w:unhideWhenUsed="1"/>
+    <w:lsdException w:name="toc 2" w:semiHidden="1" w:uiPriority="39" w:unhideWhenUsed="1"/>
+    <w:lsdException w:name="toc 3" w:semiHidden="1" w:uiPriority="39" w:unhideWhenUsed="1"/>
+    <w:lsdException w:name="toc 4" w:semiHidden="1" w:uiPriority="39" w:unhideWhenUsed="1"/>
+    <w:lsdException w:name="toc 5" w:semiHidden="1" w:uiPriority="39" w:unhideWhenUsed="1"/>
+    <w:lsdException w:name="toc 6" w:semiHidden="1" w:uiPriority="39" w:unhideWhenUsed="1"/>
+    <w:lsdException w:name="toc 7" w:semiHidden="1" w:uiPriority="39" w:unhideWhenUsed="1"/>
+    <w:lsdException w:name="toc 8" w:semiHidden="1" w:uiPriority="39" w:unhideWhenUsed="1"/>
+    <w:lsdException w:name="toc 9" w:semiHidden="1" w:uiPriority="39" w:unhideWhenUsed="1"/>
+    <w:lsdException w:name="Normal Indent" w:semiHidden="1" w:unhideWhenUsed="1"/>
+    <w:lsdException w:name="footnote text" w:semiHidden="1" w:unhideWhenUsed="1"/>
+    <w:lsdException w:name="annotation text" w:semiHidden="1" w:unhideWhenUsed="1"/>
+    <w:lsdException w:name="header" w:semiHidden="1" w:unhideWhenUsed="1"/>
+    <w:lsdException w:name="footer" w:semiHidden="1" w:unhideWhenUsed="1"/>
+    <w:lsdException w:name="index heading" w:semiHidden="1" w:unhideWhenUsed="1"/>
+    <w:lsdException w:name="caption" w:semiHidden="1" w:uiPriority="35" w:unhideWhenUsed="1" w:qFormat="1"/>
+    <w:lsdException w:name="table of figures" w:semiHidden="1" w:unhideWhenUsed="1"/>
+    <w:lsdException w:name="envelope address" w:semiHidden="1" w:unhideWhenUsed="1"/>
+    <w:lsdException w:name="envelope return" w:semiHidden="1" w:unhideWhenUsed="1"/>
+    <w:lsdException w:name="footnote reference" w:semiHidden="1" w:unhideWhenUsed="1"/>
+    <w:lsdException w:name="annotation reference" w:semiHidden="1" w:unhideWhenUsed="1"/>
+    <w:lsdException w:name="line number" w:semiHidden="1" w:unhideWhenUsed="1"/>
+    <w:lsdException w:name="page number" w:semiHidden="1" w:unhideWhenUsed="1"/>
+    <w:lsdException w:name="endnote reference" w:semiHidden="1" w:unhideWhenUsed="1"/>
+    <w:lsdException w:name="endnote text" w:semiHidden="1" w:unhideWhenUsed="1"/>
+    <w:lsdException w:name="table of authorities" w:semiHidden="1" w:unhideWhenUsed="1"/>
+    <w:lsdException w:name="macro" w:semiHidden="1" w:unhideWhenUsed="1"/>
+    <w:lsdException w:name="toa heading" w:semiHidden="1" w:unhideWhenUsed="1"/>
+    <w:lsdException w:name="List" w:semiHidden="1" w:unhideWhenUsed="1"/>
+    <w:lsdException w:name="List Bullet" w:semiHidden="1" w:unhideWhenUsed="1"/>
+    <w:lsdException w:name="List Number" w:semiHidden="1" w:unhideWhenUsed="1"/>
+    <w:lsdException w:name="List 2" w:semiHidden="1" w:unhideWhenUsed="1"/>
+    <w:lsdException w:name="List 3" w:semiHidden="1" w:unhideWhenUsed="1"/>
+    <w:lsdException w:name="List 4" w:semiHidden="1" w:unhideWhenUsed="1"/>
+    <w:lsdException w:name="List 5" w:semiHidden="1" w:unhideWhenUsed="1"/>
+    <w:lsdException w:name="List Bullet 2" w:semiHidden="1" w:unhideWhenUsed="1"/>
+    <w:lsdException w:name="List Bullet 3" w:semiHidden="1" w:unhideWhenUsed="1"/>
+    <w:lsdException w:name="List Bullet 4" w:semiHidden="1" w:unhideWhenUsed="1"/>
+    <w:lsdException w:name="List Bullet 5" w:semiHidden="1" w:unhideWhenUsed="1"/>
+    <w:lsdException w:name="List Number 2" w:semiHidden="1" w:unhideWhenUsed="1"/>
+    <w:lsdException w:name="List Number 3" w:semiHidden="1" w:unhideWhenUsed="1"/>
+    <w:lsdException w:name="List Number 4" w:semiHidden="1" w:unhideWhenUsed="1"/>
+    <w:lsdException w:name="List Number 5" w:semiHidden="1" w:unhideWhenUsed="1"/>
+    <w:lsdException w:name="Title" w:uiPriority="10" w:qFormat="1"/>
+    <w:lsdException w:name="Closing" w:semiHidden="1" w:unhideWhenUsed="1"/>
+    <w:lsdException w:name="Signature" w:semiHidden="1" w:unhideWhenUsed="1"/>
+    <w:lsdException w:name="Default Paragraph Font" w:semiHidden="1" w:uiPriority="1" w:unhideWhenUsed="1"/>
+    <w:lsdException w:name="Body Text" w:semiHidden="1" w:unhideWhenUsed="1"/>
+    <w:lsdException w:name="Body Text Indent" w:semiHidden="1" w:unhideWhenUsed="1"/>
+    <w:lsdException w:name="List Continue" w:semiHidden="1" w:unhideWhenUsed="1"/>
+    <w:lsdException w:name="List Continue 2" w:semiHidden="1" w:unhideWhenUsed="1"/>
+    <w:lsdException w:name="List Continue 3" w:semiHidden="1" w:unhideWhenUsed="1"/>
+    <w:lsdException w:name="List Continue 4" w:semiHidden="1" w:unhideWhenUsed="1"/>
+    <w:lsdException w:name="List Continue 5" w:semiHidden="1" w:unhideWhenUsed="1"/>
+    <w:lsdException w:name="Message Header" w:semiHidden="1" w:unhideWhenUsed="1"/>
+    <w:lsdException w:name="Subtitle" w:uiPriority="11" w:qFormat="1"/>
+    <w:lsdException w:name="Salutation" w:semiHidden="1" w:unhideWhenUsed="1"/>
+    <w:lsdException w:name="Date" w:semiHidden="1" w:unhideWhenUsed="1"/>
+    <w:lsdException w:name="Body Text First Indent" w:semiHidden="1" w:unhideWhenUsed="1"/>
+    <w:lsdException w:name="Body Text First Indent 2" w:semiHidden="1" w:unhideWhenUsed="1"/>
+    <w:lsdException w:name="Note Heading" w:semiHidden="1" w:unhideWhenUsed="1"/>
+    <w:lsdException w:name="Body Text 2" w:semiHidden="1" w:unhideWhenUsed="1"/>
+    <w:lsdException w:name="Body Text 3" w:semiHidden="1" w:unhideWhenUsed="1"/>
+    <w:lsdException w:name="Body Text Indent 2" w:semiHidden="1" w:unhideWhenUsed="1"/>
+    <w:lsdException w:name="Body Text Indent 3" w:semiHidden="1" w:unhideWhenUsed="1"/>
+    <w:lsdException w:name="Block Text" w:semiHidden="1" w:unhideWhenUsed="1"/>
+    <w:lsdException w:name="Hyperlink" w:semiHidden="1" w:unhideWhenUsed="1"/>
+    <w:lsdException w:name="FollowedHyperlink" w:semiHidden="1" w:unhideWhenUsed="1"/>
+    <w:lsdException w:name="Strong" w:uiPriority="22" w:qFormat="1"/>
+    <w:lsdException w:name="Emphasis" w:uiPriority="20" w:qFormat="1"/>
+    <w:lsdException w:name="Document Map" w:semiHidden="1" w:unhideWhenUsed="1"/>
+    <w:lsdException w:name="Plain Text" w:semiHidden="1" w:unhideWhenUsed="1"/>
+    <w:lsdException w:name="E-mail Signature" w:semiHidden="1" w:unhideWhenUsed="1"/>
+    <w:lsdException w:name="HTML Top of Form" w:semiHidden="1" w:unhideWhenUsed="1"/>
+    <w:lsdException w:name="HTML Bottom of Form" w:semiHidden="1" w:unhideWhenUsed="1"/>
+    <w:lsdException w:name="Normal (Web)" w:semiHidden="1" w:unhideWhenUsed="1"/>
+    <w:lsdException w:name="HTML Acronym" w:semiHidden="1" w:unhideWhenUsed="1"/>
+    <w:lsdException w:name="HTML Address" w:semiHidden="1" w:unhideWhenUsed="1"/>
+    <w:lsdException w:name="HTML Cite" w:semiHidden="1" w:unhideWhenUsed="1"/>
+    <w:lsdException w:name="HTML Code" w:semiHidden="1" w:unhideWhenUsed="1"/>
+    <w:lsdException w:name="HTML Definition" w:semiHidden="1" w:unhideWhenUsed="1"/>
+    <w:lsdException w:name="HTML Keyboard" w:semiHidden="1" w:unhideWhenUsed="1"/>
+    <w:lsdException w:name="HTML Preformatted" w:semiHidden="1" w:unhideWhenUsed="1"/>
+    <w:lsdException w:name="HTML Sample" w:semiHidden="1" w:unhideWhenUsed="1"/>
+    <w:lsdException w:name="HTML Typewriter" w:semiHidden="1" w:unhideWhenUsed="1"/>
+    <w:lsdException w:name="HTML Variable" w:semiHidden="1" w:unhideWhenUsed="1"/>
+    <w:lsdException w:name="Normal Table" w:semiHidden="1" w:unhideWhenUsed="1"/>
+    <w:lsdException w:name="annotation subject" w:semiHidden="1" w:unhideWhenUsed="1"/>
+    <w:lsdException w:name="No List" w:semiHidden="1" w:unhideWhenUsed="1"/>
+    <w:lsdException w:name="Outline List 1" w:semiHidden="1" w:unhideWhenUsed="1"/>
+    <w:lsdException w:name="Outline List 2" w:semiHidden="1" w:unhideWhenUsed="1"/>
+    <w:lsdException w:name="Outline List 3" w:semiHidden="1" w:unhideWhenUsed="1"/>
+    <w:lsdException w:name="Table Simple 1" w:semiHidden="1" w:unhideWhenUsed="1"/>
+    <w:lsdException w:name="Table Simple 2" w:semiHidden="1" w:unhideWhenUsed="1"/>
+    <w:lsdException w:name="Table Simple 3" w:semiHidden="1" w:unhideWhenUsed="1"/>
+    <w:lsdException w:name="Table Classic 1" w:semiHidden="1" w:unhideWhenUsed="1"/>
+    <w:lsdException w:name="Table Classic 2" w:semiHidden="1" w:unhideWhenUsed="1"/>
+    <w:lsdException w:name="Table Classic 3" w:semiHidden="1" w:unhideWhenUsed="1"/>
+    <w:lsdException w:name="Table Classic 4" w:semiHidden="1" w:unhideWhenUsed="1"/>
+    <w:lsdException w:name="Table Colorful 1" w:semiHidden="1" w:unhideWhenUsed="1"/>
+    <w:lsdException w:name="Table Colorful 2" w:semiHidden="1" w:unhideWhenUsed="1"/>
+    <w:lsdException w:name="Table Colorful 3" w:semiHidden="1" w:unhideWhenUsed="1"/>
+    <w:lsdException w:name="Table Columns 1" w:semiHidden="1" w:unhideWhenUsed="1"/>
+    <w:lsdException w:name="Table Columns 2" w:semiHidden="1" w:unhideWhenUsed="1"/>
+    <w:lsdException w:name="Table Columns 3" w:semiHidden="1" w:unhideWhenUsed="1"/>
+    <w:lsdException w:name="Table Columns 4" w:semiHidden="1" w:unhideWhenUsed="1"/>
+    <w:lsdException w:name="Table Columns 5" w:semiHidden="1" w:unhideWhenUsed="1"/>
+    <w:lsdException w:name="Table Grid 1" w:semiHidden="1" w:unhideWhenUsed="1"/>
+    <w:lsdException w:name="Table Grid 2" w:semiHidden="1" w:unhideWhenUsed="1"/>
+    <w:lsdException w:name="Table Grid 3" w:semiHidden="1" w:unhideWhenUsed="1"/>
+    <w:lsdException w:name="Table Grid 4" w:semiHidden="1" w:unhideWhenUsed="1"/>
+    <w:lsdException w:name="Table Grid 5" w:semiHidden="1" w:unhideWhenUsed="1"/>
+    <w:lsdException w:name="Table Grid 6" w:semiHidden="1" w:unhideWhenUsed="1"/>
+    <w:lsdException w:name="Table Grid 7" w:semiHidden="1" w:unhideWhenUsed="1"/>
+    <w:lsdException w:name="Table Grid 8" w:semiHidden="1" w:unhideWhenUsed="1"/>
+    <w:lsdException w:name="Table List 1" w:semiHidden="1" w:unhideWhenUsed="1"/>
+    <w:lsdException w:name="Table List 2" w:semiHidden="1" w:unhideWhenUsed="1"/>
+    <w:lsdException w:name="Table List 3" w:semiHidden="1" w:unhideWhenUsed="1"/>
+    <w:lsdException w:name="Table List 4" w:semiHidden="1" w:unhideWhenUsed="1"/>
+    <w:lsdException w:name="Table List 5" w:semiHidden="1" w:unhideWhenUsed="1"/>
+    <w:lsdException w:name="Table List 6" w:semiHidden="1" w:unhideWhenUsed="1"/>
+    <w:lsdException w:name="Table List 7" w:semiHidden="1" w:unhideWhenUsed="1"/>
+    <w:lsdException w:name="Table List 8" w:semiHidden="1" w:unhideWhenUsed="1"/>
+    <w:lsdException w:name="Table 3D effects 1" w:semiHidden="1" w:unhideWhenUsed="1"/>
+    <w:lsdException w:name="Table 3D effects 2" w:semiHidden="1" w:unhideWhenUsed="1"/>
+    <w:lsdException w:name="Table 3D effects 3" w:semiHidden="1" w:unhideWhenUsed="1"/>
+    <w:lsdException w:name="Table Contemporary" w:semiHidden="1" w:unhideWhenUsed="1"/>
+    <w:lsdException w:name="Table Elegant" w:semiHidden="1" w:unhideWhenUsed="1"/>
+    <w:lsdException w:name="Table Professional" w:semiHidden="1" w:unhideWhenUsed="1"/>
+    <w:lsdException w:name="Table Subtle 1" w:semiHidden="1" w:unhideWhenUsed="1"/>
+    <w:lsdException w:name="Table Subtle 2" w:semiHidden="1" w:unhideWhenUsed="1"/>
+    <w:lsdException w:name="Table Web 1" w:semiHidden="1" w:unhideWhenUsed="1"/>
+    <w:lsdException w:name="Table Web 2" w:semiHidden="1" w:unhideWhenUsed="1"/>
+    <w:lsdException w:name="Table Web 3" w:semiHidden="1" w:unhideWhenUsed="1"/>
+    <w:lsdException w:name="Balloon Text" w:semiHidden="1" w:unhideWhenUsed="1"/>
+    <w:lsdException w:name="Table Grid" w:uiPriority="59"/>
+    <w:lsdException w:name="Table Theme" w:semiHidden="1" w:unhideWhenUsed="1"/>
+    <w:lsdException w:name="Placeholder Text" w:semiHidden="1"/>
+    <w:lsdException w:name="No Spacing" w:uiPriority="1" w:qFormat="1"/>
+    <w:lsdException w:name="Light Shading" w:uiPriority="60"/>
+    <w:lsdException w:name="Light List" w:uiPriority="61"/>
+    <w:lsdException w:name="Light Grid" w:uiPriority="62"/>
+    <w:lsdException w:name="Medium Shading 1" w:uiPriority="63"/>
+    <w:lsdException w:name="Medium Shading 2" w:uiPriority="64"/>
+    <w:lsdException w:name="Medium List 1" w:uiPriority="65"/>
+    <w:lsdException w:name="Medium List 2" w:uiPriority="66"/>
+    <w:lsdException w:name="Medium Grid 1" w:uiPriority="67"/>
+    <w:lsdException w:name="Medium Grid 2" w:uiPriority="68"/>
+    <w:lsdException w:name="Medium Grid 3" w:uiPriority="69"/>
+    <w:lsdException w:name="Dark List" w:uiPriority="70"/>
+    <w:lsdException w:name="Colorful Shading" w:uiPriority="71"/>
+    <w:lsdException w:name="Colorful List" w:uiPriority="72"/>
+    <w:lsdException w:name="Colorful Grid" w:uiPriority="73"/>
+    <w:lsdException w:name="Light Shading Accent 1" w:uiPriority="60"/>
+    <w:lsdException w:name="Light List Accent 1" w:uiPriority="61"/>
+    <w:lsdException w:name="Light Grid Accent 1" w:uiPriority="62"/>
+    <w:lsdException w:name="Medium Shading 1 Accent 1" w:uiPriority="63"/>
+    <w:lsdException w:name="Medium Shading 2 Accent 1" w:uiPriority="64"/>
+    <w:lsdException w:name="Medium List 1 Accent 1" w:uiPriority="65"/>
+    <w:lsdException w:name="Revision" w:semiHidden="1"/>
+    <w:lsdException w:name="List Paragraph" w:uiPriority="34" w:qFormat="1"/>
+    <w:lsdException w:name="Quote" w:uiPriority="29" w:qFormat="1"/>
+    <w:lsdException w:name="Intense Quote" w:uiPriority="30" w:qFormat="1"/>
+    <w:lsdException w:name="Medium List 2 Accent 1" w:uiPriority="66"/>
+    <w:lsdException w:name="Medium Grid 1 Accent 1" w:uiPriority="67"/>
+    <w:lsdException w:name="Medium Grid 2 Accent 1" w:uiPriority="68"/>
+    <w:lsdException w:name="Medium Grid 3 Accent 1" w:uiPriority="69"/>
+    <w:lsdException w:name="Dark List Accent 1" w:uiPriority="70"/>
+    <w:lsdException w:name="Colorful Shading Accent 1" w:uiPriority="71"/>
+    <w:lsdException w:name="Colorful List Accent 1" w:uiPriority="72"/>
+    <w:lsdException w:name="Colorful Grid Accent 1" w:uiPriority="73"/>
+    <w:lsdException w:name="Light Shading Accent 2" w:uiPriority="60"/>
+    <w:lsdException w:name="Light List Accent 2" w:uiPriority="61"/>
+    <w:lsdException w:name="Light Grid Accent 2" w:uiPriority="62"/>
+    <w:lsdException w:name="Medium Shading 1 Accent 2" w:uiPriority="63"/>
+    <w:lsdException w:name="Medium Shading 2 Accent 2" w:uiPriority="64"/>
+    <w:lsdException w:name="Medium List 1 Accent 2" w:uiPriority="65"/>
+    <w:lsdException w:name="Medium List 2 Accent 2" w:uiPriority="66"/>
+    <w:lsdException w:name="Medium Grid 1 Accent 2" w:uiPriority="67"/>
+    <w:lsdException w:name="Medium Grid 2 Accent 2" w:uiPriority="68"/>
+    <w:lsdException w:name="Medium Grid 3 Accent 2" w:uiPriority="69"/>
+    <w:lsdException w:name="Dark List Accent 2" w:uiPriority="70"/>
+    <w:lsdException w:name="Colorful Shading Accent 2" w:uiPriority="71"/>
+    <w:lsdException w:name="Colorful List Accent 2" w:uiPriority="72"/>
+    <w:lsdException w:name="Colorful Grid Accent 2" w:uiPriority="73"/>
+    <w:lsdException w:name="Light Shading Accent 3" w:uiPriority="60"/>
+    <w:lsdException w:name="Light List Accent 3" w:uiPriority="61"/>
+    <w:lsdException w:name="Light Grid Accent 3" w:uiPriority="62"/>
+    <w:lsdException w:name="Medium Shading 1 Accent 3" w:uiPriority="63"/>
+    <w:lsdException w:name="Medium Shading 2 Accent 3" w:uiPriority="64"/>
+    <w:lsdException w:name="Medium List 1 Accent 3" w:uiPriority="65"/>
+    <w:lsdException w:name="Medium List 2 Accent 3" w:uiPriority="66"/>
+    <w:lsdException w:name="Medium Grid 1 Accent 3" w:uiPriority="67"/>
+    <w:lsdException w:name="Medium Grid 2 Accent 3" w:uiPriority="68"/>
+    <w:lsdException w:name="Medium Grid 3 Accent 3" w:uiPriority="69"/>
+    <w:lsdException w:name="Dark List Accent 3" w:uiPriority="70"/>
+    <w:lsdException w:name="Colorful Shading Accent 3" w:uiPriority="71"/>
+    <w:lsdException w:name="Colorful List Accent 3" w:uiPriority="72"/>
+    <w:lsdException w:name="Colorful Grid Accent 3" w:uiPriority="73"/>
+    <w:lsdException w:name="Light Shading Accent 4" w:uiPriority="60"/>
+    <w:lsdException w:name="Light List Accent 4" w:uiPriority="61"/>
+    <w:lsdException w:name="Light Grid Accent 4" w:uiPriority="62"/>
+    <w:lsdException w:name="Medium Shading 1 Accent 4" w:uiPriority="63"/>
+    <w:lsdException w:name="Medium Shading 2 Accent 4" w:uiPriority="64"/>
+    <w:lsdException w:name="Medium List 1 Accent 4" w:uiPriority="65"/>
+    <w:lsdException w:name="Medium List 2 Accent 4" w:uiPriority="66"/>
+    <w:lsdException w:name="Medium Grid 1 Accent 4" w:uiPriority="67"/>
+    <w:lsdException w:name="Medium Grid 2 Accent 4" w:uiPriority="68"/>
+    <w:lsdException w:name="Medium Grid 3 Accent 4" w:uiPriority="69"/>
+    <w:lsdException w:name="Dark List Accent 4" w:uiPriority="70"/>
+    <w:lsdException w:name="Colorful Shading Accent 4" w:uiPriority="71"/>
+    <w:lsdException w:name="Colorful List Accent 4" w:uiPriority="72"/>
+    <w:lsdException w:name="Colorful Grid Accent 4" w:uiPriority="73"/>
+    <w:lsdException w:name="Light Shading Accent 5" w:uiPriority="60"/>
+    <w:lsdException w:name="Light List Accent 5" w:uiPriority="61"/>
+    <w:lsdException w:name="Light Grid Accent 5" w:uiPriority="62"/>
+    <w:lsdException w:name="Medium Shading 1 Accent 5" w:uiPriority="63"/>
+    <w:lsdException w:name="Medium Shading 2 Accent 5" w:uiPriority="64"/>
+    <w:lsdException w:name="Medium List 1 Accent 5" w:uiPriority="65"/>
+    <w:lsdException w:name="Medium List 2 Accent 5" w:uiPriority="66"/>
+    <w:lsdException w:name="Medium Grid 1 Accent 5" w:uiPriority="67"/>
+    <w:lsdException w:name="Medium Grid 2 Accent 5" w:uiPriority="68"/>
+    <w:lsdException w:name="Medium Grid 3 Accent 5" w:uiPriority="69"/>
+    <w:lsdException w:name="Dark List Accent 5" w:uiPriority="70"/>
+    <w:lsdException w:name="Colorful Shading Accent 5" w:uiPriority="71"/>
+    <w:lsdException w:name="Colorful List Accent 5" w:uiPriority="72"/>
+    <w:lsdException w:name="Colorful Grid Accent 5" w:uiPriority="73"/>
+    <w:lsdException w:name="Light Shading Accent 6" w:uiPriority="60"/>
+    <w:lsdException w:name="Light List Accent 6" w:uiPriority="61"/>
+    <w:lsdException w:name="Light Grid Accent 6" w:uiPriority="62"/>
+    <w:lsdException w:name="Medium Shading 1 Accent 6" w:uiPriority="63"/>
+    <w:lsdException w:name="Medium Shading 2 Accent 6" w:uiPriority="64"/>
+    <w:lsdException w:name="Medium List 1 Accent 6" w:uiPriority="65"/>
+    <w:lsdException w:name="Medium List 2 Accent 6" w:uiPriority="66"/>
+    <w:lsdException w:name="Medium Grid 1 Accent 6" w:uiPriority="67"/>
+    <w:lsdException w:name="Medium Grid 2 Accent 6" w:uiPriority="68"/>
+    <w:lsdException w:name="Medium Grid 3 Accent 6" w:uiPriority="69"/>
+    <w:lsdException w:name="Dark List Accent 6" w:uiPriority="70"/>
+    <w:lsdException w:name="Colorful Shading Accent 6" w:uiPriority="71"/>
+    <w:lsdException w:name="Colorful List Accent 6" w:uiPriority="72"/>
+    <w:lsdException w:name="Colorful Grid Accent 6" w:uiPriority="73"/>
+    <w:lsdException w:name="Subtle Emphasis" w:uiPriority="19" w:qFormat="1"/>
+    <w:lsdException w:name="Intense Emphasis" w:uiPriority="21" w:qFormat="1"/>
+    <w:lsdException w:name="Subtle Reference" w:uiPriority="31" w:qFormat="1"/>
+    <w:lsdException w:name="Intense Reference" w:uiPriority="32" w:qFormat="1"/>
+    <w:lsdException w:name="Book Title" w:uiPriority="33" w:qFormat="1"/>
+    <w:lsdException w:name="Bibliography" w:semiHidden="1" w:uiPriority="37" w:unhideWhenUsed="1"/>
+    <w:lsdException w:name="TOC Heading" w:semiHidden="1" w:uiPriority="39" w:unhideWhenUsed="1" w:qFormat="1"/>
+    <w:lsdException w:name="Plain Table 1" w:uiPriority="41"/>
+    <w:lsdException w:name="Plain Table 2" w:uiPriority="42"/>
+    <w:lsdException w:name="Plain Table 3" w:uiPriority="43"/>
+    <w:lsdException w:name="Plain Table 4" w:uiPriority="44"/>
+    <w:lsdException w:name="Plain Table 5" w:uiPriority="45"/>
+    <w:lsdException w:name="Grid Table Light" w:uiPriority="40"/>
+    <w:lsdException w:name="Grid Table 1 Light" w:uiPriority="46"/>
+    <w:lsdException w:name="Grid Table 2" w:uiPriority="47"/>
+    <w:lsdException w:name="Grid Table 3" w:uiPriority="48"/>
+    <w:lsdException w:name="Grid Table 4" w:uiPriority="49"/>
+    <w:lsdException w:name="Grid Table 5 Dark" w:uiPriority="50"/>
+    <w:lsdException w:name="Grid Table 6 Colorful" w:uiPriority="51"/>
+    <w:lsdException w:name="Grid Table 7 Colorful" w:uiPriority="52"/>
+    <w:lsdException w:name="Grid Table 1 Light Accent 1" w:uiPriority="46"/>
+    <w:lsdException w:name="Grid Table 2 Accent 1" w:uiPriority="47"/>
+    <w:lsdException w:name="Grid Table 3 Accent 1" w:uiPriority="48"/>
+    <w:lsdException w:name="Grid Table 4 Accent 1" w:uiPriority="49"/>
+    <w:lsdException w:name="Grid Table 5 Dark Accent 1" w:uiPriority="50"/>
+    <w:lsdException w:name="Grid Table 6 Colorful Accent 1" w:uiPriority="51"/>
+    <w:lsdException w:name="Grid Table 7 Colorful Accent 1" w:uiPriority="52"/>
+    <w:lsdException w:name="Grid Table 1 Light Accent 2" w:uiPriority="46"/>
+    <w:lsdException w:name="Grid Table 2 Accent 2" w:uiPriority="47"/>
+    <w:lsdException w:name="Grid Table 3 Accent 2" w:uiPriority="48"/>
+    <w:lsdException w:name="Grid Table 4 Accent 2" w:uiPriority="49"/>
+    <w:lsdException w:name="Grid Table 5 Dark Accent 2" w:uiPriority="50"/>
+    <w:lsdException w:name="Grid Table 6 Colorful Accent 2" w:uiPriority="51"/>
+    <w:lsdException w:name="Grid Table 7 Colorful Accent 2" w:uiPriority="52"/>
+    <w:lsdException w:name="Grid Table 1 Light Accent 3" w:uiPriority="46"/>
+    <w:lsdException w:name="Grid Table 2 Accent 3" w:uiPriority="47"/>
+    <w:lsdException w:name="Grid Table 3 Accent 3" w:uiPriority="48"/>
+    <w:lsdException w:name="Grid Table 4 Accent 3" w:uiPriority="49"/>
+    <w:lsdException w:name="Grid Table 5 Dark Accent 3" w:uiPriority="50"/>
+    <w:lsdException w:name="Grid Table 6 Colorful Accent 3" w:uiPriority="51"/>
+    <w:lsdException w:name="Grid Table 7 Colorful Accent 3" w:uiPriority="52"/>
+    <w:lsdException w:name="Grid Table 1 Light Accent 4" w:uiPriority="46"/>
+    <w:lsdException w:name="Grid Table 2 Accent 4" w:uiPriority="47"/>
+    <w:lsdException w:name="Grid Table 3 Accent 4" w:uiPriority="48"/>
+    <w:lsdException w:name="Grid Table 4 Accent 4" w:uiPriority="49"/>
+    <w:lsdException w:name="Grid Table 5 Dark Accent 4" w:uiPriority="50"/>
+    <w:lsdException w:name="Grid Table 6 Colorful Accent 4" w:uiPriority="51"/>
+    <w:lsdException w:name="Grid Table 7 Colorful Accent 4" w:uiPriority="52"/>
+    <w:lsdException w:name="Grid Table 1 Light Accent 5" w:uiPriority="46"/>
+    <w:lsdException w:name="Grid Table 2 Accent 5" w:uiPriority="47"/>
+    <w:lsdException w:name="Grid Table 3 Accent 5" w:uiPriority="48"/>
+    <w:lsdException w:name="Grid Table 4 Accent 5" w:uiPriority="49"/>
+    <w:lsdException w:name="Grid Table 5 Dark Accent 5" w:uiPriority="50"/>
+    <w:lsdException w:name="Grid Table 6 Colorful Accent 5" w:uiPriority="51"/>
+    <w:lsdException w:name="Grid Table 7 Colorful Accent 5" w:uiPriority="52"/>
+    <w:lsdException w:name="Grid Table 1 Light Accent 6" w:uiPriority="46"/>
+    <w:lsdException w:name="Grid Table 2 Accent 6" w:uiPriority="47"/>
+    <w:lsdException w:name="Grid Table 3 Accent 6" w:uiPriority="48"/>
+    <w:lsdException w:name="Grid Table 4 Accent 6" w:uiPriority="49"/>
+    <w:lsdException w:name="Grid Table 5 Dark Accent 6" w:uiPriority="50"/>
+    <w:lsdException w:name="Grid Table 6 Colorful Accent 6" w:uiPriority="51"/>
+    <w:lsdException w:name="Grid Table 7 Colorful Accent 6" w:uiPriority="52"/>
+    <w:lsdException w:name="List Table 1 Light" w:uiPriority="46"/>
+    <w:lsdException w:name="List Table 2" w:uiPriority="47"/>
+    <w:lsdException w:name="List Table 3" w:uiPriority="48"/>
+    <w:lsdException w:name="List Table 4" w:uiPriority="49"/>
+    <w:lsdException w:name="List Table 5 Dark" w:uiPriority="50"/>
+    <w:lsdException w:name="List Table 6 Colorful" w:uiPriority="51"/>
+    <w:lsdException w:name="List Table 7 Colorful" w:uiPriority="52"/>
+    <w:lsdException w:name="List Table 1 Light Accent 1" w:uiPriority="46"/>
+    <w:lsdException w:name="List Table 2 Accent 1" w:uiPriority="47"/>
+    <w:lsdException w:name="List Table 3 Accent 1" w:uiPriority="48"/>
+    <w:lsdException w:name="List Table 4 Accent 1" w:uiPriority="49"/>
+    <w:lsdException w:name="List Table 5 Dark Accent 1" w:uiPriority="50"/>
+    <w:lsdException w:name="List Table 6 Colorful Accent 1" w:uiPriority="51"/>
+    <w:lsdException w:name="List Table 7 Colorful Accent 1" w:uiPriority="52"/>
+    <w:lsdException w:name="List Table 1 Light Accent 2" w:uiPriority="46"/>
+    <w:lsdException w:name="List Table 2 Accent 2" w:uiPriority="47"/>
+    <w:lsdException w:name="List Table 3 Accent 2" w:uiPriority="48"/>
+    <w:lsdException w:name="List Table 4 Accent 2" w:uiPriority="49"/>
+    <w:lsdException w:name="List Table 5 Dark Accent 2" w:uiPriority="50"/>
+    <w:lsdException w:name="List Table 6 Colorful Accent 2" w:uiPriority="51"/>
+    <w:lsdException w:name="List Table 7 Colorful Accent 2" w:uiPriority="52"/>
+    <w:lsdException w:name="List Table 1 Light Accent 3" w:uiPriority="46"/>
+    <w:lsdException w:name="List Table 2 Accent 3" w:uiPriority="47"/>
+    <w:lsdException w:name="List Table 3 Accent 3" w:uiPriority="48"/>
+    <w:lsdException w:name="List Table 4 Accent 3" w:uiPriority="49"/>
+    <w:lsdException w:name="List Table 5 Dark Accent 3" w:uiPriority="50"/>
+    <w:lsdException w:name="List Table 6 Colorful Accent 3" w:uiPriority="51"/>
+    <w:lsdException w:name="List Table 7 Colorful Accent 3" w:uiPriority="52"/>
+    <w:lsdException w:name="List Table 1 Light Accent 4" w:uiPriority="46"/>
+    <w:lsdException w:name="List Table 2 Accent 4" w:uiPriority="47"/>
+    <w:lsdException w:name="List Table 3 Accent 4" w:uiPriority="48"/>
+    <w:lsdException w:name="List Table 4 Accent 4" w:uiPriority="49"/>
+    <w:lsdException w:name="List Table 5 Dark Accent 4" w:uiPriority="50"/>
+    <w:lsdException w:name="List Table 6 Colorful Accent 4" w:uiPriority="51"/>
+    <w:lsdException w:name="List Table 7 Colorful Accent 4" w:uiPriority="52"/>
+    <w:lsdException w:name="List Table 1 Light Accent 5" w:uiPriority="46"/>
+    <w:lsdException w:name="List Table 2 Accent 5" w:uiPriority="47"/>
+    <w:lsdException w:name="List Table 3 Accent 5" w:uiPriority="48"/>
+    <w:lsdException w:name="List Table 4 Accent 5" w:uiPriority="49"/>
+    <w:lsdException w:name="List Table 5 Dark Accent 5" w:uiPriority="50"/>
+    <w:lsdException w:name="List Table 6 Colorful Accent 5" w:uiPriority="51"/>
+    <w:lsdException w:name="List Table 7 Colorful Accent 5" w:uiPriority="52"/>
+    <w:lsdException w:name="List Table 1 Light Accent 6" w:uiPriority="46"/>
+    <w:lsdException w:name="List Table 2 Accent 6" w:uiPriority="47"/>
+    <w:lsdException w:name="List Table 3 Accent 6" w:uiPriority="48"/>
+    <w:lsdException w:name="List Table 4 Accent 6" w:uiPriority="49"/>
+    <w:lsdException w:name="List Table 5 Dark Accent 6" w:uiPriority="50"/>
+    <w:lsdException w:name="List Table 6 Colorful Accent 6" w:uiPriority="51"/>
+    <w:lsdException w:name="List Table 7 Colorful Accent 6" w:uiPriority="52"/>
   </w:latentStyles>
   <w:style w:type="paragraph" w:default="1" w:styleId="Normal">
     <w:name w:val="Normal"/>
@@ -9806,6 +13585,7 @@
       <w:spacing w:after="0" w:line="240" w:lineRule="auto"/>
     </w:pPr>
     <w:tblPr>
+      <w:tblInd w:w="0" w:type="dxa"/>
       <w:tblBorders>
         <w:top w:val="single" w:sz="4" w:space="0" w:color="auto"/>
         <w:left w:val="single" w:sz="4" w:space="0" w:color="auto"/>
@@ -9814,472 +13594,12 @@
         <w:insideH w:val="single" w:sz="4" w:space="0" w:color="auto"/>
         <w:insideV w:val="single" w:sz="4" w:space="0" w:color="auto"/>
       </w:tblBorders>
-    </w:tblPr>
-  </w:style>
-  <w:style w:type="paragraph" w:styleId="Header">
-    <w:name w:val="header"/>
-    <w:basedOn w:val="Normal"/>
-    <w:link w:val="HeaderChar"/>
-    <w:uiPriority w:val="99"/>
-    <w:unhideWhenUsed/>
-    <w:rsid w:val="006E5E19"/>
-    <w:pPr>
-      <w:tabs>
-        <w:tab w:val="center" w:pos="4680"/>
-        <w:tab w:val="right" w:pos="9360"/>
-      </w:tabs>
-      <w:spacing w:after="0" w:line="240" w:lineRule="auto"/>
-    </w:pPr>
-  </w:style>
-  <w:style w:type="character" w:customStyle="1" w:styleId="HeaderChar">
-    <w:name w:val="Header Char"/>
-    <w:basedOn w:val="DefaultParagraphFont"/>
-    <w:link w:val="Header"/>
-    <w:uiPriority w:val="99"/>
-    <w:rsid w:val="006E5E19"/>
-  </w:style>
-  <w:style w:type="paragraph" w:styleId="Footer">
-    <w:name w:val="footer"/>
-    <w:basedOn w:val="Normal"/>
-    <w:link w:val="FooterChar"/>
-    <w:uiPriority w:val="99"/>
-    <w:unhideWhenUsed/>
-    <w:rsid w:val="006E5E19"/>
-    <w:pPr>
-      <w:tabs>
-        <w:tab w:val="center" w:pos="4680"/>
-        <w:tab w:val="right" w:pos="9360"/>
-      </w:tabs>
-      <w:spacing w:after="0" w:line="240" w:lineRule="auto"/>
-    </w:pPr>
-  </w:style>
-  <w:style w:type="character" w:customStyle="1" w:styleId="FooterChar">
-    <w:name w:val="Footer Char"/>
-    <w:basedOn w:val="DefaultParagraphFont"/>
-    <w:link w:val="Footer"/>
-    <w:uiPriority w:val="99"/>
-    <w:rsid w:val="006E5E19"/>
-  </w:style>
-</w:styles>
-</file>
-
-<file path=word/stylesWithEffects.xml><?xml version="1.0" encoding="utf-8"?>
-<w:styles xmlns:wpc="http://schemas.microsoft.com/office/word/2010/wordprocessingCanvas" xmlns:mc="http://schemas.openxmlformats.org/markup-compatibility/2006" xmlns:o="urn:schemas-microsoft-com:office:office" xmlns:r="http://schemas.openxmlformats.org/officeDocument/2006/relationships" xmlns:m="http://schemas.openxmlformats.org/officeDocument/2006/math" xmlns:v="urn:schemas-microsoft-com:vml" xmlns:wp14="http://schemas.microsoft.com/office/word/2010/wordprocessingDrawing" xmlns:wp="http://schemas.openxmlformats.org/drawingml/2006/wordprocessingDrawing" xmlns:w10="urn:schemas-microsoft-com:office:word" xmlns:w="http://schemas.openxmlformats.org/wordprocessingml/2006/main" xmlns:w14="http://schemas.microsoft.com/office/word/2010/wordml" xmlns:wpg="http://schemas.microsoft.com/office/word/2010/wordprocessingGroup" xmlns:wpi="http://schemas.microsoft.com/office/word/2010/wordprocessingInk" xmlns:wne="http://schemas.microsoft.com/office/word/2006/wordml" xmlns:wps="http://schemas.microsoft.com/office/word/2010/wordprocessingShape" mc:Ignorable="w14 wp14">
-  <w:docDefaults>
-    <w:rPrDefault>
-      <w:rPr>
-        <w:rFonts w:asciiTheme="minorHAnsi" w:eastAsiaTheme="minorHAnsi" w:hAnsiTheme="minorHAnsi" w:cstheme="minorBidi"/>
-        <w:sz w:val="22"/>
-        <w:szCs w:val="22"/>
-        <w:lang w:val="en-US" w:eastAsia="en-US" w:bidi="ar-SA"/>
-      </w:rPr>
-    </w:rPrDefault>
-    <w:pPrDefault>
-      <w:pPr>
-        <w:spacing w:after="200" w:line="276" w:lineRule="auto"/>
-      </w:pPr>
-    </w:pPrDefault>
-  </w:docDefaults>
-  <w:latentStyles w:defLockedState="0" w:defUIPriority="99" w:defSemiHidden="1" w:defUnhideWhenUsed="1" w:defQFormat="0" w:count="267">
-    <w:lsdException w:name="Normal" w:semiHidden="0" w:uiPriority="0" w:unhideWhenUsed="0" w:qFormat="1"/>
-    <w:lsdException w:name="heading 1" w:semiHidden="0" w:uiPriority="9" w:unhideWhenUsed="0" w:qFormat="1"/>
-    <w:lsdException w:name="heading 2" w:uiPriority="9" w:qFormat="1"/>
-    <w:lsdException w:name="heading 3" w:uiPriority="9" w:qFormat="1"/>
-    <w:lsdException w:name="heading 4" w:uiPriority="9" w:qFormat="1"/>
-    <w:lsdException w:name="heading 5" w:uiPriority="9" w:qFormat="1"/>
-    <w:lsdException w:name="heading 6" w:uiPriority="9" w:qFormat="1"/>
-    <w:lsdException w:name="heading 7" w:uiPriority="9" w:qFormat="1"/>
-    <w:lsdException w:name="heading 8" w:uiPriority="9" w:qFormat="1"/>
-    <w:lsdException w:name="heading 9" w:uiPriority="9" w:qFormat="1"/>
-    <w:lsdException w:name="toc 1" w:uiPriority="39"/>
-    <w:lsdException w:name="toc 2" w:uiPriority="39"/>
-    <w:lsdException w:name="toc 3" w:uiPriority="39"/>
-    <w:lsdException w:name="toc 4" w:uiPriority="39"/>
-    <w:lsdException w:name="toc 5" w:uiPriority="39"/>
-    <w:lsdException w:name="toc 6" w:uiPriority="39"/>
-    <w:lsdException w:name="toc 7" w:uiPriority="39"/>
-    <w:lsdException w:name="toc 8" w:uiPriority="39"/>
-    <w:lsdException w:name="toc 9" w:uiPriority="39"/>
-    <w:lsdException w:name="caption" w:uiPriority="35" w:qFormat="1"/>
-    <w:lsdException w:name="Title" w:semiHidden="0" w:uiPriority="10" w:unhideWhenUsed="0" w:qFormat="1"/>
-    <w:lsdException w:name="Default Paragraph Font" w:uiPriority="1"/>
-    <w:lsdException w:name="Subtitle" w:semiHidden="0" w:uiPriority="11" w:unhideWhenUsed="0" w:qFormat="1"/>
-    <w:lsdException w:name="Strong" w:semiHidden="0" w:uiPriority="22" w:unhideWhenUsed="0" w:qFormat="1"/>
-    <w:lsdException w:name="Emphasis" w:semiHidden="0" w:uiPriority="20" w:unhideWhenUsed="0" w:qFormat="1"/>
-    <w:lsdException w:name="Table Grid" w:semiHidden="0" w:uiPriority="59" w:unhideWhenUsed="0"/>
-    <w:lsdException w:name="Placeholder Text" w:unhideWhenUsed="0"/>
-    <w:lsdException w:name="No Spacing" w:semiHidden="0" w:uiPriority="1" w:unhideWhenUsed="0" w:qFormat="1"/>
-    <w:lsdException w:name="Light Shading" w:semiHidden="0" w:uiPriority="60" w:unhideWhenUsed="0"/>
-    <w:lsdException w:name="Light List" w:semiHidden="0" w:uiPriority="61" w:unhideWhenUsed="0"/>
-    <w:lsdException w:name="Light Grid" w:semiHidden="0" w:uiPriority="62" w:unhideWhenUsed="0"/>
-    <w:lsdException w:name="Medium Shading 1" w:semiHidden="0" w:uiPriority="63" w:unhideWhenUsed="0"/>
-    <w:lsdException w:name="Medium Shading 2" w:semiHidden="0" w:uiPriority="64" w:unhideWhenUsed="0"/>
-    <w:lsdException w:name="Medium List 1" w:semiHidden="0" w:uiPriority="65" w:unhideWhenUsed="0"/>
-    <w:lsdException w:name="Medium List 2" w:semiHidden="0" w:uiPriority="66" w:unhideWhenUsed="0"/>
-    <w:lsdException w:name="Medium Grid 1" w:semiHidden="0" w:uiPriority="67" w:unhideWhenUsed="0"/>
-    <w:lsdException w:name="Medium Grid 2" w:semiHidden="0" w:uiPriority="68" w:unhideWhenUsed="0"/>
-    <w:lsdException w:name="Medium Grid 3" w:semiHidden="0" w:uiPriority="69" w:unhideWhenUsed="0"/>
-    <w:lsdException w:name="Dark List" w:semiHidden="0" w:uiPriority="70" w:unhideWhenUsed="0"/>
-    <w:lsdException w:name="Colorful Shading" w:semiHidden="0" w:uiPriority="71" w:unhideWhenUsed="0"/>
-    <w:lsdException w:name="Colorful List" w:semiHidden="0" w:uiPriority="72" w:unhideWhenUsed="0"/>
-    <w:lsdException w:name="Colorful Grid" w:semiHidden="0" w:uiPriority="73" w:unhideWhenUsed="0"/>
-    <w:lsdException w:name="Light Shading Accent 1" w:semiHidden="0" w:uiPriority="60" w:unhideWhenUsed="0"/>
-    <w:lsdException w:name="Light List Accent 1" w:semiHidden="0" w:uiPriority="61" w:unhideWhenUsed="0"/>
-    <w:lsdException w:name="Light Grid Accent 1" w:semiHidden="0" w:uiPriority="62" w:unhideWhenUsed="0"/>
-    <w:lsdException w:name="Medium Shading 1 Accent 1" w:semiHidden="0" w:uiPriority="63" w:unhideWhenUsed="0"/>
-    <w:lsdException w:name="Medium Shading 2 Accent 1" w:semiHidden="0" w:uiPriority="64" w:unhideWhenUsed="0"/>
-    <w:lsdException w:name="Medium List 1 Accent 1" w:semiHidden="0" w:uiPriority="65" w:unhideWhenUsed="0"/>
-    <w:lsdException w:name="Revision" w:unhideWhenUsed="0"/>
-    <w:lsdException w:name="List Paragraph" w:semiHidden="0" w:uiPriority="34" w:unhideWhenUsed="0" w:qFormat="1"/>
-    <w:lsdException w:name="Quote" w:semiHidden="0" w:uiPriority="29" w:unhideWhenUsed="0" w:qFormat="1"/>
-    <w:lsdException w:name="Intense Quote" w:semiHidden="0" w:uiPriority="30" w:unhideWhenUsed="0" w:qFormat="1"/>
-    <w:lsdException w:name="Medium List 2 Accent 1" w:semiHidden="0" w:uiPriority="66" w:unhideWhenUsed="0"/>
-    <w:lsdException w:name="Medium Grid 1 Accent 1" w:semiHidden="0" w:uiPriority="67" w:unhideWhenUsed="0"/>
-    <w:lsdException w:name="Medium Grid 2 Accent 1" w:semiHidden="0" w:uiPriority="68" w:unhideWhenUsed="0"/>
-    <w:lsdException w:name="Medium Grid 3 Accent 1" w:semiHidden="0" w:uiPriority="69" w:unhideWhenUsed="0"/>
-    <w:lsdException w:name="Dark List Accent 1" w:semiHidden="0" w:uiPriority="70" w:unhideWhenUsed="0"/>
-    <w:lsdException w:name="Colorful Shading Accent 1" w:semiHidden="0" w:uiPriority="71" w:unhideWhenUsed="0"/>
-    <w:lsdException w:name="Colorful List Accent 1" w:semiHidden="0" w:uiPriority="72" w:unhideWhenUsed="0"/>
-    <w:lsdException w:name="Colorful Grid Accent 1" w:semiHidden="0" w:uiPriority="73" w:unhideWhenUsed="0"/>
-    <w:lsdException w:name="Light Shading Accent 2" w:semiHidden="0" w:uiPriority="60" w:unhideWhenUsed="0"/>
-    <w:lsdException w:name="Light List Accent 2" w:semiHidden="0" w:uiPriority="61" w:unhideWhenUsed="0"/>
-    <w:lsdException w:name="Light Grid Accent 2" w:semiHidden="0" w:uiPriority="62" w:unhideWhenUsed="0"/>
-    <w:lsdException w:name="Medium Shading 1 Accent 2" w:semiHidden="0" w:uiPriority="63" w:unhideWhenUsed="0"/>
-    <w:lsdException w:name="Medium Shading 2 Accent 2" w:semiHidden="0" w:uiPriority="64" w:unhideWhenUsed="0"/>
-    <w:lsdException w:name="Medium List 1 Accent 2" w:semiHidden="0" w:uiPriority="65" w:unhideWhenUsed="0"/>
-    <w:lsdException w:name="Medium List 2 Accent 2" w:semiHidden="0" w:uiPriority="66" w:unhideWhenUsed="0"/>
-    <w:lsdException w:name="Medium Grid 1 Accent 2" w:semiHidden="0" w:uiPriority="67" w:unhideWhenUsed="0"/>
-    <w:lsdException w:name="Medium Grid 2 Accent 2" w:semiHidden="0" w:uiPriority="68" w:unhideWhenUsed="0"/>
-    <w:lsdException w:name="Medium Grid 3 Accent 2" w:semiHidden="0" w:uiPriority="69" w:unhideWhenUsed="0"/>
-    <w:lsdException w:name="Dark List Accent 2" w:semiHidden="0" w:uiPriority="70" w:unhideWhenUsed="0"/>
-    <w:lsdException w:name="Colorful Shading Accent 2" w:semiHidden="0" w:uiPriority="71" w:unhideWhenUsed="0"/>
-    <w:lsdException w:name="Colorful List Accent 2" w:semiHidden="0" w:uiPriority="72" w:unhideWhenUsed="0"/>
-    <w:lsdException w:name="Colorful Grid Accent 2" w:semiHidden="0" w:uiPriority="73" w:unhideWhenUsed="0"/>
-    <w:lsdException w:name="Light Shading Accent 3" w:semiHidden="0" w:uiPriority="60" w:unhideWhenUsed="0"/>
-    <w:lsdException w:name="Light List Accent 3" w:semiHidden="0" w:uiPriority="61" w:unhideWhenUsed="0"/>
-    <w:lsdException w:name="Light Grid Accent 3" w:semiHidden="0" w:uiPriority="62" w:unhideWhenUsed="0"/>
-    <w:lsdException w:name="Medium Shading 1 Accent 3" w:semiHidden="0" w:uiPriority="63" w:unhideWhenUsed="0"/>
-    <w:lsdException w:name="Medium Shading 2 Accent 3" w:semiHidden="0" w:uiPriority="64" w:unhideWhenUsed="0"/>
-    <w:lsdException w:name="Medium List 1 Accent 3" w:semiHidden="0" w:uiPriority="65" w:unhideWhenUsed="0"/>
-    <w:lsdException w:name="Medium List 2 Accent 3" w:semiHidden="0" w:uiPriority="66" w:unhideWhenUsed="0"/>
-    <w:lsdException w:name="Medium Grid 1 Accent 3" w:semiHidden="0" w:uiPriority="67" w:unhideWhenUsed="0"/>
-    <w:lsdException w:name="Medium Grid 2 Accent 3" w:semiHidden="0" w:uiPriority="68" w:unhideWhenUsed="0"/>
-    <w:lsdException w:name="Medium Grid 3 Accent 3" w:semiHidden="0" w:uiPriority="69" w:unhideWhenUsed="0"/>
-    <w:lsdException w:name="Dark List Accent 3" w:semiHidden="0" w:uiPriority="70" w:unhideWhenUsed="0"/>
-    <w:lsdException w:name="Colorful Shading Accent 3" w:semiHidden="0" w:uiPriority="71" w:unhideWhenUsed="0"/>
-    <w:lsdException w:name="Colorful List Accent 3" w:semiHidden="0" w:uiPriority="72" w:unhideWhenUsed="0"/>
-    <w:lsdException w:name="Colorful Grid Accent 3" w:semiHidden="0" w:uiPriority="73" w:unhideWhenUsed="0"/>
-    <w:lsdException w:name="Light Shading Accent 4" w:semiHidden="0" w:uiPriority="60" w:unhideWhenUsed="0"/>
-    <w:lsdException w:name="Light List Accent 4" w:semiHidden="0" w:uiPriority="61" w:unhideWhenUsed="0"/>
-    <w:lsdException w:name="Light Grid Accent 4" w:semiHidden="0" w:uiPriority="62" w:unhideWhenUsed="0"/>
-    <w:lsdException w:name="Medium Shading 1 Accent 4" w:semiHidden="0" w:uiPriority="63" w:unhideWhenUsed="0"/>
-    <w:lsdException w:name="Medium Shading 2 Accent 4" w:semiHidden="0" w:uiPriority="64" w:unhideWhenUsed="0"/>
-    <w:lsdException w:name="Medium List 1 Accent 4" w:semiHidden="0" w:uiPriority="65" w:unhideWhenUsed="0"/>
-    <w:lsdException w:name="Medium List 2 Accent 4" w:semiHidden="0" w:uiPriority="66" w:unhideWhenUsed="0"/>
-    <w:lsdException w:name="Medium Grid 1 Accent 4" w:semiHidden="0" w:uiPriority="67" w:unhideWhenUsed="0"/>
-    <w:lsdException w:name="Medium Grid 2 Accent 4" w:semiHidden="0" w:uiPriority="68" w:unhideWhenUsed="0"/>
-    <w:lsdException w:name="Medium Grid 3 Accent 4" w:semiHidden="0" w:uiPriority="69" w:unhideWhenUsed="0"/>
-    <w:lsdException w:name="Dark List Accent 4" w:semiHidden="0" w:uiPriority="70" w:unhideWhenUsed="0"/>
-    <w:lsdException w:name="Colorful Shading Accent 4" w:semiHidden="0" w:uiPriority="71" w:unhideWhenUsed="0"/>
-    <w:lsdException w:name="Colorful List Accent 4" w:semiHidden="0" w:uiPriority="72" w:unhideWhenUsed="0"/>
-    <w:lsdException w:name="Colorful Grid Accent 4" w:semiHidden="0" w:uiPriority="73" w:unhideWhenUsed="0"/>
-    <w:lsdException w:name="Light Shading Accent 5" w:semiHidden="0" w:uiPriority="60" w:unhideWhenUsed="0"/>
-    <w:lsdException w:name="Light List Accent 5" w:semiHidden="0" w:uiPriority="61" w:unhideWhenUsed="0"/>
-    <w:lsdException w:name="Light Grid Accent 5" w:semiHidden="0" w:uiPriority="62" w:unhideWhenUsed="0"/>
-    <w:lsdException w:name="Medium Shading 1 Accent 5" w:semiHidden="0" w:uiPriority="63" w:unhideWhenUsed="0"/>
-    <w:lsdException w:name="Medium Shading 2 Accent 5" w:semiHidden="0" w:uiPriority="64" w:unhideWhenUsed="0"/>
-    <w:lsdException w:name="Medium List 1 Accent 5" w:semiHidden="0" w:uiPriority="65" w:unhideWhenUsed="0"/>
-    <w:lsdException w:name="Medium List 2 Accent 5" w:semiHidden="0" w:uiPriority="66" w:unhideWhenUsed="0"/>
-    <w:lsdException w:name="Medium Grid 1 Accent 5" w:semiHidden="0" w:uiPriority="67" w:unhideWhenUsed="0"/>
-    <w:lsdException w:name="Medium Grid 2 Accent 5" w:semiHidden="0" w:uiPriority="68" w:unhideWhenUsed="0"/>
-    <w:lsdException w:name="Medium Grid 3 Accent 5" w:semiHidden="0" w:uiPriority="69" w:unhideWhenUsed="0"/>
-    <w:lsdException w:name="Dark List Accent 5" w:semiHidden="0" w:uiPriority="70" w:unhideWhenUsed="0"/>
-    <w:lsdException w:name="Colorful Shading Accent 5" w:semiHidden="0" w:uiPriority="71" w:unhideWhenUsed="0"/>
-    <w:lsdException w:name="Colorful List Accent 5" w:semiHidden="0" w:uiPriority="72" w:unhideWhenUsed="0"/>
-    <w:lsdException w:name="Colorful Grid Accent 5" w:semiHidden="0" w:uiPriority="73" w:unhideWhenUsed="0"/>
-    <w:lsdException w:name="Light Shading Accent 6" w:semiHidden="0" w:uiPriority="60" w:unhideWhenUsed="0"/>
-    <w:lsdException w:name="Light List Accent 6" w:semiHidden="0" w:uiPriority="61" w:unhideWhenUsed="0"/>
-    <w:lsdException w:name="Light Grid Accent 6" w:semiHidden="0" w:uiPriority="62" w:unhideWhenUsed="0"/>
-    <w:lsdException w:name="Medium Shading 1 Accent 6" w:semiHidden="0" w:uiPriority="63" w:unhideWhenUsed="0"/>
-    <w:lsdException w:name="Medium Shading 2 Accent 6" w:semiHidden="0" w:uiPriority="64" w:unhideWhenUsed="0"/>
-    <w:lsdException w:name="Medium List 1 Accent 6" w:semiHidden="0" w:uiPriority="65" w:unhideWhenUsed="0"/>
-    <w:lsdException w:name="Medium List 2 Accent 6" w:semiHidden="0" w:uiPriority="66" w:unhideWhenUsed="0"/>
-    <w:lsdException w:name="Medium Grid 1 Accent 6" w:semiHidden="0" w:uiPriority="67" w:unhideWhenUsed="0"/>
-    <w:lsdException w:name="Medium Grid 2 Accent 6" w:semiHidden="0" w:uiPriority="68" w:unhideWhenUsed="0"/>
-    <w:lsdException w:name="Medium Grid 3 Accent 6" w:semiHidden="0" w:uiPriority="69" w:unhideWhenUsed="0"/>
-    <w:lsdException w:name="Dark List Accent 6" w:semiHidden="0" w:uiPriority="70" w:unhideWhenUsed="0"/>
-    <w:lsdException w:name="Colorful Shading Accent 6" w:semiHidden="0" w:uiPriority="71" w:unhideWhenUsed="0"/>
-    <w:lsdException w:name="Colorful List Accent 6" w:semiHidden="0" w:uiPriority="72" w:unhideWhenUsed="0"/>
-    <w:lsdException w:name="Colorful Grid Accent 6" w:semiHidden="0" w:uiPriority="73" w:unhideWhenUsed="0"/>
-    <w:lsdException w:name="Subtle Emphasis" w:semiHidden="0" w:uiPriority="19" w:unhideWhenUsed="0" w:qFormat="1"/>
-    <w:lsdException w:name="Intense Emphasis" w:semiHidden="0" w:uiPriority="21" w:unhideWhenUsed="0" w:qFormat="1"/>
-    <w:lsdException w:name="Subtle Reference" w:semiHidden="0" w:uiPriority="31" w:unhideWhenUsed="0" w:qFormat="1"/>
-    <w:lsdException w:name="Intense Reference" w:semiHidden="0" w:uiPriority="32" w:unhideWhenUsed="0" w:qFormat="1"/>
-    <w:lsdException w:name="Book Title" w:semiHidden="0" w:uiPriority="33" w:unhideWhenUsed="0" w:qFormat="1"/>
-    <w:lsdException w:name="Bibliography" w:uiPriority="37"/>
-    <w:lsdException w:name="TOC Heading" w:uiPriority="39" w:qFormat="1"/>
-  </w:latentStyles>
-  <w:style w:type="paragraph" w:default="1" w:styleId="Normal">
-    <w:name w:val="Normal"/>
-    <w:qFormat/>
-  </w:style>
-  <w:style w:type="paragraph" w:styleId="Heading1">
-    <w:name w:val="heading 1"/>
-    <w:basedOn w:val="Normal"/>
-    <w:next w:val="Normal"/>
-    <w:link w:val="Heading1Char"/>
-    <w:uiPriority w:val="9"/>
-    <w:qFormat/>
-    <w:rsid w:val="0034757F"/>
-    <w:pPr>
-      <w:keepNext/>
-      <w:keepLines/>
-      <w:spacing w:before="480" w:after="0"/>
-      <w:outlineLvl w:val="0"/>
-    </w:pPr>
-    <w:rPr>
-      <w:rFonts w:asciiTheme="majorHAnsi" w:eastAsiaTheme="majorEastAsia" w:hAnsiTheme="majorHAnsi" w:cstheme="majorBidi"/>
-      <w:b/>
-      <w:bCs/>
-      <w:color w:val="365F91" w:themeColor="accent1" w:themeShade="BF"/>
-      <w:sz w:val="28"/>
-      <w:szCs w:val="28"/>
-    </w:rPr>
-  </w:style>
-  <w:style w:type="paragraph" w:styleId="Heading2">
-    <w:name w:val="heading 2"/>
-    <w:basedOn w:val="Normal"/>
-    <w:next w:val="Normal"/>
-    <w:link w:val="Heading2Char"/>
-    <w:uiPriority w:val="9"/>
-    <w:unhideWhenUsed/>
-    <w:qFormat/>
-    <w:rsid w:val="0034757F"/>
-    <w:pPr>
-      <w:keepNext/>
-      <w:keepLines/>
-      <w:spacing w:before="200" w:after="0"/>
-      <w:outlineLvl w:val="1"/>
-    </w:pPr>
-    <w:rPr>
-      <w:rFonts w:asciiTheme="majorHAnsi" w:eastAsiaTheme="majorEastAsia" w:hAnsiTheme="majorHAnsi" w:cstheme="majorBidi"/>
-      <w:b/>
-      <w:bCs/>
-      <w:color w:val="4F81BD" w:themeColor="accent1"/>
-      <w:sz w:val="26"/>
-      <w:szCs w:val="26"/>
-    </w:rPr>
-  </w:style>
-  <w:style w:type="paragraph" w:styleId="Heading3">
-    <w:name w:val="heading 3"/>
-    <w:basedOn w:val="Normal"/>
-    <w:next w:val="Normal"/>
-    <w:link w:val="Heading3Char"/>
-    <w:uiPriority w:val="9"/>
-    <w:unhideWhenUsed/>
-    <w:qFormat/>
-    <w:rsid w:val="00F74398"/>
-    <w:pPr>
-      <w:keepNext/>
-      <w:keepLines/>
-      <w:spacing w:before="200" w:after="0"/>
-      <w:outlineLvl w:val="2"/>
-    </w:pPr>
-    <w:rPr>
-      <w:rFonts w:asciiTheme="majorHAnsi" w:eastAsiaTheme="majorEastAsia" w:hAnsiTheme="majorHAnsi" w:cstheme="majorBidi"/>
-      <w:b/>
-      <w:bCs/>
-      <w:color w:val="4F81BD" w:themeColor="accent1"/>
-    </w:rPr>
-  </w:style>
-  <w:style w:type="character" w:default="1" w:styleId="DefaultParagraphFont">
-    <w:name w:val="Default Paragraph Font"/>
-    <w:uiPriority w:val="1"/>
-    <w:semiHidden/>
-    <w:unhideWhenUsed/>
-  </w:style>
-  <w:style w:type="table" w:default="1" w:styleId="TableNormal">
-    <w:name w:val="Normal Table"/>
-    <w:uiPriority w:val="99"/>
-    <w:semiHidden/>
-    <w:unhideWhenUsed/>
-    <w:tblPr>
-      <w:tblInd w:w="0" w:type="dxa"/>
       <w:tblCellMar>
         <w:top w:w="0" w:type="dxa"/>
         <w:left w:w="108" w:type="dxa"/>
         <w:bottom w:w="0" w:type="dxa"/>
         <w:right w:w="108" w:type="dxa"/>
       </w:tblCellMar>
-    </w:tblPr>
-  </w:style>
-  <w:style w:type="numbering" w:default="1" w:styleId="NoList">
-    <w:name w:val="No List"/>
-    <w:uiPriority w:val="99"/>
-    <w:semiHidden/>
-    <w:unhideWhenUsed/>
-  </w:style>
-  <w:style w:type="paragraph" w:styleId="ListParagraph">
-    <w:name w:val="List Paragraph"/>
-    <w:basedOn w:val="Normal"/>
-    <w:uiPriority w:val="34"/>
-    <w:qFormat/>
-    <w:rsid w:val="006B6F3A"/>
-    <w:pPr>
-      <w:ind w:left="720"/>
-      <w:contextualSpacing/>
-    </w:pPr>
-  </w:style>
-  <w:style w:type="character" w:styleId="Hyperlink">
-    <w:name w:val="Hyperlink"/>
-    <w:basedOn w:val="DefaultParagraphFont"/>
-    <w:uiPriority w:val="99"/>
-    <w:unhideWhenUsed/>
-    <w:rsid w:val="001C1855"/>
-    <w:rPr>
-      <w:color w:val="0000FF" w:themeColor="hyperlink"/>
-      <w:u w:val="single"/>
-    </w:rPr>
-  </w:style>
-  <w:style w:type="character" w:customStyle="1" w:styleId="Heading1Char">
-    <w:name w:val="Heading 1 Char"/>
-    <w:basedOn w:val="DefaultParagraphFont"/>
-    <w:link w:val="Heading1"/>
-    <w:uiPriority w:val="9"/>
-    <w:rsid w:val="0034757F"/>
-    <w:rPr>
-      <w:rFonts w:asciiTheme="majorHAnsi" w:eastAsiaTheme="majorEastAsia" w:hAnsiTheme="majorHAnsi" w:cstheme="majorBidi"/>
-      <w:b/>
-      <w:bCs/>
-      <w:color w:val="365F91" w:themeColor="accent1" w:themeShade="BF"/>
-      <w:sz w:val="28"/>
-      <w:szCs w:val="28"/>
-    </w:rPr>
-  </w:style>
-  <w:style w:type="character" w:customStyle="1" w:styleId="Heading2Char">
-    <w:name w:val="Heading 2 Char"/>
-    <w:basedOn w:val="DefaultParagraphFont"/>
-    <w:link w:val="Heading2"/>
-    <w:uiPriority w:val="9"/>
-    <w:rsid w:val="0034757F"/>
-    <w:rPr>
-      <w:rFonts w:asciiTheme="majorHAnsi" w:eastAsiaTheme="majorEastAsia" w:hAnsiTheme="majorHAnsi" w:cstheme="majorBidi"/>
-      <w:b/>
-      <w:bCs/>
-      <w:color w:val="4F81BD" w:themeColor="accent1"/>
-      <w:sz w:val="26"/>
-      <w:szCs w:val="26"/>
-    </w:rPr>
-  </w:style>
-  <w:style w:type="paragraph" w:styleId="Title">
-    <w:name w:val="Title"/>
-    <w:basedOn w:val="Normal"/>
-    <w:next w:val="Normal"/>
-    <w:link w:val="TitleChar"/>
-    <w:uiPriority w:val="10"/>
-    <w:qFormat/>
-    <w:rsid w:val="0034757F"/>
-    <w:pPr>
-      <w:pBdr>
-        <w:bottom w:val="single" w:sz="8" w:space="4" w:color="4F81BD" w:themeColor="accent1"/>
-      </w:pBdr>
-      <w:spacing w:after="300" w:line="240" w:lineRule="auto"/>
-      <w:contextualSpacing/>
-    </w:pPr>
-    <w:rPr>
-      <w:rFonts w:asciiTheme="majorHAnsi" w:eastAsiaTheme="majorEastAsia" w:hAnsiTheme="majorHAnsi" w:cstheme="majorBidi"/>
-      <w:color w:val="17365D" w:themeColor="text2" w:themeShade="BF"/>
-      <w:spacing w:val="5"/>
-      <w:kern w:val="28"/>
-      <w:sz w:val="52"/>
-      <w:szCs w:val="52"/>
-    </w:rPr>
-  </w:style>
-  <w:style w:type="character" w:customStyle="1" w:styleId="TitleChar">
-    <w:name w:val="Title Char"/>
-    <w:basedOn w:val="DefaultParagraphFont"/>
-    <w:link w:val="Title"/>
-    <w:uiPriority w:val="10"/>
-    <w:rsid w:val="0034757F"/>
-    <w:rPr>
-      <w:rFonts w:asciiTheme="majorHAnsi" w:eastAsiaTheme="majorEastAsia" w:hAnsiTheme="majorHAnsi" w:cstheme="majorBidi"/>
-      <w:color w:val="17365D" w:themeColor="text2" w:themeShade="BF"/>
-      <w:spacing w:val="5"/>
-      <w:kern w:val="28"/>
-      <w:sz w:val="52"/>
-      <w:szCs w:val="52"/>
-    </w:rPr>
-  </w:style>
-  <w:style w:type="character" w:customStyle="1" w:styleId="Heading3Char">
-    <w:name w:val="Heading 3 Char"/>
-    <w:basedOn w:val="DefaultParagraphFont"/>
-    <w:link w:val="Heading3"/>
-    <w:uiPriority w:val="9"/>
-    <w:rsid w:val="00F74398"/>
-    <w:rPr>
-      <w:rFonts w:asciiTheme="majorHAnsi" w:eastAsiaTheme="majorEastAsia" w:hAnsiTheme="majorHAnsi" w:cstheme="majorBidi"/>
-      <w:b/>
-      <w:bCs/>
-      <w:color w:val="4F81BD" w:themeColor="accent1"/>
-    </w:rPr>
-  </w:style>
-  <w:style w:type="character" w:styleId="PlaceholderText">
-    <w:name w:val="Placeholder Text"/>
-    <w:basedOn w:val="DefaultParagraphFont"/>
-    <w:uiPriority w:val="99"/>
-    <w:semiHidden/>
-    <w:rsid w:val="003E11D6"/>
-    <w:rPr>
-      <w:color w:val="808080"/>
-    </w:rPr>
-  </w:style>
-  <w:style w:type="paragraph" w:styleId="BalloonText">
-    <w:name w:val="Balloon Text"/>
-    <w:basedOn w:val="Normal"/>
-    <w:link w:val="BalloonTextChar"/>
-    <w:uiPriority w:val="99"/>
-    <w:semiHidden/>
-    <w:unhideWhenUsed/>
-    <w:rsid w:val="003E11D6"/>
-    <w:pPr>
-      <w:spacing w:after="0" w:line="240" w:lineRule="auto"/>
-    </w:pPr>
-    <w:rPr>
-      <w:rFonts w:ascii="Tahoma" w:hAnsi="Tahoma" w:cs="Tahoma"/>
-      <w:sz w:val="16"/>
-      <w:szCs w:val="16"/>
-    </w:rPr>
-  </w:style>
-  <w:style w:type="character" w:customStyle="1" w:styleId="BalloonTextChar">
-    <w:name w:val="Balloon Text Char"/>
-    <w:basedOn w:val="DefaultParagraphFont"/>
-    <w:link w:val="BalloonText"/>
-    <w:uiPriority w:val="99"/>
-    <w:semiHidden/>
-    <w:rsid w:val="003E11D6"/>
-    <w:rPr>
-      <w:rFonts w:ascii="Tahoma" w:hAnsi="Tahoma" w:cs="Tahoma"/>
-      <w:sz w:val="16"/>
-      <w:szCs w:val="16"/>
-    </w:rPr>
-  </w:style>
-  <w:style w:type="table" w:styleId="TableGrid">
-    <w:name w:val="Table Grid"/>
-    <w:basedOn w:val="TableNormal"/>
-    <w:uiPriority w:val="59"/>
-    <w:rsid w:val="003B5521"/>
-    <w:pPr>
-      <w:spacing w:after="0" w:line="240" w:lineRule="auto"/>
-    </w:pPr>
-    <w:tblPr>
-      <w:tblBorders>
-        <w:top w:val="single" w:sz="4" w:space="0" w:color="auto"/>
-        <w:left w:val="single" w:sz="4" w:space="0" w:color="auto"/>
-        <w:bottom w:val="single" w:sz="4" w:space="0" w:color="auto"/>
-        <w:right w:val="single" w:sz="4" w:space="0" w:color="auto"/>
-        <w:insideH w:val="single" w:sz="4" w:space="0" w:color="auto"/>
-        <w:insideV w:val="single" w:sz="4" w:space="0" w:color="auto"/>
-      </w:tblBorders>
     </w:tblPr>
   </w:style>
   <w:style w:type="paragraph" w:styleId="Header">

--- a/dokumentasi.docx
+++ b/dokumentasi.docx
@@ -143,6 +143,902 @@
       </w:r>
       <w:proofErr w:type="spellEnd"/>
     </w:p>
+    <w:p>
+      <w:pPr>
+        <w:pStyle w:val="Heading2"/>
+      </w:pPr>
+      <w:r>
+        <w:t xml:space="preserve">1.1 Boolean Constraint Propagation </w:t>
+      </w:r>
+    </w:p>
+    <w:p>
+      <w:r>
+        <w:t xml:space="preserve">Boolean Constraint Propagation </w:t>
+      </w:r>
+      <w:proofErr w:type="spellStart"/>
+      <w:r>
+        <w:t>adalah</w:t>
+      </w:r>
+      <w:proofErr w:type="spellEnd"/>
+      <w:r>
+        <w:t xml:space="preserve"> proses </w:t>
+      </w:r>
+      <w:proofErr w:type="spellStart"/>
+      <w:r>
+        <w:t>untuk</w:t>
+      </w:r>
+      <w:proofErr w:type="spellEnd"/>
+      <w:r>
+        <w:t xml:space="preserve"> </w:t>
+      </w:r>
+      <w:proofErr w:type="spellStart"/>
+      <w:r>
+        <w:t>meng</w:t>
+      </w:r>
+      <w:proofErr w:type="spellEnd"/>
+      <w:r>
+        <w:t>-</w:t>
+      </w:r>
+      <w:r>
+        <w:rPr>
+          <w:i/>
+        </w:rPr>
+        <w:t xml:space="preserve">assign </w:t>
+      </w:r>
+      <w:proofErr w:type="spellStart"/>
+      <w:r>
+        <w:t>semua</w:t>
+      </w:r>
+      <w:proofErr w:type="spellEnd"/>
+      <w:r>
+        <w:t xml:space="preserve"> unit literal </w:t>
+      </w:r>
+      <w:proofErr w:type="spellStart"/>
+      <w:r>
+        <w:t>dengan</w:t>
+      </w:r>
+      <w:proofErr w:type="spellEnd"/>
+      <w:r>
+        <w:t xml:space="preserve"> </w:t>
+      </w:r>
+      <w:proofErr w:type="spellStart"/>
+      <w:r>
+        <w:t>nilai</w:t>
+      </w:r>
+      <w:proofErr w:type="spellEnd"/>
+      <w:r>
+        <w:t xml:space="preserve"> </w:t>
+      </w:r>
+      <w:r>
+        <w:rPr>
+          <w:i/>
+        </w:rPr>
+        <w:t>true.</w:t>
+      </w:r>
+      <w:r>
+        <w:t xml:space="preserve"> </w:t>
+      </w:r>
+    </w:p>
+    <w:p>
+      <w:pPr>
+        <w:pStyle w:val="Heading2"/>
+      </w:pPr>
+      <w:r>
+        <w:t>1.2 VSIDS Decision Heuristic</w:t>
+      </w:r>
+    </w:p>
+    <w:p>
+      <w:pPr>
+        <w:jc w:val="both"/>
+      </w:pPr>
+      <w:r>
+        <w:t xml:space="preserve">VSIDS (Variable State Independent Decaying Sum) </w:t>
+      </w:r>
+      <w:proofErr w:type="spellStart"/>
+      <w:r>
+        <w:t>digunakan</w:t>
+      </w:r>
+      <w:proofErr w:type="spellEnd"/>
+      <w:r>
+        <w:t xml:space="preserve"> </w:t>
+      </w:r>
+      <w:proofErr w:type="spellStart"/>
+      <w:r>
+        <w:t>untuk</w:t>
+      </w:r>
+      <w:proofErr w:type="spellEnd"/>
+      <w:r>
+        <w:t xml:space="preserve"> </w:t>
+      </w:r>
+      <w:proofErr w:type="spellStart"/>
+      <w:r>
+        <w:t>menentukan</w:t>
+      </w:r>
+      <w:proofErr w:type="spellEnd"/>
+      <w:r>
+        <w:t xml:space="preserve"> </w:t>
+      </w:r>
+      <w:r>
+        <w:rPr>
+          <w:i/>
+        </w:rPr>
+        <w:t>literal</w:t>
+      </w:r>
+      <w:r>
+        <w:t xml:space="preserve"> </w:t>
+      </w:r>
+      <w:proofErr w:type="spellStart"/>
+      <w:r>
+        <w:t>selanjutnya</w:t>
+      </w:r>
+      <w:proofErr w:type="spellEnd"/>
+      <w:r>
+        <w:t xml:space="preserve"> yang </w:t>
+      </w:r>
+      <w:proofErr w:type="spellStart"/>
+      <w:proofErr w:type="gramStart"/>
+      <w:r>
+        <w:t>akan</w:t>
+      </w:r>
+      <w:proofErr w:type="spellEnd"/>
+      <w:proofErr w:type="gramEnd"/>
+      <w:r>
+        <w:t xml:space="preserve"> di </w:t>
+      </w:r>
+      <w:r>
+        <w:rPr>
+          <w:i/>
+        </w:rPr>
+        <w:t xml:space="preserve">assign </w:t>
+      </w:r>
+      <w:proofErr w:type="spellStart"/>
+      <w:r>
+        <w:t>nilainya</w:t>
+      </w:r>
+      <w:proofErr w:type="spellEnd"/>
+      <w:r>
+        <w:t xml:space="preserve">. </w:t>
+      </w:r>
+      <w:proofErr w:type="spellStart"/>
+      <w:r>
+        <w:t>Bobot</w:t>
+      </w:r>
+      <w:proofErr w:type="spellEnd"/>
+      <w:r>
+        <w:t xml:space="preserve"> </w:t>
+      </w:r>
+      <w:proofErr w:type="spellStart"/>
+      <w:r>
+        <w:t>untuk</w:t>
+      </w:r>
+      <w:proofErr w:type="spellEnd"/>
+      <w:r>
+        <w:t xml:space="preserve"> </w:t>
+      </w:r>
+      <w:proofErr w:type="spellStart"/>
+      <w:r>
+        <w:t>setiap</w:t>
+      </w:r>
+      <w:proofErr w:type="spellEnd"/>
+      <w:r>
+        <w:t xml:space="preserve"> </w:t>
+      </w:r>
+      <w:r>
+        <w:rPr>
+          <w:i/>
+        </w:rPr>
+        <w:t>literal</w:t>
+      </w:r>
+      <w:r>
+        <w:t xml:space="preserve"> </w:t>
+      </w:r>
+      <w:proofErr w:type="spellStart"/>
+      <w:r>
+        <w:t>ditentukan</w:t>
+      </w:r>
+      <w:proofErr w:type="spellEnd"/>
+      <w:r>
+        <w:t xml:space="preserve"> </w:t>
+      </w:r>
+      <w:proofErr w:type="spellStart"/>
+      <w:r>
+        <w:t>sesuai</w:t>
+      </w:r>
+      <w:proofErr w:type="spellEnd"/>
+      <w:r>
+        <w:t xml:space="preserve"> </w:t>
+      </w:r>
+      <w:proofErr w:type="spellStart"/>
+      <w:r>
+        <w:t>dengan</w:t>
+      </w:r>
+      <w:proofErr w:type="spellEnd"/>
+      <w:r>
+        <w:t xml:space="preserve"> </w:t>
+      </w:r>
+      <w:proofErr w:type="spellStart"/>
+      <w:r>
+        <w:t>banyaknya</w:t>
+      </w:r>
+      <w:proofErr w:type="spellEnd"/>
+      <w:r>
+        <w:t xml:space="preserve"> </w:t>
+      </w:r>
+      <w:proofErr w:type="spellStart"/>
+      <w:r>
+        <w:t>kemunculan</w:t>
+      </w:r>
+      <w:proofErr w:type="spellEnd"/>
+      <w:r>
+        <w:t xml:space="preserve"> </w:t>
+      </w:r>
+      <w:r>
+        <w:rPr>
+          <w:i/>
+        </w:rPr>
+        <w:t>literal</w:t>
+      </w:r>
+      <w:r>
+        <w:t xml:space="preserve"> </w:t>
+      </w:r>
+      <w:proofErr w:type="spellStart"/>
+      <w:r>
+        <w:t>tersebut</w:t>
+      </w:r>
+      <w:proofErr w:type="spellEnd"/>
+      <w:r>
+        <w:t xml:space="preserve"> </w:t>
+      </w:r>
+      <w:proofErr w:type="spellStart"/>
+      <w:r>
+        <w:t>dari</w:t>
+      </w:r>
+      <w:proofErr w:type="spellEnd"/>
+      <w:r>
+        <w:t xml:space="preserve"> </w:t>
+      </w:r>
+      <w:proofErr w:type="spellStart"/>
+      <w:r>
+        <w:t>bentuk</w:t>
+      </w:r>
+      <w:proofErr w:type="spellEnd"/>
+      <w:r>
+        <w:t xml:space="preserve"> CNF yang </w:t>
+      </w:r>
+      <w:proofErr w:type="spellStart"/>
+      <w:r>
+        <w:t>diberikan</w:t>
+      </w:r>
+      <w:proofErr w:type="spellEnd"/>
+      <w:r>
+        <w:t xml:space="preserve">. </w:t>
+      </w:r>
+      <w:r>
+        <w:rPr>
+          <w:i/>
+        </w:rPr>
+        <w:t xml:space="preserve">Literal </w:t>
+      </w:r>
+      <w:proofErr w:type="spellStart"/>
+      <w:r>
+        <w:t>dengan</w:t>
+      </w:r>
+      <w:proofErr w:type="spellEnd"/>
+      <w:r>
+        <w:t xml:space="preserve"> </w:t>
+      </w:r>
+      <w:proofErr w:type="spellStart"/>
+      <w:r>
+        <w:t>bobot</w:t>
+      </w:r>
+      <w:proofErr w:type="spellEnd"/>
+      <w:r>
+        <w:t xml:space="preserve"> </w:t>
+      </w:r>
+      <w:proofErr w:type="spellStart"/>
+      <w:r>
+        <w:t>tertinggi</w:t>
+      </w:r>
+      <w:proofErr w:type="spellEnd"/>
+      <w:r>
+        <w:t xml:space="preserve"> </w:t>
+      </w:r>
+      <w:proofErr w:type="spellStart"/>
+      <w:r>
+        <w:t>adalah</w:t>
+      </w:r>
+      <w:proofErr w:type="spellEnd"/>
+      <w:r>
+        <w:t xml:space="preserve"> </w:t>
+      </w:r>
+      <w:r>
+        <w:rPr>
+          <w:i/>
+        </w:rPr>
+        <w:t xml:space="preserve">literal </w:t>
+      </w:r>
+      <w:r>
+        <w:t xml:space="preserve">yang </w:t>
+      </w:r>
+      <w:proofErr w:type="spellStart"/>
+      <w:proofErr w:type="gramStart"/>
+      <w:r>
+        <w:t>akan</w:t>
+      </w:r>
+      <w:proofErr w:type="spellEnd"/>
+      <w:proofErr w:type="gramEnd"/>
+      <w:r>
+        <w:t xml:space="preserve"> di </w:t>
+      </w:r>
+      <w:r>
+        <w:rPr>
+          <w:i/>
+        </w:rPr>
+        <w:t xml:space="preserve">assign </w:t>
+      </w:r>
+      <w:proofErr w:type="spellStart"/>
+      <w:r>
+        <w:t>selanjutnya</w:t>
+      </w:r>
+      <w:proofErr w:type="spellEnd"/>
+      <w:r>
+        <w:t>.</w:t>
+      </w:r>
+      <w:r>
+        <w:t xml:space="preserve"> </w:t>
+      </w:r>
+      <w:proofErr w:type="spellStart"/>
+      <w:r>
+        <w:t>Pada</w:t>
+      </w:r>
+      <w:proofErr w:type="spellEnd"/>
+      <w:r>
+        <w:t xml:space="preserve"> </w:t>
+      </w:r>
+      <w:proofErr w:type="spellStart"/>
+      <w:r>
+        <w:t>setiap</w:t>
+      </w:r>
+      <w:proofErr w:type="spellEnd"/>
+      <w:r>
+        <w:t xml:space="preserve"> </w:t>
+      </w:r>
+      <w:proofErr w:type="spellStart"/>
+      <w:r>
+        <w:t>periode</w:t>
+      </w:r>
+      <w:proofErr w:type="spellEnd"/>
+      <w:r>
+        <w:t xml:space="preserve">, </w:t>
+      </w:r>
+      <w:proofErr w:type="spellStart"/>
+      <w:r>
+        <w:t>bobot</w:t>
+      </w:r>
+      <w:proofErr w:type="spellEnd"/>
+      <w:r>
+        <w:t xml:space="preserve"> </w:t>
+      </w:r>
+      <w:proofErr w:type="spellStart"/>
+      <w:r>
+        <w:t>dari</w:t>
+      </w:r>
+      <w:proofErr w:type="spellEnd"/>
+      <w:r>
+        <w:t xml:space="preserve"> </w:t>
+      </w:r>
+      <w:proofErr w:type="spellStart"/>
+      <w:r>
+        <w:t>setiap</w:t>
+      </w:r>
+      <w:proofErr w:type="spellEnd"/>
+      <w:r>
+        <w:t xml:space="preserve"> </w:t>
+      </w:r>
+      <w:r>
+        <w:rPr>
+          <w:i/>
+        </w:rPr>
+        <w:t xml:space="preserve">literal </w:t>
+      </w:r>
+      <w:proofErr w:type="spellStart"/>
+      <w:proofErr w:type="gramStart"/>
+      <w:r>
+        <w:t>akan</w:t>
+      </w:r>
+      <w:proofErr w:type="spellEnd"/>
+      <w:proofErr w:type="gramEnd"/>
+      <w:r>
+        <w:t xml:space="preserve"> </w:t>
+      </w:r>
+      <w:proofErr w:type="spellStart"/>
+      <w:r>
+        <w:t>dibagi</w:t>
+      </w:r>
+      <w:proofErr w:type="spellEnd"/>
+      <w:r>
+        <w:t xml:space="preserve"> </w:t>
+      </w:r>
+      <w:proofErr w:type="spellStart"/>
+      <w:r>
+        <w:t>dengan</w:t>
+      </w:r>
+      <w:proofErr w:type="spellEnd"/>
+      <w:r>
+        <w:t xml:space="preserve"> </w:t>
+      </w:r>
+      <w:proofErr w:type="spellStart"/>
+      <w:r>
+        <w:t>suatu</w:t>
+      </w:r>
+      <w:proofErr w:type="spellEnd"/>
+      <w:r>
+        <w:t xml:space="preserve"> </w:t>
+      </w:r>
+      <w:proofErr w:type="spellStart"/>
+      <w:r>
+        <w:t>bilangan</w:t>
+      </w:r>
+      <w:proofErr w:type="spellEnd"/>
+      <w:r>
+        <w:t xml:space="preserve"> </w:t>
+      </w:r>
+      <w:r>
+        <w:rPr>
+          <w:i/>
+        </w:rPr>
+        <w:t xml:space="preserve">constant. </w:t>
+      </w:r>
+      <w:proofErr w:type="spellStart"/>
+      <w:r>
+        <w:t>Karena</w:t>
+      </w:r>
+      <w:proofErr w:type="spellEnd"/>
+      <w:r>
+        <w:t xml:space="preserve"> </w:t>
+      </w:r>
+      <w:proofErr w:type="spellStart"/>
+      <w:r>
+        <w:t>itu</w:t>
+      </w:r>
+      <w:proofErr w:type="spellEnd"/>
+      <w:r>
+        <w:t xml:space="preserve">, </w:t>
+      </w:r>
+      <w:r>
+        <w:rPr>
+          <w:i/>
+        </w:rPr>
+        <w:t xml:space="preserve">literal </w:t>
+      </w:r>
+      <w:proofErr w:type="spellStart"/>
+      <w:r>
+        <w:t>pada</w:t>
+      </w:r>
+      <w:proofErr w:type="spellEnd"/>
+      <w:r>
+        <w:t xml:space="preserve"> </w:t>
+      </w:r>
+      <w:r>
+        <w:rPr>
+          <w:i/>
+        </w:rPr>
+        <w:t>Clauses</w:t>
+      </w:r>
+      <w:r>
+        <w:t xml:space="preserve"> yang </w:t>
+      </w:r>
+      <w:proofErr w:type="spellStart"/>
+      <w:r>
+        <w:t>baru</w:t>
+      </w:r>
+      <w:proofErr w:type="spellEnd"/>
+      <w:r>
+        <w:t xml:space="preserve"> </w:t>
+      </w:r>
+      <w:proofErr w:type="spellStart"/>
+      <w:r>
+        <w:t>ditambahkan</w:t>
+      </w:r>
+      <w:proofErr w:type="spellEnd"/>
+      <w:r>
+        <w:t xml:space="preserve"> </w:t>
+      </w:r>
+      <w:proofErr w:type="spellStart"/>
+      <w:proofErr w:type="gramStart"/>
+      <w:r>
+        <w:t>akan</w:t>
+      </w:r>
+      <w:proofErr w:type="spellEnd"/>
+      <w:proofErr w:type="gramEnd"/>
+      <w:r>
+        <w:t xml:space="preserve"> </w:t>
+      </w:r>
+      <w:proofErr w:type="spellStart"/>
+      <w:r>
+        <w:t>mempunyai</w:t>
+      </w:r>
+      <w:proofErr w:type="spellEnd"/>
+      <w:r>
+        <w:t xml:space="preserve"> </w:t>
+      </w:r>
+      <w:proofErr w:type="spellStart"/>
+      <w:r>
+        <w:t>bobot</w:t>
+      </w:r>
+      <w:proofErr w:type="spellEnd"/>
+      <w:r>
+        <w:t xml:space="preserve"> / </w:t>
+      </w:r>
+      <w:r>
+        <w:rPr>
+          <w:i/>
+        </w:rPr>
+        <w:t xml:space="preserve">weight </w:t>
+      </w:r>
+      <w:r>
+        <w:t xml:space="preserve">yang </w:t>
+      </w:r>
+      <w:proofErr w:type="spellStart"/>
+      <w:r>
+        <w:t>lebih</w:t>
+      </w:r>
+      <w:proofErr w:type="spellEnd"/>
+      <w:r>
+        <w:t xml:space="preserve"> </w:t>
+      </w:r>
+      <w:proofErr w:type="spellStart"/>
+      <w:r>
+        <w:t>tinggi</w:t>
+      </w:r>
+      <w:proofErr w:type="spellEnd"/>
+      <w:r>
+        <w:t xml:space="preserve">. </w:t>
+      </w:r>
+    </w:p>
+    <w:p>
+      <w:pPr>
+        <w:pStyle w:val="Heading2"/>
+      </w:pPr>
+      <w:r>
+        <w:t>1.3 Conflict Clauses Analysis</w:t>
+      </w:r>
+    </w:p>
+    <w:p/>
+    <w:p>
+      <w:pPr>
+        <w:pStyle w:val="Heading2"/>
+      </w:pPr>
+      <w:r>
+        <w:t xml:space="preserve">1.4 Cara </w:t>
+      </w:r>
+      <w:proofErr w:type="spellStart"/>
+      <w:r>
+        <w:t>kerja</w:t>
+      </w:r>
+      <w:proofErr w:type="spellEnd"/>
+      <w:r>
+        <w:t xml:space="preserve"> </w:t>
+      </w:r>
+      <w:proofErr w:type="spellStart"/>
+      <w:r>
+        <w:t>secara</w:t>
+      </w:r>
+      <w:proofErr w:type="spellEnd"/>
+      <w:r>
+        <w:t xml:space="preserve"> </w:t>
+      </w:r>
+      <w:proofErr w:type="spellStart"/>
+      <w:r>
+        <w:t>keseluruhan</w:t>
+      </w:r>
+      <w:proofErr w:type="spellEnd"/>
+    </w:p>
+    <w:p>
+      <w:proofErr w:type="spellStart"/>
+      <w:r>
+        <w:t>Secara</w:t>
+      </w:r>
+      <w:proofErr w:type="spellEnd"/>
+      <w:r>
+        <w:t xml:space="preserve"> </w:t>
+      </w:r>
+      <w:proofErr w:type="spellStart"/>
+      <w:r>
+        <w:t>umum</w:t>
+      </w:r>
+      <w:proofErr w:type="spellEnd"/>
+      <w:r>
+        <w:t xml:space="preserve">, </w:t>
+      </w:r>
+      <w:proofErr w:type="spellStart"/>
+      <w:r>
+        <w:t>langkah</w:t>
+      </w:r>
+      <w:proofErr w:type="spellEnd"/>
+      <w:r>
+        <w:t xml:space="preserve"> </w:t>
+      </w:r>
+      <w:proofErr w:type="spellStart"/>
+      <w:r>
+        <w:t>kerja</w:t>
+      </w:r>
+      <w:proofErr w:type="spellEnd"/>
+      <w:r>
+        <w:t xml:space="preserve"> </w:t>
+      </w:r>
+      <w:proofErr w:type="spellStart"/>
+      <w:r>
+        <w:t>dari</w:t>
+      </w:r>
+      <w:proofErr w:type="spellEnd"/>
+      <w:r>
+        <w:t xml:space="preserve"> </w:t>
+      </w:r>
+      <w:proofErr w:type="spellStart"/>
+      <w:r>
+        <w:t>algoritma</w:t>
+      </w:r>
+      <w:proofErr w:type="spellEnd"/>
+      <w:r>
+        <w:t xml:space="preserve"> yang </w:t>
+      </w:r>
+      <w:proofErr w:type="spellStart"/>
+      <w:r>
+        <w:t>dilakukan</w:t>
+      </w:r>
+      <w:proofErr w:type="spellEnd"/>
+      <w:r>
+        <w:t xml:space="preserve"> </w:t>
+      </w:r>
+      <w:proofErr w:type="spellStart"/>
+      <w:r>
+        <w:t>MiniSat</w:t>
+      </w:r>
+      <w:proofErr w:type="spellEnd"/>
+      <w:r>
+        <w:t xml:space="preserve"> </w:t>
+      </w:r>
+      <w:proofErr w:type="spellStart"/>
+      <w:r>
+        <w:t>adalah</w:t>
+      </w:r>
+      <w:proofErr w:type="spellEnd"/>
+      <w:r>
+        <w:t xml:space="preserve"> </w:t>
+      </w:r>
+      <w:proofErr w:type="spellStart"/>
+      <w:r>
+        <w:t>sebagai</w:t>
+      </w:r>
+      <w:proofErr w:type="spellEnd"/>
+      <w:r>
+        <w:t xml:space="preserve"> </w:t>
+      </w:r>
+      <w:proofErr w:type="spellStart"/>
+      <w:r>
+        <w:t>berikut</w:t>
+      </w:r>
+      <w:proofErr w:type="spellEnd"/>
+      <w:r>
+        <w:t>:</w:t>
+      </w:r>
+    </w:p>
+    <w:p>
+      <w:pPr>
+        <w:pStyle w:val="ListParagraph"/>
+        <w:numPr>
+          <w:ilvl w:val="0"/>
+          <w:numId w:val="8"/>
+        </w:numPr>
+      </w:pPr>
+      <w:r>
+        <w:t xml:space="preserve">Literal yang </w:t>
+      </w:r>
+      <w:proofErr w:type="spellStart"/>
+      <w:r>
+        <w:t>mempunyai</w:t>
+      </w:r>
+      <w:proofErr w:type="spellEnd"/>
+      <w:r>
+        <w:t xml:space="preserve"> </w:t>
+      </w:r>
+      <w:proofErr w:type="spellStart"/>
+      <w:r>
+        <w:t>bobot</w:t>
+      </w:r>
+      <w:proofErr w:type="spellEnd"/>
+      <w:r>
+        <w:t xml:space="preserve"> </w:t>
+      </w:r>
+      <w:proofErr w:type="spellStart"/>
+      <w:r>
+        <w:t>tertinggi</w:t>
+      </w:r>
+      <w:proofErr w:type="spellEnd"/>
+      <w:r>
+        <w:t xml:space="preserve"> </w:t>
+      </w:r>
+      <w:proofErr w:type="spellStart"/>
+      <w:r>
+        <w:t>akan</w:t>
+      </w:r>
+      <w:proofErr w:type="spellEnd"/>
+      <w:r>
+        <w:t xml:space="preserve"> di-</w:t>
+      </w:r>
+      <w:r>
+        <w:rPr>
+          <w:i/>
+        </w:rPr>
+        <w:t>assign</w:t>
+      </w:r>
+      <w:r>
+        <w:t xml:space="preserve"> </w:t>
+      </w:r>
+      <w:proofErr w:type="spellStart"/>
+      <w:r>
+        <w:t>dengan</w:t>
+      </w:r>
+      <w:proofErr w:type="spellEnd"/>
+      <w:r>
+        <w:t xml:space="preserve"> </w:t>
+      </w:r>
+      <w:proofErr w:type="spellStart"/>
+      <w:r>
+        <w:t>nilai</w:t>
+      </w:r>
+      <w:proofErr w:type="spellEnd"/>
+      <w:r>
+        <w:t xml:space="preserve"> </w:t>
+      </w:r>
+      <w:proofErr w:type="spellStart"/>
+      <w:r>
+        <w:t>tertentu</w:t>
+      </w:r>
+      <w:proofErr w:type="spellEnd"/>
+    </w:p>
+    <w:p>
+      <w:pPr>
+        <w:pStyle w:val="ListParagraph"/>
+        <w:numPr>
+          <w:ilvl w:val="0"/>
+          <w:numId w:val="8"/>
+        </w:numPr>
+      </w:pPr>
+      <w:proofErr w:type="spellStart"/>
+      <w:r>
+        <w:t>Lakukan</w:t>
+      </w:r>
+      <w:proofErr w:type="spellEnd"/>
+      <w:r>
+        <w:t xml:space="preserve"> Boolean Constraint Propagation </w:t>
+      </w:r>
+      <w:proofErr w:type="spellStart"/>
+      <w:r>
+        <w:t>untuk</w:t>
+      </w:r>
+      <w:proofErr w:type="spellEnd"/>
+      <w:r>
+        <w:t xml:space="preserve"> </w:t>
+      </w:r>
+      <w:proofErr w:type="spellStart"/>
+      <w:r>
+        <w:t>setiap</w:t>
+      </w:r>
+      <w:proofErr w:type="spellEnd"/>
+      <w:r>
+        <w:t xml:space="preserve"> unit literal.</w:t>
+      </w:r>
+    </w:p>
+    <w:p>
+      <w:pPr>
+        <w:pStyle w:val="ListParagraph"/>
+        <w:numPr>
+          <w:ilvl w:val="0"/>
+          <w:numId w:val="8"/>
+        </w:numPr>
+      </w:pPr>
+      <w:proofErr w:type="spellStart"/>
+      <w:r>
+        <w:t>Bila</w:t>
+      </w:r>
+      <w:proofErr w:type="spellEnd"/>
+      <w:r>
+        <w:t xml:space="preserve"> </w:t>
+      </w:r>
+      <w:proofErr w:type="spellStart"/>
+      <w:r>
+        <w:t>belum</w:t>
+      </w:r>
+      <w:proofErr w:type="spellEnd"/>
+      <w:r>
+        <w:t xml:space="preserve"> </w:t>
+      </w:r>
+      <w:proofErr w:type="spellStart"/>
+      <w:r>
+        <w:t>ada</w:t>
+      </w:r>
+      <w:proofErr w:type="spellEnd"/>
+      <w:r>
+        <w:t xml:space="preserve"> Conflict Clause (Clause yang </w:t>
+      </w:r>
+      <w:proofErr w:type="spellStart"/>
+      <w:r>
+        <w:t>nilai</w:t>
+      </w:r>
+      <w:proofErr w:type="spellEnd"/>
+      <w:r>
+        <w:t xml:space="preserve"> </w:t>
+      </w:r>
+      <w:proofErr w:type="spellStart"/>
+      <w:r>
+        <w:t>semua</w:t>
+      </w:r>
+      <w:proofErr w:type="spellEnd"/>
+      <w:r>
+        <w:t xml:space="preserve"> </w:t>
+      </w:r>
+      <w:proofErr w:type="spellStart"/>
+      <w:r>
+        <w:t>literalnya</w:t>
+      </w:r>
+      <w:proofErr w:type="spellEnd"/>
+      <w:r>
+        <w:t xml:space="preserve"> </w:t>
+      </w:r>
+      <w:proofErr w:type="spellStart"/>
+      <w:r>
+        <w:t>adalah</w:t>
+      </w:r>
+      <w:proofErr w:type="spellEnd"/>
+      <w:r>
+        <w:t xml:space="preserve"> false), </w:t>
+      </w:r>
+      <w:proofErr w:type="spellStart"/>
+      <w:r>
+        <w:t>ulangi</w:t>
+      </w:r>
+      <w:proofErr w:type="spellEnd"/>
+      <w:r>
+        <w:t xml:space="preserve"> </w:t>
+      </w:r>
+      <w:proofErr w:type="spellStart"/>
+      <w:r>
+        <w:t>langkah</w:t>
+      </w:r>
+      <w:proofErr w:type="spellEnd"/>
+      <w:r>
+        <w:t xml:space="preserve"> 1 </w:t>
+      </w:r>
+      <w:proofErr w:type="spellStart"/>
+      <w:r>
+        <w:t>dan</w:t>
+      </w:r>
+      <w:proofErr w:type="spellEnd"/>
+      <w:r>
+        <w:t xml:space="preserve"> 2.</w:t>
+      </w:r>
+      <w:r>
+        <w:t xml:space="preserve"> </w:t>
+      </w:r>
+      <w:proofErr w:type="spellStart"/>
+      <w:r>
+        <w:t>Apabila</w:t>
+      </w:r>
+      <w:proofErr w:type="spellEnd"/>
+      <w:r>
+        <w:t xml:space="preserve"> </w:t>
+      </w:r>
+      <w:proofErr w:type="spellStart"/>
+      <w:r>
+        <w:t>terjadi</w:t>
+      </w:r>
+      <w:proofErr w:type="spellEnd"/>
+      <w:r>
+        <w:t xml:space="preserve"> Conflict Clause, </w:t>
+      </w:r>
+    </w:p>
     <w:p/>
     <w:p>
       <w:pPr>
@@ -463,6 +1359,7 @@
         <w:pStyle w:val="Heading3"/>
       </w:pPr>
       <w:r>
+        <w:lastRenderedPageBreak/>
         <w:t xml:space="preserve">2.1.1 </w:t>
       </w:r>
       <w:r>
@@ -1195,7 +2092,21 @@
         <w:rPr>
           <w:rFonts w:eastAsiaTheme="minorEastAsia"/>
         </w:rPr>
-        <w:t xml:space="preserve"> adalah </w:t>
+        <w:t xml:space="preserve"> </w:t>
+      </w:r>
+      <w:proofErr w:type="spellStart"/>
+      <w:r>
+        <w:rPr>
+          <w:rFonts w:eastAsiaTheme="minorEastAsia"/>
+        </w:rPr>
+        <w:t>adalah</w:t>
+      </w:r>
+      <w:proofErr w:type="spellEnd"/>
+      <w:r>
+        <w:rPr>
+          <w:rFonts w:eastAsiaTheme="minorEastAsia"/>
+        </w:rPr>
+        <w:t xml:space="preserve"> </w:t>
       </w:r>
       <w:proofErr w:type="spellStart"/>
       <w:r>
@@ -1352,7 +2263,6 @@
     </w:p>
     <w:p>
       <w:r>
-        <w:lastRenderedPageBreak/>
         <w:t xml:space="preserve">Daerah yang </w:t>
       </w:r>
       <w:proofErr w:type="spellStart"/>
@@ -1777,7 +2687,7 @@
           </mc:Choice>
           <mc:Fallback>
             <w:pict>
-              <v:line w14:anchorId="4912B088" id="Straight Connector 10" o:spid="_x0000_s1026" style="position:absolute;flip:x;z-index:251674624;visibility:visible;mso-wrap-style:square;mso-width-percent:0;mso-height-percent:0;mso-wrap-distance-left:9pt;mso-wrap-distance-top:0;mso-wrap-distance-right:9pt;mso-wrap-distance-bottom:0;mso-position-horizontal:absolute;mso-position-horizontal-relative:text;mso-position-vertical:absolute;mso-position-vertical-relative:text;mso-width-percent:0;mso-height-percent:0;mso-width-relative:margin;mso-height-relative:margin" from="335.55pt,2.6pt" to="349.15pt,30.45pt" o:gfxdata="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" strokecolor="#4579b8 [3044]"/>
+              <v:line w14:anchorId="2FFF91A5" id="Straight Connector 10" o:spid="_x0000_s1026" style="position:absolute;flip:x;z-index:251674624;visibility:visible;mso-wrap-style:square;mso-width-percent:0;mso-height-percent:0;mso-wrap-distance-left:9pt;mso-wrap-distance-top:0;mso-wrap-distance-right:9pt;mso-wrap-distance-bottom:0;mso-position-horizontal:absolute;mso-position-horizontal-relative:text;mso-position-vertical:absolute;mso-position-vertical-relative:text;mso-width-percent:0;mso-height-percent:0;mso-width-relative:margin;mso-height-relative:margin" from="335.55pt,2.6pt" to="349.15pt,30.45pt" o:gfxdata="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" strokecolor="#4579b8 [3044]"/>
             </w:pict>
           </mc:Fallback>
         </mc:AlternateContent>
@@ -1841,7 +2751,7 @@
           </mc:Choice>
           <mc:Fallback>
             <w:pict>
-              <v:line w14:anchorId="06490E16" id="Straight Connector 8" o:spid="_x0000_s1026" style="position:absolute;z-index:251670528;visibility:visible;mso-wrap-style:square;mso-height-percent:0;mso-wrap-distance-left:9pt;mso-wrap-distance-top:0;mso-wrap-distance-right:9pt;mso-wrap-distance-bottom:0;mso-position-horizontal:absolute;mso-position-horizontal-relative:text;mso-position-vertical:absolute;mso-position-vertical-relative:text;mso-height-percent:0;mso-height-relative:margin" from="370.85pt,2.6pt" to="390.5pt,37.25pt" o:gfxdata="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" strokecolor="#4579b8 [3044]"/>
+              <v:line w14:anchorId="2D4991E5" id="Straight Connector 8" o:spid="_x0000_s1026" style="position:absolute;z-index:251670528;visibility:visible;mso-wrap-style:square;mso-height-percent:0;mso-wrap-distance-left:9pt;mso-wrap-distance-top:0;mso-wrap-distance-right:9pt;mso-wrap-distance-bottom:0;mso-position-horizontal:absolute;mso-position-horizontal-relative:text;mso-position-vertical:absolute;mso-position-vertical-relative:text;mso-height-percent:0;mso-height-relative:margin" from="370.85pt,2.6pt" to="390.5pt,37.25pt" o:gfxdata="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" strokecolor="#4579b8 [3044]"/>
             </w:pict>
           </mc:Fallback>
         </mc:AlternateContent>
@@ -1911,7 +2821,7 @@
           </mc:Choice>
           <mc:Fallback>
             <w:pict>
-              <v:shapetype w14:anchorId="0438D9E1" id="_x0000_t32" coordsize="21600,21600" o:spt="32" o:oned="t" path="m,l21600,21600e" filled="f">
+              <v:shapetype w14:anchorId="5D0B9B8E" id="_x0000_t32" coordsize="21600,21600" o:spt="32" o:oned="t" path="m,l21600,21600e" filled="f">
                 <v:path arrowok="t" fillok="f" o:connecttype="none"/>
                 <o:lock v:ext="edit" shapetype="t"/>
               </v:shapetype>
@@ -2077,7 +2987,7 @@
           </mc:Choice>
           <mc:Fallback>
             <w:pict>
-              <v:line w14:anchorId="0F6CE557" id="Straight Connector 9" o:spid="_x0000_s1026" style="position:absolute;z-index:251672576;visibility:visible;mso-wrap-style:square;mso-width-percent:0;mso-height-percent:0;mso-wrap-distance-left:9pt;mso-wrap-distance-top:0;mso-wrap-distance-right:9pt;mso-wrap-distance-bottom:0;mso-position-horizontal:absolute;mso-position-horizontal-relative:text;mso-position-vertical:absolute;mso-position-vertical-relative:text;mso-width-percent:0;mso-height-percent:0;mso-width-relative:margin;mso-height-relative:margin" from="349.15pt,24.05pt" to="382.45pt,24.05pt" o:gfxdata="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" strokecolor="#4579b8 [3044]"/>
+              <v:line w14:anchorId="504E473A" id="Straight Connector 9" o:spid="_x0000_s1026" style="position:absolute;z-index:251672576;visibility:visible;mso-wrap-style:square;mso-width-percent:0;mso-height-percent:0;mso-wrap-distance-left:9pt;mso-wrap-distance-top:0;mso-wrap-distance-right:9pt;mso-wrap-distance-bottom:0;mso-position-horizontal:absolute;mso-position-horizontal-relative:text;mso-position-vertical:absolute;mso-position-vertical-relative:text;mso-width-percent:0;mso-height-percent:0;mso-width-relative:margin;mso-height-relative:margin" from="349.15pt,24.05pt" to="382.45pt,24.05pt" o:gfxdata="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" strokecolor="#4579b8 [3044]"/>
             </w:pict>
           </mc:Fallback>
         </mc:AlternateContent>
@@ -2880,6 +3790,7 @@
                   <w:rPr>
                     <w:rFonts w:ascii="Cambria Math" w:hAnsi="Cambria Math"/>
                   </w:rPr>
+                  <w:lastRenderedPageBreak/>
                   <m:t>¬</m:t>
                 </m:r>
                 <m:d>
@@ -5334,7 +6245,6 @@
     <w:p>
       <w:proofErr w:type="spellStart"/>
       <w:r>
-        <w:lastRenderedPageBreak/>
         <w:t>Langkah</w:t>
       </w:r>
       <w:proofErr w:type="spellEnd"/>
@@ -7377,13 +8287,7 @@
                   <w:rPr>
                     <w:rFonts w:ascii="Cambria Math" w:eastAsiaTheme="minorEastAsia" w:hAnsi="Cambria Math"/>
                   </w:rPr>
-                  <m:t>∧</m:t>
-                </m:r>
-                <m:r>
-                  <w:rPr>
-                    <w:rFonts w:ascii="Cambria Math" w:eastAsiaTheme="minorEastAsia" w:hAnsi="Cambria Math"/>
-                  </w:rPr>
-                  <m:t xml:space="preserve"> </m:t>
+                  <m:t xml:space="preserve">∧ </m:t>
                 </m:r>
               </m:oMath>
             </m:oMathPara>
@@ -8608,8 +9512,6 @@
         </w:rPr>
         <w:t>case</w:t>
       </w:r>
-      <w:bookmarkStart w:id="0" w:name="_GoBack"/>
-      <w:bookmarkEnd w:id="0"/>
       <w:r>
         <w:t xml:space="preserve"> di </w:t>
       </w:r>
@@ -10843,6 +11745,7 @@
     <w:p>
       <w:proofErr w:type="spellStart"/>
       <w:r>
+        <w:lastRenderedPageBreak/>
         <w:t>Jumlah</w:t>
       </w:r>
       <w:proofErr w:type="spellEnd"/>
@@ -12030,6 +12933,11 @@
       </w:hyperlink>
     </w:p>
     <w:p>
+      <w:pPr>
+        <w:rPr>
+          <w:rStyle w:val="Hyperlink"/>
+        </w:rPr>
+      </w:pPr>
       <w:hyperlink r:id="rId11" w:history="1">
         <w:r>
           <w:rPr>
@@ -12038,6 +12946,22 @@
           <w:t>http://www.c3.lanl.gov/mega-math/gloss/math/4ct.html</w:t>
         </w:r>
       </w:hyperlink>
+    </w:p>
+    <w:p>
+      <w:pPr>
+        <w:rPr>
+          <w:color w:val="0000FF" w:themeColor="hyperlink"/>
+          <w:u w:val="single"/>
+        </w:rPr>
+      </w:pPr>
+      <w:r>
+        <w:rPr>
+          <w:rStyle w:val="Hyperlink"/>
+        </w:rPr>
+        <w:t>http://swtv.kaist.ac.kr/lab-orientation/Intro%20to%20MiniSat%20v1.14.pptx</w:t>
+      </w:r>
+      <w:bookmarkStart w:id="0" w:name="_GoBack"/>
+      <w:bookmarkEnd w:id="0"/>
     </w:p>
     <w:p/>
     <w:sectPr>
@@ -12157,7 +13081,7 @@
               </w14:shadow>
               <w14:numForm w14:val="oldStyle"/>
             </w:rPr>
-            <w:t>3</w:t>
+            <w:t>1</w:t>
           </w:r>
           <w:r>
             <w:rPr>
@@ -12426,6 +13350,119 @@
     </w:lvl>
   </w:abstractNum>
   <w:abstractNum w:abstractNumId="2">
+    <w:nsid w:val="2492251C"/>
+    <w:multiLevelType w:val="hybridMultilevel"/>
+    <w:tmpl w:val="7AAC8FB0"/>
+    <w:lvl w:ilvl="0" w:tplc="F8AA152C">
+      <w:start w:val="1"/>
+      <w:numFmt w:val="decimal"/>
+      <w:lvlText w:val="%1."/>
+      <w:lvlJc w:val="left"/>
+      <w:pPr>
+        <w:ind w:left="720" w:hanging="360"/>
+      </w:pPr>
+      <w:rPr>
+        <w:rFonts w:asciiTheme="minorHAnsi" w:eastAsiaTheme="minorHAnsi" w:hAnsiTheme="minorHAnsi" w:cstheme="minorBidi"/>
+      </w:rPr>
+    </w:lvl>
+    <w:lvl w:ilvl="1" w:tplc="04090003" w:tentative="1">
+      <w:start w:val="1"/>
+      <w:numFmt w:val="bullet"/>
+      <w:lvlText w:val="o"/>
+      <w:lvlJc w:val="left"/>
+      <w:pPr>
+        <w:ind w:left="1440" w:hanging="360"/>
+      </w:pPr>
+      <w:rPr>
+        <w:rFonts w:ascii="Courier New" w:hAnsi="Courier New" w:cs="Courier New" w:hint="default"/>
+      </w:rPr>
+    </w:lvl>
+    <w:lvl w:ilvl="2" w:tplc="04090005" w:tentative="1">
+      <w:start w:val="1"/>
+      <w:numFmt w:val="bullet"/>
+      <w:lvlText w:val=""/>
+      <w:lvlJc w:val="left"/>
+      <w:pPr>
+        <w:ind w:left="2160" w:hanging="360"/>
+      </w:pPr>
+      <w:rPr>
+        <w:rFonts w:ascii="Wingdings" w:hAnsi="Wingdings" w:hint="default"/>
+      </w:rPr>
+    </w:lvl>
+    <w:lvl w:ilvl="3" w:tplc="04090001" w:tentative="1">
+      <w:start w:val="1"/>
+      <w:numFmt w:val="bullet"/>
+      <w:lvlText w:val=""/>
+      <w:lvlJc w:val="left"/>
+      <w:pPr>
+        <w:ind w:left="2880" w:hanging="360"/>
+      </w:pPr>
+      <w:rPr>
+        <w:rFonts w:ascii="Symbol" w:hAnsi="Symbol" w:hint="default"/>
+      </w:rPr>
+    </w:lvl>
+    <w:lvl w:ilvl="4" w:tplc="04090003" w:tentative="1">
+      <w:start w:val="1"/>
+      <w:numFmt w:val="bullet"/>
+      <w:lvlText w:val="o"/>
+      <w:lvlJc w:val="left"/>
+      <w:pPr>
+        <w:ind w:left="3600" w:hanging="360"/>
+      </w:pPr>
+      <w:rPr>
+        <w:rFonts w:ascii="Courier New" w:hAnsi="Courier New" w:cs="Courier New" w:hint="default"/>
+      </w:rPr>
+    </w:lvl>
+    <w:lvl w:ilvl="5" w:tplc="04090005" w:tentative="1">
+      <w:start w:val="1"/>
+      <w:numFmt w:val="bullet"/>
+      <w:lvlText w:val=""/>
+      <w:lvlJc w:val="left"/>
+      <w:pPr>
+        <w:ind w:left="4320" w:hanging="360"/>
+      </w:pPr>
+      <w:rPr>
+        <w:rFonts w:ascii="Wingdings" w:hAnsi="Wingdings" w:hint="default"/>
+      </w:rPr>
+    </w:lvl>
+    <w:lvl w:ilvl="6" w:tplc="04090001" w:tentative="1">
+      <w:start w:val="1"/>
+      <w:numFmt w:val="bullet"/>
+      <w:lvlText w:val=""/>
+      <w:lvlJc w:val="left"/>
+      <w:pPr>
+        <w:ind w:left="5040" w:hanging="360"/>
+      </w:pPr>
+      <w:rPr>
+        <w:rFonts w:ascii="Symbol" w:hAnsi="Symbol" w:hint="default"/>
+      </w:rPr>
+    </w:lvl>
+    <w:lvl w:ilvl="7" w:tplc="04090003" w:tentative="1">
+      <w:start w:val="1"/>
+      <w:numFmt w:val="bullet"/>
+      <w:lvlText w:val="o"/>
+      <w:lvlJc w:val="left"/>
+      <w:pPr>
+        <w:ind w:left="5760" w:hanging="360"/>
+      </w:pPr>
+      <w:rPr>
+        <w:rFonts w:ascii="Courier New" w:hAnsi="Courier New" w:cs="Courier New" w:hint="default"/>
+      </w:rPr>
+    </w:lvl>
+    <w:lvl w:ilvl="8" w:tplc="04090005" w:tentative="1">
+      <w:start w:val="1"/>
+      <w:numFmt w:val="bullet"/>
+      <w:lvlText w:val=""/>
+      <w:lvlJc w:val="left"/>
+      <w:pPr>
+        <w:ind w:left="6480" w:hanging="360"/>
+      </w:pPr>
+      <w:rPr>
+        <w:rFonts w:ascii="Wingdings" w:hAnsi="Wingdings" w:hint="default"/>
+      </w:rPr>
+    </w:lvl>
+  </w:abstractNum>
+  <w:abstractNum w:abstractNumId="3">
     <w:nsid w:val="2E1B0467"/>
     <w:multiLevelType w:val="hybridMultilevel"/>
     <w:tmpl w:val="1DB4FBA0"/>
@@ -12538,7 +13575,7 @@
       </w:rPr>
     </w:lvl>
   </w:abstractNum>
-  <w:abstractNum w:abstractNumId="3">
+  <w:abstractNum w:abstractNumId="4">
     <w:nsid w:val="35B51368"/>
     <w:multiLevelType w:val="hybridMultilevel"/>
     <w:tmpl w:val="045A6C7C"/>
@@ -12627,7 +13664,7 @@
       </w:pPr>
     </w:lvl>
   </w:abstractNum>
-  <w:abstractNum w:abstractNumId="4">
+  <w:abstractNum w:abstractNumId="5">
     <w:nsid w:val="3A370112"/>
     <w:multiLevelType w:val="hybridMultilevel"/>
     <w:tmpl w:val="8D0EE194"/>
@@ -12740,7 +13777,7 @@
       </w:rPr>
     </w:lvl>
   </w:abstractNum>
-  <w:abstractNum w:abstractNumId="5">
+  <w:abstractNum w:abstractNumId="6">
     <w:nsid w:val="71C9763E"/>
     <w:multiLevelType w:val="hybridMultilevel"/>
     <w:tmpl w:val="9B3A8DE8"/>
@@ -12829,7 +13866,7 @@
       </w:pPr>
     </w:lvl>
   </w:abstractNum>
-  <w:abstractNum w:abstractNumId="6">
+  <w:abstractNum w:abstractNumId="7">
     <w:nsid w:val="7E1545E1"/>
     <w:multiLevelType w:val="hybridMultilevel"/>
     <w:tmpl w:val="ED50B408"/>
@@ -12922,22 +13959,25 @@
     <w:abstractNumId w:val="0"/>
   </w:num>
   <w:num w:numId="2">
-    <w:abstractNumId w:val="6"/>
+    <w:abstractNumId w:val="7"/>
   </w:num>
   <w:num w:numId="3">
     <w:abstractNumId w:val="1"/>
   </w:num>
   <w:num w:numId="4">
+    <w:abstractNumId w:val="6"/>
+  </w:num>
+  <w:num w:numId="5">
+    <w:abstractNumId w:val="3"/>
+  </w:num>
+  <w:num w:numId="6">
     <w:abstractNumId w:val="5"/>
   </w:num>
-  <w:num w:numId="5">
-    <w:abstractNumId w:val="2"/>
-  </w:num>
-  <w:num w:numId="6">
+  <w:num w:numId="7">
     <w:abstractNumId w:val="4"/>
   </w:num>
-  <w:num w:numId="7">
-    <w:abstractNumId w:val="3"/>
+  <w:num w:numId="8">
+    <w:abstractNumId w:val="2"/>
   </w:num>
 </w:numbering>
 </file>

--- a/dokumentasi.docx
+++ b/dokumentasi.docx
@@ -1,6 +1,6 @@
 
 <file path=word/document.xml><?xml version="1.0" encoding="utf-8"?>
-<w:document xmlns:wpc="http://schemas.microsoft.com/office/word/2010/wordprocessingCanvas" xmlns:mc="http://schemas.openxmlformats.org/markup-compatibility/2006" xmlns:o="urn:schemas-microsoft-com:office:office" xmlns:r="http://schemas.openxmlformats.org/officeDocument/2006/relationships" xmlns:m="http://schemas.openxmlformats.org/officeDocument/2006/math" xmlns:v="urn:schemas-microsoft-com:vml" xmlns:wp14="http://schemas.microsoft.com/office/word/2010/wordprocessingDrawing" xmlns:wp="http://schemas.openxmlformats.org/drawingml/2006/wordprocessingDrawing" xmlns:w10="urn:schemas-microsoft-com:office:word" xmlns:w="http://schemas.openxmlformats.org/wordprocessingml/2006/main" xmlns:w14="http://schemas.microsoft.com/office/word/2010/wordml" xmlns:w15="http://schemas.microsoft.com/office/word/2012/wordml" xmlns:wpg="http://schemas.microsoft.com/office/word/2010/wordprocessingGroup" xmlns:wpi="http://schemas.microsoft.com/office/word/2010/wordprocessingInk" xmlns:wne="http://schemas.microsoft.com/office/word/2006/wordml" xmlns:wps="http://schemas.microsoft.com/office/word/2010/wordprocessingShape" mc:Ignorable="w14 w15 wp14">
+<w:document xmlns:wpc="http://schemas.microsoft.com/office/word/2010/wordprocessingCanvas" xmlns:mc="http://schemas.openxmlformats.org/markup-compatibility/2006" xmlns:o="urn:schemas-microsoft-com:office:office" xmlns:r="http://schemas.openxmlformats.org/officeDocument/2006/relationships" xmlns:m="http://schemas.openxmlformats.org/officeDocument/2006/math" xmlns:v="urn:schemas-microsoft-com:vml" xmlns:wp14="http://schemas.microsoft.com/office/word/2010/wordprocessingDrawing" xmlns:wp="http://schemas.openxmlformats.org/drawingml/2006/wordprocessingDrawing" xmlns:w10="urn:schemas-microsoft-com:office:word" xmlns:w="http://schemas.openxmlformats.org/wordprocessingml/2006/main" xmlns:w14="http://schemas.microsoft.com/office/word/2010/wordml" xmlns:wpg="http://schemas.microsoft.com/office/word/2010/wordprocessingGroup" xmlns:wpi="http://schemas.microsoft.com/office/word/2010/wordprocessingInk" xmlns:wne="http://schemas.microsoft.com/office/word/2006/wordml" xmlns:wps="http://schemas.microsoft.com/office/word/2010/wordprocessingShape" mc:Ignorable="w14 wp14">
   <w:body>
     <w:p>
       <w:pPr>
@@ -2092,21 +2092,7 @@
         <w:rPr>
           <w:rFonts w:eastAsiaTheme="minorEastAsia"/>
         </w:rPr>
-        <w:t xml:space="preserve"> </w:t>
-      </w:r>
-      <w:proofErr w:type="spellStart"/>
-      <w:r>
-        <w:rPr>
-          <w:rFonts w:eastAsiaTheme="minorEastAsia"/>
-        </w:rPr>
-        <w:t>adalah</w:t>
-      </w:r>
-      <w:proofErr w:type="spellEnd"/>
-      <w:r>
-        <w:rPr>
-          <w:rFonts w:eastAsiaTheme="minorEastAsia"/>
-        </w:rPr>
-        <w:t xml:space="preserve"> </w:t>
+        <w:t xml:space="preserve"> adalah </w:t>
       </w:r>
       <w:proofErr w:type="spellStart"/>
       <w:r>
@@ -2421,7 +2407,7 @@
           </mc:Choice>
           <mc:Fallback>
             <w:pict>
-              <v:oval w14:anchorId="218B7B72" id="Oval 5" o:spid="_x0000_s1026" style="position:absolute;margin-left:340.25pt;margin-top:20.55pt;width:37.35pt;height:37.35pt;z-index:251665408;visibility:visible;mso-wrap-style:square;mso-wrap-distance-left:9pt;mso-wrap-distance-top:0;mso-wrap-distance-right:9pt;mso-wrap-distance-bottom:0;mso-position-horizontal:absolute;mso-position-horizontal-relative:text;mso-position-vertical:absolute;mso-position-vertical-relative:text;v-text-anchor:middle" o:gfxdata="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" fillcolor="white [3201]" strokecolor="#f79646 [3209]" strokeweight="2pt">
+              <v:oval id="Oval 5" o:spid="_x0000_s1026" style="position:absolute;margin-left:340.25pt;margin-top:20.55pt;width:37.35pt;height:37.35pt;z-index:251665408;visibility:visible;mso-wrap-style:square;mso-wrap-distance-left:9pt;mso-wrap-distance-top:0;mso-wrap-distance-right:9pt;mso-wrap-distance-bottom:0;mso-position-horizontal:absolute;mso-position-horizontal-relative:text;mso-position-vertical:absolute;mso-position-vertical-relative:text;v-text-anchor:middle" o:gfxdata="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" fillcolor="white [3201]" strokecolor="#f79646 [3209]" strokeweight="2pt">
                 <v:textbox>
                   <w:txbxContent>
                     <w:p>
@@ -2512,7 +2498,7 @@
           </mc:Choice>
           <mc:Fallback>
             <w:pict>
-              <v:rect w14:anchorId="4EEF639B" id="Rectangle 1" o:spid="_x0000_s1027" style="position:absolute;margin-left:89.55pt;margin-top:20.5pt;width:59.05pt;height:45.5pt;z-index:251659264;visibility:visible;mso-wrap-style:square;mso-wrap-distance-left:9pt;mso-wrap-distance-top:0;mso-wrap-distance-right:9pt;mso-wrap-distance-bottom:0;mso-position-horizontal:absolute;mso-position-horizontal-relative:text;mso-position-vertical:absolute;mso-position-vertical-relative:text;v-text-anchor:middle" o:gfxdata="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" fillcolor="white [3201]" strokecolor="#f79646 [3209]" strokeweight="2pt">
+              <v:rect id="Rectangle 1" o:spid="_x0000_s1027" style="position:absolute;margin-left:89.55pt;margin-top:20.5pt;width:59.05pt;height:45.5pt;z-index:251659264;visibility:visible;mso-wrap-style:square;mso-wrap-distance-left:9pt;mso-wrap-distance-top:0;mso-wrap-distance-right:9pt;mso-wrap-distance-bottom:0;mso-position-horizontal:absolute;mso-position-horizontal-relative:text;mso-position-vertical:absolute;mso-position-vertical-relative:text;v-text-anchor:middle" o:gfxdata="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" fillcolor="white [3201]" strokecolor="#f79646 [3209]" strokeweight="2pt">
                 <v:textbox>
                   <w:txbxContent>
                     <w:p>
@@ -2605,7 +2591,7 @@
           </mc:Choice>
           <mc:Fallback>
             <w:pict>
-              <v:rect w14:anchorId="00353FB1" id="Rectangle 2" o:spid="_x0000_s1028" style="position:absolute;margin-left:149.05pt;margin-top:17.55pt;width:59.05pt;height:45.5pt;z-index:251661312;visibility:visible;mso-wrap-style:square;mso-wrap-distance-left:9pt;mso-wrap-distance-top:0;mso-wrap-distance-right:9pt;mso-wrap-distance-bottom:0;mso-position-horizontal:absolute;mso-position-horizontal-relative:text;mso-position-vertical:absolute;mso-position-vertical-relative:text;v-text-anchor:middle" o:gfxdata="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" fillcolor="white [3201]" strokecolor="#f79646 [3209]" strokeweight="2pt">
+              <v:rect id="Rectangle 2" o:spid="_x0000_s1028" style="position:absolute;margin-left:149.05pt;margin-top:17.55pt;width:59.05pt;height:45.5pt;z-index:251661312;visibility:visible;mso-wrap-style:square;mso-wrap-distance-left:9pt;mso-wrap-distance-top:0;mso-wrap-distance-right:9pt;mso-wrap-distance-bottom:0;mso-position-horizontal:absolute;mso-position-horizontal-relative:text;mso-position-vertical:absolute;mso-position-vertical-relative:text;v-text-anchor:middle" o:gfxdata="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" fillcolor="white [3201]" strokecolor="#f79646 [3209]" strokeweight="2pt">
                 <v:textbox>
                   <w:txbxContent>
                     <w:p>
@@ -2685,7 +2671,7 @@
               </wp:anchor>
             </w:drawing>
           </mc:Choice>
-          <mc:Fallback>
+          <mc:Fallback xmlns:w15="http://schemas.microsoft.com/office/word/2012/wordml">
             <w:pict>
               <v:line w14:anchorId="2FFF91A5" id="Straight Connector 10" o:spid="_x0000_s1026" style="position:absolute;flip:x;z-index:251674624;visibility:visible;mso-wrap-style:square;mso-width-percent:0;mso-height-percent:0;mso-wrap-distance-left:9pt;mso-wrap-distance-top:0;mso-wrap-distance-right:9pt;mso-wrap-distance-bottom:0;mso-position-horizontal:absolute;mso-position-horizontal-relative:text;mso-position-vertical:absolute;mso-position-vertical-relative:text;mso-width-percent:0;mso-height-percent:0;mso-width-relative:margin;mso-height-relative:margin" from="335.55pt,2.6pt" to="349.15pt,30.45pt" o:gfxdata="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" strokecolor="#4579b8 [3044]"/>
             </w:pict>
@@ -2749,7 +2735,7 @@
               </wp:anchor>
             </w:drawing>
           </mc:Choice>
-          <mc:Fallback>
+          <mc:Fallback xmlns:w15="http://schemas.microsoft.com/office/word/2012/wordml">
             <w:pict>
               <v:line w14:anchorId="2D4991E5" id="Straight Connector 8" o:spid="_x0000_s1026" style="position:absolute;z-index:251670528;visibility:visible;mso-wrap-style:square;mso-height-percent:0;mso-wrap-distance-left:9pt;mso-wrap-distance-top:0;mso-wrap-distance-right:9pt;mso-wrap-distance-bottom:0;mso-position-horizontal:absolute;mso-position-horizontal-relative:text;mso-position-vertical:absolute;mso-position-vertical-relative:text;mso-height-percent:0;mso-height-relative:margin" from="370.85pt,2.6pt" to="390.5pt,37.25pt" o:gfxdata="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" strokecolor="#4579b8 [3044]"/>
             </w:pict>
@@ -2819,7 +2805,7 @@
               </wp:anchor>
             </w:drawing>
           </mc:Choice>
-          <mc:Fallback>
+          <mc:Fallback xmlns:w15="http://schemas.microsoft.com/office/word/2012/wordml">
             <w:pict>
               <v:shapetype w14:anchorId="5D0B9B8E" id="_x0000_t32" coordsize="21600,21600" o:spt="32" o:oned="t" path="m,l21600,21600e" filled="f">
                 <v:path arrowok="t" fillok="f" o:connecttype="none"/>
@@ -2905,7 +2891,7 @@
           </mc:Choice>
           <mc:Fallback>
             <w:pict>
-              <v:rect w14:anchorId="30A13F31" id="Rectangle 3" o:spid="_x0000_s1029" style="position:absolute;margin-left:89.35pt;margin-top:15.2pt;width:59.05pt;height:45.5pt;z-index:251663360;visibility:visible;mso-wrap-style:square;mso-wrap-distance-left:9pt;mso-wrap-distance-top:0;mso-wrap-distance-right:9pt;mso-wrap-distance-bottom:0;mso-position-horizontal:absolute;mso-position-horizontal-relative:text;mso-position-vertical:absolute;mso-position-vertical-relative:text;v-text-anchor:middle" o:gfxdata="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" fillcolor="white [3201]" strokecolor="#f79646 [3209]" strokeweight="2pt">
+              <v:rect id="Rectangle 3" o:spid="_x0000_s1029" style="position:absolute;margin-left:89.35pt;margin-top:15.2pt;width:59.05pt;height:45.5pt;z-index:251663360;visibility:visible;mso-wrap-style:square;mso-wrap-distance-left:9pt;mso-wrap-distance-top:0;mso-wrap-distance-right:9pt;mso-wrap-distance-bottom:0;mso-position-horizontal:absolute;mso-position-horizontal-relative:text;mso-position-vertical:absolute;mso-position-vertical-relative:text;v-text-anchor:middle" o:gfxdata="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" fillcolor="white [3201]" strokecolor="#f79646 [3209]" strokeweight="2pt">
                 <v:textbox>
                   <w:txbxContent>
                     <w:p>
@@ -2985,7 +2971,7 @@
               </wp:anchor>
             </w:drawing>
           </mc:Choice>
-          <mc:Fallback>
+          <mc:Fallback xmlns:w15="http://schemas.microsoft.com/office/word/2012/wordml">
             <w:pict>
               <v:line w14:anchorId="504E473A" id="Straight Connector 9" o:spid="_x0000_s1026" style="position:absolute;z-index:251672576;visibility:visible;mso-wrap-style:square;mso-width-percent:0;mso-height-percent:0;mso-wrap-distance-left:9pt;mso-wrap-distance-top:0;mso-wrap-distance-right:9pt;mso-wrap-distance-bottom:0;mso-position-horizontal:absolute;mso-position-horizontal-relative:text;mso-position-vertical:absolute;mso-position-vertical-relative:text;mso-width-percent:0;mso-height-percent:0;mso-width-relative:margin;mso-height-relative:margin" from="349.15pt,24.05pt" to="382.45pt,24.05pt" o:gfxdata="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" strokecolor="#4579b8 [3044]"/>
             </w:pict>
@@ -3065,7 +3051,7 @@
           </mc:Choice>
           <mc:Fallback>
             <w:pict>
-              <v:oval w14:anchorId="5722B503" id="Oval 7" o:spid="_x0000_s1030" style="position:absolute;margin-left:311.5pt;margin-top:4pt;width:37.35pt;height:37.35pt;z-index:251669504;visibility:visible;mso-wrap-style:square;mso-wrap-distance-left:9pt;mso-wrap-distance-top:0;mso-wrap-distance-right:9pt;mso-wrap-distance-bottom:0;mso-position-horizontal:absolute;mso-position-horizontal-relative:text;mso-position-vertical:absolute;mso-position-vertical-relative:text;v-text-anchor:middle" o:gfxdata="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" fillcolor="white [3201]" strokecolor="#f79646 [3209]" strokeweight="2pt">
+              <v:oval id="Oval 7" o:spid="_x0000_s1030" style="position:absolute;margin-left:311.5pt;margin-top:4pt;width:37.35pt;height:37.35pt;z-index:251669504;visibility:visible;mso-wrap-style:square;mso-wrap-distance-left:9pt;mso-wrap-distance-top:0;mso-wrap-distance-right:9pt;mso-wrap-distance-bottom:0;mso-position-horizontal:absolute;mso-position-horizontal-relative:text;mso-position-vertical:absolute;mso-position-vertical-relative:text;v-text-anchor:middle" o:gfxdata="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" fillcolor="white [3201]" strokecolor="#f79646 [3209]" strokeweight="2pt">
                 <v:textbox>
                   <w:txbxContent>
                     <w:p>
@@ -3156,7 +3142,7 @@
           </mc:Choice>
           <mc:Fallback>
             <w:pict>
-              <v:oval w14:anchorId="5836EDAC" id="Oval 6" o:spid="_x0000_s1031" style="position:absolute;margin-left:382.1pt;margin-top:4.75pt;width:37.35pt;height:37.35pt;z-index:251667456;visibility:visible;mso-wrap-style:square;mso-wrap-distance-left:9pt;mso-wrap-distance-top:0;mso-wrap-distance-right:9pt;mso-wrap-distance-bottom:0;mso-position-horizontal:absolute;mso-position-horizontal-relative:text;mso-position-vertical:absolute;mso-position-vertical-relative:text;v-text-anchor:middle" o:gfxdata="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" fillcolor="white [3201]" strokecolor="#f79646 [3209]" strokeweight="2pt">
+              <v:oval id="Oval 6" o:spid="_x0000_s1031" style="position:absolute;margin-left:382.1pt;margin-top:4.75pt;width:37.35pt;height:37.35pt;z-index:251667456;visibility:visible;mso-wrap-style:square;mso-wrap-distance-left:9pt;mso-wrap-distance-top:0;mso-wrap-distance-right:9pt;mso-wrap-distance-bottom:0;mso-position-horizontal:absolute;mso-position-horizontal-relative:text;mso-position-vertical:absolute;mso-position-vertical-relative:text;v-text-anchor:middle" o:gfxdata="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" fillcolor="white [3201]" strokecolor="#f79646 [3209]" strokeweight="2pt">
                 <v:textbox>
                   <w:txbxContent>
                     <w:p>
@@ -12805,8 +12791,797 @@
       <w:proofErr w:type="spellEnd"/>
     </w:p>
     <w:p>
-      <w:r>
-        <w:t xml:space="preserve">Program yang </w:t>
+      <w:pPr>
+        <w:pStyle w:val="Heading2"/>
+      </w:pPr>
+      <w:r>
+        <w:t xml:space="preserve">4.1 </w:t>
+      </w:r>
+      <w:proofErr w:type="spellStart"/>
+      <w:r>
+        <w:t>Contoh</w:t>
+      </w:r>
+      <w:proofErr w:type="spellEnd"/>
+      <w:r>
+        <w:t xml:space="preserve"> </w:t>
+      </w:r>
+      <w:proofErr w:type="spellStart"/>
+      <w:r>
+        <w:t>eksekusi</w:t>
+      </w:r>
+      <w:proofErr w:type="spellEnd"/>
+    </w:p>
+    <w:p>
+      <w:pPr>
+        <w:jc w:val="both"/>
+      </w:pPr>
+      <w:proofErr w:type="gramStart"/>
+      <w:r>
+        <w:t xml:space="preserve">Class </w:t>
+      </w:r>
+      <w:proofErr w:type="spellStart"/>
+      <w:r>
+        <w:t>utama</w:t>
+      </w:r>
+      <w:proofErr w:type="spellEnd"/>
+      <w:r>
+        <w:t xml:space="preserve"> </w:t>
+      </w:r>
+      <w:proofErr w:type="spellStart"/>
+      <w:r>
+        <w:t>pada</w:t>
+      </w:r>
+      <w:proofErr w:type="spellEnd"/>
+      <w:r>
+        <w:t xml:space="preserve"> program </w:t>
+      </w:r>
+      <w:proofErr w:type="spellStart"/>
+      <w:r>
+        <w:t>adalah</w:t>
+      </w:r>
+      <w:proofErr w:type="spellEnd"/>
+      <w:r>
+        <w:t xml:space="preserve"> Runner.java.</w:t>
+      </w:r>
+      <w:proofErr w:type="gramEnd"/>
+      <w:r>
+        <w:t xml:space="preserve"> </w:t>
+      </w:r>
+      <w:proofErr w:type="spellStart"/>
+      <w:r>
+        <w:t>Apabila</w:t>
+      </w:r>
+      <w:proofErr w:type="spellEnd"/>
+      <w:r>
+        <w:t xml:space="preserve"> </w:t>
+      </w:r>
+      <w:proofErr w:type="spellStart"/>
+      <w:r>
+        <w:t>dijalankan</w:t>
+      </w:r>
+      <w:proofErr w:type="spellEnd"/>
+      <w:r>
+        <w:t xml:space="preserve">, program </w:t>
+      </w:r>
+      <w:proofErr w:type="spellStart"/>
+      <w:proofErr w:type="gramStart"/>
+      <w:r>
+        <w:t>akan</w:t>
+      </w:r>
+      <w:proofErr w:type="spellEnd"/>
+      <w:proofErr w:type="gramEnd"/>
+      <w:r>
+        <w:t xml:space="preserve"> </w:t>
+      </w:r>
+      <w:proofErr w:type="spellStart"/>
+      <w:r>
+        <w:t>menampilkan</w:t>
+      </w:r>
+      <w:proofErr w:type="spellEnd"/>
+      <w:r>
+        <w:t xml:space="preserve"> </w:t>
+      </w:r>
+      <w:proofErr w:type="spellStart"/>
+      <w:r>
+        <w:t>sebuah</w:t>
+      </w:r>
+      <w:proofErr w:type="spellEnd"/>
+      <w:r>
+        <w:t xml:space="preserve"> </w:t>
+      </w:r>
+      <w:r>
+        <w:rPr>
+          <w:i/>
+        </w:rPr>
+        <w:t>graphical user interface</w:t>
+      </w:r>
+      <w:r>
+        <w:t xml:space="preserve"> </w:t>
+      </w:r>
+      <w:proofErr w:type="spellStart"/>
+      <w:r>
+        <w:t>berupa</w:t>
+      </w:r>
+      <w:proofErr w:type="spellEnd"/>
+      <w:r>
+        <w:t xml:space="preserve"> panel </w:t>
+      </w:r>
+      <w:proofErr w:type="spellStart"/>
+      <w:r>
+        <w:t>dan</w:t>
+      </w:r>
+      <w:proofErr w:type="spellEnd"/>
+      <w:r>
+        <w:t xml:space="preserve"> button. Program </w:t>
+      </w:r>
+      <w:proofErr w:type="spellStart"/>
+      <w:proofErr w:type="gramStart"/>
+      <w:r>
+        <w:t>akan</w:t>
+      </w:r>
+      <w:proofErr w:type="spellEnd"/>
+      <w:proofErr w:type="gramEnd"/>
+      <w:r>
+        <w:t xml:space="preserve"> </w:t>
+      </w:r>
+      <w:proofErr w:type="spellStart"/>
+      <w:r>
+        <w:t>mensimulasikan</w:t>
+      </w:r>
+      <w:proofErr w:type="spellEnd"/>
+      <w:r>
+        <w:t xml:space="preserve"> </w:t>
+      </w:r>
+      <w:r>
+        <w:rPr>
+          <w:i/>
+        </w:rPr>
+        <w:t>map coloring problem</w:t>
+      </w:r>
+      <w:r>
+        <w:t xml:space="preserve"> </w:t>
+      </w:r>
+      <w:proofErr w:type="spellStart"/>
+      <w:r>
+        <w:t>dengan</w:t>
+      </w:r>
+      <w:proofErr w:type="spellEnd"/>
+      <w:r>
+        <w:t xml:space="preserve"> </w:t>
+      </w:r>
+      <w:proofErr w:type="spellStart"/>
+      <w:r>
+        <w:t>peta</w:t>
+      </w:r>
+      <w:proofErr w:type="spellEnd"/>
+      <w:r>
+        <w:t xml:space="preserve"> </w:t>
+      </w:r>
+      <w:proofErr w:type="spellStart"/>
+      <w:r>
+        <w:t>sebagai</w:t>
+      </w:r>
+      <w:proofErr w:type="spellEnd"/>
+      <w:r>
+        <w:t xml:space="preserve"> input </w:t>
+      </w:r>
+      <w:proofErr w:type="spellStart"/>
+      <w:r>
+        <w:t>dari</w:t>
+      </w:r>
+      <w:proofErr w:type="spellEnd"/>
+      <w:r>
+        <w:t xml:space="preserve"> </w:t>
+      </w:r>
+      <w:proofErr w:type="spellStart"/>
+      <w:r>
+        <w:t>pengguna</w:t>
+      </w:r>
+      <w:proofErr w:type="spellEnd"/>
+      <w:r>
+        <w:t xml:space="preserve">. </w:t>
+      </w:r>
+      <w:proofErr w:type="spellStart"/>
+      <w:proofErr w:type="gramStart"/>
+      <w:r>
+        <w:t>Setiap</w:t>
+      </w:r>
+      <w:proofErr w:type="spellEnd"/>
+      <w:r>
+        <w:t xml:space="preserve"> </w:t>
+      </w:r>
+      <w:proofErr w:type="spellStart"/>
+      <w:r>
+        <w:t>daerah</w:t>
+      </w:r>
+      <w:proofErr w:type="spellEnd"/>
+      <w:r>
+        <w:t xml:space="preserve"> </w:t>
+      </w:r>
+      <w:proofErr w:type="spellStart"/>
+      <w:r>
+        <w:t>diwakili</w:t>
+      </w:r>
+      <w:proofErr w:type="spellEnd"/>
+      <w:r>
+        <w:t xml:space="preserve"> </w:t>
+      </w:r>
+      <w:proofErr w:type="spellStart"/>
+      <w:r>
+        <w:t>oleh</w:t>
+      </w:r>
+      <w:proofErr w:type="spellEnd"/>
+      <w:r>
+        <w:t xml:space="preserve"> </w:t>
+      </w:r>
+      <w:proofErr w:type="spellStart"/>
+      <w:r>
+        <w:t>sebuah</w:t>
+      </w:r>
+      <w:proofErr w:type="spellEnd"/>
+      <w:r>
+        <w:t xml:space="preserve"> </w:t>
+      </w:r>
+      <w:proofErr w:type="spellStart"/>
+      <w:r>
+        <w:t>bentuk</w:t>
+      </w:r>
+      <w:proofErr w:type="spellEnd"/>
+      <w:r>
+        <w:t>.</w:t>
+      </w:r>
+      <w:proofErr w:type="gramEnd"/>
+      <w:r>
+        <w:t xml:space="preserve"> </w:t>
+      </w:r>
+      <w:proofErr w:type="spellStart"/>
+      <w:proofErr w:type="gramStart"/>
+      <w:r>
+        <w:t>Tersedia</w:t>
+      </w:r>
+      <w:proofErr w:type="spellEnd"/>
+      <w:r>
+        <w:t xml:space="preserve"> 2 </w:t>
+      </w:r>
+      <w:proofErr w:type="spellStart"/>
+      <w:r>
+        <w:t>pilihan</w:t>
+      </w:r>
+      <w:proofErr w:type="spellEnd"/>
+      <w:r>
+        <w:t xml:space="preserve"> </w:t>
+      </w:r>
+      <w:proofErr w:type="spellStart"/>
+      <w:r>
+        <w:t>bentuk</w:t>
+      </w:r>
+      <w:proofErr w:type="spellEnd"/>
+      <w:r>
+        <w:t xml:space="preserve">, </w:t>
+      </w:r>
+      <w:proofErr w:type="spellStart"/>
+      <w:r>
+        <w:t>yaitu</w:t>
+      </w:r>
+      <w:proofErr w:type="spellEnd"/>
+      <w:r>
+        <w:t xml:space="preserve"> </w:t>
+      </w:r>
+      <w:proofErr w:type="spellStart"/>
+      <w:r>
+        <w:t>persegi</w:t>
+      </w:r>
+      <w:proofErr w:type="spellEnd"/>
+      <w:r>
+        <w:t xml:space="preserve"> </w:t>
+      </w:r>
+      <w:proofErr w:type="spellStart"/>
+      <w:r>
+        <w:t>dan</w:t>
+      </w:r>
+      <w:proofErr w:type="spellEnd"/>
+      <w:r>
+        <w:t xml:space="preserve"> </w:t>
+      </w:r>
+      <w:proofErr w:type="spellStart"/>
+      <w:r>
+        <w:t>persegi</w:t>
+      </w:r>
+      <w:proofErr w:type="spellEnd"/>
+      <w:r>
+        <w:t xml:space="preserve"> </w:t>
+      </w:r>
+      <w:proofErr w:type="spellStart"/>
+      <w:r>
+        <w:t>panjang</w:t>
+      </w:r>
+      <w:proofErr w:type="spellEnd"/>
+      <w:r>
+        <w:t>.</w:t>
+      </w:r>
+      <w:proofErr w:type="gramEnd"/>
+      <w:r>
+        <w:t xml:space="preserve"> </w:t>
+      </w:r>
+      <w:proofErr w:type="spellStart"/>
+      <w:proofErr w:type="gramStart"/>
+      <w:r>
+        <w:t>Pengguna</w:t>
+      </w:r>
+      <w:proofErr w:type="spellEnd"/>
+      <w:r>
+        <w:t xml:space="preserve"> </w:t>
+      </w:r>
+      <w:proofErr w:type="spellStart"/>
+      <w:r>
+        <w:t>dapat</w:t>
+      </w:r>
+      <w:proofErr w:type="spellEnd"/>
+      <w:r>
+        <w:t xml:space="preserve"> </w:t>
+      </w:r>
+      <w:proofErr w:type="spellStart"/>
+      <w:r>
+        <w:t>memilih</w:t>
+      </w:r>
+      <w:proofErr w:type="spellEnd"/>
+      <w:r>
+        <w:t xml:space="preserve"> </w:t>
+      </w:r>
+      <w:proofErr w:type="spellStart"/>
+      <w:r>
+        <w:t>bentuk</w:t>
+      </w:r>
+      <w:proofErr w:type="spellEnd"/>
+      <w:r>
+        <w:t xml:space="preserve"> </w:t>
+      </w:r>
+      <w:proofErr w:type="spellStart"/>
+      <w:r>
+        <w:t>dengan</w:t>
+      </w:r>
+      <w:proofErr w:type="spellEnd"/>
+      <w:r>
+        <w:t xml:space="preserve"> </w:t>
+      </w:r>
+      <w:proofErr w:type="spellStart"/>
+      <w:r>
+        <w:t>mengklik</w:t>
+      </w:r>
+      <w:proofErr w:type="spellEnd"/>
+      <w:r>
+        <w:t xml:space="preserve"> button yang </w:t>
+      </w:r>
+      <w:proofErr w:type="spellStart"/>
+      <w:r>
+        <w:t>bersesuaian</w:t>
+      </w:r>
+      <w:proofErr w:type="spellEnd"/>
+      <w:r>
+        <w:t>.</w:t>
+      </w:r>
+      <w:proofErr w:type="gramEnd"/>
+      <w:r>
+        <w:t xml:space="preserve"> </w:t>
+      </w:r>
+    </w:p>
+    <w:p>
+      <w:proofErr w:type="spellStart"/>
+      <w:proofErr w:type="gramStart"/>
+      <w:r>
+        <w:t>Untuk</w:t>
+      </w:r>
+      <w:proofErr w:type="spellEnd"/>
+      <w:r>
+        <w:t xml:space="preserve"> </w:t>
+      </w:r>
+      <w:proofErr w:type="spellStart"/>
+      <w:r>
+        <w:t>membuat</w:t>
+      </w:r>
+      <w:proofErr w:type="spellEnd"/>
+      <w:r>
+        <w:t xml:space="preserve"> </w:t>
+      </w:r>
+      <w:proofErr w:type="spellStart"/>
+      <w:r>
+        <w:t>peta</w:t>
+      </w:r>
+      <w:proofErr w:type="spellEnd"/>
+      <w:r>
+        <w:t xml:space="preserve"> </w:t>
+      </w:r>
+      <w:proofErr w:type="spellStart"/>
+      <w:r>
+        <w:t>pada</w:t>
+      </w:r>
+      <w:proofErr w:type="spellEnd"/>
+      <w:r>
+        <w:t xml:space="preserve"> panel, </w:t>
+      </w:r>
+      <w:proofErr w:type="spellStart"/>
+      <w:r>
+        <w:t>pengguna</w:t>
+      </w:r>
+      <w:proofErr w:type="spellEnd"/>
+      <w:r>
+        <w:t xml:space="preserve"> </w:t>
+      </w:r>
+      <w:proofErr w:type="spellStart"/>
+      <w:r>
+        <w:t>dapat</w:t>
+      </w:r>
+      <w:proofErr w:type="spellEnd"/>
+      <w:r>
+        <w:t xml:space="preserve"> </w:t>
+      </w:r>
+      <w:proofErr w:type="spellStart"/>
+      <w:r>
+        <w:t>mengklik</w:t>
+      </w:r>
+      <w:proofErr w:type="spellEnd"/>
+      <w:r>
+        <w:t xml:space="preserve"> panel.</w:t>
+      </w:r>
+      <w:proofErr w:type="gramEnd"/>
+      <w:r>
+        <w:t xml:space="preserve"> </w:t>
+      </w:r>
+      <w:proofErr w:type="spellStart"/>
+      <w:r>
+        <w:t>Ketika</w:t>
+      </w:r>
+      <w:proofErr w:type="spellEnd"/>
+      <w:r>
+        <w:t xml:space="preserve"> </w:t>
+      </w:r>
+      <w:proofErr w:type="spellStart"/>
+      <w:r>
+        <w:t>pengguna</w:t>
+      </w:r>
+      <w:proofErr w:type="spellEnd"/>
+      <w:r>
+        <w:t xml:space="preserve"> </w:t>
+      </w:r>
+      <w:proofErr w:type="spellStart"/>
+      <w:r>
+        <w:t>mengklik</w:t>
+      </w:r>
+      <w:proofErr w:type="spellEnd"/>
+      <w:r>
+        <w:t xml:space="preserve"> </w:t>
+      </w:r>
+      <w:proofErr w:type="spellStart"/>
+      <w:r>
+        <w:t>pada</w:t>
+      </w:r>
+      <w:proofErr w:type="spellEnd"/>
+      <w:r>
+        <w:t xml:space="preserve"> </w:t>
+      </w:r>
+      <w:proofErr w:type="spellStart"/>
+      <w:r>
+        <w:t>bagian</w:t>
+      </w:r>
+      <w:proofErr w:type="spellEnd"/>
+      <w:r>
+        <w:t xml:space="preserve"> panel yang </w:t>
+      </w:r>
+      <w:proofErr w:type="spellStart"/>
+      <w:r>
+        <w:t>kosong</w:t>
+      </w:r>
+      <w:proofErr w:type="spellEnd"/>
+      <w:r>
+        <w:t xml:space="preserve">, </w:t>
+      </w:r>
+      <w:proofErr w:type="spellStart"/>
+      <w:r>
+        <w:t>sebuah</w:t>
+      </w:r>
+      <w:proofErr w:type="spellEnd"/>
+      <w:r>
+        <w:t xml:space="preserve"> </w:t>
+      </w:r>
+      <w:proofErr w:type="spellStart"/>
+      <w:r>
+        <w:t>bentuk</w:t>
+      </w:r>
+      <w:proofErr w:type="spellEnd"/>
+      <w:r>
+        <w:t xml:space="preserve"> </w:t>
+      </w:r>
+      <w:proofErr w:type="spellStart"/>
+      <w:proofErr w:type="gramStart"/>
+      <w:r>
+        <w:t>akan</w:t>
+      </w:r>
+      <w:proofErr w:type="spellEnd"/>
+      <w:proofErr w:type="gramEnd"/>
+      <w:r>
+        <w:t xml:space="preserve"> </w:t>
+      </w:r>
+      <w:proofErr w:type="spellStart"/>
+      <w:r>
+        <w:t>muncul</w:t>
+      </w:r>
+      <w:proofErr w:type="spellEnd"/>
+      <w:r>
+        <w:t xml:space="preserve"> </w:t>
+      </w:r>
+      <w:proofErr w:type="spellStart"/>
+      <w:r>
+        <w:t>pada</w:t>
+      </w:r>
+      <w:proofErr w:type="spellEnd"/>
+      <w:r>
+        <w:t xml:space="preserve"> panel. </w:t>
+      </w:r>
+      <w:proofErr w:type="spellStart"/>
+      <w:proofErr w:type="gramStart"/>
+      <w:r>
+        <w:t>Untuk</w:t>
+      </w:r>
+      <w:proofErr w:type="spellEnd"/>
+      <w:r>
+        <w:t xml:space="preserve"> </w:t>
+      </w:r>
+      <w:proofErr w:type="spellStart"/>
+      <w:r>
+        <w:t>memindahkan</w:t>
+      </w:r>
+      <w:proofErr w:type="spellEnd"/>
+      <w:r>
+        <w:t xml:space="preserve"> </w:t>
+      </w:r>
+      <w:proofErr w:type="spellStart"/>
+      <w:r>
+        <w:t>bentuk</w:t>
+      </w:r>
+      <w:proofErr w:type="spellEnd"/>
+      <w:r>
+        <w:t xml:space="preserve">, </w:t>
+      </w:r>
+      <w:proofErr w:type="spellStart"/>
+      <w:r>
+        <w:t>klik</w:t>
+      </w:r>
+      <w:proofErr w:type="spellEnd"/>
+      <w:r>
+        <w:t xml:space="preserve"> </w:t>
+      </w:r>
+      <w:proofErr w:type="spellStart"/>
+      <w:r>
+        <w:t>pada</w:t>
+      </w:r>
+      <w:proofErr w:type="spellEnd"/>
+      <w:r>
+        <w:t xml:space="preserve"> area di </w:t>
+      </w:r>
+      <w:proofErr w:type="spellStart"/>
+      <w:r>
+        <w:t>dalam</w:t>
+      </w:r>
+      <w:proofErr w:type="spellEnd"/>
+      <w:r>
+        <w:t xml:space="preserve"> </w:t>
+      </w:r>
+      <w:proofErr w:type="spellStart"/>
+      <w:r>
+        <w:t>bentuk</w:t>
+      </w:r>
+      <w:proofErr w:type="spellEnd"/>
+      <w:r>
+        <w:t xml:space="preserve"> </w:t>
+      </w:r>
+      <w:proofErr w:type="spellStart"/>
+      <w:r>
+        <w:t>tersebut</w:t>
+      </w:r>
+      <w:proofErr w:type="spellEnd"/>
+      <w:r>
+        <w:t>.</w:t>
+      </w:r>
+      <w:proofErr w:type="gramEnd"/>
+      <w:r>
+        <w:t xml:space="preserve"> </w:t>
+      </w:r>
+      <w:proofErr w:type="spellStart"/>
+      <w:r>
+        <w:t>Dua</w:t>
+      </w:r>
+      <w:proofErr w:type="spellEnd"/>
+      <w:r>
+        <w:t xml:space="preserve"> kali </w:t>
+      </w:r>
+      <w:proofErr w:type="spellStart"/>
+      <w:r>
+        <w:t>klik</w:t>
+      </w:r>
+      <w:proofErr w:type="spellEnd"/>
+      <w:r>
+        <w:t xml:space="preserve"> (</w:t>
+      </w:r>
+      <w:r>
+        <w:rPr>
+          <w:i/>
+        </w:rPr>
+        <w:t>double click</w:t>
+      </w:r>
+      <w:r>
+        <w:t xml:space="preserve">) </w:t>
+      </w:r>
+      <w:proofErr w:type="spellStart"/>
+      <w:r>
+        <w:t>pada</w:t>
+      </w:r>
+      <w:proofErr w:type="spellEnd"/>
+      <w:r>
+        <w:t xml:space="preserve"> </w:t>
+      </w:r>
+      <w:proofErr w:type="spellStart"/>
+      <w:r>
+        <w:t>bentuk</w:t>
+      </w:r>
+      <w:proofErr w:type="spellEnd"/>
+      <w:r>
+        <w:t xml:space="preserve"> </w:t>
+      </w:r>
+      <w:proofErr w:type="spellStart"/>
+      <w:proofErr w:type="gramStart"/>
+      <w:r>
+        <w:t>akan</w:t>
+      </w:r>
+      <w:proofErr w:type="spellEnd"/>
+      <w:proofErr w:type="gramEnd"/>
+      <w:r>
+        <w:t xml:space="preserve"> </w:t>
+      </w:r>
+      <w:proofErr w:type="spellStart"/>
+      <w:r>
+        <w:t>menghapus</w:t>
+      </w:r>
+      <w:proofErr w:type="spellEnd"/>
+      <w:r>
+        <w:t xml:space="preserve"> </w:t>
+      </w:r>
+      <w:proofErr w:type="spellStart"/>
+      <w:r>
+        <w:t>bentuk</w:t>
+      </w:r>
+      <w:proofErr w:type="spellEnd"/>
+      <w:r>
+        <w:t xml:space="preserve"> </w:t>
+      </w:r>
+      <w:proofErr w:type="spellStart"/>
+      <w:r>
+        <w:t>tersebut</w:t>
+      </w:r>
+      <w:proofErr w:type="spellEnd"/>
+      <w:r>
+        <w:t xml:space="preserve">. </w:t>
+      </w:r>
+    </w:p>
+    <w:p>
+      <w:pPr>
+        <w:jc w:val="both"/>
+      </w:pPr>
+      <w:proofErr w:type="spellStart"/>
+      <w:proofErr w:type="gramStart"/>
+      <w:r>
+        <w:t>Pada</w:t>
+      </w:r>
+      <w:proofErr w:type="spellEnd"/>
+      <w:r>
+        <w:t xml:space="preserve"> </w:t>
+      </w:r>
+      <w:proofErr w:type="spellStart"/>
+      <w:r>
+        <w:t>bagian</w:t>
+      </w:r>
+      <w:proofErr w:type="spellEnd"/>
+      <w:r>
+        <w:t xml:space="preserve"> </w:t>
+      </w:r>
+      <w:proofErr w:type="spellStart"/>
+      <w:r>
+        <w:t>atas</w:t>
+      </w:r>
+      <w:proofErr w:type="spellEnd"/>
+      <w:r>
+        <w:t xml:space="preserve"> panel </w:t>
+      </w:r>
+      <w:proofErr w:type="spellStart"/>
+      <w:r>
+        <w:t>terdapat</w:t>
+      </w:r>
+      <w:proofErr w:type="spellEnd"/>
+      <w:r>
+        <w:t xml:space="preserve"> 2 </w:t>
+      </w:r>
+      <w:proofErr w:type="spellStart"/>
+      <w:r>
+        <w:t>buah</w:t>
+      </w:r>
+      <w:proofErr w:type="spellEnd"/>
+      <w:r>
+        <w:t xml:space="preserve"> button, </w:t>
+      </w:r>
+      <w:proofErr w:type="spellStart"/>
+      <w:r>
+        <w:t>yaitu</w:t>
+      </w:r>
+      <w:proofErr w:type="spellEnd"/>
+      <w:r>
+        <w:t xml:space="preserve"> button “Ok” </w:t>
+      </w:r>
+      <w:proofErr w:type="spellStart"/>
+      <w:r>
+        <w:t>dan</w:t>
+      </w:r>
+      <w:proofErr w:type="spellEnd"/>
+      <w:r>
+        <w:t xml:space="preserve"> button “Restart”.</w:t>
+      </w:r>
+      <w:proofErr w:type="gramEnd"/>
+      <w:r>
+        <w:t xml:space="preserve"> Button “Ok” </w:t>
+      </w:r>
+      <w:proofErr w:type="spellStart"/>
+      <w:r>
+        <w:t>berfungsi</w:t>
+      </w:r>
+      <w:proofErr w:type="spellEnd"/>
+      <w:r>
+        <w:t xml:space="preserve"> </w:t>
+      </w:r>
+      <w:proofErr w:type="spellStart"/>
+      <w:r>
+        <w:t>sebagai</w:t>
+      </w:r>
+      <w:proofErr w:type="spellEnd"/>
+      <w:r>
+        <w:t xml:space="preserve"> </w:t>
+      </w:r>
+      <w:proofErr w:type="spellStart"/>
+      <w:r>
+        <w:t>pemberi</w:t>
+      </w:r>
+      <w:proofErr w:type="spellEnd"/>
+      <w:r>
+        <w:t xml:space="preserve"> </w:t>
+      </w:r>
+      <w:proofErr w:type="spellStart"/>
+      <w:r>
+        <w:t>solusi</w:t>
+      </w:r>
+      <w:proofErr w:type="spellEnd"/>
+      <w:r>
+        <w:t xml:space="preserve"> </w:t>
+      </w:r>
+      <w:proofErr w:type="spellStart"/>
+      <w:r>
+        <w:t>pada</w:t>
+      </w:r>
+      <w:proofErr w:type="spellEnd"/>
+      <w:r>
+        <w:t xml:space="preserve"> </w:t>
+      </w:r>
+      <w:proofErr w:type="spellStart"/>
+      <w:r>
+        <w:t>peta</w:t>
+      </w:r>
+      <w:proofErr w:type="spellEnd"/>
+      <w:r>
+        <w:t xml:space="preserve"> yang </w:t>
+      </w:r>
+      <w:proofErr w:type="spellStart"/>
+      <w:r>
+        <w:t>telah</w:t>
+      </w:r>
+      <w:proofErr w:type="spellEnd"/>
+      <w:r>
+        <w:t xml:space="preserve"> </w:t>
       </w:r>
       <w:proofErr w:type="spellStart"/>
       <w:r>
@@ -12818,68 +13593,240 @@
       </w:r>
       <w:proofErr w:type="spellStart"/>
       <w:r>
-        <w:t>dalam</w:t>
-      </w:r>
-      <w:proofErr w:type="spellEnd"/>
-      <w:r>
-        <w:t xml:space="preserve"> </w:t>
-      </w:r>
-      <w:proofErr w:type="spellStart"/>
-      <w:r>
-        <w:t>bahasa</w:t>
-      </w:r>
-      <w:proofErr w:type="spellEnd"/>
-      <w:r>
-        <w:t xml:space="preserve"> Java </w:t>
-      </w:r>
-      <w:proofErr w:type="spellStart"/>
-      <w:r>
-        <w:t>menggunakan</w:t>
-      </w:r>
-      <w:proofErr w:type="spellEnd"/>
-      <w:r>
-        <w:t xml:space="preserve"> library sat4j yang </w:t>
-      </w:r>
-      <w:proofErr w:type="spellStart"/>
-      <w:r>
-        <w:t>menerapkan</w:t>
-      </w:r>
-      <w:proofErr w:type="spellEnd"/>
-      <w:r>
-        <w:t xml:space="preserve"> </w:t>
-      </w:r>
-      <w:proofErr w:type="spellStart"/>
-      <w:r>
-        <w:t>algoritma</w:t>
-      </w:r>
-      <w:proofErr w:type="spellEnd"/>
-      <w:r>
-        <w:t xml:space="preserve"> </w:t>
-      </w:r>
-      <w:proofErr w:type="spellStart"/>
-      <w:r>
-        <w:t>MiniSat</w:t>
-      </w:r>
-      <w:proofErr w:type="spellEnd"/>
-      <w:r>
-        <w:t xml:space="preserve"> </w:t>
-      </w:r>
-      <w:proofErr w:type="spellStart"/>
-      <w:r>
-        <w:t>ke</w:t>
-      </w:r>
-      <w:proofErr w:type="spellEnd"/>
-      <w:r>
-        <w:t xml:space="preserve"> </w:t>
-      </w:r>
-      <w:proofErr w:type="spellStart"/>
-      <w:r>
-        <w:t>bahasa</w:t>
-      </w:r>
-      <w:proofErr w:type="spellEnd"/>
-      <w:r>
-        <w:t xml:space="preserve"> Java. </w:t>
-      </w:r>
+        <w:t>pengguna</w:t>
+      </w:r>
+      <w:proofErr w:type="spellEnd"/>
+      <w:r>
+        <w:t xml:space="preserve">. Button “Restart” </w:t>
+      </w:r>
+      <w:proofErr w:type="spellStart"/>
+      <w:r>
+        <w:t>berfungsi</w:t>
+      </w:r>
+      <w:proofErr w:type="spellEnd"/>
+      <w:r>
+        <w:t xml:space="preserve"> </w:t>
+      </w:r>
+      <w:proofErr w:type="spellStart"/>
+      <w:r>
+        <w:t>menghapus</w:t>
+      </w:r>
+      <w:proofErr w:type="spellEnd"/>
+      <w:r>
+        <w:t xml:space="preserve"> </w:t>
+      </w:r>
+      <w:proofErr w:type="spellStart"/>
+      <w:r>
+        <w:t>semua</w:t>
+      </w:r>
+      <w:proofErr w:type="spellEnd"/>
+      <w:r>
+        <w:t xml:space="preserve"> </w:t>
+      </w:r>
+      <w:proofErr w:type="spellStart"/>
+      <w:r>
+        <w:t>bentuk</w:t>
+      </w:r>
+      <w:proofErr w:type="spellEnd"/>
+      <w:r>
+        <w:t xml:space="preserve"> yang </w:t>
+      </w:r>
+      <w:proofErr w:type="spellStart"/>
+      <w:r>
+        <w:t>ada</w:t>
+      </w:r>
+      <w:proofErr w:type="spellEnd"/>
+      <w:r>
+        <w:t xml:space="preserve"> </w:t>
+      </w:r>
+      <w:proofErr w:type="spellStart"/>
+      <w:r>
+        <w:t>pada</w:t>
+      </w:r>
+      <w:proofErr w:type="spellEnd"/>
+      <w:r>
+        <w:t xml:space="preserve"> panel </w:t>
+      </w:r>
+      <w:proofErr w:type="spellStart"/>
+      <w:r>
+        <w:t>sehingga</w:t>
+      </w:r>
+      <w:proofErr w:type="spellEnd"/>
+      <w:r>
+        <w:t xml:space="preserve"> </w:t>
+      </w:r>
+      <w:proofErr w:type="spellStart"/>
+      <w:r>
+        <w:t>pengguna</w:t>
+      </w:r>
+      <w:proofErr w:type="spellEnd"/>
+      <w:r>
+        <w:t xml:space="preserve"> </w:t>
+      </w:r>
+      <w:proofErr w:type="spellStart"/>
+      <w:r>
+        <w:t>dapat</w:t>
+      </w:r>
+      <w:proofErr w:type="spellEnd"/>
+      <w:r>
+        <w:t xml:space="preserve"> </w:t>
+      </w:r>
+      <w:proofErr w:type="spellStart"/>
+      <w:r>
+        <w:t>mengulang</w:t>
+      </w:r>
+      <w:proofErr w:type="spellEnd"/>
+      <w:r>
+        <w:t xml:space="preserve"> </w:t>
+      </w:r>
+      <w:proofErr w:type="spellStart"/>
+      <w:r>
+        <w:t>dari</w:t>
+      </w:r>
+      <w:proofErr w:type="spellEnd"/>
+      <w:r>
+        <w:t xml:space="preserve"> </w:t>
+      </w:r>
+      <w:proofErr w:type="spellStart"/>
+      <w:r>
+        <w:t>awal</w:t>
+      </w:r>
+      <w:proofErr w:type="spellEnd"/>
+      <w:r>
+        <w:t xml:space="preserve">. </w:t>
+      </w:r>
+      <w:proofErr w:type="spellStart"/>
+      <w:r>
+        <w:t>Pada</w:t>
+      </w:r>
+      <w:proofErr w:type="spellEnd"/>
+      <w:r>
+        <w:t xml:space="preserve"> </w:t>
+      </w:r>
+      <w:proofErr w:type="spellStart"/>
+      <w:r>
+        <w:t>bagian</w:t>
+      </w:r>
+      <w:proofErr w:type="spellEnd"/>
+      <w:r>
+        <w:t xml:space="preserve"> </w:t>
+      </w:r>
+      <w:proofErr w:type="spellStart"/>
+      <w:r>
+        <w:t>bawah</w:t>
+      </w:r>
+      <w:proofErr w:type="spellEnd"/>
+      <w:r>
+        <w:t xml:space="preserve"> panel </w:t>
+      </w:r>
+      <w:proofErr w:type="spellStart"/>
+      <w:r>
+        <w:t>terdapat</w:t>
+      </w:r>
+      <w:proofErr w:type="spellEnd"/>
+      <w:r>
+        <w:t xml:space="preserve"> </w:t>
+      </w:r>
+      <w:proofErr w:type="spellStart"/>
+      <w:r>
+        <w:t>sebuah</w:t>
+      </w:r>
+      <w:proofErr w:type="spellEnd"/>
+      <w:r>
+        <w:t xml:space="preserve"> button “Show other solution”.  Button </w:t>
+      </w:r>
+      <w:proofErr w:type="spellStart"/>
+      <w:r>
+        <w:t>ini</w:t>
+      </w:r>
+      <w:proofErr w:type="spellEnd"/>
+      <w:r>
+        <w:t xml:space="preserve"> </w:t>
+      </w:r>
+      <w:proofErr w:type="spellStart"/>
+      <w:r>
+        <w:t>berfungsi</w:t>
+      </w:r>
+      <w:proofErr w:type="spellEnd"/>
+      <w:r>
+        <w:t xml:space="preserve"> </w:t>
+      </w:r>
+      <w:proofErr w:type="spellStart"/>
+      <w:r>
+        <w:t>menunjukkan</w:t>
+      </w:r>
+      <w:proofErr w:type="spellEnd"/>
+      <w:r>
+        <w:t xml:space="preserve"> </w:t>
+      </w:r>
+      <w:proofErr w:type="spellStart"/>
+      <w:r>
+        <w:t>solusi</w:t>
+      </w:r>
+      <w:proofErr w:type="spellEnd"/>
+      <w:r>
+        <w:t xml:space="preserve"> lain (</w:t>
+      </w:r>
+      <w:proofErr w:type="spellStart"/>
+      <w:r>
+        <w:t>pewarnaan</w:t>
+      </w:r>
+      <w:proofErr w:type="spellEnd"/>
+      <w:r>
+        <w:t xml:space="preserve"> lain) </w:t>
+      </w:r>
+      <w:proofErr w:type="spellStart"/>
+      <w:r>
+        <w:t>pada</w:t>
+      </w:r>
+      <w:proofErr w:type="spellEnd"/>
+      <w:r>
+        <w:t xml:space="preserve"> </w:t>
+      </w:r>
+      <w:proofErr w:type="spellStart"/>
+      <w:r>
+        <w:t>peta</w:t>
+      </w:r>
+      <w:proofErr w:type="spellEnd"/>
+      <w:r>
+        <w:t xml:space="preserve">. </w:t>
+      </w:r>
+    </w:p>
+    <w:p>
+      <w:pPr>
+        <w:jc w:val="both"/>
+      </w:pPr>
+      <w:r>
+        <w:t xml:space="preserve">Output </w:t>
+      </w:r>
+      <w:proofErr w:type="spellStart"/>
+      <w:r>
+        <w:t>dari</w:t>
+      </w:r>
+      <w:proofErr w:type="spellEnd"/>
+      <w:r>
+        <w:t xml:space="preserve"> program </w:t>
+      </w:r>
+    </w:p>
+    <w:p/>
+    <w:p>
+      <w:pPr>
+        <w:pStyle w:val="Heading2"/>
+      </w:pPr>
+      <w:r>
+        <w:lastRenderedPageBreak/>
+        <w:t xml:space="preserve">4.2 </w:t>
+      </w:r>
+      <w:proofErr w:type="spellStart"/>
+      <w:r>
+        <w:t>Penjelasan</w:t>
+      </w:r>
+      <w:proofErr w:type="spellEnd"/>
+      <w:r>
+        <w:t xml:space="preserve"> program</w:t>
+      </w:r>
+      <w:bookmarkStart w:id="0" w:name="_GoBack"/>
+      <w:bookmarkEnd w:id="0"/>
     </w:p>
     <w:p/>
     <w:p>
@@ -12893,7 +13840,7 @@
       <w:proofErr w:type="spellEnd"/>
     </w:p>
     <w:p>
-      <w:hyperlink r:id="rId7" w:history="1">
+      <w:hyperlink r:id="rId8" w:history="1">
         <w:r>
           <w:rPr>
             <w:rStyle w:val="Hyperlink"/>
@@ -12903,7 +13850,7 @@
       </w:hyperlink>
     </w:p>
     <w:p>
-      <w:hyperlink r:id="rId8" w:history="1">
+      <w:hyperlink r:id="rId9" w:history="1">
         <w:r>
           <w:rPr>
             <w:rStyle w:val="Hyperlink"/>
@@ -12913,7 +13860,7 @@
       </w:hyperlink>
     </w:p>
     <w:p>
-      <w:hyperlink r:id="rId9" w:history="1">
+      <w:hyperlink r:id="rId10" w:history="1">
         <w:r>
           <w:rPr>
             <w:rStyle w:val="Hyperlink"/>
@@ -12923,7 +13870,7 @@
       </w:hyperlink>
     </w:p>
     <w:p>
-      <w:hyperlink r:id="rId10" w:history="1">
+      <w:hyperlink r:id="rId11" w:history="1">
         <w:r>
           <w:rPr>
             <w:rStyle w:val="Hyperlink"/>
@@ -12938,7 +13885,7 @@
           <w:rStyle w:val="Hyperlink"/>
         </w:rPr>
       </w:pPr>
-      <w:hyperlink r:id="rId11" w:history="1">
+      <w:hyperlink r:id="rId12" w:history="1">
         <w:r>
           <w:rPr>
             <w:rStyle w:val="Hyperlink"/>
@@ -12960,12 +13907,10 @@
         </w:rPr>
         <w:t>http://swtv.kaist.ac.kr/lab-orientation/Intro%20to%20MiniSat%20v1.14.pptx</w:t>
       </w:r>
-      <w:bookmarkStart w:id="0" w:name="_GoBack"/>
-      <w:bookmarkEnd w:id="0"/>
     </w:p>
     <w:p/>
     <w:sectPr>
-      <w:footerReference w:type="default" r:id="rId12"/>
+      <w:footerReference w:type="default" r:id="rId13"/>
       <w:pgSz w:w="12240" w:h="15840"/>
       <w:pgMar w:top="1440" w:right="1440" w:bottom="1701" w:left="1440" w:header="720" w:footer="720" w:gutter="0"/>
       <w:cols w:space="720"/>
@@ -12976,7 +13921,7 @@
 </file>
 
 <file path=word/endnotes.xml><?xml version="1.0" encoding="utf-8"?>
-<w:endnotes xmlns:wpc="http://schemas.microsoft.com/office/word/2010/wordprocessingCanvas" xmlns:mc="http://schemas.openxmlformats.org/markup-compatibility/2006" xmlns:o="urn:schemas-microsoft-com:office:office" xmlns:r="http://schemas.openxmlformats.org/officeDocument/2006/relationships" xmlns:m="http://schemas.openxmlformats.org/officeDocument/2006/math" xmlns:v="urn:schemas-microsoft-com:vml" xmlns:wp14="http://schemas.microsoft.com/office/word/2010/wordprocessingDrawing" xmlns:wp="http://schemas.openxmlformats.org/drawingml/2006/wordprocessingDrawing" xmlns:w10="urn:schemas-microsoft-com:office:word" xmlns:w="http://schemas.openxmlformats.org/wordprocessingml/2006/main" xmlns:w14="http://schemas.microsoft.com/office/word/2010/wordml" xmlns:w15="http://schemas.microsoft.com/office/word/2012/wordml" xmlns:wpg="http://schemas.microsoft.com/office/word/2010/wordprocessingGroup" xmlns:wpi="http://schemas.microsoft.com/office/word/2010/wordprocessingInk" xmlns:wne="http://schemas.microsoft.com/office/word/2006/wordml" xmlns:wps="http://schemas.microsoft.com/office/word/2010/wordprocessingShape" mc:Ignorable="w14 w15 wp14">
+<w:endnotes xmlns:wpc="http://schemas.microsoft.com/office/word/2010/wordprocessingCanvas" xmlns:mc="http://schemas.openxmlformats.org/markup-compatibility/2006" xmlns:o="urn:schemas-microsoft-com:office:office" xmlns:r="http://schemas.openxmlformats.org/officeDocument/2006/relationships" xmlns:m="http://schemas.openxmlformats.org/officeDocument/2006/math" xmlns:v="urn:schemas-microsoft-com:vml" xmlns:wp14="http://schemas.microsoft.com/office/word/2010/wordprocessingDrawing" xmlns:wp="http://schemas.openxmlformats.org/drawingml/2006/wordprocessingDrawing" xmlns:w10="urn:schemas-microsoft-com:office:word" xmlns:w="http://schemas.openxmlformats.org/wordprocessingml/2006/main" xmlns:w14="http://schemas.microsoft.com/office/word/2010/wordml" xmlns:wpg="http://schemas.microsoft.com/office/word/2010/wordprocessingGroup" xmlns:wpi="http://schemas.microsoft.com/office/word/2010/wordprocessingInk" xmlns:wne="http://schemas.microsoft.com/office/word/2006/wordml" xmlns:wps="http://schemas.microsoft.com/office/word/2010/wordprocessingShape" mc:Ignorable="w14 wp14">
   <w:endnote w:type="separator" w:id="-1">
     <w:p>
       <w:pPr>
@@ -13001,7 +13946,7 @@
 </file>
 
 <file path=word/footer1.xml><?xml version="1.0" encoding="utf-8"?>
-<w:ftr xmlns:wpc="http://schemas.microsoft.com/office/word/2010/wordprocessingCanvas" xmlns:mc="http://schemas.openxmlformats.org/markup-compatibility/2006" xmlns:o="urn:schemas-microsoft-com:office:office" xmlns:r="http://schemas.openxmlformats.org/officeDocument/2006/relationships" xmlns:m="http://schemas.openxmlformats.org/officeDocument/2006/math" xmlns:v="urn:schemas-microsoft-com:vml" xmlns:wp14="http://schemas.microsoft.com/office/word/2010/wordprocessingDrawing" xmlns:wp="http://schemas.openxmlformats.org/drawingml/2006/wordprocessingDrawing" xmlns:w10="urn:schemas-microsoft-com:office:word" xmlns:w="http://schemas.openxmlformats.org/wordprocessingml/2006/main" xmlns:w14="http://schemas.microsoft.com/office/word/2010/wordml" xmlns:w15="http://schemas.microsoft.com/office/word/2012/wordml" xmlns:wpg="http://schemas.microsoft.com/office/word/2010/wordprocessingGroup" xmlns:wpi="http://schemas.microsoft.com/office/word/2010/wordprocessingInk" xmlns:wne="http://schemas.microsoft.com/office/word/2006/wordml" xmlns:wps="http://schemas.microsoft.com/office/word/2010/wordprocessingShape" mc:Ignorable="w14 w15 wp14">
+<w:ftr xmlns:wpc="http://schemas.microsoft.com/office/word/2010/wordprocessingCanvas" xmlns:mc="http://schemas.openxmlformats.org/markup-compatibility/2006" xmlns:o="urn:schemas-microsoft-com:office:office" xmlns:r="http://schemas.openxmlformats.org/officeDocument/2006/relationships" xmlns:m="http://schemas.openxmlformats.org/officeDocument/2006/math" xmlns:v="urn:schemas-microsoft-com:vml" xmlns:wp14="http://schemas.microsoft.com/office/word/2010/wordprocessingDrawing" xmlns:wp="http://schemas.openxmlformats.org/drawingml/2006/wordprocessingDrawing" xmlns:w10="urn:schemas-microsoft-com:office:word" xmlns:w="http://schemas.openxmlformats.org/wordprocessingml/2006/main" xmlns:w14="http://schemas.microsoft.com/office/word/2010/wordml" xmlns:wpg="http://schemas.microsoft.com/office/word/2010/wordprocessingGroup" xmlns:wpi="http://schemas.microsoft.com/office/word/2010/wordprocessingInk" xmlns:wne="http://schemas.microsoft.com/office/word/2006/wordml" xmlns:wps="http://schemas.microsoft.com/office/word/2010/wordprocessingShape" mc:Ignorable="w14 wp14">
   <w:tbl>
     <w:tblPr>
       <w:tblW w:w="5000" w:type="pct"/>
@@ -13081,7 +14026,7 @@
               </w14:shadow>
               <w14:numForm w14:val="oldStyle"/>
             </w:rPr>
-            <w:t>1</w:t>
+            <w:t>6</w:t>
           </w:r>
           <w:r>
             <w:rPr>
@@ -13145,7 +14090,7 @@
 </file>
 
 <file path=word/footnotes.xml><?xml version="1.0" encoding="utf-8"?>
-<w:footnotes xmlns:wpc="http://schemas.microsoft.com/office/word/2010/wordprocessingCanvas" xmlns:mc="http://schemas.openxmlformats.org/markup-compatibility/2006" xmlns:o="urn:schemas-microsoft-com:office:office" xmlns:r="http://schemas.openxmlformats.org/officeDocument/2006/relationships" xmlns:m="http://schemas.openxmlformats.org/officeDocument/2006/math" xmlns:v="urn:schemas-microsoft-com:vml" xmlns:wp14="http://schemas.microsoft.com/office/word/2010/wordprocessingDrawing" xmlns:wp="http://schemas.openxmlformats.org/drawingml/2006/wordprocessingDrawing" xmlns:w10="urn:schemas-microsoft-com:office:word" xmlns:w="http://schemas.openxmlformats.org/wordprocessingml/2006/main" xmlns:w14="http://schemas.microsoft.com/office/word/2010/wordml" xmlns:w15="http://schemas.microsoft.com/office/word/2012/wordml" xmlns:wpg="http://schemas.microsoft.com/office/word/2010/wordprocessingGroup" xmlns:wpi="http://schemas.microsoft.com/office/word/2010/wordprocessingInk" xmlns:wne="http://schemas.microsoft.com/office/word/2006/wordml" xmlns:wps="http://schemas.microsoft.com/office/word/2010/wordprocessingShape" mc:Ignorable="w14 w15 wp14">
+<w:footnotes xmlns:wpc="http://schemas.microsoft.com/office/word/2010/wordprocessingCanvas" xmlns:mc="http://schemas.openxmlformats.org/markup-compatibility/2006" xmlns:o="urn:schemas-microsoft-com:office:office" xmlns:r="http://schemas.openxmlformats.org/officeDocument/2006/relationships" xmlns:m="http://schemas.openxmlformats.org/officeDocument/2006/math" xmlns:v="urn:schemas-microsoft-com:vml" xmlns:wp14="http://schemas.microsoft.com/office/word/2010/wordprocessingDrawing" xmlns:wp="http://schemas.openxmlformats.org/drawingml/2006/wordprocessingDrawing" xmlns:w10="urn:schemas-microsoft-com:office:word" xmlns:w="http://schemas.openxmlformats.org/wordprocessingml/2006/main" xmlns:w14="http://schemas.microsoft.com/office/word/2010/wordml" xmlns:wpg="http://schemas.microsoft.com/office/word/2010/wordprocessingGroup" xmlns:wpi="http://schemas.microsoft.com/office/word/2010/wordprocessingInk" xmlns:wne="http://schemas.microsoft.com/office/word/2006/wordml" xmlns:wps="http://schemas.microsoft.com/office/word/2010/wordprocessingShape" mc:Ignorable="w14 wp14">
   <w:footnote w:type="separator" w:id="-1">
     <w:p>
       <w:pPr>
@@ -13170,7 +14115,7 @@
 </file>
 
 <file path=word/numbering.xml><?xml version="1.0" encoding="utf-8"?>
-<w:numbering xmlns:wpc="http://schemas.microsoft.com/office/word/2010/wordprocessingCanvas" xmlns:mc="http://schemas.openxmlformats.org/markup-compatibility/2006" xmlns:o="urn:schemas-microsoft-com:office:office" xmlns:r="http://schemas.openxmlformats.org/officeDocument/2006/relationships" xmlns:m="http://schemas.openxmlformats.org/officeDocument/2006/math" xmlns:v="urn:schemas-microsoft-com:vml" xmlns:wp14="http://schemas.microsoft.com/office/word/2010/wordprocessingDrawing" xmlns:wp="http://schemas.openxmlformats.org/drawingml/2006/wordprocessingDrawing" xmlns:w10="urn:schemas-microsoft-com:office:word" xmlns:w="http://schemas.openxmlformats.org/wordprocessingml/2006/main" xmlns:w14="http://schemas.microsoft.com/office/word/2010/wordml" xmlns:w15="http://schemas.microsoft.com/office/word/2012/wordml" xmlns:wpg="http://schemas.microsoft.com/office/word/2010/wordprocessingGroup" xmlns:wpi="http://schemas.microsoft.com/office/word/2010/wordprocessingInk" xmlns:wne="http://schemas.microsoft.com/office/word/2006/wordml" xmlns:wps="http://schemas.microsoft.com/office/word/2010/wordprocessingShape" mc:Ignorable="w14 w15 wp14">
+<w:numbering xmlns:wpc="http://schemas.microsoft.com/office/word/2010/wordprocessingCanvas" xmlns:mc="http://schemas.openxmlformats.org/markup-compatibility/2006" xmlns:o="urn:schemas-microsoft-com:office:office" xmlns:r="http://schemas.openxmlformats.org/officeDocument/2006/relationships" xmlns:m="http://schemas.openxmlformats.org/officeDocument/2006/math" xmlns:v="urn:schemas-microsoft-com:vml" xmlns:wp14="http://schemas.microsoft.com/office/word/2010/wordprocessingDrawing" xmlns:wp="http://schemas.openxmlformats.org/drawingml/2006/wordprocessingDrawing" xmlns:w10="urn:schemas-microsoft-com:office:word" xmlns:w="http://schemas.openxmlformats.org/wordprocessingml/2006/main" xmlns:w14="http://schemas.microsoft.com/office/word/2010/wordml" xmlns:wpg="http://schemas.microsoft.com/office/word/2010/wordprocessingGroup" xmlns:wpi="http://schemas.microsoft.com/office/word/2010/wordprocessingInk" xmlns:wne="http://schemas.microsoft.com/office/word/2006/wordml" xmlns:wps="http://schemas.microsoft.com/office/word/2010/wordprocessingShape" mc:Ignorable="w14 wp14">
   <w:abstractNum w:abstractNumId="0">
     <w:nsid w:val="02CA1F3C"/>
     <w:multiLevelType w:val="hybridMultilevel"/>
@@ -13983,7 +14928,7 @@
 </file>
 
 <file path=word/styles.xml><?xml version="1.0" encoding="utf-8"?>
-<w:styles xmlns:mc="http://schemas.openxmlformats.org/markup-compatibility/2006" xmlns:r="http://schemas.openxmlformats.org/officeDocument/2006/relationships" xmlns:w="http://schemas.openxmlformats.org/wordprocessingml/2006/main" xmlns:w14="http://schemas.microsoft.com/office/word/2010/wordml" xmlns:w15="http://schemas.microsoft.com/office/word/2012/wordml" mc:Ignorable="w14 w15">
+<w:styles xmlns:mc="http://schemas.openxmlformats.org/markup-compatibility/2006" xmlns:r="http://schemas.openxmlformats.org/officeDocument/2006/relationships" xmlns:w="http://schemas.openxmlformats.org/wordprocessingml/2006/main" xmlns:w14="http://schemas.microsoft.com/office/word/2010/wordml" mc:Ignorable="w14">
   <w:docDefaults>
     <w:rPrDefault>
       <w:rPr>
@@ -13999,378 +14944,144 @@
       </w:pPr>
     </w:pPrDefault>
   </w:docDefaults>
-  <w:latentStyles w:defLockedState="0" w:defUIPriority="99" w:defSemiHidden="0" w:defUnhideWhenUsed="0" w:defQFormat="0" w:count="371">
-    <w:lsdException w:name="Normal" w:uiPriority="0" w:qFormat="1"/>
-    <w:lsdException w:name="heading 1" w:uiPriority="9" w:qFormat="1"/>
-    <w:lsdException w:name="heading 2" w:semiHidden="1" w:uiPriority="9" w:unhideWhenUsed="1" w:qFormat="1"/>
-    <w:lsdException w:name="heading 3" w:semiHidden="1" w:uiPriority="9" w:unhideWhenUsed="1" w:qFormat="1"/>
-    <w:lsdException w:name="heading 4" w:semiHidden="1" w:uiPriority="9" w:unhideWhenUsed="1" w:qFormat="1"/>
-    <w:lsdException w:name="heading 5" w:semiHidden="1" w:uiPriority="9" w:unhideWhenUsed="1" w:qFormat="1"/>
-    <w:lsdException w:name="heading 6" w:semiHidden="1" w:uiPriority="9" w:unhideWhenUsed="1" w:qFormat="1"/>
-    <w:lsdException w:name="heading 7" w:semiHidden="1" w:uiPriority="9" w:unhideWhenUsed="1" w:qFormat="1"/>
-    <w:lsdException w:name="heading 8" w:semiHidden="1" w:uiPriority="9" w:unhideWhenUsed="1" w:qFormat="1"/>
-    <w:lsdException w:name="heading 9" w:semiHidden="1" w:uiPriority="9" w:unhideWhenUsed="1" w:qFormat="1"/>
-    <w:lsdException w:name="index 1" w:semiHidden="1" w:unhideWhenUsed="1"/>
-    <w:lsdException w:name="index 2" w:semiHidden="1" w:unhideWhenUsed="1"/>
-    <w:lsdException w:name="index 3" w:semiHidden="1" w:unhideWhenUsed="1"/>
-    <w:lsdException w:name="index 4" w:semiHidden="1" w:unhideWhenUsed="1"/>
-    <w:lsdException w:name="index 5" w:semiHidden="1" w:unhideWhenUsed="1"/>
-    <w:lsdException w:name="index 6" w:semiHidden="1" w:unhideWhenUsed="1"/>
-    <w:lsdException w:name="index 7" w:semiHidden="1" w:unhideWhenUsed="1"/>
-    <w:lsdException w:name="index 8" w:semiHidden="1" w:unhideWhenUsed="1"/>
-    <w:lsdException w:name="index 9" w:semiHidden="1" w:unhideWhenUsed="1"/>
-    <w:lsdException w:name="toc 1" w:semiHidden="1" w:uiPriority="39" w:unhideWhenUsed="1"/>
-    <w:lsdException w:name="toc 2" w:semiHidden="1" w:uiPriority="39" w:unhideWhenUsed="1"/>
-    <w:lsdException w:name="toc 3" w:semiHidden="1" w:uiPriority="39" w:unhideWhenUsed="1"/>
-    <w:lsdException w:name="toc 4" w:semiHidden="1" w:uiPriority="39" w:unhideWhenUsed="1"/>
-    <w:lsdException w:name="toc 5" w:semiHidden="1" w:uiPriority="39" w:unhideWhenUsed="1"/>
-    <w:lsdException w:name="toc 6" w:semiHidden="1" w:uiPriority="39" w:unhideWhenUsed="1"/>
-    <w:lsdException w:name="toc 7" w:semiHidden="1" w:uiPriority="39" w:unhideWhenUsed="1"/>
-    <w:lsdException w:name="toc 8" w:semiHidden="1" w:uiPriority="39" w:unhideWhenUsed="1"/>
-    <w:lsdException w:name="toc 9" w:semiHidden="1" w:uiPriority="39" w:unhideWhenUsed="1"/>
-    <w:lsdException w:name="Normal Indent" w:semiHidden="1" w:unhideWhenUsed="1"/>
-    <w:lsdException w:name="footnote text" w:semiHidden="1" w:unhideWhenUsed="1"/>
-    <w:lsdException w:name="annotation text" w:semiHidden="1" w:unhideWhenUsed="1"/>
-    <w:lsdException w:name="header" w:semiHidden="1" w:unhideWhenUsed="1"/>
-    <w:lsdException w:name="footer" w:semiHidden="1" w:unhideWhenUsed="1"/>
-    <w:lsdException w:name="index heading" w:semiHidden="1" w:unhideWhenUsed="1"/>
-    <w:lsdException w:name="caption" w:semiHidden="1" w:uiPriority="35" w:unhideWhenUsed="1" w:qFormat="1"/>
-    <w:lsdException w:name="table of figures" w:semiHidden="1" w:unhideWhenUsed="1"/>
-    <w:lsdException w:name="envelope address" w:semiHidden="1" w:unhideWhenUsed="1"/>
-    <w:lsdException w:name="envelope return" w:semiHidden="1" w:unhideWhenUsed="1"/>
-    <w:lsdException w:name="footnote reference" w:semiHidden="1" w:unhideWhenUsed="1"/>
-    <w:lsdException w:name="annotation reference" w:semiHidden="1" w:unhideWhenUsed="1"/>
-    <w:lsdException w:name="line number" w:semiHidden="1" w:unhideWhenUsed="1"/>
-    <w:lsdException w:name="page number" w:semiHidden="1" w:unhideWhenUsed="1"/>
-    <w:lsdException w:name="endnote reference" w:semiHidden="1" w:unhideWhenUsed="1"/>
-    <w:lsdException w:name="endnote text" w:semiHidden="1" w:unhideWhenUsed="1"/>
-    <w:lsdException w:name="table of authorities" w:semiHidden="1" w:unhideWhenUsed="1"/>
-    <w:lsdException w:name="macro" w:semiHidden="1" w:unhideWhenUsed="1"/>
-    <w:lsdException w:name="toa heading" w:semiHidden="1" w:unhideWhenUsed="1"/>
-    <w:lsdException w:name="List" w:semiHidden="1" w:unhideWhenUsed="1"/>
-    <w:lsdException w:name="List Bullet" w:semiHidden="1" w:unhideWhenUsed="1"/>
-    <w:lsdException w:name="List Number" w:semiHidden="1" w:unhideWhenUsed="1"/>
-    <w:lsdException w:name="List 2" w:semiHidden="1" w:unhideWhenUsed="1"/>
-    <w:lsdException w:name="List 3" w:semiHidden="1" w:unhideWhenUsed="1"/>
-    <w:lsdException w:name="List 4" w:semiHidden="1" w:unhideWhenUsed="1"/>
-    <w:lsdException w:name="List 5" w:semiHidden="1" w:unhideWhenUsed="1"/>
-    <w:lsdException w:name="List Bullet 2" w:semiHidden="1" w:unhideWhenUsed="1"/>
-    <w:lsdException w:name="List Bullet 3" w:semiHidden="1" w:unhideWhenUsed="1"/>
-    <w:lsdException w:name="List Bullet 4" w:semiHidden="1" w:unhideWhenUsed="1"/>
-    <w:lsdException w:name="List Bullet 5" w:semiHidden="1" w:unhideWhenUsed="1"/>
-    <w:lsdException w:name="List Number 2" w:semiHidden="1" w:unhideWhenUsed="1"/>
-    <w:lsdException w:name="List Number 3" w:semiHidden="1" w:unhideWhenUsed="1"/>
-    <w:lsdException w:name="List Number 4" w:semiHidden="1" w:unhideWhenUsed="1"/>
-    <w:lsdException w:name="List Number 5" w:semiHidden="1" w:unhideWhenUsed="1"/>
-    <w:lsdException w:name="Title" w:uiPriority="10" w:qFormat="1"/>
-    <w:lsdException w:name="Closing" w:semiHidden="1" w:unhideWhenUsed="1"/>
-    <w:lsdException w:name="Signature" w:semiHidden="1" w:unhideWhenUsed="1"/>
-    <w:lsdException w:name="Default Paragraph Font" w:semiHidden="1" w:uiPriority="1" w:unhideWhenUsed="1"/>
-    <w:lsdException w:name="Body Text" w:semiHidden="1" w:unhideWhenUsed="1"/>
-    <w:lsdException w:name="Body Text Indent" w:semiHidden="1" w:unhideWhenUsed="1"/>
-    <w:lsdException w:name="List Continue" w:semiHidden="1" w:unhideWhenUsed="1"/>
-    <w:lsdException w:name="List Continue 2" w:semiHidden="1" w:unhideWhenUsed="1"/>
-    <w:lsdException w:name="List Continue 3" w:semiHidden="1" w:unhideWhenUsed="1"/>
-    <w:lsdException w:name="List Continue 4" w:semiHidden="1" w:unhideWhenUsed="1"/>
-    <w:lsdException w:name="List Continue 5" w:semiHidden="1" w:unhideWhenUsed="1"/>
-    <w:lsdException w:name="Message Header" w:semiHidden="1" w:unhideWhenUsed="1"/>
-    <w:lsdException w:name="Subtitle" w:uiPriority="11" w:qFormat="1"/>
-    <w:lsdException w:name="Salutation" w:semiHidden="1" w:unhideWhenUsed="1"/>
-    <w:lsdException w:name="Date" w:semiHidden="1" w:unhideWhenUsed="1"/>
-    <w:lsdException w:name="Body Text First Indent" w:semiHidden="1" w:unhideWhenUsed="1"/>
-    <w:lsdException w:name="Body Text First Indent 2" w:semiHidden="1" w:unhideWhenUsed="1"/>
-    <w:lsdException w:name="Note Heading" w:semiHidden="1" w:unhideWhenUsed="1"/>
-    <w:lsdException w:name="Body Text 2" w:semiHidden="1" w:unhideWhenUsed="1"/>
-    <w:lsdException w:name="Body Text 3" w:semiHidden="1" w:unhideWhenUsed="1"/>
-    <w:lsdException w:name="Body Text Indent 2" w:semiHidden="1" w:unhideWhenUsed="1"/>
-    <w:lsdException w:name="Body Text Indent 3" w:semiHidden="1" w:unhideWhenUsed="1"/>
-    <w:lsdException w:name="Block Text" w:semiHidden="1" w:unhideWhenUsed="1"/>
-    <w:lsdException w:name="Hyperlink" w:semiHidden="1" w:unhideWhenUsed="1"/>
-    <w:lsdException w:name="FollowedHyperlink" w:semiHidden="1" w:unhideWhenUsed="1"/>
-    <w:lsdException w:name="Strong" w:uiPriority="22" w:qFormat="1"/>
-    <w:lsdException w:name="Emphasis" w:uiPriority="20" w:qFormat="1"/>
-    <w:lsdException w:name="Document Map" w:semiHidden="1" w:unhideWhenUsed="1"/>
-    <w:lsdException w:name="Plain Text" w:semiHidden="1" w:unhideWhenUsed="1"/>
-    <w:lsdException w:name="E-mail Signature" w:semiHidden="1" w:unhideWhenUsed="1"/>
-    <w:lsdException w:name="HTML Top of Form" w:semiHidden="1" w:unhideWhenUsed="1"/>
-    <w:lsdException w:name="HTML Bottom of Form" w:semiHidden="1" w:unhideWhenUsed="1"/>
-    <w:lsdException w:name="Normal (Web)" w:semiHidden="1" w:unhideWhenUsed="1"/>
-    <w:lsdException w:name="HTML Acronym" w:semiHidden="1" w:unhideWhenUsed="1"/>
-    <w:lsdException w:name="HTML Address" w:semiHidden="1" w:unhideWhenUsed="1"/>
-    <w:lsdException w:name="HTML Cite" w:semiHidden="1" w:unhideWhenUsed="1"/>
-    <w:lsdException w:name="HTML Code" w:semiHidden="1" w:unhideWhenUsed="1"/>
-    <w:lsdException w:name="HTML Definition" w:semiHidden="1" w:unhideWhenUsed="1"/>
-    <w:lsdException w:name="HTML Keyboard" w:semiHidden="1" w:unhideWhenUsed="1"/>
-    <w:lsdException w:name="HTML Preformatted" w:semiHidden="1" w:unhideWhenUsed="1"/>
-    <w:lsdException w:name="HTML Sample" w:semiHidden="1" w:unhideWhenUsed="1"/>
-    <w:lsdException w:name="HTML Typewriter" w:semiHidden="1" w:unhideWhenUsed="1"/>
-    <w:lsdException w:name="HTML Variable" w:semiHidden="1" w:unhideWhenUsed="1"/>
-    <w:lsdException w:name="Normal Table" w:semiHidden="1" w:unhideWhenUsed="1"/>
-    <w:lsdException w:name="annotation subject" w:semiHidden="1" w:unhideWhenUsed="1"/>
-    <w:lsdException w:name="No List" w:semiHidden="1" w:unhideWhenUsed="1"/>
-    <w:lsdException w:name="Outline List 1" w:semiHidden="1" w:unhideWhenUsed="1"/>
-    <w:lsdException w:name="Outline List 2" w:semiHidden="1" w:unhideWhenUsed="1"/>
-    <w:lsdException w:name="Outline List 3" w:semiHidden="1" w:unhideWhenUsed="1"/>
-    <w:lsdException w:name="Table Simple 1" w:semiHidden="1" w:unhideWhenUsed="1"/>
-    <w:lsdException w:name="Table Simple 2" w:semiHidden="1" w:unhideWhenUsed="1"/>
-    <w:lsdException w:name="Table Simple 3" w:semiHidden="1" w:unhideWhenUsed="1"/>
-    <w:lsdException w:name="Table Classic 1" w:semiHidden="1" w:unhideWhenUsed="1"/>
-    <w:lsdException w:name="Table Classic 2" w:semiHidden="1" w:unhideWhenUsed="1"/>
-    <w:lsdException w:name="Table Classic 3" w:semiHidden="1" w:unhideWhenUsed="1"/>
-    <w:lsdException w:name="Table Classic 4" w:semiHidden="1" w:unhideWhenUsed="1"/>
-    <w:lsdException w:name="Table Colorful 1" w:semiHidden="1" w:unhideWhenUsed="1"/>
-    <w:lsdException w:name="Table Colorful 2" w:semiHidden="1" w:unhideWhenUsed="1"/>
-    <w:lsdException w:name="Table Colorful 3" w:semiHidden="1" w:unhideWhenUsed="1"/>
-    <w:lsdException w:name="Table Columns 1" w:semiHidden="1" w:unhideWhenUsed="1"/>
-    <w:lsdException w:name="Table Columns 2" w:semiHidden="1" w:unhideWhenUsed="1"/>
-    <w:lsdException w:name="Table Columns 3" w:semiHidden="1" w:unhideWhenUsed="1"/>
-    <w:lsdException w:name="Table Columns 4" w:semiHidden="1" w:unhideWhenUsed="1"/>
-    <w:lsdException w:name="Table Columns 5" w:semiHidden="1" w:unhideWhenUsed="1"/>
-    <w:lsdException w:name="Table Grid 1" w:semiHidden="1" w:unhideWhenUsed="1"/>
-    <w:lsdException w:name="Table Grid 2" w:semiHidden="1" w:unhideWhenUsed="1"/>
-    <w:lsdException w:name="Table Grid 3" w:semiHidden="1" w:unhideWhenUsed="1"/>
-    <w:lsdException w:name="Table Grid 4" w:semiHidden="1" w:unhideWhenUsed="1"/>
-    <w:lsdException w:name="Table Grid 5" w:semiHidden="1" w:unhideWhenUsed="1"/>
-    <w:lsdException w:name="Table Grid 6" w:semiHidden="1" w:unhideWhenUsed="1"/>
-    <w:lsdException w:name="Table Grid 7" w:semiHidden="1" w:unhideWhenUsed="1"/>
-    <w:lsdException w:name="Table Grid 8" w:semiHidden="1" w:unhideWhenUsed="1"/>
-    <w:lsdException w:name="Table List 1" w:semiHidden="1" w:unhideWhenUsed="1"/>
-    <w:lsdException w:name="Table List 2" w:semiHidden="1" w:unhideWhenUsed="1"/>
-    <w:lsdException w:name="Table List 3" w:semiHidden="1" w:unhideWhenUsed="1"/>
-    <w:lsdException w:name="Table List 4" w:semiHidden="1" w:unhideWhenUsed="1"/>
-    <w:lsdException w:name="Table List 5" w:semiHidden="1" w:unhideWhenUsed="1"/>
-    <w:lsdException w:name="Table List 6" w:semiHidden="1" w:unhideWhenUsed="1"/>
-    <w:lsdException w:name="Table List 7" w:semiHidden="1" w:unhideWhenUsed="1"/>
-    <w:lsdException w:name="Table List 8" w:semiHidden="1" w:unhideWhenUsed="1"/>
-    <w:lsdException w:name="Table 3D effects 1" w:semiHidden="1" w:unhideWhenUsed="1"/>
-    <w:lsdException w:name="Table 3D effects 2" w:semiHidden="1" w:unhideWhenUsed="1"/>
-    <w:lsdException w:name="Table 3D effects 3" w:semiHidden="1" w:unhideWhenUsed="1"/>
-    <w:lsdException w:name="Table Contemporary" w:semiHidden="1" w:unhideWhenUsed="1"/>
-    <w:lsdException w:name="Table Elegant" w:semiHidden="1" w:unhideWhenUsed="1"/>
-    <w:lsdException w:name="Table Professional" w:semiHidden="1" w:unhideWhenUsed="1"/>
-    <w:lsdException w:name="Table Subtle 1" w:semiHidden="1" w:unhideWhenUsed="1"/>
-    <w:lsdException w:name="Table Subtle 2" w:semiHidden="1" w:unhideWhenUsed="1"/>
-    <w:lsdException w:name="Table Web 1" w:semiHidden="1" w:unhideWhenUsed="1"/>
-    <w:lsdException w:name="Table Web 2" w:semiHidden="1" w:unhideWhenUsed="1"/>
-    <w:lsdException w:name="Table Web 3" w:semiHidden="1" w:unhideWhenUsed="1"/>
-    <w:lsdException w:name="Balloon Text" w:semiHidden="1" w:unhideWhenUsed="1"/>
-    <w:lsdException w:name="Table Grid" w:uiPriority="59"/>
-    <w:lsdException w:name="Table Theme" w:semiHidden="1" w:unhideWhenUsed="1"/>
-    <w:lsdException w:name="Placeholder Text" w:semiHidden="1"/>
-    <w:lsdException w:name="No Spacing" w:uiPriority="1" w:qFormat="1"/>
-    <w:lsdException w:name="Light Shading" w:uiPriority="60"/>
-    <w:lsdException w:name="Light List" w:uiPriority="61"/>
-    <w:lsdException w:name="Light Grid" w:uiPriority="62"/>
-    <w:lsdException w:name="Medium Shading 1" w:uiPriority="63"/>
-    <w:lsdException w:name="Medium Shading 2" w:uiPriority="64"/>
-    <w:lsdException w:name="Medium List 1" w:uiPriority="65"/>
-    <w:lsdException w:name="Medium List 2" w:uiPriority="66"/>
-    <w:lsdException w:name="Medium Grid 1" w:uiPriority="67"/>
-    <w:lsdException w:name="Medium Grid 2" w:uiPriority="68"/>
-    <w:lsdException w:name="Medium Grid 3" w:uiPriority="69"/>
-    <w:lsdException w:name="Dark List" w:uiPriority="70"/>
-    <w:lsdException w:name="Colorful Shading" w:uiPriority="71"/>
-    <w:lsdException w:name="Colorful List" w:uiPriority="72"/>
-    <w:lsdException w:name="Colorful Grid" w:uiPriority="73"/>
-    <w:lsdException w:name="Light Shading Accent 1" w:uiPriority="60"/>
-    <w:lsdException w:name="Light List Accent 1" w:uiPriority="61"/>
-    <w:lsdException w:name="Light Grid Accent 1" w:uiPriority="62"/>
-    <w:lsdException w:name="Medium Shading 1 Accent 1" w:uiPriority="63"/>
-    <w:lsdException w:name="Medium Shading 2 Accent 1" w:uiPriority="64"/>
-    <w:lsdException w:name="Medium List 1 Accent 1" w:uiPriority="65"/>
-    <w:lsdException w:name="Revision" w:semiHidden="1"/>
-    <w:lsdException w:name="List Paragraph" w:uiPriority="34" w:qFormat="1"/>
-    <w:lsdException w:name="Quote" w:uiPriority="29" w:qFormat="1"/>
-    <w:lsdException w:name="Intense Quote" w:uiPriority="30" w:qFormat="1"/>
-    <w:lsdException w:name="Medium List 2 Accent 1" w:uiPriority="66"/>
-    <w:lsdException w:name="Medium Grid 1 Accent 1" w:uiPriority="67"/>
-    <w:lsdException w:name="Medium Grid 2 Accent 1" w:uiPriority="68"/>
-    <w:lsdException w:name="Medium Grid 3 Accent 1" w:uiPriority="69"/>
-    <w:lsdException w:name="Dark List Accent 1" w:uiPriority="70"/>
-    <w:lsdException w:name="Colorful Shading Accent 1" w:uiPriority="71"/>
-    <w:lsdException w:name="Colorful List Accent 1" w:uiPriority="72"/>
-    <w:lsdException w:name="Colorful Grid Accent 1" w:uiPriority="73"/>
-    <w:lsdException w:name="Light Shading Accent 2" w:uiPriority="60"/>
-    <w:lsdException w:name="Light List Accent 2" w:uiPriority="61"/>
-    <w:lsdException w:name="Light Grid Accent 2" w:uiPriority="62"/>
-    <w:lsdException w:name="Medium Shading 1 Accent 2" w:uiPriority="63"/>
-    <w:lsdException w:name="Medium Shading 2 Accent 2" w:uiPriority="64"/>
-    <w:lsdException w:name="Medium List 1 Accent 2" w:uiPriority="65"/>
-    <w:lsdException w:name="Medium List 2 Accent 2" w:uiPriority="66"/>
-    <w:lsdException w:name="Medium Grid 1 Accent 2" w:uiPriority="67"/>
-    <w:lsdException w:name="Medium Grid 2 Accent 2" w:uiPriority="68"/>
-    <w:lsdException w:name="Medium Grid 3 Accent 2" w:uiPriority="69"/>
-    <w:lsdException w:name="Dark List Accent 2" w:uiPriority="70"/>
-    <w:lsdException w:name="Colorful Shading Accent 2" w:uiPriority="71"/>
-    <w:lsdException w:name="Colorful List Accent 2" w:uiPriority="72"/>
-    <w:lsdException w:name="Colorful Grid Accent 2" w:uiPriority="73"/>
-    <w:lsdException w:name="Light Shading Accent 3" w:uiPriority="60"/>
-    <w:lsdException w:name="Light List Accent 3" w:uiPriority="61"/>
-    <w:lsdException w:name="Light Grid Accent 3" w:uiPriority="62"/>
-    <w:lsdException w:name="Medium Shading 1 Accent 3" w:uiPriority="63"/>
-    <w:lsdException w:name="Medium Shading 2 Accent 3" w:uiPriority="64"/>
-    <w:lsdException w:name="Medium List 1 Accent 3" w:uiPriority="65"/>
-    <w:lsdException w:name="Medium List 2 Accent 3" w:uiPriority="66"/>
-    <w:lsdException w:name="Medium Grid 1 Accent 3" w:uiPriority="67"/>
-    <w:lsdException w:name="Medium Grid 2 Accent 3" w:uiPriority="68"/>
-    <w:lsdException w:name="Medium Grid 3 Accent 3" w:uiPriority="69"/>
-    <w:lsdException w:name="Dark List Accent 3" w:uiPriority="70"/>
-    <w:lsdException w:name="Colorful Shading Accent 3" w:uiPriority="71"/>
-    <w:lsdException w:name="Colorful List Accent 3" w:uiPriority="72"/>
-    <w:lsdException w:name="Colorful Grid Accent 3" w:uiPriority="73"/>
-    <w:lsdException w:name="Light Shading Accent 4" w:uiPriority="60"/>
-    <w:lsdException w:name="Light List Accent 4" w:uiPriority="61"/>
-    <w:lsdException w:name="Light Grid Accent 4" w:uiPriority="62"/>
-    <w:lsdException w:name="Medium Shading 1 Accent 4" w:uiPriority="63"/>
-    <w:lsdException w:name="Medium Shading 2 Accent 4" w:uiPriority="64"/>
-    <w:lsdException w:name="Medium List 1 Accent 4" w:uiPriority="65"/>
-    <w:lsdException w:name="Medium List 2 Accent 4" w:uiPriority="66"/>
-    <w:lsdException w:name="Medium Grid 1 Accent 4" w:uiPriority="67"/>
-    <w:lsdException w:name="Medium Grid 2 Accent 4" w:uiPriority="68"/>
-    <w:lsdException w:name="Medium Grid 3 Accent 4" w:uiPriority="69"/>
-    <w:lsdException w:name="Dark List Accent 4" w:uiPriority="70"/>
-    <w:lsdException w:name="Colorful Shading Accent 4" w:uiPriority="71"/>
-    <w:lsdException w:name="Colorful List Accent 4" w:uiPriority="72"/>
-    <w:lsdException w:name="Colorful Grid Accent 4" w:uiPriority="73"/>
-    <w:lsdException w:name="Light Shading Accent 5" w:uiPriority="60"/>
-    <w:lsdException w:name="Light List Accent 5" w:uiPriority="61"/>
-    <w:lsdException w:name="Light Grid Accent 5" w:uiPriority="62"/>
-    <w:lsdException w:name="Medium Shading 1 Accent 5" w:uiPriority="63"/>
-    <w:lsdException w:name="Medium Shading 2 Accent 5" w:uiPriority="64"/>
-    <w:lsdException w:name="Medium List 1 Accent 5" w:uiPriority="65"/>
-    <w:lsdException w:name="Medium List 2 Accent 5" w:uiPriority="66"/>
-    <w:lsdException w:name="Medium Grid 1 Accent 5" w:uiPriority="67"/>
-    <w:lsdException w:name="Medium Grid 2 Accent 5" w:uiPriority="68"/>
-    <w:lsdException w:name="Medium Grid 3 Accent 5" w:uiPriority="69"/>
-    <w:lsdException w:name="Dark List Accent 5" w:uiPriority="70"/>
-    <w:lsdException w:name="Colorful Shading Accent 5" w:uiPriority="71"/>
-    <w:lsdException w:name="Colorful List Accent 5" w:uiPriority="72"/>
-    <w:lsdException w:name="Colorful Grid Accent 5" w:uiPriority="73"/>
-    <w:lsdException w:name="Light Shading Accent 6" w:uiPriority="60"/>
-    <w:lsdException w:name="Light List Accent 6" w:uiPriority="61"/>
-    <w:lsdException w:name="Light Grid Accent 6" w:uiPriority="62"/>
-    <w:lsdException w:name="Medium Shading 1 Accent 6" w:uiPriority="63"/>
-    <w:lsdException w:name="Medium Shading 2 Accent 6" w:uiPriority="64"/>
-    <w:lsdException w:name="Medium List 1 Accent 6" w:uiPriority="65"/>
-    <w:lsdException w:name="Medium List 2 Accent 6" w:uiPriority="66"/>
-    <w:lsdException w:name="Medium Grid 1 Accent 6" w:uiPriority="67"/>
-    <w:lsdException w:name="Medium Grid 2 Accent 6" w:uiPriority="68"/>
-    <w:lsdException w:name="Medium Grid 3 Accent 6" w:uiPriority="69"/>
-    <w:lsdException w:name="Dark List Accent 6" w:uiPriority="70"/>
-    <w:lsdException w:name="Colorful Shading Accent 6" w:uiPriority="71"/>
-    <w:lsdException w:name="Colorful List Accent 6" w:uiPriority="72"/>
-    <w:lsdException w:name="Colorful Grid Accent 6" w:uiPriority="73"/>
-    <w:lsdException w:name="Subtle Emphasis" w:uiPriority="19" w:qFormat="1"/>
-    <w:lsdException w:name="Intense Emphasis" w:uiPriority="21" w:qFormat="1"/>
-    <w:lsdException w:name="Subtle Reference" w:uiPriority="31" w:qFormat="1"/>
-    <w:lsdException w:name="Intense Reference" w:uiPriority="32" w:qFormat="1"/>
-    <w:lsdException w:name="Book Title" w:uiPriority="33" w:qFormat="1"/>
-    <w:lsdException w:name="Bibliography" w:semiHidden="1" w:uiPriority="37" w:unhideWhenUsed="1"/>
-    <w:lsdException w:name="TOC Heading" w:semiHidden="1" w:uiPriority="39" w:unhideWhenUsed="1" w:qFormat="1"/>
-    <w:lsdException w:name="Plain Table 1" w:uiPriority="41"/>
-    <w:lsdException w:name="Plain Table 2" w:uiPriority="42"/>
-    <w:lsdException w:name="Plain Table 3" w:uiPriority="43"/>
-    <w:lsdException w:name="Plain Table 4" w:uiPriority="44"/>
-    <w:lsdException w:name="Plain Table 5" w:uiPriority="45"/>
-    <w:lsdException w:name="Grid Table Light" w:uiPriority="40"/>
-    <w:lsdException w:name="Grid Table 1 Light" w:uiPriority="46"/>
-    <w:lsdException w:name="Grid Table 2" w:uiPriority="47"/>
-    <w:lsdException w:name="Grid Table 3" w:uiPriority="48"/>
-    <w:lsdException w:name="Grid Table 4" w:uiPriority="49"/>
-    <w:lsdException w:name="Grid Table 5 Dark" w:uiPriority="50"/>
-    <w:lsdException w:name="Grid Table 6 Colorful" w:uiPriority="51"/>
-    <w:lsdException w:name="Grid Table 7 Colorful" w:uiPriority="52"/>
-    <w:lsdException w:name="Grid Table 1 Light Accent 1" w:uiPriority="46"/>
-    <w:lsdException w:name="Grid Table 2 Accent 1" w:uiPriority="47"/>
-    <w:lsdException w:name="Grid Table 3 Accent 1" w:uiPriority="48"/>
-    <w:lsdException w:name="Grid Table 4 Accent 1" w:uiPriority="49"/>
-    <w:lsdException w:name="Grid Table 5 Dark Accent 1" w:uiPriority="50"/>
-    <w:lsdException w:name="Grid Table 6 Colorful Accent 1" w:uiPriority="51"/>
-    <w:lsdException w:name="Grid Table 7 Colorful Accent 1" w:uiPriority="52"/>
-    <w:lsdException w:name="Grid Table 1 Light Accent 2" w:uiPriority="46"/>
-    <w:lsdException w:name="Grid Table 2 Accent 2" w:uiPriority="47"/>
-    <w:lsdException w:name="Grid Table 3 Accent 2" w:uiPriority="48"/>
-    <w:lsdException w:name="Grid Table 4 Accent 2" w:uiPriority="49"/>
-    <w:lsdException w:name="Grid Table 5 Dark Accent 2" w:uiPriority="50"/>
-    <w:lsdException w:name="Grid Table 6 Colorful Accent 2" w:uiPriority="51"/>
-    <w:lsdException w:name="Grid Table 7 Colorful Accent 2" w:uiPriority="52"/>
-    <w:lsdException w:name="Grid Table 1 Light Accent 3" w:uiPriority="46"/>
-    <w:lsdException w:name="Grid Table 2 Accent 3" w:uiPriority="47"/>
-    <w:lsdException w:name="Grid Table 3 Accent 3" w:uiPriority="48"/>
-    <w:lsdException w:name="Grid Table 4 Accent 3" w:uiPriority="49"/>
-    <w:lsdException w:name="Grid Table 5 Dark Accent 3" w:uiPriority="50"/>
-    <w:lsdException w:name="Grid Table 6 Colorful Accent 3" w:uiPriority="51"/>
-    <w:lsdException w:name="Grid Table 7 Colorful Accent 3" w:uiPriority="52"/>
-    <w:lsdException w:name="Grid Table 1 Light Accent 4" w:uiPriority="46"/>
-    <w:lsdException w:name="Grid Table 2 Accent 4" w:uiPriority="47"/>
-    <w:lsdException w:name="Grid Table 3 Accent 4" w:uiPriority="48"/>
-    <w:lsdException w:name="Grid Table 4 Accent 4" w:uiPriority="49"/>
-    <w:lsdException w:name="Grid Table 5 Dark Accent 4" w:uiPriority="50"/>
-    <w:lsdException w:name="Grid Table 6 Colorful Accent 4" w:uiPriority="51"/>
-    <w:lsdException w:name="Grid Table 7 Colorful Accent 4" w:uiPriority="52"/>
-    <w:lsdException w:name="Grid Table 1 Light Accent 5" w:uiPriority="46"/>
-    <w:lsdException w:name="Grid Table 2 Accent 5" w:uiPriority="47"/>
-    <w:lsdException w:name="Grid Table 3 Accent 5" w:uiPriority="48"/>
-    <w:lsdException w:name="Grid Table 4 Accent 5" w:uiPriority="49"/>
-    <w:lsdException w:name="Grid Table 5 Dark Accent 5" w:uiPriority="50"/>
-    <w:lsdException w:name="Grid Table 6 Colorful Accent 5" w:uiPriority="51"/>
-    <w:lsdException w:name="Grid Table 7 Colorful Accent 5" w:uiPriority="52"/>
-    <w:lsdException w:name="Grid Table 1 Light Accent 6" w:uiPriority="46"/>
-    <w:lsdException w:name="Grid Table 2 Accent 6" w:uiPriority="47"/>
-    <w:lsdException w:name="Grid Table 3 Accent 6" w:uiPriority="48"/>
-    <w:lsdException w:name="Grid Table 4 Accent 6" w:uiPriority="49"/>
-    <w:lsdException w:name="Grid Table 5 Dark Accent 6" w:uiPriority="50"/>
-    <w:lsdException w:name="Grid Table 6 Colorful Accent 6" w:uiPriority="51"/>
-    <w:lsdException w:name="Grid Table 7 Colorful Accent 6" w:uiPriority="52"/>
-    <w:lsdException w:name="List Table 1 Light" w:uiPriority="46"/>
-    <w:lsdException w:name="List Table 2" w:uiPriority="47"/>
-    <w:lsdException w:name="List Table 3" w:uiPriority="48"/>
-    <w:lsdException w:name="List Table 4" w:uiPriority="49"/>
-    <w:lsdException w:name="List Table 5 Dark" w:uiPriority="50"/>
-    <w:lsdException w:name="List Table 6 Colorful" w:uiPriority="51"/>
-    <w:lsdException w:name="List Table 7 Colorful" w:uiPriority="52"/>
-    <w:lsdException w:name="List Table 1 Light Accent 1" w:uiPriority="46"/>
-    <w:lsdException w:name="List Table 2 Accent 1" w:uiPriority="47"/>
-    <w:lsdException w:name="List Table 3 Accent 1" w:uiPriority="48"/>
-    <w:lsdException w:name="List Table 4 Accent 1" w:uiPriority="49"/>
-    <w:lsdException w:name="List Table 5 Dark Accent 1" w:uiPriority="50"/>
-    <w:lsdException w:name="List Table 6 Colorful Accent 1" w:uiPriority="51"/>
-    <w:lsdException w:name="List Table 7 Colorful Accent 1" w:uiPriority="52"/>
-    <w:lsdException w:name="List Table 1 Light Accent 2" w:uiPriority="46"/>
-    <w:lsdException w:name="List Table 2 Accent 2" w:uiPriority="47"/>
-    <w:lsdException w:name="List Table 3 Accent 2" w:uiPriority="48"/>
-    <w:lsdException w:name="List Table 4 Accent 2" w:uiPriority="49"/>
-    <w:lsdException w:name="List Table 5 Dark Accent 2" w:uiPriority="50"/>
-    <w:lsdException w:name="List Table 6 Colorful Accent 2" w:uiPriority="51"/>
-    <w:lsdException w:name="List Table 7 Colorful Accent 2" w:uiPriority="52"/>
-    <w:lsdException w:name="List Table 1 Light Accent 3" w:uiPriority="46"/>
-    <w:lsdException w:name="List Table 2 Accent 3" w:uiPriority="47"/>
-    <w:lsdException w:name="List Table 3 Accent 3" w:uiPriority="48"/>
-    <w:lsdException w:name="List Table 4 Accent 3" w:uiPriority="49"/>
-    <w:lsdException w:name="List Table 5 Dark Accent 3" w:uiPriority="50"/>
-    <w:lsdException w:name="List Table 6 Colorful Accent 3" w:uiPriority="51"/>
-    <w:lsdException w:name="List Table 7 Colorful Accent 3" w:uiPriority="52"/>
-    <w:lsdException w:name="List Table 1 Light Accent 4" w:uiPriority="46"/>
-    <w:lsdException w:name="List Table 2 Accent 4" w:uiPriority="47"/>
-    <w:lsdException w:name="List Table 3 Accent 4" w:uiPriority="48"/>
-    <w:lsdException w:name="List Table 4 Accent 4" w:uiPriority="49"/>
-    <w:lsdException w:name="List Table 5 Dark Accent 4" w:uiPriority="50"/>
-    <w:lsdException w:name="List Table 6 Colorful Accent 4" w:uiPriority="51"/>
-    <w:lsdException w:name="List Table 7 Colorful Accent 4" w:uiPriority="52"/>
-    <w:lsdException w:name="List Table 1 Light Accent 5" w:uiPriority="46"/>
-    <w:lsdException w:name="List Table 2 Accent 5" w:uiPriority="47"/>
-    <w:lsdException w:name="List Table 3 Accent 5" w:uiPriority="48"/>
-    <w:lsdException w:name="List Table 4 Accent 5" w:uiPriority="49"/>
-    <w:lsdException w:name="List Table 5 Dark Accent 5" w:uiPriority="50"/>
-    <w:lsdException w:name="List Table 6 Colorful Accent 5" w:uiPriority="51"/>
-    <w:lsdException w:name="List Table 7 Colorful Accent 5" w:uiPriority="52"/>
-    <w:lsdException w:name="List Table 1 Light Accent 6" w:uiPriority="46"/>
-    <w:lsdException w:name="List Table 2 Accent 6" w:uiPriority="47"/>
-    <w:lsdException w:name="List Table 3 Accent 6" w:uiPriority="48"/>
-    <w:lsdException w:name="List Table 4 Accent 6" w:uiPriority="49"/>
-    <w:lsdException w:name="List Table 5 Dark Accent 6" w:uiPriority="50"/>
-    <w:lsdException w:name="List Table 6 Colorful Accent 6" w:uiPriority="51"/>
-    <w:lsdException w:name="List Table 7 Colorful Accent 6" w:uiPriority="52"/>
+  <w:latentStyles w:defLockedState="0" w:defUIPriority="99" w:defSemiHidden="1" w:defUnhideWhenUsed="1" w:defQFormat="0" w:count="267">
+    <w:lsdException w:name="Normal" w:semiHidden="0" w:uiPriority="0" w:unhideWhenUsed="0" w:qFormat="1"/>
+    <w:lsdException w:name="heading 1" w:semiHidden="0" w:uiPriority="9" w:unhideWhenUsed="0" w:qFormat="1"/>
+    <w:lsdException w:name="heading 2" w:uiPriority="9" w:qFormat="1"/>
+    <w:lsdException w:name="heading 3" w:uiPriority="9" w:qFormat="1"/>
+    <w:lsdException w:name="heading 4" w:uiPriority="9" w:qFormat="1"/>
+    <w:lsdException w:name="heading 5" w:uiPriority="9" w:qFormat="1"/>
+    <w:lsdException w:name="heading 6" w:uiPriority="9" w:qFormat="1"/>
+    <w:lsdException w:name="heading 7" w:uiPriority="9" w:qFormat="1"/>
+    <w:lsdException w:name="heading 8" w:uiPriority="9" w:qFormat="1"/>
+    <w:lsdException w:name="heading 9" w:uiPriority="9" w:qFormat="1"/>
+    <w:lsdException w:name="toc 1" w:uiPriority="39"/>
+    <w:lsdException w:name="toc 2" w:uiPriority="39"/>
+    <w:lsdException w:name="toc 3" w:uiPriority="39"/>
+    <w:lsdException w:name="toc 4" w:uiPriority="39"/>
+    <w:lsdException w:name="toc 5" w:uiPriority="39"/>
+    <w:lsdException w:name="toc 6" w:uiPriority="39"/>
+    <w:lsdException w:name="toc 7" w:uiPriority="39"/>
+    <w:lsdException w:name="toc 8" w:uiPriority="39"/>
+    <w:lsdException w:name="toc 9" w:uiPriority="39"/>
+    <w:lsdException w:name="caption" w:uiPriority="35" w:qFormat="1"/>
+    <w:lsdException w:name="Title" w:semiHidden="0" w:uiPriority="10" w:unhideWhenUsed="0" w:qFormat="1"/>
+    <w:lsdException w:name="Default Paragraph Font" w:uiPriority="1"/>
+    <w:lsdException w:name="Subtitle" w:semiHidden="0" w:uiPriority="11" w:unhideWhenUsed="0" w:qFormat="1"/>
+    <w:lsdException w:name="Strong" w:semiHidden="0" w:uiPriority="22" w:unhideWhenUsed="0" w:qFormat="1"/>
+    <w:lsdException w:name="Emphasis" w:semiHidden="0" w:uiPriority="20" w:unhideWhenUsed="0" w:qFormat="1"/>
+    <w:lsdException w:name="Table Grid" w:semiHidden="0" w:uiPriority="59" w:unhideWhenUsed="0"/>
+    <w:lsdException w:name="Placeholder Text" w:unhideWhenUsed="0"/>
+    <w:lsdException w:name="No Spacing" w:semiHidden="0" w:uiPriority="1" w:unhideWhenUsed="0" w:qFormat="1"/>
+    <w:lsdException w:name="Light Shading" w:semiHidden="0" w:uiPriority="60" w:unhideWhenUsed="0"/>
+    <w:lsdException w:name="Light List" w:semiHidden="0" w:uiPriority="61" w:unhideWhenUsed="0"/>
+    <w:lsdException w:name="Light Grid" w:semiHidden="0" w:uiPriority="62" w:unhideWhenUsed="0"/>
+    <w:lsdException w:name="Medium Shading 1" w:semiHidden="0" w:uiPriority="63" w:unhideWhenUsed="0"/>
+    <w:lsdException w:name="Medium Shading 2" w:semiHidden="0" w:uiPriority="64" w:unhideWhenUsed="0"/>
+    <w:lsdException w:name="Medium List 1" w:semiHidden="0" w:uiPriority="65" w:unhideWhenUsed="0"/>
+    <w:lsdException w:name="Medium List 2" w:semiHidden="0" w:uiPriority="66" w:unhideWhenUsed="0"/>
+    <w:lsdException w:name="Medium Grid 1" w:semiHidden="0" w:uiPriority="67" w:unhideWhenUsed="0"/>
+    <w:lsdException w:name="Medium Grid 2" w:semiHidden="0" w:uiPriority="68" w:unhideWhenUsed="0"/>
+    <w:lsdException w:name="Medium Grid 3" w:semiHidden="0" w:uiPriority="69" w:unhideWhenUsed="0"/>
+    <w:lsdException w:name="Dark List" w:semiHidden="0" w:uiPriority="70" w:unhideWhenUsed="0"/>
+    <w:lsdException w:name="Colorful Shading" w:semiHidden="0" w:uiPriority="71" w:unhideWhenUsed="0"/>
+    <w:lsdException w:name="Colorful List" w:semiHidden="0" w:uiPriority="72" w:unhideWhenUsed="0"/>
+    <w:lsdException w:name="Colorful Grid" w:semiHidden="0" w:uiPriority="73" w:unhideWhenUsed="0"/>
+    <w:lsdException w:name="Light Shading Accent 1" w:semiHidden="0" w:uiPriority="60" w:unhideWhenUsed="0"/>
+    <w:lsdException w:name="Light List Accent 1" w:semiHidden="0" w:uiPriority="61" w:unhideWhenUsed="0"/>
+    <w:lsdException w:name="Light Grid Accent 1" w:semiHidden="0" w:uiPriority="62" w:unhideWhenUsed="0"/>
+    <w:lsdException w:name="Medium Shading 1 Accent 1" w:semiHidden="0" w:uiPriority="63" w:unhideWhenUsed="0"/>
+    <w:lsdException w:name="Medium Shading 2 Accent 1" w:semiHidden="0" w:uiPriority="64" w:unhideWhenUsed="0"/>
+    <w:lsdException w:name="Medium List 1 Accent 1" w:semiHidden="0" w:uiPriority="65" w:unhideWhenUsed="0"/>
+    <w:lsdException w:name="Revision" w:unhideWhenUsed="0"/>
+    <w:lsdException w:name="List Paragraph" w:semiHidden="0" w:uiPriority="34" w:unhideWhenUsed="0" w:qFormat="1"/>
+    <w:lsdException w:name="Quote" w:semiHidden="0" w:uiPriority="29" w:unhideWhenUsed="0" w:qFormat="1"/>
+    <w:lsdException w:name="Intense Quote" w:semiHidden="0" w:uiPriority="30" w:unhideWhenUsed="0" w:qFormat="1"/>
+    <w:lsdException w:name="Medium List 2 Accent 1" w:semiHidden="0" w:uiPriority="66" w:unhideWhenUsed="0"/>
+    <w:lsdException w:name="Medium Grid 1 Accent 1" w:semiHidden="0" w:uiPriority="67" w:unhideWhenUsed="0"/>
+    <w:lsdException w:name="Medium Grid 2 Accent 1" w:semiHidden="0" w:uiPriority="68" w:unhideWhenUsed="0"/>
+    <w:lsdException w:name="Medium Grid 3 Accent 1" w:semiHidden="0" w:uiPriority="69" w:unhideWhenUsed="0"/>
+    <w:lsdException w:name="Dark List Accent 1" w:semiHidden="0" w:uiPriority="70" w:unhideWhenUsed="0"/>
+    <w:lsdException w:name="Colorful Shading Accent 1" w:semiHidden="0" w:uiPriority="71" w:unhideWhenUsed="0"/>
+    <w:lsdException w:name="Colorful List Accent 1" w:semiHidden="0" w:uiPriority="72" w:unhideWhenUsed="0"/>
+    <w:lsdException w:name="Colorful Grid Accent 1" w:semiHidden="0" w:uiPriority="73" w:unhideWhenUsed="0"/>
+    <w:lsdException w:name="Light Shading Accent 2" w:semiHidden="0" w:uiPriority="60" w:unhideWhenUsed="0"/>
+    <w:lsdException w:name="Light List Accent 2" w:semiHidden="0" w:uiPriority="61" w:unhideWhenUsed="0"/>
+    <w:lsdException w:name="Light Grid Accent 2" w:semiHidden="0" w:uiPriority="62" w:unhideWhenUsed="0"/>
+    <w:lsdException w:name="Medium Shading 1 Accent 2" w:semiHidden="0" w:uiPriority="63" w:unhideWhenUsed="0"/>
+    <w:lsdException w:name="Medium Shading 2 Accent 2" w:semiHidden="0" w:uiPriority="64" w:unhideWhenUsed="0"/>
+    <w:lsdException w:name="Medium List 1 Accent 2" w:semiHidden="0" w:uiPriority="65" w:unhideWhenUsed="0"/>
+    <w:lsdException w:name="Medium List 2 Accent 2" w:semiHidden="0" w:uiPriority="66" w:unhideWhenUsed="0"/>
+    <w:lsdException w:name="Medium Grid 1 Accent 2" w:semiHidden="0" w:uiPriority="67" w:unhideWhenUsed="0"/>
+    <w:lsdException w:name="Medium Grid 2 Accent 2" w:semiHidden="0" w:uiPriority="68" w:unhideWhenUsed="0"/>
+    <w:lsdException w:name="Medium Grid 3 Accent 2" w:semiHidden="0" w:uiPriority="69" w:unhideWhenUsed="0"/>
+    <w:lsdException w:name="Dark List Accent 2" w:semiHidden="0" w:uiPriority="70" w:unhideWhenUsed="0"/>
+    <w:lsdException w:name="Colorful Shading Accent 2" w:semiHidden="0" w:uiPriority="71" w:unhideWhenUsed="0"/>
+    <w:lsdException w:name="Colorful List Accent 2" w:semiHidden="0" w:uiPriority="72" w:unhideWhenUsed="0"/>
+    <w:lsdException w:name="Colorful Grid Accent 2" w:semiHidden="0" w:uiPriority="73" w:unhideWhenUsed="0"/>
+    <w:lsdException w:name="Light Shading Accent 3" w:semiHidden="0" w:uiPriority="60" w:unhideWhenUsed="0"/>
+    <w:lsdException w:name="Light List Accent 3" w:semiHidden="0" w:uiPriority="61" w:unhideWhenUsed="0"/>
+    <w:lsdException w:name="Light Grid Accent 3" w:semiHidden="0" w:uiPriority="62" w:unhideWhenUsed="0"/>
+    <w:lsdException w:name="Medium Shading 1 Accent 3" w:semiHidden="0" w:uiPriority="63" w:unhideWhenUsed="0"/>
+    <w:lsdException w:name="Medium Shading 2 Accent 3" w:semiHidden="0" w:uiPriority="64" w:unhideWhenUsed="0"/>
+    <w:lsdException w:name="Medium List 1 Accent 3" w:semiHidden="0" w:uiPriority="65" w:unhideWhenUsed="0"/>
+    <w:lsdException w:name="Medium List 2 Accent 3" w:semiHidden="0" w:uiPriority="66" w:unhideWhenUsed="0"/>
+    <w:lsdException w:name="Medium Grid 1 Accent 3" w:semiHidden="0" w:uiPriority="67" w:unhideWhenUsed="0"/>
+    <w:lsdException w:name="Medium Grid 2 Accent 3" w:semiHidden="0" w:uiPriority="68" w:unhideWhenUsed="0"/>
+    <w:lsdException w:name="Medium Grid 3 Accent 3" w:semiHidden="0" w:uiPriority="69" w:unhideWhenUsed="0"/>
+    <w:lsdException w:name="Dark List Accent 3" w:semiHidden="0" w:uiPriority="70" w:unhideWhenUsed="0"/>
+    <w:lsdException w:name="Colorful Shading Accent 3" w:semiHidden="0" w:uiPriority="71" w:unhideWhenUsed="0"/>
+    <w:lsdException w:name="Colorful List Accent 3" w:semiHidden="0" w:uiPriority="72" w:unhideWhenUsed="0"/>
+    <w:lsdException w:name="Colorful Grid Accent 3" w:semiHidden="0" w:uiPriority="73" w:unhideWhenUsed="0"/>
+    <w:lsdException w:name="Light Shading Accent 4" w:semiHidden="0" w:uiPriority="60" w:unhideWhenUsed="0"/>
+    <w:lsdException w:name="Light List Accent 4" w:semiHidden="0" w:uiPriority="61" w:unhideWhenUsed="0"/>
+    <w:lsdException w:name="Light Grid Accent 4" w:semiHidden="0" w:uiPriority="62" w:unhideWhenUsed="0"/>
+    <w:lsdException w:name="Medium Shading 1 Accent 4" w:semiHidden="0" w:uiPriority="63" w:unhideWhenUsed="0"/>
+    <w:lsdException w:name="Medium Shading 2 Accent 4" w:semiHidden="0" w:uiPriority="64" w:unhideWhenUsed="0"/>
+    <w:lsdException w:name="Medium List 1 Accent 4" w:semiHidden="0" w:uiPriority="65" w:unhideWhenUsed="0"/>
+    <w:lsdException w:name="Medium List 2 Accent 4" w:semiHidden="0" w:uiPriority="66" w:unhideWhenUsed="0"/>
+    <w:lsdException w:name="Medium Grid 1 Accent 4" w:semiHidden="0" w:uiPriority="67" w:unhideWhenUsed="0"/>
+    <w:lsdException w:name="Medium Grid 2 Accent 4" w:semiHidden="0" w:uiPriority="68" w:unhideWhenUsed="0"/>
+    <w:lsdException w:name="Medium Grid 3 Accent 4" w:semiHidden="0" w:uiPriority="69" w:unhideWhenUsed="0"/>
+    <w:lsdException w:name="Dark List Accent 4" w:semiHidden="0" w:uiPriority="70" w:unhideWhenUsed="0"/>
+    <w:lsdException w:name="Colorful Shading Accent 4" w:semiHidden="0" w:uiPriority="71" w:unhideWhenUsed="0"/>
+    <w:lsdException w:name="Colorful List Accent 4" w:semiHidden="0" w:uiPriority="72" w:unhideWhenUsed="0"/>
+    <w:lsdException w:name="Colorful Grid Accent 4" w:semiHidden="0" w:uiPriority="73" w:unhideWhenUsed="0"/>
+    <w:lsdException w:name="Light Shading Accent 5" w:semiHidden="0" w:uiPriority="60" w:unhideWhenUsed="0"/>
+    <w:lsdException w:name="Light List Accent 5" w:semiHidden="0" w:uiPriority="61" w:unhideWhenUsed="0"/>
+    <w:lsdException w:name="Light Grid Accent 5" w:semiHidden="0" w:uiPriority="62" w:unhideWhenUsed="0"/>
+    <w:lsdException w:name="Medium Shading 1 Accent 5" w:semiHidden="0" w:uiPriority="63" w:unhideWhenUsed="0"/>
+    <w:lsdException w:name="Medium Shading 2 Accent 5" w:semiHidden="0" w:uiPriority="64" w:unhideWhenUsed="0"/>
+    <w:lsdException w:name="Medium List 1 Accent 5" w:semiHidden="0" w:uiPriority="65" w:unhideWhenUsed="0"/>
+    <w:lsdException w:name="Medium List 2 Accent 5" w:semiHidden="0" w:uiPriority="66" w:unhideWhenUsed="0"/>
+    <w:lsdException w:name="Medium Grid 1 Accent 5" w:semiHidden="0" w:uiPriority="67" w:unhideWhenUsed="0"/>
+    <w:lsdException w:name="Medium Grid 2 Accent 5" w:semiHidden="0" w:uiPriority="68" w:unhideWhenUsed="0"/>
+    <w:lsdException w:name="Medium Grid 3 Accent 5" w:semiHidden="0" w:uiPriority="69" w:unhideWhenUsed="0"/>
+    <w:lsdException w:name="Dark List Accent 5" w:semiHidden="0" w:uiPriority="70" w:unhideWhenUsed="0"/>
+    <w:lsdException w:name="Colorful Shading Accent 5" w:semiHidden="0" w:uiPriority="71" w:unhideWhenUsed="0"/>
+    <w:lsdException w:name="Colorful List Accent 5" w:semiHidden="0" w:uiPriority="72" w:unhideWhenUsed="0"/>
+    <w:lsdException w:name="Colorful Grid Accent 5" w:semiHidden="0" w:uiPriority="73" w:unhideWhenUsed="0"/>
+    <w:lsdException w:name="Light Shading Accent 6" w:semiHidden="0" w:uiPriority="60" w:unhideWhenUsed="0"/>
+    <w:lsdException w:name="Light List Accent 6" w:semiHidden="0" w:uiPriority="61" w:unhideWhenUsed="0"/>
+    <w:lsdException w:name="Light Grid Accent 6" w:semiHidden="0" w:uiPriority="62" w:unhideWhenUsed="0"/>
+    <w:lsdException w:name="Medium Shading 1 Accent 6" w:semiHidden="0" w:uiPriority="63" w:unhideWhenUsed="0"/>
+    <w:lsdException w:name="Medium Shading 2 Accent 6" w:semiHidden="0" w:uiPriority="64" w:unhideWhenUsed="0"/>
+    <w:lsdException w:name="Medium List 1 Accent 6" w:semiHidden="0" w:uiPriority="65" w:unhideWhenUsed="0"/>
+    <w:lsdException w:name="Medium List 2 Accent 6" w:semiHidden="0" w:uiPriority="66" w:unhideWhenUsed="0"/>
+    <w:lsdException w:name="Medium Grid 1 Accent 6" w:semiHidden="0" w:uiPriority="67" w:unhideWhenUsed="0"/>
+    <w:lsdException w:name="Medium Grid 2 Accent 6" w:semiHidden="0" w:uiPriority="68" w:unhideWhenUsed="0"/>
+    <w:lsdException w:name="Medium Grid 3 Accent 6" w:semiHidden="0" w:uiPriority="69" w:unhideWhenUsed="0"/>
+    <w:lsdException w:name="Dark List Accent 6" w:semiHidden="0" w:uiPriority="70" w:unhideWhenUsed="0"/>
+    <w:lsdException w:name="Colorful Shading Accent 6" w:semiHidden="0" w:uiPriority="71" w:unhideWhenUsed="0"/>
+    <w:lsdException w:name="Colorful List Accent 6" w:semiHidden="0" w:uiPriority="72" w:unhideWhenUsed="0"/>
+    <w:lsdException w:name="Colorful Grid Accent 6" w:semiHidden="0" w:uiPriority="73" w:unhideWhenUsed="0"/>
+    <w:lsdException w:name="Subtle Emphasis" w:semiHidden="0" w:uiPriority="19" w:unhideWhenUsed="0" w:qFormat="1"/>
+    <w:lsdException w:name="Intense Emphasis" w:semiHidden="0" w:uiPriority="21" w:unhideWhenUsed="0" w:qFormat="1"/>
+    <w:lsdException w:name="Subtle Reference" w:semiHidden="0" w:uiPriority="31" w:unhideWhenUsed="0" w:qFormat="1"/>
+    <w:lsdException w:name="Intense Reference" w:semiHidden="0" w:uiPriority="32" w:unhideWhenUsed="0" w:qFormat="1"/>
+    <w:lsdException w:name="Book Title" w:semiHidden="0" w:uiPriority="33" w:unhideWhenUsed="0" w:qFormat="1"/>
+    <w:lsdException w:name="Bibliography" w:uiPriority="37"/>
+    <w:lsdException w:name="TOC Heading" w:uiPriority="39" w:qFormat="1"/>
   </w:latentStyles>
   <w:style w:type="paragraph" w:default="1" w:styleId="Normal">
     <w:name w:val="Normal"/>
@@ -14625,7 +15336,6 @@
       <w:spacing w:after="0" w:line="240" w:lineRule="auto"/>
     </w:pPr>
     <w:tblPr>
-      <w:tblInd w:w="0" w:type="dxa"/>
       <w:tblBorders>
         <w:top w:val="single" w:sz="4" w:space="0" w:color="auto"/>
         <w:left w:val="single" w:sz="4" w:space="0" w:color="auto"/>
@@ -14634,12 +15344,472 @@
         <w:insideH w:val="single" w:sz="4" w:space="0" w:color="auto"/>
         <w:insideV w:val="single" w:sz="4" w:space="0" w:color="auto"/>
       </w:tblBorders>
+    </w:tblPr>
+  </w:style>
+  <w:style w:type="paragraph" w:styleId="Header">
+    <w:name w:val="header"/>
+    <w:basedOn w:val="Normal"/>
+    <w:link w:val="HeaderChar"/>
+    <w:uiPriority w:val="99"/>
+    <w:unhideWhenUsed/>
+    <w:rsid w:val="006E5E19"/>
+    <w:pPr>
+      <w:tabs>
+        <w:tab w:val="center" w:pos="4680"/>
+        <w:tab w:val="right" w:pos="9360"/>
+      </w:tabs>
+      <w:spacing w:after="0" w:line="240" w:lineRule="auto"/>
+    </w:pPr>
+  </w:style>
+  <w:style w:type="character" w:customStyle="1" w:styleId="HeaderChar">
+    <w:name w:val="Header Char"/>
+    <w:basedOn w:val="DefaultParagraphFont"/>
+    <w:link w:val="Header"/>
+    <w:uiPriority w:val="99"/>
+    <w:rsid w:val="006E5E19"/>
+  </w:style>
+  <w:style w:type="paragraph" w:styleId="Footer">
+    <w:name w:val="footer"/>
+    <w:basedOn w:val="Normal"/>
+    <w:link w:val="FooterChar"/>
+    <w:uiPriority w:val="99"/>
+    <w:unhideWhenUsed/>
+    <w:rsid w:val="006E5E19"/>
+    <w:pPr>
+      <w:tabs>
+        <w:tab w:val="center" w:pos="4680"/>
+        <w:tab w:val="right" w:pos="9360"/>
+      </w:tabs>
+      <w:spacing w:after="0" w:line="240" w:lineRule="auto"/>
+    </w:pPr>
+  </w:style>
+  <w:style w:type="character" w:customStyle="1" w:styleId="FooterChar">
+    <w:name w:val="Footer Char"/>
+    <w:basedOn w:val="DefaultParagraphFont"/>
+    <w:link w:val="Footer"/>
+    <w:uiPriority w:val="99"/>
+    <w:rsid w:val="006E5E19"/>
+  </w:style>
+</w:styles>
+</file>
+
+<file path=word/stylesWithEffects.xml><?xml version="1.0" encoding="utf-8"?>
+<w:styles xmlns:wpc="http://schemas.microsoft.com/office/word/2010/wordprocessingCanvas" xmlns:mc="http://schemas.openxmlformats.org/markup-compatibility/2006" xmlns:o="urn:schemas-microsoft-com:office:office" xmlns:r="http://schemas.openxmlformats.org/officeDocument/2006/relationships" xmlns:m="http://schemas.openxmlformats.org/officeDocument/2006/math" xmlns:v="urn:schemas-microsoft-com:vml" xmlns:wp14="http://schemas.microsoft.com/office/word/2010/wordprocessingDrawing" xmlns:wp="http://schemas.openxmlformats.org/drawingml/2006/wordprocessingDrawing" xmlns:w10="urn:schemas-microsoft-com:office:word" xmlns:w="http://schemas.openxmlformats.org/wordprocessingml/2006/main" xmlns:w14="http://schemas.microsoft.com/office/word/2010/wordml" xmlns:wpg="http://schemas.microsoft.com/office/word/2010/wordprocessingGroup" xmlns:wpi="http://schemas.microsoft.com/office/word/2010/wordprocessingInk" xmlns:wne="http://schemas.microsoft.com/office/word/2006/wordml" xmlns:wps="http://schemas.microsoft.com/office/word/2010/wordprocessingShape" mc:Ignorable="w14 wp14">
+  <w:docDefaults>
+    <w:rPrDefault>
+      <w:rPr>
+        <w:rFonts w:asciiTheme="minorHAnsi" w:eastAsiaTheme="minorHAnsi" w:hAnsiTheme="minorHAnsi" w:cstheme="minorBidi"/>
+        <w:sz w:val="22"/>
+        <w:szCs w:val="22"/>
+        <w:lang w:val="en-US" w:eastAsia="en-US" w:bidi="ar-SA"/>
+      </w:rPr>
+    </w:rPrDefault>
+    <w:pPrDefault>
+      <w:pPr>
+        <w:spacing w:after="200" w:line="276" w:lineRule="auto"/>
+      </w:pPr>
+    </w:pPrDefault>
+  </w:docDefaults>
+  <w:latentStyles w:defLockedState="0" w:defUIPriority="99" w:defSemiHidden="1" w:defUnhideWhenUsed="1" w:defQFormat="0" w:count="267">
+    <w:lsdException w:name="Normal" w:semiHidden="0" w:uiPriority="0" w:unhideWhenUsed="0" w:qFormat="1"/>
+    <w:lsdException w:name="heading 1" w:semiHidden="0" w:uiPriority="9" w:unhideWhenUsed="0" w:qFormat="1"/>
+    <w:lsdException w:name="heading 2" w:uiPriority="9" w:qFormat="1"/>
+    <w:lsdException w:name="heading 3" w:uiPriority="9" w:qFormat="1"/>
+    <w:lsdException w:name="heading 4" w:uiPriority="9" w:qFormat="1"/>
+    <w:lsdException w:name="heading 5" w:uiPriority="9" w:qFormat="1"/>
+    <w:lsdException w:name="heading 6" w:uiPriority="9" w:qFormat="1"/>
+    <w:lsdException w:name="heading 7" w:uiPriority="9" w:qFormat="1"/>
+    <w:lsdException w:name="heading 8" w:uiPriority="9" w:qFormat="1"/>
+    <w:lsdException w:name="heading 9" w:uiPriority="9" w:qFormat="1"/>
+    <w:lsdException w:name="toc 1" w:uiPriority="39"/>
+    <w:lsdException w:name="toc 2" w:uiPriority="39"/>
+    <w:lsdException w:name="toc 3" w:uiPriority="39"/>
+    <w:lsdException w:name="toc 4" w:uiPriority="39"/>
+    <w:lsdException w:name="toc 5" w:uiPriority="39"/>
+    <w:lsdException w:name="toc 6" w:uiPriority="39"/>
+    <w:lsdException w:name="toc 7" w:uiPriority="39"/>
+    <w:lsdException w:name="toc 8" w:uiPriority="39"/>
+    <w:lsdException w:name="toc 9" w:uiPriority="39"/>
+    <w:lsdException w:name="caption" w:uiPriority="35" w:qFormat="1"/>
+    <w:lsdException w:name="Title" w:semiHidden="0" w:uiPriority="10" w:unhideWhenUsed="0" w:qFormat="1"/>
+    <w:lsdException w:name="Default Paragraph Font" w:uiPriority="1"/>
+    <w:lsdException w:name="Subtitle" w:semiHidden="0" w:uiPriority="11" w:unhideWhenUsed="0" w:qFormat="1"/>
+    <w:lsdException w:name="Strong" w:semiHidden="0" w:uiPriority="22" w:unhideWhenUsed="0" w:qFormat="1"/>
+    <w:lsdException w:name="Emphasis" w:semiHidden="0" w:uiPriority="20" w:unhideWhenUsed="0" w:qFormat="1"/>
+    <w:lsdException w:name="Table Grid" w:semiHidden="0" w:uiPriority="59" w:unhideWhenUsed="0"/>
+    <w:lsdException w:name="Placeholder Text" w:unhideWhenUsed="0"/>
+    <w:lsdException w:name="No Spacing" w:semiHidden="0" w:uiPriority="1" w:unhideWhenUsed="0" w:qFormat="1"/>
+    <w:lsdException w:name="Light Shading" w:semiHidden="0" w:uiPriority="60" w:unhideWhenUsed="0"/>
+    <w:lsdException w:name="Light List" w:semiHidden="0" w:uiPriority="61" w:unhideWhenUsed="0"/>
+    <w:lsdException w:name="Light Grid" w:semiHidden="0" w:uiPriority="62" w:unhideWhenUsed="0"/>
+    <w:lsdException w:name="Medium Shading 1" w:semiHidden="0" w:uiPriority="63" w:unhideWhenUsed="0"/>
+    <w:lsdException w:name="Medium Shading 2" w:semiHidden="0" w:uiPriority="64" w:unhideWhenUsed="0"/>
+    <w:lsdException w:name="Medium List 1" w:semiHidden="0" w:uiPriority="65" w:unhideWhenUsed="0"/>
+    <w:lsdException w:name="Medium List 2" w:semiHidden="0" w:uiPriority="66" w:unhideWhenUsed="0"/>
+    <w:lsdException w:name="Medium Grid 1" w:semiHidden="0" w:uiPriority="67" w:unhideWhenUsed="0"/>
+    <w:lsdException w:name="Medium Grid 2" w:semiHidden="0" w:uiPriority="68" w:unhideWhenUsed="0"/>
+    <w:lsdException w:name="Medium Grid 3" w:semiHidden="0" w:uiPriority="69" w:unhideWhenUsed="0"/>
+    <w:lsdException w:name="Dark List" w:semiHidden="0" w:uiPriority="70" w:unhideWhenUsed="0"/>
+    <w:lsdException w:name="Colorful Shading" w:semiHidden="0" w:uiPriority="71" w:unhideWhenUsed="0"/>
+    <w:lsdException w:name="Colorful List" w:semiHidden="0" w:uiPriority="72" w:unhideWhenUsed="0"/>
+    <w:lsdException w:name="Colorful Grid" w:semiHidden="0" w:uiPriority="73" w:unhideWhenUsed="0"/>
+    <w:lsdException w:name="Light Shading Accent 1" w:semiHidden="0" w:uiPriority="60" w:unhideWhenUsed="0"/>
+    <w:lsdException w:name="Light List Accent 1" w:semiHidden="0" w:uiPriority="61" w:unhideWhenUsed="0"/>
+    <w:lsdException w:name="Light Grid Accent 1" w:semiHidden="0" w:uiPriority="62" w:unhideWhenUsed="0"/>
+    <w:lsdException w:name="Medium Shading 1 Accent 1" w:semiHidden="0" w:uiPriority="63" w:unhideWhenUsed="0"/>
+    <w:lsdException w:name="Medium Shading 2 Accent 1" w:semiHidden="0" w:uiPriority="64" w:unhideWhenUsed="0"/>
+    <w:lsdException w:name="Medium List 1 Accent 1" w:semiHidden="0" w:uiPriority="65" w:unhideWhenUsed="0"/>
+    <w:lsdException w:name="Revision" w:unhideWhenUsed="0"/>
+    <w:lsdException w:name="List Paragraph" w:semiHidden="0" w:uiPriority="34" w:unhideWhenUsed="0" w:qFormat="1"/>
+    <w:lsdException w:name="Quote" w:semiHidden="0" w:uiPriority="29" w:unhideWhenUsed="0" w:qFormat="1"/>
+    <w:lsdException w:name="Intense Quote" w:semiHidden="0" w:uiPriority="30" w:unhideWhenUsed="0" w:qFormat="1"/>
+    <w:lsdException w:name="Medium List 2 Accent 1" w:semiHidden="0" w:uiPriority="66" w:unhideWhenUsed="0"/>
+    <w:lsdException w:name="Medium Grid 1 Accent 1" w:semiHidden="0" w:uiPriority="67" w:unhideWhenUsed="0"/>
+    <w:lsdException w:name="Medium Grid 2 Accent 1" w:semiHidden="0" w:uiPriority="68" w:unhideWhenUsed="0"/>
+    <w:lsdException w:name="Medium Grid 3 Accent 1" w:semiHidden="0" w:uiPriority="69" w:unhideWhenUsed="0"/>
+    <w:lsdException w:name="Dark List Accent 1" w:semiHidden="0" w:uiPriority="70" w:unhideWhenUsed="0"/>
+    <w:lsdException w:name="Colorful Shading Accent 1" w:semiHidden="0" w:uiPriority="71" w:unhideWhenUsed="0"/>
+    <w:lsdException w:name="Colorful List Accent 1" w:semiHidden="0" w:uiPriority="72" w:unhideWhenUsed="0"/>
+    <w:lsdException w:name="Colorful Grid Accent 1" w:semiHidden="0" w:uiPriority="73" w:unhideWhenUsed="0"/>
+    <w:lsdException w:name="Light Shading Accent 2" w:semiHidden="0" w:uiPriority="60" w:unhideWhenUsed="0"/>
+    <w:lsdException w:name="Light List Accent 2" w:semiHidden="0" w:uiPriority="61" w:unhideWhenUsed="0"/>
+    <w:lsdException w:name="Light Grid Accent 2" w:semiHidden="0" w:uiPriority="62" w:unhideWhenUsed="0"/>
+    <w:lsdException w:name="Medium Shading 1 Accent 2" w:semiHidden="0" w:uiPriority="63" w:unhideWhenUsed="0"/>
+    <w:lsdException w:name="Medium Shading 2 Accent 2" w:semiHidden="0" w:uiPriority="64" w:unhideWhenUsed="0"/>
+    <w:lsdException w:name="Medium List 1 Accent 2" w:semiHidden="0" w:uiPriority="65" w:unhideWhenUsed="0"/>
+    <w:lsdException w:name="Medium List 2 Accent 2" w:semiHidden="0" w:uiPriority="66" w:unhideWhenUsed="0"/>
+    <w:lsdException w:name="Medium Grid 1 Accent 2" w:semiHidden="0" w:uiPriority="67" w:unhideWhenUsed="0"/>
+    <w:lsdException w:name="Medium Grid 2 Accent 2" w:semiHidden="0" w:uiPriority="68" w:unhideWhenUsed="0"/>
+    <w:lsdException w:name="Medium Grid 3 Accent 2" w:semiHidden="0" w:uiPriority="69" w:unhideWhenUsed="0"/>
+    <w:lsdException w:name="Dark List Accent 2" w:semiHidden="0" w:uiPriority="70" w:unhideWhenUsed="0"/>
+    <w:lsdException w:name="Colorful Shading Accent 2" w:semiHidden="0" w:uiPriority="71" w:unhideWhenUsed="0"/>
+    <w:lsdException w:name="Colorful List Accent 2" w:semiHidden="0" w:uiPriority="72" w:unhideWhenUsed="0"/>
+    <w:lsdException w:name="Colorful Grid Accent 2" w:semiHidden="0" w:uiPriority="73" w:unhideWhenUsed="0"/>
+    <w:lsdException w:name="Light Shading Accent 3" w:semiHidden="0" w:uiPriority="60" w:unhideWhenUsed="0"/>
+    <w:lsdException w:name="Light List Accent 3" w:semiHidden="0" w:uiPriority="61" w:unhideWhenUsed="0"/>
+    <w:lsdException w:name="Light Grid Accent 3" w:semiHidden="0" w:uiPriority="62" w:unhideWhenUsed="0"/>
+    <w:lsdException w:name="Medium Shading 1 Accent 3" w:semiHidden="0" w:uiPriority="63" w:unhideWhenUsed="0"/>
+    <w:lsdException w:name="Medium Shading 2 Accent 3" w:semiHidden="0" w:uiPriority="64" w:unhideWhenUsed="0"/>
+    <w:lsdException w:name="Medium List 1 Accent 3" w:semiHidden="0" w:uiPriority="65" w:unhideWhenUsed="0"/>
+    <w:lsdException w:name="Medium List 2 Accent 3" w:semiHidden="0" w:uiPriority="66" w:unhideWhenUsed="0"/>
+    <w:lsdException w:name="Medium Grid 1 Accent 3" w:semiHidden="0" w:uiPriority="67" w:unhideWhenUsed="0"/>
+    <w:lsdException w:name="Medium Grid 2 Accent 3" w:semiHidden="0" w:uiPriority="68" w:unhideWhenUsed="0"/>
+    <w:lsdException w:name="Medium Grid 3 Accent 3" w:semiHidden="0" w:uiPriority="69" w:unhideWhenUsed="0"/>
+    <w:lsdException w:name="Dark List Accent 3" w:semiHidden="0" w:uiPriority="70" w:unhideWhenUsed="0"/>
+    <w:lsdException w:name="Colorful Shading Accent 3" w:semiHidden="0" w:uiPriority="71" w:unhideWhenUsed="0"/>
+    <w:lsdException w:name="Colorful List Accent 3" w:semiHidden="0" w:uiPriority="72" w:unhideWhenUsed="0"/>
+    <w:lsdException w:name="Colorful Grid Accent 3" w:semiHidden="0" w:uiPriority="73" w:unhideWhenUsed="0"/>
+    <w:lsdException w:name="Light Shading Accent 4" w:semiHidden="0" w:uiPriority="60" w:unhideWhenUsed="0"/>
+    <w:lsdException w:name="Light List Accent 4" w:semiHidden="0" w:uiPriority="61" w:unhideWhenUsed="0"/>
+    <w:lsdException w:name="Light Grid Accent 4" w:semiHidden="0" w:uiPriority="62" w:unhideWhenUsed="0"/>
+    <w:lsdException w:name="Medium Shading 1 Accent 4" w:semiHidden="0" w:uiPriority="63" w:unhideWhenUsed="0"/>
+    <w:lsdException w:name="Medium Shading 2 Accent 4" w:semiHidden="0" w:uiPriority="64" w:unhideWhenUsed="0"/>
+    <w:lsdException w:name="Medium List 1 Accent 4" w:semiHidden="0" w:uiPriority="65" w:unhideWhenUsed="0"/>
+    <w:lsdException w:name="Medium List 2 Accent 4" w:semiHidden="0" w:uiPriority="66" w:unhideWhenUsed="0"/>
+    <w:lsdException w:name="Medium Grid 1 Accent 4" w:semiHidden="0" w:uiPriority="67" w:unhideWhenUsed="0"/>
+    <w:lsdException w:name="Medium Grid 2 Accent 4" w:semiHidden="0" w:uiPriority="68" w:unhideWhenUsed="0"/>
+    <w:lsdException w:name="Medium Grid 3 Accent 4" w:semiHidden="0" w:uiPriority="69" w:unhideWhenUsed="0"/>
+    <w:lsdException w:name="Dark List Accent 4" w:semiHidden="0" w:uiPriority="70" w:unhideWhenUsed="0"/>
+    <w:lsdException w:name="Colorful Shading Accent 4" w:semiHidden="0" w:uiPriority="71" w:unhideWhenUsed="0"/>
+    <w:lsdException w:name="Colorful List Accent 4" w:semiHidden="0" w:uiPriority="72" w:unhideWhenUsed="0"/>
+    <w:lsdException w:name="Colorful Grid Accent 4" w:semiHidden="0" w:uiPriority="73" w:unhideWhenUsed="0"/>
+    <w:lsdException w:name="Light Shading Accent 5" w:semiHidden="0" w:uiPriority="60" w:unhideWhenUsed="0"/>
+    <w:lsdException w:name="Light List Accent 5" w:semiHidden="0" w:uiPriority="61" w:unhideWhenUsed="0"/>
+    <w:lsdException w:name="Light Grid Accent 5" w:semiHidden="0" w:uiPriority="62" w:unhideWhenUsed="0"/>
+    <w:lsdException w:name="Medium Shading 1 Accent 5" w:semiHidden="0" w:uiPriority="63" w:unhideWhenUsed="0"/>
+    <w:lsdException w:name="Medium Shading 2 Accent 5" w:semiHidden="0" w:uiPriority="64" w:unhideWhenUsed="0"/>
+    <w:lsdException w:name="Medium List 1 Accent 5" w:semiHidden="0" w:uiPriority="65" w:unhideWhenUsed="0"/>
+    <w:lsdException w:name="Medium List 2 Accent 5" w:semiHidden="0" w:uiPriority="66" w:unhideWhenUsed="0"/>
+    <w:lsdException w:name="Medium Grid 1 Accent 5" w:semiHidden="0" w:uiPriority="67" w:unhideWhenUsed="0"/>
+    <w:lsdException w:name="Medium Grid 2 Accent 5" w:semiHidden="0" w:uiPriority="68" w:unhideWhenUsed="0"/>
+    <w:lsdException w:name="Medium Grid 3 Accent 5" w:semiHidden="0" w:uiPriority="69" w:unhideWhenUsed="0"/>
+    <w:lsdException w:name="Dark List Accent 5" w:semiHidden="0" w:uiPriority="70" w:unhideWhenUsed="0"/>
+    <w:lsdException w:name="Colorful Shading Accent 5" w:semiHidden="0" w:uiPriority="71" w:unhideWhenUsed="0"/>
+    <w:lsdException w:name="Colorful List Accent 5" w:semiHidden="0" w:uiPriority="72" w:unhideWhenUsed="0"/>
+    <w:lsdException w:name="Colorful Grid Accent 5" w:semiHidden="0" w:uiPriority="73" w:unhideWhenUsed="0"/>
+    <w:lsdException w:name="Light Shading Accent 6" w:semiHidden="0" w:uiPriority="60" w:unhideWhenUsed="0"/>
+    <w:lsdException w:name="Light List Accent 6" w:semiHidden="0" w:uiPriority="61" w:unhideWhenUsed="0"/>
+    <w:lsdException w:name="Light Grid Accent 6" w:semiHidden="0" w:uiPriority="62" w:unhideWhenUsed="0"/>
+    <w:lsdException w:name="Medium Shading 1 Accent 6" w:semiHidden="0" w:uiPriority="63" w:unhideWhenUsed="0"/>
+    <w:lsdException w:name="Medium Shading 2 Accent 6" w:semiHidden="0" w:uiPriority="64" w:unhideWhenUsed="0"/>
+    <w:lsdException w:name="Medium List 1 Accent 6" w:semiHidden="0" w:uiPriority="65" w:unhideWhenUsed="0"/>
+    <w:lsdException w:name="Medium List 2 Accent 6" w:semiHidden="0" w:uiPriority="66" w:unhideWhenUsed="0"/>
+    <w:lsdException w:name="Medium Grid 1 Accent 6" w:semiHidden="0" w:uiPriority="67" w:unhideWhenUsed="0"/>
+    <w:lsdException w:name="Medium Grid 2 Accent 6" w:semiHidden="0" w:uiPriority="68" w:unhideWhenUsed="0"/>
+    <w:lsdException w:name="Medium Grid 3 Accent 6" w:semiHidden="0" w:uiPriority="69" w:unhideWhenUsed="0"/>
+    <w:lsdException w:name="Dark List Accent 6" w:semiHidden="0" w:uiPriority="70" w:unhideWhenUsed="0"/>
+    <w:lsdException w:name="Colorful Shading Accent 6" w:semiHidden="0" w:uiPriority="71" w:unhideWhenUsed="0"/>
+    <w:lsdException w:name="Colorful List Accent 6" w:semiHidden="0" w:uiPriority="72" w:unhideWhenUsed="0"/>
+    <w:lsdException w:name="Colorful Grid Accent 6" w:semiHidden="0" w:uiPriority="73" w:unhideWhenUsed="0"/>
+    <w:lsdException w:name="Subtle Emphasis" w:semiHidden="0" w:uiPriority="19" w:unhideWhenUsed="0" w:qFormat="1"/>
+    <w:lsdException w:name="Intense Emphasis" w:semiHidden="0" w:uiPriority="21" w:unhideWhenUsed="0" w:qFormat="1"/>
+    <w:lsdException w:name="Subtle Reference" w:semiHidden="0" w:uiPriority="31" w:unhideWhenUsed="0" w:qFormat="1"/>
+    <w:lsdException w:name="Intense Reference" w:semiHidden="0" w:uiPriority="32" w:unhideWhenUsed="0" w:qFormat="1"/>
+    <w:lsdException w:name="Book Title" w:semiHidden="0" w:uiPriority="33" w:unhideWhenUsed="0" w:qFormat="1"/>
+    <w:lsdException w:name="Bibliography" w:uiPriority="37"/>
+    <w:lsdException w:name="TOC Heading" w:uiPriority="39" w:qFormat="1"/>
+  </w:latentStyles>
+  <w:style w:type="paragraph" w:default="1" w:styleId="Normal">
+    <w:name w:val="Normal"/>
+    <w:qFormat/>
+  </w:style>
+  <w:style w:type="paragraph" w:styleId="Heading1">
+    <w:name w:val="heading 1"/>
+    <w:basedOn w:val="Normal"/>
+    <w:next w:val="Normal"/>
+    <w:link w:val="Heading1Char"/>
+    <w:uiPriority w:val="9"/>
+    <w:qFormat/>
+    <w:rsid w:val="0034757F"/>
+    <w:pPr>
+      <w:keepNext/>
+      <w:keepLines/>
+      <w:spacing w:before="480" w:after="0"/>
+      <w:outlineLvl w:val="0"/>
+    </w:pPr>
+    <w:rPr>
+      <w:rFonts w:asciiTheme="majorHAnsi" w:eastAsiaTheme="majorEastAsia" w:hAnsiTheme="majorHAnsi" w:cstheme="majorBidi"/>
+      <w:b/>
+      <w:bCs/>
+      <w:color w:val="365F91" w:themeColor="accent1" w:themeShade="BF"/>
+      <w:sz w:val="28"/>
+      <w:szCs w:val="28"/>
+    </w:rPr>
+  </w:style>
+  <w:style w:type="paragraph" w:styleId="Heading2">
+    <w:name w:val="heading 2"/>
+    <w:basedOn w:val="Normal"/>
+    <w:next w:val="Normal"/>
+    <w:link w:val="Heading2Char"/>
+    <w:uiPriority w:val="9"/>
+    <w:unhideWhenUsed/>
+    <w:qFormat/>
+    <w:rsid w:val="0034757F"/>
+    <w:pPr>
+      <w:keepNext/>
+      <w:keepLines/>
+      <w:spacing w:before="200" w:after="0"/>
+      <w:outlineLvl w:val="1"/>
+    </w:pPr>
+    <w:rPr>
+      <w:rFonts w:asciiTheme="majorHAnsi" w:eastAsiaTheme="majorEastAsia" w:hAnsiTheme="majorHAnsi" w:cstheme="majorBidi"/>
+      <w:b/>
+      <w:bCs/>
+      <w:color w:val="4F81BD" w:themeColor="accent1"/>
+      <w:sz w:val="26"/>
+      <w:szCs w:val="26"/>
+    </w:rPr>
+  </w:style>
+  <w:style w:type="paragraph" w:styleId="Heading3">
+    <w:name w:val="heading 3"/>
+    <w:basedOn w:val="Normal"/>
+    <w:next w:val="Normal"/>
+    <w:link w:val="Heading3Char"/>
+    <w:uiPriority w:val="9"/>
+    <w:unhideWhenUsed/>
+    <w:qFormat/>
+    <w:rsid w:val="00F74398"/>
+    <w:pPr>
+      <w:keepNext/>
+      <w:keepLines/>
+      <w:spacing w:before="200" w:after="0"/>
+      <w:outlineLvl w:val="2"/>
+    </w:pPr>
+    <w:rPr>
+      <w:rFonts w:asciiTheme="majorHAnsi" w:eastAsiaTheme="majorEastAsia" w:hAnsiTheme="majorHAnsi" w:cstheme="majorBidi"/>
+      <w:b/>
+      <w:bCs/>
+      <w:color w:val="4F81BD" w:themeColor="accent1"/>
+    </w:rPr>
+  </w:style>
+  <w:style w:type="character" w:default="1" w:styleId="DefaultParagraphFont">
+    <w:name w:val="Default Paragraph Font"/>
+    <w:uiPriority w:val="1"/>
+    <w:semiHidden/>
+    <w:unhideWhenUsed/>
+  </w:style>
+  <w:style w:type="table" w:default="1" w:styleId="TableNormal">
+    <w:name w:val="Normal Table"/>
+    <w:uiPriority w:val="99"/>
+    <w:semiHidden/>
+    <w:unhideWhenUsed/>
+    <w:tblPr>
+      <w:tblInd w:w="0" w:type="dxa"/>
       <w:tblCellMar>
         <w:top w:w="0" w:type="dxa"/>
         <w:left w:w="108" w:type="dxa"/>
         <w:bottom w:w="0" w:type="dxa"/>
         <w:right w:w="108" w:type="dxa"/>
       </w:tblCellMar>
+    </w:tblPr>
+  </w:style>
+  <w:style w:type="numbering" w:default="1" w:styleId="NoList">
+    <w:name w:val="No List"/>
+    <w:uiPriority w:val="99"/>
+    <w:semiHidden/>
+    <w:unhideWhenUsed/>
+  </w:style>
+  <w:style w:type="paragraph" w:styleId="ListParagraph">
+    <w:name w:val="List Paragraph"/>
+    <w:basedOn w:val="Normal"/>
+    <w:uiPriority w:val="34"/>
+    <w:qFormat/>
+    <w:rsid w:val="006B6F3A"/>
+    <w:pPr>
+      <w:ind w:left="720"/>
+      <w:contextualSpacing/>
+    </w:pPr>
+  </w:style>
+  <w:style w:type="character" w:styleId="Hyperlink">
+    <w:name w:val="Hyperlink"/>
+    <w:basedOn w:val="DefaultParagraphFont"/>
+    <w:uiPriority w:val="99"/>
+    <w:unhideWhenUsed/>
+    <w:rsid w:val="001C1855"/>
+    <w:rPr>
+      <w:color w:val="0000FF" w:themeColor="hyperlink"/>
+      <w:u w:val="single"/>
+    </w:rPr>
+  </w:style>
+  <w:style w:type="character" w:customStyle="1" w:styleId="Heading1Char">
+    <w:name w:val="Heading 1 Char"/>
+    <w:basedOn w:val="DefaultParagraphFont"/>
+    <w:link w:val="Heading1"/>
+    <w:uiPriority w:val="9"/>
+    <w:rsid w:val="0034757F"/>
+    <w:rPr>
+      <w:rFonts w:asciiTheme="majorHAnsi" w:eastAsiaTheme="majorEastAsia" w:hAnsiTheme="majorHAnsi" w:cstheme="majorBidi"/>
+      <w:b/>
+      <w:bCs/>
+      <w:color w:val="365F91" w:themeColor="accent1" w:themeShade="BF"/>
+      <w:sz w:val="28"/>
+      <w:szCs w:val="28"/>
+    </w:rPr>
+  </w:style>
+  <w:style w:type="character" w:customStyle="1" w:styleId="Heading2Char">
+    <w:name w:val="Heading 2 Char"/>
+    <w:basedOn w:val="DefaultParagraphFont"/>
+    <w:link w:val="Heading2"/>
+    <w:uiPriority w:val="9"/>
+    <w:rsid w:val="0034757F"/>
+    <w:rPr>
+      <w:rFonts w:asciiTheme="majorHAnsi" w:eastAsiaTheme="majorEastAsia" w:hAnsiTheme="majorHAnsi" w:cstheme="majorBidi"/>
+      <w:b/>
+      <w:bCs/>
+      <w:color w:val="4F81BD" w:themeColor="accent1"/>
+      <w:sz w:val="26"/>
+      <w:szCs w:val="26"/>
+    </w:rPr>
+  </w:style>
+  <w:style w:type="paragraph" w:styleId="Title">
+    <w:name w:val="Title"/>
+    <w:basedOn w:val="Normal"/>
+    <w:next w:val="Normal"/>
+    <w:link w:val="TitleChar"/>
+    <w:uiPriority w:val="10"/>
+    <w:qFormat/>
+    <w:rsid w:val="0034757F"/>
+    <w:pPr>
+      <w:pBdr>
+        <w:bottom w:val="single" w:sz="8" w:space="4" w:color="4F81BD" w:themeColor="accent1"/>
+      </w:pBdr>
+      <w:spacing w:after="300" w:line="240" w:lineRule="auto"/>
+      <w:contextualSpacing/>
+    </w:pPr>
+    <w:rPr>
+      <w:rFonts w:asciiTheme="majorHAnsi" w:eastAsiaTheme="majorEastAsia" w:hAnsiTheme="majorHAnsi" w:cstheme="majorBidi"/>
+      <w:color w:val="17365D" w:themeColor="text2" w:themeShade="BF"/>
+      <w:spacing w:val="5"/>
+      <w:kern w:val="28"/>
+      <w:sz w:val="52"/>
+      <w:szCs w:val="52"/>
+    </w:rPr>
+  </w:style>
+  <w:style w:type="character" w:customStyle="1" w:styleId="TitleChar">
+    <w:name w:val="Title Char"/>
+    <w:basedOn w:val="DefaultParagraphFont"/>
+    <w:link w:val="Title"/>
+    <w:uiPriority w:val="10"/>
+    <w:rsid w:val="0034757F"/>
+    <w:rPr>
+      <w:rFonts w:asciiTheme="majorHAnsi" w:eastAsiaTheme="majorEastAsia" w:hAnsiTheme="majorHAnsi" w:cstheme="majorBidi"/>
+      <w:color w:val="17365D" w:themeColor="text2" w:themeShade="BF"/>
+      <w:spacing w:val="5"/>
+      <w:kern w:val="28"/>
+      <w:sz w:val="52"/>
+      <w:szCs w:val="52"/>
+    </w:rPr>
+  </w:style>
+  <w:style w:type="character" w:customStyle="1" w:styleId="Heading3Char">
+    <w:name w:val="Heading 3 Char"/>
+    <w:basedOn w:val="DefaultParagraphFont"/>
+    <w:link w:val="Heading3"/>
+    <w:uiPriority w:val="9"/>
+    <w:rsid w:val="00F74398"/>
+    <w:rPr>
+      <w:rFonts w:asciiTheme="majorHAnsi" w:eastAsiaTheme="majorEastAsia" w:hAnsiTheme="majorHAnsi" w:cstheme="majorBidi"/>
+      <w:b/>
+      <w:bCs/>
+      <w:color w:val="4F81BD" w:themeColor="accent1"/>
+    </w:rPr>
+  </w:style>
+  <w:style w:type="character" w:styleId="PlaceholderText">
+    <w:name w:val="Placeholder Text"/>
+    <w:basedOn w:val="DefaultParagraphFont"/>
+    <w:uiPriority w:val="99"/>
+    <w:semiHidden/>
+    <w:rsid w:val="003E11D6"/>
+    <w:rPr>
+      <w:color w:val="808080"/>
+    </w:rPr>
+  </w:style>
+  <w:style w:type="paragraph" w:styleId="BalloonText">
+    <w:name w:val="Balloon Text"/>
+    <w:basedOn w:val="Normal"/>
+    <w:link w:val="BalloonTextChar"/>
+    <w:uiPriority w:val="99"/>
+    <w:semiHidden/>
+    <w:unhideWhenUsed/>
+    <w:rsid w:val="003E11D6"/>
+    <w:pPr>
+      <w:spacing w:after="0" w:line="240" w:lineRule="auto"/>
+    </w:pPr>
+    <w:rPr>
+      <w:rFonts w:ascii="Tahoma" w:hAnsi="Tahoma" w:cs="Tahoma"/>
+      <w:sz w:val="16"/>
+      <w:szCs w:val="16"/>
+    </w:rPr>
+  </w:style>
+  <w:style w:type="character" w:customStyle="1" w:styleId="BalloonTextChar">
+    <w:name w:val="Balloon Text Char"/>
+    <w:basedOn w:val="DefaultParagraphFont"/>
+    <w:link w:val="BalloonText"/>
+    <w:uiPriority w:val="99"/>
+    <w:semiHidden/>
+    <w:rsid w:val="003E11D6"/>
+    <w:rPr>
+      <w:rFonts w:ascii="Tahoma" w:hAnsi="Tahoma" w:cs="Tahoma"/>
+      <w:sz w:val="16"/>
+      <w:szCs w:val="16"/>
+    </w:rPr>
+  </w:style>
+  <w:style w:type="table" w:styleId="TableGrid">
+    <w:name w:val="Table Grid"/>
+    <w:basedOn w:val="TableNormal"/>
+    <w:uiPriority w:val="59"/>
+    <w:rsid w:val="003B5521"/>
+    <w:pPr>
+      <w:spacing w:after="0" w:line="240" w:lineRule="auto"/>
+    </w:pPr>
+    <w:tblPr>
+      <w:tblBorders>
+        <w:top w:val="single" w:sz="4" w:space="0" w:color="auto"/>
+        <w:left w:val="single" w:sz="4" w:space="0" w:color="auto"/>
+        <w:bottom w:val="single" w:sz="4" w:space="0" w:color="auto"/>
+        <w:right w:val="single" w:sz="4" w:space="0" w:color="auto"/>
+        <w:insideH w:val="single" w:sz="4" w:space="0" w:color="auto"/>
+        <w:insideV w:val="single" w:sz="4" w:space="0" w:color="auto"/>
+      </w:tblBorders>
     </w:tblPr>
   </w:style>
   <w:style w:type="paragraph" w:styleId="Header">

--- a/dokumentasi.docx
+++ b/dokumentasi.docx
@@ -2092,7 +2092,21 @@
         <w:rPr>
           <w:rFonts w:eastAsiaTheme="minorEastAsia"/>
         </w:rPr>
-        <w:t xml:space="preserve"> adalah </w:t>
+        <w:t xml:space="preserve"> </w:t>
+      </w:r>
+      <w:proofErr w:type="spellStart"/>
+      <w:r>
+        <w:rPr>
+          <w:rFonts w:eastAsiaTheme="minorEastAsia"/>
+        </w:rPr>
+        <w:t>adalah</w:t>
+      </w:r>
+      <w:proofErr w:type="spellEnd"/>
+      <w:r>
+        <w:rPr>
+          <w:rFonts w:eastAsiaTheme="minorEastAsia"/>
+        </w:rPr>
+        <w:t xml:space="preserve"> </w:t>
       </w:r>
       <w:proofErr w:type="spellStart"/>
       <w:r>
@@ -13796,6 +13810,7 @@
       <w:pPr>
         <w:jc w:val="both"/>
       </w:pPr>
+      <w:proofErr w:type="gramStart"/>
       <w:r>
         <w:t xml:space="preserve">Output </w:t>
       </w:r>
@@ -13806,6 +13821,124 @@
       <w:proofErr w:type="spellEnd"/>
       <w:r>
         <w:t xml:space="preserve"> program </w:t>
+      </w:r>
+      <w:proofErr w:type="spellStart"/>
+      <w:r>
+        <w:t>ini</w:t>
+      </w:r>
+      <w:proofErr w:type="spellEnd"/>
+      <w:r>
+        <w:t xml:space="preserve"> </w:t>
+      </w:r>
+      <w:proofErr w:type="spellStart"/>
+      <w:r>
+        <w:t>adalah</w:t>
+      </w:r>
+      <w:proofErr w:type="spellEnd"/>
+      <w:r>
+        <w:t xml:space="preserve"> </w:t>
+      </w:r>
+      <w:proofErr w:type="spellStart"/>
+      <w:r>
+        <w:t>daerah-daerah</w:t>
+      </w:r>
+      <w:proofErr w:type="spellEnd"/>
+      <w:r>
+        <w:t xml:space="preserve"> </w:t>
+      </w:r>
+      <w:proofErr w:type="spellStart"/>
+      <w:r>
+        <w:t>pada</w:t>
+      </w:r>
+      <w:proofErr w:type="spellEnd"/>
+      <w:r>
+        <w:t xml:space="preserve"> </w:t>
+      </w:r>
+      <w:proofErr w:type="spellStart"/>
+      <w:r>
+        <w:t>peta</w:t>
+      </w:r>
+      <w:proofErr w:type="spellEnd"/>
+      <w:r>
+        <w:t xml:space="preserve"> yang </w:t>
+      </w:r>
+      <w:proofErr w:type="spellStart"/>
+      <w:r>
+        <w:t>sudah</w:t>
+      </w:r>
+      <w:proofErr w:type="spellEnd"/>
+      <w:r>
+        <w:t xml:space="preserve"> </w:t>
+      </w:r>
+      <w:proofErr w:type="spellStart"/>
+      <w:r>
+        <w:t>diwarnai</w:t>
+      </w:r>
+      <w:proofErr w:type="spellEnd"/>
+      <w:r>
+        <w:t>.</w:t>
+      </w:r>
+      <w:proofErr w:type="gramEnd"/>
+      <w:r>
+        <w:t xml:space="preserve"> </w:t>
+      </w:r>
+      <w:proofErr w:type="spellStart"/>
+      <w:r>
+        <w:t>Setiap</w:t>
+      </w:r>
+      <w:proofErr w:type="spellEnd"/>
+      <w:r>
+        <w:t xml:space="preserve"> </w:t>
+      </w:r>
+      <w:proofErr w:type="spellStart"/>
+      <w:r>
+        <w:t>daerah</w:t>
+      </w:r>
+      <w:proofErr w:type="spellEnd"/>
+      <w:r>
+        <w:t xml:space="preserve"> yang </w:t>
+      </w:r>
+      <w:proofErr w:type="spellStart"/>
+      <w:r>
+        <w:t>bersebelahan</w:t>
+      </w:r>
+      <w:proofErr w:type="spellEnd"/>
+      <w:r>
+        <w:t xml:space="preserve"> </w:t>
+      </w:r>
+      <w:proofErr w:type="spellStart"/>
+      <w:proofErr w:type="gramStart"/>
+      <w:r>
+        <w:t>akan</w:t>
+      </w:r>
+      <w:proofErr w:type="spellEnd"/>
+      <w:proofErr w:type="gramEnd"/>
+      <w:r>
+        <w:t xml:space="preserve"> </w:t>
+      </w:r>
+      <w:proofErr w:type="spellStart"/>
+      <w:r>
+        <w:t>memiliki</w:t>
+      </w:r>
+      <w:proofErr w:type="spellEnd"/>
+      <w:r>
+        <w:t xml:space="preserve"> </w:t>
+      </w:r>
+      <w:proofErr w:type="spellStart"/>
+      <w:r>
+        <w:t>warna</w:t>
+      </w:r>
+      <w:proofErr w:type="spellEnd"/>
+      <w:r>
+        <w:t xml:space="preserve"> </w:t>
+      </w:r>
+      <w:proofErr w:type="spellStart"/>
+      <w:r>
+        <w:t>berbeda</w:t>
+      </w:r>
+      <w:proofErr w:type="spellEnd"/>
+      <w:r>
+        <w:t xml:space="preserve">. </w:t>
       </w:r>
     </w:p>
     <w:p/>
@@ -13825,10 +13958,871 @@
       <w:r>
         <w:t xml:space="preserve"> program</w:t>
       </w:r>
+    </w:p>
+    <w:p>
+      <w:r>
+        <w:t xml:space="preserve">Program </w:t>
+      </w:r>
+      <w:proofErr w:type="spellStart"/>
+      <w:r>
+        <w:t>terdiri</w:t>
+      </w:r>
+      <w:proofErr w:type="spellEnd"/>
+      <w:r>
+        <w:t xml:space="preserve"> </w:t>
+      </w:r>
+      <w:proofErr w:type="spellStart"/>
+      <w:r>
+        <w:t>dari</w:t>
+      </w:r>
+      <w:proofErr w:type="spellEnd"/>
+      <w:r>
+        <w:t xml:space="preserve"> 8 class, </w:t>
+      </w:r>
+      <w:proofErr w:type="spellStart"/>
+      <w:r>
+        <w:t>yaitu</w:t>
+      </w:r>
+      <w:proofErr w:type="spellEnd"/>
+      <w:r>
+        <w:t xml:space="preserve"> 5 class </w:t>
+      </w:r>
+      <w:proofErr w:type="spellStart"/>
+      <w:r>
+        <w:t>untuk</w:t>
+      </w:r>
+      <w:proofErr w:type="spellEnd"/>
+      <w:r>
+        <w:t xml:space="preserve"> logic, 2 class </w:t>
+      </w:r>
+      <w:proofErr w:type="spellStart"/>
+      <w:r>
+        <w:t>untuk</w:t>
+      </w:r>
+      <w:proofErr w:type="spellEnd"/>
+      <w:r>
+        <w:t xml:space="preserve"> GUI, </w:t>
+      </w:r>
+      <w:proofErr w:type="spellStart"/>
+      <w:r>
+        <w:t>dan</w:t>
+      </w:r>
+      <w:proofErr w:type="spellEnd"/>
+      <w:r>
+        <w:t xml:space="preserve"> 1 class </w:t>
+      </w:r>
+      <w:proofErr w:type="spellStart"/>
+      <w:r>
+        <w:t>utama</w:t>
+      </w:r>
+      <w:proofErr w:type="spellEnd"/>
+      <w:r>
+        <w:t xml:space="preserve"> </w:t>
+      </w:r>
+      <w:proofErr w:type="spellStart"/>
+      <w:r>
+        <w:t>yaitu</w:t>
+      </w:r>
+      <w:proofErr w:type="spellEnd"/>
+      <w:r>
+        <w:t xml:space="preserve"> Runner.java. </w:t>
+      </w:r>
+    </w:p>
+    <w:p>
+      <w:pPr>
+        <w:pStyle w:val="ListParagraph"/>
+        <w:numPr>
+          <w:ilvl w:val="0"/>
+          <w:numId w:val="9"/>
+        </w:numPr>
+      </w:pPr>
+      <w:r>
+        <w:t>Runner</w:t>
+      </w:r>
+    </w:p>
+    <w:p>
+      <w:pPr>
+        <w:pStyle w:val="ListParagraph"/>
+      </w:pPr>
+      <w:proofErr w:type="gramStart"/>
+      <w:r>
+        <w:t xml:space="preserve">Class </w:t>
+      </w:r>
+      <w:proofErr w:type="spellStart"/>
+      <w:r>
+        <w:t>utama</w:t>
+      </w:r>
+      <w:proofErr w:type="spellEnd"/>
+      <w:r>
+        <w:t xml:space="preserve"> </w:t>
+      </w:r>
+      <w:proofErr w:type="spellStart"/>
+      <w:r>
+        <w:t>pada</w:t>
+      </w:r>
+      <w:proofErr w:type="spellEnd"/>
+      <w:r>
+        <w:t xml:space="preserve"> program.</w:t>
+      </w:r>
+      <w:proofErr w:type="gramEnd"/>
+      <w:r>
+        <w:t xml:space="preserve"> </w:t>
+      </w:r>
+      <w:proofErr w:type="spellStart"/>
+      <w:r>
+        <w:t>Ketika</w:t>
+      </w:r>
+      <w:proofErr w:type="spellEnd"/>
+      <w:r>
+        <w:t xml:space="preserve"> </w:t>
+      </w:r>
+      <w:proofErr w:type="spellStart"/>
+      <w:r>
+        <w:t>dijalankan</w:t>
+      </w:r>
+      <w:proofErr w:type="spellEnd"/>
+      <w:r>
+        <w:t xml:space="preserve">, program </w:t>
+      </w:r>
+      <w:proofErr w:type="spellStart"/>
+      <w:proofErr w:type="gramStart"/>
+      <w:r>
+        <w:t>akan</w:t>
+      </w:r>
+      <w:proofErr w:type="spellEnd"/>
+      <w:proofErr w:type="gramEnd"/>
+      <w:r>
+        <w:t xml:space="preserve"> </w:t>
+      </w:r>
+      <w:proofErr w:type="spellStart"/>
+      <w:r>
+        <w:t>menampilkan</w:t>
+      </w:r>
+      <w:proofErr w:type="spellEnd"/>
+      <w:r>
+        <w:t xml:space="preserve"> </w:t>
+      </w:r>
+      <w:proofErr w:type="spellStart"/>
+      <w:r>
+        <w:t>JFrame</w:t>
+      </w:r>
+      <w:proofErr w:type="spellEnd"/>
+      <w:r>
+        <w:t xml:space="preserve"> </w:t>
+      </w:r>
+      <w:proofErr w:type="spellStart"/>
+      <w:r>
+        <w:t>berisi</w:t>
+      </w:r>
+      <w:proofErr w:type="spellEnd"/>
+      <w:r>
+        <w:t xml:space="preserve"> panel </w:t>
+      </w:r>
+      <w:proofErr w:type="spellStart"/>
+      <w:r>
+        <w:t>kosong</w:t>
+      </w:r>
+      <w:proofErr w:type="spellEnd"/>
+      <w:r>
+        <w:t xml:space="preserve"> </w:t>
+      </w:r>
+      <w:proofErr w:type="spellStart"/>
+      <w:r>
+        <w:t>dengan</w:t>
+      </w:r>
+      <w:proofErr w:type="spellEnd"/>
+      <w:r>
+        <w:t xml:space="preserve"> button-button.</w:t>
+      </w:r>
+    </w:p>
+    <w:p>
+      <w:pPr>
+        <w:pStyle w:val="ListParagraph"/>
+      </w:pPr>
+    </w:p>
+    <w:p>
+      <w:pPr>
+        <w:pStyle w:val="ListParagraph"/>
+        <w:numPr>
+          <w:ilvl w:val="0"/>
+          <w:numId w:val="9"/>
+        </w:numPr>
+      </w:pPr>
+      <w:proofErr w:type="spellStart"/>
+      <w:r>
+        <w:t>MainGUI</w:t>
+      </w:r>
+      <w:proofErr w:type="spellEnd"/>
+    </w:p>
+    <w:p>
+      <w:pPr>
+        <w:pStyle w:val="ListParagraph"/>
+      </w:pPr>
+      <w:proofErr w:type="gramStart"/>
+      <w:r>
+        <w:t xml:space="preserve">Class yang </w:t>
+      </w:r>
+      <w:proofErr w:type="spellStart"/>
+      <w:r>
+        <w:t>bertanggung</w:t>
+      </w:r>
+      <w:proofErr w:type="spellEnd"/>
+      <w:r>
+        <w:t xml:space="preserve"> </w:t>
+      </w:r>
+      <w:proofErr w:type="spellStart"/>
+      <w:r>
+        <w:t>jawab</w:t>
+      </w:r>
+      <w:proofErr w:type="spellEnd"/>
+      <w:r>
+        <w:t xml:space="preserve"> </w:t>
+      </w:r>
+      <w:proofErr w:type="spellStart"/>
+      <w:r>
+        <w:t>membuat</w:t>
+      </w:r>
+      <w:proofErr w:type="spellEnd"/>
+      <w:r>
+        <w:t xml:space="preserve"> </w:t>
+      </w:r>
+      <w:proofErr w:type="spellStart"/>
+      <w:r>
+        <w:t>seluruh</w:t>
+      </w:r>
+      <w:proofErr w:type="spellEnd"/>
+      <w:r>
+        <w:t xml:space="preserve"> GUI program </w:t>
+      </w:r>
+      <w:proofErr w:type="spellStart"/>
+      <w:r>
+        <w:t>serta</w:t>
+      </w:r>
+      <w:proofErr w:type="spellEnd"/>
+      <w:r>
+        <w:t xml:space="preserve"> logic di </w:t>
+      </w:r>
+      <w:proofErr w:type="spellStart"/>
+      <w:r>
+        <w:t>belakang</w:t>
+      </w:r>
+      <w:proofErr w:type="spellEnd"/>
+      <w:r>
+        <w:t xml:space="preserve"> </w:t>
+      </w:r>
+      <w:proofErr w:type="spellStart"/>
+      <w:r>
+        <w:t>tampilan</w:t>
+      </w:r>
+      <w:proofErr w:type="spellEnd"/>
+      <w:r>
+        <w:t xml:space="preserve"> GUI </w:t>
+      </w:r>
+      <w:proofErr w:type="spellStart"/>
+      <w:r>
+        <w:t>tersebut</w:t>
+      </w:r>
+      <w:proofErr w:type="spellEnd"/>
+      <w:r>
+        <w:t>.</w:t>
+      </w:r>
+      <w:proofErr w:type="gramEnd"/>
+      <w:r>
+        <w:t xml:space="preserve"> </w:t>
+      </w:r>
+      <w:proofErr w:type="spellStart"/>
+      <w:proofErr w:type="gramStart"/>
+      <w:r>
+        <w:t>MainGUI</w:t>
+      </w:r>
+      <w:proofErr w:type="spellEnd"/>
+      <w:r>
+        <w:t xml:space="preserve"> </w:t>
+      </w:r>
+      <w:proofErr w:type="spellStart"/>
+      <w:r>
+        <w:t>membuat</w:t>
+      </w:r>
+      <w:proofErr w:type="spellEnd"/>
+      <w:r>
+        <w:t xml:space="preserve"> </w:t>
+      </w:r>
+      <w:proofErr w:type="spellStart"/>
+      <w:r>
+        <w:t>gambar</w:t>
+      </w:r>
+      <w:proofErr w:type="spellEnd"/>
+      <w:r>
+        <w:t xml:space="preserve"> </w:t>
+      </w:r>
+      <w:proofErr w:type="spellStart"/>
+      <w:r>
+        <w:t>persegi</w:t>
+      </w:r>
+      <w:proofErr w:type="spellEnd"/>
+      <w:r>
+        <w:t xml:space="preserve"> </w:t>
+      </w:r>
+      <w:proofErr w:type="spellStart"/>
+      <w:r>
+        <w:t>dan</w:t>
+      </w:r>
+      <w:proofErr w:type="spellEnd"/>
+      <w:r>
+        <w:t xml:space="preserve"> </w:t>
+      </w:r>
+      <w:proofErr w:type="spellStart"/>
+      <w:r>
+        <w:t>persegi</w:t>
+      </w:r>
+      <w:proofErr w:type="spellEnd"/>
+      <w:r>
+        <w:t xml:space="preserve"> </w:t>
+      </w:r>
+      <w:proofErr w:type="spellStart"/>
+      <w:r>
+        <w:t>panjang</w:t>
+      </w:r>
+      <w:proofErr w:type="spellEnd"/>
+      <w:r>
+        <w:t xml:space="preserve">, </w:t>
+      </w:r>
+      <w:proofErr w:type="spellStart"/>
+      <w:r>
+        <w:t>menjalankan</w:t>
+      </w:r>
+      <w:proofErr w:type="spellEnd"/>
+      <w:r>
+        <w:t xml:space="preserve"> </w:t>
+      </w:r>
+      <w:proofErr w:type="spellStart"/>
+      <w:r>
+        <w:t>fungsi</w:t>
+      </w:r>
+      <w:proofErr w:type="spellEnd"/>
+      <w:r>
+        <w:t xml:space="preserve"> button, </w:t>
+      </w:r>
+      <w:proofErr w:type="spellStart"/>
+      <w:r>
+        <w:t>serta</w:t>
+      </w:r>
+      <w:proofErr w:type="spellEnd"/>
+      <w:r>
+        <w:t xml:space="preserve"> </w:t>
+      </w:r>
+      <w:proofErr w:type="spellStart"/>
+      <w:r>
+        <w:t>memanggil</w:t>
+      </w:r>
+      <w:proofErr w:type="spellEnd"/>
+      <w:r>
+        <w:t xml:space="preserve"> class-class</w:t>
+      </w:r>
+      <w:r>
+        <w:t xml:space="preserve"> logic </w:t>
+      </w:r>
+      <w:proofErr w:type="spellStart"/>
+      <w:r>
+        <w:t>untuk</w:t>
+      </w:r>
+      <w:proofErr w:type="spellEnd"/>
+      <w:r>
+        <w:t xml:space="preserve"> </w:t>
+      </w:r>
+      <w:proofErr w:type="spellStart"/>
+      <w:r>
+        <w:t>menjalankan</w:t>
+      </w:r>
+      <w:proofErr w:type="spellEnd"/>
+      <w:r>
+        <w:t xml:space="preserve"> </w:t>
+      </w:r>
+      <w:proofErr w:type="spellStart"/>
+      <w:r>
+        <w:t>MiniSat</w:t>
+      </w:r>
+      <w:proofErr w:type="spellEnd"/>
+      <w:r>
+        <w:t>.</w:t>
+      </w:r>
+      <w:proofErr w:type="gramEnd"/>
+    </w:p>
+    <w:p>
+      <w:pPr>
+        <w:pStyle w:val="ListParagraph"/>
+      </w:pPr>
+    </w:p>
+    <w:p>
+      <w:pPr>
+        <w:pStyle w:val="ListParagraph"/>
+        <w:numPr>
+          <w:ilvl w:val="0"/>
+          <w:numId w:val="9"/>
+        </w:numPr>
+      </w:pPr>
+      <w:proofErr w:type="spellStart"/>
+      <w:r>
+        <w:t>EncodedColor</w:t>
+      </w:r>
+      <w:proofErr w:type="spellEnd"/>
+    </w:p>
+    <w:p>
+      <w:pPr>
+        <w:pStyle w:val="ListParagraph"/>
+      </w:pPr>
+      <w:r>
+        <w:t xml:space="preserve">Class yang </w:t>
+      </w:r>
+      <w:proofErr w:type="spellStart"/>
+      <w:r>
+        <w:t>menyimpan</w:t>
+      </w:r>
+      <w:proofErr w:type="spellEnd"/>
+      <w:r>
+        <w:t xml:space="preserve"> 4 </w:t>
+      </w:r>
+      <w:proofErr w:type="spellStart"/>
+      <w:r>
+        <w:t>buah</w:t>
+      </w:r>
+      <w:proofErr w:type="spellEnd"/>
+      <w:r>
+        <w:t xml:space="preserve"> </w:t>
+      </w:r>
+      <w:proofErr w:type="spellStart"/>
+      <w:r>
+        <w:t>warna</w:t>
+      </w:r>
+      <w:proofErr w:type="spellEnd"/>
+      <w:r>
+        <w:t xml:space="preserve">: </w:t>
+      </w:r>
+      <w:proofErr w:type="spellStart"/>
+      <w:r>
+        <w:t>merah</w:t>
+      </w:r>
+      <w:proofErr w:type="spellEnd"/>
+      <w:r>
+        <w:t xml:space="preserve">, </w:t>
+      </w:r>
+      <w:proofErr w:type="spellStart"/>
+      <w:r>
+        <w:t>kuning</w:t>
+      </w:r>
+      <w:proofErr w:type="spellEnd"/>
+      <w:r>
+        <w:t xml:space="preserve">, </w:t>
+      </w:r>
+      <w:proofErr w:type="spellStart"/>
+      <w:r>
+        <w:t>hijau</w:t>
+      </w:r>
+      <w:proofErr w:type="spellEnd"/>
+      <w:r>
+        <w:t xml:space="preserve">, </w:t>
+      </w:r>
+      <w:proofErr w:type="spellStart"/>
+      <w:r>
+        <w:t>biru</w:t>
+      </w:r>
+      <w:proofErr w:type="spellEnd"/>
+      <w:r>
+        <w:t xml:space="preserve">, </w:t>
+      </w:r>
+      <w:proofErr w:type="spellStart"/>
+      <w:r>
+        <w:t>dalam</w:t>
+      </w:r>
+      <w:proofErr w:type="spellEnd"/>
+      <w:r>
+        <w:t xml:space="preserve"> 2 bit. </w:t>
+      </w:r>
+      <w:proofErr w:type="spellStart"/>
+      <w:r>
+        <w:t>EncodedColor</w:t>
+      </w:r>
+      <w:proofErr w:type="spellEnd"/>
+      <w:r>
+        <w:t xml:space="preserve"> </w:t>
+      </w:r>
+      <w:proofErr w:type="spellStart"/>
+      <w:r>
+        <w:t>berfungsi</w:t>
+      </w:r>
+      <w:proofErr w:type="spellEnd"/>
+      <w:r>
+        <w:t xml:space="preserve"> </w:t>
+      </w:r>
+      <w:proofErr w:type="spellStart"/>
+      <w:r>
+        <w:t>sebagai</w:t>
+      </w:r>
+      <w:proofErr w:type="spellEnd"/>
+      <w:r>
+        <w:t xml:space="preserve"> “</w:t>
+      </w:r>
+      <w:proofErr w:type="spellStart"/>
+      <w:r>
+        <w:t>penerjemah</w:t>
+      </w:r>
+      <w:proofErr w:type="spellEnd"/>
+      <w:r>
+        <w:t xml:space="preserve">” bit </w:t>
+      </w:r>
+      <w:proofErr w:type="spellStart"/>
+      <w:r>
+        <w:t>representasi</w:t>
+      </w:r>
+      <w:proofErr w:type="spellEnd"/>
+      <w:r>
+        <w:t xml:space="preserve"> </w:t>
+      </w:r>
+      <w:proofErr w:type="spellStart"/>
+      <w:r>
+        <w:t>warna</w:t>
+      </w:r>
+      <w:proofErr w:type="spellEnd"/>
+      <w:r>
+        <w:t xml:space="preserve"> (2 </w:t>
+      </w:r>
+      <w:proofErr w:type="spellStart"/>
+      <w:r>
+        <w:t>buah</w:t>
+      </w:r>
+      <w:proofErr w:type="spellEnd"/>
+      <w:r>
+        <w:t xml:space="preserve"> integer) </w:t>
+      </w:r>
+      <w:proofErr w:type="spellStart"/>
+      <w:r>
+        <w:t>ke</w:t>
+      </w:r>
+      <w:proofErr w:type="spellEnd"/>
+      <w:r>
+        <w:t xml:space="preserve"> </w:t>
+      </w:r>
+      <w:proofErr w:type="spellStart"/>
+      <w:r>
+        <w:t>warna</w:t>
+      </w:r>
+      <w:proofErr w:type="spellEnd"/>
+      <w:r>
+        <w:t xml:space="preserve"> </w:t>
+      </w:r>
+      <w:proofErr w:type="spellStart"/>
+      <w:r>
+        <w:t>aslinya</w:t>
+      </w:r>
+      <w:proofErr w:type="spellEnd"/>
+      <w:r>
+        <w:t xml:space="preserve"> (class Color).</w:t>
+      </w:r>
+    </w:p>
+    <w:p>
+      <w:pPr>
+        <w:pStyle w:val="ListParagraph"/>
+      </w:pPr>
+    </w:p>
+    <w:p>
+      <w:pPr>
+        <w:pStyle w:val="ListParagraph"/>
+        <w:numPr>
+          <w:ilvl w:val="0"/>
+          <w:numId w:val="9"/>
+        </w:numPr>
+      </w:pPr>
+      <w:r>
+        <w:t>Graph</w:t>
+      </w:r>
+    </w:p>
+    <w:p>
+      <w:pPr>
+        <w:pStyle w:val="ListParagraph"/>
+      </w:pPr>
+      <w:proofErr w:type="gramStart"/>
+      <w:r>
+        <w:t xml:space="preserve">Class yang </w:t>
+      </w:r>
+      <w:proofErr w:type="spellStart"/>
+      <w:r>
+        <w:t>merupakan</w:t>
+      </w:r>
+      <w:proofErr w:type="spellEnd"/>
+      <w:r>
+        <w:t xml:space="preserve"> </w:t>
+      </w:r>
+      <w:proofErr w:type="spellStart"/>
+      <w:r>
+        <w:t>penyederhanaan</w:t>
+      </w:r>
+      <w:proofErr w:type="spellEnd"/>
+      <w:r>
+        <w:t xml:space="preserve"> </w:t>
+      </w:r>
+      <w:proofErr w:type="spellStart"/>
+      <w:r>
+        <w:t>dari</w:t>
+      </w:r>
+      <w:proofErr w:type="spellEnd"/>
+      <w:r>
+        <w:t xml:space="preserve"> graph </w:t>
+      </w:r>
+      <w:proofErr w:type="spellStart"/>
+      <w:r>
+        <w:t>sebenarnya</w:t>
+      </w:r>
+      <w:proofErr w:type="spellEnd"/>
+      <w:r>
+        <w:t>.</w:t>
+      </w:r>
+      <w:proofErr w:type="gramEnd"/>
+      <w:r>
+        <w:t xml:space="preserve"> Graph </w:t>
+      </w:r>
+      <w:proofErr w:type="spellStart"/>
+      <w:r>
+        <w:t>ini</w:t>
+      </w:r>
+      <w:proofErr w:type="spellEnd"/>
+      <w:r>
+        <w:t xml:space="preserve"> </w:t>
+      </w:r>
+      <w:proofErr w:type="spellStart"/>
+      <w:r>
+        <w:t>hanya</w:t>
+      </w:r>
+      <w:proofErr w:type="spellEnd"/>
+      <w:r>
+        <w:t xml:space="preserve"> </w:t>
+      </w:r>
+      <w:proofErr w:type="spellStart"/>
+      <w:r>
+        <w:t>menyimpan</w:t>
+      </w:r>
+      <w:proofErr w:type="spellEnd"/>
+      <w:r>
+        <w:t xml:space="preserve"> edge list </w:t>
+      </w:r>
+      <w:proofErr w:type="spellStart"/>
+      <w:r>
+        <w:t>untuk</w:t>
+      </w:r>
+      <w:proofErr w:type="spellEnd"/>
+      <w:r>
+        <w:t xml:space="preserve"> </w:t>
+      </w:r>
+      <w:proofErr w:type="spellStart"/>
+      <w:r>
+        <w:t>menyimpan</w:t>
+      </w:r>
+      <w:proofErr w:type="spellEnd"/>
+      <w:r>
+        <w:t xml:space="preserve"> </w:t>
+      </w:r>
+      <w:proofErr w:type="spellStart"/>
+      <w:r>
+        <w:t>keterhubungan</w:t>
+      </w:r>
+      <w:proofErr w:type="spellEnd"/>
+      <w:r>
+        <w:t xml:space="preserve"> </w:t>
+      </w:r>
+      <w:proofErr w:type="spellStart"/>
+      <w:r>
+        <w:t>suatu</w:t>
+      </w:r>
+      <w:proofErr w:type="spellEnd"/>
+      <w:r>
+        <w:t xml:space="preserve"> </w:t>
+      </w:r>
+      <w:proofErr w:type="spellStart"/>
+      <w:r>
+        <w:t>daerah</w:t>
+      </w:r>
+      <w:proofErr w:type="spellEnd"/>
+      <w:r>
+        <w:t xml:space="preserve"> </w:t>
+      </w:r>
+      <w:proofErr w:type="spellStart"/>
+      <w:r>
+        <w:t>dengan</w:t>
+      </w:r>
+      <w:proofErr w:type="spellEnd"/>
+      <w:r>
+        <w:t xml:space="preserve"> </w:t>
+      </w:r>
+      <w:proofErr w:type="spellStart"/>
+      <w:r>
+        <w:t>daerah</w:t>
+      </w:r>
+      <w:proofErr w:type="spellEnd"/>
+      <w:r>
+        <w:t xml:space="preserve"> </w:t>
+      </w:r>
+      <w:proofErr w:type="spellStart"/>
+      <w:r>
+        <w:t>lainnya</w:t>
+      </w:r>
+      <w:proofErr w:type="spellEnd"/>
+      <w:r>
+        <w:t xml:space="preserve">. </w:t>
+      </w:r>
+      <w:proofErr w:type="gramStart"/>
+      <w:r>
+        <w:t xml:space="preserve">(Daerah yang </w:t>
+      </w:r>
+      <w:proofErr w:type="spellStart"/>
+      <w:r>
+        <w:t>tidak</w:t>
+      </w:r>
+      <w:proofErr w:type="spellEnd"/>
+      <w:r>
+        <w:t xml:space="preserve"> </w:t>
+      </w:r>
+      <w:proofErr w:type="spellStart"/>
+      <w:r>
+        <w:t>terhubung</w:t>
+      </w:r>
+      <w:proofErr w:type="spellEnd"/>
+      <w:r>
+        <w:t xml:space="preserve"> </w:t>
+      </w:r>
+      <w:proofErr w:type="spellStart"/>
+      <w:r>
+        <w:t>tidak</w:t>
+      </w:r>
+      <w:proofErr w:type="spellEnd"/>
+      <w:r>
+        <w:t xml:space="preserve"> </w:t>
+      </w:r>
+      <w:proofErr w:type="spellStart"/>
+      <w:r>
+        <w:t>dimasukkan</w:t>
+      </w:r>
+      <w:proofErr w:type="spellEnd"/>
+      <w:r>
+        <w:t xml:space="preserve"> </w:t>
+      </w:r>
+      <w:proofErr w:type="spellStart"/>
+      <w:r>
+        <w:t>ke</w:t>
+      </w:r>
+      <w:proofErr w:type="spellEnd"/>
+      <w:r>
+        <w:t xml:space="preserve"> </w:t>
+      </w:r>
+      <w:proofErr w:type="spellStart"/>
+      <w:r>
+        <w:t>dalam</w:t>
+      </w:r>
+      <w:proofErr w:type="spellEnd"/>
+      <w:r>
+        <w:t xml:space="preserve"> graph.)</w:t>
+      </w:r>
+      <w:proofErr w:type="gramEnd"/>
+    </w:p>
+    <w:p>
+      <w:pPr>
+        <w:pStyle w:val="ListParagraph"/>
+      </w:pPr>
+    </w:p>
+    <w:p>
+      <w:pPr>
+        <w:pStyle w:val="ListParagraph"/>
+        <w:numPr>
+          <w:ilvl w:val="0"/>
+          <w:numId w:val="9"/>
+        </w:numPr>
+      </w:pPr>
+      <w:r>
+        <w:t>Edge</w:t>
+      </w:r>
+    </w:p>
+    <w:p>
+      <w:pPr>
+        <w:pStyle w:val="ListParagraph"/>
+      </w:pPr>
+    </w:p>
+    <w:p>
+      <w:pPr>
+        <w:pStyle w:val="ListParagraph"/>
+      </w:pPr>
+    </w:p>
+    <w:p>
+      <w:pPr>
+        <w:pStyle w:val="ListParagraph"/>
+        <w:numPr>
+          <w:ilvl w:val="0"/>
+          <w:numId w:val="9"/>
+        </w:numPr>
+      </w:pPr>
+      <w:proofErr w:type="spellStart"/>
+      <w:r>
+        <w:t>CNFMaker</w:t>
+      </w:r>
+      <w:proofErr w:type="spellEnd"/>
+    </w:p>
+    <w:p>
+      <w:pPr>
+        <w:pStyle w:val="ListParagraph"/>
+      </w:pPr>
+    </w:p>
+    <w:p>
+      <w:pPr>
+        <w:pStyle w:val="ListParagraph"/>
+      </w:pPr>
+    </w:p>
+    <w:p>
+      <w:pPr>
+        <w:pStyle w:val="ListParagraph"/>
+        <w:numPr>
+          <w:ilvl w:val="0"/>
+          <w:numId w:val="9"/>
+        </w:numPr>
+      </w:pPr>
+      <w:proofErr w:type="spellStart"/>
+      <w:r>
+        <w:t>Minisat</w:t>
+      </w:r>
+      <w:proofErr w:type="spellEnd"/>
+    </w:p>
+    <w:p>
+      <w:pPr>
+        <w:pStyle w:val="ListParagraph"/>
+      </w:pPr>
+    </w:p>
+    <w:p>
+      <w:pPr>
+        <w:pStyle w:val="ListParagraph"/>
+      </w:pPr>
+    </w:p>
+    <w:p>
+      <w:pPr>
+        <w:pStyle w:val="ListParagraph"/>
+        <w:numPr>
+          <w:ilvl w:val="0"/>
+          <w:numId w:val="9"/>
+        </w:numPr>
+      </w:pPr>
+      <w:proofErr w:type="spellStart"/>
+      <w:r>
+        <w:t>MinisatInputMaker</w:t>
+      </w:r>
       <w:bookmarkStart w:id="0" w:name="_GoBack"/>
       <w:bookmarkEnd w:id="0"/>
+      <w:proofErr w:type="spellEnd"/>
     </w:p>
-    <w:p/>
+    <w:p>
+      <w:pPr>
+        <w:pStyle w:val="ListParagraph"/>
+      </w:pPr>
+    </w:p>
+    <w:p>
+      <w:pPr>
+        <w:pStyle w:val="ListParagraph"/>
+      </w:pPr>
+    </w:p>
     <w:p>
       <w:pPr>
         <w:pStyle w:val="Heading1"/>
@@ -14812,6 +15806,95 @@
     </w:lvl>
   </w:abstractNum>
   <w:abstractNum w:abstractNumId="7">
+    <w:nsid w:val="77181568"/>
+    <w:multiLevelType w:val="hybridMultilevel"/>
+    <w:tmpl w:val="7C9CE9CE"/>
+    <w:lvl w:ilvl="0" w:tplc="0409000F">
+      <w:start w:val="1"/>
+      <w:numFmt w:val="decimal"/>
+      <w:lvlText w:val="%1."/>
+      <w:lvlJc w:val="left"/>
+      <w:pPr>
+        <w:ind w:left="720" w:hanging="360"/>
+      </w:pPr>
+      <w:rPr>
+        <w:rFonts w:hint="default"/>
+      </w:rPr>
+    </w:lvl>
+    <w:lvl w:ilvl="1" w:tplc="04090019" w:tentative="1">
+      <w:start w:val="1"/>
+      <w:numFmt w:val="lowerLetter"/>
+      <w:lvlText w:val="%2."/>
+      <w:lvlJc w:val="left"/>
+      <w:pPr>
+        <w:ind w:left="1440" w:hanging="360"/>
+      </w:pPr>
+    </w:lvl>
+    <w:lvl w:ilvl="2" w:tplc="0409001B" w:tentative="1">
+      <w:start w:val="1"/>
+      <w:numFmt w:val="lowerRoman"/>
+      <w:lvlText w:val="%3."/>
+      <w:lvlJc w:val="right"/>
+      <w:pPr>
+        <w:ind w:left="2160" w:hanging="180"/>
+      </w:pPr>
+    </w:lvl>
+    <w:lvl w:ilvl="3" w:tplc="0409000F" w:tentative="1">
+      <w:start w:val="1"/>
+      <w:numFmt w:val="decimal"/>
+      <w:lvlText w:val="%4."/>
+      <w:lvlJc w:val="left"/>
+      <w:pPr>
+        <w:ind w:left="2880" w:hanging="360"/>
+      </w:pPr>
+    </w:lvl>
+    <w:lvl w:ilvl="4" w:tplc="04090019" w:tentative="1">
+      <w:start w:val="1"/>
+      <w:numFmt w:val="lowerLetter"/>
+      <w:lvlText w:val="%5."/>
+      <w:lvlJc w:val="left"/>
+      <w:pPr>
+        <w:ind w:left="3600" w:hanging="360"/>
+      </w:pPr>
+    </w:lvl>
+    <w:lvl w:ilvl="5" w:tplc="0409001B" w:tentative="1">
+      <w:start w:val="1"/>
+      <w:numFmt w:val="lowerRoman"/>
+      <w:lvlText w:val="%6."/>
+      <w:lvlJc w:val="right"/>
+      <w:pPr>
+        <w:ind w:left="4320" w:hanging="180"/>
+      </w:pPr>
+    </w:lvl>
+    <w:lvl w:ilvl="6" w:tplc="0409000F" w:tentative="1">
+      <w:start w:val="1"/>
+      <w:numFmt w:val="decimal"/>
+      <w:lvlText w:val="%7."/>
+      <w:lvlJc w:val="left"/>
+      <w:pPr>
+        <w:ind w:left="5040" w:hanging="360"/>
+      </w:pPr>
+    </w:lvl>
+    <w:lvl w:ilvl="7" w:tplc="04090019" w:tentative="1">
+      <w:start w:val="1"/>
+      <w:numFmt w:val="lowerLetter"/>
+      <w:lvlText w:val="%8."/>
+      <w:lvlJc w:val="left"/>
+      <w:pPr>
+        <w:ind w:left="5760" w:hanging="360"/>
+      </w:pPr>
+    </w:lvl>
+    <w:lvl w:ilvl="8" w:tplc="0409001B" w:tentative="1">
+      <w:start w:val="1"/>
+      <w:numFmt w:val="lowerRoman"/>
+      <w:lvlText w:val="%9."/>
+      <w:lvlJc w:val="right"/>
+      <w:pPr>
+        <w:ind w:left="6480" w:hanging="180"/>
+      </w:pPr>
+    </w:lvl>
+  </w:abstractNum>
+  <w:abstractNum w:abstractNumId="8">
     <w:nsid w:val="7E1545E1"/>
     <w:multiLevelType w:val="hybridMultilevel"/>
     <w:tmpl w:val="ED50B408"/>
@@ -14904,7 +15987,7 @@
     <w:abstractNumId w:val="0"/>
   </w:num>
   <w:num w:numId="2">
-    <w:abstractNumId w:val="7"/>
+    <w:abstractNumId w:val="8"/>
   </w:num>
   <w:num w:numId="3">
     <w:abstractNumId w:val="1"/>
@@ -14923,6 +16006,9 @@
   </w:num>
   <w:num w:numId="8">
     <w:abstractNumId w:val="2"/>
+  </w:num>
+  <w:num w:numId="9">
+    <w:abstractNumId w:val="7"/>
   </w:num>
 </w:numbering>
 </file>

--- a/dokumentasi.docx
+++ b/dokumentasi.docx
@@ -1,6 +1,6 @@
 
 <file path=word/document.xml><?xml version="1.0" encoding="utf-8"?>
-<w:document xmlns:wpc="http://schemas.microsoft.com/office/word/2010/wordprocessingCanvas" xmlns:mc="http://schemas.openxmlformats.org/markup-compatibility/2006" xmlns:o="urn:schemas-microsoft-com:office:office" xmlns:r="http://schemas.openxmlformats.org/officeDocument/2006/relationships" xmlns:m="http://schemas.openxmlformats.org/officeDocument/2006/math" xmlns:v="urn:schemas-microsoft-com:vml" xmlns:wp14="http://schemas.microsoft.com/office/word/2010/wordprocessingDrawing" xmlns:wp="http://schemas.openxmlformats.org/drawingml/2006/wordprocessingDrawing" xmlns:w10="urn:schemas-microsoft-com:office:word" xmlns:w="http://schemas.openxmlformats.org/wordprocessingml/2006/main" xmlns:w14="http://schemas.microsoft.com/office/word/2010/wordml" xmlns:wpg="http://schemas.microsoft.com/office/word/2010/wordprocessingGroup" xmlns:wpi="http://schemas.microsoft.com/office/word/2010/wordprocessingInk" xmlns:wne="http://schemas.microsoft.com/office/word/2006/wordml" xmlns:wps="http://schemas.microsoft.com/office/word/2010/wordprocessingShape" mc:Ignorable="w14 wp14">
+<w:document xmlns:wpc="http://schemas.microsoft.com/office/word/2010/wordprocessingCanvas" xmlns:mc="http://schemas.openxmlformats.org/markup-compatibility/2006" xmlns:o="urn:schemas-microsoft-com:office:office" xmlns:r="http://schemas.openxmlformats.org/officeDocument/2006/relationships" xmlns:m="http://schemas.openxmlformats.org/officeDocument/2006/math" xmlns:v="urn:schemas-microsoft-com:vml" xmlns:wp14="http://schemas.microsoft.com/office/word/2010/wordprocessingDrawing" xmlns:wp="http://schemas.openxmlformats.org/drawingml/2006/wordprocessingDrawing" xmlns:w10="urn:schemas-microsoft-com:office:word" xmlns:w="http://schemas.openxmlformats.org/wordprocessingml/2006/main" xmlns:w14="http://schemas.microsoft.com/office/word/2010/wordml" xmlns:w15="http://schemas.microsoft.com/office/word/2012/wordml" xmlns:wpg="http://schemas.microsoft.com/office/word/2010/wordprocessingGroup" xmlns:wpi="http://schemas.microsoft.com/office/word/2010/wordprocessingInk" xmlns:wne="http://schemas.microsoft.com/office/word/2006/wordml" xmlns:wps="http://schemas.microsoft.com/office/word/2010/wordprocessingShape" mc:Ignorable="w14 w15 wp14">
   <w:body>
     <w:p>
       <w:pPr>
@@ -10,82 +10,33 @@
           <w:sz w:val="48"/>
         </w:rPr>
       </w:pPr>
-      <w:proofErr w:type="spellStart"/>
       <w:r>
         <w:rPr>
           <w:sz w:val="48"/>
         </w:rPr>
-        <w:t>Dokumentasi</w:t>
-      </w:r>
-      <w:proofErr w:type="spellEnd"/>
+        <w:t>Dokumentasi Tugas 1</w:t>
+      </w:r>
       <w:r>
         <w:rPr>
           <w:sz w:val="48"/>
         </w:rPr>
         <w:t xml:space="preserve"> </w:t>
       </w:r>
-      <w:proofErr w:type="spellStart"/>
       <w:r>
         <w:rPr>
           <w:sz w:val="48"/>
         </w:rPr>
-        <w:t>Tugas</w:t>
-      </w:r>
-      <w:proofErr w:type="spellEnd"/>
-      <w:r>
-        <w:rPr>
-          <w:sz w:val="48"/>
-        </w:rPr>
-        <w:t xml:space="preserve"> 1</w:t>
-      </w:r>
-      <w:r>
-        <w:rPr>
-          <w:sz w:val="48"/>
-        </w:rPr>
-        <w:t xml:space="preserve"> </w:t>
-      </w:r>
-      <w:proofErr w:type="spellStart"/>
-      <w:r>
-        <w:rPr>
-          <w:sz w:val="48"/>
-        </w:rPr>
-        <w:t>Logika</w:t>
-      </w:r>
-      <w:proofErr w:type="spellEnd"/>
-      <w:r>
-        <w:rPr>
-          <w:sz w:val="48"/>
-        </w:rPr>
-        <w:t xml:space="preserve"> </w:t>
-      </w:r>
-      <w:proofErr w:type="spellStart"/>
-      <w:r>
-        <w:rPr>
-          <w:sz w:val="48"/>
-        </w:rPr>
-        <w:t>Komputasional</w:t>
-      </w:r>
-      <w:proofErr w:type="spellEnd"/>
+        <w:t>Logika Komputasional</w:t>
+      </w:r>
     </w:p>
     <w:p>
       <w:r>
-        <w:t>Immanuel Rhesa</w:t>
+        <w:t>1106018871 –  Immanuel Rhesa</w:t>
       </w:r>
     </w:p>
     <w:p>
       <w:r>
-        <w:t xml:space="preserve">1106087534 – </w:t>
-      </w:r>
-      <w:r>
-        <w:t xml:space="preserve">Victoria </w:t>
-      </w:r>
-      <w:proofErr w:type="spellStart"/>
-      <w:r>
-        <w:t>Anugrah</w:t>
-      </w:r>
-      <w:proofErr w:type="spellEnd"/>
-      <w:r>
-        <w:t xml:space="preserve"> Lestari</w:t>
+        <w:t>1106087534 – Victoria Anugrah Lestari</w:t>
       </w:r>
     </w:p>
     <w:p>
@@ -103,45 +54,8 @@
         <w:t xml:space="preserve"> </w:t>
       </w:r>
       <w:r>
-        <w:t xml:space="preserve">Cara </w:t>
-      </w:r>
-      <w:proofErr w:type="spellStart"/>
-      <w:r>
-        <w:t>kerja</w:t>
-      </w:r>
-      <w:proofErr w:type="spellEnd"/>
-      <w:r>
-        <w:t xml:space="preserve"> </w:t>
-      </w:r>
-      <w:proofErr w:type="spellStart"/>
-      <w:r>
-        <w:t>MiniSat</w:t>
-      </w:r>
-      <w:proofErr w:type="spellEnd"/>
-      <w:r>
-        <w:t xml:space="preserve"> </w:t>
-      </w:r>
-      <w:proofErr w:type="spellStart"/>
-      <w:r>
-        <w:t>dan</w:t>
-      </w:r>
-      <w:proofErr w:type="spellEnd"/>
-      <w:r>
-        <w:t xml:space="preserve"> SAT Solver </w:t>
-      </w:r>
-      <w:proofErr w:type="spellStart"/>
-      <w:r>
-        <w:t>pada</w:t>
-      </w:r>
-      <w:proofErr w:type="spellEnd"/>
-      <w:r>
-        <w:t xml:space="preserve"> </w:t>
-      </w:r>
-      <w:proofErr w:type="spellStart"/>
-      <w:r>
-        <w:t>umumnya</w:t>
-      </w:r>
-      <w:proofErr w:type="spellEnd"/>
+        <w:t>Cara kerja MiniSat dan SAT Solver pada umumnya</w:t>
+      </w:r>
     </w:p>
     <w:p>
       <w:pPr>
@@ -153,31 +67,53 @@
     </w:p>
     <w:p>
       <w:r>
-        <w:t xml:space="preserve">Boolean Constraint Propagation </w:t>
-      </w:r>
-      <w:proofErr w:type="spellStart"/>
-      <w:r>
-        <w:t>adalah</w:t>
-      </w:r>
-      <w:proofErr w:type="spellEnd"/>
-      <w:r>
-        <w:t xml:space="preserve"> proses </w:t>
-      </w:r>
-      <w:proofErr w:type="spellStart"/>
-      <w:r>
-        <w:t>untuk</w:t>
-      </w:r>
-      <w:proofErr w:type="spellEnd"/>
+        <w:t>Boolean Constraint Propagation adalah</w:t>
+      </w:r>
+      <w:r>
+        <w:rPr>
+          <w:lang w:val="id-ID"/>
+        </w:rPr>
+        <w:t xml:space="preserve"> proses untuk medeteksi unit clauses dan conflict clauses setelah </w:t>
+      </w:r>
+      <w:r>
+        <w:rPr>
+          <w:lang w:val="id-ID"/>
+        </w:rPr>
+        <w:t>assignment variabel</w:t>
+      </w:r>
+      <w:r>
+        <w:rPr>
+          <w:i/>
+        </w:rPr>
+        <w:t>.</w:t>
+      </w:r>
       <w:r>
         <w:t xml:space="preserve"> </w:t>
       </w:r>
-      <w:proofErr w:type="spellStart"/>
-      <w:r>
-        <w:t>meng</w:t>
-      </w:r>
-      <w:proofErr w:type="spellEnd"/>
-      <w:r>
-        <w:t>-</w:t>
+    </w:p>
+    <w:p>
+      <w:pPr>
+        <w:pStyle w:val="Heading2"/>
+      </w:pPr>
+      <w:r>
+        <w:t>1.2 VSIDS Decision Heuristic</w:t>
+      </w:r>
+    </w:p>
+    <w:p>
+      <w:pPr>
+        <w:jc w:val="both"/>
+      </w:pPr>
+      <w:r>
+        <w:t xml:space="preserve">VSIDS (Variable State Independent Decaying Sum) digunakan untuk menentukan </w:t>
+      </w:r>
+      <w:r>
+        <w:rPr>
+          <w:i/>
+        </w:rPr>
+        <w:t>literal</w:t>
+      </w:r>
+      <w:r>
+        <w:t xml:space="preserve"> selanjutnya yang akan di </w:t>
       </w:r>
       <w:r>
         <w:rPr>
@@ -185,78 +121,8 @@
         </w:rPr>
         <w:t xml:space="preserve">assign </w:t>
       </w:r>
-      <w:proofErr w:type="spellStart"/>
-      <w:r>
-        <w:t>semua</w:t>
-      </w:r>
-      <w:proofErr w:type="spellEnd"/>
-      <w:r>
-        <w:t xml:space="preserve"> unit literal </w:t>
-      </w:r>
-      <w:proofErr w:type="spellStart"/>
-      <w:r>
-        <w:t>dengan</w:t>
-      </w:r>
-      <w:proofErr w:type="spellEnd"/>
-      <w:r>
-        <w:t xml:space="preserve"> </w:t>
-      </w:r>
-      <w:proofErr w:type="spellStart"/>
-      <w:r>
-        <w:t>nilai</w:t>
-      </w:r>
-      <w:proofErr w:type="spellEnd"/>
-      <w:r>
-        <w:t xml:space="preserve"> </w:t>
-      </w:r>
-      <w:r>
-        <w:rPr>
-          <w:i/>
-        </w:rPr>
-        <w:t>true.</w:t>
-      </w:r>
-      <w:r>
-        <w:t xml:space="preserve"> </w:t>
-      </w:r>
-    </w:p>
-    <w:p>
-      <w:pPr>
-        <w:pStyle w:val="Heading2"/>
-      </w:pPr>
-      <w:r>
-        <w:t>1.2 VSIDS Decision Heuristic</w:t>
-      </w:r>
-    </w:p>
-    <w:p>
-      <w:pPr>
-        <w:jc w:val="both"/>
-      </w:pPr>
-      <w:r>
-        <w:t xml:space="preserve">VSIDS (Variable State Independent Decaying Sum) </w:t>
-      </w:r>
-      <w:proofErr w:type="spellStart"/>
-      <w:r>
-        <w:t>digunakan</w:t>
-      </w:r>
-      <w:proofErr w:type="spellEnd"/>
-      <w:r>
-        <w:t xml:space="preserve"> </w:t>
-      </w:r>
-      <w:proofErr w:type="spellStart"/>
-      <w:r>
-        <w:t>untuk</w:t>
-      </w:r>
-      <w:proofErr w:type="spellEnd"/>
-      <w:r>
-        <w:t xml:space="preserve"> </w:t>
-      </w:r>
-      <w:proofErr w:type="spellStart"/>
-      <w:r>
-        <w:t>menentukan</w:t>
-      </w:r>
-      <w:proofErr w:type="spellEnd"/>
-      <w:r>
-        <w:t xml:space="preserve"> </w:t>
+      <w:r>
+        <w:t xml:space="preserve">nilainya. Bobot untuk setiap </w:t>
       </w:r>
       <w:r>
         <w:rPr>
@@ -265,25 +131,34 @@
         <w:t>literal</w:t>
       </w:r>
       <w:r>
-        <w:t xml:space="preserve"> </w:t>
-      </w:r>
-      <w:proofErr w:type="spellStart"/>
-      <w:r>
-        <w:t>selanjutnya</w:t>
-      </w:r>
-      <w:proofErr w:type="spellEnd"/>
-      <w:r>
-        <w:t xml:space="preserve"> yang </w:t>
-      </w:r>
-      <w:proofErr w:type="spellStart"/>
-      <w:proofErr w:type="gramStart"/>
-      <w:r>
-        <w:t>akan</w:t>
-      </w:r>
-      <w:proofErr w:type="spellEnd"/>
-      <w:proofErr w:type="gramEnd"/>
-      <w:r>
-        <w:t xml:space="preserve"> di </w:t>
+        <w:t xml:space="preserve"> ditentukan sesuai dengan banyaknya kemunculan </w:t>
+      </w:r>
+      <w:r>
+        <w:rPr>
+          <w:i/>
+        </w:rPr>
+        <w:t>literal</w:t>
+      </w:r>
+      <w:r>
+        <w:t xml:space="preserve"> tersebut dari bentuk CNF yang diberikan. </w:t>
+      </w:r>
+      <w:r>
+        <w:rPr>
+          <w:i/>
+        </w:rPr>
+        <w:t xml:space="preserve">Literal </w:t>
+      </w:r>
+      <w:r>
+        <w:t xml:space="preserve">dengan bobot tertinggi adalah </w:t>
+      </w:r>
+      <w:r>
+        <w:rPr>
+          <w:i/>
+        </w:rPr>
+        <w:t xml:space="preserve">literal </w:t>
+      </w:r>
+      <w:r>
+        <w:t xml:space="preserve">yang akan di </w:t>
       </w:r>
       <w:r>
         <w:rPr>
@@ -291,165 +166,8 @@
         </w:rPr>
         <w:t xml:space="preserve">assign </w:t>
       </w:r>
-      <w:proofErr w:type="spellStart"/>
-      <w:r>
-        <w:t>nilainya</w:t>
-      </w:r>
-      <w:proofErr w:type="spellEnd"/>
-      <w:r>
-        <w:t xml:space="preserve">. </w:t>
-      </w:r>
-      <w:proofErr w:type="spellStart"/>
-      <w:r>
-        <w:t>Bobot</w:t>
-      </w:r>
-      <w:proofErr w:type="spellEnd"/>
-      <w:r>
-        <w:t xml:space="preserve"> </w:t>
-      </w:r>
-      <w:proofErr w:type="spellStart"/>
-      <w:r>
-        <w:t>untuk</w:t>
-      </w:r>
-      <w:proofErr w:type="spellEnd"/>
-      <w:r>
-        <w:t xml:space="preserve"> </w:t>
-      </w:r>
-      <w:proofErr w:type="spellStart"/>
-      <w:r>
-        <w:t>setiap</w:t>
-      </w:r>
-      <w:proofErr w:type="spellEnd"/>
-      <w:r>
-        <w:t xml:space="preserve"> </w:t>
-      </w:r>
-      <w:r>
-        <w:rPr>
-          <w:i/>
-        </w:rPr>
-        <w:t>literal</w:t>
-      </w:r>
-      <w:r>
-        <w:t xml:space="preserve"> </w:t>
-      </w:r>
-      <w:proofErr w:type="spellStart"/>
-      <w:r>
-        <w:t>ditentukan</w:t>
-      </w:r>
-      <w:proofErr w:type="spellEnd"/>
-      <w:r>
-        <w:t xml:space="preserve"> </w:t>
-      </w:r>
-      <w:proofErr w:type="spellStart"/>
-      <w:r>
-        <w:t>sesuai</w:t>
-      </w:r>
-      <w:proofErr w:type="spellEnd"/>
-      <w:r>
-        <w:t xml:space="preserve"> </w:t>
-      </w:r>
-      <w:proofErr w:type="spellStart"/>
-      <w:r>
-        <w:t>dengan</w:t>
-      </w:r>
-      <w:proofErr w:type="spellEnd"/>
-      <w:r>
-        <w:t xml:space="preserve"> </w:t>
-      </w:r>
-      <w:proofErr w:type="spellStart"/>
-      <w:r>
-        <w:t>banyaknya</w:t>
-      </w:r>
-      <w:proofErr w:type="spellEnd"/>
-      <w:r>
-        <w:t xml:space="preserve"> </w:t>
-      </w:r>
-      <w:proofErr w:type="spellStart"/>
-      <w:r>
-        <w:t>kemunculan</w:t>
-      </w:r>
-      <w:proofErr w:type="spellEnd"/>
-      <w:r>
-        <w:t xml:space="preserve"> </w:t>
-      </w:r>
-      <w:r>
-        <w:rPr>
-          <w:i/>
-        </w:rPr>
-        <w:t>literal</w:t>
-      </w:r>
-      <w:r>
-        <w:t xml:space="preserve"> </w:t>
-      </w:r>
-      <w:proofErr w:type="spellStart"/>
-      <w:r>
-        <w:t>tersebut</w:t>
-      </w:r>
-      <w:proofErr w:type="spellEnd"/>
-      <w:r>
-        <w:t xml:space="preserve"> </w:t>
-      </w:r>
-      <w:proofErr w:type="spellStart"/>
-      <w:r>
-        <w:t>dari</w:t>
-      </w:r>
-      <w:proofErr w:type="spellEnd"/>
-      <w:r>
-        <w:t xml:space="preserve"> </w:t>
-      </w:r>
-      <w:proofErr w:type="spellStart"/>
-      <w:r>
-        <w:t>bentuk</w:t>
-      </w:r>
-      <w:proofErr w:type="spellEnd"/>
-      <w:r>
-        <w:t xml:space="preserve"> CNF yang </w:t>
-      </w:r>
-      <w:proofErr w:type="spellStart"/>
-      <w:r>
-        <w:t>diberikan</w:t>
-      </w:r>
-      <w:proofErr w:type="spellEnd"/>
-      <w:r>
-        <w:t xml:space="preserve">. </w:t>
-      </w:r>
-      <w:r>
-        <w:rPr>
-          <w:i/>
-        </w:rPr>
-        <w:t xml:space="preserve">Literal </w:t>
-      </w:r>
-      <w:proofErr w:type="spellStart"/>
-      <w:r>
-        <w:t>dengan</w:t>
-      </w:r>
-      <w:proofErr w:type="spellEnd"/>
-      <w:r>
-        <w:t xml:space="preserve"> </w:t>
-      </w:r>
-      <w:proofErr w:type="spellStart"/>
-      <w:r>
-        <w:t>bobot</w:t>
-      </w:r>
-      <w:proofErr w:type="spellEnd"/>
-      <w:r>
-        <w:t xml:space="preserve"> </w:t>
-      </w:r>
-      <w:proofErr w:type="spellStart"/>
-      <w:r>
-        <w:t>tertinggi</w:t>
-      </w:r>
-      <w:proofErr w:type="spellEnd"/>
-      <w:r>
-        <w:t xml:space="preserve"> </w:t>
-      </w:r>
-      <w:proofErr w:type="spellStart"/>
-      <w:r>
-        <w:t>adalah</w:t>
-      </w:r>
-      <w:proofErr w:type="spellEnd"/>
-      <w:r>
-        <w:t xml:space="preserve"> </w:t>
+      <w:r>
+        <w:t xml:space="preserve">selanjutnya. Pada setiap periode, bobot dari setiap </w:t>
       </w:r>
       <w:r>
         <w:rPr>
@@ -458,82 +176,16 @@
         <w:t xml:space="preserve">literal </w:t>
       </w:r>
       <w:r>
-        <w:t xml:space="preserve">yang </w:t>
-      </w:r>
-      <w:proofErr w:type="spellStart"/>
-      <w:proofErr w:type="gramStart"/>
-      <w:r>
-        <w:t>akan</w:t>
-      </w:r>
-      <w:proofErr w:type="spellEnd"/>
-      <w:proofErr w:type="gramEnd"/>
-      <w:r>
-        <w:t xml:space="preserve"> di </w:t>
+        <w:t xml:space="preserve">akan dibagi dengan suatu bilangan </w:t>
       </w:r>
       <w:r>
         <w:rPr>
           <w:i/>
         </w:rPr>
-        <w:t xml:space="preserve">assign </w:t>
-      </w:r>
-      <w:proofErr w:type="spellStart"/>
-      <w:r>
-        <w:t>selanjutnya</w:t>
-      </w:r>
-      <w:proofErr w:type="spellEnd"/>
-      <w:r>
-        <w:t>.</w:t>
-      </w:r>
-      <w:r>
-        <w:t xml:space="preserve"> </w:t>
-      </w:r>
-      <w:proofErr w:type="spellStart"/>
-      <w:r>
-        <w:t>Pada</w:t>
-      </w:r>
-      <w:proofErr w:type="spellEnd"/>
-      <w:r>
-        <w:t xml:space="preserve"> </w:t>
-      </w:r>
-      <w:proofErr w:type="spellStart"/>
-      <w:r>
-        <w:t>setiap</w:t>
-      </w:r>
-      <w:proofErr w:type="spellEnd"/>
-      <w:r>
-        <w:t xml:space="preserve"> </w:t>
-      </w:r>
-      <w:proofErr w:type="spellStart"/>
-      <w:r>
-        <w:t>periode</w:t>
-      </w:r>
-      <w:proofErr w:type="spellEnd"/>
-      <w:r>
-        <w:t xml:space="preserve">, </w:t>
-      </w:r>
-      <w:proofErr w:type="spellStart"/>
-      <w:r>
-        <w:t>bobot</w:t>
-      </w:r>
-      <w:proofErr w:type="spellEnd"/>
-      <w:r>
-        <w:t xml:space="preserve"> </w:t>
-      </w:r>
-      <w:proofErr w:type="spellStart"/>
-      <w:r>
-        <w:t>dari</w:t>
-      </w:r>
-      <w:proofErr w:type="spellEnd"/>
-      <w:r>
-        <w:t xml:space="preserve"> </w:t>
-      </w:r>
-      <w:proofErr w:type="spellStart"/>
-      <w:r>
-        <w:t>setiap</w:t>
-      </w:r>
-      <w:proofErr w:type="spellEnd"/>
-      <w:r>
-        <w:t xml:space="preserve"> </w:t>
+        <w:t xml:space="preserve">constant. </w:t>
+      </w:r>
+      <w:r>
+        <w:t xml:space="preserve">Karena itu, </w:t>
       </w:r>
       <w:r>
         <w:rPr>
@@ -541,83 +193,8 @@
         </w:rPr>
         <w:t xml:space="preserve">literal </w:t>
       </w:r>
-      <w:proofErr w:type="spellStart"/>
-      <w:proofErr w:type="gramStart"/>
-      <w:r>
-        <w:t>akan</w:t>
-      </w:r>
-      <w:proofErr w:type="spellEnd"/>
-      <w:proofErr w:type="gramEnd"/>
-      <w:r>
-        <w:t xml:space="preserve"> </w:t>
-      </w:r>
-      <w:proofErr w:type="spellStart"/>
-      <w:r>
-        <w:t>dibagi</w:t>
-      </w:r>
-      <w:proofErr w:type="spellEnd"/>
-      <w:r>
-        <w:t xml:space="preserve"> </w:t>
-      </w:r>
-      <w:proofErr w:type="spellStart"/>
-      <w:r>
-        <w:t>dengan</w:t>
-      </w:r>
-      <w:proofErr w:type="spellEnd"/>
-      <w:r>
-        <w:t xml:space="preserve"> </w:t>
-      </w:r>
-      <w:proofErr w:type="spellStart"/>
-      <w:r>
-        <w:t>suatu</w:t>
-      </w:r>
-      <w:proofErr w:type="spellEnd"/>
-      <w:r>
-        <w:t xml:space="preserve"> </w:t>
-      </w:r>
-      <w:proofErr w:type="spellStart"/>
-      <w:r>
-        <w:t>bilangan</w:t>
-      </w:r>
-      <w:proofErr w:type="spellEnd"/>
-      <w:r>
-        <w:t xml:space="preserve"> </w:t>
-      </w:r>
-      <w:r>
-        <w:rPr>
-          <w:i/>
-        </w:rPr>
-        <w:t xml:space="preserve">constant. </w:t>
-      </w:r>
-      <w:proofErr w:type="spellStart"/>
-      <w:r>
-        <w:t>Karena</w:t>
-      </w:r>
-      <w:proofErr w:type="spellEnd"/>
-      <w:r>
-        <w:t xml:space="preserve"> </w:t>
-      </w:r>
-      <w:proofErr w:type="spellStart"/>
-      <w:r>
-        <w:t>itu</w:t>
-      </w:r>
-      <w:proofErr w:type="spellEnd"/>
-      <w:r>
-        <w:t xml:space="preserve">, </w:t>
-      </w:r>
-      <w:r>
-        <w:rPr>
-          <w:i/>
-        </w:rPr>
-        <w:t xml:space="preserve">literal </w:t>
-      </w:r>
-      <w:proofErr w:type="spellStart"/>
-      <w:r>
-        <w:t>pada</w:t>
-      </w:r>
-      <w:proofErr w:type="spellEnd"/>
-      <w:r>
-        <w:t xml:space="preserve"> </w:t>
+      <w:r>
+        <w:t xml:space="preserve">pada </w:t>
       </w:r>
       <w:r>
         <w:rPr>
@@ -626,49 +203,7 @@
         <w:t>Clauses</w:t>
       </w:r>
       <w:r>
-        <w:t xml:space="preserve"> yang </w:t>
-      </w:r>
-      <w:proofErr w:type="spellStart"/>
-      <w:r>
-        <w:t>baru</w:t>
-      </w:r>
-      <w:proofErr w:type="spellEnd"/>
-      <w:r>
-        <w:t xml:space="preserve"> </w:t>
-      </w:r>
-      <w:proofErr w:type="spellStart"/>
-      <w:r>
-        <w:t>ditambahkan</w:t>
-      </w:r>
-      <w:proofErr w:type="spellEnd"/>
-      <w:r>
-        <w:t xml:space="preserve"> </w:t>
-      </w:r>
-      <w:proofErr w:type="spellStart"/>
-      <w:proofErr w:type="gramStart"/>
-      <w:r>
-        <w:t>akan</w:t>
-      </w:r>
-      <w:proofErr w:type="spellEnd"/>
-      <w:proofErr w:type="gramEnd"/>
-      <w:r>
-        <w:t xml:space="preserve"> </w:t>
-      </w:r>
-      <w:proofErr w:type="spellStart"/>
-      <w:r>
-        <w:t>mempunyai</w:t>
-      </w:r>
-      <w:proofErr w:type="spellEnd"/>
-      <w:r>
-        <w:t xml:space="preserve"> </w:t>
-      </w:r>
-      <w:proofErr w:type="spellStart"/>
-      <w:r>
-        <w:t>bobot</w:t>
-      </w:r>
-      <w:proofErr w:type="spellEnd"/>
-      <w:r>
-        <w:t xml:space="preserve"> / </w:t>
+        <w:t xml:space="preserve"> yang baru ditambahkan akan mempunyai bobot / </w:t>
       </w:r>
       <w:r>
         <w:rPr>
@@ -677,151 +212,116 @@
         <w:t xml:space="preserve">weight </w:t>
       </w:r>
       <w:r>
-        <w:t xml:space="preserve">yang </w:t>
-      </w:r>
-      <w:proofErr w:type="spellStart"/>
-      <w:r>
-        <w:t>lebih</w:t>
-      </w:r>
-      <w:proofErr w:type="spellEnd"/>
-      <w:r>
-        <w:t xml:space="preserve"> </w:t>
-      </w:r>
-      <w:proofErr w:type="spellStart"/>
-      <w:r>
-        <w:t>tinggi</w:t>
-      </w:r>
-      <w:proofErr w:type="spellEnd"/>
-      <w:r>
-        <w:t xml:space="preserve">. </w:t>
+        <w:t xml:space="preserve">yang lebih tinggi. </w:t>
       </w:r>
     </w:p>
     <w:p>
       <w:pPr>
         <w:pStyle w:val="Heading2"/>
-      </w:pPr>
-      <w:r>
-        <w:t>1.3 Conflict Clauses Analysis</w:t>
-      </w:r>
-    </w:p>
-    <w:p/>
-    <w:p>
-      <w:pPr>
-        <w:pStyle w:val="Heading2"/>
-      </w:pPr>
-      <w:r>
-        <w:t xml:space="preserve">1.4 Cara </w:t>
-      </w:r>
-      <w:proofErr w:type="spellStart"/>
-      <w:r>
-        <w:t>kerja</w:t>
-      </w:r>
-      <w:proofErr w:type="spellEnd"/>
-      <w:r>
-        <w:t xml:space="preserve"> </w:t>
-      </w:r>
-      <w:proofErr w:type="spellStart"/>
-      <w:r>
-        <w:t>secara</w:t>
-      </w:r>
-      <w:proofErr w:type="spellEnd"/>
-      <w:r>
-        <w:t xml:space="preserve"> </w:t>
-      </w:r>
-      <w:proofErr w:type="spellStart"/>
-      <w:r>
-        <w:t>keseluruhan</w:t>
-      </w:r>
-      <w:proofErr w:type="spellEnd"/>
+        <w:numPr>
+          <w:ilvl w:val="1"/>
+          <w:numId w:val="9"/>
+        </w:numPr>
+      </w:pPr>
+      <w:r>
+        <w:t>Conflict Clauses Analysis</w:t>
+      </w:r>
     </w:p>
     <w:p>
-      <w:proofErr w:type="spellStart"/>
-      <w:r>
-        <w:t>Secara</w:t>
-      </w:r>
-      <w:proofErr w:type="spellEnd"/>
-      <w:r>
-        <w:t xml:space="preserve"> </w:t>
-      </w:r>
-      <w:proofErr w:type="spellStart"/>
-      <w:r>
-        <w:t>umum</w:t>
-      </w:r>
-      <w:proofErr w:type="spellEnd"/>
-      <w:r>
-        <w:t xml:space="preserve">, </w:t>
-      </w:r>
-      <w:proofErr w:type="spellStart"/>
-      <w:r>
-        <w:t>langkah</w:t>
-      </w:r>
-      <w:proofErr w:type="spellEnd"/>
-      <w:r>
-        <w:t xml:space="preserve"> </w:t>
-      </w:r>
-      <w:proofErr w:type="spellStart"/>
-      <w:r>
-        <w:t>kerja</w:t>
-      </w:r>
-      <w:proofErr w:type="spellEnd"/>
-      <w:r>
-        <w:t xml:space="preserve"> </w:t>
-      </w:r>
-      <w:proofErr w:type="spellStart"/>
-      <w:r>
-        <w:t>dari</w:t>
-      </w:r>
-      <w:proofErr w:type="spellEnd"/>
-      <w:r>
-        <w:t xml:space="preserve"> </w:t>
-      </w:r>
-      <w:proofErr w:type="spellStart"/>
-      <w:r>
-        <w:t>algoritma</w:t>
-      </w:r>
-      <w:proofErr w:type="spellEnd"/>
-      <w:r>
-        <w:t xml:space="preserve"> yang </w:t>
-      </w:r>
-      <w:proofErr w:type="spellStart"/>
-      <w:r>
-        <w:t>dilakukan</w:t>
-      </w:r>
-      <w:proofErr w:type="spellEnd"/>
-      <w:r>
-        <w:t xml:space="preserve"> </w:t>
-      </w:r>
-      <w:proofErr w:type="spellStart"/>
-      <w:r>
-        <w:t>MiniSat</w:t>
-      </w:r>
-      <w:proofErr w:type="spellEnd"/>
-      <w:r>
-        <w:t xml:space="preserve"> </w:t>
-      </w:r>
-      <w:proofErr w:type="spellStart"/>
-      <w:r>
-        <w:t>adalah</w:t>
-      </w:r>
-      <w:proofErr w:type="spellEnd"/>
-      <w:r>
-        <w:t xml:space="preserve"> </w:t>
-      </w:r>
-      <w:proofErr w:type="spellStart"/>
-      <w:r>
-        <w:t>sebagai</w:t>
-      </w:r>
-      <w:proofErr w:type="spellEnd"/>
-      <w:r>
-        <w:t xml:space="preserve"> </w:t>
-      </w:r>
-      <w:proofErr w:type="spellStart"/>
-      <w:r>
-        <w:t>berikut</w:t>
-      </w:r>
-      <w:proofErr w:type="spellEnd"/>
-      <w:r>
-        <w:t>:</w:t>
+      <w:pPr>
+        <w:jc w:val="both"/>
+        <w:rPr>
+          <w:lang w:val="id-ID"/>
+        </w:rPr>
+      </w:pPr>
+      <w:r>
+        <w:rPr>
+          <w:i/>
+        </w:rPr>
+        <w:t>C</w:t>
+      </w:r>
+      <w:r>
+        <w:rPr>
+          <w:i/>
+        </w:rPr>
+        <w:t>onflict clause analysis</w:t>
+      </w:r>
+      <w:r>
+        <w:t xml:space="preserve"> bertujuan untuk mencari penyebab dari </w:t>
+      </w:r>
+      <w:r>
+        <w:rPr>
+          <w:i/>
+        </w:rPr>
+        <w:t>conflict</w:t>
+      </w:r>
+      <w:r>
+        <w:rPr>
+          <w:i/>
+        </w:rPr>
+        <w:t xml:space="preserve"> clause,</w:t>
+      </w:r>
+      <w:r>
+        <w:t xml:space="preserve"> yaitu clause yang nilai dari semua literalnya adalah false dan mencoba untuk menyelesaikannya. Metode dari </w:t>
+      </w:r>
+      <w:r>
+        <w:rPr>
+          <w:i/>
+        </w:rPr>
+        <w:t xml:space="preserve">conflict clauses analysis </w:t>
+      </w:r>
+      <w:r>
+        <w:t>ini akan menggunakan Resolution untuk menghasilkan suatu</w:t>
+      </w:r>
+      <w:r>
+        <w:rPr>
+          <w:i/>
+        </w:rPr>
+        <w:t xml:space="preserve"> learn clause</w:t>
+      </w:r>
+      <w:r>
+        <w:t xml:space="preserve"> baru. </w:t>
+      </w:r>
+      <w:r>
+        <w:rPr>
+          <w:i/>
+        </w:rPr>
+        <w:t>Learn clause</w:t>
+      </w:r>
+      <w:r>
+        <w:t xml:space="preserve"> ini kemudian akan ditambahkan </w:t>
+      </w:r>
+      <w:r>
+        <w:rPr>
+          <w:lang w:val="id-ID"/>
+        </w:rPr>
+        <w:t xml:space="preserve">pada daftar </w:t>
+      </w:r>
+      <w:r>
+        <w:rPr>
+          <w:i/>
+          <w:lang w:val="id-ID"/>
+        </w:rPr>
+        <w:t>clause</w:t>
+      </w:r>
+      <w:r>
+        <w:rPr>
+          <w:lang w:val="id-ID"/>
+        </w:rPr>
+        <w:t xml:space="preserve"> yang tersedia dan kembali dilakukan Boolean Constraint Propagation.</w:t>
+      </w:r>
+    </w:p>
+    <w:p>
+      <w:pPr>
+        <w:pStyle w:val="Heading2"/>
+      </w:pPr>
+      <w:r>
+        <w:t>1.4 Cara kerja secara keseluruhan</w:t>
+      </w:r>
+    </w:p>
+    <w:p>
+      <w:r>
+        <w:t>Secara umum, langkah kerja dari algoritma yang dilakukan MiniSat adalah sebagai berikut:</w:t>
       </w:r>
     </w:p>
     <w:p>
@@ -833,39 +333,7 @@
         </w:numPr>
       </w:pPr>
       <w:r>
-        <w:t xml:space="preserve">Literal yang </w:t>
-      </w:r>
-      <w:proofErr w:type="spellStart"/>
-      <w:r>
-        <w:t>mempunyai</w:t>
-      </w:r>
-      <w:proofErr w:type="spellEnd"/>
-      <w:r>
-        <w:t xml:space="preserve"> </w:t>
-      </w:r>
-      <w:proofErr w:type="spellStart"/>
-      <w:r>
-        <w:t>bobot</w:t>
-      </w:r>
-      <w:proofErr w:type="spellEnd"/>
-      <w:r>
-        <w:t xml:space="preserve"> </w:t>
-      </w:r>
-      <w:proofErr w:type="spellStart"/>
-      <w:r>
-        <w:t>tertinggi</w:t>
-      </w:r>
-      <w:proofErr w:type="spellEnd"/>
-      <w:r>
-        <w:t xml:space="preserve"> </w:t>
-      </w:r>
-      <w:proofErr w:type="spellStart"/>
-      <w:r>
-        <w:t>akan</w:t>
-      </w:r>
-      <w:proofErr w:type="spellEnd"/>
-      <w:r>
-        <w:t xml:space="preserve"> di-</w:t>
+        <w:t>Literal yang mempunyai bobot tertinggi akan di-</w:t>
       </w:r>
       <w:r>
         <w:rPr>
@@ -874,29 +342,8 @@
         <w:t>assign</w:t>
       </w:r>
       <w:r>
-        <w:t xml:space="preserve"> </w:t>
-      </w:r>
-      <w:proofErr w:type="spellStart"/>
-      <w:r>
-        <w:t>dengan</w:t>
-      </w:r>
-      <w:proofErr w:type="spellEnd"/>
-      <w:r>
-        <w:t xml:space="preserve"> </w:t>
-      </w:r>
-      <w:proofErr w:type="spellStart"/>
-      <w:r>
-        <w:t>nilai</w:t>
-      </w:r>
-      <w:proofErr w:type="spellEnd"/>
-      <w:r>
-        <w:t xml:space="preserve"> </w:t>
-      </w:r>
-      <w:proofErr w:type="spellStart"/>
-      <w:r>
-        <w:t>tertentu</w:t>
-      </w:r>
-      <w:proofErr w:type="spellEnd"/>
+        <w:t xml:space="preserve"> dengan nilai tertentu</w:t>
+      </w:r>
     </w:p>
     <w:p>
       <w:pPr>
@@ -906,29 +353,14 @@
           <w:numId w:val="8"/>
         </w:numPr>
       </w:pPr>
-      <w:proofErr w:type="spellStart"/>
-      <w:r>
-        <w:t>Lakukan</w:t>
-      </w:r>
-      <w:proofErr w:type="spellEnd"/>
-      <w:r>
-        <w:t xml:space="preserve"> Boolean Constraint Propagation </w:t>
-      </w:r>
-      <w:proofErr w:type="spellStart"/>
-      <w:r>
-        <w:t>untuk</w:t>
-      </w:r>
-      <w:proofErr w:type="spellEnd"/>
-      <w:r>
-        <w:t xml:space="preserve"> </w:t>
-      </w:r>
-      <w:proofErr w:type="spellStart"/>
-      <w:r>
-        <w:t>setiap</w:t>
-      </w:r>
-      <w:proofErr w:type="spellEnd"/>
-      <w:r>
-        <w:t xml:space="preserve"> unit literal.</w:t>
+      <w:r>
+        <w:rPr>
+          <w:lang w:val="id-ID"/>
+        </w:rPr>
+        <w:t>Kemudian dilakukan</w:t>
+      </w:r>
+      <w:r>
+        <w:t xml:space="preserve"> Boolean Constraint Propagation untuk setiap unit literal.</w:t>
       </w:r>
     </w:p>
     <w:p>
@@ -938,105 +370,98 @@
           <w:ilvl w:val="0"/>
           <w:numId w:val="8"/>
         </w:numPr>
-      </w:pPr>
-      <w:proofErr w:type="spellStart"/>
-      <w:r>
-        <w:t>Bila</w:t>
-      </w:r>
-      <w:proofErr w:type="spellEnd"/>
+        <w:jc w:val="both"/>
+      </w:pPr>
+      <w:r>
+        <w:t>Bila belum ada Conflict Clause (Clause yang nilai semua literalnya adalah false), ulangi langkah 1 dan 2 hingga semua literal berhasil di-</w:t>
+      </w:r>
+      <w:r>
+        <w:rPr>
+          <w:i/>
+        </w:rPr>
+        <w:t xml:space="preserve">assign </w:t>
+      </w:r>
+      <w:r>
+        <w:t>nilainya, jika semua literal telah berhasil di-</w:t>
+      </w:r>
+      <w:r>
+        <w:rPr>
+          <w:i/>
+        </w:rPr>
+        <w:t xml:space="preserve">assign, </w:t>
+      </w:r>
+      <w:r>
+        <w:t xml:space="preserve">berarti bentuk CNF tersebut berhasil ditemukan modelnya dan dapat disimpulkan Satisfiability. Apabila terjadi Conflict Clause, maka perlu dilakukan </w:t>
+      </w:r>
+      <w:r>
+        <w:rPr>
+          <w:i/>
+        </w:rPr>
+        <w:t>backtrack</w:t>
+      </w:r>
+      <w:r>
+        <w:t xml:space="preserve"> dan dilakukan </w:t>
+      </w:r>
+      <w:r>
+        <w:rPr>
+          <w:i/>
+        </w:rPr>
+        <w:t>conflict clause analysis</w:t>
+      </w:r>
+      <w:r>
+        <w:t xml:space="preserve"> yang untuk mencari penyebab dari </w:t>
+      </w:r>
+      <w:r>
+        <w:rPr>
+          <w:i/>
+        </w:rPr>
+        <w:t>conflict</w:t>
+      </w:r>
+      <w:r>
+        <w:t xml:space="preserve"> tersebut dan mencoba untuk diselesaikan dan dihasilkan suatu </w:t>
+      </w:r>
+      <w:r>
+        <w:rPr>
+          <w:i/>
+        </w:rPr>
+        <w:t>learn clause.</w:t>
+      </w:r>
       <w:r>
         <w:t xml:space="preserve"> </w:t>
       </w:r>
-      <w:proofErr w:type="spellStart"/>
-      <w:r>
-        <w:t>belum</w:t>
-      </w:r>
-      <w:proofErr w:type="spellEnd"/>
-      <w:r>
+      <w:r>
+        <w:rPr>
+          <w:i/>
+          <w:lang w:val="id-ID"/>
+        </w:rPr>
+        <w:t xml:space="preserve">Learn clause </w:t>
+      </w:r>
+      <w:r>
+        <w:rPr>
+          <w:lang w:val="id-ID"/>
+        </w:rPr>
+        <w:t xml:space="preserve">kemudian ditambahkan kedalam daftar </w:t>
+      </w:r>
+      <w:r>
+        <w:rPr>
+          <w:i/>
+          <w:lang w:val="id-ID"/>
+        </w:rPr>
+        <w:t>clause</w:t>
+      </w:r>
+      <w:r>
+        <w:rPr>
+          <w:i/>
+          <w:u w:val="single"/>
+          <w:lang w:val="id-ID"/>
+        </w:rPr>
         <w:t xml:space="preserve"> </w:t>
       </w:r>
-      <w:proofErr w:type="spellStart"/>
-      <w:r>
-        <w:t>ada</w:t>
-      </w:r>
-      <w:proofErr w:type="spellEnd"/>
-      <w:r>
-        <w:t xml:space="preserve"> Conflict Clause (Clause yang </w:t>
-      </w:r>
-      <w:proofErr w:type="spellStart"/>
-      <w:r>
-        <w:t>nilai</w:t>
-      </w:r>
-      <w:proofErr w:type="spellEnd"/>
-      <w:r>
-        <w:t xml:space="preserve"> </w:t>
-      </w:r>
-      <w:proofErr w:type="spellStart"/>
-      <w:r>
-        <w:t>semua</w:t>
-      </w:r>
-      <w:proofErr w:type="spellEnd"/>
-      <w:r>
-        <w:t xml:space="preserve"> </w:t>
-      </w:r>
-      <w:proofErr w:type="spellStart"/>
-      <w:r>
-        <w:t>literalnya</w:t>
-      </w:r>
-      <w:proofErr w:type="spellEnd"/>
-      <w:r>
-        <w:t xml:space="preserve"> </w:t>
-      </w:r>
-      <w:proofErr w:type="spellStart"/>
-      <w:r>
-        <w:t>adalah</w:t>
-      </w:r>
-      <w:proofErr w:type="spellEnd"/>
-      <w:r>
-        <w:t xml:space="preserve"> false), </w:t>
-      </w:r>
-      <w:proofErr w:type="spellStart"/>
-      <w:r>
-        <w:t>ulangi</w:t>
-      </w:r>
-      <w:proofErr w:type="spellEnd"/>
-      <w:r>
-        <w:t xml:space="preserve"> </w:t>
-      </w:r>
-      <w:proofErr w:type="spellStart"/>
-      <w:r>
-        <w:t>langkah</w:t>
-      </w:r>
-      <w:proofErr w:type="spellEnd"/>
-      <w:r>
-        <w:t xml:space="preserve"> 1 </w:t>
-      </w:r>
-      <w:proofErr w:type="spellStart"/>
-      <w:r>
-        <w:t>dan</w:t>
-      </w:r>
-      <w:proofErr w:type="spellEnd"/>
-      <w:r>
-        <w:t xml:space="preserve"> 2.</w:t>
-      </w:r>
-      <w:r>
-        <w:t xml:space="preserve"> </w:t>
-      </w:r>
-      <w:proofErr w:type="spellStart"/>
-      <w:r>
-        <w:t>Apabila</w:t>
-      </w:r>
-      <w:proofErr w:type="spellEnd"/>
-      <w:r>
-        <w:t xml:space="preserve"> </w:t>
-      </w:r>
-      <w:proofErr w:type="spellStart"/>
-      <w:r>
-        <w:t>terjadi</w:t>
-      </w:r>
-      <w:proofErr w:type="spellEnd"/>
-      <w:r>
-        <w:t xml:space="preserve"> Conflict Clause, </w:t>
+      <w:r>
+        <w:rPr>
+          <w:lang w:val="id-ID"/>
+        </w:rPr>
+        <w:t>yang tersedia, dan ulangi kembali langkah 1.</w:t>
       </w:r>
     </w:p>
     <w:p/>
@@ -1045,48 +470,9 @@
         <w:pStyle w:val="Heading1"/>
       </w:pPr>
       <w:r>
-        <w:t xml:space="preserve">2. </w:t>
-      </w:r>
-      <w:r>
-        <w:t xml:space="preserve">Problem yang </w:t>
-      </w:r>
-      <w:proofErr w:type="spellStart"/>
-      <w:r>
-        <w:t>diangkat</w:t>
-      </w:r>
-      <w:proofErr w:type="spellEnd"/>
-      <w:r>
-        <w:t xml:space="preserve"> </w:t>
-      </w:r>
-      <w:proofErr w:type="spellStart"/>
-      <w:r>
-        <w:t>untuk</w:t>
-      </w:r>
-      <w:proofErr w:type="spellEnd"/>
-      <w:r>
-        <w:t xml:space="preserve"> </w:t>
-      </w:r>
-      <w:proofErr w:type="spellStart"/>
-      <w:r>
-        <w:t>dipecahkan</w:t>
-      </w:r>
-      <w:proofErr w:type="spellEnd"/>
-      <w:r>
-        <w:t xml:space="preserve"> </w:t>
-      </w:r>
-      <w:proofErr w:type="spellStart"/>
-      <w:r>
-        <w:t>dengan</w:t>
-      </w:r>
-      <w:proofErr w:type="spellEnd"/>
-      <w:r>
-        <w:t xml:space="preserve"> </w:t>
-      </w:r>
-      <w:proofErr w:type="spellStart"/>
-      <w:r>
-        <w:t>MiniSat</w:t>
-      </w:r>
-      <w:proofErr w:type="spellEnd"/>
+        <w:lastRenderedPageBreak/>
+        <w:t>2. Problem yang diangkat untuk dipecahkan dengan MiniSat</w:t>
+      </w:r>
     </w:p>
     <w:p>
       <w:pPr>
@@ -1101,257 +487,7 @@
     </w:p>
     <w:p>
       <w:r>
-        <w:t xml:space="preserve">Map Coloring Problem </w:t>
-      </w:r>
-      <w:proofErr w:type="spellStart"/>
-      <w:r>
-        <w:t>adalah</w:t>
-      </w:r>
-      <w:proofErr w:type="spellEnd"/>
-      <w:r>
-        <w:t xml:space="preserve"> </w:t>
-      </w:r>
-      <w:proofErr w:type="spellStart"/>
-      <w:r>
-        <w:t>permasalahan</w:t>
-      </w:r>
-      <w:proofErr w:type="spellEnd"/>
-      <w:r>
-        <w:t xml:space="preserve"> </w:t>
-      </w:r>
-      <w:proofErr w:type="spellStart"/>
-      <w:r>
-        <w:t>mewarnai</w:t>
-      </w:r>
-      <w:proofErr w:type="spellEnd"/>
-      <w:r>
-        <w:t xml:space="preserve"> </w:t>
-      </w:r>
-      <w:proofErr w:type="spellStart"/>
-      <w:r>
-        <w:t>peta</w:t>
-      </w:r>
-      <w:proofErr w:type="spellEnd"/>
-      <w:r>
-        <w:t xml:space="preserve"> di </w:t>
-      </w:r>
-      <w:proofErr w:type="spellStart"/>
-      <w:r>
-        <w:t>mana</w:t>
-      </w:r>
-      <w:proofErr w:type="spellEnd"/>
-      <w:r>
-        <w:t xml:space="preserve"> </w:t>
-      </w:r>
-      <w:proofErr w:type="spellStart"/>
-      <w:r>
-        <w:t>daerah</w:t>
-      </w:r>
-      <w:proofErr w:type="spellEnd"/>
-      <w:r>
-        <w:t xml:space="preserve"> yang </w:t>
-      </w:r>
-      <w:proofErr w:type="spellStart"/>
-      <w:r>
-        <w:t>berbatasan</w:t>
-      </w:r>
-      <w:proofErr w:type="spellEnd"/>
-      <w:r>
-        <w:t xml:space="preserve"> </w:t>
-      </w:r>
-      <w:proofErr w:type="spellStart"/>
-      <w:r>
-        <w:t>tidak</w:t>
-      </w:r>
-      <w:proofErr w:type="spellEnd"/>
-      <w:r>
-        <w:t xml:space="preserve"> </w:t>
-      </w:r>
-      <w:proofErr w:type="spellStart"/>
-      <w:r>
-        <w:t>boleh</w:t>
-      </w:r>
-      <w:proofErr w:type="spellEnd"/>
-      <w:r>
-        <w:t xml:space="preserve"> </w:t>
-      </w:r>
-      <w:proofErr w:type="spellStart"/>
-      <w:r>
-        <w:t>diwarnai</w:t>
-      </w:r>
-      <w:proofErr w:type="spellEnd"/>
-      <w:r>
-        <w:t xml:space="preserve"> </w:t>
-      </w:r>
-      <w:proofErr w:type="spellStart"/>
-      <w:r>
-        <w:t>dengan</w:t>
-      </w:r>
-      <w:proofErr w:type="spellEnd"/>
-      <w:r>
-        <w:t xml:space="preserve"> </w:t>
-      </w:r>
-      <w:proofErr w:type="spellStart"/>
-      <w:r>
-        <w:t>warna</w:t>
-      </w:r>
-      <w:proofErr w:type="spellEnd"/>
-      <w:r>
-        <w:t xml:space="preserve"> yang </w:t>
-      </w:r>
-      <w:proofErr w:type="spellStart"/>
-      <w:proofErr w:type="gramStart"/>
-      <w:r>
-        <w:t>sama</w:t>
-      </w:r>
-      <w:proofErr w:type="spellEnd"/>
-      <w:proofErr w:type="gramEnd"/>
-      <w:r>
-        <w:t xml:space="preserve">. Map Coloring Problem </w:t>
-      </w:r>
-      <w:proofErr w:type="spellStart"/>
-      <w:r>
-        <w:t>biasa</w:t>
-      </w:r>
-      <w:proofErr w:type="spellEnd"/>
-      <w:r>
-        <w:t xml:space="preserve"> </w:t>
-      </w:r>
-      <w:proofErr w:type="spellStart"/>
-      <w:r>
-        <w:t>diangkat</w:t>
-      </w:r>
-      <w:proofErr w:type="spellEnd"/>
-      <w:r>
-        <w:t xml:space="preserve"> </w:t>
-      </w:r>
-      <w:proofErr w:type="spellStart"/>
-      <w:r>
-        <w:t>sebagai</w:t>
-      </w:r>
-      <w:proofErr w:type="spellEnd"/>
-      <w:r>
-        <w:t xml:space="preserve"> </w:t>
-      </w:r>
-      <w:proofErr w:type="spellStart"/>
-      <w:r>
-        <w:t>contoh</w:t>
-      </w:r>
-      <w:proofErr w:type="spellEnd"/>
-      <w:r>
-        <w:t xml:space="preserve"> </w:t>
-      </w:r>
-      <w:proofErr w:type="spellStart"/>
-      <w:r>
-        <w:t>dalam</w:t>
-      </w:r>
-      <w:proofErr w:type="spellEnd"/>
-      <w:r>
-        <w:t xml:space="preserve"> </w:t>
-      </w:r>
-      <w:proofErr w:type="spellStart"/>
-      <w:r>
-        <w:t>materi</w:t>
-      </w:r>
-      <w:proofErr w:type="spellEnd"/>
-      <w:r>
-        <w:t xml:space="preserve"> Constraint Satisfaction Problem (CSP). Akan </w:t>
-      </w:r>
-      <w:proofErr w:type="spellStart"/>
-      <w:r>
-        <w:t>tetapi</w:t>
-      </w:r>
-      <w:proofErr w:type="spellEnd"/>
-      <w:r>
-        <w:t xml:space="preserve">, Map Coloring Problem </w:t>
-      </w:r>
-      <w:proofErr w:type="spellStart"/>
-      <w:r>
-        <w:t>juga</w:t>
-      </w:r>
-      <w:proofErr w:type="spellEnd"/>
-      <w:r>
-        <w:t xml:space="preserve"> </w:t>
-      </w:r>
-      <w:proofErr w:type="spellStart"/>
-      <w:r>
-        <w:t>dapat</w:t>
-      </w:r>
-      <w:proofErr w:type="spellEnd"/>
-      <w:r>
-        <w:t xml:space="preserve"> </w:t>
-      </w:r>
-      <w:proofErr w:type="spellStart"/>
-      <w:r>
-        <w:t>diterjemahkan</w:t>
-      </w:r>
-      <w:proofErr w:type="spellEnd"/>
-      <w:r>
-        <w:t xml:space="preserve"> </w:t>
-      </w:r>
-      <w:proofErr w:type="spellStart"/>
-      <w:r>
-        <w:t>menjadi</w:t>
-      </w:r>
-      <w:proofErr w:type="spellEnd"/>
-      <w:r>
-        <w:t xml:space="preserve"> </w:t>
-      </w:r>
-      <w:proofErr w:type="spellStart"/>
-      <w:r>
-        <w:t>suatu</w:t>
-      </w:r>
-      <w:proofErr w:type="spellEnd"/>
-      <w:r>
-        <w:t xml:space="preserve"> Boolean </w:t>
-      </w:r>
-      <w:proofErr w:type="spellStart"/>
-      <w:r>
-        <w:t>Satisfiability</w:t>
-      </w:r>
-      <w:proofErr w:type="spellEnd"/>
-      <w:r>
-        <w:t xml:space="preserve"> Problem </w:t>
-      </w:r>
-      <w:proofErr w:type="spellStart"/>
-      <w:r>
-        <w:t>sehingga</w:t>
-      </w:r>
-      <w:proofErr w:type="spellEnd"/>
-      <w:r>
-        <w:t xml:space="preserve"> </w:t>
-      </w:r>
-      <w:proofErr w:type="spellStart"/>
-      <w:r>
-        <w:t>dapat</w:t>
-      </w:r>
-      <w:proofErr w:type="spellEnd"/>
-      <w:r>
-        <w:t xml:space="preserve"> </w:t>
-      </w:r>
-      <w:proofErr w:type="spellStart"/>
-      <w:r>
-        <w:t>dipecahkan</w:t>
-      </w:r>
-      <w:proofErr w:type="spellEnd"/>
-      <w:r>
-        <w:t xml:space="preserve"> </w:t>
-      </w:r>
-      <w:proofErr w:type="spellStart"/>
-      <w:r>
-        <w:t>dengan</w:t>
-      </w:r>
-      <w:proofErr w:type="spellEnd"/>
-      <w:r>
-        <w:t xml:space="preserve"> </w:t>
-      </w:r>
-      <w:proofErr w:type="spellStart"/>
-      <w:r>
-        <w:t>MiniSat</w:t>
-      </w:r>
-      <w:proofErr w:type="spellEnd"/>
-      <w:r>
-        <w:t xml:space="preserve">. </w:t>
+        <w:t xml:space="preserve">Map Coloring Problem adalah permasalahan mewarnai peta di mana daerah yang berbatasan tidak boleh diwarnai dengan warna yang sama. Map Coloring Problem biasa diangkat sebagai contoh dalam materi Constraint Satisfaction Problem (CSP). Akan tetapi, Map Coloring Problem juga dapat diterjemahkan menjadi suatu Boolean Satisfiability Problem sehingga dapat dipecahkan dengan MiniSat. </w:t>
       </w:r>
     </w:p>
     <w:p>
@@ -1359,7 +495,6 @@
         <w:pStyle w:val="Heading3"/>
       </w:pPr>
       <w:r>
-        <w:lastRenderedPageBreak/>
         <w:t xml:space="preserve">2.1.1 </w:t>
       </w:r>
       <w:r>
@@ -1368,265 +503,7 @@
     </w:p>
     <w:p>
       <w:r>
-        <w:t xml:space="preserve">Four Color Theorem </w:t>
-      </w:r>
-      <w:proofErr w:type="spellStart"/>
-      <w:r>
-        <w:t>menyebutkan</w:t>
-      </w:r>
-      <w:proofErr w:type="spellEnd"/>
-      <w:r>
-        <w:t xml:space="preserve"> </w:t>
-      </w:r>
-      <w:proofErr w:type="spellStart"/>
-      <w:r>
-        <w:t>bahwa</w:t>
-      </w:r>
-      <w:proofErr w:type="spellEnd"/>
-      <w:r>
-        <w:t xml:space="preserve"> “</w:t>
-      </w:r>
-      <w:proofErr w:type="spellStart"/>
-      <w:r>
-        <w:t>pada</w:t>
-      </w:r>
-      <w:proofErr w:type="spellEnd"/>
-      <w:r>
-        <w:t xml:space="preserve"> </w:t>
-      </w:r>
-      <w:proofErr w:type="spellStart"/>
-      <w:r>
-        <w:t>suatu</w:t>
-      </w:r>
-      <w:proofErr w:type="spellEnd"/>
-      <w:r>
-        <w:t xml:space="preserve"> </w:t>
-      </w:r>
-      <w:proofErr w:type="spellStart"/>
-      <w:r>
-        <w:t>bidang</w:t>
-      </w:r>
-      <w:proofErr w:type="spellEnd"/>
-      <w:r>
-        <w:t xml:space="preserve"> planar yang </w:t>
-      </w:r>
-      <w:proofErr w:type="spellStart"/>
-      <w:r>
-        <w:t>dipisah-pisahkan</w:t>
-      </w:r>
-      <w:proofErr w:type="spellEnd"/>
-      <w:r>
-        <w:t xml:space="preserve"> </w:t>
-      </w:r>
-      <w:proofErr w:type="spellStart"/>
-      <w:r>
-        <w:t>sehingga</w:t>
-      </w:r>
-      <w:proofErr w:type="spellEnd"/>
-      <w:r>
-        <w:t xml:space="preserve"> </w:t>
-      </w:r>
-      <w:proofErr w:type="spellStart"/>
-      <w:r>
-        <w:t>menghasilkan</w:t>
-      </w:r>
-      <w:proofErr w:type="spellEnd"/>
-      <w:r>
-        <w:t xml:space="preserve"> </w:t>
-      </w:r>
-      <w:proofErr w:type="spellStart"/>
-      <w:r>
-        <w:t>sebuah</w:t>
-      </w:r>
-      <w:proofErr w:type="spellEnd"/>
-      <w:r>
-        <w:t xml:space="preserve"> </w:t>
-      </w:r>
-      <w:proofErr w:type="spellStart"/>
-      <w:r>
-        <w:t>peta</w:t>
-      </w:r>
-      <w:proofErr w:type="spellEnd"/>
-      <w:r>
-        <w:t xml:space="preserve">, </w:t>
-      </w:r>
-      <w:proofErr w:type="spellStart"/>
-      <w:r>
-        <w:t>tidak</w:t>
-      </w:r>
-      <w:proofErr w:type="spellEnd"/>
-      <w:r>
-        <w:t xml:space="preserve"> </w:t>
-      </w:r>
-      <w:proofErr w:type="spellStart"/>
-      <w:r>
-        <w:t>lebih</w:t>
-      </w:r>
-      <w:proofErr w:type="spellEnd"/>
-      <w:r>
-        <w:t xml:space="preserve"> </w:t>
-      </w:r>
-      <w:proofErr w:type="spellStart"/>
-      <w:r>
-        <w:t>dari</w:t>
-      </w:r>
-      <w:proofErr w:type="spellEnd"/>
-      <w:r>
-        <w:t xml:space="preserve"> </w:t>
-      </w:r>
-      <w:proofErr w:type="spellStart"/>
-      <w:r>
-        <w:t>empat</w:t>
-      </w:r>
-      <w:proofErr w:type="spellEnd"/>
-      <w:r>
-        <w:t xml:space="preserve"> </w:t>
-      </w:r>
-      <w:proofErr w:type="spellStart"/>
-      <w:r>
-        <w:t>warna</w:t>
-      </w:r>
-      <w:proofErr w:type="spellEnd"/>
-      <w:r>
-        <w:t xml:space="preserve"> </w:t>
-      </w:r>
-      <w:proofErr w:type="spellStart"/>
-      <w:r>
-        <w:t>dibutuhkan</w:t>
-      </w:r>
-      <w:proofErr w:type="spellEnd"/>
-      <w:r>
-        <w:t xml:space="preserve"> </w:t>
-      </w:r>
-      <w:proofErr w:type="spellStart"/>
-      <w:r>
-        <w:t>untuk</w:t>
-      </w:r>
-      <w:proofErr w:type="spellEnd"/>
-      <w:r>
-        <w:t xml:space="preserve"> </w:t>
-      </w:r>
-      <w:proofErr w:type="spellStart"/>
-      <w:r>
-        <w:t>mewarnai</w:t>
-      </w:r>
-      <w:proofErr w:type="spellEnd"/>
-      <w:r>
-        <w:t xml:space="preserve"> </w:t>
-      </w:r>
-      <w:proofErr w:type="spellStart"/>
-      <w:r>
-        <w:t>daerah-daerah</w:t>
-      </w:r>
-      <w:proofErr w:type="spellEnd"/>
-      <w:r>
-        <w:t xml:space="preserve"> </w:t>
-      </w:r>
-      <w:proofErr w:type="spellStart"/>
-      <w:r>
-        <w:t>pada</w:t>
-      </w:r>
-      <w:proofErr w:type="spellEnd"/>
-      <w:r>
-        <w:t xml:space="preserve"> </w:t>
-      </w:r>
-      <w:proofErr w:type="spellStart"/>
-      <w:r>
-        <w:t>peta</w:t>
-      </w:r>
-      <w:proofErr w:type="spellEnd"/>
-      <w:r>
-        <w:t xml:space="preserve"> </w:t>
-      </w:r>
-      <w:proofErr w:type="spellStart"/>
-      <w:r>
-        <w:t>sehingga</w:t>
-      </w:r>
-      <w:proofErr w:type="spellEnd"/>
-      <w:r>
-        <w:t xml:space="preserve"> </w:t>
-      </w:r>
-      <w:proofErr w:type="spellStart"/>
-      <w:r>
-        <w:t>dua</w:t>
-      </w:r>
-      <w:proofErr w:type="spellEnd"/>
-      <w:r>
-        <w:t xml:space="preserve"> </w:t>
-      </w:r>
-      <w:proofErr w:type="spellStart"/>
-      <w:r>
-        <w:t>daerah</w:t>
-      </w:r>
-      <w:proofErr w:type="spellEnd"/>
-      <w:r>
-        <w:t xml:space="preserve"> yang </w:t>
-      </w:r>
-      <w:proofErr w:type="spellStart"/>
-      <w:r>
-        <w:t>bersebelahan</w:t>
-      </w:r>
-      <w:proofErr w:type="spellEnd"/>
-      <w:r>
-        <w:t xml:space="preserve"> </w:t>
-      </w:r>
-      <w:proofErr w:type="spellStart"/>
-      <w:r>
-        <w:t>tidak</w:t>
-      </w:r>
-      <w:proofErr w:type="spellEnd"/>
-      <w:r>
-        <w:t xml:space="preserve"> </w:t>
-      </w:r>
-      <w:proofErr w:type="spellStart"/>
-      <w:r>
-        <w:t>berwarna</w:t>
-      </w:r>
-      <w:proofErr w:type="spellEnd"/>
-      <w:r>
-        <w:t xml:space="preserve"> </w:t>
-      </w:r>
-      <w:proofErr w:type="spellStart"/>
-      <w:proofErr w:type="gramStart"/>
-      <w:r>
-        <w:t>sama</w:t>
-      </w:r>
-      <w:proofErr w:type="spellEnd"/>
-      <w:proofErr w:type="gramEnd"/>
-      <w:r>
-        <w:t xml:space="preserve">.” </w:t>
-      </w:r>
-      <w:proofErr w:type="spellStart"/>
-      <w:r>
-        <w:t>Syaratnya</w:t>
-      </w:r>
-      <w:proofErr w:type="spellEnd"/>
-      <w:r>
-        <w:t xml:space="preserve">, </w:t>
-      </w:r>
-      <w:proofErr w:type="spellStart"/>
-      <w:r>
-        <w:t>sebuah</w:t>
-      </w:r>
-      <w:proofErr w:type="spellEnd"/>
-      <w:r>
-        <w:t xml:space="preserve"> </w:t>
-      </w:r>
-      <w:proofErr w:type="spellStart"/>
-      <w:r>
-        <w:t>daerah</w:t>
-      </w:r>
-      <w:proofErr w:type="spellEnd"/>
-      <w:r>
-        <w:t xml:space="preserve"> </w:t>
-      </w:r>
-      <w:proofErr w:type="spellStart"/>
-      <w:r>
-        <w:t>haruslah</w:t>
-      </w:r>
-      <w:proofErr w:type="spellEnd"/>
-      <w:r>
-        <w:t xml:space="preserve"> </w:t>
+        <w:t xml:space="preserve">Four Color Theorem menyebutkan bahwa “pada suatu bidang planar yang dipisah-pisahkan sehingga menghasilkan sebuah peta, tidak lebih dari empat warna dibutuhkan untuk mewarnai daerah-daerah pada peta sehingga dua daerah yang bersebelahan tidak berwarna sama.” Syaratnya, sebuah daerah haruslah </w:t>
       </w:r>
       <w:r>
         <w:rPr>
@@ -1635,31 +512,7 @@
         <w:t>contiguous</w:t>
       </w:r>
       <w:r>
-        <w:t xml:space="preserve"> (</w:t>
-      </w:r>
-      <w:proofErr w:type="spellStart"/>
-      <w:r>
-        <w:t>tidak</w:t>
-      </w:r>
-      <w:proofErr w:type="spellEnd"/>
-      <w:r>
-        <w:t xml:space="preserve"> </w:t>
-      </w:r>
-      <w:proofErr w:type="spellStart"/>
-      <w:r>
-        <w:t>boleh</w:t>
-      </w:r>
-      <w:proofErr w:type="spellEnd"/>
-      <w:r>
-        <w:t xml:space="preserve"> </w:t>
-      </w:r>
-      <w:proofErr w:type="spellStart"/>
-      <w:r>
-        <w:t>terpisah</w:t>
-      </w:r>
-      <w:proofErr w:type="spellEnd"/>
-      <w:r>
-        <w:t xml:space="preserve">). </w:t>
+        <w:t xml:space="preserve"> (tidak boleh terpisah). </w:t>
       </w:r>
     </w:p>
     <w:p>
@@ -1667,215 +520,12 @@
         <w:pStyle w:val="Heading3"/>
       </w:pPr>
       <w:r>
-        <w:t xml:space="preserve">2.1.2 </w:t>
-      </w:r>
-      <w:r>
-        <w:t xml:space="preserve">Encoding </w:t>
-      </w:r>
-      <w:proofErr w:type="spellStart"/>
-      <w:r>
-        <w:t>Warna</w:t>
-      </w:r>
-      <w:proofErr w:type="spellEnd"/>
+        <w:t>2.1.2 Encoding Warna</w:t>
+      </w:r>
     </w:p>
     <w:p>
-      <w:proofErr w:type="spellStart"/>
-      <w:r>
-        <w:t>Berdasarkan</w:t>
-      </w:r>
-      <w:proofErr w:type="spellEnd"/>
-      <w:r>
-        <w:t xml:space="preserve"> Four Color Theorem, </w:t>
-      </w:r>
-      <w:proofErr w:type="spellStart"/>
-      <w:r>
-        <w:t>peta</w:t>
-      </w:r>
-      <w:proofErr w:type="spellEnd"/>
-      <w:r>
-        <w:t xml:space="preserve"> yang </w:t>
-      </w:r>
-      <w:proofErr w:type="spellStart"/>
-      <w:r>
-        <w:t>dihasilkan</w:t>
-      </w:r>
-      <w:proofErr w:type="spellEnd"/>
-      <w:r>
-        <w:t xml:space="preserve"> </w:t>
-      </w:r>
-      <w:proofErr w:type="spellStart"/>
-      <w:r>
-        <w:t>pada</w:t>
-      </w:r>
-      <w:proofErr w:type="spellEnd"/>
-      <w:r>
-        <w:t xml:space="preserve"> program </w:t>
-      </w:r>
-      <w:proofErr w:type="spellStart"/>
-      <w:r>
-        <w:t>oleh</w:t>
-      </w:r>
-      <w:proofErr w:type="spellEnd"/>
-      <w:r>
-        <w:t xml:space="preserve"> user </w:t>
-      </w:r>
-      <w:proofErr w:type="spellStart"/>
-      <w:r>
-        <w:t>diasumsikan</w:t>
-      </w:r>
-      <w:proofErr w:type="spellEnd"/>
-      <w:r>
-        <w:t xml:space="preserve"> </w:t>
-      </w:r>
-      <w:proofErr w:type="spellStart"/>
-      <w:r>
-        <w:t>cukup</w:t>
-      </w:r>
-      <w:proofErr w:type="spellEnd"/>
-      <w:r>
-        <w:t xml:space="preserve"> </w:t>
-      </w:r>
-      <w:proofErr w:type="spellStart"/>
-      <w:r>
-        <w:t>diwarnai</w:t>
-      </w:r>
-      <w:proofErr w:type="spellEnd"/>
-      <w:r>
-        <w:t xml:space="preserve"> </w:t>
-      </w:r>
-      <w:proofErr w:type="spellStart"/>
-      <w:r>
-        <w:t>menggunakan</w:t>
-      </w:r>
-      <w:proofErr w:type="spellEnd"/>
-      <w:r>
-        <w:t xml:space="preserve"> </w:t>
-      </w:r>
-      <w:proofErr w:type="spellStart"/>
-      <w:r>
-        <w:t>empat</w:t>
-      </w:r>
-      <w:proofErr w:type="spellEnd"/>
-      <w:r>
-        <w:t xml:space="preserve"> </w:t>
-      </w:r>
-      <w:proofErr w:type="spellStart"/>
-      <w:r>
-        <w:t>warna</w:t>
-      </w:r>
-      <w:proofErr w:type="spellEnd"/>
-      <w:r>
-        <w:t xml:space="preserve"> </w:t>
-      </w:r>
-      <w:proofErr w:type="spellStart"/>
-      <w:r>
-        <w:t>saja</w:t>
-      </w:r>
-      <w:proofErr w:type="spellEnd"/>
-      <w:r>
-        <w:t xml:space="preserve">. </w:t>
-      </w:r>
-      <w:proofErr w:type="spellStart"/>
-      <w:r>
-        <w:t>Untuk</w:t>
-      </w:r>
-      <w:proofErr w:type="spellEnd"/>
-      <w:r>
-        <w:t xml:space="preserve"> </w:t>
-      </w:r>
-      <w:proofErr w:type="spellStart"/>
-      <w:r>
-        <w:t>memudahkan</w:t>
-      </w:r>
-      <w:proofErr w:type="spellEnd"/>
-      <w:r>
-        <w:t xml:space="preserve"> proses </w:t>
-      </w:r>
-      <w:proofErr w:type="spellStart"/>
-      <w:r>
-        <w:t>penyelesaian</w:t>
-      </w:r>
-      <w:proofErr w:type="spellEnd"/>
-      <w:r>
-        <w:t xml:space="preserve"> </w:t>
-      </w:r>
-      <w:proofErr w:type="spellStart"/>
-      <w:r>
-        <w:t>permasalahan</w:t>
-      </w:r>
-      <w:proofErr w:type="spellEnd"/>
-      <w:r>
-        <w:t xml:space="preserve">, </w:t>
-      </w:r>
-      <w:proofErr w:type="spellStart"/>
-      <w:r>
-        <w:t>setiap</w:t>
-      </w:r>
-      <w:proofErr w:type="spellEnd"/>
-      <w:r>
-        <w:t xml:space="preserve"> </w:t>
-      </w:r>
-      <w:proofErr w:type="spellStart"/>
-      <w:r>
-        <w:t>warna</w:t>
-      </w:r>
-      <w:proofErr w:type="spellEnd"/>
-      <w:r>
-        <w:t xml:space="preserve"> </w:t>
-      </w:r>
-      <w:proofErr w:type="spellStart"/>
-      <w:r>
-        <w:t>dir</w:t>
-      </w:r>
-      <w:r>
-        <w:t>epresentasikan</w:t>
-      </w:r>
-      <w:proofErr w:type="spellEnd"/>
-      <w:r>
-        <w:t xml:space="preserve"> </w:t>
-      </w:r>
-      <w:proofErr w:type="spellStart"/>
-      <w:r>
-        <w:t>oleh</w:t>
-      </w:r>
-      <w:proofErr w:type="spellEnd"/>
-      <w:r>
-        <w:t xml:space="preserve"> 2 bit, </w:t>
-      </w:r>
-      <w:proofErr w:type="spellStart"/>
-      <w:r>
-        <w:t>dengan</w:t>
-      </w:r>
-      <w:proofErr w:type="spellEnd"/>
-      <w:r>
-        <w:t xml:space="preserve"> </w:t>
-      </w:r>
-      <w:proofErr w:type="spellStart"/>
-      <w:r>
-        <w:t>kemungkinan</w:t>
-      </w:r>
-      <w:proofErr w:type="spellEnd"/>
-      <w:r>
-        <w:t xml:space="preserve"> </w:t>
-      </w:r>
-      <w:proofErr w:type="spellStart"/>
-      <w:r>
-        <w:t>nilai</w:t>
-      </w:r>
-      <w:proofErr w:type="spellEnd"/>
-      <w:r>
-        <w:t xml:space="preserve"> 0 (false) </w:t>
-      </w:r>
-      <w:proofErr w:type="spellStart"/>
-      <w:r>
-        <w:t>dan</w:t>
-      </w:r>
-      <w:proofErr w:type="spellEnd"/>
-      <w:r>
-        <w:t xml:space="preserve"> 1 (true)</w:t>
-      </w:r>
-      <w:r>
-        <w:t>:</w:t>
+      <w:r>
+        <w:t>Berdasarkan Four Color Theorem, peta yang dihasilkan pada program oleh user diasumsikan cukup diwarnai menggunakan empat warna saja. Untuk memudahkan proses penyelesaian permasalahan, setiap warna direpresentasikan oleh 2 bit, dengan kemungkinan nilai 0 (false) dan 1 (true):</w:t>
       </w:r>
     </w:p>
     <w:p>
@@ -1887,13 +537,8 @@
         </w:numPr>
       </w:pPr>
       <w:r>
-        <w:t xml:space="preserve">00 – </w:t>
-      </w:r>
-      <w:proofErr w:type="spellStart"/>
-      <w:r>
-        <w:t>merah</w:t>
-      </w:r>
-      <w:proofErr w:type="spellEnd"/>
+        <w:t>00 – merah</w:t>
+      </w:r>
     </w:p>
     <w:p>
       <w:pPr>
@@ -1904,13 +549,8 @@
         </w:numPr>
       </w:pPr>
       <w:r>
-        <w:t xml:space="preserve">01 – </w:t>
-      </w:r>
-      <w:proofErr w:type="spellStart"/>
-      <w:r>
-        <w:t>kuning</w:t>
-      </w:r>
-      <w:proofErr w:type="spellEnd"/>
+        <w:t>01 – kuning</w:t>
+      </w:r>
     </w:p>
     <w:p>
       <w:pPr>
@@ -1921,13 +561,8 @@
         </w:numPr>
       </w:pPr>
       <w:r>
-        <w:t xml:space="preserve">10 – </w:t>
-      </w:r>
-      <w:proofErr w:type="spellStart"/>
-      <w:r>
-        <w:t>hijau</w:t>
-      </w:r>
-      <w:proofErr w:type="spellEnd"/>
+        <w:t>10 – hijau</w:t>
+      </w:r>
     </w:p>
     <w:p>
       <w:pPr>
@@ -1938,15 +573,7 @@
         </w:numPr>
       </w:pPr>
       <w:r>
-        <w:t xml:space="preserve">11 – </w:t>
-      </w:r>
-      <w:proofErr w:type="spellStart"/>
-      <w:r>
-        <w:t>biru</w:t>
-      </w:r>
-      <w:proofErr w:type="spellEnd"/>
-      <w:r>
-        <w:t xml:space="preserve"> </w:t>
+        <w:t xml:space="preserve">11 – biru </w:t>
       </w:r>
     </w:p>
     <w:p>
@@ -1954,21 +581,8 @@
         <w:pStyle w:val="Heading3"/>
       </w:pPr>
       <w:r>
-        <w:t xml:space="preserve">2.1.3 </w:t>
-      </w:r>
-      <w:proofErr w:type="spellStart"/>
-      <w:r>
-        <w:t>Representasi</w:t>
-      </w:r>
-      <w:proofErr w:type="spellEnd"/>
-      <w:r>
-        <w:t xml:space="preserve"> </w:t>
-      </w:r>
-      <w:proofErr w:type="spellStart"/>
-      <w:r>
-        <w:t>Permasalahan</w:t>
-      </w:r>
-      <w:proofErr w:type="spellEnd"/>
+        <w:t>2.1.3 Representasi Permasalahan</w:t>
+      </w:r>
     </w:p>
     <w:p>
       <w:pPr>
@@ -1976,21 +590,8 @@
           <w:rFonts w:eastAsiaTheme="minorEastAsia"/>
         </w:rPr>
       </w:pPr>
-      <w:proofErr w:type="spellStart"/>
-      <w:r>
-        <w:t>Setiap</w:t>
-      </w:r>
-      <w:proofErr w:type="spellEnd"/>
-      <w:r>
-        <w:t xml:space="preserve"> </w:t>
-      </w:r>
-      <w:proofErr w:type="spellStart"/>
-      <w:r>
-        <w:t>daerah</w:t>
-      </w:r>
-      <w:proofErr w:type="spellEnd"/>
-      <w:r>
-        <w:t xml:space="preserve"> </w:t>
+      <w:r>
+        <w:t xml:space="preserve">Setiap daerah </w:t>
       </w:r>
       <m:oMath>
         <m:r>
@@ -2092,44 +693,14 @@
         <w:rPr>
           <w:rFonts w:eastAsiaTheme="minorEastAsia"/>
         </w:rPr>
-        <w:t xml:space="preserve"> </w:t>
-      </w:r>
-      <w:proofErr w:type="spellStart"/>
+        <w:t xml:space="preserve"> adalah </w:t>
+      </w:r>
       <w:r>
         <w:rPr>
           <w:rFonts w:eastAsiaTheme="minorEastAsia"/>
         </w:rPr>
-        <w:t>adalah</w:t>
-      </w:r>
-      <w:proofErr w:type="spellEnd"/>
-      <w:r>
-        <w:rPr>
-          <w:rFonts w:eastAsiaTheme="minorEastAsia"/>
-        </w:rPr>
-        <w:t xml:space="preserve"> </w:t>
-      </w:r>
-      <w:proofErr w:type="spellStart"/>
-      <w:r>
-        <w:rPr>
-          <w:rFonts w:eastAsiaTheme="minorEastAsia"/>
-        </w:rPr>
-        <w:t>nomor</w:t>
-      </w:r>
-      <w:proofErr w:type="spellEnd"/>
-      <w:r>
-        <w:rPr>
-          <w:rFonts w:eastAsiaTheme="minorEastAsia"/>
-        </w:rPr>
-        <w:t xml:space="preserve"> </w:t>
-      </w:r>
-      <w:proofErr w:type="spellStart"/>
-      <w:r>
-        <w:rPr>
-          <w:rFonts w:eastAsiaTheme="minorEastAsia"/>
-        </w:rPr>
-        <w:t>daerah</w:t>
-      </w:r>
-      <w:proofErr w:type="spellEnd"/>
+        <w:t>nomor daerah</w:t>
+      </w:r>
     </w:p>
     <w:p>
       <w:pPr>
@@ -2171,30 +742,8 @@
         <w:rPr>
           <w:rFonts w:eastAsiaTheme="minorEastAsia"/>
         </w:rPr>
-        <w:t xml:space="preserve"> </w:t>
-      </w:r>
-      <w:proofErr w:type="spellStart"/>
-      <w:r>
-        <w:rPr>
-          <w:rFonts w:eastAsiaTheme="minorEastAsia"/>
-        </w:rPr>
-        <w:t>adalah</w:t>
-      </w:r>
-      <w:proofErr w:type="spellEnd"/>
-      <w:r>
-        <w:rPr>
-          <w:rFonts w:eastAsiaTheme="minorEastAsia"/>
-        </w:rPr>
-        <w:t xml:space="preserve"> bit ke-0 </w:t>
-      </w:r>
-      <w:proofErr w:type="spellStart"/>
-      <w:r>
-        <w:rPr>
-          <w:rFonts w:eastAsiaTheme="minorEastAsia"/>
-        </w:rPr>
-        <w:t>daerah</w:t>
-      </w:r>
-      <w:proofErr w:type="spellEnd"/>
+        <w:t xml:space="preserve"> adalah bit ke-0 daerah</w:t>
+      </w:r>
     </w:p>
     <w:p>
       <w:pPr>
@@ -2236,74 +785,12 @@
         <w:rPr>
           <w:rFonts w:eastAsiaTheme="minorEastAsia"/>
         </w:rPr>
-        <w:t xml:space="preserve"> </w:t>
-      </w:r>
-      <w:proofErr w:type="spellStart"/>
-      <w:r>
-        <w:rPr>
-          <w:rFonts w:eastAsiaTheme="minorEastAsia"/>
-        </w:rPr>
-        <w:t>adalah</w:t>
-      </w:r>
-      <w:proofErr w:type="spellEnd"/>
-      <w:r>
-        <w:rPr>
-          <w:rFonts w:eastAsiaTheme="minorEastAsia"/>
-        </w:rPr>
-        <w:t xml:space="preserve"> bit ke-1 </w:t>
-      </w:r>
-      <w:proofErr w:type="spellStart"/>
-      <w:r>
-        <w:rPr>
-          <w:rFonts w:eastAsiaTheme="minorEastAsia"/>
-        </w:rPr>
-        <w:t>daerah</w:t>
-      </w:r>
-      <w:proofErr w:type="spellEnd"/>
+        <w:t xml:space="preserve"> adalah bit ke-1 daerah</w:t>
+      </w:r>
     </w:p>
     <w:p>
       <w:r>
-        <w:t xml:space="preserve">Daerah yang </w:t>
-      </w:r>
-      <w:proofErr w:type="spellStart"/>
-      <w:r>
-        <w:t>saling</w:t>
-      </w:r>
-      <w:proofErr w:type="spellEnd"/>
-      <w:r>
-        <w:t xml:space="preserve"> </w:t>
-      </w:r>
-      <w:proofErr w:type="spellStart"/>
-      <w:r>
-        <w:t>terhubung</w:t>
-      </w:r>
-      <w:proofErr w:type="spellEnd"/>
-      <w:r>
-        <w:t xml:space="preserve"> </w:t>
-      </w:r>
-      <w:proofErr w:type="spellStart"/>
-      <w:r>
-        <w:t>diilustrasikan</w:t>
-      </w:r>
-      <w:proofErr w:type="spellEnd"/>
-      <w:r>
-        <w:t xml:space="preserve"> </w:t>
-      </w:r>
-      <w:proofErr w:type="spellStart"/>
-      <w:r>
-        <w:t>oleh</w:t>
-      </w:r>
-      <w:proofErr w:type="spellEnd"/>
-      <w:r>
-        <w:t xml:space="preserve"> </w:t>
-      </w:r>
-      <w:proofErr w:type="spellStart"/>
-      <w:r>
-        <w:t>sebuah</w:t>
-      </w:r>
-      <w:proofErr w:type="spellEnd"/>
-      <w:r>
-        <w:t xml:space="preserve"> </w:t>
+        <w:t xml:space="preserve">Daerah yang saling terhubung diilustrasikan oleh sebuah </w:t>
       </w:r>
       <w:r>
         <w:rPr>
@@ -2312,39 +799,7 @@
         <w:t>constraint graph</w:t>
       </w:r>
       <w:r>
-        <w:t xml:space="preserve">. </w:t>
-      </w:r>
-      <w:proofErr w:type="spellStart"/>
-      <w:r>
-        <w:t>Contohnya</w:t>
-      </w:r>
-      <w:proofErr w:type="spellEnd"/>
-      <w:r>
-        <w:t xml:space="preserve"> </w:t>
-      </w:r>
-      <w:proofErr w:type="spellStart"/>
-      <w:r>
-        <w:t>adalah</w:t>
-      </w:r>
-      <w:proofErr w:type="spellEnd"/>
-      <w:r>
-        <w:t xml:space="preserve"> </w:t>
-      </w:r>
-      <w:proofErr w:type="spellStart"/>
-      <w:r>
-        <w:t>gambar</w:t>
-      </w:r>
-      <w:proofErr w:type="spellEnd"/>
-      <w:r>
-        <w:t xml:space="preserve"> </w:t>
-      </w:r>
-      <w:proofErr w:type="spellStart"/>
-      <w:r>
-        <w:t>berikut</w:t>
-      </w:r>
-      <w:proofErr w:type="spellEnd"/>
-      <w:r>
-        <w:t xml:space="preserve">: </w:t>
+        <w:t xml:space="preserve">. Contohnya adalah gambar berikut: </w:t>
       </w:r>
     </w:p>
     <w:p>
@@ -2355,7 +810,7 @@
         <mc:AlternateContent>
           <mc:Choice Requires="wps">
             <w:drawing>
-              <wp:anchor distT="0" distB="0" distL="114300" distR="114300" simplePos="0" relativeHeight="251665408" behindDoc="0" locked="0" layoutInCell="1" allowOverlap="1" wp14:anchorId="218B7B72" wp14:editId="7F0B7E8E">
+              <wp:anchor distT="0" distB="0" distL="114300" distR="114300" simplePos="0" relativeHeight="251663360" behindDoc="0" locked="0" layoutInCell="1" allowOverlap="1">
                 <wp:simplePos x="0" y="0"/>
                 <wp:positionH relativeFrom="column">
                   <wp:posOffset>4321175</wp:posOffset>
@@ -2366,12 +821,16 @@
                 <wp:extent cx="474345" cy="474345"/>
                 <wp:effectExtent l="0" t="0" r="20955" b="20955"/>
                 <wp:wrapNone/>
-                <wp:docPr id="5" name="Oval 5"/>
-                <wp:cNvGraphicFramePr/>
+                <wp:docPr id="20" name="Oval 20"/>
+                <wp:cNvGraphicFramePr>
+                  <a:graphicFrameLocks xmlns:a="http://schemas.openxmlformats.org/drawingml/2006/main"/>
+                </wp:cNvGraphicFramePr>
                 <a:graphic xmlns:a="http://schemas.openxmlformats.org/drawingml/2006/main">
                   <a:graphicData uri="http://schemas.microsoft.com/office/word/2010/wordprocessingShape">
                     <wps:wsp>
-                      <wps:cNvSpPr/>
+                      <wps:cNvSpPr>
+                        <a:spLocks/>
+                      </wps:cNvSpPr>
                       <wps:spPr>
                         <a:xfrm>
                           <a:off x="0" y="0"/>
@@ -2416,12 +875,19 @@
                     </wps:wsp>
                   </a:graphicData>
                 </a:graphic>
+                <wp14:sizeRelH relativeFrom="page">
+                  <wp14:pctWidth>0</wp14:pctWidth>
+                </wp14:sizeRelH>
+                <wp14:sizeRelV relativeFrom="page">
+                  <wp14:pctHeight>0</wp14:pctHeight>
+                </wp14:sizeRelV>
               </wp:anchor>
             </w:drawing>
           </mc:Choice>
           <mc:Fallback>
             <w:pict>
-              <v:oval id="Oval 5" o:spid="_x0000_s1026" style="position:absolute;margin-left:340.25pt;margin-top:20.55pt;width:37.35pt;height:37.35pt;z-index:251665408;visibility:visible;mso-wrap-style:square;mso-wrap-distance-left:9pt;mso-wrap-distance-top:0;mso-wrap-distance-right:9pt;mso-wrap-distance-bottom:0;mso-position-horizontal:absolute;mso-position-horizontal-relative:text;mso-position-vertical:absolute;mso-position-vertical-relative:text;v-text-anchor:middle" o:gfxdata="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" fillcolor="white [3201]" strokecolor="#f79646 [3209]" strokeweight="2pt">
+              <v:oval id="Oval 20" o:spid="_x0000_s1026" style="position:absolute;margin-left:340.25pt;margin-top:20.55pt;width:37.35pt;height:37.35pt;z-index:251663360;visibility:visible;mso-wrap-style:square;mso-width-percent:0;mso-height-percent:0;mso-wrap-distance-left:9pt;mso-wrap-distance-top:0;mso-wrap-distance-right:9pt;mso-wrap-distance-bottom:0;mso-position-horizontal:absolute;mso-position-horizontal-relative:text;mso-position-vertical:absolute;mso-position-vertical-relative:text;mso-width-percent:0;mso-height-percent:0;mso-width-relative:page;mso-height-relative:page;v-text-anchor:middle" o:gfxdata="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" fillcolor="white [3201]" strokecolor="#f79646 [3209]" strokeweight="2pt">
+                <v:path arrowok="t"/>
                 <v:textbox>
                   <w:txbxContent>
                     <w:p>
@@ -2446,7 +912,7 @@
         <mc:AlternateContent>
           <mc:Choice Requires="wps">
             <w:drawing>
-              <wp:anchor distT="0" distB="0" distL="114300" distR="114300" simplePos="0" relativeHeight="251659264" behindDoc="0" locked="0" layoutInCell="1" allowOverlap="1" wp14:anchorId="4EEF639B" wp14:editId="50CD0574">
+              <wp:anchor distT="0" distB="0" distL="114300" distR="114300" simplePos="0" relativeHeight="251658240" behindDoc="0" locked="0" layoutInCell="1" allowOverlap="1">
                 <wp:simplePos x="0" y="0"/>
                 <wp:positionH relativeFrom="column">
                   <wp:posOffset>1137285</wp:posOffset>
@@ -2457,12 +923,16 @@
                 <wp:extent cx="749935" cy="577850"/>
                 <wp:effectExtent l="0" t="0" r="12065" b="12700"/>
                 <wp:wrapNone/>
-                <wp:docPr id="1" name="Rectangle 1"/>
-                <wp:cNvGraphicFramePr/>
+                <wp:docPr id="19" name="Rectangle 19"/>
+                <wp:cNvGraphicFramePr>
+                  <a:graphicFrameLocks xmlns:a="http://schemas.openxmlformats.org/drawingml/2006/main"/>
+                </wp:cNvGraphicFramePr>
                 <a:graphic xmlns:a="http://schemas.openxmlformats.org/drawingml/2006/main">
                   <a:graphicData uri="http://schemas.microsoft.com/office/word/2010/wordprocessingShape">
                     <wps:wsp>
-                      <wps:cNvSpPr/>
+                      <wps:cNvSpPr>
+                        <a:spLocks/>
+                      </wps:cNvSpPr>
                       <wps:spPr>
                         <a:xfrm>
                           <a:off x="0" y="0"/>
@@ -2507,12 +977,19 @@
                     </wps:wsp>
                   </a:graphicData>
                 </a:graphic>
+                <wp14:sizeRelH relativeFrom="page">
+                  <wp14:pctWidth>0</wp14:pctWidth>
+                </wp14:sizeRelH>
+                <wp14:sizeRelV relativeFrom="page">
+                  <wp14:pctHeight>0</wp14:pctHeight>
+                </wp14:sizeRelV>
               </wp:anchor>
             </w:drawing>
           </mc:Choice>
           <mc:Fallback>
             <w:pict>
-              <v:rect id="Rectangle 1" o:spid="_x0000_s1027" style="position:absolute;margin-left:89.55pt;margin-top:20.5pt;width:59.05pt;height:45.5pt;z-index:251659264;visibility:visible;mso-wrap-style:square;mso-wrap-distance-left:9pt;mso-wrap-distance-top:0;mso-wrap-distance-right:9pt;mso-wrap-distance-bottom:0;mso-position-horizontal:absolute;mso-position-horizontal-relative:text;mso-position-vertical:absolute;mso-position-vertical-relative:text;v-text-anchor:middle" o:gfxdata="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" fillcolor="white [3201]" strokecolor="#f79646 [3209]" strokeweight="2pt">
+              <v:rect id="Rectangle 19" o:spid="_x0000_s1027" style="position:absolute;margin-left:89.55pt;margin-top:20.5pt;width:59.05pt;height:45.5pt;z-index:251658240;visibility:visible;mso-wrap-style:square;mso-width-percent:0;mso-height-percent:0;mso-wrap-distance-left:9pt;mso-wrap-distance-top:0;mso-wrap-distance-right:9pt;mso-wrap-distance-bottom:0;mso-position-horizontal:absolute;mso-position-horizontal-relative:text;mso-position-vertical:absolute;mso-position-vertical-relative:text;mso-width-percent:0;mso-height-percent:0;mso-width-relative:page;mso-height-relative:page;v-text-anchor:middle" o:gfxdata="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" fillcolor="white [3201]" strokecolor="#f79646 [3209]" strokeweight="2pt">
+                <v:path arrowok="t"/>
                 <v:textbox>
                   <w:txbxContent>
                     <w:p>
@@ -2539,23 +1016,27 @@
         <mc:AlternateContent>
           <mc:Choice Requires="wps">
             <w:drawing>
-              <wp:anchor distT="0" distB="0" distL="114300" distR="114300" simplePos="0" relativeHeight="251661312" behindDoc="0" locked="0" layoutInCell="1" allowOverlap="1" wp14:anchorId="00353FB1" wp14:editId="15D913DD">
+              <wp:anchor distT="0" distB="0" distL="114300" distR="114300" simplePos="0" relativeHeight="251660288" behindDoc="0" locked="0" layoutInCell="1" allowOverlap="1">
                 <wp:simplePos x="0" y="0"/>
                 <wp:positionH relativeFrom="column">
-                  <wp:posOffset>1892744</wp:posOffset>
+                  <wp:posOffset>1892935</wp:posOffset>
                 </wp:positionH>
                 <wp:positionV relativeFrom="paragraph">
-                  <wp:posOffset>222801</wp:posOffset>
+                  <wp:posOffset>222885</wp:posOffset>
                 </wp:positionV>
                 <wp:extent cx="749935" cy="577850"/>
                 <wp:effectExtent l="0" t="0" r="12065" b="12700"/>
                 <wp:wrapNone/>
-                <wp:docPr id="2" name="Rectangle 2"/>
-                <wp:cNvGraphicFramePr/>
+                <wp:docPr id="18" name="Rectangle 18"/>
+                <wp:cNvGraphicFramePr>
+                  <a:graphicFrameLocks xmlns:a="http://schemas.openxmlformats.org/drawingml/2006/main"/>
+                </wp:cNvGraphicFramePr>
                 <a:graphic xmlns:a="http://schemas.openxmlformats.org/drawingml/2006/main">
                   <a:graphicData uri="http://schemas.microsoft.com/office/word/2010/wordprocessingShape">
                     <wps:wsp>
-                      <wps:cNvSpPr/>
+                      <wps:cNvSpPr>
+                        <a:spLocks/>
+                      </wps:cNvSpPr>
                       <wps:spPr>
                         <a:xfrm>
                           <a:off x="0" y="0"/>
@@ -2600,12 +1081,19 @@
                     </wps:wsp>
                   </a:graphicData>
                 </a:graphic>
+                <wp14:sizeRelH relativeFrom="page">
+                  <wp14:pctWidth>0</wp14:pctWidth>
+                </wp14:sizeRelH>
+                <wp14:sizeRelV relativeFrom="page">
+                  <wp14:pctHeight>0</wp14:pctHeight>
+                </wp14:sizeRelV>
               </wp:anchor>
             </w:drawing>
           </mc:Choice>
           <mc:Fallback>
             <w:pict>
-              <v:rect id="Rectangle 2" o:spid="_x0000_s1028" style="position:absolute;margin-left:149.05pt;margin-top:17.55pt;width:59.05pt;height:45.5pt;z-index:251661312;visibility:visible;mso-wrap-style:square;mso-wrap-distance-left:9pt;mso-wrap-distance-top:0;mso-wrap-distance-right:9pt;mso-wrap-distance-bottom:0;mso-position-horizontal:absolute;mso-position-horizontal-relative:text;mso-position-vertical:absolute;mso-position-vertical-relative:text;v-text-anchor:middle" o:gfxdata="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" fillcolor="white [3201]" strokecolor="#f79646 [3209]" strokeweight="2pt">
+              <v:rect id="Rectangle 18" o:spid="_x0000_s1028" style="position:absolute;margin-left:149.05pt;margin-top:17.55pt;width:59.05pt;height:45.5pt;z-index:251660288;visibility:visible;mso-wrap-style:square;mso-width-percent:0;mso-height-percent:0;mso-wrap-distance-left:9pt;mso-wrap-distance-top:0;mso-wrap-distance-right:9pt;mso-wrap-distance-bottom:0;mso-position-horizontal:absolute;mso-position-horizontal-relative:text;mso-position-vertical:absolute;mso-position-vertical-relative:text;mso-width-percent:0;mso-height-percent:0;mso-width-relative:page;mso-height-relative:page;v-text-anchor:middle" o:gfxdata="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" fillcolor="white [3201]" strokecolor="#f79646 [3209]" strokeweight="2pt">
+                <v:path arrowok="t"/>
                 <v:textbox>
                   <w:txbxContent>
                     <w:p>
@@ -2632,27 +1120,31 @@
         <mc:AlternateContent>
           <mc:Choice Requires="wps">
             <w:drawing>
-              <wp:anchor distT="0" distB="0" distL="114300" distR="114300" simplePos="0" relativeHeight="251674624" behindDoc="0" locked="0" layoutInCell="1" allowOverlap="1" wp14:anchorId="6B19C586" wp14:editId="56BB9D30">
+              <wp:anchor distT="0" distB="0" distL="114300" distR="114300" simplePos="0" relativeHeight="251668480" behindDoc="0" locked="0" layoutInCell="1" allowOverlap="1">
                 <wp:simplePos x="0" y="0"/>
                 <wp:positionH relativeFrom="column">
-                  <wp:posOffset>4261449</wp:posOffset>
+                  <wp:posOffset>4261485</wp:posOffset>
                 </wp:positionH>
                 <wp:positionV relativeFrom="paragraph">
-                  <wp:posOffset>33260</wp:posOffset>
+                  <wp:posOffset>33020</wp:posOffset>
                 </wp:positionV>
-                <wp:extent cx="172528" cy="353683"/>
-                <wp:effectExtent l="0" t="0" r="18415" b="27940"/>
+                <wp:extent cx="172720" cy="353695"/>
+                <wp:effectExtent l="0" t="0" r="36830" b="27305"/>
                 <wp:wrapNone/>
-                <wp:docPr id="10" name="Straight Connector 10"/>
-                <wp:cNvGraphicFramePr/>
+                <wp:docPr id="17" name="Straight Connector 17"/>
+                <wp:cNvGraphicFramePr>
+                  <a:graphicFrameLocks xmlns:a="http://schemas.openxmlformats.org/drawingml/2006/main"/>
+                </wp:cNvGraphicFramePr>
                 <a:graphic xmlns:a="http://schemas.openxmlformats.org/drawingml/2006/main">
                   <a:graphicData uri="http://schemas.microsoft.com/office/word/2010/wordprocessingShape">
                     <wps:wsp>
-                      <wps:cNvCnPr/>
+                      <wps:cNvCnPr>
+                        <a:cxnSpLocks/>
+                      </wps:cNvCnPr>
                       <wps:spPr>
                         <a:xfrm flipH="1">
                           <a:off x="0" y="0"/>
-                          <a:ext cx="172528" cy="353683"/>
+                          <a:ext cx="172720" cy="353695"/>
                         </a:xfrm>
                         <a:prstGeom prst="line">
                           <a:avLst/>
@@ -2685,9 +1177,11 @@
               </wp:anchor>
             </w:drawing>
           </mc:Choice>
-          <mc:Fallback xmlns:w15="http://schemas.microsoft.com/office/word/2012/wordml">
+          <mc:Fallback>
             <w:pict>
-              <v:line w14:anchorId="2FFF91A5" id="Straight Connector 10" o:spid="_x0000_s1026" style="position:absolute;flip:x;z-index:251674624;visibility:visible;mso-wrap-style:square;mso-width-percent:0;mso-height-percent:0;mso-wrap-distance-left:9pt;mso-wrap-distance-top:0;mso-wrap-distance-right:9pt;mso-wrap-distance-bottom:0;mso-position-horizontal:absolute;mso-position-horizontal-relative:text;mso-position-vertical:absolute;mso-position-vertical-relative:text;mso-width-percent:0;mso-height-percent:0;mso-width-relative:margin;mso-height-relative:margin" from="335.55pt,2.6pt" to="349.15pt,30.45pt" o:gfxdata="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" strokecolor="#4579b8 [3044]"/>
+              <v:line w14:anchorId="2E24AD02" id="Straight Connector 17" o:spid="_x0000_s1026" style="position:absolute;flip:x;z-index:251668480;visibility:visible;mso-wrap-style:square;mso-width-percent:0;mso-height-percent:0;mso-wrap-distance-left:9pt;mso-wrap-distance-top:0;mso-wrap-distance-right:9pt;mso-wrap-distance-bottom:0;mso-position-horizontal:absolute;mso-position-horizontal-relative:text;mso-position-vertical:absolute;mso-position-vertical-relative:text;mso-width-percent:0;mso-height-percent:0;mso-width-relative:margin;mso-height-relative:margin" from="335.55pt,2.6pt" to="349.15pt,30.45pt" o:gfxdata="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" strokecolor="#4579b8 [3044]">
+                <o:lock v:ext="edit" shapetype="f"/>
+              </v:line>
             </w:pict>
           </mc:Fallback>
         </mc:AlternateContent>
@@ -2699,27 +1193,31 @@
         <mc:AlternateContent>
           <mc:Choice Requires="wps">
             <w:drawing>
-              <wp:anchor distT="0" distB="0" distL="114300" distR="114300" simplePos="0" relativeHeight="251670528" behindDoc="0" locked="0" layoutInCell="1" allowOverlap="1">
+              <wp:anchor distT="0" distB="0" distL="114300" distR="114300" simplePos="0" relativeHeight="251666432" behindDoc="0" locked="0" layoutInCell="1" allowOverlap="1">
                 <wp:simplePos x="0" y="0"/>
                 <wp:positionH relativeFrom="column">
-                  <wp:posOffset>4710023</wp:posOffset>
+                  <wp:posOffset>4709795</wp:posOffset>
                 </wp:positionH>
                 <wp:positionV relativeFrom="paragraph">
-                  <wp:posOffset>33260</wp:posOffset>
+                  <wp:posOffset>33020</wp:posOffset>
                 </wp:positionV>
-                <wp:extent cx="249555" cy="439827"/>
-                <wp:effectExtent l="0" t="0" r="36195" b="17780"/>
+                <wp:extent cx="249555" cy="440055"/>
+                <wp:effectExtent l="0" t="0" r="36195" b="36195"/>
                 <wp:wrapNone/>
-                <wp:docPr id="8" name="Straight Connector 8"/>
-                <wp:cNvGraphicFramePr/>
+                <wp:docPr id="16" name="Straight Connector 16"/>
+                <wp:cNvGraphicFramePr>
+                  <a:graphicFrameLocks xmlns:a="http://schemas.openxmlformats.org/drawingml/2006/main"/>
+                </wp:cNvGraphicFramePr>
                 <a:graphic xmlns:a="http://schemas.openxmlformats.org/drawingml/2006/main">
                   <a:graphicData uri="http://schemas.microsoft.com/office/word/2010/wordprocessingShape">
                     <wps:wsp>
-                      <wps:cNvCnPr/>
+                      <wps:cNvCnPr>
+                        <a:cxnSpLocks/>
+                      </wps:cNvCnPr>
                       <wps:spPr>
                         <a:xfrm>
                           <a:off x="0" y="0"/>
-                          <a:ext cx="249555" cy="439827"/>
+                          <a:ext cx="249555" cy="440055"/>
                         </a:xfrm>
                         <a:prstGeom prst="line">
                           <a:avLst/>
@@ -2743,15 +1241,20 @@
                     </wps:wsp>
                   </a:graphicData>
                 </a:graphic>
+                <wp14:sizeRelH relativeFrom="page">
+                  <wp14:pctWidth>0</wp14:pctWidth>
+                </wp14:sizeRelH>
                 <wp14:sizeRelV relativeFrom="margin">
                   <wp14:pctHeight>0</wp14:pctHeight>
                 </wp14:sizeRelV>
               </wp:anchor>
             </w:drawing>
           </mc:Choice>
-          <mc:Fallback xmlns:w15="http://schemas.microsoft.com/office/word/2012/wordml">
+          <mc:Fallback>
             <w:pict>
-              <v:line w14:anchorId="2D4991E5" id="Straight Connector 8" o:spid="_x0000_s1026" style="position:absolute;z-index:251670528;visibility:visible;mso-wrap-style:square;mso-height-percent:0;mso-wrap-distance-left:9pt;mso-wrap-distance-top:0;mso-wrap-distance-right:9pt;mso-wrap-distance-bottom:0;mso-position-horizontal:absolute;mso-position-horizontal-relative:text;mso-position-vertical:absolute;mso-position-vertical-relative:text;mso-height-percent:0;mso-height-relative:margin" from="370.85pt,2.6pt" to="390.5pt,37.25pt" o:gfxdata="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" strokecolor="#4579b8 [3044]"/>
+              <v:line w14:anchorId="491630A3" id="Straight Connector 16" o:spid="_x0000_s1026" style="position:absolute;z-index:251666432;visibility:visible;mso-wrap-style:square;mso-width-percent:0;mso-height-percent:0;mso-wrap-distance-left:9pt;mso-wrap-distance-top:0;mso-wrap-distance-right:9pt;mso-wrap-distance-bottom:0;mso-position-horizontal:absolute;mso-position-horizontal-relative:text;mso-position-vertical:absolute;mso-position-vertical-relative:text;mso-width-percent:0;mso-height-percent:0;mso-width-relative:page;mso-height-relative:margin" from="370.85pt,2.6pt" to="390.5pt,37.25pt" o:gfxdata="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" strokecolor="#4579b8 [3044]">
+                <o:lock v:ext="edit" shapetype="f"/>
+              </v:line>
             </w:pict>
           </mc:Fallback>
         </mc:AlternateContent>
@@ -2763,27 +1266,31 @@
         <mc:AlternateContent>
           <mc:Choice Requires="wps">
             <w:drawing>
-              <wp:anchor distT="0" distB="0" distL="114300" distR="114300" simplePos="0" relativeHeight="251664384" behindDoc="0" locked="0" layoutInCell="1" allowOverlap="1" wp14:anchorId="27BFEB32" wp14:editId="08AEAFF7">
+              <wp:anchor distT="4294967295" distB="4294967295" distL="114300" distR="114300" simplePos="0" relativeHeight="251662336" behindDoc="0" locked="0" layoutInCell="1" allowOverlap="1">
                 <wp:simplePos x="0" y="0"/>
                 <wp:positionH relativeFrom="column">
-                  <wp:posOffset>2915728</wp:posOffset>
+                  <wp:posOffset>2915920</wp:posOffset>
                 </wp:positionH>
                 <wp:positionV relativeFrom="paragraph">
-                  <wp:posOffset>136777</wp:posOffset>
+                  <wp:posOffset>136524</wp:posOffset>
                 </wp:positionV>
-                <wp:extent cx="681487" cy="0"/>
+                <wp:extent cx="681355" cy="0"/>
                 <wp:effectExtent l="0" t="76200" r="23495" b="114300"/>
                 <wp:wrapNone/>
-                <wp:docPr id="4" name="Straight Arrow Connector 4"/>
-                <wp:cNvGraphicFramePr/>
+                <wp:docPr id="15" name="Straight Arrow Connector 15"/>
+                <wp:cNvGraphicFramePr>
+                  <a:graphicFrameLocks xmlns:a="http://schemas.openxmlformats.org/drawingml/2006/main"/>
+                </wp:cNvGraphicFramePr>
                 <a:graphic xmlns:a="http://schemas.openxmlformats.org/drawingml/2006/main">
                   <a:graphicData uri="http://schemas.microsoft.com/office/word/2010/wordprocessingShape">
                     <wps:wsp>
-                      <wps:cNvCnPr/>
+                      <wps:cNvCnPr>
+                        <a:cxnSpLocks/>
+                      </wps:cNvCnPr>
                       <wps:spPr>
                         <a:xfrm>
                           <a:off x="0" y="0"/>
-                          <a:ext cx="681487" cy="0"/>
+                          <a:ext cx="681355" cy="0"/>
                         </a:xfrm>
                         <a:prstGeom prst="straightConnector1">
                           <a:avLst/>
@@ -2819,14 +1326,15 @@
               </wp:anchor>
             </w:drawing>
           </mc:Choice>
-          <mc:Fallback xmlns:w15="http://schemas.microsoft.com/office/word/2012/wordml">
+          <mc:Fallback>
             <w:pict>
-              <v:shapetype w14:anchorId="5D0B9B8E" id="_x0000_t32" coordsize="21600,21600" o:spt="32" o:oned="t" path="m,l21600,21600e" filled="f">
+              <v:shapetype w14:anchorId="59B9895F" id="_x0000_t32" coordsize="21600,21600" o:spt="32" o:oned="t" path="m,l21600,21600e" filled="f">
                 <v:path arrowok="t" fillok="f" o:connecttype="none"/>
                 <o:lock v:ext="edit" shapetype="t"/>
               </v:shapetype>
-              <v:shape id="Straight Arrow Connector 4" o:spid="_x0000_s1026" type="#_x0000_t32" style="position:absolute;margin-left:229.6pt;margin-top:10.75pt;width:53.65pt;height:0;z-index:251664384;visibility:visible;mso-wrap-style:square;mso-width-percent:0;mso-height-percent:0;mso-wrap-distance-left:9pt;mso-wrap-distance-top:0;mso-wrap-distance-right:9pt;mso-wrap-distance-bottom:0;mso-position-horizontal:absolute;mso-position-horizontal-relative:text;mso-position-vertical:absolute;mso-position-vertical-relative:text;mso-width-percent:0;mso-height-percent:0;mso-width-relative:margin;mso-height-relative:margin" o:gfxdata="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" strokecolor="#4579b8 [3044]">
+              <v:shape id="Straight Arrow Connector 15" o:spid="_x0000_s1026" type="#_x0000_t32" style="position:absolute;margin-left:229.6pt;margin-top:10.75pt;width:53.65pt;height:0;z-index:251662336;visibility:visible;mso-wrap-style:square;mso-width-percent:0;mso-height-percent:0;mso-wrap-distance-left:9pt;mso-wrap-distance-top:-3e-5mm;mso-wrap-distance-right:9pt;mso-wrap-distance-bottom:-3e-5mm;mso-position-horizontal:absolute;mso-position-horizontal-relative:text;mso-position-vertical:absolute;mso-position-vertical-relative:text;mso-width-percent:0;mso-height-percent:0;mso-width-relative:margin;mso-height-relative:margin" o:gfxdata="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" strokecolor="#4579b8 [3044]">
                 <v:stroke endarrow="open"/>
+                <o:lock v:ext="edit" shapetype="f"/>
               </v:shape>
             </w:pict>
           </mc:Fallback>
@@ -2839,7 +1347,7 @@
         <mc:AlternateContent>
           <mc:Choice Requires="wps">
             <w:drawing>
-              <wp:anchor distT="0" distB="0" distL="114300" distR="114300" simplePos="0" relativeHeight="251663360" behindDoc="0" locked="0" layoutInCell="1" allowOverlap="1" wp14:anchorId="30A13F31" wp14:editId="350217F0">
+              <wp:anchor distT="0" distB="0" distL="114300" distR="114300" simplePos="0" relativeHeight="251661312" behindDoc="0" locked="0" layoutInCell="1" allowOverlap="1">
                 <wp:simplePos x="0" y="0"/>
                 <wp:positionH relativeFrom="column">
                   <wp:posOffset>1134745</wp:posOffset>
@@ -2850,12 +1358,16 @@
                 <wp:extent cx="749935" cy="577850"/>
                 <wp:effectExtent l="0" t="0" r="12065" b="12700"/>
                 <wp:wrapNone/>
-                <wp:docPr id="3" name="Rectangle 3"/>
-                <wp:cNvGraphicFramePr/>
+                <wp:docPr id="14" name="Rectangle 14"/>
+                <wp:cNvGraphicFramePr>
+                  <a:graphicFrameLocks xmlns:a="http://schemas.openxmlformats.org/drawingml/2006/main"/>
+                </wp:cNvGraphicFramePr>
                 <a:graphic xmlns:a="http://schemas.openxmlformats.org/drawingml/2006/main">
                   <a:graphicData uri="http://schemas.microsoft.com/office/word/2010/wordprocessingShape">
                     <wps:wsp>
-                      <wps:cNvSpPr/>
+                      <wps:cNvSpPr>
+                        <a:spLocks/>
+                      </wps:cNvSpPr>
                       <wps:spPr>
                         <a:xfrm>
                           <a:off x="0" y="0"/>
@@ -2900,12 +1412,19 @@
                     </wps:wsp>
                   </a:graphicData>
                 </a:graphic>
+                <wp14:sizeRelH relativeFrom="page">
+                  <wp14:pctWidth>0</wp14:pctWidth>
+                </wp14:sizeRelH>
+                <wp14:sizeRelV relativeFrom="page">
+                  <wp14:pctHeight>0</wp14:pctHeight>
+                </wp14:sizeRelV>
               </wp:anchor>
             </w:drawing>
           </mc:Choice>
           <mc:Fallback>
             <w:pict>
-              <v:rect id="Rectangle 3" o:spid="_x0000_s1029" style="position:absolute;margin-left:89.35pt;margin-top:15.2pt;width:59.05pt;height:45.5pt;z-index:251663360;visibility:visible;mso-wrap-style:square;mso-wrap-distance-left:9pt;mso-wrap-distance-top:0;mso-wrap-distance-right:9pt;mso-wrap-distance-bottom:0;mso-position-horizontal:absolute;mso-position-horizontal-relative:text;mso-position-vertical:absolute;mso-position-vertical-relative:text;v-text-anchor:middle" o:gfxdata="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" fillcolor="white [3201]" strokecolor="#f79646 [3209]" strokeweight="2pt">
+              <v:rect id="Rectangle 14" o:spid="_x0000_s1029" style="position:absolute;margin-left:89.35pt;margin-top:15.2pt;width:59.05pt;height:45.5pt;z-index:251661312;visibility:visible;mso-wrap-style:square;mso-width-percent:0;mso-height-percent:0;mso-wrap-distance-left:9pt;mso-wrap-distance-top:0;mso-wrap-distance-right:9pt;mso-wrap-distance-bottom:0;mso-position-horizontal:absolute;mso-position-horizontal-relative:text;mso-position-vertical:absolute;mso-position-vertical-relative:text;mso-width-percent:0;mso-height-percent:0;mso-width-relative:page;mso-height-relative:page;v-text-anchor:middle" o:gfxdata="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" fillcolor="white [3201]" strokecolor="#f79646 [3209]" strokeweight="2pt">
+                <v:path arrowok="t"/>
                 <v:textbox>
                   <w:txbxContent>
                     <w:p>
@@ -2932,27 +1451,31 @@
         <mc:AlternateContent>
           <mc:Choice Requires="wps">
             <w:drawing>
-              <wp:anchor distT="0" distB="0" distL="114300" distR="114300" simplePos="0" relativeHeight="251672576" behindDoc="0" locked="0" layoutInCell="1" allowOverlap="1" wp14:anchorId="0221203B" wp14:editId="4BDE37DF">
+              <wp:anchor distT="4294967295" distB="4294967295" distL="114300" distR="114300" simplePos="0" relativeHeight="251667456" behindDoc="0" locked="0" layoutInCell="1" allowOverlap="1">
                 <wp:simplePos x="0" y="0"/>
                 <wp:positionH relativeFrom="column">
-                  <wp:posOffset>4433977</wp:posOffset>
+                  <wp:posOffset>4434205</wp:posOffset>
                 </wp:positionH>
                 <wp:positionV relativeFrom="paragraph">
-                  <wp:posOffset>305363</wp:posOffset>
+                  <wp:posOffset>305434</wp:posOffset>
                 </wp:positionV>
-                <wp:extent cx="422695" cy="0"/>
-                <wp:effectExtent l="0" t="0" r="15875" b="19050"/>
+                <wp:extent cx="422910" cy="0"/>
+                <wp:effectExtent l="0" t="0" r="34290" b="19050"/>
                 <wp:wrapNone/>
-                <wp:docPr id="9" name="Straight Connector 9"/>
-                <wp:cNvGraphicFramePr/>
+                <wp:docPr id="13" name="Straight Connector 13"/>
+                <wp:cNvGraphicFramePr>
+                  <a:graphicFrameLocks xmlns:a="http://schemas.openxmlformats.org/drawingml/2006/main"/>
+                </wp:cNvGraphicFramePr>
                 <a:graphic xmlns:a="http://schemas.openxmlformats.org/drawingml/2006/main">
                   <a:graphicData uri="http://schemas.microsoft.com/office/word/2010/wordprocessingShape">
                     <wps:wsp>
-                      <wps:cNvCnPr/>
+                      <wps:cNvCnPr>
+                        <a:cxnSpLocks/>
+                      </wps:cNvCnPr>
                       <wps:spPr>
                         <a:xfrm>
                           <a:off x="0" y="0"/>
-                          <a:ext cx="422695" cy="0"/>
+                          <a:ext cx="422910" cy="0"/>
                         </a:xfrm>
                         <a:prstGeom prst="line">
                           <a:avLst/>
@@ -2985,9 +1508,11 @@
               </wp:anchor>
             </w:drawing>
           </mc:Choice>
-          <mc:Fallback xmlns:w15="http://schemas.microsoft.com/office/word/2012/wordml">
+          <mc:Fallback>
             <w:pict>
-              <v:line w14:anchorId="504E473A" id="Straight Connector 9" o:spid="_x0000_s1026" style="position:absolute;z-index:251672576;visibility:visible;mso-wrap-style:square;mso-width-percent:0;mso-height-percent:0;mso-wrap-distance-left:9pt;mso-wrap-distance-top:0;mso-wrap-distance-right:9pt;mso-wrap-distance-bottom:0;mso-position-horizontal:absolute;mso-position-horizontal-relative:text;mso-position-vertical:absolute;mso-position-vertical-relative:text;mso-width-percent:0;mso-height-percent:0;mso-width-relative:margin;mso-height-relative:margin" from="349.15pt,24.05pt" to="382.45pt,24.05pt" o:gfxdata="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" strokecolor="#4579b8 [3044]"/>
+              <v:line w14:anchorId="25EDB54F" id="Straight Connector 13" o:spid="_x0000_s1026" style="position:absolute;z-index:251667456;visibility:visible;mso-wrap-style:square;mso-width-percent:0;mso-height-percent:0;mso-wrap-distance-left:9pt;mso-wrap-distance-top:-3e-5mm;mso-wrap-distance-right:9pt;mso-wrap-distance-bottom:-3e-5mm;mso-position-horizontal:absolute;mso-position-horizontal-relative:text;mso-position-vertical:absolute;mso-position-vertical-relative:text;mso-width-percent:0;mso-height-percent:0;mso-width-relative:margin;mso-height-relative:margin" from="349.15pt,24.05pt" to="382.45pt,24.05pt" o:gfxdata="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" strokecolor="#4579b8 [3044]">
+                <o:lock v:ext="edit" shapetype="f"/>
+              </v:line>
             </w:pict>
           </mc:Fallback>
         </mc:AlternateContent>
@@ -2999,7 +1524,7 @@
         <mc:AlternateContent>
           <mc:Choice Requires="wps">
             <w:drawing>
-              <wp:anchor distT="0" distB="0" distL="114300" distR="114300" simplePos="0" relativeHeight="251669504" behindDoc="0" locked="0" layoutInCell="1" allowOverlap="1" wp14:anchorId="5722B503" wp14:editId="69872082">
+              <wp:anchor distT="0" distB="0" distL="114300" distR="114300" simplePos="0" relativeHeight="251665408" behindDoc="0" locked="0" layoutInCell="1" allowOverlap="1">
                 <wp:simplePos x="0" y="0"/>
                 <wp:positionH relativeFrom="column">
                   <wp:posOffset>3956050</wp:posOffset>
@@ -3010,12 +1535,16 @@
                 <wp:extent cx="474345" cy="474345"/>
                 <wp:effectExtent l="0" t="0" r="20955" b="20955"/>
                 <wp:wrapNone/>
-                <wp:docPr id="7" name="Oval 7"/>
-                <wp:cNvGraphicFramePr/>
+                <wp:docPr id="12" name="Oval 12"/>
+                <wp:cNvGraphicFramePr>
+                  <a:graphicFrameLocks xmlns:a="http://schemas.openxmlformats.org/drawingml/2006/main"/>
+                </wp:cNvGraphicFramePr>
                 <a:graphic xmlns:a="http://schemas.openxmlformats.org/drawingml/2006/main">
                   <a:graphicData uri="http://schemas.microsoft.com/office/word/2010/wordprocessingShape">
                     <wps:wsp>
-                      <wps:cNvSpPr/>
+                      <wps:cNvSpPr>
+                        <a:spLocks/>
+                      </wps:cNvSpPr>
                       <wps:spPr>
                         <a:xfrm>
                           <a:off x="0" y="0"/>
@@ -3060,12 +1589,19 @@
                     </wps:wsp>
                   </a:graphicData>
                 </a:graphic>
+                <wp14:sizeRelH relativeFrom="page">
+                  <wp14:pctWidth>0</wp14:pctWidth>
+                </wp14:sizeRelH>
+                <wp14:sizeRelV relativeFrom="page">
+                  <wp14:pctHeight>0</wp14:pctHeight>
+                </wp14:sizeRelV>
               </wp:anchor>
             </w:drawing>
           </mc:Choice>
           <mc:Fallback>
             <w:pict>
-              <v:oval id="Oval 7" o:spid="_x0000_s1030" style="position:absolute;margin-left:311.5pt;margin-top:4pt;width:37.35pt;height:37.35pt;z-index:251669504;visibility:visible;mso-wrap-style:square;mso-wrap-distance-left:9pt;mso-wrap-distance-top:0;mso-wrap-distance-right:9pt;mso-wrap-distance-bottom:0;mso-position-horizontal:absolute;mso-position-horizontal-relative:text;mso-position-vertical:absolute;mso-position-vertical-relative:text;v-text-anchor:middle" o:gfxdata="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" fillcolor="white [3201]" strokecolor="#f79646 [3209]" strokeweight="2pt">
+              <v:oval id="Oval 12" o:spid="_x0000_s1030" style="position:absolute;margin-left:311.5pt;margin-top:4pt;width:37.35pt;height:37.35pt;z-index:251665408;visibility:visible;mso-wrap-style:square;mso-width-percent:0;mso-height-percent:0;mso-wrap-distance-left:9pt;mso-wrap-distance-top:0;mso-wrap-distance-right:9pt;mso-wrap-distance-bottom:0;mso-position-horizontal:absolute;mso-position-horizontal-relative:text;mso-position-vertical:absolute;mso-position-vertical-relative:text;mso-width-percent:0;mso-height-percent:0;mso-width-relative:page;mso-height-relative:page;v-text-anchor:middle" o:gfxdata="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" fillcolor="white [3201]" strokecolor="#f79646 [3209]" strokeweight="2pt">
+                <v:path arrowok="t"/>
                 <v:textbox>
                   <w:txbxContent>
                     <w:p>
@@ -3090,7 +1626,7 @@
         <mc:AlternateContent>
           <mc:Choice Requires="wps">
             <w:drawing>
-              <wp:anchor distT="0" distB="0" distL="114300" distR="114300" simplePos="0" relativeHeight="251667456" behindDoc="0" locked="0" layoutInCell="1" allowOverlap="1" wp14:anchorId="5836EDAC" wp14:editId="4E48BA5F">
+              <wp:anchor distT="0" distB="0" distL="114300" distR="114300" simplePos="0" relativeHeight="251664384" behindDoc="0" locked="0" layoutInCell="1" allowOverlap="1">
                 <wp:simplePos x="0" y="0"/>
                 <wp:positionH relativeFrom="column">
                   <wp:posOffset>4852670</wp:posOffset>
@@ -3101,12 +1637,16 @@
                 <wp:extent cx="474345" cy="474345"/>
                 <wp:effectExtent l="0" t="0" r="20955" b="20955"/>
                 <wp:wrapNone/>
-                <wp:docPr id="6" name="Oval 6"/>
-                <wp:cNvGraphicFramePr/>
+                <wp:docPr id="11" name="Oval 11"/>
+                <wp:cNvGraphicFramePr>
+                  <a:graphicFrameLocks xmlns:a="http://schemas.openxmlformats.org/drawingml/2006/main"/>
+                </wp:cNvGraphicFramePr>
                 <a:graphic xmlns:a="http://schemas.openxmlformats.org/drawingml/2006/main">
                   <a:graphicData uri="http://schemas.microsoft.com/office/word/2010/wordprocessingShape">
                     <wps:wsp>
-                      <wps:cNvSpPr/>
+                      <wps:cNvSpPr>
+                        <a:spLocks/>
+                      </wps:cNvSpPr>
                       <wps:spPr>
                         <a:xfrm>
                           <a:off x="0" y="0"/>
@@ -3151,12 +1691,19 @@
                     </wps:wsp>
                   </a:graphicData>
                 </a:graphic>
+                <wp14:sizeRelH relativeFrom="page">
+                  <wp14:pctWidth>0</wp14:pctWidth>
+                </wp14:sizeRelH>
+                <wp14:sizeRelV relativeFrom="page">
+                  <wp14:pctHeight>0</wp14:pctHeight>
+                </wp14:sizeRelV>
               </wp:anchor>
             </w:drawing>
           </mc:Choice>
           <mc:Fallback>
             <w:pict>
-              <v:oval id="Oval 6" o:spid="_x0000_s1031" style="position:absolute;margin-left:382.1pt;margin-top:4.75pt;width:37.35pt;height:37.35pt;z-index:251667456;visibility:visible;mso-wrap-style:square;mso-wrap-distance-left:9pt;mso-wrap-distance-top:0;mso-wrap-distance-right:9pt;mso-wrap-distance-bottom:0;mso-position-horizontal:absolute;mso-position-horizontal-relative:text;mso-position-vertical:absolute;mso-position-vertical-relative:text;v-text-anchor:middle" o:gfxdata="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" fillcolor="white [3201]" strokecolor="#f79646 [3209]" strokeweight="2pt">
+              <v:oval id="Oval 11" o:spid="_x0000_s1031" style="position:absolute;margin-left:382.1pt;margin-top:4.75pt;width:37.35pt;height:37.35pt;z-index:251664384;visibility:visible;mso-wrap-style:square;mso-width-percent:0;mso-height-percent:0;mso-wrap-distance-left:9pt;mso-wrap-distance-top:0;mso-wrap-distance-right:9pt;mso-wrap-distance-bottom:0;mso-position-horizontal:absolute;mso-position-horizontal-relative:text;mso-position-vertical:absolute;mso-position-vertical-relative:text;mso-width-percent:0;mso-height-percent:0;mso-width-relative:page;mso-height-relative:page;v-text-anchor:middle" o:gfxdata="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" fillcolor="white [3201]" strokecolor="#f79646 [3209]" strokeweight="2pt">
+                <v:path arrowok="t"/>
                 <v:textbox>
                   <w:txbxContent>
                     <w:p>
@@ -3183,237 +1730,17 @@
           <w:b/>
         </w:rPr>
       </w:pPr>
-      <w:proofErr w:type="spellStart"/>
       <w:r>
         <w:rPr>
           <w:b/>
         </w:rPr>
-        <w:t>Gambar</w:t>
-      </w:r>
-      <w:proofErr w:type="spellEnd"/>
-      <w:r>
-        <w:rPr>
-          <w:b/>
-        </w:rPr>
-        <w:t xml:space="preserve"> 1. </w:t>
-      </w:r>
-      <w:r>
-        <w:rPr>
-          <w:b/>
-        </w:rPr>
-        <w:t>Daerah (</w:t>
-      </w:r>
-      <w:proofErr w:type="spellStart"/>
-      <w:r>
-        <w:rPr>
-          <w:b/>
-        </w:rPr>
-        <w:t>kiri</w:t>
-      </w:r>
-      <w:proofErr w:type="spellEnd"/>
-      <w:r>
-        <w:rPr>
-          <w:b/>
-        </w:rPr>
-        <w:t xml:space="preserve">) </w:t>
-      </w:r>
-      <w:proofErr w:type="spellStart"/>
-      <w:r>
-        <w:rPr>
-          <w:b/>
-        </w:rPr>
-        <w:t>dan</w:t>
-      </w:r>
-      <w:proofErr w:type="spellEnd"/>
-      <w:r>
-        <w:rPr>
-          <w:b/>
-        </w:rPr>
-        <w:t xml:space="preserve"> constraint graph yang </w:t>
-      </w:r>
-      <w:proofErr w:type="spellStart"/>
-      <w:r>
-        <w:rPr>
-          <w:b/>
-        </w:rPr>
-        <w:t>berpadanan</w:t>
-      </w:r>
-      <w:proofErr w:type="spellEnd"/>
-      <w:r>
-        <w:rPr>
-          <w:b/>
-        </w:rPr>
-        <w:t xml:space="preserve"> (</w:t>
-      </w:r>
-      <w:proofErr w:type="spellStart"/>
-      <w:r>
-        <w:rPr>
-          <w:b/>
-        </w:rPr>
-        <w:t>kanan</w:t>
-      </w:r>
-      <w:proofErr w:type="spellEnd"/>
-      <w:r>
-        <w:rPr>
-          <w:b/>
-        </w:rPr>
-        <w:t>)</w:t>
+        <w:t>Gambar 1. Daerah (kiri) dan constraint graph yang berpadanan (kanan)</w:t>
       </w:r>
     </w:p>
     <w:p>
-      <w:proofErr w:type="spellStart"/>
-      <w:r>
-        <w:t>Pada</w:t>
-      </w:r>
-      <w:proofErr w:type="spellEnd"/>
-      <w:r>
-        <w:t xml:space="preserve"> </w:t>
-      </w:r>
-      <w:proofErr w:type="spellStart"/>
-      <w:r>
-        <w:t>contoh</w:t>
-      </w:r>
-      <w:proofErr w:type="spellEnd"/>
-      <w:r>
-        <w:t xml:space="preserve"> di </w:t>
-      </w:r>
-      <w:proofErr w:type="spellStart"/>
-      <w:r>
-        <w:t>atas</w:t>
-      </w:r>
-      <w:proofErr w:type="spellEnd"/>
-      <w:r>
-        <w:t xml:space="preserve">, </w:t>
-      </w:r>
-      <w:proofErr w:type="spellStart"/>
-      <w:r>
-        <w:t>ketiga</w:t>
-      </w:r>
-      <w:proofErr w:type="spellEnd"/>
-      <w:r>
-        <w:t xml:space="preserve"> </w:t>
-      </w:r>
-      <w:proofErr w:type="spellStart"/>
-      <w:r>
-        <w:t>daerah</w:t>
-      </w:r>
-      <w:proofErr w:type="spellEnd"/>
-      <w:r>
-        <w:t xml:space="preserve"> </w:t>
-      </w:r>
-      <w:proofErr w:type="spellStart"/>
-      <w:r>
-        <w:t>tidak</w:t>
-      </w:r>
-      <w:proofErr w:type="spellEnd"/>
-      <w:r>
-        <w:t xml:space="preserve"> </w:t>
-      </w:r>
-      <w:proofErr w:type="spellStart"/>
-      <w:r>
-        <w:t>boleh</w:t>
-      </w:r>
-      <w:proofErr w:type="spellEnd"/>
-      <w:r>
-        <w:t xml:space="preserve"> </w:t>
-      </w:r>
-      <w:proofErr w:type="spellStart"/>
-      <w:r>
-        <w:t>memiliki</w:t>
-      </w:r>
-      <w:proofErr w:type="spellEnd"/>
-      <w:r>
-        <w:t xml:space="preserve"> </w:t>
-      </w:r>
-      <w:proofErr w:type="spellStart"/>
-      <w:r>
-        <w:t>warna</w:t>
-      </w:r>
-      <w:proofErr w:type="spellEnd"/>
-      <w:r>
-        <w:t xml:space="preserve"> yang </w:t>
-      </w:r>
-      <w:proofErr w:type="spellStart"/>
-      <w:proofErr w:type="gramStart"/>
-      <w:r>
-        <w:t>sama</w:t>
-      </w:r>
-      <w:proofErr w:type="spellEnd"/>
-      <w:proofErr w:type="gramEnd"/>
-      <w:r>
-        <w:t xml:space="preserve">. </w:t>
-      </w:r>
-      <w:proofErr w:type="spellStart"/>
-      <w:r>
-        <w:t>Maka</w:t>
-      </w:r>
-      <w:proofErr w:type="spellEnd"/>
-      <w:r>
-        <w:t xml:space="preserve"> </w:t>
-      </w:r>
-      <w:proofErr w:type="spellStart"/>
-      <w:r>
-        <w:t>salah</w:t>
-      </w:r>
-      <w:proofErr w:type="spellEnd"/>
-      <w:r>
-        <w:t xml:space="preserve"> </w:t>
-      </w:r>
-      <w:proofErr w:type="spellStart"/>
-      <w:r>
-        <w:t>satu</w:t>
-      </w:r>
-      <w:proofErr w:type="spellEnd"/>
-      <w:r>
-        <w:t xml:space="preserve"> </w:t>
-      </w:r>
-      <w:proofErr w:type="spellStart"/>
-      <w:r>
-        <w:t>solusi</w:t>
-      </w:r>
-      <w:proofErr w:type="spellEnd"/>
-      <w:r>
-        <w:t xml:space="preserve"> yang </w:t>
-      </w:r>
-      <w:proofErr w:type="spellStart"/>
-      <w:r>
-        <w:t>mungkin</w:t>
-      </w:r>
-      <w:proofErr w:type="spellEnd"/>
-      <w:r>
-        <w:t xml:space="preserve"> </w:t>
-      </w:r>
-      <w:proofErr w:type="spellStart"/>
-      <w:r>
-        <w:t>adalah</w:t>
-      </w:r>
-      <w:proofErr w:type="spellEnd"/>
-      <w:r>
-        <w:t xml:space="preserve"> 1 – </w:t>
-      </w:r>
-      <w:proofErr w:type="spellStart"/>
-      <w:r>
-        <w:t>merah</w:t>
-      </w:r>
-      <w:proofErr w:type="spellEnd"/>
-      <w:r>
-        <w:t xml:space="preserve">, 2 – </w:t>
-      </w:r>
-      <w:proofErr w:type="spellStart"/>
-      <w:r>
-        <w:t>kuning</w:t>
-      </w:r>
-      <w:proofErr w:type="spellEnd"/>
-      <w:r>
-        <w:t xml:space="preserve">, 3 – </w:t>
-      </w:r>
-      <w:proofErr w:type="spellStart"/>
-      <w:r>
-        <w:t>biru</w:t>
-      </w:r>
-      <w:proofErr w:type="spellEnd"/>
-      <w:r>
-        <w:t xml:space="preserve">. </w:t>
+      <w:r>
+        <w:lastRenderedPageBreak/>
+        <w:t xml:space="preserve">Pada contoh di atas, ketiga daerah tidak boleh memiliki warna yang sama. Maka salah satu solusi yang mungkin adalah 1 – merah, 2 – kuning, 3 – biru. </w:t>
       </w:r>
     </w:p>
     <w:p>
@@ -3422,32 +1749,9 @@
           <w:rFonts w:eastAsiaTheme="minorEastAsia"/>
         </w:rPr>
       </w:pPr>
-      <w:proofErr w:type="spellStart"/>
-      <w:r>
-        <w:t>Representasi</w:t>
-      </w:r>
-      <w:proofErr w:type="spellEnd"/>
-      <w:r>
-        <w:t xml:space="preserve"> </w:t>
-      </w:r>
-      <w:proofErr w:type="spellStart"/>
-      <w:r>
-        <w:t>bitnya</w:t>
-      </w:r>
-      <w:proofErr w:type="spellEnd"/>
-      <w:r>
-        <w:t xml:space="preserve"> </w:t>
-      </w:r>
-      <w:proofErr w:type="spellStart"/>
-      <w:proofErr w:type="gramStart"/>
-      <w:r>
-        <w:t>adalah</w:t>
-      </w:r>
-      <w:proofErr w:type="spellEnd"/>
-      <w:r>
-        <w:t xml:space="preserve"> </w:t>
-      </w:r>
-      <w:proofErr w:type="gramEnd"/>
+      <w:r>
+        <w:t xml:space="preserve">Representasi bitnya adalah </w:t>
+      </w:r>
       <m:oMath>
         <m:sSub>
           <m:sSubPr>
@@ -3686,82 +1990,20 @@
         <w:rPr>
           <w:rFonts w:eastAsiaTheme="minorEastAsia"/>
         </w:rPr>
-        <w:t>.</w:t>
-      </w:r>
-      <w:r>
+        <w:t xml:space="preserve">. </w:t>
+      </w:r>
+    </w:p>
+    <w:p>
+      <w:pPr>
         <w:rPr>
           <w:rFonts w:eastAsiaTheme="minorEastAsia"/>
         </w:rPr>
-        <w:t xml:space="preserve"> </w:t>
-      </w:r>
-    </w:p>
-    <w:p>
-      <w:pPr>
+      </w:pPr>
+      <w:r>
         <w:rPr>
           <w:rFonts w:eastAsiaTheme="minorEastAsia"/>
         </w:rPr>
-      </w:pPr>
-      <w:r>
-        <w:rPr>
-          <w:rFonts w:eastAsiaTheme="minorEastAsia"/>
-        </w:rPr>
-        <w:t xml:space="preserve">Encoding </w:t>
-      </w:r>
-      <w:proofErr w:type="spellStart"/>
-      <w:r>
-        <w:rPr>
-          <w:rFonts w:eastAsiaTheme="minorEastAsia"/>
-        </w:rPr>
-        <w:t>untuk</w:t>
-      </w:r>
-      <w:proofErr w:type="spellEnd"/>
-      <w:r>
-        <w:rPr>
-          <w:rFonts w:eastAsiaTheme="minorEastAsia"/>
-        </w:rPr>
-        <w:t xml:space="preserve"> </w:t>
-      </w:r>
-      <w:proofErr w:type="spellStart"/>
-      <w:r>
-        <w:rPr>
-          <w:rFonts w:eastAsiaTheme="minorEastAsia"/>
-        </w:rPr>
-        <w:t>permasalahan</w:t>
-      </w:r>
-      <w:proofErr w:type="spellEnd"/>
-      <w:r>
-        <w:rPr>
-          <w:rFonts w:eastAsiaTheme="minorEastAsia"/>
-        </w:rPr>
-        <w:t xml:space="preserve"> di </w:t>
-      </w:r>
-      <w:proofErr w:type="spellStart"/>
-      <w:r>
-        <w:rPr>
-          <w:rFonts w:eastAsiaTheme="minorEastAsia"/>
-        </w:rPr>
-        <w:t>atas</w:t>
-      </w:r>
-      <w:proofErr w:type="spellEnd"/>
-      <w:r>
-        <w:rPr>
-          <w:rFonts w:eastAsiaTheme="minorEastAsia"/>
-        </w:rPr>
-        <w:t xml:space="preserve"> </w:t>
-      </w:r>
-      <w:proofErr w:type="spellStart"/>
-      <w:r>
-        <w:rPr>
-          <w:rFonts w:eastAsiaTheme="minorEastAsia"/>
-        </w:rPr>
-        <w:t>adalah</w:t>
-      </w:r>
-      <w:proofErr w:type="spellEnd"/>
-      <w:r>
-        <w:rPr>
-          <w:rFonts w:eastAsiaTheme="minorEastAsia"/>
-        </w:rPr>
-        <w:t xml:space="preserve">: </w:t>
+        <w:t xml:space="preserve">Encoding untuk permasalahan di atas adalah: </w:t>
       </w:r>
     </w:p>
     <w:tbl>
@@ -3790,7 +2032,6 @@
                   <w:rPr>
                     <w:rFonts w:ascii="Cambria Math" w:hAnsi="Cambria Math"/>
                   </w:rPr>
-                  <w:lastRenderedPageBreak/>
                   <m:t>¬</m:t>
                 </m:r>
                 <m:d>
@@ -5058,89 +3299,11 @@
           <w:rFonts w:eastAsiaTheme="minorEastAsia"/>
         </w:rPr>
       </w:pPr>
-      <w:proofErr w:type="spellStart"/>
       <w:r>
         <w:rPr>
           <w:rFonts w:eastAsiaTheme="minorEastAsia"/>
         </w:rPr>
-        <w:t>Dengan</w:t>
-      </w:r>
-      <w:proofErr w:type="spellEnd"/>
-      <w:r>
-        <w:rPr>
-          <w:rFonts w:eastAsiaTheme="minorEastAsia"/>
-        </w:rPr>
-        <w:t xml:space="preserve"> kata lain, </w:t>
-      </w:r>
-      <w:proofErr w:type="spellStart"/>
-      <w:r>
-        <w:rPr>
-          <w:rFonts w:eastAsiaTheme="minorEastAsia"/>
-        </w:rPr>
-        <w:t>tidak</w:t>
-      </w:r>
-      <w:proofErr w:type="spellEnd"/>
-      <w:r>
-        <w:rPr>
-          <w:rFonts w:eastAsiaTheme="minorEastAsia"/>
-        </w:rPr>
-        <w:t xml:space="preserve"> </w:t>
-      </w:r>
-      <w:proofErr w:type="spellStart"/>
-      <w:r>
-        <w:rPr>
-          <w:rFonts w:eastAsiaTheme="minorEastAsia"/>
-        </w:rPr>
-        <w:t>boleh</w:t>
-      </w:r>
-      <w:proofErr w:type="spellEnd"/>
-      <w:r>
-        <w:rPr>
-          <w:rFonts w:eastAsiaTheme="minorEastAsia"/>
-        </w:rPr>
-        <w:t xml:space="preserve"> </w:t>
-      </w:r>
-      <w:proofErr w:type="spellStart"/>
-      <w:r>
-        <w:rPr>
-          <w:rFonts w:eastAsiaTheme="minorEastAsia"/>
-        </w:rPr>
-        <w:t>ada</w:t>
-      </w:r>
-      <w:proofErr w:type="spellEnd"/>
-      <w:r>
-        <w:rPr>
-          <w:rFonts w:eastAsiaTheme="minorEastAsia"/>
-        </w:rPr>
-        <w:t xml:space="preserve"> </w:t>
-      </w:r>
-      <w:proofErr w:type="spellStart"/>
-      <w:r>
-        <w:rPr>
-          <w:rFonts w:eastAsiaTheme="minorEastAsia"/>
-        </w:rPr>
-        <w:t>kasus</w:t>
-      </w:r>
-      <w:proofErr w:type="spellEnd"/>
-      <w:r>
-        <w:rPr>
-          <w:rFonts w:eastAsiaTheme="minorEastAsia"/>
-        </w:rPr>
-        <w:t xml:space="preserve"> di </w:t>
-      </w:r>
-      <w:proofErr w:type="spellStart"/>
-      <w:r>
-        <w:rPr>
-          <w:rFonts w:eastAsiaTheme="minorEastAsia"/>
-        </w:rPr>
-        <w:t>mana</w:t>
-      </w:r>
-      <w:proofErr w:type="spellEnd"/>
-      <w:r>
-        <w:rPr>
-          <w:rFonts w:eastAsiaTheme="minorEastAsia"/>
-        </w:rPr>
-        <w:t xml:space="preserve"> </w:t>
+        <w:t xml:space="preserve">Dengan kata lain, tidak boleh ada kasus di mana </w:t>
       </w:r>
       <m:oMath>
         <m:sSub>
@@ -5206,16 +3369,8 @@
         <w:rPr>
           <w:rFonts w:eastAsiaTheme="minorEastAsia"/>
         </w:rPr>
-        <w:t xml:space="preserve"> </w:t>
-      </w:r>
-      <w:proofErr w:type="gramStart"/>
-      <w:r>
-        <w:rPr>
-          <w:rFonts w:eastAsiaTheme="minorEastAsia"/>
-        </w:rPr>
-        <w:t xml:space="preserve">dan </w:t>
-      </w:r>
-      <w:proofErr w:type="gramEnd"/>
+        <w:t xml:space="preserve"> dan </w:t>
+      </w:r>
       <m:oMath>
         <m:sSub>
           <m:sSubPr>
@@ -5552,161 +3707,20 @@
         <w:pStyle w:val="Heading1"/>
       </w:pPr>
       <w:r>
-        <w:t xml:space="preserve">3. </w:t>
-      </w:r>
-      <w:proofErr w:type="spellStart"/>
-      <w:r>
-        <w:t>Rumusan</w:t>
-      </w:r>
-      <w:proofErr w:type="spellEnd"/>
-      <w:r>
-        <w:t xml:space="preserve"> </w:t>
-      </w:r>
-      <w:proofErr w:type="spellStart"/>
-      <w:r>
-        <w:t>solusi</w:t>
-      </w:r>
-      <w:proofErr w:type="spellEnd"/>
-      <w:r>
-        <w:t xml:space="preserve"> </w:t>
-      </w:r>
-      <w:proofErr w:type="spellStart"/>
-      <w:r>
-        <w:t>dari</w:t>
-      </w:r>
-      <w:proofErr w:type="spellEnd"/>
-      <w:r>
-        <w:t xml:space="preserve"> problem yang </w:t>
-      </w:r>
-      <w:proofErr w:type="spellStart"/>
-      <w:r>
-        <w:t>diangkat</w:t>
-      </w:r>
-      <w:proofErr w:type="spellEnd"/>
-      <w:r>
-        <w:t xml:space="preserve">, </w:t>
-      </w:r>
-      <w:proofErr w:type="spellStart"/>
-      <w:r>
-        <w:t>menggunakan</w:t>
-      </w:r>
-      <w:proofErr w:type="spellEnd"/>
-      <w:r>
-        <w:t xml:space="preserve"> </w:t>
-      </w:r>
-      <w:proofErr w:type="spellStart"/>
-      <w:r>
-        <w:t>notasi</w:t>
-      </w:r>
-      <w:proofErr w:type="spellEnd"/>
-      <w:r>
-        <w:t>/</w:t>
-      </w:r>
-      <w:r>
-        <w:t xml:space="preserve"> </w:t>
-      </w:r>
-      <w:proofErr w:type="spellStart"/>
-      <w:r>
-        <w:t>bahasa</w:t>
-      </w:r>
-      <w:proofErr w:type="spellEnd"/>
-      <w:r>
-        <w:t xml:space="preserve"> </w:t>
-      </w:r>
-      <w:proofErr w:type="spellStart"/>
-      <w:r>
-        <w:t>MiniSat</w:t>
-      </w:r>
-      <w:proofErr w:type="spellEnd"/>
+        <w:t>3. Rumusan solusi dari problem yang diangkat, menggunakan notasi/ bahasa MiniSat</w:t>
+      </w:r>
     </w:p>
     <w:p>
       <w:pPr>
         <w:pStyle w:val="Heading2"/>
       </w:pPr>
       <w:r>
-        <w:t xml:space="preserve">3.1 </w:t>
-      </w:r>
-      <w:proofErr w:type="spellStart"/>
-      <w:r>
-        <w:t>Bentuk</w:t>
-      </w:r>
-      <w:proofErr w:type="spellEnd"/>
-      <w:r>
-        <w:t xml:space="preserve"> CNF</w:t>
+        <w:t>3.1 Bentuk CNF</w:t>
       </w:r>
     </w:p>
     <w:p>
-      <w:proofErr w:type="spellStart"/>
-      <w:r>
-        <w:t>Untuk</w:t>
-      </w:r>
-      <w:proofErr w:type="spellEnd"/>
-      <w:r>
-        <w:t xml:space="preserve"> </w:t>
-      </w:r>
-      <w:proofErr w:type="spellStart"/>
-      <w:r>
-        <w:t>menyederhanakan</w:t>
-      </w:r>
-      <w:proofErr w:type="spellEnd"/>
-      <w:r>
-        <w:t xml:space="preserve"> </w:t>
-      </w:r>
-      <w:proofErr w:type="spellStart"/>
-      <w:r>
-        <w:t>bentuk</w:t>
-      </w:r>
-      <w:proofErr w:type="spellEnd"/>
-      <w:r>
-        <w:t xml:space="preserve"> encoding yang </w:t>
-      </w:r>
-      <w:proofErr w:type="spellStart"/>
-      <w:r>
-        <w:t>diperoleh</w:t>
-      </w:r>
-      <w:proofErr w:type="spellEnd"/>
-      <w:r>
-        <w:t xml:space="preserve"> </w:t>
-      </w:r>
-      <w:proofErr w:type="spellStart"/>
-      <w:r>
-        <w:t>pada</w:t>
-      </w:r>
-      <w:proofErr w:type="spellEnd"/>
-      <w:r>
-        <w:t xml:space="preserve"> </w:t>
-      </w:r>
-      <w:proofErr w:type="spellStart"/>
-      <w:r>
-        <w:t>nomor</w:t>
-      </w:r>
-      <w:proofErr w:type="spellEnd"/>
-      <w:r>
-        <w:t xml:space="preserve"> </w:t>
-      </w:r>
-      <w:proofErr w:type="spellStart"/>
-      <w:r>
-        <w:t>sebelumnya</w:t>
-      </w:r>
-      <w:proofErr w:type="spellEnd"/>
-      <w:r>
-        <w:t xml:space="preserve">, </w:t>
-      </w:r>
-      <w:proofErr w:type="spellStart"/>
-      <w:r>
-        <w:t>diambil</w:t>
-      </w:r>
-      <w:proofErr w:type="spellEnd"/>
-      <w:r>
-        <w:t xml:space="preserve"> </w:t>
-      </w:r>
-      <w:proofErr w:type="spellStart"/>
-      <w:r>
-        <w:t>sebuah</w:t>
-      </w:r>
-      <w:proofErr w:type="spellEnd"/>
-      <w:r>
-        <w:t xml:space="preserve"> </w:t>
+      <w:r>
+        <w:t xml:space="preserve">Untuk menyederhanakan bentuk encoding yang diperoleh pada nomor sebelumnya, diambil sebuah </w:t>
       </w:r>
       <w:r>
         <w:rPr>
@@ -5714,101 +3728,9 @@
         </w:rPr>
         <w:t xml:space="preserve">case </w:t>
       </w:r>
-      <w:proofErr w:type="spellStart"/>
-      <w:r>
-        <w:t>dimana</w:t>
-      </w:r>
-      <w:proofErr w:type="spellEnd"/>
-      <w:r>
-        <w:t xml:space="preserve"> </w:t>
-      </w:r>
-      <w:proofErr w:type="spellStart"/>
-      <w:r>
-        <w:t>daerah</w:t>
-      </w:r>
-      <w:proofErr w:type="spellEnd"/>
-      <w:r>
-        <w:t xml:space="preserve"> </w:t>
-      </w:r>
-      <w:proofErr w:type="spellStart"/>
-      <w:r>
-        <w:t>pertama</w:t>
-      </w:r>
-      <w:proofErr w:type="spellEnd"/>
-      <w:r>
-        <w:t xml:space="preserve"> </w:t>
-      </w:r>
-      <w:proofErr w:type="spellStart"/>
-      <w:r>
-        <w:t>tidak</w:t>
-      </w:r>
-      <w:proofErr w:type="spellEnd"/>
-      <w:r>
-        <w:t xml:space="preserve"> </w:t>
-      </w:r>
-      <w:proofErr w:type="spellStart"/>
-      <w:r>
-        <w:t>boleh</w:t>
-      </w:r>
-      <w:proofErr w:type="spellEnd"/>
-      <w:r>
-        <w:t xml:space="preserve"> </w:t>
-      </w:r>
-      <w:proofErr w:type="spellStart"/>
-      <w:r>
-        <w:t>memiliki</w:t>
-      </w:r>
-      <w:proofErr w:type="spellEnd"/>
-      <w:r>
-        <w:t xml:space="preserve"> </w:t>
-      </w:r>
-      <w:proofErr w:type="spellStart"/>
-      <w:r>
-        <w:t>warna</w:t>
-      </w:r>
-      <w:proofErr w:type="spellEnd"/>
-      <w:r>
-        <w:t xml:space="preserve"> yang </w:t>
-      </w:r>
-      <w:proofErr w:type="spellStart"/>
-      <w:proofErr w:type="gramStart"/>
-      <w:r>
-        <w:t>sama</w:t>
-      </w:r>
-      <w:proofErr w:type="spellEnd"/>
-      <w:proofErr w:type="gramEnd"/>
-      <w:r>
-        <w:t xml:space="preserve"> </w:t>
-      </w:r>
-      <w:proofErr w:type="spellStart"/>
-      <w:r>
-        <w:t>dengan</w:t>
-      </w:r>
-      <w:proofErr w:type="spellEnd"/>
-      <w:r>
-        <w:t xml:space="preserve"> </w:t>
-      </w:r>
-      <w:proofErr w:type="spellStart"/>
-      <w:r>
-        <w:t>daerah</w:t>
-      </w:r>
-      <w:proofErr w:type="spellEnd"/>
-      <w:r>
-        <w:t xml:space="preserve"> </w:t>
-      </w:r>
-      <w:proofErr w:type="spellStart"/>
-      <w:r>
-        <w:t>ketiga</w:t>
-      </w:r>
-      <w:proofErr w:type="spellEnd"/>
-      <w:r>
-        <w:t xml:space="preserve"> </w:t>
-      </w:r>
-      <w:proofErr w:type="spellStart"/>
-      <w:r>
-        <w:t>yaitu</w:t>
-      </w:r>
-      <w:proofErr w:type="spellEnd"/>
+      <w:r>
+        <w:t>dimana daerah pertama tidak boleh memiliki warna yang sama dengan daerah ketiga yaitu</w:t>
+      </w:r>
     </w:p>
     <w:tbl>
       <w:tblPr>
@@ -6243,48 +4165,9 @@
     <w:p/>
     <w:p/>
     <w:p>
-      <w:proofErr w:type="spellStart"/>
-      <w:r>
-        <w:t>Langkah</w:t>
-      </w:r>
-      <w:proofErr w:type="spellEnd"/>
-      <w:r>
-        <w:t xml:space="preserve"> </w:t>
-      </w:r>
-      <w:proofErr w:type="spellStart"/>
-      <w:r>
-        <w:t>penyederhanaannya</w:t>
-      </w:r>
-      <w:proofErr w:type="spellEnd"/>
-      <w:r>
-        <w:t xml:space="preserve"> </w:t>
-      </w:r>
-      <w:proofErr w:type="spellStart"/>
-      <w:r>
-        <w:t>adalah</w:t>
-      </w:r>
-      <w:proofErr w:type="spellEnd"/>
-      <w:r>
-        <w:t xml:space="preserve"> </w:t>
-      </w:r>
-      <w:proofErr w:type="spellStart"/>
-      <w:r>
-        <w:t>sebagai</w:t>
-      </w:r>
-      <w:proofErr w:type="spellEnd"/>
-      <w:r>
-        <w:t xml:space="preserve"> </w:t>
-      </w:r>
-      <w:proofErr w:type="spellStart"/>
-      <w:proofErr w:type="gramStart"/>
-      <w:r>
-        <w:t>berikut</w:t>
-      </w:r>
-      <w:proofErr w:type="spellEnd"/>
-      <w:r>
-        <w:t xml:space="preserve"> :</w:t>
-      </w:r>
-      <w:proofErr w:type="gramEnd"/>
+      <w:r>
+        <w:t>Langkah penyederhanaannya adalah sebagai berikut :</w:t>
+      </w:r>
     </w:p>
     <w:p>
       <w:pPr>
@@ -6294,13 +4177,8 @@
           <w:numId w:val="7"/>
         </w:numPr>
       </w:pPr>
-      <w:proofErr w:type="spellStart"/>
-      <w:r>
-        <w:t>Hukum</w:t>
-      </w:r>
-      <w:proofErr w:type="spellEnd"/>
-      <w:r>
-        <w:t xml:space="preserve"> De Morgan </w:t>
+      <w:r>
+        <w:t xml:space="preserve">Hukum De Morgan </w:t>
       </w:r>
     </w:p>
     <w:tbl>
@@ -7959,19 +5837,9 @@
           <w:numId w:val="7"/>
         </w:numPr>
       </w:pPr>
-      <w:proofErr w:type="spellStart"/>
-      <w:r>
-        <w:t>Aturan</w:t>
-      </w:r>
-      <w:proofErr w:type="spellEnd"/>
-      <w:r>
-        <w:t xml:space="preserve"> </w:t>
-      </w:r>
-      <w:proofErr w:type="spellStart"/>
-      <w:r>
-        <w:t>Distribusi</w:t>
-      </w:r>
-      <w:proofErr w:type="spellEnd"/>
+      <w:r>
+        <w:t>Aturan Distribusi</w:t>
+      </w:r>
     </w:p>
     <w:tbl>
       <w:tblPr>
@@ -8582,53 +6450,13 @@
         </w:tc>
       </w:tr>
     </w:tbl>
-    <w:p/>
     <w:p>
-      <w:proofErr w:type="spellStart"/>
-      <w:r>
-        <w:t>Sehingga</w:t>
-      </w:r>
-      <w:proofErr w:type="spellEnd"/>
-      <w:r>
-        <w:t xml:space="preserve"> </w:t>
-      </w:r>
-      <w:proofErr w:type="spellStart"/>
-      <w:r>
-        <w:t>diperoleh</w:t>
-      </w:r>
-      <w:proofErr w:type="spellEnd"/>
-      <w:r>
-        <w:t xml:space="preserve"> </w:t>
-      </w:r>
-      <w:proofErr w:type="spellStart"/>
-      <w:r>
-        <w:t>bentuk</w:t>
-      </w:r>
-      <w:proofErr w:type="spellEnd"/>
-      <w:r>
-        <w:t xml:space="preserve"> </w:t>
-      </w:r>
-      <w:proofErr w:type="spellStart"/>
-      <w:r>
-        <w:t>sederhana</w:t>
-      </w:r>
-      <w:proofErr w:type="spellEnd"/>
-      <w:r>
-        <w:t xml:space="preserve"> </w:t>
-      </w:r>
-      <w:proofErr w:type="spellStart"/>
-      <w:r>
-        <w:t>seperti</w:t>
-      </w:r>
-      <w:proofErr w:type="spellEnd"/>
-      <w:r>
-        <w:t xml:space="preserve"> </w:t>
-      </w:r>
-      <w:proofErr w:type="spellStart"/>
-      <w:r>
-        <w:t>berikut</w:t>
-      </w:r>
-      <w:proofErr w:type="spellEnd"/>
+      <w:bookmarkStart w:id="0" w:name="_GoBack"/>
+      <w:bookmarkEnd w:id="0"/>
+      <w:r>
+        <w:lastRenderedPageBreak/>
+        <w:t>Sehingga diperoleh bentuk sederhana seperti berikut</w:t>
+      </w:r>
     </w:p>
     <w:tbl>
       <w:tblPr>
@@ -9304,207 +7132,8 @@
           <w:rFonts w:eastAsiaTheme="minorEastAsia"/>
         </w:rPr>
       </w:pPr>
-      <w:proofErr w:type="spellStart"/>
-      <w:r>
-        <w:t>Dengan</w:t>
-      </w:r>
-      <w:proofErr w:type="spellEnd"/>
-      <w:r>
-        <w:t xml:space="preserve"> encoding yang </w:t>
-      </w:r>
-      <w:proofErr w:type="spellStart"/>
-      <w:r>
-        <w:t>diperoleh</w:t>
-      </w:r>
-      <w:proofErr w:type="spellEnd"/>
-      <w:r>
-        <w:t xml:space="preserve"> </w:t>
-      </w:r>
-      <w:proofErr w:type="spellStart"/>
-      <w:r>
-        <w:t>pada</w:t>
-      </w:r>
-      <w:proofErr w:type="spellEnd"/>
-      <w:r>
-        <w:t xml:space="preserve"> </w:t>
-      </w:r>
-      <w:proofErr w:type="spellStart"/>
-      <w:r>
-        <w:t>nomor</w:t>
-      </w:r>
-      <w:proofErr w:type="spellEnd"/>
-      <w:r>
-        <w:t xml:space="preserve"> </w:t>
-      </w:r>
-      <w:proofErr w:type="spellStart"/>
-      <w:r>
-        <w:t>sebelumnya</w:t>
-      </w:r>
-      <w:proofErr w:type="spellEnd"/>
-      <w:r>
-        <w:t xml:space="preserve">, </w:t>
-      </w:r>
-      <w:proofErr w:type="spellStart"/>
-      <w:r>
-        <w:t>dapat</w:t>
-      </w:r>
-      <w:proofErr w:type="spellEnd"/>
-      <w:r>
-        <w:t xml:space="preserve"> </w:t>
-      </w:r>
-      <w:proofErr w:type="spellStart"/>
-      <w:r>
-        <w:t>disimpulkan</w:t>
-      </w:r>
-      <w:proofErr w:type="spellEnd"/>
-      <w:r>
-        <w:t xml:space="preserve"> </w:t>
-      </w:r>
-      <w:proofErr w:type="spellStart"/>
-      <w:r>
-        <w:t>bahwa</w:t>
-      </w:r>
-      <w:proofErr w:type="spellEnd"/>
-      <w:r>
-        <w:t xml:space="preserve"> </w:t>
-      </w:r>
-      <w:proofErr w:type="spellStart"/>
-      <w:r>
-        <w:t>berapapun</w:t>
-      </w:r>
-      <w:proofErr w:type="spellEnd"/>
-      <w:r>
-        <w:t xml:space="preserve"> </w:t>
-      </w:r>
-      <w:proofErr w:type="spellStart"/>
-      <w:r>
-        <w:t>banyaknya</w:t>
-      </w:r>
-      <w:proofErr w:type="spellEnd"/>
-      <w:r>
-        <w:t xml:space="preserve"> </w:t>
-      </w:r>
-      <w:proofErr w:type="spellStart"/>
-      <w:r>
-        <w:t>daerah</w:t>
-      </w:r>
-      <w:proofErr w:type="spellEnd"/>
-      <w:r>
-        <w:t xml:space="preserve"> yang </w:t>
-      </w:r>
-      <w:proofErr w:type="spellStart"/>
-      <w:r>
-        <w:t>berada</w:t>
-      </w:r>
-      <w:proofErr w:type="spellEnd"/>
-      <w:r>
-        <w:t xml:space="preserve"> </w:t>
-      </w:r>
-      <w:proofErr w:type="spellStart"/>
-      <w:r>
-        <w:t>pada</w:t>
-      </w:r>
-      <w:proofErr w:type="spellEnd"/>
-      <w:r>
-        <w:t xml:space="preserve"> constraint graph, </w:t>
-      </w:r>
-      <w:proofErr w:type="spellStart"/>
-      <w:r>
-        <w:t>kalimat</w:t>
-      </w:r>
-      <w:proofErr w:type="spellEnd"/>
-      <w:r>
-        <w:t xml:space="preserve"> </w:t>
-      </w:r>
-      <w:proofErr w:type="spellStart"/>
-      <w:r>
-        <w:t>logika</w:t>
-      </w:r>
-      <w:proofErr w:type="spellEnd"/>
-      <w:r>
-        <w:t xml:space="preserve"> yang </w:t>
-      </w:r>
-      <w:proofErr w:type="spellStart"/>
-      <w:r>
-        <w:t>dihasilkan</w:t>
-      </w:r>
-      <w:proofErr w:type="spellEnd"/>
-      <w:r>
-        <w:t xml:space="preserve"> </w:t>
-      </w:r>
-      <w:proofErr w:type="spellStart"/>
-      <w:r>
-        <w:t>tetap</w:t>
-      </w:r>
-      <w:proofErr w:type="spellEnd"/>
-      <w:r>
-        <w:t xml:space="preserve"> </w:t>
-      </w:r>
-      <w:proofErr w:type="spellStart"/>
-      <w:r>
-        <w:t>mengikuti</w:t>
-      </w:r>
-      <w:proofErr w:type="spellEnd"/>
-      <w:r>
-        <w:t xml:space="preserve"> </w:t>
-      </w:r>
-      <w:proofErr w:type="spellStart"/>
-      <w:r>
-        <w:t>pola</w:t>
-      </w:r>
-      <w:proofErr w:type="spellEnd"/>
-      <w:r>
-        <w:t xml:space="preserve"> yang </w:t>
-      </w:r>
-      <w:proofErr w:type="spellStart"/>
-      <w:proofErr w:type="gramStart"/>
-      <w:r>
-        <w:t>sama</w:t>
-      </w:r>
-      <w:proofErr w:type="spellEnd"/>
-      <w:proofErr w:type="gramEnd"/>
-      <w:r>
-        <w:t xml:space="preserve">. </w:t>
-      </w:r>
-      <w:proofErr w:type="spellStart"/>
-      <w:r>
-        <w:t>Bentuk</w:t>
-      </w:r>
-      <w:proofErr w:type="spellEnd"/>
-      <w:r>
-        <w:t xml:space="preserve"> </w:t>
-      </w:r>
-      <w:proofErr w:type="spellStart"/>
-      <w:r>
-        <w:t>kalimat</w:t>
-      </w:r>
-      <w:proofErr w:type="spellEnd"/>
-      <w:r>
-        <w:t xml:space="preserve"> </w:t>
-      </w:r>
-      <w:proofErr w:type="spellStart"/>
-      <w:r>
-        <w:t>logika</w:t>
-      </w:r>
-      <w:proofErr w:type="spellEnd"/>
-      <w:r>
-        <w:t xml:space="preserve"> </w:t>
-      </w:r>
-      <w:proofErr w:type="spellStart"/>
-      <w:r>
-        <w:t>untuk</w:t>
-      </w:r>
-      <w:proofErr w:type="spellEnd"/>
-      <w:r>
-        <w:t xml:space="preserve"> </w:t>
-      </w:r>
-      <w:proofErr w:type="spellStart"/>
-      <w:r>
-        <w:t>seluruh</w:t>
-      </w:r>
-      <w:proofErr w:type="spellEnd"/>
-      <w:r>
-        <w:t xml:space="preserve"> </w:t>
+      <w:r>
+        <w:t xml:space="preserve">Dengan encoding yang diperoleh pada nomor sebelumnya, dapat disimpulkan bahwa berapapun banyaknya daerah yang berada pada constraint graph, kalimat logika yang dihasilkan tetap mengikuti pola yang sama. Bentuk kalimat logika untuk seluruh </w:t>
       </w:r>
       <w:r>
         <w:rPr>
@@ -9513,47 +7142,7 @@
         <w:t>case</w:t>
       </w:r>
       <w:r>
-        <w:t xml:space="preserve"> di </w:t>
-      </w:r>
-      <w:proofErr w:type="spellStart"/>
-      <w:r>
-        <w:t>atas</w:t>
-      </w:r>
-      <w:proofErr w:type="spellEnd"/>
-      <w:r>
-        <w:t xml:space="preserve"> </w:t>
-      </w:r>
-      <w:proofErr w:type="spellStart"/>
-      <w:r>
-        <w:t>dapat</w:t>
-      </w:r>
-      <w:proofErr w:type="spellEnd"/>
-      <w:r>
-        <w:t xml:space="preserve"> </w:t>
-      </w:r>
-      <w:proofErr w:type="spellStart"/>
-      <w:r>
-        <w:t>diubah</w:t>
-      </w:r>
-      <w:proofErr w:type="spellEnd"/>
-      <w:r>
-        <w:t xml:space="preserve"> </w:t>
-      </w:r>
-      <w:proofErr w:type="spellStart"/>
-      <w:r>
-        <w:t>ke</w:t>
-      </w:r>
-      <w:proofErr w:type="spellEnd"/>
-      <w:r>
-        <w:t xml:space="preserve"> </w:t>
-      </w:r>
-      <w:proofErr w:type="spellStart"/>
-      <w:r>
-        <w:t>bentuk</w:t>
-      </w:r>
-      <w:proofErr w:type="spellEnd"/>
-      <w:r>
-        <w:t xml:space="preserve"> </w:t>
+        <w:t xml:space="preserve"> di atas dapat diubah ke bentuk </w:t>
       </w:r>
       <w:r>
         <w:rPr>
@@ -9562,15 +7151,7 @@
         <w:t>conjunctive normal form</w:t>
       </w:r>
       <w:r>
-        <w:t xml:space="preserve"> (CNF) </w:t>
-      </w:r>
-      <w:proofErr w:type="spellStart"/>
-      <w:r>
-        <w:t>berikut</w:t>
-      </w:r>
-      <w:proofErr w:type="spellEnd"/>
-      <w:r>
-        <w:t xml:space="preserve">: </w:t>
+        <w:t xml:space="preserve"> (CNF) berikut: </w:t>
       </w:r>
     </w:p>
     <w:tbl>
@@ -11453,69 +9034,8 @@
     <w:p/>
     <w:p/>
     <w:p>
-      <w:proofErr w:type="spellStart"/>
-      <w:r>
-        <w:t>Apabila</w:t>
-      </w:r>
-      <w:proofErr w:type="spellEnd"/>
-      <w:r>
-        <w:t xml:space="preserve"> </w:t>
-      </w:r>
-      <w:proofErr w:type="spellStart"/>
-      <w:r>
-        <w:t>dirumuskan</w:t>
-      </w:r>
-      <w:proofErr w:type="spellEnd"/>
-      <w:r>
-        <w:t xml:space="preserve"> </w:t>
-      </w:r>
-      <w:proofErr w:type="spellStart"/>
-      <w:r>
-        <w:t>dengan</w:t>
-      </w:r>
-      <w:proofErr w:type="spellEnd"/>
-      <w:r>
-        <w:t xml:space="preserve"> </w:t>
-      </w:r>
-      <w:proofErr w:type="spellStart"/>
-      <w:r>
-        <w:t>notasi</w:t>
-      </w:r>
-      <w:proofErr w:type="spellEnd"/>
-      <w:r>
-        <w:t xml:space="preserve"> </w:t>
-      </w:r>
-      <w:proofErr w:type="spellStart"/>
-      <w:r>
-        <w:t>MiniSat</w:t>
-      </w:r>
-      <w:proofErr w:type="spellEnd"/>
-      <w:r>
-        <w:t xml:space="preserve">, </w:t>
-      </w:r>
-      <w:proofErr w:type="spellStart"/>
-      <w:r>
-        <w:t>maka</w:t>
-      </w:r>
-      <w:proofErr w:type="spellEnd"/>
-      <w:r>
-        <w:t xml:space="preserve"> </w:t>
-      </w:r>
-      <w:proofErr w:type="spellStart"/>
-      <w:r>
-        <w:t>representasinya</w:t>
-      </w:r>
-      <w:proofErr w:type="spellEnd"/>
-      <w:r>
-        <w:t xml:space="preserve"> </w:t>
-      </w:r>
-      <w:proofErr w:type="spellStart"/>
-      <w:r>
-        <w:t>menjadi</w:t>
-      </w:r>
-      <w:proofErr w:type="spellEnd"/>
-      <w:r>
-        <w:t>:</w:t>
+      <w:r>
+        <w:t>Apabila dirumuskan dengan notasi MiniSat, maka representasinya menjadi:</w:t>
       </w:r>
     </w:p>
     <w:tbl>
@@ -11544,23 +9064,7 @@
                 <w:rFonts w:ascii="Courier New" w:hAnsi="Courier New" w:cs="Courier New"/>
                 <w:sz w:val="20"/>
               </w:rPr>
-              <w:t xml:space="preserve">p </w:t>
-            </w:r>
-            <w:proofErr w:type="spellStart"/>
-            <w:r>
-              <w:rPr>
-                <w:rFonts w:ascii="Courier New" w:hAnsi="Courier New" w:cs="Courier New"/>
-                <w:sz w:val="20"/>
-              </w:rPr>
-              <w:t>cnf</w:t>
-            </w:r>
-            <w:proofErr w:type="spellEnd"/>
-            <w:r>
-              <w:rPr>
-                <w:rFonts w:ascii="Courier New" w:hAnsi="Courier New" w:cs="Courier New"/>
-                <w:sz w:val="20"/>
-              </w:rPr>
-              <w:t xml:space="preserve"> 6 12</w:t>
+              <w:t>p cnf 6 12</w:t>
             </w:r>
           </w:p>
           <w:p>
@@ -11743,64 +9247,8 @@
     </w:tbl>
     <w:p/>
     <w:p>
-      <w:proofErr w:type="spellStart"/>
-      <w:r>
-        <w:lastRenderedPageBreak/>
-        <w:t>Jumlah</w:t>
-      </w:r>
-      <w:proofErr w:type="spellEnd"/>
-      <w:r>
-        <w:t xml:space="preserve"> </w:t>
-      </w:r>
-      <w:proofErr w:type="spellStart"/>
-      <w:proofErr w:type="gramStart"/>
-      <w:r>
-        <w:t>variabel</w:t>
-      </w:r>
-      <w:proofErr w:type="spellEnd"/>
-      <w:r>
-        <w:t xml:space="preserve">  </w:t>
-      </w:r>
-      <w:proofErr w:type="spellStart"/>
-      <w:r>
-        <w:t>adalah</w:t>
-      </w:r>
-      <w:proofErr w:type="spellEnd"/>
-      <w:proofErr w:type="gramEnd"/>
-      <w:r>
-        <w:t xml:space="preserve"> 6 </w:t>
-      </w:r>
-      <w:proofErr w:type="spellStart"/>
-      <w:r>
-        <w:t>dan</w:t>
-      </w:r>
-      <w:proofErr w:type="spellEnd"/>
-      <w:r>
-        <w:t xml:space="preserve"> </w:t>
-      </w:r>
-      <w:proofErr w:type="spellStart"/>
-      <w:r>
-        <w:t>jumlah</w:t>
-      </w:r>
-      <w:proofErr w:type="spellEnd"/>
-      <w:r>
-        <w:t xml:space="preserve"> </w:t>
-      </w:r>
-      <w:proofErr w:type="spellStart"/>
-      <w:r>
-        <w:t>klausa</w:t>
-      </w:r>
-      <w:proofErr w:type="spellEnd"/>
-      <w:r>
-        <w:t xml:space="preserve"> </w:t>
-      </w:r>
-      <w:proofErr w:type="spellStart"/>
-      <w:r>
-        <w:t>adalah</w:t>
-      </w:r>
-      <w:proofErr w:type="spellEnd"/>
-      <w:r>
-        <w:t xml:space="preserve"> 12. </w:t>
+      <w:r>
+        <w:t xml:space="preserve">Jumlah variabel  adalah 6 dan jumlah klausa adalah 12. </w:t>
       </w:r>
     </w:p>
     <w:p/>
@@ -11809,38 +9257,12 @@
         <w:pStyle w:val="Heading2"/>
       </w:pPr>
       <w:r>
-        <w:t xml:space="preserve">3.2 </w:t>
-      </w:r>
-      <w:proofErr w:type="spellStart"/>
-      <w:r>
-        <w:t>Generalisasi</w:t>
-      </w:r>
-      <w:proofErr w:type="spellEnd"/>
-      <w:r>
-        <w:t xml:space="preserve"> </w:t>
-      </w:r>
-      <w:proofErr w:type="spellStart"/>
-      <w:r>
-        <w:t>masalah</w:t>
-      </w:r>
-      <w:proofErr w:type="spellEnd"/>
+        <w:t>3.2 Generalisasi masalah</w:t>
+      </w:r>
     </w:p>
     <w:p>
-      <w:proofErr w:type="spellStart"/>
-      <w:r>
-        <w:t>Diberikan</w:t>
-      </w:r>
-      <w:proofErr w:type="spellEnd"/>
-      <w:r>
-        <w:t xml:space="preserve"> </w:t>
-      </w:r>
-      <w:proofErr w:type="spellStart"/>
-      <w:r>
-        <w:t>suatu</w:t>
-      </w:r>
-      <w:proofErr w:type="spellEnd"/>
-      <w:r>
-        <w:t xml:space="preserve"> </w:t>
+      <w:r>
+        <w:t xml:space="preserve">Diberikan suatu </w:t>
       </w:r>
       <w:r>
         <w:rPr>
@@ -11849,39 +9271,7 @@
         <w:t>graph</w:t>
       </w:r>
       <w:r>
-        <w:t xml:space="preserve"> g, </w:t>
-      </w:r>
-      <w:proofErr w:type="spellStart"/>
-      <w:r>
-        <w:t>konjungsi</w:t>
-      </w:r>
-      <w:proofErr w:type="spellEnd"/>
-      <w:r>
-        <w:t xml:space="preserve"> </w:t>
-      </w:r>
-      <w:proofErr w:type="spellStart"/>
-      <w:r>
-        <w:t>klausa</w:t>
-      </w:r>
-      <w:proofErr w:type="spellEnd"/>
-      <w:r>
-        <w:t xml:space="preserve"> c </w:t>
-      </w:r>
-      <w:proofErr w:type="spellStart"/>
-      <w:r>
-        <w:t>merepresentasikan</w:t>
-      </w:r>
-      <w:proofErr w:type="spellEnd"/>
-      <w:r>
-        <w:t xml:space="preserve"> </w:t>
-      </w:r>
-      <w:proofErr w:type="spellStart"/>
-      <w:r>
-        <w:t>setiap</w:t>
-      </w:r>
-      <w:proofErr w:type="spellEnd"/>
-      <w:r>
-        <w:t xml:space="preserve"> </w:t>
+        <w:t xml:space="preserve"> g, konjungsi klausa c merepresentasikan setiap </w:t>
       </w:r>
       <w:r>
         <w:rPr>
@@ -11890,23 +9280,7 @@
         <w:t>edge</w:t>
       </w:r>
       <w:r>
-        <w:t xml:space="preserve"> e yang </w:t>
-      </w:r>
-      <w:proofErr w:type="spellStart"/>
-      <w:r>
-        <w:t>terdapat</w:t>
-      </w:r>
-      <w:proofErr w:type="spellEnd"/>
-      <w:r>
-        <w:t xml:space="preserve"> </w:t>
-      </w:r>
-      <w:proofErr w:type="spellStart"/>
-      <w:r>
-        <w:t>pada</w:t>
-      </w:r>
-      <w:proofErr w:type="spellEnd"/>
-      <w:r>
-        <w:t xml:space="preserve"> </w:t>
+        <w:t xml:space="preserve"> e yang terdapat pada </w:t>
       </w:r>
       <w:r>
         <w:rPr>
@@ -11915,10 +9289,7 @@
         <w:t>graph</w:t>
       </w:r>
       <w:r>
-        <w:t xml:space="preserve"> </w:t>
-      </w:r>
-      <w:r>
-        <w:t xml:space="preserve">g. </w:t>
+        <w:t xml:space="preserve"> g. </w:t>
       </w:r>
       <w:r>
         <w:rPr>
@@ -11927,124 +9298,7 @@
         <w:t>Edge</w:t>
       </w:r>
       <w:r>
-        <w:t xml:space="preserve"> e </w:t>
-      </w:r>
-      <w:proofErr w:type="spellStart"/>
-      <w:r>
-        <w:t>menghubungkan</w:t>
-      </w:r>
-      <w:proofErr w:type="spellEnd"/>
-      <w:r>
-        <w:t xml:space="preserve"> </w:t>
-      </w:r>
-      <w:r>
-        <w:t xml:space="preserve">2 </w:t>
-      </w:r>
-      <w:proofErr w:type="spellStart"/>
-      <w:r>
-        <w:t>buah</w:t>
-      </w:r>
-      <w:proofErr w:type="spellEnd"/>
-      <w:r>
-        <w:t xml:space="preserve"> </w:t>
-      </w:r>
-      <w:proofErr w:type="spellStart"/>
-      <w:r>
-        <w:t>daerah</w:t>
-      </w:r>
-      <w:proofErr w:type="spellEnd"/>
-      <w:r>
-        <w:t xml:space="preserve">. </w:t>
-      </w:r>
-      <w:proofErr w:type="spellStart"/>
-      <w:r>
-        <w:t>Untuk</w:t>
-      </w:r>
-      <w:proofErr w:type="spellEnd"/>
-      <w:r>
-        <w:t xml:space="preserve"> </w:t>
-      </w:r>
-      <w:proofErr w:type="spellStart"/>
-      <w:r>
-        <w:t>setiap</w:t>
-      </w:r>
-      <w:proofErr w:type="spellEnd"/>
-      <w:r>
-        <w:t xml:space="preserve"> </w:t>
-      </w:r>
-      <w:proofErr w:type="spellStart"/>
-      <w:r>
-        <w:t>daerah</w:t>
-      </w:r>
-      <w:proofErr w:type="spellEnd"/>
-      <w:r>
-        <w:t xml:space="preserve"> </w:t>
-      </w:r>
-      <w:proofErr w:type="spellStart"/>
-      <w:r>
-        <w:t>i</w:t>
-      </w:r>
-      <w:proofErr w:type="spellEnd"/>
-      <w:r>
-        <w:t xml:space="preserve"> </w:t>
-      </w:r>
-      <w:proofErr w:type="spellStart"/>
-      <w:r>
-        <w:t>dan</w:t>
-      </w:r>
-      <w:proofErr w:type="spellEnd"/>
-      <w:r>
-        <w:t xml:space="preserve"> j yang </w:t>
-      </w:r>
-      <w:proofErr w:type="spellStart"/>
-      <w:r>
-        <w:t>terhubung</w:t>
-      </w:r>
-      <w:proofErr w:type="spellEnd"/>
-      <w:r>
-        <w:t xml:space="preserve"> </w:t>
-      </w:r>
-      <w:proofErr w:type="spellStart"/>
-      <w:r>
-        <w:t>dalam</w:t>
-      </w:r>
-      <w:proofErr w:type="spellEnd"/>
-      <w:r>
-        <w:t xml:space="preserve"> e, </w:t>
-      </w:r>
-      <w:proofErr w:type="spellStart"/>
-      <w:r>
-        <w:t>konjungsi</w:t>
-      </w:r>
-      <w:proofErr w:type="spellEnd"/>
-      <w:r>
-        <w:t xml:space="preserve"> </w:t>
-      </w:r>
-      <w:proofErr w:type="spellStart"/>
-      <w:r>
-        <w:t>klausa</w:t>
-      </w:r>
-      <w:proofErr w:type="spellEnd"/>
-      <w:r>
-        <w:t xml:space="preserve"> c </w:t>
-      </w:r>
-      <w:proofErr w:type="spellStart"/>
-      <w:proofErr w:type="gramStart"/>
-      <w:r>
-        <w:t>akan</w:t>
-      </w:r>
-      <w:proofErr w:type="spellEnd"/>
-      <w:proofErr w:type="gramEnd"/>
-      <w:r>
-        <w:t xml:space="preserve"> </w:t>
-      </w:r>
-      <w:proofErr w:type="spellStart"/>
-      <w:r>
-        <w:t>berbentuk</w:t>
-      </w:r>
-      <w:proofErr w:type="spellEnd"/>
-      <w:r>
-        <w:t xml:space="preserve">: </w:t>
+        <w:t xml:space="preserve"> e menghubungkan 2 buah daerah. Untuk setiap daerah i dan j yang terhubung dalam e, konjungsi klausa c akan berbentuk: </w:t>
       </w:r>
     </w:p>
     <w:tbl>
@@ -12678,93 +9932,8 @@
     </w:tbl>
     <w:p/>
     <w:p>
-      <w:proofErr w:type="spellStart"/>
-      <w:r>
-        <w:t>Untuk</w:t>
-      </w:r>
-      <w:proofErr w:type="spellEnd"/>
-      <w:r>
-        <w:t xml:space="preserve"> </w:t>
-      </w:r>
-      <w:proofErr w:type="spellStart"/>
-      <w:r>
-        <w:t>setiap</w:t>
-      </w:r>
-      <w:proofErr w:type="spellEnd"/>
-      <w:r>
-        <w:t xml:space="preserve"> </w:t>
-      </w:r>
-      <w:proofErr w:type="spellStart"/>
-      <w:r>
-        <w:t>tambahan</w:t>
-      </w:r>
-      <w:proofErr w:type="spellEnd"/>
-      <w:r>
-        <w:t xml:space="preserve"> </w:t>
-      </w:r>
-      <w:proofErr w:type="spellStart"/>
-      <w:r>
-        <w:t>daerah</w:t>
-      </w:r>
-      <w:proofErr w:type="spellEnd"/>
-      <w:r>
-        <w:t xml:space="preserve"> yang </w:t>
-      </w:r>
-      <w:proofErr w:type="spellStart"/>
-      <w:r>
-        <w:t>terhubung</w:t>
-      </w:r>
-      <w:proofErr w:type="spellEnd"/>
-      <w:r>
-        <w:t xml:space="preserve"> (</w:t>
-      </w:r>
-      <w:proofErr w:type="spellStart"/>
-      <w:r>
-        <w:t>ada</w:t>
-      </w:r>
-      <w:proofErr w:type="spellEnd"/>
-      <w:r>
-        <w:t xml:space="preserve"> di edge), </w:t>
-      </w:r>
-      <w:proofErr w:type="spellStart"/>
-      <w:r>
-        <w:t>cukup</w:t>
-      </w:r>
-      <w:proofErr w:type="spellEnd"/>
-      <w:r>
-        <w:t xml:space="preserve"> </w:t>
-      </w:r>
-      <w:proofErr w:type="spellStart"/>
-      <w:r>
-        <w:t>menambahkan</w:t>
-      </w:r>
-      <w:proofErr w:type="spellEnd"/>
-      <w:r>
-        <w:t xml:space="preserve"> </w:t>
-      </w:r>
-      <w:proofErr w:type="spellStart"/>
-      <w:r>
-        <w:t>sebuah</w:t>
-      </w:r>
-      <w:proofErr w:type="spellEnd"/>
-      <w:r>
-        <w:t xml:space="preserve"> </w:t>
-      </w:r>
-      <w:proofErr w:type="spellStart"/>
-      <w:r>
-        <w:t>konjungsi</w:t>
-      </w:r>
-      <w:proofErr w:type="spellEnd"/>
-      <w:r>
-        <w:t xml:space="preserve"> </w:t>
-      </w:r>
-      <w:proofErr w:type="spellStart"/>
-      <w:r>
-        <w:t>klausa</w:t>
-      </w:r>
-      <w:proofErr w:type="spellEnd"/>
-      <w:r>
-        <w:t xml:space="preserve"> c. </w:t>
+      <w:r>
+        <w:t xml:space="preserve">Untuk setiap tambahan daerah yang terhubung (ada di edge), cukup menambahkan sebuah konjungsi klausa c. </w:t>
       </w:r>
     </w:p>
     <w:p>
@@ -12772,136 +9941,23 @@
         <w:pStyle w:val="Heading1"/>
       </w:pPr>
       <w:r>
-        <w:t xml:space="preserve">4. </w:t>
-      </w:r>
-      <w:proofErr w:type="spellStart"/>
-      <w:r>
-        <w:t>Contoh</w:t>
-      </w:r>
-      <w:proofErr w:type="spellEnd"/>
-      <w:r>
-        <w:t xml:space="preserve"> </w:t>
-      </w:r>
-      <w:proofErr w:type="spellStart"/>
-      <w:r>
-        <w:t>eksekusi</w:t>
-      </w:r>
-      <w:proofErr w:type="spellEnd"/>
-      <w:r>
-        <w:t xml:space="preserve"> </w:t>
-      </w:r>
-      <w:proofErr w:type="spellStart"/>
-      <w:r>
-        <w:t>dan</w:t>
-      </w:r>
-      <w:proofErr w:type="spellEnd"/>
-      <w:r>
-        <w:t xml:space="preserve"> </w:t>
-      </w:r>
-      <w:proofErr w:type="spellStart"/>
-      <w:r>
-        <w:t>outputnya</w:t>
-      </w:r>
-      <w:proofErr w:type="spellEnd"/>
+        <w:t>4. Contoh eksekusi dan outputnya</w:t>
+      </w:r>
     </w:p>
     <w:p>
       <w:pPr>
         <w:pStyle w:val="Heading2"/>
       </w:pPr>
       <w:r>
-        <w:t xml:space="preserve">4.1 </w:t>
-      </w:r>
-      <w:proofErr w:type="spellStart"/>
-      <w:r>
-        <w:t>Contoh</w:t>
-      </w:r>
-      <w:proofErr w:type="spellEnd"/>
-      <w:r>
-        <w:t xml:space="preserve"> </w:t>
-      </w:r>
-      <w:proofErr w:type="spellStart"/>
-      <w:r>
-        <w:t>eksekusi</w:t>
-      </w:r>
-      <w:proofErr w:type="spellEnd"/>
+        <w:t>4.1 Contoh eksekusi</w:t>
+      </w:r>
     </w:p>
     <w:p>
       <w:pPr>
         <w:jc w:val="both"/>
       </w:pPr>
-      <w:proofErr w:type="gramStart"/>
-      <w:r>
-        <w:t xml:space="preserve">Class </w:t>
-      </w:r>
-      <w:proofErr w:type="spellStart"/>
-      <w:r>
-        <w:t>utama</w:t>
-      </w:r>
-      <w:proofErr w:type="spellEnd"/>
-      <w:r>
-        <w:t xml:space="preserve"> </w:t>
-      </w:r>
-      <w:proofErr w:type="spellStart"/>
-      <w:r>
-        <w:t>pada</w:t>
-      </w:r>
-      <w:proofErr w:type="spellEnd"/>
-      <w:r>
-        <w:t xml:space="preserve"> program </w:t>
-      </w:r>
-      <w:proofErr w:type="spellStart"/>
-      <w:r>
-        <w:t>adalah</w:t>
-      </w:r>
-      <w:proofErr w:type="spellEnd"/>
-      <w:r>
-        <w:t xml:space="preserve"> Runner.java.</w:t>
-      </w:r>
-      <w:proofErr w:type="gramEnd"/>
-      <w:r>
-        <w:t xml:space="preserve"> </w:t>
-      </w:r>
-      <w:proofErr w:type="spellStart"/>
-      <w:r>
-        <w:t>Apabila</w:t>
-      </w:r>
-      <w:proofErr w:type="spellEnd"/>
-      <w:r>
-        <w:t xml:space="preserve"> </w:t>
-      </w:r>
-      <w:proofErr w:type="spellStart"/>
-      <w:r>
-        <w:t>dijalankan</w:t>
-      </w:r>
-      <w:proofErr w:type="spellEnd"/>
-      <w:r>
-        <w:t xml:space="preserve">, program </w:t>
-      </w:r>
-      <w:proofErr w:type="spellStart"/>
-      <w:proofErr w:type="gramStart"/>
-      <w:r>
-        <w:t>akan</w:t>
-      </w:r>
-      <w:proofErr w:type="spellEnd"/>
-      <w:proofErr w:type="gramEnd"/>
-      <w:r>
-        <w:t xml:space="preserve"> </w:t>
-      </w:r>
-      <w:proofErr w:type="spellStart"/>
-      <w:r>
-        <w:t>menampilkan</w:t>
-      </w:r>
-      <w:proofErr w:type="spellEnd"/>
-      <w:r>
-        <w:t xml:space="preserve"> </w:t>
-      </w:r>
-      <w:proofErr w:type="spellStart"/>
-      <w:r>
-        <w:t>sebuah</w:t>
-      </w:r>
-      <w:proofErr w:type="spellEnd"/>
-      <w:r>
-        <w:t xml:space="preserve"> </w:t>
+      <w:r>
+        <w:t xml:space="preserve">Class utama pada program adalah Runner.java. Apabila dijalankan, program akan menampilkan sebuah </w:t>
       </w:r>
       <w:r>
         <w:rPr>
@@ -12910,41 +9966,7 @@
         <w:t>graphical user interface</w:t>
       </w:r>
       <w:r>
-        <w:t xml:space="preserve"> </w:t>
-      </w:r>
-      <w:proofErr w:type="spellStart"/>
-      <w:r>
-        <w:t>berupa</w:t>
-      </w:r>
-      <w:proofErr w:type="spellEnd"/>
-      <w:r>
-        <w:t xml:space="preserve"> panel </w:t>
-      </w:r>
-      <w:proofErr w:type="spellStart"/>
-      <w:r>
-        <w:t>dan</w:t>
-      </w:r>
-      <w:proofErr w:type="spellEnd"/>
-      <w:r>
-        <w:t xml:space="preserve"> button. Program </w:t>
-      </w:r>
-      <w:proofErr w:type="spellStart"/>
-      <w:proofErr w:type="gramStart"/>
-      <w:r>
-        <w:t>akan</w:t>
-      </w:r>
-      <w:proofErr w:type="spellEnd"/>
-      <w:proofErr w:type="gramEnd"/>
-      <w:r>
-        <w:t xml:space="preserve"> </w:t>
-      </w:r>
-      <w:proofErr w:type="spellStart"/>
-      <w:r>
-        <w:t>mensimulasikan</w:t>
-      </w:r>
-      <w:proofErr w:type="spellEnd"/>
-      <w:r>
-        <w:t xml:space="preserve"> </w:t>
+        <w:t xml:space="preserve"> berupa panel dan button. Program akan mensimulasikan </w:t>
       </w:r>
       <w:r>
         <w:rPr>
@@ -12953,468 +9975,12 @@
         <w:t>map coloring problem</w:t>
       </w:r>
       <w:r>
-        <w:t xml:space="preserve"> </w:t>
-      </w:r>
-      <w:proofErr w:type="spellStart"/>
-      <w:r>
-        <w:t>dengan</w:t>
-      </w:r>
-      <w:proofErr w:type="spellEnd"/>
-      <w:r>
-        <w:t xml:space="preserve"> </w:t>
-      </w:r>
-      <w:proofErr w:type="spellStart"/>
-      <w:r>
-        <w:t>peta</w:t>
-      </w:r>
-      <w:proofErr w:type="spellEnd"/>
-      <w:r>
-        <w:t xml:space="preserve"> </w:t>
-      </w:r>
-      <w:proofErr w:type="spellStart"/>
-      <w:r>
-        <w:t>sebagai</w:t>
-      </w:r>
-      <w:proofErr w:type="spellEnd"/>
-      <w:r>
-        <w:t xml:space="preserve"> input </w:t>
-      </w:r>
-      <w:proofErr w:type="spellStart"/>
-      <w:r>
-        <w:t>dari</w:t>
-      </w:r>
-      <w:proofErr w:type="spellEnd"/>
-      <w:r>
-        <w:t xml:space="preserve"> </w:t>
-      </w:r>
-      <w:proofErr w:type="spellStart"/>
-      <w:r>
-        <w:t>pengguna</w:t>
-      </w:r>
-      <w:proofErr w:type="spellEnd"/>
-      <w:r>
-        <w:t xml:space="preserve">. </w:t>
-      </w:r>
-      <w:proofErr w:type="spellStart"/>
-      <w:proofErr w:type="gramStart"/>
-      <w:r>
-        <w:t>Setiap</w:t>
-      </w:r>
-      <w:proofErr w:type="spellEnd"/>
-      <w:r>
-        <w:t xml:space="preserve"> </w:t>
-      </w:r>
-      <w:proofErr w:type="spellStart"/>
-      <w:r>
-        <w:t>daerah</w:t>
-      </w:r>
-      <w:proofErr w:type="spellEnd"/>
-      <w:r>
-        <w:t xml:space="preserve"> </w:t>
-      </w:r>
-      <w:proofErr w:type="spellStart"/>
-      <w:r>
-        <w:t>diwakili</w:t>
-      </w:r>
-      <w:proofErr w:type="spellEnd"/>
-      <w:r>
-        <w:t xml:space="preserve"> </w:t>
-      </w:r>
-      <w:proofErr w:type="spellStart"/>
-      <w:r>
-        <w:t>oleh</w:t>
-      </w:r>
-      <w:proofErr w:type="spellEnd"/>
-      <w:r>
-        <w:t xml:space="preserve"> </w:t>
-      </w:r>
-      <w:proofErr w:type="spellStart"/>
-      <w:r>
-        <w:t>sebuah</w:t>
-      </w:r>
-      <w:proofErr w:type="spellEnd"/>
-      <w:r>
-        <w:t xml:space="preserve"> </w:t>
-      </w:r>
-      <w:proofErr w:type="spellStart"/>
-      <w:r>
-        <w:t>bentuk</w:t>
-      </w:r>
-      <w:proofErr w:type="spellEnd"/>
-      <w:r>
-        <w:t>.</w:t>
-      </w:r>
-      <w:proofErr w:type="gramEnd"/>
-      <w:r>
-        <w:t xml:space="preserve"> </w:t>
-      </w:r>
-      <w:proofErr w:type="spellStart"/>
-      <w:proofErr w:type="gramStart"/>
-      <w:r>
-        <w:t>Tersedia</w:t>
-      </w:r>
-      <w:proofErr w:type="spellEnd"/>
-      <w:r>
-        <w:t xml:space="preserve"> 2 </w:t>
-      </w:r>
-      <w:proofErr w:type="spellStart"/>
-      <w:r>
-        <w:t>pilihan</w:t>
-      </w:r>
-      <w:proofErr w:type="spellEnd"/>
-      <w:r>
-        <w:t xml:space="preserve"> </w:t>
-      </w:r>
-      <w:proofErr w:type="spellStart"/>
-      <w:r>
-        <w:t>bentuk</w:t>
-      </w:r>
-      <w:proofErr w:type="spellEnd"/>
-      <w:r>
-        <w:t xml:space="preserve">, </w:t>
-      </w:r>
-      <w:proofErr w:type="spellStart"/>
-      <w:r>
-        <w:t>yaitu</w:t>
-      </w:r>
-      <w:proofErr w:type="spellEnd"/>
-      <w:r>
-        <w:t xml:space="preserve"> </w:t>
-      </w:r>
-      <w:proofErr w:type="spellStart"/>
-      <w:r>
-        <w:t>persegi</w:t>
-      </w:r>
-      <w:proofErr w:type="spellEnd"/>
-      <w:r>
-        <w:t xml:space="preserve"> </w:t>
-      </w:r>
-      <w:proofErr w:type="spellStart"/>
-      <w:r>
-        <w:t>dan</w:t>
-      </w:r>
-      <w:proofErr w:type="spellEnd"/>
-      <w:r>
-        <w:t xml:space="preserve"> </w:t>
-      </w:r>
-      <w:proofErr w:type="spellStart"/>
-      <w:r>
-        <w:t>persegi</w:t>
-      </w:r>
-      <w:proofErr w:type="spellEnd"/>
-      <w:r>
-        <w:t xml:space="preserve"> </w:t>
-      </w:r>
-      <w:proofErr w:type="spellStart"/>
-      <w:r>
-        <w:t>panjang</w:t>
-      </w:r>
-      <w:proofErr w:type="spellEnd"/>
-      <w:r>
-        <w:t>.</w:t>
-      </w:r>
-      <w:proofErr w:type="gramEnd"/>
-      <w:r>
-        <w:t xml:space="preserve"> </w:t>
-      </w:r>
-      <w:proofErr w:type="spellStart"/>
-      <w:proofErr w:type="gramStart"/>
-      <w:r>
-        <w:t>Pengguna</w:t>
-      </w:r>
-      <w:proofErr w:type="spellEnd"/>
-      <w:r>
-        <w:t xml:space="preserve"> </w:t>
-      </w:r>
-      <w:proofErr w:type="spellStart"/>
-      <w:r>
-        <w:t>dapat</w:t>
-      </w:r>
-      <w:proofErr w:type="spellEnd"/>
-      <w:r>
-        <w:t xml:space="preserve"> </w:t>
-      </w:r>
-      <w:proofErr w:type="spellStart"/>
-      <w:r>
-        <w:t>memilih</w:t>
-      </w:r>
-      <w:proofErr w:type="spellEnd"/>
-      <w:r>
-        <w:t xml:space="preserve"> </w:t>
-      </w:r>
-      <w:proofErr w:type="spellStart"/>
-      <w:r>
-        <w:t>bentuk</w:t>
-      </w:r>
-      <w:proofErr w:type="spellEnd"/>
-      <w:r>
-        <w:t xml:space="preserve"> </w:t>
-      </w:r>
-      <w:proofErr w:type="spellStart"/>
-      <w:r>
-        <w:t>dengan</w:t>
-      </w:r>
-      <w:proofErr w:type="spellEnd"/>
-      <w:r>
-        <w:t xml:space="preserve"> </w:t>
-      </w:r>
-      <w:proofErr w:type="spellStart"/>
-      <w:r>
-        <w:t>mengklik</w:t>
-      </w:r>
-      <w:proofErr w:type="spellEnd"/>
-      <w:r>
-        <w:t xml:space="preserve"> button yang </w:t>
-      </w:r>
-      <w:proofErr w:type="spellStart"/>
-      <w:r>
-        <w:t>bersesuaian</w:t>
-      </w:r>
-      <w:proofErr w:type="spellEnd"/>
-      <w:r>
-        <w:t>.</w:t>
-      </w:r>
-      <w:proofErr w:type="gramEnd"/>
-      <w:r>
-        <w:t xml:space="preserve"> </w:t>
+        <w:t xml:space="preserve"> dengan peta sebagai input dari pengguna. Setiap daerah diwakili oleh sebuah bentuk. Tersedia 2 pilihan bentuk, yaitu persegi dan persegi panjang. Pengguna dapat memilih bentuk dengan mengklik button yang bersesuaian. </w:t>
       </w:r>
     </w:p>
     <w:p>
-      <w:proofErr w:type="spellStart"/>
-      <w:proofErr w:type="gramStart"/>
-      <w:r>
-        <w:t>Untuk</w:t>
-      </w:r>
-      <w:proofErr w:type="spellEnd"/>
-      <w:r>
-        <w:t xml:space="preserve"> </w:t>
-      </w:r>
-      <w:proofErr w:type="spellStart"/>
-      <w:r>
-        <w:t>membuat</w:t>
-      </w:r>
-      <w:proofErr w:type="spellEnd"/>
-      <w:r>
-        <w:t xml:space="preserve"> </w:t>
-      </w:r>
-      <w:proofErr w:type="spellStart"/>
-      <w:r>
-        <w:t>peta</w:t>
-      </w:r>
-      <w:proofErr w:type="spellEnd"/>
-      <w:r>
-        <w:t xml:space="preserve"> </w:t>
-      </w:r>
-      <w:proofErr w:type="spellStart"/>
-      <w:r>
-        <w:t>pada</w:t>
-      </w:r>
-      <w:proofErr w:type="spellEnd"/>
-      <w:r>
-        <w:t xml:space="preserve"> panel, </w:t>
-      </w:r>
-      <w:proofErr w:type="spellStart"/>
-      <w:r>
-        <w:t>pengguna</w:t>
-      </w:r>
-      <w:proofErr w:type="spellEnd"/>
-      <w:r>
-        <w:t xml:space="preserve"> </w:t>
-      </w:r>
-      <w:proofErr w:type="spellStart"/>
-      <w:r>
-        <w:t>dapat</w:t>
-      </w:r>
-      <w:proofErr w:type="spellEnd"/>
-      <w:r>
-        <w:t xml:space="preserve"> </w:t>
-      </w:r>
-      <w:proofErr w:type="spellStart"/>
-      <w:r>
-        <w:t>mengklik</w:t>
-      </w:r>
-      <w:proofErr w:type="spellEnd"/>
-      <w:r>
-        <w:t xml:space="preserve"> panel.</w:t>
-      </w:r>
-      <w:proofErr w:type="gramEnd"/>
-      <w:r>
-        <w:t xml:space="preserve"> </w:t>
-      </w:r>
-      <w:proofErr w:type="spellStart"/>
-      <w:r>
-        <w:t>Ketika</w:t>
-      </w:r>
-      <w:proofErr w:type="spellEnd"/>
-      <w:r>
-        <w:t xml:space="preserve"> </w:t>
-      </w:r>
-      <w:proofErr w:type="spellStart"/>
-      <w:r>
-        <w:t>pengguna</w:t>
-      </w:r>
-      <w:proofErr w:type="spellEnd"/>
-      <w:r>
-        <w:t xml:space="preserve"> </w:t>
-      </w:r>
-      <w:proofErr w:type="spellStart"/>
-      <w:r>
-        <w:t>mengklik</w:t>
-      </w:r>
-      <w:proofErr w:type="spellEnd"/>
-      <w:r>
-        <w:t xml:space="preserve"> </w:t>
-      </w:r>
-      <w:proofErr w:type="spellStart"/>
-      <w:r>
-        <w:t>pada</w:t>
-      </w:r>
-      <w:proofErr w:type="spellEnd"/>
-      <w:r>
-        <w:t xml:space="preserve"> </w:t>
-      </w:r>
-      <w:proofErr w:type="spellStart"/>
-      <w:r>
-        <w:t>bagian</w:t>
-      </w:r>
-      <w:proofErr w:type="spellEnd"/>
-      <w:r>
-        <w:t xml:space="preserve"> panel yang </w:t>
-      </w:r>
-      <w:proofErr w:type="spellStart"/>
-      <w:r>
-        <w:t>kosong</w:t>
-      </w:r>
-      <w:proofErr w:type="spellEnd"/>
-      <w:r>
-        <w:t xml:space="preserve">, </w:t>
-      </w:r>
-      <w:proofErr w:type="spellStart"/>
-      <w:r>
-        <w:t>sebuah</w:t>
-      </w:r>
-      <w:proofErr w:type="spellEnd"/>
-      <w:r>
-        <w:t xml:space="preserve"> </w:t>
-      </w:r>
-      <w:proofErr w:type="spellStart"/>
-      <w:r>
-        <w:t>bentuk</w:t>
-      </w:r>
-      <w:proofErr w:type="spellEnd"/>
-      <w:r>
-        <w:t xml:space="preserve"> </w:t>
-      </w:r>
-      <w:proofErr w:type="spellStart"/>
-      <w:proofErr w:type="gramStart"/>
-      <w:r>
-        <w:t>akan</w:t>
-      </w:r>
-      <w:proofErr w:type="spellEnd"/>
-      <w:proofErr w:type="gramEnd"/>
-      <w:r>
-        <w:t xml:space="preserve"> </w:t>
-      </w:r>
-      <w:proofErr w:type="spellStart"/>
-      <w:r>
-        <w:t>muncul</w:t>
-      </w:r>
-      <w:proofErr w:type="spellEnd"/>
-      <w:r>
-        <w:t xml:space="preserve"> </w:t>
-      </w:r>
-      <w:proofErr w:type="spellStart"/>
-      <w:r>
-        <w:t>pada</w:t>
-      </w:r>
-      <w:proofErr w:type="spellEnd"/>
-      <w:r>
-        <w:t xml:space="preserve"> panel. </w:t>
-      </w:r>
-      <w:proofErr w:type="spellStart"/>
-      <w:proofErr w:type="gramStart"/>
-      <w:r>
-        <w:t>Untuk</w:t>
-      </w:r>
-      <w:proofErr w:type="spellEnd"/>
-      <w:r>
-        <w:t xml:space="preserve"> </w:t>
-      </w:r>
-      <w:proofErr w:type="spellStart"/>
-      <w:r>
-        <w:t>memindahkan</w:t>
-      </w:r>
-      <w:proofErr w:type="spellEnd"/>
-      <w:r>
-        <w:t xml:space="preserve"> </w:t>
-      </w:r>
-      <w:proofErr w:type="spellStart"/>
-      <w:r>
-        <w:t>bentuk</w:t>
-      </w:r>
-      <w:proofErr w:type="spellEnd"/>
-      <w:r>
-        <w:t xml:space="preserve">, </w:t>
-      </w:r>
-      <w:proofErr w:type="spellStart"/>
-      <w:r>
-        <w:t>klik</w:t>
-      </w:r>
-      <w:proofErr w:type="spellEnd"/>
-      <w:r>
-        <w:t xml:space="preserve"> </w:t>
-      </w:r>
-      <w:proofErr w:type="spellStart"/>
-      <w:r>
-        <w:t>pada</w:t>
-      </w:r>
-      <w:proofErr w:type="spellEnd"/>
-      <w:r>
-        <w:t xml:space="preserve"> area di </w:t>
-      </w:r>
-      <w:proofErr w:type="spellStart"/>
-      <w:r>
-        <w:t>dalam</w:t>
-      </w:r>
-      <w:proofErr w:type="spellEnd"/>
-      <w:r>
-        <w:t xml:space="preserve"> </w:t>
-      </w:r>
-      <w:proofErr w:type="spellStart"/>
-      <w:r>
-        <w:t>bentuk</w:t>
-      </w:r>
-      <w:proofErr w:type="spellEnd"/>
-      <w:r>
-        <w:t xml:space="preserve"> </w:t>
-      </w:r>
-      <w:proofErr w:type="spellStart"/>
-      <w:r>
-        <w:t>tersebut</w:t>
-      </w:r>
-      <w:proofErr w:type="spellEnd"/>
-      <w:r>
-        <w:t>.</w:t>
-      </w:r>
-      <w:proofErr w:type="gramEnd"/>
-      <w:r>
-        <w:t xml:space="preserve"> </w:t>
-      </w:r>
-      <w:proofErr w:type="spellStart"/>
-      <w:r>
-        <w:t>Dua</w:t>
-      </w:r>
-      <w:proofErr w:type="spellEnd"/>
-      <w:r>
-        <w:t xml:space="preserve"> kali </w:t>
-      </w:r>
-      <w:proofErr w:type="spellStart"/>
-      <w:r>
-        <w:t>klik</w:t>
-      </w:r>
-      <w:proofErr w:type="spellEnd"/>
-      <w:r>
-        <w:t xml:space="preserve"> (</w:t>
+      <w:r>
+        <w:t>Untuk membuat peta pada panel, pengguna dapat mengklik panel. Ketika pengguna mengklik pada bagian panel yang kosong, sebuah bentuk akan muncul pada panel. Untuk memindahkan bentuk, klik pada area di dalam bentuk tersebut. Dua kali klik (</w:t>
       </w:r>
       <w:r>
         <w:rPr>
@@ -13423,522 +9989,23 @@
         <w:t>double click</w:t>
       </w:r>
       <w:r>
-        <w:t xml:space="preserve">) </w:t>
-      </w:r>
-      <w:proofErr w:type="spellStart"/>
-      <w:r>
-        <w:t>pada</w:t>
-      </w:r>
-      <w:proofErr w:type="spellEnd"/>
-      <w:r>
-        <w:t xml:space="preserve"> </w:t>
-      </w:r>
-      <w:proofErr w:type="spellStart"/>
-      <w:r>
-        <w:t>bentuk</w:t>
-      </w:r>
-      <w:proofErr w:type="spellEnd"/>
-      <w:r>
-        <w:t xml:space="preserve"> </w:t>
-      </w:r>
-      <w:proofErr w:type="spellStart"/>
-      <w:proofErr w:type="gramStart"/>
-      <w:r>
-        <w:t>akan</w:t>
-      </w:r>
-      <w:proofErr w:type="spellEnd"/>
-      <w:proofErr w:type="gramEnd"/>
-      <w:r>
-        <w:t xml:space="preserve"> </w:t>
-      </w:r>
-      <w:proofErr w:type="spellStart"/>
-      <w:r>
-        <w:t>menghapus</w:t>
-      </w:r>
-      <w:proofErr w:type="spellEnd"/>
-      <w:r>
-        <w:t xml:space="preserve"> </w:t>
-      </w:r>
-      <w:proofErr w:type="spellStart"/>
-      <w:r>
-        <w:t>bentuk</w:t>
-      </w:r>
-      <w:proofErr w:type="spellEnd"/>
-      <w:r>
-        <w:t xml:space="preserve"> </w:t>
-      </w:r>
-      <w:proofErr w:type="spellStart"/>
-      <w:r>
-        <w:t>tersebut</w:t>
-      </w:r>
-      <w:proofErr w:type="spellEnd"/>
-      <w:r>
-        <w:t xml:space="preserve">. </w:t>
+        <w:t xml:space="preserve">) pada bentuk akan menghapus bentuk tersebut. </w:t>
       </w:r>
     </w:p>
     <w:p>
       <w:pPr>
         <w:jc w:val="both"/>
       </w:pPr>
-      <w:proofErr w:type="spellStart"/>
-      <w:proofErr w:type="gramStart"/>
-      <w:r>
-        <w:t>Pada</w:t>
-      </w:r>
-      <w:proofErr w:type="spellEnd"/>
-      <w:r>
-        <w:t xml:space="preserve"> </w:t>
-      </w:r>
-      <w:proofErr w:type="spellStart"/>
-      <w:r>
-        <w:t>bagian</w:t>
-      </w:r>
-      <w:proofErr w:type="spellEnd"/>
-      <w:r>
-        <w:t xml:space="preserve"> </w:t>
-      </w:r>
-      <w:proofErr w:type="spellStart"/>
-      <w:r>
-        <w:t>atas</w:t>
-      </w:r>
-      <w:proofErr w:type="spellEnd"/>
-      <w:r>
-        <w:t xml:space="preserve"> panel </w:t>
-      </w:r>
-      <w:proofErr w:type="spellStart"/>
-      <w:r>
-        <w:t>terdapat</w:t>
-      </w:r>
-      <w:proofErr w:type="spellEnd"/>
-      <w:r>
-        <w:t xml:space="preserve"> 2 </w:t>
-      </w:r>
-      <w:proofErr w:type="spellStart"/>
-      <w:r>
-        <w:t>buah</w:t>
-      </w:r>
-      <w:proofErr w:type="spellEnd"/>
-      <w:r>
-        <w:t xml:space="preserve"> button, </w:t>
-      </w:r>
-      <w:proofErr w:type="spellStart"/>
-      <w:r>
-        <w:t>yaitu</w:t>
-      </w:r>
-      <w:proofErr w:type="spellEnd"/>
-      <w:r>
-        <w:t xml:space="preserve"> button “Ok” </w:t>
-      </w:r>
-      <w:proofErr w:type="spellStart"/>
-      <w:r>
-        <w:t>dan</w:t>
-      </w:r>
-      <w:proofErr w:type="spellEnd"/>
-      <w:r>
-        <w:t xml:space="preserve"> button “Restart”.</w:t>
-      </w:r>
-      <w:proofErr w:type="gramEnd"/>
-      <w:r>
-        <w:t xml:space="preserve"> Button “Ok” </w:t>
-      </w:r>
-      <w:proofErr w:type="spellStart"/>
-      <w:r>
-        <w:t>berfungsi</w:t>
-      </w:r>
-      <w:proofErr w:type="spellEnd"/>
-      <w:r>
-        <w:t xml:space="preserve"> </w:t>
-      </w:r>
-      <w:proofErr w:type="spellStart"/>
-      <w:r>
-        <w:t>sebagai</w:t>
-      </w:r>
-      <w:proofErr w:type="spellEnd"/>
-      <w:r>
-        <w:t xml:space="preserve"> </w:t>
-      </w:r>
-      <w:proofErr w:type="spellStart"/>
-      <w:r>
-        <w:t>pemberi</w:t>
-      </w:r>
-      <w:proofErr w:type="spellEnd"/>
-      <w:r>
-        <w:t xml:space="preserve"> </w:t>
-      </w:r>
-      <w:proofErr w:type="spellStart"/>
-      <w:r>
-        <w:t>solusi</w:t>
-      </w:r>
-      <w:proofErr w:type="spellEnd"/>
-      <w:r>
-        <w:t xml:space="preserve"> </w:t>
-      </w:r>
-      <w:proofErr w:type="spellStart"/>
-      <w:r>
-        <w:t>pada</w:t>
-      </w:r>
-      <w:proofErr w:type="spellEnd"/>
-      <w:r>
-        <w:t xml:space="preserve"> </w:t>
-      </w:r>
-      <w:proofErr w:type="spellStart"/>
-      <w:r>
-        <w:t>peta</w:t>
-      </w:r>
-      <w:proofErr w:type="spellEnd"/>
-      <w:r>
-        <w:t xml:space="preserve"> yang </w:t>
-      </w:r>
-      <w:proofErr w:type="spellStart"/>
-      <w:r>
-        <w:t>telah</w:t>
-      </w:r>
-      <w:proofErr w:type="spellEnd"/>
-      <w:r>
-        <w:t xml:space="preserve"> </w:t>
-      </w:r>
-      <w:proofErr w:type="spellStart"/>
-      <w:r>
-        <w:t>dibuat</w:t>
-      </w:r>
-      <w:proofErr w:type="spellEnd"/>
-      <w:r>
-        <w:t xml:space="preserve"> </w:t>
-      </w:r>
-      <w:proofErr w:type="spellStart"/>
-      <w:r>
-        <w:t>pengguna</w:t>
-      </w:r>
-      <w:proofErr w:type="spellEnd"/>
-      <w:r>
-        <w:t xml:space="preserve">. Button “Restart” </w:t>
-      </w:r>
-      <w:proofErr w:type="spellStart"/>
-      <w:r>
-        <w:t>berfungsi</w:t>
-      </w:r>
-      <w:proofErr w:type="spellEnd"/>
-      <w:r>
-        <w:t xml:space="preserve"> </w:t>
-      </w:r>
-      <w:proofErr w:type="spellStart"/>
-      <w:r>
-        <w:t>menghapus</w:t>
-      </w:r>
-      <w:proofErr w:type="spellEnd"/>
-      <w:r>
-        <w:t xml:space="preserve"> </w:t>
-      </w:r>
-      <w:proofErr w:type="spellStart"/>
-      <w:r>
-        <w:t>semua</w:t>
-      </w:r>
-      <w:proofErr w:type="spellEnd"/>
-      <w:r>
-        <w:t xml:space="preserve"> </w:t>
-      </w:r>
-      <w:proofErr w:type="spellStart"/>
-      <w:r>
-        <w:t>bentuk</w:t>
-      </w:r>
-      <w:proofErr w:type="spellEnd"/>
-      <w:r>
-        <w:t xml:space="preserve"> yang </w:t>
-      </w:r>
-      <w:proofErr w:type="spellStart"/>
-      <w:r>
-        <w:t>ada</w:t>
-      </w:r>
-      <w:proofErr w:type="spellEnd"/>
-      <w:r>
-        <w:t xml:space="preserve"> </w:t>
-      </w:r>
-      <w:proofErr w:type="spellStart"/>
-      <w:r>
-        <w:t>pada</w:t>
-      </w:r>
-      <w:proofErr w:type="spellEnd"/>
-      <w:r>
-        <w:t xml:space="preserve"> panel </w:t>
-      </w:r>
-      <w:proofErr w:type="spellStart"/>
-      <w:r>
-        <w:t>sehingga</w:t>
-      </w:r>
-      <w:proofErr w:type="spellEnd"/>
-      <w:r>
-        <w:t xml:space="preserve"> </w:t>
-      </w:r>
-      <w:proofErr w:type="spellStart"/>
-      <w:r>
-        <w:t>pengguna</w:t>
-      </w:r>
-      <w:proofErr w:type="spellEnd"/>
-      <w:r>
-        <w:t xml:space="preserve"> </w:t>
-      </w:r>
-      <w:proofErr w:type="spellStart"/>
-      <w:r>
-        <w:t>dapat</w:t>
-      </w:r>
-      <w:proofErr w:type="spellEnd"/>
-      <w:r>
-        <w:t xml:space="preserve"> </w:t>
-      </w:r>
-      <w:proofErr w:type="spellStart"/>
-      <w:r>
-        <w:t>mengulang</w:t>
-      </w:r>
-      <w:proofErr w:type="spellEnd"/>
-      <w:r>
-        <w:t xml:space="preserve"> </w:t>
-      </w:r>
-      <w:proofErr w:type="spellStart"/>
-      <w:r>
-        <w:t>dari</w:t>
-      </w:r>
-      <w:proofErr w:type="spellEnd"/>
-      <w:r>
-        <w:t xml:space="preserve"> </w:t>
-      </w:r>
-      <w:proofErr w:type="spellStart"/>
-      <w:r>
-        <w:t>awal</w:t>
-      </w:r>
-      <w:proofErr w:type="spellEnd"/>
-      <w:r>
-        <w:t xml:space="preserve">. </w:t>
-      </w:r>
-      <w:proofErr w:type="spellStart"/>
-      <w:r>
-        <w:t>Pada</w:t>
-      </w:r>
-      <w:proofErr w:type="spellEnd"/>
-      <w:r>
-        <w:t xml:space="preserve"> </w:t>
-      </w:r>
-      <w:proofErr w:type="spellStart"/>
-      <w:r>
-        <w:t>bagian</w:t>
-      </w:r>
-      <w:proofErr w:type="spellEnd"/>
-      <w:r>
-        <w:t xml:space="preserve"> </w:t>
-      </w:r>
-      <w:proofErr w:type="spellStart"/>
-      <w:r>
-        <w:t>bawah</w:t>
-      </w:r>
-      <w:proofErr w:type="spellEnd"/>
-      <w:r>
-        <w:t xml:space="preserve"> panel </w:t>
-      </w:r>
-      <w:proofErr w:type="spellStart"/>
-      <w:r>
-        <w:t>terdapat</w:t>
-      </w:r>
-      <w:proofErr w:type="spellEnd"/>
-      <w:r>
-        <w:t xml:space="preserve"> </w:t>
-      </w:r>
-      <w:proofErr w:type="spellStart"/>
-      <w:r>
-        <w:t>sebuah</w:t>
-      </w:r>
-      <w:proofErr w:type="spellEnd"/>
-      <w:r>
-        <w:t xml:space="preserve"> button “Show other solution”.  Button </w:t>
-      </w:r>
-      <w:proofErr w:type="spellStart"/>
-      <w:r>
-        <w:t>ini</w:t>
-      </w:r>
-      <w:proofErr w:type="spellEnd"/>
-      <w:r>
-        <w:t xml:space="preserve"> </w:t>
-      </w:r>
-      <w:proofErr w:type="spellStart"/>
-      <w:r>
-        <w:t>berfungsi</w:t>
-      </w:r>
-      <w:proofErr w:type="spellEnd"/>
-      <w:r>
-        <w:t xml:space="preserve"> </w:t>
-      </w:r>
-      <w:proofErr w:type="spellStart"/>
-      <w:r>
-        <w:t>menunjukkan</w:t>
-      </w:r>
-      <w:proofErr w:type="spellEnd"/>
-      <w:r>
-        <w:t xml:space="preserve"> </w:t>
-      </w:r>
-      <w:proofErr w:type="spellStart"/>
-      <w:r>
-        <w:t>solusi</w:t>
-      </w:r>
-      <w:proofErr w:type="spellEnd"/>
-      <w:r>
-        <w:t xml:space="preserve"> lain (</w:t>
-      </w:r>
-      <w:proofErr w:type="spellStart"/>
-      <w:r>
-        <w:t>pewarnaan</w:t>
-      </w:r>
-      <w:proofErr w:type="spellEnd"/>
-      <w:r>
-        <w:t xml:space="preserve"> lain) </w:t>
-      </w:r>
-      <w:proofErr w:type="spellStart"/>
-      <w:r>
-        <w:t>pada</w:t>
-      </w:r>
-      <w:proofErr w:type="spellEnd"/>
-      <w:r>
-        <w:t xml:space="preserve"> </w:t>
-      </w:r>
-      <w:proofErr w:type="spellStart"/>
-      <w:r>
-        <w:t>peta</w:t>
-      </w:r>
-      <w:proofErr w:type="spellEnd"/>
-      <w:r>
-        <w:t xml:space="preserve">. </w:t>
+      <w:r>
+        <w:t xml:space="preserve">Pada bagian atas panel terdapat 2 buah button, yaitu button “Ok” dan button “Restart”. Button “Ok” berfungsi sebagai pemberi solusi pada peta yang telah dibuat pengguna. Button “Restart” berfungsi menghapus semua bentuk yang ada pada panel sehingga pengguna dapat mengulang dari awal. Pada bagian bawah panel terdapat sebuah button “Show other solution”.  Button ini berfungsi menunjukkan solusi lain (pewarnaan lain) pada peta. </w:t>
       </w:r>
     </w:p>
     <w:p>
       <w:pPr>
         <w:jc w:val="both"/>
       </w:pPr>
-      <w:proofErr w:type="gramStart"/>
-      <w:r>
-        <w:t xml:space="preserve">Output </w:t>
-      </w:r>
-      <w:proofErr w:type="spellStart"/>
-      <w:r>
-        <w:t>dari</w:t>
-      </w:r>
-      <w:proofErr w:type="spellEnd"/>
-      <w:r>
-        <w:t xml:space="preserve"> program </w:t>
-      </w:r>
-      <w:proofErr w:type="spellStart"/>
-      <w:r>
-        <w:t>ini</w:t>
-      </w:r>
-      <w:proofErr w:type="spellEnd"/>
-      <w:r>
-        <w:t xml:space="preserve"> </w:t>
-      </w:r>
-      <w:proofErr w:type="spellStart"/>
-      <w:r>
-        <w:t>adalah</w:t>
-      </w:r>
-      <w:proofErr w:type="spellEnd"/>
-      <w:r>
-        <w:t xml:space="preserve"> </w:t>
-      </w:r>
-      <w:proofErr w:type="spellStart"/>
-      <w:r>
-        <w:t>daerah-daerah</w:t>
-      </w:r>
-      <w:proofErr w:type="spellEnd"/>
-      <w:r>
-        <w:t xml:space="preserve"> </w:t>
-      </w:r>
-      <w:proofErr w:type="spellStart"/>
-      <w:r>
-        <w:t>pada</w:t>
-      </w:r>
-      <w:proofErr w:type="spellEnd"/>
-      <w:r>
-        <w:t xml:space="preserve"> </w:t>
-      </w:r>
-      <w:proofErr w:type="spellStart"/>
-      <w:r>
-        <w:t>peta</w:t>
-      </w:r>
-      <w:proofErr w:type="spellEnd"/>
-      <w:r>
-        <w:t xml:space="preserve"> yang </w:t>
-      </w:r>
-      <w:proofErr w:type="spellStart"/>
-      <w:r>
-        <w:t>sudah</w:t>
-      </w:r>
-      <w:proofErr w:type="spellEnd"/>
-      <w:r>
-        <w:t xml:space="preserve"> </w:t>
-      </w:r>
-      <w:proofErr w:type="spellStart"/>
-      <w:r>
-        <w:t>diwarnai</w:t>
-      </w:r>
-      <w:proofErr w:type="spellEnd"/>
-      <w:r>
-        <w:t>.</w:t>
-      </w:r>
-      <w:proofErr w:type="gramEnd"/>
-      <w:r>
-        <w:t xml:space="preserve"> </w:t>
-      </w:r>
-      <w:proofErr w:type="spellStart"/>
-      <w:r>
-        <w:t>Setiap</w:t>
-      </w:r>
-      <w:proofErr w:type="spellEnd"/>
-      <w:r>
-        <w:t xml:space="preserve"> </w:t>
-      </w:r>
-      <w:proofErr w:type="spellStart"/>
-      <w:r>
-        <w:t>daerah</w:t>
-      </w:r>
-      <w:proofErr w:type="spellEnd"/>
-      <w:r>
-        <w:t xml:space="preserve"> yang </w:t>
-      </w:r>
-      <w:proofErr w:type="spellStart"/>
-      <w:r>
-        <w:t>bersebelahan</w:t>
-      </w:r>
-      <w:proofErr w:type="spellEnd"/>
-      <w:r>
-        <w:t xml:space="preserve"> </w:t>
-      </w:r>
-      <w:proofErr w:type="spellStart"/>
-      <w:proofErr w:type="gramStart"/>
-      <w:r>
-        <w:t>akan</w:t>
-      </w:r>
-      <w:proofErr w:type="spellEnd"/>
-      <w:proofErr w:type="gramEnd"/>
-      <w:r>
-        <w:t xml:space="preserve"> </w:t>
-      </w:r>
-      <w:proofErr w:type="spellStart"/>
-      <w:r>
-        <w:t>memiliki</w:t>
-      </w:r>
-      <w:proofErr w:type="spellEnd"/>
-      <w:r>
-        <w:t xml:space="preserve"> </w:t>
-      </w:r>
-      <w:proofErr w:type="spellStart"/>
-      <w:r>
-        <w:t>warna</w:t>
-      </w:r>
-      <w:proofErr w:type="spellEnd"/>
-      <w:r>
-        <w:t xml:space="preserve"> </w:t>
-      </w:r>
-      <w:proofErr w:type="spellStart"/>
-      <w:r>
-        <w:t>berbeda</w:t>
-      </w:r>
-      <w:proofErr w:type="spellEnd"/>
-      <w:r>
-        <w:t xml:space="preserve">. </w:t>
+      <w:r>
+        <w:t xml:space="preserve">Output dari program ini adalah daerah-daerah pada peta yang sudah diwarnai. Setiap daerah yang bersebelahan akan memiliki warna berbeda. </w:t>
       </w:r>
     </w:p>
     <w:p/>
@@ -13947,85 +10014,12 @@
         <w:pStyle w:val="Heading2"/>
       </w:pPr>
       <w:r>
-        <w:lastRenderedPageBreak/>
-        <w:t xml:space="preserve">4.2 </w:t>
-      </w:r>
-      <w:proofErr w:type="spellStart"/>
-      <w:r>
-        <w:t>Penjelasan</w:t>
-      </w:r>
-      <w:proofErr w:type="spellEnd"/>
-      <w:r>
-        <w:t xml:space="preserve"> program</w:t>
+        <w:t>4.2 Penjelasan program</w:t>
       </w:r>
     </w:p>
     <w:p>
       <w:r>
-        <w:t xml:space="preserve">Program </w:t>
-      </w:r>
-      <w:proofErr w:type="spellStart"/>
-      <w:r>
-        <w:t>terdiri</w:t>
-      </w:r>
-      <w:proofErr w:type="spellEnd"/>
-      <w:r>
-        <w:t xml:space="preserve"> </w:t>
-      </w:r>
-      <w:proofErr w:type="spellStart"/>
-      <w:r>
-        <w:t>dari</w:t>
-      </w:r>
-      <w:proofErr w:type="spellEnd"/>
-      <w:r>
-        <w:t xml:space="preserve"> 8 class, </w:t>
-      </w:r>
-      <w:proofErr w:type="spellStart"/>
-      <w:r>
-        <w:t>yaitu</w:t>
-      </w:r>
-      <w:proofErr w:type="spellEnd"/>
-      <w:r>
-        <w:t xml:space="preserve"> 5 class </w:t>
-      </w:r>
-      <w:proofErr w:type="spellStart"/>
-      <w:r>
-        <w:t>untuk</w:t>
-      </w:r>
-      <w:proofErr w:type="spellEnd"/>
-      <w:r>
-        <w:t xml:space="preserve"> logic, 2 class </w:t>
-      </w:r>
-      <w:proofErr w:type="spellStart"/>
-      <w:r>
-        <w:t>untuk</w:t>
-      </w:r>
-      <w:proofErr w:type="spellEnd"/>
-      <w:r>
-        <w:t xml:space="preserve"> GUI, </w:t>
-      </w:r>
-      <w:proofErr w:type="spellStart"/>
-      <w:r>
-        <w:t>dan</w:t>
-      </w:r>
-      <w:proofErr w:type="spellEnd"/>
-      <w:r>
-        <w:t xml:space="preserve"> 1 class </w:t>
-      </w:r>
-      <w:proofErr w:type="spellStart"/>
-      <w:r>
-        <w:t>utama</w:t>
-      </w:r>
-      <w:proofErr w:type="spellEnd"/>
-      <w:r>
-        <w:t xml:space="preserve"> </w:t>
-      </w:r>
-      <w:proofErr w:type="spellStart"/>
-      <w:r>
-        <w:t>yaitu</w:t>
-      </w:r>
-      <w:proofErr w:type="spellEnd"/>
-      <w:r>
-        <w:t xml:space="preserve"> Runner.java. </w:t>
+        <w:t xml:space="preserve">Program terdiri dari 8 class, yaitu 5 class untuk logic, 2 class untuk GUI, dan 1 class utama yaitu Runner.java. </w:t>
       </w:r>
     </w:p>
     <w:p>
@@ -14033,7 +10027,7 @@
         <w:pStyle w:val="ListParagraph"/>
         <w:numPr>
           <w:ilvl w:val="0"/>
-          <w:numId w:val="9"/>
+          <w:numId w:val="10"/>
         </w:numPr>
       </w:pPr>
       <w:r>
@@ -14044,95 +10038,8 @@
       <w:pPr>
         <w:pStyle w:val="ListParagraph"/>
       </w:pPr>
-      <w:proofErr w:type="gramStart"/>
-      <w:r>
-        <w:t xml:space="preserve">Class </w:t>
-      </w:r>
-      <w:proofErr w:type="spellStart"/>
-      <w:r>
-        <w:t>utama</w:t>
-      </w:r>
-      <w:proofErr w:type="spellEnd"/>
-      <w:r>
-        <w:t xml:space="preserve"> </w:t>
-      </w:r>
-      <w:proofErr w:type="spellStart"/>
-      <w:r>
-        <w:t>pada</w:t>
-      </w:r>
-      <w:proofErr w:type="spellEnd"/>
-      <w:r>
-        <w:t xml:space="preserve"> program.</w:t>
-      </w:r>
-      <w:proofErr w:type="gramEnd"/>
-      <w:r>
-        <w:t xml:space="preserve"> </w:t>
-      </w:r>
-      <w:proofErr w:type="spellStart"/>
-      <w:r>
-        <w:t>Ketika</w:t>
-      </w:r>
-      <w:proofErr w:type="spellEnd"/>
-      <w:r>
-        <w:t xml:space="preserve"> </w:t>
-      </w:r>
-      <w:proofErr w:type="spellStart"/>
-      <w:r>
-        <w:t>dijalankan</w:t>
-      </w:r>
-      <w:proofErr w:type="spellEnd"/>
-      <w:r>
-        <w:t xml:space="preserve">, program </w:t>
-      </w:r>
-      <w:proofErr w:type="spellStart"/>
-      <w:proofErr w:type="gramStart"/>
-      <w:r>
-        <w:t>akan</w:t>
-      </w:r>
-      <w:proofErr w:type="spellEnd"/>
-      <w:proofErr w:type="gramEnd"/>
-      <w:r>
-        <w:t xml:space="preserve"> </w:t>
-      </w:r>
-      <w:proofErr w:type="spellStart"/>
-      <w:r>
-        <w:t>menampilkan</w:t>
-      </w:r>
-      <w:proofErr w:type="spellEnd"/>
-      <w:r>
-        <w:t xml:space="preserve"> </w:t>
-      </w:r>
-      <w:proofErr w:type="spellStart"/>
-      <w:r>
-        <w:t>JFrame</w:t>
-      </w:r>
-      <w:proofErr w:type="spellEnd"/>
-      <w:r>
-        <w:t xml:space="preserve"> </w:t>
-      </w:r>
-      <w:proofErr w:type="spellStart"/>
-      <w:r>
-        <w:t>berisi</w:t>
-      </w:r>
-      <w:proofErr w:type="spellEnd"/>
-      <w:r>
-        <w:t xml:space="preserve"> panel </w:t>
-      </w:r>
-      <w:proofErr w:type="spellStart"/>
-      <w:r>
-        <w:t>kosong</w:t>
-      </w:r>
-      <w:proofErr w:type="spellEnd"/>
-      <w:r>
-        <w:t xml:space="preserve"> </w:t>
-      </w:r>
-      <w:proofErr w:type="spellStart"/>
-      <w:r>
-        <w:t>dengan</w:t>
-      </w:r>
-      <w:proofErr w:type="spellEnd"/>
-      <w:r>
-        <w:t xml:space="preserve"> button-button.</w:t>
+      <w:r>
+        <w:t>Class utama pada program. Ketika dijalankan, program akan menampilkan JFrame berisi panel kosong dengan button-button.</w:t>
       </w:r>
     </w:p>
     <w:p>
@@ -14145,208 +10052,20 @@
         <w:pStyle w:val="ListParagraph"/>
         <w:numPr>
           <w:ilvl w:val="0"/>
-          <w:numId w:val="9"/>
+          <w:numId w:val="10"/>
         </w:numPr>
       </w:pPr>
-      <w:proofErr w:type="spellStart"/>
       <w:r>
         <w:t>MainGUI</w:t>
       </w:r>
-      <w:proofErr w:type="spellEnd"/>
     </w:p>
     <w:p>
       <w:pPr>
         <w:pStyle w:val="ListParagraph"/>
       </w:pPr>
-      <w:proofErr w:type="gramStart"/>
-      <w:r>
-        <w:t xml:space="preserve">Class yang </w:t>
-      </w:r>
-      <w:proofErr w:type="spellStart"/>
-      <w:r>
-        <w:t>bertanggung</w:t>
-      </w:r>
-      <w:proofErr w:type="spellEnd"/>
-      <w:r>
-        <w:t xml:space="preserve"> </w:t>
-      </w:r>
-      <w:proofErr w:type="spellStart"/>
-      <w:r>
-        <w:t>jawab</w:t>
-      </w:r>
-      <w:proofErr w:type="spellEnd"/>
-      <w:r>
-        <w:t xml:space="preserve"> </w:t>
-      </w:r>
-      <w:proofErr w:type="spellStart"/>
-      <w:r>
-        <w:t>membuat</w:t>
-      </w:r>
-      <w:proofErr w:type="spellEnd"/>
-      <w:r>
-        <w:t xml:space="preserve"> </w:t>
-      </w:r>
-      <w:proofErr w:type="spellStart"/>
-      <w:r>
-        <w:t>seluruh</w:t>
-      </w:r>
-      <w:proofErr w:type="spellEnd"/>
-      <w:r>
-        <w:t xml:space="preserve"> GUI program </w:t>
-      </w:r>
-      <w:proofErr w:type="spellStart"/>
-      <w:r>
-        <w:t>serta</w:t>
-      </w:r>
-      <w:proofErr w:type="spellEnd"/>
-      <w:r>
-        <w:t xml:space="preserve"> logic di </w:t>
-      </w:r>
-      <w:proofErr w:type="spellStart"/>
-      <w:r>
-        <w:t>belakang</w:t>
-      </w:r>
-      <w:proofErr w:type="spellEnd"/>
-      <w:r>
-        <w:t xml:space="preserve"> </w:t>
-      </w:r>
-      <w:proofErr w:type="spellStart"/>
-      <w:r>
-        <w:t>tampilan</w:t>
-      </w:r>
-      <w:proofErr w:type="spellEnd"/>
-      <w:r>
-        <w:t xml:space="preserve"> GUI </w:t>
-      </w:r>
-      <w:proofErr w:type="spellStart"/>
-      <w:r>
-        <w:t>tersebut</w:t>
-      </w:r>
-      <w:proofErr w:type="spellEnd"/>
-      <w:r>
-        <w:t>.</w:t>
-      </w:r>
-      <w:proofErr w:type="gramEnd"/>
-      <w:r>
-        <w:t xml:space="preserve"> </w:t>
-      </w:r>
-      <w:proofErr w:type="spellStart"/>
-      <w:proofErr w:type="gramStart"/>
-      <w:r>
-        <w:t>MainGUI</w:t>
-      </w:r>
-      <w:proofErr w:type="spellEnd"/>
-      <w:r>
-        <w:t xml:space="preserve"> </w:t>
-      </w:r>
-      <w:proofErr w:type="spellStart"/>
-      <w:r>
-        <w:t>membuat</w:t>
-      </w:r>
-      <w:proofErr w:type="spellEnd"/>
-      <w:r>
-        <w:t xml:space="preserve"> </w:t>
-      </w:r>
-      <w:proofErr w:type="spellStart"/>
-      <w:r>
-        <w:t>gambar</w:t>
-      </w:r>
-      <w:proofErr w:type="spellEnd"/>
-      <w:r>
-        <w:t xml:space="preserve"> </w:t>
-      </w:r>
-      <w:proofErr w:type="spellStart"/>
-      <w:r>
-        <w:t>persegi</w:t>
-      </w:r>
-      <w:proofErr w:type="spellEnd"/>
-      <w:r>
-        <w:t xml:space="preserve"> </w:t>
-      </w:r>
-      <w:proofErr w:type="spellStart"/>
-      <w:r>
-        <w:t>dan</w:t>
-      </w:r>
-      <w:proofErr w:type="spellEnd"/>
-      <w:r>
-        <w:t xml:space="preserve"> </w:t>
-      </w:r>
-      <w:proofErr w:type="spellStart"/>
-      <w:r>
-        <w:t>persegi</w:t>
-      </w:r>
-      <w:proofErr w:type="spellEnd"/>
-      <w:r>
-        <w:t xml:space="preserve"> </w:t>
-      </w:r>
-      <w:proofErr w:type="spellStart"/>
-      <w:r>
-        <w:t>panjang</w:t>
-      </w:r>
-      <w:proofErr w:type="spellEnd"/>
-      <w:r>
-        <w:t xml:space="preserve">, </w:t>
-      </w:r>
-      <w:proofErr w:type="spellStart"/>
-      <w:r>
-        <w:t>menjalankan</w:t>
-      </w:r>
-      <w:proofErr w:type="spellEnd"/>
-      <w:r>
-        <w:t xml:space="preserve"> </w:t>
-      </w:r>
-      <w:proofErr w:type="spellStart"/>
-      <w:r>
-        <w:t>fungsi</w:t>
-      </w:r>
-      <w:proofErr w:type="spellEnd"/>
-      <w:r>
-        <w:t xml:space="preserve"> button, </w:t>
-      </w:r>
-      <w:proofErr w:type="spellStart"/>
-      <w:r>
-        <w:t>serta</w:t>
-      </w:r>
-      <w:proofErr w:type="spellEnd"/>
-      <w:r>
-        <w:t xml:space="preserve"> </w:t>
-      </w:r>
-      <w:proofErr w:type="spellStart"/>
-      <w:r>
-        <w:t>memanggil</w:t>
-      </w:r>
-      <w:proofErr w:type="spellEnd"/>
-      <w:r>
-        <w:t xml:space="preserve"> class-class</w:t>
-      </w:r>
-      <w:r>
-        <w:t xml:space="preserve"> logic </w:t>
-      </w:r>
-      <w:proofErr w:type="spellStart"/>
-      <w:r>
-        <w:t>untuk</w:t>
-      </w:r>
-      <w:proofErr w:type="spellEnd"/>
-      <w:r>
-        <w:t xml:space="preserve"> </w:t>
-      </w:r>
-      <w:proofErr w:type="spellStart"/>
-      <w:r>
-        <w:t>menjalankan</w:t>
-      </w:r>
-      <w:proofErr w:type="spellEnd"/>
-      <w:r>
-        <w:t xml:space="preserve"> </w:t>
-      </w:r>
-      <w:proofErr w:type="spellStart"/>
-      <w:r>
-        <w:t>MiniSat</w:t>
-      </w:r>
-      <w:proofErr w:type="spellEnd"/>
-      <w:r>
-        <w:t>.</w:t>
-      </w:r>
-      <w:proofErr w:type="gramEnd"/>
+      <w:r>
+        <w:t>Class yang bertanggung jawab membuat seluruh GUI program serta logic di belakang tampilan GUI tersebut. MainGUI membuat gambar persegi dan persegi panjang, menjalankan fungsi button, serta memanggil class-class logic untuk menjalankan MiniSat.</w:t>
+      </w:r>
     </w:p>
     <w:p>
       <w:pPr>
@@ -14358,165 +10077,19 @@
         <w:pStyle w:val="ListParagraph"/>
         <w:numPr>
           <w:ilvl w:val="0"/>
-          <w:numId w:val="9"/>
+          <w:numId w:val="10"/>
         </w:numPr>
       </w:pPr>
-      <w:proofErr w:type="spellStart"/>
       <w:r>
         <w:t>EncodedColor</w:t>
       </w:r>
-      <w:proofErr w:type="spellEnd"/>
     </w:p>
     <w:p>
       <w:pPr>
         <w:pStyle w:val="ListParagraph"/>
       </w:pPr>
       <w:r>
-        <w:t xml:space="preserve">Class yang </w:t>
-      </w:r>
-      <w:proofErr w:type="spellStart"/>
-      <w:r>
-        <w:t>menyimpan</w:t>
-      </w:r>
-      <w:proofErr w:type="spellEnd"/>
-      <w:r>
-        <w:t xml:space="preserve"> 4 </w:t>
-      </w:r>
-      <w:proofErr w:type="spellStart"/>
-      <w:r>
-        <w:t>buah</w:t>
-      </w:r>
-      <w:proofErr w:type="spellEnd"/>
-      <w:r>
-        <w:t xml:space="preserve"> </w:t>
-      </w:r>
-      <w:proofErr w:type="spellStart"/>
-      <w:r>
-        <w:t>warna</w:t>
-      </w:r>
-      <w:proofErr w:type="spellEnd"/>
-      <w:r>
-        <w:t xml:space="preserve">: </w:t>
-      </w:r>
-      <w:proofErr w:type="spellStart"/>
-      <w:r>
-        <w:t>merah</w:t>
-      </w:r>
-      <w:proofErr w:type="spellEnd"/>
-      <w:r>
-        <w:t xml:space="preserve">, </w:t>
-      </w:r>
-      <w:proofErr w:type="spellStart"/>
-      <w:r>
-        <w:t>kuning</w:t>
-      </w:r>
-      <w:proofErr w:type="spellEnd"/>
-      <w:r>
-        <w:t xml:space="preserve">, </w:t>
-      </w:r>
-      <w:proofErr w:type="spellStart"/>
-      <w:r>
-        <w:t>hijau</w:t>
-      </w:r>
-      <w:proofErr w:type="spellEnd"/>
-      <w:r>
-        <w:t xml:space="preserve">, </w:t>
-      </w:r>
-      <w:proofErr w:type="spellStart"/>
-      <w:r>
-        <w:t>biru</w:t>
-      </w:r>
-      <w:proofErr w:type="spellEnd"/>
-      <w:r>
-        <w:t xml:space="preserve">, </w:t>
-      </w:r>
-      <w:proofErr w:type="spellStart"/>
-      <w:r>
-        <w:t>dalam</w:t>
-      </w:r>
-      <w:proofErr w:type="spellEnd"/>
-      <w:r>
-        <w:t xml:space="preserve"> 2 bit. </w:t>
-      </w:r>
-      <w:proofErr w:type="spellStart"/>
-      <w:r>
-        <w:t>EncodedColor</w:t>
-      </w:r>
-      <w:proofErr w:type="spellEnd"/>
-      <w:r>
-        <w:t xml:space="preserve"> </w:t>
-      </w:r>
-      <w:proofErr w:type="spellStart"/>
-      <w:r>
-        <w:t>berfungsi</w:t>
-      </w:r>
-      <w:proofErr w:type="spellEnd"/>
-      <w:r>
-        <w:t xml:space="preserve"> </w:t>
-      </w:r>
-      <w:proofErr w:type="spellStart"/>
-      <w:r>
-        <w:t>sebagai</w:t>
-      </w:r>
-      <w:proofErr w:type="spellEnd"/>
-      <w:r>
-        <w:t xml:space="preserve"> “</w:t>
-      </w:r>
-      <w:proofErr w:type="spellStart"/>
-      <w:r>
-        <w:t>penerjemah</w:t>
-      </w:r>
-      <w:proofErr w:type="spellEnd"/>
-      <w:r>
-        <w:t xml:space="preserve">” bit </w:t>
-      </w:r>
-      <w:proofErr w:type="spellStart"/>
-      <w:r>
-        <w:t>representasi</w:t>
-      </w:r>
-      <w:proofErr w:type="spellEnd"/>
-      <w:r>
-        <w:t xml:space="preserve"> </w:t>
-      </w:r>
-      <w:proofErr w:type="spellStart"/>
-      <w:r>
-        <w:t>warna</w:t>
-      </w:r>
-      <w:proofErr w:type="spellEnd"/>
-      <w:r>
-        <w:t xml:space="preserve"> (2 </w:t>
-      </w:r>
-      <w:proofErr w:type="spellStart"/>
-      <w:r>
-        <w:t>buah</w:t>
-      </w:r>
-      <w:proofErr w:type="spellEnd"/>
-      <w:r>
-        <w:t xml:space="preserve"> integer) </w:t>
-      </w:r>
-      <w:proofErr w:type="spellStart"/>
-      <w:r>
-        <w:t>ke</w:t>
-      </w:r>
-      <w:proofErr w:type="spellEnd"/>
-      <w:r>
-        <w:t xml:space="preserve"> </w:t>
-      </w:r>
-      <w:proofErr w:type="spellStart"/>
-      <w:r>
-        <w:t>warna</w:t>
-      </w:r>
-      <w:proofErr w:type="spellEnd"/>
-      <w:r>
-        <w:t xml:space="preserve"> </w:t>
-      </w:r>
-      <w:proofErr w:type="spellStart"/>
-      <w:r>
-        <w:t>aslinya</w:t>
-      </w:r>
-      <w:proofErr w:type="spellEnd"/>
-      <w:r>
-        <w:t xml:space="preserve"> (class Color).</w:t>
+        <w:t>Class yang menyimpan 4 buah warna: merah, kuning, hijau, biru, dalam 2 bit. EncodedColor berfungsi sebagai “penerjemah” bit representasi warna (2 buah integer) ke warna aslinya (class Color).</w:t>
       </w:r>
     </w:p>
     <w:p>
@@ -14529,7 +10102,7 @@
         <w:pStyle w:val="ListParagraph"/>
         <w:numPr>
           <w:ilvl w:val="0"/>
-          <w:numId w:val="9"/>
+          <w:numId w:val="10"/>
         </w:numPr>
       </w:pPr>
       <w:r>
@@ -14540,187 +10113,9 @@
       <w:pPr>
         <w:pStyle w:val="ListParagraph"/>
       </w:pPr>
-      <w:proofErr w:type="gramStart"/>
-      <w:r>
-        <w:t xml:space="preserve">Class yang </w:t>
-      </w:r>
-      <w:proofErr w:type="spellStart"/>
-      <w:r>
-        <w:t>merupakan</w:t>
-      </w:r>
-      <w:proofErr w:type="spellEnd"/>
-      <w:r>
-        <w:t xml:space="preserve"> </w:t>
-      </w:r>
-      <w:proofErr w:type="spellStart"/>
-      <w:r>
-        <w:t>penyederhanaan</w:t>
-      </w:r>
-      <w:proofErr w:type="spellEnd"/>
-      <w:r>
-        <w:t xml:space="preserve"> </w:t>
-      </w:r>
-      <w:proofErr w:type="spellStart"/>
-      <w:r>
-        <w:t>dari</w:t>
-      </w:r>
-      <w:proofErr w:type="spellEnd"/>
-      <w:r>
-        <w:t xml:space="preserve"> graph </w:t>
-      </w:r>
-      <w:proofErr w:type="spellStart"/>
-      <w:r>
-        <w:t>sebenarnya</w:t>
-      </w:r>
-      <w:proofErr w:type="spellEnd"/>
-      <w:r>
-        <w:t>.</w:t>
-      </w:r>
-      <w:proofErr w:type="gramEnd"/>
-      <w:r>
-        <w:t xml:space="preserve"> Graph </w:t>
-      </w:r>
-      <w:proofErr w:type="spellStart"/>
-      <w:r>
-        <w:t>ini</w:t>
-      </w:r>
-      <w:proofErr w:type="spellEnd"/>
-      <w:r>
-        <w:t xml:space="preserve"> </w:t>
-      </w:r>
-      <w:proofErr w:type="spellStart"/>
-      <w:r>
-        <w:t>hanya</w:t>
-      </w:r>
-      <w:proofErr w:type="spellEnd"/>
-      <w:r>
-        <w:t xml:space="preserve"> </w:t>
-      </w:r>
-      <w:proofErr w:type="spellStart"/>
-      <w:r>
-        <w:t>menyimpan</w:t>
-      </w:r>
-      <w:proofErr w:type="spellEnd"/>
-      <w:r>
-        <w:t xml:space="preserve"> edge list </w:t>
-      </w:r>
-      <w:proofErr w:type="spellStart"/>
-      <w:r>
-        <w:t>untuk</w:t>
-      </w:r>
-      <w:proofErr w:type="spellEnd"/>
-      <w:r>
-        <w:t xml:space="preserve"> </w:t>
-      </w:r>
-      <w:proofErr w:type="spellStart"/>
-      <w:r>
-        <w:t>menyimpan</w:t>
-      </w:r>
-      <w:proofErr w:type="spellEnd"/>
-      <w:r>
-        <w:t xml:space="preserve"> </w:t>
-      </w:r>
-      <w:proofErr w:type="spellStart"/>
-      <w:r>
-        <w:t>keterhubungan</w:t>
-      </w:r>
-      <w:proofErr w:type="spellEnd"/>
-      <w:r>
-        <w:t xml:space="preserve"> </w:t>
-      </w:r>
-      <w:proofErr w:type="spellStart"/>
-      <w:r>
-        <w:t>suatu</w:t>
-      </w:r>
-      <w:proofErr w:type="spellEnd"/>
-      <w:r>
-        <w:t xml:space="preserve"> </w:t>
-      </w:r>
-      <w:proofErr w:type="spellStart"/>
-      <w:r>
-        <w:t>daerah</w:t>
-      </w:r>
-      <w:proofErr w:type="spellEnd"/>
-      <w:r>
-        <w:t xml:space="preserve"> </w:t>
-      </w:r>
-      <w:proofErr w:type="spellStart"/>
-      <w:r>
-        <w:t>dengan</w:t>
-      </w:r>
-      <w:proofErr w:type="spellEnd"/>
-      <w:r>
-        <w:t xml:space="preserve"> </w:t>
-      </w:r>
-      <w:proofErr w:type="spellStart"/>
-      <w:r>
-        <w:t>daerah</w:t>
-      </w:r>
-      <w:proofErr w:type="spellEnd"/>
-      <w:r>
-        <w:t xml:space="preserve"> </w:t>
-      </w:r>
-      <w:proofErr w:type="spellStart"/>
-      <w:r>
-        <w:t>lainnya</w:t>
-      </w:r>
-      <w:proofErr w:type="spellEnd"/>
-      <w:r>
-        <w:t xml:space="preserve">. </w:t>
-      </w:r>
-      <w:proofErr w:type="gramStart"/>
-      <w:r>
-        <w:t xml:space="preserve">(Daerah yang </w:t>
-      </w:r>
-      <w:proofErr w:type="spellStart"/>
-      <w:r>
-        <w:t>tidak</w:t>
-      </w:r>
-      <w:proofErr w:type="spellEnd"/>
-      <w:r>
-        <w:t xml:space="preserve"> </w:t>
-      </w:r>
-      <w:proofErr w:type="spellStart"/>
-      <w:r>
-        <w:t>terhubung</w:t>
-      </w:r>
-      <w:proofErr w:type="spellEnd"/>
-      <w:r>
-        <w:t xml:space="preserve"> </w:t>
-      </w:r>
-      <w:proofErr w:type="spellStart"/>
-      <w:r>
-        <w:t>tidak</w:t>
-      </w:r>
-      <w:proofErr w:type="spellEnd"/>
-      <w:r>
-        <w:t xml:space="preserve"> </w:t>
-      </w:r>
-      <w:proofErr w:type="spellStart"/>
-      <w:r>
-        <w:t>dimasukkan</w:t>
-      </w:r>
-      <w:proofErr w:type="spellEnd"/>
-      <w:r>
-        <w:t xml:space="preserve"> </w:t>
-      </w:r>
-      <w:proofErr w:type="spellStart"/>
-      <w:r>
-        <w:t>ke</w:t>
-      </w:r>
-      <w:proofErr w:type="spellEnd"/>
-      <w:r>
-        <w:t xml:space="preserve"> </w:t>
-      </w:r>
-      <w:proofErr w:type="spellStart"/>
-      <w:r>
-        <w:t>dalam</w:t>
-      </w:r>
-      <w:proofErr w:type="spellEnd"/>
-      <w:r>
-        <w:t xml:space="preserve"> graph.)</w:t>
-      </w:r>
-      <w:proofErr w:type="gramEnd"/>
+      <w:r>
+        <w:t>Class yang merupakan penyederhanaan dari graph sebenarnya. Graph ini hanya menyimpan edge list untuk menyimpan keterhubungan suatu daerah dengan daerah lainnya. (Daerah yang tidak terhubung tidak dimasukkan ke dalam graph.)</w:t>
+      </w:r>
     </w:p>
     <w:p>
       <w:pPr>
@@ -14732,7 +10127,7 @@
         <w:pStyle w:val="ListParagraph"/>
         <w:numPr>
           <w:ilvl w:val="0"/>
-          <w:numId w:val="9"/>
+          <w:numId w:val="10"/>
         </w:numPr>
       </w:pPr>
       <w:r>
@@ -14754,14 +10149,12 @@
         <w:pStyle w:val="ListParagraph"/>
         <w:numPr>
           <w:ilvl w:val="0"/>
-          <w:numId w:val="9"/>
+          <w:numId w:val="10"/>
         </w:numPr>
       </w:pPr>
-      <w:proofErr w:type="spellStart"/>
       <w:r>
         <w:t>CNFMaker</w:t>
       </w:r>
-      <w:proofErr w:type="spellEnd"/>
     </w:p>
     <w:p>
       <w:pPr>
@@ -14778,14 +10171,12 @@
         <w:pStyle w:val="ListParagraph"/>
         <w:numPr>
           <w:ilvl w:val="0"/>
-          <w:numId w:val="9"/>
+          <w:numId w:val="10"/>
         </w:numPr>
       </w:pPr>
-      <w:proofErr w:type="spellStart"/>
       <w:r>
         <w:t>Minisat</w:t>
       </w:r>
-      <w:proofErr w:type="spellEnd"/>
     </w:p>
     <w:p>
       <w:pPr>
@@ -14802,16 +10193,12 @@
         <w:pStyle w:val="ListParagraph"/>
         <w:numPr>
           <w:ilvl w:val="0"/>
-          <w:numId w:val="9"/>
+          <w:numId w:val="10"/>
         </w:numPr>
       </w:pPr>
-      <w:proofErr w:type="spellStart"/>
       <w:r>
         <w:t>MinisatInputMaker</w:t>
       </w:r>
-      <w:bookmarkStart w:id="0" w:name="_GoBack"/>
-      <w:bookmarkEnd w:id="0"/>
-      <w:proofErr w:type="spellEnd"/>
     </w:p>
     <w:p>
       <w:pPr>
@@ -14827,14 +10214,12 @@
       <w:pPr>
         <w:pStyle w:val="Heading1"/>
       </w:pPr>
-      <w:proofErr w:type="spellStart"/>
       <w:r>
         <w:t>Referensi</w:t>
       </w:r>
-      <w:proofErr w:type="spellEnd"/>
     </w:p>
     <w:p>
-      <w:hyperlink r:id="rId8" w:history="1">
+      <w:hyperlink r:id="rId7" w:history="1">
         <w:r>
           <w:rPr>
             <w:rStyle w:val="Hyperlink"/>
@@ -14844,7 +10229,7 @@
       </w:hyperlink>
     </w:p>
     <w:p>
-      <w:hyperlink r:id="rId9" w:history="1">
+      <w:hyperlink r:id="rId8" w:history="1">
         <w:r>
           <w:rPr>
             <w:rStyle w:val="Hyperlink"/>
@@ -14854,7 +10239,7 @@
       </w:hyperlink>
     </w:p>
     <w:p>
-      <w:hyperlink r:id="rId10" w:history="1">
+      <w:hyperlink r:id="rId9" w:history="1">
         <w:r>
           <w:rPr>
             <w:rStyle w:val="Hyperlink"/>
@@ -14864,7 +10249,7 @@
       </w:hyperlink>
     </w:p>
     <w:p>
-      <w:hyperlink r:id="rId11" w:history="1">
+      <w:hyperlink r:id="rId10" w:history="1">
         <w:r>
           <w:rPr>
             <w:rStyle w:val="Hyperlink"/>
@@ -14879,7 +10264,7 @@
           <w:rStyle w:val="Hyperlink"/>
         </w:rPr>
       </w:pPr>
-      <w:hyperlink r:id="rId12" w:history="1">
+      <w:hyperlink r:id="rId11" w:history="1">
         <w:r>
           <w:rPr>
             <w:rStyle w:val="Hyperlink"/>
@@ -14903,8 +10288,9 @@
       </w:r>
     </w:p>
     <w:p/>
+    <w:p/>
     <w:sectPr>
-      <w:footerReference w:type="default" r:id="rId13"/>
+      <w:footerReference w:type="default" r:id="rId12"/>
       <w:pgSz w:w="12240" w:h="15840"/>
       <w:pgMar w:top="1440" w:right="1440" w:bottom="1701" w:left="1440" w:header="720" w:footer="720" w:gutter="0"/>
       <w:cols w:space="720"/>
@@ -14915,7 +10301,7 @@
 </file>
 
 <file path=word/endnotes.xml><?xml version="1.0" encoding="utf-8"?>
-<w:endnotes xmlns:wpc="http://schemas.microsoft.com/office/word/2010/wordprocessingCanvas" xmlns:mc="http://schemas.openxmlformats.org/markup-compatibility/2006" xmlns:o="urn:schemas-microsoft-com:office:office" xmlns:r="http://schemas.openxmlformats.org/officeDocument/2006/relationships" xmlns:m="http://schemas.openxmlformats.org/officeDocument/2006/math" xmlns:v="urn:schemas-microsoft-com:vml" xmlns:wp14="http://schemas.microsoft.com/office/word/2010/wordprocessingDrawing" xmlns:wp="http://schemas.openxmlformats.org/drawingml/2006/wordprocessingDrawing" xmlns:w10="urn:schemas-microsoft-com:office:word" xmlns:w="http://schemas.openxmlformats.org/wordprocessingml/2006/main" xmlns:w14="http://schemas.microsoft.com/office/word/2010/wordml" xmlns:wpg="http://schemas.microsoft.com/office/word/2010/wordprocessingGroup" xmlns:wpi="http://schemas.microsoft.com/office/word/2010/wordprocessingInk" xmlns:wne="http://schemas.microsoft.com/office/word/2006/wordml" xmlns:wps="http://schemas.microsoft.com/office/word/2010/wordprocessingShape" mc:Ignorable="w14 wp14">
+<w:endnotes xmlns:wpc="http://schemas.microsoft.com/office/word/2010/wordprocessingCanvas" xmlns:mc="http://schemas.openxmlformats.org/markup-compatibility/2006" xmlns:o="urn:schemas-microsoft-com:office:office" xmlns:r="http://schemas.openxmlformats.org/officeDocument/2006/relationships" xmlns:m="http://schemas.openxmlformats.org/officeDocument/2006/math" xmlns:v="urn:schemas-microsoft-com:vml" xmlns:wp14="http://schemas.microsoft.com/office/word/2010/wordprocessingDrawing" xmlns:wp="http://schemas.openxmlformats.org/drawingml/2006/wordprocessingDrawing" xmlns:w10="urn:schemas-microsoft-com:office:word" xmlns:w="http://schemas.openxmlformats.org/wordprocessingml/2006/main" xmlns:w14="http://schemas.microsoft.com/office/word/2010/wordml" xmlns:w15="http://schemas.microsoft.com/office/word/2012/wordml" xmlns:wpg="http://schemas.microsoft.com/office/word/2010/wordprocessingGroup" xmlns:wpi="http://schemas.microsoft.com/office/word/2010/wordprocessingInk" xmlns:wne="http://schemas.microsoft.com/office/word/2006/wordml" xmlns:wps="http://schemas.microsoft.com/office/word/2010/wordprocessingShape" mc:Ignorable="w14 w15 wp14">
   <w:endnote w:type="separator" w:id="-1">
     <w:p>
       <w:pPr>
@@ -14940,7 +10326,7 @@
 </file>
 
 <file path=word/footer1.xml><?xml version="1.0" encoding="utf-8"?>
-<w:ftr xmlns:wpc="http://schemas.microsoft.com/office/word/2010/wordprocessingCanvas" xmlns:mc="http://schemas.openxmlformats.org/markup-compatibility/2006" xmlns:o="urn:schemas-microsoft-com:office:office" xmlns:r="http://schemas.openxmlformats.org/officeDocument/2006/relationships" xmlns:m="http://schemas.openxmlformats.org/officeDocument/2006/math" xmlns:v="urn:schemas-microsoft-com:vml" xmlns:wp14="http://schemas.microsoft.com/office/word/2010/wordprocessingDrawing" xmlns:wp="http://schemas.openxmlformats.org/drawingml/2006/wordprocessingDrawing" xmlns:w10="urn:schemas-microsoft-com:office:word" xmlns:w="http://schemas.openxmlformats.org/wordprocessingml/2006/main" xmlns:w14="http://schemas.microsoft.com/office/word/2010/wordml" xmlns:wpg="http://schemas.microsoft.com/office/word/2010/wordprocessingGroup" xmlns:wpi="http://schemas.microsoft.com/office/word/2010/wordprocessingInk" xmlns:wne="http://schemas.microsoft.com/office/word/2006/wordml" xmlns:wps="http://schemas.microsoft.com/office/word/2010/wordprocessingShape" mc:Ignorable="w14 wp14">
+<w:ftr xmlns:wpc="http://schemas.microsoft.com/office/word/2010/wordprocessingCanvas" xmlns:mc="http://schemas.openxmlformats.org/markup-compatibility/2006" xmlns:o="urn:schemas-microsoft-com:office:office" xmlns:r="http://schemas.openxmlformats.org/officeDocument/2006/relationships" xmlns:m="http://schemas.openxmlformats.org/officeDocument/2006/math" xmlns:v="urn:schemas-microsoft-com:vml" xmlns:wp14="http://schemas.microsoft.com/office/word/2010/wordprocessingDrawing" xmlns:wp="http://schemas.openxmlformats.org/drawingml/2006/wordprocessingDrawing" xmlns:w10="urn:schemas-microsoft-com:office:word" xmlns:w="http://schemas.openxmlformats.org/wordprocessingml/2006/main" xmlns:w14="http://schemas.microsoft.com/office/word/2010/wordml" xmlns:w15="http://schemas.microsoft.com/office/word/2012/wordml" xmlns:wpg="http://schemas.microsoft.com/office/word/2010/wordprocessingGroup" xmlns:wpi="http://schemas.microsoft.com/office/word/2010/wordprocessingInk" xmlns:wne="http://schemas.microsoft.com/office/word/2006/wordml" xmlns:wps="http://schemas.microsoft.com/office/word/2010/wordprocessingShape" mc:Ignorable="w14 w15 wp14">
   <w:tbl>
     <w:tblPr>
       <w:tblW w:w="5000" w:type="pct"/>
@@ -15020,7 +10406,7 @@
               </w14:shadow>
               <w14:numForm w14:val="oldStyle"/>
             </w:rPr>
-            <w:t>6</w:t>
+            <w:t>7</w:t>
           </w:r>
           <w:r>
             <w:rPr>
@@ -15050,27 +10436,9 @@
             <w:pStyle w:val="Footer"/>
             <w:jc w:val="right"/>
           </w:pPr>
-          <w:proofErr w:type="spellStart"/>
           <w:r>
-            <w:t>Tugas</w:t>
+            <w:t>Tugas 1 Logika Komputasional</w:t>
           </w:r>
-          <w:proofErr w:type="spellEnd"/>
-          <w:r>
-            <w:t xml:space="preserve"> 1 </w:t>
-          </w:r>
-          <w:proofErr w:type="spellStart"/>
-          <w:r>
-            <w:t>Logika</w:t>
-          </w:r>
-          <w:proofErr w:type="spellEnd"/>
-          <w:r>
-            <w:t xml:space="preserve"> </w:t>
-          </w:r>
-          <w:proofErr w:type="spellStart"/>
-          <w:r>
-            <w:t>Komputasional</w:t>
-          </w:r>
-          <w:proofErr w:type="spellEnd"/>
         </w:p>
       </w:tc>
     </w:tr>
@@ -15084,7 +10452,7 @@
 </file>
 
 <file path=word/footnotes.xml><?xml version="1.0" encoding="utf-8"?>
-<w:footnotes xmlns:wpc="http://schemas.microsoft.com/office/word/2010/wordprocessingCanvas" xmlns:mc="http://schemas.openxmlformats.org/markup-compatibility/2006" xmlns:o="urn:schemas-microsoft-com:office:office" xmlns:r="http://schemas.openxmlformats.org/officeDocument/2006/relationships" xmlns:m="http://schemas.openxmlformats.org/officeDocument/2006/math" xmlns:v="urn:schemas-microsoft-com:vml" xmlns:wp14="http://schemas.microsoft.com/office/word/2010/wordprocessingDrawing" xmlns:wp="http://schemas.openxmlformats.org/drawingml/2006/wordprocessingDrawing" xmlns:w10="urn:schemas-microsoft-com:office:word" xmlns:w="http://schemas.openxmlformats.org/wordprocessingml/2006/main" xmlns:w14="http://schemas.microsoft.com/office/word/2010/wordml" xmlns:wpg="http://schemas.microsoft.com/office/word/2010/wordprocessingGroup" xmlns:wpi="http://schemas.microsoft.com/office/word/2010/wordprocessingInk" xmlns:wne="http://schemas.microsoft.com/office/word/2006/wordml" xmlns:wps="http://schemas.microsoft.com/office/word/2010/wordprocessingShape" mc:Ignorable="w14 wp14">
+<w:footnotes xmlns:wpc="http://schemas.microsoft.com/office/word/2010/wordprocessingCanvas" xmlns:mc="http://schemas.openxmlformats.org/markup-compatibility/2006" xmlns:o="urn:schemas-microsoft-com:office:office" xmlns:r="http://schemas.openxmlformats.org/officeDocument/2006/relationships" xmlns:m="http://schemas.openxmlformats.org/officeDocument/2006/math" xmlns:v="urn:schemas-microsoft-com:vml" xmlns:wp14="http://schemas.microsoft.com/office/word/2010/wordprocessingDrawing" xmlns:wp="http://schemas.openxmlformats.org/drawingml/2006/wordprocessingDrawing" xmlns:w10="urn:schemas-microsoft-com:office:word" xmlns:w="http://schemas.openxmlformats.org/wordprocessingml/2006/main" xmlns:w14="http://schemas.microsoft.com/office/word/2010/wordml" xmlns:w15="http://schemas.microsoft.com/office/word/2012/wordml" xmlns:wpg="http://schemas.microsoft.com/office/word/2010/wordprocessingGroup" xmlns:wpi="http://schemas.microsoft.com/office/word/2010/wordprocessingInk" xmlns:wne="http://schemas.microsoft.com/office/word/2006/wordml" xmlns:wps="http://schemas.microsoft.com/office/word/2010/wordprocessingShape" mc:Ignorable="w14 w15 wp14">
   <w:footnote w:type="separator" w:id="-1">
     <w:p>
       <w:pPr>
@@ -15109,7 +10477,7 @@
 </file>
 
 <file path=word/numbering.xml><?xml version="1.0" encoding="utf-8"?>
-<w:numbering xmlns:wpc="http://schemas.microsoft.com/office/word/2010/wordprocessingCanvas" xmlns:mc="http://schemas.openxmlformats.org/markup-compatibility/2006" xmlns:o="urn:schemas-microsoft-com:office:office" xmlns:r="http://schemas.openxmlformats.org/officeDocument/2006/relationships" xmlns:m="http://schemas.openxmlformats.org/officeDocument/2006/math" xmlns:v="urn:schemas-microsoft-com:vml" xmlns:wp14="http://schemas.microsoft.com/office/word/2010/wordprocessingDrawing" xmlns:wp="http://schemas.openxmlformats.org/drawingml/2006/wordprocessingDrawing" xmlns:w10="urn:schemas-microsoft-com:office:word" xmlns:w="http://schemas.openxmlformats.org/wordprocessingml/2006/main" xmlns:w14="http://schemas.microsoft.com/office/word/2010/wordml" xmlns:wpg="http://schemas.microsoft.com/office/word/2010/wordprocessingGroup" xmlns:wpi="http://schemas.microsoft.com/office/word/2010/wordprocessingInk" xmlns:wne="http://schemas.microsoft.com/office/word/2006/wordml" xmlns:wps="http://schemas.microsoft.com/office/word/2010/wordprocessingShape" mc:Ignorable="w14 wp14">
+<w:numbering xmlns:wpc="http://schemas.microsoft.com/office/word/2010/wordprocessingCanvas" xmlns:mc="http://schemas.openxmlformats.org/markup-compatibility/2006" xmlns:o="urn:schemas-microsoft-com:office:office" xmlns:r="http://schemas.openxmlformats.org/officeDocument/2006/relationships" xmlns:m="http://schemas.openxmlformats.org/officeDocument/2006/math" xmlns:v="urn:schemas-microsoft-com:vml" xmlns:wp14="http://schemas.microsoft.com/office/word/2010/wordprocessingDrawing" xmlns:wp="http://schemas.openxmlformats.org/drawingml/2006/wordprocessingDrawing" xmlns:w10="urn:schemas-microsoft-com:office:word" xmlns:w="http://schemas.openxmlformats.org/wordprocessingml/2006/main" xmlns:w14="http://schemas.microsoft.com/office/word/2010/wordml" xmlns:w15="http://schemas.microsoft.com/office/word/2012/wordml" xmlns:wpg="http://schemas.microsoft.com/office/word/2010/wordprocessingGroup" xmlns:wpi="http://schemas.microsoft.com/office/word/2010/wordprocessingInk" xmlns:wne="http://schemas.microsoft.com/office/word/2006/wordml" xmlns:wps="http://schemas.microsoft.com/office/word/2010/wordprocessingShape" mc:Ignorable="w14 w15 wp14">
   <w:abstractNum w:abstractNumId="0">
     <w:nsid w:val="02CA1F3C"/>
     <w:multiLevelType w:val="hybridMultilevel"/>
@@ -15515,6 +10883,119 @@
     </w:lvl>
   </w:abstractNum>
   <w:abstractNum w:abstractNumId="4">
+    <w:nsid w:val="33CF3B01"/>
+    <w:multiLevelType w:val="multilevel"/>
+    <w:tmpl w:val="C040124A"/>
+    <w:lvl w:ilvl="0">
+      <w:start w:val="1"/>
+      <w:numFmt w:val="decimal"/>
+      <w:lvlText w:val="%1"/>
+      <w:lvlJc w:val="left"/>
+      <w:pPr>
+        <w:ind w:left="375" w:hanging="375"/>
+      </w:pPr>
+      <w:rPr>
+        <w:rFonts w:hint="default"/>
+      </w:rPr>
+    </w:lvl>
+    <w:lvl w:ilvl="1">
+      <w:start w:val="3"/>
+      <w:numFmt w:val="decimal"/>
+      <w:lvlText w:val="%1.%2"/>
+      <w:lvlJc w:val="left"/>
+      <w:pPr>
+        <w:ind w:left="375" w:hanging="375"/>
+      </w:pPr>
+      <w:rPr>
+        <w:rFonts w:hint="default"/>
+      </w:rPr>
+    </w:lvl>
+    <w:lvl w:ilvl="2">
+      <w:start w:val="1"/>
+      <w:numFmt w:val="decimal"/>
+      <w:lvlText w:val="%1.%2.%3"/>
+      <w:lvlJc w:val="left"/>
+      <w:pPr>
+        <w:ind w:left="720" w:hanging="720"/>
+      </w:pPr>
+      <w:rPr>
+        <w:rFonts w:hint="default"/>
+      </w:rPr>
+    </w:lvl>
+    <w:lvl w:ilvl="3">
+      <w:start w:val="1"/>
+      <w:numFmt w:val="decimal"/>
+      <w:lvlText w:val="%1.%2.%3.%4"/>
+      <w:lvlJc w:val="left"/>
+      <w:pPr>
+        <w:ind w:left="720" w:hanging="720"/>
+      </w:pPr>
+      <w:rPr>
+        <w:rFonts w:hint="default"/>
+      </w:rPr>
+    </w:lvl>
+    <w:lvl w:ilvl="4">
+      <w:start w:val="1"/>
+      <w:numFmt w:val="decimal"/>
+      <w:lvlText w:val="%1.%2.%3.%4.%5"/>
+      <w:lvlJc w:val="left"/>
+      <w:pPr>
+        <w:ind w:left="1080" w:hanging="1080"/>
+      </w:pPr>
+      <w:rPr>
+        <w:rFonts w:hint="default"/>
+      </w:rPr>
+    </w:lvl>
+    <w:lvl w:ilvl="5">
+      <w:start w:val="1"/>
+      <w:numFmt w:val="decimal"/>
+      <w:lvlText w:val="%1.%2.%3.%4.%5.%6"/>
+      <w:lvlJc w:val="left"/>
+      <w:pPr>
+        <w:ind w:left="1080" w:hanging="1080"/>
+      </w:pPr>
+      <w:rPr>
+        <w:rFonts w:hint="default"/>
+      </w:rPr>
+    </w:lvl>
+    <w:lvl w:ilvl="6">
+      <w:start w:val="1"/>
+      <w:numFmt w:val="decimal"/>
+      <w:lvlText w:val="%1.%2.%3.%4.%5.%6.%7"/>
+      <w:lvlJc w:val="left"/>
+      <w:pPr>
+        <w:ind w:left="1440" w:hanging="1440"/>
+      </w:pPr>
+      <w:rPr>
+        <w:rFonts w:hint="default"/>
+      </w:rPr>
+    </w:lvl>
+    <w:lvl w:ilvl="7">
+      <w:start w:val="1"/>
+      <w:numFmt w:val="decimal"/>
+      <w:lvlText w:val="%1.%2.%3.%4.%5.%6.%7.%8"/>
+      <w:lvlJc w:val="left"/>
+      <w:pPr>
+        <w:ind w:left="1440" w:hanging="1440"/>
+      </w:pPr>
+      <w:rPr>
+        <w:rFonts w:hint="default"/>
+      </w:rPr>
+    </w:lvl>
+    <w:lvl w:ilvl="8">
+      <w:start w:val="1"/>
+      <w:numFmt w:val="decimal"/>
+      <w:lvlText w:val="%1.%2.%3.%4.%5.%6.%7.%8.%9"/>
+      <w:lvlJc w:val="left"/>
+      <w:pPr>
+        <w:ind w:left="1440" w:hanging="1440"/>
+      </w:pPr>
+      <w:rPr>
+        <w:rFonts w:hint="default"/>
+      </w:rPr>
+    </w:lvl>
+  </w:abstractNum>
+  <w:abstractNum w:abstractNumId="5">
     <w:nsid w:val="35B51368"/>
     <w:multiLevelType w:val="hybridMultilevel"/>
     <w:tmpl w:val="045A6C7C"/>
@@ -15603,7 +11084,7 @@
       </w:pPr>
     </w:lvl>
   </w:abstractNum>
-  <w:abstractNum w:abstractNumId="5">
+  <w:abstractNum w:abstractNumId="6">
     <w:nsid w:val="3A370112"/>
     <w:multiLevelType w:val="hybridMultilevel"/>
     <w:tmpl w:val="8D0EE194"/>
@@ -15716,7 +11197,7 @@
       </w:rPr>
     </w:lvl>
   </w:abstractNum>
-  <w:abstractNum w:abstractNumId="6">
+  <w:abstractNum w:abstractNumId="7">
     <w:nsid w:val="71C9763E"/>
     <w:multiLevelType w:val="hybridMultilevel"/>
     <w:tmpl w:val="9B3A8DE8"/>
@@ -15805,7 +11286,7 @@
       </w:pPr>
     </w:lvl>
   </w:abstractNum>
-  <w:abstractNum w:abstractNumId="7">
+  <w:abstractNum w:abstractNumId="8">
     <w:nsid w:val="77181568"/>
     <w:multiLevelType w:val="hybridMultilevel"/>
     <w:tmpl w:val="7C9CE9CE"/>
@@ -15894,7 +11375,7 @@
       </w:pPr>
     </w:lvl>
   </w:abstractNum>
-  <w:abstractNum w:abstractNumId="8">
+  <w:abstractNum w:abstractNumId="9">
     <w:nsid w:val="7E1545E1"/>
     <w:multiLevelType w:val="hybridMultilevel"/>
     <w:tmpl w:val="ED50B408"/>
@@ -15987,34 +11468,37 @@
     <w:abstractNumId w:val="0"/>
   </w:num>
   <w:num w:numId="2">
-    <w:abstractNumId w:val="8"/>
+    <w:abstractNumId w:val="9"/>
   </w:num>
   <w:num w:numId="3">
     <w:abstractNumId w:val="1"/>
   </w:num>
   <w:num w:numId="4">
-    <w:abstractNumId w:val="6"/>
+    <w:abstractNumId w:val="7"/>
   </w:num>
   <w:num w:numId="5">
     <w:abstractNumId w:val="3"/>
   </w:num>
   <w:num w:numId="6">
-    <w:abstractNumId w:val="5"/>
+    <w:abstractNumId w:val="6"/>
   </w:num>
   <w:num w:numId="7">
-    <w:abstractNumId w:val="4"/>
+    <w:abstractNumId w:val="5"/>
   </w:num>
   <w:num w:numId="8">
     <w:abstractNumId w:val="2"/>
   </w:num>
   <w:num w:numId="9">
-    <w:abstractNumId w:val="7"/>
+    <w:abstractNumId w:val="4"/>
+  </w:num>
+  <w:num w:numId="10">
+    <w:abstractNumId w:val="8"/>
   </w:num>
 </w:numbering>
 </file>
 
 <file path=word/styles.xml><?xml version="1.0" encoding="utf-8"?>
-<w:styles xmlns:mc="http://schemas.openxmlformats.org/markup-compatibility/2006" xmlns:r="http://schemas.openxmlformats.org/officeDocument/2006/relationships" xmlns:w="http://schemas.openxmlformats.org/wordprocessingml/2006/main" xmlns:w14="http://schemas.microsoft.com/office/word/2010/wordml" mc:Ignorable="w14">
+<w:styles xmlns:mc="http://schemas.openxmlformats.org/markup-compatibility/2006" xmlns:r="http://schemas.openxmlformats.org/officeDocument/2006/relationships" xmlns:w="http://schemas.openxmlformats.org/wordprocessingml/2006/main" xmlns:w14="http://schemas.microsoft.com/office/word/2010/wordml" xmlns:w15="http://schemas.microsoft.com/office/word/2012/wordml" mc:Ignorable="w14 w15">
   <w:docDefaults>
     <w:rPrDefault>
       <w:rPr>
@@ -16030,144 +11514,378 @@
       </w:pPr>
     </w:pPrDefault>
   </w:docDefaults>
-  <w:latentStyles w:defLockedState="0" w:defUIPriority="99" w:defSemiHidden="1" w:defUnhideWhenUsed="1" w:defQFormat="0" w:count="267">
-    <w:lsdException w:name="Normal" w:semiHidden="0" w:uiPriority="0" w:unhideWhenUsed="0" w:qFormat="1"/>
-    <w:lsdException w:name="heading 1" w:semiHidden="0" w:uiPriority="9" w:unhideWhenUsed="0" w:qFormat="1"/>
-    <w:lsdException w:name="heading 2" w:uiPriority="9" w:qFormat="1"/>
-    <w:lsdException w:name="heading 3" w:uiPriority="9" w:qFormat="1"/>
-    <w:lsdException w:name="heading 4" w:uiPriority="9" w:qFormat="1"/>
-    <w:lsdException w:name="heading 5" w:uiPriority="9" w:qFormat="1"/>
-    <w:lsdException w:name="heading 6" w:uiPriority="9" w:qFormat="1"/>
-    <w:lsdException w:name="heading 7" w:uiPriority="9" w:qFormat="1"/>
-    <w:lsdException w:name="heading 8" w:uiPriority="9" w:qFormat="1"/>
-    <w:lsdException w:name="heading 9" w:uiPriority="9" w:qFormat="1"/>
-    <w:lsdException w:name="toc 1" w:uiPriority="39"/>
-    <w:lsdException w:name="toc 2" w:uiPriority="39"/>
-    <w:lsdException w:name="toc 3" w:uiPriority="39"/>
-    <w:lsdException w:name="toc 4" w:uiPriority="39"/>
-    <w:lsdException w:name="toc 5" w:uiPriority="39"/>
-    <w:lsdException w:name="toc 6" w:uiPriority="39"/>
-    <w:lsdException w:name="toc 7" w:uiPriority="39"/>
-    <w:lsdException w:name="toc 8" w:uiPriority="39"/>
-    <w:lsdException w:name="toc 9" w:uiPriority="39"/>
-    <w:lsdException w:name="caption" w:uiPriority="35" w:qFormat="1"/>
-    <w:lsdException w:name="Title" w:semiHidden="0" w:uiPriority="10" w:unhideWhenUsed="0" w:qFormat="1"/>
-    <w:lsdException w:name="Default Paragraph Font" w:uiPriority="1"/>
-    <w:lsdException w:name="Subtitle" w:semiHidden="0" w:uiPriority="11" w:unhideWhenUsed="0" w:qFormat="1"/>
-    <w:lsdException w:name="Strong" w:semiHidden="0" w:uiPriority="22" w:unhideWhenUsed="0" w:qFormat="1"/>
-    <w:lsdException w:name="Emphasis" w:semiHidden="0" w:uiPriority="20" w:unhideWhenUsed="0" w:qFormat="1"/>
-    <w:lsdException w:name="Table Grid" w:semiHidden="0" w:uiPriority="59" w:unhideWhenUsed="0"/>
-    <w:lsdException w:name="Placeholder Text" w:unhideWhenUsed="0"/>
-    <w:lsdException w:name="No Spacing" w:semiHidden="0" w:uiPriority="1" w:unhideWhenUsed="0" w:qFormat="1"/>
-    <w:lsdException w:name="Light Shading" w:semiHidden="0" w:uiPriority="60" w:unhideWhenUsed="0"/>
-    <w:lsdException w:name="Light List" w:semiHidden="0" w:uiPriority="61" w:unhideWhenUsed="0"/>
-    <w:lsdException w:name="Light Grid" w:semiHidden="0" w:uiPriority="62" w:unhideWhenUsed="0"/>
-    <w:lsdException w:name="Medium Shading 1" w:semiHidden="0" w:uiPriority="63" w:unhideWhenUsed="0"/>
-    <w:lsdException w:name="Medium Shading 2" w:semiHidden="0" w:uiPriority="64" w:unhideWhenUsed="0"/>
-    <w:lsdException w:name="Medium List 1" w:semiHidden="0" w:uiPriority="65" w:unhideWhenUsed="0"/>
-    <w:lsdException w:name="Medium List 2" w:semiHidden="0" w:uiPriority="66" w:unhideWhenUsed="0"/>
-    <w:lsdException w:name="Medium Grid 1" w:semiHidden="0" w:uiPriority="67" w:unhideWhenUsed="0"/>
-    <w:lsdException w:name="Medium Grid 2" w:semiHidden="0" w:uiPriority="68" w:unhideWhenUsed="0"/>
-    <w:lsdException w:name="Medium Grid 3" w:semiHidden="0" w:uiPriority="69" w:unhideWhenUsed="0"/>
-    <w:lsdException w:name="Dark List" w:semiHidden="0" w:uiPriority="70" w:unhideWhenUsed="0"/>
-    <w:lsdException w:name="Colorful Shading" w:semiHidden="0" w:uiPriority="71" w:unhideWhenUsed="0"/>
-    <w:lsdException w:name="Colorful List" w:semiHidden="0" w:uiPriority="72" w:unhideWhenUsed="0"/>
-    <w:lsdException w:name="Colorful Grid" w:semiHidden="0" w:uiPriority="73" w:unhideWhenUsed="0"/>
-    <w:lsdException w:name="Light Shading Accent 1" w:semiHidden="0" w:uiPriority="60" w:unhideWhenUsed="0"/>
-    <w:lsdException w:name="Light List Accent 1" w:semiHidden="0" w:uiPriority="61" w:unhideWhenUsed="0"/>
-    <w:lsdException w:name="Light Grid Accent 1" w:semiHidden="0" w:uiPriority="62" w:unhideWhenUsed="0"/>
-    <w:lsdException w:name="Medium Shading 1 Accent 1" w:semiHidden="0" w:uiPriority="63" w:unhideWhenUsed="0"/>
-    <w:lsdException w:name="Medium Shading 2 Accent 1" w:semiHidden="0" w:uiPriority="64" w:unhideWhenUsed="0"/>
-    <w:lsdException w:name="Medium List 1 Accent 1" w:semiHidden="0" w:uiPriority="65" w:unhideWhenUsed="0"/>
-    <w:lsdException w:name="Revision" w:unhideWhenUsed="0"/>
-    <w:lsdException w:name="List Paragraph" w:semiHidden="0" w:uiPriority="34" w:unhideWhenUsed="0" w:qFormat="1"/>
-    <w:lsdException w:name="Quote" w:semiHidden="0" w:uiPriority="29" w:unhideWhenUsed="0" w:qFormat="1"/>
-    <w:lsdException w:name="Intense Quote" w:semiHidden="0" w:uiPriority="30" w:unhideWhenUsed="0" w:qFormat="1"/>
-    <w:lsdException w:name="Medium List 2 Accent 1" w:semiHidden="0" w:uiPriority="66" w:unhideWhenUsed="0"/>
-    <w:lsdException w:name="Medium Grid 1 Accent 1" w:semiHidden="0" w:uiPriority="67" w:unhideWhenUsed="0"/>
-    <w:lsdException w:name="Medium Grid 2 Accent 1" w:semiHidden="0" w:uiPriority="68" w:unhideWhenUsed="0"/>
-    <w:lsdException w:name="Medium Grid 3 Accent 1" w:semiHidden="0" w:uiPriority="69" w:unhideWhenUsed="0"/>
-    <w:lsdException w:name="Dark List Accent 1" w:semiHidden="0" w:uiPriority="70" w:unhideWhenUsed="0"/>
-    <w:lsdException w:name="Colorful Shading Accent 1" w:semiHidden="0" w:uiPriority="71" w:unhideWhenUsed="0"/>
-    <w:lsdException w:name="Colorful List Accent 1" w:semiHidden="0" w:uiPriority="72" w:unhideWhenUsed="0"/>
-    <w:lsdException w:name="Colorful Grid Accent 1" w:semiHidden="0" w:uiPriority="73" w:unhideWhenUsed="0"/>
-    <w:lsdException w:name="Light Shading Accent 2" w:semiHidden="0" w:uiPriority="60" w:unhideWhenUsed="0"/>
-    <w:lsdException w:name="Light List Accent 2" w:semiHidden="0" w:uiPriority="61" w:unhideWhenUsed="0"/>
-    <w:lsdException w:name="Light Grid Accent 2" w:semiHidden="0" w:uiPriority="62" w:unhideWhenUsed="0"/>
-    <w:lsdException w:name="Medium Shading 1 Accent 2" w:semiHidden="0" w:uiPriority="63" w:unhideWhenUsed="0"/>
-    <w:lsdException w:name="Medium Shading 2 Accent 2" w:semiHidden="0" w:uiPriority="64" w:unhideWhenUsed="0"/>
-    <w:lsdException w:name="Medium List 1 Accent 2" w:semiHidden="0" w:uiPriority="65" w:unhideWhenUsed="0"/>
-    <w:lsdException w:name="Medium List 2 Accent 2" w:semiHidden="0" w:uiPriority="66" w:unhideWhenUsed="0"/>
-    <w:lsdException w:name="Medium Grid 1 Accent 2" w:semiHidden="0" w:uiPriority="67" w:unhideWhenUsed="0"/>
-    <w:lsdException w:name="Medium Grid 2 Accent 2" w:semiHidden="0" w:uiPriority="68" w:unhideWhenUsed="0"/>
-    <w:lsdException w:name="Medium Grid 3 Accent 2" w:semiHidden="0" w:uiPriority="69" w:unhideWhenUsed="0"/>
-    <w:lsdException w:name="Dark List Accent 2" w:semiHidden="0" w:uiPriority="70" w:unhideWhenUsed="0"/>
-    <w:lsdException w:name="Colorful Shading Accent 2" w:semiHidden="0" w:uiPriority="71" w:unhideWhenUsed="0"/>
-    <w:lsdException w:name="Colorful List Accent 2" w:semiHidden="0" w:uiPriority="72" w:unhideWhenUsed="0"/>
-    <w:lsdException w:name="Colorful Grid Accent 2" w:semiHidden="0" w:uiPriority="73" w:unhideWhenUsed="0"/>
-    <w:lsdException w:name="Light Shading Accent 3" w:semiHidden="0" w:uiPriority="60" w:unhideWhenUsed="0"/>
-    <w:lsdException w:name="Light List Accent 3" w:semiHidden="0" w:uiPriority="61" w:unhideWhenUsed="0"/>
-    <w:lsdException w:name="Light Grid Accent 3" w:semiHidden="0" w:uiPriority="62" w:unhideWhenUsed="0"/>
-    <w:lsdException w:name="Medium Shading 1 Accent 3" w:semiHidden="0" w:uiPriority="63" w:unhideWhenUsed="0"/>
-    <w:lsdException w:name="Medium Shading 2 Accent 3" w:semiHidden="0" w:uiPriority="64" w:unhideWhenUsed="0"/>
-    <w:lsdException w:name="Medium List 1 Accent 3" w:semiHidden="0" w:uiPriority="65" w:unhideWhenUsed="0"/>
-    <w:lsdException w:name="Medium List 2 Accent 3" w:semiHidden="0" w:uiPriority="66" w:unhideWhenUsed="0"/>
-    <w:lsdException w:name="Medium Grid 1 Accent 3" w:semiHidden="0" w:uiPriority="67" w:unhideWhenUsed="0"/>
-    <w:lsdException w:name="Medium Grid 2 Accent 3" w:semiHidden="0" w:uiPriority="68" w:unhideWhenUsed="0"/>
-    <w:lsdException w:name="Medium Grid 3 Accent 3" w:semiHidden="0" w:uiPriority="69" w:unhideWhenUsed="0"/>
-    <w:lsdException w:name="Dark List Accent 3" w:semiHidden="0" w:uiPriority="70" w:unhideWhenUsed="0"/>
-    <w:lsdException w:name="Colorful Shading Accent 3" w:semiHidden="0" w:uiPriority="71" w:unhideWhenUsed="0"/>
-    <w:lsdException w:name="Colorful List Accent 3" w:semiHidden="0" w:uiPriority="72" w:unhideWhenUsed="0"/>
-    <w:lsdException w:name="Colorful Grid Accent 3" w:semiHidden="0" w:uiPriority="73" w:unhideWhenUsed="0"/>
-    <w:lsdException w:name="Light Shading Accent 4" w:semiHidden="0" w:uiPriority="60" w:unhideWhenUsed="0"/>
-    <w:lsdException w:name="Light List Accent 4" w:semiHidden="0" w:uiPriority="61" w:unhideWhenUsed="0"/>
-    <w:lsdException w:name="Light Grid Accent 4" w:semiHidden="0" w:uiPriority="62" w:unhideWhenUsed="0"/>
-    <w:lsdException w:name="Medium Shading 1 Accent 4" w:semiHidden="0" w:uiPriority="63" w:unhideWhenUsed="0"/>
-    <w:lsdException w:name="Medium Shading 2 Accent 4" w:semiHidden="0" w:uiPriority="64" w:unhideWhenUsed="0"/>
-    <w:lsdException w:name="Medium List 1 Accent 4" w:semiHidden="0" w:uiPriority="65" w:unhideWhenUsed="0"/>
-    <w:lsdException w:name="Medium List 2 Accent 4" w:semiHidden="0" w:uiPriority="66" w:unhideWhenUsed="0"/>
-    <w:lsdException w:name="Medium Grid 1 Accent 4" w:semiHidden="0" w:uiPriority="67" w:unhideWhenUsed="0"/>
-    <w:lsdException w:name="Medium Grid 2 Accent 4" w:semiHidden="0" w:uiPriority="68" w:unhideWhenUsed="0"/>
-    <w:lsdException w:name="Medium Grid 3 Accent 4" w:semiHidden="0" w:uiPriority="69" w:unhideWhenUsed="0"/>
-    <w:lsdException w:name="Dark List Accent 4" w:semiHidden="0" w:uiPriority="70" w:unhideWhenUsed="0"/>
-    <w:lsdException w:name="Colorful Shading Accent 4" w:semiHidden="0" w:uiPriority="71" w:unhideWhenUsed="0"/>
-    <w:lsdException w:name="Colorful List Accent 4" w:semiHidden="0" w:uiPriority="72" w:unhideWhenUsed="0"/>
-    <w:lsdException w:name="Colorful Grid Accent 4" w:semiHidden="0" w:uiPriority="73" w:unhideWhenUsed="0"/>
-    <w:lsdException w:name="Light Shading Accent 5" w:semiHidden="0" w:uiPriority="60" w:unhideWhenUsed="0"/>
-    <w:lsdException w:name="Light List Accent 5" w:semiHidden="0" w:uiPriority="61" w:unhideWhenUsed="0"/>
-    <w:lsdException w:name="Light Grid Accent 5" w:semiHidden="0" w:uiPriority="62" w:unhideWhenUsed="0"/>
-    <w:lsdException w:name="Medium Shading 1 Accent 5" w:semiHidden="0" w:uiPriority="63" w:unhideWhenUsed="0"/>
-    <w:lsdException w:name="Medium Shading 2 Accent 5" w:semiHidden="0" w:uiPriority="64" w:unhideWhenUsed="0"/>
-    <w:lsdException w:name="Medium List 1 Accent 5" w:semiHidden="0" w:uiPriority="65" w:unhideWhenUsed="0"/>
-    <w:lsdException w:name="Medium List 2 Accent 5" w:semiHidden="0" w:uiPriority="66" w:unhideWhenUsed="0"/>
-    <w:lsdException w:name="Medium Grid 1 Accent 5" w:semiHidden="0" w:uiPriority="67" w:unhideWhenUsed="0"/>
-    <w:lsdException w:name="Medium Grid 2 Accent 5" w:semiHidden="0" w:uiPriority="68" w:unhideWhenUsed="0"/>
-    <w:lsdException w:name="Medium Grid 3 Accent 5" w:semiHidden="0" w:uiPriority="69" w:unhideWhenUsed="0"/>
-    <w:lsdException w:name="Dark List Accent 5" w:semiHidden="0" w:uiPriority="70" w:unhideWhenUsed="0"/>
-    <w:lsdException w:name="Colorful Shading Accent 5" w:semiHidden="0" w:uiPriority="71" w:unhideWhenUsed="0"/>
-    <w:lsdException w:name="Colorful List Accent 5" w:semiHidden="0" w:uiPriority="72" w:unhideWhenUsed="0"/>
-    <w:lsdException w:name="Colorful Grid Accent 5" w:semiHidden="0" w:uiPriority="73" w:unhideWhenUsed="0"/>
-    <w:lsdException w:name="Light Shading Accent 6" w:semiHidden="0" w:uiPriority="60" w:unhideWhenUsed="0"/>
-    <w:lsdException w:name="Light List Accent 6" w:semiHidden="0" w:uiPriority="61" w:unhideWhenUsed="0"/>
-    <w:lsdException w:name="Light Grid Accent 6" w:semiHidden="0" w:uiPriority="62" w:unhideWhenUsed="0"/>
-    <w:lsdException w:name="Medium Shading 1 Accent 6" w:semiHidden="0" w:uiPriority="63" w:unhideWhenUsed="0"/>
-    <w:lsdException w:name="Medium Shading 2 Accent 6" w:semiHidden="0" w:uiPriority="64" w:unhideWhenUsed="0"/>
-    <w:lsdException w:name="Medium List 1 Accent 6" w:semiHidden="0" w:uiPriority="65" w:unhideWhenUsed="0"/>
-    <w:lsdException w:name="Medium List 2 Accent 6" w:semiHidden="0" w:uiPriority="66" w:unhideWhenUsed="0"/>
-    <w:lsdException w:name="Medium Grid 1 Accent 6" w:semiHidden="0" w:uiPriority="67" w:unhideWhenUsed="0"/>
-    <w:lsdException w:name="Medium Grid 2 Accent 6" w:semiHidden="0" w:uiPriority="68" w:unhideWhenUsed="0"/>
-    <w:lsdException w:name="Medium Grid 3 Accent 6" w:semiHidden="0" w:uiPriority="69" w:unhideWhenUsed="0"/>
-    <w:lsdException w:name="Dark List Accent 6" w:semiHidden="0" w:uiPriority="70" w:unhideWhenUsed="0"/>
-    <w:lsdException w:name="Colorful Shading Accent 6" w:semiHidden="0" w:uiPriority="71" w:unhideWhenUsed="0"/>
-    <w:lsdException w:name="Colorful List Accent 6" w:semiHidden="0" w:uiPriority="72" w:unhideWhenUsed="0"/>
-    <w:lsdException w:name="Colorful Grid Accent 6" w:semiHidden="0" w:uiPriority="73" w:unhideWhenUsed="0"/>
-    <w:lsdException w:name="Subtle Emphasis" w:semiHidden="0" w:uiPriority="19" w:unhideWhenUsed="0" w:qFormat="1"/>
-    <w:lsdException w:name="Intense Emphasis" w:semiHidden="0" w:uiPriority="21" w:unhideWhenUsed="0" w:qFormat="1"/>
-    <w:lsdException w:name="Subtle Reference" w:semiHidden="0" w:uiPriority="31" w:unhideWhenUsed="0" w:qFormat="1"/>
-    <w:lsdException w:name="Intense Reference" w:semiHidden="0" w:uiPriority="32" w:unhideWhenUsed="0" w:qFormat="1"/>
-    <w:lsdException w:name="Book Title" w:semiHidden="0" w:uiPriority="33" w:unhideWhenUsed="0" w:qFormat="1"/>
-    <w:lsdException w:name="Bibliography" w:uiPriority="37"/>
-    <w:lsdException w:name="TOC Heading" w:uiPriority="39" w:qFormat="1"/>
+  <w:latentStyles w:defLockedState="0" w:defUIPriority="99" w:defSemiHidden="0" w:defUnhideWhenUsed="0" w:defQFormat="0" w:count="371">
+    <w:lsdException w:name="Normal" w:uiPriority="0" w:qFormat="1"/>
+    <w:lsdException w:name="heading 1" w:uiPriority="9" w:qFormat="1"/>
+    <w:lsdException w:name="heading 2" w:semiHidden="1" w:uiPriority="9" w:unhideWhenUsed="1" w:qFormat="1"/>
+    <w:lsdException w:name="heading 3" w:semiHidden="1" w:uiPriority="9" w:unhideWhenUsed="1" w:qFormat="1"/>
+    <w:lsdException w:name="heading 4" w:semiHidden="1" w:uiPriority="9" w:unhideWhenUsed="1" w:qFormat="1"/>
+    <w:lsdException w:name="heading 5" w:semiHidden="1" w:uiPriority="9" w:unhideWhenUsed="1" w:qFormat="1"/>
+    <w:lsdException w:name="heading 6" w:semiHidden="1" w:uiPriority="9" w:unhideWhenUsed="1" w:qFormat="1"/>
+    <w:lsdException w:name="heading 7" w:semiHidden="1" w:uiPriority="9" w:unhideWhenUsed="1" w:qFormat="1"/>
+    <w:lsdException w:name="heading 8" w:semiHidden="1" w:uiPriority="9" w:unhideWhenUsed="1" w:qFormat="1"/>
+    <w:lsdException w:name="heading 9" w:semiHidden="1" w:uiPriority="9" w:unhideWhenUsed="1" w:qFormat="1"/>
+    <w:lsdException w:name="index 1" w:semiHidden="1" w:unhideWhenUsed="1"/>
+    <w:lsdException w:name="index 2" w:semiHidden="1" w:unhideWhenUsed="1"/>
+    <w:lsdException w:name="index 3" w:semiHidden="1" w:unhideWhenUsed="1"/>
+    <w:lsdException w:name="index 4" w:semiHidden="1" w:unhideWhenUsed="1"/>
+    <w:lsdException w:name="index 5" w:semiHidden="1" w:unhideWhenUsed="1"/>
+    <w:lsdException w:name="index 6" w:semiHidden="1" w:unhideWhenUsed="1"/>
+    <w:lsdException w:name="index 7" w:semiHidden="1" w:unhideWhenUsed="1"/>
+    <w:lsdException w:name="index 8" w:semiHidden="1" w:unhideWhenUsed="1"/>
+    <w:lsdException w:name="index 9" w:semiHidden="1" w:unhideWhenUsed="1"/>
+    <w:lsdException w:name="toc 1" w:semiHidden="1" w:uiPriority="39" w:unhideWhenUsed="1"/>
+    <w:lsdException w:name="toc 2" w:semiHidden="1" w:uiPriority="39" w:unhideWhenUsed="1"/>
+    <w:lsdException w:name="toc 3" w:semiHidden="1" w:uiPriority="39" w:unhideWhenUsed="1"/>
+    <w:lsdException w:name="toc 4" w:semiHidden="1" w:uiPriority="39" w:unhideWhenUsed="1"/>
+    <w:lsdException w:name="toc 5" w:semiHidden="1" w:uiPriority="39" w:unhideWhenUsed="1"/>
+    <w:lsdException w:name="toc 6" w:semiHidden="1" w:uiPriority="39" w:unhideWhenUsed="1"/>
+    <w:lsdException w:name="toc 7" w:semiHidden="1" w:uiPriority="39" w:unhideWhenUsed="1"/>
+    <w:lsdException w:name="toc 8" w:semiHidden="1" w:uiPriority="39" w:unhideWhenUsed="1"/>
+    <w:lsdException w:name="toc 9" w:semiHidden="1" w:uiPriority="39" w:unhideWhenUsed="1"/>
+    <w:lsdException w:name="Normal Indent" w:semiHidden="1" w:unhideWhenUsed="1"/>
+    <w:lsdException w:name="footnote text" w:semiHidden="1" w:unhideWhenUsed="1"/>
+    <w:lsdException w:name="annotation text" w:semiHidden="1" w:unhideWhenUsed="1"/>
+    <w:lsdException w:name="header" w:semiHidden="1" w:unhideWhenUsed="1"/>
+    <w:lsdException w:name="footer" w:semiHidden="1" w:unhideWhenUsed="1"/>
+    <w:lsdException w:name="index heading" w:semiHidden="1" w:unhideWhenUsed="1"/>
+    <w:lsdException w:name="caption" w:semiHidden="1" w:uiPriority="35" w:unhideWhenUsed="1" w:qFormat="1"/>
+    <w:lsdException w:name="table of figures" w:semiHidden="1" w:unhideWhenUsed="1"/>
+    <w:lsdException w:name="envelope address" w:semiHidden="1" w:unhideWhenUsed="1"/>
+    <w:lsdException w:name="envelope return" w:semiHidden="1" w:unhideWhenUsed="1"/>
+    <w:lsdException w:name="footnote reference" w:semiHidden="1" w:unhideWhenUsed="1"/>
+    <w:lsdException w:name="annotation reference" w:semiHidden="1" w:unhideWhenUsed="1"/>
+    <w:lsdException w:name="line number" w:semiHidden="1" w:unhideWhenUsed="1"/>
+    <w:lsdException w:name="page number" w:semiHidden="1" w:unhideWhenUsed="1"/>
+    <w:lsdException w:name="endnote reference" w:semiHidden="1" w:unhideWhenUsed="1"/>
+    <w:lsdException w:name="endnote text" w:semiHidden="1" w:unhideWhenUsed="1"/>
+    <w:lsdException w:name="table of authorities" w:semiHidden="1" w:unhideWhenUsed="1"/>
+    <w:lsdException w:name="macro" w:semiHidden="1" w:unhideWhenUsed="1"/>
+    <w:lsdException w:name="toa heading" w:semiHidden="1" w:unhideWhenUsed="1"/>
+    <w:lsdException w:name="List" w:semiHidden="1" w:unhideWhenUsed="1"/>
+    <w:lsdException w:name="List Bullet" w:semiHidden="1" w:unhideWhenUsed="1"/>
+    <w:lsdException w:name="List Number" w:semiHidden="1" w:unhideWhenUsed="1"/>
+    <w:lsdException w:name="List 2" w:semiHidden="1" w:unhideWhenUsed="1"/>
+    <w:lsdException w:name="List 3" w:semiHidden="1" w:unhideWhenUsed="1"/>
+    <w:lsdException w:name="List 4" w:semiHidden="1" w:unhideWhenUsed="1"/>
+    <w:lsdException w:name="List 5" w:semiHidden="1" w:unhideWhenUsed="1"/>
+    <w:lsdException w:name="List Bullet 2" w:semiHidden="1" w:unhideWhenUsed="1"/>
+    <w:lsdException w:name="List Bullet 3" w:semiHidden="1" w:unhideWhenUsed="1"/>
+    <w:lsdException w:name="List Bullet 4" w:semiHidden="1" w:unhideWhenUsed="1"/>
+    <w:lsdException w:name="List Bullet 5" w:semiHidden="1" w:unhideWhenUsed="1"/>
+    <w:lsdException w:name="List Number 2" w:semiHidden="1" w:unhideWhenUsed="1"/>
+    <w:lsdException w:name="List Number 3" w:semiHidden="1" w:unhideWhenUsed="1"/>
+    <w:lsdException w:name="List Number 4" w:semiHidden="1" w:unhideWhenUsed="1"/>
+    <w:lsdException w:name="List Number 5" w:semiHidden="1" w:unhideWhenUsed="1"/>
+    <w:lsdException w:name="Title" w:uiPriority="10" w:qFormat="1"/>
+    <w:lsdException w:name="Closing" w:semiHidden="1" w:unhideWhenUsed="1"/>
+    <w:lsdException w:name="Signature" w:semiHidden="1" w:unhideWhenUsed="1"/>
+    <w:lsdException w:name="Default Paragraph Font" w:semiHidden="1" w:uiPriority="1" w:unhideWhenUsed="1"/>
+    <w:lsdException w:name="Body Text" w:semiHidden="1" w:unhideWhenUsed="1"/>
+    <w:lsdException w:name="Body Text Indent" w:semiHidden="1" w:unhideWhenUsed="1"/>
+    <w:lsdException w:name="List Continue" w:semiHidden="1" w:unhideWhenUsed="1"/>
+    <w:lsdException w:name="List Continue 2" w:semiHidden="1" w:unhideWhenUsed="1"/>
+    <w:lsdException w:name="List Continue 3" w:semiHidden="1" w:unhideWhenUsed="1"/>
+    <w:lsdException w:name="List Continue 4" w:semiHidden="1" w:unhideWhenUsed="1"/>
+    <w:lsdException w:name="List Continue 5" w:semiHidden="1" w:unhideWhenUsed="1"/>
+    <w:lsdException w:name="Message Header" w:semiHidden="1" w:unhideWhenUsed="1"/>
+    <w:lsdException w:name="Subtitle" w:uiPriority="11" w:qFormat="1"/>
+    <w:lsdException w:name="Salutation" w:semiHidden="1" w:unhideWhenUsed="1"/>
+    <w:lsdException w:name="Date" w:semiHidden="1" w:unhideWhenUsed="1"/>
+    <w:lsdException w:name="Body Text First Indent" w:semiHidden="1" w:unhideWhenUsed="1"/>
+    <w:lsdException w:name="Body Text First Indent 2" w:semiHidden="1" w:unhideWhenUsed="1"/>
+    <w:lsdException w:name="Note Heading" w:semiHidden="1" w:unhideWhenUsed="1"/>
+    <w:lsdException w:name="Body Text 2" w:semiHidden="1" w:unhideWhenUsed="1"/>
+    <w:lsdException w:name="Body Text 3" w:semiHidden="1" w:unhideWhenUsed="1"/>
+    <w:lsdException w:name="Body Text Indent 2" w:semiHidden="1" w:unhideWhenUsed="1"/>
+    <w:lsdException w:name="Body Text Indent 3" w:semiHidden="1" w:unhideWhenUsed="1"/>
+    <w:lsdException w:name="Block Text" w:semiHidden="1" w:unhideWhenUsed="1"/>
+    <w:lsdException w:name="Hyperlink" w:semiHidden="1" w:unhideWhenUsed="1"/>
+    <w:lsdException w:name="FollowedHyperlink" w:semiHidden="1" w:unhideWhenUsed="1"/>
+    <w:lsdException w:name="Strong" w:uiPriority="22" w:qFormat="1"/>
+    <w:lsdException w:name="Emphasis" w:uiPriority="20" w:qFormat="1"/>
+    <w:lsdException w:name="Document Map" w:semiHidden="1" w:unhideWhenUsed="1"/>
+    <w:lsdException w:name="Plain Text" w:semiHidden="1" w:unhideWhenUsed="1"/>
+    <w:lsdException w:name="E-mail Signature" w:semiHidden="1" w:unhideWhenUsed="1"/>
+    <w:lsdException w:name="HTML Top of Form" w:semiHidden="1" w:unhideWhenUsed="1"/>
+    <w:lsdException w:name="HTML Bottom of Form" w:semiHidden="1" w:unhideWhenUsed="1"/>
+    <w:lsdException w:name="Normal (Web)" w:semiHidden="1" w:unhideWhenUsed="1"/>
+    <w:lsdException w:name="HTML Acronym" w:semiHidden="1" w:unhideWhenUsed="1"/>
+    <w:lsdException w:name="HTML Address" w:semiHidden="1" w:unhideWhenUsed="1"/>
+    <w:lsdException w:name="HTML Cite" w:semiHidden="1" w:unhideWhenUsed="1"/>
+    <w:lsdException w:name="HTML Code" w:semiHidden="1" w:unhideWhenUsed="1"/>
+    <w:lsdException w:name="HTML Definition" w:semiHidden="1" w:unhideWhenUsed="1"/>
+    <w:lsdException w:name="HTML Keyboard" w:semiHidden="1" w:unhideWhenUsed="1"/>
+    <w:lsdException w:name="HTML Preformatted" w:semiHidden="1" w:unhideWhenUsed="1"/>
+    <w:lsdException w:name="HTML Sample" w:semiHidden="1" w:unhideWhenUsed="1"/>
+    <w:lsdException w:name="HTML Typewriter" w:semiHidden="1" w:unhideWhenUsed="1"/>
+    <w:lsdException w:name="HTML Variable" w:semiHidden="1" w:unhideWhenUsed="1"/>
+    <w:lsdException w:name="Normal Table" w:semiHidden="1" w:unhideWhenUsed="1"/>
+    <w:lsdException w:name="annotation subject" w:semiHidden="1" w:unhideWhenUsed="1"/>
+    <w:lsdException w:name="No List" w:semiHidden="1" w:unhideWhenUsed="1"/>
+    <w:lsdException w:name="Outline List 1" w:semiHidden="1" w:unhideWhenUsed="1"/>
+    <w:lsdException w:name="Outline List 2" w:semiHidden="1" w:unhideWhenUsed="1"/>
+    <w:lsdException w:name="Outline List 3" w:semiHidden="1" w:unhideWhenUsed="1"/>
+    <w:lsdException w:name="Table Simple 1" w:semiHidden="1" w:unhideWhenUsed="1"/>
+    <w:lsdException w:name="Table Simple 2" w:semiHidden="1" w:unhideWhenUsed="1"/>
+    <w:lsdException w:name="Table Simple 3" w:semiHidden="1" w:unhideWhenUsed="1"/>
+    <w:lsdException w:name="Table Classic 1" w:semiHidden="1" w:unhideWhenUsed="1"/>
+    <w:lsdException w:name="Table Classic 2" w:semiHidden="1" w:unhideWhenUsed="1"/>
+    <w:lsdException w:name="Table Classic 3" w:semiHidden="1" w:unhideWhenUsed="1"/>
+    <w:lsdException w:name="Table Classic 4" w:semiHidden="1" w:unhideWhenUsed="1"/>
+    <w:lsdException w:name="Table Colorful 1" w:semiHidden="1" w:unhideWhenUsed="1"/>
+    <w:lsdException w:name="Table Colorful 2" w:semiHidden="1" w:unhideWhenUsed="1"/>
+    <w:lsdException w:name="Table Colorful 3" w:semiHidden="1" w:unhideWhenUsed="1"/>
+    <w:lsdException w:name="Table Columns 1" w:semiHidden="1" w:unhideWhenUsed="1"/>
+    <w:lsdException w:name="Table Columns 2" w:semiHidden="1" w:unhideWhenUsed="1"/>
+    <w:lsdException w:name="Table Columns 3" w:semiHidden="1" w:unhideWhenUsed="1"/>
+    <w:lsdException w:name="Table Columns 4" w:semiHidden="1" w:unhideWhenUsed="1"/>
+    <w:lsdException w:name="Table Columns 5" w:semiHidden="1" w:unhideWhenUsed="1"/>
+    <w:lsdException w:name="Table Grid 1" w:semiHidden="1" w:unhideWhenUsed="1"/>
+    <w:lsdException w:name="Table Grid 2" w:semiHidden="1" w:unhideWhenUsed="1"/>
+    <w:lsdException w:name="Table Grid 3" w:semiHidden="1" w:unhideWhenUsed="1"/>
+    <w:lsdException w:name="Table Grid 4" w:semiHidden="1" w:unhideWhenUsed="1"/>
+    <w:lsdException w:name="Table Grid 5" w:semiHidden="1" w:unhideWhenUsed="1"/>
+    <w:lsdException w:name="Table Grid 6" w:semiHidden="1" w:unhideWhenUsed="1"/>
+    <w:lsdException w:name="Table Grid 7" w:semiHidden="1" w:unhideWhenUsed="1"/>
+    <w:lsdException w:name="Table Grid 8" w:semiHidden="1" w:unhideWhenUsed="1"/>
+    <w:lsdException w:name="Table List 1" w:semiHidden="1" w:unhideWhenUsed="1"/>
+    <w:lsdException w:name="Table List 2" w:semiHidden="1" w:unhideWhenUsed="1"/>
+    <w:lsdException w:name="Table List 3" w:semiHidden="1" w:unhideWhenUsed="1"/>
+    <w:lsdException w:name="Table List 4" w:semiHidden="1" w:unhideWhenUsed="1"/>
+    <w:lsdException w:name="Table List 5" w:semiHidden="1" w:unhideWhenUsed="1"/>
+    <w:lsdException w:name="Table List 6" w:semiHidden="1" w:unhideWhenUsed="1"/>
+    <w:lsdException w:name="Table List 7" w:semiHidden="1" w:unhideWhenUsed="1"/>
+    <w:lsdException w:name="Table List 8" w:semiHidden="1" w:unhideWhenUsed="1"/>
+    <w:lsdException w:name="Table 3D effects 1" w:semiHidden="1" w:unhideWhenUsed="1"/>
+    <w:lsdException w:name="Table 3D effects 2" w:semiHidden="1" w:unhideWhenUsed="1"/>
+    <w:lsdException w:name="Table 3D effects 3" w:semiHidden="1" w:unhideWhenUsed="1"/>
+    <w:lsdException w:name="Table Contemporary" w:semiHidden="1" w:unhideWhenUsed="1"/>
+    <w:lsdException w:name="Table Elegant" w:semiHidden="1" w:unhideWhenUsed="1"/>
+    <w:lsdException w:name="Table Professional" w:semiHidden="1" w:unhideWhenUsed="1"/>
+    <w:lsdException w:name="Table Subtle 1" w:semiHidden="1" w:unhideWhenUsed="1"/>
+    <w:lsdException w:name="Table Subtle 2" w:semiHidden="1" w:unhideWhenUsed="1"/>
+    <w:lsdException w:name="Table Web 1" w:semiHidden="1" w:unhideWhenUsed="1"/>
+    <w:lsdException w:name="Table Web 2" w:semiHidden="1" w:unhideWhenUsed="1"/>
+    <w:lsdException w:name="Table Web 3" w:semiHidden="1" w:unhideWhenUsed="1"/>
+    <w:lsdException w:name="Balloon Text" w:semiHidden="1" w:unhideWhenUsed="1"/>
+    <w:lsdException w:name="Table Grid" w:uiPriority="59"/>
+    <w:lsdException w:name="Table Theme" w:semiHidden="1" w:unhideWhenUsed="1"/>
+    <w:lsdException w:name="Placeholder Text" w:semiHidden="1"/>
+    <w:lsdException w:name="No Spacing" w:uiPriority="1" w:qFormat="1"/>
+    <w:lsdException w:name="Light Shading" w:uiPriority="60"/>
+    <w:lsdException w:name="Light List" w:uiPriority="61"/>
+    <w:lsdException w:name="Light Grid" w:uiPriority="62"/>
+    <w:lsdException w:name="Medium Shading 1" w:uiPriority="63"/>
+    <w:lsdException w:name="Medium Shading 2" w:uiPriority="64"/>
+    <w:lsdException w:name="Medium List 1" w:uiPriority="65"/>
+    <w:lsdException w:name="Medium List 2" w:uiPriority="66"/>
+    <w:lsdException w:name="Medium Grid 1" w:uiPriority="67"/>
+    <w:lsdException w:name="Medium Grid 2" w:uiPriority="68"/>
+    <w:lsdException w:name="Medium Grid 3" w:uiPriority="69"/>
+    <w:lsdException w:name="Dark List" w:uiPriority="70"/>
+    <w:lsdException w:name="Colorful Shading" w:uiPriority="71"/>
+    <w:lsdException w:name="Colorful List" w:uiPriority="72"/>
+    <w:lsdException w:name="Colorful Grid" w:uiPriority="73"/>
+    <w:lsdException w:name="Light Shading Accent 1" w:uiPriority="60"/>
+    <w:lsdException w:name="Light List Accent 1" w:uiPriority="61"/>
+    <w:lsdException w:name="Light Grid Accent 1" w:uiPriority="62"/>
+    <w:lsdException w:name="Medium Shading 1 Accent 1" w:uiPriority="63"/>
+    <w:lsdException w:name="Medium Shading 2 Accent 1" w:uiPriority="64"/>
+    <w:lsdException w:name="Medium List 1 Accent 1" w:uiPriority="65"/>
+    <w:lsdException w:name="Revision" w:semiHidden="1"/>
+    <w:lsdException w:name="List Paragraph" w:uiPriority="34" w:qFormat="1"/>
+    <w:lsdException w:name="Quote" w:uiPriority="29" w:qFormat="1"/>
+    <w:lsdException w:name="Intense Quote" w:uiPriority="30" w:qFormat="1"/>
+    <w:lsdException w:name="Medium List 2 Accent 1" w:uiPriority="66"/>
+    <w:lsdException w:name="Medium Grid 1 Accent 1" w:uiPriority="67"/>
+    <w:lsdException w:name="Medium Grid 2 Accent 1" w:uiPriority="68"/>
+    <w:lsdException w:name="Medium Grid 3 Accent 1" w:uiPriority="69"/>
+    <w:lsdException w:name="Dark List Accent 1" w:uiPriority="70"/>
+    <w:lsdException w:name="Colorful Shading Accent 1" w:uiPriority="71"/>
+    <w:lsdException w:name="Colorful List Accent 1" w:uiPriority="72"/>
+    <w:lsdException w:name="Colorful Grid Accent 1" w:uiPriority="73"/>
+    <w:lsdException w:name="Light Shading Accent 2" w:uiPriority="60"/>
+    <w:lsdException w:name="Light List Accent 2" w:uiPriority="61"/>
+    <w:lsdException w:name="Light Grid Accent 2" w:uiPriority="62"/>
+    <w:lsdException w:name="Medium Shading 1 Accent 2" w:uiPriority="63"/>
+    <w:lsdException w:name="Medium Shading 2 Accent 2" w:uiPriority="64"/>
+    <w:lsdException w:name="Medium List 1 Accent 2" w:uiPriority="65"/>
+    <w:lsdException w:name="Medium List 2 Accent 2" w:uiPriority="66"/>
+    <w:lsdException w:name="Medium Grid 1 Accent 2" w:uiPriority="67"/>
+    <w:lsdException w:name="Medium Grid 2 Accent 2" w:uiPriority="68"/>
+    <w:lsdException w:name="Medium Grid 3 Accent 2" w:uiPriority="69"/>
+    <w:lsdException w:name="Dark List Accent 2" w:uiPriority="70"/>
+    <w:lsdException w:name="Colorful Shading Accent 2" w:uiPriority="71"/>
+    <w:lsdException w:name="Colorful List Accent 2" w:uiPriority="72"/>
+    <w:lsdException w:name="Colorful Grid Accent 2" w:uiPriority="73"/>
+    <w:lsdException w:name="Light Shading Accent 3" w:uiPriority="60"/>
+    <w:lsdException w:name="Light List Accent 3" w:uiPriority="61"/>
+    <w:lsdException w:name="Light Grid Accent 3" w:uiPriority="62"/>
+    <w:lsdException w:name="Medium Shading 1 Accent 3" w:uiPriority="63"/>
+    <w:lsdException w:name="Medium Shading 2 Accent 3" w:uiPriority="64"/>
+    <w:lsdException w:name="Medium List 1 Accent 3" w:uiPriority="65"/>
+    <w:lsdException w:name="Medium List 2 Accent 3" w:uiPriority="66"/>
+    <w:lsdException w:name="Medium Grid 1 Accent 3" w:uiPriority="67"/>
+    <w:lsdException w:name="Medium Grid 2 Accent 3" w:uiPriority="68"/>
+    <w:lsdException w:name="Medium Grid 3 Accent 3" w:uiPriority="69"/>
+    <w:lsdException w:name="Dark List Accent 3" w:uiPriority="70"/>
+    <w:lsdException w:name="Colorful Shading Accent 3" w:uiPriority="71"/>
+    <w:lsdException w:name="Colorful List Accent 3" w:uiPriority="72"/>
+    <w:lsdException w:name="Colorful Grid Accent 3" w:uiPriority="73"/>
+    <w:lsdException w:name="Light Shading Accent 4" w:uiPriority="60"/>
+    <w:lsdException w:name="Light List Accent 4" w:uiPriority="61"/>
+    <w:lsdException w:name="Light Grid Accent 4" w:uiPriority="62"/>
+    <w:lsdException w:name="Medium Shading 1 Accent 4" w:uiPriority="63"/>
+    <w:lsdException w:name="Medium Shading 2 Accent 4" w:uiPriority="64"/>
+    <w:lsdException w:name="Medium List 1 Accent 4" w:uiPriority="65"/>
+    <w:lsdException w:name="Medium List 2 Accent 4" w:uiPriority="66"/>
+    <w:lsdException w:name="Medium Grid 1 Accent 4" w:uiPriority="67"/>
+    <w:lsdException w:name="Medium Grid 2 Accent 4" w:uiPriority="68"/>
+    <w:lsdException w:name="Medium Grid 3 Accent 4" w:uiPriority="69"/>
+    <w:lsdException w:name="Dark List Accent 4" w:uiPriority="70"/>
+    <w:lsdException w:name="Colorful Shading Accent 4" w:uiPriority="71"/>
+    <w:lsdException w:name="Colorful List Accent 4" w:uiPriority="72"/>
+    <w:lsdException w:name="Colorful Grid Accent 4" w:uiPriority="73"/>
+    <w:lsdException w:name="Light Shading Accent 5" w:uiPriority="60"/>
+    <w:lsdException w:name="Light List Accent 5" w:uiPriority="61"/>
+    <w:lsdException w:name="Light Grid Accent 5" w:uiPriority="62"/>
+    <w:lsdException w:name="Medium Shading 1 Accent 5" w:uiPriority="63"/>
+    <w:lsdException w:name="Medium Shading 2 Accent 5" w:uiPriority="64"/>
+    <w:lsdException w:name="Medium List 1 Accent 5" w:uiPriority="65"/>
+    <w:lsdException w:name="Medium List 2 Accent 5" w:uiPriority="66"/>
+    <w:lsdException w:name="Medium Grid 1 Accent 5" w:uiPriority="67"/>
+    <w:lsdException w:name="Medium Grid 2 Accent 5" w:uiPriority="68"/>
+    <w:lsdException w:name="Medium Grid 3 Accent 5" w:uiPriority="69"/>
+    <w:lsdException w:name="Dark List Accent 5" w:uiPriority="70"/>
+    <w:lsdException w:name="Colorful Shading Accent 5" w:uiPriority="71"/>
+    <w:lsdException w:name="Colorful List Accent 5" w:uiPriority="72"/>
+    <w:lsdException w:name="Colorful Grid Accent 5" w:uiPriority="73"/>
+    <w:lsdException w:name="Light Shading Accent 6" w:uiPriority="60"/>
+    <w:lsdException w:name="Light List Accent 6" w:uiPriority="61"/>
+    <w:lsdException w:name="Light Grid Accent 6" w:uiPriority="62"/>
+    <w:lsdException w:name="Medium Shading 1 Accent 6" w:uiPriority="63"/>
+    <w:lsdException w:name="Medium Shading 2 Accent 6" w:uiPriority="64"/>
+    <w:lsdException w:name="Medium List 1 Accent 6" w:uiPriority="65"/>
+    <w:lsdException w:name="Medium List 2 Accent 6" w:uiPriority="66"/>
+    <w:lsdException w:name="Medium Grid 1 Accent 6" w:uiPriority="67"/>
+    <w:lsdException w:name="Medium Grid 2 Accent 6" w:uiPriority="68"/>
+    <w:lsdException w:name="Medium Grid 3 Accent 6" w:uiPriority="69"/>
+    <w:lsdException w:name="Dark List Accent 6" w:uiPriority="70"/>
+    <w:lsdException w:name="Colorful Shading Accent 6" w:uiPriority="71"/>
+    <w:lsdException w:name="Colorful List Accent 6" w:uiPriority="72"/>
+    <w:lsdException w:name="Colorful Grid Accent 6" w:uiPriority="73"/>
+    <w:lsdException w:name="Subtle Emphasis" w:uiPriority="19" w:qFormat="1"/>
+    <w:lsdException w:name="Intense Emphasis" w:uiPriority="21" w:qFormat="1"/>
+    <w:lsdException w:name="Subtle Reference" w:uiPriority="31" w:qFormat="1"/>
+    <w:lsdException w:name="Intense Reference" w:uiPriority="32" w:qFormat="1"/>
+    <w:lsdException w:name="Book Title" w:uiPriority="33" w:qFormat="1"/>
+    <w:lsdException w:name="Bibliography" w:semiHidden="1" w:uiPriority="37" w:unhideWhenUsed="1"/>
+    <w:lsdException w:name="TOC Heading" w:semiHidden="1" w:uiPriority="39" w:unhideWhenUsed="1" w:qFormat="1"/>
+    <w:lsdException w:name="Plain Table 1" w:uiPriority="41"/>
+    <w:lsdException w:name="Plain Table 2" w:uiPriority="42"/>
+    <w:lsdException w:name="Plain Table 3" w:uiPriority="43"/>
+    <w:lsdException w:name="Plain Table 4" w:uiPriority="44"/>
+    <w:lsdException w:name="Plain Table 5" w:uiPriority="45"/>
+    <w:lsdException w:name="Grid Table Light" w:uiPriority="40"/>
+    <w:lsdException w:name="Grid Table 1 Light" w:uiPriority="46"/>
+    <w:lsdException w:name="Grid Table 2" w:uiPriority="47"/>
+    <w:lsdException w:name="Grid Table 3" w:uiPriority="48"/>
+    <w:lsdException w:name="Grid Table 4" w:uiPriority="49"/>
+    <w:lsdException w:name="Grid Table 5 Dark" w:uiPriority="50"/>
+    <w:lsdException w:name="Grid Table 6 Colorful" w:uiPriority="51"/>
+    <w:lsdException w:name="Grid Table 7 Colorful" w:uiPriority="52"/>
+    <w:lsdException w:name="Grid Table 1 Light Accent 1" w:uiPriority="46"/>
+    <w:lsdException w:name="Grid Table 2 Accent 1" w:uiPriority="47"/>
+    <w:lsdException w:name="Grid Table 3 Accent 1" w:uiPriority="48"/>
+    <w:lsdException w:name="Grid Table 4 Accent 1" w:uiPriority="49"/>
+    <w:lsdException w:name="Grid Table 5 Dark Accent 1" w:uiPriority="50"/>
+    <w:lsdException w:name="Grid Table 6 Colorful Accent 1" w:uiPriority="51"/>
+    <w:lsdException w:name="Grid Table 7 Colorful Accent 1" w:uiPriority="52"/>
+    <w:lsdException w:name="Grid Table 1 Light Accent 2" w:uiPriority="46"/>
+    <w:lsdException w:name="Grid Table 2 Accent 2" w:uiPriority="47"/>
+    <w:lsdException w:name="Grid Table 3 Accent 2" w:uiPriority="48"/>
+    <w:lsdException w:name="Grid Table 4 Accent 2" w:uiPriority="49"/>
+    <w:lsdException w:name="Grid Table 5 Dark Accent 2" w:uiPriority="50"/>
+    <w:lsdException w:name="Grid Table 6 Colorful Accent 2" w:uiPriority="51"/>
+    <w:lsdException w:name="Grid Table 7 Colorful Accent 2" w:uiPriority="52"/>
+    <w:lsdException w:name="Grid Table 1 Light Accent 3" w:uiPriority="46"/>
+    <w:lsdException w:name="Grid Table 2 Accent 3" w:uiPriority="47"/>
+    <w:lsdException w:name="Grid Table 3 Accent 3" w:uiPriority="48"/>
+    <w:lsdException w:name="Grid Table 4 Accent 3" w:uiPriority="49"/>
+    <w:lsdException w:name="Grid Table 5 Dark Accent 3" w:uiPriority="50"/>
+    <w:lsdException w:name="Grid Table 6 Colorful Accent 3" w:uiPriority="51"/>
+    <w:lsdException w:name="Grid Table 7 Colorful Accent 3" w:uiPriority="52"/>
+    <w:lsdException w:name="Grid Table 1 Light Accent 4" w:uiPriority="46"/>
+    <w:lsdException w:name="Grid Table 2 Accent 4" w:uiPriority="47"/>
+    <w:lsdException w:name="Grid Table 3 Accent 4" w:uiPriority="48"/>
+    <w:lsdException w:name="Grid Table 4 Accent 4" w:uiPriority="49"/>
+    <w:lsdException w:name="Grid Table 5 Dark Accent 4" w:uiPriority="50"/>
+    <w:lsdException w:name="Grid Table 6 Colorful Accent 4" w:uiPriority="51"/>
+    <w:lsdException w:name="Grid Table 7 Colorful Accent 4" w:uiPriority="52"/>
+    <w:lsdException w:name="Grid Table 1 Light Accent 5" w:uiPriority="46"/>
+    <w:lsdException w:name="Grid Table 2 Accent 5" w:uiPriority="47"/>
+    <w:lsdException w:name="Grid Table 3 Accent 5" w:uiPriority="48"/>
+    <w:lsdException w:name="Grid Table 4 Accent 5" w:uiPriority="49"/>
+    <w:lsdException w:name="Grid Table 5 Dark Accent 5" w:uiPriority="50"/>
+    <w:lsdException w:name="Grid Table 6 Colorful Accent 5" w:uiPriority="51"/>
+    <w:lsdException w:name="Grid Table 7 Colorful Accent 5" w:uiPriority="52"/>
+    <w:lsdException w:name="Grid Table 1 Light Accent 6" w:uiPriority="46"/>
+    <w:lsdException w:name="Grid Table 2 Accent 6" w:uiPriority="47"/>
+    <w:lsdException w:name="Grid Table 3 Accent 6" w:uiPriority="48"/>
+    <w:lsdException w:name="Grid Table 4 Accent 6" w:uiPriority="49"/>
+    <w:lsdException w:name="Grid Table 5 Dark Accent 6" w:uiPriority="50"/>
+    <w:lsdException w:name="Grid Table 6 Colorful Accent 6" w:uiPriority="51"/>
+    <w:lsdException w:name="Grid Table 7 Colorful Accent 6" w:uiPriority="52"/>
+    <w:lsdException w:name="List Table 1 Light" w:uiPriority="46"/>
+    <w:lsdException w:name="List Table 2" w:uiPriority="47"/>
+    <w:lsdException w:name="List Table 3" w:uiPriority="48"/>
+    <w:lsdException w:name="List Table 4" w:uiPriority="49"/>
+    <w:lsdException w:name="List Table 5 Dark" w:uiPriority="50"/>
+    <w:lsdException w:name="List Table 6 Colorful" w:uiPriority="51"/>
+    <w:lsdException w:name="List Table 7 Colorful" w:uiPriority="52"/>
+    <w:lsdException w:name="List Table 1 Light Accent 1" w:uiPriority="46"/>
+    <w:lsdException w:name="List Table 2 Accent 1" w:uiPriority="47"/>
+    <w:lsdException w:name="List Table 3 Accent 1" w:uiPriority="48"/>
+    <w:lsdException w:name="List Table 4 Accent 1" w:uiPriority="49"/>
+    <w:lsdException w:name="List Table 5 Dark Accent 1" w:uiPriority="50"/>
+    <w:lsdException w:name="List Table 6 Colorful Accent 1" w:uiPriority="51"/>
+    <w:lsdException w:name="List Table 7 Colorful Accent 1" w:uiPriority="52"/>
+    <w:lsdException w:name="List Table 1 Light Accent 2" w:uiPriority="46"/>
+    <w:lsdException w:name="List Table 2 Accent 2" w:uiPriority="47"/>
+    <w:lsdException w:name="List Table 3 Accent 2" w:uiPriority="48"/>
+    <w:lsdException w:name="List Table 4 Accent 2" w:uiPriority="49"/>
+    <w:lsdException w:name="List Table 5 Dark Accent 2" w:uiPriority="50"/>
+    <w:lsdException w:name="List Table 6 Colorful Accent 2" w:uiPriority="51"/>
+    <w:lsdException w:name="List Table 7 Colorful Accent 2" w:uiPriority="52"/>
+    <w:lsdException w:name="List Table 1 Light Accent 3" w:uiPriority="46"/>
+    <w:lsdException w:name="List Table 2 Accent 3" w:uiPriority="47"/>
+    <w:lsdException w:name="List Table 3 Accent 3" w:uiPriority="48"/>
+    <w:lsdException w:name="List Table 4 Accent 3" w:uiPriority="49"/>
+    <w:lsdException w:name="List Table 5 Dark Accent 3" w:uiPriority="50"/>
+    <w:lsdException w:name="List Table 6 Colorful Accent 3" w:uiPriority="51"/>
+    <w:lsdException w:name="List Table 7 Colorful Accent 3" w:uiPriority="52"/>
+    <w:lsdException w:name="List Table 1 Light Accent 4" w:uiPriority="46"/>
+    <w:lsdException w:name="List Table 2 Accent 4" w:uiPriority="47"/>
+    <w:lsdException w:name="List Table 3 Accent 4" w:uiPriority="48"/>
+    <w:lsdException w:name="List Table 4 Accent 4" w:uiPriority="49"/>
+    <w:lsdException w:name="List Table 5 Dark Accent 4" w:uiPriority="50"/>
+    <w:lsdException w:name="List Table 6 Colorful Accent 4" w:uiPriority="51"/>
+    <w:lsdException w:name="List Table 7 Colorful Accent 4" w:uiPriority="52"/>
+    <w:lsdException w:name="List Table 1 Light Accent 5" w:uiPriority="46"/>
+    <w:lsdException w:name="List Table 2 Accent 5" w:uiPriority="47"/>
+    <w:lsdException w:name="List Table 3 Accent 5" w:uiPriority="48"/>
+    <w:lsdException w:name="List Table 4 Accent 5" w:uiPriority="49"/>
+    <w:lsdException w:name="List Table 5 Dark Accent 5" w:uiPriority="50"/>
+    <w:lsdException w:name="List Table 6 Colorful Accent 5" w:uiPriority="51"/>
+    <w:lsdException w:name="List Table 7 Colorful Accent 5" w:uiPriority="52"/>
+    <w:lsdException w:name="List Table 1 Light Accent 6" w:uiPriority="46"/>
+    <w:lsdException w:name="List Table 2 Accent 6" w:uiPriority="47"/>
+    <w:lsdException w:name="List Table 3 Accent 6" w:uiPriority="48"/>
+    <w:lsdException w:name="List Table 4 Accent 6" w:uiPriority="49"/>
+    <w:lsdException w:name="List Table 5 Dark Accent 6" w:uiPriority="50"/>
+    <w:lsdException w:name="List Table 6 Colorful Accent 6" w:uiPriority="51"/>
+    <w:lsdException w:name="List Table 7 Colorful Accent 6" w:uiPriority="52"/>
   </w:latentStyles>
   <w:style w:type="paragraph" w:default="1" w:styleId="Normal">
     <w:name w:val="Normal"/>
@@ -16422,6 +12140,7 @@
       <w:spacing w:after="0" w:line="240" w:lineRule="auto"/>
     </w:pPr>
     <w:tblPr>
+      <w:tblInd w:w="0" w:type="dxa"/>
       <w:tblBorders>
         <w:top w:val="single" w:sz="4" w:space="0" w:color="auto"/>
         <w:left w:val="single" w:sz="4" w:space="0" w:color="auto"/>
@@ -16430,472 +12149,12 @@
         <w:insideH w:val="single" w:sz="4" w:space="0" w:color="auto"/>
         <w:insideV w:val="single" w:sz="4" w:space="0" w:color="auto"/>
       </w:tblBorders>
-    </w:tblPr>
-  </w:style>
-  <w:style w:type="paragraph" w:styleId="Header">
-    <w:name w:val="header"/>
-    <w:basedOn w:val="Normal"/>
-    <w:link w:val="HeaderChar"/>
-    <w:uiPriority w:val="99"/>
-    <w:unhideWhenUsed/>
-    <w:rsid w:val="006E5E19"/>
-    <w:pPr>
-      <w:tabs>
-        <w:tab w:val="center" w:pos="4680"/>
-        <w:tab w:val="right" w:pos="9360"/>
-      </w:tabs>
-      <w:spacing w:after="0" w:line="240" w:lineRule="auto"/>
-    </w:pPr>
-  </w:style>
-  <w:style w:type="character" w:customStyle="1" w:styleId="HeaderChar">
-    <w:name w:val="Header Char"/>
-    <w:basedOn w:val="DefaultParagraphFont"/>
-    <w:link w:val="Header"/>
-    <w:uiPriority w:val="99"/>
-    <w:rsid w:val="006E5E19"/>
-  </w:style>
-  <w:style w:type="paragraph" w:styleId="Footer">
-    <w:name w:val="footer"/>
-    <w:basedOn w:val="Normal"/>
-    <w:link w:val="FooterChar"/>
-    <w:uiPriority w:val="99"/>
-    <w:unhideWhenUsed/>
-    <w:rsid w:val="006E5E19"/>
-    <w:pPr>
-      <w:tabs>
-        <w:tab w:val="center" w:pos="4680"/>
-        <w:tab w:val="right" w:pos="9360"/>
-      </w:tabs>
-      <w:spacing w:after="0" w:line="240" w:lineRule="auto"/>
-    </w:pPr>
-  </w:style>
-  <w:style w:type="character" w:customStyle="1" w:styleId="FooterChar">
-    <w:name w:val="Footer Char"/>
-    <w:basedOn w:val="DefaultParagraphFont"/>
-    <w:link w:val="Footer"/>
-    <w:uiPriority w:val="99"/>
-    <w:rsid w:val="006E5E19"/>
-  </w:style>
-</w:styles>
-</file>
-
-<file path=word/stylesWithEffects.xml><?xml version="1.0" encoding="utf-8"?>
-<w:styles xmlns:wpc="http://schemas.microsoft.com/office/word/2010/wordprocessingCanvas" xmlns:mc="http://schemas.openxmlformats.org/markup-compatibility/2006" xmlns:o="urn:schemas-microsoft-com:office:office" xmlns:r="http://schemas.openxmlformats.org/officeDocument/2006/relationships" xmlns:m="http://schemas.openxmlformats.org/officeDocument/2006/math" xmlns:v="urn:schemas-microsoft-com:vml" xmlns:wp14="http://schemas.microsoft.com/office/word/2010/wordprocessingDrawing" xmlns:wp="http://schemas.openxmlformats.org/drawingml/2006/wordprocessingDrawing" xmlns:w10="urn:schemas-microsoft-com:office:word" xmlns:w="http://schemas.openxmlformats.org/wordprocessingml/2006/main" xmlns:w14="http://schemas.microsoft.com/office/word/2010/wordml" xmlns:wpg="http://schemas.microsoft.com/office/word/2010/wordprocessingGroup" xmlns:wpi="http://schemas.microsoft.com/office/word/2010/wordprocessingInk" xmlns:wne="http://schemas.microsoft.com/office/word/2006/wordml" xmlns:wps="http://schemas.microsoft.com/office/word/2010/wordprocessingShape" mc:Ignorable="w14 wp14">
-  <w:docDefaults>
-    <w:rPrDefault>
-      <w:rPr>
-        <w:rFonts w:asciiTheme="minorHAnsi" w:eastAsiaTheme="minorHAnsi" w:hAnsiTheme="minorHAnsi" w:cstheme="minorBidi"/>
-        <w:sz w:val="22"/>
-        <w:szCs w:val="22"/>
-        <w:lang w:val="en-US" w:eastAsia="en-US" w:bidi="ar-SA"/>
-      </w:rPr>
-    </w:rPrDefault>
-    <w:pPrDefault>
-      <w:pPr>
-        <w:spacing w:after="200" w:line="276" w:lineRule="auto"/>
-      </w:pPr>
-    </w:pPrDefault>
-  </w:docDefaults>
-  <w:latentStyles w:defLockedState="0" w:defUIPriority="99" w:defSemiHidden="1" w:defUnhideWhenUsed="1" w:defQFormat="0" w:count="267">
-    <w:lsdException w:name="Normal" w:semiHidden="0" w:uiPriority="0" w:unhideWhenUsed="0" w:qFormat="1"/>
-    <w:lsdException w:name="heading 1" w:semiHidden="0" w:uiPriority="9" w:unhideWhenUsed="0" w:qFormat="1"/>
-    <w:lsdException w:name="heading 2" w:uiPriority="9" w:qFormat="1"/>
-    <w:lsdException w:name="heading 3" w:uiPriority="9" w:qFormat="1"/>
-    <w:lsdException w:name="heading 4" w:uiPriority="9" w:qFormat="1"/>
-    <w:lsdException w:name="heading 5" w:uiPriority="9" w:qFormat="1"/>
-    <w:lsdException w:name="heading 6" w:uiPriority="9" w:qFormat="1"/>
-    <w:lsdException w:name="heading 7" w:uiPriority="9" w:qFormat="1"/>
-    <w:lsdException w:name="heading 8" w:uiPriority="9" w:qFormat="1"/>
-    <w:lsdException w:name="heading 9" w:uiPriority="9" w:qFormat="1"/>
-    <w:lsdException w:name="toc 1" w:uiPriority="39"/>
-    <w:lsdException w:name="toc 2" w:uiPriority="39"/>
-    <w:lsdException w:name="toc 3" w:uiPriority="39"/>
-    <w:lsdException w:name="toc 4" w:uiPriority="39"/>
-    <w:lsdException w:name="toc 5" w:uiPriority="39"/>
-    <w:lsdException w:name="toc 6" w:uiPriority="39"/>
-    <w:lsdException w:name="toc 7" w:uiPriority="39"/>
-    <w:lsdException w:name="toc 8" w:uiPriority="39"/>
-    <w:lsdException w:name="toc 9" w:uiPriority="39"/>
-    <w:lsdException w:name="caption" w:uiPriority="35" w:qFormat="1"/>
-    <w:lsdException w:name="Title" w:semiHidden="0" w:uiPriority="10" w:unhideWhenUsed="0" w:qFormat="1"/>
-    <w:lsdException w:name="Default Paragraph Font" w:uiPriority="1"/>
-    <w:lsdException w:name="Subtitle" w:semiHidden="0" w:uiPriority="11" w:unhideWhenUsed="0" w:qFormat="1"/>
-    <w:lsdException w:name="Strong" w:semiHidden="0" w:uiPriority="22" w:unhideWhenUsed="0" w:qFormat="1"/>
-    <w:lsdException w:name="Emphasis" w:semiHidden="0" w:uiPriority="20" w:unhideWhenUsed="0" w:qFormat="1"/>
-    <w:lsdException w:name="Table Grid" w:semiHidden="0" w:uiPriority="59" w:unhideWhenUsed="0"/>
-    <w:lsdException w:name="Placeholder Text" w:unhideWhenUsed="0"/>
-    <w:lsdException w:name="No Spacing" w:semiHidden="0" w:uiPriority="1" w:unhideWhenUsed="0" w:qFormat="1"/>
-    <w:lsdException w:name="Light Shading" w:semiHidden="0" w:uiPriority="60" w:unhideWhenUsed="0"/>
-    <w:lsdException w:name="Light List" w:semiHidden="0" w:uiPriority="61" w:unhideWhenUsed="0"/>
-    <w:lsdException w:name="Light Grid" w:semiHidden="0" w:uiPriority="62" w:unhideWhenUsed="0"/>
-    <w:lsdException w:name="Medium Shading 1" w:semiHidden="0" w:uiPriority="63" w:unhideWhenUsed="0"/>
-    <w:lsdException w:name="Medium Shading 2" w:semiHidden="0" w:uiPriority="64" w:unhideWhenUsed="0"/>
-    <w:lsdException w:name="Medium List 1" w:semiHidden="0" w:uiPriority="65" w:unhideWhenUsed="0"/>
-    <w:lsdException w:name="Medium List 2" w:semiHidden="0" w:uiPriority="66" w:unhideWhenUsed="0"/>
-    <w:lsdException w:name="Medium Grid 1" w:semiHidden="0" w:uiPriority="67" w:unhideWhenUsed="0"/>
-    <w:lsdException w:name="Medium Grid 2" w:semiHidden="0" w:uiPriority="68" w:unhideWhenUsed="0"/>
-    <w:lsdException w:name="Medium Grid 3" w:semiHidden="0" w:uiPriority="69" w:unhideWhenUsed="0"/>
-    <w:lsdException w:name="Dark List" w:semiHidden="0" w:uiPriority="70" w:unhideWhenUsed="0"/>
-    <w:lsdException w:name="Colorful Shading" w:semiHidden="0" w:uiPriority="71" w:unhideWhenUsed="0"/>
-    <w:lsdException w:name="Colorful List" w:semiHidden="0" w:uiPriority="72" w:unhideWhenUsed="0"/>
-    <w:lsdException w:name="Colorful Grid" w:semiHidden="0" w:uiPriority="73" w:unhideWhenUsed="0"/>
-    <w:lsdException w:name="Light Shading Accent 1" w:semiHidden="0" w:uiPriority="60" w:unhideWhenUsed="0"/>
-    <w:lsdException w:name="Light List Accent 1" w:semiHidden="0" w:uiPriority="61" w:unhideWhenUsed="0"/>
-    <w:lsdException w:name="Light Grid Accent 1" w:semiHidden="0" w:uiPriority="62" w:unhideWhenUsed="0"/>
-    <w:lsdException w:name="Medium Shading 1 Accent 1" w:semiHidden="0" w:uiPriority="63" w:unhideWhenUsed="0"/>
-    <w:lsdException w:name="Medium Shading 2 Accent 1" w:semiHidden="0" w:uiPriority="64" w:unhideWhenUsed="0"/>
-    <w:lsdException w:name="Medium List 1 Accent 1" w:semiHidden="0" w:uiPriority="65" w:unhideWhenUsed="0"/>
-    <w:lsdException w:name="Revision" w:unhideWhenUsed="0"/>
-    <w:lsdException w:name="List Paragraph" w:semiHidden="0" w:uiPriority="34" w:unhideWhenUsed="0" w:qFormat="1"/>
-    <w:lsdException w:name="Quote" w:semiHidden="0" w:uiPriority="29" w:unhideWhenUsed="0" w:qFormat="1"/>
-    <w:lsdException w:name="Intense Quote" w:semiHidden="0" w:uiPriority="30" w:unhideWhenUsed="0" w:qFormat="1"/>
-    <w:lsdException w:name="Medium List 2 Accent 1" w:semiHidden="0" w:uiPriority="66" w:unhideWhenUsed="0"/>
-    <w:lsdException w:name="Medium Grid 1 Accent 1" w:semiHidden="0" w:uiPriority="67" w:unhideWhenUsed="0"/>
-    <w:lsdException w:name="Medium Grid 2 Accent 1" w:semiHidden="0" w:uiPriority="68" w:unhideWhenUsed="0"/>
-    <w:lsdException w:name="Medium Grid 3 Accent 1" w:semiHidden="0" w:uiPriority="69" w:unhideWhenUsed="0"/>
-    <w:lsdException w:name="Dark List Accent 1" w:semiHidden="0" w:uiPriority="70" w:unhideWhenUsed="0"/>
-    <w:lsdException w:name="Colorful Shading Accent 1" w:semiHidden="0" w:uiPriority="71" w:unhideWhenUsed="0"/>
-    <w:lsdException w:name="Colorful List Accent 1" w:semiHidden="0" w:uiPriority="72" w:unhideWhenUsed="0"/>
-    <w:lsdException w:name="Colorful Grid Accent 1" w:semiHidden="0" w:uiPriority="73" w:unhideWhenUsed="0"/>
-    <w:lsdException w:name="Light Shading Accent 2" w:semiHidden="0" w:uiPriority="60" w:unhideWhenUsed="0"/>
-    <w:lsdException w:name="Light List Accent 2" w:semiHidden="0" w:uiPriority="61" w:unhideWhenUsed="0"/>
-    <w:lsdException w:name="Light Grid Accent 2" w:semiHidden="0" w:uiPriority="62" w:unhideWhenUsed="0"/>
-    <w:lsdException w:name="Medium Shading 1 Accent 2" w:semiHidden="0" w:uiPriority="63" w:unhideWhenUsed="0"/>
-    <w:lsdException w:name="Medium Shading 2 Accent 2" w:semiHidden="0" w:uiPriority="64" w:unhideWhenUsed="0"/>
-    <w:lsdException w:name="Medium List 1 Accent 2" w:semiHidden="0" w:uiPriority="65" w:unhideWhenUsed="0"/>
-    <w:lsdException w:name="Medium List 2 Accent 2" w:semiHidden="0" w:uiPriority="66" w:unhideWhenUsed="0"/>
-    <w:lsdException w:name="Medium Grid 1 Accent 2" w:semiHidden="0" w:uiPriority="67" w:unhideWhenUsed="0"/>
-    <w:lsdException w:name="Medium Grid 2 Accent 2" w:semiHidden="0" w:uiPriority="68" w:unhideWhenUsed="0"/>
-    <w:lsdException w:name="Medium Grid 3 Accent 2" w:semiHidden="0" w:uiPriority="69" w:unhideWhenUsed="0"/>
-    <w:lsdException w:name="Dark List Accent 2" w:semiHidden="0" w:uiPriority="70" w:unhideWhenUsed="0"/>
-    <w:lsdException w:name="Colorful Shading Accent 2" w:semiHidden="0" w:uiPriority="71" w:unhideWhenUsed="0"/>
-    <w:lsdException w:name="Colorful List Accent 2" w:semiHidden="0" w:uiPriority="72" w:unhideWhenUsed="0"/>
-    <w:lsdException w:name="Colorful Grid Accent 2" w:semiHidden="0" w:uiPriority="73" w:unhideWhenUsed="0"/>
-    <w:lsdException w:name="Light Shading Accent 3" w:semiHidden="0" w:uiPriority="60" w:unhideWhenUsed="0"/>
-    <w:lsdException w:name="Light List Accent 3" w:semiHidden="0" w:uiPriority="61" w:unhideWhenUsed="0"/>
-    <w:lsdException w:name="Light Grid Accent 3" w:semiHidden="0" w:uiPriority="62" w:unhideWhenUsed="0"/>
-    <w:lsdException w:name="Medium Shading 1 Accent 3" w:semiHidden="0" w:uiPriority="63" w:unhideWhenUsed="0"/>
-    <w:lsdException w:name="Medium Shading 2 Accent 3" w:semiHidden="0" w:uiPriority="64" w:unhideWhenUsed="0"/>
-    <w:lsdException w:name="Medium List 1 Accent 3" w:semiHidden="0" w:uiPriority="65" w:unhideWhenUsed="0"/>
-    <w:lsdException w:name="Medium List 2 Accent 3" w:semiHidden="0" w:uiPriority="66" w:unhideWhenUsed="0"/>
-    <w:lsdException w:name="Medium Grid 1 Accent 3" w:semiHidden="0" w:uiPriority="67" w:unhideWhenUsed="0"/>
-    <w:lsdException w:name="Medium Grid 2 Accent 3" w:semiHidden="0" w:uiPriority="68" w:unhideWhenUsed="0"/>
-    <w:lsdException w:name="Medium Grid 3 Accent 3" w:semiHidden="0" w:uiPriority="69" w:unhideWhenUsed="0"/>
-    <w:lsdException w:name="Dark List Accent 3" w:semiHidden="0" w:uiPriority="70" w:unhideWhenUsed="0"/>
-    <w:lsdException w:name="Colorful Shading Accent 3" w:semiHidden="0" w:uiPriority="71" w:unhideWhenUsed="0"/>
-    <w:lsdException w:name="Colorful List Accent 3" w:semiHidden="0" w:uiPriority="72" w:unhideWhenUsed="0"/>
-    <w:lsdException w:name="Colorful Grid Accent 3" w:semiHidden="0" w:uiPriority="73" w:unhideWhenUsed="0"/>
-    <w:lsdException w:name="Light Shading Accent 4" w:semiHidden="0" w:uiPriority="60" w:unhideWhenUsed="0"/>
-    <w:lsdException w:name="Light List Accent 4" w:semiHidden="0" w:uiPriority="61" w:unhideWhenUsed="0"/>
-    <w:lsdException w:name="Light Grid Accent 4" w:semiHidden="0" w:uiPriority="62" w:unhideWhenUsed="0"/>
-    <w:lsdException w:name="Medium Shading 1 Accent 4" w:semiHidden="0" w:uiPriority="63" w:unhideWhenUsed="0"/>
-    <w:lsdException w:name="Medium Shading 2 Accent 4" w:semiHidden="0" w:uiPriority="64" w:unhideWhenUsed="0"/>
-    <w:lsdException w:name="Medium List 1 Accent 4" w:semiHidden="0" w:uiPriority="65" w:unhideWhenUsed="0"/>
-    <w:lsdException w:name="Medium List 2 Accent 4" w:semiHidden="0" w:uiPriority="66" w:unhideWhenUsed="0"/>
-    <w:lsdException w:name="Medium Grid 1 Accent 4" w:semiHidden="0" w:uiPriority="67" w:unhideWhenUsed="0"/>
-    <w:lsdException w:name="Medium Grid 2 Accent 4" w:semiHidden="0" w:uiPriority="68" w:unhideWhenUsed="0"/>
-    <w:lsdException w:name="Medium Grid 3 Accent 4" w:semiHidden="0" w:uiPriority="69" w:unhideWhenUsed="0"/>
-    <w:lsdException w:name="Dark List Accent 4" w:semiHidden="0" w:uiPriority="70" w:unhideWhenUsed="0"/>
-    <w:lsdException w:name="Colorful Shading Accent 4" w:semiHidden="0" w:uiPriority="71" w:unhideWhenUsed="0"/>
-    <w:lsdException w:name="Colorful List Accent 4" w:semiHidden="0" w:uiPriority="72" w:unhideWhenUsed="0"/>
-    <w:lsdException w:name="Colorful Grid Accent 4" w:semiHidden="0" w:uiPriority="73" w:unhideWhenUsed="0"/>
-    <w:lsdException w:name="Light Shading Accent 5" w:semiHidden="0" w:uiPriority="60" w:unhideWhenUsed="0"/>
-    <w:lsdException w:name="Light List Accent 5" w:semiHidden="0" w:uiPriority="61" w:unhideWhenUsed="0"/>
-    <w:lsdException w:name="Light Grid Accent 5" w:semiHidden="0" w:uiPriority="62" w:unhideWhenUsed="0"/>
-    <w:lsdException w:name="Medium Shading 1 Accent 5" w:semiHidden="0" w:uiPriority="63" w:unhideWhenUsed="0"/>
-    <w:lsdException w:name="Medium Shading 2 Accent 5" w:semiHidden="0" w:uiPriority="64" w:unhideWhenUsed="0"/>
-    <w:lsdException w:name="Medium List 1 Accent 5" w:semiHidden="0" w:uiPriority="65" w:unhideWhenUsed="0"/>
-    <w:lsdException w:name="Medium List 2 Accent 5" w:semiHidden="0" w:uiPriority="66" w:unhideWhenUsed="0"/>
-    <w:lsdException w:name="Medium Grid 1 Accent 5" w:semiHidden="0" w:uiPriority="67" w:unhideWhenUsed="0"/>
-    <w:lsdException w:name="Medium Grid 2 Accent 5" w:semiHidden="0" w:uiPriority="68" w:unhideWhenUsed="0"/>
-    <w:lsdException w:name="Medium Grid 3 Accent 5" w:semiHidden="0" w:uiPriority="69" w:unhideWhenUsed="0"/>
-    <w:lsdException w:name="Dark List Accent 5" w:semiHidden="0" w:uiPriority="70" w:unhideWhenUsed="0"/>
-    <w:lsdException w:name="Colorful Shading Accent 5" w:semiHidden="0" w:uiPriority="71" w:unhideWhenUsed="0"/>
-    <w:lsdException w:name="Colorful List Accent 5" w:semiHidden="0" w:uiPriority="72" w:unhideWhenUsed="0"/>
-    <w:lsdException w:name="Colorful Grid Accent 5" w:semiHidden="0" w:uiPriority="73" w:unhideWhenUsed="0"/>
-    <w:lsdException w:name="Light Shading Accent 6" w:semiHidden="0" w:uiPriority="60" w:unhideWhenUsed="0"/>
-    <w:lsdException w:name="Light List Accent 6" w:semiHidden="0" w:uiPriority="61" w:unhideWhenUsed="0"/>
-    <w:lsdException w:name="Light Grid Accent 6" w:semiHidden="0" w:uiPriority="62" w:unhideWhenUsed="0"/>
-    <w:lsdException w:name="Medium Shading 1 Accent 6" w:semiHidden="0" w:uiPriority="63" w:unhideWhenUsed="0"/>
-    <w:lsdException w:name="Medium Shading 2 Accent 6" w:semiHidden="0" w:uiPriority="64" w:unhideWhenUsed="0"/>
-    <w:lsdException w:name="Medium List 1 Accent 6" w:semiHidden="0" w:uiPriority="65" w:unhideWhenUsed="0"/>
-    <w:lsdException w:name="Medium List 2 Accent 6" w:semiHidden="0" w:uiPriority="66" w:unhideWhenUsed="0"/>
-    <w:lsdException w:name="Medium Grid 1 Accent 6" w:semiHidden="0" w:uiPriority="67" w:unhideWhenUsed="0"/>
-    <w:lsdException w:name="Medium Grid 2 Accent 6" w:semiHidden="0" w:uiPriority="68" w:unhideWhenUsed="0"/>
-    <w:lsdException w:name="Medium Grid 3 Accent 6" w:semiHidden="0" w:uiPriority="69" w:unhideWhenUsed="0"/>
-    <w:lsdException w:name="Dark List Accent 6" w:semiHidden="0" w:uiPriority="70" w:unhideWhenUsed="0"/>
-    <w:lsdException w:name="Colorful Shading Accent 6" w:semiHidden="0" w:uiPriority="71" w:unhideWhenUsed="0"/>
-    <w:lsdException w:name="Colorful List Accent 6" w:semiHidden="0" w:uiPriority="72" w:unhideWhenUsed="0"/>
-    <w:lsdException w:name="Colorful Grid Accent 6" w:semiHidden="0" w:uiPriority="73" w:unhideWhenUsed="0"/>
-    <w:lsdException w:name="Subtle Emphasis" w:semiHidden="0" w:uiPriority="19" w:unhideWhenUsed="0" w:qFormat="1"/>
-    <w:lsdException w:name="Intense Emphasis" w:semiHidden="0" w:uiPriority="21" w:unhideWhenUsed="0" w:qFormat="1"/>
-    <w:lsdException w:name="Subtle Reference" w:semiHidden="0" w:uiPriority="31" w:unhideWhenUsed="0" w:qFormat="1"/>
-    <w:lsdException w:name="Intense Reference" w:semiHidden="0" w:uiPriority="32" w:unhideWhenUsed="0" w:qFormat="1"/>
-    <w:lsdException w:name="Book Title" w:semiHidden="0" w:uiPriority="33" w:unhideWhenUsed="0" w:qFormat="1"/>
-    <w:lsdException w:name="Bibliography" w:uiPriority="37"/>
-    <w:lsdException w:name="TOC Heading" w:uiPriority="39" w:qFormat="1"/>
-  </w:latentStyles>
-  <w:style w:type="paragraph" w:default="1" w:styleId="Normal">
-    <w:name w:val="Normal"/>
-    <w:qFormat/>
-  </w:style>
-  <w:style w:type="paragraph" w:styleId="Heading1">
-    <w:name w:val="heading 1"/>
-    <w:basedOn w:val="Normal"/>
-    <w:next w:val="Normal"/>
-    <w:link w:val="Heading1Char"/>
-    <w:uiPriority w:val="9"/>
-    <w:qFormat/>
-    <w:rsid w:val="0034757F"/>
-    <w:pPr>
-      <w:keepNext/>
-      <w:keepLines/>
-      <w:spacing w:before="480" w:after="0"/>
-      <w:outlineLvl w:val="0"/>
-    </w:pPr>
-    <w:rPr>
-      <w:rFonts w:asciiTheme="majorHAnsi" w:eastAsiaTheme="majorEastAsia" w:hAnsiTheme="majorHAnsi" w:cstheme="majorBidi"/>
-      <w:b/>
-      <w:bCs/>
-      <w:color w:val="365F91" w:themeColor="accent1" w:themeShade="BF"/>
-      <w:sz w:val="28"/>
-      <w:szCs w:val="28"/>
-    </w:rPr>
-  </w:style>
-  <w:style w:type="paragraph" w:styleId="Heading2">
-    <w:name w:val="heading 2"/>
-    <w:basedOn w:val="Normal"/>
-    <w:next w:val="Normal"/>
-    <w:link w:val="Heading2Char"/>
-    <w:uiPriority w:val="9"/>
-    <w:unhideWhenUsed/>
-    <w:qFormat/>
-    <w:rsid w:val="0034757F"/>
-    <w:pPr>
-      <w:keepNext/>
-      <w:keepLines/>
-      <w:spacing w:before="200" w:after="0"/>
-      <w:outlineLvl w:val="1"/>
-    </w:pPr>
-    <w:rPr>
-      <w:rFonts w:asciiTheme="majorHAnsi" w:eastAsiaTheme="majorEastAsia" w:hAnsiTheme="majorHAnsi" w:cstheme="majorBidi"/>
-      <w:b/>
-      <w:bCs/>
-      <w:color w:val="4F81BD" w:themeColor="accent1"/>
-      <w:sz w:val="26"/>
-      <w:szCs w:val="26"/>
-    </w:rPr>
-  </w:style>
-  <w:style w:type="paragraph" w:styleId="Heading3">
-    <w:name w:val="heading 3"/>
-    <w:basedOn w:val="Normal"/>
-    <w:next w:val="Normal"/>
-    <w:link w:val="Heading3Char"/>
-    <w:uiPriority w:val="9"/>
-    <w:unhideWhenUsed/>
-    <w:qFormat/>
-    <w:rsid w:val="00F74398"/>
-    <w:pPr>
-      <w:keepNext/>
-      <w:keepLines/>
-      <w:spacing w:before="200" w:after="0"/>
-      <w:outlineLvl w:val="2"/>
-    </w:pPr>
-    <w:rPr>
-      <w:rFonts w:asciiTheme="majorHAnsi" w:eastAsiaTheme="majorEastAsia" w:hAnsiTheme="majorHAnsi" w:cstheme="majorBidi"/>
-      <w:b/>
-      <w:bCs/>
-      <w:color w:val="4F81BD" w:themeColor="accent1"/>
-    </w:rPr>
-  </w:style>
-  <w:style w:type="character" w:default="1" w:styleId="DefaultParagraphFont">
-    <w:name w:val="Default Paragraph Font"/>
-    <w:uiPriority w:val="1"/>
-    <w:semiHidden/>
-    <w:unhideWhenUsed/>
-  </w:style>
-  <w:style w:type="table" w:default="1" w:styleId="TableNormal">
-    <w:name w:val="Normal Table"/>
-    <w:uiPriority w:val="99"/>
-    <w:semiHidden/>
-    <w:unhideWhenUsed/>
-    <w:tblPr>
-      <w:tblInd w:w="0" w:type="dxa"/>
       <w:tblCellMar>
         <w:top w:w="0" w:type="dxa"/>
         <w:left w:w="108" w:type="dxa"/>
         <w:bottom w:w="0" w:type="dxa"/>
         <w:right w:w="108" w:type="dxa"/>
       </w:tblCellMar>
-    </w:tblPr>
-  </w:style>
-  <w:style w:type="numbering" w:default="1" w:styleId="NoList">
-    <w:name w:val="No List"/>
-    <w:uiPriority w:val="99"/>
-    <w:semiHidden/>
-    <w:unhideWhenUsed/>
-  </w:style>
-  <w:style w:type="paragraph" w:styleId="ListParagraph">
-    <w:name w:val="List Paragraph"/>
-    <w:basedOn w:val="Normal"/>
-    <w:uiPriority w:val="34"/>
-    <w:qFormat/>
-    <w:rsid w:val="006B6F3A"/>
-    <w:pPr>
-      <w:ind w:left="720"/>
-      <w:contextualSpacing/>
-    </w:pPr>
-  </w:style>
-  <w:style w:type="character" w:styleId="Hyperlink">
-    <w:name w:val="Hyperlink"/>
-    <w:basedOn w:val="DefaultParagraphFont"/>
-    <w:uiPriority w:val="99"/>
-    <w:unhideWhenUsed/>
-    <w:rsid w:val="001C1855"/>
-    <w:rPr>
-      <w:color w:val="0000FF" w:themeColor="hyperlink"/>
-      <w:u w:val="single"/>
-    </w:rPr>
-  </w:style>
-  <w:style w:type="character" w:customStyle="1" w:styleId="Heading1Char">
-    <w:name w:val="Heading 1 Char"/>
-    <w:basedOn w:val="DefaultParagraphFont"/>
-    <w:link w:val="Heading1"/>
-    <w:uiPriority w:val="9"/>
-    <w:rsid w:val="0034757F"/>
-    <w:rPr>
-      <w:rFonts w:asciiTheme="majorHAnsi" w:eastAsiaTheme="majorEastAsia" w:hAnsiTheme="majorHAnsi" w:cstheme="majorBidi"/>
-      <w:b/>
-      <w:bCs/>
-      <w:color w:val="365F91" w:themeColor="accent1" w:themeShade="BF"/>
-      <w:sz w:val="28"/>
-      <w:szCs w:val="28"/>
-    </w:rPr>
-  </w:style>
-  <w:style w:type="character" w:customStyle="1" w:styleId="Heading2Char">
-    <w:name w:val="Heading 2 Char"/>
-    <w:basedOn w:val="DefaultParagraphFont"/>
-    <w:link w:val="Heading2"/>
-    <w:uiPriority w:val="9"/>
-    <w:rsid w:val="0034757F"/>
-    <w:rPr>
-      <w:rFonts w:asciiTheme="majorHAnsi" w:eastAsiaTheme="majorEastAsia" w:hAnsiTheme="majorHAnsi" w:cstheme="majorBidi"/>
-      <w:b/>
-      <w:bCs/>
-      <w:color w:val="4F81BD" w:themeColor="accent1"/>
-      <w:sz w:val="26"/>
-      <w:szCs w:val="26"/>
-    </w:rPr>
-  </w:style>
-  <w:style w:type="paragraph" w:styleId="Title">
-    <w:name w:val="Title"/>
-    <w:basedOn w:val="Normal"/>
-    <w:next w:val="Normal"/>
-    <w:link w:val="TitleChar"/>
-    <w:uiPriority w:val="10"/>
-    <w:qFormat/>
-    <w:rsid w:val="0034757F"/>
-    <w:pPr>
-      <w:pBdr>
-        <w:bottom w:val="single" w:sz="8" w:space="4" w:color="4F81BD" w:themeColor="accent1"/>
-      </w:pBdr>
-      <w:spacing w:after="300" w:line="240" w:lineRule="auto"/>
-      <w:contextualSpacing/>
-    </w:pPr>
-    <w:rPr>
-      <w:rFonts w:asciiTheme="majorHAnsi" w:eastAsiaTheme="majorEastAsia" w:hAnsiTheme="majorHAnsi" w:cstheme="majorBidi"/>
-      <w:color w:val="17365D" w:themeColor="text2" w:themeShade="BF"/>
-      <w:spacing w:val="5"/>
-      <w:kern w:val="28"/>
-      <w:sz w:val="52"/>
-      <w:szCs w:val="52"/>
-    </w:rPr>
-  </w:style>
-  <w:style w:type="character" w:customStyle="1" w:styleId="TitleChar">
-    <w:name w:val="Title Char"/>
-    <w:basedOn w:val="DefaultParagraphFont"/>
-    <w:link w:val="Title"/>
-    <w:uiPriority w:val="10"/>
-    <w:rsid w:val="0034757F"/>
-    <w:rPr>
-      <w:rFonts w:asciiTheme="majorHAnsi" w:eastAsiaTheme="majorEastAsia" w:hAnsiTheme="majorHAnsi" w:cstheme="majorBidi"/>
-      <w:color w:val="17365D" w:themeColor="text2" w:themeShade="BF"/>
-      <w:spacing w:val="5"/>
-      <w:kern w:val="28"/>
-      <w:sz w:val="52"/>
-      <w:szCs w:val="52"/>
-    </w:rPr>
-  </w:style>
-  <w:style w:type="character" w:customStyle="1" w:styleId="Heading3Char">
-    <w:name w:val="Heading 3 Char"/>
-    <w:basedOn w:val="DefaultParagraphFont"/>
-    <w:link w:val="Heading3"/>
-    <w:uiPriority w:val="9"/>
-    <w:rsid w:val="00F74398"/>
-    <w:rPr>
-      <w:rFonts w:asciiTheme="majorHAnsi" w:eastAsiaTheme="majorEastAsia" w:hAnsiTheme="majorHAnsi" w:cstheme="majorBidi"/>
-      <w:b/>
-      <w:bCs/>
-      <w:color w:val="4F81BD" w:themeColor="accent1"/>
-    </w:rPr>
-  </w:style>
-  <w:style w:type="character" w:styleId="PlaceholderText">
-    <w:name w:val="Placeholder Text"/>
-    <w:basedOn w:val="DefaultParagraphFont"/>
-    <w:uiPriority w:val="99"/>
-    <w:semiHidden/>
-    <w:rsid w:val="003E11D6"/>
-    <w:rPr>
-      <w:color w:val="808080"/>
-    </w:rPr>
-  </w:style>
-  <w:style w:type="paragraph" w:styleId="BalloonText">
-    <w:name w:val="Balloon Text"/>
-    <w:basedOn w:val="Normal"/>
-    <w:link w:val="BalloonTextChar"/>
-    <w:uiPriority w:val="99"/>
-    <w:semiHidden/>
-    <w:unhideWhenUsed/>
-    <w:rsid w:val="003E11D6"/>
-    <w:pPr>
-      <w:spacing w:after="0" w:line="240" w:lineRule="auto"/>
-    </w:pPr>
-    <w:rPr>
-      <w:rFonts w:ascii="Tahoma" w:hAnsi="Tahoma" w:cs="Tahoma"/>
-      <w:sz w:val="16"/>
-      <w:szCs w:val="16"/>
-    </w:rPr>
-  </w:style>
-  <w:style w:type="character" w:customStyle="1" w:styleId="BalloonTextChar">
-    <w:name w:val="Balloon Text Char"/>
-    <w:basedOn w:val="DefaultParagraphFont"/>
-    <w:link w:val="BalloonText"/>
-    <w:uiPriority w:val="99"/>
-    <w:semiHidden/>
-    <w:rsid w:val="003E11D6"/>
-    <w:rPr>
-      <w:rFonts w:ascii="Tahoma" w:hAnsi="Tahoma" w:cs="Tahoma"/>
-      <w:sz w:val="16"/>
-      <w:szCs w:val="16"/>
-    </w:rPr>
-  </w:style>
-  <w:style w:type="table" w:styleId="TableGrid">
-    <w:name w:val="Table Grid"/>
-    <w:basedOn w:val="TableNormal"/>
-    <w:uiPriority w:val="59"/>
-    <w:rsid w:val="003B5521"/>
-    <w:pPr>
-      <w:spacing w:after="0" w:line="240" w:lineRule="auto"/>
-    </w:pPr>
-    <w:tblPr>
-      <w:tblBorders>
-        <w:top w:val="single" w:sz="4" w:space="0" w:color="auto"/>
-        <w:left w:val="single" w:sz="4" w:space="0" w:color="auto"/>
-        <w:bottom w:val="single" w:sz="4" w:space="0" w:color="auto"/>
-        <w:right w:val="single" w:sz="4" w:space="0" w:color="auto"/>
-        <w:insideH w:val="single" w:sz="4" w:space="0" w:color="auto"/>
-        <w:insideV w:val="single" w:sz="4" w:space="0" w:color="auto"/>
-      </w:tblBorders>
     </w:tblPr>
   </w:style>
   <w:style w:type="paragraph" w:styleId="Header">

--- a/dokumentasi.docx
+++ b/dokumentasi.docx
@@ -10,33 +10,87 @@
           <w:sz w:val="48"/>
         </w:rPr>
       </w:pPr>
+      <w:proofErr w:type="spellStart"/>
       <w:r>
         <w:rPr>
           <w:sz w:val="48"/>
         </w:rPr>
-        <w:t>Dokumentasi Tugas 1</w:t>
-      </w:r>
+        <w:t>Dokumentasi</w:t>
+      </w:r>
+      <w:proofErr w:type="spellEnd"/>
       <w:r>
         <w:rPr>
           <w:sz w:val="48"/>
         </w:rPr>
         <w:t xml:space="preserve"> </w:t>
       </w:r>
+      <w:proofErr w:type="spellStart"/>
       <w:r>
         <w:rPr>
           <w:sz w:val="48"/>
         </w:rPr>
-        <w:t>Logika Komputasional</w:t>
-      </w:r>
+        <w:t>Tugas</w:t>
+      </w:r>
+      <w:proofErr w:type="spellEnd"/>
+      <w:r>
+        <w:rPr>
+          <w:sz w:val="48"/>
+        </w:rPr>
+        <w:t xml:space="preserve"> 1</w:t>
+      </w:r>
+      <w:r>
+        <w:rPr>
+          <w:sz w:val="48"/>
+        </w:rPr>
+        <w:t xml:space="preserve"> </w:t>
+      </w:r>
+      <w:proofErr w:type="spellStart"/>
+      <w:r>
+        <w:rPr>
+          <w:sz w:val="48"/>
+        </w:rPr>
+        <w:t>Logika</w:t>
+      </w:r>
+      <w:proofErr w:type="spellEnd"/>
+      <w:r>
+        <w:rPr>
+          <w:sz w:val="48"/>
+        </w:rPr>
+        <w:t xml:space="preserve"> </w:t>
+      </w:r>
+      <w:proofErr w:type="spellStart"/>
+      <w:r>
+        <w:rPr>
+          <w:sz w:val="48"/>
+        </w:rPr>
+        <w:t>Komputasional</w:t>
+      </w:r>
+      <w:proofErr w:type="spellEnd"/>
     </w:p>
     <w:p>
       <w:r>
-        <w:t>1106018871 –  Immanuel Rhesa</w:t>
+        <w:t xml:space="preserve">1106018871 </w:t>
+      </w:r>
+      <w:proofErr w:type="gramStart"/>
+      <w:r>
+        <w:t>–  Immanuel</w:t>
+      </w:r>
+      <w:proofErr w:type="gramEnd"/>
+      <w:r>
+        <w:t xml:space="preserve"> Rhesa</w:t>
       </w:r>
     </w:p>
     <w:p>
       <w:r>
-        <w:t>1106087534 – Victoria Anugrah Lestari</w:t>
+        <w:t xml:space="preserve">1106087534 – Victoria </w:t>
+      </w:r>
+      <w:proofErr w:type="spellStart"/>
+      <w:r>
+        <w:t>Anugrah</w:t>
+      </w:r>
+      <w:proofErr w:type="spellEnd"/>
+      <w:r>
+        <w:t xml:space="preserve"> Lestari</w:t>
       </w:r>
     </w:p>
     <w:p>
@@ -54,8 +108,45 @@
         <w:t xml:space="preserve"> </w:t>
       </w:r>
       <w:r>
-        <w:t>Cara kerja MiniSat dan SAT Solver pada umumnya</w:t>
-      </w:r>
+        <w:t xml:space="preserve">Cara </w:t>
+      </w:r>
+      <w:proofErr w:type="spellStart"/>
+      <w:r>
+        <w:t>kerja</w:t>
+      </w:r>
+      <w:proofErr w:type="spellEnd"/>
+      <w:r>
+        <w:t xml:space="preserve"> </w:t>
+      </w:r>
+      <w:proofErr w:type="spellStart"/>
+      <w:r>
+        <w:t>MiniSat</w:t>
+      </w:r>
+      <w:proofErr w:type="spellEnd"/>
+      <w:r>
+        <w:t xml:space="preserve"> </w:t>
+      </w:r>
+      <w:proofErr w:type="spellStart"/>
+      <w:r>
+        <w:t>dan</w:t>
+      </w:r>
+      <w:proofErr w:type="spellEnd"/>
+      <w:r>
+        <w:t xml:space="preserve"> SAT Solver </w:t>
+      </w:r>
+      <w:proofErr w:type="spellStart"/>
+      <w:r>
+        <w:t>pada</w:t>
+      </w:r>
+      <w:proofErr w:type="spellEnd"/>
+      <w:r>
+        <w:t xml:space="preserve"> </w:t>
+      </w:r>
+      <w:proofErr w:type="spellStart"/>
+      <w:r>
+        <w:t>umumnya</w:t>
+      </w:r>
+      <w:proofErr w:type="spellEnd"/>
     </w:p>
     <w:p>
       <w:pPr>
@@ -67,8 +158,13 @@
     </w:p>
     <w:p>
       <w:r>
-        <w:t>Boolean Constraint Propagation adalah</w:t>
-      </w:r>
+        <w:t xml:space="preserve">Boolean Constraint Propagation </w:t>
+      </w:r>
+      <w:proofErr w:type="spellStart"/>
+      <w:r>
+        <w:t>adalah</w:t>
+      </w:r>
+      <w:proofErr w:type="spellEnd"/>
       <w:r>
         <w:rPr>
           <w:lang w:val="id-ID"/>
@@ -104,7 +200,31 @@
         <w:jc w:val="both"/>
       </w:pPr>
       <w:r>
-        <w:t xml:space="preserve">VSIDS (Variable State Independent Decaying Sum) digunakan untuk menentukan </w:t>
+        <w:t xml:space="preserve">VSIDS (Variable State Independent Decaying Sum) </w:t>
+      </w:r>
+      <w:proofErr w:type="spellStart"/>
+      <w:r>
+        <w:t>digunakan</w:t>
+      </w:r>
+      <w:proofErr w:type="spellEnd"/>
+      <w:r>
+        <w:t xml:space="preserve"> </w:t>
+      </w:r>
+      <w:proofErr w:type="spellStart"/>
+      <w:r>
+        <w:t>untuk</w:t>
+      </w:r>
+      <w:proofErr w:type="spellEnd"/>
+      <w:r>
+        <w:t xml:space="preserve"> </w:t>
+      </w:r>
+      <w:proofErr w:type="spellStart"/>
+      <w:r>
+        <w:t>menentukan</w:t>
+      </w:r>
+      <w:proofErr w:type="spellEnd"/>
+      <w:r>
+        <w:t xml:space="preserve"> </w:t>
       </w:r>
       <w:r>
         <w:rPr>
@@ -113,7 +233,25 @@
         <w:t>literal</w:t>
       </w:r>
       <w:r>
-        <w:t xml:space="preserve"> selanjutnya yang akan di </w:t>
+        <w:t xml:space="preserve"> </w:t>
+      </w:r>
+      <w:proofErr w:type="spellStart"/>
+      <w:r>
+        <w:t>selanjutnya</w:t>
+      </w:r>
+      <w:proofErr w:type="spellEnd"/>
+      <w:r>
+        <w:t xml:space="preserve"> yang </w:t>
+      </w:r>
+      <w:proofErr w:type="spellStart"/>
+      <w:proofErr w:type="gramStart"/>
+      <w:r>
+        <w:t>akan</w:t>
+      </w:r>
+      <w:proofErr w:type="spellEnd"/>
+      <w:proofErr w:type="gramEnd"/>
+      <w:r>
+        <w:t xml:space="preserve"> di </w:t>
       </w:r>
       <w:r>
         <w:rPr>
@@ -121,8 +259,37 @@
         </w:rPr>
         <w:t xml:space="preserve">assign </w:t>
       </w:r>
-      <w:r>
-        <w:t xml:space="preserve">nilainya. Bobot untuk setiap </w:t>
+      <w:proofErr w:type="spellStart"/>
+      <w:r>
+        <w:t>nilainya</w:t>
+      </w:r>
+      <w:proofErr w:type="spellEnd"/>
+      <w:r>
+        <w:t xml:space="preserve">. </w:t>
+      </w:r>
+      <w:proofErr w:type="spellStart"/>
+      <w:r>
+        <w:t>Bobot</w:t>
+      </w:r>
+      <w:proofErr w:type="spellEnd"/>
+      <w:r>
+        <w:t xml:space="preserve"> </w:t>
+      </w:r>
+      <w:proofErr w:type="spellStart"/>
+      <w:r>
+        <w:t>untuk</w:t>
+      </w:r>
+      <w:proofErr w:type="spellEnd"/>
+      <w:r>
+        <w:t xml:space="preserve"> </w:t>
+      </w:r>
+      <w:proofErr w:type="spellStart"/>
+      <w:r>
+        <w:t>setiap</w:t>
+      </w:r>
+      <w:proofErr w:type="spellEnd"/>
+      <w:r>
+        <w:t xml:space="preserve"> </w:t>
       </w:r>
       <w:r>
         <w:rPr>
@@ -131,7 +298,47 @@
         <w:t>literal</w:t>
       </w:r>
       <w:r>
-        <w:t xml:space="preserve"> ditentukan sesuai dengan banyaknya kemunculan </w:t>
+        <w:t xml:space="preserve"> </w:t>
+      </w:r>
+      <w:proofErr w:type="spellStart"/>
+      <w:r>
+        <w:t>ditentukan</w:t>
+      </w:r>
+      <w:proofErr w:type="spellEnd"/>
+      <w:r>
+        <w:t xml:space="preserve"> </w:t>
+      </w:r>
+      <w:proofErr w:type="spellStart"/>
+      <w:r>
+        <w:t>sesuai</w:t>
+      </w:r>
+      <w:proofErr w:type="spellEnd"/>
+      <w:r>
+        <w:t xml:space="preserve"> </w:t>
+      </w:r>
+      <w:proofErr w:type="spellStart"/>
+      <w:r>
+        <w:t>dengan</w:t>
+      </w:r>
+      <w:proofErr w:type="spellEnd"/>
+      <w:r>
+        <w:t xml:space="preserve"> </w:t>
+      </w:r>
+      <w:proofErr w:type="spellStart"/>
+      <w:r>
+        <w:t>banyaknya</w:t>
+      </w:r>
+      <w:proofErr w:type="spellEnd"/>
+      <w:r>
+        <w:t xml:space="preserve"> </w:t>
+      </w:r>
+      <w:proofErr w:type="spellStart"/>
+      <w:r>
+        <w:t>kemunculan</w:t>
+      </w:r>
+      <w:proofErr w:type="spellEnd"/>
+      <w:r>
+        <w:t xml:space="preserve"> </w:t>
       </w:r>
       <w:r>
         <w:rPr>
@@ -140,7 +347,39 @@
         <w:t>literal</w:t>
       </w:r>
       <w:r>
-        <w:t xml:space="preserve"> tersebut dari bentuk CNF yang diberikan. </w:t>
+        <w:t xml:space="preserve"> </w:t>
+      </w:r>
+      <w:proofErr w:type="spellStart"/>
+      <w:r>
+        <w:t>tersebut</w:t>
+      </w:r>
+      <w:proofErr w:type="spellEnd"/>
+      <w:r>
+        <w:t xml:space="preserve"> </w:t>
+      </w:r>
+      <w:proofErr w:type="spellStart"/>
+      <w:r>
+        <w:t>dari</w:t>
+      </w:r>
+      <w:proofErr w:type="spellEnd"/>
+      <w:r>
+        <w:t xml:space="preserve"> </w:t>
+      </w:r>
+      <w:proofErr w:type="spellStart"/>
+      <w:r>
+        <w:t>bentuk</w:t>
+      </w:r>
+      <w:proofErr w:type="spellEnd"/>
+      <w:r>
+        <w:t xml:space="preserve"> CNF yang </w:t>
+      </w:r>
+      <w:proofErr w:type="spellStart"/>
+      <w:r>
+        <w:t>diberikan</w:t>
+      </w:r>
+      <w:proofErr w:type="spellEnd"/>
+      <w:r>
+        <w:t xml:space="preserve">. </w:t>
       </w:r>
       <w:r>
         <w:rPr>
@@ -148,8 +387,37 @@
         </w:rPr>
         <w:t xml:space="preserve">Literal </w:t>
       </w:r>
-      <w:r>
-        <w:t xml:space="preserve">dengan bobot tertinggi adalah </w:t>
+      <w:proofErr w:type="spellStart"/>
+      <w:r>
+        <w:t>dengan</w:t>
+      </w:r>
+      <w:proofErr w:type="spellEnd"/>
+      <w:r>
+        <w:t xml:space="preserve"> </w:t>
+      </w:r>
+      <w:proofErr w:type="spellStart"/>
+      <w:r>
+        <w:t>bobot</w:t>
+      </w:r>
+      <w:proofErr w:type="spellEnd"/>
+      <w:r>
+        <w:t xml:space="preserve"> </w:t>
+      </w:r>
+      <w:proofErr w:type="spellStart"/>
+      <w:r>
+        <w:t>tertinggi</w:t>
+      </w:r>
+      <w:proofErr w:type="spellEnd"/>
+      <w:r>
+        <w:t xml:space="preserve"> </w:t>
+      </w:r>
+      <w:proofErr w:type="spellStart"/>
+      <w:r>
+        <w:t>adalah</w:t>
+      </w:r>
+      <w:proofErr w:type="spellEnd"/>
+      <w:r>
+        <w:t xml:space="preserve"> </w:t>
       </w:r>
       <w:r>
         <w:rPr>
@@ -158,7 +426,17 @@
         <w:t xml:space="preserve">literal </w:t>
       </w:r>
       <w:r>
-        <w:t xml:space="preserve">yang akan di </w:t>
+        <w:t xml:space="preserve">yang </w:t>
+      </w:r>
+      <w:proofErr w:type="spellStart"/>
+      <w:proofErr w:type="gramStart"/>
+      <w:r>
+        <w:t>akan</w:t>
+      </w:r>
+      <w:proofErr w:type="spellEnd"/>
+      <w:proofErr w:type="gramEnd"/>
+      <w:r>
+        <w:t xml:space="preserve"> di </w:t>
       </w:r>
       <w:r>
         <w:rPr>
@@ -166,8 +444,61 @@
         </w:rPr>
         <w:t xml:space="preserve">assign </w:t>
       </w:r>
-      <w:r>
-        <w:t xml:space="preserve">selanjutnya. Pada setiap periode, bobot dari setiap </w:t>
+      <w:proofErr w:type="spellStart"/>
+      <w:r>
+        <w:t>selanjutnya</w:t>
+      </w:r>
+      <w:proofErr w:type="spellEnd"/>
+      <w:r>
+        <w:t xml:space="preserve">. </w:t>
+      </w:r>
+      <w:proofErr w:type="spellStart"/>
+      <w:r>
+        <w:t>Pada</w:t>
+      </w:r>
+      <w:proofErr w:type="spellEnd"/>
+      <w:r>
+        <w:t xml:space="preserve"> </w:t>
+      </w:r>
+      <w:proofErr w:type="spellStart"/>
+      <w:r>
+        <w:t>setiap</w:t>
+      </w:r>
+      <w:proofErr w:type="spellEnd"/>
+      <w:r>
+        <w:t xml:space="preserve"> </w:t>
+      </w:r>
+      <w:proofErr w:type="spellStart"/>
+      <w:r>
+        <w:t>periode</w:t>
+      </w:r>
+      <w:proofErr w:type="spellEnd"/>
+      <w:r>
+        <w:t xml:space="preserve">, </w:t>
+      </w:r>
+      <w:proofErr w:type="spellStart"/>
+      <w:r>
+        <w:t>bobot</w:t>
+      </w:r>
+      <w:proofErr w:type="spellEnd"/>
+      <w:r>
+        <w:t xml:space="preserve"> </w:t>
+      </w:r>
+      <w:proofErr w:type="spellStart"/>
+      <w:r>
+        <w:t>dari</w:t>
+      </w:r>
+      <w:proofErr w:type="spellEnd"/>
+      <w:r>
+        <w:t xml:space="preserve"> </w:t>
+      </w:r>
+      <w:proofErr w:type="spellStart"/>
+      <w:r>
+        <w:t>setiap</w:t>
+      </w:r>
+      <w:proofErr w:type="spellEnd"/>
+      <w:r>
+        <w:t xml:space="preserve"> </w:t>
       </w:r>
       <w:r>
         <w:rPr>
@@ -175,8 +506,47 @@
         </w:rPr>
         <w:t xml:space="preserve">literal </w:t>
       </w:r>
-      <w:r>
-        <w:t xml:space="preserve">akan dibagi dengan suatu bilangan </w:t>
+      <w:proofErr w:type="spellStart"/>
+      <w:proofErr w:type="gramStart"/>
+      <w:r>
+        <w:t>akan</w:t>
+      </w:r>
+      <w:proofErr w:type="spellEnd"/>
+      <w:proofErr w:type="gramEnd"/>
+      <w:r>
+        <w:t xml:space="preserve"> </w:t>
+      </w:r>
+      <w:proofErr w:type="spellStart"/>
+      <w:r>
+        <w:t>dibagi</w:t>
+      </w:r>
+      <w:proofErr w:type="spellEnd"/>
+      <w:r>
+        <w:t xml:space="preserve"> </w:t>
+      </w:r>
+      <w:proofErr w:type="spellStart"/>
+      <w:r>
+        <w:t>dengan</w:t>
+      </w:r>
+      <w:proofErr w:type="spellEnd"/>
+      <w:r>
+        <w:t xml:space="preserve"> </w:t>
+      </w:r>
+      <w:proofErr w:type="spellStart"/>
+      <w:r>
+        <w:t>suatu</w:t>
+      </w:r>
+      <w:proofErr w:type="spellEnd"/>
+      <w:r>
+        <w:t xml:space="preserve"> </w:t>
+      </w:r>
+      <w:proofErr w:type="spellStart"/>
+      <w:r>
+        <w:t>bilangan</w:t>
+      </w:r>
+      <w:proofErr w:type="spellEnd"/>
+      <w:r>
+        <w:t xml:space="preserve"> </w:t>
       </w:r>
       <w:r>
         <w:rPr>
@@ -184,8 +554,21 @@
         </w:rPr>
         <w:t xml:space="preserve">constant. </w:t>
       </w:r>
-      <w:r>
-        <w:t xml:space="preserve">Karena itu, </w:t>
+      <w:proofErr w:type="spellStart"/>
+      <w:r>
+        <w:t>Karena</w:t>
+      </w:r>
+      <w:proofErr w:type="spellEnd"/>
+      <w:r>
+        <w:t xml:space="preserve"> </w:t>
+      </w:r>
+      <w:proofErr w:type="spellStart"/>
+      <w:r>
+        <w:t>itu</w:t>
+      </w:r>
+      <w:proofErr w:type="spellEnd"/>
+      <w:r>
+        <w:t xml:space="preserve">, </w:t>
       </w:r>
       <w:r>
         <w:rPr>
@@ -193,8 +576,13 @@
         </w:rPr>
         <w:t xml:space="preserve">literal </w:t>
       </w:r>
-      <w:r>
-        <w:t xml:space="preserve">pada </w:t>
+      <w:proofErr w:type="spellStart"/>
+      <w:r>
+        <w:t>pada</w:t>
+      </w:r>
+      <w:proofErr w:type="spellEnd"/>
+      <w:r>
+        <w:t xml:space="preserve"> </w:t>
       </w:r>
       <w:r>
         <w:rPr>
@@ -203,7 +591,49 @@
         <w:t>Clauses</w:t>
       </w:r>
       <w:r>
-        <w:t xml:space="preserve"> yang baru ditambahkan akan mempunyai bobot / </w:t>
+        <w:t xml:space="preserve"> yang </w:t>
+      </w:r>
+      <w:proofErr w:type="spellStart"/>
+      <w:r>
+        <w:t>baru</w:t>
+      </w:r>
+      <w:proofErr w:type="spellEnd"/>
+      <w:r>
+        <w:t xml:space="preserve"> </w:t>
+      </w:r>
+      <w:proofErr w:type="spellStart"/>
+      <w:r>
+        <w:t>ditambahkan</w:t>
+      </w:r>
+      <w:proofErr w:type="spellEnd"/>
+      <w:r>
+        <w:t xml:space="preserve"> </w:t>
+      </w:r>
+      <w:proofErr w:type="spellStart"/>
+      <w:proofErr w:type="gramStart"/>
+      <w:r>
+        <w:t>akan</w:t>
+      </w:r>
+      <w:proofErr w:type="spellEnd"/>
+      <w:proofErr w:type="gramEnd"/>
+      <w:r>
+        <w:t xml:space="preserve"> </w:t>
+      </w:r>
+      <w:proofErr w:type="spellStart"/>
+      <w:r>
+        <w:t>mempunyai</w:t>
+      </w:r>
+      <w:proofErr w:type="spellEnd"/>
+      <w:r>
+        <w:t xml:space="preserve"> </w:t>
+      </w:r>
+      <w:proofErr w:type="spellStart"/>
+      <w:r>
+        <w:t>bobot</w:t>
+      </w:r>
+      <w:proofErr w:type="spellEnd"/>
+      <w:r>
+        <w:t xml:space="preserve"> / </w:t>
       </w:r>
       <w:r>
         <w:rPr>
@@ -212,7 +642,23 @@
         <w:t xml:space="preserve">weight </w:t>
       </w:r>
       <w:r>
-        <w:t xml:space="preserve">yang lebih tinggi. </w:t>
+        <w:t xml:space="preserve">yang </w:t>
+      </w:r>
+      <w:proofErr w:type="spellStart"/>
+      <w:r>
+        <w:t>lebih</w:t>
+      </w:r>
+      <w:proofErr w:type="spellEnd"/>
+      <w:r>
+        <w:t xml:space="preserve"> </w:t>
+      </w:r>
+      <w:proofErr w:type="spellStart"/>
+      <w:r>
+        <w:t>tinggi</w:t>
+      </w:r>
+      <w:proofErr w:type="spellEnd"/>
+      <w:r>
+        <w:t xml:space="preserve">. </w:t>
       </w:r>
     </w:p>
     <w:p>
@@ -247,7 +693,47 @@
         <w:t>onflict clause analysis</w:t>
       </w:r>
       <w:r>
-        <w:t xml:space="preserve"> bertujuan untuk mencari penyebab dari </w:t>
+        <w:t xml:space="preserve"> </w:t>
+      </w:r>
+      <w:proofErr w:type="spellStart"/>
+      <w:r>
+        <w:t>bertujuan</w:t>
+      </w:r>
+      <w:proofErr w:type="spellEnd"/>
+      <w:r>
+        <w:t xml:space="preserve"> </w:t>
+      </w:r>
+      <w:proofErr w:type="spellStart"/>
+      <w:r>
+        <w:t>untuk</w:t>
+      </w:r>
+      <w:proofErr w:type="spellEnd"/>
+      <w:r>
+        <w:t xml:space="preserve"> </w:t>
+      </w:r>
+      <w:proofErr w:type="spellStart"/>
+      <w:r>
+        <w:t>mencari</w:t>
+      </w:r>
+      <w:proofErr w:type="spellEnd"/>
+      <w:r>
+        <w:t xml:space="preserve"> </w:t>
+      </w:r>
+      <w:proofErr w:type="spellStart"/>
+      <w:r>
+        <w:t>penyebab</w:t>
+      </w:r>
+      <w:proofErr w:type="spellEnd"/>
+      <w:r>
+        <w:t xml:space="preserve"> </w:t>
+      </w:r>
+      <w:proofErr w:type="spellStart"/>
+      <w:r>
+        <w:t>dari</w:t>
+      </w:r>
+      <w:proofErr w:type="spellEnd"/>
+      <w:r>
+        <w:t xml:space="preserve"> </w:t>
       </w:r>
       <w:r>
         <w:rPr>
@@ -262,7 +748,103 @@
         <w:t xml:space="preserve"> clause,</w:t>
       </w:r>
       <w:r>
-        <w:t xml:space="preserve"> yaitu clause yang nilai dari semua literalnya adalah false dan mencoba untuk menyelesaikannya. Metode dari </w:t>
+        <w:t xml:space="preserve"> </w:t>
+      </w:r>
+      <w:proofErr w:type="spellStart"/>
+      <w:r>
+        <w:t>yaitu</w:t>
+      </w:r>
+      <w:proofErr w:type="spellEnd"/>
+      <w:r>
+        <w:t xml:space="preserve"> clause yang </w:t>
+      </w:r>
+      <w:proofErr w:type="spellStart"/>
+      <w:r>
+        <w:t>nilai</w:t>
+      </w:r>
+      <w:proofErr w:type="spellEnd"/>
+      <w:r>
+        <w:t xml:space="preserve"> </w:t>
+      </w:r>
+      <w:proofErr w:type="spellStart"/>
+      <w:r>
+        <w:t>dari</w:t>
+      </w:r>
+      <w:proofErr w:type="spellEnd"/>
+      <w:r>
+        <w:t xml:space="preserve"> </w:t>
+      </w:r>
+      <w:proofErr w:type="spellStart"/>
+      <w:r>
+        <w:t>semua</w:t>
+      </w:r>
+      <w:proofErr w:type="spellEnd"/>
+      <w:r>
+        <w:t xml:space="preserve"> </w:t>
+      </w:r>
+      <w:proofErr w:type="spellStart"/>
+      <w:r>
+        <w:t>literalnya</w:t>
+      </w:r>
+      <w:proofErr w:type="spellEnd"/>
+      <w:r>
+        <w:t xml:space="preserve"> </w:t>
+      </w:r>
+      <w:proofErr w:type="spellStart"/>
+      <w:r>
+        <w:t>adalah</w:t>
+      </w:r>
+      <w:proofErr w:type="spellEnd"/>
+      <w:r>
+        <w:t xml:space="preserve"> false </w:t>
+      </w:r>
+      <w:proofErr w:type="spellStart"/>
+      <w:r>
+        <w:t>dan</w:t>
+      </w:r>
+      <w:proofErr w:type="spellEnd"/>
+      <w:r>
+        <w:t xml:space="preserve"> </w:t>
+      </w:r>
+      <w:proofErr w:type="spellStart"/>
+      <w:r>
+        <w:t>mencoba</w:t>
+      </w:r>
+      <w:proofErr w:type="spellEnd"/>
+      <w:r>
+        <w:t xml:space="preserve"> </w:t>
+      </w:r>
+      <w:proofErr w:type="spellStart"/>
+      <w:r>
+        <w:t>untuk</w:t>
+      </w:r>
+      <w:proofErr w:type="spellEnd"/>
+      <w:r>
+        <w:t xml:space="preserve"> </w:t>
+      </w:r>
+      <w:proofErr w:type="spellStart"/>
+      <w:r>
+        <w:t>menyelesaikannya</w:t>
+      </w:r>
+      <w:proofErr w:type="spellEnd"/>
+      <w:r>
+        <w:t xml:space="preserve">. </w:t>
+      </w:r>
+      <w:proofErr w:type="spellStart"/>
+      <w:r>
+        <w:t>Metode</w:t>
+      </w:r>
+      <w:proofErr w:type="spellEnd"/>
+      <w:r>
+        <w:t xml:space="preserve"> </w:t>
+      </w:r>
+      <w:proofErr w:type="spellStart"/>
+      <w:r>
+        <w:t>dari</w:t>
+      </w:r>
+      <w:proofErr w:type="spellEnd"/>
+      <w:r>
+        <w:t xml:space="preserve"> </w:t>
       </w:r>
       <w:r>
         <w:rPr>
@@ -270,9 +852,53 @@
         </w:rPr>
         <w:t xml:space="preserve">conflict clauses analysis </w:t>
       </w:r>
-      <w:r>
-        <w:t>ini akan menggunakan Resolution untuk menghasilkan suatu</w:t>
-      </w:r>
+      <w:proofErr w:type="spellStart"/>
+      <w:r>
+        <w:t>ini</w:t>
+      </w:r>
+      <w:proofErr w:type="spellEnd"/>
+      <w:r>
+        <w:t xml:space="preserve"> </w:t>
+      </w:r>
+      <w:proofErr w:type="spellStart"/>
+      <w:proofErr w:type="gramStart"/>
+      <w:r>
+        <w:t>akan</w:t>
+      </w:r>
+      <w:proofErr w:type="spellEnd"/>
+      <w:proofErr w:type="gramEnd"/>
+      <w:r>
+        <w:t xml:space="preserve"> </w:t>
+      </w:r>
+      <w:proofErr w:type="spellStart"/>
+      <w:r>
+        <w:t>menggunakan</w:t>
+      </w:r>
+      <w:proofErr w:type="spellEnd"/>
+      <w:r>
+        <w:t xml:space="preserve"> Resolution </w:t>
+      </w:r>
+      <w:proofErr w:type="spellStart"/>
+      <w:r>
+        <w:t>untuk</w:t>
+      </w:r>
+      <w:proofErr w:type="spellEnd"/>
+      <w:r>
+        <w:t xml:space="preserve"> </w:t>
+      </w:r>
+      <w:proofErr w:type="spellStart"/>
+      <w:r>
+        <w:t>menghasilkan</w:t>
+      </w:r>
+      <w:proofErr w:type="spellEnd"/>
+      <w:r>
+        <w:t xml:space="preserve"> </w:t>
+      </w:r>
+      <w:proofErr w:type="spellStart"/>
+      <w:r>
+        <w:t>suatu</w:t>
+      </w:r>
+      <w:proofErr w:type="spellEnd"/>
       <w:r>
         <w:rPr>
           <w:i/>
@@ -280,7 +906,15 @@
         <w:t xml:space="preserve"> learn clause</w:t>
       </w:r>
       <w:r>
-        <w:t xml:space="preserve"> baru. </w:t>
+        <w:t xml:space="preserve"> </w:t>
+      </w:r>
+      <w:proofErr w:type="spellStart"/>
+      <w:r>
+        <w:t>baru</w:t>
+      </w:r>
+      <w:proofErr w:type="spellEnd"/>
+      <w:r>
+        <w:t xml:space="preserve">. </w:t>
       </w:r>
       <w:r>
         <w:rPr>
@@ -289,7 +923,41 @@
         <w:t>Learn clause</w:t>
       </w:r>
       <w:r>
-        <w:t xml:space="preserve"> ini kemudian akan ditambahkan </w:t>
+        <w:t xml:space="preserve"> </w:t>
+      </w:r>
+      <w:proofErr w:type="spellStart"/>
+      <w:r>
+        <w:t>ini</w:t>
+      </w:r>
+      <w:proofErr w:type="spellEnd"/>
+      <w:r>
+        <w:t xml:space="preserve"> </w:t>
+      </w:r>
+      <w:proofErr w:type="spellStart"/>
+      <w:r>
+        <w:t>kemudian</w:t>
+      </w:r>
+      <w:proofErr w:type="spellEnd"/>
+      <w:r>
+        <w:t xml:space="preserve"> </w:t>
+      </w:r>
+      <w:proofErr w:type="spellStart"/>
+      <w:proofErr w:type="gramStart"/>
+      <w:r>
+        <w:t>akan</w:t>
+      </w:r>
+      <w:proofErr w:type="spellEnd"/>
+      <w:proofErr w:type="gramEnd"/>
+      <w:r>
+        <w:t xml:space="preserve"> </w:t>
+      </w:r>
+      <w:proofErr w:type="spellStart"/>
+      <w:r>
+        <w:t>ditambahkan</w:t>
+      </w:r>
+      <w:proofErr w:type="spellEnd"/>
+      <w:r>
+        <w:t xml:space="preserve"> </w:t>
       </w:r>
       <w:r>
         <w:rPr>
@@ -316,12 +984,118 @@
         <w:pStyle w:val="Heading2"/>
       </w:pPr>
       <w:r>
-        <w:t>1.4 Cara kerja secara keseluruhan</w:t>
-      </w:r>
+        <w:t xml:space="preserve">1.4 Cara </w:t>
+      </w:r>
+      <w:proofErr w:type="spellStart"/>
+      <w:r>
+        <w:t>kerja</w:t>
+      </w:r>
+      <w:proofErr w:type="spellEnd"/>
+      <w:r>
+        <w:t xml:space="preserve"> </w:t>
+      </w:r>
+      <w:proofErr w:type="spellStart"/>
+      <w:r>
+        <w:t>secara</w:t>
+      </w:r>
+      <w:proofErr w:type="spellEnd"/>
+      <w:r>
+        <w:t xml:space="preserve"> </w:t>
+      </w:r>
+      <w:proofErr w:type="spellStart"/>
+      <w:r>
+        <w:t>keseluruhan</w:t>
+      </w:r>
+      <w:proofErr w:type="spellEnd"/>
     </w:p>
     <w:p>
-      <w:r>
-        <w:t>Secara umum, langkah kerja dari algoritma yang dilakukan MiniSat adalah sebagai berikut:</w:t>
+      <w:proofErr w:type="spellStart"/>
+      <w:r>
+        <w:t>Secara</w:t>
+      </w:r>
+      <w:proofErr w:type="spellEnd"/>
+      <w:r>
+        <w:t xml:space="preserve"> </w:t>
+      </w:r>
+      <w:proofErr w:type="spellStart"/>
+      <w:r>
+        <w:t>umum</w:t>
+      </w:r>
+      <w:proofErr w:type="spellEnd"/>
+      <w:r>
+        <w:t xml:space="preserve">, </w:t>
+      </w:r>
+      <w:proofErr w:type="spellStart"/>
+      <w:r>
+        <w:t>langkah</w:t>
+      </w:r>
+      <w:proofErr w:type="spellEnd"/>
+      <w:r>
+        <w:t xml:space="preserve"> </w:t>
+      </w:r>
+      <w:proofErr w:type="spellStart"/>
+      <w:r>
+        <w:t>kerja</w:t>
+      </w:r>
+      <w:proofErr w:type="spellEnd"/>
+      <w:r>
+        <w:t xml:space="preserve"> </w:t>
+      </w:r>
+      <w:proofErr w:type="spellStart"/>
+      <w:r>
+        <w:t>dari</w:t>
+      </w:r>
+      <w:proofErr w:type="spellEnd"/>
+      <w:r>
+        <w:t xml:space="preserve"> </w:t>
+      </w:r>
+      <w:proofErr w:type="spellStart"/>
+      <w:r>
+        <w:t>algoritma</w:t>
+      </w:r>
+      <w:proofErr w:type="spellEnd"/>
+      <w:r>
+        <w:t xml:space="preserve"> yang </w:t>
+      </w:r>
+      <w:proofErr w:type="spellStart"/>
+      <w:r>
+        <w:t>dilakukan</w:t>
+      </w:r>
+      <w:proofErr w:type="spellEnd"/>
+      <w:r>
+        <w:t xml:space="preserve"> </w:t>
+      </w:r>
+      <w:proofErr w:type="spellStart"/>
+      <w:r>
+        <w:t>MiniSat</w:t>
+      </w:r>
+      <w:proofErr w:type="spellEnd"/>
+      <w:r>
+        <w:t xml:space="preserve"> </w:t>
+      </w:r>
+      <w:proofErr w:type="spellStart"/>
+      <w:r>
+        <w:t>adalah</w:t>
+      </w:r>
+      <w:proofErr w:type="spellEnd"/>
+      <w:r>
+        <w:t xml:space="preserve"> </w:t>
+      </w:r>
+      <w:proofErr w:type="spellStart"/>
+      <w:r>
+        <w:t>sebagai</w:t>
+      </w:r>
+      <w:proofErr w:type="spellEnd"/>
+      <w:r>
+        <w:t xml:space="preserve"> </w:t>
+      </w:r>
+      <w:proofErr w:type="spellStart"/>
+      <w:r>
+        <w:t>berikut</w:t>
+      </w:r>
+      <w:proofErr w:type="spellEnd"/>
+      <w:r>
+        <w:t>:</w:t>
       </w:r>
     </w:p>
     <w:p>
@@ -333,7 +1107,39 @@
         </w:numPr>
       </w:pPr>
       <w:r>
-        <w:t>Literal yang mempunyai bobot tertinggi akan di-</w:t>
+        <w:t xml:space="preserve">Literal yang </w:t>
+      </w:r>
+      <w:proofErr w:type="spellStart"/>
+      <w:r>
+        <w:t>mempunyai</w:t>
+      </w:r>
+      <w:proofErr w:type="spellEnd"/>
+      <w:r>
+        <w:t xml:space="preserve"> </w:t>
+      </w:r>
+      <w:proofErr w:type="spellStart"/>
+      <w:r>
+        <w:t>bobot</w:t>
+      </w:r>
+      <w:proofErr w:type="spellEnd"/>
+      <w:r>
+        <w:t xml:space="preserve"> </w:t>
+      </w:r>
+      <w:proofErr w:type="spellStart"/>
+      <w:r>
+        <w:t>tertinggi</w:t>
+      </w:r>
+      <w:proofErr w:type="spellEnd"/>
+      <w:r>
+        <w:t xml:space="preserve"> </w:t>
+      </w:r>
+      <w:proofErr w:type="spellStart"/>
+      <w:r>
+        <w:t>akan</w:t>
+      </w:r>
+      <w:proofErr w:type="spellEnd"/>
+      <w:r>
+        <w:t xml:space="preserve"> di-</w:t>
       </w:r>
       <w:r>
         <w:rPr>
@@ -342,8 +1148,29 @@
         <w:t>assign</w:t>
       </w:r>
       <w:r>
-        <w:t xml:space="preserve"> dengan nilai tertentu</w:t>
-      </w:r>
+        <w:t xml:space="preserve"> </w:t>
+      </w:r>
+      <w:proofErr w:type="spellStart"/>
+      <w:r>
+        <w:t>dengan</w:t>
+      </w:r>
+      <w:proofErr w:type="spellEnd"/>
+      <w:r>
+        <w:t xml:space="preserve"> </w:t>
+      </w:r>
+      <w:proofErr w:type="spellStart"/>
+      <w:r>
+        <w:t>nilai</w:t>
+      </w:r>
+      <w:proofErr w:type="spellEnd"/>
+      <w:r>
+        <w:t xml:space="preserve"> </w:t>
+      </w:r>
+      <w:proofErr w:type="spellStart"/>
+      <w:r>
+        <w:t>tertentu</w:t>
+      </w:r>
+      <w:proofErr w:type="spellEnd"/>
     </w:p>
     <w:p>
       <w:pPr>
@@ -360,7 +1187,23 @@
         <w:t>Kemudian dilakukan</w:t>
       </w:r>
       <w:r>
-        <w:t xml:space="preserve"> Boolean Constraint Propagation untuk setiap unit literal.</w:t>
+        <w:t xml:space="preserve"> Boolean Constraint Propagation </w:t>
+      </w:r>
+      <w:proofErr w:type="spellStart"/>
+      <w:r>
+        <w:t>untuk</w:t>
+      </w:r>
+      <w:proofErr w:type="spellEnd"/>
+      <w:r>
+        <w:t xml:space="preserve"> </w:t>
+      </w:r>
+      <w:proofErr w:type="spellStart"/>
+      <w:r>
+        <w:t>setiap</w:t>
+      </w:r>
+      <w:proofErr w:type="spellEnd"/>
+      <w:r>
+        <w:t xml:space="preserve"> unit literal.</w:t>
       </w:r>
     </w:p>
     <w:p>
@@ -372,8 +1215,109 @@
         </w:numPr>
         <w:jc w:val="both"/>
       </w:pPr>
-      <w:r>
-        <w:t>Bila belum ada Conflict Clause (Clause yang nilai semua literalnya adalah false), ulangi langkah 1 dan 2 hingga semua literal berhasil di-</w:t>
+      <w:proofErr w:type="spellStart"/>
+      <w:r>
+        <w:t>Bila</w:t>
+      </w:r>
+      <w:proofErr w:type="spellEnd"/>
+      <w:r>
+        <w:t xml:space="preserve"> </w:t>
+      </w:r>
+      <w:proofErr w:type="spellStart"/>
+      <w:r>
+        <w:t>belum</w:t>
+      </w:r>
+      <w:proofErr w:type="spellEnd"/>
+      <w:r>
+        <w:t xml:space="preserve"> </w:t>
+      </w:r>
+      <w:proofErr w:type="spellStart"/>
+      <w:r>
+        <w:t>ada</w:t>
+      </w:r>
+      <w:proofErr w:type="spellEnd"/>
+      <w:r>
+        <w:t xml:space="preserve"> Conflict Clause (Clause yang </w:t>
+      </w:r>
+      <w:proofErr w:type="spellStart"/>
+      <w:r>
+        <w:t>nilai</w:t>
+      </w:r>
+      <w:proofErr w:type="spellEnd"/>
+      <w:r>
+        <w:t xml:space="preserve"> </w:t>
+      </w:r>
+      <w:proofErr w:type="spellStart"/>
+      <w:r>
+        <w:t>semua</w:t>
+      </w:r>
+      <w:proofErr w:type="spellEnd"/>
+      <w:r>
+        <w:t xml:space="preserve"> </w:t>
+      </w:r>
+      <w:proofErr w:type="spellStart"/>
+      <w:r>
+        <w:t>literalnya</w:t>
+      </w:r>
+      <w:proofErr w:type="spellEnd"/>
+      <w:r>
+        <w:t xml:space="preserve"> </w:t>
+      </w:r>
+      <w:proofErr w:type="spellStart"/>
+      <w:r>
+        <w:t>adalah</w:t>
+      </w:r>
+      <w:proofErr w:type="spellEnd"/>
+      <w:r>
+        <w:t xml:space="preserve"> false), </w:t>
+      </w:r>
+      <w:proofErr w:type="spellStart"/>
+      <w:r>
+        <w:t>ulangi</w:t>
+      </w:r>
+      <w:proofErr w:type="spellEnd"/>
+      <w:r>
+        <w:t xml:space="preserve"> </w:t>
+      </w:r>
+      <w:proofErr w:type="spellStart"/>
+      <w:r>
+        <w:t>langkah</w:t>
+      </w:r>
+      <w:proofErr w:type="spellEnd"/>
+      <w:r>
+        <w:t xml:space="preserve"> 1 </w:t>
+      </w:r>
+      <w:proofErr w:type="spellStart"/>
+      <w:r>
+        <w:t>dan</w:t>
+      </w:r>
+      <w:proofErr w:type="spellEnd"/>
+      <w:r>
+        <w:t xml:space="preserve"> 2 </w:t>
+      </w:r>
+      <w:proofErr w:type="spellStart"/>
+      <w:r>
+        <w:t>hingga</w:t>
+      </w:r>
+      <w:proofErr w:type="spellEnd"/>
+      <w:r>
+        <w:t xml:space="preserve"> </w:t>
+      </w:r>
+      <w:proofErr w:type="spellStart"/>
+      <w:r>
+        <w:t>semua</w:t>
+      </w:r>
+      <w:proofErr w:type="spellEnd"/>
+      <w:r>
+        <w:t xml:space="preserve"> literal </w:t>
+      </w:r>
+      <w:proofErr w:type="spellStart"/>
+      <w:r>
+        <w:t>berhasil</w:t>
+      </w:r>
+      <w:proofErr w:type="spellEnd"/>
+      <w:r>
+        <w:t xml:space="preserve"> di-</w:t>
       </w:r>
       <w:r>
         <w:rPr>
@@ -381,8 +1325,45 @@
         </w:rPr>
         <w:t xml:space="preserve">assign </w:t>
       </w:r>
-      <w:r>
-        <w:t>nilainya, jika semua literal telah berhasil di-</w:t>
+      <w:proofErr w:type="spellStart"/>
+      <w:r>
+        <w:t>nilainya</w:t>
+      </w:r>
+      <w:proofErr w:type="spellEnd"/>
+      <w:r>
+        <w:t xml:space="preserve">, </w:t>
+      </w:r>
+      <w:proofErr w:type="spellStart"/>
+      <w:r>
+        <w:t>jika</w:t>
+      </w:r>
+      <w:proofErr w:type="spellEnd"/>
+      <w:r>
+        <w:t xml:space="preserve"> </w:t>
+      </w:r>
+      <w:proofErr w:type="spellStart"/>
+      <w:r>
+        <w:t>semua</w:t>
+      </w:r>
+      <w:proofErr w:type="spellEnd"/>
+      <w:r>
+        <w:t xml:space="preserve"> literal </w:t>
+      </w:r>
+      <w:proofErr w:type="spellStart"/>
+      <w:r>
+        <w:t>telah</w:t>
+      </w:r>
+      <w:proofErr w:type="spellEnd"/>
+      <w:r>
+        <w:t xml:space="preserve"> </w:t>
+      </w:r>
+      <w:proofErr w:type="spellStart"/>
+      <w:r>
+        <w:t>berhasil</w:t>
+      </w:r>
+      <w:proofErr w:type="spellEnd"/>
+      <w:r>
+        <w:t xml:space="preserve"> di-</w:t>
       </w:r>
       <w:r>
         <w:rPr>
@@ -390,8 +1371,125 @@
         </w:rPr>
         <w:t xml:space="preserve">assign, </w:t>
       </w:r>
-      <w:r>
-        <w:t xml:space="preserve">berarti bentuk CNF tersebut berhasil ditemukan modelnya dan dapat disimpulkan Satisfiability. Apabila terjadi Conflict Clause, maka perlu dilakukan </w:t>
+      <w:proofErr w:type="spellStart"/>
+      <w:r>
+        <w:t>berarti</w:t>
+      </w:r>
+      <w:proofErr w:type="spellEnd"/>
+      <w:r>
+        <w:t xml:space="preserve"> </w:t>
+      </w:r>
+      <w:proofErr w:type="spellStart"/>
+      <w:r>
+        <w:t>bentuk</w:t>
+      </w:r>
+      <w:proofErr w:type="spellEnd"/>
+      <w:r>
+        <w:t xml:space="preserve"> CNF </w:t>
+      </w:r>
+      <w:proofErr w:type="spellStart"/>
+      <w:r>
+        <w:t>tersebut</w:t>
+      </w:r>
+      <w:proofErr w:type="spellEnd"/>
+      <w:r>
+        <w:t xml:space="preserve"> </w:t>
+      </w:r>
+      <w:proofErr w:type="spellStart"/>
+      <w:r>
+        <w:t>berhasil</w:t>
+      </w:r>
+      <w:proofErr w:type="spellEnd"/>
+      <w:r>
+        <w:t xml:space="preserve"> </w:t>
+      </w:r>
+      <w:proofErr w:type="spellStart"/>
+      <w:r>
+        <w:t>ditemukan</w:t>
+      </w:r>
+      <w:proofErr w:type="spellEnd"/>
+      <w:r>
+        <w:t xml:space="preserve"> </w:t>
+      </w:r>
+      <w:proofErr w:type="spellStart"/>
+      <w:r>
+        <w:t>modelnya</w:t>
+      </w:r>
+      <w:proofErr w:type="spellEnd"/>
+      <w:r>
+        <w:t xml:space="preserve"> </w:t>
+      </w:r>
+      <w:proofErr w:type="spellStart"/>
+      <w:r>
+        <w:t>dan</w:t>
+      </w:r>
+      <w:proofErr w:type="spellEnd"/>
+      <w:r>
+        <w:t xml:space="preserve"> </w:t>
+      </w:r>
+      <w:proofErr w:type="spellStart"/>
+      <w:r>
+        <w:t>dapat</w:t>
+      </w:r>
+      <w:proofErr w:type="spellEnd"/>
+      <w:r>
+        <w:t xml:space="preserve"> </w:t>
+      </w:r>
+      <w:proofErr w:type="spellStart"/>
+      <w:r>
+        <w:t>disimpulkan</w:t>
+      </w:r>
+      <w:proofErr w:type="spellEnd"/>
+      <w:r>
+        <w:t xml:space="preserve"> </w:t>
+      </w:r>
+      <w:proofErr w:type="spellStart"/>
+      <w:r>
+        <w:t>Satisfiability</w:t>
+      </w:r>
+      <w:proofErr w:type="spellEnd"/>
+      <w:r>
+        <w:t xml:space="preserve">. </w:t>
+      </w:r>
+      <w:proofErr w:type="spellStart"/>
+      <w:r>
+        <w:t>Apabila</w:t>
+      </w:r>
+      <w:proofErr w:type="spellEnd"/>
+      <w:r>
+        <w:t xml:space="preserve"> </w:t>
+      </w:r>
+      <w:proofErr w:type="spellStart"/>
+      <w:r>
+        <w:t>terjadi</w:t>
+      </w:r>
+      <w:proofErr w:type="spellEnd"/>
+      <w:r>
+        <w:t xml:space="preserve"> Conflict Clause, </w:t>
+      </w:r>
+      <w:proofErr w:type="spellStart"/>
+      <w:r>
+        <w:t>maka</w:t>
+      </w:r>
+      <w:proofErr w:type="spellEnd"/>
+      <w:r>
+        <w:t xml:space="preserve"> </w:t>
+      </w:r>
+      <w:proofErr w:type="spellStart"/>
+      <w:r>
+        <w:t>perlu</w:t>
+      </w:r>
+      <w:proofErr w:type="spellEnd"/>
+      <w:r>
+        <w:t xml:space="preserve"> </w:t>
+      </w:r>
+      <w:proofErr w:type="spellStart"/>
+      <w:r>
+        <w:t>dilakukan</w:t>
+      </w:r>
+      <w:proofErr w:type="spellEnd"/>
+      <w:r>
+        <w:t xml:space="preserve"> </w:t>
       </w:r>
       <w:r>
         <w:rPr>
@@ -400,7 +1498,23 @@
         <w:t>backtrack</w:t>
       </w:r>
       <w:r>
-        <w:t xml:space="preserve"> dan dilakukan </w:t>
+        <w:t xml:space="preserve"> </w:t>
+      </w:r>
+      <w:proofErr w:type="spellStart"/>
+      <w:r>
+        <w:t>dan</w:t>
+      </w:r>
+      <w:proofErr w:type="spellEnd"/>
+      <w:r>
+        <w:t xml:space="preserve"> </w:t>
+      </w:r>
+      <w:proofErr w:type="spellStart"/>
+      <w:r>
+        <w:t>dilakukan</w:t>
+      </w:r>
+      <w:proofErr w:type="spellEnd"/>
+      <w:r>
+        <w:t xml:space="preserve"> </w:t>
       </w:r>
       <w:r>
         <w:rPr>
@@ -409,7 +1523,39 @@
         <w:t>conflict clause analysis</w:t>
       </w:r>
       <w:r>
-        <w:t xml:space="preserve"> yang untuk mencari penyebab dari </w:t>
+        <w:t xml:space="preserve"> yang </w:t>
+      </w:r>
+      <w:proofErr w:type="spellStart"/>
+      <w:r>
+        <w:t>untuk</w:t>
+      </w:r>
+      <w:proofErr w:type="spellEnd"/>
+      <w:r>
+        <w:t xml:space="preserve"> </w:t>
+      </w:r>
+      <w:proofErr w:type="spellStart"/>
+      <w:r>
+        <w:t>mencari</w:t>
+      </w:r>
+      <w:proofErr w:type="spellEnd"/>
+      <w:r>
+        <w:t xml:space="preserve"> </w:t>
+      </w:r>
+      <w:proofErr w:type="spellStart"/>
+      <w:r>
+        <w:t>penyebab</w:t>
+      </w:r>
+      <w:proofErr w:type="spellEnd"/>
+      <w:r>
+        <w:t xml:space="preserve"> </w:t>
+      </w:r>
+      <w:proofErr w:type="spellStart"/>
+      <w:r>
+        <w:t>dari</w:t>
+      </w:r>
+      <w:proofErr w:type="spellEnd"/>
+      <w:r>
+        <w:t xml:space="preserve"> </w:t>
       </w:r>
       <w:r>
         <w:rPr>
@@ -418,7 +1564,71 @@
         <w:t>conflict</w:t>
       </w:r>
       <w:r>
-        <w:t xml:space="preserve"> tersebut dan mencoba untuk diselesaikan dan dihasilkan suatu </w:t>
+        <w:t xml:space="preserve"> </w:t>
+      </w:r>
+      <w:proofErr w:type="spellStart"/>
+      <w:r>
+        <w:t>tersebut</w:t>
+      </w:r>
+      <w:proofErr w:type="spellEnd"/>
+      <w:r>
+        <w:t xml:space="preserve"> </w:t>
+      </w:r>
+      <w:proofErr w:type="spellStart"/>
+      <w:r>
+        <w:t>dan</w:t>
+      </w:r>
+      <w:proofErr w:type="spellEnd"/>
+      <w:r>
+        <w:t xml:space="preserve"> </w:t>
+      </w:r>
+      <w:proofErr w:type="spellStart"/>
+      <w:r>
+        <w:t>mencoba</w:t>
+      </w:r>
+      <w:proofErr w:type="spellEnd"/>
+      <w:r>
+        <w:t xml:space="preserve"> </w:t>
+      </w:r>
+      <w:proofErr w:type="spellStart"/>
+      <w:r>
+        <w:t>untuk</w:t>
+      </w:r>
+      <w:proofErr w:type="spellEnd"/>
+      <w:r>
+        <w:t xml:space="preserve"> </w:t>
+      </w:r>
+      <w:proofErr w:type="spellStart"/>
+      <w:r>
+        <w:t>diselesaikan</w:t>
+      </w:r>
+      <w:proofErr w:type="spellEnd"/>
+      <w:r>
+        <w:t xml:space="preserve"> </w:t>
+      </w:r>
+      <w:proofErr w:type="spellStart"/>
+      <w:r>
+        <w:t>dan</w:t>
+      </w:r>
+      <w:proofErr w:type="spellEnd"/>
+      <w:r>
+        <w:t xml:space="preserve"> </w:t>
+      </w:r>
+      <w:proofErr w:type="spellStart"/>
+      <w:r>
+        <w:t>dihasilkan</w:t>
+      </w:r>
+      <w:proofErr w:type="spellEnd"/>
+      <w:r>
+        <w:t xml:space="preserve"> </w:t>
+      </w:r>
+      <w:proofErr w:type="spellStart"/>
+      <w:r>
+        <w:t>suatu</w:t>
+      </w:r>
+      <w:proofErr w:type="spellEnd"/>
+      <w:r>
+        <w:t xml:space="preserve"> </w:t>
       </w:r>
       <w:r>
         <w:rPr>
@@ -471,8 +1681,45 @@
       </w:pPr>
       <w:r>
         <w:lastRenderedPageBreak/>
-        <w:t>2. Problem yang diangkat untuk dipecahkan dengan MiniSat</w:t>
-      </w:r>
+        <w:t xml:space="preserve">2. Problem yang </w:t>
+      </w:r>
+      <w:proofErr w:type="spellStart"/>
+      <w:r>
+        <w:t>diangkat</w:t>
+      </w:r>
+      <w:proofErr w:type="spellEnd"/>
+      <w:r>
+        <w:t xml:space="preserve"> </w:t>
+      </w:r>
+      <w:proofErr w:type="spellStart"/>
+      <w:r>
+        <w:t>untuk</w:t>
+      </w:r>
+      <w:proofErr w:type="spellEnd"/>
+      <w:r>
+        <w:t xml:space="preserve"> </w:t>
+      </w:r>
+      <w:proofErr w:type="spellStart"/>
+      <w:r>
+        <w:t>dipecahkan</w:t>
+      </w:r>
+      <w:proofErr w:type="spellEnd"/>
+      <w:r>
+        <w:t xml:space="preserve"> </w:t>
+      </w:r>
+      <w:proofErr w:type="spellStart"/>
+      <w:r>
+        <w:t>dengan</w:t>
+      </w:r>
+      <w:proofErr w:type="spellEnd"/>
+      <w:r>
+        <w:t xml:space="preserve"> </w:t>
+      </w:r>
+      <w:proofErr w:type="spellStart"/>
+      <w:r>
+        <w:t>MiniSat</w:t>
+      </w:r>
+      <w:proofErr w:type="spellEnd"/>
     </w:p>
     <w:p>
       <w:pPr>
@@ -487,7 +1734,257 @@
     </w:p>
     <w:p>
       <w:r>
-        <w:t xml:space="preserve">Map Coloring Problem adalah permasalahan mewarnai peta di mana daerah yang berbatasan tidak boleh diwarnai dengan warna yang sama. Map Coloring Problem biasa diangkat sebagai contoh dalam materi Constraint Satisfaction Problem (CSP). Akan tetapi, Map Coloring Problem juga dapat diterjemahkan menjadi suatu Boolean Satisfiability Problem sehingga dapat dipecahkan dengan MiniSat. </w:t>
+        <w:t xml:space="preserve">Map Coloring Problem </w:t>
+      </w:r>
+      <w:proofErr w:type="spellStart"/>
+      <w:r>
+        <w:t>adalah</w:t>
+      </w:r>
+      <w:proofErr w:type="spellEnd"/>
+      <w:r>
+        <w:t xml:space="preserve"> </w:t>
+      </w:r>
+      <w:proofErr w:type="spellStart"/>
+      <w:r>
+        <w:t>permasalahan</w:t>
+      </w:r>
+      <w:proofErr w:type="spellEnd"/>
+      <w:r>
+        <w:t xml:space="preserve"> </w:t>
+      </w:r>
+      <w:proofErr w:type="spellStart"/>
+      <w:r>
+        <w:t>mewarnai</w:t>
+      </w:r>
+      <w:proofErr w:type="spellEnd"/>
+      <w:r>
+        <w:t xml:space="preserve"> </w:t>
+      </w:r>
+      <w:proofErr w:type="spellStart"/>
+      <w:r>
+        <w:t>peta</w:t>
+      </w:r>
+      <w:proofErr w:type="spellEnd"/>
+      <w:r>
+        <w:t xml:space="preserve"> di </w:t>
+      </w:r>
+      <w:proofErr w:type="spellStart"/>
+      <w:r>
+        <w:t>mana</w:t>
+      </w:r>
+      <w:proofErr w:type="spellEnd"/>
+      <w:r>
+        <w:t xml:space="preserve"> </w:t>
+      </w:r>
+      <w:proofErr w:type="spellStart"/>
+      <w:r>
+        <w:t>daerah</w:t>
+      </w:r>
+      <w:proofErr w:type="spellEnd"/>
+      <w:r>
+        <w:t xml:space="preserve"> yang </w:t>
+      </w:r>
+      <w:proofErr w:type="spellStart"/>
+      <w:r>
+        <w:t>berbatasan</w:t>
+      </w:r>
+      <w:proofErr w:type="spellEnd"/>
+      <w:r>
+        <w:t xml:space="preserve"> </w:t>
+      </w:r>
+      <w:proofErr w:type="spellStart"/>
+      <w:r>
+        <w:t>tidak</w:t>
+      </w:r>
+      <w:proofErr w:type="spellEnd"/>
+      <w:r>
+        <w:t xml:space="preserve"> </w:t>
+      </w:r>
+      <w:proofErr w:type="spellStart"/>
+      <w:r>
+        <w:t>boleh</w:t>
+      </w:r>
+      <w:proofErr w:type="spellEnd"/>
+      <w:r>
+        <w:t xml:space="preserve"> </w:t>
+      </w:r>
+      <w:proofErr w:type="spellStart"/>
+      <w:r>
+        <w:t>diwarnai</w:t>
+      </w:r>
+      <w:proofErr w:type="spellEnd"/>
+      <w:r>
+        <w:t xml:space="preserve"> </w:t>
+      </w:r>
+      <w:proofErr w:type="spellStart"/>
+      <w:r>
+        <w:t>dengan</w:t>
+      </w:r>
+      <w:proofErr w:type="spellEnd"/>
+      <w:r>
+        <w:t xml:space="preserve"> </w:t>
+      </w:r>
+      <w:proofErr w:type="spellStart"/>
+      <w:r>
+        <w:t>warna</w:t>
+      </w:r>
+      <w:proofErr w:type="spellEnd"/>
+      <w:r>
+        <w:t xml:space="preserve"> yang </w:t>
+      </w:r>
+      <w:proofErr w:type="spellStart"/>
+      <w:proofErr w:type="gramStart"/>
+      <w:r>
+        <w:t>sama</w:t>
+      </w:r>
+      <w:proofErr w:type="spellEnd"/>
+      <w:proofErr w:type="gramEnd"/>
+      <w:r>
+        <w:t xml:space="preserve">. Map Coloring Problem </w:t>
+      </w:r>
+      <w:proofErr w:type="spellStart"/>
+      <w:r>
+        <w:t>biasa</w:t>
+      </w:r>
+      <w:proofErr w:type="spellEnd"/>
+      <w:r>
+        <w:t xml:space="preserve"> </w:t>
+      </w:r>
+      <w:proofErr w:type="spellStart"/>
+      <w:r>
+        <w:t>diangkat</w:t>
+      </w:r>
+      <w:proofErr w:type="spellEnd"/>
+      <w:r>
+        <w:t xml:space="preserve"> </w:t>
+      </w:r>
+      <w:proofErr w:type="spellStart"/>
+      <w:r>
+        <w:t>sebagai</w:t>
+      </w:r>
+      <w:proofErr w:type="spellEnd"/>
+      <w:r>
+        <w:t xml:space="preserve"> </w:t>
+      </w:r>
+      <w:proofErr w:type="spellStart"/>
+      <w:r>
+        <w:t>contoh</w:t>
+      </w:r>
+      <w:proofErr w:type="spellEnd"/>
+      <w:r>
+        <w:t xml:space="preserve"> </w:t>
+      </w:r>
+      <w:proofErr w:type="spellStart"/>
+      <w:r>
+        <w:t>dalam</w:t>
+      </w:r>
+      <w:proofErr w:type="spellEnd"/>
+      <w:r>
+        <w:t xml:space="preserve"> </w:t>
+      </w:r>
+      <w:proofErr w:type="spellStart"/>
+      <w:r>
+        <w:t>materi</w:t>
+      </w:r>
+      <w:proofErr w:type="spellEnd"/>
+      <w:r>
+        <w:t xml:space="preserve"> Constraint Satisfaction Problem (CSP). Akan </w:t>
+      </w:r>
+      <w:proofErr w:type="spellStart"/>
+      <w:r>
+        <w:t>tetapi</w:t>
+      </w:r>
+      <w:proofErr w:type="spellEnd"/>
+      <w:r>
+        <w:t xml:space="preserve">, Map Coloring Problem </w:t>
+      </w:r>
+      <w:proofErr w:type="spellStart"/>
+      <w:r>
+        <w:t>juga</w:t>
+      </w:r>
+      <w:proofErr w:type="spellEnd"/>
+      <w:r>
+        <w:t xml:space="preserve"> </w:t>
+      </w:r>
+      <w:proofErr w:type="spellStart"/>
+      <w:r>
+        <w:t>dapat</w:t>
+      </w:r>
+      <w:proofErr w:type="spellEnd"/>
+      <w:r>
+        <w:t xml:space="preserve"> </w:t>
+      </w:r>
+      <w:proofErr w:type="spellStart"/>
+      <w:r>
+        <w:t>diterjemahkan</w:t>
+      </w:r>
+      <w:proofErr w:type="spellEnd"/>
+      <w:r>
+        <w:t xml:space="preserve"> </w:t>
+      </w:r>
+      <w:proofErr w:type="spellStart"/>
+      <w:r>
+        <w:t>menjadi</w:t>
+      </w:r>
+      <w:proofErr w:type="spellEnd"/>
+      <w:r>
+        <w:t xml:space="preserve"> </w:t>
+      </w:r>
+      <w:proofErr w:type="spellStart"/>
+      <w:r>
+        <w:t>suatu</w:t>
+      </w:r>
+      <w:proofErr w:type="spellEnd"/>
+      <w:r>
+        <w:t xml:space="preserve"> Boolean </w:t>
+      </w:r>
+      <w:proofErr w:type="spellStart"/>
+      <w:r>
+        <w:t>Satisfiability</w:t>
+      </w:r>
+      <w:proofErr w:type="spellEnd"/>
+      <w:r>
+        <w:t xml:space="preserve"> Problem </w:t>
+      </w:r>
+      <w:proofErr w:type="spellStart"/>
+      <w:r>
+        <w:t>sehingga</w:t>
+      </w:r>
+      <w:proofErr w:type="spellEnd"/>
+      <w:r>
+        <w:t xml:space="preserve"> </w:t>
+      </w:r>
+      <w:proofErr w:type="spellStart"/>
+      <w:r>
+        <w:t>dapat</w:t>
+      </w:r>
+      <w:proofErr w:type="spellEnd"/>
+      <w:r>
+        <w:t xml:space="preserve"> </w:t>
+      </w:r>
+      <w:proofErr w:type="spellStart"/>
+      <w:r>
+        <w:t>dipecahkan</w:t>
+      </w:r>
+      <w:proofErr w:type="spellEnd"/>
+      <w:r>
+        <w:t xml:space="preserve"> </w:t>
+      </w:r>
+      <w:proofErr w:type="spellStart"/>
+      <w:r>
+        <w:t>dengan</w:t>
+      </w:r>
+      <w:proofErr w:type="spellEnd"/>
+      <w:r>
+        <w:t xml:space="preserve"> </w:t>
+      </w:r>
+      <w:proofErr w:type="spellStart"/>
+      <w:r>
+        <w:t>MiniSat</w:t>
+      </w:r>
+      <w:proofErr w:type="spellEnd"/>
+      <w:r>
+        <w:t xml:space="preserve">. </w:t>
       </w:r>
     </w:p>
     <w:p>
@@ -503,7 +2000,265 @@
     </w:p>
     <w:p>
       <w:r>
-        <w:t xml:space="preserve">Four Color Theorem menyebutkan bahwa “pada suatu bidang planar yang dipisah-pisahkan sehingga menghasilkan sebuah peta, tidak lebih dari empat warna dibutuhkan untuk mewarnai daerah-daerah pada peta sehingga dua daerah yang bersebelahan tidak berwarna sama.” Syaratnya, sebuah daerah haruslah </w:t>
+        <w:t xml:space="preserve">Four Color Theorem </w:t>
+      </w:r>
+      <w:proofErr w:type="spellStart"/>
+      <w:r>
+        <w:t>menyebutkan</w:t>
+      </w:r>
+      <w:proofErr w:type="spellEnd"/>
+      <w:r>
+        <w:t xml:space="preserve"> </w:t>
+      </w:r>
+      <w:proofErr w:type="spellStart"/>
+      <w:r>
+        <w:t>bahwa</w:t>
+      </w:r>
+      <w:proofErr w:type="spellEnd"/>
+      <w:r>
+        <w:t xml:space="preserve"> “</w:t>
+      </w:r>
+      <w:proofErr w:type="spellStart"/>
+      <w:r>
+        <w:t>pada</w:t>
+      </w:r>
+      <w:proofErr w:type="spellEnd"/>
+      <w:r>
+        <w:t xml:space="preserve"> </w:t>
+      </w:r>
+      <w:proofErr w:type="spellStart"/>
+      <w:r>
+        <w:t>suatu</w:t>
+      </w:r>
+      <w:proofErr w:type="spellEnd"/>
+      <w:r>
+        <w:t xml:space="preserve"> </w:t>
+      </w:r>
+      <w:proofErr w:type="spellStart"/>
+      <w:r>
+        <w:t>bidang</w:t>
+      </w:r>
+      <w:proofErr w:type="spellEnd"/>
+      <w:r>
+        <w:t xml:space="preserve"> planar yang </w:t>
+      </w:r>
+      <w:proofErr w:type="spellStart"/>
+      <w:r>
+        <w:t>dipisah-pisahkan</w:t>
+      </w:r>
+      <w:proofErr w:type="spellEnd"/>
+      <w:r>
+        <w:t xml:space="preserve"> </w:t>
+      </w:r>
+      <w:proofErr w:type="spellStart"/>
+      <w:r>
+        <w:t>sehingga</w:t>
+      </w:r>
+      <w:proofErr w:type="spellEnd"/>
+      <w:r>
+        <w:t xml:space="preserve"> </w:t>
+      </w:r>
+      <w:proofErr w:type="spellStart"/>
+      <w:r>
+        <w:t>menghasilkan</w:t>
+      </w:r>
+      <w:proofErr w:type="spellEnd"/>
+      <w:r>
+        <w:t xml:space="preserve"> </w:t>
+      </w:r>
+      <w:proofErr w:type="spellStart"/>
+      <w:r>
+        <w:t>sebuah</w:t>
+      </w:r>
+      <w:proofErr w:type="spellEnd"/>
+      <w:r>
+        <w:t xml:space="preserve"> </w:t>
+      </w:r>
+      <w:proofErr w:type="spellStart"/>
+      <w:r>
+        <w:t>peta</w:t>
+      </w:r>
+      <w:proofErr w:type="spellEnd"/>
+      <w:r>
+        <w:t xml:space="preserve">, </w:t>
+      </w:r>
+      <w:proofErr w:type="spellStart"/>
+      <w:r>
+        <w:t>tidak</w:t>
+      </w:r>
+      <w:proofErr w:type="spellEnd"/>
+      <w:r>
+        <w:t xml:space="preserve"> </w:t>
+      </w:r>
+      <w:proofErr w:type="spellStart"/>
+      <w:r>
+        <w:t>lebih</w:t>
+      </w:r>
+      <w:proofErr w:type="spellEnd"/>
+      <w:r>
+        <w:t xml:space="preserve"> </w:t>
+      </w:r>
+      <w:proofErr w:type="spellStart"/>
+      <w:r>
+        <w:t>dari</w:t>
+      </w:r>
+      <w:proofErr w:type="spellEnd"/>
+      <w:r>
+        <w:t xml:space="preserve"> </w:t>
+      </w:r>
+      <w:proofErr w:type="spellStart"/>
+      <w:r>
+        <w:t>empat</w:t>
+      </w:r>
+      <w:proofErr w:type="spellEnd"/>
+      <w:r>
+        <w:t xml:space="preserve"> </w:t>
+      </w:r>
+      <w:proofErr w:type="spellStart"/>
+      <w:r>
+        <w:t>warna</w:t>
+      </w:r>
+      <w:proofErr w:type="spellEnd"/>
+      <w:r>
+        <w:t xml:space="preserve"> </w:t>
+      </w:r>
+      <w:proofErr w:type="spellStart"/>
+      <w:r>
+        <w:t>dibutuhkan</w:t>
+      </w:r>
+      <w:proofErr w:type="spellEnd"/>
+      <w:r>
+        <w:t xml:space="preserve"> </w:t>
+      </w:r>
+      <w:proofErr w:type="spellStart"/>
+      <w:r>
+        <w:t>untuk</w:t>
+      </w:r>
+      <w:proofErr w:type="spellEnd"/>
+      <w:r>
+        <w:t xml:space="preserve"> </w:t>
+      </w:r>
+      <w:proofErr w:type="spellStart"/>
+      <w:r>
+        <w:t>mewarnai</w:t>
+      </w:r>
+      <w:proofErr w:type="spellEnd"/>
+      <w:r>
+        <w:t xml:space="preserve"> </w:t>
+      </w:r>
+      <w:proofErr w:type="spellStart"/>
+      <w:r>
+        <w:t>daerah-daerah</w:t>
+      </w:r>
+      <w:proofErr w:type="spellEnd"/>
+      <w:r>
+        <w:t xml:space="preserve"> </w:t>
+      </w:r>
+      <w:proofErr w:type="spellStart"/>
+      <w:r>
+        <w:t>pada</w:t>
+      </w:r>
+      <w:proofErr w:type="spellEnd"/>
+      <w:r>
+        <w:t xml:space="preserve"> </w:t>
+      </w:r>
+      <w:proofErr w:type="spellStart"/>
+      <w:r>
+        <w:t>peta</w:t>
+      </w:r>
+      <w:proofErr w:type="spellEnd"/>
+      <w:r>
+        <w:t xml:space="preserve"> </w:t>
+      </w:r>
+      <w:proofErr w:type="spellStart"/>
+      <w:r>
+        <w:t>sehingga</w:t>
+      </w:r>
+      <w:proofErr w:type="spellEnd"/>
+      <w:r>
+        <w:t xml:space="preserve"> </w:t>
+      </w:r>
+      <w:proofErr w:type="spellStart"/>
+      <w:r>
+        <w:t>dua</w:t>
+      </w:r>
+      <w:proofErr w:type="spellEnd"/>
+      <w:r>
+        <w:t xml:space="preserve"> </w:t>
+      </w:r>
+      <w:proofErr w:type="spellStart"/>
+      <w:r>
+        <w:t>daerah</w:t>
+      </w:r>
+      <w:proofErr w:type="spellEnd"/>
+      <w:r>
+        <w:t xml:space="preserve"> yang </w:t>
+      </w:r>
+      <w:proofErr w:type="spellStart"/>
+      <w:r>
+        <w:t>bersebelahan</w:t>
+      </w:r>
+      <w:proofErr w:type="spellEnd"/>
+      <w:r>
+        <w:t xml:space="preserve"> </w:t>
+      </w:r>
+      <w:proofErr w:type="spellStart"/>
+      <w:r>
+        <w:t>tidak</w:t>
+      </w:r>
+      <w:proofErr w:type="spellEnd"/>
+      <w:r>
+        <w:t xml:space="preserve"> </w:t>
+      </w:r>
+      <w:proofErr w:type="spellStart"/>
+      <w:r>
+        <w:t>berwarna</w:t>
+      </w:r>
+      <w:proofErr w:type="spellEnd"/>
+      <w:r>
+        <w:t xml:space="preserve"> </w:t>
+      </w:r>
+      <w:proofErr w:type="spellStart"/>
+      <w:proofErr w:type="gramStart"/>
+      <w:r>
+        <w:t>sama</w:t>
+      </w:r>
+      <w:proofErr w:type="spellEnd"/>
+      <w:proofErr w:type="gramEnd"/>
+      <w:r>
+        <w:t xml:space="preserve">.” </w:t>
+      </w:r>
+      <w:proofErr w:type="spellStart"/>
+      <w:r>
+        <w:t>Syaratnya</w:t>
+      </w:r>
+      <w:proofErr w:type="spellEnd"/>
+      <w:r>
+        <w:t xml:space="preserve">, </w:t>
+      </w:r>
+      <w:proofErr w:type="spellStart"/>
+      <w:r>
+        <w:t>sebuah</w:t>
+      </w:r>
+      <w:proofErr w:type="spellEnd"/>
+      <w:r>
+        <w:t xml:space="preserve"> </w:t>
+      </w:r>
+      <w:proofErr w:type="spellStart"/>
+      <w:r>
+        <w:t>daerah</w:t>
+      </w:r>
+      <w:proofErr w:type="spellEnd"/>
+      <w:r>
+        <w:t xml:space="preserve"> </w:t>
+      </w:r>
+      <w:proofErr w:type="spellStart"/>
+      <w:r>
+        <w:t>haruslah</w:t>
+      </w:r>
+      <w:proofErr w:type="spellEnd"/>
+      <w:r>
+        <w:t xml:space="preserve"> </w:t>
       </w:r>
       <w:r>
         <w:rPr>
@@ -512,7 +2267,31 @@
         <w:t>contiguous</w:t>
       </w:r>
       <w:r>
-        <w:t xml:space="preserve"> (tidak boleh terpisah). </w:t>
+        <w:t xml:space="preserve"> (</w:t>
+      </w:r>
+      <w:proofErr w:type="spellStart"/>
+      <w:r>
+        <w:t>tidak</w:t>
+      </w:r>
+      <w:proofErr w:type="spellEnd"/>
+      <w:r>
+        <w:t xml:space="preserve"> </w:t>
+      </w:r>
+      <w:proofErr w:type="spellStart"/>
+      <w:r>
+        <w:t>boleh</w:t>
+      </w:r>
+      <w:proofErr w:type="spellEnd"/>
+      <w:r>
+        <w:t xml:space="preserve"> </w:t>
+      </w:r>
+      <w:proofErr w:type="spellStart"/>
+      <w:r>
+        <w:t>terpisah</w:t>
+      </w:r>
+      <w:proofErr w:type="spellEnd"/>
+      <w:r>
+        <w:t xml:space="preserve">). </w:t>
       </w:r>
     </w:p>
     <w:p>
@@ -520,12 +2299,206 @@
         <w:pStyle w:val="Heading3"/>
       </w:pPr>
       <w:r>
-        <w:t>2.1.2 Encoding Warna</w:t>
-      </w:r>
+        <w:t xml:space="preserve">2.1.2 Encoding </w:t>
+      </w:r>
+      <w:proofErr w:type="spellStart"/>
+      <w:r>
+        <w:t>Warna</w:t>
+      </w:r>
+      <w:proofErr w:type="spellEnd"/>
     </w:p>
     <w:p>
-      <w:r>
-        <w:t>Berdasarkan Four Color Theorem, peta yang dihasilkan pada program oleh user diasumsikan cukup diwarnai menggunakan empat warna saja. Untuk memudahkan proses penyelesaian permasalahan, setiap warna direpresentasikan oleh 2 bit, dengan kemungkinan nilai 0 (false) dan 1 (true):</w:t>
+      <w:proofErr w:type="spellStart"/>
+      <w:r>
+        <w:t>Berdasarkan</w:t>
+      </w:r>
+      <w:proofErr w:type="spellEnd"/>
+      <w:r>
+        <w:t xml:space="preserve"> Four Color Theorem, </w:t>
+      </w:r>
+      <w:proofErr w:type="spellStart"/>
+      <w:r>
+        <w:t>peta</w:t>
+      </w:r>
+      <w:proofErr w:type="spellEnd"/>
+      <w:r>
+        <w:t xml:space="preserve"> yang </w:t>
+      </w:r>
+      <w:proofErr w:type="spellStart"/>
+      <w:r>
+        <w:t>dihasilkan</w:t>
+      </w:r>
+      <w:proofErr w:type="spellEnd"/>
+      <w:r>
+        <w:t xml:space="preserve"> </w:t>
+      </w:r>
+      <w:proofErr w:type="spellStart"/>
+      <w:r>
+        <w:t>pada</w:t>
+      </w:r>
+      <w:proofErr w:type="spellEnd"/>
+      <w:r>
+        <w:t xml:space="preserve"> program </w:t>
+      </w:r>
+      <w:proofErr w:type="spellStart"/>
+      <w:r>
+        <w:t>oleh</w:t>
+      </w:r>
+      <w:proofErr w:type="spellEnd"/>
+      <w:r>
+        <w:t xml:space="preserve"> user </w:t>
+      </w:r>
+      <w:proofErr w:type="spellStart"/>
+      <w:r>
+        <w:t>diasumsikan</w:t>
+      </w:r>
+      <w:proofErr w:type="spellEnd"/>
+      <w:r>
+        <w:t xml:space="preserve"> </w:t>
+      </w:r>
+      <w:proofErr w:type="spellStart"/>
+      <w:r>
+        <w:t>cukup</w:t>
+      </w:r>
+      <w:proofErr w:type="spellEnd"/>
+      <w:r>
+        <w:t xml:space="preserve"> </w:t>
+      </w:r>
+      <w:proofErr w:type="spellStart"/>
+      <w:r>
+        <w:t>diwarnai</w:t>
+      </w:r>
+      <w:proofErr w:type="spellEnd"/>
+      <w:r>
+        <w:t xml:space="preserve"> </w:t>
+      </w:r>
+      <w:proofErr w:type="spellStart"/>
+      <w:r>
+        <w:t>menggunakan</w:t>
+      </w:r>
+      <w:proofErr w:type="spellEnd"/>
+      <w:r>
+        <w:t xml:space="preserve"> </w:t>
+      </w:r>
+      <w:proofErr w:type="spellStart"/>
+      <w:r>
+        <w:t>empat</w:t>
+      </w:r>
+      <w:proofErr w:type="spellEnd"/>
+      <w:r>
+        <w:t xml:space="preserve"> </w:t>
+      </w:r>
+      <w:proofErr w:type="spellStart"/>
+      <w:r>
+        <w:t>warna</w:t>
+      </w:r>
+      <w:proofErr w:type="spellEnd"/>
+      <w:r>
+        <w:t xml:space="preserve"> </w:t>
+      </w:r>
+      <w:proofErr w:type="spellStart"/>
+      <w:r>
+        <w:t>saja</w:t>
+      </w:r>
+      <w:proofErr w:type="spellEnd"/>
+      <w:r>
+        <w:t xml:space="preserve">. </w:t>
+      </w:r>
+      <w:proofErr w:type="spellStart"/>
+      <w:r>
+        <w:t>Untuk</w:t>
+      </w:r>
+      <w:proofErr w:type="spellEnd"/>
+      <w:r>
+        <w:t xml:space="preserve"> </w:t>
+      </w:r>
+      <w:proofErr w:type="spellStart"/>
+      <w:r>
+        <w:t>memudahkan</w:t>
+      </w:r>
+      <w:proofErr w:type="spellEnd"/>
+      <w:r>
+        <w:t xml:space="preserve"> proses </w:t>
+      </w:r>
+      <w:proofErr w:type="spellStart"/>
+      <w:r>
+        <w:t>penyelesaian</w:t>
+      </w:r>
+      <w:proofErr w:type="spellEnd"/>
+      <w:r>
+        <w:t xml:space="preserve"> </w:t>
+      </w:r>
+      <w:proofErr w:type="spellStart"/>
+      <w:r>
+        <w:t>permasalahan</w:t>
+      </w:r>
+      <w:proofErr w:type="spellEnd"/>
+      <w:r>
+        <w:t xml:space="preserve">, </w:t>
+      </w:r>
+      <w:proofErr w:type="spellStart"/>
+      <w:r>
+        <w:t>setiap</w:t>
+      </w:r>
+      <w:proofErr w:type="spellEnd"/>
+      <w:r>
+        <w:t xml:space="preserve"> </w:t>
+      </w:r>
+      <w:proofErr w:type="spellStart"/>
+      <w:r>
+        <w:t>warna</w:t>
+      </w:r>
+      <w:proofErr w:type="spellEnd"/>
+      <w:r>
+        <w:t xml:space="preserve"> </w:t>
+      </w:r>
+      <w:proofErr w:type="spellStart"/>
+      <w:r>
+        <w:t>direpresentasikan</w:t>
+      </w:r>
+      <w:proofErr w:type="spellEnd"/>
+      <w:r>
+        <w:t xml:space="preserve"> </w:t>
+      </w:r>
+      <w:proofErr w:type="spellStart"/>
+      <w:r>
+        <w:t>oleh</w:t>
+      </w:r>
+      <w:proofErr w:type="spellEnd"/>
+      <w:r>
+        <w:t xml:space="preserve"> 2 bit, </w:t>
+      </w:r>
+      <w:proofErr w:type="spellStart"/>
+      <w:r>
+        <w:t>dengan</w:t>
+      </w:r>
+      <w:proofErr w:type="spellEnd"/>
+      <w:r>
+        <w:t xml:space="preserve"> </w:t>
+      </w:r>
+      <w:proofErr w:type="spellStart"/>
+      <w:r>
+        <w:t>kemungkinan</w:t>
+      </w:r>
+      <w:proofErr w:type="spellEnd"/>
+      <w:r>
+        <w:t xml:space="preserve"> </w:t>
+      </w:r>
+      <w:proofErr w:type="spellStart"/>
+      <w:r>
+        <w:t>nilai</w:t>
+      </w:r>
+      <w:proofErr w:type="spellEnd"/>
+      <w:r>
+        <w:t xml:space="preserve"> 0 (false) </w:t>
+      </w:r>
+      <w:proofErr w:type="spellStart"/>
+      <w:r>
+        <w:t>dan</w:t>
+      </w:r>
+      <w:proofErr w:type="spellEnd"/>
+      <w:r>
+        <w:t xml:space="preserve"> 1 (true):</w:t>
       </w:r>
     </w:p>
     <w:p>
@@ -537,8 +2510,13 @@
         </w:numPr>
       </w:pPr>
       <w:r>
-        <w:t>00 – merah</w:t>
-      </w:r>
+        <w:t xml:space="preserve">00 – </w:t>
+      </w:r>
+      <w:proofErr w:type="spellStart"/>
+      <w:r>
+        <w:t>merah</w:t>
+      </w:r>
+      <w:proofErr w:type="spellEnd"/>
     </w:p>
     <w:p>
       <w:pPr>
@@ -549,8 +2527,13 @@
         </w:numPr>
       </w:pPr>
       <w:r>
-        <w:t>01 – kuning</w:t>
-      </w:r>
+        <w:t xml:space="preserve">01 – </w:t>
+      </w:r>
+      <w:proofErr w:type="spellStart"/>
+      <w:r>
+        <w:t>kuning</w:t>
+      </w:r>
+      <w:proofErr w:type="spellEnd"/>
     </w:p>
     <w:p>
       <w:pPr>
@@ -561,8 +2544,13 @@
         </w:numPr>
       </w:pPr>
       <w:r>
-        <w:t>10 – hijau</w:t>
-      </w:r>
+        <w:t xml:space="preserve">10 – </w:t>
+      </w:r>
+      <w:proofErr w:type="spellStart"/>
+      <w:r>
+        <w:t>hijau</w:t>
+      </w:r>
+      <w:proofErr w:type="spellEnd"/>
     </w:p>
     <w:p>
       <w:pPr>
@@ -573,7 +2561,15 @@
         </w:numPr>
       </w:pPr>
       <w:r>
-        <w:t xml:space="preserve">11 – biru </w:t>
+        <w:t xml:space="preserve">11 – </w:t>
+      </w:r>
+      <w:proofErr w:type="spellStart"/>
+      <w:r>
+        <w:t>biru</w:t>
+      </w:r>
+      <w:proofErr w:type="spellEnd"/>
+      <w:r>
+        <w:t xml:space="preserve"> </w:t>
       </w:r>
     </w:p>
     <w:p>
@@ -581,8 +2577,21 @@
         <w:pStyle w:val="Heading3"/>
       </w:pPr>
       <w:r>
-        <w:t>2.1.3 Representasi Permasalahan</w:t>
-      </w:r>
+        <w:t xml:space="preserve">2.1.3 </w:t>
+      </w:r>
+      <w:proofErr w:type="spellStart"/>
+      <w:r>
+        <w:t>Representasi</w:t>
+      </w:r>
+      <w:proofErr w:type="spellEnd"/>
+      <w:r>
+        <w:t xml:space="preserve"> </w:t>
+      </w:r>
+      <w:proofErr w:type="spellStart"/>
+      <w:r>
+        <w:t>Permasalahan</w:t>
+      </w:r>
+      <w:proofErr w:type="spellEnd"/>
     </w:p>
     <w:p>
       <w:pPr>
@@ -590,8 +2599,21 @@
           <w:rFonts w:eastAsiaTheme="minorEastAsia"/>
         </w:rPr>
       </w:pPr>
-      <w:r>
-        <w:t xml:space="preserve">Setiap daerah </w:t>
+      <w:proofErr w:type="spellStart"/>
+      <w:r>
+        <w:t>Setiap</w:t>
+      </w:r>
+      <w:proofErr w:type="spellEnd"/>
+      <w:r>
+        <w:t xml:space="preserve"> </w:t>
+      </w:r>
+      <w:proofErr w:type="spellStart"/>
+      <w:r>
+        <w:t>daerah</w:t>
+      </w:r>
+      <w:proofErr w:type="spellEnd"/>
+      <w:r>
+        <w:t xml:space="preserve"> </w:t>
       </w:r>
       <m:oMath>
         <m:r>
@@ -695,12 +2717,28 @@
         </w:rPr>
         <w:t xml:space="preserve"> adalah </w:t>
       </w:r>
+      <w:proofErr w:type="spellStart"/>
       <w:r>
         <w:rPr>
           <w:rFonts w:eastAsiaTheme="minorEastAsia"/>
         </w:rPr>
-        <w:t>nomor daerah</w:t>
-      </w:r>
+        <w:t>nomor</w:t>
+      </w:r>
+      <w:proofErr w:type="spellEnd"/>
+      <w:r>
+        <w:rPr>
+          <w:rFonts w:eastAsiaTheme="minorEastAsia"/>
+        </w:rPr>
+        <w:t xml:space="preserve"> </w:t>
+      </w:r>
+      <w:proofErr w:type="spellStart"/>
+      <w:r>
+        <w:rPr>
+          <w:rFonts w:eastAsiaTheme="minorEastAsia"/>
+        </w:rPr>
+        <w:t>daerah</w:t>
+      </w:r>
+      <w:proofErr w:type="spellEnd"/>
     </w:p>
     <w:p>
       <w:pPr>
@@ -785,12 +2823,60 @@
         <w:rPr>
           <w:rFonts w:eastAsiaTheme="minorEastAsia"/>
         </w:rPr>
-        <w:t xml:space="preserve"> adalah bit ke-1 daerah</w:t>
-      </w:r>
+        <w:t xml:space="preserve"> adalah bit ke-1 </w:t>
+      </w:r>
+      <w:proofErr w:type="spellStart"/>
+      <w:r>
+        <w:rPr>
+          <w:rFonts w:eastAsiaTheme="minorEastAsia"/>
+        </w:rPr>
+        <w:t>daerah</w:t>
+      </w:r>
+      <w:proofErr w:type="spellEnd"/>
     </w:p>
     <w:p>
       <w:r>
-        <w:t xml:space="preserve">Daerah yang saling terhubung diilustrasikan oleh sebuah </w:t>
+        <w:t xml:space="preserve">Daerah yang </w:t>
+      </w:r>
+      <w:proofErr w:type="spellStart"/>
+      <w:r>
+        <w:t>saling</w:t>
+      </w:r>
+      <w:proofErr w:type="spellEnd"/>
+      <w:r>
+        <w:t xml:space="preserve"> </w:t>
+      </w:r>
+      <w:proofErr w:type="spellStart"/>
+      <w:r>
+        <w:t>terhubung</w:t>
+      </w:r>
+      <w:proofErr w:type="spellEnd"/>
+      <w:r>
+        <w:t xml:space="preserve"> </w:t>
+      </w:r>
+      <w:proofErr w:type="spellStart"/>
+      <w:r>
+        <w:t>diilustrasikan</w:t>
+      </w:r>
+      <w:proofErr w:type="spellEnd"/>
+      <w:r>
+        <w:t xml:space="preserve"> </w:t>
+      </w:r>
+      <w:proofErr w:type="spellStart"/>
+      <w:r>
+        <w:t>oleh</w:t>
+      </w:r>
+      <w:proofErr w:type="spellEnd"/>
+      <w:r>
+        <w:t xml:space="preserve"> </w:t>
+      </w:r>
+      <w:proofErr w:type="spellStart"/>
+      <w:r>
+        <w:t>sebuah</w:t>
+      </w:r>
+      <w:proofErr w:type="spellEnd"/>
+      <w:r>
+        <w:t xml:space="preserve"> </w:t>
       </w:r>
       <w:r>
         <w:rPr>
@@ -799,7 +2885,39 @@
         <w:t>constraint graph</w:t>
       </w:r>
       <w:r>
-        <w:t xml:space="preserve">. Contohnya adalah gambar berikut: </w:t>
+        <w:t xml:space="preserve">. </w:t>
+      </w:r>
+      <w:proofErr w:type="spellStart"/>
+      <w:r>
+        <w:t>Contohnya</w:t>
+      </w:r>
+      <w:proofErr w:type="spellEnd"/>
+      <w:r>
+        <w:t xml:space="preserve"> </w:t>
+      </w:r>
+      <w:proofErr w:type="spellStart"/>
+      <w:r>
+        <w:t>adalah</w:t>
+      </w:r>
+      <w:proofErr w:type="spellEnd"/>
+      <w:r>
+        <w:t xml:space="preserve"> </w:t>
+      </w:r>
+      <w:proofErr w:type="spellStart"/>
+      <w:r>
+        <w:t>gambar</w:t>
+      </w:r>
+      <w:proofErr w:type="spellEnd"/>
+      <w:r>
+        <w:t xml:space="preserve"> </w:t>
+      </w:r>
+      <w:proofErr w:type="spellStart"/>
+      <w:r>
+        <w:t>berikut</w:t>
+      </w:r>
+      <w:proofErr w:type="spellEnd"/>
+      <w:r>
+        <w:t xml:space="preserve">: </w:t>
       </w:r>
     </w:p>
     <w:p>
@@ -1179,7 +3297,7 @@
           </mc:Choice>
           <mc:Fallback>
             <w:pict>
-              <v:line w14:anchorId="2E24AD02" id="Straight Connector 17" o:spid="_x0000_s1026" style="position:absolute;flip:x;z-index:251668480;visibility:visible;mso-wrap-style:square;mso-width-percent:0;mso-height-percent:0;mso-wrap-distance-left:9pt;mso-wrap-distance-top:0;mso-wrap-distance-right:9pt;mso-wrap-distance-bottom:0;mso-position-horizontal:absolute;mso-position-horizontal-relative:text;mso-position-vertical:absolute;mso-position-vertical-relative:text;mso-width-percent:0;mso-height-percent:0;mso-width-relative:margin;mso-height-relative:margin" from="335.55pt,2.6pt" to="349.15pt,30.45pt" o:gfxdata="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" strokecolor="#4579b8 [3044]">
+              <v:line w14:anchorId="05C83B38" id="Straight Connector 17" o:spid="_x0000_s1026" style="position:absolute;flip:x;z-index:251668480;visibility:visible;mso-wrap-style:square;mso-width-percent:0;mso-height-percent:0;mso-wrap-distance-left:9pt;mso-wrap-distance-top:0;mso-wrap-distance-right:9pt;mso-wrap-distance-bottom:0;mso-position-horizontal:absolute;mso-position-horizontal-relative:text;mso-position-vertical:absolute;mso-position-vertical-relative:text;mso-width-percent:0;mso-height-percent:0;mso-width-relative:margin;mso-height-relative:margin" from="335.55pt,2.6pt" to="349.15pt,30.45pt" o:gfxdata="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" strokecolor="#4579b8 [3044]">
                 <o:lock v:ext="edit" shapetype="f"/>
               </v:line>
             </w:pict>
@@ -1252,7 +3370,7 @@
           </mc:Choice>
           <mc:Fallback>
             <w:pict>
-              <v:line w14:anchorId="491630A3" id="Straight Connector 16" o:spid="_x0000_s1026" style="position:absolute;z-index:251666432;visibility:visible;mso-wrap-style:square;mso-width-percent:0;mso-height-percent:0;mso-wrap-distance-left:9pt;mso-wrap-distance-top:0;mso-wrap-distance-right:9pt;mso-wrap-distance-bottom:0;mso-position-horizontal:absolute;mso-position-horizontal-relative:text;mso-position-vertical:absolute;mso-position-vertical-relative:text;mso-width-percent:0;mso-height-percent:0;mso-width-relative:page;mso-height-relative:margin" from="370.85pt,2.6pt" to="390.5pt,37.25pt" o:gfxdata="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" strokecolor="#4579b8 [3044]">
+              <v:line w14:anchorId="62A1862D" id="Straight Connector 16" o:spid="_x0000_s1026" style="position:absolute;z-index:251666432;visibility:visible;mso-wrap-style:square;mso-width-percent:0;mso-height-percent:0;mso-wrap-distance-left:9pt;mso-wrap-distance-top:0;mso-wrap-distance-right:9pt;mso-wrap-distance-bottom:0;mso-position-horizontal:absolute;mso-position-horizontal-relative:text;mso-position-vertical:absolute;mso-position-vertical-relative:text;mso-width-percent:0;mso-height-percent:0;mso-width-relative:page;mso-height-relative:margin" from="370.85pt,2.6pt" to="390.5pt,37.25pt" o:gfxdata="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" strokecolor="#4579b8 [3044]">
                 <o:lock v:ext="edit" shapetype="f"/>
               </v:line>
             </w:pict>
@@ -1328,7 +3446,7 @@
           </mc:Choice>
           <mc:Fallback>
             <w:pict>
-              <v:shapetype w14:anchorId="59B9895F" id="_x0000_t32" coordsize="21600,21600" o:spt="32" o:oned="t" path="m,l21600,21600e" filled="f">
+              <v:shapetype w14:anchorId="1AE4E503" id="_x0000_t32" coordsize="21600,21600" o:spt="32" o:oned="t" path="m,l21600,21600e" filled="f">
                 <v:path arrowok="t" fillok="f" o:connecttype="none"/>
                 <o:lock v:ext="edit" shapetype="t"/>
               </v:shapetype>
@@ -1510,7 +3628,7 @@
           </mc:Choice>
           <mc:Fallback>
             <w:pict>
-              <v:line w14:anchorId="25EDB54F" id="Straight Connector 13" o:spid="_x0000_s1026" style="position:absolute;z-index:251667456;visibility:visible;mso-wrap-style:square;mso-width-percent:0;mso-height-percent:0;mso-wrap-distance-left:9pt;mso-wrap-distance-top:-3e-5mm;mso-wrap-distance-right:9pt;mso-wrap-distance-bottom:-3e-5mm;mso-position-horizontal:absolute;mso-position-horizontal-relative:text;mso-position-vertical:absolute;mso-position-vertical-relative:text;mso-width-percent:0;mso-height-percent:0;mso-width-relative:margin;mso-height-relative:margin" from="349.15pt,24.05pt" to="382.45pt,24.05pt" o:gfxdata="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" strokecolor="#4579b8 [3044]">
+              <v:line w14:anchorId="17C86AF0" id="Straight Connector 13" o:spid="_x0000_s1026" style="position:absolute;z-index:251667456;visibility:visible;mso-wrap-style:square;mso-width-percent:0;mso-height-percent:0;mso-wrap-distance-left:9pt;mso-wrap-distance-top:-3e-5mm;mso-wrap-distance-right:9pt;mso-wrap-distance-bottom:-3e-5mm;mso-position-horizontal:absolute;mso-position-horizontal-relative:text;mso-position-vertical:absolute;mso-position-vertical-relative:text;mso-width-percent:0;mso-height-percent:0;mso-width-relative:margin;mso-height-relative:margin" from="349.15pt,24.05pt" to="382.45pt,24.05pt" o:gfxdata="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" strokecolor="#4579b8 [3044]">
                 <o:lock v:ext="edit" shapetype="f"/>
               </v:line>
             </w:pict>
@@ -1730,17 +3848,232 @@
           <w:b/>
         </w:rPr>
       </w:pPr>
+      <w:proofErr w:type="spellStart"/>
       <w:r>
         <w:rPr>
           <w:b/>
         </w:rPr>
-        <w:t>Gambar 1. Daerah (kiri) dan constraint graph yang berpadanan (kanan)</w:t>
+        <w:t>Gambar</w:t>
+      </w:r>
+      <w:proofErr w:type="spellEnd"/>
+      <w:r>
+        <w:rPr>
+          <w:b/>
+        </w:rPr>
+        <w:t xml:space="preserve"> 1. Daerah (</w:t>
+      </w:r>
+      <w:proofErr w:type="spellStart"/>
+      <w:r>
+        <w:rPr>
+          <w:b/>
+        </w:rPr>
+        <w:t>kiri</w:t>
+      </w:r>
+      <w:proofErr w:type="spellEnd"/>
+      <w:r>
+        <w:rPr>
+          <w:b/>
+        </w:rPr>
+        <w:t xml:space="preserve">) </w:t>
+      </w:r>
+      <w:proofErr w:type="spellStart"/>
+      <w:r>
+        <w:rPr>
+          <w:b/>
+        </w:rPr>
+        <w:t>dan</w:t>
+      </w:r>
+      <w:proofErr w:type="spellEnd"/>
+      <w:r>
+        <w:rPr>
+          <w:b/>
+        </w:rPr>
+        <w:t xml:space="preserve"> constraint graph yang </w:t>
+      </w:r>
+      <w:proofErr w:type="spellStart"/>
+      <w:r>
+        <w:rPr>
+          <w:b/>
+        </w:rPr>
+        <w:t>berpadanan</w:t>
+      </w:r>
+      <w:proofErr w:type="spellEnd"/>
+      <w:r>
+        <w:rPr>
+          <w:b/>
+        </w:rPr>
+        <w:t xml:space="preserve"> (</w:t>
+      </w:r>
+      <w:proofErr w:type="spellStart"/>
+      <w:r>
+        <w:rPr>
+          <w:b/>
+        </w:rPr>
+        <w:t>kanan</w:t>
+      </w:r>
+      <w:proofErr w:type="spellEnd"/>
+      <w:r>
+        <w:rPr>
+          <w:b/>
+        </w:rPr>
+        <w:t>)</w:t>
       </w:r>
     </w:p>
     <w:p>
+      <w:proofErr w:type="spellStart"/>
       <w:r>
         <w:lastRenderedPageBreak/>
-        <w:t xml:space="preserve">Pada contoh di atas, ketiga daerah tidak boleh memiliki warna yang sama. Maka salah satu solusi yang mungkin adalah 1 – merah, 2 – kuning, 3 – biru. </w:t>
+        <w:t>Pada</w:t>
+      </w:r>
+      <w:proofErr w:type="spellEnd"/>
+      <w:r>
+        <w:t xml:space="preserve"> </w:t>
+      </w:r>
+      <w:proofErr w:type="spellStart"/>
+      <w:r>
+        <w:t>contoh</w:t>
+      </w:r>
+      <w:proofErr w:type="spellEnd"/>
+      <w:r>
+        <w:t xml:space="preserve"> di </w:t>
+      </w:r>
+      <w:proofErr w:type="spellStart"/>
+      <w:r>
+        <w:t>atas</w:t>
+      </w:r>
+      <w:proofErr w:type="spellEnd"/>
+      <w:r>
+        <w:t xml:space="preserve">, </w:t>
+      </w:r>
+      <w:proofErr w:type="spellStart"/>
+      <w:r>
+        <w:t>ketiga</w:t>
+      </w:r>
+      <w:proofErr w:type="spellEnd"/>
+      <w:r>
+        <w:t xml:space="preserve"> </w:t>
+      </w:r>
+      <w:proofErr w:type="spellStart"/>
+      <w:r>
+        <w:t>daerah</w:t>
+      </w:r>
+      <w:proofErr w:type="spellEnd"/>
+      <w:r>
+        <w:t xml:space="preserve"> </w:t>
+      </w:r>
+      <w:proofErr w:type="spellStart"/>
+      <w:r>
+        <w:t>tidak</w:t>
+      </w:r>
+      <w:proofErr w:type="spellEnd"/>
+      <w:r>
+        <w:t xml:space="preserve"> </w:t>
+      </w:r>
+      <w:proofErr w:type="spellStart"/>
+      <w:r>
+        <w:t>boleh</w:t>
+      </w:r>
+      <w:proofErr w:type="spellEnd"/>
+      <w:r>
+        <w:t xml:space="preserve"> </w:t>
+      </w:r>
+      <w:proofErr w:type="spellStart"/>
+      <w:r>
+        <w:t>memiliki</w:t>
+      </w:r>
+      <w:proofErr w:type="spellEnd"/>
+      <w:r>
+        <w:t xml:space="preserve"> </w:t>
+      </w:r>
+      <w:proofErr w:type="spellStart"/>
+      <w:r>
+        <w:t>warna</w:t>
+      </w:r>
+      <w:proofErr w:type="spellEnd"/>
+      <w:r>
+        <w:t xml:space="preserve"> yang </w:t>
+      </w:r>
+      <w:proofErr w:type="spellStart"/>
+      <w:proofErr w:type="gramStart"/>
+      <w:r>
+        <w:t>sama</w:t>
+      </w:r>
+      <w:proofErr w:type="spellEnd"/>
+      <w:proofErr w:type="gramEnd"/>
+      <w:r>
+        <w:t xml:space="preserve">. </w:t>
+      </w:r>
+      <w:proofErr w:type="spellStart"/>
+      <w:r>
+        <w:t>Maka</w:t>
+      </w:r>
+      <w:proofErr w:type="spellEnd"/>
+      <w:r>
+        <w:t xml:space="preserve"> </w:t>
+      </w:r>
+      <w:proofErr w:type="spellStart"/>
+      <w:r>
+        <w:t>salah</w:t>
+      </w:r>
+      <w:proofErr w:type="spellEnd"/>
+      <w:r>
+        <w:t xml:space="preserve"> </w:t>
+      </w:r>
+      <w:proofErr w:type="spellStart"/>
+      <w:r>
+        <w:t>satu</w:t>
+      </w:r>
+      <w:proofErr w:type="spellEnd"/>
+      <w:r>
+        <w:t xml:space="preserve"> </w:t>
+      </w:r>
+      <w:proofErr w:type="spellStart"/>
+      <w:r>
+        <w:t>solusi</w:t>
+      </w:r>
+      <w:proofErr w:type="spellEnd"/>
+      <w:r>
+        <w:t xml:space="preserve"> yang </w:t>
+      </w:r>
+      <w:proofErr w:type="spellStart"/>
+      <w:r>
+        <w:t>mungkin</w:t>
+      </w:r>
+      <w:proofErr w:type="spellEnd"/>
+      <w:r>
+        <w:t xml:space="preserve"> </w:t>
+      </w:r>
+      <w:proofErr w:type="spellStart"/>
+      <w:r>
+        <w:t>adalah</w:t>
+      </w:r>
+      <w:proofErr w:type="spellEnd"/>
+      <w:r>
+        <w:t xml:space="preserve"> 1 – </w:t>
+      </w:r>
+      <w:proofErr w:type="spellStart"/>
+      <w:r>
+        <w:t>merah</w:t>
+      </w:r>
+      <w:proofErr w:type="spellEnd"/>
+      <w:r>
+        <w:t xml:space="preserve">, 2 – </w:t>
+      </w:r>
+      <w:proofErr w:type="spellStart"/>
+      <w:r>
+        <w:t>kuning</w:t>
+      </w:r>
+      <w:proofErr w:type="spellEnd"/>
+      <w:r>
+        <w:t xml:space="preserve">, 3 – </w:t>
+      </w:r>
+      <w:proofErr w:type="spellStart"/>
+      <w:r>
+        <w:t>biru</w:t>
+      </w:r>
+      <w:proofErr w:type="spellEnd"/>
+      <w:r>
+        <w:t xml:space="preserve">. </w:t>
       </w:r>
     </w:p>
     <w:p>
@@ -1749,9 +4082,32 @@
           <w:rFonts w:eastAsiaTheme="minorEastAsia"/>
         </w:rPr>
       </w:pPr>
-      <w:r>
-        <w:t xml:space="preserve">Representasi bitnya adalah </w:t>
-      </w:r>
+      <w:proofErr w:type="spellStart"/>
+      <w:r>
+        <w:t>Representasi</w:t>
+      </w:r>
+      <w:proofErr w:type="spellEnd"/>
+      <w:r>
+        <w:t xml:space="preserve"> </w:t>
+      </w:r>
+      <w:proofErr w:type="spellStart"/>
+      <w:r>
+        <w:t>bitnya</w:t>
+      </w:r>
+      <w:proofErr w:type="spellEnd"/>
+      <w:r>
+        <w:t xml:space="preserve"> </w:t>
+      </w:r>
+      <w:proofErr w:type="spellStart"/>
+      <w:proofErr w:type="gramStart"/>
+      <w:r>
+        <w:t>adalah</w:t>
+      </w:r>
+      <w:proofErr w:type="spellEnd"/>
+      <w:r>
+        <w:t xml:space="preserve"> </w:t>
+      </w:r>
+      <w:proofErr w:type="gramEnd"/>
       <m:oMath>
         <m:sSub>
           <m:sSubPr>
@@ -2003,7 +4359,63 @@
         <w:rPr>
           <w:rFonts w:eastAsiaTheme="minorEastAsia"/>
         </w:rPr>
-        <w:t xml:space="preserve">Encoding untuk permasalahan di atas adalah: </w:t>
+        <w:t xml:space="preserve">Encoding </w:t>
+      </w:r>
+      <w:proofErr w:type="spellStart"/>
+      <w:r>
+        <w:rPr>
+          <w:rFonts w:eastAsiaTheme="minorEastAsia"/>
+        </w:rPr>
+        <w:t>untuk</w:t>
+      </w:r>
+      <w:proofErr w:type="spellEnd"/>
+      <w:r>
+        <w:rPr>
+          <w:rFonts w:eastAsiaTheme="minorEastAsia"/>
+        </w:rPr>
+        <w:t xml:space="preserve"> </w:t>
+      </w:r>
+      <w:proofErr w:type="spellStart"/>
+      <w:r>
+        <w:rPr>
+          <w:rFonts w:eastAsiaTheme="minorEastAsia"/>
+        </w:rPr>
+        <w:t>permasalahan</w:t>
+      </w:r>
+      <w:proofErr w:type="spellEnd"/>
+      <w:r>
+        <w:rPr>
+          <w:rFonts w:eastAsiaTheme="minorEastAsia"/>
+        </w:rPr>
+        <w:t xml:space="preserve"> di </w:t>
+      </w:r>
+      <w:proofErr w:type="spellStart"/>
+      <w:r>
+        <w:rPr>
+          <w:rFonts w:eastAsiaTheme="minorEastAsia"/>
+        </w:rPr>
+        <w:t>atas</w:t>
+      </w:r>
+      <w:proofErr w:type="spellEnd"/>
+      <w:r>
+        <w:rPr>
+          <w:rFonts w:eastAsiaTheme="minorEastAsia"/>
+        </w:rPr>
+        <w:t xml:space="preserve"> </w:t>
+      </w:r>
+      <w:proofErr w:type="spellStart"/>
+      <w:r>
+        <w:rPr>
+          <w:rFonts w:eastAsiaTheme="minorEastAsia"/>
+        </w:rPr>
+        <w:t>adalah</w:t>
+      </w:r>
+      <w:proofErr w:type="spellEnd"/>
+      <w:r>
+        <w:rPr>
+          <w:rFonts w:eastAsiaTheme="minorEastAsia"/>
+        </w:rPr>
+        <w:t xml:space="preserve">: </w:t>
       </w:r>
     </w:p>
     <w:tbl>
@@ -3299,11 +5711,89 @@
           <w:rFonts w:eastAsiaTheme="minorEastAsia"/>
         </w:rPr>
       </w:pPr>
+      <w:proofErr w:type="spellStart"/>
       <w:r>
         <w:rPr>
           <w:rFonts w:eastAsiaTheme="minorEastAsia"/>
         </w:rPr>
-        <w:t xml:space="preserve">Dengan kata lain, tidak boleh ada kasus di mana </w:t>
+        <w:t>Dengan</w:t>
+      </w:r>
+      <w:proofErr w:type="spellEnd"/>
+      <w:r>
+        <w:rPr>
+          <w:rFonts w:eastAsiaTheme="minorEastAsia"/>
+        </w:rPr>
+        <w:t xml:space="preserve"> kata lain, </w:t>
+      </w:r>
+      <w:proofErr w:type="spellStart"/>
+      <w:r>
+        <w:rPr>
+          <w:rFonts w:eastAsiaTheme="minorEastAsia"/>
+        </w:rPr>
+        <w:t>tidak</w:t>
+      </w:r>
+      <w:proofErr w:type="spellEnd"/>
+      <w:r>
+        <w:rPr>
+          <w:rFonts w:eastAsiaTheme="minorEastAsia"/>
+        </w:rPr>
+        <w:t xml:space="preserve"> </w:t>
+      </w:r>
+      <w:proofErr w:type="spellStart"/>
+      <w:r>
+        <w:rPr>
+          <w:rFonts w:eastAsiaTheme="minorEastAsia"/>
+        </w:rPr>
+        <w:t>boleh</w:t>
+      </w:r>
+      <w:proofErr w:type="spellEnd"/>
+      <w:r>
+        <w:rPr>
+          <w:rFonts w:eastAsiaTheme="minorEastAsia"/>
+        </w:rPr>
+        <w:t xml:space="preserve"> </w:t>
+      </w:r>
+      <w:proofErr w:type="spellStart"/>
+      <w:r>
+        <w:rPr>
+          <w:rFonts w:eastAsiaTheme="minorEastAsia"/>
+        </w:rPr>
+        <w:t>ada</w:t>
+      </w:r>
+      <w:proofErr w:type="spellEnd"/>
+      <w:r>
+        <w:rPr>
+          <w:rFonts w:eastAsiaTheme="minorEastAsia"/>
+        </w:rPr>
+        <w:t xml:space="preserve"> </w:t>
+      </w:r>
+      <w:proofErr w:type="spellStart"/>
+      <w:r>
+        <w:rPr>
+          <w:rFonts w:eastAsiaTheme="minorEastAsia"/>
+        </w:rPr>
+        <w:t>kasus</w:t>
+      </w:r>
+      <w:proofErr w:type="spellEnd"/>
+      <w:r>
+        <w:rPr>
+          <w:rFonts w:eastAsiaTheme="minorEastAsia"/>
+        </w:rPr>
+        <w:t xml:space="preserve"> di </w:t>
+      </w:r>
+      <w:proofErr w:type="spellStart"/>
+      <w:r>
+        <w:rPr>
+          <w:rFonts w:eastAsiaTheme="minorEastAsia"/>
+        </w:rPr>
+        <w:t>mana</w:t>
+      </w:r>
+      <w:proofErr w:type="spellEnd"/>
+      <w:r>
+        <w:rPr>
+          <w:rFonts w:eastAsiaTheme="minorEastAsia"/>
+        </w:rPr>
+        <w:t xml:space="preserve"> </w:t>
       </w:r>
       <m:oMath>
         <m:sSub>
@@ -3369,8 +5859,16 @@
         <w:rPr>
           <w:rFonts w:eastAsiaTheme="minorEastAsia"/>
         </w:rPr>
-        <w:t xml:space="preserve"> dan </w:t>
-      </w:r>
+        <w:t xml:space="preserve"> </w:t>
+      </w:r>
+      <w:proofErr w:type="gramStart"/>
+      <w:r>
+        <w:rPr>
+          <w:rFonts w:eastAsiaTheme="minorEastAsia"/>
+        </w:rPr>
+        <w:t xml:space="preserve">dan </w:t>
+      </w:r>
+      <w:proofErr w:type="gramEnd"/>
       <m:oMath>
         <m:sSub>
           <m:sSubPr>
@@ -3707,20 +6205,158 @@
         <w:pStyle w:val="Heading1"/>
       </w:pPr>
       <w:r>
-        <w:t>3. Rumusan solusi dari problem yang diangkat, menggunakan notasi/ bahasa MiniSat</w:t>
-      </w:r>
+        <w:t xml:space="preserve">3. </w:t>
+      </w:r>
+      <w:proofErr w:type="spellStart"/>
+      <w:r>
+        <w:t>Rumusan</w:t>
+      </w:r>
+      <w:proofErr w:type="spellEnd"/>
+      <w:r>
+        <w:t xml:space="preserve"> </w:t>
+      </w:r>
+      <w:proofErr w:type="spellStart"/>
+      <w:r>
+        <w:t>solusi</w:t>
+      </w:r>
+      <w:proofErr w:type="spellEnd"/>
+      <w:r>
+        <w:t xml:space="preserve"> </w:t>
+      </w:r>
+      <w:proofErr w:type="spellStart"/>
+      <w:r>
+        <w:t>dari</w:t>
+      </w:r>
+      <w:proofErr w:type="spellEnd"/>
+      <w:r>
+        <w:t xml:space="preserve"> problem yang </w:t>
+      </w:r>
+      <w:proofErr w:type="spellStart"/>
+      <w:r>
+        <w:t>diangkat</w:t>
+      </w:r>
+      <w:proofErr w:type="spellEnd"/>
+      <w:r>
+        <w:t xml:space="preserve">, </w:t>
+      </w:r>
+      <w:proofErr w:type="spellStart"/>
+      <w:r>
+        <w:t>menggunakan</w:t>
+      </w:r>
+      <w:proofErr w:type="spellEnd"/>
+      <w:r>
+        <w:t xml:space="preserve"> </w:t>
+      </w:r>
+      <w:proofErr w:type="spellStart"/>
+      <w:r>
+        <w:t>notasi</w:t>
+      </w:r>
+      <w:proofErr w:type="spellEnd"/>
+      <w:r>
+        <w:t xml:space="preserve">/ </w:t>
+      </w:r>
+      <w:proofErr w:type="spellStart"/>
+      <w:r>
+        <w:t>bahasa</w:t>
+      </w:r>
+      <w:proofErr w:type="spellEnd"/>
+      <w:r>
+        <w:t xml:space="preserve"> </w:t>
+      </w:r>
+      <w:proofErr w:type="spellStart"/>
+      <w:r>
+        <w:t>MiniSat</w:t>
+      </w:r>
+      <w:proofErr w:type="spellEnd"/>
     </w:p>
     <w:p>
       <w:pPr>
         <w:pStyle w:val="Heading2"/>
       </w:pPr>
       <w:r>
-        <w:t>3.1 Bentuk CNF</w:t>
+        <w:t xml:space="preserve">3.1 </w:t>
+      </w:r>
+      <w:proofErr w:type="spellStart"/>
+      <w:r>
+        <w:t>Bentuk</w:t>
+      </w:r>
+      <w:proofErr w:type="spellEnd"/>
+      <w:r>
+        <w:t xml:space="preserve"> CNF</w:t>
       </w:r>
     </w:p>
     <w:p>
-      <w:r>
-        <w:t xml:space="preserve">Untuk menyederhanakan bentuk encoding yang diperoleh pada nomor sebelumnya, diambil sebuah </w:t>
+      <w:proofErr w:type="spellStart"/>
+      <w:r>
+        <w:t>Untuk</w:t>
+      </w:r>
+      <w:proofErr w:type="spellEnd"/>
+      <w:r>
+        <w:t xml:space="preserve"> </w:t>
+      </w:r>
+      <w:proofErr w:type="spellStart"/>
+      <w:r>
+        <w:t>menyederhanakan</w:t>
+      </w:r>
+      <w:proofErr w:type="spellEnd"/>
+      <w:r>
+        <w:t xml:space="preserve"> </w:t>
+      </w:r>
+      <w:proofErr w:type="spellStart"/>
+      <w:r>
+        <w:t>bentuk</w:t>
+      </w:r>
+      <w:proofErr w:type="spellEnd"/>
+      <w:r>
+        <w:t xml:space="preserve"> encoding yang </w:t>
+      </w:r>
+      <w:proofErr w:type="spellStart"/>
+      <w:r>
+        <w:t>diperoleh</w:t>
+      </w:r>
+      <w:proofErr w:type="spellEnd"/>
+      <w:r>
+        <w:t xml:space="preserve"> </w:t>
+      </w:r>
+      <w:proofErr w:type="spellStart"/>
+      <w:r>
+        <w:t>pada</w:t>
+      </w:r>
+      <w:proofErr w:type="spellEnd"/>
+      <w:r>
+        <w:t xml:space="preserve"> </w:t>
+      </w:r>
+      <w:proofErr w:type="spellStart"/>
+      <w:r>
+        <w:t>nomor</w:t>
+      </w:r>
+      <w:proofErr w:type="spellEnd"/>
+      <w:r>
+        <w:t xml:space="preserve"> </w:t>
+      </w:r>
+      <w:proofErr w:type="spellStart"/>
+      <w:r>
+        <w:t>sebelumnya</w:t>
+      </w:r>
+      <w:proofErr w:type="spellEnd"/>
+      <w:r>
+        <w:t xml:space="preserve">, </w:t>
+      </w:r>
+      <w:proofErr w:type="spellStart"/>
+      <w:r>
+        <w:t>diambil</w:t>
+      </w:r>
+      <w:proofErr w:type="spellEnd"/>
+      <w:r>
+        <w:t xml:space="preserve"> </w:t>
+      </w:r>
+      <w:proofErr w:type="spellStart"/>
+      <w:r>
+        <w:t>sebuah</w:t>
+      </w:r>
+      <w:proofErr w:type="spellEnd"/>
+      <w:r>
+        <w:t xml:space="preserve"> </w:t>
       </w:r>
       <w:r>
         <w:rPr>
@@ -3728,9 +6364,101 @@
         </w:rPr>
         <w:t xml:space="preserve">case </w:t>
       </w:r>
-      <w:r>
-        <w:t>dimana daerah pertama tidak boleh memiliki warna yang sama dengan daerah ketiga yaitu</w:t>
-      </w:r>
+      <w:proofErr w:type="spellStart"/>
+      <w:r>
+        <w:t>dimana</w:t>
+      </w:r>
+      <w:proofErr w:type="spellEnd"/>
+      <w:r>
+        <w:t xml:space="preserve"> </w:t>
+      </w:r>
+      <w:proofErr w:type="spellStart"/>
+      <w:r>
+        <w:t>daerah</w:t>
+      </w:r>
+      <w:proofErr w:type="spellEnd"/>
+      <w:r>
+        <w:t xml:space="preserve"> </w:t>
+      </w:r>
+      <w:proofErr w:type="spellStart"/>
+      <w:r>
+        <w:t>pertama</w:t>
+      </w:r>
+      <w:proofErr w:type="spellEnd"/>
+      <w:r>
+        <w:t xml:space="preserve"> </w:t>
+      </w:r>
+      <w:proofErr w:type="spellStart"/>
+      <w:r>
+        <w:t>tidak</w:t>
+      </w:r>
+      <w:proofErr w:type="spellEnd"/>
+      <w:r>
+        <w:t xml:space="preserve"> </w:t>
+      </w:r>
+      <w:proofErr w:type="spellStart"/>
+      <w:r>
+        <w:t>boleh</w:t>
+      </w:r>
+      <w:proofErr w:type="spellEnd"/>
+      <w:r>
+        <w:t xml:space="preserve"> </w:t>
+      </w:r>
+      <w:proofErr w:type="spellStart"/>
+      <w:r>
+        <w:t>memiliki</w:t>
+      </w:r>
+      <w:proofErr w:type="spellEnd"/>
+      <w:r>
+        <w:t xml:space="preserve"> </w:t>
+      </w:r>
+      <w:proofErr w:type="spellStart"/>
+      <w:r>
+        <w:t>warna</w:t>
+      </w:r>
+      <w:proofErr w:type="spellEnd"/>
+      <w:r>
+        <w:t xml:space="preserve"> yang </w:t>
+      </w:r>
+      <w:proofErr w:type="spellStart"/>
+      <w:proofErr w:type="gramStart"/>
+      <w:r>
+        <w:t>sama</w:t>
+      </w:r>
+      <w:proofErr w:type="spellEnd"/>
+      <w:proofErr w:type="gramEnd"/>
+      <w:r>
+        <w:t xml:space="preserve"> </w:t>
+      </w:r>
+      <w:proofErr w:type="spellStart"/>
+      <w:r>
+        <w:t>dengan</w:t>
+      </w:r>
+      <w:proofErr w:type="spellEnd"/>
+      <w:r>
+        <w:t xml:space="preserve"> </w:t>
+      </w:r>
+      <w:proofErr w:type="spellStart"/>
+      <w:r>
+        <w:t>daerah</w:t>
+      </w:r>
+      <w:proofErr w:type="spellEnd"/>
+      <w:r>
+        <w:t xml:space="preserve"> </w:t>
+      </w:r>
+      <w:proofErr w:type="spellStart"/>
+      <w:r>
+        <w:t>ketiga</w:t>
+      </w:r>
+      <w:proofErr w:type="spellEnd"/>
+      <w:r>
+        <w:t xml:space="preserve"> </w:t>
+      </w:r>
+      <w:proofErr w:type="spellStart"/>
+      <w:r>
+        <w:t>yaitu</w:t>
+      </w:r>
+      <w:proofErr w:type="spellEnd"/>
     </w:p>
     <w:tbl>
       <w:tblPr>
@@ -4165,9 +6893,48 @@
     <w:p/>
     <w:p/>
     <w:p>
-      <w:r>
-        <w:t>Langkah penyederhanaannya adalah sebagai berikut :</w:t>
-      </w:r>
+      <w:proofErr w:type="spellStart"/>
+      <w:r>
+        <w:t>Langkah</w:t>
+      </w:r>
+      <w:proofErr w:type="spellEnd"/>
+      <w:r>
+        <w:t xml:space="preserve"> </w:t>
+      </w:r>
+      <w:proofErr w:type="spellStart"/>
+      <w:r>
+        <w:t>penyederhanaannya</w:t>
+      </w:r>
+      <w:proofErr w:type="spellEnd"/>
+      <w:r>
+        <w:t xml:space="preserve"> </w:t>
+      </w:r>
+      <w:proofErr w:type="spellStart"/>
+      <w:r>
+        <w:t>adalah</w:t>
+      </w:r>
+      <w:proofErr w:type="spellEnd"/>
+      <w:r>
+        <w:t xml:space="preserve"> </w:t>
+      </w:r>
+      <w:proofErr w:type="spellStart"/>
+      <w:r>
+        <w:t>sebagai</w:t>
+      </w:r>
+      <w:proofErr w:type="spellEnd"/>
+      <w:r>
+        <w:t xml:space="preserve"> </w:t>
+      </w:r>
+      <w:proofErr w:type="spellStart"/>
+      <w:proofErr w:type="gramStart"/>
+      <w:r>
+        <w:t>berikut</w:t>
+      </w:r>
+      <w:proofErr w:type="spellEnd"/>
+      <w:r>
+        <w:t xml:space="preserve"> :</w:t>
+      </w:r>
+      <w:proofErr w:type="gramEnd"/>
     </w:p>
     <w:p>
       <w:pPr>
@@ -4177,8 +6944,13 @@
           <w:numId w:val="7"/>
         </w:numPr>
       </w:pPr>
-      <w:r>
-        <w:t xml:space="preserve">Hukum De Morgan </w:t>
+      <w:proofErr w:type="spellStart"/>
+      <w:r>
+        <w:t>Hukum</w:t>
+      </w:r>
+      <w:proofErr w:type="spellEnd"/>
+      <w:r>
+        <w:t xml:space="preserve"> De Morgan </w:t>
       </w:r>
     </w:p>
     <w:tbl>
@@ -5837,9 +8609,19 @@
           <w:numId w:val="7"/>
         </w:numPr>
       </w:pPr>
-      <w:r>
-        <w:t>Aturan Distribusi</w:t>
-      </w:r>
+      <w:proofErr w:type="spellStart"/>
+      <w:r>
+        <w:t>Aturan</w:t>
+      </w:r>
+      <w:proofErr w:type="spellEnd"/>
+      <w:r>
+        <w:t xml:space="preserve"> </w:t>
+      </w:r>
+      <w:proofErr w:type="spellStart"/>
+      <w:r>
+        <w:t>Distribusi</w:t>
+      </w:r>
+      <w:proofErr w:type="spellEnd"/>
     </w:p>
     <w:tbl>
       <w:tblPr>
@@ -6451,12 +9233,52 @@
       </w:tr>
     </w:tbl>
     <w:p>
-      <w:bookmarkStart w:id="0" w:name="_GoBack"/>
-      <w:bookmarkEnd w:id="0"/>
+      <w:proofErr w:type="spellStart"/>
       <w:r>
         <w:lastRenderedPageBreak/>
-        <w:t>Sehingga diperoleh bentuk sederhana seperti berikut</w:t>
-      </w:r>
+        <w:t>Sehingga</w:t>
+      </w:r>
+      <w:proofErr w:type="spellEnd"/>
+      <w:r>
+        <w:t xml:space="preserve"> </w:t>
+      </w:r>
+      <w:proofErr w:type="spellStart"/>
+      <w:r>
+        <w:t>diperoleh</w:t>
+      </w:r>
+      <w:proofErr w:type="spellEnd"/>
+      <w:r>
+        <w:t xml:space="preserve"> </w:t>
+      </w:r>
+      <w:proofErr w:type="spellStart"/>
+      <w:r>
+        <w:t>bentuk</w:t>
+      </w:r>
+      <w:proofErr w:type="spellEnd"/>
+      <w:r>
+        <w:t xml:space="preserve"> </w:t>
+      </w:r>
+      <w:proofErr w:type="spellStart"/>
+      <w:r>
+        <w:t>sederhana</w:t>
+      </w:r>
+      <w:proofErr w:type="spellEnd"/>
+      <w:r>
+        <w:t xml:space="preserve"> </w:t>
+      </w:r>
+      <w:proofErr w:type="spellStart"/>
+      <w:r>
+        <w:t>seperti</w:t>
+      </w:r>
+      <w:proofErr w:type="spellEnd"/>
+      <w:r>
+        <w:t xml:space="preserve"> </w:t>
+      </w:r>
+      <w:proofErr w:type="spellStart"/>
+      <w:r>
+        <w:t>berikut</w:t>
+      </w:r>
+      <w:proofErr w:type="spellEnd"/>
     </w:p>
     <w:tbl>
       <w:tblPr>
@@ -7132,8 +9954,207 @@
           <w:rFonts w:eastAsiaTheme="minorEastAsia"/>
         </w:rPr>
       </w:pPr>
-      <w:r>
-        <w:t xml:space="preserve">Dengan encoding yang diperoleh pada nomor sebelumnya, dapat disimpulkan bahwa berapapun banyaknya daerah yang berada pada constraint graph, kalimat logika yang dihasilkan tetap mengikuti pola yang sama. Bentuk kalimat logika untuk seluruh </w:t>
+      <w:proofErr w:type="spellStart"/>
+      <w:r>
+        <w:t>Dengan</w:t>
+      </w:r>
+      <w:proofErr w:type="spellEnd"/>
+      <w:r>
+        <w:t xml:space="preserve"> encoding yang </w:t>
+      </w:r>
+      <w:proofErr w:type="spellStart"/>
+      <w:r>
+        <w:t>diperoleh</w:t>
+      </w:r>
+      <w:proofErr w:type="spellEnd"/>
+      <w:r>
+        <w:t xml:space="preserve"> </w:t>
+      </w:r>
+      <w:proofErr w:type="spellStart"/>
+      <w:r>
+        <w:t>pada</w:t>
+      </w:r>
+      <w:proofErr w:type="spellEnd"/>
+      <w:r>
+        <w:t xml:space="preserve"> </w:t>
+      </w:r>
+      <w:proofErr w:type="spellStart"/>
+      <w:r>
+        <w:t>nomor</w:t>
+      </w:r>
+      <w:proofErr w:type="spellEnd"/>
+      <w:r>
+        <w:t xml:space="preserve"> </w:t>
+      </w:r>
+      <w:proofErr w:type="spellStart"/>
+      <w:r>
+        <w:t>sebelumnya</w:t>
+      </w:r>
+      <w:proofErr w:type="spellEnd"/>
+      <w:r>
+        <w:t xml:space="preserve">, </w:t>
+      </w:r>
+      <w:proofErr w:type="spellStart"/>
+      <w:r>
+        <w:t>dapat</w:t>
+      </w:r>
+      <w:proofErr w:type="spellEnd"/>
+      <w:r>
+        <w:t xml:space="preserve"> </w:t>
+      </w:r>
+      <w:proofErr w:type="spellStart"/>
+      <w:r>
+        <w:t>disimpulkan</w:t>
+      </w:r>
+      <w:proofErr w:type="spellEnd"/>
+      <w:r>
+        <w:t xml:space="preserve"> </w:t>
+      </w:r>
+      <w:proofErr w:type="spellStart"/>
+      <w:r>
+        <w:t>bahwa</w:t>
+      </w:r>
+      <w:proofErr w:type="spellEnd"/>
+      <w:r>
+        <w:t xml:space="preserve"> </w:t>
+      </w:r>
+      <w:proofErr w:type="spellStart"/>
+      <w:r>
+        <w:t>berapapun</w:t>
+      </w:r>
+      <w:proofErr w:type="spellEnd"/>
+      <w:r>
+        <w:t xml:space="preserve"> </w:t>
+      </w:r>
+      <w:proofErr w:type="spellStart"/>
+      <w:r>
+        <w:t>banyaknya</w:t>
+      </w:r>
+      <w:proofErr w:type="spellEnd"/>
+      <w:r>
+        <w:t xml:space="preserve"> </w:t>
+      </w:r>
+      <w:proofErr w:type="spellStart"/>
+      <w:r>
+        <w:t>daerah</w:t>
+      </w:r>
+      <w:proofErr w:type="spellEnd"/>
+      <w:r>
+        <w:t xml:space="preserve"> yang </w:t>
+      </w:r>
+      <w:proofErr w:type="spellStart"/>
+      <w:r>
+        <w:t>berada</w:t>
+      </w:r>
+      <w:proofErr w:type="spellEnd"/>
+      <w:r>
+        <w:t xml:space="preserve"> </w:t>
+      </w:r>
+      <w:proofErr w:type="spellStart"/>
+      <w:r>
+        <w:t>pada</w:t>
+      </w:r>
+      <w:proofErr w:type="spellEnd"/>
+      <w:r>
+        <w:t xml:space="preserve"> constraint graph, </w:t>
+      </w:r>
+      <w:proofErr w:type="spellStart"/>
+      <w:r>
+        <w:t>kalimat</w:t>
+      </w:r>
+      <w:proofErr w:type="spellEnd"/>
+      <w:r>
+        <w:t xml:space="preserve"> </w:t>
+      </w:r>
+      <w:proofErr w:type="spellStart"/>
+      <w:r>
+        <w:t>logika</w:t>
+      </w:r>
+      <w:proofErr w:type="spellEnd"/>
+      <w:r>
+        <w:t xml:space="preserve"> yang </w:t>
+      </w:r>
+      <w:proofErr w:type="spellStart"/>
+      <w:r>
+        <w:t>dihasilkan</w:t>
+      </w:r>
+      <w:proofErr w:type="spellEnd"/>
+      <w:r>
+        <w:t xml:space="preserve"> </w:t>
+      </w:r>
+      <w:proofErr w:type="spellStart"/>
+      <w:r>
+        <w:t>tetap</w:t>
+      </w:r>
+      <w:proofErr w:type="spellEnd"/>
+      <w:r>
+        <w:t xml:space="preserve"> </w:t>
+      </w:r>
+      <w:proofErr w:type="spellStart"/>
+      <w:r>
+        <w:t>mengikuti</w:t>
+      </w:r>
+      <w:proofErr w:type="spellEnd"/>
+      <w:r>
+        <w:t xml:space="preserve"> </w:t>
+      </w:r>
+      <w:proofErr w:type="spellStart"/>
+      <w:r>
+        <w:t>pola</w:t>
+      </w:r>
+      <w:proofErr w:type="spellEnd"/>
+      <w:r>
+        <w:t xml:space="preserve"> yang </w:t>
+      </w:r>
+      <w:proofErr w:type="spellStart"/>
+      <w:proofErr w:type="gramStart"/>
+      <w:r>
+        <w:t>sama</w:t>
+      </w:r>
+      <w:proofErr w:type="spellEnd"/>
+      <w:proofErr w:type="gramEnd"/>
+      <w:r>
+        <w:t xml:space="preserve">. </w:t>
+      </w:r>
+      <w:proofErr w:type="spellStart"/>
+      <w:r>
+        <w:t>Bentuk</w:t>
+      </w:r>
+      <w:proofErr w:type="spellEnd"/>
+      <w:r>
+        <w:t xml:space="preserve"> </w:t>
+      </w:r>
+      <w:proofErr w:type="spellStart"/>
+      <w:r>
+        <w:t>kalimat</w:t>
+      </w:r>
+      <w:proofErr w:type="spellEnd"/>
+      <w:r>
+        <w:t xml:space="preserve"> </w:t>
+      </w:r>
+      <w:proofErr w:type="spellStart"/>
+      <w:r>
+        <w:t>logika</w:t>
+      </w:r>
+      <w:proofErr w:type="spellEnd"/>
+      <w:r>
+        <w:t xml:space="preserve"> </w:t>
+      </w:r>
+      <w:proofErr w:type="spellStart"/>
+      <w:r>
+        <w:t>untuk</w:t>
+      </w:r>
+      <w:proofErr w:type="spellEnd"/>
+      <w:r>
+        <w:t xml:space="preserve"> </w:t>
+      </w:r>
+      <w:proofErr w:type="spellStart"/>
+      <w:r>
+        <w:t>seluruh</w:t>
+      </w:r>
+      <w:proofErr w:type="spellEnd"/>
+      <w:r>
+        <w:t xml:space="preserve"> </w:t>
       </w:r>
       <w:r>
         <w:rPr>
@@ -7142,7 +10163,47 @@
         <w:t>case</w:t>
       </w:r>
       <w:r>
-        <w:t xml:space="preserve"> di atas dapat diubah ke bentuk </w:t>
+        <w:t xml:space="preserve"> di </w:t>
+      </w:r>
+      <w:proofErr w:type="spellStart"/>
+      <w:r>
+        <w:t>atas</w:t>
+      </w:r>
+      <w:proofErr w:type="spellEnd"/>
+      <w:r>
+        <w:t xml:space="preserve"> </w:t>
+      </w:r>
+      <w:proofErr w:type="spellStart"/>
+      <w:r>
+        <w:t>dapat</w:t>
+      </w:r>
+      <w:proofErr w:type="spellEnd"/>
+      <w:r>
+        <w:t xml:space="preserve"> </w:t>
+      </w:r>
+      <w:proofErr w:type="spellStart"/>
+      <w:r>
+        <w:t>diubah</w:t>
+      </w:r>
+      <w:proofErr w:type="spellEnd"/>
+      <w:r>
+        <w:t xml:space="preserve"> </w:t>
+      </w:r>
+      <w:proofErr w:type="spellStart"/>
+      <w:r>
+        <w:t>ke</w:t>
+      </w:r>
+      <w:proofErr w:type="spellEnd"/>
+      <w:r>
+        <w:t xml:space="preserve"> </w:t>
+      </w:r>
+      <w:proofErr w:type="spellStart"/>
+      <w:r>
+        <w:t>bentuk</w:t>
+      </w:r>
+      <w:proofErr w:type="spellEnd"/>
+      <w:r>
+        <w:t xml:space="preserve"> </w:t>
       </w:r>
       <w:r>
         <w:rPr>
@@ -7151,7 +10212,15 @@
         <w:t>conjunctive normal form</w:t>
       </w:r>
       <w:r>
-        <w:t xml:space="preserve"> (CNF) berikut: </w:t>
+        <w:t xml:space="preserve"> (CNF) </w:t>
+      </w:r>
+      <w:proofErr w:type="spellStart"/>
+      <w:r>
+        <w:t>berikut</w:t>
+      </w:r>
+      <w:proofErr w:type="spellEnd"/>
+      <w:r>
+        <w:t xml:space="preserve">: </w:t>
       </w:r>
     </w:p>
     <w:tbl>
@@ -9034,8 +12103,69 @@
     <w:p/>
     <w:p/>
     <w:p>
-      <w:r>
-        <w:t>Apabila dirumuskan dengan notasi MiniSat, maka representasinya menjadi:</w:t>
+      <w:proofErr w:type="spellStart"/>
+      <w:r>
+        <w:t>Apabila</w:t>
+      </w:r>
+      <w:proofErr w:type="spellEnd"/>
+      <w:r>
+        <w:t xml:space="preserve"> </w:t>
+      </w:r>
+      <w:proofErr w:type="spellStart"/>
+      <w:r>
+        <w:t>dirumuskan</w:t>
+      </w:r>
+      <w:proofErr w:type="spellEnd"/>
+      <w:r>
+        <w:t xml:space="preserve"> </w:t>
+      </w:r>
+      <w:proofErr w:type="spellStart"/>
+      <w:r>
+        <w:t>dengan</w:t>
+      </w:r>
+      <w:proofErr w:type="spellEnd"/>
+      <w:r>
+        <w:t xml:space="preserve"> </w:t>
+      </w:r>
+      <w:proofErr w:type="spellStart"/>
+      <w:r>
+        <w:t>notasi</w:t>
+      </w:r>
+      <w:proofErr w:type="spellEnd"/>
+      <w:r>
+        <w:t xml:space="preserve"> </w:t>
+      </w:r>
+      <w:proofErr w:type="spellStart"/>
+      <w:r>
+        <w:t>MiniSat</w:t>
+      </w:r>
+      <w:proofErr w:type="spellEnd"/>
+      <w:r>
+        <w:t xml:space="preserve">, </w:t>
+      </w:r>
+      <w:proofErr w:type="spellStart"/>
+      <w:r>
+        <w:t>maka</w:t>
+      </w:r>
+      <w:proofErr w:type="spellEnd"/>
+      <w:r>
+        <w:t xml:space="preserve"> </w:t>
+      </w:r>
+      <w:proofErr w:type="spellStart"/>
+      <w:r>
+        <w:t>representasinya</w:t>
+      </w:r>
+      <w:proofErr w:type="spellEnd"/>
+      <w:r>
+        <w:t xml:space="preserve"> </w:t>
+      </w:r>
+      <w:proofErr w:type="spellStart"/>
+      <w:r>
+        <w:t>menjadi</w:t>
+      </w:r>
+      <w:proofErr w:type="spellEnd"/>
+      <w:r>
+        <w:t>:</w:t>
       </w:r>
     </w:p>
     <w:tbl>
@@ -9064,7 +12194,23 @@
                 <w:rFonts w:ascii="Courier New" w:hAnsi="Courier New" w:cs="Courier New"/>
                 <w:sz w:val="20"/>
               </w:rPr>
-              <w:t>p cnf 6 12</w:t>
+              <w:t xml:space="preserve">p </w:t>
+            </w:r>
+            <w:proofErr w:type="spellStart"/>
+            <w:r>
+              <w:rPr>
+                <w:rFonts w:ascii="Courier New" w:hAnsi="Courier New" w:cs="Courier New"/>
+                <w:sz w:val="20"/>
+              </w:rPr>
+              <w:t>cnf</w:t>
+            </w:r>
+            <w:proofErr w:type="spellEnd"/>
+            <w:r>
+              <w:rPr>
+                <w:rFonts w:ascii="Courier New" w:hAnsi="Courier New" w:cs="Courier New"/>
+                <w:sz w:val="20"/>
+              </w:rPr>
+              <w:t xml:space="preserve"> 6 12</w:t>
             </w:r>
           </w:p>
           <w:p>
@@ -9247,8 +12393,63 @@
     </w:tbl>
     <w:p/>
     <w:p>
-      <w:r>
-        <w:t xml:space="preserve">Jumlah variabel  adalah 6 dan jumlah klausa adalah 12. </w:t>
+      <w:proofErr w:type="spellStart"/>
+      <w:r>
+        <w:t>Jumlah</w:t>
+      </w:r>
+      <w:proofErr w:type="spellEnd"/>
+      <w:r>
+        <w:t xml:space="preserve"> </w:t>
+      </w:r>
+      <w:proofErr w:type="spellStart"/>
+      <w:proofErr w:type="gramStart"/>
+      <w:r>
+        <w:t>variabel</w:t>
+      </w:r>
+      <w:proofErr w:type="spellEnd"/>
+      <w:r>
+        <w:t xml:space="preserve">  </w:t>
+      </w:r>
+      <w:proofErr w:type="spellStart"/>
+      <w:r>
+        <w:t>adalah</w:t>
+      </w:r>
+      <w:proofErr w:type="spellEnd"/>
+      <w:proofErr w:type="gramEnd"/>
+      <w:r>
+        <w:t xml:space="preserve"> 6 </w:t>
+      </w:r>
+      <w:proofErr w:type="spellStart"/>
+      <w:r>
+        <w:t>dan</w:t>
+      </w:r>
+      <w:proofErr w:type="spellEnd"/>
+      <w:r>
+        <w:t xml:space="preserve"> </w:t>
+      </w:r>
+      <w:proofErr w:type="spellStart"/>
+      <w:r>
+        <w:t>jumlah</w:t>
+      </w:r>
+      <w:proofErr w:type="spellEnd"/>
+      <w:r>
+        <w:t xml:space="preserve"> </w:t>
+      </w:r>
+      <w:proofErr w:type="spellStart"/>
+      <w:r>
+        <w:t>klausa</w:t>
+      </w:r>
+      <w:proofErr w:type="spellEnd"/>
+      <w:r>
+        <w:t xml:space="preserve"> </w:t>
+      </w:r>
+      <w:proofErr w:type="spellStart"/>
+      <w:r>
+        <w:t>adalah</w:t>
+      </w:r>
+      <w:proofErr w:type="spellEnd"/>
+      <w:r>
+        <w:t xml:space="preserve"> 12. </w:t>
       </w:r>
     </w:p>
     <w:p/>
@@ -9257,12 +12458,38 @@
         <w:pStyle w:val="Heading2"/>
       </w:pPr>
       <w:r>
-        <w:t>3.2 Generalisasi masalah</w:t>
-      </w:r>
+        <w:t xml:space="preserve">3.2 </w:t>
+      </w:r>
+      <w:proofErr w:type="spellStart"/>
+      <w:r>
+        <w:t>Generalisasi</w:t>
+      </w:r>
+      <w:proofErr w:type="spellEnd"/>
+      <w:r>
+        <w:t xml:space="preserve"> </w:t>
+      </w:r>
+      <w:proofErr w:type="spellStart"/>
+      <w:r>
+        <w:t>masalah</w:t>
+      </w:r>
+      <w:proofErr w:type="spellEnd"/>
     </w:p>
     <w:p>
-      <w:r>
-        <w:t xml:space="preserve">Diberikan suatu </w:t>
+      <w:proofErr w:type="spellStart"/>
+      <w:r>
+        <w:t>Diberikan</w:t>
+      </w:r>
+      <w:proofErr w:type="spellEnd"/>
+      <w:r>
+        <w:t xml:space="preserve"> </w:t>
+      </w:r>
+      <w:proofErr w:type="spellStart"/>
+      <w:r>
+        <w:t>suatu</w:t>
+      </w:r>
+      <w:proofErr w:type="spellEnd"/>
+      <w:r>
+        <w:t xml:space="preserve"> </w:t>
       </w:r>
       <w:r>
         <w:rPr>
@@ -9271,7 +12498,39 @@
         <w:t>graph</w:t>
       </w:r>
       <w:r>
-        <w:t xml:space="preserve"> g, konjungsi klausa c merepresentasikan setiap </w:t>
+        <w:t xml:space="preserve"> g, </w:t>
+      </w:r>
+      <w:proofErr w:type="spellStart"/>
+      <w:r>
+        <w:t>konjungsi</w:t>
+      </w:r>
+      <w:proofErr w:type="spellEnd"/>
+      <w:r>
+        <w:t xml:space="preserve"> </w:t>
+      </w:r>
+      <w:proofErr w:type="spellStart"/>
+      <w:r>
+        <w:t>klausa</w:t>
+      </w:r>
+      <w:proofErr w:type="spellEnd"/>
+      <w:r>
+        <w:t xml:space="preserve"> c </w:t>
+      </w:r>
+      <w:proofErr w:type="spellStart"/>
+      <w:r>
+        <w:t>merepresentasikan</w:t>
+      </w:r>
+      <w:proofErr w:type="spellEnd"/>
+      <w:r>
+        <w:t xml:space="preserve"> </w:t>
+      </w:r>
+      <w:proofErr w:type="spellStart"/>
+      <w:r>
+        <w:t>setiap</w:t>
+      </w:r>
+      <w:proofErr w:type="spellEnd"/>
+      <w:r>
+        <w:t xml:space="preserve"> </w:t>
       </w:r>
       <w:r>
         <w:rPr>
@@ -9280,7 +12539,23 @@
         <w:t>edge</w:t>
       </w:r>
       <w:r>
-        <w:t xml:space="preserve"> e yang terdapat pada </w:t>
+        <w:t xml:space="preserve"> e yang </w:t>
+      </w:r>
+      <w:proofErr w:type="spellStart"/>
+      <w:r>
+        <w:t>terdapat</w:t>
+      </w:r>
+      <w:proofErr w:type="spellEnd"/>
+      <w:r>
+        <w:t xml:space="preserve"> </w:t>
+      </w:r>
+      <w:proofErr w:type="spellStart"/>
+      <w:r>
+        <w:t>pada</w:t>
+      </w:r>
+      <w:proofErr w:type="spellEnd"/>
+      <w:r>
+        <w:t xml:space="preserve"> </w:t>
       </w:r>
       <w:r>
         <w:rPr>
@@ -9298,7 +12573,121 @@
         <w:t>Edge</w:t>
       </w:r>
       <w:r>
-        <w:t xml:space="preserve"> e menghubungkan 2 buah daerah. Untuk setiap daerah i dan j yang terhubung dalam e, konjungsi klausa c akan berbentuk: </w:t>
+        <w:t xml:space="preserve"> e </w:t>
+      </w:r>
+      <w:proofErr w:type="spellStart"/>
+      <w:r>
+        <w:t>menghubungkan</w:t>
+      </w:r>
+      <w:proofErr w:type="spellEnd"/>
+      <w:r>
+        <w:t xml:space="preserve"> 2 </w:t>
+      </w:r>
+      <w:proofErr w:type="spellStart"/>
+      <w:r>
+        <w:t>buah</w:t>
+      </w:r>
+      <w:proofErr w:type="spellEnd"/>
+      <w:r>
+        <w:t xml:space="preserve"> </w:t>
+      </w:r>
+      <w:proofErr w:type="spellStart"/>
+      <w:r>
+        <w:t>daerah</w:t>
+      </w:r>
+      <w:proofErr w:type="spellEnd"/>
+      <w:r>
+        <w:t xml:space="preserve">. </w:t>
+      </w:r>
+      <w:proofErr w:type="spellStart"/>
+      <w:r>
+        <w:t>Untuk</w:t>
+      </w:r>
+      <w:proofErr w:type="spellEnd"/>
+      <w:r>
+        <w:t xml:space="preserve"> </w:t>
+      </w:r>
+      <w:proofErr w:type="spellStart"/>
+      <w:r>
+        <w:t>setiap</w:t>
+      </w:r>
+      <w:proofErr w:type="spellEnd"/>
+      <w:r>
+        <w:t xml:space="preserve"> </w:t>
+      </w:r>
+      <w:proofErr w:type="spellStart"/>
+      <w:r>
+        <w:t>daerah</w:t>
+      </w:r>
+      <w:proofErr w:type="spellEnd"/>
+      <w:r>
+        <w:t xml:space="preserve"> </w:t>
+      </w:r>
+      <w:proofErr w:type="spellStart"/>
+      <w:r>
+        <w:t>i</w:t>
+      </w:r>
+      <w:proofErr w:type="spellEnd"/>
+      <w:r>
+        <w:t xml:space="preserve"> </w:t>
+      </w:r>
+      <w:proofErr w:type="spellStart"/>
+      <w:r>
+        <w:t>dan</w:t>
+      </w:r>
+      <w:proofErr w:type="spellEnd"/>
+      <w:r>
+        <w:t xml:space="preserve"> j yang </w:t>
+      </w:r>
+      <w:proofErr w:type="spellStart"/>
+      <w:r>
+        <w:t>terhubung</w:t>
+      </w:r>
+      <w:proofErr w:type="spellEnd"/>
+      <w:r>
+        <w:t xml:space="preserve"> </w:t>
+      </w:r>
+      <w:proofErr w:type="spellStart"/>
+      <w:r>
+        <w:t>dalam</w:t>
+      </w:r>
+      <w:proofErr w:type="spellEnd"/>
+      <w:r>
+        <w:t xml:space="preserve"> e, </w:t>
+      </w:r>
+      <w:proofErr w:type="spellStart"/>
+      <w:r>
+        <w:t>konjungsi</w:t>
+      </w:r>
+      <w:proofErr w:type="spellEnd"/>
+      <w:r>
+        <w:t xml:space="preserve"> </w:t>
+      </w:r>
+      <w:proofErr w:type="spellStart"/>
+      <w:r>
+        <w:t>klausa</w:t>
+      </w:r>
+      <w:proofErr w:type="spellEnd"/>
+      <w:r>
+        <w:t xml:space="preserve"> c </w:t>
+      </w:r>
+      <w:proofErr w:type="spellStart"/>
+      <w:proofErr w:type="gramStart"/>
+      <w:r>
+        <w:t>akan</w:t>
+      </w:r>
+      <w:proofErr w:type="spellEnd"/>
+      <w:proofErr w:type="gramEnd"/>
+      <w:r>
+        <w:t xml:space="preserve"> </w:t>
+      </w:r>
+      <w:proofErr w:type="spellStart"/>
+      <w:r>
+        <w:t>berbentuk</w:t>
+      </w:r>
+      <w:proofErr w:type="spellEnd"/>
+      <w:r>
+        <w:t xml:space="preserve">: </w:t>
       </w:r>
     </w:p>
     <w:tbl>
@@ -9932,8 +13321,93 @@
     </w:tbl>
     <w:p/>
     <w:p>
-      <w:r>
-        <w:t xml:space="preserve">Untuk setiap tambahan daerah yang terhubung (ada di edge), cukup menambahkan sebuah konjungsi klausa c. </w:t>
+      <w:proofErr w:type="spellStart"/>
+      <w:r>
+        <w:t>Untuk</w:t>
+      </w:r>
+      <w:proofErr w:type="spellEnd"/>
+      <w:r>
+        <w:t xml:space="preserve"> </w:t>
+      </w:r>
+      <w:proofErr w:type="spellStart"/>
+      <w:r>
+        <w:t>setiap</w:t>
+      </w:r>
+      <w:proofErr w:type="spellEnd"/>
+      <w:r>
+        <w:t xml:space="preserve"> </w:t>
+      </w:r>
+      <w:proofErr w:type="spellStart"/>
+      <w:r>
+        <w:t>tambahan</w:t>
+      </w:r>
+      <w:proofErr w:type="spellEnd"/>
+      <w:r>
+        <w:t xml:space="preserve"> </w:t>
+      </w:r>
+      <w:proofErr w:type="spellStart"/>
+      <w:r>
+        <w:t>daerah</w:t>
+      </w:r>
+      <w:proofErr w:type="spellEnd"/>
+      <w:r>
+        <w:t xml:space="preserve"> yang </w:t>
+      </w:r>
+      <w:proofErr w:type="spellStart"/>
+      <w:r>
+        <w:t>terhubung</w:t>
+      </w:r>
+      <w:proofErr w:type="spellEnd"/>
+      <w:r>
+        <w:t xml:space="preserve"> (</w:t>
+      </w:r>
+      <w:proofErr w:type="spellStart"/>
+      <w:r>
+        <w:t>ada</w:t>
+      </w:r>
+      <w:proofErr w:type="spellEnd"/>
+      <w:r>
+        <w:t xml:space="preserve"> di edge), </w:t>
+      </w:r>
+      <w:proofErr w:type="spellStart"/>
+      <w:r>
+        <w:t>cukup</w:t>
+      </w:r>
+      <w:proofErr w:type="spellEnd"/>
+      <w:r>
+        <w:t xml:space="preserve"> </w:t>
+      </w:r>
+      <w:proofErr w:type="spellStart"/>
+      <w:r>
+        <w:t>menambahkan</w:t>
+      </w:r>
+      <w:proofErr w:type="spellEnd"/>
+      <w:r>
+        <w:t xml:space="preserve"> </w:t>
+      </w:r>
+      <w:proofErr w:type="spellStart"/>
+      <w:r>
+        <w:t>sebuah</w:t>
+      </w:r>
+      <w:proofErr w:type="spellEnd"/>
+      <w:r>
+        <w:t xml:space="preserve"> </w:t>
+      </w:r>
+      <w:proofErr w:type="spellStart"/>
+      <w:r>
+        <w:t>konjungsi</w:t>
+      </w:r>
+      <w:proofErr w:type="spellEnd"/>
+      <w:r>
+        <w:t xml:space="preserve"> </w:t>
+      </w:r>
+      <w:proofErr w:type="spellStart"/>
+      <w:r>
+        <w:t>klausa</w:t>
+      </w:r>
+      <w:proofErr w:type="spellEnd"/>
+      <w:r>
+        <w:t xml:space="preserve"> c. </w:t>
       </w:r>
     </w:p>
     <w:p>
@@ -9941,23 +13415,131 @@
         <w:pStyle w:val="Heading1"/>
       </w:pPr>
       <w:r>
-        <w:t>4. Contoh eksekusi dan outputnya</w:t>
-      </w:r>
+        <w:t xml:space="preserve">4. </w:t>
+      </w:r>
+      <w:proofErr w:type="spellStart"/>
+      <w:r>
+        <w:t>Contoh</w:t>
+      </w:r>
+      <w:proofErr w:type="spellEnd"/>
+      <w:r>
+        <w:t xml:space="preserve"> </w:t>
+      </w:r>
+      <w:proofErr w:type="spellStart"/>
+      <w:r>
+        <w:t>eksekusi</w:t>
+      </w:r>
+      <w:proofErr w:type="spellEnd"/>
+      <w:r>
+        <w:t xml:space="preserve"> </w:t>
+      </w:r>
+      <w:proofErr w:type="spellStart"/>
+      <w:r>
+        <w:t>dan</w:t>
+      </w:r>
+      <w:proofErr w:type="spellEnd"/>
+      <w:r>
+        <w:t xml:space="preserve"> </w:t>
+      </w:r>
+      <w:proofErr w:type="spellStart"/>
+      <w:r>
+        <w:t>outputnya</w:t>
+      </w:r>
+      <w:proofErr w:type="spellEnd"/>
     </w:p>
     <w:p>
       <w:pPr>
         <w:pStyle w:val="Heading2"/>
       </w:pPr>
       <w:r>
-        <w:t>4.1 Contoh eksekusi</w:t>
-      </w:r>
+        <w:t xml:space="preserve">4.1 </w:t>
+      </w:r>
+      <w:proofErr w:type="spellStart"/>
+      <w:r>
+        <w:t>Contoh</w:t>
+      </w:r>
+      <w:proofErr w:type="spellEnd"/>
+      <w:r>
+        <w:t xml:space="preserve"> </w:t>
+      </w:r>
+      <w:proofErr w:type="spellStart"/>
+      <w:r>
+        <w:t>eksekusi</w:t>
+      </w:r>
+      <w:proofErr w:type="spellEnd"/>
     </w:p>
     <w:p>
       <w:pPr>
         <w:jc w:val="both"/>
       </w:pPr>
       <w:r>
-        <w:t xml:space="preserve">Class utama pada program adalah Runner.java. Apabila dijalankan, program akan menampilkan sebuah </w:t>
+        <w:t xml:space="preserve">Class </w:t>
+      </w:r>
+      <w:proofErr w:type="spellStart"/>
+      <w:r>
+        <w:t>utama</w:t>
+      </w:r>
+      <w:proofErr w:type="spellEnd"/>
+      <w:r>
+        <w:t xml:space="preserve"> </w:t>
+      </w:r>
+      <w:proofErr w:type="spellStart"/>
+      <w:r>
+        <w:t>pada</w:t>
+      </w:r>
+      <w:proofErr w:type="spellEnd"/>
+      <w:r>
+        <w:t xml:space="preserve"> program </w:t>
+      </w:r>
+      <w:proofErr w:type="spellStart"/>
+      <w:r>
+        <w:t>adalah</w:t>
+      </w:r>
+      <w:proofErr w:type="spellEnd"/>
+      <w:r>
+        <w:t xml:space="preserve"> Runner.java. </w:t>
+      </w:r>
+      <w:proofErr w:type="spellStart"/>
+      <w:r>
+        <w:t>Apabila</w:t>
+      </w:r>
+      <w:proofErr w:type="spellEnd"/>
+      <w:r>
+        <w:t xml:space="preserve"> </w:t>
+      </w:r>
+      <w:proofErr w:type="spellStart"/>
+      <w:r>
+        <w:t>dijalankan</w:t>
+      </w:r>
+      <w:proofErr w:type="spellEnd"/>
+      <w:r>
+        <w:t xml:space="preserve">, program </w:t>
+      </w:r>
+      <w:proofErr w:type="spellStart"/>
+      <w:proofErr w:type="gramStart"/>
+      <w:r>
+        <w:t>akan</w:t>
+      </w:r>
+      <w:proofErr w:type="spellEnd"/>
+      <w:proofErr w:type="gramEnd"/>
+      <w:r>
+        <w:t xml:space="preserve"> </w:t>
+      </w:r>
+      <w:proofErr w:type="spellStart"/>
+      <w:r>
+        <w:t>menampilkan</w:t>
+      </w:r>
+      <w:proofErr w:type="spellEnd"/>
+      <w:r>
+        <w:t xml:space="preserve"> </w:t>
+      </w:r>
+      <w:proofErr w:type="spellStart"/>
+      <w:r>
+        <w:t>sebuah</w:t>
+      </w:r>
+      <w:proofErr w:type="spellEnd"/>
+      <w:r>
+        <w:t xml:space="preserve"> </w:t>
       </w:r>
       <w:r>
         <w:rPr>
@@ -9966,7 +13548,41 @@
         <w:t>graphical user interface</w:t>
       </w:r>
       <w:r>
-        <w:t xml:space="preserve"> berupa panel dan button. Program akan mensimulasikan </w:t>
+        <w:t xml:space="preserve"> </w:t>
+      </w:r>
+      <w:proofErr w:type="spellStart"/>
+      <w:r>
+        <w:t>berupa</w:t>
+      </w:r>
+      <w:proofErr w:type="spellEnd"/>
+      <w:r>
+        <w:t xml:space="preserve"> panel </w:t>
+      </w:r>
+      <w:proofErr w:type="spellStart"/>
+      <w:r>
+        <w:t>dan</w:t>
+      </w:r>
+      <w:proofErr w:type="spellEnd"/>
+      <w:r>
+        <w:t xml:space="preserve"> button. Program </w:t>
+      </w:r>
+      <w:proofErr w:type="spellStart"/>
+      <w:proofErr w:type="gramStart"/>
+      <w:r>
+        <w:t>akan</w:t>
+      </w:r>
+      <w:proofErr w:type="spellEnd"/>
+      <w:proofErr w:type="gramEnd"/>
+      <w:r>
+        <w:t xml:space="preserve"> </w:t>
+      </w:r>
+      <w:proofErr w:type="spellStart"/>
+      <w:r>
+        <w:t>mensimulasikan</w:t>
+      </w:r>
+      <w:proofErr w:type="spellEnd"/>
+      <w:r>
+        <w:t xml:space="preserve"> </w:t>
       </w:r>
       <w:r>
         <w:rPr>
@@ -9975,12 +13591,443 @@
         <w:t>map coloring problem</w:t>
       </w:r>
       <w:r>
-        <w:t xml:space="preserve"> dengan peta sebagai input dari pengguna. Setiap daerah diwakili oleh sebuah bentuk. Tersedia 2 pilihan bentuk, yaitu persegi dan persegi panjang. Pengguna dapat memilih bentuk dengan mengklik button yang bersesuaian. </w:t>
+        <w:t xml:space="preserve"> </w:t>
+      </w:r>
+      <w:proofErr w:type="spellStart"/>
+      <w:r>
+        <w:t>dengan</w:t>
+      </w:r>
+      <w:proofErr w:type="spellEnd"/>
+      <w:r>
+        <w:t xml:space="preserve"> </w:t>
+      </w:r>
+      <w:proofErr w:type="spellStart"/>
+      <w:r>
+        <w:t>peta</w:t>
+      </w:r>
+      <w:proofErr w:type="spellEnd"/>
+      <w:r>
+        <w:t xml:space="preserve"> </w:t>
+      </w:r>
+      <w:proofErr w:type="spellStart"/>
+      <w:r>
+        <w:t>sebagai</w:t>
+      </w:r>
+      <w:proofErr w:type="spellEnd"/>
+      <w:r>
+        <w:t xml:space="preserve"> input </w:t>
+      </w:r>
+      <w:proofErr w:type="spellStart"/>
+      <w:r>
+        <w:t>dari</w:t>
+      </w:r>
+      <w:proofErr w:type="spellEnd"/>
+      <w:r>
+        <w:t xml:space="preserve"> </w:t>
+      </w:r>
+      <w:proofErr w:type="spellStart"/>
+      <w:r>
+        <w:t>pengguna</w:t>
+      </w:r>
+      <w:proofErr w:type="spellEnd"/>
+      <w:r>
+        <w:t xml:space="preserve">. </w:t>
+      </w:r>
+      <w:proofErr w:type="spellStart"/>
+      <w:r>
+        <w:t>Setiap</w:t>
+      </w:r>
+      <w:proofErr w:type="spellEnd"/>
+      <w:r>
+        <w:t xml:space="preserve"> </w:t>
+      </w:r>
+      <w:proofErr w:type="spellStart"/>
+      <w:r>
+        <w:t>daerah</w:t>
+      </w:r>
+      <w:proofErr w:type="spellEnd"/>
+      <w:r>
+        <w:t xml:space="preserve"> </w:t>
+      </w:r>
+      <w:proofErr w:type="spellStart"/>
+      <w:r>
+        <w:t>diwakili</w:t>
+      </w:r>
+      <w:proofErr w:type="spellEnd"/>
+      <w:r>
+        <w:t xml:space="preserve"> </w:t>
+      </w:r>
+      <w:proofErr w:type="spellStart"/>
+      <w:r>
+        <w:t>oleh</w:t>
+      </w:r>
+      <w:proofErr w:type="spellEnd"/>
+      <w:r>
+        <w:t xml:space="preserve"> </w:t>
+      </w:r>
+      <w:proofErr w:type="spellStart"/>
+      <w:r>
+        <w:t>sebuah</w:t>
+      </w:r>
+      <w:proofErr w:type="spellEnd"/>
+      <w:r>
+        <w:t xml:space="preserve"> </w:t>
+      </w:r>
+      <w:proofErr w:type="spellStart"/>
+      <w:r>
+        <w:t>bentuk</w:t>
+      </w:r>
+      <w:proofErr w:type="spellEnd"/>
+      <w:r>
+        <w:t xml:space="preserve">. </w:t>
+      </w:r>
+      <w:proofErr w:type="spellStart"/>
+      <w:r>
+        <w:t>Tersedia</w:t>
+      </w:r>
+      <w:proofErr w:type="spellEnd"/>
+      <w:r>
+        <w:t xml:space="preserve"> 2 </w:t>
+      </w:r>
+      <w:proofErr w:type="spellStart"/>
+      <w:r>
+        <w:t>pilihan</w:t>
+      </w:r>
+      <w:proofErr w:type="spellEnd"/>
+      <w:r>
+        <w:t xml:space="preserve"> </w:t>
+      </w:r>
+      <w:proofErr w:type="spellStart"/>
+      <w:r>
+        <w:t>bentuk</w:t>
+      </w:r>
+      <w:proofErr w:type="spellEnd"/>
+      <w:r>
+        <w:t xml:space="preserve">, </w:t>
+      </w:r>
+      <w:proofErr w:type="spellStart"/>
+      <w:r>
+        <w:t>yaitu</w:t>
+      </w:r>
+      <w:proofErr w:type="spellEnd"/>
+      <w:r>
+        <w:t xml:space="preserve"> </w:t>
+      </w:r>
+      <w:proofErr w:type="spellStart"/>
+      <w:r>
+        <w:t>persegi</w:t>
+      </w:r>
+      <w:proofErr w:type="spellEnd"/>
+      <w:r>
+        <w:t xml:space="preserve"> </w:t>
+      </w:r>
+      <w:proofErr w:type="spellStart"/>
+      <w:r>
+        <w:t>dan</w:t>
+      </w:r>
+      <w:proofErr w:type="spellEnd"/>
+      <w:r>
+        <w:t xml:space="preserve"> </w:t>
+      </w:r>
+      <w:proofErr w:type="spellStart"/>
+      <w:r>
+        <w:t>persegi</w:t>
+      </w:r>
+      <w:proofErr w:type="spellEnd"/>
+      <w:r>
+        <w:t xml:space="preserve"> </w:t>
+      </w:r>
+      <w:proofErr w:type="spellStart"/>
+      <w:r>
+        <w:t>panjang</w:t>
+      </w:r>
+      <w:proofErr w:type="spellEnd"/>
+      <w:r>
+        <w:t xml:space="preserve">. </w:t>
+      </w:r>
+      <w:proofErr w:type="spellStart"/>
+      <w:r>
+        <w:t>Pengguna</w:t>
+      </w:r>
+      <w:proofErr w:type="spellEnd"/>
+      <w:r>
+        <w:t xml:space="preserve"> </w:t>
+      </w:r>
+      <w:proofErr w:type="spellStart"/>
+      <w:r>
+        <w:t>dapat</w:t>
+      </w:r>
+      <w:proofErr w:type="spellEnd"/>
+      <w:r>
+        <w:t xml:space="preserve"> </w:t>
+      </w:r>
+      <w:proofErr w:type="spellStart"/>
+      <w:r>
+        <w:t>memilih</w:t>
+      </w:r>
+      <w:proofErr w:type="spellEnd"/>
+      <w:r>
+        <w:t xml:space="preserve"> </w:t>
+      </w:r>
+      <w:proofErr w:type="spellStart"/>
+      <w:r>
+        <w:t>bentuk</w:t>
+      </w:r>
+      <w:proofErr w:type="spellEnd"/>
+      <w:r>
+        <w:t xml:space="preserve"> </w:t>
+      </w:r>
+      <w:proofErr w:type="spellStart"/>
+      <w:r>
+        <w:t>dengan</w:t>
+      </w:r>
+      <w:proofErr w:type="spellEnd"/>
+      <w:r>
+        <w:t xml:space="preserve"> </w:t>
+      </w:r>
+      <w:proofErr w:type="spellStart"/>
+      <w:r>
+        <w:t>mengklik</w:t>
+      </w:r>
+      <w:proofErr w:type="spellEnd"/>
+      <w:r>
+        <w:t xml:space="preserve"> button yang </w:t>
+      </w:r>
+      <w:proofErr w:type="spellStart"/>
+      <w:r>
+        <w:t>bersesuaian</w:t>
+      </w:r>
+      <w:proofErr w:type="spellEnd"/>
+      <w:r>
+        <w:t xml:space="preserve">. </w:t>
       </w:r>
     </w:p>
     <w:p>
-      <w:r>
-        <w:t>Untuk membuat peta pada panel, pengguna dapat mengklik panel. Ketika pengguna mengklik pada bagian panel yang kosong, sebuah bentuk akan muncul pada panel. Untuk memindahkan bentuk, klik pada area di dalam bentuk tersebut. Dua kali klik (</w:t>
+      <w:proofErr w:type="spellStart"/>
+      <w:r>
+        <w:t>Untuk</w:t>
+      </w:r>
+      <w:proofErr w:type="spellEnd"/>
+      <w:r>
+        <w:t xml:space="preserve"> </w:t>
+      </w:r>
+      <w:proofErr w:type="spellStart"/>
+      <w:r>
+        <w:t>membuat</w:t>
+      </w:r>
+      <w:proofErr w:type="spellEnd"/>
+      <w:r>
+        <w:t xml:space="preserve"> </w:t>
+      </w:r>
+      <w:proofErr w:type="spellStart"/>
+      <w:r>
+        <w:t>peta</w:t>
+      </w:r>
+      <w:proofErr w:type="spellEnd"/>
+      <w:r>
+        <w:t xml:space="preserve"> </w:t>
+      </w:r>
+      <w:proofErr w:type="spellStart"/>
+      <w:r>
+        <w:t>pada</w:t>
+      </w:r>
+      <w:proofErr w:type="spellEnd"/>
+      <w:r>
+        <w:t xml:space="preserve"> panel, </w:t>
+      </w:r>
+      <w:proofErr w:type="spellStart"/>
+      <w:r>
+        <w:t>pengguna</w:t>
+      </w:r>
+      <w:proofErr w:type="spellEnd"/>
+      <w:r>
+        <w:t xml:space="preserve"> </w:t>
+      </w:r>
+      <w:proofErr w:type="spellStart"/>
+      <w:r>
+        <w:t>dapat</w:t>
+      </w:r>
+      <w:proofErr w:type="spellEnd"/>
+      <w:r>
+        <w:t xml:space="preserve"> </w:t>
+      </w:r>
+      <w:proofErr w:type="spellStart"/>
+      <w:r>
+        <w:t>mengklik</w:t>
+      </w:r>
+      <w:proofErr w:type="spellEnd"/>
+      <w:r>
+        <w:t xml:space="preserve"> panel. </w:t>
+      </w:r>
+      <w:proofErr w:type="spellStart"/>
+      <w:r>
+        <w:t>Ketika</w:t>
+      </w:r>
+      <w:proofErr w:type="spellEnd"/>
+      <w:r>
+        <w:t xml:space="preserve"> </w:t>
+      </w:r>
+      <w:proofErr w:type="spellStart"/>
+      <w:r>
+        <w:t>pengguna</w:t>
+      </w:r>
+      <w:proofErr w:type="spellEnd"/>
+      <w:r>
+        <w:t xml:space="preserve"> </w:t>
+      </w:r>
+      <w:proofErr w:type="spellStart"/>
+      <w:r>
+        <w:t>mengklik</w:t>
+      </w:r>
+      <w:proofErr w:type="spellEnd"/>
+      <w:r>
+        <w:t xml:space="preserve"> </w:t>
+      </w:r>
+      <w:proofErr w:type="spellStart"/>
+      <w:r>
+        <w:t>pada</w:t>
+      </w:r>
+      <w:proofErr w:type="spellEnd"/>
+      <w:r>
+        <w:t xml:space="preserve"> </w:t>
+      </w:r>
+      <w:proofErr w:type="spellStart"/>
+      <w:r>
+        <w:t>bagian</w:t>
+      </w:r>
+      <w:proofErr w:type="spellEnd"/>
+      <w:r>
+        <w:t xml:space="preserve"> panel yang </w:t>
+      </w:r>
+      <w:proofErr w:type="spellStart"/>
+      <w:r>
+        <w:t>kosong</w:t>
+      </w:r>
+      <w:proofErr w:type="spellEnd"/>
+      <w:r>
+        <w:t xml:space="preserve">, </w:t>
+      </w:r>
+      <w:proofErr w:type="spellStart"/>
+      <w:r>
+        <w:t>sebuah</w:t>
+      </w:r>
+      <w:proofErr w:type="spellEnd"/>
+      <w:r>
+        <w:t xml:space="preserve"> </w:t>
+      </w:r>
+      <w:proofErr w:type="spellStart"/>
+      <w:r>
+        <w:t>bentuk</w:t>
+      </w:r>
+      <w:proofErr w:type="spellEnd"/>
+      <w:r>
+        <w:t xml:space="preserve"> </w:t>
+      </w:r>
+      <w:proofErr w:type="spellStart"/>
+      <w:proofErr w:type="gramStart"/>
+      <w:r>
+        <w:t>akan</w:t>
+      </w:r>
+      <w:proofErr w:type="spellEnd"/>
+      <w:proofErr w:type="gramEnd"/>
+      <w:r>
+        <w:t xml:space="preserve"> </w:t>
+      </w:r>
+      <w:proofErr w:type="spellStart"/>
+      <w:r>
+        <w:t>muncul</w:t>
+      </w:r>
+      <w:proofErr w:type="spellEnd"/>
+      <w:r>
+        <w:t xml:space="preserve"> </w:t>
+      </w:r>
+      <w:proofErr w:type="spellStart"/>
+      <w:r>
+        <w:t>pada</w:t>
+      </w:r>
+      <w:proofErr w:type="spellEnd"/>
+      <w:r>
+        <w:t xml:space="preserve"> panel. </w:t>
+      </w:r>
+      <w:proofErr w:type="spellStart"/>
+      <w:r>
+        <w:t>Untuk</w:t>
+      </w:r>
+      <w:proofErr w:type="spellEnd"/>
+      <w:r>
+        <w:t xml:space="preserve"> </w:t>
+      </w:r>
+      <w:proofErr w:type="spellStart"/>
+      <w:r>
+        <w:t>memindahkan</w:t>
+      </w:r>
+      <w:proofErr w:type="spellEnd"/>
+      <w:r>
+        <w:t xml:space="preserve"> </w:t>
+      </w:r>
+      <w:proofErr w:type="spellStart"/>
+      <w:r>
+        <w:t>bentuk</w:t>
+      </w:r>
+      <w:proofErr w:type="spellEnd"/>
+      <w:r>
+        <w:t xml:space="preserve">, </w:t>
+      </w:r>
+      <w:proofErr w:type="spellStart"/>
+      <w:r>
+        <w:t>klik</w:t>
+      </w:r>
+      <w:proofErr w:type="spellEnd"/>
+      <w:r>
+        <w:t xml:space="preserve"> </w:t>
+      </w:r>
+      <w:proofErr w:type="spellStart"/>
+      <w:r>
+        <w:t>pada</w:t>
+      </w:r>
+      <w:proofErr w:type="spellEnd"/>
+      <w:r>
+        <w:t xml:space="preserve"> area di </w:t>
+      </w:r>
+      <w:proofErr w:type="spellStart"/>
+      <w:r>
+        <w:t>dalam</w:t>
+      </w:r>
+      <w:proofErr w:type="spellEnd"/>
+      <w:r>
+        <w:t xml:space="preserve"> </w:t>
+      </w:r>
+      <w:proofErr w:type="spellStart"/>
+      <w:r>
+        <w:t>bentuk</w:t>
+      </w:r>
+      <w:proofErr w:type="spellEnd"/>
+      <w:r>
+        <w:t xml:space="preserve"> </w:t>
+      </w:r>
+      <w:proofErr w:type="spellStart"/>
+      <w:r>
+        <w:t>tersebut</w:t>
+      </w:r>
+      <w:proofErr w:type="spellEnd"/>
+      <w:r>
+        <w:t xml:space="preserve">. </w:t>
+      </w:r>
+      <w:proofErr w:type="spellStart"/>
+      <w:r>
+        <w:t>Dua</w:t>
+      </w:r>
+      <w:proofErr w:type="spellEnd"/>
+      <w:r>
+        <w:t xml:space="preserve"> kali </w:t>
+      </w:r>
+      <w:proofErr w:type="spellStart"/>
+      <w:r>
+        <w:t>klik</w:t>
+      </w:r>
+      <w:proofErr w:type="spellEnd"/>
+      <w:r>
+        <w:t xml:space="preserve"> (</w:t>
       </w:r>
       <w:r>
         <w:rPr>
@@ -9989,15 +14036,382 @@
         <w:t>double click</w:t>
       </w:r>
       <w:r>
-        <w:t xml:space="preserve">) pada bentuk akan menghapus bentuk tersebut. </w:t>
+        <w:t xml:space="preserve">) </w:t>
+      </w:r>
+      <w:proofErr w:type="spellStart"/>
+      <w:r>
+        <w:t>pada</w:t>
+      </w:r>
+      <w:proofErr w:type="spellEnd"/>
+      <w:r>
+        <w:t xml:space="preserve"> </w:t>
+      </w:r>
+      <w:proofErr w:type="spellStart"/>
+      <w:r>
+        <w:t>bentuk</w:t>
+      </w:r>
+      <w:proofErr w:type="spellEnd"/>
+      <w:r>
+        <w:t xml:space="preserve"> </w:t>
+      </w:r>
+      <w:proofErr w:type="spellStart"/>
+      <w:proofErr w:type="gramStart"/>
+      <w:r>
+        <w:t>akan</w:t>
+      </w:r>
+      <w:proofErr w:type="spellEnd"/>
+      <w:proofErr w:type="gramEnd"/>
+      <w:r>
+        <w:t xml:space="preserve"> </w:t>
+      </w:r>
+      <w:proofErr w:type="spellStart"/>
+      <w:r>
+        <w:t>menghapus</w:t>
+      </w:r>
+      <w:proofErr w:type="spellEnd"/>
+      <w:r>
+        <w:t xml:space="preserve"> </w:t>
+      </w:r>
+      <w:proofErr w:type="spellStart"/>
+      <w:r>
+        <w:t>bentuk</w:t>
+      </w:r>
+      <w:proofErr w:type="spellEnd"/>
+      <w:r>
+        <w:t xml:space="preserve"> </w:t>
+      </w:r>
+      <w:proofErr w:type="spellStart"/>
+      <w:r>
+        <w:t>tersebut</w:t>
+      </w:r>
+      <w:proofErr w:type="spellEnd"/>
+      <w:r>
+        <w:t xml:space="preserve">. </w:t>
       </w:r>
     </w:p>
     <w:p>
       <w:pPr>
         <w:jc w:val="both"/>
       </w:pPr>
-      <w:r>
-        <w:t xml:space="preserve">Pada bagian atas panel terdapat 2 buah button, yaitu button “Ok” dan button “Restart”. Button “Ok” berfungsi sebagai pemberi solusi pada peta yang telah dibuat pengguna. Button “Restart” berfungsi menghapus semua bentuk yang ada pada panel sehingga pengguna dapat mengulang dari awal. Pada bagian bawah panel terdapat sebuah button “Show other solution”.  Button ini berfungsi menunjukkan solusi lain (pewarnaan lain) pada peta. </w:t>
+      <w:proofErr w:type="spellStart"/>
+      <w:r>
+        <w:t>Pada</w:t>
+      </w:r>
+      <w:proofErr w:type="spellEnd"/>
+      <w:r>
+        <w:t xml:space="preserve"> </w:t>
+      </w:r>
+      <w:proofErr w:type="spellStart"/>
+      <w:r>
+        <w:t>bagian</w:t>
+      </w:r>
+      <w:proofErr w:type="spellEnd"/>
+      <w:r>
+        <w:t xml:space="preserve"> </w:t>
+      </w:r>
+      <w:proofErr w:type="spellStart"/>
+      <w:r>
+        <w:t>atas</w:t>
+      </w:r>
+      <w:proofErr w:type="spellEnd"/>
+      <w:r>
+        <w:t xml:space="preserve"> panel </w:t>
+      </w:r>
+      <w:proofErr w:type="spellStart"/>
+      <w:r>
+        <w:t>terdapat</w:t>
+      </w:r>
+      <w:proofErr w:type="spellEnd"/>
+      <w:r>
+        <w:t xml:space="preserve"> 2 </w:t>
+      </w:r>
+      <w:proofErr w:type="spellStart"/>
+      <w:r>
+        <w:t>buah</w:t>
+      </w:r>
+      <w:proofErr w:type="spellEnd"/>
+      <w:r>
+        <w:t xml:space="preserve"> button, </w:t>
+      </w:r>
+      <w:proofErr w:type="spellStart"/>
+      <w:r>
+        <w:t>yaitu</w:t>
+      </w:r>
+      <w:proofErr w:type="spellEnd"/>
+      <w:r>
+        <w:t xml:space="preserve"> button “Ok” </w:t>
+      </w:r>
+      <w:proofErr w:type="spellStart"/>
+      <w:r>
+        <w:t>dan</w:t>
+      </w:r>
+      <w:proofErr w:type="spellEnd"/>
+      <w:r>
+        <w:t xml:space="preserve"> button “Restart”. Button “Ok” </w:t>
+      </w:r>
+      <w:proofErr w:type="spellStart"/>
+      <w:r>
+        <w:t>berfungsi</w:t>
+      </w:r>
+      <w:proofErr w:type="spellEnd"/>
+      <w:r>
+        <w:t xml:space="preserve"> </w:t>
+      </w:r>
+      <w:proofErr w:type="spellStart"/>
+      <w:r>
+        <w:t>sebagai</w:t>
+      </w:r>
+      <w:proofErr w:type="spellEnd"/>
+      <w:r>
+        <w:t xml:space="preserve"> </w:t>
+      </w:r>
+      <w:proofErr w:type="spellStart"/>
+      <w:r>
+        <w:t>pemberi</w:t>
+      </w:r>
+      <w:proofErr w:type="spellEnd"/>
+      <w:r>
+        <w:t xml:space="preserve"> </w:t>
+      </w:r>
+      <w:proofErr w:type="spellStart"/>
+      <w:r>
+        <w:t>solusi</w:t>
+      </w:r>
+      <w:proofErr w:type="spellEnd"/>
+      <w:r>
+        <w:t xml:space="preserve"> </w:t>
+      </w:r>
+      <w:proofErr w:type="spellStart"/>
+      <w:r>
+        <w:t>pada</w:t>
+      </w:r>
+      <w:proofErr w:type="spellEnd"/>
+      <w:r>
+        <w:t xml:space="preserve"> </w:t>
+      </w:r>
+      <w:proofErr w:type="spellStart"/>
+      <w:r>
+        <w:t>peta</w:t>
+      </w:r>
+      <w:proofErr w:type="spellEnd"/>
+      <w:r>
+        <w:t xml:space="preserve"> yang </w:t>
+      </w:r>
+      <w:proofErr w:type="spellStart"/>
+      <w:r>
+        <w:t>telah</w:t>
+      </w:r>
+      <w:proofErr w:type="spellEnd"/>
+      <w:r>
+        <w:t xml:space="preserve"> </w:t>
+      </w:r>
+      <w:proofErr w:type="spellStart"/>
+      <w:r>
+        <w:t>dibuat</w:t>
+      </w:r>
+      <w:proofErr w:type="spellEnd"/>
+      <w:r>
+        <w:t xml:space="preserve"> </w:t>
+      </w:r>
+      <w:proofErr w:type="spellStart"/>
+      <w:r>
+        <w:t>pengguna</w:t>
+      </w:r>
+      <w:proofErr w:type="spellEnd"/>
+      <w:r>
+        <w:t xml:space="preserve">. Button “Restart” </w:t>
+      </w:r>
+      <w:proofErr w:type="spellStart"/>
+      <w:r>
+        <w:t>berfungsi</w:t>
+      </w:r>
+      <w:proofErr w:type="spellEnd"/>
+      <w:r>
+        <w:t xml:space="preserve"> </w:t>
+      </w:r>
+      <w:proofErr w:type="spellStart"/>
+      <w:r>
+        <w:t>menghapus</w:t>
+      </w:r>
+      <w:proofErr w:type="spellEnd"/>
+      <w:r>
+        <w:t xml:space="preserve"> </w:t>
+      </w:r>
+      <w:proofErr w:type="spellStart"/>
+      <w:r>
+        <w:t>semua</w:t>
+      </w:r>
+      <w:proofErr w:type="spellEnd"/>
+      <w:r>
+        <w:t xml:space="preserve"> </w:t>
+      </w:r>
+      <w:proofErr w:type="spellStart"/>
+      <w:r>
+        <w:t>bentuk</w:t>
+      </w:r>
+      <w:proofErr w:type="spellEnd"/>
+      <w:r>
+        <w:t xml:space="preserve"> yang </w:t>
+      </w:r>
+      <w:proofErr w:type="spellStart"/>
+      <w:r>
+        <w:t>ada</w:t>
+      </w:r>
+      <w:proofErr w:type="spellEnd"/>
+      <w:r>
+        <w:t xml:space="preserve"> </w:t>
+      </w:r>
+      <w:proofErr w:type="spellStart"/>
+      <w:r>
+        <w:t>pada</w:t>
+      </w:r>
+      <w:proofErr w:type="spellEnd"/>
+      <w:r>
+        <w:t xml:space="preserve"> panel </w:t>
+      </w:r>
+      <w:proofErr w:type="spellStart"/>
+      <w:r>
+        <w:t>sehingga</w:t>
+      </w:r>
+      <w:proofErr w:type="spellEnd"/>
+      <w:r>
+        <w:t xml:space="preserve"> </w:t>
+      </w:r>
+      <w:proofErr w:type="spellStart"/>
+      <w:r>
+        <w:t>pengguna</w:t>
+      </w:r>
+      <w:proofErr w:type="spellEnd"/>
+      <w:r>
+        <w:t xml:space="preserve"> </w:t>
+      </w:r>
+      <w:proofErr w:type="spellStart"/>
+      <w:r>
+        <w:t>dapat</w:t>
+      </w:r>
+      <w:proofErr w:type="spellEnd"/>
+      <w:r>
+        <w:t xml:space="preserve"> </w:t>
+      </w:r>
+      <w:proofErr w:type="spellStart"/>
+      <w:r>
+        <w:t>mengulang</w:t>
+      </w:r>
+      <w:proofErr w:type="spellEnd"/>
+      <w:r>
+        <w:t xml:space="preserve"> </w:t>
+      </w:r>
+      <w:proofErr w:type="spellStart"/>
+      <w:r>
+        <w:t>dari</w:t>
+      </w:r>
+      <w:proofErr w:type="spellEnd"/>
+      <w:r>
+        <w:t xml:space="preserve"> </w:t>
+      </w:r>
+      <w:proofErr w:type="spellStart"/>
+      <w:r>
+        <w:t>awal</w:t>
+      </w:r>
+      <w:proofErr w:type="spellEnd"/>
+      <w:r>
+        <w:t xml:space="preserve">. </w:t>
+      </w:r>
+      <w:proofErr w:type="spellStart"/>
+      <w:r>
+        <w:t>Pada</w:t>
+      </w:r>
+      <w:proofErr w:type="spellEnd"/>
+      <w:r>
+        <w:t xml:space="preserve"> </w:t>
+      </w:r>
+      <w:proofErr w:type="spellStart"/>
+      <w:r>
+        <w:t>bagian</w:t>
+      </w:r>
+      <w:proofErr w:type="spellEnd"/>
+      <w:r>
+        <w:t xml:space="preserve"> </w:t>
+      </w:r>
+      <w:proofErr w:type="spellStart"/>
+      <w:r>
+        <w:t>bawah</w:t>
+      </w:r>
+      <w:proofErr w:type="spellEnd"/>
+      <w:r>
+        <w:t xml:space="preserve"> panel </w:t>
+      </w:r>
+      <w:proofErr w:type="spellStart"/>
+      <w:r>
+        <w:t>terdapat</w:t>
+      </w:r>
+      <w:proofErr w:type="spellEnd"/>
+      <w:r>
+        <w:t xml:space="preserve"> </w:t>
+      </w:r>
+      <w:proofErr w:type="spellStart"/>
+      <w:r>
+        <w:t>sebuah</w:t>
+      </w:r>
+      <w:proofErr w:type="spellEnd"/>
+      <w:r>
+        <w:t xml:space="preserve"> button “Show other solution”.  Button </w:t>
+      </w:r>
+      <w:proofErr w:type="spellStart"/>
+      <w:r>
+        <w:t>ini</w:t>
+      </w:r>
+      <w:proofErr w:type="spellEnd"/>
+      <w:r>
+        <w:t xml:space="preserve"> </w:t>
+      </w:r>
+      <w:proofErr w:type="spellStart"/>
+      <w:r>
+        <w:t>berfungsi</w:t>
+      </w:r>
+      <w:proofErr w:type="spellEnd"/>
+      <w:r>
+        <w:t xml:space="preserve"> </w:t>
+      </w:r>
+      <w:proofErr w:type="spellStart"/>
+      <w:r>
+        <w:t>menunjukkan</w:t>
+      </w:r>
+      <w:proofErr w:type="spellEnd"/>
+      <w:r>
+        <w:t xml:space="preserve"> </w:t>
+      </w:r>
+      <w:proofErr w:type="spellStart"/>
+      <w:r>
+        <w:t>solusi</w:t>
+      </w:r>
+      <w:proofErr w:type="spellEnd"/>
+      <w:r>
+        <w:t xml:space="preserve"> lain (</w:t>
+      </w:r>
+      <w:proofErr w:type="spellStart"/>
+      <w:r>
+        <w:t>pewarnaan</w:t>
+      </w:r>
+      <w:proofErr w:type="spellEnd"/>
+      <w:r>
+        <w:t xml:space="preserve"> lain) </w:t>
+      </w:r>
+      <w:proofErr w:type="spellStart"/>
+      <w:r>
+        <w:t>pada</w:t>
+      </w:r>
+      <w:proofErr w:type="spellEnd"/>
+      <w:r>
+        <w:t xml:space="preserve"> </w:t>
+      </w:r>
+      <w:proofErr w:type="spellStart"/>
+      <w:r>
+        <w:t>peta</w:t>
+      </w:r>
+      <w:proofErr w:type="spellEnd"/>
+      <w:r>
+        <w:t xml:space="preserve">. </w:t>
       </w:r>
     </w:p>
     <w:p>
@@ -10005,7 +14419,129 @@
         <w:jc w:val="both"/>
       </w:pPr>
       <w:r>
-        <w:t xml:space="preserve">Output dari program ini adalah daerah-daerah pada peta yang sudah diwarnai. Setiap daerah yang bersebelahan akan memiliki warna berbeda. </w:t>
+        <w:t xml:space="preserve">Output </w:t>
+      </w:r>
+      <w:proofErr w:type="spellStart"/>
+      <w:r>
+        <w:t>dari</w:t>
+      </w:r>
+      <w:proofErr w:type="spellEnd"/>
+      <w:r>
+        <w:t xml:space="preserve"> program </w:t>
+      </w:r>
+      <w:proofErr w:type="spellStart"/>
+      <w:r>
+        <w:t>ini</w:t>
+      </w:r>
+      <w:proofErr w:type="spellEnd"/>
+      <w:r>
+        <w:t xml:space="preserve"> </w:t>
+      </w:r>
+      <w:proofErr w:type="spellStart"/>
+      <w:r>
+        <w:t>adalah</w:t>
+      </w:r>
+      <w:proofErr w:type="spellEnd"/>
+      <w:r>
+        <w:t xml:space="preserve"> </w:t>
+      </w:r>
+      <w:proofErr w:type="spellStart"/>
+      <w:r>
+        <w:t>daerah-daerah</w:t>
+      </w:r>
+      <w:proofErr w:type="spellEnd"/>
+      <w:r>
+        <w:t xml:space="preserve"> </w:t>
+      </w:r>
+      <w:proofErr w:type="spellStart"/>
+      <w:r>
+        <w:t>pada</w:t>
+      </w:r>
+      <w:proofErr w:type="spellEnd"/>
+      <w:r>
+        <w:t xml:space="preserve"> </w:t>
+      </w:r>
+      <w:proofErr w:type="spellStart"/>
+      <w:r>
+        <w:t>peta</w:t>
+      </w:r>
+      <w:proofErr w:type="spellEnd"/>
+      <w:r>
+        <w:t xml:space="preserve"> yang </w:t>
+      </w:r>
+      <w:proofErr w:type="spellStart"/>
+      <w:r>
+        <w:t>sudah</w:t>
+      </w:r>
+      <w:proofErr w:type="spellEnd"/>
+      <w:r>
+        <w:t xml:space="preserve"> </w:t>
+      </w:r>
+      <w:proofErr w:type="spellStart"/>
+      <w:r>
+        <w:t>diwarnai</w:t>
+      </w:r>
+      <w:proofErr w:type="spellEnd"/>
+      <w:r>
+        <w:t xml:space="preserve">. </w:t>
+      </w:r>
+      <w:proofErr w:type="spellStart"/>
+      <w:r>
+        <w:t>Setiap</w:t>
+      </w:r>
+      <w:proofErr w:type="spellEnd"/>
+      <w:r>
+        <w:t xml:space="preserve"> </w:t>
+      </w:r>
+      <w:proofErr w:type="spellStart"/>
+      <w:r>
+        <w:t>daerah</w:t>
+      </w:r>
+      <w:proofErr w:type="spellEnd"/>
+      <w:r>
+        <w:t xml:space="preserve"> yang </w:t>
+      </w:r>
+      <w:proofErr w:type="spellStart"/>
+      <w:r>
+        <w:t>bersebelahan</w:t>
+      </w:r>
+      <w:proofErr w:type="spellEnd"/>
+      <w:r>
+        <w:t xml:space="preserve"> </w:t>
+      </w:r>
+      <w:proofErr w:type="spellStart"/>
+      <w:proofErr w:type="gramStart"/>
+      <w:r>
+        <w:t>akan</w:t>
+      </w:r>
+      <w:proofErr w:type="spellEnd"/>
+      <w:proofErr w:type="gramEnd"/>
+      <w:r>
+        <w:t xml:space="preserve"> </w:t>
+      </w:r>
+      <w:proofErr w:type="spellStart"/>
+      <w:r>
+        <w:t>memiliki</w:t>
+      </w:r>
+      <w:proofErr w:type="spellEnd"/>
+      <w:r>
+        <w:t xml:space="preserve"> </w:t>
+      </w:r>
+      <w:proofErr w:type="spellStart"/>
+      <w:r>
+        <w:t>warna</w:t>
+      </w:r>
+      <w:proofErr w:type="spellEnd"/>
+      <w:r>
+        <w:t xml:space="preserve"> </w:t>
+      </w:r>
+      <w:proofErr w:type="spellStart"/>
+      <w:r>
+        <w:t>berbeda</w:t>
+      </w:r>
+      <w:proofErr w:type="spellEnd"/>
+      <w:r>
+        <w:t xml:space="preserve">. </w:t>
       </w:r>
     </w:p>
     <w:p/>
@@ -10014,12 +14550,84 @@
         <w:pStyle w:val="Heading2"/>
       </w:pPr>
       <w:r>
-        <w:t>4.2 Penjelasan program</w:t>
+        <w:t xml:space="preserve">4.2 </w:t>
+      </w:r>
+      <w:proofErr w:type="spellStart"/>
+      <w:r>
+        <w:t>Penjelasan</w:t>
+      </w:r>
+      <w:proofErr w:type="spellEnd"/>
+      <w:r>
+        <w:t xml:space="preserve"> program</w:t>
       </w:r>
     </w:p>
     <w:p>
       <w:r>
-        <w:t xml:space="preserve">Program terdiri dari 8 class, yaitu 5 class untuk logic, 2 class untuk GUI, dan 1 class utama yaitu Runner.java. </w:t>
+        <w:t xml:space="preserve">Program </w:t>
+      </w:r>
+      <w:proofErr w:type="spellStart"/>
+      <w:r>
+        <w:t>terdiri</w:t>
+      </w:r>
+      <w:proofErr w:type="spellEnd"/>
+      <w:r>
+        <w:t xml:space="preserve"> </w:t>
+      </w:r>
+      <w:proofErr w:type="spellStart"/>
+      <w:r>
+        <w:t>dari</w:t>
+      </w:r>
+      <w:proofErr w:type="spellEnd"/>
+      <w:r>
+        <w:t xml:space="preserve"> 8 class, </w:t>
+      </w:r>
+      <w:proofErr w:type="spellStart"/>
+      <w:r>
+        <w:t>yaitu</w:t>
+      </w:r>
+      <w:proofErr w:type="spellEnd"/>
+      <w:r>
+        <w:t xml:space="preserve"> 5 class </w:t>
+      </w:r>
+      <w:proofErr w:type="spellStart"/>
+      <w:r>
+        <w:t>untuk</w:t>
+      </w:r>
+      <w:proofErr w:type="spellEnd"/>
+      <w:r>
+        <w:t xml:space="preserve"> logic, 2 class </w:t>
+      </w:r>
+      <w:proofErr w:type="spellStart"/>
+      <w:r>
+        <w:t>untuk</w:t>
+      </w:r>
+      <w:proofErr w:type="spellEnd"/>
+      <w:r>
+        <w:t xml:space="preserve"> GUI, </w:t>
+      </w:r>
+      <w:proofErr w:type="spellStart"/>
+      <w:r>
+        <w:t>dan</w:t>
+      </w:r>
+      <w:proofErr w:type="spellEnd"/>
+      <w:r>
+        <w:t xml:space="preserve"> 1 class </w:t>
+      </w:r>
+      <w:proofErr w:type="spellStart"/>
+      <w:r>
+        <w:t>utama</w:t>
+      </w:r>
+      <w:proofErr w:type="spellEnd"/>
+      <w:r>
+        <w:t xml:space="preserve"> </w:t>
+      </w:r>
+      <w:proofErr w:type="spellStart"/>
+      <w:r>
+        <w:t>yaitu</w:t>
+      </w:r>
+      <w:proofErr w:type="spellEnd"/>
+      <w:r>
+        <w:t xml:space="preserve"> Runner.java. </w:t>
       </w:r>
     </w:p>
     <w:p>
@@ -10039,7 +14647,89 @@
         <w:pStyle w:val="ListParagraph"/>
       </w:pPr>
       <w:r>
-        <w:t>Class utama pada program. Ketika dijalankan, program akan menampilkan JFrame berisi panel kosong dengan button-button.</w:t>
+        <w:t xml:space="preserve">Class </w:t>
+      </w:r>
+      <w:proofErr w:type="spellStart"/>
+      <w:r>
+        <w:t>utama</w:t>
+      </w:r>
+      <w:proofErr w:type="spellEnd"/>
+      <w:r>
+        <w:t xml:space="preserve"> </w:t>
+      </w:r>
+      <w:proofErr w:type="spellStart"/>
+      <w:r>
+        <w:t>pada</w:t>
+      </w:r>
+      <w:proofErr w:type="spellEnd"/>
+      <w:r>
+        <w:t xml:space="preserve"> program. </w:t>
+      </w:r>
+      <w:proofErr w:type="spellStart"/>
+      <w:r>
+        <w:t>Ketika</w:t>
+      </w:r>
+      <w:proofErr w:type="spellEnd"/>
+      <w:r>
+        <w:t xml:space="preserve"> </w:t>
+      </w:r>
+      <w:proofErr w:type="spellStart"/>
+      <w:r>
+        <w:t>dijalankan</w:t>
+      </w:r>
+      <w:proofErr w:type="spellEnd"/>
+      <w:r>
+        <w:t xml:space="preserve">, program </w:t>
+      </w:r>
+      <w:proofErr w:type="spellStart"/>
+      <w:proofErr w:type="gramStart"/>
+      <w:r>
+        <w:t>akan</w:t>
+      </w:r>
+      <w:proofErr w:type="spellEnd"/>
+      <w:proofErr w:type="gramEnd"/>
+      <w:r>
+        <w:t xml:space="preserve"> </w:t>
+      </w:r>
+      <w:proofErr w:type="spellStart"/>
+      <w:r>
+        <w:t>menampilkan</w:t>
+      </w:r>
+      <w:proofErr w:type="spellEnd"/>
+      <w:r>
+        <w:t xml:space="preserve"> </w:t>
+      </w:r>
+      <w:proofErr w:type="spellStart"/>
+      <w:r>
+        <w:t>JFrame</w:t>
+      </w:r>
+      <w:proofErr w:type="spellEnd"/>
+      <w:r>
+        <w:t xml:space="preserve"> </w:t>
+      </w:r>
+      <w:proofErr w:type="spellStart"/>
+      <w:r>
+        <w:t>berisi</w:t>
+      </w:r>
+      <w:proofErr w:type="spellEnd"/>
+      <w:r>
+        <w:t xml:space="preserve"> panel </w:t>
+      </w:r>
+      <w:proofErr w:type="spellStart"/>
+      <w:r>
+        <w:t>kosong</w:t>
+      </w:r>
+      <w:proofErr w:type="spellEnd"/>
+      <w:r>
+        <w:t xml:space="preserve"> </w:t>
+      </w:r>
+      <w:proofErr w:type="spellStart"/>
+      <w:r>
+        <w:t>dengan</w:t>
+      </w:r>
+      <w:proofErr w:type="spellEnd"/>
+      <w:r>
+        <w:t xml:space="preserve"> button-button.</w:t>
       </w:r>
     </w:p>
     <w:p>
@@ -10055,16 +14745,194 @@
           <w:numId w:val="10"/>
         </w:numPr>
       </w:pPr>
+      <w:proofErr w:type="spellStart"/>
       <w:r>
         <w:t>MainGUI</w:t>
       </w:r>
+      <w:proofErr w:type="spellEnd"/>
     </w:p>
     <w:p>
       <w:pPr>
         <w:pStyle w:val="ListParagraph"/>
       </w:pPr>
       <w:r>
-        <w:t>Class yang bertanggung jawab membuat seluruh GUI program serta logic di belakang tampilan GUI tersebut. MainGUI membuat gambar persegi dan persegi panjang, menjalankan fungsi button, serta memanggil class-class logic untuk menjalankan MiniSat.</w:t>
+        <w:t xml:space="preserve">Class yang </w:t>
+      </w:r>
+      <w:proofErr w:type="spellStart"/>
+      <w:r>
+        <w:t>bertanggung</w:t>
+      </w:r>
+      <w:proofErr w:type="spellEnd"/>
+      <w:r>
+        <w:t xml:space="preserve"> </w:t>
+      </w:r>
+      <w:proofErr w:type="spellStart"/>
+      <w:r>
+        <w:t>jawab</w:t>
+      </w:r>
+      <w:proofErr w:type="spellEnd"/>
+      <w:r>
+        <w:t xml:space="preserve"> </w:t>
+      </w:r>
+      <w:proofErr w:type="spellStart"/>
+      <w:r>
+        <w:t>membuat</w:t>
+      </w:r>
+      <w:proofErr w:type="spellEnd"/>
+      <w:r>
+        <w:t xml:space="preserve"> </w:t>
+      </w:r>
+      <w:proofErr w:type="spellStart"/>
+      <w:r>
+        <w:t>seluruh</w:t>
+      </w:r>
+      <w:proofErr w:type="spellEnd"/>
+      <w:r>
+        <w:t xml:space="preserve"> GUI program </w:t>
+      </w:r>
+      <w:proofErr w:type="spellStart"/>
+      <w:r>
+        <w:t>serta</w:t>
+      </w:r>
+      <w:proofErr w:type="spellEnd"/>
+      <w:r>
+        <w:t xml:space="preserve"> logic di </w:t>
+      </w:r>
+      <w:proofErr w:type="spellStart"/>
+      <w:r>
+        <w:t>belakang</w:t>
+      </w:r>
+      <w:proofErr w:type="spellEnd"/>
+      <w:r>
+        <w:t xml:space="preserve"> </w:t>
+      </w:r>
+      <w:proofErr w:type="spellStart"/>
+      <w:r>
+        <w:t>tampilan</w:t>
+      </w:r>
+      <w:proofErr w:type="spellEnd"/>
+      <w:r>
+        <w:t xml:space="preserve"> GUI </w:t>
+      </w:r>
+      <w:proofErr w:type="spellStart"/>
+      <w:r>
+        <w:t>tersebut</w:t>
+      </w:r>
+      <w:proofErr w:type="spellEnd"/>
+      <w:r>
+        <w:t xml:space="preserve">. </w:t>
+      </w:r>
+      <w:proofErr w:type="spellStart"/>
+      <w:r>
+        <w:t>MainGUI</w:t>
+      </w:r>
+      <w:proofErr w:type="spellEnd"/>
+      <w:r>
+        <w:t xml:space="preserve"> </w:t>
+      </w:r>
+      <w:proofErr w:type="spellStart"/>
+      <w:r>
+        <w:t>membuat</w:t>
+      </w:r>
+      <w:proofErr w:type="spellEnd"/>
+      <w:r>
+        <w:t xml:space="preserve"> </w:t>
+      </w:r>
+      <w:proofErr w:type="spellStart"/>
+      <w:r>
+        <w:t>gambar</w:t>
+      </w:r>
+      <w:proofErr w:type="spellEnd"/>
+      <w:r>
+        <w:t xml:space="preserve"> </w:t>
+      </w:r>
+      <w:proofErr w:type="spellStart"/>
+      <w:r>
+        <w:t>persegi</w:t>
+      </w:r>
+      <w:proofErr w:type="spellEnd"/>
+      <w:r>
+        <w:t xml:space="preserve"> </w:t>
+      </w:r>
+      <w:proofErr w:type="spellStart"/>
+      <w:r>
+        <w:t>dan</w:t>
+      </w:r>
+      <w:proofErr w:type="spellEnd"/>
+      <w:r>
+        <w:t xml:space="preserve"> </w:t>
+      </w:r>
+      <w:proofErr w:type="spellStart"/>
+      <w:r>
+        <w:t>persegi</w:t>
+      </w:r>
+      <w:proofErr w:type="spellEnd"/>
+      <w:r>
+        <w:t xml:space="preserve"> </w:t>
+      </w:r>
+      <w:proofErr w:type="spellStart"/>
+      <w:r>
+        <w:t>panjang</w:t>
+      </w:r>
+      <w:proofErr w:type="spellEnd"/>
+      <w:r>
+        <w:t xml:space="preserve">, </w:t>
+      </w:r>
+      <w:proofErr w:type="spellStart"/>
+      <w:r>
+        <w:t>menjalankan</w:t>
+      </w:r>
+      <w:proofErr w:type="spellEnd"/>
+      <w:r>
+        <w:t xml:space="preserve"> </w:t>
+      </w:r>
+      <w:proofErr w:type="spellStart"/>
+      <w:r>
+        <w:t>fungsi</w:t>
+      </w:r>
+      <w:proofErr w:type="spellEnd"/>
+      <w:r>
+        <w:t xml:space="preserve"> button, </w:t>
+      </w:r>
+      <w:proofErr w:type="spellStart"/>
+      <w:r>
+        <w:t>serta</w:t>
+      </w:r>
+      <w:proofErr w:type="spellEnd"/>
+      <w:r>
+        <w:t xml:space="preserve"> </w:t>
+      </w:r>
+      <w:proofErr w:type="spellStart"/>
+      <w:r>
+        <w:t>memanggil</w:t>
+      </w:r>
+      <w:proofErr w:type="spellEnd"/>
+      <w:r>
+        <w:t xml:space="preserve"> class-class logic </w:t>
+      </w:r>
+      <w:proofErr w:type="spellStart"/>
+      <w:r>
+        <w:t>untuk</w:t>
+      </w:r>
+      <w:proofErr w:type="spellEnd"/>
+      <w:r>
+        <w:t xml:space="preserve"> </w:t>
+      </w:r>
+      <w:proofErr w:type="spellStart"/>
+      <w:r>
+        <w:t>menjalankan</w:t>
+      </w:r>
+      <w:proofErr w:type="spellEnd"/>
+      <w:r>
+        <w:t xml:space="preserve"> </w:t>
+      </w:r>
+      <w:proofErr w:type="spellStart"/>
+      <w:r>
+        <w:t>MiniSat</w:t>
+      </w:r>
+      <w:proofErr w:type="spellEnd"/>
+      <w:r>
+        <w:t>.</w:t>
       </w:r>
     </w:p>
     <w:p>
@@ -10080,16 +14948,162 @@
           <w:numId w:val="10"/>
         </w:numPr>
       </w:pPr>
+      <w:proofErr w:type="spellStart"/>
       <w:r>
         <w:t>EncodedColor</w:t>
       </w:r>
+      <w:proofErr w:type="spellEnd"/>
     </w:p>
     <w:p>
       <w:pPr>
         <w:pStyle w:val="ListParagraph"/>
       </w:pPr>
       <w:r>
-        <w:t>Class yang menyimpan 4 buah warna: merah, kuning, hijau, biru, dalam 2 bit. EncodedColor berfungsi sebagai “penerjemah” bit representasi warna (2 buah integer) ke warna aslinya (class Color).</w:t>
+        <w:t xml:space="preserve">Class yang </w:t>
+      </w:r>
+      <w:proofErr w:type="spellStart"/>
+      <w:r>
+        <w:t>menyimpan</w:t>
+      </w:r>
+      <w:proofErr w:type="spellEnd"/>
+      <w:r>
+        <w:t xml:space="preserve"> 4 </w:t>
+      </w:r>
+      <w:proofErr w:type="spellStart"/>
+      <w:r>
+        <w:t>buah</w:t>
+      </w:r>
+      <w:proofErr w:type="spellEnd"/>
+      <w:r>
+        <w:t xml:space="preserve"> </w:t>
+      </w:r>
+      <w:proofErr w:type="spellStart"/>
+      <w:r>
+        <w:t>warna</w:t>
+      </w:r>
+      <w:proofErr w:type="spellEnd"/>
+      <w:r>
+        <w:t xml:space="preserve">: </w:t>
+      </w:r>
+      <w:proofErr w:type="spellStart"/>
+      <w:r>
+        <w:t>merah</w:t>
+      </w:r>
+      <w:proofErr w:type="spellEnd"/>
+      <w:r>
+        <w:t xml:space="preserve">, </w:t>
+      </w:r>
+      <w:proofErr w:type="spellStart"/>
+      <w:r>
+        <w:t>kuning</w:t>
+      </w:r>
+      <w:proofErr w:type="spellEnd"/>
+      <w:r>
+        <w:t xml:space="preserve">, </w:t>
+      </w:r>
+      <w:proofErr w:type="spellStart"/>
+      <w:r>
+        <w:t>hijau</w:t>
+      </w:r>
+      <w:proofErr w:type="spellEnd"/>
+      <w:r>
+        <w:t xml:space="preserve">, </w:t>
+      </w:r>
+      <w:proofErr w:type="spellStart"/>
+      <w:r>
+        <w:t>biru</w:t>
+      </w:r>
+      <w:proofErr w:type="spellEnd"/>
+      <w:r>
+        <w:t xml:space="preserve">, </w:t>
+      </w:r>
+      <w:proofErr w:type="spellStart"/>
+      <w:r>
+        <w:t>dalam</w:t>
+      </w:r>
+      <w:proofErr w:type="spellEnd"/>
+      <w:r>
+        <w:t xml:space="preserve"> 2 bit. </w:t>
+      </w:r>
+      <w:proofErr w:type="spellStart"/>
+      <w:r>
+        <w:t>EncodedColor</w:t>
+      </w:r>
+      <w:proofErr w:type="spellEnd"/>
+      <w:r>
+        <w:t xml:space="preserve"> </w:t>
+      </w:r>
+      <w:proofErr w:type="spellStart"/>
+      <w:r>
+        <w:t>berfungsi</w:t>
+      </w:r>
+      <w:proofErr w:type="spellEnd"/>
+      <w:r>
+        <w:t xml:space="preserve"> </w:t>
+      </w:r>
+      <w:proofErr w:type="spellStart"/>
+      <w:r>
+        <w:t>sebagai</w:t>
+      </w:r>
+      <w:proofErr w:type="spellEnd"/>
+      <w:r>
+        <w:t xml:space="preserve"> “</w:t>
+      </w:r>
+      <w:proofErr w:type="spellStart"/>
+      <w:r>
+        <w:t>penerjemah</w:t>
+      </w:r>
+      <w:proofErr w:type="spellEnd"/>
+      <w:r>
+        <w:t xml:space="preserve">” bit </w:t>
+      </w:r>
+      <w:proofErr w:type="spellStart"/>
+      <w:r>
+        <w:t>representasi</w:t>
+      </w:r>
+      <w:proofErr w:type="spellEnd"/>
+      <w:r>
+        <w:t xml:space="preserve"> </w:t>
+      </w:r>
+      <w:proofErr w:type="spellStart"/>
+      <w:r>
+        <w:t>warna</w:t>
+      </w:r>
+      <w:proofErr w:type="spellEnd"/>
+      <w:r>
+        <w:t xml:space="preserve"> (2 </w:t>
+      </w:r>
+      <w:proofErr w:type="spellStart"/>
+      <w:r>
+        <w:t>buah</w:t>
+      </w:r>
+      <w:proofErr w:type="spellEnd"/>
+      <w:r>
+        <w:t xml:space="preserve"> integer) </w:t>
+      </w:r>
+      <w:proofErr w:type="spellStart"/>
+      <w:r>
+        <w:t>ke</w:t>
+      </w:r>
+      <w:proofErr w:type="spellEnd"/>
+      <w:r>
+        <w:t xml:space="preserve"> </w:t>
+      </w:r>
+      <w:proofErr w:type="spellStart"/>
+      <w:r>
+        <w:t>warna</w:t>
+      </w:r>
+      <w:proofErr w:type="spellEnd"/>
+      <w:r>
+        <w:t xml:space="preserve"> </w:t>
+      </w:r>
+      <w:proofErr w:type="spellStart"/>
+      <w:r>
+        <w:t>aslinya</w:t>
+      </w:r>
+      <w:proofErr w:type="spellEnd"/>
+      <w:r>
+        <w:t xml:space="preserve"> (class Color).</w:t>
       </w:r>
     </w:p>
     <w:p>
@@ -10114,7 +15128,175 @@
         <w:pStyle w:val="ListParagraph"/>
       </w:pPr>
       <w:r>
-        <w:t>Class yang merupakan penyederhanaan dari graph sebenarnya. Graph ini hanya menyimpan edge list untuk menyimpan keterhubungan suatu daerah dengan daerah lainnya. (Daerah yang tidak terhubung tidak dimasukkan ke dalam graph.)</w:t>
+        <w:t xml:space="preserve">Class yang </w:t>
+      </w:r>
+      <w:proofErr w:type="spellStart"/>
+      <w:r>
+        <w:t>merupakan</w:t>
+      </w:r>
+      <w:proofErr w:type="spellEnd"/>
+      <w:r>
+        <w:t xml:space="preserve"> </w:t>
+      </w:r>
+      <w:proofErr w:type="spellStart"/>
+      <w:r>
+        <w:t>penyederhanaan</w:t>
+      </w:r>
+      <w:proofErr w:type="spellEnd"/>
+      <w:r>
+        <w:t xml:space="preserve"> </w:t>
+      </w:r>
+      <w:proofErr w:type="spellStart"/>
+      <w:r>
+        <w:t>dari</w:t>
+      </w:r>
+      <w:proofErr w:type="spellEnd"/>
+      <w:r>
+        <w:t xml:space="preserve"> graph </w:t>
+      </w:r>
+      <w:proofErr w:type="spellStart"/>
+      <w:r>
+        <w:t>sebenarnya</w:t>
+      </w:r>
+      <w:proofErr w:type="spellEnd"/>
+      <w:r>
+        <w:t xml:space="preserve">. Graph </w:t>
+      </w:r>
+      <w:proofErr w:type="spellStart"/>
+      <w:r>
+        <w:t>ini</w:t>
+      </w:r>
+      <w:proofErr w:type="spellEnd"/>
+      <w:r>
+        <w:t xml:space="preserve"> </w:t>
+      </w:r>
+      <w:proofErr w:type="spellStart"/>
+      <w:r>
+        <w:t>hanya</w:t>
+      </w:r>
+      <w:proofErr w:type="spellEnd"/>
+      <w:r>
+        <w:t xml:space="preserve"> </w:t>
+      </w:r>
+      <w:proofErr w:type="spellStart"/>
+      <w:r>
+        <w:t>menyimpan</w:t>
+      </w:r>
+      <w:proofErr w:type="spellEnd"/>
+      <w:r>
+        <w:t xml:space="preserve"> edge list </w:t>
+      </w:r>
+      <w:proofErr w:type="spellStart"/>
+      <w:r>
+        <w:t>untuk</w:t>
+      </w:r>
+      <w:proofErr w:type="spellEnd"/>
+      <w:r>
+        <w:t xml:space="preserve"> </w:t>
+      </w:r>
+      <w:proofErr w:type="spellStart"/>
+      <w:r>
+        <w:t>menyimpan</w:t>
+      </w:r>
+      <w:proofErr w:type="spellEnd"/>
+      <w:r>
+        <w:t xml:space="preserve"> </w:t>
+      </w:r>
+      <w:proofErr w:type="spellStart"/>
+      <w:r>
+        <w:t>keterhubungan</w:t>
+      </w:r>
+      <w:proofErr w:type="spellEnd"/>
+      <w:r>
+        <w:t xml:space="preserve"> </w:t>
+      </w:r>
+      <w:proofErr w:type="spellStart"/>
+      <w:r>
+        <w:t>suatu</w:t>
+      </w:r>
+      <w:proofErr w:type="spellEnd"/>
+      <w:r>
+        <w:t xml:space="preserve"> </w:t>
+      </w:r>
+      <w:proofErr w:type="spellStart"/>
+      <w:r>
+        <w:t>daerah</w:t>
+      </w:r>
+      <w:proofErr w:type="spellEnd"/>
+      <w:r>
+        <w:t xml:space="preserve"> </w:t>
+      </w:r>
+      <w:proofErr w:type="spellStart"/>
+      <w:r>
+        <w:t>dengan</w:t>
+      </w:r>
+      <w:proofErr w:type="spellEnd"/>
+      <w:r>
+        <w:t xml:space="preserve"> </w:t>
+      </w:r>
+      <w:proofErr w:type="spellStart"/>
+      <w:r>
+        <w:t>daerah</w:t>
+      </w:r>
+      <w:proofErr w:type="spellEnd"/>
+      <w:r>
+        <w:t xml:space="preserve"> </w:t>
+      </w:r>
+      <w:proofErr w:type="spellStart"/>
+      <w:r>
+        <w:t>lainnya</w:t>
+      </w:r>
+      <w:proofErr w:type="spellEnd"/>
+      <w:r>
+        <w:t xml:space="preserve">. (Daerah yang </w:t>
+      </w:r>
+      <w:proofErr w:type="spellStart"/>
+      <w:r>
+        <w:t>tidak</w:t>
+      </w:r>
+      <w:proofErr w:type="spellEnd"/>
+      <w:r>
+        <w:t xml:space="preserve"> </w:t>
+      </w:r>
+      <w:proofErr w:type="spellStart"/>
+      <w:r>
+        <w:t>terhubung</w:t>
+      </w:r>
+      <w:proofErr w:type="spellEnd"/>
+      <w:r>
+        <w:t xml:space="preserve"> </w:t>
+      </w:r>
+      <w:proofErr w:type="spellStart"/>
+      <w:r>
+        <w:t>tidak</w:t>
+      </w:r>
+      <w:proofErr w:type="spellEnd"/>
+      <w:r>
+        <w:t xml:space="preserve"> </w:t>
+      </w:r>
+      <w:proofErr w:type="spellStart"/>
+      <w:r>
+        <w:t>dimasukkan</w:t>
+      </w:r>
+      <w:proofErr w:type="spellEnd"/>
+      <w:r>
+        <w:t xml:space="preserve"> </w:t>
+      </w:r>
+      <w:proofErr w:type="spellStart"/>
+      <w:r>
+        <w:t>ke</w:t>
+      </w:r>
+      <w:proofErr w:type="spellEnd"/>
+      <w:r>
+        <w:t xml:space="preserve"> </w:t>
+      </w:r>
+      <w:proofErr w:type="spellStart"/>
+      <w:r>
+        <w:t>dalam</w:t>
+      </w:r>
+      <w:proofErr w:type="spellEnd"/>
+      <w:r>
+        <w:t xml:space="preserve"> graph.)</w:t>
       </w:r>
     </w:p>
     <w:p>
@@ -10133,6 +15315,545 @@
       <w:r>
         <w:t>Edge</w:t>
       </w:r>
+    </w:p>
+    <w:p>
+      <w:pPr>
+        <w:pStyle w:val="ListParagraph"/>
+      </w:pPr>
+      <w:r>
+        <w:t xml:space="preserve">Class yang </w:t>
+      </w:r>
+      <w:proofErr w:type="spellStart"/>
+      <w:r>
+        <w:t>merepresentasikan</w:t>
+      </w:r>
+      <w:proofErr w:type="spellEnd"/>
+      <w:r>
+        <w:t xml:space="preserve"> </w:t>
+      </w:r>
+      <w:proofErr w:type="spellStart"/>
+      <w:r>
+        <w:t>sebuah</w:t>
+      </w:r>
+      <w:proofErr w:type="spellEnd"/>
+      <w:r>
+        <w:t xml:space="preserve"> Edge </w:t>
+      </w:r>
+      <w:proofErr w:type="spellStart"/>
+      <w:r>
+        <w:t>pada</w:t>
+      </w:r>
+      <w:proofErr w:type="spellEnd"/>
+      <w:r>
+        <w:t xml:space="preserve"> Graph. </w:t>
+      </w:r>
+      <w:r>
+        <w:t xml:space="preserve">Class </w:t>
+      </w:r>
+      <w:r>
+        <w:t xml:space="preserve">Edge </w:t>
+      </w:r>
+      <w:proofErr w:type="spellStart"/>
+      <w:r>
+        <w:t>menyimpan</w:t>
+      </w:r>
+      <w:proofErr w:type="spellEnd"/>
+      <w:r>
+        <w:t xml:space="preserve"> 2 </w:t>
+      </w:r>
+      <w:proofErr w:type="spellStart"/>
+      <w:r>
+        <w:t>buah</w:t>
+      </w:r>
+      <w:proofErr w:type="spellEnd"/>
+      <w:r>
+        <w:t xml:space="preserve"> Integer x </w:t>
+      </w:r>
+      <w:proofErr w:type="spellStart"/>
+      <w:r>
+        <w:t>dan</w:t>
+      </w:r>
+      <w:proofErr w:type="spellEnd"/>
+      <w:r>
+        <w:t xml:space="preserve"> y yang </w:t>
+      </w:r>
+      <w:proofErr w:type="spellStart"/>
+      <w:proofErr w:type="gramStart"/>
+      <w:r>
+        <w:t>akan</w:t>
+      </w:r>
+      <w:proofErr w:type="spellEnd"/>
+      <w:proofErr w:type="gramEnd"/>
+      <w:r>
+        <w:t xml:space="preserve"> </w:t>
+      </w:r>
+      <w:proofErr w:type="spellStart"/>
+      <w:r>
+        <w:t>digunakan</w:t>
+      </w:r>
+      <w:proofErr w:type="spellEnd"/>
+      <w:r>
+        <w:t xml:space="preserve"> </w:t>
+      </w:r>
+      <w:proofErr w:type="spellStart"/>
+      <w:r>
+        <w:t>untuk</w:t>
+      </w:r>
+      <w:proofErr w:type="spellEnd"/>
+      <w:r>
+        <w:t xml:space="preserve"> </w:t>
+      </w:r>
+      <w:proofErr w:type="spellStart"/>
+      <w:r>
+        <w:t>menyatakan</w:t>
+      </w:r>
+      <w:proofErr w:type="spellEnd"/>
+      <w:r>
+        <w:t xml:space="preserve"> </w:t>
+      </w:r>
+      <w:proofErr w:type="spellStart"/>
+      <w:r>
+        <w:t>bahwa</w:t>
+      </w:r>
+      <w:proofErr w:type="spellEnd"/>
+      <w:r>
+        <w:t xml:space="preserve"> </w:t>
+      </w:r>
+      <w:proofErr w:type="spellStart"/>
+      <w:r>
+        <w:t>daerah</w:t>
+      </w:r>
+      <w:proofErr w:type="spellEnd"/>
+      <w:r>
+        <w:t xml:space="preserve"> x </w:t>
+      </w:r>
+      <w:proofErr w:type="spellStart"/>
+      <w:r>
+        <w:t>terhubung</w:t>
+      </w:r>
+      <w:proofErr w:type="spellEnd"/>
+      <w:r>
+        <w:t xml:space="preserve"> </w:t>
+      </w:r>
+      <w:proofErr w:type="spellStart"/>
+      <w:r>
+        <w:t>dengan</w:t>
+      </w:r>
+      <w:proofErr w:type="spellEnd"/>
+      <w:r>
+        <w:t xml:space="preserve"> </w:t>
+      </w:r>
+      <w:proofErr w:type="spellStart"/>
+      <w:r>
+        <w:t>daerah</w:t>
+      </w:r>
+      <w:proofErr w:type="spellEnd"/>
+      <w:r>
+        <w:t xml:space="preserve"> y.</w:t>
+      </w:r>
+      <w:r>
+        <w:t xml:space="preserve"> </w:t>
+      </w:r>
+    </w:p>
+    <w:p>
+      <w:pPr>
+        <w:pStyle w:val="ListParagraph"/>
+      </w:pPr>
+    </w:p>
+    <w:p>
+      <w:pPr>
+        <w:pStyle w:val="ListParagraph"/>
+        <w:numPr>
+          <w:ilvl w:val="0"/>
+          <w:numId w:val="10"/>
+        </w:numPr>
+      </w:pPr>
+      <w:proofErr w:type="spellStart"/>
+      <w:r>
+        <w:t>CNFMaker</w:t>
+      </w:r>
+      <w:proofErr w:type="spellEnd"/>
+    </w:p>
+    <w:p>
+      <w:pPr>
+        <w:pStyle w:val="ListParagraph"/>
+      </w:pPr>
+      <w:r>
+        <w:t xml:space="preserve">Class yang </w:t>
+      </w:r>
+      <w:proofErr w:type="spellStart"/>
+      <w:r>
+        <w:t>bertujuan</w:t>
+      </w:r>
+      <w:proofErr w:type="spellEnd"/>
+      <w:r>
+        <w:t xml:space="preserve"> </w:t>
+      </w:r>
+      <w:proofErr w:type="spellStart"/>
+      <w:r>
+        <w:t>untuk</w:t>
+      </w:r>
+      <w:proofErr w:type="spellEnd"/>
+      <w:r>
+        <w:t xml:space="preserve"> </w:t>
+      </w:r>
+      <w:proofErr w:type="spellStart"/>
+      <w:r>
+        <w:t>membuat</w:t>
+      </w:r>
+      <w:proofErr w:type="spellEnd"/>
+      <w:r>
+        <w:t xml:space="preserve"> </w:t>
+      </w:r>
+      <w:proofErr w:type="spellStart"/>
+      <w:r>
+        <w:t>suatu</w:t>
+      </w:r>
+      <w:proofErr w:type="spellEnd"/>
+      <w:r>
+        <w:t xml:space="preserve"> </w:t>
+      </w:r>
+      <w:proofErr w:type="spellStart"/>
+      <w:r>
+        <w:t>representasi</w:t>
+      </w:r>
+      <w:proofErr w:type="spellEnd"/>
+      <w:r>
+        <w:t xml:space="preserve"> CNF </w:t>
+      </w:r>
+      <w:proofErr w:type="spellStart"/>
+      <w:r>
+        <w:t>dari</w:t>
+      </w:r>
+      <w:proofErr w:type="spellEnd"/>
+      <w:r>
+        <w:t xml:space="preserve"> </w:t>
+      </w:r>
+      <w:proofErr w:type="spellStart"/>
+      <w:r>
+        <w:t>sebuah</w:t>
+      </w:r>
+      <w:proofErr w:type="spellEnd"/>
+      <w:r>
+        <w:t xml:space="preserve"> Graph. </w:t>
+      </w:r>
+      <w:proofErr w:type="spellStart"/>
+      <w:r>
+        <w:t>Representasi</w:t>
+      </w:r>
+      <w:proofErr w:type="spellEnd"/>
+      <w:r>
+        <w:t xml:space="preserve"> CNF </w:t>
+      </w:r>
+      <w:proofErr w:type="spellStart"/>
+      <w:r>
+        <w:t>direpresentasikan</w:t>
+      </w:r>
+      <w:proofErr w:type="spellEnd"/>
+      <w:r>
+        <w:t xml:space="preserve"> </w:t>
+      </w:r>
+      <w:proofErr w:type="spellStart"/>
+      <w:r>
+        <w:t>dengan</w:t>
+      </w:r>
+      <w:proofErr w:type="spellEnd"/>
+      <w:r>
+        <w:t xml:space="preserve"> </w:t>
+      </w:r>
+      <w:proofErr w:type="spellStart"/>
+      <w:r>
+        <w:t>sua</w:t>
+      </w:r>
+      <w:r>
+        <w:t>tu</w:t>
+      </w:r>
+      <w:proofErr w:type="spellEnd"/>
+      <w:r>
+        <w:t xml:space="preserve"> </w:t>
+      </w:r>
+      <w:proofErr w:type="spellStart"/>
+      <w:r>
+        <w:t>bentuk</w:t>
+      </w:r>
+      <w:proofErr w:type="spellEnd"/>
+      <w:r>
+        <w:t xml:space="preserve"> Array List of Integer yang </w:t>
+      </w:r>
+      <w:proofErr w:type="spellStart"/>
+      <w:r>
+        <w:t>menyatakan</w:t>
+      </w:r>
+      <w:proofErr w:type="spellEnd"/>
+      <w:r>
+        <w:t xml:space="preserve"> list of clause.</w:t>
+      </w:r>
+    </w:p>
+    <w:p>
+      <w:pPr>
+        <w:pStyle w:val="ListParagraph"/>
+      </w:pPr>
+    </w:p>
+    <w:p>
+      <w:pPr>
+        <w:pStyle w:val="ListParagraph"/>
+        <w:numPr>
+          <w:ilvl w:val="0"/>
+          <w:numId w:val="10"/>
+        </w:numPr>
+      </w:pPr>
+      <w:proofErr w:type="spellStart"/>
+      <w:r>
+        <w:t>MinisatInputMaker</w:t>
+      </w:r>
+      <w:proofErr w:type="spellEnd"/>
+    </w:p>
+    <w:p>
+      <w:pPr>
+        <w:pStyle w:val="ListParagraph"/>
+      </w:pPr>
+      <w:r>
+        <w:t xml:space="preserve">Class yang </w:t>
+      </w:r>
+      <w:proofErr w:type="spellStart"/>
+      <w:r>
+        <w:t>bertanggung</w:t>
+      </w:r>
+      <w:proofErr w:type="spellEnd"/>
+      <w:r>
+        <w:t xml:space="preserve"> </w:t>
+      </w:r>
+      <w:proofErr w:type="spellStart"/>
+      <w:r>
+        <w:t>jawab</w:t>
+      </w:r>
+      <w:proofErr w:type="spellEnd"/>
+      <w:r>
+        <w:t xml:space="preserve"> </w:t>
+      </w:r>
+      <w:proofErr w:type="spellStart"/>
+      <w:r>
+        <w:t>untuk</w:t>
+      </w:r>
+      <w:proofErr w:type="spellEnd"/>
+      <w:r>
+        <w:t xml:space="preserve"> </w:t>
+      </w:r>
+      <w:proofErr w:type="spellStart"/>
+      <w:r>
+        <w:t>menjalankan</w:t>
+      </w:r>
+      <w:proofErr w:type="spellEnd"/>
+      <w:r>
+        <w:t xml:space="preserve"> </w:t>
+      </w:r>
+      <w:proofErr w:type="spellStart"/>
+      <w:r>
+        <w:t>fungsi</w:t>
+      </w:r>
+      <w:proofErr w:type="spellEnd"/>
+      <w:r>
+        <w:t xml:space="preserve"> </w:t>
+      </w:r>
+      <w:proofErr w:type="spellStart"/>
+      <w:r>
+        <w:t>Minisat</w:t>
+      </w:r>
+      <w:proofErr w:type="spellEnd"/>
+      <w:r>
+        <w:t xml:space="preserve"> yang </w:t>
+      </w:r>
+      <w:proofErr w:type="spellStart"/>
+      <w:r>
+        <w:t>sudah</w:t>
+      </w:r>
+      <w:proofErr w:type="spellEnd"/>
+      <w:r>
+        <w:t xml:space="preserve"> </w:t>
+      </w:r>
+      <w:proofErr w:type="spellStart"/>
+      <w:r>
+        <w:t>terinstall</w:t>
+      </w:r>
+      <w:proofErr w:type="spellEnd"/>
+      <w:r>
+        <w:t xml:space="preserve"> </w:t>
+      </w:r>
+      <w:proofErr w:type="spellStart"/>
+      <w:r>
+        <w:t>pada</w:t>
+      </w:r>
+      <w:proofErr w:type="spellEnd"/>
+      <w:r>
+        <w:t xml:space="preserve"> computer </w:t>
+      </w:r>
+      <w:proofErr w:type="spellStart"/>
+      <w:r>
+        <w:t>dengan</w:t>
+      </w:r>
+      <w:proofErr w:type="spellEnd"/>
+      <w:r>
+        <w:t xml:space="preserve"> </w:t>
+      </w:r>
+      <w:proofErr w:type="spellStart"/>
+      <w:r>
+        <w:t>menggunakan</w:t>
+      </w:r>
+      <w:proofErr w:type="spellEnd"/>
+      <w:r>
+        <w:t xml:space="preserve"> Java. Class </w:t>
+      </w:r>
+      <w:proofErr w:type="spellStart"/>
+      <w:r>
+        <w:t>ini</w:t>
+      </w:r>
+      <w:proofErr w:type="spellEnd"/>
+      <w:r>
+        <w:t xml:space="preserve"> </w:t>
+      </w:r>
+      <w:proofErr w:type="spellStart"/>
+      <w:proofErr w:type="gramStart"/>
+      <w:r>
+        <w:t>akan</w:t>
+      </w:r>
+      <w:proofErr w:type="spellEnd"/>
+      <w:proofErr w:type="gramEnd"/>
+      <w:r>
+        <w:t xml:space="preserve"> </w:t>
+      </w:r>
+      <w:proofErr w:type="spellStart"/>
+      <w:r>
+        <w:t>merepresentasikan</w:t>
+      </w:r>
+      <w:proofErr w:type="spellEnd"/>
+      <w:r>
+        <w:t xml:space="preserve"> list of clause yang </w:t>
+      </w:r>
+      <w:proofErr w:type="spellStart"/>
+      <w:r>
+        <w:t>berupa</w:t>
+      </w:r>
+      <w:proofErr w:type="spellEnd"/>
+      <w:r>
+        <w:t xml:space="preserve"> array of integer </w:t>
+      </w:r>
+      <w:proofErr w:type="spellStart"/>
+      <w:r>
+        <w:t>menjadi</w:t>
+      </w:r>
+      <w:proofErr w:type="spellEnd"/>
+      <w:r>
+        <w:t xml:space="preserve"> String input yang </w:t>
+      </w:r>
+      <w:proofErr w:type="spellStart"/>
+      <w:r>
+        <w:t>sesuai</w:t>
+      </w:r>
+      <w:proofErr w:type="spellEnd"/>
+      <w:r>
+        <w:t xml:space="preserve"> </w:t>
+      </w:r>
+      <w:proofErr w:type="spellStart"/>
+      <w:r>
+        <w:t>untuk</w:t>
+      </w:r>
+      <w:proofErr w:type="spellEnd"/>
+      <w:r>
+        <w:t xml:space="preserve"> </w:t>
+      </w:r>
+      <w:proofErr w:type="spellStart"/>
+      <w:r>
+        <w:t>diselesaikan</w:t>
+      </w:r>
+      <w:proofErr w:type="spellEnd"/>
+      <w:r>
+        <w:t xml:space="preserve"> </w:t>
+      </w:r>
+      <w:proofErr w:type="spellStart"/>
+      <w:r>
+        <w:t>oleh</w:t>
+      </w:r>
+      <w:proofErr w:type="spellEnd"/>
+      <w:r>
+        <w:t xml:space="preserve"> </w:t>
+      </w:r>
+      <w:proofErr w:type="spellStart"/>
+      <w:r>
+        <w:t>Minisat</w:t>
+      </w:r>
+      <w:proofErr w:type="spellEnd"/>
+      <w:r>
+        <w:t xml:space="preserve"> </w:t>
+      </w:r>
+      <w:proofErr w:type="spellStart"/>
+      <w:r>
+        <w:t>dan</w:t>
+      </w:r>
+      <w:proofErr w:type="spellEnd"/>
+      <w:r>
+        <w:t xml:space="preserve"> </w:t>
+      </w:r>
+      <w:proofErr w:type="spellStart"/>
+      <w:r>
+        <w:t>kemudian</w:t>
+      </w:r>
+      <w:proofErr w:type="spellEnd"/>
+      <w:r>
+        <w:t xml:space="preserve"> </w:t>
+      </w:r>
+      <w:proofErr w:type="spellStart"/>
+      <w:r>
+        <w:t>mengembalikan</w:t>
+      </w:r>
+      <w:proofErr w:type="spellEnd"/>
+      <w:r>
+        <w:t xml:space="preserve"> </w:t>
+      </w:r>
+      <w:proofErr w:type="spellStart"/>
+      <w:r>
+        <w:t>hasil</w:t>
+      </w:r>
+      <w:proofErr w:type="spellEnd"/>
+      <w:r>
+        <w:t xml:space="preserve"> model yang </w:t>
+      </w:r>
+      <w:proofErr w:type="spellStart"/>
+      <w:r>
+        <w:t>diperoleh</w:t>
+      </w:r>
+      <w:proofErr w:type="spellEnd"/>
+      <w:r>
+        <w:t xml:space="preserve"> </w:t>
+      </w:r>
+      <w:proofErr w:type="spellStart"/>
+      <w:r>
+        <w:t>apabila</w:t>
+      </w:r>
+      <w:proofErr w:type="spellEnd"/>
+      <w:r>
+        <w:t xml:space="preserve"> CNF </w:t>
+      </w:r>
+      <w:proofErr w:type="spellStart"/>
+      <w:r>
+        <w:t>tersebut</w:t>
+      </w:r>
+      <w:proofErr w:type="spellEnd"/>
+      <w:r>
+        <w:t xml:space="preserve"> </w:t>
+      </w:r>
+      <w:proofErr w:type="spellStart"/>
+      <w:r>
+        <w:t>satisfiability</w:t>
+      </w:r>
+      <w:proofErr w:type="spellEnd"/>
+      <w:r>
+        <w:t>.</w:t>
+      </w:r>
+    </w:p>
+    <w:p>
+      <w:pPr>
+        <w:pStyle w:val="ListParagraph"/>
+      </w:pPr>
     </w:p>
     <w:p>
       <w:pPr>
@@ -10152,53 +15873,247 @@
           <w:numId w:val="10"/>
         </w:numPr>
       </w:pPr>
-      <w:r>
-        <w:t>CNFMaker</w:t>
-      </w:r>
+      <w:proofErr w:type="spellStart"/>
+      <w:r>
+        <w:lastRenderedPageBreak/>
+        <w:t>Minisat</w:t>
+      </w:r>
+      <w:proofErr w:type="spellEnd"/>
     </w:p>
     <w:p>
       <w:pPr>
         <w:pStyle w:val="ListParagraph"/>
       </w:pPr>
-    </w:p>
-    <w:p>
-      <w:pPr>
-        <w:pStyle w:val="ListParagraph"/>
-      </w:pPr>
-    </w:p>
-    <w:p>
-      <w:pPr>
-        <w:pStyle w:val="ListParagraph"/>
-        <w:numPr>
-          <w:ilvl w:val="0"/>
-          <w:numId w:val="10"/>
-        </w:numPr>
-      </w:pPr>
-      <w:r>
-        <w:t>Minisat</w:t>
-      </w:r>
-    </w:p>
-    <w:p>
-      <w:pPr>
-        <w:pStyle w:val="ListParagraph"/>
-      </w:pPr>
-    </w:p>
-    <w:p>
-      <w:pPr>
-        <w:pStyle w:val="ListParagraph"/>
-      </w:pPr>
-    </w:p>
-    <w:p>
-      <w:pPr>
-        <w:pStyle w:val="ListParagraph"/>
-        <w:numPr>
-          <w:ilvl w:val="0"/>
-          <w:numId w:val="10"/>
-        </w:numPr>
-      </w:pPr>
+      <w:r>
+        <w:t xml:space="preserve">Class yang </w:t>
+      </w:r>
+      <w:proofErr w:type="spellStart"/>
+      <w:r>
+        <w:t>merupakan</w:t>
+      </w:r>
+      <w:proofErr w:type="spellEnd"/>
+      <w:r>
+        <w:t xml:space="preserve"> </w:t>
+      </w:r>
+      <w:r>
+        <w:rPr>
+          <w:i/>
+        </w:rPr>
+        <w:t xml:space="preserve">wrapper </w:t>
+      </w:r>
+      <w:r>
+        <w:t xml:space="preserve">Class </w:t>
+      </w:r>
+      <w:proofErr w:type="spellStart"/>
+      <w:r>
+        <w:t>dari</w:t>
+      </w:r>
+      <w:proofErr w:type="spellEnd"/>
+      <w:r>
+        <w:t xml:space="preserve"> </w:t>
+      </w:r>
+      <w:proofErr w:type="spellStart"/>
       <w:r>
         <w:t>MinisatInputMaker</w:t>
       </w:r>
+      <w:proofErr w:type="spellEnd"/>
+      <w:r>
+        <w:t xml:space="preserve">, class </w:t>
+      </w:r>
+      <w:proofErr w:type="spellStart"/>
+      <w:r>
+        <w:t>ini</w:t>
+      </w:r>
+      <w:proofErr w:type="spellEnd"/>
+      <w:r>
+        <w:t xml:space="preserve"> </w:t>
+      </w:r>
+      <w:proofErr w:type="spellStart"/>
+      <w:r>
+        <w:t>digunakan</w:t>
+      </w:r>
+      <w:proofErr w:type="spellEnd"/>
+      <w:r>
+        <w:t xml:space="preserve"> </w:t>
+      </w:r>
+      <w:proofErr w:type="spellStart"/>
+      <w:r>
+        <w:t>untuk</w:t>
+      </w:r>
+      <w:proofErr w:type="spellEnd"/>
+      <w:r>
+        <w:t xml:space="preserve"> </w:t>
+      </w:r>
+      <w:proofErr w:type="spellStart"/>
+      <w:r>
+        <w:t>menambahkan</w:t>
+      </w:r>
+      <w:proofErr w:type="spellEnd"/>
+      <w:r>
+        <w:t xml:space="preserve"> clause </w:t>
+      </w:r>
+      <w:proofErr w:type="spellStart"/>
+      <w:r>
+        <w:t>baru</w:t>
+      </w:r>
+      <w:proofErr w:type="spellEnd"/>
+      <w:r>
+        <w:t xml:space="preserve"> </w:t>
+      </w:r>
+      <w:proofErr w:type="spellStart"/>
+      <w:r>
+        <w:t>kedalam</w:t>
+      </w:r>
+      <w:proofErr w:type="spellEnd"/>
+      <w:r>
+        <w:t xml:space="preserve"> list clause agar </w:t>
+      </w:r>
+      <w:proofErr w:type="spellStart"/>
+      <w:r>
+        <w:t>kemudian</w:t>
+      </w:r>
+      <w:proofErr w:type="spellEnd"/>
+      <w:r>
+        <w:t xml:space="preserve"> </w:t>
+      </w:r>
+      <w:proofErr w:type="spellStart"/>
+      <w:r>
+        <w:t>dapat</w:t>
+      </w:r>
+      <w:proofErr w:type="spellEnd"/>
+      <w:r>
+        <w:t xml:space="preserve"> </w:t>
+      </w:r>
+      <w:proofErr w:type="spellStart"/>
+      <w:r>
+        <w:t>diselesaikan</w:t>
+      </w:r>
+      <w:proofErr w:type="spellEnd"/>
+      <w:r>
+        <w:t xml:space="preserve"> </w:t>
+      </w:r>
+      <w:proofErr w:type="spellStart"/>
+      <w:r>
+        <w:t>kembali</w:t>
+      </w:r>
+      <w:proofErr w:type="spellEnd"/>
+      <w:r>
+        <w:t xml:space="preserve"> </w:t>
+      </w:r>
+      <w:proofErr w:type="spellStart"/>
+      <w:r>
+        <w:t>menggunakan</w:t>
+      </w:r>
+      <w:proofErr w:type="spellEnd"/>
+      <w:r>
+        <w:t xml:space="preserve"> </w:t>
+      </w:r>
+      <w:proofErr w:type="spellStart"/>
+      <w:r>
+        <w:t>minisat</w:t>
+      </w:r>
+      <w:proofErr w:type="spellEnd"/>
+      <w:r>
+        <w:t xml:space="preserve">. </w:t>
+      </w:r>
+      <w:proofErr w:type="spellStart"/>
+      <w:r>
+        <w:t>Penambahan</w:t>
+      </w:r>
+      <w:proofErr w:type="spellEnd"/>
+      <w:r>
+        <w:t xml:space="preserve"> clause </w:t>
+      </w:r>
+      <w:proofErr w:type="spellStart"/>
+      <w:r>
+        <w:t>baru</w:t>
+      </w:r>
+      <w:proofErr w:type="spellEnd"/>
+      <w:r>
+        <w:t xml:space="preserve"> </w:t>
+      </w:r>
+      <w:proofErr w:type="spellStart"/>
+      <w:r>
+        <w:t>digunakan</w:t>
+      </w:r>
+      <w:proofErr w:type="spellEnd"/>
+      <w:r>
+        <w:t xml:space="preserve"> </w:t>
+      </w:r>
+      <w:proofErr w:type="spellStart"/>
+      <w:r>
+        <w:t>untuk</w:t>
+      </w:r>
+      <w:proofErr w:type="spellEnd"/>
+      <w:r>
+        <w:t xml:space="preserve"> </w:t>
+      </w:r>
+      <w:proofErr w:type="spellStart"/>
+      <w:r>
+        <w:t>menambahkan</w:t>
+      </w:r>
+      <w:proofErr w:type="spellEnd"/>
+      <w:r>
+        <w:t xml:space="preserve"> </w:t>
+      </w:r>
+      <w:proofErr w:type="spellStart"/>
+      <w:r>
+        <w:t>negasi</w:t>
+      </w:r>
+      <w:proofErr w:type="spellEnd"/>
+      <w:r>
+        <w:t xml:space="preserve"> </w:t>
+      </w:r>
+      <w:proofErr w:type="spellStart"/>
+      <w:r>
+        <w:t>dari</w:t>
+      </w:r>
+      <w:proofErr w:type="spellEnd"/>
+      <w:r>
+        <w:t xml:space="preserve"> clause </w:t>
+      </w:r>
+      <w:proofErr w:type="spellStart"/>
+      <w:r>
+        <w:t>hasil</w:t>
+      </w:r>
+      <w:proofErr w:type="spellEnd"/>
+      <w:r>
+        <w:t xml:space="preserve"> yang </w:t>
+      </w:r>
+      <w:proofErr w:type="spellStart"/>
+      <w:r>
+        <w:t>digunakan</w:t>
+      </w:r>
+      <w:proofErr w:type="spellEnd"/>
+      <w:r>
+        <w:t xml:space="preserve"> </w:t>
+      </w:r>
+      <w:proofErr w:type="spellStart"/>
+      <w:r>
+        <w:t>untuk</w:t>
+      </w:r>
+      <w:proofErr w:type="spellEnd"/>
+      <w:r>
+        <w:t xml:space="preserve"> </w:t>
+      </w:r>
+      <w:proofErr w:type="spellStart"/>
+      <w:r>
+        <w:t>mencari</w:t>
+      </w:r>
+      <w:proofErr w:type="spellEnd"/>
+      <w:r>
+        <w:t xml:space="preserve"> model </w:t>
+      </w:r>
+      <w:proofErr w:type="spellStart"/>
+      <w:r>
+        <w:t>penyelesaian</w:t>
+      </w:r>
+      <w:proofErr w:type="spellEnd"/>
+      <w:r>
+        <w:t xml:space="preserve"> yang lain.</w:t>
+      </w:r>
+      <w:bookmarkStart w:id="0" w:name="_GoBack"/>
+      <w:bookmarkEnd w:id="0"/>
     </w:p>
     <w:p>
       <w:pPr>
@@ -10214,9 +16129,11 @@
       <w:pPr>
         <w:pStyle w:val="Heading1"/>
       </w:pPr>
+      <w:proofErr w:type="spellStart"/>
       <w:r>
         <w:t>Referensi</w:t>
       </w:r>
+      <w:proofErr w:type="spellEnd"/>
     </w:p>
     <w:p>
       <w:hyperlink r:id="rId7" w:history="1">
@@ -10406,7 +16323,7 @@
               </w14:shadow>
               <w14:numForm w14:val="oldStyle"/>
             </w:rPr>
-            <w:t>7</w:t>
+            <w:t>5</w:t>
           </w:r>
           <w:r>
             <w:rPr>
@@ -10436,9 +16353,27 @@
             <w:pStyle w:val="Footer"/>
             <w:jc w:val="right"/>
           </w:pPr>
+          <w:proofErr w:type="spellStart"/>
           <w:r>
-            <w:t>Tugas 1 Logika Komputasional</w:t>
+            <w:t>Tugas</w:t>
           </w:r>
+          <w:proofErr w:type="spellEnd"/>
+          <w:r>
+            <w:t xml:space="preserve"> 1 </w:t>
+          </w:r>
+          <w:proofErr w:type="spellStart"/>
+          <w:r>
+            <w:t>Logika</w:t>
+          </w:r>
+          <w:proofErr w:type="spellEnd"/>
+          <w:r>
+            <w:t xml:space="preserve"> </w:t>
+          </w:r>
+          <w:proofErr w:type="spellStart"/>
+          <w:r>
+            <w:t>Komputasional</w:t>
+          </w:r>
+          <w:proofErr w:type="spellEnd"/>
         </w:p>
       </w:tc>
     </w:tr>

--- a/dokumentasi.docx
+++ b/dokumentasi.docx
@@ -10,87 +10,33 @@
           <w:sz w:val="48"/>
         </w:rPr>
       </w:pPr>
-      <w:proofErr w:type="spellStart"/>
       <w:r>
         <w:rPr>
           <w:sz w:val="48"/>
         </w:rPr>
-        <w:t>Dokumentasi</w:t>
-      </w:r>
-      <w:proofErr w:type="spellEnd"/>
+        <w:t>Dokumentasi Tugas 1</w:t>
+      </w:r>
       <w:r>
         <w:rPr>
           <w:sz w:val="48"/>
         </w:rPr>
         <w:t xml:space="preserve"> </w:t>
       </w:r>
-      <w:proofErr w:type="spellStart"/>
       <w:r>
         <w:rPr>
           <w:sz w:val="48"/>
         </w:rPr>
-        <w:t>Tugas</w:t>
-      </w:r>
-      <w:proofErr w:type="spellEnd"/>
-      <w:r>
-        <w:rPr>
-          <w:sz w:val="48"/>
-        </w:rPr>
-        <w:t xml:space="preserve"> 1</w:t>
-      </w:r>
-      <w:r>
-        <w:rPr>
-          <w:sz w:val="48"/>
-        </w:rPr>
-        <w:t xml:space="preserve"> </w:t>
-      </w:r>
-      <w:proofErr w:type="spellStart"/>
-      <w:r>
-        <w:rPr>
-          <w:sz w:val="48"/>
-        </w:rPr>
-        <w:t>Logika</w:t>
-      </w:r>
-      <w:proofErr w:type="spellEnd"/>
-      <w:r>
-        <w:rPr>
-          <w:sz w:val="48"/>
-        </w:rPr>
-        <w:t xml:space="preserve"> </w:t>
-      </w:r>
-      <w:proofErr w:type="spellStart"/>
-      <w:r>
-        <w:rPr>
-          <w:sz w:val="48"/>
-        </w:rPr>
-        <w:t>Komputasional</w:t>
-      </w:r>
-      <w:proofErr w:type="spellEnd"/>
+        <w:t>Logika Komputasional</w:t>
+      </w:r>
     </w:p>
     <w:p>
       <w:r>
-        <w:t xml:space="preserve">1106018871 </w:t>
-      </w:r>
-      <w:proofErr w:type="gramStart"/>
-      <w:r>
-        <w:t>–  Immanuel</w:t>
-      </w:r>
-      <w:proofErr w:type="gramEnd"/>
-      <w:r>
-        <w:t xml:space="preserve"> Rhesa</w:t>
+        <w:t>1106018871 –  Immanuel Rhesa</w:t>
       </w:r>
     </w:p>
     <w:p>
       <w:r>
-        <w:t xml:space="preserve">1106087534 – Victoria </w:t>
-      </w:r>
-      <w:proofErr w:type="spellStart"/>
-      <w:r>
-        <w:t>Anugrah</w:t>
-      </w:r>
-      <w:proofErr w:type="spellEnd"/>
-      <w:r>
-        <w:t xml:space="preserve"> Lestari</w:t>
+        <w:t>1106087534 – Victoria Anugrah Lestari</w:t>
       </w:r>
     </w:p>
     <w:p>
@@ -108,45 +54,8 @@
         <w:t xml:space="preserve"> </w:t>
       </w:r>
       <w:r>
-        <w:t xml:space="preserve">Cara </w:t>
-      </w:r>
-      <w:proofErr w:type="spellStart"/>
-      <w:r>
-        <w:t>kerja</w:t>
-      </w:r>
-      <w:proofErr w:type="spellEnd"/>
-      <w:r>
-        <w:t xml:space="preserve"> </w:t>
-      </w:r>
-      <w:proofErr w:type="spellStart"/>
-      <w:r>
-        <w:t>MiniSat</w:t>
-      </w:r>
-      <w:proofErr w:type="spellEnd"/>
-      <w:r>
-        <w:t xml:space="preserve"> </w:t>
-      </w:r>
-      <w:proofErr w:type="spellStart"/>
-      <w:r>
-        <w:t>dan</w:t>
-      </w:r>
-      <w:proofErr w:type="spellEnd"/>
-      <w:r>
-        <w:t xml:space="preserve"> SAT Solver </w:t>
-      </w:r>
-      <w:proofErr w:type="spellStart"/>
-      <w:r>
-        <w:t>pada</w:t>
-      </w:r>
-      <w:proofErr w:type="spellEnd"/>
-      <w:r>
-        <w:t xml:space="preserve"> </w:t>
-      </w:r>
-      <w:proofErr w:type="spellStart"/>
-      <w:r>
-        <w:t>umumnya</w:t>
-      </w:r>
-      <w:proofErr w:type="spellEnd"/>
+        <w:t>Cara kerja MiniSat dan SAT Solver pada umumnya</w:t>
+      </w:r>
     </w:p>
     <w:p>
       <w:pPr>
@@ -158,13 +67,8 @@
     </w:p>
     <w:p>
       <w:r>
-        <w:t xml:space="preserve">Boolean Constraint Propagation </w:t>
-      </w:r>
-      <w:proofErr w:type="spellStart"/>
-      <w:r>
-        <w:t>adalah</w:t>
-      </w:r>
-      <w:proofErr w:type="spellEnd"/>
+        <w:t>Boolean Constraint Propagation adalah</w:t>
+      </w:r>
       <w:r>
         <w:rPr>
           <w:lang w:val="id-ID"/>
@@ -186,6 +90,48 @@
       <w:r>
         <w:t xml:space="preserve"> </w:t>
       </w:r>
+      <w:r>
+        <w:t>Aturan unit clause berbunyi bahwa apabila semua kecuali satu buah literal pada suatu clause sudah di-</w:t>
+      </w:r>
+      <w:r>
+        <w:rPr>
+          <w:i/>
+        </w:rPr>
+        <w:t xml:space="preserve">assign </w:t>
+      </w:r>
+      <w:r>
+        <w:t xml:space="preserve">false, maka literal tersebut harus di </w:t>
+      </w:r>
+      <w:r>
+        <w:rPr>
+          <w:i/>
+        </w:rPr>
+        <w:t xml:space="preserve">assign </w:t>
+      </w:r>
+      <w:r>
+        <w:t xml:space="preserve">true agar membuat formula CNF tersebut satisfied. Apabila pada sebuah clauses semua literalnya false, maka terjadi </w:t>
+      </w:r>
+      <w:r>
+        <w:rPr>
+          <w:i/>
+        </w:rPr>
+        <w:t xml:space="preserve">conflict clause </w:t>
+      </w:r>
+      <w:r>
+        <w:t xml:space="preserve"> dan perlu dilakukan </w:t>
+      </w:r>
+      <w:r>
+        <w:rPr>
+          <w:i/>
+        </w:rPr>
+        <w:t>conflict clauses analysis.</w:t>
+      </w:r>
+      <w:r>
+        <w:rPr>
+          <w:i/>
+        </w:rPr>
+        <w:t xml:space="preserve"> </w:t>
+      </w:r>
     </w:p>
     <w:p>
       <w:pPr>
@@ -200,31 +146,7 @@
         <w:jc w:val="both"/>
       </w:pPr>
       <w:r>
-        <w:t xml:space="preserve">VSIDS (Variable State Independent Decaying Sum) </w:t>
-      </w:r>
-      <w:proofErr w:type="spellStart"/>
-      <w:r>
-        <w:t>digunakan</w:t>
-      </w:r>
-      <w:proofErr w:type="spellEnd"/>
-      <w:r>
-        <w:t xml:space="preserve"> </w:t>
-      </w:r>
-      <w:proofErr w:type="spellStart"/>
-      <w:r>
-        <w:t>untuk</w:t>
-      </w:r>
-      <w:proofErr w:type="spellEnd"/>
-      <w:r>
-        <w:t xml:space="preserve"> </w:t>
-      </w:r>
-      <w:proofErr w:type="spellStart"/>
-      <w:r>
-        <w:t>menentukan</w:t>
-      </w:r>
-      <w:proofErr w:type="spellEnd"/>
-      <w:r>
-        <w:t xml:space="preserve"> </w:t>
+        <w:t xml:space="preserve">VSIDS (Variable State Independent Decaying Sum) digunakan untuk menentukan </w:t>
       </w:r>
       <w:r>
         <w:rPr>
@@ -233,25 +155,7 @@
         <w:t>literal</w:t>
       </w:r>
       <w:r>
-        <w:t xml:space="preserve"> </w:t>
-      </w:r>
-      <w:proofErr w:type="spellStart"/>
-      <w:r>
-        <w:t>selanjutnya</w:t>
-      </w:r>
-      <w:proofErr w:type="spellEnd"/>
-      <w:r>
-        <w:t xml:space="preserve"> yang </w:t>
-      </w:r>
-      <w:proofErr w:type="spellStart"/>
-      <w:proofErr w:type="gramStart"/>
-      <w:r>
-        <w:t>akan</w:t>
-      </w:r>
-      <w:proofErr w:type="spellEnd"/>
-      <w:proofErr w:type="gramEnd"/>
-      <w:r>
-        <w:t xml:space="preserve"> di </w:t>
+        <w:t xml:space="preserve"> selanjutnya yang akan di </w:t>
       </w:r>
       <w:r>
         <w:rPr>
@@ -259,37 +163,8 @@
         </w:rPr>
         <w:t xml:space="preserve">assign </w:t>
       </w:r>
-      <w:proofErr w:type="spellStart"/>
-      <w:r>
-        <w:t>nilainya</w:t>
-      </w:r>
-      <w:proofErr w:type="spellEnd"/>
-      <w:r>
-        <w:t xml:space="preserve">. </w:t>
-      </w:r>
-      <w:proofErr w:type="spellStart"/>
-      <w:r>
-        <w:t>Bobot</w:t>
-      </w:r>
-      <w:proofErr w:type="spellEnd"/>
-      <w:r>
-        <w:t xml:space="preserve"> </w:t>
-      </w:r>
-      <w:proofErr w:type="spellStart"/>
-      <w:r>
-        <w:t>untuk</w:t>
-      </w:r>
-      <w:proofErr w:type="spellEnd"/>
-      <w:r>
-        <w:t xml:space="preserve"> </w:t>
-      </w:r>
-      <w:proofErr w:type="spellStart"/>
-      <w:r>
-        <w:t>setiap</w:t>
-      </w:r>
-      <w:proofErr w:type="spellEnd"/>
-      <w:r>
-        <w:t xml:space="preserve"> </w:t>
+      <w:r>
+        <w:t xml:space="preserve">nilainya. Bobot untuk setiap </w:t>
       </w:r>
       <w:r>
         <w:rPr>
@@ -298,47 +173,7 @@
         <w:t>literal</w:t>
       </w:r>
       <w:r>
-        <w:t xml:space="preserve"> </w:t>
-      </w:r>
-      <w:proofErr w:type="spellStart"/>
-      <w:r>
-        <w:t>ditentukan</w:t>
-      </w:r>
-      <w:proofErr w:type="spellEnd"/>
-      <w:r>
-        <w:t xml:space="preserve"> </w:t>
-      </w:r>
-      <w:proofErr w:type="spellStart"/>
-      <w:r>
-        <w:t>sesuai</w:t>
-      </w:r>
-      <w:proofErr w:type="spellEnd"/>
-      <w:r>
-        <w:t xml:space="preserve"> </w:t>
-      </w:r>
-      <w:proofErr w:type="spellStart"/>
-      <w:r>
-        <w:t>dengan</w:t>
-      </w:r>
-      <w:proofErr w:type="spellEnd"/>
-      <w:r>
-        <w:t xml:space="preserve"> </w:t>
-      </w:r>
-      <w:proofErr w:type="spellStart"/>
-      <w:r>
-        <w:t>banyaknya</w:t>
-      </w:r>
-      <w:proofErr w:type="spellEnd"/>
-      <w:r>
-        <w:t xml:space="preserve"> </w:t>
-      </w:r>
-      <w:proofErr w:type="spellStart"/>
-      <w:r>
-        <w:t>kemunculan</w:t>
-      </w:r>
-      <w:proofErr w:type="spellEnd"/>
-      <w:r>
-        <w:t xml:space="preserve"> </w:t>
+        <w:t xml:space="preserve"> ditentukan sesuai dengan banyaknya kemunculan </w:t>
       </w:r>
       <w:r>
         <w:rPr>
@@ -347,39 +182,7 @@
         <w:t>literal</w:t>
       </w:r>
       <w:r>
-        <w:t xml:space="preserve"> </w:t>
-      </w:r>
-      <w:proofErr w:type="spellStart"/>
-      <w:r>
-        <w:t>tersebut</w:t>
-      </w:r>
-      <w:proofErr w:type="spellEnd"/>
-      <w:r>
-        <w:t xml:space="preserve"> </w:t>
-      </w:r>
-      <w:proofErr w:type="spellStart"/>
-      <w:r>
-        <w:t>dari</w:t>
-      </w:r>
-      <w:proofErr w:type="spellEnd"/>
-      <w:r>
-        <w:t xml:space="preserve"> </w:t>
-      </w:r>
-      <w:proofErr w:type="spellStart"/>
-      <w:r>
-        <w:t>bentuk</w:t>
-      </w:r>
-      <w:proofErr w:type="spellEnd"/>
-      <w:r>
-        <w:t xml:space="preserve"> CNF yang </w:t>
-      </w:r>
-      <w:proofErr w:type="spellStart"/>
-      <w:r>
-        <w:t>diberikan</w:t>
-      </w:r>
-      <w:proofErr w:type="spellEnd"/>
-      <w:r>
-        <w:t xml:space="preserve">. </w:t>
+        <w:t xml:space="preserve"> tersebut dari bentuk CNF yang diberikan. </w:t>
       </w:r>
       <w:r>
         <w:rPr>
@@ -387,37 +190,8 @@
         </w:rPr>
         <w:t xml:space="preserve">Literal </w:t>
       </w:r>
-      <w:proofErr w:type="spellStart"/>
-      <w:r>
-        <w:t>dengan</w:t>
-      </w:r>
-      <w:proofErr w:type="spellEnd"/>
-      <w:r>
-        <w:t xml:space="preserve"> </w:t>
-      </w:r>
-      <w:proofErr w:type="spellStart"/>
-      <w:r>
-        <w:t>bobot</w:t>
-      </w:r>
-      <w:proofErr w:type="spellEnd"/>
-      <w:r>
-        <w:t xml:space="preserve"> </w:t>
-      </w:r>
-      <w:proofErr w:type="spellStart"/>
-      <w:r>
-        <w:t>tertinggi</w:t>
-      </w:r>
-      <w:proofErr w:type="spellEnd"/>
-      <w:r>
-        <w:t xml:space="preserve"> </w:t>
-      </w:r>
-      <w:proofErr w:type="spellStart"/>
-      <w:r>
-        <w:t>adalah</w:t>
-      </w:r>
-      <w:proofErr w:type="spellEnd"/>
-      <w:r>
-        <w:t xml:space="preserve"> </w:t>
+      <w:r>
+        <w:t xml:space="preserve">dengan bobot tertinggi adalah </w:t>
       </w:r>
       <w:r>
         <w:rPr>
@@ -426,17 +200,7 @@
         <w:t xml:space="preserve">literal </w:t>
       </w:r>
       <w:r>
-        <w:t xml:space="preserve">yang </w:t>
-      </w:r>
-      <w:proofErr w:type="spellStart"/>
-      <w:proofErr w:type="gramStart"/>
-      <w:r>
-        <w:t>akan</w:t>
-      </w:r>
-      <w:proofErr w:type="spellEnd"/>
-      <w:proofErr w:type="gramEnd"/>
-      <w:r>
-        <w:t xml:space="preserve"> di </w:t>
+        <w:t xml:space="preserve">yang akan di </w:t>
       </w:r>
       <w:r>
         <w:rPr>
@@ -444,61 +208,8 @@
         </w:rPr>
         <w:t xml:space="preserve">assign </w:t>
       </w:r>
-      <w:proofErr w:type="spellStart"/>
-      <w:r>
-        <w:t>selanjutnya</w:t>
-      </w:r>
-      <w:proofErr w:type="spellEnd"/>
-      <w:r>
-        <w:t xml:space="preserve">. </w:t>
-      </w:r>
-      <w:proofErr w:type="spellStart"/>
-      <w:r>
-        <w:t>Pada</w:t>
-      </w:r>
-      <w:proofErr w:type="spellEnd"/>
-      <w:r>
-        <w:t xml:space="preserve"> </w:t>
-      </w:r>
-      <w:proofErr w:type="spellStart"/>
-      <w:r>
-        <w:t>setiap</w:t>
-      </w:r>
-      <w:proofErr w:type="spellEnd"/>
-      <w:r>
-        <w:t xml:space="preserve"> </w:t>
-      </w:r>
-      <w:proofErr w:type="spellStart"/>
-      <w:r>
-        <w:t>periode</w:t>
-      </w:r>
-      <w:proofErr w:type="spellEnd"/>
-      <w:r>
-        <w:t xml:space="preserve">, </w:t>
-      </w:r>
-      <w:proofErr w:type="spellStart"/>
-      <w:r>
-        <w:t>bobot</w:t>
-      </w:r>
-      <w:proofErr w:type="spellEnd"/>
-      <w:r>
-        <w:t xml:space="preserve"> </w:t>
-      </w:r>
-      <w:proofErr w:type="spellStart"/>
-      <w:r>
-        <w:t>dari</w:t>
-      </w:r>
-      <w:proofErr w:type="spellEnd"/>
-      <w:r>
-        <w:t xml:space="preserve"> </w:t>
-      </w:r>
-      <w:proofErr w:type="spellStart"/>
-      <w:r>
-        <w:t>setiap</w:t>
-      </w:r>
-      <w:proofErr w:type="spellEnd"/>
-      <w:r>
-        <w:t xml:space="preserve"> </w:t>
+      <w:r>
+        <w:t xml:space="preserve">selanjutnya. Pada setiap periode, bobot dari setiap </w:t>
       </w:r>
       <w:r>
         <w:rPr>
@@ -506,47 +217,8 @@
         </w:rPr>
         <w:t xml:space="preserve">literal </w:t>
       </w:r>
-      <w:proofErr w:type="spellStart"/>
-      <w:proofErr w:type="gramStart"/>
-      <w:r>
-        <w:t>akan</w:t>
-      </w:r>
-      <w:proofErr w:type="spellEnd"/>
-      <w:proofErr w:type="gramEnd"/>
-      <w:r>
-        <w:t xml:space="preserve"> </w:t>
-      </w:r>
-      <w:proofErr w:type="spellStart"/>
-      <w:r>
-        <w:t>dibagi</w:t>
-      </w:r>
-      <w:proofErr w:type="spellEnd"/>
-      <w:r>
-        <w:t xml:space="preserve"> </w:t>
-      </w:r>
-      <w:proofErr w:type="spellStart"/>
-      <w:r>
-        <w:t>dengan</w:t>
-      </w:r>
-      <w:proofErr w:type="spellEnd"/>
-      <w:r>
-        <w:t xml:space="preserve"> </w:t>
-      </w:r>
-      <w:proofErr w:type="spellStart"/>
-      <w:r>
-        <w:t>suatu</w:t>
-      </w:r>
-      <w:proofErr w:type="spellEnd"/>
-      <w:r>
-        <w:t xml:space="preserve"> </w:t>
-      </w:r>
-      <w:proofErr w:type="spellStart"/>
-      <w:r>
-        <w:t>bilangan</w:t>
-      </w:r>
-      <w:proofErr w:type="spellEnd"/>
-      <w:r>
-        <w:t xml:space="preserve"> </w:t>
+      <w:r>
+        <w:t xml:space="preserve">akan dibagi dengan suatu bilangan </w:t>
       </w:r>
       <w:r>
         <w:rPr>
@@ -554,21 +226,8 @@
         </w:rPr>
         <w:t xml:space="preserve">constant. </w:t>
       </w:r>
-      <w:proofErr w:type="spellStart"/>
-      <w:r>
-        <w:t>Karena</w:t>
-      </w:r>
-      <w:proofErr w:type="spellEnd"/>
-      <w:r>
-        <w:t xml:space="preserve"> </w:t>
-      </w:r>
-      <w:proofErr w:type="spellStart"/>
-      <w:r>
-        <w:t>itu</w:t>
-      </w:r>
-      <w:proofErr w:type="spellEnd"/>
-      <w:r>
-        <w:t xml:space="preserve">, </w:t>
+      <w:r>
+        <w:t xml:space="preserve">Karena itu, </w:t>
       </w:r>
       <w:r>
         <w:rPr>
@@ -576,13 +235,8 @@
         </w:rPr>
         <w:t xml:space="preserve">literal </w:t>
       </w:r>
-      <w:proofErr w:type="spellStart"/>
-      <w:r>
-        <w:t>pada</w:t>
-      </w:r>
-      <w:proofErr w:type="spellEnd"/>
-      <w:r>
-        <w:t xml:space="preserve"> </w:t>
+      <w:r>
+        <w:t xml:space="preserve">pada </w:t>
       </w:r>
       <w:r>
         <w:rPr>
@@ -591,49 +245,7 @@
         <w:t>Clauses</w:t>
       </w:r>
       <w:r>
-        <w:t xml:space="preserve"> yang </w:t>
-      </w:r>
-      <w:proofErr w:type="spellStart"/>
-      <w:r>
-        <w:t>baru</w:t>
-      </w:r>
-      <w:proofErr w:type="spellEnd"/>
-      <w:r>
-        <w:t xml:space="preserve"> </w:t>
-      </w:r>
-      <w:proofErr w:type="spellStart"/>
-      <w:r>
-        <w:t>ditambahkan</w:t>
-      </w:r>
-      <w:proofErr w:type="spellEnd"/>
-      <w:r>
-        <w:t xml:space="preserve"> </w:t>
-      </w:r>
-      <w:proofErr w:type="spellStart"/>
-      <w:proofErr w:type="gramStart"/>
-      <w:r>
-        <w:t>akan</w:t>
-      </w:r>
-      <w:proofErr w:type="spellEnd"/>
-      <w:proofErr w:type="gramEnd"/>
-      <w:r>
-        <w:t xml:space="preserve"> </w:t>
-      </w:r>
-      <w:proofErr w:type="spellStart"/>
-      <w:r>
-        <w:t>mempunyai</w:t>
-      </w:r>
-      <w:proofErr w:type="spellEnd"/>
-      <w:r>
-        <w:t xml:space="preserve"> </w:t>
-      </w:r>
-      <w:proofErr w:type="spellStart"/>
-      <w:r>
-        <w:t>bobot</w:t>
-      </w:r>
-      <w:proofErr w:type="spellEnd"/>
-      <w:r>
-        <w:t xml:space="preserve"> / </w:t>
+        <w:t xml:space="preserve"> yang baru ditambahkan akan mempunyai bobot / </w:t>
       </w:r>
       <w:r>
         <w:rPr>
@@ -642,23 +254,7 @@
         <w:t xml:space="preserve">weight </w:t>
       </w:r>
       <w:r>
-        <w:t xml:space="preserve">yang </w:t>
-      </w:r>
-      <w:proofErr w:type="spellStart"/>
-      <w:r>
-        <w:t>lebih</w:t>
-      </w:r>
-      <w:proofErr w:type="spellEnd"/>
-      <w:r>
-        <w:t xml:space="preserve"> </w:t>
-      </w:r>
-      <w:proofErr w:type="spellStart"/>
-      <w:r>
-        <w:t>tinggi</w:t>
-      </w:r>
-      <w:proofErr w:type="spellEnd"/>
-      <w:r>
-        <w:t xml:space="preserve">. </w:t>
+        <w:t xml:space="preserve">yang lebih tinggi. </w:t>
       </w:r>
     </w:p>
     <w:p>
@@ -693,47 +289,7 @@
         <w:t>onflict clause analysis</w:t>
       </w:r>
       <w:r>
-        <w:t xml:space="preserve"> </w:t>
-      </w:r>
-      <w:proofErr w:type="spellStart"/>
-      <w:r>
-        <w:t>bertujuan</w:t>
-      </w:r>
-      <w:proofErr w:type="spellEnd"/>
-      <w:r>
-        <w:t xml:space="preserve"> </w:t>
-      </w:r>
-      <w:proofErr w:type="spellStart"/>
-      <w:r>
-        <w:t>untuk</w:t>
-      </w:r>
-      <w:proofErr w:type="spellEnd"/>
-      <w:r>
-        <w:t xml:space="preserve"> </w:t>
-      </w:r>
-      <w:proofErr w:type="spellStart"/>
-      <w:r>
-        <w:t>mencari</w:t>
-      </w:r>
-      <w:proofErr w:type="spellEnd"/>
-      <w:r>
-        <w:t xml:space="preserve"> </w:t>
-      </w:r>
-      <w:proofErr w:type="spellStart"/>
-      <w:r>
-        <w:t>penyebab</w:t>
-      </w:r>
-      <w:proofErr w:type="spellEnd"/>
-      <w:r>
-        <w:t xml:space="preserve"> </w:t>
-      </w:r>
-      <w:proofErr w:type="spellStart"/>
-      <w:r>
-        <w:t>dari</w:t>
-      </w:r>
-      <w:proofErr w:type="spellEnd"/>
-      <w:r>
-        <w:t xml:space="preserve"> </w:t>
+        <w:t xml:space="preserve"> bertujuan untuk mencari penyebab dari </w:t>
       </w:r>
       <w:r>
         <w:rPr>
@@ -748,103 +304,7 @@
         <w:t xml:space="preserve"> clause,</w:t>
       </w:r>
       <w:r>
-        <w:t xml:space="preserve"> </w:t>
-      </w:r>
-      <w:proofErr w:type="spellStart"/>
-      <w:r>
-        <w:t>yaitu</w:t>
-      </w:r>
-      <w:proofErr w:type="spellEnd"/>
-      <w:r>
-        <w:t xml:space="preserve"> clause yang </w:t>
-      </w:r>
-      <w:proofErr w:type="spellStart"/>
-      <w:r>
-        <w:t>nilai</w:t>
-      </w:r>
-      <w:proofErr w:type="spellEnd"/>
-      <w:r>
-        <w:t xml:space="preserve"> </w:t>
-      </w:r>
-      <w:proofErr w:type="spellStart"/>
-      <w:r>
-        <w:t>dari</w:t>
-      </w:r>
-      <w:proofErr w:type="spellEnd"/>
-      <w:r>
-        <w:t xml:space="preserve"> </w:t>
-      </w:r>
-      <w:proofErr w:type="spellStart"/>
-      <w:r>
-        <w:t>semua</w:t>
-      </w:r>
-      <w:proofErr w:type="spellEnd"/>
-      <w:r>
-        <w:t xml:space="preserve"> </w:t>
-      </w:r>
-      <w:proofErr w:type="spellStart"/>
-      <w:r>
-        <w:t>literalnya</w:t>
-      </w:r>
-      <w:proofErr w:type="spellEnd"/>
-      <w:r>
-        <w:t xml:space="preserve"> </w:t>
-      </w:r>
-      <w:proofErr w:type="spellStart"/>
-      <w:r>
-        <w:t>adalah</w:t>
-      </w:r>
-      <w:proofErr w:type="spellEnd"/>
-      <w:r>
-        <w:t xml:space="preserve"> false </w:t>
-      </w:r>
-      <w:proofErr w:type="spellStart"/>
-      <w:r>
-        <w:t>dan</w:t>
-      </w:r>
-      <w:proofErr w:type="spellEnd"/>
-      <w:r>
-        <w:t xml:space="preserve"> </w:t>
-      </w:r>
-      <w:proofErr w:type="spellStart"/>
-      <w:r>
-        <w:t>mencoba</w:t>
-      </w:r>
-      <w:proofErr w:type="spellEnd"/>
-      <w:r>
-        <w:t xml:space="preserve"> </w:t>
-      </w:r>
-      <w:proofErr w:type="spellStart"/>
-      <w:r>
-        <w:t>untuk</w:t>
-      </w:r>
-      <w:proofErr w:type="spellEnd"/>
-      <w:r>
-        <w:t xml:space="preserve"> </w:t>
-      </w:r>
-      <w:proofErr w:type="spellStart"/>
-      <w:r>
-        <w:t>menyelesaikannya</w:t>
-      </w:r>
-      <w:proofErr w:type="spellEnd"/>
-      <w:r>
-        <w:t xml:space="preserve">. </w:t>
-      </w:r>
-      <w:proofErr w:type="spellStart"/>
-      <w:r>
-        <w:t>Metode</w:t>
-      </w:r>
-      <w:proofErr w:type="spellEnd"/>
-      <w:r>
-        <w:t xml:space="preserve"> </w:t>
-      </w:r>
-      <w:proofErr w:type="spellStart"/>
-      <w:r>
-        <w:t>dari</w:t>
-      </w:r>
-      <w:proofErr w:type="spellEnd"/>
-      <w:r>
-        <w:t xml:space="preserve"> </w:t>
+        <w:t xml:space="preserve"> yaitu clause yang nilai dari semua literalnya adalah false dan mencoba untuk menyelesaikannya. Metode dari </w:t>
       </w:r>
       <w:r>
         <w:rPr>
@@ -852,53 +312,9 @@
         </w:rPr>
         <w:t xml:space="preserve">conflict clauses analysis </w:t>
       </w:r>
-      <w:proofErr w:type="spellStart"/>
-      <w:r>
-        <w:t>ini</w:t>
-      </w:r>
-      <w:proofErr w:type="spellEnd"/>
-      <w:r>
-        <w:t xml:space="preserve"> </w:t>
-      </w:r>
-      <w:proofErr w:type="spellStart"/>
-      <w:proofErr w:type="gramStart"/>
-      <w:r>
-        <w:t>akan</w:t>
-      </w:r>
-      <w:proofErr w:type="spellEnd"/>
-      <w:proofErr w:type="gramEnd"/>
-      <w:r>
-        <w:t xml:space="preserve"> </w:t>
-      </w:r>
-      <w:proofErr w:type="spellStart"/>
-      <w:r>
-        <w:t>menggunakan</w:t>
-      </w:r>
-      <w:proofErr w:type="spellEnd"/>
-      <w:r>
-        <w:t xml:space="preserve"> Resolution </w:t>
-      </w:r>
-      <w:proofErr w:type="spellStart"/>
-      <w:r>
-        <w:t>untuk</w:t>
-      </w:r>
-      <w:proofErr w:type="spellEnd"/>
-      <w:r>
-        <w:t xml:space="preserve"> </w:t>
-      </w:r>
-      <w:proofErr w:type="spellStart"/>
-      <w:r>
-        <w:t>menghasilkan</w:t>
-      </w:r>
-      <w:proofErr w:type="spellEnd"/>
-      <w:r>
-        <w:t xml:space="preserve"> </w:t>
-      </w:r>
-      <w:proofErr w:type="spellStart"/>
-      <w:r>
-        <w:t>suatu</w:t>
-      </w:r>
-      <w:proofErr w:type="spellEnd"/>
+      <w:r>
+        <w:t>ini akan menggunakan Resolution untuk menghasilkan suatu</w:t>
+      </w:r>
       <w:r>
         <w:rPr>
           <w:i/>
@@ -906,15 +322,7 @@
         <w:t xml:space="preserve"> learn clause</w:t>
       </w:r>
       <w:r>
-        <w:t xml:space="preserve"> </w:t>
-      </w:r>
-      <w:proofErr w:type="spellStart"/>
-      <w:r>
-        <w:t>baru</w:t>
-      </w:r>
-      <w:proofErr w:type="spellEnd"/>
-      <w:r>
-        <w:t xml:space="preserve">. </w:t>
+        <w:t xml:space="preserve"> baru. </w:t>
       </w:r>
       <w:r>
         <w:rPr>
@@ -923,41 +331,7 @@
         <w:t>Learn clause</w:t>
       </w:r>
       <w:r>
-        <w:t xml:space="preserve"> </w:t>
-      </w:r>
-      <w:proofErr w:type="spellStart"/>
-      <w:r>
-        <w:t>ini</w:t>
-      </w:r>
-      <w:proofErr w:type="spellEnd"/>
-      <w:r>
-        <w:t xml:space="preserve"> </w:t>
-      </w:r>
-      <w:proofErr w:type="spellStart"/>
-      <w:r>
-        <w:t>kemudian</w:t>
-      </w:r>
-      <w:proofErr w:type="spellEnd"/>
-      <w:r>
-        <w:t xml:space="preserve"> </w:t>
-      </w:r>
-      <w:proofErr w:type="spellStart"/>
-      <w:proofErr w:type="gramStart"/>
-      <w:r>
-        <w:t>akan</w:t>
-      </w:r>
-      <w:proofErr w:type="spellEnd"/>
-      <w:proofErr w:type="gramEnd"/>
-      <w:r>
-        <w:t xml:space="preserve"> </w:t>
-      </w:r>
-      <w:proofErr w:type="spellStart"/>
-      <w:r>
-        <w:t>ditambahkan</w:t>
-      </w:r>
-      <w:proofErr w:type="spellEnd"/>
-      <w:r>
-        <w:t xml:space="preserve"> </w:t>
+        <w:t xml:space="preserve"> ini kemudian akan ditambahkan </w:t>
       </w:r>
       <w:r>
         <w:rPr>
@@ -984,118 +358,12 @@
         <w:pStyle w:val="Heading2"/>
       </w:pPr>
       <w:r>
-        <w:t xml:space="preserve">1.4 Cara </w:t>
-      </w:r>
-      <w:proofErr w:type="spellStart"/>
-      <w:r>
-        <w:t>kerja</w:t>
-      </w:r>
-      <w:proofErr w:type="spellEnd"/>
-      <w:r>
-        <w:t xml:space="preserve"> </w:t>
-      </w:r>
-      <w:proofErr w:type="spellStart"/>
-      <w:r>
-        <w:t>secara</w:t>
-      </w:r>
-      <w:proofErr w:type="spellEnd"/>
-      <w:r>
-        <w:t xml:space="preserve"> </w:t>
-      </w:r>
-      <w:proofErr w:type="spellStart"/>
-      <w:r>
-        <w:t>keseluruhan</w:t>
-      </w:r>
-      <w:proofErr w:type="spellEnd"/>
+        <w:t>1.4 Cara kerja secara keseluruhan</w:t>
+      </w:r>
     </w:p>
     <w:p>
-      <w:proofErr w:type="spellStart"/>
-      <w:r>
-        <w:t>Secara</w:t>
-      </w:r>
-      <w:proofErr w:type="spellEnd"/>
-      <w:r>
-        <w:t xml:space="preserve"> </w:t>
-      </w:r>
-      <w:proofErr w:type="spellStart"/>
-      <w:r>
-        <w:t>umum</w:t>
-      </w:r>
-      <w:proofErr w:type="spellEnd"/>
-      <w:r>
-        <w:t xml:space="preserve">, </w:t>
-      </w:r>
-      <w:proofErr w:type="spellStart"/>
-      <w:r>
-        <w:t>langkah</w:t>
-      </w:r>
-      <w:proofErr w:type="spellEnd"/>
-      <w:r>
-        <w:t xml:space="preserve"> </w:t>
-      </w:r>
-      <w:proofErr w:type="spellStart"/>
-      <w:r>
-        <w:t>kerja</w:t>
-      </w:r>
-      <w:proofErr w:type="spellEnd"/>
-      <w:r>
-        <w:t xml:space="preserve"> </w:t>
-      </w:r>
-      <w:proofErr w:type="spellStart"/>
-      <w:r>
-        <w:t>dari</w:t>
-      </w:r>
-      <w:proofErr w:type="spellEnd"/>
-      <w:r>
-        <w:t xml:space="preserve"> </w:t>
-      </w:r>
-      <w:proofErr w:type="spellStart"/>
-      <w:r>
-        <w:t>algoritma</w:t>
-      </w:r>
-      <w:proofErr w:type="spellEnd"/>
-      <w:r>
-        <w:t xml:space="preserve"> yang </w:t>
-      </w:r>
-      <w:proofErr w:type="spellStart"/>
-      <w:r>
-        <w:t>dilakukan</w:t>
-      </w:r>
-      <w:proofErr w:type="spellEnd"/>
-      <w:r>
-        <w:t xml:space="preserve"> </w:t>
-      </w:r>
-      <w:proofErr w:type="spellStart"/>
-      <w:r>
-        <w:t>MiniSat</w:t>
-      </w:r>
-      <w:proofErr w:type="spellEnd"/>
-      <w:r>
-        <w:t xml:space="preserve"> </w:t>
-      </w:r>
-      <w:proofErr w:type="spellStart"/>
-      <w:r>
-        <w:t>adalah</w:t>
-      </w:r>
-      <w:proofErr w:type="spellEnd"/>
-      <w:r>
-        <w:t xml:space="preserve"> </w:t>
-      </w:r>
-      <w:proofErr w:type="spellStart"/>
-      <w:r>
-        <w:t>sebagai</w:t>
-      </w:r>
-      <w:proofErr w:type="spellEnd"/>
-      <w:r>
-        <w:t xml:space="preserve"> </w:t>
-      </w:r>
-      <w:proofErr w:type="spellStart"/>
-      <w:r>
-        <w:t>berikut</w:t>
-      </w:r>
-      <w:proofErr w:type="spellEnd"/>
-      <w:r>
-        <w:t>:</w:t>
+      <w:r>
+        <w:t>Secara umum, langkah kerja dari algoritma yang dilakukan MiniSat adalah sebagai berikut:</w:t>
       </w:r>
     </w:p>
     <w:p>
@@ -1107,39 +375,7 @@
         </w:numPr>
       </w:pPr>
       <w:r>
-        <w:t xml:space="preserve">Literal yang </w:t>
-      </w:r>
-      <w:proofErr w:type="spellStart"/>
-      <w:r>
-        <w:t>mempunyai</w:t>
-      </w:r>
-      <w:proofErr w:type="spellEnd"/>
-      <w:r>
-        <w:t xml:space="preserve"> </w:t>
-      </w:r>
-      <w:proofErr w:type="spellStart"/>
-      <w:r>
-        <w:t>bobot</w:t>
-      </w:r>
-      <w:proofErr w:type="spellEnd"/>
-      <w:r>
-        <w:t xml:space="preserve"> </w:t>
-      </w:r>
-      <w:proofErr w:type="spellStart"/>
-      <w:r>
-        <w:t>tertinggi</w:t>
-      </w:r>
-      <w:proofErr w:type="spellEnd"/>
-      <w:r>
-        <w:t xml:space="preserve"> </w:t>
-      </w:r>
-      <w:proofErr w:type="spellStart"/>
-      <w:r>
-        <w:t>akan</w:t>
-      </w:r>
-      <w:proofErr w:type="spellEnd"/>
-      <w:r>
-        <w:t xml:space="preserve"> di-</w:t>
+        <w:t>Literal yang mempunyai bobot tertinggi akan di-</w:t>
       </w:r>
       <w:r>
         <w:rPr>
@@ -1148,29 +384,40 @@
         <w:t>assign</w:t>
       </w:r>
       <w:r>
-        <w:t xml:space="preserve"> </w:t>
-      </w:r>
-      <w:proofErr w:type="spellStart"/>
-      <w:r>
-        <w:t>dengan</w:t>
-      </w:r>
-      <w:proofErr w:type="spellEnd"/>
-      <w:r>
-        <w:t xml:space="preserve"> </w:t>
-      </w:r>
-      <w:proofErr w:type="spellStart"/>
-      <w:r>
-        <w:t>nilai</w:t>
-      </w:r>
-      <w:proofErr w:type="spellEnd"/>
-      <w:r>
-        <w:t xml:space="preserve"> </w:t>
-      </w:r>
-      <w:proofErr w:type="spellStart"/>
-      <w:r>
-        <w:t>tertentu</w:t>
-      </w:r>
-      <w:proofErr w:type="spellEnd"/>
+        <w:t xml:space="preserve"> dengan nilai tertentu</w:t>
+      </w:r>
+      <w:r>
+        <w:t xml:space="preserve">. Pada setiap assignment ini, akan ada sebuah Decision Level yang diperlukan sebagai batas </w:t>
+      </w:r>
+      <w:r>
+        <w:rPr>
+          <w:i/>
+        </w:rPr>
+        <w:t>backtracking</w:t>
+      </w:r>
+      <w:r>
+        <w:t xml:space="preserve"> pada saat Conflict Clause Analysis</w:t>
+      </w:r>
+      <w:bookmarkStart w:id="0" w:name="_GoBack"/>
+      <w:bookmarkEnd w:id="0"/>
+      <w:r>
+        <w:rPr>
+          <w:i/>
+        </w:rPr>
+        <w:t>.</w:t>
+      </w:r>
+      <w:r>
+        <w:t xml:space="preserve"> Setiap kali </w:t>
+      </w:r>
+      <w:r>
+        <w:rPr>
+          <w:i/>
+        </w:rPr>
+        <w:t xml:space="preserve">assignment </w:t>
+      </w:r>
+      <w:r>
+        <w:t>literal pada langkah ini, maka Decision Level akan bertambah.</w:t>
+      </w:r>
     </w:p>
     <w:p>
       <w:pPr>
@@ -1187,23 +434,7 @@
         <w:t>Kemudian dilakukan</w:t>
       </w:r>
       <w:r>
-        <w:t xml:space="preserve"> Boolean Constraint Propagation </w:t>
-      </w:r>
-      <w:proofErr w:type="spellStart"/>
-      <w:r>
-        <w:t>untuk</w:t>
-      </w:r>
-      <w:proofErr w:type="spellEnd"/>
-      <w:r>
-        <w:t xml:space="preserve"> </w:t>
-      </w:r>
-      <w:proofErr w:type="spellStart"/>
-      <w:r>
-        <w:t>setiap</w:t>
-      </w:r>
-      <w:proofErr w:type="spellEnd"/>
-      <w:r>
-        <w:t xml:space="preserve"> unit literal.</w:t>
+        <w:t xml:space="preserve"> Boolean Constraint Propagation untuk setiap unit literal.</w:t>
       </w:r>
     </w:p>
     <w:p>
@@ -1215,109 +446,8 @@
         </w:numPr>
         <w:jc w:val="both"/>
       </w:pPr>
-      <w:proofErr w:type="spellStart"/>
-      <w:r>
-        <w:t>Bila</w:t>
-      </w:r>
-      <w:proofErr w:type="spellEnd"/>
-      <w:r>
-        <w:t xml:space="preserve"> </w:t>
-      </w:r>
-      <w:proofErr w:type="spellStart"/>
-      <w:r>
-        <w:t>belum</w:t>
-      </w:r>
-      <w:proofErr w:type="spellEnd"/>
-      <w:r>
-        <w:t xml:space="preserve"> </w:t>
-      </w:r>
-      <w:proofErr w:type="spellStart"/>
-      <w:r>
-        <w:t>ada</w:t>
-      </w:r>
-      <w:proofErr w:type="spellEnd"/>
-      <w:r>
-        <w:t xml:space="preserve"> Conflict Clause (Clause yang </w:t>
-      </w:r>
-      <w:proofErr w:type="spellStart"/>
-      <w:r>
-        <w:t>nilai</w:t>
-      </w:r>
-      <w:proofErr w:type="spellEnd"/>
-      <w:r>
-        <w:t xml:space="preserve"> </w:t>
-      </w:r>
-      <w:proofErr w:type="spellStart"/>
-      <w:r>
-        <w:t>semua</w:t>
-      </w:r>
-      <w:proofErr w:type="spellEnd"/>
-      <w:r>
-        <w:t xml:space="preserve"> </w:t>
-      </w:r>
-      <w:proofErr w:type="spellStart"/>
-      <w:r>
-        <w:t>literalnya</w:t>
-      </w:r>
-      <w:proofErr w:type="spellEnd"/>
-      <w:r>
-        <w:t xml:space="preserve"> </w:t>
-      </w:r>
-      <w:proofErr w:type="spellStart"/>
-      <w:r>
-        <w:t>adalah</w:t>
-      </w:r>
-      <w:proofErr w:type="spellEnd"/>
-      <w:r>
-        <w:t xml:space="preserve"> false), </w:t>
-      </w:r>
-      <w:proofErr w:type="spellStart"/>
-      <w:r>
-        <w:t>ulangi</w:t>
-      </w:r>
-      <w:proofErr w:type="spellEnd"/>
-      <w:r>
-        <w:t xml:space="preserve"> </w:t>
-      </w:r>
-      <w:proofErr w:type="spellStart"/>
-      <w:r>
-        <w:t>langkah</w:t>
-      </w:r>
-      <w:proofErr w:type="spellEnd"/>
-      <w:r>
-        <w:t xml:space="preserve"> 1 </w:t>
-      </w:r>
-      <w:proofErr w:type="spellStart"/>
-      <w:r>
-        <w:t>dan</w:t>
-      </w:r>
-      <w:proofErr w:type="spellEnd"/>
-      <w:r>
-        <w:t xml:space="preserve"> 2 </w:t>
-      </w:r>
-      <w:proofErr w:type="spellStart"/>
-      <w:r>
-        <w:t>hingga</w:t>
-      </w:r>
-      <w:proofErr w:type="spellEnd"/>
-      <w:r>
-        <w:t xml:space="preserve"> </w:t>
-      </w:r>
-      <w:proofErr w:type="spellStart"/>
-      <w:r>
-        <w:t>semua</w:t>
-      </w:r>
-      <w:proofErr w:type="spellEnd"/>
-      <w:r>
-        <w:t xml:space="preserve"> literal </w:t>
-      </w:r>
-      <w:proofErr w:type="spellStart"/>
-      <w:r>
-        <w:t>berhasil</w:t>
-      </w:r>
-      <w:proofErr w:type="spellEnd"/>
-      <w:r>
-        <w:t xml:space="preserve"> di-</w:t>
+      <w:r>
+        <w:t>Bila belum ada Conflict Clause (Clause yang nilai semua literalnya adalah false), ulangi langkah 1 dan 2 hingga semua literal berhasil di-</w:t>
       </w:r>
       <w:r>
         <w:rPr>
@@ -1325,45 +455,8 @@
         </w:rPr>
         <w:t xml:space="preserve">assign </w:t>
       </w:r>
-      <w:proofErr w:type="spellStart"/>
-      <w:r>
-        <w:t>nilainya</w:t>
-      </w:r>
-      <w:proofErr w:type="spellEnd"/>
-      <w:r>
-        <w:t xml:space="preserve">, </w:t>
-      </w:r>
-      <w:proofErr w:type="spellStart"/>
-      <w:r>
-        <w:t>jika</w:t>
-      </w:r>
-      <w:proofErr w:type="spellEnd"/>
-      <w:r>
-        <w:t xml:space="preserve"> </w:t>
-      </w:r>
-      <w:proofErr w:type="spellStart"/>
-      <w:r>
-        <w:t>semua</w:t>
-      </w:r>
-      <w:proofErr w:type="spellEnd"/>
-      <w:r>
-        <w:t xml:space="preserve"> literal </w:t>
-      </w:r>
-      <w:proofErr w:type="spellStart"/>
-      <w:r>
-        <w:t>telah</w:t>
-      </w:r>
-      <w:proofErr w:type="spellEnd"/>
-      <w:r>
-        <w:t xml:space="preserve"> </w:t>
-      </w:r>
-      <w:proofErr w:type="spellStart"/>
-      <w:r>
-        <w:t>berhasil</w:t>
-      </w:r>
-      <w:proofErr w:type="spellEnd"/>
-      <w:r>
-        <w:t xml:space="preserve"> di-</w:t>
+      <w:r>
+        <w:t>nilainya, jika semua literal telah berhasil di-</w:t>
       </w:r>
       <w:r>
         <w:rPr>
@@ -1371,125 +464,9 @@
         </w:rPr>
         <w:t xml:space="preserve">assign, </w:t>
       </w:r>
-      <w:proofErr w:type="spellStart"/>
-      <w:r>
-        <w:t>berarti</w:t>
-      </w:r>
-      <w:proofErr w:type="spellEnd"/>
-      <w:r>
-        <w:t xml:space="preserve"> </w:t>
-      </w:r>
-      <w:proofErr w:type="spellStart"/>
-      <w:r>
-        <w:t>bentuk</w:t>
-      </w:r>
-      <w:proofErr w:type="spellEnd"/>
-      <w:r>
-        <w:t xml:space="preserve"> CNF </w:t>
-      </w:r>
-      <w:proofErr w:type="spellStart"/>
-      <w:r>
-        <w:t>tersebut</w:t>
-      </w:r>
-      <w:proofErr w:type="spellEnd"/>
-      <w:r>
-        <w:t xml:space="preserve"> </w:t>
-      </w:r>
-      <w:proofErr w:type="spellStart"/>
-      <w:r>
-        <w:t>berhasil</w:t>
-      </w:r>
-      <w:proofErr w:type="spellEnd"/>
-      <w:r>
-        <w:t xml:space="preserve"> </w:t>
-      </w:r>
-      <w:proofErr w:type="spellStart"/>
-      <w:r>
-        <w:t>ditemukan</w:t>
-      </w:r>
-      <w:proofErr w:type="spellEnd"/>
-      <w:r>
-        <w:t xml:space="preserve"> </w:t>
-      </w:r>
-      <w:proofErr w:type="spellStart"/>
-      <w:r>
-        <w:t>modelnya</w:t>
-      </w:r>
-      <w:proofErr w:type="spellEnd"/>
-      <w:r>
-        <w:t xml:space="preserve"> </w:t>
-      </w:r>
-      <w:proofErr w:type="spellStart"/>
-      <w:r>
-        <w:t>dan</w:t>
-      </w:r>
-      <w:proofErr w:type="spellEnd"/>
-      <w:r>
-        <w:t xml:space="preserve"> </w:t>
-      </w:r>
-      <w:proofErr w:type="spellStart"/>
-      <w:r>
-        <w:t>dapat</w:t>
-      </w:r>
-      <w:proofErr w:type="spellEnd"/>
-      <w:r>
-        <w:t xml:space="preserve"> </w:t>
-      </w:r>
-      <w:proofErr w:type="spellStart"/>
-      <w:r>
-        <w:t>disimpulkan</w:t>
-      </w:r>
-      <w:proofErr w:type="spellEnd"/>
-      <w:r>
-        <w:t xml:space="preserve"> </w:t>
-      </w:r>
-      <w:proofErr w:type="spellStart"/>
-      <w:r>
-        <w:t>Satisfiability</w:t>
-      </w:r>
-      <w:proofErr w:type="spellEnd"/>
-      <w:r>
-        <w:t xml:space="preserve">. </w:t>
-      </w:r>
-      <w:proofErr w:type="spellStart"/>
-      <w:r>
-        <w:t>Apabila</w:t>
-      </w:r>
-      <w:proofErr w:type="spellEnd"/>
-      <w:r>
-        <w:t xml:space="preserve"> </w:t>
-      </w:r>
-      <w:proofErr w:type="spellStart"/>
-      <w:r>
-        <w:t>terjadi</w:t>
-      </w:r>
-      <w:proofErr w:type="spellEnd"/>
-      <w:r>
-        <w:t xml:space="preserve"> Conflict Clause, </w:t>
-      </w:r>
-      <w:proofErr w:type="spellStart"/>
-      <w:r>
-        <w:t>maka</w:t>
-      </w:r>
-      <w:proofErr w:type="spellEnd"/>
-      <w:r>
-        <w:t xml:space="preserve"> </w:t>
-      </w:r>
-      <w:proofErr w:type="spellStart"/>
-      <w:r>
-        <w:t>perlu</w:t>
-      </w:r>
-      <w:proofErr w:type="spellEnd"/>
-      <w:r>
-        <w:t xml:space="preserve"> </w:t>
-      </w:r>
-      <w:proofErr w:type="spellStart"/>
-      <w:r>
-        <w:t>dilakukan</w:t>
-      </w:r>
-      <w:proofErr w:type="spellEnd"/>
-      <w:r>
-        <w:t xml:space="preserve"> </w:t>
+      <w:r>
+        <w:lastRenderedPageBreak/>
+        <w:t xml:space="preserve">berarti bentuk CNF tersebut berhasil ditemukan modelnya dan dapat disimpulkan Satisfiability. Apabila terjadi Conflict Clause, maka perlu dilakukan </w:t>
       </w:r>
       <w:r>
         <w:rPr>
@@ -1498,23 +475,28 @@
         <w:t>backtrack</w:t>
       </w:r>
       <w:r>
-        <w:t xml:space="preserve"> </w:t>
-      </w:r>
-      <w:proofErr w:type="spellStart"/>
-      <w:r>
-        <w:t>dan</w:t>
-      </w:r>
-      <w:proofErr w:type="spellEnd"/>
-      <w:r>
-        <w:t xml:space="preserve"> </w:t>
-      </w:r>
-      <w:proofErr w:type="spellStart"/>
-      <w:r>
-        <w:t>dilakukan</w:t>
-      </w:r>
-      <w:proofErr w:type="spellEnd"/>
-      <w:r>
-        <w:t xml:space="preserve"> </w:t>
+        <w:t xml:space="preserve">. </w:t>
+      </w:r>
+      <w:r>
+        <w:rPr>
+          <w:i/>
+        </w:rPr>
+        <w:t>Backtrack</w:t>
+      </w:r>
+      <w:r>
+        <w:t xml:space="preserve"> dilakukan dengan menghapus assignment dari semua literal pada </w:t>
+      </w:r>
+      <w:r>
+        <w:rPr>
+          <w:i/>
+        </w:rPr>
+        <w:t xml:space="preserve">decision level </w:t>
+      </w:r>
+      <w:r>
+        <w:t>yang tertinggi.  Kemudian</w:t>
+      </w:r>
+      <w:r>
+        <w:t xml:space="preserve"> dilakukan </w:t>
       </w:r>
       <w:r>
         <w:rPr>
@@ -1523,39 +505,7 @@
         <w:t>conflict clause analysis</w:t>
       </w:r>
       <w:r>
-        <w:t xml:space="preserve"> yang </w:t>
-      </w:r>
-      <w:proofErr w:type="spellStart"/>
-      <w:r>
-        <w:t>untuk</w:t>
-      </w:r>
-      <w:proofErr w:type="spellEnd"/>
-      <w:r>
-        <w:t xml:space="preserve"> </w:t>
-      </w:r>
-      <w:proofErr w:type="spellStart"/>
-      <w:r>
-        <w:t>mencari</w:t>
-      </w:r>
-      <w:proofErr w:type="spellEnd"/>
-      <w:r>
-        <w:t xml:space="preserve"> </w:t>
-      </w:r>
-      <w:proofErr w:type="spellStart"/>
-      <w:r>
-        <w:t>penyebab</w:t>
-      </w:r>
-      <w:proofErr w:type="spellEnd"/>
-      <w:r>
-        <w:t xml:space="preserve"> </w:t>
-      </w:r>
-      <w:proofErr w:type="spellStart"/>
-      <w:r>
-        <w:t>dari</w:t>
-      </w:r>
-      <w:proofErr w:type="spellEnd"/>
-      <w:r>
-        <w:t xml:space="preserve"> </w:t>
+        <w:t xml:space="preserve"> yang untuk mencari penyebab dari </w:t>
       </w:r>
       <w:r>
         <w:rPr>
@@ -1564,71 +514,7 @@
         <w:t>conflict</w:t>
       </w:r>
       <w:r>
-        <w:t xml:space="preserve"> </w:t>
-      </w:r>
-      <w:proofErr w:type="spellStart"/>
-      <w:r>
-        <w:t>tersebut</w:t>
-      </w:r>
-      <w:proofErr w:type="spellEnd"/>
-      <w:r>
-        <w:t xml:space="preserve"> </w:t>
-      </w:r>
-      <w:proofErr w:type="spellStart"/>
-      <w:r>
-        <w:t>dan</w:t>
-      </w:r>
-      <w:proofErr w:type="spellEnd"/>
-      <w:r>
-        <w:t xml:space="preserve"> </w:t>
-      </w:r>
-      <w:proofErr w:type="spellStart"/>
-      <w:r>
-        <w:t>mencoba</w:t>
-      </w:r>
-      <w:proofErr w:type="spellEnd"/>
-      <w:r>
-        <w:t xml:space="preserve"> </w:t>
-      </w:r>
-      <w:proofErr w:type="spellStart"/>
-      <w:r>
-        <w:t>untuk</w:t>
-      </w:r>
-      <w:proofErr w:type="spellEnd"/>
-      <w:r>
-        <w:t xml:space="preserve"> </w:t>
-      </w:r>
-      <w:proofErr w:type="spellStart"/>
-      <w:r>
-        <w:t>diselesaikan</w:t>
-      </w:r>
-      <w:proofErr w:type="spellEnd"/>
-      <w:r>
-        <w:t xml:space="preserve"> </w:t>
-      </w:r>
-      <w:proofErr w:type="spellStart"/>
-      <w:r>
-        <w:t>dan</w:t>
-      </w:r>
-      <w:proofErr w:type="spellEnd"/>
-      <w:r>
-        <w:t xml:space="preserve"> </w:t>
-      </w:r>
-      <w:proofErr w:type="spellStart"/>
-      <w:r>
-        <w:t>dihasilkan</w:t>
-      </w:r>
-      <w:proofErr w:type="spellEnd"/>
-      <w:r>
-        <w:t xml:space="preserve"> </w:t>
-      </w:r>
-      <w:proofErr w:type="spellStart"/>
-      <w:r>
-        <w:t>suatu</w:t>
-      </w:r>
-      <w:proofErr w:type="spellEnd"/>
-      <w:r>
-        <w:t xml:space="preserve"> </w:t>
+        <w:t xml:space="preserve"> tersebut dan mencoba untuk diselesaikan dan dihasilkan suatu </w:t>
       </w:r>
       <w:r>
         <w:rPr>
@@ -1680,46 +566,8 @@
         <w:pStyle w:val="Heading1"/>
       </w:pPr>
       <w:r>
-        <w:lastRenderedPageBreak/>
-        <w:t xml:space="preserve">2. Problem yang </w:t>
-      </w:r>
-      <w:proofErr w:type="spellStart"/>
-      <w:r>
-        <w:t>diangkat</w:t>
-      </w:r>
-      <w:proofErr w:type="spellEnd"/>
-      <w:r>
-        <w:t xml:space="preserve"> </w:t>
-      </w:r>
-      <w:proofErr w:type="spellStart"/>
-      <w:r>
-        <w:t>untuk</w:t>
-      </w:r>
-      <w:proofErr w:type="spellEnd"/>
-      <w:r>
-        <w:t xml:space="preserve"> </w:t>
-      </w:r>
-      <w:proofErr w:type="spellStart"/>
-      <w:r>
-        <w:t>dipecahkan</w:t>
-      </w:r>
-      <w:proofErr w:type="spellEnd"/>
-      <w:r>
-        <w:t xml:space="preserve"> </w:t>
-      </w:r>
-      <w:proofErr w:type="spellStart"/>
-      <w:r>
-        <w:t>dengan</w:t>
-      </w:r>
-      <w:proofErr w:type="spellEnd"/>
-      <w:r>
-        <w:t xml:space="preserve"> </w:t>
-      </w:r>
-      <w:proofErr w:type="spellStart"/>
-      <w:r>
-        <w:t>MiniSat</w:t>
-      </w:r>
-      <w:proofErr w:type="spellEnd"/>
+        <w:t>2. Problem yang diangkat untuk dipecahkan dengan MiniSat</w:t>
+      </w:r>
     </w:p>
     <w:p>
       <w:pPr>
@@ -1734,257 +582,7 @@
     </w:p>
     <w:p>
       <w:r>
-        <w:t xml:space="preserve">Map Coloring Problem </w:t>
-      </w:r>
-      <w:proofErr w:type="spellStart"/>
-      <w:r>
-        <w:t>adalah</w:t>
-      </w:r>
-      <w:proofErr w:type="spellEnd"/>
-      <w:r>
-        <w:t xml:space="preserve"> </w:t>
-      </w:r>
-      <w:proofErr w:type="spellStart"/>
-      <w:r>
-        <w:t>permasalahan</w:t>
-      </w:r>
-      <w:proofErr w:type="spellEnd"/>
-      <w:r>
-        <w:t xml:space="preserve"> </w:t>
-      </w:r>
-      <w:proofErr w:type="spellStart"/>
-      <w:r>
-        <w:t>mewarnai</w:t>
-      </w:r>
-      <w:proofErr w:type="spellEnd"/>
-      <w:r>
-        <w:t xml:space="preserve"> </w:t>
-      </w:r>
-      <w:proofErr w:type="spellStart"/>
-      <w:r>
-        <w:t>peta</w:t>
-      </w:r>
-      <w:proofErr w:type="spellEnd"/>
-      <w:r>
-        <w:t xml:space="preserve"> di </w:t>
-      </w:r>
-      <w:proofErr w:type="spellStart"/>
-      <w:r>
-        <w:t>mana</w:t>
-      </w:r>
-      <w:proofErr w:type="spellEnd"/>
-      <w:r>
-        <w:t xml:space="preserve"> </w:t>
-      </w:r>
-      <w:proofErr w:type="spellStart"/>
-      <w:r>
-        <w:t>daerah</w:t>
-      </w:r>
-      <w:proofErr w:type="spellEnd"/>
-      <w:r>
-        <w:t xml:space="preserve"> yang </w:t>
-      </w:r>
-      <w:proofErr w:type="spellStart"/>
-      <w:r>
-        <w:t>berbatasan</w:t>
-      </w:r>
-      <w:proofErr w:type="spellEnd"/>
-      <w:r>
-        <w:t xml:space="preserve"> </w:t>
-      </w:r>
-      <w:proofErr w:type="spellStart"/>
-      <w:r>
-        <w:t>tidak</w:t>
-      </w:r>
-      <w:proofErr w:type="spellEnd"/>
-      <w:r>
-        <w:t xml:space="preserve"> </w:t>
-      </w:r>
-      <w:proofErr w:type="spellStart"/>
-      <w:r>
-        <w:t>boleh</w:t>
-      </w:r>
-      <w:proofErr w:type="spellEnd"/>
-      <w:r>
-        <w:t xml:space="preserve"> </w:t>
-      </w:r>
-      <w:proofErr w:type="spellStart"/>
-      <w:r>
-        <w:t>diwarnai</w:t>
-      </w:r>
-      <w:proofErr w:type="spellEnd"/>
-      <w:r>
-        <w:t xml:space="preserve"> </w:t>
-      </w:r>
-      <w:proofErr w:type="spellStart"/>
-      <w:r>
-        <w:t>dengan</w:t>
-      </w:r>
-      <w:proofErr w:type="spellEnd"/>
-      <w:r>
-        <w:t xml:space="preserve"> </w:t>
-      </w:r>
-      <w:proofErr w:type="spellStart"/>
-      <w:r>
-        <w:t>warna</w:t>
-      </w:r>
-      <w:proofErr w:type="spellEnd"/>
-      <w:r>
-        <w:t xml:space="preserve"> yang </w:t>
-      </w:r>
-      <w:proofErr w:type="spellStart"/>
-      <w:proofErr w:type="gramStart"/>
-      <w:r>
-        <w:t>sama</w:t>
-      </w:r>
-      <w:proofErr w:type="spellEnd"/>
-      <w:proofErr w:type="gramEnd"/>
-      <w:r>
-        <w:t xml:space="preserve">. Map Coloring Problem </w:t>
-      </w:r>
-      <w:proofErr w:type="spellStart"/>
-      <w:r>
-        <w:t>biasa</w:t>
-      </w:r>
-      <w:proofErr w:type="spellEnd"/>
-      <w:r>
-        <w:t xml:space="preserve"> </w:t>
-      </w:r>
-      <w:proofErr w:type="spellStart"/>
-      <w:r>
-        <w:t>diangkat</w:t>
-      </w:r>
-      <w:proofErr w:type="spellEnd"/>
-      <w:r>
-        <w:t xml:space="preserve"> </w:t>
-      </w:r>
-      <w:proofErr w:type="spellStart"/>
-      <w:r>
-        <w:t>sebagai</w:t>
-      </w:r>
-      <w:proofErr w:type="spellEnd"/>
-      <w:r>
-        <w:t xml:space="preserve"> </w:t>
-      </w:r>
-      <w:proofErr w:type="spellStart"/>
-      <w:r>
-        <w:t>contoh</w:t>
-      </w:r>
-      <w:proofErr w:type="spellEnd"/>
-      <w:r>
-        <w:t xml:space="preserve"> </w:t>
-      </w:r>
-      <w:proofErr w:type="spellStart"/>
-      <w:r>
-        <w:t>dalam</w:t>
-      </w:r>
-      <w:proofErr w:type="spellEnd"/>
-      <w:r>
-        <w:t xml:space="preserve"> </w:t>
-      </w:r>
-      <w:proofErr w:type="spellStart"/>
-      <w:r>
-        <w:t>materi</w:t>
-      </w:r>
-      <w:proofErr w:type="spellEnd"/>
-      <w:r>
-        <w:t xml:space="preserve"> Constraint Satisfaction Problem (CSP). Akan </w:t>
-      </w:r>
-      <w:proofErr w:type="spellStart"/>
-      <w:r>
-        <w:t>tetapi</w:t>
-      </w:r>
-      <w:proofErr w:type="spellEnd"/>
-      <w:r>
-        <w:t xml:space="preserve">, Map Coloring Problem </w:t>
-      </w:r>
-      <w:proofErr w:type="spellStart"/>
-      <w:r>
-        <w:t>juga</w:t>
-      </w:r>
-      <w:proofErr w:type="spellEnd"/>
-      <w:r>
-        <w:t xml:space="preserve"> </w:t>
-      </w:r>
-      <w:proofErr w:type="spellStart"/>
-      <w:r>
-        <w:t>dapat</w:t>
-      </w:r>
-      <w:proofErr w:type="spellEnd"/>
-      <w:r>
-        <w:t xml:space="preserve"> </w:t>
-      </w:r>
-      <w:proofErr w:type="spellStart"/>
-      <w:r>
-        <w:t>diterjemahkan</w:t>
-      </w:r>
-      <w:proofErr w:type="spellEnd"/>
-      <w:r>
-        <w:t xml:space="preserve"> </w:t>
-      </w:r>
-      <w:proofErr w:type="spellStart"/>
-      <w:r>
-        <w:t>menjadi</w:t>
-      </w:r>
-      <w:proofErr w:type="spellEnd"/>
-      <w:r>
-        <w:t xml:space="preserve"> </w:t>
-      </w:r>
-      <w:proofErr w:type="spellStart"/>
-      <w:r>
-        <w:t>suatu</w:t>
-      </w:r>
-      <w:proofErr w:type="spellEnd"/>
-      <w:r>
-        <w:t xml:space="preserve"> Boolean </w:t>
-      </w:r>
-      <w:proofErr w:type="spellStart"/>
-      <w:r>
-        <w:t>Satisfiability</w:t>
-      </w:r>
-      <w:proofErr w:type="spellEnd"/>
-      <w:r>
-        <w:t xml:space="preserve"> Problem </w:t>
-      </w:r>
-      <w:proofErr w:type="spellStart"/>
-      <w:r>
-        <w:t>sehingga</w:t>
-      </w:r>
-      <w:proofErr w:type="spellEnd"/>
-      <w:r>
-        <w:t xml:space="preserve"> </w:t>
-      </w:r>
-      <w:proofErr w:type="spellStart"/>
-      <w:r>
-        <w:t>dapat</w:t>
-      </w:r>
-      <w:proofErr w:type="spellEnd"/>
-      <w:r>
-        <w:t xml:space="preserve"> </w:t>
-      </w:r>
-      <w:proofErr w:type="spellStart"/>
-      <w:r>
-        <w:t>dipecahkan</w:t>
-      </w:r>
-      <w:proofErr w:type="spellEnd"/>
-      <w:r>
-        <w:t xml:space="preserve"> </w:t>
-      </w:r>
-      <w:proofErr w:type="spellStart"/>
-      <w:r>
-        <w:t>dengan</w:t>
-      </w:r>
-      <w:proofErr w:type="spellEnd"/>
-      <w:r>
-        <w:t xml:space="preserve"> </w:t>
-      </w:r>
-      <w:proofErr w:type="spellStart"/>
-      <w:r>
-        <w:t>MiniSat</w:t>
-      </w:r>
-      <w:proofErr w:type="spellEnd"/>
-      <w:r>
-        <w:t xml:space="preserve">. </w:t>
+        <w:t xml:space="preserve">Map Coloring Problem adalah permasalahan mewarnai peta di mana daerah yang berbatasan tidak boleh diwarnai dengan warna yang sama. Map Coloring Problem biasa diangkat sebagai contoh dalam materi Constraint Satisfaction Problem (CSP). Akan tetapi, Map Coloring Problem juga dapat diterjemahkan menjadi suatu Boolean Satisfiability Problem sehingga dapat dipecahkan dengan MiniSat. </w:t>
       </w:r>
     </w:p>
     <w:p>
@@ -2000,265 +598,7 @@
     </w:p>
     <w:p>
       <w:r>
-        <w:t xml:space="preserve">Four Color Theorem </w:t>
-      </w:r>
-      <w:proofErr w:type="spellStart"/>
-      <w:r>
-        <w:t>menyebutkan</w:t>
-      </w:r>
-      <w:proofErr w:type="spellEnd"/>
-      <w:r>
-        <w:t xml:space="preserve"> </w:t>
-      </w:r>
-      <w:proofErr w:type="spellStart"/>
-      <w:r>
-        <w:t>bahwa</w:t>
-      </w:r>
-      <w:proofErr w:type="spellEnd"/>
-      <w:r>
-        <w:t xml:space="preserve"> “</w:t>
-      </w:r>
-      <w:proofErr w:type="spellStart"/>
-      <w:r>
-        <w:t>pada</w:t>
-      </w:r>
-      <w:proofErr w:type="spellEnd"/>
-      <w:r>
-        <w:t xml:space="preserve"> </w:t>
-      </w:r>
-      <w:proofErr w:type="spellStart"/>
-      <w:r>
-        <w:t>suatu</w:t>
-      </w:r>
-      <w:proofErr w:type="spellEnd"/>
-      <w:r>
-        <w:t xml:space="preserve"> </w:t>
-      </w:r>
-      <w:proofErr w:type="spellStart"/>
-      <w:r>
-        <w:t>bidang</w:t>
-      </w:r>
-      <w:proofErr w:type="spellEnd"/>
-      <w:r>
-        <w:t xml:space="preserve"> planar yang </w:t>
-      </w:r>
-      <w:proofErr w:type="spellStart"/>
-      <w:r>
-        <w:t>dipisah-pisahkan</w:t>
-      </w:r>
-      <w:proofErr w:type="spellEnd"/>
-      <w:r>
-        <w:t xml:space="preserve"> </w:t>
-      </w:r>
-      <w:proofErr w:type="spellStart"/>
-      <w:r>
-        <w:t>sehingga</w:t>
-      </w:r>
-      <w:proofErr w:type="spellEnd"/>
-      <w:r>
-        <w:t xml:space="preserve"> </w:t>
-      </w:r>
-      <w:proofErr w:type="spellStart"/>
-      <w:r>
-        <w:t>menghasilkan</w:t>
-      </w:r>
-      <w:proofErr w:type="spellEnd"/>
-      <w:r>
-        <w:t xml:space="preserve"> </w:t>
-      </w:r>
-      <w:proofErr w:type="spellStart"/>
-      <w:r>
-        <w:t>sebuah</w:t>
-      </w:r>
-      <w:proofErr w:type="spellEnd"/>
-      <w:r>
-        <w:t xml:space="preserve"> </w:t>
-      </w:r>
-      <w:proofErr w:type="spellStart"/>
-      <w:r>
-        <w:t>peta</w:t>
-      </w:r>
-      <w:proofErr w:type="spellEnd"/>
-      <w:r>
-        <w:t xml:space="preserve">, </w:t>
-      </w:r>
-      <w:proofErr w:type="spellStart"/>
-      <w:r>
-        <w:t>tidak</w:t>
-      </w:r>
-      <w:proofErr w:type="spellEnd"/>
-      <w:r>
-        <w:t xml:space="preserve"> </w:t>
-      </w:r>
-      <w:proofErr w:type="spellStart"/>
-      <w:r>
-        <w:t>lebih</w:t>
-      </w:r>
-      <w:proofErr w:type="spellEnd"/>
-      <w:r>
-        <w:t xml:space="preserve"> </w:t>
-      </w:r>
-      <w:proofErr w:type="spellStart"/>
-      <w:r>
-        <w:t>dari</w:t>
-      </w:r>
-      <w:proofErr w:type="spellEnd"/>
-      <w:r>
-        <w:t xml:space="preserve"> </w:t>
-      </w:r>
-      <w:proofErr w:type="spellStart"/>
-      <w:r>
-        <w:t>empat</w:t>
-      </w:r>
-      <w:proofErr w:type="spellEnd"/>
-      <w:r>
-        <w:t xml:space="preserve"> </w:t>
-      </w:r>
-      <w:proofErr w:type="spellStart"/>
-      <w:r>
-        <w:t>warna</w:t>
-      </w:r>
-      <w:proofErr w:type="spellEnd"/>
-      <w:r>
-        <w:t xml:space="preserve"> </w:t>
-      </w:r>
-      <w:proofErr w:type="spellStart"/>
-      <w:r>
-        <w:t>dibutuhkan</w:t>
-      </w:r>
-      <w:proofErr w:type="spellEnd"/>
-      <w:r>
-        <w:t xml:space="preserve"> </w:t>
-      </w:r>
-      <w:proofErr w:type="spellStart"/>
-      <w:r>
-        <w:t>untuk</w:t>
-      </w:r>
-      <w:proofErr w:type="spellEnd"/>
-      <w:r>
-        <w:t xml:space="preserve"> </w:t>
-      </w:r>
-      <w:proofErr w:type="spellStart"/>
-      <w:r>
-        <w:t>mewarnai</w:t>
-      </w:r>
-      <w:proofErr w:type="spellEnd"/>
-      <w:r>
-        <w:t xml:space="preserve"> </w:t>
-      </w:r>
-      <w:proofErr w:type="spellStart"/>
-      <w:r>
-        <w:t>daerah-daerah</w:t>
-      </w:r>
-      <w:proofErr w:type="spellEnd"/>
-      <w:r>
-        <w:t xml:space="preserve"> </w:t>
-      </w:r>
-      <w:proofErr w:type="spellStart"/>
-      <w:r>
-        <w:t>pada</w:t>
-      </w:r>
-      <w:proofErr w:type="spellEnd"/>
-      <w:r>
-        <w:t xml:space="preserve"> </w:t>
-      </w:r>
-      <w:proofErr w:type="spellStart"/>
-      <w:r>
-        <w:t>peta</w:t>
-      </w:r>
-      <w:proofErr w:type="spellEnd"/>
-      <w:r>
-        <w:t xml:space="preserve"> </w:t>
-      </w:r>
-      <w:proofErr w:type="spellStart"/>
-      <w:r>
-        <w:t>sehingga</w:t>
-      </w:r>
-      <w:proofErr w:type="spellEnd"/>
-      <w:r>
-        <w:t xml:space="preserve"> </w:t>
-      </w:r>
-      <w:proofErr w:type="spellStart"/>
-      <w:r>
-        <w:t>dua</w:t>
-      </w:r>
-      <w:proofErr w:type="spellEnd"/>
-      <w:r>
-        <w:t xml:space="preserve"> </w:t>
-      </w:r>
-      <w:proofErr w:type="spellStart"/>
-      <w:r>
-        <w:t>daerah</w:t>
-      </w:r>
-      <w:proofErr w:type="spellEnd"/>
-      <w:r>
-        <w:t xml:space="preserve"> yang </w:t>
-      </w:r>
-      <w:proofErr w:type="spellStart"/>
-      <w:r>
-        <w:t>bersebelahan</w:t>
-      </w:r>
-      <w:proofErr w:type="spellEnd"/>
-      <w:r>
-        <w:t xml:space="preserve"> </w:t>
-      </w:r>
-      <w:proofErr w:type="spellStart"/>
-      <w:r>
-        <w:t>tidak</w:t>
-      </w:r>
-      <w:proofErr w:type="spellEnd"/>
-      <w:r>
-        <w:t xml:space="preserve"> </w:t>
-      </w:r>
-      <w:proofErr w:type="spellStart"/>
-      <w:r>
-        <w:t>berwarna</w:t>
-      </w:r>
-      <w:proofErr w:type="spellEnd"/>
-      <w:r>
-        <w:t xml:space="preserve"> </w:t>
-      </w:r>
-      <w:proofErr w:type="spellStart"/>
-      <w:proofErr w:type="gramStart"/>
-      <w:r>
-        <w:t>sama</w:t>
-      </w:r>
-      <w:proofErr w:type="spellEnd"/>
-      <w:proofErr w:type="gramEnd"/>
-      <w:r>
-        <w:t xml:space="preserve">.” </w:t>
-      </w:r>
-      <w:proofErr w:type="spellStart"/>
-      <w:r>
-        <w:t>Syaratnya</w:t>
-      </w:r>
-      <w:proofErr w:type="spellEnd"/>
-      <w:r>
-        <w:t xml:space="preserve">, </w:t>
-      </w:r>
-      <w:proofErr w:type="spellStart"/>
-      <w:r>
-        <w:t>sebuah</w:t>
-      </w:r>
-      <w:proofErr w:type="spellEnd"/>
-      <w:r>
-        <w:t xml:space="preserve"> </w:t>
-      </w:r>
-      <w:proofErr w:type="spellStart"/>
-      <w:r>
-        <w:t>daerah</w:t>
-      </w:r>
-      <w:proofErr w:type="spellEnd"/>
-      <w:r>
-        <w:t xml:space="preserve"> </w:t>
-      </w:r>
-      <w:proofErr w:type="spellStart"/>
-      <w:r>
-        <w:t>haruslah</w:t>
-      </w:r>
-      <w:proofErr w:type="spellEnd"/>
-      <w:r>
-        <w:t xml:space="preserve"> </w:t>
+        <w:t xml:space="preserve">Four Color Theorem menyebutkan bahwa “pada suatu bidang planar yang dipisah-pisahkan sehingga menghasilkan sebuah peta, tidak lebih dari empat warna dibutuhkan untuk mewarnai daerah-daerah pada peta sehingga dua daerah yang bersebelahan tidak berwarna sama.” Syaratnya, sebuah daerah haruslah </w:t>
       </w:r>
       <w:r>
         <w:rPr>
@@ -2267,31 +607,7 @@
         <w:t>contiguous</w:t>
       </w:r>
       <w:r>
-        <w:t xml:space="preserve"> (</w:t>
-      </w:r>
-      <w:proofErr w:type="spellStart"/>
-      <w:r>
-        <w:t>tidak</w:t>
-      </w:r>
-      <w:proofErr w:type="spellEnd"/>
-      <w:r>
-        <w:t xml:space="preserve"> </w:t>
-      </w:r>
-      <w:proofErr w:type="spellStart"/>
-      <w:r>
-        <w:t>boleh</w:t>
-      </w:r>
-      <w:proofErr w:type="spellEnd"/>
-      <w:r>
-        <w:t xml:space="preserve"> </w:t>
-      </w:r>
-      <w:proofErr w:type="spellStart"/>
-      <w:r>
-        <w:t>terpisah</w:t>
-      </w:r>
-      <w:proofErr w:type="spellEnd"/>
-      <w:r>
-        <w:t xml:space="preserve">). </w:t>
+        <w:t xml:space="preserve"> (tidak boleh terpisah). </w:t>
       </w:r>
     </w:p>
     <w:p>
@@ -2299,206 +615,12 @@
         <w:pStyle w:val="Heading3"/>
       </w:pPr>
       <w:r>
-        <w:t xml:space="preserve">2.1.2 Encoding </w:t>
-      </w:r>
-      <w:proofErr w:type="spellStart"/>
-      <w:r>
-        <w:t>Warna</w:t>
-      </w:r>
-      <w:proofErr w:type="spellEnd"/>
+        <w:t>2.1.2 Encoding Warna</w:t>
+      </w:r>
     </w:p>
     <w:p>
-      <w:proofErr w:type="spellStart"/>
-      <w:r>
-        <w:t>Berdasarkan</w:t>
-      </w:r>
-      <w:proofErr w:type="spellEnd"/>
-      <w:r>
-        <w:t xml:space="preserve"> Four Color Theorem, </w:t>
-      </w:r>
-      <w:proofErr w:type="spellStart"/>
-      <w:r>
-        <w:t>peta</w:t>
-      </w:r>
-      <w:proofErr w:type="spellEnd"/>
-      <w:r>
-        <w:t xml:space="preserve"> yang </w:t>
-      </w:r>
-      <w:proofErr w:type="spellStart"/>
-      <w:r>
-        <w:t>dihasilkan</w:t>
-      </w:r>
-      <w:proofErr w:type="spellEnd"/>
-      <w:r>
-        <w:t xml:space="preserve"> </w:t>
-      </w:r>
-      <w:proofErr w:type="spellStart"/>
-      <w:r>
-        <w:t>pada</w:t>
-      </w:r>
-      <w:proofErr w:type="spellEnd"/>
-      <w:r>
-        <w:t xml:space="preserve"> program </w:t>
-      </w:r>
-      <w:proofErr w:type="spellStart"/>
-      <w:r>
-        <w:t>oleh</w:t>
-      </w:r>
-      <w:proofErr w:type="spellEnd"/>
-      <w:r>
-        <w:t xml:space="preserve"> user </w:t>
-      </w:r>
-      <w:proofErr w:type="spellStart"/>
-      <w:r>
-        <w:t>diasumsikan</w:t>
-      </w:r>
-      <w:proofErr w:type="spellEnd"/>
-      <w:r>
-        <w:t xml:space="preserve"> </w:t>
-      </w:r>
-      <w:proofErr w:type="spellStart"/>
-      <w:r>
-        <w:t>cukup</w:t>
-      </w:r>
-      <w:proofErr w:type="spellEnd"/>
-      <w:r>
-        <w:t xml:space="preserve"> </w:t>
-      </w:r>
-      <w:proofErr w:type="spellStart"/>
-      <w:r>
-        <w:t>diwarnai</w:t>
-      </w:r>
-      <w:proofErr w:type="spellEnd"/>
-      <w:r>
-        <w:t xml:space="preserve"> </w:t>
-      </w:r>
-      <w:proofErr w:type="spellStart"/>
-      <w:r>
-        <w:t>menggunakan</w:t>
-      </w:r>
-      <w:proofErr w:type="spellEnd"/>
-      <w:r>
-        <w:t xml:space="preserve"> </w:t>
-      </w:r>
-      <w:proofErr w:type="spellStart"/>
-      <w:r>
-        <w:t>empat</w:t>
-      </w:r>
-      <w:proofErr w:type="spellEnd"/>
-      <w:r>
-        <w:t xml:space="preserve"> </w:t>
-      </w:r>
-      <w:proofErr w:type="spellStart"/>
-      <w:r>
-        <w:t>warna</w:t>
-      </w:r>
-      <w:proofErr w:type="spellEnd"/>
-      <w:r>
-        <w:t xml:space="preserve"> </w:t>
-      </w:r>
-      <w:proofErr w:type="spellStart"/>
-      <w:r>
-        <w:t>saja</w:t>
-      </w:r>
-      <w:proofErr w:type="spellEnd"/>
-      <w:r>
-        <w:t xml:space="preserve">. </w:t>
-      </w:r>
-      <w:proofErr w:type="spellStart"/>
-      <w:r>
-        <w:t>Untuk</w:t>
-      </w:r>
-      <w:proofErr w:type="spellEnd"/>
-      <w:r>
-        <w:t xml:space="preserve"> </w:t>
-      </w:r>
-      <w:proofErr w:type="spellStart"/>
-      <w:r>
-        <w:t>memudahkan</w:t>
-      </w:r>
-      <w:proofErr w:type="spellEnd"/>
-      <w:r>
-        <w:t xml:space="preserve"> proses </w:t>
-      </w:r>
-      <w:proofErr w:type="spellStart"/>
-      <w:r>
-        <w:t>penyelesaian</w:t>
-      </w:r>
-      <w:proofErr w:type="spellEnd"/>
-      <w:r>
-        <w:t xml:space="preserve"> </w:t>
-      </w:r>
-      <w:proofErr w:type="spellStart"/>
-      <w:r>
-        <w:t>permasalahan</w:t>
-      </w:r>
-      <w:proofErr w:type="spellEnd"/>
-      <w:r>
-        <w:t xml:space="preserve">, </w:t>
-      </w:r>
-      <w:proofErr w:type="spellStart"/>
-      <w:r>
-        <w:t>setiap</w:t>
-      </w:r>
-      <w:proofErr w:type="spellEnd"/>
-      <w:r>
-        <w:t xml:space="preserve"> </w:t>
-      </w:r>
-      <w:proofErr w:type="spellStart"/>
-      <w:r>
-        <w:t>warna</w:t>
-      </w:r>
-      <w:proofErr w:type="spellEnd"/>
-      <w:r>
-        <w:t xml:space="preserve"> </w:t>
-      </w:r>
-      <w:proofErr w:type="spellStart"/>
-      <w:r>
-        <w:t>direpresentasikan</w:t>
-      </w:r>
-      <w:proofErr w:type="spellEnd"/>
-      <w:r>
-        <w:t xml:space="preserve"> </w:t>
-      </w:r>
-      <w:proofErr w:type="spellStart"/>
-      <w:r>
-        <w:t>oleh</w:t>
-      </w:r>
-      <w:proofErr w:type="spellEnd"/>
-      <w:r>
-        <w:t xml:space="preserve"> 2 bit, </w:t>
-      </w:r>
-      <w:proofErr w:type="spellStart"/>
-      <w:r>
-        <w:t>dengan</w:t>
-      </w:r>
-      <w:proofErr w:type="spellEnd"/>
-      <w:r>
-        <w:t xml:space="preserve"> </w:t>
-      </w:r>
-      <w:proofErr w:type="spellStart"/>
-      <w:r>
-        <w:t>kemungkinan</w:t>
-      </w:r>
-      <w:proofErr w:type="spellEnd"/>
-      <w:r>
-        <w:t xml:space="preserve"> </w:t>
-      </w:r>
-      <w:proofErr w:type="spellStart"/>
-      <w:r>
-        <w:t>nilai</w:t>
-      </w:r>
-      <w:proofErr w:type="spellEnd"/>
-      <w:r>
-        <w:t xml:space="preserve"> 0 (false) </w:t>
-      </w:r>
-      <w:proofErr w:type="spellStart"/>
-      <w:r>
-        <w:t>dan</w:t>
-      </w:r>
-      <w:proofErr w:type="spellEnd"/>
-      <w:r>
-        <w:t xml:space="preserve"> 1 (true):</w:t>
+      <w:r>
+        <w:t>Berdasarkan Four Color Theorem, peta yang dihasilkan pada program oleh user diasumsikan cukup diwarnai menggunakan empat warna saja. Untuk memudahkan proses penyelesaian permasalahan, setiap warna direpresentasikan oleh 2 bit, dengan kemungkinan nilai 0 (false) dan 1 (true):</w:t>
       </w:r>
     </w:p>
     <w:p>
@@ -2510,13 +632,8 @@
         </w:numPr>
       </w:pPr>
       <w:r>
-        <w:t xml:space="preserve">00 – </w:t>
-      </w:r>
-      <w:proofErr w:type="spellStart"/>
-      <w:r>
-        <w:t>merah</w:t>
-      </w:r>
-      <w:proofErr w:type="spellEnd"/>
+        <w:t>00 – merah</w:t>
+      </w:r>
     </w:p>
     <w:p>
       <w:pPr>
@@ -2527,13 +644,8 @@
         </w:numPr>
       </w:pPr>
       <w:r>
-        <w:t xml:space="preserve">01 – </w:t>
-      </w:r>
-      <w:proofErr w:type="spellStart"/>
-      <w:r>
-        <w:t>kuning</w:t>
-      </w:r>
-      <w:proofErr w:type="spellEnd"/>
+        <w:t>01 – kuning</w:t>
+      </w:r>
     </w:p>
     <w:p>
       <w:pPr>
@@ -2544,13 +656,8 @@
         </w:numPr>
       </w:pPr>
       <w:r>
-        <w:t xml:space="preserve">10 – </w:t>
-      </w:r>
-      <w:proofErr w:type="spellStart"/>
-      <w:r>
-        <w:t>hijau</w:t>
-      </w:r>
-      <w:proofErr w:type="spellEnd"/>
+        <w:t>10 – hijau</w:t>
+      </w:r>
     </w:p>
     <w:p>
       <w:pPr>
@@ -2561,15 +668,7 @@
         </w:numPr>
       </w:pPr>
       <w:r>
-        <w:t xml:space="preserve">11 – </w:t>
-      </w:r>
-      <w:proofErr w:type="spellStart"/>
-      <w:r>
-        <w:t>biru</w:t>
-      </w:r>
-      <w:proofErr w:type="spellEnd"/>
-      <w:r>
-        <w:t xml:space="preserve"> </w:t>
+        <w:t xml:space="preserve">11 – biru </w:t>
       </w:r>
     </w:p>
     <w:p>
@@ -2577,21 +676,8 @@
         <w:pStyle w:val="Heading3"/>
       </w:pPr>
       <w:r>
-        <w:t xml:space="preserve">2.1.3 </w:t>
-      </w:r>
-      <w:proofErr w:type="spellStart"/>
-      <w:r>
-        <w:t>Representasi</w:t>
-      </w:r>
-      <w:proofErr w:type="spellEnd"/>
-      <w:r>
-        <w:t xml:space="preserve"> </w:t>
-      </w:r>
-      <w:proofErr w:type="spellStart"/>
-      <w:r>
-        <w:t>Permasalahan</w:t>
-      </w:r>
-      <w:proofErr w:type="spellEnd"/>
+        <w:t>2.1.3 Representasi Permasalahan</w:t>
+      </w:r>
     </w:p>
     <w:p>
       <w:pPr>
@@ -2599,21 +685,8 @@
           <w:rFonts w:eastAsiaTheme="minorEastAsia"/>
         </w:rPr>
       </w:pPr>
-      <w:proofErr w:type="spellStart"/>
-      <w:r>
-        <w:t>Setiap</w:t>
-      </w:r>
-      <w:proofErr w:type="spellEnd"/>
-      <w:r>
-        <w:t xml:space="preserve"> </w:t>
-      </w:r>
-      <w:proofErr w:type="spellStart"/>
-      <w:r>
-        <w:t>daerah</w:t>
-      </w:r>
-      <w:proofErr w:type="spellEnd"/>
-      <w:r>
-        <w:t xml:space="preserve"> </w:t>
+      <w:r>
+        <w:t xml:space="preserve">Setiap daerah </w:t>
       </w:r>
       <m:oMath>
         <m:r>
@@ -2717,28 +790,12 @@
         </w:rPr>
         <w:t xml:space="preserve"> adalah </w:t>
       </w:r>
-      <w:proofErr w:type="spellStart"/>
       <w:r>
         <w:rPr>
           <w:rFonts w:eastAsiaTheme="minorEastAsia"/>
         </w:rPr>
-        <w:t>nomor</w:t>
-      </w:r>
-      <w:proofErr w:type="spellEnd"/>
-      <w:r>
-        <w:rPr>
-          <w:rFonts w:eastAsiaTheme="minorEastAsia"/>
-        </w:rPr>
-        <w:t xml:space="preserve"> </w:t>
-      </w:r>
-      <w:proofErr w:type="spellStart"/>
-      <w:r>
-        <w:rPr>
-          <w:rFonts w:eastAsiaTheme="minorEastAsia"/>
-        </w:rPr>
-        <w:t>daerah</w:t>
-      </w:r>
-      <w:proofErr w:type="spellEnd"/>
+        <w:t>nomor daerah</w:t>
+      </w:r>
     </w:p>
     <w:p>
       <w:pPr>
@@ -2823,60 +880,12 @@
         <w:rPr>
           <w:rFonts w:eastAsiaTheme="minorEastAsia"/>
         </w:rPr>
-        <w:t xml:space="preserve"> adalah bit ke-1 </w:t>
-      </w:r>
-      <w:proofErr w:type="spellStart"/>
-      <w:r>
-        <w:rPr>
-          <w:rFonts w:eastAsiaTheme="minorEastAsia"/>
-        </w:rPr>
-        <w:t>daerah</w:t>
-      </w:r>
-      <w:proofErr w:type="spellEnd"/>
+        <w:t xml:space="preserve"> adalah bit ke-1 daerah</w:t>
+      </w:r>
     </w:p>
     <w:p>
       <w:r>
-        <w:t xml:space="preserve">Daerah yang </w:t>
-      </w:r>
-      <w:proofErr w:type="spellStart"/>
-      <w:r>
-        <w:t>saling</w:t>
-      </w:r>
-      <w:proofErr w:type="spellEnd"/>
-      <w:r>
-        <w:t xml:space="preserve"> </w:t>
-      </w:r>
-      <w:proofErr w:type="spellStart"/>
-      <w:r>
-        <w:t>terhubung</w:t>
-      </w:r>
-      <w:proofErr w:type="spellEnd"/>
-      <w:r>
-        <w:t xml:space="preserve"> </w:t>
-      </w:r>
-      <w:proofErr w:type="spellStart"/>
-      <w:r>
-        <w:t>diilustrasikan</w:t>
-      </w:r>
-      <w:proofErr w:type="spellEnd"/>
-      <w:r>
-        <w:t xml:space="preserve"> </w:t>
-      </w:r>
-      <w:proofErr w:type="spellStart"/>
-      <w:r>
-        <w:t>oleh</w:t>
-      </w:r>
-      <w:proofErr w:type="spellEnd"/>
-      <w:r>
-        <w:t xml:space="preserve"> </w:t>
-      </w:r>
-      <w:proofErr w:type="spellStart"/>
-      <w:r>
-        <w:t>sebuah</w:t>
-      </w:r>
-      <w:proofErr w:type="spellEnd"/>
-      <w:r>
-        <w:t xml:space="preserve"> </w:t>
+        <w:t xml:space="preserve">Daerah yang saling terhubung diilustrasikan oleh sebuah </w:t>
       </w:r>
       <w:r>
         <w:rPr>
@@ -2885,39 +894,7 @@
         <w:t>constraint graph</w:t>
       </w:r>
       <w:r>
-        <w:t xml:space="preserve">. </w:t>
-      </w:r>
-      <w:proofErr w:type="spellStart"/>
-      <w:r>
-        <w:t>Contohnya</w:t>
-      </w:r>
-      <w:proofErr w:type="spellEnd"/>
-      <w:r>
-        <w:t xml:space="preserve"> </w:t>
-      </w:r>
-      <w:proofErr w:type="spellStart"/>
-      <w:r>
-        <w:t>adalah</w:t>
-      </w:r>
-      <w:proofErr w:type="spellEnd"/>
-      <w:r>
-        <w:t xml:space="preserve"> </w:t>
-      </w:r>
-      <w:proofErr w:type="spellStart"/>
-      <w:r>
-        <w:t>gambar</w:t>
-      </w:r>
-      <w:proofErr w:type="spellEnd"/>
-      <w:r>
-        <w:t xml:space="preserve"> </w:t>
-      </w:r>
-      <w:proofErr w:type="spellStart"/>
-      <w:r>
-        <w:t>berikut</w:t>
-      </w:r>
-      <w:proofErr w:type="spellEnd"/>
-      <w:r>
-        <w:t xml:space="preserve">: </w:t>
+        <w:t xml:space="preserve">. Contohnya adalah gambar berikut: </w:t>
       </w:r>
     </w:p>
     <w:p>
@@ -2925,6 +902,7 @@
         <w:rPr>
           <w:noProof/>
         </w:rPr>
+        <w:lastRenderedPageBreak/>
         <mc:AlternateContent>
           <mc:Choice Requires="wps">
             <w:drawing>
@@ -3297,7 +1275,7 @@
           </mc:Choice>
           <mc:Fallback>
             <w:pict>
-              <v:line w14:anchorId="05C83B38" id="Straight Connector 17" o:spid="_x0000_s1026" style="position:absolute;flip:x;z-index:251668480;visibility:visible;mso-wrap-style:square;mso-width-percent:0;mso-height-percent:0;mso-wrap-distance-left:9pt;mso-wrap-distance-top:0;mso-wrap-distance-right:9pt;mso-wrap-distance-bottom:0;mso-position-horizontal:absolute;mso-position-horizontal-relative:text;mso-position-vertical:absolute;mso-position-vertical-relative:text;mso-width-percent:0;mso-height-percent:0;mso-width-relative:margin;mso-height-relative:margin" from="335.55pt,2.6pt" to="349.15pt,30.45pt" o:gfxdata="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" strokecolor="#4579b8 [3044]">
+              <v:line w14:anchorId="7ADCBDDB" id="Straight Connector 17" o:spid="_x0000_s1026" style="position:absolute;flip:x;z-index:251668480;visibility:visible;mso-wrap-style:square;mso-width-percent:0;mso-height-percent:0;mso-wrap-distance-left:9pt;mso-wrap-distance-top:0;mso-wrap-distance-right:9pt;mso-wrap-distance-bottom:0;mso-position-horizontal:absolute;mso-position-horizontal-relative:text;mso-position-vertical:absolute;mso-position-vertical-relative:text;mso-width-percent:0;mso-height-percent:0;mso-width-relative:margin;mso-height-relative:margin" from="335.55pt,2.6pt" to="349.15pt,30.45pt" o:gfxdata="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" strokecolor="#4579b8 [3044]">
                 <o:lock v:ext="edit" shapetype="f"/>
               </v:line>
             </w:pict>
@@ -3370,7 +1348,7 @@
           </mc:Choice>
           <mc:Fallback>
             <w:pict>
-              <v:line w14:anchorId="62A1862D" id="Straight Connector 16" o:spid="_x0000_s1026" style="position:absolute;z-index:251666432;visibility:visible;mso-wrap-style:square;mso-width-percent:0;mso-height-percent:0;mso-wrap-distance-left:9pt;mso-wrap-distance-top:0;mso-wrap-distance-right:9pt;mso-wrap-distance-bottom:0;mso-position-horizontal:absolute;mso-position-horizontal-relative:text;mso-position-vertical:absolute;mso-position-vertical-relative:text;mso-width-percent:0;mso-height-percent:0;mso-width-relative:page;mso-height-relative:margin" from="370.85pt,2.6pt" to="390.5pt,37.25pt" o:gfxdata="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" strokecolor="#4579b8 [3044]">
+              <v:line w14:anchorId="52E59C15" id="Straight Connector 16" o:spid="_x0000_s1026" style="position:absolute;z-index:251666432;visibility:visible;mso-wrap-style:square;mso-width-percent:0;mso-height-percent:0;mso-wrap-distance-left:9pt;mso-wrap-distance-top:0;mso-wrap-distance-right:9pt;mso-wrap-distance-bottom:0;mso-position-horizontal:absolute;mso-position-horizontal-relative:text;mso-position-vertical:absolute;mso-position-vertical-relative:text;mso-width-percent:0;mso-height-percent:0;mso-width-relative:page;mso-height-relative:margin" from="370.85pt,2.6pt" to="390.5pt,37.25pt" o:gfxdata="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" strokecolor="#4579b8 [3044]">
                 <o:lock v:ext="edit" shapetype="f"/>
               </v:line>
             </w:pict>
@@ -3446,7 +1424,7 @@
           </mc:Choice>
           <mc:Fallback>
             <w:pict>
-              <v:shapetype w14:anchorId="1AE4E503" id="_x0000_t32" coordsize="21600,21600" o:spt="32" o:oned="t" path="m,l21600,21600e" filled="f">
+              <v:shapetype w14:anchorId="0313CB1B" id="_x0000_t32" coordsize="21600,21600" o:spt="32" o:oned="t" path="m,l21600,21600e" filled="f">
                 <v:path arrowok="t" fillok="f" o:connecttype="none"/>
                 <o:lock v:ext="edit" shapetype="t"/>
               </v:shapetype>
@@ -3628,7 +1606,7 @@
           </mc:Choice>
           <mc:Fallback>
             <w:pict>
-              <v:line w14:anchorId="17C86AF0" id="Straight Connector 13" o:spid="_x0000_s1026" style="position:absolute;z-index:251667456;visibility:visible;mso-wrap-style:square;mso-width-percent:0;mso-height-percent:0;mso-wrap-distance-left:9pt;mso-wrap-distance-top:-3e-5mm;mso-wrap-distance-right:9pt;mso-wrap-distance-bottom:-3e-5mm;mso-position-horizontal:absolute;mso-position-horizontal-relative:text;mso-position-vertical:absolute;mso-position-vertical-relative:text;mso-width-percent:0;mso-height-percent:0;mso-width-relative:margin;mso-height-relative:margin" from="349.15pt,24.05pt" to="382.45pt,24.05pt" o:gfxdata="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" strokecolor="#4579b8 [3044]">
+              <v:line w14:anchorId="1FF4FF11" id="Straight Connector 13" o:spid="_x0000_s1026" style="position:absolute;z-index:251667456;visibility:visible;mso-wrap-style:square;mso-width-percent:0;mso-height-percent:0;mso-wrap-distance-left:9pt;mso-wrap-distance-top:-3e-5mm;mso-wrap-distance-right:9pt;mso-wrap-distance-bottom:-3e-5mm;mso-position-horizontal:absolute;mso-position-horizontal-relative:text;mso-position-vertical:absolute;mso-position-vertical-relative:text;mso-width-percent:0;mso-height-percent:0;mso-width-relative:margin;mso-height-relative:margin" from="349.15pt,24.05pt" to="382.45pt,24.05pt" o:gfxdata="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" strokecolor="#4579b8 [3044]">
                 <o:lock v:ext="edit" shapetype="f"/>
               </v:line>
             </w:pict>
@@ -3848,232 +1826,16 @@
           <w:b/>
         </w:rPr>
       </w:pPr>
-      <w:proofErr w:type="spellStart"/>
       <w:r>
         <w:rPr>
           <w:b/>
         </w:rPr>
-        <w:t>Gambar</w:t>
-      </w:r>
-      <w:proofErr w:type="spellEnd"/>
-      <w:r>
-        <w:rPr>
-          <w:b/>
-        </w:rPr>
-        <w:t xml:space="preserve"> 1. Daerah (</w:t>
-      </w:r>
-      <w:proofErr w:type="spellStart"/>
-      <w:r>
-        <w:rPr>
-          <w:b/>
-        </w:rPr>
-        <w:t>kiri</w:t>
-      </w:r>
-      <w:proofErr w:type="spellEnd"/>
-      <w:r>
-        <w:rPr>
-          <w:b/>
-        </w:rPr>
-        <w:t xml:space="preserve">) </w:t>
-      </w:r>
-      <w:proofErr w:type="spellStart"/>
-      <w:r>
-        <w:rPr>
-          <w:b/>
-        </w:rPr>
-        <w:t>dan</w:t>
-      </w:r>
-      <w:proofErr w:type="spellEnd"/>
-      <w:r>
-        <w:rPr>
-          <w:b/>
-        </w:rPr>
-        <w:t xml:space="preserve"> constraint graph yang </w:t>
-      </w:r>
-      <w:proofErr w:type="spellStart"/>
-      <w:r>
-        <w:rPr>
-          <w:b/>
-        </w:rPr>
-        <w:t>berpadanan</w:t>
-      </w:r>
-      <w:proofErr w:type="spellEnd"/>
-      <w:r>
-        <w:rPr>
-          <w:b/>
-        </w:rPr>
-        <w:t xml:space="preserve"> (</w:t>
-      </w:r>
-      <w:proofErr w:type="spellStart"/>
-      <w:r>
-        <w:rPr>
-          <w:b/>
-        </w:rPr>
-        <w:t>kanan</w:t>
-      </w:r>
-      <w:proofErr w:type="spellEnd"/>
-      <w:r>
-        <w:rPr>
-          <w:b/>
-        </w:rPr>
-        <w:t>)</w:t>
+        <w:t>Gambar 1. Daerah (kiri) dan constraint graph yang berpadanan (kanan)</w:t>
       </w:r>
     </w:p>
     <w:p>
-      <w:proofErr w:type="spellStart"/>
-      <w:r>
-        <w:lastRenderedPageBreak/>
-        <w:t>Pada</w:t>
-      </w:r>
-      <w:proofErr w:type="spellEnd"/>
-      <w:r>
-        <w:t xml:space="preserve"> </w:t>
-      </w:r>
-      <w:proofErr w:type="spellStart"/>
-      <w:r>
-        <w:t>contoh</w:t>
-      </w:r>
-      <w:proofErr w:type="spellEnd"/>
-      <w:r>
-        <w:t xml:space="preserve"> di </w:t>
-      </w:r>
-      <w:proofErr w:type="spellStart"/>
-      <w:r>
-        <w:t>atas</w:t>
-      </w:r>
-      <w:proofErr w:type="spellEnd"/>
-      <w:r>
-        <w:t xml:space="preserve">, </w:t>
-      </w:r>
-      <w:proofErr w:type="spellStart"/>
-      <w:r>
-        <w:t>ketiga</w:t>
-      </w:r>
-      <w:proofErr w:type="spellEnd"/>
-      <w:r>
-        <w:t xml:space="preserve"> </w:t>
-      </w:r>
-      <w:proofErr w:type="spellStart"/>
-      <w:r>
-        <w:t>daerah</w:t>
-      </w:r>
-      <w:proofErr w:type="spellEnd"/>
-      <w:r>
-        <w:t xml:space="preserve"> </w:t>
-      </w:r>
-      <w:proofErr w:type="spellStart"/>
-      <w:r>
-        <w:t>tidak</w:t>
-      </w:r>
-      <w:proofErr w:type="spellEnd"/>
-      <w:r>
-        <w:t xml:space="preserve"> </w:t>
-      </w:r>
-      <w:proofErr w:type="spellStart"/>
-      <w:r>
-        <w:t>boleh</w:t>
-      </w:r>
-      <w:proofErr w:type="spellEnd"/>
-      <w:r>
-        <w:t xml:space="preserve"> </w:t>
-      </w:r>
-      <w:proofErr w:type="spellStart"/>
-      <w:r>
-        <w:t>memiliki</w:t>
-      </w:r>
-      <w:proofErr w:type="spellEnd"/>
-      <w:r>
-        <w:t xml:space="preserve"> </w:t>
-      </w:r>
-      <w:proofErr w:type="spellStart"/>
-      <w:r>
-        <w:t>warna</w:t>
-      </w:r>
-      <w:proofErr w:type="spellEnd"/>
-      <w:r>
-        <w:t xml:space="preserve"> yang </w:t>
-      </w:r>
-      <w:proofErr w:type="spellStart"/>
-      <w:proofErr w:type="gramStart"/>
-      <w:r>
-        <w:t>sama</w:t>
-      </w:r>
-      <w:proofErr w:type="spellEnd"/>
-      <w:proofErr w:type="gramEnd"/>
-      <w:r>
-        <w:t xml:space="preserve">. </w:t>
-      </w:r>
-      <w:proofErr w:type="spellStart"/>
-      <w:r>
-        <w:t>Maka</w:t>
-      </w:r>
-      <w:proofErr w:type="spellEnd"/>
-      <w:r>
-        <w:t xml:space="preserve"> </w:t>
-      </w:r>
-      <w:proofErr w:type="spellStart"/>
-      <w:r>
-        <w:t>salah</w:t>
-      </w:r>
-      <w:proofErr w:type="spellEnd"/>
-      <w:r>
-        <w:t xml:space="preserve"> </w:t>
-      </w:r>
-      <w:proofErr w:type="spellStart"/>
-      <w:r>
-        <w:t>satu</w:t>
-      </w:r>
-      <w:proofErr w:type="spellEnd"/>
-      <w:r>
-        <w:t xml:space="preserve"> </w:t>
-      </w:r>
-      <w:proofErr w:type="spellStart"/>
-      <w:r>
-        <w:t>solusi</w:t>
-      </w:r>
-      <w:proofErr w:type="spellEnd"/>
-      <w:r>
-        <w:t xml:space="preserve"> yang </w:t>
-      </w:r>
-      <w:proofErr w:type="spellStart"/>
-      <w:r>
-        <w:t>mungkin</w:t>
-      </w:r>
-      <w:proofErr w:type="spellEnd"/>
-      <w:r>
-        <w:t xml:space="preserve"> </w:t>
-      </w:r>
-      <w:proofErr w:type="spellStart"/>
-      <w:r>
-        <w:t>adalah</w:t>
-      </w:r>
-      <w:proofErr w:type="spellEnd"/>
-      <w:r>
-        <w:t xml:space="preserve"> 1 – </w:t>
-      </w:r>
-      <w:proofErr w:type="spellStart"/>
-      <w:r>
-        <w:t>merah</w:t>
-      </w:r>
-      <w:proofErr w:type="spellEnd"/>
-      <w:r>
-        <w:t xml:space="preserve">, 2 – </w:t>
-      </w:r>
-      <w:proofErr w:type="spellStart"/>
-      <w:r>
-        <w:t>kuning</w:t>
-      </w:r>
-      <w:proofErr w:type="spellEnd"/>
-      <w:r>
-        <w:t xml:space="preserve">, 3 – </w:t>
-      </w:r>
-      <w:proofErr w:type="spellStart"/>
-      <w:r>
-        <w:t>biru</w:t>
-      </w:r>
-      <w:proofErr w:type="spellEnd"/>
-      <w:r>
-        <w:t xml:space="preserve">. </w:t>
+      <w:r>
+        <w:t xml:space="preserve">Pada contoh di atas, ketiga daerah tidak boleh memiliki warna yang sama. Maka salah satu solusi yang mungkin adalah 1 – merah, 2 – kuning, 3 – biru. </w:t>
       </w:r>
     </w:p>
     <w:p>
@@ -4082,32 +1844,9 @@
           <w:rFonts w:eastAsiaTheme="minorEastAsia"/>
         </w:rPr>
       </w:pPr>
-      <w:proofErr w:type="spellStart"/>
-      <w:r>
-        <w:t>Representasi</w:t>
-      </w:r>
-      <w:proofErr w:type="spellEnd"/>
-      <w:r>
-        <w:t xml:space="preserve"> </w:t>
-      </w:r>
-      <w:proofErr w:type="spellStart"/>
-      <w:r>
-        <w:t>bitnya</w:t>
-      </w:r>
-      <w:proofErr w:type="spellEnd"/>
-      <w:r>
-        <w:t xml:space="preserve"> </w:t>
-      </w:r>
-      <w:proofErr w:type="spellStart"/>
-      <w:proofErr w:type="gramStart"/>
-      <w:r>
-        <w:t>adalah</w:t>
-      </w:r>
-      <w:proofErr w:type="spellEnd"/>
-      <w:r>
-        <w:t xml:space="preserve"> </w:t>
-      </w:r>
-      <w:proofErr w:type="gramEnd"/>
+      <w:r>
+        <w:t xml:space="preserve">Representasi bitnya adalah </w:t>
+      </w:r>
       <m:oMath>
         <m:sSub>
           <m:sSubPr>
@@ -4359,63 +2098,7 @@
         <w:rPr>
           <w:rFonts w:eastAsiaTheme="minorEastAsia"/>
         </w:rPr>
-        <w:t xml:space="preserve">Encoding </w:t>
-      </w:r>
-      <w:proofErr w:type="spellStart"/>
-      <w:r>
-        <w:rPr>
-          <w:rFonts w:eastAsiaTheme="minorEastAsia"/>
-        </w:rPr>
-        <w:t>untuk</w:t>
-      </w:r>
-      <w:proofErr w:type="spellEnd"/>
-      <w:r>
-        <w:rPr>
-          <w:rFonts w:eastAsiaTheme="minorEastAsia"/>
-        </w:rPr>
-        <w:t xml:space="preserve"> </w:t>
-      </w:r>
-      <w:proofErr w:type="spellStart"/>
-      <w:r>
-        <w:rPr>
-          <w:rFonts w:eastAsiaTheme="minorEastAsia"/>
-        </w:rPr>
-        <w:t>permasalahan</w:t>
-      </w:r>
-      <w:proofErr w:type="spellEnd"/>
-      <w:r>
-        <w:rPr>
-          <w:rFonts w:eastAsiaTheme="minorEastAsia"/>
-        </w:rPr>
-        <w:t xml:space="preserve"> di </w:t>
-      </w:r>
-      <w:proofErr w:type="spellStart"/>
-      <w:r>
-        <w:rPr>
-          <w:rFonts w:eastAsiaTheme="minorEastAsia"/>
-        </w:rPr>
-        <w:t>atas</w:t>
-      </w:r>
-      <w:proofErr w:type="spellEnd"/>
-      <w:r>
-        <w:rPr>
-          <w:rFonts w:eastAsiaTheme="minorEastAsia"/>
-        </w:rPr>
-        <w:t xml:space="preserve"> </w:t>
-      </w:r>
-      <w:proofErr w:type="spellStart"/>
-      <w:r>
-        <w:rPr>
-          <w:rFonts w:eastAsiaTheme="minorEastAsia"/>
-        </w:rPr>
-        <w:t>adalah</w:t>
-      </w:r>
-      <w:proofErr w:type="spellEnd"/>
-      <w:r>
-        <w:rPr>
-          <w:rFonts w:eastAsiaTheme="minorEastAsia"/>
-        </w:rPr>
-        <w:t xml:space="preserve">: </w:t>
+        <w:t xml:space="preserve">Encoding untuk permasalahan di atas adalah: </w:t>
       </w:r>
     </w:p>
     <w:tbl>
@@ -5711,89 +3394,11 @@
           <w:rFonts w:eastAsiaTheme="minorEastAsia"/>
         </w:rPr>
       </w:pPr>
-      <w:proofErr w:type="spellStart"/>
       <w:r>
         <w:rPr>
           <w:rFonts w:eastAsiaTheme="minorEastAsia"/>
         </w:rPr>
-        <w:t>Dengan</w:t>
-      </w:r>
-      <w:proofErr w:type="spellEnd"/>
-      <w:r>
-        <w:rPr>
-          <w:rFonts w:eastAsiaTheme="minorEastAsia"/>
-        </w:rPr>
-        <w:t xml:space="preserve"> kata lain, </w:t>
-      </w:r>
-      <w:proofErr w:type="spellStart"/>
-      <w:r>
-        <w:rPr>
-          <w:rFonts w:eastAsiaTheme="minorEastAsia"/>
-        </w:rPr>
-        <w:t>tidak</w:t>
-      </w:r>
-      <w:proofErr w:type="spellEnd"/>
-      <w:r>
-        <w:rPr>
-          <w:rFonts w:eastAsiaTheme="minorEastAsia"/>
-        </w:rPr>
-        <w:t xml:space="preserve"> </w:t>
-      </w:r>
-      <w:proofErr w:type="spellStart"/>
-      <w:r>
-        <w:rPr>
-          <w:rFonts w:eastAsiaTheme="minorEastAsia"/>
-        </w:rPr>
-        <w:t>boleh</w:t>
-      </w:r>
-      <w:proofErr w:type="spellEnd"/>
-      <w:r>
-        <w:rPr>
-          <w:rFonts w:eastAsiaTheme="minorEastAsia"/>
-        </w:rPr>
-        <w:t xml:space="preserve"> </w:t>
-      </w:r>
-      <w:proofErr w:type="spellStart"/>
-      <w:r>
-        <w:rPr>
-          <w:rFonts w:eastAsiaTheme="minorEastAsia"/>
-        </w:rPr>
-        <w:t>ada</w:t>
-      </w:r>
-      <w:proofErr w:type="spellEnd"/>
-      <w:r>
-        <w:rPr>
-          <w:rFonts w:eastAsiaTheme="minorEastAsia"/>
-        </w:rPr>
-        <w:t xml:space="preserve"> </w:t>
-      </w:r>
-      <w:proofErr w:type="spellStart"/>
-      <w:r>
-        <w:rPr>
-          <w:rFonts w:eastAsiaTheme="minorEastAsia"/>
-        </w:rPr>
-        <w:t>kasus</w:t>
-      </w:r>
-      <w:proofErr w:type="spellEnd"/>
-      <w:r>
-        <w:rPr>
-          <w:rFonts w:eastAsiaTheme="minorEastAsia"/>
-        </w:rPr>
-        <w:t xml:space="preserve"> di </w:t>
-      </w:r>
-      <w:proofErr w:type="spellStart"/>
-      <w:r>
-        <w:rPr>
-          <w:rFonts w:eastAsiaTheme="minorEastAsia"/>
-        </w:rPr>
-        <w:t>mana</w:t>
-      </w:r>
-      <w:proofErr w:type="spellEnd"/>
-      <w:r>
-        <w:rPr>
-          <w:rFonts w:eastAsiaTheme="minorEastAsia"/>
-        </w:rPr>
-        <w:t xml:space="preserve"> </w:t>
+        <w:t xml:space="preserve">Dengan kata lain, tidak boleh ada kasus di mana </w:t>
       </w:r>
       <m:oMath>
         <m:sSub>
@@ -5859,16 +3464,8 @@
         <w:rPr>
           <w:rFonts w:eastAsiaTheme="minorEastAsia"/>
         </w:rPr>
-        <w:t xml:space="preserve"> </w:t>
-      </w:r>
-      <w:proofErr w:type="gramStart"/>
-      <w:r>
-        <w:rPr>
-          <w:rFonts w:eastAsiaTheme="minorEastAsia"/>
-        </w:rPr>
-        <w:t xml:space="preserve">dan </w:t>
-      </w:r>
-      <w:proofErr w:type="gramEnd"/>
+        <w:t xml:space="preserve"> dan </w:t>
+      </w:r>
       <m:oMath>
         <m:sSub>
           <m:sSubPr>
@@ -6205,158 +3802,20 @@
         <w:pStyle w:val="Heading1"/>
       </w:pPr>
       <w:r>
-        <w:t xml:space="preserve">3. </w:t>
-      </w:r>
-      <w:proofErr w:type="spellStart"/>
-      <w:r>
-        <w:t>Rumusan</w:t>
-      </w:r>
-      <w:proofErr w:type="spellEnd"/>
-      <w:r>
-        <w:t xml:space="preserve"> </w:t>
-      </w:r>
-      <w:proofErr w:type="spellStart"/>
-      <w:r>
-        <w:t>solusi</w:t>
-      </w:r>
-      <w:proofErr w:type="spellEnd"/>
-      <w:r>
-        <w:t xml:space="preserve"> </w:t>
-      </w:r>
-      <w:proofErr w:type="spellStart"/>
-      <w:r>
-        <w:t>dari</w:t>
-      </w:r>
-      <w:proofErr w:type="spellEnd"/>
-      <w:r>
-        <w:t xml:space="preserve"> problem yang </w:t>
-      </w:r>
-      <w:proofErr w:type="spellStart"/>
-      <w:r>
-        <w:t>diangkat</w:t>
-      </w:r>
-      <w:proofErr w:type="spellEnd"/>
-      <w:r>
-        <w:t xml:space="preserve">, </w:t>
-      </w:r>
-      <w:proofErr w:type="spellStart"/>
-      <w:r>
-        <w:t>menggunakan</w:t>
-      </w:r>
-      <w:proofErr w:type="spellEnd"/>
-      <w:r>
-        <w:t xml:space="preserve"> </w:t>
-      </w:r>
-      <w:proofErr w:type="spellStart"/>
-      <w:r>
-        <w:t>notasi</w:t>
-      </w:r>
-      <w:proofErr w:type="spellEnd"/>
-      <w:r>
-        <w:t xml:space="preserve">/ </w:t>
-      </w:r>
-      <w:proofErr w:type="spellStart"/>
-      <w:r>
-        <w:t>bahasa</w:t>
-      </w:r>
-      <w:proofErr w:type="spellEnd"/>
-      <w:r>
-        <w:t xml:space="preserve"> </w:t>
-      </w:r>
-      <w:proofErr w:type="spellStart"/>
-      <w:r>
-        <w:t>MiniSat</w:t>
-      </w:r>
-      <w:proofErr w:type="spellEnd"/>
+        <w:t>3. Rumusan solusi dari problem yang diangkat, menggunakan notasi/ bahasa MiniSat</w:t>
+      </w:r>
     </w:p>
     <w:p>
       <w:pPr>
         <w:pStyle w:val="Heading2"/>
       </w:pPr>
       <w:r>
-        <w:t xml:space="preserve">3.1 </w:t>
-      </w:r>
-      <w:proofErr w:type="spellStart"/>
-      <w:r>
-        <w:t>Bentuk</w:t>
-      </w:r>
-      <w:proofErr w:type="spellEnd"/>
-      <w:r>
-        <w:t xml:space="preserve"> CNF</w:t>
+        <w:t>3.1 Bentuk CNF</w:t>
       </w:r>
     </w:p>
     <w:p>
-      <w:proofErr w:type="spellStart"/>
-      <w:r>
-        <w:t>Untuk</w:t>
-      </w:r>
-      <w:proofErr w:type="spellEnd"/>
-      <w:r>
-        <w:t xml:space="preserve"> </w:t>
-      </w:r>
-      <w:proofErr w:type="spellStart"/>
-      <w:r>
-        <w:t>menyederhanakan</w:t>
-      </w:r>
-      <w:proofErr w:type="spellEnd"/>
-      <w:r>
-        <w:t xml:space="preserve"> </w:t>
-      </w:r>
-      <w:proofErr w:type="spellStart"/>
-      <w:r>
-        <w:t>bentuk</w:t>
-      </w:r>
-      <w:proofErr w:type="spellEnd"/>
-      <w:r>
-        <w:t xml:space="preserve"> encoding yang </w:t>
-      </w:r>
-      <w:proofErr w:type="spellStart"/>
-      <w:r>
-        <w:t>diperoleh</w:t>
-      </w:r>
-      <w:proofErr w:type="spellEnd"/>
-      <w:r>
-        <w:t xml:space="preserve"> </w:t>
-      </w:r>
-      <w:proofErr w:type="spellStart"/>
-      <w:r>
-        <w:t>pada</w:t>
-      </w:r>
-      <w:proofErr w:type="spellEnd"/>
-      <w:r>
-        <w:t xml:space="preserve"> </w:t>
-      </w:r>
-      <w:proofErr w:type="spellStart"/>
-      <w:r>
-        <w:t>nomor</w:t>
-      </w:r>
-      <w:proofErr w:type="spellEnd"/>
-      <w:r>
-        <w:t xml:space="preserve"> </w:t>
-      </w:r>
-      <w:proofErr w:type="spellStart"/>
-      <w:r>
-        <w:t>sebelumnya</w:t>
-      </w:r>
-      <w:proofErr w:type="spellEnd"/>
-      <w:r>
-        <w:t xml:space="preserve">, </w:t>
-      </w:r>
-      <w:proofErr w:type="spellStart"/>
-      <w:r>
-        <w:t>diambil</w:t>
-      </w:r>
-      <w:proofErr w:type="spellEnd"/>
-      <w:r>
-        <w:t xml:space="preserve"> </w:t>
-      </w:r>
-      <w:proofErr w:type="spellStart"/>
-      <w:r>
-        <w:t>sebuah</w:t>
-      </w:r>
-      <w:proofErr w:type="spellEnd"/>
-      <w:r>
-        <w:t xml:space="preserve"> </w:t>
+      <w:r>
+        <w:t xml:space="preserve">Untuk menyederhanakan bentuk encoding yang diperoleh pada nomor sebelumnya, diambil sebuah </w:t>
       </w:r>
       <w:r>
         <w:rPr>
@@ -6364,101 +3823,9 @@
         </w:rPr>
         <w:t xml:space="preserve">case </w:t>
       </w:r>
-      <w:proofErr w:type="spellStart"/>
-      <w:r>
-        <w:t>dimana</w:t>
-      </w:r>
-      <w:proofErr w:type="spellEnd"/>
-      <w:r>
-        <w:t xml:space="preserve"> </w:t>
-      </w:r>
-      <w:proofErr w:type="spellStart"/>
-      <w:r>
-        <w:t>daerah</w:t>
-      </w:r>
-      <w:proofErr w:type="spellEnd"/>
-      <w:r>
-        <w:t xml:space="preserve"> </w:t>
-      </w:r>
-      <w:proofErr w:type="spellStart"/>
-      <w:r>
-        <w:t>pertama</w:t>
-      </w:r>
-      <w:proofErr w:type="spellEnd"/>
-      <w:r>
-        <w:t xml:space="preserve"> </w:t>
-      </w:r>
-      <w:proofErr w:type="spellStart"/>
-      <w:r>
-        <w:t>tidak</w:t>
-      </w:r>
-      <w:proofErr w:type="spellEnd"/>
-      <w:r>
-        <w:t xml:space="preserve"> </w:t>
-      </w:r>
-      <w:proofErr w:type="spellStart"/>
-      <w:r>
-        <w:t>boleh</w:t>
-      </w:r>
-      <w:proofErr w:type="spellEnd"/>
-      <w:r>
-        <w:t xml:space="preserve"> </w:t>
-      </w:r>
-      <w:proofErr w:type="spellStart"/>
-      <w:r>
-        <w:t>memiliki</w:t>
-      </w:r>
-      <w:proofErr w:type="spellEnd"/>
-      <w:r>
-        <w:t xml:space="preserve"> </w:t>
-      </w:r>
-      <w:proofErr w:type="spellStart"/>
-      <w:r>
-        <w:t>warna</w:t>
-      </w:r>
-      <w:proofErr w:type="spellEnd"/>
-      <w:r>
-        <w:t xml:space="preserve"> yang </w:t>
-      </w:r>
-      <w:proofErr w:type="spellStart"/>
-      <w:proofErr w:type="gramStart"/>
-      <w:r>
-        <w:t>sama</w:t>
-      </w:r>
-      <w:proofErr w:type="spellEnd"/>
-      <w:proofErr w:type="gramEnd"/>
-      <w:r>
-        <w:t xml:space="preserve"> </w:t>
-      </w:r>
-      <w:proofErr w:type="spellStart"/>
-      <w:r>
-        <w:t>dengan</w:t>
-      </w:r>
-      <w:proofErr w:type="spellEnd"/>
-      <w:r>
-        <w:t xml:space="preserve"> </w:t>
-      </w:r>
-      <w:proofErr w:type="spellStart"/>
-      <w:r>
-        <w:t>daerah</w:t>
-      </w:r>
-      <w:proofErr w:type="spellEnd"/>
-      <w:r>
-        <w:t xml:space="preserve"> </w:t>
-      </w:r>
-      <w:proofErr w:type="spellStart"/>
-      <w:r>
-        <w:t>ketiga</w:t>
-      </w:r>
-      <w:proofErr w:type="spellEnd"/>
-      <w:r>
-        <w:t xml:space="preserve"> </w:t>
-      </w:r>
-      <w:proofErr w:type="spellStart"/>
-      <w:r>
-        <w:t>yaitu</w:t>
-      </w:r>
-      <w:proofErr w:type="spellEnd"/>
+      <w:r>
+        <w:t>dimana daerah pertama tidak boleh memiliki warna yang sama dengan daerah ketiga yaitu</w:t>
+      </w:r>
     </w:p>
     <w:tbl>
       <w:tblPr>
@@ -6893,48 +4260,9 @@
     <w:p/>
     <w:p/>
     <w:p>
-      <w:proofErr w:type="spellStart"/>
-      <w:r>
-        <w:t>Langkah</w:t>
-      </w:r>
-      <w:proofErr w:type="spellEnd"/>
-      <w:r>
-        <w:t xml:space="preserve"> </w:t>
-      </w:r>
-      <w:proofErr w:type="spellStart"/>
-      <w:r>
-        <w:t>penyederhanaannya</w:t>
-      </w:r>
-      <w:proofErr w:type="spellEnd"/>
-      <w:r>
-        <w:t xml:space="preserve"> </w:t>
-      </w:r>
-      <w:proofErr w:type="spellStart"/>
-      <w:r>
-        <w:t>adalah</w:t>
-      </w:r>
-      <w:proofErr w:type="spellEnd"/>
-      <w:r>
-        <w:t xml:space="preserve"> </w:t>
-      </w:r>
-      <w:proofErr w:type="spellStart"/>
-      <w:r>
-        <w:t>sebagai</w:t>
-      </w:r>
-      <w:proofErr w:type="spellEnd"/>
-      <w:r>
-        <w:t xml:space="preserve"> </w:t>
-      </w:r>
-      <w:proofErr w:type="spellStart"/>
-      <w:proofErr w:type="gramStart"/>
-      <w:r>
-        <w:t>berikut</w:t>
-      </w:r>
-      <w:proofErr w:type="spellEnd"/>
-      <w:r>
-        <w:t xml:space="preserve"> :</w:t>
-      </w:r>
-      <w:proofErr w:type="gramEnd"/>
+      <w:r>
+        <w:t>Langkah penyederhanaannya adalah sebagai berikut :</w:t>
+      </w:r>
     </w:p>
     <w:p>
       <w:pPr>
@@ -6944,13 +4272,8 @@
           <w:numId w:val="7"/>
         </w:numPr>
       </w:pPr>
-      <w:proofErr w:type="spellStart"/>
-      <w:r>
-        <w:t>Hukum</w:t>
-      </w:r>
-      <w:proofErr w:type="spellEnd"/>
-      <w:r>
-        <w:t xml:space="preserve"> De Morgan </w:t>
+      <w:r>
+        <w:t xml:space="preserve">Hukum De Morgan </w:t>
       </w:r>
     </w:p>
     <w:tbl>
@@ -6979,6 +4302,7 @@
                   <w:rPr>
                     <w:rFonts w:ascii="Cambria Math" w:hAnsi="Cambria Math"/>
                   </w:rPr>
+                  <w:lastRenderedPageBreak/>
                   <m:t>¬</m:t>
                 </m:r>
                 <m:d>
@@ -8609,19 +5933,9 @@
           <w:numId w:val="7"/>
         </w:numPr>
       </w:pPr>
-      <w:proofErr w:type="spellStart"/>
-      <w:r>
-        <w:t>Aturan</w:t>
-      </w:r>
-      <w:proofErr w:type="spellEnd"/>
-      <w:r>
-        <w:t xml:space="preserve"> </w:t>
-      </w:r>
-      <w:proofErr w:type="spellStart"/>
-      <w:r>
-        <w:t>Distribusi</w:t>
-      </w:r>
-      <w:proofErr w:type="spellEnd"/>
+      <w:r>
+        <w:t>Aturan Distribusi</w:t>
+      </w:r>
     </w:p>
     <w:tbl>
       <w:tblPr>
@@ -9233,52 +6547,9 @@
       </w:tr>
     </w:tbl>
     <w:p>
-      <w:proofErr w:type="spellStart"/>
-      <w:r>
-        <w:lastRenderedPageBreak/>
-        <w:t>Sehingga</w:t>
-      </w:r>
-      <w:proofErr w:type="spellEnd"/>
-      <w:r>
-        <w:t xml:space="preserve"> </w:t>
-      </w:r>
-      <w:proofErr w:type="spellStart"/>
-      <w:r>
-        <w:t>diperoleh</w:t>
-      </w:r>
-      <w:proofErr w:type="spellEnd"/>
-      <w:r>
-        <w:t xml:space="preserve"> </w:t>
-      </w:r>
-      <w:proofErr w:type="spellStart"/>
-      <w:r>
-        <w:t>bentuk</w:t>
-      </w:r>
-      <w:proofErr w:type="spellEnd"/>
-      <w:r>
-        <w:t xml:space="preserve"> </w:t>
-      </w:r>
-      <w:proofErr w:type="spellStart"/>
-      <w:r>
-        <w:t>sederhana</w:t>
-      </w:r>
-      <w:proofErr w:type="spellEnd"/>
-      <w:r>
-        <w:t xml:space="preserve"> </w:t>
-      </w:r>
-      <w:proofErr w:type="spellStart"/>
-      <w:r>
-        <w:t>seperti</w:t>
-      </w:r>
-      <w:proofErr w:type="spellEnd"/>
-      <w:r>
-        <w:t xml:space="preserve"> </w:t>
-      </w:r>
-      <w:proofErr w:type="spellStart"/>
-      <w:r>
-        <w:t>berikut</w:t>
-      </w:r>
-      <w:proofErr w:type="spellEnd"/>
+      <w:r>
+        <w:t>Sehingga diperoleh bentuk sederhana seperti berikut</w:t>
+      </w:r>
     </w:p>
     <w:tbl>
       <w:tblPr>
@@ -9954,207 +7225,8 @@
           <w:rFonts w:eastAsiaTheme="minorEastAsia"/>
         </w:rPr>
       </w:pPr>
-      <w:proofErr w:type="spellStart"/>
-      <w:r>
-        <w:t>Dengan</w:t>
-      </w:r>
-      <w:proofErr w:type="spellEnd"/>
-      <w:r>
-        <w:t xml:space="preserve"> encoding yang </w:t>
-      </w:r>
-      <w:proofErr w:type="spellStart"/>
-      <w:r>
-        <w:t>diperoleh</w:t>
-      </w:r>
-      <w:proofErr w:type="spellEnd"/>
-      <w:r>
-        <w:t xml:space="preserve"> </w:t>
-      </w:r>
-      <w:proofErr w:type="spellStart"/>
-      <w:r>
-        <w:t>pada</w:t>
-      </w:r>
-      <w:proofErr w:type="spellEnd"/>
-      <w:r>
-        <w:t xml:space="preserve"> </w:t>
-      </w:r>
-      <w:proofErr w:type="spellStart"/>
-      <w:r>
-        <w:t>nomor</w:t>
-      </w:r>
-      <w:proofErr w:type="spellEnd"/>
-      <w:r>
-        <w:t xml:space="preserve"> </w:t>
-      </w:r>
-      <w:proofErr w:type="spellStart"/>
-      <w:r>
-        <w:t>sebelumnya</w:t>
-      </w:r>
-      <w:proofErr w:type="spellEnd"/>
-      <w:r>
-        <w:t xml:space="preserve">, </w:t>
-      </w:r>
-      <w:proofErr w:type="spellStart"/>
-      <w:r>
-        <w:t>dapat</w:t>
-      </w:r>
-      <w:proofErr w:type="spellEnd"/>
-      <w:r>
-        <w:t xml:space="preserve"> </w:t>
-      </w:r>
-      <w:proofErr w:type="spellStart"/>
-      <w:r>
-        <w:t>disimpulkan</w:t>
-      </w:r>
-      <w:proofErr w:type="spellEnd"/>
-      <w:r>
-        <w:t xml:space="preserve"> </w:t>
-      </w:r>
-      <w:proofErr w:type="spellStart"/>
-      <w:r>
-        <w:t>bahwa</w:t>
-      </w:r>
-      <w:proofErr w:type="spellEnd"/>
-      <w:r>
-        <w:t xml:space="preserve"> </w:t>
-      </w:r>
-      <w:proofErr w:type="spellStart"/>
-      <w:r>
-        <w:t>berapapun</w:t>
-      </w:r>
-      <w:proofErr w:type="spellEnd"/>
-      <w:r>
-        <w:t xml:space="preserve"> </w:t>
-      </w:r>
-      <w:proofErr w:type="spellStart"/>
-      <w:r>
-        <w:t>banyaknya</w:t>
-      </w:r>
-      <w:proofErr w:type="spellEnd"/>
-      <w:r>
-        <w:t xml:space="preserve"> </w:t>
-      </w:r>
-      <w:proofErr w:type="spellStart"/>
-      <w:r>
-        <w:t>daerah</w:t>
-      </w:r>
-      <w:proofErr w:type="spellEnd"/>
-      <w:r>
-        <w:t xml:space="preserve"> yang </w:t>
-      </w:r>
-      <w:proofErr w:type="spellStart"/>
-      <w:r>
-        <w:t>berada</w:t>
-      </w:r>
-      <w:proofErr w:type="spellEnd"/>
-      <w:r>
-        <w:t xml:space="preserve"> </w:t>
-      </w:r>
-      <w:proofErr w:type="spellStart"/>
-      <w:r>
-        <w:t>pada</w:t>
-      </w:r>
-      <w:proofErr w:type="spellEnd"/>
-      <w:r>
-        <w:t xml:space="preserve"> constraint graph, </w:t>
-      </w:r>
-      <w:proofErr w:type="spellStart"/>
-      <w:r>
-        <w:t>kalimat</w:t>
-      </w:r>
-      <w:proofErr w:type="spellEnd"/>
-      <w:r>
-        <w:t xml:space="preserve"> </w:t>
-      </w:r>
-      <w:proofErr w:type="spellStart"/>
-      <w:r>
-        <w:t>logika</w:t>
-      </w:r>
-      <w:proofErr w:type="spellEnd"/>
-      <w:r>
-        <w:t xml:space="preserve"> yang </w:t>
-      </w:r>
-      <w:proofErr w:type="spellStart"/>
-      <w:r>
-        <w:t>dihasilkan</w:t>
-      </w:r>
-      <w:proofErr w:type="spellEnd"/>
-      <w:r>
-        <w:t xml:space="preserve"> </w:t>
-      </w:r>
-      <w:proofErr w:type="spellStart"/>
-      <w:r>
-        <w:t>tetap</w:t>
-      </w:r>
-      <w:proofErr w:type="spellEnd"/>
-      <w:r>
-        <w:t xml:space="preserve"> </w:t>
-      </w:r>
-      <w:proofErr w:type="spellStart"/>
-      <w:r>
-        <w:t>mengikuti</w:t>
-      </w:r>
-      <w:proofErr w:type="spellEnd"/>
-      <w:r>
-        <w:t xml:space="preserve"> </w:t>
-      </w:r>
-      <w:proofErr w:type="spellStart"/>
-      <w:r>
-        <w:t>pola</w:t>
-      </w:r>
-      <w:proofErr w:type="spellEnd"/>
-      <w:r>
-        <w:t xml:space="preserve"> yang </w:t>
-      </w:r>
-      <w:proofErr w:type="spellStart"/>
-      <w:proofErr w:type="gramStart"/>
-      <w:r>
-        <w:t>sama</w:t>
-      </w:r>
-      <w:proofErr w:type="spellEnd"/>
-      <w:proofErr w:type="gramEnd"/>
-      <w:r>
-        <w:t xml:space="preserve">. </w:t>
-      </w:r>
-      <w:proofErr w:type="spellStart"/>
-      <w:r>
-        <w:t>Bentuk</w:t>
-      </w:r>
-      <w:proofErr w:type="spellEnd"/>
-      <w:r>
-        <w:t xml:space="preserve"> </w:t>
-      </w:r>
-      <w:proofErr w:type="spellStart"/>
-      <w:r>
-        <w:t>kalimat</w:t>
-      </w:r>
-      <w:proofErr w:type="spellEnd"/>
-      <w:r>
-        <w:t xml:space="preserve"> </w:t>
-      </w:r>
-      <w:proofErr w:type="spellStart"/>
-      <w:r>
-        <w:t>logika</w:t>
-      </w:r>
-      <w:proofErr w:type="spellEnd"/>
-      <w:r>
-        <w:t xml:space="preserve"> </w:t>
-      </w:r>
-      <w:proofErr w:type="spellStart"/>
-      <w:r>
-        <w:t>untuk</w:t>
-      </w:r>
-      <w:proofErr w:type="spellEnd"/>
-      <w:r>
-        <w:t xml:space="preserve"> </w:t>
-      </w:r>
-      <w:proofErr w:type="spellStart"/>
-      <w:r>
-        <w:t>seluruh</w:t>
-      </w:r>
-      <w:proofErr w:type="spellEnd"/>
-      <w:r>
-        <w:t xml:space="preserve"> </w:t>
+      <w:r>
+        <w:t xml:space="preserve">Dengan encoding yang diperoleh pada nomor sebelumnya, dapat disimpulkan bahwa berapapun banyaknya daerah yang berada pada constraint graph, kalimat logika yang dihasilkan tetap mengikuti pola yang sama. Bentuk kalimat logika untuk seluruh </w:t>
       </w:r>
       <w:r>
         <w:rPr>
@@ -10163,47 +7235,7 @@
         <w:t>case</w:t>
       </w:r>
       <w:r>
-        <w:t xml:space="preserve"> di </w:t>
-      </w:r>
-      <w:proofErr w:type="spellStart"/>
-      <w:r>
-        <w:t>atas</w:t>
-      </w:r>
-      <w:proofErr w:type="spellEnd"/>
-      <w:r>
-        <w:t xml:space="preserve"> </w:t>
-      </w:r>
-      <w:proofErr w:type="spellStart"/>
-      <w:r>
-        <w:t>dapat</w:t>
-      </w:r>
-      <w:proofErr w:type="spellEnd"/>
-      <w:r>
-        <w:t xml:space="preserve"> </w:t>
-      </w:r>
-      <w:proofErr w:type="spellStart"/>
-      <w:r>
-        <w:t>diubah</w:t>
-      </w:r>
-      <w:proofErr w:type="spellEnd"/>
-      <w:r>
-        <w:t xml:space="preserve"> </w:t>
-      </w:r>
-      <w:proofErr w:type="spellStart"/>
-      <w:r>
-        <w:t>ke</w:t>
-      </w:r>
-      <w:proofErr w:type="spellEnd"/>
-      <w:r>
-        <w:t xml:space="preserve"> </w:t>
-      </w:r>
-      <w:proofErr w:type="spellStart"/>
-      <w:r>
-        <w:t>bentuk</w:t>
-      </w:r>
-      <w:proofErr w:type="spellEnd"/>
-      <w:r>
-        <w:t xml:space="preserve"> </w:t>
+        <w:t xml:space="preserve"> di atas dapat diubah ke bentuk </w:t>
       </w:r>
       <w:r>
         <w:rPr>
@@ -10212,15 +7244,7 @@
         <w:t>conjunctive normal form</w:t>
       </w:r>
       <w:r>
-        <w:t xml:space="preserve"> (CNF) </w:t>
-      </w:r>
-      <w:proofErr w:type="spellStart"/>
-      <w:r>
-        <w:t>berikut</w:t>
-      </w:r>
-      <w:proofErr w:type="spellEnd"/>
-      <w:r>
-        <w:t xml:space="preserve">: </w:t>
+        <w:t xml:space="preserve"> (CNF) berikut: </w:t>
       </w:r>
     </w:p>
     <w:tbl>
@@ -12103,69 +9127,8 @@
     <w:p/>
     <w:p/>
     <w:p>
-      <w:proofErr w:type="spellStart"/>
-      <w:r>
-        <w:t>Apabila</w:t>
-      </w:r>
-      <w:proofErr w:type="spellEnd"/>
-      <w:r>
-        <w:t xml:space="preserve"> </w:t>
-      </w:r>
-      <w:proofErr w:type="spellStart"/>
-      <w:r>
-        <w:t>dirumuskan</w:t>
-      </w:r>
-      <w:proofErr w:type="spellEnd"/>
-      <w:r>
-        <w:t xml:space="preserve"> </w:t>
-      </w:r>
-      <w:proofErr w:type="spellStart"/>
-      <w:r>
-        <w:t>dengan</w:t>
-      </w:r>
-      <w:proofErr w:type="spellEnd"/>
-      <w:r>
-        <w:t xml:space="preserve"> </w:t>
-      </w:r>
-      <w:proofErr w:type="spellStart"/>
-      <w:r>
-        <w:t>notasi</w:t>
-      </w:r>
-      <w:proofErr w:type="spellEnd"/>
-      <w:r>
-        <w:t xml:space="preserve"> </w:t>
-      </w:r>
-      <w:proofErr w:type="spellStart"/>
-      <w:r>
-        <w:t>MiniSat</w:t>
-      </w:r>
-      <w:proofErr w:type="spellEnd"/>
-      <w:r>
-        <w:t xml:space="preserve">, </w:t>
-      </w:r>
-      <w:proofErr w:type="spellStart"/>
-      <w:r>
-        <w:t>maka</w:t>
-      </w:r>
-      <w:proofErr w:type="spellEnd"/>
-      <w:r>
-        <w:t xml:space="preserve"> </w:t>
-      </w:r>
-      <w:proofErr w:type="spellStart"/>
-      <w:r>
-        <w:t>representasinya</w:t>
-      </w:r>
-      <w:proofErr w:type="spellEnd"/>
-      <w:r>
-        <w:t xml:space="preserve"> </w:t>
-      </w:r>
-      <w:proofErr w:type="spellStart"/>
-      <w:r>
-        <w:t>menjadi</w:t>
-      </w:r>
-      <w:proofErr w:type="spellEnd"/>
-      <w:r>
-        <w:t>:</w:t>
+      <w:r>
+        <w:t>Apabila dirumuskan dengan notasi MiniSat, maka representasinya menjadi:</w:t>
       </w:r>
     </w:p>
     <w:tbl>
@@ -12194,23 +9157,7 @@
                 <w:rFonts w:ascii="Courier New" w:hAnsi="Courier New" w:cs="Courier New"/>
                 <w:sz w:val="20"/>
               </w:rPr>
-              <w:t xml:space="preserve">p </w:t>
-            </w:r>
-            <w:proofErr w:type="spellStart"/>
-            <w:r>
-              <w:rPr>
-                <w:rFonts w:ascii="Courier New" w:hAnsi="Courier New" w:cs="Courier New"/>
-                <w:sz w:val="20"/>
-              </w:rPr>
-              <w:t>cnf</w:t>
-            </w:r>
-            <w:proofErr w:type="spellEnd"/>
-            <w:r>
-              <w:rPr>
-                <w:rFonts w:ascii="Courier New" w:hAnsi="Courier New" w:cs="Courier New"/>
-                <w:sz w:val="20"/>
-              </w:rPr>
-              <w:t xml:space="preserve"> 6 12</w:t>
+              <w:t>p cnf 6 12</w:t>
             </w:r>
           </w:p>
           <w:p>
@@ -12240,6 +9187,7 @@
                 <w:rFonts w:ascii="Courier New" w:hAnsi="Courier New" w:cs="Courier New"/>
                 <w:sz w:val="20"/>
               </w:rPr>
+              <w:lastRenderedPageBreak/>
               <w:t>-10 -20 11 21 0</w:t>
             </w:r>
           </w:p>
@@ -12393,63 +9341,8 @@
     </w:tbl>
     <w:p/>
     <w:p>
-      <w:proofErr w:type="spellStart"/>
-      <w:r>
-        <w:t>Jumlah</w:t>
-      </w:r>
-      <w:proofErr w:type="spellEnd"/>
-      <w:r>
-        <w:t xml:space="preserve"> </w:t>
-      </w:r>
-      <w:proofErr w:type="spellStart"/>
-      <w:proofErr w:type="gramStart"/>
-      <w:r>
-        <w:t>variabel</w:t>
-      </w:r>
-      <w:proofErr w:type="spellEnd"/>
-      <w:r>
-        <w:t xml:space="preserve">  </w:t>
-      </w:r>
-      <w:proofErr w:type="spellStart"/>
-      <w:r>
-        <w:t>adalah</w:t>
-      </w:r>
-      <w:proofErr w:type="spellEnd"/>
-      <w:proofErr w:type="gramEnd"/>
-      <w:r>
-        <w:t xml:space="preserve"> 6 </w:t>
-      </w:r>
-      <w:proofErr w:type="spellStart"/>
-      <w:r>
-        <w:t>dan</w:t>
-      </w:r>
-      <w:proofErr w:type="spellEnd"/>
-      <w:r>
-        <w:t xml:space="preserve"> </w:t>
-      </w:r>
-      <w:proofErr w:type="spellStart"/>
-      <w:r>
-        <w:t>jumlah</w:t>
-      </w:r>
-      <w:proofErr w:type="spellEnd"/>
-      <w:r>
-        <w:t xml:space="preserve"> </w:t>
-      </w:r>
-      <w:proofErr w:type="spellStart"/>
-      <w:r>
-        <w:t>klausa</w:t>
-      </w:r>
-      <w:proofErr w:type="spellEnd"/>
-      <w:r>
-        <w:t xml:space="preserve"> </w:t>
-      </w:r>
-      <w:proofErr w:type="spellStart"/>
-      <w:r>
-        <w:t>adalah</w:t>
-      </w:r>
-      <w:proofErr w:type="spellEnd"/>
-      <w:r>
-        <w:t xml:space="preserve"> 12. </w:t>
+      <w:r>
+        <w:t xml:space="preserve">Jumlah variabel  adalah 6 dan jumlah klausa adalah 12. </w:t>
       </w:r>
     </w:p>
     <w:p/>
@@ -12458,38 +9351,12 @@
         <w:pStyle w:val="Heading2"/>
       </w:pPr>
       <w:r>
-        <w:t xml:space="preserve">3.2 </w:t>
-      </w:r>
-      <w:proofErr w:type="spellStart"/>
-      <w:r>
-        <w:t>Generalisasi</w:t>
-      </w:r>
-      <w:proofErr w:type="spellEnd"/>
-      <w:r>
-        <w:t xml:space="preserve"> </w:t>
-      </w:r>
-      <w:proofErr w:type="spellStart"/>
-      <w:r>
-        <w:t>masalah</w:t>
-      </w:r>
-      <w:proofErr w:type="spellEnd"/>
+        <w:t>3.2 Generalisasi masalah</w:t>
+      </w:r>
     </w:p>
     <w:p>
-      <w:proofErr w:type="spellStart"/>
-      <w:r>
-        <w:t>Diberikan</w:t>
-      </w:r>
-      <w:proofErr w:type="spellEnd"/>
-      <w:r>
-        <w:t xml:space="preserve"> </w:t>
-      </w:r>
-      <w:proofErr w:type="spellStart"/>
-      <w:r>
-        <w:t>suatu</w:t>
-      </w:r>
-      <w:proofErr w:type="spellEnd"/>
-      <w:r>
-        <w:t xml:space="preserve"> </w:t>
+      <w:r>
+        <w:t xml:space="preserve">Diberikan suatu </w:t>
       </w:r>
       <w:r>
         <w:rPr>
@@ -12498,39 +9365,7 @@
         <w:t>graph</w:t>
       </w:r>
       <w:r>
-        <w:t xml:space="preserve"> g, </w:t>
-      </w:r>
-      <w:proofErr w:type="spellStart"/>
-      <w:r>
-        <w:t>konjungsi</w:t>
-      </w:r>
-      <w:proofErr w:type="spellEnd"/>
-      <w:r>
-        <w:t xml:space="preserve"> </w:t>
-      </w:r>
-      <w:proofErr w:type="spellStart"/>
-      <w:r>
-        <w:t>klausa</w:t>
-      </w:r>
-      <w:proofErr w:type="spellEnd"/>
-      <w:r>
-        <w:t xml:space="preserve"> c </w:t>
-      </w:r>
-      <w:proofErr w:type="spellStart"/>
-      <w:r>
-        <w:t>merepresentasikan</w:t>
-      </w:r>
-      <w:proofErr w:type="spellEnd"/>
-      <w:r>
-        <w:t xml:space="preserve"> </w:t>
-      </w:r>
-      <w:proofErr w:type="spellStart"/>
-      <w:r>
-        <w:t>setiap</w:t>
-      </w:r>
-      <w:proofErr w:type="spellEnd"/>
-      <w:r>
-        <w:t xml:space="preserve"> </w:t>
+        <w:t xml:space="preserve"> g, konjungsi klausa c merepresentasikan setiap </w:t>
       </w:r>
       <w:r>
         <w:rPr>
@@ -12539,23 +9374,7 @@
         <w:t>edge</w:t>
       </w:r>
       <w:r>
-        <w:t xml:space="preserve"> e yang </w:t>
-      </w:r>
-      <w:proofErr w:type="spellStart"/>
-      <w:r>
-        <w:t>terdapat</w:t>
-      </w:r>
-      <w:proofErr w:type="spellEnd"/>
-      <w:r>
-        <w:t xml:space="preserve"> </w:t>
-      </w:r>
-      <w:proofErr w:type="spellStart"/>
-      <w:r>
-        <w:t>pada</w:t>
-      </w:r>
-      <w:proofErr w:type="spellEnd"/>
-      <w:r>
-        <w:t xml:space="preserve"> </w:t>
+        <w:t xml:space="preserve"> e yang terdapat pada </w:t>
       </w:r>
       <w:r>
         <w:rPr>
@@ -12573,121 +9392,7 @@
         <w:t>Edge</w:t>
       </w:r>
       <w:r>
-        <w:t xml:space="preserve"> e </w:t>
-      </w:r>
-      <w:proofErr w:type="spellStart"/>
-      <w:r>
-        <w:t>menghubungkan</w:t>
-      </w:r>
-      <w:proofErr w:type="spellEnd"/>
-      <w:r>
-        <w:t xml:space="preserve"> 2 </w:t>
-      </w:r>
-      <w:proofErr w:type="spellStart"/>
-      <w:r>
-        <w:t>buah</w:t>
-      </w:r>
-      <w:proofErr w:type="spellEnd"/>
-      <w:r>
-        <w:t xml:space="preserve"> </w:t>
-      </w:r>
-      <w:proofErr w:type="spellStart"/>
-      <w:r>
-        <w:t>daerah</w:t>
-      </w:r>
-      <w:proofErr w:type="spellEnd"/>
-      <w:r>
-        <w:t xml:space="preserve">. </w:t>
-      </w:r>
-      <w:proofErr w:type="spellStart"/>
-      <w:r>
-        <w:t>Untuk</w:t>
-      </w:r>
-      <w:proofErr w:type="spellEnd"/>
-      <w:r>
-        <w:t xml:space="preserve"> </w:t>
-      </w:r>
-      <w:proofErr w:type="spellStart"/>
-      <w:r>
-        <w:t>setiap</w:t>
-      </w:r>
-      <w:proofErr w:type="spellEnd"/>
-      <w:r>
-        <w:t xml:space="preserve"> </w:t>
-      </w:r>
-      <w:proofErr w:type="spellStart"/>
-      <w:r>
-        <w:t>daerah</w:t>
-      </w:r>
-      <w:proofErr w:type="spellEnd"/>
-      <w:r>
-        <w:t xml:space="preserve"> </w:t>
-      </w:r>
-      <w:proofErr w:type="spellStart"/>
-      <w:r>
-        <w:t>i</w:t>
-      </w:r>
-      <w:proofErr w:type="spellEnd"/>
-      <w:r>
-        <w:t xml:space="preserve"> </w:t>
-      </w:r>
-      <w:proofErr w:type="spellStart"/>
-      <w:r>
-        <w:t>dan</w:t>
-      </w:r>
-      <w:proofErr w:type="spellEnd"/>
-      <w:r>
-        <w:t xml:space="preserve"> j yang </w:t>
-      </w:r>
-      <w:proofErr w:type="spellStart"/>
-      <w:r>
-        <w:t>terhubung</w:t>
-      </w:r>
-      <w:proofErr w:type="spellEnd"/>
-      <w:r>
-        <w:t xml:space="preserve"> </w:t>
-      </w:r>
-      <w:proofErr w:type="spellStart"/>
-      <w:r>
-        <w:t>dalam</w:t>
-      </w:r>
-      <w:proofErr w:type="spellEnd"/>
-      <w:r>
-        <w:t xml:space="preserve"> e, </w:t>
-      </w:r>
-      <w:proofErr w:type="spellStart"/>
-      <w:r>
-        <w:t>konjungsi</w:t>
-      </w:r>
-      <w:proofErr w:type="spellEnd"/>
-      <w:r>
-        <w:t xml:space="preserve"> </w:t>
-      </w:r>
-      <w:proofErr w:type="spellStart"/>
-      <w:r>
-        <w:t>klausa</w:t>
-      </w:r>
-      <w:proofErr w:type="spellEnd"/>
-      <w:r>
-        <w:t xml:space="preserve"> c </w:t>
-      </w:r>
-      <w:proofErr w:type="spellStart"/>
-      <w:proofErr w:type="gramStart"/>
-      <w:r>
-        <w:t>akan</w:t>
-      </w:r>
-      <w:proofErr w:type="spellEnd"/>
-      <w:proofErr w:type="gramEnd"/>
-      <w:r>
-        <w:t xml:space="preserve"> </w:t>
-      </w:r>
-      <w:proofErr w:type="spellStart"/>
-      <w:r>
-        <w:t>berbentuk</w:t>
-      </w:r>
-      <w:proofErr w:type="spellEnd"/>
-      <w:r>
-        <w:t xml:space="preserve">: </w:t>
+        <w:t xml:space="preserve"> e menghubungkan 2 buah daerah. Untuk setiap daerah i dan j yang terhubung dalam e, konjungsi klausa c akan berbentuk: </w:t>
       </w:r>
     </w:p>
     <w:tbl>
@@ -13321,93 +10026,8 @@
     </w:tbl>
     <w:p/>
     <w:p>
-      <w:proofErr w:type="spellStart"/>
-      <w:r>
-        <w:t>Untuk</w:t>
-      </w:r>
-      <w:proofErr w:type="spellEnd"/>
-      <w:r>
-        <w:t xml:space="preserve"> </w:t>
-      </w:r>
-      <w:proofErr w:type="spellStart"/>
-      <w:r>
-        <w:t>setiap</w:t>
-      </w:r>
-      <w:proofErr w:type="spellEnd"/>
-      <w:r>
-        <w:t xml:space="preserve"> </w:t>
-      </w:r>
-      <w:proofErr w:type="spellStart"/>
-      <w:r>
-        <w:t>tambahan</w:t>
-      </w:r>
-      <w:proofErr w:type="spellEnd"/>
-      <w:r>
-        <w:t xml:space="preserve"> </w:t>
-      </w:r>
-      <w:proofErr w:type="spellStart"/>
-      <w:r>
-        <w:t>daerah</w:t>
-      </w:r>
-      <w:proofErr w:type="spellEnd"/>
-      <w:r>
-        <w:t xml:space="preserve"> yang </w:t>
-      </w:r>
-      <w:proofErr w:type="spellStart"/>
-      <w:r>
-        <w:t>terhubung</w:t>
-      </w:r>
-      <w:proofErr w:type="spellEnd"/>
-      <w:r>
-        <w:t xml:space="preserve"> (</w:t>
-      </w:r>
-      <w:proofErr w:type="spellStart"/>
-      <w:r>
-        <w:t>ada</w:t>
-      </w:r>
-      <w:proofErr w:type="spellEnd"/>
-      <w:r>
-        <w:t xml:space="preserve"> di edge), </w:t>
-      </w:r>
-      <w:proofErr w:type="spellStart"/>
-      <w:r>
-        <w:t>cukup</w:t>
-      </w:r>
-      <w:proofErr w:type="spellEnd"/>
-      <w:r>
-        <w:t xml:space="preserve"> </w:t>
-      </w:r>
-      <w:proofErr w:type="spellStart"/>
-      <w:r>
-        <w:t>menambahkan</w:t>
-      </w:r>
-      <w:proofErr w:type="spellEnd"/>
-      <w:r>
-        <w:t xml:space="preserve"> </w:t>
-      </w:r>
-      <w:proofErr w:type="spellStart"/>
-      <w:r>
-        <w:t>sebuah</w:t>
-      </w:r>
-      <w:proofErr w:type="spellEnd"/>
-      <w:r>
-        <w:t xml:space="preserve"> </w:t>
-      </w:r>
-      <w:proofErr w:type="spellStart"/>
-      <w:r>
-        <w:t>konjungsi</w:t>
-      </w:r>
-      <w:proofErr w:type="spellEnd"/>
-      <w:r>
-        <w:t xml:space="preserve"> </w:t>
-      </w:r>
-      <w:proofErr w:type="spellStart"/>
-      <w:r>
-        <w:t>klausa</w:t>
-      </w:r>
-      <w:proofErr w:type="spellEnd"/>
-      <w:r>
-        <w:t xml:space="preserve"> c. </w:t>
+      <w:r>
+        <w:t xml:space="preserve">Untuk setiap tambahan daerah yang terhubung (ada di edge), cukup menambahkan sebuah konjungsi klausa c. </w:t>
       </w:r>
     </w:p>
     <w:p>
@@ -13415,131 +10035,23 @@
         <w:pStyle w:val="Heading1"/>
       </w:pPr>
       <w:r>
-        <w:t xml:space="preserve">4. </w:t>
-      </w:r>
-      <w:proofErr w:type="spellStart"/>
-      <w:r>
-        <w:t>Contoh</w:t>
-      </w:r>
-      <w:proofErr w:type="spellEnd"/>
-      <w:r>
-        <w:t xml:space="preserve"> </w:t>
-      </w:r>
-      <w:proofErr w:type="spellStart"/>
-      <w:r>
-        <w:t>eksekusi</w:t>
-      </w:r>
-      <w:proofErr w:type="spellEnd"/>
-      <w:r>
-        <w:t xml:space="preserve"> </w:t>
-      </w:r>
-      <w:proofErr w:type="spellStart"/>
-      <w:r>
-        <w:t>dan</w:t>
-      </w:r>
-      <w:proofErr w:type="spellEnd"/>
-      <w:r>
-        <w:t xml:space="preserve"> </w:t>
-      </w:r>
-      <w:proofErr w:type="spellStart"/>
-      <w:r>
-        <w:t>outputnya</w:t>
-      </w:r>
-      <w:proofErr w:type="spellEnd"/>
+        <w:t>4. Contoh eksekusi dan outputnya</w:t>
+      </w:r>
     </w:p>
     <w:p>
       <w:pPr>
         <w:pStyle w:val="Heading2"/>
       </w:pPr>
       <w:r>
-        <w:t xml:space="preserve">4.1 </w:t>
-      </w:r>
-      <w:proofErr w:type="spellStart"/>
-      <w:r>
-        <w:t>Contoh</w:t>
-      </w:r>
-      <w:proofErr w:type="spellEnd"/>
-      <w:r>
-        <w:t xml:space="preserve"> </w:t>
-      </w:r>
-      <w:proofErr w:type="spellStart"/>
-      <w:r>
-        <w:t>eksekusi</w:t>
-      </w:r>
-      <w:proofErr w:type="spellEnd"/>
+        <w:t>4.1 Contoh eksekusi</w:t>
+      </w:r>
     </w:p>
     <w:p>
       <w:pPr>
         <w:jc w:val="both"/>
       </w:pPr>
       <w:r>
-        <w:t xml:space="preserve">Class </w:t>
-      </w:r>
-      <w:proofErr w:type="spellStart"/>
-      <w:r>
-        <w:t>utama</w:t>
-      </w:r>
-      <w:proofErr w:type="spellEnd"/>
-      <w:r>
-        <w:t xml:space="preserve"> </w:t>
-      </w:r>
-      <w:proofErr w:type="spellStart"/>
-      <w:r>
-        <w:t>pada</w:t>
-      </w:r>
-      <w:proofErr w:type="spellEnd"/>
-      <w:r>
-        <w:t xml:space="preserve"> program </w:t>
-      </w:r>
-      <w:proofErr w:type="spellStart"/>
-      <w:r>
-        <w:t>adalah</w:t>
-      </w:r>
-      <w:proofErr w:type="spellEnd"/>
-      <w:r>
-        <w:t xml:space="preserve"> Runner.java. </w:t>
-      </w:r>
-      <w:proofErr w:type="spellStart"/>
-      <w:r>
-        <w:t>Apabila</w:t>
-      </w:r>
-      <w:proofErr w:type="spellEnd"/>
-      <w:r>
-        <w:t xml:space="preserve"> </w:t>
-      </w:r>
-      <w:proofErr w:type="spellStart"/>
-      <w:r>
-        <w:t>dijalankan</w:t>
-      </w:r>
-      <w:proofErr w:type="spellEnd"/>
-      <w:r>
-        <w:t xml:space="preserve">, program </w:t>
-      </w:r>
-      <w:proofErr w:type="spellStart"/>
-      <w:proofErr w:type="gramStart"/>
-      <w:r>
-        <w:t>akan</w:t>
-      </w:r>
-      <w:proofErr w:type="spellEnd"/>
-      <w:proofErr w:type="gramEnd"/>
-      <w:r>
-        <w:t xml:space="preserve"> </w:t>
-      </w:r>
-      <w:proofErr w:type="spellStart"/>
-      <w:r>
-        <w:t>menampilkan</w:t>
-      </w:r>
-      <w:proofErr w:type="spellEnd"/>
-      <w:r>
-        <w:t xml:space="preserve"> </w:t>
-      </w:r>
-      <w:proofErr w:type="spellStart"/>
-      <w:r>
-        <w:t>sebuah</w:t>
-      </w:r>
-      <w:proofErr w:type="spellEnd"/>
-      <w:r>
-        <w:t xml:space="preserve"> </w:t>
+        <w:t xml:space="preserve">Class utama pada program adalah Runner.java. Apabila dijalankan, program akan menampilkan sebuah </w:t>
       </w:r>
       <w:r>
         <w:rPr>
@@ -13548,41 +10060,7 @@
         <w:t>graphical user interface</w:t>
       </w:r>
       <w:r>
-        <w:t xml:space="preserve"> </w:t>
-      </w:r>
-      <w:proofErr w:type="spellStart"/>
-      <w:r>
-        <w:t>berupa</w:t>
-      </w:r>
-      <w:proofErr w:type="spellEnd"/>
-      <w:r>
-        <w:t xml:space="preserve"> panel </w:t>
-      </w:r>
-      <w:proofErr w:type="spellStart"/>
-      <w:r>
-        <w:t>dan</w:t>
-      </w:r>
-      <w:proofErr w:type="spellEnd"/>
-      <w:r>
-        <w:t xml:space="preserve"> button. Program </w:t>
-      </w:r>
-      <w:proofErr w:type="spellStart"/>
-      <w:proofErr w:type="gramStart"/>
-      <w:r>
-        <w:t>akan</w:t>
-      </w:r>
-      <w:proofErr w:type="spellEnd"/>
-      <w:proofErr w:type="gramEnd"/>
-      <w:r>
-        <w:t xml:space="preserve"> </w:t>
-      </w:r>
-      <w:proofErr w:type="spellStart"/>
-      <w:r>
-        <w:t>mensimulasikan</w:t>
-      </w:r>
-      <w:proofErr w:type="spellEnd"/>
-      <w:r>
-        <w:t xml:space="preserve"> </w:t>
+        <w:t xml:space="preserve"> berupa panel dan button. Program akan mensimulasikan </w:t>
       </w:r>
       <w:r>
         <w:rPr>
@@ -13591,443 +10069,12 @@
         <w:t>map coloring problem</w:t>
       </w:r>
       <w:r>
-        <w:t xml:space="preserve"> </w:t>
-      </w:r>
-      <w:proofErr w:type="spellStart"/>
-      <w:r>
-        <w:t>dengan</w:t>
-      </w:r>
-      <w:proofErr w:type="spellEnd"/>
-      <w:r>
-        <w:t xml:space="preserve"> </w:t>
-      </w:r>
-      <w:proofErr w:type="spellStart"/>
-      <w:r>
-        <w:t>peta</w:t>
-      </w:r>
-      <w:proofErr w:type="spellEnd"/>
-      <w:r>
-        <w:t xml:space="preserve"> </w:t>
-      </w:r>
-      <w:proofErr w:type="spellStart"/>
-      <w:r>
-        <w:t>sebagai</w:t>
-      </w:r>
-      <w:proofErr w:type="spellEnd"/>
-      <w:r>
-        <w:t xml:space="preserve"> input </w:t>
-      </w:r>
-      <w:proofErr w:type="spellStart"/>
-      <w:r>
-        <w:t>dari</w:t>
-      </w:r>
-      <w:proofErr w:type="spellEnd"/>
-      <w:r>
-        <w:t xml:space="preserve"> </w:t>
-      </w:r>
-      <w:proofErr w:type="spellStart"/>
-      <w:r>
-        <w:t>pengguna</w:t>
-      </w:r>
-      <w:proofErr w:type="spellEnd"/>
-      <w:r>
-        <w:t xml:space="preserve">. </w:t>
-      </w:r>
-      <w:proofErr w:type="spellStart"/>
-      <w:r>
-        <w:t>Setiap</w:t>
-      </w:r>
-      <w:proofErr w:type="spellEnd"/>
-      <w:r>
-        <w:t xml:space="preserve"> </w:t>
-      </w:r>
-      <w:proofErr w:type="spellStart"/>
-      <w:r>
-        <w:t>daerah</w:t>
-      </w:r>
-      <w:proofErr w:type="spellEnd"/>
-      <w:r>
-        <w:t xml:space="preserve"> </w:t>
-      </w:r>
-      <w:proofErr w:type="spellStart"/>
-      <w:r>
-        <w:t>diwakili</w:t>
-      </w:r>
-      <w:proofErr w:type="spellEnd"/>
-      <w:r>
-        <w:t xml:space="preserve"> </w:t>
-      </w:r>
-      <w:proofErr w:type="spellStart"/>
-      <w:r>
-        <w:t>oleh</w:t>
-      </w:r>
-      <w:proofErr w:type="spellEnd"/>
-      <w:r>
-        <w:t xml:space="preserve"> </w:t>
-      </w:r>
-      <w:proofErr w:type="spellStart"/>
-      <w:r>
-        <w:t>sebuah</w:t>
-      </w:r>
-      <w:proofErr w:type="spellEnd"/>
-      <w:r>
-        <w:t xml:space="preserve"> </w:t>
-      </w:r>
-      <w:proofErr w:type="spellStart"/>
-      <w:r>
-        <w:t>bentuk</w:t>
-      </w:r>
-      <w:proofErr w:type="spellEnd"/>
-      <w:r>
-        <w:t xml:space="preserve">. </w:t>
-      </w:r>
-      <w:proofErr w:type="spellStart"/>
-      <w:r>
-        <w:t>Tersedia</w:t>
-      </w:r>
-      <w:proofErr w:type="spellEnd"/>
-      <w:r>
-        <w:t xml:space="preserve"> 2 </w:t>
-      </w:r>
-      <w:proofErr w:type="spellStart"/>
-      <w:r>
-        <w:t>pilihan</w:t>
-      </w:r>
-      <w:proofErr w:type="spellEnd"/>
-      <w:r>
-        <w:t xml:space="preserve"> </w:t>
-      </w:r>
-      <w:proofErr w:type="spellStart"/>
-      <w:r>
-        <w:t>bentuk</w:t>
-      </w:r>
-      <w:proofErr w:type="spellEnd"/>
-      <w:r>
-        <w:t xml:space="preserve">, </w:t>
-      </w:r>
-      <w:proofErr w:type="spellStart"/>
-      <w:r>
-        <w:t>yaitu</w:t>
-      </w:r>
-      <w:proofErr w:type="spellEnd"/>
-      <w:r>
-        <w:t xml:space="preserve"> </w:t>
-      </w:r>
-      <w:proofErr w:type="spellStart"/>
-      <w:r>
-        <w:t>persegi</w:t>
-      </w:r>
-      <w:proofErr w:type="spellEnd"/>
-      <w:r>
-        <w:t xml:space="preserve"> </w:t>
-      </w:r>
-      <w:proofErr w:type="spellStart"/>
-      <w:r>
-        <w:t>dan</w:t>
-      </w:r>
-      <w:proofErr w:type="spellEnd"/>
-      <w:r>
-        <w:t xml:space="preserve"> </w:t>
-      </w:r>
-      <w:proofErr w:type="spellStart"/>
-      <w:r>
-        <w:t>persegi</w:t>
-      </w:r>
-      <w:proofErr w:type="spellEnd"/>
-      <w:r>
-        <w:t xml:space="preserve"> </w:t>
-      </w:r>
-      <w:proofErr w:type="spellStart"/>
-      <w:r>
-        <w:t>panjang</w:t>
-      </w:r>
-      <w:proofErr w:type="spellEnd"/>
-      <w:r>
-        <w:t xml:space="preserve">. </w:t>
-      </w:r>
-      <w:proofErr w:type="spellStart"/>
-      <w:r>
-        <w:t>Pengguna</w:t>
-      </w:r>
-      <w:proofErr w:type="spellEnd"/>
-      <w:r>
-        <w:t xml:space="preserve"> </w:t>
-      </w:r>
-      <w:proofErr w:type="spellStart"/>
-      <w:r>
-        <w:t>dapat</w:t>
-      </w:r>
-      <w:proofErr w:type="spellEnd"/>
-      <w:r>
-        <w:t xml:space="preserve"> </w:t>
-      </w:r>
-      <w:proofErr w:type="spellStart"/>
-      <w:r>
-        <w:t>memilih</w:t>
-      </w:r>
-      <w:proofErr w:type="spellEnd"/>
-      <w:r>
-        <w:t xml:space="preserve"> </w:t>
-      </w:r>
-      <w:proofErr w:type="spellStart"/>
-      <w:r>
-        <w:t>bentuk</w:t>
-      </w:r>
-      <w:proofErr w:type="spellEnd"/>
-      <w:r>
-        <w:t xml:space="preserve"> </w:t>
-      </w:r>
-      <w:proofErr w:type="spellStart"/>
-      <w:r>
-        <w:t>dengan</w:t>
-      </w:r>
-      <w:proofErr w:type="spellEnd"/>
-      <w:r>
-        <w:t xml:space="preserve"> </w:t>
-      </w:r>
-      <w:proofErr w:type="spellStart"/>
-      <w:r>
-        <w:t>mengklik</w:t>
-      </w:r>
-      <w:proofErr w:type="spellEnd"/>
-      <w:r>
-        <w:t xml:space="preserve"> button yang </w:t>
-      </w:r>
-      <w:proofErr w:type="spellStart"/>
-      <w:r>
-        <w:t>bersesuaian</w:t>
-      </w:r>
-      <w:proofErr w:type="spellEnd"/>
-      <w:r>
-        <w:t xml:space="preserve">. </w:t>
+        <w:t xml:space="preserve"> dengan peta sebagai input dari pengguna. Setiap daerah diwakili oleh sebuah bentuk. Tersedia 2 pilihan bentuk, yaitu persegi dan persegi panjang. Pengguna dapat memilih bentuk dengan mengklik button yang bersesuaian. </w:t>
       </w:r>
     </w:p>
     <w:p>
-      <w:proofErr w:type="spellStart"/>
-      <w:r>
-        <w:t>Untuk</w:t>
-      </w:r>
-      <w:proofErr w:type="spellEnd"/>
-      <w:r>
-        <w:t xml:space="preserve"> </w:t>
-      </w:r>
-      <w:proofErr w:type="spellStart"/>
-      <w:r>
-        <w:t>membuat</w:t>
-      </w:r>
-      <w:proofErr w:type="spellEnd"/>
-      <w:r>
-        <w:t xml:space="preserve"> </w:t>
-      </w:r>
-      <w:proofErr w:type="spellStart"/>
-      <w:r>
-        <w:t>peta</w:t>
-      </w:r>
-      <w:proofErr w:type="spellEnd"/>
-      <w:r>
-        <w:t xml:space="preserve"> </w:t>
-      </w:r>
-      <w:proofErr w:type="spellStart"/>
-      <w:r>
-        <w:t>pada</w:t>
-      </w:r>
-      <w:proofErr w:type="spellEnd"/>
-      <w:r>
-        <w:t xml:space="preserve"> panel, </w:t>
-      </w:r>
-      <w:proofErr w:type="spellStart"/>
-      <w:r>
-        <w:t>pengguna</w:t>
-      </w:r>
-      <w:proofErr w:type="spellEnd"/>
-      <w:r>
-        <w:t xml:space="preserve"> </w:t>
-      </w:r>
-      <w:proofErr w:type="spellStart"/>
-      <w:r>
-        <w:t>dapat</w:t>
-      </w:r>
-      <w:proofErr w:type="spellEnd"/>
-      <w:r>
-        <w:t xml:space="preserve"> </w:t>
-      </w:r>
-      <w:proofErr w:type="spellStart"/>
-      <w:r>
-        <w:t>mengklik</w:t>
-      </w:r>
-      <w:proofErr w:type="spellEnd"/>
-      <w:r>
-        <w:t xml:space="preserve"> panel. </w:t>
-      </w:r>
-      <w:proofErr w:type="spellStart"/>
-      <w:r>
-        <w:t>Ketika</w:t>
-      </w:r>
-      <w:proofErr w:type="spellEnd"/>
-      <w:r>
-        <w:t xml:space="preserve"> </w:t>
-      </w:r>
-      <w:proofErr w:type="spellStart"/>
-      <w:r>
-        <w:t>pengguna</w:t>
-      </w:r>
-      <w:proofErr w:type="spellEnd"/>
-      <w:r>
-        <w:t xml:space="preserve"> </w:t>
-      </w:r>
-      <w:proofErr w:type="spellStart"/>
-      <w:r>
-        <w:t>mengklik</w:t>
-      </w:r>
-      <w:proofErr w:type="spellEnd"/>
-      <w:r>
-        <w:t xml:space="preserve"> </w:t>
-      </w:r>
-      <w:proofErr w:type="spellStart"/>
-      <w:r>
-        <w:t>pada</w:t>
-      </w:r>
-      <w:proofErr w:type="spellEnd"/>
-      <w:r>
-        <w:t xml:space="preserve"> </w:t>
-      </w:r>
-      <w:proofErr w:type="spellStart"/>
-      <w:r>
-        <w:t>bagian</w:t>
-      </w:r>
-      <w:proofErr w:type="spellEnd"/>
-      <w:r>
-        <w:t xml:space="preserve"> panel yang </w:t>
-      </w:r>
-      <w:proofErr w:type="spellStart"/>
-      <w:r>
-        <w:t>kosong</w:t>
-      </w:r>
-      <w:proofErr w:type="spellEnd"/>
-      <w:r>
-        <w:t xml:space="preserve">, </w:t>
-      </w:r>
-      <w:proofErr w:type="spellStart"/>
-      <w:r>
-        <w:t>sebuah</w:t>
-      </w:r>
-      <w:proofErr w:type="spellEnd"/>
-      <w:r>
-        <w:t xml:space="preserve"> </w:t>
-      </w:r>
-      <w:proofErr w:type="spellStart"/>
-      <w:r>
-        <w:t>bentuk</w:t>
-      </w:r>
-      <w:proofErr w:type="spellEnd"/>
-      <w:r>
-        <w:t xml:space="preserve"> </w:t>
-      </w:r>
-      <w:proofErr w:type="spellStart"/>
-      <w:proofErr w:type="gramStart"/>
-      <w:r>
-        <w:t>akan</w:t>
-      </w:r>
-      <w:proofErr w:type="spellEnd"/>
-      <w:proofErr w:type="gramEnd"/>
-      <w:r>
-        <w:t xml:space="preserve"> </w:t>
-      </w:r>
-      <w:proofErr w:type="spellStart"/>
-      <w:r>
-        <w:t>muncul</w:t>
-      </w:r>
-      <w:proofErr w:type="spellEnd"/>
-      <w:r>
-        <w:t xml:space="preserve"> </w:t>
-      </w:r>
-      <w:proofErr w:type="spellStart"/>
-      <w:r>
-        <w:t>pada</w:t>
-      </w:r>
-      <w:proofErr w:type="spellEnd"/>
-      <w:r>
-        <w:t xml:space="preserve"> panel. </w:t>
-      </w:r>
-      <w:proofErr w:type="spellStart"/>
-      <w:r>
-        <w:t>Untuk</w:t>
-      </w:r>
-      <w:proofErr w:type="spellEnd"/>
-      <w:r>
-        <w:t xml:space="preserve"> </w:t>
-      </w:r>
-      <w:proofErr w:type="spellStart"/>
-      <w:r>
-        <w:t>memindahkan</w:t>
-      </w:r>
-      <w:proofErr w:type="spellEnd"/>
-      <w:r>
-        <w:t xml:space="preserve"> </w:t>
-      </w:r>
-      <w:proofErr w:type="spellStart"/>
-      <w:r>
-        <w:t>bentuk</w:t>
-      </w:r>
-      <w:proofErr w:type="spellEnd"/>
-      <w:r>
-        <w:t xml:space="preserve">, </w:t>
-      </w:r>
-      <w:proofErr w:type="spellStart"/>
-      <w:r>
-        <w:t>klik</w:t>
-      </w:r>
-      <w:proofErr w:type="spellEnd"/>
-      <w:r>
-        <w:t xml:space="preserve"> </w:t>
-      </w:r>
-      <w:proofErr w:type="spellStart"/>
-      <w:r>
-        <w:t>pada</w:t>
-      </w:r>
-      <w:proofErr w:type="spellEnd"/>
-      <w:r>
-        <w:t xml:space="preserve"> area di </w:t>
-      </w:r>
-      <w:proofErr w:type="spellStart"/>
-      <w:r>
-        <w:t>dalam</w:t>
-      </w:r>
-      <w:proofErr w:type="spellEnd"/>
-      <w:r>
-        <w:t xml:space="preserve"> </w:t>
-      </w:r>
-      <w:proofErr w:type="spellStart"/>
-      <w:r>
-        <w:t>bentuk</w:t>
-      </w:r>
-      <w:proofErr w:type="spellEnd"/>
-      <w:r>
-        <w:t xml:space="preserve"> </w:t>
-      </w:r>
-      <w:proofErr w:type="spellStart"/>
-      <w:r>
-        <w:t>tersebut</w:t>
-      </w:r>
-      <w:proofErr w:type="spellEnd"/>
-      <w:r>
-        <w:t xml:space="preserve">. </w:t>
-      </w:r>
-      <w:proofErr w:type="spellStart"/>
-      <w:r>
-        <w:t>Dua</w:t>
-      </w:r>
-      <w:proofErr w:type="spellEnd"/>
-      <w:r>
-        <w:t xml:space="preserve"> kali </w:t>
-      </w:r>
-      <w:proofErr w:type="spellStart"/>
-      <w:r>
-        <w:t>klik</w:t>
-      </w:r>
-      <w:proofErr w:type="spellEnd"/>
-      <w:r>
-        <w:t xml:space="preserve"> (</w:t>
+      <w:r>
+        <w:t>Untuk membuat peta pada panel, pengguna dapat mengklik panel. Ketika pengguna mengklik pada bagian panel yang kosong, sebuah bentuk akan muncul pada panel. Untuk memindahkan bentuk, klik pada area di dalam bentuk tersebut. Dua kali klik (</w:t>
       </w:r>
       <w:r>
         <w:rPr>
@@ -14036,382 +10083,16 @@
         <w:t>double click</w:t>
       </w:r>
       <w:r>
-        <w:t xml:space="preserve">) </w:t>
-      </w:r>
-      <w:proofErr w:type="spellStart"/>
-      <w:r>
-        <w:t>pada</w:t>
-      </w:r>
-      <w:proofErr w:type="spellEnd"/>
-      <w:r>
-        <w:t xml:space="preserve"> </w:t>
-      </w:r>
-      <w:proofErr w:type="spellStart"/>
-      <w:r>
-        <w:t>bentuk</w:t>
-      </w:r>
-      <w:proofErr w:type="spellEnd"/>
-      <w:r>
-        <w:t xml:space="preserve"> </w:t>
-      </w:r>
-      <w:proofErr w:type="spellStart"/>
-      <w:proofErr w:type="gramStart"/>
-      <w:r>
-        <w:t>akan</w:t>
-      </w:r>
-      <w:proofErr w:type="spellEnd"/>
-      <w:proofErr w:type="gramEnd"/>
-      <w:r>
-        <w:t xml:space="preserve"> </w:t>
-      </w:r>
-      <w:proofErr w:type="spellStart"/>
-      <w:r>
-        <w:t>menghapus</w:t>
-      </w:r>
-      <w:proofErr w:type="spellEnd"/>
-      <w:r>
-        <w:t xml:space="preserve"> </w:t>
-      </w:r>
-      <w:proofErr w:type="spellStart"/>
-      <w:r>
-        <w:t>bentuk</w:t>
-      </w:r>
-      <w:proofErr w:type="spellEnd"/>
-      <w:r>
-        <w:t xml:space="preserve"> </w:t>
-      </w:r>
-      <w:proofErr w:type="spellStart"/>
-      <w:r>
-        <w:t>tersebut</w:t>
-      </w:r>
-      <w:proofErr w:type="spellEnd"/>
-      <w:r>
-        <w:t xml:space="preserve">. </w:t>
+        <w:t xml:space="preserve">) pada bentuk akan menghapus bentuk tersebut. </w:t>
       </w:r>
     </w:p>
     <w:p>
       <w:pPr>
         <w:jc w:val="both"/>
       </w:pPr>
-      <w:proofErr w:type="spellStart"/>
-      <w:r>
-        <w:t>Pada</w:t>
-      </w:r>
-      <w:proofErr w:type="spellEnd"/>
-      <w:r>
-        <w:t xml:space="preserve"> </w:t>
-      </w:r>
-      <w:proofErr w:type="spellStart"/>
-      <w:r>
-        <w:t>bagian</w:t>
-      </w:r>
-      <w:proofErr w:type="spellEnd"/>
-      <w:r>
-        <w:t xml:space="preserve"> </w:t>
-      </w:r>
-      <w:proofErr w:type="spellStart"/>
-      <w:r>
-        <w:t>atas</w:t>
-      </w:r>
-      <w:proofErr w:type="spellEnd"/>
-      <w:r>
-        <w:t xml:space="preserve"> panel </w:t>
-      </w:r>
-      <w:proofErr w:type="spellStart"/>
-      <w:r>
-        <w:t>terdapat</w:t>
-      </w:r>
-      <w:proofErr w:type="spellEnd"/>
-      <w:r>
-        <w:t xml:space="preserve"> 2 </w:t>
-      </w:r>
-      <w:proofErr w:type="spellStart"/>
-      <w:r>
-        <w:t>buah</w:t>
-      </w:r>
-      <w:proofErr w:type="spellEnd"/>
-      <w:r>
-        <w:t xml:space="preserve"> button, </w:t>
-      </w:r>
-      <w:proofErr w:type="spellStart"/>
-      <w:r>
-        <w:t>yaitu</w:t>
-      </w:r>
-      <w:proofErr w:type="spellEnd"/>
-      <w:r>
-        <w:t xml:space="preserve"> button “Ok” </w:t>
-      </w:r>
-      <w:proofErr w:type="spellStart"/>
-      <w:r>
-        <w:t>dan</w:t>
-      </w:r>
-      <w:proofErr w:type="spellEnd"/>
-      <w:r>
-        <w:t xml:space="preserve"> button “Restart”. Button “Ok” </w:t>
-      </w:r>
-      <w:proofErr w:type="spellStart"/>
-      <w:r>
-        <w:t>berfungsi</w:t>
-      </w:r>
-      <w:proofErr w:type="spellEnd"/>
-      <w:r>
-        <w:t xml:space="preserve"> </w:t>
-      </w:r>
-      <w:proofErr w:type="spellStart"/>
-      <w:r>
-        <w:t>sebagai</w:t>
-      </w:r>
-      <w:proofErr w:type="spellEnd"/>
-      <w:r>
-        <w:t xml:space="preserve"> </w:t>
-      </w:r>
-      <w:proofErr w:type="spellStart"/>
-      <w:r>
-        <w:t>pemberi</w:t>
-      </w:r>
-      <w:proofErr w:type="spellEnd"/>
-      <w:r>
-        <w:t xml:space="preserve"> </w:t>
-      </w:r>
-      <w:proofErr w:type="spellStart"/>
-      <w:r>
-        <w:t>solusi</w:t>
-      </w:r>
-      <w:proofErr w:type="spellEnd"/>
-      <w:r>
-        <w:t xml:space="preserve"> </w:t>
-      </w:r>
-      <w:proofErr w:type="spellStart"/>
-      <w:r>
-        <w:t>pada</w:t>
-      </w:r>
-      <w:proofErr w:type="spellEnd"/>
-      <w:r>
-        <w:t xml:space="preserve"> </w:t>
-      </w:r>
-      <w:proofErr w:type="spellStart"/>
-      <w:r>
-        <w:t>peta</w:t>
-      </w:r>
-      <w:proofErr w:type="spellEnd"/>
-      <w:r>
-        <w:t xml:space="preserve"> yang </w:t>
-      </w:r>
-      <w:proofErr w:type="spellStart"/>
-      <w:r>
-        <w:t>telah</w:t>
-      </w:r>
-      <w:proofErr w:type="spellEnd"/>
-      <w:r>
-        <w:t xml:space="preserve"> </w:t>
-      </w:r>
-      <w:proofErr w:type="spellStart"/>
-      <w:r>
-        <w:t>dibuat</w:t>
-      </w:r>
-      <w:proofErr w:type="spellEnd"/>
-      <w:r>
-        <w:t xml:space="preserve"> </w:t>
-      </w:r>
-      <w:proofErr w:type="spellStart"/>
-      <w:r>
-        <w:t>pengguna</w:t>
-      </w:r>
-      <w:proofErr w:type="spellEnd"/>
-      <w:r>
-        <w:t xml:space="preserve">. Button “Restart” </w:t>
-      </w:r>
-      <w:proofErr w:type="spellStart"/>
-      <w:r>
-        <w:t>berfungsi</w:t>
-      </w:r>
-      <w:proofErr w:type="spellEnd"/>
-      <w:r>
-        <w:t xml:space="preserve"> </w:t>
-      </w:r>
-      <w:proofErr w:type="spellStart"/>
-      <w:r>
-        <w:t>menghapus</w:t>
-      </w:r>
-      <w:proofErr w:type="spellEnd"/>
-      <w:r>
-        <w:t xml:space="preserve"> </w:t>
-      </w:r>
-      <w:proofErr w:type="spellStart"/>
-      <w:r>
-        <w:t>semua</w:t>
-      </w:r>
-      <w:proofErr w:type="spellEnd"/>
-      <w:r>
-        <w:t xml:space="preserve"> </w:t>
-      </w:r>
-      <w:proofErr w:type="spellStart"/>
-      <w:r>
-        <w:t>bentuk</w:t>
-      </w:r>
-      <w:proofErr w:type="spellEnd"/>
-      <w:r>
-        <w:t xml:space="preserve"> yang </w:t>
-      </w:r>
-      <w:proofErr w:type="spellStart"/>
-      <w:r>
-        <w:t>ada</w:t>
-      </w:r>
-      <w:proofErr w:type="spellEnd"/>
-      <w:r>
-        <w:t xml:space="preserve"> </w:t>
-      </w:r>
-      <w:proofErr w:type="spellStart"/>
-      <w:r>
-        <w:t>pada</w:t>
-      </w:r>
-      <w:proofErr w:type="spellEnd"/>
-      <w:r>
-        <w:t xml:space="preserve"> panel </w:t>
-      </w:r>
-      <w:proofErr w:type="spellStart"/>
-      <w:r>
-        <w:t>sehingga</w:t>
-      </w:r>
-      <w:proofErr w:type="spellEnd"/>
-      <w:r>
-        <w:t xml:space="preserve"> </w:t>
-      </w:r>
-      <w:proofErr w:type="spellStart"/>
-      <w:r>
-        <w:t>pengguna</w:t>
-      </w:r>
-      <w:proofErr w:type="spellEnd"/>
-      <w:r>
-        <w:t xml:space="preserve"> </w:t>
-      </w:r>
-      <w:proofErr w:type="spellStart"/>
-      <w:r>
-        <w:t>dapat</w:t>
-      </w:r>
-      <w:proofErr w:type="spellEnd"/>
-      <w:r>
-        <w:t xml:space="preserve"> </w:t>
-      </w:r>
-      <w:proofErr w:type="spellStart"/>
-      <w:r>
-        <w:t>mengulang</w:t>
-      </w:r>
-      <w:proofErr w:type="spellEnd"/>
-      <w:r>
-        <w:t xml:space="preserve"> </w:t>
-      </w:r>
-      <w:proofErr w:type="spellStart"/>
-      <w:r>
-        <w:t>dari</w:t>
-      </w:r>
-      <w:proofErr w:type="spellEnd"/>
-      <w:r>
-        <w:t xml:space="preserve"> </w:t>
-      </w:r>
-      <w:proofErr w:type="spellStart"/>
-      <w:r>
-        <w:t>awal</w:t>
-      </w:r>
-      <w:proofErr w:type="spellEnd"/>
-      <w:r>
-        <w:t xml:space="preserve">. </w:t>
-      </w:r>
-      <w:proofErr w:type="spellStart"/>
-      <w:r>
-        <w:t>Pada</w:t>
-      </w:r>
-      <w:proofErr w:type="spellEnd"/>
-      <w:r>
-        <w:t xml:space="preserve"> </w:t>
-      </w:r>
-      <w:proofErr w:type="spellStart"/>
-      <w:r>
-        <w:t>bagian</w:t>
-      </w:r>
-      <w:proofErr w:type="spellEnd"/>
-      <w:r>
-        <w:t xml:space="preserve"> </w:t>
-      </w:r>
-      <w:proofErr w:type="spellStart"/>
-      <w:r>
-        <w:t>bawah</w:t>
-      </w:r>
-      <w:proofErr w:type="spellEnd"/>
-      <w:r>
-        <w:t xml:space="preserve"> panel </w:t>
-      </w:r>
-      <w:proofErr w:type="spellStart"/>
-      <w:r>
-        <w:t>terdapat</w:t>
-      </w:r>
-      <w:proofErr w:type="spellEnd"/>
-      <w:r>
-        <w:t xml:space="preserve"> </w:t>
-      </w:r>
-      <w:proofErr w:type="spellStart"/>
-      <w:r>
-        <w:t>sebuah</w:t>
-      </w:r>
-      <w:proofErr w:type="spellEnd"/>
-      <w:r>
-        <w:t xml:space="preserve"> button “Show other solution”.  Button </w:t>
-      </w:r>
-      <w:proofErr w:type="spellStart"/>
-      <w:r>
-        <w:t>ini</w:t>
-      </w:r>
-      <w:proofErr w:type="spellEnd"/>
-      <w:r>
-        <w:t xml:space="preserve"> </w:t>
-      </w:r>
-      <w:proofErr w:type="spellStart"/>
-      <w:r>
-        <w:t>berfungsi</w:t>
-      </w:r>
-      <w:proofErr w:type="spellEnd"/>
-      <w:r>
-        <w:t xml:space="preserve"> </w:t>
-      </w:r>
-      <w:proofErr w:type="spellStart"/>
-      <w:r>
-        <w:t>menunjukkan</w:t>
-      </w:r>
-      <w:proofErr w:type="spellEnd"/>
-      <w:r>
-        <w:t xml:space="preserve"> </w:t>
-      </w:r>
-      <w:proofErr w:type="spellStart"/>
-      <w:r>
-        <w:t>solusi</w:t>
-      </w:r>
-      <w:proofErr w:type="spellEnd"/>
-      <w:r>
-        <w:t xml:space="preserve"> lain (</w:t>
-      </w:r>
-      <w:proofErr w:type="spellStart"/>
-      <w:r>
-        <w:t>pewarnaan</w:t>
-      </w:r>
-      <w:proofErr w:type="spellEnd"/>
-      <w:r>
-        <w:t xml:space="preserve"> lain) </w:t>
-      </w:r>
-      <w:proofErr w:type="spellStart"/>
-      <w:r>
-        <w:t>pada</w:t>
-      </w:r>
-      <w:proofErr w:type="spellEnd"/>
-      <w:r>
-        <w:t xml:space="preserve"> </w:t>
-      </w:r>
-      <w:proofErr w:type="spellStart"/>
-      <w:r>
-        <w:t>peta</w:t>
-      </w:r>
-      <w:proofErr w:type="spellEnd"/>
-      <w:r>
-        <w:t xml:space="preserve">. </w:t>
+      <w:r>
+        <w:lastRenderedPageBreak/>
+        <w:t xml:space="preserve">Pada bagian atas panel terdapat 2 buah button, yaitu button “Ok” dan button “Restart”. Button “Ok” berfungsi sebagai pemberi solusi pada peta yang telah dibuat pengguna. Button “Restart” berfungsi menghapus semua bentuk yang ada pada panel sehingga pengguna dapat mengulang dari awal. Pada bagian bawah panel terdapat sebuah button “Show other solution”.  Button ini berfungsi menunjukkan solusi lain (pewarnaan lain) pada peta. </w:t>
       </w:r>
     </w:p>
     <w:p>
@@ -14419,129 +10100,7 @@
         <w:jc w:val="both"/>
       </w:pPr>
       <w:r>
-        <w:t xml:space="preserve">Output </w:t>
-      </w:r>
-      <w:proofErr w:type="spellStart"/>
-      <w:r>
-        <w:t>dari</w:t>
-      </w:r>
-      <w:proofErr w:type="spellEnd"/>
-      <w:r>
-        <w:t xml:space="preserve"> program </w:t>
-      </w:r>
-      <w:proofErr w:type="spellStart"/>
-      <w:r>
-        <w:t>ini</w:t>
-      </w:r>
-      <w:proofErr w:type="spellEnd"/>
-      <w:r>
-        <w:t xml:space="preserve"> </w:t>
-      </w:r>
-      <w:proofErr w:type="spellStart"/>
-      <w:r>
-        <w:t>adalah</w:t>
-      </w:r>
-      <w:proofErr w:type="spellEnd"/>
-      <w:r>
-        <w:t xml:space="preserve"> </w:t>
-      </w:r>
-      <w:proofErr w:type="spellStart"/>
-      <w:r>
-        <w:t>daerah-daerah</w:t>
-      </w:r>
-      <w:proofErr w:type="spellEnd"/>
-      <w:r>
-        <w:t xml:space="preserve"> </w:t>
-      </w:r>
-      <w:proofErr w:type="spellStart"/>
-      <w:r>
-        <w:t>pada</w:t>
-      </w:r>
-      <w:proofErr w:type="spellEnd"/>
-      <w:r>
-        <w:t xml:space="preserve"> </w:t>
-      </w:r>
-      <w:proofErr w:type="spellStart"/>
-      <w:r>
-        <w:t>peta</w:t>
-      </w:r>
-      <w:proofErr w:type="spellEnd"/>
-      <w:r>
-        <w:t xml:space="preserve"> yang </w:t>
-      </w:r>
-      <w:proofErr w:type="spellStart"/>
-      <w:r>
-        <w:t>sudah</w:t>
-      </w:r>
-      <w:proofErr w:type="spellEnd"/>
-      <w:r>
-        <w:t xml:space="preserve"> </w:t>
-      </w:r>
-      <w:proofErr w:type="spellStart"/>
-      <w:r>
-        <w:t>diwarnai</w:t>
-      </w:r>
-      <w:proofErr w:type="spellEnd"/>
-      <w:r>
-        <w:t xml:space="preserve">. </w:t>
-      </w:r>
-      <w:proofErr w:type="spellStart"/>
-      <w:r>
-        <w:t>Setiap</w:t>
-      </w:r>
-      <w:proofErr w:type="spellEnd"/>
-      <w:r>
-        <w:t xml:space="preserve"> </w:t>
-      </w:r>
-      <w:proofErr w:type="spellStart"/>
-      <w:r>
-        <w:t>daerah</w:t>
-      </w:r>
-      <w:proofErr w:type="spellEnd"/>
-      <w:r>
-        <w:t xml:space="preserve"> yang </w:t>
-      </w:r>
-      <w:proofErr w:type="spellStart"/>
-      <w:r>
-        <w:t>bersebelahan</w:t>
-      </w:r>
-      <w:proofErr w:type="spellEnd"/>
-      <w:r>
-        <w:t xml:space="preserve"> </w:t>
-      </w:r>
-      <w:proofErr w:type="spellStart"/>
-      <w:proofErr w:type="gramStart"/>
-      <w:r>
-        <w:t>akan</w:t>
-      </w:r>
-      <w:proofErr w:type="spellEnd"/>
-      <w:proofErr w:type="gramEnd"/>
-      <w:r>
-        <w:t xml:space="preserve"> </w:t>
-      </w:r>
-      <w:proofErr w:type="spellStart"/>
-      <w:r>
-        <w:t>memiliki</w:t>
-      </w:r>
-      <w:proofErr w:type="spellEnd"/>
-      <w:r>
-        <w:t xml:space="preserve"> </w:t>
-      </w:r>
-      <w:proofErr w:type="spellStart"/>
-      <w:r>
-        <w:t>warna</w:t>
-      </w:r>
-      <w:proofErr w:type="spellEnd"/>
-      <w:r>
-        <w:t xml:space="preserve"> </w:t>
-      </w:r>
-      <w:proofErr w:type="spellStart"/>
-      <w:r>
-        <w:t>berbeda</w:t>
-      </w:r>
-      <w:proofErr w:type="spellEnd"/>
-      <w:r>
-        <w:t xml:space="preserve">. </w:t>
+        <w:t xml:space="preserve">Output dari program ini adalah daerah-daerah pada peta yang sudah diwarnai. Setiap daerah yang bersebelahan akan memiliki warna berbeda. </w:t>
       </w:r>
     </w:p>
     <w:p/>
@@ -14550,84 +10109,12 @@
         <w:pStyle w:val="Heading2"/>
       </w:pPr>
       <w:r>
-        <w:t xml:space="preserve">4.2 </w:t>
-      </w:r>
-      <w:proofErr w:type="spellStart"/>
-      <w:r>
-        <w:t>Penjelasan</w:t>
-      </w:r>
-      <w:proofErr w:type="spellEnd"/>
-      <w:r>
-        <w:t xml:space="preserve"> program</w:t>
+        <w:t>4.2 Penjelasan program</w:t>
       </w:r>
     </w:p>
     <w:p>
       <w:r>
-        <w:t xml:space="preserve">Program </w:t>
-      </w:r>
-      <w:proofErr w:type="spellStart"/>
-      <w:r>
-        <w:t>terdiri</w:t>
-      </w:r>
-      <w:proofErr w:type="spellEnd"/>
-      <w:r>
-        <w:t xml:space="preserve"> </w:t>
-      </w:r>
-      <w:proofErr w:type="spellStart"/>
-      <w:r>
-        <w:t>dari</w:t>
-      </w:r>
-      <w:proofErr w:type="spellEnd"/>
-      <w:r>
-        <w:t xml:space="preserve"> 8 class, </w:t>
-      </w:r>
-      <w:proofErr w:type="spellStart"/>
-      <w:r>
-        <w:t>yaitu</w:t>
-      </w:r>
-      <w:proofErr w:type="spellEnd"/>
-      <w:r>
-        <w:t xml:space="preserve"> 5 class </w:t>
-      </w:r>
-      <w:proofErr w:type="spellStart"/>
-      <w:r>
-        <w:t>untuk</w:t>
-      </w:r>
-      <w:proofErr w:type="spellEnd"/>
-      <w:r>
-        <w:t xml:space="preserve"> logic, 2 class </w:t>
-      </w:r>
-      <w:proofErr w:type="spellStart"/>
-      <w:r>
-        <w:t>untuk</w:t>
-      </w:r>
-      <w:proofErr w:type="spellEnd"/>
-      <w:r>
-        <w:t xml:space="preserve"> GUI, </w:t>
-      </w:r>
-      <w:proofErr w:type="spellStart"/>
-      <w:r>
-        <w:t>dan</w:t>
-      </w:r>
-      <w:proofErr w:type="spellEnd"/>
-      <w:r>
-        <w:t xml:space="preserve"> 1 class </w:t>
-      </w:r>
-      <w:proofErr w:type="spellStart"/>
-      <w:r>
-        <w:t>utama</w:t>
-      </w:r>
-      <w:proofErr w:type="spellEnd"/>
-      <w:r>
-        <w:t xml:space="preserve"> </w:t>
-      </w:r>
-      <w:proofErr w:type="spellStart"/>
-      <w:r>
-        <w:t>yaitu</w:t>
-      </w:r>
-      <w:proofErr w:type="spellEnd"/>
-      <w:r>
-        <w:t xml:space="preserve"> Runner.java. </w:t>
+        <w:t xml:space="preserve">Program terdiri dari 8 class, yaitu 5 class untuk logic, 2 class untuk GUI, dan 1 class utama yaitu Runner.java. </w:t>
       </w:r>
     </w:p>
     <w:p>
@@ -14647,89 +10134,7 @@
         <w:pStyle w:val="ListParagraph"/>
       </w:pPr>
       <w:r>
-        <w:t xml:space="preserve">Class </w:t>
-      </w:r>
-      <w:proofErr w:type="spellStart"/>
-      <w:r>
-        <w:t>utama</w:t>
-      </w:r>
-      <w:proofErr w:type="spellEnd"/>
-      <w:r>
-        <w:t xml:space="preserve"> </w:t>
-      </w:r>
-      <w:proofErr w:type="spellStart"/>
-      <w:r>
-        <w:t>pada</w:t>
-      </w:r>
-      <w:proofErr w:type="spellEnd"/>
-      <w:r>
-        <w:t xml:space="preserve"> program. </w:t>
-      </w:r>
-      <w:proofErr w:type="spellStart"/>
-      <w:r>
-        <w:t>Ketika</w:t>
-      </w:r>
-      <w:proofErr w:type="spellEnd"/>
-      <w:r>
-        <w:t xml:space="preserve"> </w:t>
-      </w:r>
-      <w:proofErr w:type="spellStart"/>
-      <w:r>
-        <w:t>dijalankan</w:t>
-      </w:r>
-      <w:proofErr w:type="spellEnd"/>
-      <w:r>
-        <w:t xml:space="preserve">, program </w:t>
-      </w:r>
-      <w:proofErr w:type="spellStart"/>
-      <w:proofErr w:type="gramStart"/>
-      <w:r>
-        <w:t>akan</w:t>
-      </w:r>
-      <w:proofErr w:type="spellEnd"/>
-      <w:proofErr w:type="gramEnd"/>
-      <w:r>
-        <w:t xml:space="preserve"> </w:t>
-      </w:r>
-      <w:proofErr w:type="spellStart"/>
-      <w:r>
-        <w:t>menampilkan</w:t>
-      </w:r>
-      <w:proofErr w:type="spellEnd"/>
-      <w:r>
-        <w:t xml:space="preserve"> </w:t>
-      </w:r>
-      <w:proofErr w:type="spellStart"/>
-      <w:r>
-        <w:t>JFrame</w:t>
-      </w:r>
-      <w:proofErr w:type="spellEnd"/>
-      <w:r>
-        <w:t xml:space="preserve"> </w:t>
-      </w:r>
-      <w:proofErr w:type="spellStart"/>
-      <w:r>
-        <w:t>berisi</w:t>
-      </w:r>
-      <w:proofErr w:type="spellEnd"/>
-      <w:r>
-        <w:t xml:space="preserve"> panel </w:t>
-      </w:r>
-      <w:proofErr w:type="spellStart"/>
-      <w:r>
-        <w:t>kosong</w:t>
-      </w:r>
-      <w:proofErr w:type="spellEnd"/>
-      <w:r>
-        <w:t xml:space="preserve"> </w:t>
-      </w:r>
-      <w:proofErr w:type="spellStart"/>
-      <w:r>
-        <w:t>dengan</w:t>
-      </w:r>
-      <w:proofErr w:type="spellEnd"/>
-      <w:r>
-        <w:t xml:space="preserve"> button-button.</w:t>
+        <w:t>Class utama pada program. Ketika dijalankan, program akan menampilkan JFrame berisi panel kosong dengan button-button.</w:t>
       </w:r>
     </w:p>
     <w:p>
@@ -14745,194 +10150,16 @@
           <w:numId w:val="10"/>
         </w:numPr>
       </w:pPr>
-      <w:proofErr w:type="spellStart"/>
       <w:r>
         <w:t>MainGUI</w:t>
       </w:r>
-      <w:proofErr w:type="spellEnd"/>
     </w:p>
     <w:p>
       <w:pPr>
         <w:pStyle w:val="ListParagraph"/>
       </w:pPr>
       <w:r>
-        <w:t xml:space="preserve">Class yang </w:t>
-      </w:r>
-      <w:proofErr w:type="spellStart"/>
-      <w:r>
-        <w:t>bertanggung</w:t>
-      </w:r>
-      <w:proofErr w:type="spellEnd"/>
-      <w:r>
-        <w:t xml:space="preserve"> </w:t>
-      </w:r>
-      <w:proofErr w:type="spellStart"/>
-      <w:r>
-        <w:t>jawab</w:t>
-      </w:r>
-      <w:proofErr w:type="spellEnd"/>
-      <w:r>
-        <w:t xml:space="preserve"> </w:t>
-      </w:r>
-      <w:proofErr w:type="spellStart"/>
-      <w:r>
-        <w:t>membuat</w:t>
-      </w:r>
-      <w:proofErr w:type="spellEnd"/>
-      <w:r>
-        <w:t xml:space="preserve"> </w:t>
-      </w:r>
-      <w:proofErr w:type="spellStart"/>
-      <w:r>
-        <w:t>seluruh</w:t>
-      </w:r>
-      <w:proofErr w:type="spellEnd"/>
-      <w:r>
-        <w:t xml:space="preserve"> GUI program </w:t>
-      </w:r>
-      <w:proofErr w:type="spellStart"/>
-      <w:r>
-        <w:t>serta</w:t>
-      </w:r>
-      <w:proofErr w:type="spellEnd"/>
-      <w:r>
-        <w:t xml:space="preserve"> logic di </w:t>
-      </w:r>
-      <w:proofErr w:type="spellStart"/>
-      <w:r>
-        <w:t>belakang</w:t>
-      </w:r>
-      <w:proofErr w:type="spellEnd"/>
-      <w:r>
-        <w:t xml:space="preserve"> </w:t>
-      </w:r>
-      <w:proofErr w:type="spellStart"/>
-      <w:r>
-        <w:t>tampilan</w:t>
-      </w:r>
-      <w:proofErr w:type="spellEnd"/>
-      <w:r>
-        <w:t xml:space="preserve"> GUI </w:t>
-      </w:r>
-      <w:proofErr w:type="spellStart"/>
-      <w:r>
-        <w:t>tersebut</w:t>
-      </w:r>
-      <w:proofErr w:type="spellEnd"/>
-      <w:r>
-        <w:t xml:space="preserve">. </w:t>
-      </w:r>
-      <w:proofErr w:type="spellStart"/>
-      <w:r>
-        <w:t>MainGUI</w:t>
-      </w:r>
-      <w:proofErr w:type="spellEnd"/>
-      <w:r>
-        <w:t xml:space="preserve"> </w:t>
-      </w:r>
-      <w:proofErr w:type="spellStart"/>
-      <w:r>
-        <w:t>membuat</w:t>
-      </w:r>
-      <w:proofErr w:type="spellEnd"/>
-      <w:r>
-        <w:t xml:space="preserve"> </w:t>
-      </w:r>
-      <w:proofErr w:type="spellStart"/>
-      <w:r>
-        <w:t>gambar</w:t>
-      </w:r>
-      <w:proofErr w:type="spellEnd"/>
-      <w:r>
-        <w:t xml:space="preserve"> </w:t>
-      </w:r>
-      <w:proofErr w:type="spellStart"/>
-      <w:r>
-        <w:t>persegi</w:t>
-      </w:r>
-      <w:proofErr w:type="spellEnd"/>
-      <w:r>
-        <w:t xml:space="preserve"> </w:t>
-      </w:r>
-      <w:proofErr w:type="spellStart"/>
-      <w:r>
-        <w:t>dan</w:t>
-      </w:r>
-      <w:proofErr w:type="spellEnd"/>
-      <w:r>
-        <w:t xml:space="preserve"> </w:t>
-      </w:r>
-      <w:proofErr w:type="spellStart"/>
-      <w:r>
-        <w:t>persegi</w:t>
-      </w:r>
-      <w:proofErr w:type="spellEnd"/>
-      <w:r>
-        <w:t xml:space="preserve"> </w:t>
-      </w:r>
-      <w:proofErr w:type="spellStart"/>
-      <w:r>
-        <w:t>panjang</w:t>
-      </w:r>
-      <w:proofErr w:type="spellEnd"/>
-      <w:r>
-        <w:t xml:space="preserve">, </w:t>
-      </w:r>
-      <w:proofErr w:type="spellStart"/>
-      <w:r>
-        <w:t>menjalankan</w:t>
-      </w:r>
-      <w:proofErr w:type="spellEnd"/>
-      <w:r>
-        <w:t xml:space="preserve"> </w:t>
-      </w:r>
-      <w:proofErr w:type="spellStart"/>
-      <w:r>
-        <w:t>fungsi</w:t>
-      </w:r>
-      <w:proofErr w:type="spellEnd"/>
-      <w:r>
-        <w:t xml:space="preserve"> button, </w:t>
-      </w:r>
-      <w:proofErr w:type="spellStart"/>
-      <w:r>
-        <w:t>serta</w:t>
-      </w:r>
-      <w:proofErr w:type="spellEnd"/>
-      <w:r>
-        <w:t xml:space="preserve"> </w:t>
-      </w:r>
-      <w:proofErr w:type="spellStart"/>
-      <w:r>
-        <w:t>memanggil</w:t>
-      </w:r>
-      <w:proofErr w:type="spellEnd"/>
-      <w:r>
-        <w:t xml:space="preserve"> class-class logic </w:t>
-      </w:r>
-      <w:proofErr w:type="spellStart"/>
-      <w:r>
-        <w:t>untuk</w:t>
-      </w:r>
-      <w:proofErr w:type="spellEnd"/>
-      <w:r>
-        <w:t xml:space="preserve"> </w:t>
-      </w:r>
-      <w:proofErr w:type="spellStart"/>
-      <w:r>
-        <w:t>menjalankan</w:t>
-      </w:r>
-      <w:proofErr w:type="spellEnd"/>
-      <w:r>
-        <w:t xml:space="preserve"> </w:t>
-      </w:r>
-      <w:proofErr w:type="spellStart"/>
-      <w:r>
-        <w:t>MiniSat</w:t>
-      </w:r>
-      <w:proofErr w:type="spellEnd"/>
-      <w:r>
-        <w:t>.</w:t>
+        <w:t>Class yang bertanggung jawab membuat seluruh GUI program serta logic di belakang tampilan GUI tersebut. MainGUI membuat gambar persegi dan persegi panjang, menjalankan fungsi button, serta memanggil class-class logic untuk menjalankan MiniSat.</w:t>
       </w:r>
     </w:p>
     <w:p>
@@ -14948,162 +10175,16 @@
           <w:numId w:val="10"/>
         </w:numPr>
       </w:pPr>
-      <w:proofErr w:type="spellStart"/>
       <w:r>
         <w:t>EncodedColor</w:t>
       </w:r>
-      <w:proofErr w:type="spellEnd"/>
     </w:p>
     <w:p>
       <w:pPr>
         <w:pStyle w:val="ListParagraph"/>
       </w:pPr>
       <w:r>
-        <w:t xml:space="preserve">Class yang </w:t>
-      </w:r>
-      <w:proofErr w:type="spellStart"/>
-      <w:r>
-        <w:t>menyimpan</w:t>
-      </w:r>
-      <w:proofErr w:type="spellEnd"/>
-      <w:r>
-        <w:t xml:space="preserve"> 4 </w:t>
-      </w:r>
-      <w:proofErr w:type="spellStart"/>
-      <w:r>
-        <w:t>buah</w:t>
-      </w:r>
-      <w:proofErr w:type="spellEnd"/>
-      <w:r>
-        <w:t xml:space="preserve"> </w:t>
-      </w:r>
-      <w:proofErr w:type="spellStart"/>
-      <w:r>
-        <w:t>warna</w:t>
-      </w:r>
-      <w:proofErr w:type="spellEnd"/>
-      <w:r>
-        <w:t xml:space="preserve">: </w:t>
-      </w:r>
-      <w:proofErr w:type="spellStart"/>
-      <w:r>
-        <w:t>merah</w:t>
-      </w:r>
-      <w:proofErr w:type="spellEnd"/>
-      <w:r>
-        <w:t xml:space="preserve">, </w:t>
-      </w:r>
-      <w:proofErr w:type="spellStart"/>
-      <w:r>
-        <w:t>kuning</w:t>
-      </w:r>
-      <w:proofErr w:type="spellEnd"/>
-      <w:r>
-        <w:t xml:space="preserve">, </w:t>
-      </w:r>
-      <w:proofErr w:type="spellStart"/>
-      <w:r>
-        <w:t>hijau</w:t>
-      </w:r>
-      <w:proofErr w:type="spellEnd"/>
-      <w:r>
-        <w:t xml:space="preserve">, </w:t>
-      </w:r>
-      <w:proofErr w:type="spellStart"/>
-      <w:r>
-        <w:t>biru</w:t>
-      </w:r>
-      <w:proofErr w:type="spellEnd"/>
-      <w:r>
-        <w:t xml:space="preserve">, </w:t>
-      </w:r>
-      <w:proofErr w:type="spellStart"/>
-      <w:r>
-        <w:t>dalam</w:t>
-      </w:r>
-      <w:proofErr w:type="spellEnd"/>
-      <w:r>
-        <w:t xml:space="preserve"> 2 bit. </w:t>
-      </w:r>
-      <w:proofErr w:type="spellStart"/>
-      <w:r>
-        <w:t>EncodedColor</w:t>
-      </w:r>
-      <w:proofErr w:type="spellEnd"/>
-      <w:r>
-        <w:t xml:space="preserve"> </w:t>
-      </w:r>
-      <w:proofErr w:type="spellStart"/>
-      <w:r>
-        <w:t>berfungsi</w:t>
-      </w:r>
-      <w:proofErr w:type="spellEnd"/>
-      <w:r>
-        <w:t xml:space="preserve"> </w:t>
-      </w:r>
-      <w:proofErr w:type="spellStart"/>
-      <w:r>
-        <w:t>sebagai</w:t>
-      </w:r>
-      <w:proofErr w:type="spellEnd"/>
-      <w:r>
-        <w:t xml:space="preserve"> “</w:t>
-      </w:r>
-      <w:proofErr w:type="spellStart"/>
-      <w:r>
-        <w:t>penerjemah</w:t>
-      </w:r>
-      <w:proofErr w:type="spellEnd"/>
-      <w:r>
-        <w:t xml:space="preserve">” bit </w:t>
-      </w:r>
-      <w:proofErr w:type="spellStart"/>
-      <w:r>
-        <w:t>representasi</w:t>
-      </w:r>
-      <w:proofErr w:type="spellEnd"/>
-      <w:r>
-        <w:t xml:space="preserve"> </w:t>
-      </w:r>
-      <w:proofErr w:type="spellStart"/>
-      <w:r>
-        <w:t>warna</w:t>
-      </w:r>
-      <w:proofErr w:type="spellEnd"/>
-      <w:r>
-        <w:t xml:space="preserve"> (2 </w:t>
-      </w:r>
-      <w:proofErr w:type="spellStart"/>
-      <w:r>
-        <w:t>buah</w:t>
-      </w:r>
-      <w:proofErr w:type="spellEnd"/>
-      <w:r>
-        <w:t xml:space="preserve"> integer) </w:t>
-      </w:r>
-      <w:proofErr w:type="spellStart"/>
-      <w:r>
-        <w:t>ke</w:t>
-      </w:r>
-      <w:proofErr w:type="spellEnd"/>
-      <w:r>
-        <w:t xml:space="preserve"> </w:t>
-      </w:r>
-      <w:proofErr w:type="spellStart"/>
-      <w:r>
-        <w:t>warna</w:t>
-      </w:r>
-      <w:proofErr w:type="spellEnd"/>
-      <w:r>
-        <w:t xml:space="preserve"> </w:t>
-      </w:r>
-      <w:proofErr w:type="spellStart"/>
-      <w:r>
-        <w:t>aslinya</w:t>
-      </w:r>
-      <w:proofErr w:type="spellEnd"/>
-      <w:r>
-        <w:t xml:space="preserve"> (class Color).</w:t>
+        <w:t>Class yang menyimpan 4 buah warna: merah, kuning, hijau, biru, dalam 2 bit. EncodedColor berfungsi sebagai “penerjemah” bit representasi warna (2 buah integer) ke warna aslinya (class Color).</w:t>
       </w:r>
     </w:p>
     <w:p>
@@ -15128,175 +10209,7 @@
         <w:pStyle w:val="ListParagraph"/>
       </w:pPr>
       <w:r>
-        <w:t xml:space="preserve">Class yang </w:t>
-      </w:r>
-      <w:proofErr w:type="spellStart"/>
-      <w:r>
-        <w:t>merupakan</w:t>
-      </w:r>
-      <w:proofErr w:type="spellEnd"/>
-      <w:r>
-        <w:t xml:space="preserve"> </w:t>
-      </w:r>
-      <w:proofErr w:type="spellStart"/>
-      <w:r>
-        <w:t>penyederhanaan</w:t>
-      </w:r>
-      <w:proofErr w:type="spellEnd"/>
-      <w:r>
-        <w:t xml:space="preserve"> </w:t>
-      </w:r>
-      <w:proofErr w:type="spellStart"/>
-      <w:r>
-        <w:t>dari</w:t>
-      </w:r>
-      <w:proofErr w:type="spellEnd"/>
-      <w:r>
-        <w:t xml:space="preserve"> graph </w:t>
-      </w:r>
-      <w:proofErr w:type="spellStart"/>
-      <w:r>
-        <w:t>sebenarnya</w:t>
-      </w:r>
-      <w:proofErr w:type="spellEnd"/>
-      <w:r>
-        <w:t xml:space="preserve">. Graph </w:t>
-      </w:r>
-      <w:proofErr w:type="spellStart"/>
-      <w:r>
-        <w:t>ini</w:t>
-      </w:r>
-      <w:proofErr w:type="spellEnd"/>
-      <w:r>
-        <w:t xml:space="preserve"> </w:t>
-      </w:r>
-      <w:proofErr w:type="spellStart"/>
-      <w:r>
-        <w:t>hanya</w:t>
-      </w:r>
-      <w:proofErr w:type="spellEnd"/>
-      <w:r>
-        <w:t xml:space="preserve"> </w:t>
-      </w:r>
-      <w:proofErr w:type="spellStart"/>
-      <w:r>
-        <w:t>menyimpan</w:t>
-      </w:r>
-      <w:proofErr w:type="spellEnd"/>
-      <w:r>
-        <w:t xml:space="preserve"> edge list </w:t>
-      </w:r>
-      <w:proofErr w:type="spellStart"/>
-      <w:r>
-        <w:t>untuk</w:t>
-      </w:r>
-      <w:proofErr w:type="spellEnd"/>
-      <w:r>
-        <w:t xml:space="preserve"> </w:t>
-      </w:r>
-      <w:proofErr w:type="spellStart"/>
-      <w:r>
-        <w:t>menyimpan</w:t>
-      </w:r>
-      <w:proofErr w:type="spellEnd"/>
-      <w:r>
-        <w:t xml:space="preserve"> </w:t>
-      </w:r>
-      <w:proofErr w:type="spellStart"/>
-      <w:r>
-        <w:t>keterhubungan</w:t>
-      </w:r>
-      <w:proofErr w:type="spellEnd"/>
-      <w:r>
-        <w:t xml:space="preserve"> </w:t>
-      </w:r>
-      <w:proofErr w:type="spellStart"/>
-      <w:r>
-        <w:t>suatu</w:t>
-      </w:r>
-      <w:proofErr w:type="spellEnd"/>
-      <w:r>
-        <w:t xml:space="preserve"> </w:t>
-      </w:r>
-      <w:proofErr w:type="spellStart"/>
-      <w:r>
-        <w:t>daerah</w:t>
-      </w:r>
-      <w:proofErr w:type="spellEnd"/>
-      <w:r>
-        <w:t xml:space="preserve"> </w:t>
-      </w:r>
-      <w:proofErr w:type="spellStart"/>
-      <w:r>
-        <w:t>dengan</w:t>
-      </w:r>
-      <w:proofErr w:type="spellEnd"/>
-      <w:r>
-        <w:t xml:space="preserve"> </w:t>
-      </w:r>
-      <w:proofErr w:type="spellStart"/>
-      <w:r>
-        <w:t>daerah</w:t>
-      </w:r>
-      <w:proofErr w:type="spellEnd"/>
-      <w:r>
-        <w:t xml:space="preserve"> </w:t>
-      </w:r>
-      <w:proofErr w:type="spellStart"/>
-      <w:r>
-        <w:t>lainnya</w:t>
-      </w:r>
-      <w:proofErr w:type="spellEnd"/>
-      <w:r>
-        <w:t xml:space="preserve">. (Daerah yang </w:t>
-      </w:r>
-      <w:proofErr w:type="spellStart"/>
-      <w:r>
-        <w:t>tidak</w:t>
-      </w:r>
-      <w:proofErr w:type="spellEnd"/>
-      <w:r>
-        <w:t xml:space="preserve"> </w:t>
-      </w:r>
-      <w:proofErr w:type="spellStart"/>
-      <w:r>
-        <w:t>terhubung</w:t>
-      </w:r>
-      <w:proofErr w:type="spellEnd"/>
-      <w:r>
-        <w:t xml:space="preserve"> </w:t>
-      </w:r>
-      <w:proofErr w:type="spellStart"/>
-      <w:r>
-        <w:t>tidak</w:t>
-      </w:r>
-      <w:proofErr w:type="spellEnd"/>
-      <w:r>
-        <w:t xml:space="preserve"> </w:t>
-      </w:r>
-      <w:proofErr w:type="spellStart"/>
-      <w:r>
-        <w:t>dimasukkan</w:t>
-      </w:r>
-      <w:proofErr w:type="spellEnd"/>
-      <w:r>
-        <w:t xml:space="preserve"> </w:t>
-      </w:r>
-      <w:proofErr w:type="spellStart"/>
-      <w:r>
-        <w:t>ke</w:t>
-      </w:r>
-      <w:proofErr w:type="spellEnd"/>
-      <w:r>
-        <w:t xml:space="preserve"> </w:t>
-      </w:r>
-      <w:proofErr w:type="spellStart"/>
-      <w:r>
-        <w:t>dalam</w:t>
-      </w:r>
-      <w:proofErr w:type="spellEnd"/>
-      <w:r>
-        <w:t xml:space="preserve"> graph.)</w:t>
+        <w:t>Class yang merupakan penyederhanaan dari graph sebenarnya. Graph ini hanya menyimpan edge list untuk menyimpan keterhubungan suatu daerah dengan daerah lainnya. (Daerah yang tidak terhubung tidak dimasukkan ke dalam graph.)</w:t>
       </w:r>
     </w:p>
     <w:p>
@@ -15321,135 +10234,16 @@
         <w:pStyle w:val="ListParagraph"/>
       </w:pPr>
       <w:r>
-        <w:t xml:space="preserve">Class yang </w:t>
-      </w:r>
-      <w:proofErr w:type="spellStart"/>
-      <w:r>
-        <w:t>merepresentasikan</w:t>
-      </w:r>
-      <w:proofErr w:type="spellEnd"/>
-      <w:r>
-        <w:t xml:space="preserve"> </w:t>
-      </w:r>
-      <w:proofErr w:type="spellStart"/>
-      <w:r>
-        <w:t>sebuah</w:t>
-      </w:r>
-      <w:proofErr w:type="spellEnd"/>
-      <w:r>
-        <w:t xml:space="preserve"> Edge </w:t>
-      </w:r>
-      <w:proofErr w:type="spellStart"/>
-      <w:r>
-        <w:t>pada</w:t>
-      </w:r>
-      <w:proofErr w:type="spellEnd"/>
-      <w:r>
-        <w:t xml:space="preserve"> Graph. </w:t>
+        <w:t xml:space="preserve">Class yang merepresentasikan sebuah Edge pada Graph. </w:t>
       </w:r>
       <w:r>
         <w:t xml:space="preserve">Class </w:t>
       </w:r>
       <w:r>
-        <w:t xml:space="preserve">Edge </w:t>
-      </w:r>
-      <w:proofErr w:type="spellStart"/>
-      <w:r>
-        <w:t>menyimpan</w:t>
-      </w:r>
-      <w:proofErr w:type="spellEnd"/>
-      <w:r>
-        <w:t xml:space="preserve"> 2 </w:t>
-      </w:r>
-      <w:proofErr w:type="spellStart"/>
-      <w:r>
-        <w:t>buah</w:t>
-      </w:r>
-      <w:proofErr w:type="spellEnd"/>
-      <w:r>
-        <w:t xml:space="preserve"> Integer x </w:t>
-      </w:r>
-      <w:proofErr w:type="spellStart"/>
-      <w:r>
-        <w:t>dan</w:t>
-      </w:r>
-      <w:proofErr w:type="spellEnd"/>
-      <w:r>
-        <w:t xml:space="preserve"> y yang </w:t>
-      </w:r>
-      <w:proofErr w:type="spellStart"/>
-      <w:proofErr w:type="gramStart"/>
-      <w:r>
-        <w:t>akan</w:t>
-      </w:r>
-      <w:proofErr w:type="spellEnd"/>
-      <w:proofErr w:type="gramEnd"/>
-      <w:r>
-        <w:t xml:space="preserve"> </w:t>
-      </w:r>
-      <w:proofErr w:type="spellStart"/>
-      <w:r>
-        <w:t>digunakan</w:t>
-      </w:r>
-      <w:proofErr w:type="spellEnd"/>
-      <w:r>
-        <w:t xml:space="preserve"> </w:t>
-      </w:r>
-      <w:proofErr w:type="spellStart"/>
-      <w:r>
-        <w:t>untuk</w:t>
-      </w:r>
-      <w:proofErr w:type="spellEnd"/>
-      <w:r>
-        <w:t xml:space="preserve"> </w:t>
-      </w:r>
-      <w:proofErr w:type="spellStart"/>
-      <w:r>
-        <w:t>menyatakan</w:t>
-      </w:r>
-      <w:proofErr w:type="spellEnd"/>
-      <w:r>
-        <w:t xml:space="preserve"> </w:t>
-      </w:r>
-      <w:proofErr w:type="spellStart"/>
-      <w:r>
-        <w:t>bahwa</w:t>
-      </w:r>
-      <w:proofErr w:type="spellEnd"/>
-      <w:r>
-        <w:t xml:space="preserve"> </w:t>
-      </w:r>
-      <w:proofErr w:type="spellStart"/>
-      <w:r>
-        <w:t>daerah</w:t>
-      </w:r>
-      <w:proofErr w:type="spellEnd"/>
-      <w:r>
-        <w:t xml:space="preserve"> x </w:t>
-      </w:r>
-      <w:proofErr w:type="spellStart"/>
-      <w:r>
-        <w:t>terhubung</w:t>
-      </w:r>
-      <w:proofErr w:type="spellEnd"/>
-      <w:r>
-        <w:t xml:space="preserve"> </w:t>
-      </w:r>
-      <w:proofErr w:type="spellStart"/>
-      <w:r>
-        <w:t>dengan</w:t>
-      </w:r>
-      <w:proofErr w:type="spellEnd"/>
-      <w:r>
-        <w:t xml:space="preserve"> </w:t>
-      </w:r>
-      <w:proofErr w:type="spellStart"/>
-      <w:r>
-        <w:t>daerah</w:t>
-      </w:r>
-      <w:proofErr w:type="spellEnd"/>
-      <w:r>
-        <w:t xml:space="preserve"> y.</w:t>
+        <w:t>Edge menyimpan</w:t>
+      </w:r>
+      <w:r>
+        <w:t xml:space="preserve"> 2 buah Integer x dan y yang akan digunakan untuk menyatakan bahwa daerah x terhubung dengan daerah y.</w:t>
       </w:r>
       <w:r>
         <w:t xml:space="preserve"> </w:t>
@@ -15468,125 +10262,19 @@
           <w:numId w:val="10"/>
         </w:numPr>
       </w:pPr>
-      <w:proofErr w:type="spellStart"/>
       <w:r>
         <w:t>CNFMaker</w:t>
       </w:r>
-      <w:proofErr w:type="spellEnd"/>
     </w:p>
     <w:p>
       <w:pPr>
         <w:pStyle w:val="ListParagraph"/>
       </w:pPr>
       <w:r>
-        <w:t xml:space="preserve">Class yang </w:t>
-      </w:r>
-      <w:proofErr w:type="spellStart"/>
-      <w:r>
-        <w:t>bertujuan</w:t>
-      </w:r>
-      <w:proofErr w:type="spellEnd"/>
-      <w:r>
-        <w:t xml:space="preserve"> </w:t>
-      </w:r>
-      <w:proofErr w:type="spellStart"/>
-      <w:r>
-        <w:t>untuk</w:t>
-      </w:r>
-      <w:proofErr w:type="spellEnd"/>
-      <w:r>
-        <w:t xml:space="preserve"> </w:t>
-      </w:r>
-      <w:proofErr w:type="spellStart"/>
-      <w:r>
-        <w:t>membuat</w:t>
-      </w:r>
-      <w:proofErr w:type="spellEnd"/>
-      <w:r>
-        <w:t xml:space="preserve"> </w:t>
-      </w:r>
-      <w:proofErr w:type="spellStart"/>
-      <w:r>
-        <w:t>suatu</w:t>
-      </w:r>
-      <w:proofErr w:type="spellEnd"/>
-      <w:r>
-        <w:t xml:space="preserve"> </w:t>
-      </w:r>
-      <w:proofErr w:type="spellStart"/>
-      <w:r>
-        <w:t>representasi</w:t>
-      </w:r>
-      <w:proofErr w:type="spellEnd"/>
-      <w:r>
-        <w:t xml:space="preserve"> CNF </w:t>
-      </w:r>
-      <w:proofErr w:type="spellStart"/>
-      <w:r>
-        <w:t>dari</w:t>
-      </w:r>
-      <w:proofErr w:type="spellEnd"/>
-      <w:r>
-        <w:t xml:space="preserve"> </w:t>
-      </w:r>
-      <w:proofErr w:type="spellStart"/>
-      <w:r>
-        <w:t>sebuah</w:t>
-      </w:r>
-      <w:proofErr w:type="spellEnd"/>
-      <w:r>
-        <w:t xml:space="preserve"> Graph. </w:t>
-      </w:r>
-      <w:proofErr w:type="spellStart"/>
-      <w:r>
-        <w:t>Representasi</w:t>
-      </w:r>
-      <w:proofErr w:type="spellEnd"/>
-      <w:r>
-        <w:t xml:space="preserve"> CNF </w:t>
-      </w:r>
-      <w:proofErr w:type="spellStart"/>
-      <w:r>
-        <w:t>direpresentasikan</w:t>
-      </w:r>
-      <w:proofErr w:type="spellEnd"/>
-      <w:r>
-        <w:t xml:space="preserve"> </w:t>
-      </w:r>
-      <w:proofErr w:type="spellStart"/>
-      <w:r>
-        <w:t>dengan</w:t>
-      </w:r>
-      <w:proofErr w:type="spellEnd"/>
-      <w:r>
-        <w:t xml:space="preserve"> </w:t>
-      </w:r>
-      <w:proofErr w:type="spellStart"/>
-      <w:r>
-        <w:t>sua</w:t>
-      </w:r>
-      <w:r>
-        <w:t>tu</w:t>
-      </w:r>
-      <w:proofErr w:type="spellEnd"/>
-      <w:r>
-        <w:t xml:space="preserve"> </w:t>
-      </w:r>
-      <w:proofErr w:type="spellStart"/>
-      <w:r>
-        <w:t>bentuk</w:t>
-      </w:r>
-      <w:proofErr w:type="spellEnd"/>
-      <w:r>
-        <w:t xml:space="preserve"> Array List of Integer yang </w:t>
-      </w:r>
-      <w:proofErr w:type="spellStart"/>
-      <w:r>
-        <w:t>menyatakan</w:t>
-      </w:r>
-      <w:proofErr w:type="spellEnd"/>
-      <w:r>
-        <w:t xml:space="preserve"> list of clause.</w:t>
+        <w:t>Class yang bertujuan untuk membuat suatu representasi CNF dari sebuah Graph. Representasi CNF direpresentasikan dengan sua</w:t>
+      </w:r>
+      <w:r>
+        <w:t>tu bentuk Array List of Integer yang menyatakan list of clause.</w:t>
       </w:r>
     </w:p>
     <w:p>
@@ -15602,250 +10290,21 @@
           <w:numId w:val="10"/>
         </w:numPr>
       </w:pPr>
-      <w:proofErr w:type="spellStart"/>
-      <w:r>
+      <w:r>
+        <w:lastRenderedPageBreak/>
         <w:t>MinisatInputMaker</w:t>
       </w:r>
-      <w:proofErr w:type="spellEnd"/>
     </w:p>
     <w:p>
       <w:pPr>
         <w:pStyle w:val="ListParagraph"/>
       </w:pPr>
       <w:r>
-        <w:t xml:space="preserve">Class yang </w:t>
-      </w:r>
-      <w:proofErr w:type="spellStart"/>
-      <w:r>
-        <w:t>bertanggung</w:t>
-      </w:r>
-      <w:proofErr w:type="spellEnd"/>
-      <w:r>
-        <w:t xml:space="preserve"> </w:t>
-      </w:r>
-      <w:proofErr w:type="spellStart"/>
-      <w:r>
-        <w:t>jawab</w:t>
-      </w:r>
-      <w:proofErr w:type="spellEnd"/>
-      <w:r>
-        <w:t xml:space="preserve"> </w:t>
-      </w:r>
-      <w:proofErr w:type="spellStart"/>
-      <w:r>
-        <w:t>untuk</w:t>
-      </w:r>
-      <w:proofErr w:type="spellEnd"/>
-      <w:r>
-        <w:t xml:space="preserve"> </w:t>
-      </w:r>
-      <w:proofErr w:type="spellStart"/>
-      <w:r>
-        <w:t>menjalankan</w:t>
-      </w:r>
-      <w:proofErr w:type="spellEnd"/>
-      <w:r>
-        <w:t xml:space="preserve"> </w:t>
-      </w:r>
-      <w:proofErr w:type="spellStart"/>
-      <w:r>
-        <w:t>fungsi</w:t>
-      </w:r>
-      <w:proofErr w:type="spellEnd"/>
-      <w:r>
-        <w:t xml:space="preserve"> </w:t>
-      </w:r>
-      <w:proofErr w:type="spellStart"/>
-      <w:r>
-        <w:t>Minisat</w:t>
-      </w:r>
-      <w:proofErr w:type="spellEnd"/>
-      <w:r>
-        <w:t xml:space="preserve"> yang </w:t>
-      </w:r>
-      <w:proofErr w:type="spellStart"/>
-      <w:r>
-        <w:t>sudah</w:t>
-      </w:r>
-      <w:proofErr w:type="spellEnd"/>
-      <w:r>
-        <w:t xml:space="preserve"> </w:t>
-      </w:r>
-      <w:proofErr w:type="spellStart"/>
-      <w:r>
-        <w:t>terinstall</w:t>
-      </w:r>
-      <w:proofErr w:type="spellEnd"/>
-      <w:r>
-        <w:t xml:space="preserve"> </w:t>
-      </w:r>
-      <w:proofErr w:type="spellStart"/>
-      <w:r>
-        <w:t>pada</w:t>
-      </w:r>
-      <w:proofErr w:type="spellEnd"/>
-      <w:r>
-        <w:t xml:space="preserve"> computer </w:t>
-      </w:r>
-      <w:proofErr w:type="spellStart"/>
-      <w:r>
-        <w:t>dengan</w:t>
-      </w:r>
-      <w:proofErr w:type="spellEnd"/>
-      <w:r>
-        <w:t xml:space="preserve"> </w:t>
-      </w:r>
-      <w:proofErr w:type="spellStart"/>
-      <w:r>
-        <w:t>menggunakan</w:t>
-      </w:r>
-      <w:proofErr w:type="spellEnd"/>
-      <w:r>
-        <w:t xml:space="preserve"> Java. Class </w:t>
-      </w:r>
-      <w:proofErr w:type="spellStart"/>
-      <w:r>
-        <w:t>ini</w:t>
-      </w:r>
-      <w:proofErr w:type="spellEnd"/>
-      <w:r>
-        <w:t xml:space="preserve"> </w:t>
-      </w:r>
-      <w:proofErr w:type="spellStart"/>
-      <w:proofErr w:type="gramStart"/>
-      <w:r>
-        <w:t>akan</w:t>
-      </w:r>
-      <w:proofErr w:type="spellEnd"/>
-      <w:proofErr w:type="gramEnd"/>
-      <w:r>
-        <w:t xml:space="preserve"> </w:t>
-      </w:r>
-      <w:proofErr w:type="spellStart"/>
-      <w:r>
-        <w:t>merepresentasikan</w:t>
-      </w:r>
-      <w:proofErr w:type="spellEnd"/>
-      <w:r>
-        <w:t xml:space="preserve"> list of clause yang </w:t>
-      </w:r>
-      <w:proofErr w:type="spellStart"/>
-      <w:r>
-        <w:t>berupa</w:t>
-      </w:r>
-      <w:proofErr w:type="spellEnd"/>
-      <w:r>
-        <w:t xml:space="preserve"> array of integer </w:t>
-      </w:r>
-      <w:proofErr w:type="spellStart"/>
-      <w:r>
-        <w:t>menjadi</w:t>
-      </w:r>
-      <w:proofErr w:type="spellEnd"/>
-      <w:r>
-        <w:t xml:space="preserve"> String input yang </w:t>
-      </w:r>
-      <w:proofErr w:type="spellStart"/>
-      <w:r>
-        <w:t>sesuai</w:t>
-      </w:r>
-      <w:proofErr w:type="spellEnd"/>
-      <w:r>
-        <w:t xml:space="preserve"> </w:t>
-      </w:r>
-      <w:proofErr w:type="spellStart"/>
-      <w:r>
-        <w:t>untuk</w:t>
-      </w:r>
-      <w:proofErr w:type="spellEnd"/>
-      <w:r>
-        <w:t xml:space="preserve"> </w:t>
-      </w:r>
-      <w:proofErr w:type="spellStart"/>
-      <w:r>
-        <w:t>diselesaikan</w:t>
-      </w:r>
-      <w:proofErr w:type="spellEnd"/>
-      <w:r>
-        <w:t xml:space="preserve"> </w:t>
-      </w:r>
-      <w:proofErr w:type="spellStart"/>
-      <w:r>
-        <w:t>oleh</w:t>
-      </w:r>
-      <w:proofErr w:type="spellEnd"/>
-      <w:r>
-        <w:t xml:space="preserve"> </w:t>
-      </w:r>
-      <w:proofErr w:type="spellStart"/>
-      <w:r>
-        <w:t>Minisat</w:t>
-      </w:r>
-      <w:proofErr w:type="spellEnd"/>
-      <w:r>
-        <w:t xml:space="preserve"> </w:t>
-      </w:r>
-      <w:proofErr w:type="spellStart"/>
-      <w:r>
-        <w:t>dan</w:t>
-      </w:r>
-      <w:proofErr w:type="spellEnd"/>
-      <w:r>
-        <w:t xml:space="preserve"> </w:t>
-      </w:r>
-      <w:proofErr w:type="spellStart"/>
-      <w:r>
-        <w:t>kemudian</w:t>
-      </w:r>
-      <w:proofErr w:type="spellEnd"/>
-      <w:r>
-        <w:t xml:space="preserve"> </w:t>
-      </w:r>
-      <w:proofErr w:type="spellStart"/>
-      <w:r>
-        <w:t>mengembalikan</w:t>
-      </w:r>
-      <w:proofErr w:type="spellEnd"/>
-      <w:r>
-        <w:t xml:space="preserve"> </w:t>
-      </w:r>
-      <w:proofErr w:type="spellStart"/>
-      <w:r>
-        <w:t>hasil</w:t>
-      </w:r>
-      <w:proofErr w:type="spellEnd"/>
-      <w:r>
-        <w:t xml:space="preserve"> model yang </w:t>
-      </w:r>
-      <w:proofErr w:type="spellStart"/>
-      <w:r>
-        <w:t>diperoleh</w:t>
-      </w:r>
-      <w:proofErr w:type="spellEnd"/>
-      <w:r>
-        <w:t xml:space="preserve"> </w:t>
-      </w:r>
-      <w:proofErr w:type="spellStart"/>
-      <w:r>
-        <w:t>apabila</w:t>
-      </w:r>
-      <w:proofErr w:type="spellEnd"/>
-      <w:r>
-        <w:t xml:space="preserve"> CNF </w:t>
-      </w:r>
-      <w:proofErr w:type="spellStart"/>
-      <w:r>
-        <w:t>tersebut</w:t>
-      </w:r>
-      <w:proofErr w:type="spellEnd"/>
-      <w:r>
-        <w:t xml:space="preserve"> </w:t>
-      </w:r>
-      <w:proofErr w:type="spellStart"/>
-      <w:r>
-        <w:t>satisfiability</w:t>
-      </w:r>
-      <w:proofErr w:type="spellEnd"/>
+        <w:t>Class yang bertanggung jawab untuk menjalankan fungsi Minisat yang sudah terinstall pada computer dengan menggunakan Java. Class ini akan merepresentasikan list of clause yang berupa array of integer menjadi String input yang sesuai untuk diselesaikan oleh Minisat dan</w:t>
+      </w:r>
+      <w:r>
+        <w:t xml:space="preserve"> kemudian mengembalikan hasil model yang diperoleh apabila CNF tersebut satisfiability</w:t>
+      </w:r>
       <w:r>
         <w:t>.</w:t>
       </w:r>
@@ -15873,27 +10332,16 @@
           <w:numId w:val="10"/>
         </w:numPr>
       </w:pPr>
-      <w:proofErr w:type="spellStart"/>
-      <w:r>
-        <w:lastRenderedPageBreak/>
+      <w:r>
         <w:t>Minisat</w:t>
       </w:r>
-      <w:proofErr w:type="spellEnd"/>
     </w:p>
     <w:p>
       <w:pPr>
         <w:pStyle w:val="ListParagraph"/>
       </w:pPr>
       <w:r>
-        <w:t xml:space="preserve">Class yang </w:t>
-      </w:r>
-      <w:proofErr w:type="spellStart"/>
-      <w:r>
-        <w:t>merupakan</w:t>
-      </w:r>
-      <w:proofErr w:type="spellEnd"/>
-      <w:r>
-        <w:t xml:space="preserve"> </w:t>
+        <w:t xml:space="preserve">Class yang merupakan </w:t>
       </w:r>
       <w:r>
         <w:rPr>
@@ -15902,218 +10350,8 @@
         <w:t xml:space="preserve">wrapper </w:t>
       </w:r>
       <w:r>
-        <w:t xml:space="preserve">Class </w:t>
-      </w:r>
-      <w:proofErr w:type="spellStart"/>
-      <w:r>
-        <w:t>dari</w:t>
-      </w:r>
-      <w:proofErr w:type="spellEnd"/>
-      <w:r>
-        <w:t xml:space="preserve"> </w:t>
-      </w:r>
-      <w:proofErr w:type="spellStart"/>
-      <w:r>
-        <w:t>MinisatInputMaker</w:t>
-      </w:r>
-      <w:proofErr w:type="spellEnd"/>
-      <w:r>
-        <w:t xml:space="preserve">, class </w:t>
-      </w:r>
-      <w:proofErr w:type="spellStart"/>
-      <w:r>
-        <w:t>ini</w:t>
-      </w:r>
-      <w:proofErr w:type="spellEnd"/>
-      <w:r>
-        <w:t xml:space="preserve"> </w:t>
-      </w:r>
-      <w:proofErr w:type="spellStart"/>
-      <w:r>
-        <w:t>digunakan</w:t>
-      </w:r>
-      <w:proofErr w:type="spellEnd"/>
-      <w:r>
-        <w:t xml:space="preserve"> </w:t>
-      </w:r>
-      <w:proofErr w:type="spellStart"/>
-      <w:r>
-        <w:t>untuk</w:t>
-      </w:r>
-      <w:proofErr w:type="spellEnd"/>
-      <w:r>
-        <w:t xml:space="preserve"> </w:t>
-      </w:r>
-      <w:proofErr w:type="spellStart"/>
-      <w:r>
-        <w:t>menambahkan</w:t>
-      </w:r>
-      <w:proofErr w:type="spellEnd"/>
-      <w:r>
-        <w:t xml:space="preserve"> clause </w:t>
-      </w:r>
-      <w:proofErr w:type="spellStart"/>
-      <w:r>
-        <w:t>baru</w:t>
-      </w:r>
-      <w:proofErr w:type="spellEnd"/>
-      <w:r>
-        <w:t xml:space="preserve"> </w:t>
-      </w:r>
-      <w:proofErr w:type="spellStart"/>
-      <w:r>
-        <w:t>kedalam</w:t>
-      </w:r>
-      <w:proofErr w:type="spellEnd"/>
-      <w:r>
-        <w:t xml:space="preserve"> list clause agar </w:t>
-      </w:r>
-      <w:proofErr w:type="spellStart"/>
-      <w:r>
-        <w:t>kemudian</w:t>
-      </w:r>
-      <w:proofErr w:type="spellEnd"/>
-      <w:r>
-        <w:t xml:space="preserve"> </w:t>
-      </w:r>
-      <w:proofErr w:type="spellStart"/>
-      <w:r>
-        <w:t>dapat</w:t>
-      </w:r>
-      <w:proofErr w:type="spellEnd"/>
-      <w:r>
-        <w:t xml:space="preserve"> </w:t>
-      </w:r>
-      <w:proofErr w:type="spellStart"/>
-      <w:r>
-        <w:t>diselesaikan</w:t>
-      </w:r>
-      <w:proofErr w:type="spellEnd"/>
-      <w:r>
-        <w:t xml:space="preserve"> </w:t>
-      </w:r>
-      <w:proofErr w:type="spellStart"/>
-      <w:r>
-        <w:t>kembali</w:t>
-      </w:r>
-      <w:proofErr w:type="spellEnd"/>
-      <w:r>
-        <w:t xml:space="preserve"> </w:t>
-      </w:r>
-      <w:proofErr w:type="spellStart"/>
-      <w:r>
-        <w:t>menggunakan</w:t>
-      </w:r>
-      <w:proofErr w:type="spellEnd"/>
-      <w:r>
-        <w:t xml:space="preserve"> </w:t>
-      </w:r>
-      <w:proofErr w:type="spellStart"/>
-      <w:r>
-        <w:t>minisat</w:t>
-      </w:r>
-      <w:proofErr w:type="spellEnd"/>
-      <w:r>
-        <w:t xml:space="preserve">. </w:t>
-      </w:r>
-      <w:proofErr w:type="spellStart"/>
-      <w:r>
-        <w:t>Penambahan</w:t>
-      </w:r>
-      <w:proofErr w:type="spellEnd"/>
-      <w:r>
-        <w:t xml:space="preserve"> clause </w:t>
-      </w:r>
-      <w:proofErr w:type="spellStart"/>
-      <w:r>
-        <w:t>baru</w:t>
-      </w:r>
-      <w:proofErr w:type="spellEnd"/>
-      <w:r>
-        <w:t xml:space="preserve"> </w:t>
-      </w:r>
-      <w:proofErr w:type="spellStart"/>
-      <w:r>
-        <w:t>digunakan</w:t>
-      </w:r>
-      <w:proofErr w:type="spellEnd"/>
-      <w:r>
-        <w:t xml:space="preserve"> </w:t>
-      </w:r>
-      <w:proofErr w:type="spellStart"/>
-      <w:r>
-        <w:t>untuk</w:t>
-      </w:r>
-      <w:proofErr w:type="spellEnd"/>
-      <w:r>
-        <w:t xml:space="preserve"> </w:t>
-      </w:r>
-      <w:proofErr w:type="spellStart"/>
-      <w:r>
-        <w:t>menambahkan</w:t>
-      </w:r>
-      <w:proofErr w:type="spellEnd"/>
-      <w:r>
-        <w:t xml:space="preserve"> </w:t>
-      </w:r>
-      <w:proofErr w:type="spellStart"/>
-      <w:r>
-        <w:t>negasi</w:t>
-      </w:r>
-      <w:proofErr w:type="spellEnd"/>
-      <w:r>
-        <w:t xml:space="preserve"> </w:t>
-      </w:r>
-      <w:proofErr w:type="spellStart"/>
-      <w:r>
-        <w:t>dari</w:t>
-      </w:r>
-      <w:proofErr w:type="spellEnd"/>
-      <w:r>
-        <w:t xml:space="preserve"> clause </w:t>
-      </w:r>
-      <w:proofErr w:type="spellStart"/>
-      <w:r>
-        <w:t>hasil</w:t>
-      </w:r>
-      <w:proofErr w:type="spellEnd"/>
-      <w:r>
-        <w:t xml:space="preserve"> yang </w:t>
-      </w:r>
-      <w:proofErr w:type="spellStart"/>
-      <w:r>
-        <w:t>digunakan</w:t>
-      </w:r>
-      <w:proofErr w:type="spellEnd"/>
-      <w:r>
-        <w:t xml:space="preserve"> </w:t>
-      </w:r>
-      <w:proofErr w:type="spellStart"/>
-      <w:r>
-        <w:t>untuk</w:t>
-      </w:r>
-      <w:proofErr w:type="spellEnd"/>
-      <w:r>
-        <w:t xml:space="preserve"> </w:t>
-      </w:r>
-      <w:proofErr w:type="spellStart"/>
-      <w:r>
-        <w:t>mencari</w:t>
-      </w:r>
-      <w:proofErr w:type="spellEnd"/>
-      <w:r>
-        <w:t xml:space="preserve"> model </w:t>
-      </w:r>
-      <w:proofErr w:type="spellStart"/>
-      <w:r>
-        <w:t>penyelesaian</w:t>
-      </w:r>
-      <w:proofErr w:type="spellEnd"/>
-      <w:r>
-        <w:t xml:space="preserve"> yang lain.</w:t>
-      </w:r>
-      <w:bookmarkStart w:id="0" w:name="_GoBack"/>
-      <w:bookmarkEnd w:id="0"/>
+        <w:t>Class dari MinisatInputMaker, class ini digunakan untuk menambahkan clause baru kedalam list clause agar kemudian dapat diselesaikan kembali menggunakan minisat. Penambahan clause baru digunakan untuk menambahkan negasi dari clause hasil yang digunakan untuk mencari model penyelesaian yang lain.</w:t>
+      </w:r>
     </w:p>
     <w:p>
       <w:pPr>
@@ -16129,11 +10367,9 @@
       <w:pPr>
         <w:pStyle w:val="Heading1"/>
       </w:pPr>
-      <w:proofErr w:type="spellStart"/>
       <w:r>
         <w:t>Referensi</w:t>
       </w:r>
-      <w:proofErr w:type="spellEnd"/>
     </w:p>
     <w:p>
       <w:hyperlink r:id="rId7" w:history="1">
@@ -16323,7 +10559,7 @@
               </w14:shadow>
               <w14:numForm w14:val="oldStyle"/>
             </w:rPr>
-            <w:t>5</w:t>
+            <w:t>7</w:t>
           </w:r>
           <w:r>
             <w:rPr>
@@ -16353,27 +10589,9 @@
             <w:pStyle w:val="Footer"/>
             <w:jc w:val="right"/>
           </w:pPr>
-          <w:proofErr w:type="spellStart"/>
           <w:r>
-            <w:t>Tugas</w:t>
+            <w:t>Tugas 1 Logika Komputasional</w:t>
           </w:r>
-          <w:proofErr w:type="spellEnd"/>
-          <w:r>
-            <w:t xml:space="preserve"> 1 </w:t>
-          </w:r>
-          <w:proofErr w:type="spellStart"/>
-          <w:r>
-            <w:t>Logika</w:t>
-          </w:r>
-          <w:proofErr w:type="spellEnd"/>
-          <w:r>
-            <w:t xml:space="preserve"> </w:t>
-          </w:r>
-          <w:proofErr w:type="spellStart"/>
-          <w:r>
-            <w:t>Komputasional</w:t>
-          </w:r>
-          <w:proofErr w:type="spellEnd"/>
         </w:p>
       </w:tc>
     </w:tr>

--- a/dokumentasi.docx
+++ b/dokumentasi.docx
@@ -1,6 +1,6 @@
 
 <file path=word/document.xml><?xml version="1.0" encoding="utf-8"?>
-<w:document xmlns:wpc="http://schemas.microsoft.com/office/word/2010/wordprocessingCanvas" xmlns:mc="http://schemas.openxmlformats.org/markup-compatibility/2006" xmlns:o="urn:schemas-microsoft-com:office:office" xmlns:r="http://schemas.openxmlformats.org/officeDocument/2006/relationships" xmlns:m="http://schemas.openxmlformats.org/officeDocument/2006/math" xmlns:v="urn:schemas-microsoft-com:vml" xmlns:wp14="http://schemas.microsoft.com/office/word/2010/wordprocessingDrawing" xmlns:wp="http://schemas.openxmlformats.org/drawingml/2006/wordprocessingDrawing" xmlns:w10="urn:schemas-microsoft-com:office:word" xmlns:w="http://schemas.openxmlformats.org/wordprocessingml/2006/main" xmlns:w14="http://schemas.microsoft.com/office/word/2010/wordml" xmlns:w15="http://schemas.microsoft.com/office/word/2012/wordml" xmlns:wpg="http://schemas.microsoft.com/office/word/2010/wordprocessingGroup" xmlns:wpi="http://schemas.microsoft.com/office/word/2010/wordprocessingInk" xmlns:wne="http://schemas.microsoft.com/office/word/2006/wordml" xmlns:wps="http://schemas.microsoft.com/office/word/2010/wordprocessingShape" mc:Ignorable="w14 w15 wp14">
+<w:document xmlns:wpc="http://schemas.microsoft.com/office/word/2010/wordprocessingCanvas" xmlns:mc="http://schemas.openxmlformats.org/markup-compatibility/2006" xmlns:o="urn:schemas-microsoft-com:office:office" xmlns:r="http://schemas.openxmlformats.org/officeDocument/2006/relationships" xmlns:m="http://schemas.openxmlformats.org/officeDocument/2006/math" xmlns:v="urn:schemas-microsoft-com:vml" xmlns:wp14="http://schemas.microsoft.com/office/word/2010/wordprocessingDrawing" xmlns:wp="http://schemas.openxmlformats.org/drawingml/2006/wordprocessingDrawing" xmlns:w10="urn:schemas-microsoft-com:office:word" xmlns:w="http://schemas.openxmlformats.org/wordprocessingml/2006/main" xmlns:w14="http://schemas.microsoft.com/office/word/2010/wordml" xmlns:wpg="http://schemas.microsoft.com/office/word/2010/wordprocessingGroup" xmlns:wpi="http://schemas.microsoft.com/office/word/2010/wordprocessingInk" xmlns:wne="http://schemas.microsoft.com/office/word/2006/wordml" xmlns:wps="http://schemas.microsoft.com/office/word/2010/wordprocessingShape" mc:Ignorable="w14 wp14">
   <w:body>
     <w:p>
       <w:pPr>
@@ -31,7 +31,10 @@
     </w:p>
     <w:p>
       <w:r>
-        <w:t>1106018871 –  Immanuel Rhesa</w:t>
+        <w:t xml:space="preserve">1106018871 – </w:t>
+      </w:r>
+      <w:r>
+        <w:t>Immanuel Rhesa</w:t>
       </w:r>
     </w:p>
     <w:p>
@@ -398,8 +401,6 @@
       <w:r>
         <w:t xml:space="preserve"> pada saat Conflict Clause Analysis</w:t>
       </w:r>
-      <w:bookmarkStart w:id="0" w:name="_GoBack"/>
-      <w:bookmarkEnd w:id="0"/>
       <w:r>
         <w:rPr>
           <w:i/>
@@ -1273,7 +1274,7 @@
               </wp:anchor>
             </w:drawing>
           </mc:Choice>
-          <mc:Fallback>
+          <mc:Fallback xmlns:w15="http://schemas.microsoft.com/office/word/2012/wordml">
             <w:pict>
               <v:line w14:anchorId="7ADCBDDB" id="Straight Connector 17" o:spid="_x0000_s1026" style="position:absolute;flip:x;z-index:251668480;visibility:visible;mso-wrap-style:square;mso-width-percent:0;mso-height-percent:0;mso-wrap-distance-left:9pt;mso-wrap-distance-top:0;mso-wrap-distance-right:9pt;mso-wrap-distance-bottom:0;mso-position-horizontal:absolute;mso-position-horizontal-relative:text;mso-position-vertical:absolute;mso-position-vertical-relative:text;mso-width-percent:0;mso-height-percent:0;mso-width-relative:margin;mso-height-relative:margin" from="335.55pt,2.6pt" to="349.15pt,30.45pt" o:gfxdata="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" strokecolor="#4579b8 [3044]">
                 <o:lock v:ext="edit" shapetype="f"/>
@@ -1346,7 +1347,7 @@
               </wp:anchor>
             </w:drawing>
           </mc:Choice>
-          <mc:Fallback>
+          <mc:Fallback xmlns:w15="http://schemas.microsoft.com/office/word/2012/wordml">
             <w:pict>
               <v:line w14:anchorId="52E59C15" id="Straight Connector 16" o:spid="_x0000_s1026" style="position:absolute;z-index:251666432;visibility:visible;mso-wrap-style:square;mso-width-percent:0;mso-height-percent:0;mso-wrap-distance-left:9pt;mso-wrap-distance-top:0;mso-wrap-distance-right:9pt;mso-wrap-distance-bottom:0;mso-position-horizontal:absolute;mso-position-horizontal-relative:text;mso-position-vertical:absolute;mso-position-vertical-relative:text;mso-width-percent:0;mso-height-percent:0;mso-width-relative:page;mso-height-relative:margin" from="370.85pt,2.6pt" to="390.5pt,37.25pt" o:gfxdata="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" strokecolor="#4579b8 [3044]">
                 <o:lock v:ext="edit" shapetype="f"/>
@@ -1422,7 +1423,7 @@
               </wp:anchor>
             </w:drawing>
           </mc:Choice>
-          <mc:Fallback>
+          <mc:Fallback xmlns:w15="http://schemas.microsoft.com/office/word/2012/wordml">
             <w:pict>
               <v:shapetype w14:anchorId="0313CB1B" id="_x0000_t32" coordsize="21600,21600" o:spt="32" o:oned="t" path="m,l21600,21600e" filled="f">
                 <v:path arrowok="t" fillok="f" o:connecttype="none"/>
@@ -1604,7 +1605,7 @@
               </wp:anchor>
             </w:drawing>
           </mc:Choice>
-          <mc:Fallback>
+          <mc:Fallback xmlns:w15="http://schemas.microsoft.com/office/word/2012/wordml">
             <w:pict>
               <v:line w14:anchorId="1FF4FF11" id="Straight Connector 13" o:spid="_x0000_s1026" style="position:absolute;z-index:251667456;visibility:visible;mso-wrap-style:square;mso-width-percent:0;mso-height-percent:0;mso-wrap-distance-left:9pt;mso-wrap-distance-top:-3e-5mm;mso-wrap-distance-right:9pt;mso-wrap-distance-bottom:-3e-5mm;mso-position-horizontal:absolute;mso-position-horizontal-relative:text;mso-position-vertical:absolute;mso-position-vertical-relative:text;mso-width-percent:0;mso-height-percent:0;mso-width-relative:margin;mso-height-relative:margin" from="349.15pt,24.05pt" to="382.45pt,24.05pt" o:gfxdata="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" strokecolor="#4579b8 [3044]">
                 <o:lock v:ext="edit" shapetype="f"/>
@@ -6546,6 +6547,7 @@
         </w:tc>
       </w:tr>
     </w:tbl>
+    <w:p/>
     <w:p>
       <w:r>
         <w:t>Sehingga diperoleh bentuk sederhana seperti berikut</w:t>
@@ -9124,7 +9126,6 @@
         </w:tc>
       </w:tr>
     </w:tbl>
-    <w:p/>
     <w:p/>
     <w:p>
       <w:r>
@@ -9344,6 +9345,9 @@
       <w:r>
         <w:t xml:space="preserve">Jumlah variabel  adalah 6 dan jumlah klausa adalah 12. </w:t>
       </w:r>
+      <w:r>
+        <w:t xml:space="preserve">(Variabel pada contoh di atas adalah 10, 11, 20, 21, 30, dan 31.) </w:t>
+      </w:r>
     </w:p>
     <w:p/>
     <w:p>
@@ -10074,7 +10078,11 @@
     </w:p>
     <w:p>
       <w:r>
-        <w:t>Untuk membuat peta pada panel, pengguna dapat mengklik panel. Ketika pengguna mengklik pada bagian panel yang kosong, sebuah bentuk akan muncul pada panel. Untuk memindahkan bentuk, klik pada area di dalam bentuk tersebut. Dua kali klik (</w:t>
+        <w:t xml:space="preserve">Untuk membuat peta pada panel, pengguna dapat mengklik panel. Ketika pengguna mengklik pada bagian panel yang kosong, sebuah bentuk akan muncul pada panel. Untuk memindahkan bentuk, klik </w:t>
+      </w:r>
+      <w:r>
+        <w:lastRenderedPageBreak/>
+        <w:t>pada area di dalam bentuk tersebut. Dua kali klik (</w:t>
       </w:r>
       <w:r>
         <w:rPr>
@@ -10088,11 +10096,222 @@
     </w:p>
     <w:p>
       <w:pPr>
+        <w:jc w:val="center"/>
+      </w:pPr>
+      <w:r>
+        <w:rPr>
+          <w:noProof/>
+        </w:rPr>
+        <w:drawing>
+          <wp:inline distT="0" distB="0" distL="0" distR="0" wp14:anchorId="2A131920" wp14:editId="2C6ACABC">
+            <wp:extent cx="5834792" cy="4086225"/>
+            <wp:effectExtent l="0" t="0" r="0" b="0"/>
+            <wp:docPr id="1" name="Picture 1"/>
+            <wp:cNvGraphicFramePr>
+              <a:graphicFrameLocks xmlns:a="http://schemas.openxmlformats.org/drawingml/2006/main" noChangeAspect="1"/>
+            </wp:cNvGraphicFramePr>
+            <a:graphic xmlns:a="http://schemas.openxmlformats.org/drawingml/2006/main">
+              <a:graphicData uri="http://schemas.openxmlformats.org/drawingml/2006/picture">
+                <pic:pic xmlns:pic="http://schemas.openxmlformats.org/drawingml/2006/picture">
+                  <pic:nvPicPr>
+                    <pic:cNvPr id="0" name=""/>
+                    <pic:cNvPicPr/>
+                  </pic:nvPicPr>
+                  <pic:blipFill>
+                    <a:blip r:embed="rId8"/>
+                    <a:stretch>
+                      <a:fillRect/>
+                    </a:stretch>
+                  </pic:blipFill>
+                  <pic:spPr>
+                    <a:xfrm>
+                      <a:off x="0" y="0"/>
+                      <a:ext cx="5834792" cy="4086225"/>
+                    </a:xfrm>
+                    <a:prstGeom prst="rect">
+                      <a:avLst/>
+                    </a:prstGeom>
+                  </pic:spPr>
+                </pic:pic>
+              </a:graphicData>
+            </a:graphic>
+          </wp:inline>
+        </w:drawing>
+      </w:r>
+    </w:p>
+    <w:p>
+      <w:pPr>
+        <w:jc w:val="center"/>
+        <w:rPr>
+          <w:b/>
+        </w:rPr>
+      </w:pPr>
+      <w:r>
+        <w:rPr>
+          <w:b/>
+        </w:rPr>
+        <w:t xml:space="preserve">Gambar 2. </w:t>
+      </w:r>
+      <w:r>
+        <w:rPr>
+          <w:b/>
+        </w:rPr>
+        <w:t>Panel kosong ketika program dijalankan</w:t>
+      </w:r>
+    </w:p>
+    <w:p>
+      <w:r>
+        <w:t>Pada bagian atas panel terdapat 2 text field</w:t>
+      </w:r>
+      <w:r>
+        <w:t>,</w:t>
+      </w:r>
+      <w:r>
+        <w:t xml:space="preserve"> </w:t>
+      </w:r>
+      <w:r>
+        <w:t xml:space="preserve">“Width” dan “Height”, </w:t>
+      </w:r>
+      <w:r>
+        <w:t xml:space="preserve">untuk mengisi lebar dan panjang persegi panjang. Pada bagian kiri panel terdapat 2 button, yaitu “Square” dan “Rectangle”. Apabila button “Square” diklik, maka daerah yang muncul pada panel berbentuk persegi. Apabila button “Rectangle” diklik, maka daerah yang muncul pada panel berbentuk persegi panjang. </w:t>
+      </w:r>
+    </w:p>
+    <w:p>
+      <w:pPr>
         <w:jc w:val="both"/>
       </w:pPr>
       <w:r>
+        <w:t>Pada bagian bawah panel terdapat 3</w:t>
+      </w:r>
+      <w:r>
+        <w:t xml:space="preserve"> buah button, yaitu butt</w:t>
+      </w:r>
+      <w:r>
+        <w:t xml:space="preserve">on “Ok”, </w:t>
+      </w:r>
+      <w:r>
+        <w:t>button “Restart”</w:t>
+      </w:r>
+      <w:r>
+        <w:t>, dan button “Show other solution”</w:t>
+      </w:r>
+      <w:r>
+        <w:t xml:space="preserve">. Button “Ok” berfungsi sebagai pemberi solusi pada peta yang telah dibuat pengguna. Button “Restart” berfungsi menghapus semua bentuk yang ada pada panel sehingga pengguna dapat mengulang dari awal. Button </w:t>
+      </w:r>
+      <w:r>
+        <w:t xml:space="preserve">“Show other solution” </w:t>
+      </w:r>
+      <w:r>
+        <w:t xml:space="preserve">berfungsi menunjukkan solusi lain (pewarnaan lain) pada peta. </w:t>
+      </w:r>
+    </w:p>
+    <w:p>
+      <w:pPr>
+        <w:jc w:val="both"/>
+      </w:pPr>
+      <w:r>
+        <w:rPr>
+          <w:noProof/>
+        </w:rPr>
         <w:lastRenderedPageBreak/>
-        <w:t xml:space="preserve">Pada bagian atas panel terdapat 2 buah button, yaitu button “Ok” dan button “Restart”. Button “Ok” berfungsi sebagai pemberi solusi pada peta yang telah dibuat pengguna. Button “Restart” berfungsi menghapus semua bentuk yang ada pada panel sehingga pengguna dapat mengulang dari awal. Pada bagian bawah panel terdapat sebuah button “Show other solution”.  Button ini berfungsi menunjukkan solusi lain (pewarnaan lain) pada peta. </w:t>
+        <w:drawing>
+          <wp:inline distT="0" distB="0" distL="0" distR="0" wp14:anchorId="133C16D4" wp14:editId="7351DF27">
+            <wp:extent cx="2926429" cy="2047875"/>
+            <wp:effectExtent l="0" t="0" r="7620" b="0"/>
+            <wp:docPr id="2" name="Picture 2"/>
+            <wp:cNvGraphicFramePr>
+              <a:graphicFrameLocks xmlns:a="http://schemas.openxmlformats.org/drawingml/2006/main" noChangeAspect="1"/>
+            </wp:cNvGraphicFramePr>
+            <a:graphic xmlns:a="http://schemas.openxmlformats.org/drawingml/2006/main">
+              <a:graphicData uri="http://schemas.openxmlformats.org/drawingml/2006/picture">
+                <pic:pic xmlns:pic="http://schemas.openxmlformats.org/drawingml/2006/picture">
+                  <pic:nvPicPr>
+                    <pic:cNvPr id="0" name=""/>
+                    <pic:cNvPicPr/>
+                  </pic:nvPicPr>
+                  <pic:blipFill>
+                    <a:blip r:embed="rId9"/>
+                    <a:stretch>
+                      <a:fillRect/>
+                    </a:stretch>
+                  </pic:blipFill>
+                  <pic:spPr>
+                    <a:xfrm>
+                      <a:off x="0" y="0"/>
+                      <a:ext cx="2932557" cy="2052163"/>
+                    </a:xfrm>
+                    <a:prstGeom prst="rect">
+                      <a:avLst/>
+                    </a:prstGeom>
+                  </pic:spPr>
+                </pic:pic>
+              </a:graphicData>
+            </a:graphic>
+          </wp:inline>
+        </w:drawing>
+      </w:r>
+      <w:r>
+        <w:t xml:space="preserve">  </w:t>
+      </w:r>
+      <w:r>
+        <w:rPr>
+          <w:noProof/>
+        </w:rPr>
+        <w:drawing>
+          <wp:inline distT="0" distB="0" distL="0" distR="0" wp14:anchorId="1FD71584" wp14:editId="19612520">
+            <wp:extent cx="2914650" cy="2034340"/>
+            <wp:effectExtent l="0" t="0" r="0" b="4445"/>
+            <wp:docPr id="3" name="Picture 3"/>
+            <wp:cNvGraphicFramePr>
+              <a:graphicFrameLocks xmlns:a="http://schemas.openxmlformats.org/drawingml/2006/main" noChangeAspect="1"/>
+            </wp:cNvGraphicFramePr>
+            <a:graphic xmlns:a="http://schemas.openxmlformats.org/drawingml/2006/main">
+              <a:graphicData uri="http://schemas.openxmlformats.org/drawingml/2006/picture">
+                <pic:pic xmlns:pic="http://schemas.openxmlformats.org/drawingml/2006/picture">
+                  <pic:nvPicPr>
+                    <pic:cNvPr id="0" name=""/>
+                    <pic:cNvPicPr/>
+                  </pic:nvPicPr>
+                  <pic:blipFill>
+                    <a:blip r:embed="rId10"/>
+                    <a:stretch>
+                      <a:fillRect/>
+                    </a:stretch>
+                  </pic:blipFill>
+                  <pic:spPr>
+                    <a:xfrm>
+                      <a:off x="0" y="0"/>
+                      <a:ext cx="2914650" cy="2034340"/>
+                    </a:xfrm>
+                    <a:prstGeom prst="rect">
+                      <a:avLst/>
+                    </a:prstGeom>
+                  </pic:spPr>
+                </pic:pic>
+              </a:graphicData>
+            </a:graphic>
+          </wp:inline>
+        </w:drawing>
+      </w:r>
+    </w:p>
+    <w:p>
+      <w:pPr>
+        <w:jc w:val="center"/>
+        <w:rPr>
+          <w:b/>
+        </w:rPr>
+      </w:pPr>
+      <w:r>
+        <w:rPr>
+          <w:b/>
+        </w:rPr>
+        <w:t xml:space="preserve">Gambar 3. </w:t>
+      </w:r>
+      <w:r>
+        <w:rPr>
+          <w:b/>
+        </w:rPr>
+        <w:t>Daerah pada peta yang sudah diwarnai (kiri) dan contoh solusi lainnya (kanan)</w:t>
       </w:r>
     </w:p>
     <w:p>
@@ -10220,38 +10439,6 @@
     <w:p>
       <w:pPr>
         <w:pStyle w:val="ListParagraph"/>
-        <w:numPr>
-          <w:ilvl w:val="0"/>
-          <w:numId w:val="10"/>
-        </w:numPr>
-      </w:pPr>
-      <w:r>
-        <w:t>Edge</w:t>
-      </w:r>
-    </w:p>
-    <w:p>
-      <w:pPr>
-        <w:pStyle w:val="ListParagraph"/>
-      </w:pPr>
-      <w:r>
-        <w:t xml:space="preserve">Class yang merepresentasikan sebuah Edge pada Graph. </w:t>
-      </w:r>
-      <w:r>
-        <w:t xml:space="preserve">Class </w:t>
-      </w:r>
-      <w:r>
-        <w:t>Edge menyimpan</w:t>
-      </w:r>
-      <w:r>
-        <w:t xml:space="preserve"> 2 buah Integer x dan y yang akan digunakan untuk menyatakan bahwa daerah x terhubung dengan daerah y.</w:t>
-      </w:r>
-      <w:r>
-        <w:t xml:space="preserve"> </w:t>
-      </w:r>
-    </w:p>
-    <w:p>
-      <w:pPr>
-        <w:pStyle w:val="ListParagraph"/>
       </w:pPr>
     </w:p>
     <w:p>
@@ -10263,7 +10450,8 @@
         </w:numPr>
       </w:pPr>
       <w:r>
-        <w:t>CNFMaker</w:t>
+        <w:lastRenderedPageBreak/>
+        <w:t>Edge</w:t>
       </w:r>
     </w:p>
     <w:p>
@@ -10271,10 +10459,19 @@
         <w:pStyle w:val="ListParagraph"/>
       </w:pPr>
       <w:r>
-        <w:t>Class yang bertujuan untuk membuat suatu representasi CNF dari sebuah Graph. Representasi CNF direpresentasikan dengan sua</w:t>
-      </w:r>
-      <w:r>
-        <w:t>tu bentuk Array List of Integer yang menyatakan list of clause.</w:t>
+        <w:t xml:space="preserve">Class yang merepresentasikan sebuah Edge pada Graph. </w:t>
+      </w:r>
+      <w:r>
+        <w:t xml:space="preserve">Class </w:t>
+      </w:r>
+      <w:r>
+        <w:t>Edge menyimpan</w:t>
+      </w:r>
+      <w:r>
+        <w:t xml:space="preserve"> 2 buah Integer x dan y yang akan digunakan untuk menyatakan bahwa daerah x terhubung dengan daerah y.</w:t>
+      </w:r>
+      <w:r>
+        <w:t xml:space="preserve"> </w:t>
       </w:r>
     </w:p>
     <w:p>
@@ -10291,8 +10488,7 @@
         </w:numPr>
       </w:pPr>
       <w:r>
-        <w:lastRenderedPageBreak/>
-        <w:t>MinisatInputMaker</w:t>
+        <w:t>CNFMaker</w:t>
       </w:r>
     </w:p>
     <w:p>
@@ -10300,24 +10496,11 @@
         <w:pStyle w:val="ListParagraph"/>
       </w:pPr>
       <w:r>
-        <w:t>Class yang bertanggung jawab untuk menjalankan fungsi Minisat yang sudah terinstall pada computer dengan menggunakan Java. Class ini akan merepresentasikan list of clause yang berupa array of integer menjadi String input yang sesuai untuk diselesaikan oleh Minisat dan</w:t>
-      </w:r>
-      <w:r>
-        <w:t xml:space="preserve"> kemudian mengembalikan hasil model yang diperoleh apabila CNF tersebut satisfiability</w:t>
-      </w:r>
-      <w:r>
-        <w:t>.</w:t>
-      </w:r>
-    </w:p>
-    <w:p>
-      <w:pPr>
-        <w:pStyle w:val="ListParagraph"/>
-      </w:pPr>
-    </w:p>
-    <w:p>
-      <w:pPr>
-        <w:pStyle w:val="ListParagraph"/>
-      </w:pPr>
+        <w:t>Class yang bertujuan untuk membuat suatu representasi CNF dari sebuah Graph. Representasi CNF direpresentasikan dengan sua</w:t>
+      </w:r>
+      <w:r>
+        <w:t>tu bentuk Array List of Integer yang menyatakan list of clause.</w:t>
+      </w:r>
     </w:p>
     <w:p>
       <w:pPr>
@@ -10333,6 +10516,37 @@
         </w:numPr>
       </w:pPr>
       <w:r>
+        <w:t>MinisatInputMaker</w:t>
+      </w:r>
+    </w:p>
+    <w:p>
+      <w:pPr>
+        <w:pStyle w:val="ListParagraph"/>
+      </w:pPr>
+      <w:r>
+        <w:t>Class yang bertanggung jawab untuk menjalankan fungsi Minisat yang sudah terinstall pada computer dengan menggunakan Java. Class ini akan merepresentasikan list of clause yang berupa array of integer menjadi String input yang sesuai untuk diselesaikan oleh Minisat dan</w:t>
+      </w:r>
+      <w:r>
+        <w:t xml:space="preserve"> kemudian mengembalikan hasil model yang diperoleh apabila CNF tersebut satisfiability</w:t>
+      </w:r>
+      <w:r>
+        <w:t>.</w:t>
+      </w:r>
+    </w:p>
+    <w:p>
+      <w:pPr>
+        <w:pStyle w:val="ListParagraph"/>
+      </w:pPr>
+    </w:p>
+    <w:p>
+      <w:pPr>
+        <w:pStyle w:val="ListParagraph"/>
+        <w:numPr>
+          <w:ilvl w:val="0"/>
+          <w:numId w:val="10"/>
+        </w:numPr>
+      </w:pPr>
+      <w:r>
         <w:t>Minisat</w:t>
       </w:r>
     </w:p>
@@ -10360,19 +10574,94 @@
     </w:p>
     <w:p>
       <w:pPr>
-        <w:pStyle w:val="ListParagraph"/>
-      </w:pPr>
+        <w:pStyle w:val="Heading2"/>
+      </w:pPr>
+      <w:r>
+        <w:t>4.3 Cara kerja program</w:t>
+      </w:r>
     </w:p>
     <w:p>
-      <w:pPr>
-        <w:pStyle w:val="Heading1"/>
-      </w:pPr>
-      <w:r>
-        <w:t>Referensi</w:t>
+      <w:r>
+        <w:t>Misalkan diberikan input peta seperti gambar berikut:</w:t>
       </w:r>
     </w:p>
     <w:p>
-      <w:hyperlink r:id="rId7" w:history="1">
+      <w:pPr>
+        <w:jc w:val="center"/>
+      </w:pPr>
+      <w:r>
+        <w:rPr>
+          <w:noProof/>
+        </w:rPr>
+        <w:drawing>
+          <wp:inline distT="0" distB="0" distL="0" distR="0" wp14:anchorId="0BDFB4C6" wp14:editId="099C2489">
+            <wp:extent cx="3848100" cy="2676814"/>
+            <wp:effectExtent l="0" t="0" r="0" b="9525"/>
+            <wp:docPr id="5" name="Picture 5"/>
+            <wp:cNvGraphicFramePr>
+              <a:graphicFrameLocks xmlns:a="http://schemas.openxmlformats.org/drawingml/2006/main" noChangeAspect="1"/>
+            </wp:cNvGraphicFramePr>
+            <a:graphic xmlns:a="http://schemas.openxmlformats.org/drawingml/2006/main">
+              <a:graphicData uri="http://schemas.openxmlformats.org/drawingml/2006/picture">
+                <pic:pic xmlns:pic="http://schemas.openxmlformats.org/drawingml/2006/picture">
+                  <pic:nvPicPr>
+                    <pic:cNvPr id="0" name=""/>
+                    <pic:cNvPicPr/>
+                  </pic:nvPicPr>
+                  <pic:blipFill>
+                    <a:blip r:embed="rId11"/>
+                    <a:stretch>
+                      <a:fillRect/>
+                    </a:stretch>
+                  </pic:blipFill>
+                  <pic:spPr>
+                    <a:xfrm>
+                      <a:off x="0" y="0"/>
+                      <a:ext cx="3848691" cy="2677225"/>
+                    </a:xfrm>
+                    <a:prstGeom prst="rect">
+                      <a:avLst/>
+                    </a:prstGeom>
+                  </pic:spPr>
+                </pic:pic>
+              </a:graphicData>
+            </a:graphic>
+          </wp:inline>
+        </w:drawing>
+      </w:r>
+    </w:p>
+    <w:p>
+      <w:pPr>
+        <w:jc w:val="center"/>
+        <w:rPr>
+          <w:b/>
+        </w:rPr>
+      </w:pPr>
+      <w:r>
+        <w:rPr>
+          <w:b/>
+        </w:rPr>
+        <w:t>Gambar 4. Contoh input peta</w:t>
+      </w:r>
+    </w:p>
+    <w:p>
+      <w:r>
+        <w:lastRenderedPageBreak/>
+        <w:t xml:space="preserve">Pertama-tama, pengguna membuat persegi pada layar. Persegi kuning adalah nomor 1, biru nomor 2, hijau nomor 3, dan merah nomor 4. </w:t>
+      </w:r>
+      <w:bookmarkStart w:id="0" w:name="_GoBack"/>
+      <w:bookmarkEnd w:id="0"/>
+    </w:p>
+    <w:p>
+      <w:pPr>
+        <w:pStyle w:val="Heading1"/>
+      </w:pPr>
+      <w:r>
+        <w:t>Referensi</w:t>
+      </w:r>
+    </w:p>
+    <w:p>
+      <w:hyperlink r:id="rId12" w:history="1">
         <w:r>
           <w:rPr>
             <w:rStyle w:val="Hyperlink"/>
@@ -10382,7 +10671,7 @@
       </w:hyperlink>
     </w:p>
     <w:p>
-      <w:hyperlink r:id="rId8" w:history="1">
+      <w:hyperlink r:id="rId13" w:history="1">
         <w:r>
           <w:rPr>
             <w:rStyle w:val="Hyperlink"/>
@@ -10392,7 +10681,7 @@
       </w:hyperlink>
     </w:p>
     <w:p>
-      <w:hyperlink r:id="rId9" w:history="1">
+      <w:hyperlink r:id="rId14" w:history="1">
         <w:r>
           <w:rPr>
             <w:rStyle w:val="Hyperlink"/>
@@ -10402,7 +10691,7 @@
       </w:hyperlink>
     </w:p>
     <w:p>
-      <w:hyperlink r:id="rId10" w:history="1">
+      <w:hyperlink r:id="rId15" w:history="1">
         <w:r>
           <w:rPr>
             <w:rStyle w:val="Hyperlink"/>
@@ -10417,7 +10706,7 @@
           <w:rStyle w:val="Hyperlink"/>
         </w:rPr>
       </w:pPr>
-      <w:hyperlink r:id="rId11" w:history="1">
+      <w:hyperlink r:id="rId16" w:history="1">
         <w:r>
           <w:rPr>
             <w:rStyle w:val="Hyperlink"/>
@@ -10443,7 +10732,7 @@
     <w:p/>
     <w:p/>
     <w:sectPr>
-      <w:footerReference w:type="default" r:id="rId12"/>
+      <w:footerReference w:type="default" r:id="rId17"/>
       <w:pgSz w:w="12240" w:h="15840"/>
       <w:pgMar w:top="1440" w:right="1440" w:bottom="1701" w:left="1440" w:header="720" w:footer="720" w:gutter="0"/>
       <w:cols w:space="720"/>
@@ -10454,7 +10743,7 @@
 </file>
 
 <file path=word/endnotes.xml><?xml version="1.0" encoding="utf-8"?>
-<w:endnotes xmlns:wpc="http://schemas.microsoft.com/office/word/2010/wordprocessingCanvas" xmlns:mc="http://schemas.openxmlformats.org/markup-compatibility/2006" xmlns:o="urn:schemas-microsoft-com:office:office" xmlns:r="http://schemas.openxmlformats.org/officeDocument/2006/relationships" xmlns:m="http://schemas.openxmlformats.org/officeDocument/2006/math" xmlns:v="urn:schemas-microsoft-com:vml" xmlns:wp14="http://schemas.microsoft.com/office/word/2010/wordprocessingDrawing" xmlns:wp="http://schemas.openxmlformats.org/drawingml/2006/wordprocessingDrawing" xmlns:w10="urn:schemas-microsoft-com:office:word" xmlns:w="http://schemas.openxmlformats.org/wordprocessingml/2006/main" xmlns:w14="http://schemas.microsoft.com/office/word/2010/wordml" xmlns:w15="http://schemas.microsoft.com/office/word/2012/wordml" xmlns:wpg="http://schemas.microsoft.com/office/word/2010/wordprocessingGroup" xmlns:wpi="http://schemas.microsoft.com/office/word/2010/wordprocessingInk" xmlns:wne="http://schemas.microsoft.com/office/word/2006/wordml" xmlns:wps="http://schemas.microsoft.com/office/word/2010/wordprocessingShape" mc:Ignorable="w14 w15 wp14">
+<w:endnotes xmlns:wpc="http://schemas.microsoft.com/office/word/2010/wordprocessingCanvas" xmlns:mc="http://schemas.openxmlformats.org/markup-compatibility/2006" xmlns:o="urn:schemas-microsoft-com:office:office" xmlns:r="http://schemas.openxmlformats.org/officeDocument/2006/relationships" xmlns:m="http://schemas.openxmlformats.org/officeDocument/2006/math" xmlns:v="urn:schemas-microsoft-com:vml" xmlns:wp14="http://schemas.microsoft.com/office/word/2010/wordprocessingDrawing" xmlns:wp="http://schemas.openxmlformats.org/drawingml/2006/wordprocessingDrawing" xmlns:w10="urn:schemas-microsoft-com:office:word" xmlns:w="http://schemas.openxmlformats.org/wordprocessingml/2006/main" xmlns:w14="http://schemas.microsoft.com/office/word/2010/wordml" xmlns:wpg="http://schemas.microsoft.com/office/word/2010/wordprocessingGroup" xmlns:wpi="http://schemas.microsoft.com/office/word/2010/wordprocessingInk" xmlns:wne="http://schemas.microsoft.com/office/word/2006/wordml" xmlns:wps="http://schemas.microsoft.com/office/word/2010/wordprocessingShape" mc:Ignorable="w14 wp14">
   <w:endnote w:type="separator" w:id="-1">
     <w:p>
       <w:pPr>
@@ -10479,7 +10768,7 @@
 </file>
 
 <file path=word/footer1.xml><?xml version="1.0" encoding="utf-8"?>
-<w:ftr xmlns:wpc="http://schemas.microsoft.com/office/word/2010/wordprocessingCanvas" xmlns:mc="http://schemas.openxmlformats.org/markup-compatibility/2006" xmlns:o="urn:schemas-microsoft-com:office:office" xmlns:r="http://schemas.openxmlformats.org/officeDocument/2006/relationships" xmlns:m="http://schemas.openxmlformats.org/officeDocument/2006/math" xmlns:v="urn:schemas-microsoft-com:vml" xmlns:wp14="http://schemas.microsoft.com/office/word/2010/wordprocessingDrawing" xmlns:wp="http://schemas.openxmlformats.org/drawingml/2006/wordprocessingDrawing" xmlns:w10="urn:schemas-microsoft-com:office:word" xmlns:w="http://schemas.openxmlformats.org/wordprocessingml/2006/main" xmlns:w14="http://schemas.microsoft.com/office/word/2010/wordml" xmlns:w15="http://schemas.microsoft.com/office/word/2012/wordml" xmlns:wpg="http://schemas.microsoft.com/office/word/2010/wordprocessingGroup" xmlns:wpi="http://schemas.microsoft.com/office/word/2010/wordprocessingInk" xmlns:wne="http://schemas.microsoft.com/office/word/2006/wordml" xmlns:wps="http://schemas.microsoft.com/office/word/2010/wordprocessingShape" mc:Ignorable="w14 w15 wp14">
+<w:ftr xmlns:wpc="http://schemas.microsoft.com/office/word/2010/wordprocessingCanvas" xmlns:mc="http://schemas.openxmlformats.org/markup-compatibility/2006" xmlns:o="urn:schemas-microsoft-com:office:office" xmlns:r="http://schemas.openxmlformats.org/officeDocument/2006/relationships" xmlns:m="http://schemas.openxmlformats.org/officeDocument/2006/math" xmlns:v="urn:schemas-microsoft-com:vml" xmlns:wp14="http://schemas.microsoft.com/office/word/2010/wordprocessingDrawing" xmlns:wp="http://schemas.openxmlformats.org/drawingml/2006/wordprocessingDrawing" xmlns:w10="urn:schemas-microsoft-com:office:word" xmlns:w="http://schemas.openxmlformats.org/wordprocessingml/2006/main" xmlns:w14="http://schemas.microsoft.com/office/word/2010/wordml" xmlns:wpg="http://schemas.microsoft.com/office/word/2010/wordprocessingGroup" xmlns:wpi="http://schemas.microsoft.com/office/word/2010/wordprocessingInk" xmlns:wne="http://schemas.microsoft.com/office/word/2006/wordml" xmlns:wps="http://schemas.microsoft.com/office/word/2010/wordprocessingShape" mc:Ignorable="w14 wp14">
   <w:tbl>
     <w:tblPr>
       <w:tblW w:w="5000" w:type="pct"/>
@@ -10559,7 +10848,7 @@
               </w14:shadow>
               <w14:numForm w14:val="oldStyle"/>
             </w:rPr>
-            <w:t>7</w:t>
+            <w:t>9</w:t>
           </w:r>
           <w:r>
             <w:rPr>
@@ -10605,7 +10894,7 @@
 </file>
 
 <file path=word/footnotes.xml><?xml version="1.0" encoding="utf-8"?>
-<w:footnotes xmlns:wpc="http://schemas.microsoft.com/office/word/2010/wordprocessingCanvas" xmlns:mc="http://schemas.openxmlformats.org/markup-compatibility/2006" xmlns:o="urn:schemas-microsoft-com:office:office" xmlns:r="http://schemas.openxmlformats.org/officeDocument/2006/relationships" xmlns:m="http://schemas.openxmlformats.org/officeDocument/2006/math" xmlns:v="urn:schemas-microsoft-com:vml" xmlns:wp14="http://schemas.microsoft.com/office/word/2010/wordprocessingDrawing" xmlns:wp="http://schemas.openxmlformats.org/drawingml/2006/wordprocessingDrawing" xmlns:w10="urn:schemas-microsoft-com:office:word" xmlns:w="http://schemas.openxmlformats.org/wordprocessingml/2006/main" xmlns:w14="http://schemas.microsoft.com/office/word/2010/wordml" xmlns:w15="http://schemas.microsoft.com/office/word/2012/wordml" xmlns:wpg="http://schemas.microsoft.com/office/word/2010/wordprocessingGroup" xmlns:wpi="http://schemas.microsoft.com/office/word/2010/wordprocessingInk" xmlns:wne="http://schemas.microsoft.com/office/word/2006/wordml" xmlns:wps="http://schemas.microsoft.com/office/word/2010/wordprocessingShape" mc:Ignorable="w14 w15 wp14">
+<w:footnotes xmlns:wpc="http://schemas.microsoft.com/office/word/2010/wordprocessingCanvas" xmlns:mc="http://schemas.openxmlformats.org/markup-compatibility/2006" xmlns:o="urn:schemas-microsoft-com:office:office" xmlns:r="http://schemas.openxmlformats.org/officeDocument/2006/relationships" xmlns:m="http://schemas.openxmlformats.org/officeDocument/2006/math" xmlns:v="urn:schemas-microsoft-com:vml" xmlns:wp14="http://schemas.microsoft.com/office/word/2010/wordprocessingDrawing" xmlns:wp="http://schemas.openxmlformats.org/drawingml/2006/wordprocessingDrawing" xmlns:w10="urn:schemas-microsoft-com:office:word" xmlns:w="http://schemas.openxmlformats.org/wordprocessingml/2006/main" xmlns:w14="http://schemas.microsoft.com/office/word/2010/wordml" xmlns:wpg="http://schemas.microsoft.com/office/word/2010/wordprocessingGroup" xmlns:wpi="http://schemas.microsoft.com/office/word/2010/wordprocessingInk" xmlns:wne="http://schemas.microsoft.com/office/word/2006/wordml" xmlns:wps="http://schemas.microsoft.com/office/word/2010/wordprocessingShape" mc:Ignorable="w14 wp14">
   <w:footnote w:type="separator" w:id="-1">
     <w:p>
       <w:pPr>
@@ -10630,7 +10919,7 @@
 </file>
 
 <file path=word/numbering.xml><?xml version="1.0" encoding="utf-8"?>
-<w:numbering xmlns:wpc="http://schemas.microsoft.com/office/word/2010/wordprocessingCanvas" xmlns:mc="http://schemas.openxmlformats.org/markup-compatibility/2006" xmlns:o="urn:schemas-microsoft-com:office:office" xmlns:r="http://schemas.openxmlformats.org/officeDocument/2006/relationships" xmlns:m="http://schemas.openxmlformats.org/officeDocument/2006/math" xmlns:v="urn:schemas-microsoft-com:vml" xmlns:wp14="http://schemas.microsoft.com/office/word/2010/wordprocessingDrawing" xmlns:wp="http://schemas.openxmlformats.org/drawingml/2006/wordprocessingDrawing" xmlns:w10="urn:schemas-microsoft-com:office:word" xmlns:w="http://schemas.openxmlformats.org/wordprocessingml/2006/main" xmlns:w14="http://schemas.microsoft.com/office/word/2010/wordml" xmlns:w15="http://schemas.microsoft.com/office/word/2012/wordml" xmlns:wpg="http://schemas.microsoft.com/office/word/2010/wordprocessingGroup" xmlns:wpi="http://schemas.microsoft.com/office/word/2010/wordprocessingInk" xmlns:wne="http://schemas.microsoft.com/office/word/2006/wordml" xmlns:wps="http://schemas.microsoft.com/office/word/2010/wordprocessingShape" mc:Ignorable="w14 w15 wp14">
+<w:numbering xmlns:wpc="http://schemas.microsoft.com/office/word/2010/wordprocessingCanvas" xmlns:mc="http://schemas.openxmlformats.org/markup-compatibility/2006" xmlns:o="urn:schemas-microsoft-com:office:office" xmlns:r="http://schemas.openxmlformats.org/officeDocument/2006/relationships" xmlns:m="http://schemas.openxmlformats.org/officeDocument/2006/math" xmlns:v="urn:schemas-microsoft-com:vml" xmlns:wp14="http://schemas.microsoft.com/office/word/2010/wordprocessingDrawing" xmlns:wp="http://schemas.openxmlformats.org/drawingml/2006/wordprocessingDrawing" xmlns:w10="urn:schemas-microsoft-com:office:word" xmlns:w="http://schemas.openxmlformats.org/wordprocessingml/2006/main" xmlns:w14="http://schemas.microsoft.com/office/word/2010/wordml" xmlns:wpg="http://schemas.microsoft.com/office/word/2010/wordprocessingGroup" xmlns:wpi="http://schemas.microsoft.com/office/word/2010/wordprocessingInk" xmlns:wne="http://schemas.microsoft.com/office/word/2006/wordml" xmlns:wps="http://schemas.microsoft.com/office/word/2010/wordprocessingShape" mc:Ignorable="w14 wp14">
   <w:abstractNum w:abstractNumId="0">
     <w:nsid w:val="02CA1F3C"/>
     <w:multiLevelType w:val="hybridMultilevel"/>
@@ -11651,7 +11940,7 @@
 </file>
 
 <file path=word/styles.xml><?xml version="1.0" encoding="utf-8"?>
-<w:styles xmlns:mc="http://schemas.openxmlformats.org/markup-compatibility/2006" xmlns:r="http://schemas.openxmlformats.org/officeDocument/2006/relationships" xmlns:w="http://schemas.openxmlformats.org/wordprocessingml/2006/main" xmlns:w14="http://schemas.microsoft.com/office/word/2010/wordml" xmlns:w15="http://schemas.microsoft.com/office/word/2012/wordml" mc:Ignorable="w14 w15">
+<w:styles xmlns:mc="http://schemas.openxmlformats.org/markup-compatibility/2006" xmlns:r="http://schemas.openxmlformats.org/officeDocument/2006/relationships" xmlns:w="http://schemas.openxmlformats.org/wordprocessingml/2006/main" xmlns:w14="http://schemas.microsoft.com/office/word/2010/wordml" mc:Ignorable="w14">
   <w:docDefaults>
     <w:rPrDefault>
       <w:rPr>
@@ -11667,378 +11956,144 @@
       </w:pPr>
     </w:pPrDefault>
   </w:docDefaults>
-  <w:latentStyles w:defLockedState="0" w:defUIPriority="99" w:defSemiHidden="0" w:defUnhideWhenUsed="0" w:defQFormat="0" w:count="371">
-    <w:lsdException w:name="Normal" w:uiPriority="0" w:qFormat="1"/>
-    <w:lsdException w:name="heading 1" w:uiPriority="9" w:qFormat="1"/>
-    <w:lsdException w:name="heading 2" w:semiHidden="1" w:uiPriority="9" w:unhideWhenUsed="1" w:qFormat="1"/>
-    <w:lsdException w:name="heading 3" w:semiHidden="1" w:uiPriority="9" w:unhideWhenUsed="1" w:qFormat="1"/>
-    <w:lsdException w:name="heading 4" w:semiHidden="1" w:uiPriority="9" w:unhideWhenUsed="1" w:qFormat="1"/>
-    <w:lsdException w:name="heading 5" w:semiHidden="1" w:uiPriority="9" w:unhideWhenUsed="1" w:qFormat="1"/>
-    <w:lsdException w:name="heading 6" w:semiHidden="1" w:uiPriority="9" w:unhideWhenUsed="1" w:qFormat="1"/>
-    <w:lsdException w:name="heading 7" w:semiHidden="1" w:uiPriority="9" w:unhideWhenUsed="1" w:qFormat="1"/>
-    <w:lsdException w:name="heading 8" w:semiHidden="1" w:uiPriority="9" w:unhideWhenUsed="1" w:qFormat="1"/>
-    <w:lsdException w:name="heading 9" w:semiHidden="1" w:uiPriority="9" w:unhideWhenUsed="1" w:qFormat="1"/>
-    <w:lsdException w:name="index 1" w:semiHidden="1" w:unhideWhenUsed="1"/>
-    <w:lsdException w:name="index 2" w:semiHidden="1" w:unhideWhenUsed="1"/>
-    <w:lsdException w:name="index 3" w:semiHidden="1" w:unhideWhenUsed="1"/>
-    <w:lsdException w:name="index 4" w:semiHidden="1" w:unhideWhenUsed="1"/>
-    <w:lsdException w:name="index 5" w:semiHidden="1" w:unhideWhenUsed="1"/>
-    <w:lsdException w:name="index 6" w:semiHidden="1" w:unhideWhenUsed="1"/>
-    <w:lsdException w:name="index 7" w:semiHidden="1" w:unhideWhenUsed="1"/>
-    <w:lsdException w:name="index 8" w:semiHidden="1" w:unhideWhenUsed="1"/>
-    <w:lsdException w:name="index 9" w:semiHidden="1" w:unhideWhenUsed="1"/>
-    <w:lsdException w:name="toc 1" w:semiHidden="1" w:uiPriority="39" w:unhideWhenUsed="1"/>
-    <w:lsdException w:name="toc 2" w:semiHidden="1" w:uiPriority="39" w:unhideWhenUsed="1"/>
-    <w:lsdException w:name="toc 3" w:semiHidden="1" w:uiPriority="39" w:unhideWhenUsed="1"/>
-    <w:lsdException w:name="toc 4" w:semiHidden="1" w:uiPriority="39" w:unhideWhenUsed="1"/>
-    <w:lsdException w:name="toc 5" w:semiHidden="1" w:uiPriority="39" w:unhideWhenUsed="1"/>
-    <w:lsdException w:name="toc 6" w:semiHidden="1" w:uiPriority="39" w:unhideWhenUsed="1"/>
-    <w:lsdException w:name="toc 7" w:semiHidden="1" w:uiPriority="39" w:unhideWhenUsed="1"/>
-    <w:lsdException w:name="toc 8" w:semiHidden="1" w:uiPriority="39" w:unhideWhenUsed="1"/>
-    <w:lsdException w:name="toc 9" w:semiHidden="1" w:uiPriority="39" w:unhideWhenUsed="1"/>
-    <w:lsdException w:name="Normal Indent" w:semiHidden="1" w:unhideWhenUsed="1"/>
-    <w:lsdException w:name="footnote text" w:semiHidden="1" w:unhideWhenUsed="1"/>
-    <w:lsdException w:name="annotation text" w:semiHidden="1" w:unhideWhenUsed="1"/>
-    <w:lsdException w:name="header" w:semiHidden="1" w:unhideWhenUsed="1"/>
-    <w:lsdException w:name="footer" w:semiHidden="1" w:unhideWhenUsed="1"/>
-    <w:lsdException w:name="index heading" w:semiHidden="1" w:unhideWhenUsed="1"/>
-    <w:lsdException w:name="caption" w:semiHidden="1" w:uiPriority="35" w:unhideWhenUsed="1" w:qFormat="1"/>
-    <w:lsdException w:name="table of figures" w:semiHidden="1" w:unhideWhenUsed="1"/>
-    <w:lsdException w:name="envelope address" w:semiHidden="1" w:unhideWhenUsed="1"/>
-    <w:lsdException w:name="envelope return" w:semiHidden="1" w:unhideWhenUsed="1"/>
-    <w:lsdException w:name="footnote reference" w:semiHidden="1" w:unhideWhenUsed="1"/>
-    <w:lsdException w:name="annotation reference" w:semiHidden="1" w:unhideWhenUsed="1"/>
-    <w:lsdException w:name="line number" w:semiHidden="1" w:unhideWhenUsed="1"/>
-    <w:lsdException w:name="page number" w:semiHidden="1" w:unhideWhenUsed="1"/>
-    <w:lsdException w:name="endnote reference" w:semiHidden="1" w:unhideWhenUsed="1"/>
-    <w:lsdException w:name="endnote text" w:semiHidden="1" w:unhideWhenUsed="1"/>
-    <w:lsdException w:name="table of authorities" w:semiHidden="1" w:unhideWhenUsed="1"/>
-    <w:lsdException w:name="macro" w:semiHidden="1" w:unhideWhenUsed="1"/>
-    <w:lsdException w:name="toa heading" w:semiHidden="1" w:unhideWhenUsed="1"/>
-    <w:lsdException w:name="List" w:semiHidden="1" w:unhideWhenUsed="1"/>
-    <w:lsdException w:name="List Bullet" w:semiHidden="1" w:unhideWhenUsed="1"/>
-    <w:lsdException w:name="List Number" w:semiHidden="1" w:unhideWhenUsed="1"/>
-    <w:lsdException w:name="List 2" w:semiHidden="1" w:unhideWhenUsed="1"/>
-    <w:lsdException w:name="List 3" w:semiHidden="1" w:unhideWhenUsed="1"/>
-    <w:lsdException w:name="List 4" w:semiHidden="1" w:unhideWhenUsed="1"/>
-    <w:lsdException w:name="List 5" w:semiHidden="1" w:unhideWhenUsed="1"/>
-    <w:lsdException w:name="List Bullet 2" w:semiHidden="1" w:unhideWhenUsed="1"/>
-    <w:lsdException w:name="List Bullet 3" w:semiHidden="1" w:unhideWhenUsed="1"/>
-    <w:lsdException w:name="List Bullet 4" w:semiHidden="1" w:unhideWhenUsed="1"/>
-    <w:lsdException w:name="List Bullet 5" w:semiHidden="1" w:unhideWhenUsed="1"/>
-    <w:lsdException w:name="List Number 2" w:semiHidden="1" w:unhideWhenUsed="1"/>
-    <w:lsdException w:name="List Number 3" w:semiHidden="1" w:unhideWhenUsed="1"/>
-    <w:lsdException w:name="List Number 4" w:semiHidden="1" w:unhideWhenUsed="1"/>
-    <w:lsdException w:name="List Number 5" w:semiHidden="1" w:unhideWhenUsed="1"/>
-    <w:lsdException w:name="Title" w:uiPriority="10" w:qFormat="1"/>
-    <w:lsdException w:name="Closing" w:semiHidden="1" w:unhideWhenUsed="1"/>
-    <w:lsdException w:name="Signature" w:semiHidden="1" w:unhideWhenUsed="1"/>
-    <w:lsdException w:name="Default Paragraph Font" w:semiHidden="1" w:uiPriority="1" w:unhideWhenUsed="1"/>
-    <w:lsdException w:name="Body Text" w:semiHidden="1" w:unhideWhenUsed="1"/>
-    <w:lsdException w:name="Body Text Indent" w:semiHidden="1" w:unhideWhenUsed="1"/>
-    <w:lsdException w:name="List Continue" w:semiHidden="1" w:unhideWhenUsed="1"/>
-    <w:lsdException w:name="List Continue 2" w:semiHidden="1" w:unhideWhenUsed="1"/>
-    <w:lsdException w:name="List Continue 3" w:semiHidden="1" w:unhideWhenUsed="1"/>
-    <w:lsdException w:name="List Continue 4" w:semiHidden="1" w:unhideWhenUsed="1"/>
-    <w:lsdException w:name="List Continue 5" w:semiHidden="1" w:unhideWhenUsed="1"/>
-    <w:lsdException w:name="Message Header" w:semiHidden="1" w:unhideWhenUsed="1"/>
-    <w:lsdException w:name="Subtitle" w:uiPriority="11" w:qFormat="1"/>
-    <w:lsdException w:name="Salutation" w:semiHidden="1" w:unhideWhenUsed="1"/>
-    <w:lsdException w:name="Date" w:semiHidden="1" w:unhideWhenUsed="1"/>
-    <w:lsdException w:name="Body Text First Indent" w:semiHidden="1" w:unhideWhenUsed="1"/>
-    <w:lsdException w:name="Body Text First Indent 2" w:semiHidden="1" w:unhideWhenUsed="1"/>
-    <w:lsdException w:name="Note Heading" w:semiHidden="1" w:unhideWhenUsed="1"/>
-    <w:lsdException w:name="Body Text 2" w:semiHidden="1" w:unhideWhenUsed="1"/>
-    <w:lsdException w:name="Body Text 3" w:semiHidden="1" w:unhideWhenUsed="1"/>
-    <w:lsdException w:name="Body Text Indent 2" w:semiHidden="1" w:unhideWhenUsed="1"/>
-    <w:lsdException w:name="Body Text Indent 3" w:semiHidden="1" w:unhideWhenUsed="1"/>
-    <w:lsdException w:name="Block Text" w:semiHidden="1" w:unhideWhenUsed="1"/>
-    <w:lsdException w:name="Hyperlink" w:semiHidden="1" w:unhideWhenUsed="1"/>
-    <w:lsdException w:name="FollowedHyperlink" w:semiHidden="1" w:unhideWhenUsed="1"/>
-    <w:lsdException w:name="Strong" w:uiPriority="22" w:qFormat="1"/>
-    <w:lsdException w:name="Emphasis" w:uiPriority="20" w:qFormat="1"/>
-    <w:lsdException w:name="Document Map" w:semiHidden="1" w:unhideWhenUsed="1"/>
-    <w:lsdException w:name="Plain Text" w:semiHidden="1" w:unhideWhenUsed="1"/>
-    <w:lsdException w:name="E-mail Signature" w:semiHidden="1" w:unhideWhenUsed="1"/>
-    <w:lsdException w:name="HTML Top of Form" w:semiHidden="1" w:unhideWhenUsed="1"/>
-    <w:lsdException w:name="HTML Bottom of Form" w:semiHidden="1" w:unhideWhenUsed="1"/>
-    <w:lsdException w:name="Normal (Web)" w:semiHidden="1" w:unhideWhenUsed="1"/>
-    <w:lsdException w:name="HTML Acronym" w:semiHidden="1" w:unhideWhenUsed="1"/>
-    <w:lsdException w:name="HTML Address" w:semiHidden="1" w:unhideWhenUsed="1"/>
-    <w:lsdException w:name="HTML Cite" w:semiHidden="1" w:unhideWhenUsed="1"/>
-    <w:lsdException w:name="HTML Code" w:semiHidden="1" w:unhideWhenUsed="1"/>
-    <w:lsdException w:name="HTML Definition" w:semiHidden="1" w:unhideWhenUsed="1"/>
-    <w:lsdException w:name="HTML Keyboard" w:semiHidden="1" w:unhideWhenUsed="1"/>
-    <w:lsdException w:name="HTML Preformatted" w:semiHidden="1" w:unhideWhenUsed="1"/>
-    <w:lsdException w:name="HTML Sample" w:semiHidden="1" w:unhideWhenUsed="1"/>
-    <w:lsdException w:name="HTML Typewriter" w:semiHidden="1" w:unhideWhenUsed="1"/>
-    <w:lsdException w:name="HTML Variable" w:semiHidden="1" w:unhideWhenUsed="1"/>
-    <w:lsdException w:name="Normal Table" w:semiHidden="1" w:unhideWhenUsed="1"/>
-    <w:lsdException w:name="annotation subject" w:semiHidden="1" w:unhideWhenUsed="1"/>
-    <w:lsdException w:name="No List" w:semiHidden="1" w:unhideWhenUsed="1"/>
-    <w:lsdException w:name="Outline List 1" w:semiHidden="1" w:unhideWhenUsed="1"/>
-    <w:lsdException w:name="Outline List 2" w:semiHidden="1" w:unhideWhenUsed="1"/>
-    <w:lsdException w:name="Outline List 3" w:semiHidden="1" w:unhideWhenUsed="1"/>
-    <w:lsdException w:name="Table Simple 1" w:semiHidden="1" w:unhideWhenUsed="1"/>
-    <w:lsdException w:name="Table Simple 2" w:semiHidden="1" w:unhideWhenUsed="1"/>
-    <w:lsdException w:name="Table Simple 3" w:semiHidden="1" w:unhideWhenUsed="1"/>
-    <w:lsdException w:name="Table Classic 1" w:semiHidden="1" w:unhideWhenUsed="1"/>
-    <w:lsdException w:name="Table Classic 2" w:semiHidden="1" w:unhideWhenUsed="1"/>
-    <w:lsdException w:name="Table Classic 3" w:semiHidden="1" w:unhideWhenUsed="1"/>
-    <w:lsdException w:name="Table Classic 4" w:semiHidden="1" w:unhideWhenUsed="1"/>
-    <w:lsdException w:name="Table Colorful 1" w:semiHidden="1" w:unhideWhenUsed="1"/>
-    <w:lsdException w:name="Table Colorful 2" w:semiHidden="1" w:unhideWhenUsed="1"/>
-    <w:lsdException w:name="Table Colorful 3" w:semiHidden="1" w:unhideWhenUsed="1"/>
-    <w:lsdException w:name="Table Columns 1" w:semiHidden="1" w:unhideWhenUsed="1"/>
-    <w:lsdException w:name="Table Columns 2" w:semiHidden="1" w:unhideWhenUsed="1"/>
-    <w:lsdException w:name="Table Columns 3" w:semiHidden="1" w:unhideWhenUsed="1"/>
-    <w:lsdException w:name="Table Columns 4" w:semiHidden="1" w:unhideWhenUsed="1"/>
-    <w:lsdException w:name="Table Columns 5" w:semiHidden="1" w:unhideWhenUsed="1"/>
-    <w:lsdException w:name="Table Grid 1" w:semiHidden="1" w:unhideWhenUsed="1"/>
-    <w:lsdException w:name="Table Grid 2" w:semiHidden="1" w:unhideWhenUsed="1"/>
-    <w:lsdException w:name="Table Grid 3" w:semiHidden="1" w:unhideWhenUsed="1"/>
-    <w:lsdException w:name="Table Grid 4" w:semiHidden="1" w:unhideWhenUsed="1"/>
-    <w:lsdException w:name="Table Grid 5" w:semiHidden="1" w:unhideWhenUsed="1"/>
-    <w:lsdException w:name="Table Grid 6" w:semiHidden="1" w:unhideWhenUsed="1"/>
-    <w:lsdException w:name="Table Grid 7" w:semiHidden="1" w:unhideWhenUsed="1"/>
-    <w:lsdException w:name="Table Grid 8" w:semiHidden="1" w:unhideWhenUsed="1"/>
-    <w:lsdException w:name="Table List 1" w:semiHidden="1" w:unhideWhenUsed="1"/>
-    <w:lsdException w:name="Table List 2" w:semiHidden="1" w:unhideWhenUsed="1"/>
-    <w:lsdException w:name="Table List 3" w:semiHidden="1" w:unhideWhenUsed="1"/>
-    <w:lsdException w:name="Table List 4" w:semiHidden="1" w:unhideWhenUsed="1"/>
-    <w:lsdException w:name="Table List 5" w:semiHidden="1" w:unhideWhenUsed="1"/>
-    <w:lsdException w:name="Table List 6" w:semiHidden="1" w:unhideWhenUsed="1"/>
-    <w:lsdException w:name="Table List 7" w:semiHidden="1" w:unhideWhenUsed="1"/>
-    <w:lsdException w:name="Table List 8" w:semiHidden="1" w:unhideWhenUsed="1"/>
-    <w:lsdException w:name="Table 3D effects 1" w:semiHidden="1" w:unhideWhenUsed="1"/>
-    <w:lsdException w:name="Table 3D effects 2" w:semiHidden="1" w:unhideWhenUsed="1"/>
-    <w:lsdException w:name="Table 3D effects 3" w:semiHidden="1" w:unhideWhenUsed="1"/>
-    <w:lsdException w:name="Table Contemporary" w:semiHidden="1" w:unhideWhenUsed="1"/>
-    <w:lsdException w:name="Table Elegant" w:semiHidden="1" w:unhideWhenUsed="1"/>
-    <w:lsdException w:name="Table Professional" w:semiHidden="1" w:unhideWhenUsed="1"/>
-    <w:lsdException w:name="Table Subtle 1" w:semiHidden="1" w:unhideWhenUsed="1"/>
-    <w:lsdException w:name="Table Subtle 2" w:semiHidden="1" w:unhideWhenUsed="1"/>
-    <w:lsdException w:name="Table Web 1" w:semiHidden="1" w:unhideWhenUsed="1"/>
-    <w:lsdException w:name="Table Web 2" w:semiHidden="1" w:unhideWhenUsed="1"/>
-    <w:lsdException w:name="Table Web 3" w:semiHidden="1" w:unhideWhenUsed="1"/>
-    <w:lsdException w:name="Balloon Text" w:semiHidden="1" w:unhideWhenUsed="1"/>
-    <w:lsdException w:name="Table Grid" w:uiPriority="59"/>
-    <w:lsdException w:name="Table Theme" w:semiHidden="1" w:unhideWhenUsed="1"/>
-    <w:lsdException w:name="Placeholder Text" w:semiHidden="1"/>
-    <w:lsdException w:name="No Spacing" w:uiPriority="1" w:qFormat="1"/>
-    <w:lsdException w:name="Light Shading" w:uiPriority="60"/>
-    <w:lsdException w:name="Light List" w:uiPriority="61"/>
-    <w:lsdException w:name="Light Grid" w:uiPriority="62"/>
-    <w:lsdException w:name="Medium Shading 1" w:uiPriority="63"/>
-    <w:lsdException w:name="Medium Shading 2" w:uiPriority="64"/>
-    <w:lsdException w:name="Medium List 1" w:uiPriority="65"/>
-    <w:lsdException w:name="Medium List 2" w:uiPriority="66"/>
-    <w:lsdException w:name="Medium Grid 1" w:uiPriority="67"/>
-    <w:lsdException w:name="Medium Grid 2" w:uiPriority="68"/>
-    <w:lsdException w:name="Medium Grid 3" w:uiPriority="69"/>
-    <w:lsdException w:name="Dark List" w:uiPriority="70"/>
-    <w:lsdException w:name="Colorful Shading" w:uiPriority="71"/>
-    <w:lsdException w:name="Colorful List" w:uiPriority="72"/>
-    <w:lsdException w:name="Colorful Grid" w:uiPriority="73"/>
-    <w:lsdException w:name="Light Shading Accent 1" w:uiPriority="60"/>
-    <w:lsdException w:name="Light List Accent 1" w:uiPriority="61"/>
-    <w:lsdException w:name="Light Grid Accent 1" w:uiPriority="62"/>
-    <w:lsdException w:name="Medium Shading 1 Accent 1" w:uiPriority="63"/>
-    <w:lsdException w:name="Medium Shading 2 Accent 1" w:uiPriority="64"/>
-    <w:lsdException w:name="Medium List 1 Accent 1" w:uiPriority="65"/>
-    <w:lsdException w:name="Revision" w:semiHidden="1"/>
-    <w:lsdException w:name="List Paragraph" w:uiPriority="34" w:qFormat="1"/>
-    <w:lsdException w:name="Quote" w:uiPriority="29" w:qFormat="1"/>
-    <w:lsdException w:name="Intense Quote" w:uiPriority="30" w:qFormat="1"/>
-    <w:lsdException w:name="Medium List 2 Accent 1" w:uiPriority="66"/>
-    <w:lsdException w:name="Medium Grid 1 Accent 1" w:uiPriority="67"/>
-    <w:lsdException w:name="Medium Grid 2 Accent 1" w:uiPriority="68"/>
-    <w:lsdException w:name="Medium Grid 3 Accent 1" w:uiPriority="69"/>
-    <w:lsdException w:name="Dark List Accent 1" w:uiPriority="70"/>
-    <w:lsdException w:name="Colorful Shading Accent 1" w:uiPriority="71"/>
-    <w:lsdException w:name="Colorful List Accent 1" w:uiPriority="72"/>
-    <w:lsdException w:name="Colorful Grid Accent 1" w:uiPriority="73"/>
-    <w:lsdException w:name="Light Shading Accent 2" w:uiPriority="60"/>
-    <w:lsdException w:name="Light List Accent 2" w:uiPriority="61"/>
-    <w:lsdException w:name="Light Grid Accent 2" w:uiPriority="62"/>
-    <w:lsdException w:name="Medium Shading 1 Accent 2" w:uiPriority="63"/>
-    <w:lsdException w:name="Medium Shading 2 Accent 2" w:uiPriority="64"/>
-    <w:lsdException w:name="Medium List 1 Accent 2" w:uiPriority="65"/>
-    <w:lsdException w:name="Medium List 2 Accent 2" w:uiPriority="66"/>
-    <w:lsdException w:name="Medium Grid 1 Accent 2" w:uiPriority="67"/>
-    <w:lsdException w:name="Medium Grid 2 Accent 2" w:uiPriority="68"/>
-    <w:lsdException w:name="Medium Grid 3 Accent 2" w:uiPriority="69"/>
-    <w:lsdException w:name="Dark List Accent 2" w:uiPriority="70"/>
-    <w:lsdException w:name="Colorful Shading Accent 2" w:uiPriority="71"/>
-    <w:lsdException w:name="Colorful List Accent 2" w:uiPriority="72"/>
-    <w:lsdException w:name="Colorful Grid Accent 2" w:uiPriority="73"/>
-    <w:lsdException w:name="Light Shading Accent 3" w:uiPriority="60"/>
-    <w:lsdException w:name="Light List Accent 3" w:uiPriority="61"/>
-    <w:lsdException w:name="Light Grid Accent 3" w:uiPriority="62"/>
-    <w:lsdException w:name="Medium Shading 1 Accent 3" w:uiPriority="63"/>
-    <w:lsdException w:name="Medium Shading 2 Accent 3" w:uiPriority="64"/>
-    <w:lsdException w:name="Medium List 1 Accent 3" w:uiPriority="65"/>
-    <w:lsdException w:name="Medium List 2 Accent 3" w:uiPriority="66"/>
-    <w:lsdException w:name="Medium Grid 1 Accent 3" w:uiPriority="67"/>
-    <w:lsdException w:name="Medium Grid 2 Accent 3" w:uiPriority="68"/>
-    <w:lsdException w:name="Medium Grid 3 Accent 3" w:uiPriority="69"/>
-    <w:lsdException w:name="Dark List Accent 3" w:uiPriority="70"/>
-    <w:lsdException w:name="Colorful Shading Accent 3" w:uiPriority="71"/>
-    <w:lsdException w:name="Colorful List Accent 3" w:uiPriority="72"/>
-    <w:lsdException w:name="Colorful Grid Accent 3" w:uiPriority="73"/>
-    <w:lsdException w:name="Light Shading Accent 4" w:uiPriority="60"/>
-    <w:lsdException w:name="Light List Accent 4" w:uiPriority="61"/>
-    <w:lsdException w:name="Light Grid Accent 4" w:uiPriority="62"/>
-    <w:lsdException w:name="Medium Shading 1 Accent 4" w:uiPriority="63"/>
-    <w:lsdException w:name="Medium Shading 2 Accent 4" w:uiPriority="64"/>
-    <w:lsdException w:name="Medium List 1 Accent 4" w:uiPriority="65"/>
-    <w:lsdException w:name="Medium List 2 Accent 4" w:uiPriority="66"/>
-    <w:lsdException w:name="Medium Grid 1 Accent 4" w:uiPriority="67"/>
-    <w:lsdException w:name="Medium Grid 2 Accent 4" w:uiPriority="68"/>
-    <w:lsdException w:name="Medium Grid 3 Accent 4" w:uiPriority="69"/>
-    <w:lsdException w:name="Dark List Accent 4" w:uiPriority="70"/>
-    <w:lsdException w:name="Colorful Shading Accent 4" w:uiPriority="71"/>
-    <w:lsdException w:name="Colorful List Accent 4" w:uiPriority="72"/>
-    <w:lsdException w:name="Colorful Grid Accent 4" w:uiPriority="73"/>
-    <w:lsdException w:name="Light Shading Accent 5" w:uiPriority="60"/>
-    <w:lsdException w:name="Light List Accent 5" w:uiPriority="61"/>
-    <w:lsdException w:name="Light Grid Accent 5" w:uiPriority="62"/>
-    <w:lsdException w:name="Medium Shading 1 Accent 5" w:uiPriority="63"/>
-    <w:lsdException w:name="Medium Shading 2 Accent 5" w:uiPriority="64"/>
-    <w:lsdException w:name="Medium List 1 Accent 5" w:uiPriority="65"/>
-    <w:lsdException w:name="Medium List 2 Accent 5" w:uiPriority="66"/>
-    <w:lsdException w:name="Medium Grid 1 Accent 5" w:uiPriority="67"/>
-    <w:lsdException w:name="Medium Grid 2 Accent 5" w:uiPriority="68"/>
-    <w:lsdException w:name="Medium Grid 3 Accent 5" w:uiPriority="69"/>
-    <w:lsdException w:name="Dark List Accent 5" w:uiPriority="70"/>
-    <w:lsdException w:name="Colorful Shading Accent 5" w:uiPriority="71"/>
-    <w:lsdException w:name="Colorful List Accent 5" w:uiPriority="72"/>
-    <w:lsdException w:name="Colorful Grid Accent 5" w:uiPriority="73"/>
-    <w:lsdException w:name="Light Shading Accent 6" w:uiPriority="60"/>
-    <w:lsdException w:name="Light List Accent 6" w:uiPriority="61"/>
-    <w:lsdException w:name="Light Grid Accent 6" w:uiPriority="62"/>
-    <w:lsdException w:name="Medium Shading 1 Accent 6" w:uiPriority="63"/>
-    <w:lsdException w:name="Medium Shading 2 Accent 6" w:uiPriority="64"/>
-    <w:lsdException w:name="Medium List 1 Accent 6" w:uiPriority="65"/>
-    <w:lsdException w:name="Medium List 2 Accent 6" w:uiPriority="66"/>
-    <w:lsdException w:name="Medium Grid 1 Accent 6" w:uiPriority="67"/>
-    <w:lsdException w:name="Medium Grid 2 Accent 6" w:uiPriority="68"/>
-    <w:lsdException w:name="Medium Grid 3 Accent 6" w:uiPriority="69"/>
-    <w:lsdException w:name="Dark List Accent 6" w:uiPriority="70"/>
-    <w:lsdException w:name="Colorful Shading Accent 6" w:uiPriority="71"/>
-    <w:lsdException w:name="Colorful List Accent 6" w:uiPriority="72"/>
-    <w:lsdException w:name="Colorful Grid Accent 6" w:uiPriority="73"/>
-    <w:lsdException w:name="Subtle Emphasis" w:uiPriority="19" w:qFormat="1"/>
-    <w:lsdException w:name="Intense Emphasis" w:uiPriority="21" w:qFormat="1"/>
-    <w:lsdException w:name="Subtle Reference" w:uiPriority="31" w:qFormat="1"/>
-    <w:lsdException w:name="Intense Reference" w:uiPriority="32" w:qFormat="1"/>
-    <w:lsdException w:name="Book Title" w:uiPriority="33" w:qFormat="1"/>
-    <w:lsdException w:name="Bibliography" w:semiHidden="1" w:uiPriority="37" w:unhideWhenUsed="1"/>
-    <w:lsdException w:name="TOC Heading" w:semiHidden="1" w:uiPriority="39" w:unhideWhenUsed="1" w:qFormat="1"/>
-    <w:lsdException w:name="Plain Table 1" w:uiPriority="41"/>
-    <w:lsdException w:name="Plain Table 2" w:uiPriority="42"/>
-    <w:lsdException w:name="Plain Table 3" w:uiPriority="43"/>
-    <w:lsdException w:name="Plain Table 4" w:uiPriority="44"/>
-    <w:lsdException w:name="Plain Table 5" w:uiPriority="45"/>
-    <w:lsdException w:name="Grid Table Light" w:uiPriority="40"/>
-    <w:lsdException w:name="Grid Table 1 Light" w:uiPriority="46"/>
-    <w:lsdException w:name="Grid Table 2" w:uiPriority="47"/>
-    <w:lsdException w:name="Grid Table 3" w:uiPriority="48"/>
-    <w:lsdException w:name="Grid Table 4" w:uiPriority="49"/>
-    <w:lsdException w:name="Grid Table 5 Dark" w:uiPriority="50"/>
-    <w:lsdException w:name="Grid Table 6 Colorful" w:uiPriority="51"/>
-    <w:lsdException w:name="Grid Table 7 Colorful" w:uiPriority="52"/>
-    <w:lsdException w:name="Grid Table 1 Light Accent 1" w:uiPriority="46"/>
-    <w:lsdException w:name="Grid Table 2 Accent 1" w:uiPriority="47"/>
-    <w:lsdException w:name="Grid Table 3 Accent 1" w:uiPriority="48"/>
-    <w:lsdException w:name="Grid Table 4 Accent 1" w:uiPriority="49"/>
-    <w:lsdException w:name="Grid Table 5 Dark Accent 1" w:uiPriority="50"/>
-    <w:lsdException w:name="Grid Table 6 Colorful Accent 1" w:uiPriority="51"/>
-    <w:lsdException w:name="Grid Table 7 Colorful Accent 1" w:uiPriority="52"/>
-    <w:lsdException w:name="Grid Table 1 Light Accent 2" w:uiPriority="46"/>
-    <w:lsdException w:name="Grid Table 2 Accent 2" w:uiPriority="47"/>
-    <w:lsdException w:name="Grid Table 3 Accent 2" w:uiPriority="48"/>
-    <w:lsdException w:name="Grid Table 4 Accent 2" w:uiPriority="49"/>
-    <w:lsdException w:name="Grid Table 5 Dark Accent 2" w:uiPriority="50"/>
-    <w:lsdException w:name="Grid Table 6 Colorful Accent 2" w:uiPriority="51"/>
-    <w:lsdException w:name="Grid Table 7 Colorful Accent 2" w:uiPriority="52"/>
-    <w:lsdException w:name="Grid Table 1 Light Accent 3" w:uiPriority="46"/>
-    <w:lsdException w:name="Grid Table 2 Accent 3" w:uiPriority="47"/>
-    <w:lsdException w:name="Grid Table 3 Accent 3" w:uiPriority="48"/>
-    <w:lsdException w:name="Grid Table 4 Accent 3" w:uiPriority="49"/>
-    <w:lsdException w:name="Grid Table 5 Dark Accent 3" w:uiPriority="50"/>
-    <w:lsdException w:name="Grid Table 6 Colorful Accent 3" w:uiPriority="51"/>
-    <w:lsdException w:name="Grid Table 7 Colorful Accent 3" w:uiPriority="52"/>
-    <w:lsdException w:name="Grid Table 1 Light Accent 4" w:uiPriority="46"/>
-    <w:lsdException w:name="Grid Table 2 Accent 4" w:uiPriority="47"/>
-    <w:lsdException w:name="Grid Table 3 Accent 4" w:uiPriority="48"/>
-    <w:lsdException w:name="Grid Table 4 Accent 4" w:uiPriority="49"/>
-    <w:lsdException w:name="Grid Table 5 Dark Accent 4" w:uiPriority="50"/>
-    <w:lsdException w:name="Grid Table 6 Colorful Accent 4" w:uiPriority="51"/>
-    <w:lsdException w:name="Grid Table 7 Colorful Accent 4" w:uiPriority="52"/>
-    <w:lsdException w:name="Grid Table 1 Light Accent 5" w:uiPriority="46"/>
-    <w:lsdException w:name="Grid Table 2 Accent 5" w:uiPriority="47"/>
-    <w:lsdException w:name="Grid Table 3 Accent 5" w:uiPriority="48"/>
-    <w:lsdException w:name="Grid Table 4 Accent 5" w:uiPriority="49"/>
-    <w:lsdException w:name="Grid Table 5 Dark Accent 5" w:uiPriority="50"/>
-    <w:lsdException w:name="Grid Table 6 Colorful Accent 5" w:uiPriority="51"/>
-    <w:lsdException w:name="Grid Table 7 Colorful Accent 5" w:uiPriority="52"/>
-    <w:lsdException w:name="Grid Table 1 Light Accent 6" w:uiPriority="46"/>
-    <w:lsdException w:name="Grid Table 2 Accent 6" w:uiPriority="47"/>
-    <w:lsdException w:name="Grid Table 3 Accent 6" w:uiPriority="48"/>
-    <w:lsdException w:name="Grid Table 4 Accent 6" w:uiPriority="49"/>
-    <w:lsdException w:name="Grid Table 5 Dark Accent 6" w:uiPriority="50"/>
-    <w:lsdException w:name="Grid Table 6 Colorful Accent 6" w:uiPriority="51"/>
-    <w:lsdException w:name="Grid Table 7 Colorful Accent 6" w:uiPriority="52"/>
-    <w:lsdException w:name="List Table 1 Light" w:uiPriority="46"/>
-    <w:lsdException w:name="List Table 2" w:uiPriority="47"/>
-    <w:lsdException w:name="List Table 3" w:uiPriority="48"/>
-    <w:lsdException w:name="List Table 4" w:uiPriority="49"/>
-    <w:lsdException w:name="List Table 5 Dark" w:uiPriority="50"/>
-    <w:lsdException w:name="List Table 6 Colorful" w:uiPriority="51"/>
-    <w:lsdException w:name="List Table 7 Colorful" w:uiPriority="52"/>
-    <w:lsdException w:name="List Table 1 Light Accent 1" w:uiPriority="46"/>
-    <w:lsdException w:name="List Table 2 Accent 1" w:uiPriority="47"/>
-    <w:lsdException w:name="List Table 3 Accent 1" w:uiPriority="48"/>
-    <w:lsdException w:name="List Table 4 Accent 1" w:uiPriority="49"/>
-    <w:lsdException w:name="List Table 5 Dark Accent 1" w:uiPriority="50"/>
-    <w:lsdException w:name="List Table 6 Colorful Accent 1" w:uiPriority="51"/>
-    <w:lsdException w:name="List Table 7 Colorful Accent 1" w:uiPriority="52"/>
-    <w:lsdException w:name="List Table 1 Light Accent 2" w:uiPriority="46"/>
-    <w:lsdException w:name="List Table 2 Accent 2" w:uiPriority="47"/>
-    <w:lsdException w:name="List Table 3 Accent 2" w:uiPriority="48"/>
-    <w:lsdException w:name="List Table 4 Accent 2" w:uiPriority="49"/>
-    <w:lsdException w:name="List Table 5 Dark Accent 2" w:uiPriority="50"/>
-    <w:lsdException w:name="List Table 6 Colorful Accent 2" w:uiPriority="51"/>
-    <w:lsdException w:name="List Table 7 Colorful Accent 2" w:uiPriority="52"/>
-    <w:lsdException w:name="List Table 1 Light Accent 3" w:uiPriority="46"/>
-    <w:lsdException w:name="List Table 2 Accent 3" w:uiPriority="47"/>
-    <w:lsdException w:name="List Table 3 Accent 3" w:uiPriority="48"/>
-    <w:lsdException w:name="List Table 4 Accent 3" w:uiPriority="49"/>
-    <w:lsdException w:name="List Table 5 Dark Accent 3" w:uiPriority="50"/>
-    <w:lsdException w:name="List Table 6 Colorful Accent 3" w:uiPriority="51"/>
-    <w:lsdException w:name="List Table 7 Colorful Accent 3" w:uiPriority="52"/>
-    <w:lsdException w:name="List Table 1 Light Accent 4" w:uiPriority="46"/>
-    <w:lsdException w:name="List Table 2 Accent 4" w:uiPriority="47"/>
-    <w:lsdException w:name="List Table 3 Accent 4" w:uiPriority="48"/>
-    <w:lsdException w:name="List Table 4 Accent 4" w:uiPriority="49"/>
-    <w:lsdException w:name="List Table 5 Dark Accent 4" w:uiPriority="50"/>
-    <w:lsdException w:name="List Table 6 Colorful Accent 4" w:uiPriority="51"/>
-    <w:lsdException w:name="List Table 7 Colorful Accent 4" w:uiPriority="52"/>
-    <w:lsdException w:name="List Table 1 Light Accent 5" w:uiPriority="46"/>
-    <w:lsdException w:name="List Table 2 Accent 5" w:uiPriority="47"/>
-    <w:lsdException w:name="List Table 3 Accent 5" w:uiPriority="48"/>
-    <w:lsdException w:name="List Table 4 Accent 5" w:uiPriority="49"/>
-    <w:lsdException w:name="List Table 5 Dark Accent 5" w:uiPriority="50"/>
-    <w:lsdException w:name="List Table 6 Colorful Accent 5" w:uiPriority="51"/>
-    <w:lsdException w:name="List Table 7 Colorful Accent 5" w:uiPriority="52"/>
-    <w:lsdException w:name="List Table 1 Light Accent 6" w:uiPriority="46"/>
-    <w:lsdException w:name="List Table 2 Accent 6" w:uiPriority="47"/>
-    <w:lsdException w:name="List Table 3 Accent 6" w:uiPriority="48"/>
-    <w:lsdException w:name="List Table 4 Accent 6" w:uiPriority="49"/>
-    <w:lsdException w:name="List Table 5 Dark Accent 6" w:uiPriority="50"/>
-    <w:lsdException w:name="List Table 6 Colorful Accent 6" w:uiPriority="51"/>
-    <w:lsdException w:name="List Table 7 Colorful Accent 6" w:uiPriority="52"/>
+  <w:latentStyles w:defLockedState="0" w:defUIPriority="99" w:defSemiHidden="1" w:defUnhideWhenUsed="1" w:defQFormat="0" w:count="267">
+    <w:lsdException w:name="Normal" w:semiHidden="0" w:uiPriority="0" w:unhideWhenUsed="0" w:qFormat="1"/>
+    <w:lsdException w:name="heading 1" w:semiHidden="0" w:uiPriority="9" w:unhideWhenUsed="0" w:qFormat="1"/>
+    <w:lsdException w:name="heading 2" w:uiPriority="9" w:qFormat="1"/>
+    <w:lsdException w:name="heading 3" w:uiPriority="9" w:qFormat="1"/>
+    <w:lsdException w:name="heading 4" w:uiPriority="9" w:qFormat="1"/>
+    <w:lsdException w:name="heading 5" w:uiPriority="9" w:qFormat="1"/>
+    <w:lsdException w:name="heading 6" w:uiPriority="9" w:qFormat="1"/>
+    <w:lsdException w:name="heading 7" w:uiPriority="9" w:qFormat="1"/>
+    <w:lsdException w:name="heading 8" w:uiPriority="9" w:qFormat="1"/>
+    <w:lsdException w:name="heading 9" w:uiPriority="9" w:qFormat="1"/>
+    <w:lsdException w:name="toc 1" w:uiPriority="39"/>
+    <w:lsdException w:name="toc 2" w:uiPriority="39"/>
+    <w:lsdException w:name="toc 3" w:uiPriority="39"/>
+    <w:lsdException w:name="toc 4" w:uiPriority="39"/>
+    <w:lsdException w:name="toc 5" w:uiPriority="39"/>
+    <w:lsdException w:name="toc 6" w:uiPriority="39"/>
+    <w:lsdException w:name="toc 7" w:uiPriority="39"/>
+    <w:lsdException w:name="toc 8" w:uiPriority="39"/>
+    <w:lsdException w:name="toc 9" w:uiPriority="39"/>
+    <w:lsdException w:name="caption" w:uiPriority="35" w:qFormat="1"/>
+    <w:lsdException w:name="Title" w:semiHidden="0" w:uiPriority="10" w:unhideWhenUsed="0" w:qFormat="1"/>
+    <w:lsdException w:name="Default Paragraph Font" w:uiPriority="1"/>
+    <w:lsdException w:name="Subtitle" w:semiHidden="0" w:uiPriority="11" w:unhideWhenUsed="0" w:qFormat="1"/>
+    <w:lsdException w:name="Strong" w:semiHidden="0" w:uiPriority="22" w:unhideWhenUsed="0" w:qFormat="1"/>
+    <w:lsdException w:name="Emphasis" w:semiHidden="0" w:uiPriority="20" w:unhideWhenUsed="0" w:qFormat="1"/>
+    <w:lsdException w:name="Table Grid" w:semiHidden="0" w:uiPriority="59" w:unhideWhenUsed="0"/>
+    <w:lsdException w:name="Placeholder Text" w:unhideWhenUsed="0"/>
+    <w:lsdException w:name="No Spacing" w:semiHidden="0" w:uiPriority="1" w:unhideWhenUsed="0" w:qFormat="1"/>
+    <w:lsdException w:name="Light Shading" w:semiHidden="0" w:uiPriority="60" w:unhideWhenUsed="0"/>
+    <w:lsdException w:name="Light List" w:semiHidden="0" w:uiPriority="61" w:unhideWhenUsed="0"/>
+    <w:lsdException w:name="Light Grid" w:semiHidden="0" w:uiPriority="62" w:unhideWhenUsed="0"/>
+    <w:lsdException w:name="Medium Shading 1" w:semiHidden="0" w:uiPriority="63" w:unhideWhenUsed="0"/>
+    <w:lsdException w:name="Medium Shading 2" w:semiHidden="0" w:uiPriority="64" w:unhideWhenUsed="0"/>
+    <w:lsdException w:name="Medium List 1" w:semiHidden="0" w:uiPriority="65" w:unhideWhenUsed="0"/>
+    <w:lsdException w:name="Medium List 2" w:semiHidden="0" w:uiPriority="66" w:unhideWhenUsed="0"/>
+    <w:lsdException w:name="Medium Grid 1" w:semiHidden="0" w:uiPriority="67" w:unhideWhenUsed="0"/>
+    <w:lsdException w:name="Medium Grid 2" w:semiHidden="0" w:uiPriority="68" w:unhideWhenUsed="0"/>
+    <w:lsdException w:name="Medium Grid 3" w:semiHidden="0" w:uiPriority="69" w:unhideWhenUsed="0"/>
+    <w:lsdException w:name="Dark List" w:semiHidden="0" w:uiPriority="70" w:unhideWhenUsed="0"/>
+    <w:lsdException w:name="Colorful Shading" w:semiHidden="0" w:uiPriority="71" w:unhideWhenUsed="0"/>
+    <w:lsdException w:name="Colorful List" w:semiHidden="0" w:uiPriority="72" w:unhideWhenUsed="0"/>
+    <w:lsdException w:name="Colorful Grid" w:semiHidden="0" w:uiPriority="73" w:unhideWhenUsed="0"/>
+    <w:lsdException w:name="Light Shading Accent 1" w:semiHidden="0" w:uiPriority="60" w:unhideWhenUsed="0"/>
+    <w:lsdException w:name="Light List Accent 1" w:semiHidden="0" w:uiPriority="61" w:unhideWhenUsed="0"/>
+    <w:lsdException w:name="Light Grid Accent 1" w:semiHidden="0" w:uiPriority="62" w:unhideWhenUsed="0"/>
+    <w:lsdException w:name="Medium Shading 1 Accent 1" w:semiHidden="0" w:uiPriority="63" w:unhideWhenUsed="0"/>
+    <w:lsdException w:name="Medium Shading 2 Accent 1" w:semiHidden="0" w:uiPriority="64" w:unhideWhenUsed="0"/>
+    <w:lsdException w:name="Medium List 1 Accent 1" w:semiHidden="0" w:uiPriority="65" w:unhideWhenUsed="0"/>
+    <w:lsdException w:name="Revision" w:unhideWhenUsed="0"/>
+    <w:lsdException w:name="List Paragraph" w:semiHidden="0" w:uiPriority="34" w:unhideWhenUsed="0" w:qFormat="1"/>
+    <w:lsdException w:name="Quote" w:semiHidden="0" w:uiPriority="29" w:unhideWhenUsed="0" w:qFormat="1"/>
+    <w:lsdException w:name="Intense Quote" w:semiHidden="0" w:uiPriority="30" w:unhideWhenUsed="0" w:qFormat="1"/>
+    <w:lsdException w:name="Medium List 2 Accent 1" w:semiHidden="0" w:uiPriority="66" w:unhideWhenUsed="0"/>
+    <w:lsdException w:name="Medium Grid 1 Accent 1" w:semiHidden="0" w:uiPriority="67" w:unhideWhenUsed="0"/>
+    <w:lsdException w:name="Medium Grid 2 Accent 1" w:semiHidden="0" w:uiPriority="68" w:unhideWhenUsed="0"/>
+    <w:lsdException w:name="Medium Grid 3 Accent 1" w:semiHidden="0" w:uiPriority="69" w:unhideWhenUsed="0"/>
+    <w:lsdException w:name="Dark List Accent 1" w:semiHidden="0" w:uiPriority="70" w:unhideWhenUsed="0"/>
+    <w:lsdException w:name="Colorful Shading Accent 1" w:semiHidden="0" w:uiPriority="71" w:unhideWhenUsed="0"/>
+    <w:lsdException w:name="Colorful List Accent 1" w:semiHidden="0" w:uiPriority="72" w:unhideWhenUsed="0"/>
+    <w:lsdException w:name="Colorful Grid Accent 1" w:semiHidden="0" w:uiPriority="73" w:unhideWhenUsed="0"/>
+    <w:lsdException w:name="Light Shading Accent 2" w:semiHidden="0" w:uiPriority="60" w:unhideWhenUsed="0"/>
+    <w:lsdException w:name="Light List Accent 2" w:semiHidden="0" w:uiPriority="61" w:unhideWhenUsed="0"/>
+    <w:lsdException w:name="Light Grid Accent 2" w:semiHidden="0" w:uiPriority="62" w:unhideWhenUsed="0"/>
+    <w:lsdException w:name="Medium Shading 1 Accent 2" w:semiHidden="0" w:uiPriority="63" w:unhideWhenUsed="0"/>
+    <w:lsdException w:name="Medium Shading 2 Accent 2" w:semiHidden="0" w:uiPriority="64" w:unhideWhenUsed="0"/>
+    <w:lsdException w:name="Medium List 1 Accent 2" w:semiHidden="0" w:uiPriority="65" w:unhideWhenUsed="0"/>
+    <w:lsdException w:name="Medium List 2 Accent 2" w:semiHidden="0" w:uiPriority="66" w:unhideWhenUsed="0"/>
+    <w:lsdException w:name="Medium Grid 1 Accent 2" w:semiHidden="0" w:uiPriority="67" w:unhideWhenUsed="0"/>
+    <w:lsdException w:name="Medium Grid 2 Accent 2" w:semiHidden="0" w:uiPriority="68" w:unhideWhenUsed="0"/>
+    <w:lsdException w:name="Medium Grid 3 Accent 2" w:semiHidden="0" w:uiPriority="69" w:unhideWhenUsed="0"/>
+    <w:lsdException w:name="Dark List Accent 2" w:semiHidden="0" w:uiPriority="70" w:unhideWhenUsed="0"/>
+    <w:lsdException w:name="Colorful Shading Accent 2" w:semiHidden="0" w:uiPriority="71" w:unhideWhenUsed="0"/>
+    <w:lsdException w:name="Colorful List Accent 2" w:semiHidden="0" w:uiPriority="72" w:unhideWhenUsed="0"/>
+    <w:lsdException w:name="Colorful Grid Accent 2" w:semiHidden="0" w:uiPriority="73" w:unhideWhenUsed="0"/>
+    <w:lsdException w:name="Light Shading Accent 3" w:semiHidden="0" w:uiPriority="60" w:unhideWhenUsed="0"/>
+    <w:lsdException w:name="Light List Accent 3" w:semiHidden="0" w:uiPriority="61" w:unhideWhenUsed="0"/>
+    <w:lsdException w:name="Light Grid Accent 3" w:semiHidden="0" w:uiPriority="62" w:unhideWhenUsed="0"/>
+    <w:lsdException w:name="Medium Shading 1 Accent 3" w:semiHidden="0" w:uiPriority="63" w:unhideWhenUsed="0"/>
+    <w:lsdException w:name="Medium Shading 2 Accent 3" w:semiHidden="0" w:uiPriority="64" w:unhideWhenUsed="0"/>
+    <w:lsdException w:name="Medium List 1 Accent 3" w:semiHidden="0" w:uiPriority="65" w:unhideWhenUsed="0"/>
+    <w:lsdException w:name="Medium List 2 Accent 3" w:semiHidden="0" w:uiPriority="66" w:unhideWhenUsed="0"/>
+    <w:lsdException w:name="Medium Grid 1 Accent 3" w:semiHidden="0" w:uiPriority="67" w:unhideWhenUsed="0"/>
+    <w:lsdException w:name="Medium Grid 2 Accent 3" w:semiHidden="0" w:uiPriority="68" w:unhideWhenUsed="0"/>
+    <w:lsdException w:name="Medium Grid 3 Accent 3" w:semiHidden="0" w:uiPriority="69" w:unhideWhenUsed="0"/>
+    <w:lsdException w:name="Dark List Accent 3" w:semiHidden="0" w:uiPriority="70" w:unhideWhenUsed="0"/>
+    <w:lsdException w:name="Colorful Shading Accent 3" w:semiHidden="0" w:uiPriority="71" w:unhideWhenUsed="0"/>
+    <w:lsdException w:name="Colorful List Accent 3" w:semiHidden="0" w:uiPriority="72" w:unhideWhenUsed="0"/>
+    <w:lsdException w:name="Colorful Grid Accent 3" w:semiHidden="0" w:uiPriority="73" w:unhideWhenUsed="0"/>
+    <w:lsdException w:name="Light Shading Accent 4" w:semiHidden="0" w:uiPriority="60" w:unhideWhenUsed="0"/>
+    <w:lsdException w:name="Light List Accent 4" w:semiHidden="0" w:uiPriority="61" w:unhideWhenUsed="0"/>
+    <w:lsdException w:name="Light Grid Accent 4" w:semiHidden="0" w:uiPriority="62" w:unhideWhenUsed="0"/>
+    <w:lsdException w:name="Medium Shading 1 Accent 4" w:semiHidden="0" w:uiPriority="63" w:unhideWhenUsed="0"/>
+    <w:lsdException w:name="Medium Shading 2 Accent 4" w:semiHidden="0" w:uiPriority="64" w:unhideWhenUsed="0"/>
+    <w:lsdException w:name="Medium List 1 Accent 4" w:semiHidden="0" w:uiPriority="65" w:unhideWhenUsed="0"/>
+    <w:lsdException w:name="Medium List 2 Accent 4" w:semiHidden="0" w:uiPriority="66" w:unhideWhenUsed="0"/>
+    <w:lsdException w:name="Medium Grid 1 Accent 4" w:semiHidden="0" w:uiPriority="67" w:unhideWhenUsed="0"/>
+    <w:lsdException w:name="Medium Grid 2 Accent 4" w:semiHidden="0" w:uiPriority="68" w:unhideWhenUsed="0"/>
+    <w:lsdException w:name="Medium Grid 3 Accent 4" w:semiHidden="0" w:uiPriority="69" w:unhideWhenUsed="0"/>
+    <w:lsdException w:name="Dark List Accent 4" w:semiHidden="0" w:uiPriority="70" w:unhideWhenUsed="0"/>
+    <w:lsdException w:name="Colorful Shading Accent 4" w:semiHidden="0" w:uiPriority="71" w:unhideWhenUsed="0"/>
+    <w:lsdException w:name="Colorful List Accent 4" w:semiHidden="0" w:uiPriority="72" w:unhideWhenUsed="0"/>
+    <w:lsdException w:name="Colorful Grid Accent 4" w:semiHidden="0" w:uiPriority="73" w:unhideWhenUsed="0"/>
+    <w:lsdException w:name="Light Shading Accent 5" w:semiHidden="0" w:uiPriority="60" w:unhideWhenUsed="0"/>
+    <w:lsdException w:name="Light List Accent 5" w:semiHidden="0" w:uiPriority="61" w:unhideWhenUsed="0"/>
+    <w:lsdException w:name="Light Grid Accent 5" w:semiHidden="0" w:uiPriority="62" w:unhideWhenUsed="0"/>
+    <w:lsdException w:name="Medium Shading 1 Accent 5" w:semiHidden="0" w:uiPriority="63" w:unhideWhenUsed="0"/>
+    <w:lsdException w:name="Medium Shading 2 Accent 5" w:semiHidden="0" w:uiPriority="64" w:unhideWhenUsed="0"/>
+    <w:lsdException w:name="Medium List 1 Accent 5" w:semiHidden="0" w:uiPriority="65" w:unhideWhenUsed="0"/>
+    <w:lsdException w:name="Medium List 2 Accent 5" w:semiHidden="0" w:uiPriority="66" w:unhideWhenUsed="0"/>
+    <w:lsdException w:name="Medium Grid 1 Accent 5" w:semiHidden="0" w:uiPriority="67" w:unhideWhenUsed="0"/>
+    <w:lsdException w:name="Medium Grid 2 Accent 5" w:semiHidden="0" w:uiPriority="68" w:unhideWhenUsed="0"/>
+    <w:lsdException w:name="Medium Grid 3 Accent 5" w:semiHidden="0" w:uiPriority="69" w:unhideWhenUsed="0"/>
+    <w:lsdException w:name="Dark List Accent 5" w:semiHidden="0" w:uiPriority="70" w:unhideWhenUsed="0"/>
+    <w:lsdException w:name="Colorful Shading Accent 5" w:semiHidden="0" w:uiPriority="71" w:unhideWhenUsed="0"/>
+    <w:lsdException w:name="Colorful List Accent 5" w:semiHidden="0" w:uiPriority="72" w:unhideWhenUsed="0"/>
+    <w:lsdException w:name="Colorful Grid Accent 5" w:semiHidden="0" w:uiPriority="73" w:unhideWhenUsed="0"/>
+    <w:lsdException w:name="Light Shading Accent 6" w:semiHidden="0" w:uiPriority="60" w:unhideWhenUsed="0"/>
+    <w:lsdException w:name="Light List Accent 6" w:semiHidden="0" w:uiPriority="61" w:unhideWhenUsed="0"/>
+    <w:lsdException w:name="Light Grid Accent 6" w:semiHidden="0" w:uiPriority="62" w:unhideWhenUsed="0"/>
+    <w:lsdException w:name="Medium Shading 1 Accent 6" w:semiHidden="0" w:uiPriority="63" w:unhideWhenUsed="0"/>
+    <w:lsdException w:name="Medium Shading 2 Accent 6" w:semiHidden="0" w:uiPriority="64" w:unhideWhenUsed="0"/>
+    <w:lsdException w:name="Medium List 1 Accent 6" w:semiHidden="0" w:uiPriority="65" w:unhideWhenUsed="0"/>
+    <w:lsdException w:name="Medium List 2 Accent 6" w:semiHidden="0" w:uiPriority="66" w:unhideWhenUsed="0"/>
+    <w:lsdException w:name="Medium Grid 1 Accent 6" w:semiHidden="0" w:uiPriority="67" w:unhideWhenUsed="0"/>
+    <w:lsdException w:name="Medium Grid 2 Accent 6" w:semiHidden="0" w:uiPriority="68" w:unhideWhenUsed="0"/>
+    <w:lsdException w:name="Medium Grid 3 Accent 6" w:semiHidden="0" w:uiPriority="69" w:unhideWhenUsed="0"/>
+    <w:lsdException w:name="Dark List Accent 6" w:semiHidden="0" w:uiPriority="70" w:unhideWhenUsed="0"/>
+    <w:lsdException w:name="Colorful Shading Accent 6" w:semiHidden="0" w:uiPriority="71" w:unhideWhenUsed="0"/>
+    <w:lsdException w:name="Colorful List Accent 6" w:semiHidden="0" w:uiPriority="72" w:unhideWhenUsed="0"/>
+    <w:lsdException w:name="Colorful Grid Accent 6" w:semiHidden="0" w:uiPriority="73" w:unhideWhenUsed="0"/>
+    <w:lsdException w:name="Subtle Emphasis" w:semiHidden="0" w:uiPriority="19" w:unhideWhenUsed="0" w:qFormat="1"/>
+    <w:lsdException w:name="Intense Emphasis" w:semiHidden="0" w:uiPriority="21" w:unhideWhenUsed="0" w:qFormat="1"/>
+    <w:lsdException w:name="Subtle Reference" w:semiHidden="0" w:uiPriority="31" w:unhideWhenUsed="0" w:qFormat="1"/>
+    <w:lsdException w:name="Intense Reference" w:semiHidden="0" w:uiPriority="32" w:unhideWhenUsed="0" w:qFormat="1"/>
+    <w:lsdException w:name="Book Title" w:semiHidden="0" w:uiPriority="33" w:unhideWhenUsed="0" w:qFormat="1"/>
+    <w:lsdException w:name="Bibliography" w:uiPriority="37"/>
+    <w:lsdException w:name="TOC Heading" w:uiPriority="39" w:qFormat="1"/>
   </w:latentStyles>
   <w:style w:type="paragraph" w:default="1" w:styleId="Normal">
     <w:name w:val="Normal"/>
@@ -12293,7 +12348,6 @@
       <w:spacing w:after="0" w:line="240" w:lineRule="auto"/>
     </w:pPr>
     <w:tblPr>
-      <w:tblInd w:w="0" w:type="dxa"/>
       <w:tblBorders>
         <w:top w:val="single" w:sz="4" w:space="0" w:color="auto"/>
         <w:left w:val="single" w:sz="4" w:space="0" w:color="auto"/>
@@ -12302,12 +12356,472 @@
         <w:insideH w:val="single" w:sz="4" w:space="0" w:color="auto"/>
         <w:insideV w:val="single" w:sz="4" w:space="0" w:color="auto"/>
       </w:tblBorders>
+    </w:tblPr>
+  </w:style>
+  <w:style w:type="paragraph" w:styleId="Header">
+    <w:name w:val="header"/>
+    <w:basedOn w:val="Normal"/>
+    <w:link w:val="HeaderChar"/>
+    <w:uiPriority w:val="99"/>
+    <w:unhideWhenUsed/>
+    <w:rsid w:val="006E5E19"/>
+    <w:pPr>
+      <w:tabs>
+        <w:tab w:val="center" w:pos="4680"/>
+        <w:tab w:val="right" w:pos="9360"/>
+      </w:tabs>
+      <w:spacing w:after="0" w:line="240" w:lineRule="auto"/>
+    </w:pPr>
+  </w:style>
+  <w:style w:type="character" w:customStyle="1" w:styleId="HeaderChar">
+    <w:name w:val="Header Char"/>
+    <w:basedOn w:val="DefaultParagraphFont"/>
+    <w:link w:val="Header"/>
+    <w:uiPriority w:val="99"/>
+    <w:rsid w:val="006E5E19"/>
+  </w:style>
+  <w:style w:type="paragraph" w:styleId="Footer">
+    <w:name w:val="footer"/>
+    <w:basedOn w:val="Normal"/>
+    <w:link w:val="FooterChar"/>
+    <w:uiPriority w:val="99"/>
+    <w:unhideWhenUsed/>
+    <w:rsid w:val="006E5E19"/>
+    <w:pPr>
+      <w:tabs>
+        <w:tab w:val="center" w:pos="4680"/>
+        <w:tab w:val="right" w:pos="9360"/>
+      </w:tabs>
+      <w:spacing w:after="0" w:line="240" w:lineRule="auto"/>
+    </w:pPr>
+  </w:style>
+  <w:style w:type="character" w:customStyle="1" w:styleId="FooterChar">
+    <w:name w:val="Footer Char"/>
+    <w:basedOn w:val="DefaultParagraphFont"/>
+    <w:link w:val="Footer"/>
+    <w:uiPriority w:val="99"/>
+    <w:rsid w:val="006E5E19"/>
+  </w:style>
+</w:styles>
+</file>
+
+<file path=word/stylesWithEffects.xml><?xml version="1.0" encoding="utf-8"?>
+<w:styles xmlns:wpc="http://schemas.microsoft.com/office/word/2010/wordprocessingCanvas" xmlns:mc="http://schemas.openxmlformats.org/markup-compatibility/2006" xmlns:o="urn:schemas-microsoft-com:office:office" xmlns:r="http://schemas.openxmlformats.org/officeDocument/2006/relationships" xmlns:m="http://schemas.openxmlformats.org/officeDocument/2006/math" xmlns:v="urn:schemas-microsoft-com:vml" xmlns:wp14="http://schemas.microsoft.com/office/word/2010/wordprocessingDrawing" xmlns:wp="http://schemas.openxmlformats.org/drawingml/2006/wordprocessingDrawing" xmlns:w10="urn:schemas-microsoft-com:office:word" xmlns:w="http://schemas.openxmlformats.org/wordprocessingml/2006/main" xmlns:w14="http://schemas.microsoft.com/office/word/2010/wordml" xmlns:wpg="http://schemas.microsoft.com/office/word/2010/wordprocessingGroup" xmlns:wpi="http://schemas.microsoft.com/office/word/2010/wordprocessingInk" xmlns:wne="http://schemas.microsoft.com/office/word/2006/wordml" xmlns:wps="http://schemas.microsoft.com/office/word/2010/wordprocessingShape" mc:Ignorable="w14 wp14">
+  <w:docDefaults>
+    <w:rPrDefault>
+      <w:rPr>
+        <w:rFonts w:asciiTheme="minorHAnsi" w:eastAsiaTheme="minorHAnsi" w:hAnsiTheme="minorHAnsi" w:cstheme="minorBidi"/>
+        <w:sz w:val="22"/>
+        <w:szCs w:val="22"/>
+        <w:lang w:val="en-US" w:eastAsia="en-US" w:bidi="ar-SA"/>
+      </w:rPr>
+    </w:rPrDefault>
+    <w:pPrDefault>
+      <w:pPr>
+        <w:spacing w:after="200" w:line="276" w:lineRule="auto"/>
+      </w:pPr>
+    </w:pPrDefault>
+  </w:docDefaults>
+  <w:latentStyles w:defLockedState="0" w:defUIPriority="99" w:defSemiHidden="1" w:defUnhideWhenUsed="1" w:defQFormat="0" w:count="267">
+    <w:lsdException w:name="Normal" w:semiHidden="0" w:uiPriority="0" w:unhideWhenUsed="0" w:qFormat="1"/>
+    <w:lsdException w:name="heading 1" w:semiHidden="0" w:uiPriority="9" w:unhideWhenUsed="0" w:qFormat="1"/>
+    <w:lsdException w:name="heading 2" w:uiPriority="9" w:qFormat="1"/>
+    <w:lsdException w:name="heading 3" w:uiPriority="9" w:qFormat="1"/>
+    <w:lsdException w:name="heading 4" w:uiPriority="9" w:qFormat="1"/>
+    <w:lsdException w:name="heading 5" w:uiPriority="9" w:qFormat="1"/>
+    <w:lsdException w:name="heading 6" w:uiPriority="9" w:qFormat="1"/>
+    <w:lsdException w:name="heading 7" w:uiPriority="9" w:qFormat="1"/>
+    <w:lsdException w:name="heading 8" w:uiPriority="9" w:qFormat="1"/>
+    <w:lsdException w:name="heading 9" w:uiPriority="9" w:qFormat="1"/>
+    <w:lsdException w:name="toc 1" w:uiPriority="39"/>
+    <w:lsdException w:name="toc 2" w:uiPriority="39"/>
+    <w:lsdException w:name="toc 3" w:uiPriority="39"/>
+    <w:lsdException w:name="toc 4" w:uiPriority="39"/>
+    <w:lsdException w:name="toc 5" w:uiPriority="39"/>
+    <w:lsdException w:name="toc 6" w:uiPriority="39"/>
+    <w:lsdException w:name="toc 7" w:uiPriority="39"/>
+    <w:lsdException w:name="toc 8" w:uiPriority="39"/>
+    <w:lsdException w:name="toc 9" w:uiPriority="39"/>
+    <w:lsdException w:name="caption" w:uiPriority="35" w:qFormat="1"/>
+    <w:lsdException w:name="Title" w:semiHidden="0" w:uiPriority="10" w:unhideWhenUsed="0" w:qFormat="1"/>
+    <w:lsdException w:name="Default Paragraph Font" w:uiPriority="1"/>
+    <w:lsdException w:name="Subtitle" w:semiHidden="0" w:uiPriority="11" w:unhideWhenUsed="0" w:qFormat="1"/>
+    <w:lsdException w:name="Strong" w:semiHidden="0" w:uiPriority="22" w:unhideWhenUsed="0" w:qFormat="1"/>
+    <w:lsdException w:name="Emphasis" w:semiHidden="0" w:uiPriority="20" w:unhideWhenUsed="0" w:qFormat="1"/>
+    <w:lsdException w:name="Table Grid" w:semiHidden="0" w:uiPriority="59" w:unhideWhenUsed="0"/>
+    <w:lsdException w:name="Placeholder Text" w:unhideWhenUsed="0"/>
+    <w:lsdException w:name="No Spacing" w:semiHidden="0" w:uiPriority="1" w:unhideWhenUsed="0" w:qFormat="1"/>
+    <w:lsdException w:name="Light Shading" w:semiHidden="0" w:uiPriority="60" w:unhideWhenUsed="0"/>
+    <w:lsdException w:name="Light List" w:semiHidden="0" w:uiPriority="61" w:unhideWhenUsed="0"/>
+    <w:lsdException w:name="Light Grid" w:semiHidden="0" w:uiPriority="62" w:unhideWhenUsed="0"/>
+    <w:lsdException w:name="Medium Shading 1" w:semiHidden="0" w:uiPriority="63" w:unhideWhenUsed="0"/>
+    <w:lsdException w:name="Medium Shading 2" w:semiHidden="0" w:uiPriority="64" w:unhideWhenUsed="0"/>
+    <w:lsdException w:name="Medium List 1" w:semiHidden="0" w:uiPriority="65" w:unhideWhenUsed="0"/>
+    <w:lsdException w:name="Medium List 2" w:semiHidden="0" w:uiPriority="66" w:unhideWhenUsed="0"/>
+    <w:lsdException w:name="Medium Grid 1" w:semiHidden="0" w:uiPriority="67" w:unhideWhenUsed="0"/>
+    <w:lsdException w:name="Medium Grid 2" w:semiHidden="0" w:uiPriority="68" w:unhideWhenUsed="0"/>
+    <w:lsdException w:name="Medium Grid 3" w:semiHidden="0" w:uiPriority="69" w:unhideWhenUsed="0"/>
+    <w:lsdException w:name="Dark List" w:semiHidden="0" w:uiPriority="70" w:unhideWhenUsed="0"/>
+    <w:lsdException w:name="Colorful Shading" w:semiHidden="0" w:uiPriority="71" w:unhideWhenUsed="0"/>
+    <w:lsdException w:name="Colorful List" w:semiHidden="0" w:uiPriority="72" w:unhideWhenUsed="0"/>
+    <w:lsdException w:name="Colorful Grid" w:semiHidden="0" w:uiPriority="73" w:unhideWhenUsed="0"/>
+    <w:lsdException w:name="Light Shading Accent 1" w:semiHidden="0" w:uiPriority="60" w:unhideWhenUsed="0"/>
+    <w:lsdException w:name="Light List Accent 1" w:semiHidden="0" w:uiPriority="61" w:unhideWhenUsed="0"/>
+    <w:lsdException w:name="Light Grid Accent 1" w:semiHidden="0" w:uiPriority="62" w:unhideWhenUsed="0"/>
+    <w:lsdException w:name="Medium Shading 1 Accent 1" w:semiHidden="0" w:uiPriority="63" w:unhideWhenUsed="0"/>
+    <w:lsdException w:name="Medium Shading 2 Accent 1" w:semiHidden="0" w:uiPriority="64" w:unhideWhenUsed="0"/>
+    <w:lsdException w:name="Medium List 1 Accent 1" w:semiHidden="0" w:uiPriority="65" w:unhideWhenUsed="0"/>
+    <w:lsdException w:name="Revision" w:unhideWhenUsed="0"/>
+    <w:lsdException w:name="List Paragraph" w:semiHidden="0" w:uiPriority="34" w:unhideWhenUsed="0" w:qFormat="1"/>
+    <w:lsdException w:name="Quote" w:semiHidden="0" w:uiPriority="29" w:unhideWhenUsed="0" w:qFormat="1"/>
+    <w:lsdException w:name="Intense Quote" w:semiHidden="0" w:uiPriority="30" w:unhideWhenUsed="0" w:qFormat="1"/>
+    <w:lsdException w:name="Medium List 2 Accent 1" w:semiHidden="0" w:uiPriority="66" w:unhideWhenUsed="0"/>
+    <w:lsdException w:name="Medium Grid 1 Accent 1" w:semiHidden="0" w:uiPriority="67" w:unhideWhenUsed="0"/>
+    <w:lsdException w:name="Medium Grid 2 Accent 1" w:semiHidden="0" w:uiPriority="68" w:unhideWhenUsed="0"/>
+    <w:lsdException w:name="Medium Grid 3 Accent 1" w:semiHidden="0" w:uiPriority="69" w:unhideWhenUsed="0"/>
+    <w:lsdException w:name="Dark List Accent 1" w:semiHidden="0" w:uiPriority="70" w:unhideWhenUsed="0"/>
+    <w:lsdException w:name="Colorful Shading Accent 1" w:semiHidden="0" w:uiPriority="71" w:unhideWhenUsed="0"/>
+    <w:lsdException w:name="Colorful List Accent 1" w:semiHidden="0" w:uiPriority="72" w:unhideWhenUsed="0"/>
+    <w:lsdException w:name="Colorful Grid Accent 1" w:semiHidden="0" w:uiPriority="73" w:unhideWhenUsed="0"/>
+    <w:lsdException w:name="Light Shading Accent 2" w:semiHidden="0" w:uiPriority="60" w:unhideWhenUsed="0"/>
+    <w:lsdException w:name="Light List Accent 2" w:semiHidden="0" w:uiPriority="61" w:unhideWhenUsed="0"/>
+    <w:lsdException w:name="Light Grid Accent 2" w:semiHidden="0" w:uiPriority="62" w:unhideWhenUsed="0"/>
+    <w:lsdException w:name="Medium Shading 1 Accent 2" w:semiHidden="0" w:uiPriority="63" w:unhideWhenUsed="0"/>
+    <w:lsdException w:name="Medium Shading 2 Accent 2" w:semiHidden="0" w:uiPriority="64" w:unhideWhenUsed="0"/>
+    <w:lsdException w:name="Medium List 1 Accent 2" w:semiHidden="0" w:uiPriority="65" w:unhideWhenUsed="0"/>
+    <w:lsdException w:name="Medium List 2 Accent 2" w:semiHidden="0" w:uiPriority="66" w:unhideWhenUsed="0"/>
+    <w:lsdException w:name="Medium Grid 1 Accent 2" w:semiHidden="0" w:uiPriority="67" w:unhideWhenUsed="0"/>
+    <w:lsdException w:name="Medium Grid 2 Accent 2" w:semiHidden="0" w:uiPriority="68" w:unhideWhenUsed="0"/>
+    <w:lsdException w:name="Medium Grid 3 Accent 2" w:semiHidden="0" w:uiPriority="69" w:unhideWhenUsed="0"/>
+    <w:lsdException w:name="Dark List Accent 2" w:semiHidden="0" w:uiPriority="70" w:unhideWhenUsed="0"/>
+    <w:lsdException w:name="Colorful Shading Accent 2" w:semiHidden="0" w:uiPriority="71" w:unhideWhenUsed="0"/>
+    <w:lsdException w:name="Colorful List Accent 2" w:semiHidden="0" w:uiPriority="72" w:unhideWhenUsed="0"/>
+    <w:lsdException w:name="Colorful Grid Accent 2" w:semiHidden="0" w:uiPriority="73" w:unhideWhenUsed="0"/>
+    <w:lsdException w:name="Light Shading Accent 3" w:semiHidden="0" w:uiPriority="60" w:unhideWhenUsed="0"/>
+    <w:lsdException w:name="Light List Accent 3" w:semiHidden="0" w:uiPriority="61" w:unhideWhenUsed="0"/>
+    <w:lsdException w:name="Light Grid Accent 3" w:semiHidden="0" w:uiPriority="62" w:unhideWhenUsed="0"/>
+    <w:lsdException w:name="Medium Shading 1 Accent 3" w:semiHidden="0" w:uiPriority="63" w:unhideWhenUsed="0"/>
+    <w:lsdException w:name="Medium Shading 2 Accent 3" w:semiHidden="0" w:uiPriority="64" w:unhideWhenUsed="0"/>
+    <w:lsdException w:name="Medium List 1 Accent 3" w:semiHidden="0" w:uiPriority="65" w:unhideWhenUsed="0"/>
+    <w:lsdException w:name="Medium List 2 Accent 3" w:semiHidden="0" w:uiPriority="66" w:unhideWhenUsed="0"/>
+    <w:lsdException w:name="Medium Grid 1 Accent 3" w:semiHidden="0" w:uiPriority="67" w:unhideWhenUsed="0"/>
+    <w:lsdException w:name="Medium Grid 2 Accent 3" w:semiHidden="0" w:uiPriority="68" w:unhideWhenUsed="0"/>
+    <w:lsdException w:name="Medium Grid 3 Accent 3" w:semiHidden="0" w:uiPriority="69" w:unhideWhenUsed="0"/>
+    <w:lsdException w:name="Dark List Accent 3" w:semiHidden="0" w:uiPriority="70" w:unhideWhenUsed="0"/>
+    <w:lsdException w:name="Colorful Shading Accent 3" w:semiHidden="0" w:uiPriority="71" w:unhideWhenUsed="0"/>
+    <w:lsdException w:name="Colorful List Accent 3" w:semiHidden="0" w:uiPriority="72" w:unhideWhenUsed="0"/>
+    <w:lsdException w:name="Colorful Grid Accent 3" w:semiHidden="0" w:uiPriority="73" w:unhideWhenUsed="0"/>
+    <w:lsdException w:name="Light Shading Accent 4" w:semiHidden="0" w:uiPriority="60" w:unhideWhenUsed="0"/>
+    <w:lsdException w:name="Light List Accent 4" w:semiHidden="0" w:uiPriority="61" w:unhideWhenUsed="0"/>
+    <w:lsdException w:name="Light Grid Accent 4" w:semiHidden="0" w:uiPriority="62" w:unhideWhenUsed="0"/>
+    <w:lsdException w:name="Medium Shading 1 Accent 4" w:semiHidden="0" w:uiPriority="63" w:unhideWhenUsed="0"/>
+    <w:lsdException w:name="Medium Shading 2 Accent 4" w:semiHidden="0" w:uiPriority="64" w:unhideWhenUsed="0"/>
+    <w:lsdException w:name="Medium List 1 Accent 4" w:semiHidden="0" w:uiPriority="65" w:unhideWhenUsed="0"/>
+    <w:lsdException w:name="Medium List 2 Accent 4" w:semiHidden="0" w:uiPriority="66" w:unhideWhenUsed="0"/>
+    <w:lsdException w:name="Medium Grid 1 Accent 4" w:semiHidden="0" w:uiPriority="67" w:unhideWhenUsed="0"/>
+    <w:lsdException w:name="Medium Grid 2 Accent 4" w:semiHidden="0" w:uiPriority="68" w:unhideWhenUsed="0"/>
+    <w:lsdException w:name="Medium Grid 3 Accent 4" w:semiHidden="0" w:uiPriority="69" w:unhideWhenUsed="0"/>
+    <w:lsdException w:name="Dark List Accent 4" w:semiHidden="0" w:uiPriority="70" w:unhideWhenUsed="0"/>
+    <w:lsdException w:name="Colorful Shading Accent 4" w:semiHidden="0" w:uiPriority="71" w:unhideWhenUsed="0"/>
+    <w:lsdException w:name="Colorful List Accent 4" w:semiHidden="0" w:uiPriority="72" w:unhideWhenUsed="0"/>
+    <w:lsdException w:name="Colorful Grid Accent 4" w:semiHidden="0" w:uiPriority="73" w:unhideWhenUsed="0"/>
+    <w:lsdException w:name="Light Shading Accent 5" w:semiHidden="0" w:uiPriority="60" w:unhideWhenUsed="0"/>
+    <w:lsdException w:name="Light List Accent 5" w:semiHidden="0" w:uiPriority="61" w:unhideWhenUsed="0"/>
+    <w:lsdException w:name="Light Grid Accent 5" w:semiHidden="0" w:uiPriority="62" w:unhideWhenUsed="0"/>
+    <w:lsdException w:name="Medium Shading 1 Accent 5" w:semiHidden="0" w:uiPriority="63" w:unhideWhenUsed="0"/>
+    <w:lsdException w:name="Medium Shading 2 Accent 5" w:semiHidden="0" w:uiPriority="64" w:unhideWhenUsed="0"/>
+    <w:lsdException w:name="Medium List 1 Accent 5" w:semiHidden="0" w:uiPriority="65" w:unhideWhenUsed="0"/>
+    <w:lsdException w:name="Medium List 2 Accent 5" w:semiHidden="0" w:uiPriority="66" w:unhideWhenUsed="0"/>
+    <w:lsdException w:name="Medium Grid 1 Accent 5" w:semiHidden="0" w:uiPriority="67" w:unhideWhenUsed="0"/>
+    <w:lsdException w:name="Medium Grid 2 Accent 5" w:semiHidden="0" w:uiPriority="68" w:unhideWhenUsed="0"/>
+    <w:lsdException w:name="Medium Grid 3 Accent 5" w:semiHidden="0" w:uiPriority="69" w:unhideWhenUsed="0"/>
+    <w:lsdException w:name="Dark List Accent 5" w:semiHidden="0" w:uiPriority="70" w:unhideWhenUsed="0"/>
+    <w:lsdException w:name="Colorful Shading Accent 5" w:semiHidden="0" w:uiPriority="71" w:unhideWhenUsed="0"/>
+    <w:lsdException w:name="Colorful List Accent 5" w:semiHidden="0" w:uiPriority="72" w:unhideWhenUsed="0"/>
+    <w:lsdException w:name="Colorful Grid Accent 5" w:semiHidden="0" w:uiPriority="73" w:unhideWhenUsed="0"/>
+    <w:lsdException w:name="Light Shading Accent 6" w:semiHidden="0" w:uiPriority="60" w:unhideWhenUsed="0"/>
+    <w:lsdException w:name="Light List Accent 6" w:semiHidden="0" w:uiPriority="61" w:unhideWhenUsed="0"/>
+    <w:lsdException w:name="Light Grid Accent 6" w:semiHidden="0" w:uiPriority="62" w:unhideWhenUsed="0"/>
+    <w:lsdException w:name="Medium Shading 1 Accent 6" w:semiHidden="0" w:uiPriority="63" w:unhideWhenUsed="0"/>
+    <w:lsdException w:name="Medium Shading 2 Accent 6" w:semiHidden="0" w:uiPriority="64" w:unhideWhenUsed="0"/>
+    <w:lsdException w:name="Medium List 1 Accent 6" w:semiHidden="0" w:uiPriority="65" w:unhideWhenUsed="0"/>
+    <w:lsdException w:name="Medium List 2 Accent 6" w:semiHidden="0" w:uiPriority="66" w:unhideWhenUsed="0"/>
+    <w:lsdException w:name="Medium Grid 1 Accent 6" w:semiHidden="0" w:uiPriority="67" w:unhideWhenUsed="0"/>
+    <w:lsdException w:name="Medium Grid 2 Accent 6" w:semiHidden="0" w:uiPriority="68" w:unhideWhenUsed="0"/>
+    <w:lsdException w:name="Medium Grid 3 Accent 6" w:semiHidden="0" w:uiPriority="69" w:unhideWhenUsed="0"/>
+    <w:lsdException w:name="Dark List Accent 6" w:semiHidden="0" w:uiPriority="70" w:unhideWhenUsed="0"/>
+    <w:lsdException w:name="Colorful Shading Accent 6" w:semiHidden="0" w:uiPriority="71" w:unhideWhenUsed="0"/>
+    <w:lsdException w:name="Colorful List Accent 6" w:semiHidden="0" w:uiPriority="72" w:unhideWhenUsed="0"/>
+    <w:lsdException w:name="Colorful Grid Accent 6" w:semiHidden="0" w:uiPriority="73" w:unhideWhenUsed="0"/>
+    <w:lsdException w:name="Subtle Emphasis" w:semiHidden="0" w:uiPriority="19" w:unhideWhenUsed="0" w:qFormat="1"/>
+    <w:lsdException w:name="Intense Emphasis" w:semiHidden="0" w:uiPriority="21" w:unhideWhenUsed="0" w:qFormat="1"/>
+    <w:lsdException w:name="Subtle Reference" w:semiHidden="0" w:uiPriority="31" w:unhideWhenUsed="0" w:qFormat="1"/>
+    <w:lsdException w:name="Intense Reference" w:semiHidden="0" w:uiPriority="32" w:unhideWhenUsed="0" w:qFormat="1"/>
+    <w:lsdException w:name="Book Title" w:semiHidden="0" w:uiPriority="33" w:unhideWhenUsed="0" w:qFormat="1"/>
+    <w:lsdException w:name="Bibliography" w:uiPriority="37"/>
+    <w:lsdException w:name="TOC Heading" w:uiPriority="39" w:qFormat="1"/>
+  </w:latentStyles>
+  <w:style w:type="paragraph" w:default="1" w:styleId="Normal">
+    <w:name w:val="Normal"/>
+    <w:qFormat/>
+  </w:style>
+  <w:style w:type="paragraph" w:styleId="Heading1">
+    <w:name w:val="heading 1"/>
+    <w:basedOn w:val="Normal"/>
+    <w:next w:val="Normal"/>
+    <w:link w:val="Heading1Char"/>
+    <w:uiPriority w:val="9"/>
+    <w:qFormat/>
+    <w:rsid w:val="0034757F"/>
+    <w:pPr>
+      <w:keepNext/>
+      <w:keepLines/>
+      <w:spacing w:before="480" w:after="0"/>
+      <w:outlineLvl w:val="0"/>
+    </w:pPr>
+    <w:rPr>
+      <w:rFonts w:asciiTheme="majorHAnsi" w:eastAsiaTheme="majorEastAsia" w:hAnsiTheme="majorHAnsi" w:cstheme="majorBidi"/>
+      <w:b/>
+      <w:bCs/>
+      <w:color w:val="365F91" w:themeColor="accent1" w:themeShade="BF"/>
+      <w:sz w:val="28"/>
+      <w:szCs w:val="28"/>
+    </w:rPr>
+  </w:style>
+  <w:style w:type="paragraph" w:styleId="Heading2">
+    <w:name w:val="heading 2"/>
+    <w:basedOn w:val="Normal"/>
+    <w:next w:val="Normal"/>
+    <w:link w:val="Heading2Char"/>
+    <w:uiPriority w:val="9"/>
+    <w:unhideWhenUsed/>
+    <w:qFormat/>
+    <w:rsid w:val="0034757F"/>
+    <w:pPr>
+      <w:keepNext/>
+      <w:keepLines/>
+      <w:spacing w:before="200" w:after="0"/>
+      <w:outlineLvl w:val="1"/>
+    </w:pPr>
+    <w:rPr>
+      <w:rFonts w:asciiTheme="majorHAnsi" w:eastAsiaTheme="majorEastAsia" w:hAnsiTheme="majorHAnsi" w:cstheme="majorBidi"/>
+      <w:b/>
+      <w:bCs/>
+      <w:color w:val="4F81BD" w:themeColor="accent1"/>
+      <w:sz w:val="26"/>
+      <w:szCs w:val="26"/>
+    </w:rPr>
+  </w:style>
+  <w:style w:type="paragraph" w:styleId="Heading3">
+    <w:name w:val="heading 3"/>
+    <w:basedOn w:val="Normal"/>
+    <w:next w:val="Normal"/>
+    <w:link w:val="Heading3Char"/>
+    <w:uiPriority w:val="9"/>
+    <w:unhideWhenUsed/>
+    <w:qFormat/>
+    <w:rsid w:val="00F74398"/>
+    <w:pPr>
+      <w:keepNext/>
+      <w:keepLines/>
+      <w:spacing w:before="200" w:after="0"/>
+      <w:outlineLvl w:val="2"/>
+    </w:pPr>
+    <w:rPr>
+      <w:rFonts w:asciiTheme="majorHAnsi" w:eastAsiaTheme="majorEastAsia" w:hAnsiTheme="majorHAnsi" w:cstheme="majorBidi"/>
+      <w:b/>
+      <w:bCs/>
+      <w:color w:val="4F81BD" w:themeColor="accent1"/>
+    </w:rPr>
+  </w:style>
+  <w:style w:type="character" w:default="1" w:styleId="DefaultParagraphFont">
+    <w:name w:val="Default Paragraph Font"/>
+    <w:uiPriority w:val="1"/>
+    <w:semiHidden/>
+    <w:unhideWhenUsed/>
+  </w:style>
+  <w:style w:type="table" w:default="1" w:styleId="TableNormal">
+    <w:name w:val="Normal Table"/>
+    <w:uiPriority w:val="99"/>
+    <w:semiHidden/>
+    <w:unhideWhenUsed/>
+    <w:tblPr>
+      <w:tblInd w:w="0" w:type="dxa"/>
       <w:tblCellMar>
         <w:top w:w="0" w:type="dxa"/>
         <w:left w:w="108" w:type="dxa"/>
         <w:bottom w:w="0" w:type="dxa"/>
         <w:right w:w="108" w:type="dxa"/>
       </w:tblCellMar>
+    </w:tblPr>
+  </w:style>
+  <w:style w:type="numbering" w:default="1" w:styleId="NoList">
+    <w:name w:val="No List"/>
+    <w:uiPriority w:val="99"/>
+    <w:semiHidden/>
+    <w:unhideWhenUsed/>
+  </w:style>
+  <w:style w:type="paragraph" w:styleId="ListParagraph">
+    <w:name w:val="List Paragraph"/>
+    <w:basedOn w:val="Normal"/>
+    <w:uiPriority w:val="34"/>
+    <w:qFormat/>
+    <w:rsid w:val="006B6F3A"/>
+    <w:pPr>
+      <w:ind w:left="720"/>
+      <w:contextualSpacing/>
+    </w:pPr>
+  </w:style>
+  <w:style w:type="character" w:styleId="Hyperlink">
+    <w:name w:val="Hyperlink"/>
+    <w:basedOn w:val="DefaultParagraphFont"/>
+    <w:uiPriority w:val="99"/>
+    <w:unhideWhenUsed/>
+    <w:rsid w:val="001C1855"/>
+    <w:rPr>
+      <w:color w:val="0000FF" w:themeColor="hyperlink"/>
+      <w:u w:val="single"/>
+    </w:rPr>
+  </w:style>
+  <w:style w:type="character" w:customStyle="1" w:styleId="Heading1Char">
+    <w:name w:val="Heading 1 Char"/>
+    <w:basedOn w:val="DefaultParagraphFont"/>
+    <w:link w:val="Heading1"/>
+    <w:uiPriority w:val="9"/>
+    <w:rsid w:val="0034757F"/>
+    <w:rPr>
+      <w:rFonts w:asciiTheme="majorHAnsi" w:eastAsiaTheme="majorEastAsia" w:hAnsiTheme="majorHAnsi" w:cstheme="majorBidi"/>
+      <w:b/>
+      <w:bCs/>
+      <w:color w:val="365F91" w:themeColor="accent1" w:themeShade="BF"/>
+      <w:sz w:val="28"/>
+      <w:szCs w:val="28"/>
+    </w:rPr>
+  </w:style>
+  <w:style w:type="character" w:customStyle="1" w:styleId="Heading2Char">
+    <w:name w:val="Heading 2 Char"/>
+    <w:basedOn w:val="DefaultParagraphFont"/>
+    <w:link w:val="Heading2"/>
+    <w:uiPriority w:val="9"/>
+    <w:rsid w:val="0034757F"/>
+    <w:rPr>
+      <w:rFonts w:asciiTheme="majorHAnsi" w:eastAsiaTheme="majorEastAsia" w:hAnsiTheme="majorHAnsi" w:cstheme="majorBidi"/>
+      <w:b/>
+      <w:bCs/>
+      <w:color w:val="4F81BD" w:themeColor="accent1"/>
+      <w:sz w:val="26"/>
+      <w:szCs w:val="26"/>
+    </w:rPr>
+  </w:style>
+  <w:style w:type="paragraph" w:styleId="Title">
+    <w:name w:val="Title"/>
+    <w:basedOn w:val="Normal"/>
+    <w:next w:val="Normal"/>
+    <w:link w:val="TitleChar"/>
+    <w:uiPriority w:val="10"/>
+    <w:qFormat/>
+    <w:rsid w:val="0034757F"/>
+    <w:pPr>
+      <w:pBdr>
+        <w:bottom w:val="single" w:sz="8" w:space="4" w:color="4F81BD" w:themeColor="accent1"/>
+      </w:pBdr>
+      <w:spacing w:after="300" w:line="240" w:lineRule="auto"/>
+      <w:contextualSpacing/>
+    </w:pPr>
+    <w:rPr>
+      <w:rFonts w:asciiTheme="majorHAnsi" w:eastAsiaTheme="majorEastAsia" w:hAnsiTheme="majorHAnsi" w:cstheme="majorBidi"/>
+      <w:color w:val="17365D" w:themeColor="text2" w:themeShade="BF"/>
+      <w:spacing w:val="5"/>
+      <w:kern w:val="28"/>
+      <w:sz w:val="52"/>
+      <w:szCs w:val="52"/>
+    </w:rPr>
+  </w:style>
+  <w:style w:type="character" w:customStyle="1" w:styleId="TitleChar">
+    <w:name w:val="Title Char"/>
+    <w:basedOn w:val="DefaultParagraphFont"/>
+    <w:link w:val="Title"/>
+    <w:uiPriority w:val="10"/>
+    <w:rsid w:val="0034757F"/>
+    <w:rPr>
+      <w:rFonts w:asciiTheme="majorHAnsi" w:eastAsiaTheme="majorEastAsia" w:hAnsiTheme="majorHAnsi" w:cstheme="majorBidi"/>
+      <w:color w:val="17365D" w:themeColor="text2" w:themeShade="BF"/>
+      <w:spacing w:val="5"/>
+      <w:kern w:val="28"/>
+      <w:sz w:val="52"/>
+      <w:szCs w:val="52"/>
+    </w:rPr>
+  </w:style>
+  <w:style w:type="character" w:customStyle="1" w:styleId="Heading3Char">
+    <w:name w:val="Heading 3 Char"/>
+    <w:basedOn w:val="DefaultParagraphFont"/>
+    <w:link w:val="Heading3"/>
+    <w:uiPriority w:val="9"/>
+    <w:rsid w:val="00F74398"/>
+    <w:rPr>
+      <w:rFonts w:asciiTheme="majorHAnsi" w:eastAsiaTheme="majorEastAsia" w:hAnsiTheme="majorHAnsi" w:cstheme="majorBidi"/>
+      <w:b/>
+      <w:bCs/>
+      <w:color w:val="4F81BD" w:themeColor="accent1"/>
+    </w:rPr>
+  </w:style>
+  <w:style w:type="character" w:styleId="PlaceholderText">
+    <w:name w:val="Placeholder Text"/>
+    <w:basedOn w:val="DefaultParagraphFont"/>
+    <w:uiPriority w:val="99"/>
+    <w:semiHidden/>
+    <w:rsid w:val="003E11D6"/>
+    <w:rPr>
+      <w:color w:val="808080"/>
+    </w:rPr>
+  </w:style>
+  <w:style w:type="paragraph" w:styleId="BalloonText">
+    <w:name w:val="Balloon Text"/>
+    <w:basedOn w:val="Normal"/>
+    <w:link w:val="BalloonTextChar"/>
+    <w:uiPriority w:val="99"/>
+    <w:semiHidden/>
+    <w:unhideWhenUsed/>
+    <w:rsid w:val="003E11D6"/>
+    <w:pPr>
+      <w:spacing w:after="0" w:line="240" w:lineRule="auto"/>
+    </w:pPr>
+    <w:rPr>
+      <w:rFonts w:ascii="Tahoma" w:hAnsi="Tahoma" w:cs="Tahoma"/>
+      <w:sz w:val="16"/>
+      <w:szCs w:val="16"/>
+    </w:rPr>
+  </w:style>
+  <w:style w:type="character" w:customStyle="1" w:styleId="BalloonTextChar">
+    <w:name w:val="Balloon Text Char"/>
+    <w:basedOn w:val="DefaultParagraphFont"/>
+    <w:link w:val="BalloonText"/>
+    <w:uiPriority w:val="99"/>
+    <w:semiHidden/>
+    <w:rsid w:val="003E11D6"/>
+    <w:rPr>
+      <w:rFonts w:ascii="Tahoma" w:hAnsi="Tahoma" w:cs="Tahoma"/>
+      <w:sz w:val="16"/>
+      <w:szCs w:val="16"/>
+    </w:rPr>
+  </w:style>
+  <w:style w:type="table" w:styleId="TableGrid">
+    <w:name w:val="Table Grid"/>
+    <w:basedOn w:val="TableNormal"/>
+    <w:uiPriority w:val="59"/>
+    <w:rsid w:val="003B5521"/>
+    <w:pPr>
+      <w:spacing w:after="0" w:line="240" w:lineRule="auto"/>
+    </w:pPr>
+    <w:tblPr>
+      <w:tblBorders>
+        <w:top w:val="single" w:sz="4" w:space="0" w:color="auto"/>
+        <w:left w:val="single" w:sz="4" w:space="0" w:color="auto"/>
+        <w:bottom w:val="single" w:sz="4" w:space="0" w:color="auto"/>
+        <w:right w:val="single" w:sz="4" w:space="0" w:color="auto"/>
+        <w:insideH w:val="single" w:sz="4" w:space="0" w:color="auto"/>
+        <w:insideV w:val="single" w:sz="4" w:space="0" w:color="auto"/>
+      </w:tblBorders>
     </w:tblPr>
   </w:style>
   <w:style w:type="paragraph" w:styleId="Header">

--- a/dokumentasi.docx
+++ b/dokumentasi.docx
@@ -1,6 +1,6 @@
 
 <file path=word/document.xml><?xml version="1.0" encoding="utf-8"?>
-<w:document xmlns:wpc="http://schemas.microsoft.com/office/word/2010/wordprocessingCanvas" xmlns:mc="http://schemas.openxmlformats.org/markup-compatibility/2006" xmlns:o="urn:schemas-microsoft-com:office:office" xmlns:r="http://schemas.openxmlformats.org/officeDocument/2006/relationships" xmlns:m="http://schemas.openxmlformats.org/officeDocument/2006/math" xmlns:v="urn:schemas-microsoft-com:vml" xmlns:wp14="http://schemas.microsoft.com/office/word/2010/wordprocessingDrawing" xmlns:wp="http://schemas.openxmlformats.org/drawingml/2006/wordprocessingDrawing" xmlns:w10="urn:schemas-microsoft-com:office:word" xmlns:w="http://schemas.openxmlformats.org/wordprocessingml/2006/main" xmlns:w14="http://schemas.microsoft.com/office/word/2010/wordml" xmlns:wpg="http://schemas.microsoft.com/office/word/2010/wordprocessingGroup" xmlns:wpi="http://schemas.microsoft.com/office/word/2010/wordprocessingInk" xmlns:wne="http://schemas.microsoft.com/office/word/2006/wordml" xmlns:wps="http://schemas.microsoft.com/office/word/2010/wordprocessingShape" mc:Ignorable="w14 wp14">
+<w:document xmlns:wpc="http://schemas.microsoft.com/office/word/2010/wordprocessingCanvas" xmlns:mc="http://schemas.openxmlformats.org/markup-compatibility/2006" xmlns:o="urn:schemas-microsoft-com:office:office" xmlns:r="http://schemas.openxmlformats.org/officeDocument/2006/relationships" xmlns:m="http://schemas.openxmlformats.org/officeDocument/2006/math" xmlns:v="urn:schemas-microsoft-com:vml" xmlns:wp14="http://schemas.microsoft.com/office/word/2010/wordprocessingDrawing" xmlns:wp="http://schemas.openxmlformats.org/drawingml/2006/wordprocessingDrawing" xmlns:w10="urn:schemas-microsoft-com:office:word" xmlns:w="http://schemas.openxmlformats.org/wordprocessingml/2006/main" xmlns:w14="http://schemas.microsoft.com/office/word/2010/wordml" xmlns:w15="http://schemas.microsoft.com/office/word/2012/wordml" xmlns:wpg="http://schemas.microsoft.com/office/word/2010/wordprocessingGroup" xmlns:wpi="http://schemas.microsoft.com/office/word/2010/wordprocessingInk" xmlns:wne="http://schemas.microsoft.com/office/word/2006/wordml" xmlns:wps="http://schemas.microsoft.com/office/word/2010/wordprocessingShape" mc:Ignorable="w14 w15 wp14">
   <w:body>
     <w:p>
       <w:pPr>
@@ -1274,9 +1274,9 @@
               </wp:anchor>
             </w:drawing>
           </mc:Choice>
-          <mc:Fallback xmlns:w15="http://schemas.microsoft.com/office/word/2012/wordml">
+          <mc:Fallback>
             <w:pict>
-              <v:line w14:anchorId="7ADCBDDB" id="Straight Connector 17" o:spid="_x0000_s1026" style="position:absolute;flip:x;z-index:251668480;visibility:visible;mso-wrap-style:square;mso-width-percent:0;mso-height-percent:0;mso-wrap-distance-left:9pt;mso-wrap-distance-top:0;mso-wrap-distance-right:9pt;mso-wrap-distance-bottom:0;mso-position-horizontal:absolute;mso-position-horizontal-relative:text;mso-position-vertical:absolute;mso-position-vertical-relative:text;mso-width-percent:0;mso-height-percent:0;mso-width-relative:margin;mso-height-relative:margin" from="335.55pt,2.6pt" to="349.15pt,30.45pt" o:gfxdata="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" strokecolor="#4579b8 [3044]">
+              <v:line w14:anchorId="330D12C5" id="Straight Connector 17" o:spid="_x0000_s1026" style="position:absolute;flip:x;z-index:251668480;visibility:visible;mso-wrap-style:square;mso-width-percent:0;mso-height-percent:0;mso-wrap-distance-left:9pt;mso-wrap-distance-top:0;mso-wrap-distance-right:9pt;mso-wrap-distance-bottom:0;mso-position-horizontal:absolute;mso-position-horizontal-relative:text;mso-position-vertical:absolute;mso-position-vertical-relative:text;mso-width-percent:0;mso-height-percent:0;mso-width-relative:margin;mso-height-relative:margin" from="335.55pt,2.6pt" to="349.15pt,30.45pt" o:gfxdata="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" strokecolor="#4579b8 [3044]">
                 <o:lock v:ext="edit" shapetype="f"/>
               </v:line>
             </w:pict>
@@ -1347,9 +1347,9 @@
               </wp:anchor>
             </w:drawing>
           </mc:Choice>
-          <mc:Fallback xmlns:w15="http://schemas.microsoft.com/office/word/2012/wordml">
+          <mc:Fallback>
             <w:pict>
-              <v:line w14:anchorId="52E59C15" id="Straight Connector 16" o:spid="_x0000_s1026" style="position:absolute;z-index:251666432;visibility:visible;mso-wrap-style:square;mso-width-percent:0;mso-height-percent:0;mso-wrap-distance-left:9pt;mso-wrap-distance-top:0;mso-wrap-distance-right:9pt;mso-wrap-distance-bottom:0;mso-position-horizontal:absolute;mso-position-horizontal-relative:text;mso-position-vertical:absolute;mso-position-vertical-relative:text;mso-width-percent:0;mso-height-percent:0;mso-width-relative:page;mso-height-relative:margin" from="370.85pt,2.6pt" to="390.5pt,37.25pt" o:gfxdata="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" strokecolor="#4579b8 [3044]">
+              <v:line w14:anchorId="12CF9CC9" id="Straight Connector 16" o:spid="_x0000_s1026" style="position:absolute;z-index:251666432;visibility:visible;mso-wrap-style:square;mso-width-percent:0;mso-height-percent:0;mso-wrap-distance-left:9pt;mso-wrap-distance-top:0;mso-wrap-distance-right:9pt;mso-wrap-distance-bottom:0;mso-position-horizontal:absolute;mso-position-horizontal-relative:text;mso-position-vertical:absolute;mso-position-vertical-relative:text;mso-width-percent:0;mso-height-percent:0;mso-width-relative:page;mso-height-relative:margin" from="370.85pt,2.6pt" to="390.5pt,37.25pt" o:gfxdata="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" strokecolor="#4579b8 [3044]">
                 <o:lock v:ext="edit" shapetype="f"/>
               </v:line>
             </w:pict>
@@ -1423,9 +1423,9 @@
               </wp:anchor>
             </w:drawing>
           </mc:Choice>
-          <mc:Fallback xmlns:w15="http://schemas.microsoft.com/office/word/2012/wordml">
+          <mc:Fallback>
             <w:pict>
-              <v:shapetype w14:anchorId="0313CB1B" id="_x0000_t32" coordsize="21600,21600" o:spt="32" o:oned="t" path="m,l21600,21600e" filled="f">
+              <v:shapetype w14:anchorId="2C60EF3D" id="_x0000_t32" coordsize="21600,21600" o:spt="32" o:oned="t" path="m,l21600,21600e" filled="f">
                 <v:path arrowok="t" fillok="f" o:connecttype="none"/>
                 <o:lock v:ext="edit" shapetype="t"/>
               </v:shapetype>
@@ -1605,9 +1605,9 @@
               </wp:anchor>
             </w:drawing>
           </mc:Choice>
-          <mc:Fallback xmlns:w15="http://schemas.microsoft.com/office/word/2012/wordml">
+          <mc:Fallback>
             <w:pict>
-              <v:line w14:anchorId="1FF4FF11" id="Straight Connector 13" o:spid="_x0000_s1026" style="position:absolute;z-index:251667456;visibility:visible;mso-wrap-style:square;mso-width-percent:0;mso-height-percent:0;mso-wrap-distance-left:9pt;mso-wrap-distance-top:-3e-5mm;mso-wrap-distance-right:9pt;mso-wrap-distance-bottom:-3e-5mm;mso-position-horizontal:absolute;mso-position-horizontal-relative:text;mso-position-vertical:absolute;mso-position-vertical-relative:text;mso-width-percent:0;mso-height-percent:0;mso-width-relative:margin;mso-height-relative:margin" from="349.15pt,24.05pt" to="382.45pt,24.05pt" o:gfxdata="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" strokecolor="#4579b8 [3044]">
+              <v:line w14:anchorId="4D4B0194" id="Straight Connector 13" o:spid="_x0000_s1026" style="position:absolute;z-index:251667456;visibility:visible;mso-wrap-style:square;mso-width-percent:0;mso-height-percent:0;mso-wrap-distance-left:9pt;mso-wrap-distance-top:-3e-5mm;mso-wrap-distance-right:9pt;mso-wrap-distance-bottom:-3e-5mm;mso-position-horizontal:absolute;mso-position-horizontal-relative:text;mso-position-vertical:absolute;mso-position-vertical-relative:text;mso-width-percent:0;mso-height-percent:0;mso-width-relative:margin;mso-height-relative:margin" from="349.15pt,24.05pt" to="382.45pt,24.05pt" o:gfxdata="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" strokecolor="#4579b8 [3044]">
                 <o:lock v:ext="edit" shapetype="f"/>
               </v:line>
             </w:pict>
@@ -10118,7 +10118,7 @@
                     <pic:cNvPicPr/>
                   </pic:nvPicPr>
                   <pic:blipFill>
-                    <a:blip r:embed="rId8"/>
+                    <a:blip r:embed="rId7"/>
                     <a:stretch>
                       <a:fillRect/>
                     </a:stretch>
@@ -10219,6 +10219,49 @@
             <wp:extent cx="2926429" cy="2047875"/>
             <wp:effectExtent l="0" t="0" r="7620" b="0"/>
             <wp:docPr id="2" name="Picture 2"/>
+            <wp:cNvGraphicFramePr>
+              <a:graphicFrameLocks xmlns:a="http://schemas.openxmlformats.org/drawingml/2006/main" noChangeAspect="1"/>
+            </wp:cNvGraphicFramePr>
+            <a:graphic xmlns:a="http://schemas.openxmlformats.org/drawingml/2006/main">
+              <a:graphicData uri="http://schemas.openxmlformats.org/drawingml/2006/picture">
+                <pic:pic xmlns:pic="http://schemas.openxmlformats.org/drawingml/2006/picture">
+                  <pic:nvPicPr>
+                    <pic:cNvPr id="0" name=""/>
+                    <pic:cNvPicPr/>
+                  </pic:nvPicPr>
+                  <pic:blipFill>
+                    <a:blip r:embed="rId8"/>
+                    <a:stretch>
+                      <a:fillRect/>
+                    </a:stretch>
+                  </pic:blipFill>
+                  <pic:spPr>
+                    <a:xfrm>
+                      <a:off x="0" y="0"/>
+                      <a:ext cx="2932557" cy="2052163"/>
+                    </a:xfrm>
+                    <a:prstGeom prst="rect">
+                      <a:avLst/>
+                    </a:prstGeom>
+                  </pic:spPr>
+                </pic:pic>
+              </a:graphicData>
+            </a:graphic>
+          </wp:inline>
+        </w:drawing>
+      </w:r>
+      <w:r>
+        <w:t xml:space="preserve">  </w:t>
+      </w:r>
+      <w:r>
+        <w:rPr>
+          <w:noProof/>
+        </w:rPr>
+        <w:drawing>
+          <wp:inline distT="0" distB="0" distL="0" distR="0" wp14:anchorId="1FD71584" wp14:editId="19612520">
+            <wp:extent cx="2914650" cy="2034340"/>
+            <wp:effectExtent l="0" t="0" r="0" b="4445"/>
+            <wp:docPr id="3" name="Picture 3"/>
             <wp:cNvGraphicFramePr>
               <a:graphicFrameLocks xmlns:a="http://schemas.openxmlformats.org/drawingml/2006/main" noChangeAspect="1"/>
             </wp:cNvGraphicFramePr>
@@ -10238,7 +10281,7 @@
                   <pic:spPr>
                     <a:xfrm>
                       <a:off x="0" y="0"/>
-                      <a:ext cx="2932557" cy="2052163"/>
+                      <a:ext cx="2914650" cy="2034340"/>
                     </a:xfrm>
                     <a:prstGeom prst="rect">
                       <a:avLst/>
@@ -10250,18 +10293,311 @@
           </wp:inline>
         </w:drawing>
       </w:r>
-      <w:r>
-        <w:t xml:space="preserve">  </w:t>
-      </w:r>
+    </w:p>
+    <w:p>
+      <w:pPr>
+        <w:jc w:val="center"/>
+        <w:rPr>
+          <w:b/>
+        </w:rPr>
+      </w:pPr>
+      <w:r>
+        <w:rPr>
+          <w:b/>
+        </w:rPr>
+        <w:t xml:space="preserve">Gambar 3. </w:t>
+      </w:r>
+      <w:r>
+        <w:rPr>
+          <w:b/>
+        </w:rPr>
+        <w:t>Daerah pada peta yang sudah diwarnai (kiri) dan contoh solusi lainnya (kanan)</w:t>
+      </w:r>
+    </w:p>
+    <w:p>
+      <w:pPr>
+        <w:jc w:val="both"/>
+      </w:pPr>
+      <w:r>
+        <w:t xml:space="preserve">Output dari program ini adalah daerah-daerah pada peta yang sudah diwarnai. Setiap daerah yang bersebelahan akan memiliki warna berbeda. </w:t>
+      </w:r>
+    </w:p>
+    <w:p/>
+    <w:p>
+      <w:pPr>
+        <w:pStyle w:val="Heading2"/>
+      </w:pPr>
+      <w:r>
+        <w:t>4.2 Penjelasan program</w:t>
+      </w:r>
+    </w:p>
+    <w:p>
+      <w:r>
+        <w:t xml:space="preserve">Program terdiri dari 8 class, yaitu 5 class untuk logic, 2 class untuk GUI, dan 1 class utama yaitu Runner.java. </w:t>
+      </w:r>
+    </w:p>
+    <w:p>
+      <w:pPr>
+        <w:pStyle w:val="ListParagraph"/>
+        <w:numPr>
+          <w:ilvl w:val="0"/>
+          <w:numId w:val="10"/>
+        </w:numPr>
+      </w:pPr>
+      <w:r>
+        <w:t>Runner</w:t>
+      </w:r>
+    </w:p>
+    <w:p>
+      <w:pPr>
+        <w:pStyle w:val="ListParagraph"/>
+      </w:pPr>
+      <w:r>
+        <w:t>Class utama pada program. Ketika dijalankan, program akan menampilkan JFrame berisi panel kosong dengan button-button.</w:t>
+      </w:r>
+    </w:p>
+    <w:p>
+      <w:pPr>
+        <w:pStyle w:val="ListParagraph"/>
+      </w:pPr>
+    </w:p>
+    <w:p>
+      <w:pPr>
+        <w:pStyle w:val="ListParagraph"/>
+        <w:numPr>
+          <w:ilvl w:val="0"/>
+          <w:numId w:val="10"/>
+        </w:numPr>
+      </w:pPr>
+      <w:r>
+        <w:t>MainGUI</w:t>
+      </w:r>
+    </w:p>
+    <w:p>
+      <w:pPr>
+        <w:pStyle w:val="ListParagraph"/>
+      </w:pPr>
+      <w:r>
+        <w:t>Class yang bertanggung jawab membuat seluruh GUI program serta logic di belakang tampilan GUI tersebut. MainGUI membuat gambar persegi dan persegi panjang, menjalankan fungsi button, serta memanggil class-class logic untuk menjalankan MiniSat.</w:t>
+      </w:r>
+    </w:p>
+    <w:p>
+      <w:pPr>
+        <w:pStyle w:val="ListParagraph"/>
+      </w:pPr>
+    </w:p>
+    <w:p>
+      <w:pPr>
+        <w:pStyle w:val="ListParagraph"/>
+        <w:numPr>
+          <w:ilvl w:val="0"/>
+          <w:numId w:val="10"/>
+        </w:numPr>
+      </w:pPr>
+      <w:r>
+        <w:t>EncodedColor</w:t>
+      </w:r>
+    </w:p>
+    <w:p>
+      <w:pPr>
+        <w:pStyle w:val="ListParagraph"/>
+      </w:pPr>
+      <w:r>
+        <w:t>Class yang menyimpan 4 buah warna: merah, kuning, hijau, biru, dalam 2 bit. EncodedColor berfungsi sebagai “penerjemah” bit representasi warna (2 buah integer) ke warna aslinya (class Color).</w:t>
+      </w:r>
+    </w:p>
+    <w:p>
+      <w:pPr>
+        <w:pStyle w:val="ListParagraph"/>
+      </w:pPr>
+    </w:p>
+    <w:p>
+      <w:pPr>
+        <w:pStyle w:val="ListParagraph"/>
+        <w:numPr>
+          <w:ilvl w:val="0"/>
+          <w:numId w:val="10"/>
+        </w:numPr>
+      </w:pPr>
+      <w:r>
+        <w:t>Graph</w:t>
+      </w:r>
+    </w:p>
+    <w:p>
+      <w:pPr>
+        <w:pStyle w:val="ListParagraph"/>
+      </w:pPr>
+      <w:r>
+        <w:t>Class yang merupakan penyederhanaan dari graph sebenarnya. Graph ini hanya menyimpan edge list untuk menyimpan keterhubungan suatu daerah dengan daerah lainnya. (Daerah yang tidak terhubung tidak dimasukkan ke dalam graph.)</w:t>
+      </w:r>
+    </w:p>
+    <w:p>
+      <w:pPr>
+        <w:pStyle w:val="ListParagraph"/>
+      </w:pPr>
+    </w:p>
+    <w:p>
+      <w:pPr>
+        <w:pStyle w:val="ListParagraph"/>
+      </w:pPr>
+    </w:p>
+    <w:p>
+      <w:pPr>
+        <w:pStyle w:val="ListParagraph"/>
+        <w:numPr>
+          <w:ilvl w:val="0"/>
+          <w:numId w:val="10"/>
+        </w:numPr>
+      </w:pPr>
+      <w:r>
+        <w:lastRenderedPageBreak/>
+        <w:t>Edge</w:t>
+      </w:r>
+    </w:p>
+    <w:p>
+      <w:pPr>
+        <w:pStyle w:val="ListParagraph"/>
+      </w:pPr>
+      <w:r>
+        <w:t xml:space="preserve">Class yang merepresentasikan sebuah Edge pada Graph. </w:t>
+      </w:r>
+      <w:r>
+        <w:t xml:space="preserve">Class </w:t>
+      </w:r>
+      <w:r>
+        <w:t>Edge menyimpan</w:t>
+      </w:r>
+      <w:r>
+        <w:t xml:space="preserve"> 2 buah Integer x dan y yang akan digunakan untuk menyatakan bahwa daerah x terhubung dengan daerah y.</w:t>
+      </w:r>
+      <w:r>
+        <w:t xml:space="preserve"> </w:t>
+      </w:r>
+    </w:p>
+    <w:p>
+      <w:pPr>
+        <w:pStyle w:val="ListParagraph"/>
+      </w:pPr>
+    </w:p>
+    <w:p>
+      <w:pPr>
+        <w:pStyle w:val="ListParagraph"/>
+        <w:numPr>
+          <w:ilvl w:val="0"/>
+          <w:numId w:val="10"/>
+        </w:numPr>
+      </w:pPr>
+      <w:r>
+        <w:t>CNFMaker</w:t>
+      </w:r>
+    </w:p>
+    <w:p>
+      <w:pPr>
+        <w:pStyle w:val="ListParagraph"/>
+      </w:pPr>
+      <w:r>
+        <w:t>Class yang bertujuan untuk membuat suatu representasi CNF dari sebuah Graph. Representasi CNF direpresentasikan dengan sua</w:t>
+      </w:r>
+      <w:r>
+        <w:t>tu bentuk Array List of Integer yang menyatakan list of clause.</w:t>
+      </w:r>
+    </w:p>
+    <w:p>
+      <w:pPr>
+        <w:pStyle w:val="ListParagraph"/>
+      </w:pPr>
+    </w:p>
+    <w:p>
+      <w:pPr>
+        <w:pStyle w:val="ListParagraph"/>
+        <w:numPr>
+          <w:ilvl w:val="0"/>
+          <w:numId w:val="10"/>
+        </w:numPr>
+      </w:pPr>
+      <w:r>
+        <w:t>MinisatInputMaker</w:t>
+      </w:r>
+    </w:p>
+    <w:p>
+      <w:pPr>
+        <w:pStyle w:val="ListParagraph"/>
+      </w:pPr>
+      <w:r>
+        <w:t>Class yang bertanggung jawab untuk menjalankan fungsi Minisat yang sudah terinstall pada computer dengan menggunakan Java. Class ini akan merepresentasikan list of clause yang berupa array of integer menjadi String input yang sesuai untuk diselesaikan oleh Minisat dan</w:t>
+      </w:r>
+      <w:r>
+        <w:t xml:space="preserve"> kemudian mengembalikan hasil model yang diperoleh apabila CNF tersebut satisfiability</w:t>
+      </w:r>
+      <w:r>
+        <w:t>.</w:t>
+      </w:r>
+    </w:p>
+    <w:p>
+      <w:pPr>
+        <w:pStyle w:val="ListParagraph"/>
+      </w:pPr>
+    </w:p>
+    <w:p>
+      <w:pPr>
+        <w:pStyle w:val="ListParagraph"/>
+        <w:numPr>
+          <w:ilvl w:val="0"/>
+          <w:numId w:val="10"/>
+        </w:numPr>
+      </w:pPr>
+      <w:r>
+        <w:t>Minisat</w:t>
+      </w:r>
+    </w:p>
+    <w:p>
+      <w:pPr>
+        <w:pStyle w:val="ListParagraph"/>
+      </w:pPr>
+      <w:r>
+        <w:t xml:space="preserve">Class yang merupakan </w:t>
+      </w:r>
+      <w:r>
+        <w:rPr>
+          <w:i/>
+        </w:rPr>
+        <w:t xml:space="preserve">wrapper </w:t>
+      </w:r>
+      <w:r>
+        <w:t>Class dari MinisatInputMaker, class ini digunakan untuk menambahkan clause baru kedalam list clause agar kemudian dapat diselesaikan kembali menggunakan minisat. Penambahan clause baru digunakan untuk menambahkan negasi dari clause hasil yang digunakan untuk mencari model penyelesaian yang lain.</w:t>
+      </w:r>
+    </w:p>
+    <w:p>
+      <w:pPr>
+        <w:pStyle w:val="ListParagraph"/>
+      </w:pPr>
+    </w:p>
+    <w:p>
+      <w:pPr>
+        <w:pStyle w:val="Heading2"/>
+      </w:pPr>
+      <w:r>
+        <w:t>4.3 Cara kerja program</w:t>
+      </w:r>
+    </w:p>
+    <w:p>
+      <w:r>
+        <w:t>Misalkan diberikan input peta seperti gambar berikut:</w:t>
+      </w:r>
+    </w:p>
+    <w:p>
+      <w:pPr>
+        <w:jc w:val="center"/>
+      </w:pPr>
       <w:r>
         <w:rPr>
           <w:noProof/>
         </w:rPr>
         <w:drawing>
-          <wp:inline distT="0" distB="0" distL="0" distR="0" wp14:anchorId="1FD71584" wp14:editId="19612520">
-            <wp:extent cx="2914650" cy="2034340"/>
-            <wp:effectExtent l="0" t="0" r="0" b="4445"/>
-            <wp:docPr id="3" name="Picture 3"/>
+          <wp:inline distT="0" distB="0" distL="0" distR="0" wp14:anchorId="0BDFB4C6" wp14:editId="099C2489">
+            <wp:extent cx="3848100" cy="2676814"/>
+            <wp:effectExtent l="0" t="0" r="0" b="9525"/>
+            <wp:docPr id="5" name="Picture 5"/>
             <wp:cNvGraphicFramePr>
               <a:graphicFrameLocks xmlns:a="http://schemas.openxmlformats.org/drawingml/2006/main" noChangeAspect="1"/>
             </wp:cNvGraphicFramePr>
@@ -10281,342 +10617,6 @@
                   <pic:spPr>
                     <a:xfrm>
                       <a:off x="0" y="0"/>
-                      <a:ext cx="2914650" cy="2034340"/>
-                    </a:xfrm>
-                    <a:prstGeom prst="rect">
-                      <a:avLst/>
-                    </a:prstGeom>
-                  </pic:spPr>
-                </pic:pic>
-              </a:graphicData>
-            </a:graphic>
-          </wp:inline>
-        </w:drawing>
-      </w:r>
-    </w:p>
-    <w:p>
-      <w:pPr>
-        <w:jc w:val="center"/>
-        <w:rPr>
-          <w:b/>
-        </w:rPr>
-      </w:pPr>
-      <w:r>
-        <w:rPr>
-          <w:b/>
-        </w:rPr>
-        <w:t xml:space="preserve">Gambar 3. </w:t>
-      </w:r>
-      <w:r>
-        <w:rPr>
-          <w:b/>
-        </w:rPr>
-        <w:t>Daerah pada peta yang sudah diwarnai (kiri) dan contoh solusi lainnya (kanan)</w:t>
-      </w:r>
-    </w:p>
-    <w:p>
-      <w:pPr>
-        <w:jc w:val="both"/>
-      </w:pPr>
-      <w:r>
-        <w:t xml:space="preserve">Output dari program ini adalah daerah-daerah pada peta yang sudah diwarnai. Setiap daerah yang bersebelahan akan memiliki warna berbeda. </w:t>
-      </w:r>
-    </w:p>
-    <w:p/>
-    <w:p>
-      <w:pPr>
-        <w:pStyle w:val="Heading2"/>
-      </w:pPr>
-      <w:r>
-        <w:t>4.2 Penjelasan program</w:t>
-      </w:r>
-    </w:p>
-    <w:p>
-      <w:r>
-        <w:t xml:space="preserve">Program terdiri dari 8 class, yaitu 5 class untuk logic, 2 class untuk GUI, dan 1 class utama yaitu Runner.java. </w:t>
-      </w:r>
-    </w:p>
-    <w:p>
-      <w:pPr>
-        <w:pStyle w:val="ListParagraph"/>
-        <w:numPr>
-          <w:ilvl w:val="0"/>
-          <w:numId w:val="10"/>
-        </w:numPr>
-      </w:pPr>
-      <w:r>
-        <w:t>Runner</w:t>
-      </w:r>
-    </w:p>
-    <w:p>
-      <w:pPr>
-        <w:pStyle w:val="ListParagraph"/>
-      </w:pPr>
-      <w:r>
-        <w:t>Class utama pada program. Ketika dijalankan, program akan menampilkan JFrame berisi panel kosong dengan button-button.</w:t>
-      </w:r>
-    </w:p>
-    <w:p>
-      <w:pPr>
-        <w:pStyle w:val="ListParagraph"/>
-      </w:pPr>
-    </w:p>
-    <w:p>
-      <w:pPr>
-        <w:pStyle w:val="ListParagraph"/>
-        <w:numPr>
-          <w:ilvl w:val="0"/>
-          <w:numId w:val="10"/>
-        </w:numPr>
-      </w:pPr>
-      <w:r>
-        <w:t>MainGUI</w:t>
-      </w:r>
-    </w:p>
-    <w:p>
-      <w:pPr>
-        <w:pStyle w:val="ListParagraph"/>
-      </w:pPr>
-      <w:r>
-        <w:t>Class yang bertanggung jawab membuat seluruh GUI program serta logic di belakang tampilan GUI tersebut. MainGUI membuat gambar persegi dan persegi panjang, menjalankan fungsi button, serta memanggil class-class logic untuk menjalankan MiniSat.</w:t>
-      </w:r>
-    </w:p>
-    <w:p>
-      <w:pPr>
-        <w:pStyle w:val="ListParagraph"/>
-      </w:pPr>
-    </w:p>
-    <w:p>
-      <w:pPr>
-        <w:pStyle w:val="ListParagraph"/>
-        <w:numPr>
-          <w:ilvl w:val="0"/>
-          <w:numId w:val="10"/>
-        </w:numPr>
-      </w:pPr>
-      <w:r>
-        <w:t>EncodedColor</w:t>
-      </w:r>
-    </w:p>
-    <w:p>
-      <w:pPr>
-        <w:pStyle w:val="ListParagraph"/>
-      </w:pPr>
-      <w:r>
-        <w:t>Class yang menyimpan 4 buah warna: merah, kuning, hijau, biru, dalam 2 bit. EncodedColor berfungsi sebagai “penerjemah” bit representasi warna (2 buah integer) ke warna aslinya (class Color).</w:t>
-      </w:r>
-    </w:p>
-    <w:p>
-      <w:pPr>
-        <w:pStyle w:val="ListParagraph"/>
-      </w:pPr>
-    </w:p>
-    <w:p>
-      <w:pPr>
-        <w:pStyle w:val="ListParagraph"/>
-        <w:numPr>
-          <w:ilvl w:val="0"/>
-          <w:numId w:val="10"/>
-        </w:numPr>
-      </w:pPr>
-      <w:r>
-        <w:t>Graph</w:t>
-      </w:r>
-    </w:p>
-    <w:p>
-      <w:pPr>
-        <w:pStyle w:val="ListParagraph"/>
-      </w:pPr>
-      <w:r>
-        <w:t>Class yang merupakan penyederhanaan dari graph sebenarnya. Graph ini hanya menyimpan edge list untuk menyimpan keterhubungan suatu daerah dengan daerah lainnya. (Daerah yang tidak terhubung tidak dimasukkan ke dalam graph.)</w:t>
-      </w:r>
-    </w:p>
-    <w:p>
-      <w:pPr>
-        <w:pStyle w:val="ListParagraph"/>
-      </w:pPr>
-    </w:p>
-    <w:p>
-      <w:pPr>
-        <w:pStyle w:val="ListParagraph"/>
-      </w:pPr>
-    </w:p>
-    <w:p>
-      <w:pPr>
-        <w:pStyle w:val="ListParagraph"/>
-        <w:numPr>
-          <w:ilvl w:val="0"/>
-          <w:numId w:val="10"/>
-        </w:numPr>
-      </w:pPr>
-      <w:r>
-        <w:lastRenderedPageBreak/>
-        <w:t>Edge</w:t>
-      </w:r>
-    </w:p>
-    <w:p>
-      <w:pPr>
-        <w:pStyle w:val="ListParagraph"/>
-      </w:pPr>
-      <w:r>
-        <w:t xml:space="preserve">Class yang merepresentasikan sebuah Edge pada Graph. </w:t>
-      </w:r>
-      <w:r>
-        <w:t xml:space="preserve">Class </w:t>
-      </w:r>
-      <w:r>
-        <w:t>Edge menyimpan</w:t>
-      </w:r>
-      <w:r>
-        <w:t xml:space="preserve"> 2 buah Integer x dan y yang akan digunakan untuk menyatakan bahwa daerah x terhubung dengan daerah y.</w:t>
-      </w:r>
-      <w:r>
-        <w:t xml:space="preserve"> </w:t>
-      </w:r>
-    </w:p>
-    <w:p>
-      <w:pPr>
-        <w:pStyle w:val="ListParagraph"/>
-      </w:pPr>
-    </w:p>
-    <w:p>
-      <w:pPr>
-        <w:pStyle w:val="ListParagraph"/>
-        <w:numPr>
-          <w:ilvl w:val="0"/>
-          <w:numId w:val="10"/>
-        </w:numPr>
-      </w:pPr>
-      <w:r>
-        <w:t>CNFMaker</w:t>
-      </w:r>
-    </w:p>
-    <w:p>
-      <w:pPr>
-        <w:pStyle w:val="ListParagraph"/>
-      </w:pPr>
-      <w:r>
-        <w:t>Class yang bertujuan untuk membuat suatu representasi CNF dari sebuah Graph. Representasi CNF direpresentasikan dengan sua</w:t>
-      </w:r>
-      <w:r>
-        <w:t>tu bentuk Array List of Integer yang menyatakan list of clause.</w:t>
-      </w:r>
-    </w:p>
-    <w:p>
-      <w:pPr>
-        <w:pStyle w:val="ListParagraph"/>
-      </w:pPr>
-    </w:p>
-    <w:p>
-      <w:pPr>
-        <w:pStyle w:val="ListParagraph"/>
-        <w:numPr>
-          <w:ilvl w:val="0"/>
-          <w:numId w:val="10"/>
-        </w:numPr>
-      </w:pPr>
-      <w:r>
-        <w:t>MinisatInputMaker</w:t>
-      </w:r>
-    </w:p>
-    <w:p>
-      <w:pPr>
-        <w:pStyle w:val="ListParagraph"/>
-      </w:pPr>
-      <w:r>
-        <w:t>Class yang bertanggung jawab untuk menjalankan fungsi Minisat yang sudah terinstall pada computer dengan menggunakan Java. Class ini akan merepresentasikan list of clause yang berupa array of integer menjadi String input yang sesuai untuk diselesaikan oleh Minisat dan</w:t>
-      </w:r>
-      <w:r>
-        <w:t xml:space="preserve"> kemudian mengembalikan hasil model yang diperoleh apabila CNF tersebut satisfiability</w:t>
-      </w:r>
-      <w:r>
-        <w:t>.</w:t>
-      </w:r>
-    </w:p>
-    <w:p>
-      <w:pPr>
-        <w:pStyle w:val="ListParagraph"/>
-      </w:pPr>
-    </w:p>
-    <w:p>
-      <w:pPr>
-        <w:pStyle w:val="ListParagraph"/>
-        <w:numPr>
-          <w:ilvl w:val="0"/>
-          <w:numId w:val="10"/>
-        </w:numPr>
-      </w:pPr>
-      <w:r>
-        <w:t>Minisat</w:t>
-      </w:r>
-    </w:p>
-    <w:p>
-      <w:pPr>
-        <w:pStyle w:val="ListParagraph"/>
-      </w:pPr>
-      <w:r>
-        <w:t xml:space="preserve">Class yang merupakan </w:t>
-      </w:r>
-      <w:r>
-        <w:rPr>
-          <w:i/>
-        </w:rPr>
-        <w:t xml:space="preserve">wrapper </w:t>
-      </w:r>
-      <w:r>
-        <w:t>Class dari MinisatInputMaker, class ini digunakan untuk menambahkan clause baru kedalam list clause agar kemudian dapat diselesaikan kembali menggunakan minisat. Penambahan clause baru digunakan untuk menambahkan negasi dari clause hasil yang digunakan untuk mencari model penyelesaian yang lain.</w:t>
-      </w:r>
-    </w:p>
-    <w:p>
-      <w:pPr>
-        <w:pStyle w:val="ListParagraph"/>
-      </w:pPr>
-    </w:p>
-    <w:p>
-      <w:pPr>
-        <w:pStyle w:val="Heading2"/>
-      </w:pPr>
-      <w:r>
-        <w:t>4.3 Cara kerja program</w:t>
-      </w:r>
-    </w:p>
-    <w:p>
-      <w:r>
-        <w:t>Misalkan diberikan input peta seperti gambar berikut:</w:t>
-      </w:r>
-    </w:p>
-    <w:p>
-      <w:pPr>
-        <w:jc w:val="center"/>
-      </w:pPr>
-      <w:r>
-        <w:rPr>
-          <w:noProof/>
-        </w:rPr>
-        <w:drawing>
-          <wp:inline distT="0" distB="0" distL="0" distR="0" wp14:anchorId="0BDFB4C6" wp14:editId="099C2489">
-            <wp:extent cx="3848100" cy="2676814"/>
-            <wp:effectExtent l="0" t="0" r="0" b="9525"/>
-            <wp:docPr id="5" name="Picture 5"/>
-            <wp:cNvGraphicFramePr>
-              <a:graphicFrameLocks xmlns:a="http://schemas.openxmlformats.org/drawingml/2006/main" noChangeAspect="1"/>
-            </wp:cNvGraphicFramePr>
-            <a:graphic xmlns:a="http://schemas.openxmlformats.org/drawingml/2006/main">
-              <a:graphicData uri="http://schemas.openxmlformats.org/drawingml/2006/picture">
-                <pic:pic xmlns:pic="http://schemas.openxmlformats.org/drawingml/2006/picture">
-                  <pic:nvPicPr>
-                    <pic:cNvPr id="0" name=""/>
-                    <pic:cNvPicPr/>
-                  </pic:nvPicPr>
-                  <pic:blipFill>
-                    <a:blip r:embed="rId11"/>
-                    <a:stretch>
-                      <a:fillRect/>
-                    </a:stretch>
-                  </pic:blipFill>
-                  <pic:spPr>
-                    <a:xfrm>
-                      <a:off x="0" y="0"/>
                       <a:ext cx="3848691" cy="2677225"/>
                     </a:xfrm>
                     <a:prstGeom prst="rect">
@@ -10649,8 +10649,1119 @@
         <w:lastRenderedPageBreak/>
         <w:t xml:space="preserve">Pertama-tama, pengguna membuat persegi pada layar. Persegi kuning adalah nomor 1, biru nomor 2, hijau nomor 3, dan merah nomor 4. </w:t>
       </w:r>
+    </w:p>
+    <w:p>
+      <w:r>
+        <w:t xml:space="preserve">Sistem akan menyimpan seluruh persegi tersebut dalam sebuah list. Saat pengguna menekan tombol “OK”, maka proses SAT solver akan mulai berjalan. </w:t>
+      </w:r>
+    </w:p>
+    <w:p>
+      <w:r>
+        <w:t>Langkah kerja dari program ini adalah sebagai berikut:</w:t>
+      </w:r>
+    </w:p>
+    <w:p>
+      <w:pPr>
+        <w:pStyle w:val="ListParagraph"/>
+        <w:numPr>
+          <w:ilvl w:val="0"/>
+          <w:numId w:val="11"/>
+        </w:numPr>
+      </w:pPr>
+      <w:r>
+        <w:t>Program mendeteksi semua persegi yang saling bersentuhan (</w:t>
+      </w:r>
+      <w:r>
+        <w:rPr>
+          <w:i/>
+        </w:rPr>
+        <w:t>intersect</w:t>
+      </w:r>
+      <w:r>
+        <w:t>). Kemudian persegi-persegi yang bersentuhan tersebut akan ditambahkan sebagai sebuah Edge pada Graph. Misalkan persegi nomor 1 dan nomor 2 bersentuhan, maka akan dibuat Edge yang menyatakan bahwa persegi 1 dan 2 terhubung. Untuk contoh diatas, maka akan dibuat Edge-edge sebagai berikut {1,2} , {1,3}, {1,4}, {2,3}, {2,4}, {3,4}.</w:t>
+      </w:r>
+    </w:p>
+    <w:p>
+      <w:pPr>
+        <w:pStyle w:val="ListParagraph"/>
+        <w:numPr>
+          <w:ilvl w:val="0"/>
+          <w:numId w:val="11"/>
+        </w:numPr>
+      </w:pPr>
+      <w:r>
+        <w:t>Dengan fungsi makeCNF, program membentuk repres</w:t>
+      </w:r>
+      <w:r>
+        <w:t>entasi CNF dari graph tersebut. Pertama-tama untuk keperluan pewarnaan pada tahap akhir, semua persegi yang terhubung secara terurut akan dimasukkan pada sebuah TreeSet. Untuk mempermudah pembentukan clause CNF, maka setiap persegi yang terhubung tersebut dipetakan pada suatu HashMap dengan value mulai dari 0 hingga k-1 (dimana k merupakan jumlah persegi yang mempunyai pasangan). Untuk contoh kasus diatas, maka dihasilkan Set =  {1,2,3,4}, dan HashMap {1 -&gt; 0 , 2-&gt;1 , 3-&gt;2, 4-&gt;3}.</w:t>
+      </w:r>
+      <w:r>
+        <w:t xml:space="preserve"> Untuk selanjutnya value dari key pada suatu HashMap dinyatakan dengan HM(k) dimana k adalah key pada HashMap. Sehingga HM(2) = 1</w:t>
+      </w:r>
+    </w:p>
+    <w:p>
+      <w:pPr>
+        <w:pStyle w:val="ListParagraph"/>
+        <w:numPr>
+          <w:ilvl w:val="0"/>
+          <w:numId w:val="11"/>
+        </w:numPr>
+      </w:pPr>
+      <w:r>
+        <w:t>Untuk setiap Edge, akan dibentuk sebuah clause yang menyatakan bentuk Encoding dari permasalahan Map Coloring. Oleh karena itu, setiap persegi perlu dinyatakan sebagai 2 buah literal.</w:t>
+      </w:r>
+      <w:r>
+        <w:t xml:space="preserve"> Sehingga untuk kasus representasi literal untuk setiap persegi adalah sebagai berikut</w:t>
+      </w:r>
+    </w:p>
+    <w:p>
+      <w:pPr>
+        <w:pStyle w:val="ListParagraph"/>
+        <w:numPr>
+          <w:ilvl w:val="0"/>
+          <w:numId w:val="12"/>
+        </w:numPr>
+      </w:pPr>
+      <w:r>
+        <w:t xml:space="preserve">Persegi 1, </w:t>
+      </w:r>
+      <m:oMath>
+        <m:sSub>
+          <m:sSubPr>
+            <m:ctrlPr>
+              <w:rPr>
+                <w:rFonts w:ascii="Cambria Math" w:hAnsi="Cambria Math"/>
+                <w:i/>
+              </w:rPr>
+            </m:ctrlPr>
+          </m:sSubPr>
+          <m:e>
+            <m:r>
+              <w:rPr>
+                <w:rFonts w:ascii="Cambria Math" w:hAnsi="Cambria Math"/>
+              </w:rPr>
+              <m:t>x</m:t>
+            </m:r>
+          </m:e>
+          <m:sub>
+            <m:r>
+              <w:rPr>
+                <w:rFonts w:ascii="Cambria Math" w:hAnsi="Cambria Math"/>
+              </w:rPr>
+              <m:t>10</m:t>
+            </m:r>
+          </m:sub>
+        </m:sSub>
+        <m:r>
+          <w:rPr>
+            <w:rFonts w:ascii="Cambria Math" w:hAnsi="Cambria Math"/>
+          </w:rPr>
+          <m:t xml:space="preserve">=1 , </m:t>
+        </m:r>
+        <m:sSub>
+          <m:sSubPr>
+            <m:ctrlPr>
+              <w:rPr>
+                <w:rFonts w:ascii="Cambria Math" w:hAnsi="Cambria Math"/>
+                <w:i/>
+              </w:rPr>
+            </m:ctrlPr>
+          </m:sSubPr>
+          <m:e>
+            <m:r>
+              <w:rPr>
+                <w:rFonts w:ascii="Cambria Math" w:hAnsi="Cambria Math"/>
+              </w:rPr>
+              <m:t>x</m:t>
+            </m:r>
+          </m:e>
+          <m:sub>
+            <m:r>
+              <w:rPr>
+                <w:rFonts w:ascii="Cambria Math" w:hAnsi="Cambria Math"/>
+              </w:rPr>
+              <m:t>11</m:t>
+            </m:r>
+          </m:sub>
+        </m:sSub>
+        <m:r>
+          <w:rPr>
+            <w:rFonts w:ascii="Cambria Math" w:hAnsi="Cambria Math"/>
+          </w:rPr>
+          <m:t>=2</m:t>
+        </m:r>
+      </m:oMath>
+    </w:p>
+    <w:p>
+      <w:pPr>
+        <w:pStyle w:val="ListParagraph"/>
+        <w:numPr>
+          <w:ilvl w:val="0"/>
+          <w:numId w:val="12"/>
+        </w:numPr>
+      </w:pPr>
+      <w:r>
+        <w:t>Persegi 2</w:t>
+      </w:r>
+      <w:r>
+        <w:t xml:space="preserve">, </w:t>
+      </w:r>
+      <m:oMath>
+        <m:sSub>
+          <m:sSubPr>
+            <m:ctrlPr>
+              <w:rPr>
+                <w:rFonts w:ascii="Cambria Math" w:hAnsi="Cambria Math"/>
+                <w:i/>
+              </w:rPr>
+            </m:ctrlPr>
+          </m:sSubPr>
+          <m:e>
+            <m:r>
+              <w:rPr>
+                <w:rFonts w:ascii="Cambria Math" w:hAnsi="Cambria Math"/>
+              </w:rPr>
+              <m:t>x</m:t>
+            </m:r>
+          </m:e>
+          <m:sub>
+            <m:r>
+              <w:rPr>
+                <w:rFonts w:ascii="Cambria Math" w:hAnsi="Cambria Math"/>
+              </w:rPr>
+              <m:t>2</m:t>
+            </m:r>
+            <m:r>
+              <w:rPr>
+                <w:rFonts w:ascii="Cambria Math" w:hAnsi="Cambria Math"/>
+              </w:rPr>
+              <m:t>0</m:t>
+            </m:r>
+          </m:sub>
+        </m:sSub>
+        <m:r>
+          <w:rPr>
+            <w:rFonts w:ascii="Cambria Math" w:hAnsi="Cambria Math"/>
+          </w:rPr>
+          <m:t>=</m:t>
+        </m:r>
+        <m:r>
+          <w:rPr>
+            <w:rFonts w:ascii="Cambria Math" w:hAnsi="Cambria Math"/>
+          </w:rPr>
+          <m:t>3</m:t>
+        </m:r>
+        <m:r>
+          <w:rPr>
+            <w:rFonts w:ascii="Cambria Math" w:hAnsi="Cambria Math"/>
+          </w:rPr>
+          <m:t xml:space="preserve"> , </m:t>
+        </m:r>
+        <m:sSub>
+          <m:sSubPr>
+            <m:ctrlPr>
+              <w:rPr>
+                <w:rFonts w:ascii="Cambria Math" w:hAnsi="Cambria Math"/>
+                <w:i/>
+              </w:rPr>
+            </m:ctrlPr>
+          </m:sSubPr>
+          <m:e>
+            <m:r>
+              <w:rPr>
+                <w:rFonts w:ascii="Cambria Math" w:hAnsi="Cambria Math"/>
+              </w:rPr>
+              <m:t>x</m:t>
+            </m:r>
+          </m:e>
+          <m:sub>
+            <m:r>
+              <w:rPr>
+                <w:rFonts w:ascii="Cambria Math" w:hAnsi="Cambria Math"/>
+              </w:rPr>
+              <m:t>2</m:t>
+            </m:r>
+            <m:r>
+              <w:rPr>
+                <w:rFonts w:ascii="Cambria Math" w:hAnsi="Cambria Math"/>
+              </w:rPr>
+              <m:t>1</m:t>
+            </m:r>
+          </m:sub>
+        </m:sSub>
+        <m:r>
+          <w:rPr>
+            <w:rFonts w:ascii="Cambria Math" w:hAnsi="Cambria Math"/>
+          </w:rPr>
+          <m:t>=</m:t>
+        </m:r>
+        <m:r>
+          <w:rPr>
+            <w:rFonts w:ascii="Cambria Math" w:hAnsi="Cambria Math"/>
+          </w:rPr>
+          <m:t>4</m:t>
+        </m:r>
+      </m:oMath>
+    </w:p>
+    <w:p>
+      <w:pPr>
+        <w:pStyle w:val="ListParagraph"/>
+        <w:numPr>
+          <w:ilvl w:val="0"/>
+          <w:numId w:val="12"/>
+        </w:numPr>
+      </w:pPr>
+      <w:r>
+        <w:t xml:space="preserve">Persegi 3, </w:t>
+      </w:r>
+      <m:oMath>
+        <m:sSub>
+          <m:sSubPr>
+            <m:ctrlPr>
+              <w:rPr>
+                <w:rFonts w:ascii="Cambria Math" w:hAnsi="Cambria Math"/>
+                <w:i/>
+              </w:rPr>
+            </m:ctrlPr>
+          </m:sSubPr>
+          <m:e>
+            <m:r>
+              <w:rPr>
+                <w:rFonts w:ascii="Cambria Math" w:hAnsi="Cambria Math"/>
+              </w:rPr>
+              <m:t>x</m:t>
+            </m:r>
+          </m:e>
+          <m:sub>
+            <m:r>
+              <w:rPr>
+                <w:rFonts w:ascii="Cambria Math" w:hAnsi="Cambria Math"/>
+              </w:rPr>
+              <m:t>3</m:t>
+            </m:r>
+            <m:r>
+              <w:rPr>
+                <w:rFonts w:ascii="Cambria Math" w:hAnsi="Cambria Math"/>
+              </w:rPr>
+              <m:t>0</m:t>
+            </m:r>
+          </m:sub>
+        </m:sSub>
+        <m:r>
+          <w:rPr>
+            <w:rFonts w:ascii="Cambria Math" w:hAnsi="Cambria Math"/>
+          </w:rPr>
+          <m:t>=</m:t>
+        </m:r>
+        <m:r>
+          <w:rPr>
+            <w:rFonts w:ascii="Cambria Math" w:hAnsi="Cambria Math"/>
+          </w:rPr>
+          <m:t>5</m:t>
+        </m:r>
+        <m:r>
+          <w:rPr>
+            <w:rFonts w:ascii="Cambria Math" w:hAnsi="Cambria Math"/>
+          </w:rPr>
+          <m:t xml:space="preserve"> , </m:t>
+        </m:r>
+        <m:sSub>
+          <m:sSubPr>
+            <m:ctrlPr>
+              <w:rPr>
+                <w:rFonts w:ascii="Cambria Math" w:hAnsi="Cambria Math"/>
+                <w:i/>
+              </w:rPr>
+            </m:ctrlPr>
+          </m:sSubPr>
+          <m:e>
+            <m:r>
+              <w:rPr>
+                <w:rFonts w:ascii="Cambria Math" w:hAnsi="Cambria Math"/>
+              </w:rPr>
+              <m:t>x</m:t>
+            </m:r>
+          </m:e>
+          <m:sub>
+            <m:r>
+              <w:rPr>
+                <w:rFonts w:ascii="Cambria Math" w:hAnsi="Cambria Math"/>
+              </w:rPr>
+              <m:t>3</m:t>
+            </m:r>
+            <m:r>
+              <w:rPr>
+                <w:rFonts w:ascii="Cambria Math" w:hAnsi="Cambria Math"/>
+              </w:rPr>
+              <m:t>1</m:t>
+            </m:r>
+          </m:sub>
+        </m:sSub>
+        <m:r>
+          <w:rPr>
+            <w:rFonts w:ascii="Cambria Math" w:hAnsi="Cambria Math"/>
+          </w:rPr>
+          <m:t>=</m:t>
+        </m:r>
+        <m:r>
+          <w:rPr>
+            <w:rFonts w:ascii="Cambria Math" w:hAnsi="Cambria Math"/>
+          </w:rPr>
+          <m:t>6</m:t>
+        </m:r>
+      </m:oMath>
+    </w:p>
+    <w:p>
+      <w:pPr>
+        <w:pStyle w:val="ListParagraph"/>
+        <w:numPr>
+          <w:ilvl w:val="0"/>
+          <w:numId w:val="12"/>
+        </w:numPr>
+      </w:pPr>
+      <w:r>
+        <w:t>Persegi 4</w:t>
+      </w:r>
+      <w:r>
+        <w:t xml:space="preserve">, </w:t>
+      </w:r>
+      <m:oMath>
+        <m:sSub>
+          <m:sSubPr>
+            <m:ctrlPr>
+              <w:rPr>
+                <w:rFonts w:ascii="Cambria Math" w:hAnsi="Cambria Math"/>
+                <w:i/>
+              </w:rPr>
+            </m:ctrlPr>
+          </m:sSubPr>
+          <m:e>
+            <m:r>
+              <w:rPr>
+                <w:rFonts w:ascii="Cambria Math" w:hAnsi="Cambria Math"/>
+              </w:rPr>
+              <m:t>x</m:t>
+            </m:r>
+          </m:e>
+          <m:sub>
+            <m:r>
+              <w:rPr>
+                <w:rFonts w:ascii="Cambria Math" w:hAnsi="Cambria Math"/>
+              </w:rPr>
+              <m:t>4</m:t>
+            </m:r>
+            <m:r>
+              <w:rPr>
+                <w:rFonts w:ascii="Cambria Math" w:hAnsi="Cambria Math"/>
+              </w:rPr>
+              <m:t>0</m:t>
+            </m:r>
+          </m:sub>
+        </m:sSub>
+        <m:r>
+          <w:rPr>
+            <w:rFonts w:ascii="Cambria Math" w:hAnsi="Cambria Math"/>
+          </w:rPr>
+          <m:t>=</m:t>
+        </m:r>
+        <m:r>
+          <w:rPr>
+            <w:rFonts w:ascii="Cambria Math" w:hAnsi="Cambria Math"/>
+          </w:rPr>
+          <m:t>7</m:t>
+        </m:r>
+        <m:r>
+          <w:rPr>
+            <w:rFonts w:ascii="Cambria Math" w:hAnsi="Cambria Math"/>
+          </w:rPr>
+          <m:t xml:space="preserve"> , </m:t>
+        </m:r>
+        <m:sSub>
+          <m:sSubPr>
+            <m:ctrlPr>
+              <w:rPr>
+                <w:rFonts w:ascii="Cambria Math" w:hAnsi="Cambria Math"/>
+                <w:i/>
+              </w:rPr>
+            </m:ctrlPr>
+          </m:sSubPr>
+          <m:e>
+            <m:r>
+              <w:rPr>
+                <w:rFonts w:ascii="Cambria Math" w:hAnsi="Cambria Math"/>
+              </w:rPr>
+              <m:t>x</m:t>
+            </m:r>
+          </m:e>
+          <m:sub>
+            <m:r>
+              <w:rPr>
+                <w:rFonts w:ascii="Cambria Math" w:hAnsi="Cambria Math"/>
+              </w:rPr>
+              <m:t>4</m:t>
+            </m:r>
+            <m:r>
+              <w:rPr>
+                <w:rFonts w:ascii="Cambria Math" w:hAnsi="Cambria Math"/>
+              </w:rPr>
+              <m:t>1</m:t>
+            </m:r>
+          </m:sub>
+        </m:sSub>
+        <m:r>
+          <w:rPr>
+            <w:rFonts w:ascii="Cambria Math" w:hAnsi="Cambria Math"/>
+          </w:rPr>
+          <m:t>=</m:t>
+        </m:r>
+        <m:r>
+          <w:rPr>
+            <w:rFonts w:ascii="Cambria Math" w:hAnsi="Cambria Math"/>
+          </w:rPr>
+          <m:t>8</m:t>
+        </m:r>
+      </m:oMath>
+    </w:p>
+    <w:p>
+      <w:pPr>
+        <w:ind w:left="720"/>
+        <w:rPr>
+          <w:rFonts w:eastAsiaTheme="minorEastAsia"/>
+        </w:rPr>
+      </w:pPr>
+      <w:r>
+        <w:t xml:space="preserve">Dapat terlihat pola untuk setiap representasi literal yaitu </w:t>
+      </w:r>
+      <m:oMath>
+        <m:sSub>
+          <m:sSubPr>
+            <m:ctrlPr>
+              <w:rPr>
+                <w:rFonts w:ascii="Cambria Math" w:hAnsi="Cambria Math"/>
+                <w:i/>
+              </w:rPr>
+            </m:ctrlPr>
+          </m:sSubPr>
+          <m:e>
+            <m:r>
+              <w:rPr>
+                <w:rFonts w:ascii="Cambria Math" w:hAnsi="Cambria Math"/>
+              </w:rPr>
+              <m:t>x</m:t>
+            </m:r>
+          </m:e>
+          <m:sub>
+            <m:r>
+              <w:rPr>
+                <w:rFonts w:ascii="Cambria Math" w:hAnsi="Cambria Math"/>
+              </w:rPr>
+              <m:t>i</m:t>
+            </m:r>
+            <m:r>
+              <w:rPr>
+                <w:rFonts w:ascii="Cambria Math" w:hAnsi="Cambria Math"/>
+              </w:rPr>
+              <m:t>0</m:t>
+            </m:r>
+          </m:sub>
+        </m:sSub>
+        <m:r>
+          <w:rPr>
+            <w:rFonts w:ascii="Cambria Math" w:hAnsi="Cambria Math"/>
+          </w:rPr>
+          <m:t>=2*</m:t>
+        </m:r>
+        <m:r>
+          <m:rPr>
+            <m:sty m:val="p"/>
+          </m:rPr>
+          <w:rPr>
+            <w:rFonts w:ascii="Cambria Math" w:eastAsiaTheme="minorEastAsia" w:hAnsi="Cambria Math"/>
+          </w:rPr>
+          <m:t xml:space="preserve">HM(key-i) + 1 </m:t>
+        </m:r>
+      </m:oMath>
+      <w:r>
+        <w:rPr>
+          <w:rFonts w:eastAsiaTheme="minorEastAsia"/>
+        </w:rPr>
+        <w:t xml:space="preserve">, sedangkan </w:t>
+      </w:r>
+      <m:oMath>
+        <m:sSub>
+          <m:sSubPr>
+            <m:ctrlPr>
+              <w:rPr>
+                <w:rFonts w:ascii="Cambria Math" w:hAnsi="Cambria Math"/>
+                <w:i/>
+              </w:rPr>
+            </m:ctrlPr>
+          </m:sSubPr>
+          <m:e>
+            <m:r>
+              <w:rPr>
+                <w:rFonts w:ascii="Cambria Math" w:hAnsi="Cambria Math"/>
+              </w:rPr>
+              <m:t>x</m:t>
+            </m:r>
+          </m:e>
+          <m:sub>
+            <m:r>
+              <w:rPr>
+                <w:rFonts w:ascii="Cambria Math" w:hAnsi="Cambria Math"/>
+              </w:rPr>
+              <m:t>i1</m:t>
+            </m:r>
+          </m:sub>
+        </m:sSub>
+      </m:oMath>
+      <w:r>
+        <w:rPr>
+          <w:rFonts w:eastAsiaTheme="minorEastAsia"/>
+        </w:rPr>
+        <w:t xml:space="preserve"> </w:t>
+      </w:r>
+      <m:oMath>
+        <m:r>
+          <w:rPr>
+            <w:rFonts w:ascii="Cambria Math" w:hAnsi="Cambria Math"/>
+          </w:rPr>
+          <m:t>=</m:t>
+        </m:r>
+        <m:sSub>
+          <m:sSubPr>
+            <m:ctrlPr>
+              <w:rPr>
+                <w:rFonts w:ascii="Cambria Math" w:hAnsi="Cambria Math"/>
+                <w:i/>
+              </w:rPr>
+            </m:ctrlPr>
+          </m:sSubPr>
+          <m:e>
+            <m:r>
+              <w:rPr>
+                <w:rFonts w:ascii="Cambria Math" w:hAnsi="Cambria Math"/>
+              </w:rPr>
+              <m:t>x</m:t>
+            </m:r>
+          </m:e>
+          <m:sub>
+            <m:r>
+              <w:rPr>
+                <w:rFonts w:ascii="Cambria Math" w:hAnsi="Cambria Math"/>
+              </w:rPr>
+              <m:t>i0</m:t>
+            </m:r>
+          </m:sub>
+        </m:sSub>
+        <m:r>
+          <m:rPr>
+            <m:sty m:val="p"/>
+          </m:rPr>
+          <w:rPr>
+            <w:rFonts w:ascii="Cambria Math" w:eastAsiaTheme="minorEastAsia" w:hAnsi="Cambria Math"/>
+          </w:rPr>
+          <m:t xml:space="preserve"> + 1</m:t>
+        </m:r>
+      </m:oMath>
+    </w:p>
+    <w:p>
+      <w:pPr>
+        <w:ind w:left="720"/>
+        <w:rPr>
+          <w:rFonts w:eastAsiaTheme="minorEastAsia"/>
+        </w:rPr>
+      </w:pPr>
+      <w:r>
+        <w:rPr>
+          <w:rFonts w:eastAsiaTheme="minorEastAsia"/>
+        </w:rPr>
+        <w:t xml:space="preserve">Setelah didapatkan representasi literal nya, barulah dibentuk clause-clause yang merupakan bentuk generalisasi masalah untuk setiap Edge yang terhubung seperti yang sudah dijelaskan pada bab 3.2. </w:t>
+      </w:r>
+      <w:r>
+        <w:rPr>
+          <w:rFonts w:eastAsiaTheme="minorEastAsia"/>
+        </w:rPr>
+        <w:t>Setiap clause akan direpresentasikan sebagai array of integer dan kumpulan clause dinyatakan dalam ArrayList&lt;int[]&gt;.</w:t>
+      </w:r>
+    </w:p>
+    <w:p>
+      <w:pPr>
+        <w:ind w:left="720"/>
+        <w:rPr>
+          <w:rFonts w:eastAsiaTheme="minorEastAsia"/>
+        </w:rPr>
+      </w:pPr>
+      <w:r>
+        <w:rPr>
+          <w:rFonts w:eastAsiaTheme="minorEastAsia"/>
+        </w:rPr>
+        <w:t>Bentuk akhir dari representasi ArrayList untuk contoh kasus diatas adalah:</w:t>
+      </w:r>
+    </w:p>
+    <w:p>
+      <w:pPr>
+        <w:spacing w:line="240" w:lineRule="auto"/>
+        <w:ind w:left="720"/>
+        <w:rPr>
+          <w:rFonts w:eastAsiaTheme="minorEastAsia"/>
+        </w:rPr>
+      </w:pPr>
+      <w:r>
+        <w:rPr>
+          <w:rFonts w:eastAsiaTheme="minorEastAsia"/>
+        </w:rPr>
+        <w:t xml:space="preserve">-1 -3 -2 -4 </w:t>
+      </w:r>
+    </w:p>
+    <w:p>
+      <w:pPr>
+        <w:spacing w:line="240" w:lineRule="auto"/>
+        <w:ind w:left="720"/>
+        <w:rPr>
+          <w:rFonts w:eastAsiaTheme="minorEastAsia"/>
+        </w:rPr>
+      </w:pPr>
+      <w:r>
+        <w:rPr>
+          <w:rFonts w:eastAsiaTheme="minorEastAsia"/>
+        </w:rPr>
+        <w:t xml:space="preserve">-1 -3 2 4 </w:t>
+      </w:r>
+    </w:p>
+    <w:p>
+      <w:pPr>
+        <w:spacing w:line="240" w:lineRule="auto"/>
+        <w:ind w:left="720"/>
+        <w:rPr>
+          <w:rFonts w:eastAsiaTheme="minorEastAsia"/>
+        </w:rPr>
+      </w:pPr>
+      <w:r>
+        <w:rPr>
+          <w:rFonts w:eastAsiaTheme="minorEastAsia"/>
+        </w:rPr>
+        <w:t xml:space="preserve">1 3 -2 -4 </w:t>
+      </w:r>
+    </w:p>
+    <w:p>
+      <w:pPr>
+        <w:spacing w:line="240" w:lineRule="auto"/>
+        <w:ind w:left="720"/>
+        <w:rPr>
+          <w:rFonts w:eastAsiaTheme="minorEastAsia"/>
+        </w:rPr>
+      </w:pPr>
+      <w:r>
+        <w:rPr>
+          <w:rFonts w:eastAsiaTheme="minorEastAsia"/>
+        </w:rPr>
+        <w:lastRenderedPageBreak/>
+        <w:t xml:space="preserve">1 3 2 4 </w:t>
+      </w:r>
+    </w:p>
+    <w:p>
+      <w:pPr>
+        <w:spacing w:line="240" w:lineRule="auto"/>
+        <w:ind w:left="720"/>
+        <w:rPr>
+          <w:rFonts w:eastAsiaTheme="minorEastAsia"/>
+        </w:rPr>
+      </w:pPr>
+      <w:r>
+        <w:rPr>
+          <w:rFonts w:eastAsiaTheme="minorEastAsia"/>
+        </w:rPr>
+        <w:t xml:space="preserve">-1 -5 -2 -6 </w:t>
+      </w:r>
+    </w:p>
+    <w:p>
+      <w:pPr>
+        <w:spacing w:line="240" w:lineRule="auto"/>
+        <w:ind w:left="720"/>
+        <w:rPr>
+          <w:rFonts w:eastAsiaTheme="minorEastAsia"/>
+        </w:rPr>
+      </w:pPr>
+      <w:r>
+        <w:rPr>
+          <w:rFonts w:eastAsiaTheme="minorEastAsia"/>
+        </w:rPr>
+        <w:t xml:space="preserve">-1 -5 2 6 </w:t>
+      </w:r>
+    </w:p>
+    <w:p>
+      <w:pPr>
+        <w:spacing w:line="240" w:lineRule="auto"/>
+        <w:ind w:left="720"/>
+        <w:rPr>
+          <w:rFonts w:eastAsiaTheme="minorEastAsia"/>
+        </w:rPr>
+      </w:pPr>
+      <w:r>
+        <w:rPr>
+          <w:rFonts w:eastAsiaTheme="minorEastAsia"/>
+        </w:rPr>
+        <w:t xml:space="preserve">1 5 -2 -6 </w:t>
+      </w:r>
+    </w:p>
+    <w:p>
+      <w:pPr>
+        <w:spacing w:line="240" w:lineRule="auto"/>
+        <w:ind w:left="720"/>
+        <w:rPr>
+          <w:rFonts w:eastAsiaTheme="minorEastAsia"/>
+        </w:rPr>
+      </w:pPr>
+      <w:r>
+        <w:rPr>
+          <w:rFonts w:eastAsiaTheme="minorEastAsia"/>
+        </w:rPr>
+        <w:t xml:space="preserve">1 5 2 6 </w:t>
+      </w:r>
+    </w:p>
+    <w:p>
+      <w:pPr>
+        <w:spacing w:line="240" w:lineRule="auto"/>
+        <w:ind w:left="720"/>
+        <w:rPr>
+          <w:rFonts w:eastAsiaTheme="minorEastAsia"/>
+        </w:rPr>
+      </w:pPr>
+      <w:r>
+        <w:rPr>
+          <w:rFonts w:eastAsiaTheme="minorEastAsia"/>
+        </w:rPr>
+        <w:t xml:space="preserve">-1 -7 -2 -8 </w:t>
+      </w:r>
+    </w:p>
+    <w:p>
+      <w:pPr>
+        <w:spacing w:line="240" w:lineRule="auto"/>
+        <w:ind w:left="720"/>
+        <w:rPr>
+          <w:rFonts w:eastAsiaTheme="minorEastAsia"/>
+        </w:rPr>
+      </w:pPr>
+      <w:r>
+        <w:rPr>
+          <w:rFonts w:eastAsiaTheme="minorEastAsia"/>
+        </w:rPr>
+        <w:t xml:space="preserve">-1 -7 2 8 </w:t>
+      </w:r>
+    </w:p>
+    <w:p>
+      <w:pPr>
+        <w:spacing w:line="240" w:lineRule="auto"/>
+        <w:ind w:left="720"/>
+        <w:rPr>
+          <w:rFonts w:eastAsiaTheme="minorEastAsia"/>
+        </w:rPr>
+      </w:pPr>
+      <w:r>
+        <w:rPr>
+          <w:rFonts w:eastAsiaTheme="minorEastAsia"/>
+        </w:rPr>
+        <w:t xml:space="preserve">1 7 -2 -8 </w:t>
+      </w:r>
+    </w:p>
+    <w:p>
+      <w:pPr>
+        <w:spacing w:line="240" w:lineRule="auto"/>
+        <w:ind w:left="720"/>
+        <w:rPr>
+          <w:rFonts w:eastAsiaTheme="minorEastAsia"/>
+        </w:rPr>
+      </w:pPr>
+      <w:r>
+        <w:rPr>
+          <w:rFonts w:eastAsiaTheme="minorEastAsia"/>
+        </w:rPr>
+        <w:t xml:space="preserve">1 7 2 8 </w:t>
+      </w:r>
+    </w:p>
+    <w:p>
+      <w:pPr>
+        <w:spacing w:line="240" w:lineRule="auto"/>
+        <w:ind w:left="720"/>
+        <w:rPr>
+          <w:rFonts w:eastAsiaTheme="minorEastAsia"/>
+        </w:rPr>
+      </w:pPr>
+      <w:r>
+        <w:rPr>
+          <w:rFonts w:eastAsiaTheme="minorEastAsia"/>
+        </w:rPr>
+        <w:t xml:space="preserve">-3 -5 -4 -6 </w:t>
+      </w:r>
+    </w:p>
+    <w:p>
+      <w:pPr>
+        <w:spacing w:line="240" w:lineRule="auto"/>
+        <w:ind w:left="720"/>
+        <w:rPr>
+          <w:rFonts w:eastAsiaTheme="minorEastAsia"/>
+        </w:rPr>
+      </w:pPr>
+      <w:r>
+        <w:rPr>
+          <w:rFonts w:eastAsiaTheme="minorEastAsia"/>
+        </w:rPr>
+        <w:t xml:space="preserve">-3 -5 4 6 </w:t>
+      </w:r>
+    </w:p>
+    <w:p>
+      <w:pPr>
+        <w:spacing w:line="240" w:lineRule="auto"/>
+        <w:ind w:left="720"/>
+        <w:rPr>
+          <w:rFonts w:eastAsiaTheme="minorEastAsia"/>
+        </w:rPr>
+      </w:pPr>
+      <w:r>
+        <w:rPr>
+          <w:rFonts w:eastAsiaTheme="minorEastAsia"/>
+        </w:rPr>
+        <w:t xml:space="preserve">3 5 -4 -6 </w:t>
+      </w:r>
+    </w:p>
+    <w:p>
+      <w:pPr>
+        <w:spacing w:line="240" w:lineRule="auto"/>
+        <w:ind w:left="720"/>
+        <w:rPr>
+          <w:rFonts w:eastAsiaTheme="minorEastAsia"/>
+        </w:rPr>
+      </w:pPr>
+      <w:r>
+        <w:rPr>
+          <w:rFonts w:eastAsiaTheme="minorEastAsia"/>
+        </w:rPr>
+        <w:t xml:space="preserve">3 5 4 6 </w:t>
+      </w:r>
+    </w:p>
+    <w:p>
+      <w:pPr>
+        <w:spacing w:line="240" w:lineRule="auto"/>
+        <w:ind w:left="720"/>
+        <w:rPr>
+          <w:rFonts w:eastAsiaTheme="minorEastAsia"/>
+        </w:rPr>
+      </w:pPr>
+      <w:r>
+        <w:rPr>
+          <w:rFonts w:eastAsiaTheme="minorEastAsia"/>
+        </w:rPr>
+        <w:t xml:space="preserve">-3 -7 -4 -8 </w:t>
+      </w:r>
+    </w:p>
+    <w:p>
+      <w:pPr>
+        <w:spacing w:line="240" w:lineRule="auto"/>
+        <w:ind w:left="720"/>
+        <w:rPr>
+          <w:rFonts w:eastAsiaTheme="minorEastAsia"/>
+        </w:rPr>
+      </w:pPr>
+      <w:r>
+        <w:rPr>
+          <w:rFonts w:eastAsiaTheme="minorEastAsia"/>
+        </w:rPr>
+        <w:t xml:space="preserve">-3 -7 4 8 </w:t>
+      </w:r>
+    </w:p>
+    <w:p>
+      <w:pPr>
+        <w:spacing w:line="240" w:lineRule="auto"/>
+        <w:ind w:left="720"/>
+        <w:rPr>
+          <w:rFonts w:eastAsiaTheme="minorEastAsia"/>
+        </w:rPr>
+      </w:pPr>
+      <w:r>
+        <w:rPr>
+          <w:rFonts w:eastAsiaTheme="minorEastAsia"/>
+        </w:rPr>
+        <w:t xml:space="preserve">3 7 -4 -8 </w:t>
+      </w:r>
+    </w:p>
+    <w:p>
+      <w:pPr>
+        <w:spacing w:line="240" w:lineRule="auto"/>
+        <w:ind w:left="720"/>
+        <w:rPr>
+          <w:rFonts w:eastAsiaTheme="minorEastAsia"/>
+        </w:rPr>
+      </w:pPr>
+      <w:r>
+        <w:rPr>
+          <w:rFonts w:eastAsiaTheme="minorEastAsia"/>
+        </w:rPr>
+        <w:t xml:space="preserve">3 7 4 8 </w:t>
+      </w:r>
+    </w:p>
+    <w:p>
+      <w:pPr>
+        <w:spacing w:line="240" w:lineRule="auto"/>
+        <w:ind w:left="720"/>
+        <w:rPr>
+          <w:rFonts w:eastAsiaTheme="minorEastAsia"/>
+        </w:rPr>
+      </w:pPr>
+      <w:r>
+        <w:rPr>
+          <w:rFonts w:eastAsiaTheme="minorEastAsia"/>
+        </w:rPr>
+        <w:t xml:space="preserve">-5 -7 -6 -8 </w:t>
+      </w:r>
+    </w:p>
+    <w:p>
+      <w:pPr>
+        <w:spacing w:line="240" w:lineRule="auto"/>
+        <w:ind w:left="720"/>
+        <w:rPr>
+          <w:rFonts w:eastAsiaTheme="minorEastAsia"/>
+        </w:rPr>
+      </w:pPr>
+      <w:r>
+        <w:rPr>
+          <w:rFonts w:eastAsiaTheme="minorEastAsia"/>
+        </w:rPr>
+        <w:t xml:space="preserve">-5 -7 6 8 </w:t>
+      </w:r>
+    </w:p>
+    <w:p>
+      <w:pPr>
+        <w:spacing w:line="240" w:lineRule="auto"/>
+        <w:ind w:left="720"/>
+        <w:rPr>
+          <w:rFonts w:eastAsiaTheme="minorEastAsia"/>
+        </w:rPr>
+      </w:pPr>
+      <w:r>
+        <w:rPr>
+          <w:rFonts w:eastAsiaTheme="minorEastAsia"/>
+        </w:rPr>
+        <w:t xml:space="preserve">5 7 -6 -8 </w:t>
+      </w:r>
+    </w:p>
+    <w:p>
+      <w:pPr>
+        <w:spacing w:line="240" w:lineRule="auto"/>
+        <w:ind w:left="720"/>
+        <w:rPr>
+          <w:rFonts w:eastAsiaTheme="minorEastAsia"/>
+        </w:rPr>
+      </w:pPr>
+      <w:r>
+        <w:rPr>
+          <w:rFonts w:eastAsiaTheme="minorEastAsia"/>
+        </w:rPr>
+        <w:t>5 7 6 8</w:t>
+      </w:r>
+    </w:p>
+    <w:p>
+      <w:pPr>
+        <w:pStyle w:val="ListParagraph"/>
+        <w:numPr>
+          <w:ilvl w:val="0"/>
+          <w:numId w:val="14"/>
+        </w:numPr>
+        <w:rPr>
+          <w:rFonts w:eastAsiaTheme="minorEastAsia"/>
+        </w:rPr>
+      </w:pPr>
+      <w:r>
+        <w:rPr>
+          <w:rFonts w:eastAsiaTheme="minorEastAsia"/>
+        </w:rPr>
+        <w:t>Setelah bentuk CNF berhasil dibuat, program akan mengubah bentuk CNF tersebut menjadi String yang siap di proses oleh minisat.</w:t>
+      </w:r>
+      <w:r>
+        <w:rPr>
+          <w:rFonts w:eastAsiaTheme="minorEastAsia"/>
+        </w:rPr>
+        <w:t xml:space="preserve"> Kemudian perintah minisat dijalankan dari dalam program Java.</w:t>
+      </w:r>
+      <w:r>
+        <w:rPr>
+          <w:rFonts w:eastAsiaTheme="minorEastAsia"/>
+        </w:rPr>
+        <w:t xml:space="preserve"> </w:t>
+      </w:r>
+    </w:p>
+    <w:p>
+      <w:pPr>
+        <w:pStyle w:val="ListParagraph"/>
+        <w:numPr>
+          <w:ilvl w:val="0"/>
+          <w:numId w:val="14"/>
+        </w:numPr>
+        <w:rPr>
+          <w:rFonts w:eastAsiaTheme="minorEastAsia"/>
+        </w:rPr>
+      </w:pPr>
+      <w:r>
+        <w:rPr>
+          <w:rFonts w:eastAsiaTheme="minorEastAsia"/>
+        </w:rPr>
+        <w:t>Hasil dari eksekusi minisat akan menghasilkan array of integer yang merupakan model penyelesaian dari bentuk CNF yang diberikan (jika ada).</w:t>
+      </w:r>
+    </w:p>
+    <w:p>
+      <w:pPr>
+        <w:pStyle w:val="ListParagraph"/>
+        <w:numPr>
+          <w:ilvl w:val="0"/>
+          <w:numId w:val="14"/>
+        </w:numPr>
+        <w:rPr>
+          <w:rFonts w:eastAsiaTheme="minorEastAsia"/>
+        </w:rPr>
+      </w:pPr>
+      <w:r>
+        <w:rPr>
+          <w:rFonts w:eastAsiaTheme="minorEastAsia"/>
+        </w:rPr>
+        <w:t>Untuk contoh diatas, maka hasil minisat akan menghasilkan model { -1, 2,3,4,5,-6,-7,-8}.</w:t>
+      </w:r>
+    </w:p>
+    <w:p>
+      <w:pPr>
+        <w:pStyle w:val="ListParagraph"/>
+        <w:numPr>
+          <w:ilvl w:val="0"/>
+          <w:numId w:val="14"/>
+        </w:numPr>
+        <w:rPr>
+          <w:rFonts w:eastAsiaTheme="minorEastAsia"/>
+        </w:rPr>
+      </w:pPr>
+      <w:r>
+        <w:rPr>
+          <w:rFonts w:eastAsiaTheme="minorEastAsia"/>
+        </w:rPr>
+        <w:t xml:space="preserve">Dengan model tersebut, maka persegi 1 </w:t>
+      </w:r>
+      <w:r>
+        <w:rPr>
+          <w:rFonts w:eastAsiaTheme="minorEastAsia"/>
+        </w:rPr>
+        <w:t>akan diwarnai dengan encoding 01, persegi 2 dengan 11, persegi 3 dengan 10, sedangkan persegi 4 dengan 00.</w:t>
+      </w:r>
       <w:bookmarkStart w:id="0" w:name="_GoBack"/>
       <w:bookmarkEnd w:id="0"/>
+      <w:r>
+        <w:rPr>
+          <w:rFonts w:eastAsiaTheme="minorEastAsia"/>
+        </w:rPr>
+        <w:t xml:space="preserve"> </w:t>
+      </w:r>
+    </w:p>
+    <w:p>
+      <w:pPr>
+        <w:ind w:left="720"/>
+      </w:pPr>
     </w:p>
     <w:p>
       <w:pPr>
@@ -10661,7 +11772,7 @@
       </w:r>
     </w:p>
     <w:p>
-      <w:hyperlink r:id="rId12" w:history="1">
+      <w:hyperlink r:id="rId11" w:history="1">
         <w:r>
           <w:rPr>
             <w:rStyle w:val="Hyperlink"/>
@@ -10671,7 +11782,7 @@
       </w:hyperlink>
     </w:p>
     <w:p>
-      <w:hyperlink r:id="rId13" w:history="1">
+      <w:hyperlink r:id="rId12" w:history="1">
         <w:r>
           <w:rPr>
             <w:rStyle w:val="Hyperlink"/>
@@ -10681,7 +11792,7 @@
       </w:hyperlink>
     </w:p>
     <w:p>
-      <w:hyperlink r:id="rId14" w:history="1">
+      <w:hyperlink r:id="rId13" w:history="1">
         <w:r>
           <w:rPr>
             <w:rStyle w:val="Hyperlink"/>
@@ -10691,7 +11802,7 @@
       </w:hyperlink>
     </w:p>
     <w:p>
-      <w:hyperlink r:id="rId15" w:history="1">
+      <w:hyperlink r:id="rId14" w:history="1">
         <w:r>
           <w:rPr>
             <w:rStyle w:val="Hyperlink"/>
@@ -10706,7 +11817,7 @@
           <w:rStyle w:val="Hyperlink"/>
         </w:rPr>
       </w:pPr>
-      <w:hyperlink r:id="rId16" w:history="1">
+      <w:hyperlink r:id="rId15" w:history="1">
         <w:r>
           <w:rPr>
             <w:rStyle w:val="Hyperlink"/>
@@ -10732,7 +11843,7 @@
     <w:p/>
     <w:p/>
     <w:sectPr>
-      <w:footerReference w:type="default" r:id="rId17"/>
+      <w:footerReference w:type="default" r:id="rId16"/>
       <w:pgSz w:w="12240" w:h="15840"/>
       <w:pgMar w:top="1440" w:right="1440" w:bottom="1701" w:left="1440" w:header="720" w:footer="720" w:gutter="0"/>
       <w:cols w:space="720"/>
@@ -10743,7 +11854,7 @@
 </file>
 
 <file path=word/endnotes.xml><?xml version="1.0" encoding="utf-8"?>
-<w:endnotes xmlns:wpc="http://schemas.microsoft.com/office/word/2010/wordprocessingCanvas" xmlns:mc="http://schemas.openxmlformats.org/markup-compatibility/2006" xmlns:o="urn:schemas-microsoft-com:office:office" xmlns:r="http://schemas.openxmlformats.org/officeDocument/2006/relationships" xmlns:m="http://schemas.openxmlformats.org/officeDocument/2006/math" xmlns:v="urn:schemas-microsoft-com:vml" xmlns:wp14="http://schemas.microsoft.com/office/word/2010/wordprocessingDrawing" xmlns:wp="http://schemas.openxmlformats.org/drawingml/2006/wordprocessingDrawing" xmlns:w10="urn:schemas-microsoft-com:office:word" xmlns:w="http://schemas.openxmlformats.org/wordprocessingml/2006/main" xmlns:w14="http://schemas.microsoft.com/office/word/2010/wordml" xmlns:wpg="http://schemas.microsoft.com/office/word/2010/wordprocessingGroup" xmlns:wpi="http://schemas.microsoft.com/office/word/2010/wordprocessingInk" xmlns:wne="http://schemas.microsoft.com/office/word/2006/wordml" xmlns:wps="http://schemas.microsoft.com/office/word/2010/wordprocessingShape" mc:Ignorable="w14 wp14">
+<w:endnotes xmlns:wpc="http://schemas.microsoft.com/office/word/2010/wordprocessingCanvas" xmlns:mc="http://schemas.openxmlformats.org/markup-compatibility/2006" xmlns:o="urn:schemas-microsoft-com:office:office" xmlns:r="http://schemas.openxmlformats.org/officeDocument/2006/relationships" xmlns:m="http://schemas.openxmlformats.org/officeDocument/2006/math" xmlns:v="urn:schemas-microsoft-com:vml" xmlns:wp14="http://schemas.microsoft.com/office/word/2010/wordprocessingDrawing" xmlns:wp="http://schemas.openxmlformats.org/drawingml/2006/wordprocessingDrawing" xmlns:w10="urn:schemas-microsoft-com:office:word" xmlns:w="http://schemas.openxmlformats.org/wordprocessingml/2006/main" xmlns:w14="http://schemas.microsoft.com/office/word/2010/wordml" xmlns:w15="http://schemas.microsoft.com/office/word/2012/wordml" xmlns:wpg="http://schemas.microsoft.com/office/word/2010/wordprocessingGroup" xmlns:wpi="http://schemas.microsoft.com/office/word/2010/wordprocessingInk" xmlns:wne="http://schemas.microsoft.com/office/word/2006/wordml" xmlns:wps="http://schemas.microsoft.com/office/word/2010/wordprocessingShape" mc:Ignorable="w14 w15 wp14">
   <w:endnote w:type="separator" w:id="-1">
     <w:p>
       <w:pPr>
@@ -10768,7 +11879,7 @@
 </file>
 
 <file path=word/footer1.xml><?xml version="1.0" encoding="utf-8"?>
-<w:ftr xmlns:wpc="http://schemas.microsoft.com/office/word/2010/wordprocessingCanvas" xmlns:mc="http://schemas.openxmlformats.org/markup-compatibility/2006" xmlns:o="urn:schemas-microsoft-com:office:office" xmlns:r="http://schemas.openxmlformats.org/officeDocument/2006/relationships" xmlns:m="http://schemas.openxmlformats.org/officeDocument/2006/math" xmlns:v="urn:schemas-microsoft-com:vml" xmlns:wp14="http://schemas.microsoft.com/office/word/2010/wordprocessingDrawing" xmlns:wp="http://schemas.openxmlformats.org/drawingml/2006/wordprocessingDrawing" xmlns:w10="urn:schemas-microsoft-com:office:word" xmlns:w="http://schemas.openxmlformats.org/wordprocessingml/2006/main" xmlns:w14="http://schemas.microsoft.com/office/word/2010/wordml" xmlns:wpg="http://schemas.microsoft.com/office/word/2010/wordprocessingGroup" xmlns:wpi="http://schemas.microsoft.com/office/word/2010/wordprocessingInk" xmlns:wne="http://schemas.microsoft.com/office/word/2006/wordml" xmlns:wps="http://schemas.microsoft.com/office/word/2010/wordprocessingShape" mc:Ignorable="w14 wp14">
+<w:ftr xmlns:wpc="http://schemas.microsoft.com/office/word/2010/wordprocessingCanvas" xmlns:mc="http://schemas.openxmlformats.org/markup-compatibility/2006" xmlns:o="urn:schemas-microsoft-com:office:office" xmlns:r="http://schemas.openxmlformats.org/officeDocument/2006/relationships" xmlns:m="http://schemas.openxmlformats.org/officeDocument/2006/math" xmlns:v="urn:schemas-microsoft-com:vml" xmlns:wp14="http://schemas.microsoft.com/office/word/2010/wordprocessingDrawing" xmlns:wp="http://schemas.openxmlformats.org/drawingml/2006/wordprocessingDrawing" xmlns:w10="urn:schemas-microsoft-com:office:word" xmlns:w="http://schemas.openxmlformats.org/wordprocessingml/2006/main" xmlns:w14="http://schemas.microsoft.com/office/word/2010/wordml" xmlns:w15="http://schemas.microsoft.com/office/word/2012/wordml" xmlns:wpg="http://schemas.microsoft.com/office/word/2010/wordprocessingGroup" xmlns:wpi="http://schemas.microsoft.com/office/word/2010/wordprocessingInk" xmlns:wne="http://schemas.microsoft.com/office/word/2006/wordml" xmlns:wps="http://schemas.microsoft.com/office/word/2010/wordprocessingShape" mc:Ignorable="w14 w15 wp14">
   <w:tbl>
     <w:tblPr>
       <w:tblW w:w="5000" w:type="pct"/>
@@ -10848,7 +11959,7 @@
               </w14:shadow>
               <w14:numForm w14:val="oldStyle"/>
             </w:rPr>
-            <w:t>9</w:t>
+            <w:t>11</w:t>
           </w:r>
           <w:r>
             <w:rPr>
@@ -10894,7 +12005,7 @@
 </file>
 
 <file path=word/footnotes.xml><?xml version="1.0" encoding="utf-8"?>
-<w:footnotes xmlns:wpc="http://schemas.microsoft.com/office/word/2010/wordprocessingCanvas" xmlns:mc="http://schemas.openxmlformats.org/markup-compatibility/2006" xmlns:o="urn:schemas-microsoft-com:office:office" xmlns:r="http://schemas.openxmlformats.org/officeDocument/2006/relationships" xmlns:m="http://schemas.openxmlformats.org/officeDocument/2006/math" xmlns:v="urn:schemas-microsoft-com:vml" xmlns:wp14="http://schemas.microsoft.com/office/word/2010/wordprocessingDrawing" xmlns:wp="http://schemas.openxmlformats.org/drawingml/2006/wordprocessingDrawing" xmlns:w10="urn:schemas-microsoft-com:office:word" xmlns:w="http://schemas.openxmlformats.org/wordprocessingml/2006/main" xmlns:w14="http://schemas.microsoft.com/office/word/2010/wordml" xmlns:wpg="http://schemas.microsoft.com/office/word/2010/wordprocessingGroup" xmlns:wpi="http://schemas.microsoft.com/office/word/2010/wordprocessingInk" xmlns:wne="http://schemas.microsoft.com/office/word/2006/wordml" xmlns:wps="http://schemas.microsoft.com/office/word/2010/wordprocessingShape" mc:Ignorable="w14 wp14">
+<w:footnotes xmlns:wpc="http://schemas.microsoft.com/office/word/2010/wordprocessingCanvas" xmlns:mc="http://schemas.openxmlformats.org/markup-compatibility/2006" xmlns:o="urn:schemas-microsoft-com:office:office" xmlns:r="http://schemas.openxmlformats.org/officeDocument/2006/relationships" xmlns:m="http://schemas.openxmlformats.org/officeDocument/2006/math" xmlns:v="urn:schemas-microsoft-com:vml" xmlns:wp14="http://schemas.microsoft.com/office/word/2010/wordprocessingDrawing" xmlns:wp="http://schemas.openxmlformats.org/drawingml/2006/wordprocessingDrawing" xmlns:w10="urn:schemas-microsoft-com:office:word" xmlns:w="http://schemas.openxmlformats.org/wordprocessingml/2006/main" xmlns:w14="http://schemas.microsoft.com/office/word/2010/wordml" xmlns:w15="http://schemas.microsoft.com/office/word/2012/wordml" xmlns:wpg="http://schemas.microsoft.com/office/word/2010/wordprocessingGroup" xmlns:wpi="http://schemas.microsoft.com/office/word/2010/wordprocessingInk" xmlns:wne="http://schemas.microsoft.com/office/word/2006/wordml" xmlns:wps="http://schemas.microsoft.com/office/word/2010/wordprocessingShape" mc:Ignorable="w14 w15 wp14">
   <w:footnote w:type="separator" w:id="-1">
     <w:p>
       <w:pPr>
@@ -10919,7 +12030,7 @@
 </file>
 
 <file path=word/numbering.xml><?xml version="1.0" encoding="utf-8"?>
-<w:numbering xmlns:wpc="http://schemas.microsoft.com/office/word/2010/wordprocessingCanvas" xmlns:mc="http://schemas.openxmlformats.org/markup-compatibility/2006" xmlns:o="urn:schemas-microsoft-com:office:office" xmlns:r="http://schemas.openxmlformats.org/officeDocument/2006/relationships" xmlns:m="http://schemas.openxmlformats.org/officeDocument/2006/math" xmlns:v="urn:schemas-microsoft-com:vml" xmlns:wp14="http://schemas.microsoft.com/office/word/2010/wordprocessingDrawing" xmlns:wp="http://schemas.openxmlformats.org/drawingml/2006/wordprocessingDrawing" xmlns:w10="urn:schemas-microsoft-com:office:word" xmlns:w="http://schemas.openxmlformats.org/wordprocessingml/2006/main" xmlns:w14="http://schemas.microsoft.com/office/word/2010/wordml" xmlns:wpg="http://schemas.microsoft.com/office/word/2010/wordprocessingGroup" xmlns:wpi="http://schemas.microsoft.com/office/word/2010/wordprocessingInk" xmlns:wne="http://schemas.microsoft.com/office/word/2006/wordml" xmlns:wps="http://schemas.microsoft.com/office/word/2010/wordprocessingShape" mc:Ignorable="w14 wp14">
+<w:numbering xmlns:wpc="http://schemas.microsoft.com/office/word/2010/wordprocessingCanvas" xmlns:mc="http://schemas.openxmlformats.org/markup-compatibility/2006" xmlns:o="urn:schemas-microsoft-com:office:office" xmlns:r="http://schemas.openxmlformats.org/officeDocument/2006/relationships" xmlns:m="http://schemas.openxmlformats.org/officeDocument/2006/math" xmlns:v="urn:schemas-microsoft-com:vml" xmlns:wp14="http://schemas.microsoft.com/office/word/2010/wordprocessingDrawing" xmlns:wp="http://schemas.openxmlformats.org/drawingml/2006/wordprocessingDrawing" xmlns:w10="urn:schemas-microsoft-com:office:word" xmlns:w="http://schemas.openxmlformats.org/wordprocessingml/2006/main" xmlns:w14="http://schemas.microsoft.com/office/word/2010/wordml" xmlns:w15="http://schemas.microsoft.com/office/word/2012/wordml" xmlns:wpg="http://schemas.microsoft.com/office/word/2010/wordprocessingGroup" xmlns:wpi="http://schemas.microsoft.com/office/word/2010/wordprocessingInk" xmlns:wne="http://schemas.microsoft.com/office/word/2006/wordml" xmlns:wps="http://schemas.microsoft.com/office/word/2010/wordprocessingShape" mc:Ignorable="w14 w15 wp14">
   <w:abstractNum w:abstractNumId="0">
     <w:nsid w:val="02CA1F3C"/>
     <w:multiLevelType w:val="hybridMultilevel"/>
@@ -11010,6 +12121,231 @@
     </w:lvl>
   </w:abstractNum>
   <w:abstractNum w:abstractNumId="1">
+    <w:nsid w:val="039D5E2F"/>
+    <w:multiLevelType w:val="hybridMultilevel"/>
+    <w:tmpl w:val="1AC455E2"/>
+    <w:lvl w:ilvl="0" w:tplc="04090001">
+      <w:start w:val="1"/>
+      <w:numFmt w:val="bullet"/>
+      <w:lvlText w:val=""/>
+      <w:lvlJc w:val="left"/>
+      <w:pPr>
+        <w:ind w:left="720" w:hanging="360"/>
+      </w:pPr>
+      <w:rPr>
+        <w:rFonts w:ascii="Symbol" w:hAnsi="Symbol" w:hint="default"/>
+      </w:rPr>
+    </w:lvl>
+    <w:lvl w:ilvl="1" w:tplc="04090003" w:tentative="1">
+      <w:start w:val="1"/>
+      <w:numFmt w:val="bullet"/>
+      <w:lvlText w:val="o"/>
+      <w:lvlJc w:val="left"/>
+      <w:pPr>
+        <w:ind w:left="1440" w:hanging="360"/>
+      </w:pPr>
+      <w:rPr>
+        <w:rFonts w:ascii="Courier New" w:hAnsi="Courier New" w:cs="Courier New" w:hint="default"/>
+      </w:rPr>
+    </w:lvl>
+    <w:lvl w:ilvl="2" w:tplc="04090005" w:tentative="1">
+      <w:start w:val="1"/>
+      <w:numFmt w:val="bullet"/>
+      <w:lvlText w:val=""/>
+      <w:lvlJc w:val="left"/>
+      <w:pPr>
+        <w:ind w:left="2160" w:hanging="360"/>
+      </w:pPr>
+      <w:rPr>
+        <w:rFonts w:ascii="Wingdings" w:hAnsi="Wingdings" w:hint="default"/>
+      </w:rPr>
+    </w:lvl>
+    <w:lvl w:ilvl="3" w:tplc="04090001" w:tentative="1">
+      <w:start w:val="1"/>
+      <w:numFmt w:val="bullet"/>
+      <w:lvlText w:val=""/>
+      <w:lvlJc w:val="left"/>
+      <w:pPr>
+        <w:ind w:left="2880" w:hanging="360"/>
+      </w:pPr>
+      <w:rPr>
+        <w:rFonts w:ascii="Symbol" w:hAnsi="Symbol" w:hint="default"/>
+      </w:rPr>
+    </w:lvl>
+    <w:lvl w:ilvl="4" w:tplc="04090003" w:tentative="1">
+      <w:start w:val="1"/>
+      <w:numFmt w:val="bullet"/>
+      <w:lvlText w:val="o"/>
+      <w:lvlJc w:val="left"/>
+      <w:pPr>
+        <w:ind w:left="3600" w:hanging="360"/>
+      </w:pPr>
+      <w:rPr>
+        <w:rFonts w:ascii="Courier New" w:hAnsi="Courier New" w:cs="Courier New" w:hint="default"/>
+      </w:rPr>
+    </w:lvl>
+    <w:lvl w:ilvl="5" w:tplc="04090005" w:tentative="1">
+      <w:start w:val="1"/>
+      <w:numFmt w:val="bullet"/>
+      <w:lvlText w:val=""/>
+      <w:lvlJc w:val="left"/>
+      <w:pPr>
+        <w:ind w:left="4320" w:hanging="360"/>
+      </w:pPr>
+      <w:rPr>
+        <w:rFonts w:ascii="Wingdings" w:hAnsi="Wingdings" w:hint="default"/>
+      </w:rPr>
+    </w:lvl>
+    <w:lvl w:ilvl="6" w:tplc="04090001" w:tentative="1">
+      <w:start w:val="1"/>
+      <w:numFmt w:val="bullet"/>
+      <w:lvlText w:val=""/>
+      <w:lvlJc w:val="left"/>
+      <w:pPr>
+        <w:ind w:left="5040" w:hanging="360"/>
+      </w:pPr>
+      <w:rPr>
+        <w:rFonts w:ascii="Symbol" w:hAnsi="Symbol" w:hint="default"/>
+      </w:rPr>
+    </w:lvl>
+    <w:lvl w:ilvl="7" w:tplc="04090003" w:tentative="1">
+      <w:start w:val="1"/>
+      <w:numFmt w:val="bullet"/>
+      <w:lvlText w:val="o"/>
+      <w:lvlJc w:val="left"/>
+      <w:pPr>
+        <w:ind w:left="5760" w:hanging="360"/>
+      </w:pPr>
+      <w:rPr>
+        <w:rFonts w:ascii="Courier New" w:hAnsi="Courier New" w:cs="Courier New" w:hint="default"/>
+      </w:rPr>
+    </w:lvl>
+    <w:lvl w:ilvl="8" w:tplc="04090005" w:tentative="1">
+      <w:start w:val="1"/>
+      <w:numFmt w:val="bullet"/>
+      <w:lvlText w:val=""/>
+      <w:lvlJc w:val="left"/>
+      <w:pPr>
+        <w:ind w:left="6480" w:hanging="360"/>
+      </w:pPr>
+      <w:rPr>
+        <w:rFonts w:ascii="Wingdings" w:hAnsi="Wingdings" w:hint="default"/>
+      </w:rPr>
+    </w:lvl>
+  </w:abstractNum>
+  <w:abstractNum w:abstractNumId="2">
+    <w:nsid w:val="0B1E3D36"/>
+    <w:multiLevelType w:val="hybridMultilevel"/>
+    <w:tmpl w:val="4C34BBFC"/>
+    <w:lvl w:ilvl="0" w:tplc="63EA6FE0">
+      <w:numFmt w:val="bullet"/>
+      <w:lvlText w:val="-"/>
+      <w:lvlJc w:val="left"/>
+      <w:pPr>
+        <w:ind w:left="1080" w:hanging="360"/>
+      </w:pPr>
+      <w:rPr>
+        <w:rFonts w:ascii="Calibri" w:eastAsiaTheme="minorHAnsi" w:hAnsi="Calibri" w:cstheme="minorBidi" w:hint="default"/>
+      </w:rPr>
+    </w:lvl>
+    <w:lvl w:ilvl="1" w:tplc="04090003" w:tentative="1">
+      <w:start w:val="1"/>
+      <w:numFmt w:val="bullet"/>
+      <w:lvlText w:val="o"/>
+      <w:lvlJc w:val="left"/>
+      <w:pPr>
+        <w:ind w:left="1800" w:hanging="360"/>
+      </w:pPr>
+      <w:rPr>
+        <w:rFonts w:ascii="Courier New" w:hAnsi="Courier New" w:cs="Courier New" w:hint="default"/>
+      </w:rPr>
+    </w:lvl>
+    <w:lvl w:ilvl="2" w:tplc="04090005" w:tentative="1">
+      <w:start w:val="1"/>
+      <w:numFmt w:val="bullet"/>
+      <w:lvlText w:val=""/>
+      <w:lvlJc w:val="left"/>
+      <w:pPr>
+        <w:ind w:left="2520" w:hanging="360"/>
+      </w:pPr>
+      <w:rPr>
+        <w:rFonts w:ascii="Wingdings" w:hAnsi="Wingdings" w:hint="default"/>
+      </w:rPr>
+    </w:lvl>
+    <w:lvl w:ilvl="3" w:tplc="04090001" w:tentative="1">
+      <w:start w:val="1"/>
+      <w:numFmt w:val="bullet"/>
+      <w:lvlText w:val=""/>
+      <w:lvlJc w:val="left"/>
+      <w:pPr>
+        <w:ind w:left="3240" w:hanging="360"/>
+      </w:pPr>
+      <w:rPr>
+        <w:rFonts w:ascii="Symbol" w:hAnsi="Symbol" w:hint="default"/>
+      </w:rPr>
+    </w:lvl>
+    <w:lvl w:ilvl="4" w:tplc="04090003" w:tentative="1">
+      <w:start w:val="1"/>
+      <w:numFmt w:val="bullet"/>
+      <w:lvlText w:val="o"/>
+      <w:lvlJc w:val="left"/>
+      <w:pPr>
+        <w:ind w:left="3960" w:hanging="360"/>
+      </w:pPr>
+      <w:rPr>
+        <w:rFonts w:ascii="Courier New" w:hAnsi="Courier New" w:cs="Courier New" w:hint="default"/>
+      </w:rPr>
+    </w:lvl>
+    <w:lvl w:ilvl="5" w:tplc="04090005" w:tentative="1">
+      <w:start w:val="1"/>
+      <w:numFmt w:val="bullet"/>
+      <w:lvlText w:val=""/>
+      <w:lvlJc w:val="left"/>
+      <w:pPr>
+        <w:ind w:left="4680" w:hanging="360"/>
+      </w:pPr>
+      <w:rPr>
+        <w:rFonts w:ascii="Wingdings" w:hAnsi="Wingdings" w:hint="default"/>
+      </w:rPr>
+    </w:lvl>
+    <w:lvl w:ilvl="6" w:tplc="04090001" w:tentative="1">
+      <w:start w:val="1"/>
+      <w:numFmt w:val="bullet"/>
+      <w:lvlText w:val=""/>
+      <w:lvlJc w:val="left"/>
+      <w:pPr>
+        <w:ind w:left="5400" w:hanging="360"/>
+      </w:pPr>
+      <w:rPr>
+        <w:rFonts w:ascii="Symbol" w:hAnsi="Symbol" w:hint="default"/>
+      </w:rPr>
+    </w:lvl>
+    <w:lvl w:ilvl="7" w:tplc="04090003" w:tentative="1">
+      <w:start w:val="1"/>
+      <w:numFmt w:val="bullet"/>
+      <w:lvlText w:val="o"/>
+      <w:lvlJc w:val="left"/>
+      <w:pPr>
+        <w:ind w:left="6120" w:hanging="360"/>
+      </w:pPr>
+      <w:rPr>
+        <w:rFonts w:ascii="Courier New" w:hAnsi="Courier New" w:cs="Courier New" w:hint="default"/>
+      </w:rPr>
+    </w:lvl>
+    <w:lvl w:ilvl="8" w:tplc="04090005" w:tentative="1">
+      <w:start w:val="1"/>
+      <w:numFmt w:val="bullet"/>
+      <w:lvlText w:val=""/>
+      <w:lvlJc w:val="left"/>
+      <w:pPr>
+        <w:ind w:left="6840" w:hanging="360"/>
+      </w:pPr>
+      <w:rPr>
+        <w:rFonts w:ascii="Wingdings" w:hAnsi="Wingdings" w:hint="default"/>
+      </w:rPr>
+    </w:lvl>
+  </w:abstractNum>
+  <w:abstractNum w:abstractNumId="3">
     <w:nsid w:val="1A5B46EE"/>
     <w:multiLevelType w:val="hybridMultilevel"/>
     <w:tmpl w:val="2766F2BA"/>
@@ -11098,7 +12434,7 @@
       </w:pPr>
     </w:lvl>
   </w:abstractNum>
-  <w:abstractNum w:abstractNumId="2">
+  <w:abstractNum w:abstractNumId="4">
     <w:nsid w:val="2492251C"/>
     <w:multiLevelType w:val="hybridMultilevel"/>
     <w:tmpl w:val="7AAC8FB0"/>
@@ -11211,7 +12547,7 @@
       </w:rPr>
     </w:lvl>
   </w:abstractNum>
-  <w:abstractNum w:abstractNumId="3">
+  <w:abstractNum w:abstractNumId="5">
     <w:nsid w:val="2E1B0467"/>
     <w:multiLevelType w:val="hybridMultilevel"/>
     <w:tmpl w:val="1DB4FBA0"/>
@@ -11324,7 +12660,7 @@
       </w:rPr>
     </w:lvl>
   </w:abstractNum>
-  <w:abstractNum w:abstractNumId="4">
+  <w:abstractNum w:abstractNumId="6">
     <w:nsid w:val="33CF3B01"/>
     <w:multiLevelType w:val="multilevel"/>
     <w:tmpl w:val="C040124A"/>
@@ -11437,7 +12773,7 @@
       </w:rPr>
     </w:lvl>
   </w:abstractNum>
-  <w:abstractNum w:abstractNumId="5">
+  <w:abstractNum w:abstractNumId="7">
     <w:nsid w:val="35B51368"/>
     <w:multiLevelType w:val="hybridMultilevel"/>
     <w:tmpl w:val="045A6C7C"/>
@@ -11526,10 +12862,10 @@
       </w:pPr>
     </w:lvl>
   </w:abstractNum>
-  <w:abstractNum w:abstractNumId="6">
-    <w:nsid w:val="3A370112"/>
+  <w:abstractNum w:abstractNumId="8">
+    <w:nsid w:val="3A323CC6"/>
     <w:multiLevelType w:val="hybridMultilevel"/>
-    <w:tmpl w:val="8D0EE194"/>
+    <w:tmpl w:val="6890E052"/>
     <w:lvl w:ilvl="0" w:tplc="04090001">
       <w:start w:val="1"/>
       <w:numFmt w:val="bullet"/>
@@ -11639,7 +12975,232 @@
       </w:rPr>
     </w:lvl>
   </w:abstractNum>
-  <w:abstractNum w:abstractNumId="7">
+  <w:abstractNum w:abstractNumId="9">
+    <w:nsid w:val="3A370112"/>
+    <w:multiLevelType w:val="hybridMultilevel"/>
+    <w:tmpl w:val="8D0EE194"/>
+    <w:lvl w:ilvl="0" w:tplc="04090001">
+      <w:start w:val="1"/>
+      <w:numFmt w:val="bullet"/>
+      <w:lvlText w:val=""/>
+      <w:lvlJc w:val="left"/>
+      <w:pPr>
+        <w:ind w:left="720" w:hanging="360"/>
+      </w:pPr>
+      <w:rPr>
+        <w:rFonts w:ascii="Symbol" w:hAnsi="Symbol" w:hint="default"/>
+      </w:rPr>
+    </w:lvl>
+    <w:lvl w:ilvl="1" w:tplc="04090003" w:tentative="1">
+      <w:start w:val="1"/>
+      <w:numFmt w:val="bullet"/>
+      <w:lvlText w:val="o"/>
+      <w:lvlJc w:val="left"/>
+      <w:pPr>
+        <w:ind w:left="1440" w:hanging="360"/>
+      </w:pPr>
+      <w:rPr>
+        <w:rFonts w:ascii="Courier New" w:hAnsi="Courier New" w:cs="Courier New" w:hint="default"/>
+      </w:rPr>
+    </w:lvl>
+    <w:lvl w:ilvl="2" w:tplc="04090005" w:tentative="1">
+      <w:start w:val="1"/>
+      <w:numFmt w:val="bullet"/>
+      <w:lvlText w:val=""/>
+      <w:lvlJc w:val="left"/>
+      <w:pPr>
+        <w:ind w:left="2160" w:hanging="360"/>
+      </w:pPr>
+      <w:rPr>
+        <w:rFonts w:ascii="Wingdings" w:hAnsi="Wingdings" w:hint="default"/>
+      </w:rPr>
+    </w:lvl>
+    <w:lvl w:ilvl="3" w:tplc="04090001" w:tentative="1">
+      <w:start w:val="1"/>
+      <w:numFmt w:val="bullet"/>
+      <w:lvlText w:val=""/>
+      <w:lvlJc w:val="left"/>
+      <w:pPr>
+        <w:ind w:left="2880" w:hanging="360"/>
+      </w:pPr>
+      <w:rPr>
+        <w:rFonts w:ascii="Symbol" w:hAnsi="Symbol" w:hint="default"/>
+      </w:rPr>
+    </w:lvl>
+    <w:lvl w:ilvl="4" w:tplc="04090003" w:tentative="1">
+      <w:start w:val="1"/>
+      <w:numFmt w:val="bullet"/>
+      <w:lvlText w:val="o"/>
+      <w:lvlJc w:val="left"/>
+      <w:pPr>
+        <w:ind w:left="3600" w:hanging="360"/>
+      </w:pPr>
+      <w:rPr>
+        <w:rFonts w:ascii="Courier New" w:hAnsi="Courier New" w:cs="Courier New" w:hint="default"/>
+      </w:rPr>
+    </w:lvl>
+    <w:lvl w:ilvl="5" w:tplc="04090005" w:tentative="1">
+      <w:start w:val="1"/>
+      <w:numFmt w:val="bullet"/>
+      <w:lvlText w:val=""/>
+      <w:lvlJc w:val="left"/>
+      <w:pPr>
+        <w:ind w:left="4320" w:hanging="360"/>
+      </w:pPr>
+      <w:rPr>
+        <w:rFonts w:ascii="Wingdings" w:hAnsi="Wingdings" w:hint="default"/>
+      </w:rPr>
+    </w:lvl>
+    <w:lvl w:ilvl="6" w:tplc="04090001" w:tentative="1">
+      <w:start w:val="1"/>
+      <w:numFmt w:val="bullet"/>
+      <w:lvlText w:val=""/>
+      <w:lvlJc w:val="left"/>
+      <w:pPr>
+        <w:ind w:left="5040" w:hanging="360"/>
+      </w:pPr>
+      <w:rPr>
+        <w:rFonts w:ascii="Symbol" w:hAnsi="Symbol" w:hint="default"/>
+      </w:rPr>
+    </w:lvl>
+    <w:lvl w:ilvl="7" w:tplc="04090003" w:tentative="1">
+      <w:start w:val="1"/>
+      <w:numFmt w:val="bullet"/>
+      <w:lvlText w:val="o"/>
+      <w:lvlJc w:val="left"/>
+      <w:pPr>
+        <w:ind w:left="5760" w:hanging="360"/>
+      </w:pPr>
+      <w:rPr>
+        <w:rFonts w:ascii="Courier New" w:hAnsi="Courier New" w:cs="Courier New" w:hint="default"/>
+      </w:rPr>
+    </w:lvl>
+    <w:lvl w:ilvl="8" w:tplc="04090005" w:tentative="1">
+      <w:start w:val="1"/>
+      <w:numFmt w:val="bullet"/>
+      <w:lvlText w:val=""/>
+      <w:lvlJc w:val="left"/>
+      <w:pPr>
+        <w:ind w:left="6480" w:hanging="360"/>
+      </w:pPr>
+      <w:rPr>
+        <w:rFonts w:ascii="Wingdings" w:hAnsi="Wingdings" w:hint="default"/>
+      </w:rPr>
+    </w:lvl>
+  </w:abstractNum>
+  <w:abstractNum w:abstractNumId="10">
+    <w:nsid w:val="65A82E31"/>
+    <w:multiLevelType w:val="hybridMultilevel"/>
+    <w:tmpl w:val="7F8469EC"/>
+    <w:lvl w:ilvl="0" w:tplc="63EA6FE0">
+      <w:numFmt w:val="bullet"/>
+      <w:lvlText w:val="-"/>
+      <w:lvlJc w:val="left"/>
+      <w:pPr>
+        <w:ind w:left="1800" w:hanging="360"/>
+      </w:pPr>
+      <w:rPr>
+        <w:rFonts w:ascii="Calibri" w:eastAsiaTheme="minorHAnsi" w:hAnsi="Calibri" w:cstheme="minorBidi" w:hint="default"/>
+      </w:rPr>
+    </w:lvl>
+    <w:lvl w:ilvl="1" w:tplc="04090003" w:tentative="1">
+      <w:start w:val="1"/>
+      <w:numFmt w:val="bullet"/>
+      <w:lvlText w:val="o"/>
+      <w:lvlJc w:val="left"/>
+      <w:pPr>
+        <w:ind w:left="2160" w:hanging="360"/>
+      </w:pPr>
+      <w:rPr>
+        <w:rFonts w:ascii="Courier New" w:hAnsi="Courier New" w:cs="Courier New" w:hint="default"/>
+      </w:rPr>
+    </w:lvl>
+    <w:lvl w:ilvl="2" w:tplc="04090005" w:tentative="1">
+      <w:start w:val="1"/>
+      <w:numFmt w:val="bullet"/>
+      <w:lvlText w:val=""/>
+      <w:lvlJc w:val="left"/>
+      <w:pPr>
+        <w:ind w:left="2880" w:hanging="360"/>
+      </w:pPr>
+      <w:rPr>
+        <w:rFonts w:ascii="Wingdings" w:hAnsi="Wingdings" w:hint="default"/>
+      </w:rPr>
+    </w:lvl>
+    <w:lvl w:ilvl="3" w:tplc="04090001" w:tentative="1">
+      <w:start w:val="1"/>
+      <w:numFmt w:val="bullet"/>
+      <w:lvlText w:val=""/>
+      <w:lvlJc w:val="left"/>
+      <w:pPr>
+        <w:ind w:left="3600" w:hanging="360"/>
+      </w:pPr>
+      <w:rPr>
+        <w:rFonts w:ascii="Symbol" w:hAnsi="Symbol" w:hint="default"/>
+      </w:rPr>
+    </w:lvl>
+    <w:lvl w:ilvl="4" w:tplc="04090003" w:tentative="1">
+      <w:start w:val="1"/>
+      <w:numFmt w:val="bullet"/>
+      <w:lvlText w:val="o"/>
+      <w:lvlJc w:val="left"/>
+      <w:pPr>
+        <w:ind w:left="4320" w:hanging="360"/>
+      </w:pPr>
+      <w:rPr>
+        <w:rFonts w:ascii="Courier New" w:hAnsi="Courier New" w:cs="Courier New" w:hint="default"/>
+      </w:rPr>
+    </w:lvl>
+    <w:lvl w:ilvl="5" w:tplc="04090005" w:tentative="1">
+      <w:start w:val="1"/>
+      <w:numFmt w:val="bullet"/>
+      <w:lvlText w:val=""/>
+      <w:lvlJc w:val="left"/>
+      <w:pPr>
+        <w:ind w:left="5040" w:hanging="360"/>
+      </w:pPr>
+      <w:rPr>
+        <w:rFonts w:ascii="Wingdings" w:hAnsi="Wingdings" w:hint="default"/>
+      </w:rPr>
+    </w:lvl>
+    <w:lvl w:ilvl="6" w:tplc="04090001" w:tentative="1">
+      <w:start w:val="1"/>
+      <w:numFmt w:val="bullet"/>
+      <w:lvlText w:val=""/>
+      <w:lvlJc w:val="left"/>
+      <w:pPr>
+        <w:ind w:left="5760" w:hanging="360"/>
+      </w:pPr>
+      <w:rPr>
+        <w:rFonts w:ascii="Symbol" w:hAnsi="Symbol" w:hint="default"/>
+      </w:rPr>
+    </w:lvl>
+    <w:lvl w:ilvl="7" w:tplc="04090003" w:tentative="1">
+      <w:start w:val="1"/>
+      <w:numFmt w:val="bullet"/>
+      <w:lvlText w:val="o"/>
+      <w:lvlJc w:val="left"/>
+      <w:pPr>
+        <w:ind w:left="6480" w:hanging="360"/>
+      </w:pPr>
+      <w:rPr>
+        <w:rFonts w:ascii="Courier New" w:hAnsi="Courier New" w:cs="Courier New" w:hint="default"/>
+      </w:rPr>
+    </w:lvl>
+    <w:lvl w:ilvl="8" w:tplc="04090005" w:tentative="1">
+      <w:start w:val="1"/>
+      <w:numFmt w:val="bullet"/>
+      <w:lvlText w:val=""/>
+      <w:lvlJc w:val="left"/>
+      <w:pPr>
+        <w:ind w:left="7200" w:hanging="360"/>
+      </w:pPr>
+      <w:rPr>
+        <w:rFonts w:ascii="Wingdings" w:hAnsi="Wingdings" w:hint="default"/>
+      </w:rPr>
+    </w:lvl>
+  </w:abstractNum>
+  <w:abstractNum w:abstractNumId="11">
     <w:nsid w:val="71C9763E"/>
     <w:multiLevelType w:val="hybridMultilevel"/>
     <w:tmpl w:val="9B3A8DE8"/>
@@ -11728,7 +13289,7 @@
       </w:pPr>
     </w:lvl>
   </w:abstractNum>
-  <w:abstractNum w:abstractNumId="8">
+  <w:abstractNum w:abstractNumId="12">
     <w:nsid w:val="77181568"/>
     <w:multiLevelType w:val="hybridMultilevel"/>
     <w:tmpl w:val="7C9CE9CE"/>
@@ -11817,7 +13378,7 @@
       </w:pPr>
     </w:lvl>
   </w:abstractNum>
-  <w:abstractNum w:abstractNumId="9">
+  <w:abstractNum w:abstractNumId="13">
     <w:nsid w:val="7E1545E1"/>
     <w:multiLevelType w:val="hybridMultilevel"/>
     <w:tmpl w:val="ED50B408"/>
@@ -11910,37 +13471,49 @@
     <w:abstractNumId w:val="0"/>
   </w:num>
   <w:num w:numId="2">
+    <w:abstractNumId w:val="13"/>
+  </w:num>
+  <w:num w:numId="3">
+    <w:abstractNumId w:val="3"/>
+  </w:num>
+  <w:num w:numId="4">
+    <w:abstractNumId w:val="11"/>
+  </w:num>
+  <w:num w:numId="5">
+    <w:abstractNumId w:val="5"/>
+  </w:num>
+  <w:num w:numId="6">
     <w:abstractNumId w:val="9"/>
   </w:num>
-  <w:num w:numId="3">
+  <w:num w:numId="7">
+    <w:abstractNumId w:val="7"/>
+  </w:num>
+  <w:num w:numId="8">
+    <w:abstractNumId w:val="4"/>
+  </w:num>
+  <w:num w:numId="9">
+    <w:abstractNumId w:val="6"/>
+  </w:num>
+  <w:num w:numId="10">
+    <w:abstractNumId w:val="12"/>
+  </w:num>
+  <w:num w:numId="11">
     <w:abstractNumId w:val="1"/>
   </w:num>
-  <w:num w:numId="4">
-    <w:abstractNumId w:val="7"/>
-  </w:num>
-  <w:num w:numId="5">
-    <w:abstractNumId w:val="3"/>
-  </w:num>
-  <w:num w:numId="6">
-    <w:abstractNumId w:val="6"/>
-  </w:num>
-  <w:num w:numId="7">
-    <w:abstractNumId w:val="5"/>
-  </w:num>
-  <w:num w:numId="8">
+  <w:num w:numId="12">
     <w:abstractNumId w:val="2"/>
   </w:num>
-  <w:num w:numId="9">
-    <w:abstractNumId w:val="4"/>
+  <w:num w:numId="13">
+    <w:abstractNumId w:val="10"/>
   </w:num>
-  <w:num w:numId="10">
+  <w:num w:numId="14">
     <w:abstractNumId w:val="8"/>
   </w:num>
 </w:numbering>
 </file>
 
 <file path=word/styles.xml><?xml version="1.0" encoding="utf-8"?>
-<w:styles xmlns:mc="http://schemas.openxmlformats.org/markup-compatibility/2006" xmlns:r="http://schemas.openxmlformats.org/officeDocument/2006/relationships" xmlns:w="http://schemas.openxmlformats.org/wordprocessingml/2006/main" xmlns:w14="http://schemas.microsoft.com/office/word/2010/wordml" mc:Ignorable="w14">
+<w:styles xmlns:mc="http://schemas.openxmlformats.org/markup-compatibility/2006" xmlns:r="http://schemas.openxmlformats.org/officeDocument/2006/relationships" xmlns:w="http://schemas.openxmlformats.org/wordprocessingml/2006/main" xmlns:w14="http://schemas.microsoft.com/office/word/2010/wordml" xmlns:w15="http://schemas.microsoft.com/office/word/2012/wordml" mc:Ignorable="w14 w15">
   <w:docDefaults>
     <w:rPrDefault>
       <w:rPr>
@@ -11956,144 +13529,378 @@
       </w:pPr>
     </w:pPrDefault>
   </w:docDefaults>
-  <w:latentStyles w:defLockedState="0" w:defUIPriority="99" w:defSemiHidden="1" w:defUnhideWhenUsed="1" w:defQFormat="0" w:count="267">
-    <w:lsdException w:name="Normal" w:semiHidden="0" w:uiPriority="0" w:unhideWhenUsed="0" w:qFormat="1"/>
-    <w:lsdException w:name="heading 1" w:semiHidden="0" w:uiPriority="9" w:unhideWhenUsed="0" w:qFormat="1"/>
-    <w:lsdException w:name="heading 2" w:uiPriority="9" w:qFormat="1"/>
-    <w:lsdException w:name="heading 3" w:uiPriority="9" w:qFormat="1"/>
-    <w:lsdException w:name="heading 4" w:uiPriority="9" w:qFormat="1"/>
-    <w:lsdException w:name="heading 5" w:uiPriority="9" w:qFormat="1"/>
-    <w:lsdException w:name="heading 6" w:uiPriority="9" w:qFormat="1"/>
-    <w:lsdException w:name="heading 7" w:uiPriority="9" w:qFormat="1"/>
-    <w:lsdException w:name="heading 8" w:uiPriority="9" w:qFormat="1"/>
-    <w:lsdException w:name="heading 9" w:uiPriority="9" w:qFormat="1"/>
-    <w:lsdException w:name="toc 1" w:uiPriority="39"/>
-    <w:lsdException w:name="toc 2" w:uiPriority="39"/>
-    <w:lsdException w:name="toc 3" w:uiPriority="39"/>
-    <w:lsdException w:name="toc 4" w:uiPriority="39"/>
-    <w:lsdException w:name="toc 5" w:uiPriority="39"/>
-    <w:lsdException w:name="toc 6" w:uiPriority="39"/>
-    <w:lsdException w:name="toc 7" w:uiPriority="39"/>
-    <w:lsdException w:name="toc 8" w:uiPriority="39"/>
-    <w:lsdException w:name="toc 9" w:uiPriority="39"/>
-    <w:lsdException w:name="caption" w:uiPriority="35" w:qFormat="1"/>
-    <w:lsdException w:name="Title" w:semiHidden="0" w:uiPriority="10" w:unhideWhenUsed="0" w:qFormat="1"/>
-    <w:lsdException w:name="Default Paragraph Font" w:uiPriority="1"/>
-    <w:lsdException w:name="Subtitle" w:semiHidden="0" w:uiPriority="11" w:unhideWhenUsed="0" w:qFormat="1"/>
-    <w:lsdException w:name="Strong" w:semiHidden="0" w:uiPriority="22" w:unhideWhenUsed="0" w:qFormat="1"/>
-    <w:lsdException w:name="Emphasis" w:semiHidden="0" w:uiPriority="20" w:unhideWhenUsed="0" w:qFormat="1"/>
-    <w:lsdException w:name="Table Grid" w:semiHidden="0" w:uiPriority="59" w:unhideWhenUsed="0"/>
-    <w:lsdException w:name="Placeholder Text" w:unhideWhenUsed="0"/>
-    <w:lsdException w:name="No Spacing" w:semiHidden="0" w:uiPriority="1" w:unhideWhenUsed="0" w:qFormat="1"/>
-    <w:lsdException w:name="Light Shading" w:semiHidden="0" w:uiPriority="60" w:unhideWhenUsed="0"/>
-    <w:lsdException w:name="Light List" w:semiHidden="0" w:uiPriority="61" w:unhideWhenUsed="0"/>
-    <w:lsdException w:name="Light Grid" w:semiHidden="0" w:uiPriority="62" w:unhideWhenUsed="0"/>
-    <w:lsdException w:name="Medium Shading 1" w:semiHidden="0" w:uiPriority="63" w:unhideWhenUsed="0"/>
-    <w:lsdException w:name="Medium Shading 2" w:semiHidden="0" w:uiPriority="64" w:unhideWhenUsed="0"/>
-    <w:lsdException w:name="Medium List 1" w:semiHidden="0" w:uiPriority="65" w:unhideWhenUsed="0"/>
-    <w:lsdException w:name="Medium List 2" w:semiHidden="0" w:uiPriority="66" w:unhideWhenUsed="0"/>
-    <w:lsdException w:name="Medium Grid 1" w:semiHidden="0" w:uiPriority="67" w:unhideWhenUsed="0"/>
-    <w:lsdException w:name="Medium Grid 2" w:semiHidden="0" w:uiPriority="68" w:unhideWhenUsed="0"/>
-    <w:lsdException w:name="Medium Grid 3" w:semiHidden="0" w:uiPriority="69" w:unhideWhenUsed="0"/>
-    <w:lsdException w:name="Dark List" w:semiHidden="0" w:uiPriority="70" w:unhideWhenUsed="0"/>
-    <w:lsdException w:name="Colorful Shading" w:semiHidden="0" w:uiPriority="71" w:unhideWhenUsed="0"/>
-    <w:lsdException w:name="Colorful List" w:semiHidden="0" w:uiPriority="72" w:unhideWhenUsed="0"/>
-    <w:lsdException w:name="Colorful Grid" w:semiHidden="0" w:uiPriority="73" w:unhideWhenUsed="0"/>
-    <w:lsdException w:name="Light Shading Accent 1" w:semiHidden="0" w:uiPriority="60" w:unhideWhenUsed="0"/>
-    <w:lsdException w:name="Light List Accent 1" w:semiHidden="0" w:uiPriority="61" w:unhideWhenUsed="0"/>
-    <w:lsdException w:name="Light Grid Accent 1" w:semiHidden="0" w:uiPriority="62" w:unhideWhenUsed="0"/>
-    <w:lsdException w:name="Medium Shading 1 Accent 1" w:semiHidden="0" w:uiPriority="63" w:unhideWhenUsed="0"/>
-    <w:lsdException w:name="Medium Shading 2 Accent 1" w:semiHidden="0" w:uiPriority="64" w:unhideWhenUsed="0"/>
-    <w:lsdException w:name="Medium List 1 Accent 1" w:semiHidden="0" w:uiPriority="65" w:unhideWhenUsed="0"/>
-    <w:lsdException w:name="Revision" w:unhideWhenUsed="0"/>
-    <w:lsdException w:name="List Paragraph" w:semiHidden="0" w:uiPriority="34" w:unhideWhenUsed="0" w:qFormat="1"/>
-    <w:lsdException w:name="Quote" w:semiHidden="0" w:uiPriority="29" w:unhideWhenUsed="0" w:qFormat="1"/>
-    <w:lsdException w:name="Intense Quote" w:semiHidden="0" w:uiPriority="30" w:unhideWhenUsed="0" w:qFormat="1"/>
-    <w:lsdException w:name="Medium List 2 Accent 1" w:semiHidden="0" w:uiPriority="66" w:unhideWhenUsed="0"/>
-    <w:lsdException w:name="Medium Grid 1 Accent 1" w:semiHidden="0" w:uiPriority="67" w:unhideWhenUsed="0"/>
-    <w:lsdException w:name="Medium Grid 2 Accent 1" w:semiHidden="0" w:uiPriority="68" w:unhideWhenUsed="0"/>
-    <w:lsdException w:name="Medium Grid 3 Accent 1" w:semiHidden="0" w:uiPriority="69" w:unhideWhenUsed="0"/>
-    <w:lsdException w:name="Dark List Accent 1" w:semiHidden="0" w:uiPriority="70" w:unhideWhenUsed="0"/>
-    <w:lsdException w:name="Colorful Shading Accent 1" w:semiHidden="0" w:uiPriority="71" w:unhideWhenUsed="0"/>
-    <w:lsdException w:name="Colorful List Accent 1" w:semiHidden="0" w:uiPriority="72" w:unhideWhenUsed="0"/>
-    <w:lsdException w:name="Colorful Grid Accent 1" w:semiHidden="0" w:uiPriority="73" w:unhideWhenUsed="0"/>
-    <w:lsdException w:name="Light Shading Accent 2" w:semiHidden="0" w:uiPriority="60" w:unhideWhenUsed="0"/>
-    <w:lsdException w:name="Light List Accent 2" w:semiHidden="0" w:uiPriority="61" w:unhideWhenUsed="0"/>
-    <w:lsdException w:name="Light Grid Accent 2" w:semiHidden="0" w:uiPriority="62" w:unhideWhenUsed="0"/>
-    <w:lsdException w:name="Medium Shading 1 Accent 2" w:semiHidden="0" w:uiPriority="63" w:unhideWhenUsed="0"/>
-    <w:lsdException w:name="Medium Shading 2 Accent 2" w:semiHidden="0" w:uiPriority="64" w:unhideWhenUsed="0"/>
-    <w:lsdException w:name="Medium List 1 Accent 2" w:semiHidden="0" w:uiPriority="65" w:unhideWhenUsed="0"/>
-    <w:lsdException w:name="Medium List 2 Accent 2" w:semiHidden="0" w:uiPriority="66" w:unhideWhenUsed="0"/>
-    <w:lsdException w:name="Medium Grid 1 Accent 2" w:semiHidden="0" w:uiPriority="67" w:unhideWhenUsed="0"/>
-    <w:lsdException w:name="Medium Grid 2 Accent 2" w:semiHidden="0" w:uiPriority="68" w:unhideWhenUsed="0"/>
-    <w:lsdException w:name="Medium Grid 3 Accent 2" w:semiHidden="0" w:uiPriority="69" w:unhideWhenUsed="0"/>
-    <w:lsdException w:name="Dark List Accent 2" w:semiHidden="0" w:uiPriority="70" w:unhideWhenUsed="0"/>
-    <w:lsdException w:name="Colorful Shading Accent 2" w:semiHidden="0" w:uiPriority="71" w:unhideWhenUsed="0"/>
-    <w:lsdException w:name="Colorful List Accent 2" w:semiHidden="0" w:uiPriority="72" w:unhideWhenUsed="0"/>
-    <w:lsdException w:name="Colorful Grid Accent 2" w:semiHidden="0" w:uiPriority="73" w:unhideWhenUsed="0"/>
-    <w:lsdException w:name="Light Shading Accent 3" w:semiHidden="0" w:uiPriority="60" w:unhideWhenUsed="0"/>
-    <w:lsdException w:name="Light List Accent 3" w:semiHidden="0" w:uiPriority="61" w:unhideWhenUsed="0"/>
-    <w:lsdException w:name="Light Grid Accent 3" w:semiHidden="0" w:uiPriority="62" w:unhideWhenUsed="0"/>
-    <w:lsdException w:name="Medium Shading 1 Accent 3" w:semiHidden="0" w:uiPriority="63" w:unhideWhenUsed="0"/>
-    <w:lsdException w:name="Medium Shading 2 Accent 3" w:semiHidden="0" w:uiPriority="64" w:unhideWhenUsed="0"/>
-    <w:lsdException w:name="Medium List 1 Accent 3" w:semiHidden="0" w:uiPriority="65" w:unhideWhenUsed="0"/>
-    <w:lsdException w:name="Medium List 2 Accent 3" w:semiHidden="0" w:uiPriority="66" w:unhideWhenUsed="0"/>
-    <w:lsdException w:name="Medium Grid 1 Accent 3" w:semiHidden="0" w:uiPriority="67" w:unhideWhenUsed="0"/>
-    <w:lsdException w:name="Medium Grid 2 Accent 3" w:semiHidden="0" w:uiPriority="68" w:unhideWhenUsed="0"/>
-    <w:lsdException w:name="Medium Grid 3 Accent 3" w:semiHidden="0" w:uiPriority="69" w:unhideWhenUsed="0"/>
-    <w:lsdException w:name="Dark List Accent 3" w:semiHidden="0" w:uiPriority="70" w:unhideWhenUsed="0"/>
-    <w:lsdException w:name="Colorful Shading Accent 3" w:semiHidden="0" w:uiPriority="71" w:unhideWhenUsed="0"/>
-    <w:lsdException w:name="Colorful List Accent 3" w:semiHidden="0" w:uiPriority="72" w:unhideWhenUsed="0"/>
-    <w:lsdException w:name="Colorful Grid Accent 3" w:semiHidden="0" w:uiPriority="73" w:unhideWhenUsed="0"/>
-    <w:lsdException w:name="Light Shading Accent 4" w:semiHidden="0" w:uiPriority="60" w:unhideWhenUsed="0"/>
-    <w:lsdException w:name="Light List Accent 4" w:semiHidden="0" w:uiPriority="61" w:unhideWhenUsed="0"/>
-    <w:lsdException w:name="Light Grid Accent 4" w:semiHidden="0" w:uiPriority="62" w:unhideWhenUsed="0"/>
-    <w:lsdException w:name="Medium Shading 1 Accent 4" w:semiHidden="0" w:uiPriority="63" w:unhideWhenUsed="0"/>
-    <w:lsdException w:name="Medium Shading 2 Accent 4" w:semiHidden="0" w:uiPriority="64" w:unhideWhenUsed="0"/>
-    <w:lsdException w:name="Medium List 1 Accent 4" w:semiHidden="0" w:uiPriority="65" w:unhideWhenUsed="0"/>
-    <w:lsdException w:name="Medium List 2 Accent 4" w:semiHidden="0" w:uiPriority="66" w:unhideWhenUsed="0"/>
-    <w:lsdException w:name="Medium Grid 1 Accent 4" w:semiHidden="0" w:uiPriority="67" w:unhideWhenUsed="0"/>
-    <w:lsdException w:name="Medium Grid 2 Accent 4" w:semiHidden="0" w:uiPriority="68" w:unhideWhenUsed="0"/>
-    <w:lsdException w:name="Medium Grid 3 Accent 4" w:semiHidden="0" w:uiPriority="69" w:unhideWhenUsed="0"/>
-    <w:lsdException w:name="Dark List Accent 4" w:semiHidden="0" w:uiPriority="70" w:unhideWhenUsed="0"/>
-    <w:lsdException w:name="Colorful Shading Accent 4" w:semiHidden="0" w:uiPriority="71" w:unhideWhenUsed="0"/>
-    <w:lsdException w:name="Colorful List Accent 4" w:semiHidden="0" w:uiPriority="72" w:unhideWhenUsed="0"/>
-    <w:lsdException w:name="Colorful Grid Accent 4" w:semiHidden="0" w:uiPriority="73" w:unhideWhenUsed="0"/>
-    <w:lsdException w:name="Light Shading Accent 5" w:semiHidden="0" w:uiPriority="60" w:unhideWhenUsed="0"/>
-    <w:lsdException w:name="Light List Accent 5" w:semiHidden="0" w:uiPriority="61" w:unhideWhenUsed="0"/>
-    <w:lsdException w:name="Light Grid Accent 5" w:semiHidden="0" w:uiPriority="62" w:unhideWhenUsed="0"/>
-    <w:lsdException w:name="Medium Shading 1 Accent 5" w:semiHidden="0" w:uiPriority="63" w:unhideWhenUsed="0"/>
-    <w:lsdException w:name="Medium Shading 2 Accent 5" w:semiHidden="0" w:uiPriority="64" w:unhideWhenUsed="0"/>
-    <w:lsdException w:name="Medium List 1 Accent 5" w:semiHidden="0" w:uiPriority="65" w:unhideWhenUsed="0"/>
-    <w:lsdException w:name="Medium List 2 Accent 5" w:semiHidden="0" w:uiPriority="66" w:unhideWhenUsed="0"/>
-    <w:lsdException w:name="Medium Grid 1 Accent 5" w:semiHidden="0" w:uiPriority="67" w:unhideWhenUsed="0"/>
-    <w:lsdException w:name="Medium Grid 2 Accent 5" w:semiHidden="0" w:uiPriority="68" w:unhideWhenUsed="0"/>
-    <w:lsdException w:name="Medium Grid 3 Accent 5" w:semiHidden="0" w:uiPriority="69" w:unhideWhenUsed="0"/>
-    <w:lsdException w:name="Dark List Accent 5" w:semiHidden="0" w:uiPriority="70" w:unhideWhenUsed="0"/>
-    <w:lsdException w:name="Colorful Shading Accent 5" w:semiHidden="0" w:uiPriority="71" w:unhideWhenUsed="0"/>
-    <w:lsdException w:name="Colorful List Accent 5" w:semiHidden="0" w:uiPriority="72" w:unhideWhenUsed="0"/>
-    <w:lsdException w:name="Colorful Grid Accent 5" w:semiHidden="0" w:uiPriority="73" w:unhideWhenUsed="0"/>
-    <w:lsdException w:name="Light Shading Accent 6" w:semiHidden="0" w:uiPriority="60" w:unhideWhenUsed="0"/>
-    <w:lsdException w:name="Light List Accent 6" w:semiHidden="0" w:uiPriority="61" w:unhideWhenUsed="0"/>
-    <w:lsdException w:name="Light Grid Accent 6" w:semiHidden="0" w:uiPriority="62" w:unhideWhenUsed="0"/>
-    <w:lsdException w:name="Medium Shading 1 Accent 6" w:semiHidden="0" w:uiPriority="63" w:unhideWhenUsed="0"/>
-    <w:lsdException w:name="Medium Shading 2 Accent 6" w:semiHidden="0" w:uiPriority="64" w:unhideWhenUsed="0"/>
-    <w:lsdException w:name="Medium List 1 Accent 6" w:semiHidden="0" w:uiPriority="65" w:unhideWhenUsed="0"/>
-    <w:lsdException w:name="Medium List 2 Accent 6" w:semiHidden="0" w:uiPriority="66" w:unhideWhenUsed="0"/>
-    <w:lsdException w:name="Medium Grid 1 Accent 6" w:semiHidden="0" w:uiPriority="67" w:unhideWhenUsed="0"/>
-    <w:lsdException w:name="Medium Grid 2 Accent 6" w:semiHidden="0" w:uiPriority="68" w:unhideWhenUsed="0"/>
-    <w:lsdException w:name="Medium Grid 3 Accent 6" w:semiHidden="0" w:uiPriority="69" w:unhideWhenUsed="0"/>
-    <w:lsdException w:name="Dark List Accent 6" w:semiHidden="0" w:uiPriority="70" w:unhideWhenUsed="0"/>
-    <w:lsdException w:name="Colorful Shading Accent 6" w:semiHidden="0" w:uiPriority="71" w:unhideWhenUsed="0"/>
-    <w:lsdException w:name="Colorful List Accent 6" w:semiHidden="0" w:uiPriority="72" w:unhideWhenUsed="0"/>
-    <w:lsdException w:name="Colorful Grid Accent 6" w:semiHidden="0" w:uiPriority="73" w:unhideWhenUsed="0"/>
-    <w:lsdException w:name="Subtle Emphasis" w:semiHidden="0" w:uiPriority="19" w:unhideWhenUsed="0" w:qFormat="1"/>
-    <w:lsdException w:name="Intense Emphasis" w:semiHidden="0" w:uiPriority="21" w:unhideWhenUsed="0" w:qFormat="1"/>
-    <w:lsdException w:name="Subtle Reference" w:semiHidden="0" w:uiPriority="31" w:unhideWhenUsed="0" w:qFormat="1"/>
-    <w:lsdException w:name="Intense Reference" w:semiHidden="0" w:uiPriority="32" w:unhideWhenUsed="0" w:qFormat="1"/>
-    <w:lsdException w:name="Book Title" w:semiHidden="0" w:uiPriority="33" w:unhideWhenUsed="0" w:qFormat="1"/>
-    <w:lsdException w:name="Bibliography" w:uiPriority="37"/>
-    <w:lsdException w:name="TOC Heading" w:uiPriority="39" w:qFormat="1"/>
+  <w:latentStyles w:defLockedState="0" w:defUIPriority="99" w:defSemiHidden="0" w:defUnhideWhenUsed="0" w:defQFormat="0" w:count="371">
+    <w:lsdException w:name="Normal" w:uiPriority="0" w:qFormat="1"/>
+    <w:lsdException w:name="heading 1" w:uiPriority="9" w:qFormat="1"/>
+    <w:lsdException w:name="heading 2" w:semiHidden="1" w:uiPriority="9" w:unhideWhenUsed="1" w:qFormat="1"/>
+    <w:lsdException w:name="heading 3" w:semiHidden="1" w:uiPriority="9" w:unhideWhenUsed="1" w:qFormat="1"/>
+    <w:lsdException w:name="heading 4" w:semiHidden="1" w:uiPriority="9" w:unhideWhenUsed="1" w:qFormat="1"/>
+    <w:lsdException w:name="heading 5" w:semiHidden="1" w:uiPriority="9" w:unhideWhenUsed="1" w:qFormat="1"/>
+    <w:lsdException w:name="heading 6" w:semiHidden="1" w:uiPriority="9" w:unhideWhenUsed="1" w:qFormat="1"/>
+    <w:lsdException w:name="heading 7" w:semiHidden="1" w:uiPriority="9" w:unhideWhenUsed="1" w:qFormat="1"/>
+    <w:lsdException w:name="heading 8" w:semiHidden="1" w:uiPriority="9" w:unhideWhenUsed="1" w:qFormat="1"/>
+    <w:lsdException w:name="heading 9" w:semiHidden="1" w:uiPriority="9" w:unhideWhenUsed="1" w:qFormat="1"/>
+    <w:lsdException w:name="index 1" w:semiHidden="1" w:unhideWhenUsed="1"/>
+    <w:lsdException w:name="index 2" w:semiHidden="1" w:unhideWhenUsed="1"/>
+    <w:lsdException w:name="index 3" w:semiHidden="1" w:unhideWhenUsed="1"/>
+    <w:lsdException w:name="index 4" w:semiHidden="1" w:unhideWhenUsed="1"/>
+    <w:lsdException w:name="index 5" w:semiHidden="1" w:unhideWhenUsed="1"/>
+    <w:lsdException w:name="index 6" w:semiHidden="1" w:unhideWhenUsed="1"/>
+    <w:lsdException w:name="index 7" w:semiHidden="1" w:unhideWhenUsed="1"/>
+    <w:lsdException w:name="index 8" w:semiHidden="1" w:unhideWhenUsed="1"/>
+    <w:lsdException w:name="index 9" w:semiHidden="1" w:unhideWhenUsed="1"/>
+    <w:lsdException w:name="toc 1" w:semiHidden="1" w:uiPriority="39" w:unhideWhenUsed="1"/>
+    <w:lsdException w:name="toc 2" w:semiHidden="1" w:uiPriority="39" w:unhideWhenUsed="1"/>
+    <w:lsdException w:name="toc 3" w:semiHidden="1" w:uiPriority="39" w:unhideWhenUsed="1"/>
+    <w:lsdException w:name="toc 4" w:semiHidden="1" w:uiPriority="39" w:unhideWhenUsed="1"/>
+    <w:lsdException w:name="toc 5" w:semiHidden="1" w:uiPriority="39" w:unhideWhenUsed="1"/>
+    <w:lsdException w:name="toc 6" w:semiHidden="1" w:uiPriority="39" w:unhideWhenUsed="1"/>
+    <w:lsdException w:name="toc 7" w:semiHidden="1" w:uiPriority="39" w:unhideWhenUsed="1"/>
+    <w:lsdException w:name="toc 8" w:semiHidden="1" w:uiPriority="39" w:unhideWhenUsed="1"/>
+    <w:lsdException w:name="toc 9" w:semiHidden="1" w:uiPriority="39" w:unhideWhenUsed="1"/>
+    <w:lsdException w:name="Normal Indent" w:semiHidden="1" w:unhideWhenUsed="1"/>
+    <w:lsdException w:name="footnote text" w:semiHidden="1" w:unhideWhenUsed="1"/>
+    <w:lsdException w:name="annotation text" w:semiHidden="1" w:unhideWhenUsed="1"/>
+    <w:lsdException w:name="header" w:semiHidden="1" w:unhideWhenUsed="1"/>
+    <w:lsdException w:name="footer" w:semiHidden="1" w:unhideWhenUsed="1"/>
+    <w:lsdException w:name="index heading" w:semiHidden="1" w:unhideWhenUsed="1"/>
+    <w:lsdException w:name="caption" w:semiHidden="1" w:uiPriority="35" w:unhideWhenUsed="1" w:qFormat="1"/>
+    <w:lsdException w:name="table of figures" w:semiHidden="1" w:unhideWhenUsed="1"/>
+    <w:lsdException w:name="envelope address" w:semiHidden="1" w:unhideWhenUsed="1"/>
+    <w:lsdException w:name="envelope return" w:semiHidden="1" w:unhideWhenUsed="1"/>
+    <w:lsdException w:name="footnote reference" w:semiHidden="1" w:unhideWhenUsed="1"/>
+    <w:lsdException w:name="annotation reference" w:semiHidden="1" w:unhideWhenUsed="1"/>
+    <w:lsdException w:name="line number" w:semiHidden="1" w:unhideWhenUsed="1"/>
+    <w:lsdException w:name="page number" w:semiHidden="1" w:unhideWhenUsed="1"/>
+    <w:lsdException w:name="endnote reference" w:semiHidden="1" w:unhideWhenUsed="1"/>
+    <w:lsdException w:name="endnote text" w:semiHidden="1" w:unhideWhenUsed="1"/>
+    <w:lsdException w:name="table of authorities" w:semiHidden="1" w:unhideWhenUsed="1"/>
+    <w:lsdException w:name="macro" w:semiHidden="1" w:unhideWhenUsed="1"/>
+    <w:lsdException w:name="toa heading" w:semiHidden="1" w:unhideWhenUsed="1"/>
+    <w:lsdException w:name="List" w:semiHidden="1" w:unhideWhenUsed="1"/>
+    <w:lsdException w:name="List Bullet" w:semiHidden="1" w:unhideWhenUsed="1"/>
+    <w:lsdException w:name="List Number" w:semiHidden="1" w:unhideWhenUsed="1"/>
+    <w:lsdException w:name="List 2" w:semiHidden="1" w:unhideWhenUsed="1"/>
+    <w:lsdException w:name="List 3" w:semiHidden="1" w:unhideWhenUsed="1"/>
+    <w:lsdException w:name="List 4" w:semiHidden="1" w:unhideWhenUsed="1"/>
+    <w:lsdException w:name="List 5" w:semiHidden="1" w:unhideWhenUsed="1"/>
+    <w:lsdException w:name="List Bullet 2" w:semiHidden="1" w:unhideWhenUsed="1"/>
+    <w:lsdException w:name="List Bullet 3" w:semiHidden="1" w:unhideWhenUsed="1"/>
+    <w:lsdException w:name="List Bullet 4" w:semiHidden="1" w:unhideWhenUsed="1"/>
+    <w:lsdException w:name="List Bullet 5" w:semiHidden="1" w:unhideWhenUsed="1"/>
+    <w:lsdException w:name="List Number 2" w:semiHidden="1" w:unhideWhenUsed="1"/>
+    <w:lsdException w:name="List Number 3" w:semiHidden="1" w:unhideWhenUsed="1"/>
+    <w:lsdException w:name="List Number 4" w:semiHidden="1" w:unhideWhenUsed="1"/>
+    <w:lsdException w:name="List Number 5" w:semiHidden="1" w:unhideWhenUsed="1"/>
+    <w:lsdException w:name="Title" w:uiPriority="10" w:qFormat="1"/>
+    <w:lsdException w:name="Closing" w:semiHidden="1" w:unhideWhenUsed="1"/>
+    <w:lsdException w:name="Signature" w:semiHidden="1" w:unhideWhenUsed="1"/>
+    <w:lsdException w:name="Default Paragraph Font" w:semiHidden="1" w:uiPriority="1" w:unhideWhenUsed="1"/>
+    <w:lsdException w:name="Body Text" w:semiHidden="1" w:unhideWhenUsed="1"/>
+    <w:lsdException w:name="Body Text Indent" w:semiHidden="1" w:unhideWhenUsed="1"/>
+    <w:lsdException w:name="List Continue" w:semiHidden="1" w:unhideWhenUsed="1"/>
+    <w:lsdException w:name="List Continue 2" w:semiHidden="1" w:unhideWhenUsed="1"/>
+    <w:lsdException w:name="List Continue 3" w:semiHidden="1" w:unhideWhenUsed="1"/>
+    <w:lsdException w:name="List Continue 4" w:semiHidden="1" w:unhideWhenUsed="1"/>
+    <w:lsdException w:name="List Continue 5" w:semiHidden="1" w:unhideWhenUsed="1"/>
+    <w:lsdException w:name="Message Header" w:semiHidden="1" w:unhideWhenUsed="1"/>
+    <w:lsdException w:name="Subtitle" w:uiPriority="11" w:qFormat="1"/>
+    <w:lsdException w:name="Salutation" w:semiHidden="1" w:unhideWhenUsed="1"/>
+    <w:lsdException w:name="Date" w:semiHidden="1" w:unhideWhenUsed="1"/>
+    <w:lsdException w:name="Body Text First Indent" w:semiHidden="1" w:unhideWhenUsed="1"/>
+    <w:lsdException w:name="Body Text First Indent 2" w:semiHidden="1" w:unhideWhenUsed="1"/>
+    <w:lsdException w:name="Note Heading" w:semiHidden="1" w:unhideWhenUsed="1"/>
+    <w:lsdException w:name="Body Text 2" w:semiHidden="1" w:unhideWhenUsed="1"/>
+    <w:lsdException w:name="Body Text 3" w:semiHidden="1" w:unhideWhenUsed="1"/>
+    <w:lsdException w:name="Body Text Indent 2" w:semiHidden="1" w:unhideWhenUsed="1"/>
+    <w:lsdException w:name="Body Text Indent 3" w:semiHidden="1" w:unhideWhenUsed="1"/>
+    <w:lsdException w:name="Block Text" w:semiHidden="1" w:unhideWhenUsed="1"/>
+    <w:lsdException w:name="Hyperlink" w:semiHidden="1" w:unhideWhenUsed="1"/>
+    <w:lsdException w:name="FollowedHyperlink" w:semiHidden="1" w:unhideWhenUsed="1"/>
+    <w:lsdException w:name="Strong" w:uiPriority="22" w:qFormat="1"/>
+    <w:lsdException w:name="Emphasis" w:uiPriority="20" w:qFormat="1"/>
+    <w:lsdException w:name="Document Map" w:semiHidden="1" w:unhideWhenUsed="1"/>
+    <w:lsdException w:name="Plain Text" w:semiHidden="1" w:unhideWhenUsed="1"/>
+    <w:lsdException w:name="E-mail Signature" w:semiHidden="1" w:unhideWhenUsed="1"/>
+    <w:lsdException w:name="HTML Top of Form" w:semiHidden="1" w:unhideWhenUsed="1"/>
+    <w:lsdException w:name="HTML Bottom of Form" w:semiHidden="1" w:unhideWhenUsed="1"/>
+    <w:lsdException w:name="Normal (Web)" w:semiHidden="1" w:unhideWhenUsed="1"/>
+    <w:lsdException w:name="HTML Acronym" w:semiHidden="1" w:unhideWhenUsed="1"/>
+    <w:lsdException w:name="HTML Address" w:semiHidden="1" w:unhideWhenUsed="1"/>
+    <w:lsdException w:name="HTML Cite" w:semiHidden="1" w:unhideWhenUsed="1"/>
+    <w:lsdException w:name="HTML Code" w:semiHidden="1" w:unhideWhenUsed="1"/>
+    <w:lsdException w:name="HTML Definition" w:semiHidden="1" w:unhideWhenUsed="1"/>
+    <w:lsdException w:name="HTML Keyboard" w:semiHidden="1" w:unhideWhenUsed="1"/>
+    <w:lsdException w:name="HTML Preformatted" w:semiHidden="1" w:unhideWhenUsed="1"/>
+    <w:lsdException w:name="HTML Sample" w:semiHidden="1" w:unhideWhenUsed="1"/>
+    <w:lsdException w:name="HTML Typewriter" w:semiHidden="1" w:unhideWhenUsed="1"/>
+    <w:lsdException w:name="HTML Variable" w:semiHidden="1" w:unhideWhenUsed="1"/>
+    <w:lsdException w:name="Normal Table" w:semiHidden="1" w:unhideWhenUsed="1"/>
+    <w:lsdException w:name="annotation subject" w:semiHidden="1" w:unhideWhenUsed="1"/>
+    <w:lsdException w:name="No List" w:semiHidden="1" w:unhideWhenUsed="1"/>
+    <w:lsdException w:name="Outline List 1" w:semiHidden="1" w:unhideWhenUsed="1"/>
+    <w:lsdException w:name="Outline List 2" w:semiHidden="1" w:unhideWhenUsed="1"/>
+    <w:lsdException w:name="Outline List 3" w:semiHidden="1" w:unhideWhenUsed="1"/>
+    <w:lsdException w:name="Table Simple 1" w:semiHidden="1" w:unhideWhenUsed="1"/>
+    <w:lsdException w:name="Table Simple 2" w:semiHidden="1" w:unhideWhenUsed="1"/>
+    <w:lsdException w:name="Table Simple 3" w:semiHidden="1" w:unhideWhenUsed="1"/>
+    <w:lsdException w:name="Table Classic 1" w:semiHidden="1" w:unhideWhenUsed="1"/>
+    <w:lsdException w:name="Table Classic 2" w:semiHidden="1" w:unhideWhenUsed="1"/>
+    <w:lsdException w:name="Table Classic 3" w:semiHidden="1" w:unhideWhenUsed="1"/>
+    <w:lsdException w:name="Table Classic 4" w:semiHidden="1" w:unhideWhenUsed="1"/>
+    <w:lsdException w:name="Table Colorful 1" w:semiHidden="1" w:unhideWhenUsed="1"/>
+    <w:lsdException w:name="Table Colorful 2" w:semiHidden="1" w:unhideWhenUsed="1"/>
+    <w:lsdException w:name="Table Colorful 3" w:semiHidden="1" w:unhideWhenUsed="1"/>
+    <w:lsdException w:name="Table Columns 1" w:semiHidden="1" w:unhideWhenUsed="1"/>
+    <w:lsdException w:name="Table Columns 2" w:semiHidden="1" w:unhideWhenUsed="1"/>
+    <w:lsdException w:name="Table Columns 3" w:semiHidden="1" w:unhideWhenUsed="1"/>
+    <w:lsdException w:name="Table Columns 4" w:semiHidden="1" w:unhideWhenUsed="1"/>
+    <w:lsdException w:name="Table Columns 5" w:semiHidden="1" w:unhideWhenUsed="1"/>
+    <w:lsdException w:name="Table Grid 1" w:semiHidden="1" w:unhideWhenUsed="1"/>
+    <w:lsdException w:name="Table Grid 2" w:semiHidden="1" w:unhideWhenUsed="1"/>
+    <w:lsdException w:name="Table Grid 3" w:semiHidden="1" w:unhideWhenUsed="1"/>
+    <w:lsdException w:name="Table Grid 4" w:semiHidden="1" w:unhideWhenUsed="1"/>
+    <w:lsdException w:name="Table Grid 5" w:semiHidden="1" w:unhideWhenUsed="1"/>
+    <w:lsdException w:name="Table Grid 6" w:semiHidden="1" w:unhideWhenUsed="1"/>
+    <w:lsdException w:name="Table Grid 7" w:semiHidden="1" w:unhideWhenUsed="1"/>
+    <w:lsdException w:name="Table Grid 8" w:semiHidden="1" w:unhideWhenUsed="1"/>
+    <w:lsdException w:name="Table List 1" w:semiHidden="1" w:unhideWhenUsed="1"/>
+    <w:lsdException w:name="Table List 2" w:semiHidden="1" w:unhideWhenUsed="1"/>
+    <w:lsdException w:name="Table List 3" w:semiHidden="1" w:unhideWhenUsed="1"/>
+    <w:lsdException w:name="Table List 4" w:semiHidden="1" w:unhideWhenUsed="1"/>
+    <w:lsdException w:name="Table List 5" w:semiHidden="1" w:unhideWhenUsed="1"/>
+    <w:lsdException w:name="Table List 6" w:semiHidden="1" w:unhideWhenUsed="1"/>
+    <w:lsdException w:name="Table List 7" w:semiHidden="1" w:unhideWhenUsed="1"/>
+    <w:lsdException w:name="Table List 8" w:semiHidden="1" w:unhideWhenUsed="1"/>
+    <w:lsdException w:name="Table 3D effects 1" w:semiHidden="1" w:unhideWhenUsed="1"/>
+    <w:lsdException w:name="Table 3D effects 2" w:semiHidden="1" w:unhideWhenUsed="1"/>
+    <w:lsdException w:name="Table 3D effects 3" w:semiHidden="1" w:unhideWhenUsed="1"/>
+    <w:lsdException w:name="Table Contemporary" w:semiHidden="1" w:unhideWhenUsed="1"/>
+    <w:lsdException w:name="Table Elegant" w:semiHidden="1" w:unhideWhenUsed="1"/>
+    <w:lsdException w:name="Table Professional" w:semiHidden="1" w:unhideWhenUsed="1"/>
+    <w:lsdException w:name="Table Subtle 1" w:semiHidden="1" w:unhideWhenUsed="1"/>
+    <w:lsdException w:name="Table Subtle 2" w:semiHidden="1" w:unhideWhenUsed="1"/>
+    <w:lsdException w:name="Table Web 1" w:semiHidden="1" w:unhideWhenUsed="1"/>
+    <w:lsdException w:name="Table Web 2" w:semiHidden="1" w:unhideWhenUsed="1"/>
+    <w:lsdException w:name="Table Web 3" w:semiHidden="1" w:unhideWhenUsed="1"/>
+    <w:lsdException w:name="Balloon Text" w:semiHidden="1" w:unhideWhenUsed="1"/>
+    <w:lsdException w:name="Table Grid" w:uiPriority="59"/>
+    <w:lsdException w:name="Table Theme" w:semiHidden="1" w:unhideWhenUsed="1"/>
+    <w:lsdException w:name="Placeholder Text" w:semiHidden="1"/>
+    <w:lsdException w:name="No Spacing" w:uiPriority="1" w:qFormat="1"/>
+    <w:lsdException w:name="Light Shading" w:uiPriority="60"/>
+    <w:lsdException w:name="Light List" w:uiPriority="61"/>
+    <w:lsdException w:name="Light Grid" w:uiPriority="62"/>
+    <w:lsdException w:name="Medium Shading 1" w:uiPriority="63"/>
+    <w:lsdException w:name="Medium Shading 2" w:uiPriority="64"/>
+    <w:lsdException w:name="Medium List 1" w:uiPriority="65"/>
+    <w:lsdException w:name="Medium List 2" w:uiPriority="66"/>
+    <w:lsdException w:name="Medium Grid 1" w:uiPriority="67"/>
+    <w:lsdException w:name="Medium Grid 2" w:uiPriority="68"/>
+    <w:lsdException w:name="Medium Grid 3" w:uiPriority="69"/>
+    <w:lsdException w:name="Dark List" w:uiPriority="70"/>
+    <w:lsdException w:name="Colorful Shading" w:uiPriority="71"/>
+    <w:lsdException w:name="Colorful List" w:uiPriority="72"/>
+    <w:lsdException w:name="Colorful Grid" w:uiPriority="73"/>
+    <w:lsdException w:name="Light Shading Accent 1" w:uiPriority="60"/>
+    <w:lsdException w:name="Light List Accent 1" w:uiPriority="61"/>
+    <w:lsdException w:name="Light Grid Accent 1" w:uiPriority="62"/>
+    <w:lsdException w:name="Medium Shading 1 Accent 1" w:uiPriority="63"/>
+    <w:lsdException w:name="Medium Shading 2 Accent 1" w:uiPriority="64"/>
+    <w:lsdException w:name="Medium List 1 Accent 1" w:uiPriority="65"/>
+    <w:lsdException w:name="Revision" w:semiHidden="1"/>
+    <w:lsdException w:name="List Paragraph" w:uiPriority="34" w:qFormat="1"/>
+    <w:lsdException w:name="Quote" w:uiPriority="29" w:qFormat="1"/>
+    <w:lsdException w:name="Intense Quote" w:uiPriority="30" w:qFormat="1"/>
+    <w:lsdException w:name="Medium List 2 Accent 1" w:uiPriority="66"/>
+    <w:lsdException w:name="Medium Grid 1 Accent 1" w:uiPriority="67"/>
+    <w:lsdException w:name="Medium Grid 2 Accent 1" w:uiPriority="68"/>
+    <w:lsdException w:name="Medium Grid 3 Accent 1" w:uiPriority="69"/>
+    <w:lsdException w:name="Dark List Accent 1" w:uiPriority="70"/>
+    <w:lsdException w:name="Colorful Shading Accent 1" w:uiPriority="71"/>
+    <w:lsdException w:name="Colorful List Accent 1" w:uiPriority="72"/>
+    <w:lsdException w:name="Colorful Grid Accent 1" w:uiPriority="73"/>
+    <w:lsdException w:name="Light Shading Accent 2" w:uiPriority="60"/>
+    <w:lsdException w:name="Light List Accent 2" w:uiPriority="61"/>
+    <w:lsdException w:name="Light Grid Accent 2" w:uiPriority="62"/>
+    <w:lsdException w:name="Medium Shading 1 Accent 2" w:uiPriority="63"/>
+    <w:lsdException w:name="Medium Shading 2 Accent 2" w:uiPriority="64"/>
+    <w:lsdException w:name="Medium List 1 Accent 2" w:uiPriority="65"/>
+    <w:lsdException w:name="Medium List 2 Accent 2" w:uiPriority="66"/>
+    <w:lsdException w:name="Medium Grid 1 Accent 2" w:uiPriority="67"/>
+    <w:lsdException w:name="Medium Grid 2 Accent 2" w:uiPriority="68"/>
+    <w:lsdException w:name="Medium Grid 3 Accent 2" w:uiPriority="69"/>
+    <w:lsdException w:name="Dark List Accent 2" w:uiPriority="70"/>
+    <w:lsdException w:name="Colorful Shading Accent 2" w:uiPriority="71"/>
+    <w:lsdException w:name="Colorful List Accent 2" w:uiPriority="72"/>
+    <w:lsdException w:name="Colorful Grid Accent 2" w:uiPriority="73"/>
+    <w:lsdException w:name="Light Shading Accent 3" w:uiPriority="60"/>
+    <w:lsdException w:name="Light List Accent 3" w:uiPriority="61"/>
+    <w:lsdException w:name="Light Grid Accent 3" w:uiPriority="62"/>
+    <w:lsdException w:name="Medium Shading 1 Accent 3" w:uiPriority="63"/>
+    <w:lsdException w:name="Medium Shading 2 Accent 3" w:uiPriority="64"/>
+    <w:lsdException w:name="Medium List 1 Accent 3" w:uiPriority="65"/>
+    <w:lsdException w:name="Medium List 2 Accent 3" w:uiPriority="66"/>
+    <w:lsdException w:name="Medium Grid 1 Accent 3" w:uiPriority="67"/>
+    <w:lsdException w:name="Medium Grid 2 Accent 3" w:uiPriority="68"/>
+    <w:lsdException w:name="Medium Grid 3 Accent 3" w:uiPriority="69"/>
+    <w:lsdException w:name="Dark List Accent 3" w:uiPriority="70"/>
+    <w:lsdException w:name="Colorful Shading Accent 3" w:uiPriority="71"/>
+    <w:lsdException w:name="Colorful List Accent 3" w:uiPriority="72"/>
+    <w:lsdException w:name="Colorful Grid Accent 3" w:uiPriority="73"/>
+    <w:lsdException w:name="Light Shading Accent 4" w:uiPriority="60"/>
+    <w:lsdException w:name="Light List Accent 4" w:uiPriority="61"/>
+    <w:lsdException w:name="Light Grid Accent 4" w:uiPriority="62"/>
+    <w:lsdException w:name="Medium Shading 1 Accent 4" w:uiPriority="63"/>
+    <w:lsdException w:name="Medium Shading 2 Accent 4" w:uiPriority="64"/>
+    <w:lsdException w:name="Medium List 1 Accent 4" w:uiPriority="65"/>
+    <w:lsdException w:name="Medium List 2 Accent 4" w:uiPriority="66"/>
+    <w:lsdException w:name="Medium Grid 1 Accent 4" w:uiPriority="67"/>
+    <w:lsdException w:name="Medium Grid 2 Accent 4" w:uiPriority="68"/>
+    <w:lsdException w:name="Medium Grid 3 Accent 4" w:uiPriority="69"/>
+    <w:lsdException w:name="Dark List Accent 4" w:uiPriority="70"/>
+    <w:lsdException w:name="Colorful Shading Accent 4" w:uiPriority="71"/>
+    <w:lsdException w:name="Colorful List Accent 4" w:uiPriority="72"/>
+    <w:lsdException w:name="Colorful Grid Accent 4" w:uiPriority="73"/>
+    <w:lsdException w:name="Light Shading Accent 5" w:uiPriority="60"/>
+    <w:lsdException w:name="Light List Accent 5" w:uiPriority="61"/>
+    <w:lsdException w:name="Light Grid Accent 5" w:uiPriority="62"/>
+    <w:lsdException w:name="Medium Shading 1 Accent 5" w:uiPriority="63"/>
+    <w:lsdException w:name="Medium Shading 2 Accent 5" w:uiPriority="64"/>
+    <w:lsdException w:name="Medium List 1 Accent 5" w:uiPriority="65"/>
+    <w:lsdException w:name="Medium List 2 Accent 5" w:uiPriority="66"/>
+    <w:lsdException w:name="Medium Grid 1 Accent 5" w:uiPriority="67"/>
+    <w:lsdException w:name="Medium Grid 2 Accent 5" w:uiPriority="68"/>
+    <w:lsdException w:name="Medium Grid 3 Accent 5" w:uiPriority="69"/>
+    <w:lsdException w:name="Dark List Accent 5" w:uiPriority="70"/>
+    <w:lsdException w:name="Colorful Shading Accent 5" w:uiPriority="71"/>
+    <w:lsdException w:name="Colorful List Accent 5" w:uiPriority="72"/>
+    <w:lsdException w:name="Colorful Grid Accent 5" w:uiPriority="73"/>
+    <w:lsdException w:name="Light Shading Accent 6" w:uiPriority="60"/>
+    <w:lsdException w:name="Light List Accent 6" w:uiPriority="61"/>
+    <w:lsdException w:name="Light Grid Accent 6" w:uiPriority="62"/>
+    <w:lsdException w:name="Medium Shading 1 Accent 6" w:uiPriority="63"/>
+    <w:lsdException w:name="Medium Shading 2 Accent 6" w:uiPriority="64"/>
+    <w:lsdException w:name="Medium List 1 Accent 6" w:uiPriority="65"/>
+    <w:lsdException w:name="Medium List 2 Accent 6" w:uiPriority="66"/>
+    <w:lsdException w:name="Medium Grid 1 Accent 6" w:uiPriority="67"/>
+    <w:lsdException w:name="Medium Grid 2 Accent 6" w:uiPriority="68"/>
+    <w:lsdException w:name="Medium Grid 3 Accent 6" w:uiPriority="69"/>
+    <w:lsdException w:name="Dark List Accent 6" w:uiPriority="70"/>
+    <w:lsdException w:name="Colorful Shading Accent 6" w:uiPriority="71"/>
+    <w:lsdException w:name="Colorful List Accent 6" w:uiPriority="72"/>
+    <w:lsdException w:name="Colorful Grid Accent 6" w:uiPriority="73"/>
+    <w:lsdException w:name="Subtle Emphasis" w:uiPriority="19" w:qFormat="1"/>
+    <w:lsdException w:name="Intense Emphasis" w:uiPriority="21" w:qFormat="1"/>
+    <w:lsdException w:name="Subtle Reference" w:uiPriority="31" w:qFormat="1"/>
+    <w:lsdException w:name="Intense Reference" w:uiPriority="32" w:qFormat="1"/>
+    <w:lsdException w:name="Book Title" w:uiPriority="33" w:qFormat="1"/>
+    <w:lsdException w:name="Bibliography" w:semiHidden="1" w:uiPriority="37" w:unhideWhenUsed="1"/>
+    <w:lsdException w:name="TOC Heading" w:semiHidden="1" w:uiPriority="39" w:unhideWhenUsed="1" w:qFormat="1"/>
+    <w:lsdException w:name="Plain Table 1" w:uiPriority="41"/>
+    <w:lsdException w:name="Plain Table 2" w:uiPriority="42"/>
+    <w:lsdException w:name="Plain Table 3" w:uiPriority="43"/>
+    <w:lsdException w:name="Plain Table 4" w:uiPriority="44"/>
+    <w:lsdException w:name="Plain Table 5" w:uiPriority="45"/>
+    <w:lsdException w:name="Grid Table Light" w:uiPriority="40"/>
+    <w:lsdException w:name="Grid Table 1 Light" w:uiPriority="46"/>
+    <w:lsdException w:name="Grid Table 2" w:uiPriority="47"/>
+    <w:lsdException w:name="Grid Table 3" w:uiPriority="48"/>
+    <w:lsdException w:name="Grid Table 4" w:uiPriority="49"/>
+    <w:lsdException w:name="Grid Table 5 Dark" w:uiPriority="50"/>
+    <w:lsdException w:name="Grid Table 6 Colorful" w:uiPriority="51"/>
+    <w:lsdException w:name="Grid Table 7 Colorful" w:uiPriority="52"/>
+    <w:lsdException w:name="Grid Table 1 Light Accent 1" w:uiPriority="46"/>
+    <w:lsdException w:name="Grid Table 2 Accent 1" w:uiPriority="47"/>
+    <w:lsdException w:name="Grid Table 3 Accent 1" w:uiPriority="48"/>
+    <w:lsdException w:name="Grid Table 4 Accent 1" w:uiPriority="49"/>
+    <w:lsdException w:name="Grid Table 5 Dark Accent 1" w:uiPriority="50"/>
+    <w:lsdException w:name="Grid Table 6 Colorful Accent 1" w:uiPriority="51"/>
+    <w:lsdException w:name="Grid Table 7 Colorful Accent 1" w:uiPriority="52"/>
+    <w:lsdException w:name="Grid Table 1 Light Accent 2" w:uiPriority="46"/>
+    <w:lsdException w:name="Grid Table 2 Accent 2" w:uiPriority="47"/>
+    <w:lsdException w:name="Grid Table 3 Accent 2" w:uiPriority="48"/>
+    <w:lsdException w:name="Grid Table 4 Accent 2" w:uiPriority="49"/>
+    <w:lsdException w:name="Grid Table 5 Dark Accent 2" w:uiPriority="50"/>
+    <w:lsdException w:name="Grid Table 6 Colorful Accent 2" w:uiPriority="51"/>
+    <w:lsdException w:name="Grid Table 7 Colorful Accent 2" w:uiPriority="52"/>
+    <w:lsdException w:name="Grid Table 1 Light Accent 3" w:uiPriority="46"/>
+    <w:lsdException w:name="Grid Table 2 Accent 3" w:uiPriority="47"/>
+    <w:lsdException w:name="Grid Table 3 Accent 3" w:uiPriority="48"/>
+    <w:lsdException w:name="Grid Table 4 Accent 3" w:uiPriority="49"/>
+    <w:lsdException w:name="Grid Table 5 Dark Accent 3" w:uiPriority="50"/>
+    <w:lsdException w:name="Grid Table 6 Colorful Accent 3" w:uiPriority="51"/>
+    <w:lsdException w:name="Grid Table 7 Colorful Accent 3" w:uiPriority="52"/>
+    <w:lsdException w:name="Grid Table 1 Light Accent 4" w:uiPriority="46"/>
+    <w:lsdException w:name="Grid Table 2 Accent 4" w:uiPriority="47"/>
+    <w:lsdException w:name="Grid Table 3 Accent 4" w:uiPriority="48"/>
+    <w:lsdException w:name="Grid Table 4 Accent 4" w:uiPriority="49"/>
+    <w:lsdException w:name="Grid Table 5 Dark Accent 4" w:uiPriority="50"/>
+    <w:lsdException w:name="Grid Table 6 Colorful Accent 4" w:uiPriority="51"/>
+    <w:lsdException w:name="Grid Table 7 Colorful Accent 4" w:uiPriority="52"/>
+    <w:lsdException w:name="Grid Table 1 Light Accent 5" w:uiPriority="46"/>
+    <w:lsdException w:name="Grid Table 2 Accent 5" w:uiPriority="47"/>
+    <w:lsdException w:name="Grid Table 3 Accent 5" w:uiPriority="48"/>
+    <w:lsdException w:name="Grid Table 4 Accent 5" w:uiPriority="49"/>
+    <w:lsdException w:name="Grid Table 5 Dark Accent 5" w:uiPriority="50"/>
+    <w:lsdException w:name="Grid Table 6 Colorful Accent 5" w:uiPriority="51"/>
+    <w:lsdException w:name="Grid Table 7 Colorful Accent 5" w:uiPriority="52"/>
+    <w:lsdException w:name="Grid Table 1 Light Accent 6" w:uiPriority="46"/>
+    <w:lsdException w:name="Grid Table 2 Accent 6" w:uiPriority="47"/>
+    <w:lsdException w:name="Grid Table 3 Accent 6" w:uiPriority="48"/>
+    <w:lsdException w:name="Grid Table 4 Accent 6" w:uiPriority="49"/>
+    <w:lsdException w:name="Grid Table 5 Dark Accent 6" w:uiPriority="50"/>
+    <w:lsdException w:name="Grid Table 6 Colorful Accent 6" w:uiPriority="51"/>
+    <w:lsdException w:name="Grid Table 7 Colorful Accent 6" w:uiPriority="52"/>
+    <w:lsdException w:name="List Table 1 Light" w:uiPriority="46"/>
+    <w:lsdException w:name="List Table 2" w:uiPriority="47"/>
+    <w:lsdException w:name="List Table 3" w:uiPriority="48"/>
+    <w:lsdException w:name="List Table 4" w:uiPriority="49"/>
+    <w:lsdException w:name="List Table 5 Dark" w:uiPriority="50"/>
+    <w:lsdException w:name="List Table 6 Colorful" w:uiPriority="51"/>
+    <w:lsdException w:name="List Table 7 Colorful" w:uiPriority="52"/>
+    <w:lsdException w:name="List Table 1 Light Accent 1" w:uiPriority="46"/>
+    <w:lsdException w:name="List Table 2 Accent 1" w:uiPriority="47"/>
+    <w:lsdException w:name="List Table 3 Accent 1" w:uiPriority="48"/>
+    <w:lsdException w:name="List Table 4 Accent 1" w:uiPriority="49"/>
+    <w:lsdException w:name="List Table 5 Dark Accent 1" w:uiPriority="50"/>
+    <w:lsdException w:name="List Table 6 Colorful Accent 1" w:uiPriority="51"/>
+    <w:lsdException w:name="List Table 7 Colorful Accent 1" w:uiPriority="52"/>
+    <w:lsdException w:name="List Table 1 Light Accent 2" w:uiPriority="46"/>
+    <w:lsdException w:name="List Table 2 Accent 2" w:uiPriority="47"/>
+    <w:lsdException w:name="List Table 3 Accent 2" w:uiPriority="48"/>
+    <w:lsdException w:name="List Table 4 Accent 2" w:uiPriority="49"/>
+    <w:lsdException w:name="List Table 5 Dark Accent 2" w:uiPriority="50"/>
+    <w:lsdException w:name="List Table 6 Colorful Accent 2" w:uiPriority="51"/>
+    <w:lsdException w:name="List Table 7 Colorful Accent 2" w:uiPriority="52"/>
+    <w:lsdException w:name="List Table 1 Light Accent 3" w:uiPriority="46"/>
+    <w:lsdException w:name="List Table 2 Accent 3" w:uiPriority="47"/>
+    <w:lsdException w:name="List Table 3 Accent 3" w:uiPriority="48"/>
+    <w:lsdException w:name="List Table 4 Accent 3" w:uiPriority="49"/>
+    <w:lsdException w:name="List Table 5 Dark Accent 3" w:uiPriority="50"/>
+    <w:lsdException w:name="List Table 6 Colorful Accent 3" w:uiPriority="51"/>
+    <w:lsdException w:name="List Table 7 Colorful Accent 3" w:uiPriority="52"/>
+    <w:lsdException w:name="List Table 1 Light Accent 4" w:uiPriority="46"/>
+    <w:lsdException w:name="List Table 2 Accent 4" w:uiPriority="47"/>
+    <w:lsdException w:name="List Table 3 Accent 4" w:uiPriority="48"/>
+    <w:lsdException w:name="List Table 4 Accent 4" w:uiPriority="49"/>
+    <w:lsdException w:name="List Table 5 Dark Accent 4" w:uiPriority="50"/>
+    <w:lsdException w:name="List Table 6 Colorful Accent 4" w:uiPriority="51"/>
+    <w:lsdException w:name="List Table 7 Colorful Accent 4" w:uiPriority="52"/>
+    <w:lsdException w:name="List Table 1 Light Accent 5" w:uiPriority="46"/>
+    <w:lsdException w:name="List Table 2 Accent 5" w:uiPriority="47"/>
+    <w:lsdException w:name="List Table 3 Accent 5" w:uiPriority="48"/>
+    <w:lsdException w:name="List Table 4 Accent 5" w:uiPriority="49"/>
+    <w:lsdException w:name="List Table 5 Dark Accent 5" w:uiPriority="50"/>
+    <w:lsdException w:name="List Table 6 Colorful Accent 5" w:uiPriority="51"/>
+    <w:lsdException w:name="List Table 7 Colorful Accent 5" w:uiPriority="52"/>
+    <w:lsdException w:name="List Table 1 Light Accent 6" w:uiPriority="46"/>
+    <w:lsdException w:name="List Table 2 Accent 6" w:uiPriority="47"/>
+    <w:lsdException w:name="List Table 3 Accent 6" w:uiPriority="48"/>
+    <w:lsdException w:name="List Table 4 Accent 6" w:uiPriority="49"/>
+    <w:lsdException w:name="List Table 5 Dark Accent 6" w:uiPriority="50"/>
+    <w:lsdException w:name="List Table 6 Colorful Accent 6" w:uiPriority="51"/>
+    <w:lsdException w:name="List Table 7 Colorful Accent 6" w:uiPriority="52"/>
   </w:latentStyles>
   <w:style w:type="paragraph" w:default="1" w:styleId="Normal">
     <w:name w:val="Normal"/>
@@ -12348,6 +14155,7 @@
       <w:spacing w:after="0" w:line="240" w:lineRule="auto"/>
     </w:pPr>
     <w:tblPr>
+      <w:tblInd w:w="0" w:type="dxa"/>
       <w:tblBorders>
         <w:top w:val="single" w:sz="4" w:space="0" w:color="auto"/>
         <w:left w:val="single" w:sz="4" w:space="0" w:color="auto"/>
@@ -12356,472 +14164,12 @@
         <w:insideH w:val="single" w:sz="4" w:space="0" w:color="auto"/>
         <w:insideV w:val="single" w:sz="4" w:space="0" w:color="auto"/>
       </w:tblBorders>
-    </w:tblPr>
-  </w:style>
-  <w:style w:type="paragraph" w:styleId="Header">
-    <w:name w:val="header"/>
-    <w:basedOn w:val="Normal"/>
-    <w:link w:val="HeaderChar"/>
-    <w:uiPriority w:val="99"/>
-    <w:unhideWhenUsed/>
-    <w:rsid w:val="006E5E19"/>
-    <w:pPr>
-      <w:tabs>
-        <w:tab w:val="center" w:pos="4680"/>
-        <w:tab w:val="right" w:pos="9360"/>
-      </w:tabs>
-      <w:spacing w:after="0" w:line="240" w:lineRule="auto"/>
-    </w:pPr>
-  </w:style>
-  <w:style w:type="character" w:customStyle="1" w:styleId="HeaderChar">
-    <w:name w:val="Header Char"/>
-    <w:basedOn w:val="DefaultParagraphFont"/>
-    <w:link w:val="Header"/>
-    <w:uiPriority w:val="99"/>
-    <w:rsid w:val="006E5E19"/>
-  </w:style>
-  <w:style w:type="paragraph" w:styleId="Footer">
-    <w:name w:val="footer"/>
-    <w:basedOn w:val="Normal"/>
-    <w:link w:val="FooterChar"/>
-    <w:uiPriority w:val="99"/>
-    <w:unhideWhenUsed/>
-    <w:rsid w:val="006E5E19"/>
-    <w:pPr>
-      <w:tabs>
-        <w:tab w:val="center" w:pos="4680"/>
-        <w:tab w:val="right" w:pos="9360"/>
-      </w:tabs>
-      <w:spacing w:after="0" w:line="240" w:lineRule="auto"/>
-    </w:pPr>
-  </w:style>
-  <w:style w:type="character" w:customStyle="1" w:styleId="FooterChar">
-    <w:name w:val="Footer Char"/>
-    <w:basedOn w:val="DefaultParagraphFont"/>
-    <w:link w:val="Footer"/>
-    <w:uiPriority w:val="99"/>
-    <w:rsid w:val="006E5E19"/>
-  </w:style>
-</w:styles>
-</file>
-
-<file path=word/stylesWithEffects.xml><?xml version="1.0" encoding="utf-8"?>
-<w:styles xmlns:wpc="http://schemas.microsoft.com/office/word/2010/wordprocessingCanvas" xmlns:mc="http://schemas.openxmlformats.org/markup-compatibility/2006" xmlns:o="urn:schemas-microsoft-com:office:office" xmlns:r="http://schemas.openxmlformats.org/officeDocument/2006/relationships" xmlns:m="http://schemas.openxmlformats.org/officeDocument/2006/math" xmlns:v="urn:schemas-microsoft-com:vml" xmlns:wp14="http://schemas.microsoft.com/office/word/2010/wordprocessingDrawing" xmlns:wp="http://schemas.openxmlformats.org/drawingml/2006/wordprocessingDrawing" xmlns:w10="urn:schemas-microsoft-com:office:word" xmlns:w="http://schemas.openxmlformats.org/wordprocessingml/2006/main" xmlns:w14="http://schemas.microsoft.com/office/word/2010/wordml" xmlns:wpg="http://schemas.microsoft.com/office/word/2010/wordprocessingGroup" xmlns:wpi="http://schemas.microsoft.com/office/word/2010/wordprocessingInk" xmlns:wne="http://schemas.microsoft.com/office/word/2006/wordml" xmlns:wps="http://schemas.microsoft.com/office/word/2010/wordprocessingShape" mc:Ignorable="w14 wp14">
-  <w:docDefaults>
-    <w:rPrDefault>
-      <w:rPr>
-        <w:rFonts w:asciiTheme="minorHAnsi" w:eastAsiaTheme="minorHAnsi" w:hAnsiTheme="minorHAnsi" w:cstheme="minorBidi"/>
-        <w:sz w:val="22"/>
-        <w:szCs w:val="22"/>
-        <w:lang w:val="en-US" w:eastAsia="en-US" w:bidi="ar-SA"/>
-      </w:rPr>
-    </w:rPrDefault>
-    <w:pPrDefault>
-      <w:pPr>
-        <w:spacing w:after="200" w:line="276" w:lineRule="auto"/>
-      </w:pPr>
-    </w:pPrDefault>
-  </w:docDefaults>
-  <w:latentStyles w:defLockedState="0" w:defUIPriority="99" w:defSemiHidden="1" w:defUnhideWhenUsed="1" w:defQFormat="0" w:count="267">
-    <w:lsdException w:name="Normal" w:semiHidden="0" w:uiPriority="0" w:unhideWhenUsed="0" w:qFormat="1"/>
-    <w:lsdException w:name="heading 1" w:semiHidden="0" w:uiPriority="9" w:unhideWhenUsed="0" w:qFormat="1"/>
-    <w:lsdException w:name="heading 2" w:uiPriority="9" w:qFormat="1"/>
-    <w:lsdException w:name="heading 3" w:uiPriority="9" w:qFormat="1"/>
-    <w:lsdException w:name="heading 4" w:uiPriority="9" w:qFormat="1"/>
-    <w:lsdException w:name="heading 5" w:uiPriority="9" w:qFormat="1"/>
-    <w:lsdException w:name="heading 6" w:uiPriority="9" w:qFormat="1"/>
-    <w:lsdException w:name="heading 7" w:uiPriority="9" w:qFormat="1"/>
-    <w:lsdException w:name="heading 8" w:uiPriority="9" w:qFormat="1"/>
-    <w:lsdException w:name="heading 9" w:uiPriority="9" w:qFormat="1"/>
-    <w:lsdException w:name="toc 1" w:uiPriority="39"/>
-    <w:lsdException w:name="toc 2" w:uiPriority="39"/>
-    <w:lsdException w:name="toc 3" w:uiPriority="39"/>
-    <w:lsdException w:name="toc 4" w:uiPriority="39"/>
-    <w:lsdException w:name="toc 5" w:uiPriority="39"/>
-    <w:lsdException w:name="toc 6" w:uiPriority="39"/>
-    <w:lsdException w:name="toc 7" w:uiPriority="39"/>
-    <w:lsdException w:name="toc 8" w:uiPriority="39"/>
-    <w:lsdException w:name="toc 9" w:uiPriority="39"/>
-    <w:lsdException w:name="caption" w:uiPriority="35" w:qFormat="1"/>
-    <w:lsdException w:name="Title" w:semiHidden="0" w:uiPriority="10" w:unhideWhenUsed="0" w:qFormat="1"/>
-    <w:lsdException w:name="Default Paragraph Font" w:uiPriority="1"/>
-    <w:lsdException w:name="Subtitle" w:semiHidden="0" w:uiPriority="11" w:unhideWhenUsed="0" w:qFormat="1"/>
-    <w:lsdException w:name="Strong" w:semiHidden="0" w:uiPriority="22" w:unhideWhenUsed="0" w:qFormat="1"/>
-    <w:lsdException w:name="Emphasis" w:semiHidden="0" w:uiPriority="20" w:unhideWhenUsed="0" w:qFormat="1"/>
-    <w:lsdException w:name="Table Grid" w:semiHidden="0" w:uiPriority="59" w:unhideWhenUsed="0"/>
-    <w:lsdException w:name="Placeholder Text" w:unhideWhenUsed="0"/>
-    <w:lsdException w:name="No Spacing" w:semiHidden="0" w:uiPriority="1" w:unhideWhenUsed="0" w:qFormat="1"/>
-    <w:lsdException w:name="Light Shading" w:semiHidden="0" w:uiPriority="60" w:unhideWhenUsed="0"/>
-    <w:lsdException w:name="Light List" w:semiHidden="0" w:uiPriority="61" w:unhideWhenUsed="0"/>
-    <w:lsdException w:name="Light Grid" w:semiHidden="0" w:uiPriority="62" w:unhideWhenUsed="0"/>
-    <w:lsdException w:name="Medium Shading 1" w:semiHidden="0" w:uiPriority="63" w:unhideWhenUsed="0"/>
-    <w:lsdException w:name="Medium Shading 2" w:semiHidden="0" w:uiPriority="64" w:unhideWhenUsed="0"/>
-    <w:lsdException w:name="Medium List 1" w:semiHidden="0" w:uiPriority="65" w:unhideWhenUsed="0"/>
-    <w:lsdException w:name="Medium List 2" w:semiHidden="0" w:uiPriority="66" w:unhideWhenUsed="0"/>
-    <w:lsdException w:name="Medium Grid 1" w:semiHidden="0" w:uiPriority="67" w:unhideWhenUsed="0"/>
-    <w:lsdException w:name="Medium Grid 2" w:semiHidden="0" w:uiPriority="68" w:unhideWhenUsed="0"/>
-    <w:lsdException w:name="Medium Grid 3" w:semiHidden="0" w:uiPriority="69" w:unhideWhenUsed="0"/>
-    <w:lsdException w:name="Dark List" w:semiHidden="0" w:uiPriority="70" w:unhideWhenUsed="0"/>
-    <w:lsdException w:name="Colorful Shading" w:semiHidden="0" w:uiPriority="71" w:unhideWhenUsed="0"/>
-    <w:lsdException w:name="Colorful List" w:semiHidden="0" w:uiPriority="72" w:unhideWhenUsed="0"/>
-    <w:lsdException w:name="Colorful Grid" w:semiHidden="0" w:uiPriority="73" w:unhideWhenUsed="0"/>
-    <w:lsdException w:name="Light Shading Accent 1" w:semiHidden="0" w:uiPriority="60" w:unhideWhenUsed="0"/>
-    <w:lsdException w:name="Light List Accent 1" w:semiHidden="0" w:uiPriority="61" w:unhideWhenUsed="0"/>
-    <w:lsdException w:name="Light Grid Accent 1" w:semiHidden="0" w:uiPriority="62" w:unhideWhenUsed="0"/>
-    <w:lsdException w:name="Medium Shading 1 Accent 1" w:semiHidden="0" w:uiPriority="63" w:unhideWhenUsed="0"/>
-    <w:lsdException w:name="Medium Shading 2 Accent 1" w:semiHidden="0" w:uiPriority="64" w:unhideWhenUsed="0"/>
-    <w:lsdException w:name="Medium List 1 Accent 1" w:semiHidden="0" w:uiPriority="65" w:unhideWhenUsed="0"/>
-    <w:lsdException w:name="Revision" w:unhideWhenUsed="0"/>
-    <w:lsdException w:name="List Paragraph" w:semiHidden="0" w:uiPriority="34" w:unhideWhenUsed="0" w:qFormat="1"/>
-    <w:lsdException w:name="Quote" w:semiHidden="0" w:uiPriority="29" w:unhideWhenUsed="0" w:qFormat="1"/>
-    <w:lsdException w:name="Intense Quote" w:semiHidden="0" w:uiPriority="30" w:unhideWhenUsed="0" w:qFormat="1"/>
-    <w:lsdException w:name="Medium List 2 Accent 1" w:semiHidden="0" w:uiPriority="66" w:unhideWhenUsed="0"/>
-    <w:lsdException w:name="Medium Grid 1 Accent 1" w:semiHidden="0" w:uiPriority="67" w:unhideWhenUsed="0"/>
-    <w:lsdException w:name="Medium Grid 2 Accent 1" w:semiHidden="0" w:uiPriority="68" w:unhideWhenUsed="0"/>
-    <w:lsdException w:name="Medium Grid 3 Accent 1" w:semiHidden="0" w:uiPriority="69" w:unhideWhenUsed="0"/>
-    <w:lsdException w:name="Dark List Accent 1" w:semiHidden="0" w:uiPriority="70" w:unhideWhenUsed="0"/>
-    <w:lsdException w:name="Colorful Shading Accent 1" w:semiHidden="0" w:uiPriority="71" w:unhideWhenUsed="0"/>
-    <w:lsdException w:name="Colorful List Accent 1" w:semiHidden="0" w:uiPriority="72" w:unhideWhenUsed="0"/>
-    <w:lsdException w:name="Colorful Grid Accent 1" w:semiHidden="0" w:uiPriority="73" w:unhideWhenUsed="0"/>
-    <w:lsdException w:name="Light Shading Accent 2" w:semiHidden="0" w:uiPriority="60" w:unhideWhenUsed="0"/>
-    <w:lsdException w:name="Light List Accent 2" w:semiHidden="0" w:uiPriority="61" w:unhideWhenUsed="0"/>
-    <w:lsdException w:name="Light Grid Accent 2" w:semiHidden="0" w:uiPriority="62" w:unhideWhenUsed="0"/>
-    <w:lsdException w:name="Medium Shading 1 Accent 2" w:semiHidden="0" w:uiPriority="63" w:unhideWhenUsed="0"/>
-    <w:lsdException w:name="Medium Shading 2 Accent 2" w:semiHidden="0" w:uiPriority="64" w:unhideWhenUsed="0"/>
-    <w:lsdException w:name="Medium List 1 Accent 2" w:semiHidden="0" w:uiPriority="65" w:unhideWhenUsed="0"/>
-    <w:lsdException w:name="Medium List 2 Accent 2" w:semiHidden="0" w:uiPriority="66" w:unhideWhenUsed="0"/>
-    <w:lsdException w:name="Medium Grid 1 Accent 2" w:semiHidden="0" w:uiPriority="67" w:unhideWhenUsed="0"/>
-    <w:lsdException w:name="Medium Grid 2 Accent 2" w:semiHidden="0" w:uiPriority="68" w:unhideWhenUsed="0"/>
-    <w:lsdException w:name="Medium Grid 3 Accent 2" w:semiHidden="0" w:uiPriority="69" w:unhideWhenUsed="0"/>
-    <w:lsdException w:name="Dark List Accent 2" w:semiHidden="0" w:uiPriority="70" w:unhideWhenUsed="0"/>
-    <w:lsdException w:name="Colorful Shading Accent 2" w:semiHidden="0" w:uiPriority="71" w:unhideWhenUsed="0"/>
-    <w:lsdException w:name="Colorful List Accent 2" w:semiHidden="0" w:uiPriority="72" w:unhideWhenUsed="0"/>
-    <w:lsdException w:name="Colorful Grid Accent 2" w:semiHidden="0" w:uiPriority="73" w:unhideWhenUsed="0"/>
-    <w:lsdException w:name="Light Shading Accent 3" w:semiHidden="0" w:uiPriority="60" w:unhideWhenUsed="0"/>
-    <w:lsdException w:name="Light List Accent 3" w:semiHidden="0" w:uiPriority="61" w:unhideWhenUsed="0"/>
-    <w:lsdException w:name="Light Grid Accent 3" w:semiHidden="0" w:uiPriority="62" w:unhideWhenUsed="0"/>
-    <w:lsdException w:name="Medium Shading 1 Accent 3" w:semiHidden="0" w:uiPriority="63" w:unhideWhenUsed="0"/>
-    <w:lsdException w:name="Medium Shading 2 Accent 3" w:semiHidden="0" w:uiPriority="64" w:unhideWhenUsed="0"/>
-    <w:lsdException w:name="Medium List 1 Accent 3" w:semiHidden="0" w:uiPriority="65" w:unhideWhenUsed="0"/>
-    <w:lsdException w:name="Medium List 2 Accent 3" w:semiHidden="0" w:uiPriority="66" w:unhideWhenUsed="0"/>
-    <w:lsdException w:name="Medium Grid 1 Accent 3" w:semiHidden="0" w:uiPriority="67" w:unhideWhenUsed="0"/>
-    <w:lsdException w:name="Medium Grid 2 Accent 3" w:semiHidden="0" w:uiPriority="68" w:unhideWhenUsed="0"/>
-    <w:lsdException w:name="Medium Grid 3 Accent 3" w:semiHidden="0" w:uiPriority="69" w:unhideWhenUsed="0"/>
-    <w:lsdException w:name="Dark List Accent 3" w:semiHidden="0" w:uiPriority="70" w:unhideWhenUsed="0"/>
-    <w:lsdException w:name="Colorful Shading Accent 3" w:semiHidden="0" w:uiPriority="71" w:unhideWhenUsed="0"/>
-    <w:lsdException w:name="Colorful List Accent 3" w:semiHidden="0" w:uiPriority="72" w:unhideWhenUsed="0"/>
-    <w:lsdException w:name="Colorful Grid Accent 3" w:semiHidden="0" w:uiPriority="73" w:unhideWhenUsed="0"/>
-    <w:lsdException w:name="Light Shading Accent 4" w:semiHidden="0" w:uiPriority="60" w:unhideWhenUsed="0"/>
-    <w:lsdException w:name="Light List Accent 4" w:semiHidden="0" w:uiPriority="61" w:unhideWhenUsed="0"/>
-    <w:lsdException w:name="Light Grid Accent 4" w:semiHidden="0" w:uiPriority="62" w:unhideWhenUsed="0"/>
-    <w:lsdException w:name="Medium Shading 1 Accent 4" w:semiHidden="0" w:uiPriority="63" w:unhideWhenUsed="0"/>
-    <w:lsdException w:name="Medium Shading 2 Accent 4" w:semiHidden="0" w:uiPriority="64" w:unhideWhenUsed="0"/>
-    <w:lsdException w:name="Medium List 1 Accent 4" w:semiHidden="0" w:uiPriority="65" w:unhideWhenUsed="0"/>
-    <w:lsdException w:name="Medium List 2 Accent 4" w:semiHidden="0" w:uiPriority="66" w:unhideWhenUsed="0"/>
-    <w:lsdException w:name="Medium Grid 1 Accent 4" w:semiHidden="0" w:uiPriority="67" w:unhideWhenUsed="0"/>
-    <w:lsdException w:name="Medium Grid 2 Accent 4" w:semiHidden="0" w:uiPriority="68" w:unhideWhenUsed="0"/>
-    <w:lsdException w:name="Medium Grid 3 Accent 4" w:semiHidden="0" w:uiPriority="69" w:unhideWhenUsed="0"/>
-    <w:lsdException w:name="Dark List Accent 4" w:semiHidden="0" w:uiPriority="70" w:unhideWhenUsed="0"/>
-    <w:lsdException w:name="Colorful Shading Accent 4" w:semiHidden="0" w:uiPriority="71" w:unhideWhenUsed="0"/>
-    <w:lsdException w:name="Colorful List Accent 4" w:semiHidden="0" w:uiPriority="72" w:unhideWhenUsed="0"/>
-    <w:lsdException w:name="Colorful Grid Accent 4" w:semiHidden="0" w:uiPriority="73" w:unhideWhenUsed="0"/>
-    <w:lsdException w:name="Light Shading Accent 5" w:semiHidden="0" w:uiPriority="60" w:unhideWhenUsed="0"/>
-    <w:lsdException w:name="Light List Accent 5" w:semiHidden="0" w:uiPriority="61" w:unhideWhenUsed="0"/>
-    <w:lsdException w:name="Light Grid Accent 5" w:semiHidden="0" w:uiPriority="62" w:unhideWhenUsed="0"/>
-    <w:lsdException w:name="Medium Shading 1 Accent 5" w:semiHidden="0" w:uiPriority="63" w:unhideWhenUsed="0"/>
-    <w:lsdException w:name="Medium Shading 2 Accent 5" w:semiHidden="0" w:uiPriority="64" w:unhideWhenUsed="0"/>
-    <w:lsdException w:name="Medium List 1 Accent 5" w:semiHidden="0" w:uiPriority="65" w:unhideWhenUsed="0"/>
-    <w:lsdException w:name="Medium List 2 Accent 5" w:semiHidden="0" w:uiPriority="66" w:unhideWhenUsed="0"/>
-    <w:lsdException w:name="Medium Grid 1 Accent 5" w:semiHidden="0" w:uiPriority="67" w:unhideWhenUsed="0"/>
-    <w:lsdException w:name="Medium Grid 2 Accent 5" w:semiHidden="0" w:uiPriority="68" w:unhideWhenUsed="0"/>
-    <w:lsdException w:name="Medium Grid 3 Accent 5" w:semiHidden="0" w:uiPriority="69" w:unhideWhenUsed="0"/>
-    <w:lsdException w:name="Dark List Accent 5" w:semiHidden="0" w:uiPriority="70" w:unhideWhenUsed="0"/>
-    <w:lsdException w:name="Colorful Shading Accent 5" w:semiHidden="0" w:uiPriority="71" w:unhideWhenUsed="0"/>
-    <w:lsdException w:name="Colorful List Accent 5" w:semiHidden="0" w:uiPriority="72" w:unhideWhenUsed="0"/>
-    <w:lsdException w:name="Colorful Grid Accent 5" w:semiHidden="0" w:uiPriority="73" w:unhideWhenUsed="0"/>
-    <w:lsdException w:name="Light Shading Accent 6" w:semiHidden="0" w:uiPriority="60" w:unhideWhenUsed="0"/>
-    <w:lsdException w:name="Light List Accent 6" w:semiHidden="0" w:uiPriority="61" w:unhideWhenUsed="0"/>
-    <w:lsdException w:name="Light Grid Accent 6" w:semiHidden="0" w:uiPriority="62" w:unhideWhenUsed="0"/>
-    <w:lsdException w:name="Medium Shading 1 Accent 6" w:semiHidden="0" w:uiPriority="63" w:unhideWhenUsed="0"/>
-    <w:lsdException w:name="Medium Shading 2 Accent 6" w:semiHidden="0" w:uiPriority="64" w:unhideWhenUsed="0"/>
-    <w:lsdException w:name="Medium List 1 Accent 6" w:semiHidden="0" w:uiPriority="65" w:unhideWhenUsed="0"/>
-    <w:lsdException w:name="Medium List 2 Accent 6" w:semiHidden="0" w:uiPriority="66" w:unhideWhenUsed="0"/>
-    <w:lsdException w:name="Medium Grid 1 Accent 6" w:semiHidden="0" w:uiPriority="67" w:unhideWhenUsed="0"/>
-    <w:lsdException w:name="Medium Grid 2 Accent 6" w:semiHidden="0" w:uiPriority="68" w:unhideWhenUsed="0"/>
-    <w:lsdException w:name="Medium Grid 3 Accent 6" w:semiHidden="0" w:uiPriority="69" w:unhideWhenUsed="0"/>
-    <w:lsdException w:name="Dark List Accent 6" w:semiHidden="0" w:uiPriority="70" w:unhideWhenUsed="0"/>
-    <w:lsdException w:name="Colorful Shading Accent 6" w:semiHidden="0" w:uiPriority="71" w:unhideWhenUsed="0"/>
-    <w:lsdException w:name="Colorful List Accent 6" w:semiHidden="0" w:uiPriority="72" w:unhideWhenUsed="0"/>
-    <w:lsdException w:name="Colorful Grid Accent 6" w:semiHidden="0" w:uiPriority="73" w:unhideWhenUsed="0"/>
-    <w:lsdException w:name="Subtle Emphasis" w:semiHidden="0" w:uiPriority="19" w:unhideWhenUsed="0" w:qFormat="1"/>
-    <w:lsdException w:name="Intense Emphasis" w:semiHidden="0" w:uiPriority="21" w:unhideWhenUsed="0" w:qFormat="1"/>
-    <w:lsdException w:name="Subtle Reference" w:semiHidden="0" w:uiPriority="31" w:unhideWhenUsed="0" w:qFormat="1"/>
-    <w:lsdException w:name="Intense Reference" w:semiHidden="0" w:uiPriority="32" w:unhideWhenUsed="0" w:qFormat="1"/>
-    <w:lsdException w:name="Book Title" w:semiHidden="0" w:uiPriority="33" w:unhideWhenUsed="0" w:qFormat="1"/>
-    <w:lsdException w:name="Bibliography" w:uiPriority="37"/>
-    <w:lsdException w:name="TOC Heading" w:uiPriority="39" w:qFormat="1"/>
-  </w:latentStyles>
-  <w:style w:type="paragraph" w:default="1" w:styleId="Normal">
-    <w:name w:val="Normal"/>
-    <w:qFormat/>
-  </w:style>
-  <w:style w:type="paragraph" w:styleId="Heading1">
-    <w:name w:val="heading 1"/>
-    <w:basedOn w:val="Normal"/>
-    <w:next w:val="Normal"/>
-    <w:link w:val="Heading1Char"/>
-    <w:uiPriority w:val="9"/>
-    <w:qFormat/>
-    <w:rsid w:val="0034757F"/>
-    <w:pPr>
-      <w:keepNext/>
-      <w:keepLines/>
-      <w:spacing w:before="480" w:after="0"/>
-      <w:outlineLvl w:val="0"/>
-    </w:pPr>
-    <w:rPr>
-      <w:rFonts w:asciiTheme="majorHAnsi" w:eastAsiaTheme="majorEastAsia" w:hAnsiTheme="majorHAnsi" w:cstheme="majorBidi"/>
-      <w:b/>
-      <w:bCs/>
-      <w:color w:val="365F91" w:themeColor="accent1" w:themeShade="BF"/>
-      <w:sz w:val="28"/>
-      <w:szCs w:val="28"/>
-    </w:rPr>
-  </w:style>
-  <w:style w:type="paragraph" w:styleId="Heading2">
-    <w:name w:val="heading 2"/>
-    <w:basedOn w:val="Normal"/>
-    <w:next w:val="Normal"/>
-    <w:link w:val="Heading2Char"/>
-    <w:uiPriority w:val="9"/>
-    <w:unhideWhenUsed/>
-    <w:qFormat/>
-    <w:rsid w:val="0034757F"/>
-    <w:pPr>
-      <w:keepNext/>
-      <w:keepLines/>
-      <w:spacing w:before="200" w:after="0"/>
-      <w:outlineLvl w:val="1"/>
-    </w:pPr>
-    <w:rPr>
-      <w:rFonts w:asciiTheme="majorHAnsi" w:eastAsiaTheme="majorEastAsia" w:hAnsiTheme="majorHAnsi" w:cstheme="majorBidi"/>
-      <w:b/>
-      <w:bCs/>
-      <w:color w:val="4F81BD" w:themeColor="accent1"/>
-      <w:sz w:val="26"/>
-      <w:szCs w:val="26"/>
-    </w:rPr>
-  </w:style>
-  <w:style w:type="paragraph" w:styleId="Heading3">
-    <w:name w:val="heading 3"/>
-    <w:basedOn w:val="Normal"/>
-    <w:next w:val="Normal"/>
-    <w:link w:val="Heading3Char"/>
-    <w:uiPriority w:val="9"/>
-    <w:unhideWhenUsed/>
-    <w:qFormat/>
-    <w:rsid w:val="00F74398"/>
-    <w:pPr>
-      <w:keepNext/>
-      <w:keepLines/>
-      <w:spacing w:before="200" w:after="0"/>
-      <w:outlineLvl w:val="2"/>
-    </w:pPr>
-    <w:rPr>
-      <w:rFonts w:asciiTheme="majorHAnsi" w:eastAsiaTheme="majorEastAsia" w:hAnsiTheme="majorHAnsi" w:cstheme="majorBidi"/>
-      <w:b/>
-      <w:bCs/>
-      <w:color w:val="4F81BD" w:themeColor="accent1"/>
-    </w:rPr>
-  </w:style>
-  <w:style w:type="character" w:default="1" w:styleId="DefaultParagraphFont">
-    <w:name w:val="Default Paragraph Font"/>
-    <w:uiPriority w:val="1"/>
-    <w:semiHidden/>
-    <w:unhideWhenUsed/>
-  </w:style>
-  <w:style w:type="table" w:default="1" w:styleId="TableNormal">
-    <w:name w:val="Normal Table"/>
-    <w:uiPriority w:val="99"/>
-    <w:semiHidden/>
-    <w:unhideWhenUsed/>
-    <w:tblPr>
-      <w:tblInd w:w="0" w:type="dxa"/>
       <w:tblCellMar>
         <w:top w:w="0" w:type="dxa"/>
         <w:left w:w="108" w:type="dxa"/>
         <w:bottom w:w="0" w:type="dxa"/>
         <w:right w:w="108" w:type="dxa"/>
       </w:tblCellMar>
-    </w:tblPr>
-  </w:style>
-  <w:style w:type="numbering" w:default="1" w:styleId="NoList">
-    <w:name w:val="No List"/>
-    <w:uiPriority w:val="99"/>
-    <w:semiHidden/>
-    <w:unhideWhenUsed/>
-  </w:style>
-  <w:style w:type="paragraph" w:styleId="ListParagraph">
-    <w:name w:val="List Paragraph"/>
-    <w:basedOn w:val="Normal"/>
-    <w:uiPriority w:val="34"/>
-    <w:qFormat/>
-    <w:rsid w:val="006B6F3A"/>
-    <w:pPr>
-      <w:ind w:left="720"/>
-      <w:contextualSpacing/>
-    </w:pPr>
-  </w:style>
-  <w:style w:type="character" w:styleId="Hyperlink">
-    <w:name w:val="Hyperlink"/>
-    <w:basedOn w:val="DefaultParagraphFont"/>
-    <w:uiPriority w:val="99"/>
-    <w:unhideWhenUsed/>
-    <w:rsid w:val="001C1855"/>
-    <w:rPr>
-      <w:color w:val="0000FF" w:themeColor="hyperlink"/>
-      <w:u w:val="single"/>
-    </w:rPr>
-  </w:style>
-  <w:style w:type="character" w:customStyle="1" w:styleId="Heading1Char">
-    <w:name w:val="Heading 1 Char"/>
-    <w:basedOn w:val="DefaultParagraphFont"/>
-    <w:link w:val="Heading1"/>
-    <w:uiPriority w:val="9"/>
-    <w:rsid w:val="0034757F"/>
-    <w:rPr>
-      <w:rFonts w:asciiTheme="majorHAnsi" w:eastAsiaTheme="majorEastAsia" w:hAnsiTheme="majorHAnsi" w:cstheme="majorBidi"/>
-      <w:b/>
-      <w:bCs/>
-      <w:color w:val="365F91" w:themeColor="accent1" w:themeShade="BF"/>
-      <w:sz w:val="28"/>
-      <w:szCs w:val="28"/>
-    </w:rPr>
-  </w:style>
-  <w:style w:type="character" w:customStyle="1" w:styleId="Heading2Char">
-    <w:name w:val="Heading 2 Char"/>
-    <w:basedOn w:val="DefaultParagraphFont"/>
-    <w:link w:val="Heading2"/>
-    <w:uiPriority w:val="9"/>
-    <w:rsid w:val="0034757F"/>
-    <w:rPr>
-      <w:rFonts w:asciiTheme="majorHAnsi" w:eastAsiaTheme="majorEastAsia" w:hAnsiTheme="majorHAnsi" w:cstheme="majorBidi"/>
-      <w:b/>
-      <w:bCs/>
-      <w:color w:val="4F81BD" w:themeColor="accent1"/>
-      <w:sz w:val="26"/>
-      <w:szCs w:val="26"/>
-    </w:rPr>
-  </w:style>
-  <w:style w:type="paragraph" w:styleId="Title">
-    <w:name w:val="Title"/>
-    <w:basedOn w:val="Normal"/>
-    <w:next w:val="Normal"/>
-    <w:link w:val="TitleChar"/>
-    <w:uiPriority w:val="10"/>
-    <w:qFormat/>
-    <w:rsid w:val="0034757F"/>
-    <w:pPr>
-      <w:pBdr>
-        <w:bottom w:val="single" w:sz="8" w:space="4" w:color="4F81BD" w:themeColor="accent1"/>
-      </w:pBdr>
-      <w:spacing w:after="300" w:line="240" w:lineRule="auto"/>
-      <w:contextualSpacing/>
-    </w:pPr>
-    <w:rPr>
-      <w:rFonts w:asciiTheme="majorHAnsi" w:eastAsiaTheme="majorEastAsia" w:hAnsiTheme="majorHAnsi" w:cstheme="majorBidi"/>
-      <w:color w:val="17365D" w:themeColor="text2" w:themeShade="BF"/>
-      <w:spacing w:val="5"/>
-      <w:kern w:val="28"/>
-      <w:sz w:val="52"/>
-      <w:szCs w:val="52"/>
-    </w:rPr>
-  </w:style>
-  <w:style w:type="character" w:customStyle="1" w:styleId="TitleChar">
-    <w:name w:val="Title Char"/>
-    <w:basedOn w:val="DefaultParagraphFont"/>
-    <w:link w:val="Title"/>
-    <w:uiPriority w:val="10"/>
-    <w:rsid w:val="0034757F"/>
-    <w:rPr>
-      <w:rFonts w:asciiTheme="majorHAnsi" w:eastAsiaTheme="majorEastAsia" w:hAnsiTheme="majorHAnsi" w:cstheme="majorBidi"/>
-      <w:color w:val="17365D" w:themeColor="text2" w:themeShade="BF"/>
-      <w:spacing w:val="5"/>
-      <w:kern w:val="28"/>
-      <w:sz w:val="52"/>
-      <w:szCs w:val="52"/>
-    </w:rPr>
-  </w:style>
-  <w:style w:type="character" w:customStyle="1" w:styleId="Heading3Char">
-    <w:name w:val="Heading 3 Char"/>
-    <w:basedOn w:val="DefaultParagraphFont"/>
-    <w:link w:val="Heading3"/>
-    <w:uiPriority w:val="9"/>
-    <w:rsid w:val="00F74398"/>
-    <w:rPr>
-      <w:rFonts w:asciiTheme="majorHAnsi" w:eastAsiaTheme="majorEastAsia" w:hAnsiTheme="majorHAnsi" w:cstheme="majorBidi"/>
-      <w:b/>
-      <w:bCs/>
-      <w:color w:val="4F81BD" w:themeColor="accent1"/>
-    </w:rPr>
-  </w:style>
-  <w:style w:type="character" w:styleId="PlaceholderText">
-    <w:name w:val="Placeholder Text"/>
-    <w:basedOn w:val="DefaultParagraphFont"/>
-    <w:uiPriority w:val="99"/>
-    <w:semiHidden/>
-    <w:rsid w:val="003E11D6"/>
-    <w:rPr>
-      <w:color w:val="808080"/>
-    </w:rPr>
-  </w:style>
-  <w:style w:type="paragraph" w:styleId="BalloonText">
-    <w:name w:val="Balloon Text"/>
-    <w:basedOn w:val="Normal"/>
-    <w:link w:val="BalloonTextChar"/>
-    <w:uiPriority w:val="99"/>
-    <w:semiHidden/>
-    <w:unhideWhenUsed/>
-    <w:rsid w:val="003E11D6"/>
-    <w:pPr>
-      <w:spacing w:after="0" w:line="240" w:lineRule="auto"/>
-    </w:pPr>
-    <w:rPr>
-      <w:rFonts w:ascii="Tahoma" w:hAnsi="Tahoma" w:cs="Tahoma"/>
-      <w:sz w:val="16"/>
-      <w:szCs w:val="16"/>
-    </w:rPr>
-  </w:style>
-  <w:style w:type="character" w:customStyle="1" w:styleId="BalloonTextChar">
-    <w:name w:val="Balloon Text Char"/>
-    <w:basedOn w:val="DefaultParagraphFont"/>
-    <w:link w:val="BalloonText"/>
-    <w:uiPriority w:val="99"/>
-    <w:semiHidden/>
-    <w:rsid w:val="003E11D6"/>
-    <w:rPr>
-      <w:rFonts w:ascii="Tahoma" w:hAnsi="Tahoma" w:cs="Tahoma"/>
-      <w:sz w:val="16"/>
-      <w:szCs w:val="16"/>
-    </w:rPr>
-  </w:style>
-  <w:style w:type="table" w:styleId="TableGrid">
-    <w:name w:val="Table Grid"/>
-    <w:basedOn w:val="TableNormal"/>
-    <w:uiPriority w:val="59"/>
-    <w:rsid w:val="003B5521"/>
-    <w:pPr>
-      <w:spacing w:after="0" w:line="240" w:lineRule="auto"/>
-    </w:pPr>
-    <w:tblPr>
-      <w:tblBorders>
-        <w:top w:val="single" w:sz="4" w:space="0" w:color="auto"/>
-        <w:left w:val="single" w:sz="4" w:space="0" w:color="auto"/>
-        <w:bottom w:val="single" w:sz="4" w:space="0" w:color="auto"/>
-        <w:right w:val="single" w:sz="4" w:space="0" w:color="auto"/>
-        <w:insideH w:val="single" w:sz="4" w:space="0" w:color="auto"/>
-        <w:insideV w:val="single" w:sz="4" w:space="0" w:color="auto"/>
-      </w:tblBorders>
     </w:tblPr>
   </w:style>
   <w:style w:type="paragraph" w:styleId="Header">

--- a/dokumentasi.docx
+++ b/dokumentasi.docx
@@ -1276,7 +1276,7 @@
           </mc:Choice>
           <mc:Fallback>
             <w:pict>
-              <v:line w14:anchorId="330D12C5" id="Straight Connector 17" o:spid="_x0000_s1026" style="position:absolute;flip:x;z-index:251668480;visibility:visible;mso-wrap-style:square;mso-width-percent:0;mso-height-percent:0;mso-wrap-distance-left:9pt;mso-wrap-distance-top:0;mso-wrap-distance-right:9pt;mso-wrap-distance-bottom:0;mso-position-horizontal:absolute;mso-position-horizontal-relative:text;mso-position-vertical:absolute;mso-position-vertical-relative:text;mso-width-percent:0;mso-height-percent:0;mso-width-relative:margin;mso-height-relative:margin" from="335.55pt,2.6pt" to="349.15pt,30.45pt" o:gfxdata="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" strokecolor="#4579b8 [3044]">
+              <v:line w14:anchorId="7DD6FE0E" id="Straight Connector 17" o:spid="_x0000_s1026" style="position:absolute;flip:x;z-index:251668480;visibility:visible;mso-wrap-style:square;mso-width-percent:0;mso-height-percent:0;mso-wrap-distance-left:9pt;mso-wrap-distance-top:0;mso-wrap-distance-right:9pt;mso-wrap-distance-bottom:0;mso-position-horizontal:absolute;mso-position-horizontal-relative:text;mso-position-vertical:absolute;mso-position-vertical-relative:text;mso-width-percent:0;mso-height-percent:0;mso-width-relative:margin;mso-height-relative:margin" from="335.55pt,2.6pt" to="349.15pt,30.45pt" o:gfxdata="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" strokecolor="#4579b8 [3044]">
                 <o:lock v:ext="edit" shapetype="f"/>
               </v:line>
             </w:pict>
@@ -1349,7 +1349,7 @@
           </mc:Choice>
           <mc:Fallback>
             <w:pict>
-              <v:line w14:anchorId="12CF9CC9" id="Straight Connector 16" o:spid="_x0000_s1026" style="position:absolute;z-index:251666432;visibility:visible;mso-wrap-style:square;mso-width-percent:0;mso-height-percent:0;mso-wrap-distance-left:9pt;mso-wrap-distance-top:0;mso-wrap-distance-right:9pt;mso-wrap-distance-bottom:0;mso-position-horizontal:absolute;mso-position-horizontal-relative:text;mso-position-vertical:absolute;mso-position-vertical-relative:text;mso-width-percent:0;mso-height-percent:0;mso-width-relative:page;mso-height-relative:margin" from="370.85pt,2.6pt" to="390.5pt,37.25pt" o:gfxdata="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" strokecolor="#4579b8 [3044]">
+              <v:line w14:anchorId="5FB9C2D4" id="Straight Connector 16" o:spid="_x0000_s1026" style="position:absolute;z-index:251666432;visibility:visible;mso-wrap-style:square;mso-width-percent:0;mso-height-percent:0;mso-wrap-distance-left:9pt;mso-wrap-distance-top:0;mso-wrap-distance-right:9pt;mso-wrap-distance-bottom:0;mso-position-horizontal:absolute;mso-position-horizontal-relative:text;mso-position-vertical:absolute;mso-position-vertical-relative:text;mso-width-percent:0;mso-height-percent:0;mso-width-relative:page;mso-height-relative:margin" from="370.85pt,2.6pt" to="390.5pt,37.25pt" o:gfxdata="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" strokecolor="#4579b8 [3044]">
                 <o:lock v:ext="edit" shapetype="f"/>
               </v:line>
             </w:pict>
@@ -1425,7 +1425,7 @@
           </mc:Choice>
           <mc:Fallback>
             <w:pict>
-              <v:shapetype w14:anchorId="2C60EF3D" id="_x0000_t32" coordsize="21600,21600" o:spt="32" o:oned="t" path="m,l21600,21600e" filled="f">
+              <v:shapetype w14:anchorId="6D0C8BC7" id="_x0000_t32" coordsize="21600,21600" o:spt="32" o:oned="t" path="m,l21600,21600e" filled="f">
                 <v:path arrowok="t" fillok="f" o:connecttype="none"/>
                 <o:lock v:ext="edit" shapetype="t"/>
               </v:shapetype>
@@ -1607,7 +1607,7 @@
           </mc:Choice>
           <mc:Fallback>
             <w:pict>
-              <v:line w14:anchorId="4D4B0194" id="Straight Connector 13" o:spid="_x0000_s1026" style="position:absolute;z-index:251667456;visibility:visible;mso-wrap-style:square;mso-width-percent:0;mso-height-percent:0;mso-wrap-distance-left:9pt;mso-wrap-distance-top:-3e-5mm;mso-wrap-distance-right:9pt;mso-wrap-distance-bottom:-3e-5mm;mso-position-horizontal:absolute;mso-position-horizontal-relative:text;mso-position-vertical:absolute;mso-position-vertical-relative:text;mso-width-percent:0;mso-height-percent:0;mso-width-relative:margin;mso-height-relative:margin" from="349.15pt,24.05pt" to="382.45pt,24.05pt" o:gfxdata="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" strokecolor="#4579b8 [3044]">
+              <v:line w14:anchorId="6BEC9437" id="Straight Connector 13" o:spid="_x0000_s1026" style="position:absolute;z-index:251667456;visibility:visible;mso-wrap-style:square;mso-width-percent:0;mso-height-percent:0;mso-wrap-distance-left:9pt;mso-wrap-distance-top:-3e-5mm;mso-wrap-distance-right:9pt;mso-wrap-distance-bottom:-3e-5mm;mso-position-horizontal:absolute;mso-position-horizontal-relative:text;mso-position-vertical:absolute;mso-position-vertical-relative:text;mso-width-percent:0;mso-height-percent:0;mso-width-relative:margin;mso-height-relative:margin" from="349.15pt,24.05pt" to="382.45pt,24.05pt" o:gfxdata="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" strokecolor="#4579b8 [3044]">
                 <o:lock v:ext="edit" shapetype="f"/>
               </v:line>
             </w:pict>
@@ -11689,6 +11689,476 @@
         </w:rPr>
         <w:t xml:space="preserve"> </w:t>
       </w:r>
+      <w:r>
+        <w:rPr>
+          <w:rFonts w:eastAsiaTheme="minorEastAsia"/>
+        </w:rPr>
+        <w:t xml:space="preserve">Untuk mengeksekusi Minisat, maka dibuat 1 buat file input yang sesuai dengan konfigurasi input yang dibutuhkan minisat. </w:t>
+      </w:r>
+    </w:p>
+    <w:p>
+      <w:pPr>
+        <w:ind w:left="720"/>
+        <w:rPr>
+          <w:rFonts w:eastAsiaTheme="minorEastAsia"/>
+        </w:rPr>
+      </w:pPr>
+      <w:r>
+        <w:rPr>
+          <w:rFonts w:eastAsiaTheme="minorEastAsia"/>
+        </w:rPr>
+        <w:t>Untuk contoh diatas, maka file yang dibuat seperi berikut</w:t>
+      </w:r>
+    </w:p>
+    <w:tbl>
+      <w:tblPr>
+        <w:tblStyle w:val="TableGrid"/>
+        <w:tblW w:w="0" w:type="auto"/>
+        <w:tblInd w:w="720" w:type="dxa"/>
+        <w:tblLook w:val="04A0" w:firstRow="1" w:lastRow="0" w:firstColumn="1" w:lastColumn="0" w:noHBand="0" w:noVBand="1"/>
+      </w:tblPr>
+      <w:tblGrid>
+        <w:gridCol w:w="8856"/>
+      </w:tblGrid>
+      <w:tr>
+        <w:tc>
+          <w:tcPr>
+            <w:tcW w:w="9576" w:type="dxa"/>
+          </w:tcPr>
+          <w:p>
+            <w:pPr>
+              <w:rPr>
+                <w:rFonts w:eastAsiaTheme="minorEastAsia"/>
+                <w:sz w:val="20"/>
+                <w:szCs w:val="20"/>
+              </w:rPr>
+            </w:pPr>
+            <w:r>
+              <w:rPr>
+                <w:rFonts w:eastAsiaTheme="minorEastAsia"/>
+                <w:sz w:val="20"/>
+                <w:szCs w:val="20"/>
+              </w:rPr>
+              <w:t>p cnf 8 24</w:t>
+            </w:r>
+          </w:p>
+          <w:p>
+            <w:pPr>
+              <w:rPr>
+                <w:rFonts w:eastAsiaTheme="minorEastAsia"/>
+                <w:sz w:val="20"/>
+                <w:szCs w:val="20"/>
+              </w:rPr>
+            </w:pPr>
+            <w:r>
+              <w:rPr>
+                <w:rFonts w:eastAsiaTheme="minorEastAsia"/>
+                <w:sz w:val="20"/>
+                <w:szCs w:val="20"/>
+              </w:rPr>
+              <w:t>-1 -3 -2 -4 0</w:t>
+            </w:r>
+          </w:p>
+          <w:p>
+            <w:pPr>
+              <w:rPr>
+                <w:rFonts w:eastAsiaTheme="minorEastAsia"/>
+                <w:sz w:val="20"/>
+                <w:szCs w:val="20"/>
+              </w:rPr>
+            </w:pPr>
+            <w:r>
+              <w:rPr>
+                <w:rFonts w:eastAsiaTheme="minorEastAsia"/>
+                <w:sz w:val="20"/>
+                <w:szCs w:val="20"/>
+              </w:rPr>
+              <w:t>-1 -3 2 4 0</w:t>
+            </w:r>
+          </w:p>
+          <w:p>
+            <w:pPr>
+              <w:rPr>
+                <w:rFonts w:eastAsiaTheme="minorEastAsia"/>
+                <w:sz w:val="20"/>
+                <w:szCs w:val="20"/>
+              </w:rPr>
+            </w:pPr>
+            <w:r>
+              <w:rPr>
+                <w:rFonts w:eastAsiaTheme="minorEastAsia"/>
+                <w:sz w:val="20"/>
+                <w:szCs w:val="20"/>
+              </w:rPr>
+              <w:lastRenderedPageBreak/>
+              <w:t>1 3 -2 -4 0</w:t>
+            </w:r>
+          </w:p>
+          <w:p>
+            <w:pPr>
+              <w:rPr>
+                <w:rFonts w:eastAsiaTheme="minorEastAsia"/>
+                <w:sz w:val="20"/>
+                <w:szCs w:val="20"/>
+              </w:rPr>
+            </w:pPr>
+            <w:r>
+              <w:rPr>
+                <w:rFonts w:eastAsiaTheme="minorEastAsia"/>
+                <w:sz w:val="20"/>
+                <w:szCs w:val="20"/>
+              </w:rPr>
+              <w:t>1 3 2 4 0</w:t>
+            </w:r>
+          </w:p>
+          <w:p>
+            <w:pPr>
+              <w:rPr>
+                <w:rFonts w:eastAsiaTheme="minorEastAsia"/>
+                <w:sz w:val="20"/>
+                <w:szCs w:val="20"/>
+              </w:rPr>
+            </w:pPr>
+            <w:r>
+              <w:rPr>
+                <w:rFonts w:eastAsiaTheme="minorEastAsia"/>
+                <w:sz w:val="20"/>
+                <w:szCs w:val="20"/>
+              </w:rPr>
+              <w:t>-1 -5 -2 -6 0</w:t>
+            </w:r>
+          </w:p>
+          <w:p>
+            <w:pPr>
+              <w:rPr>
+                <w:rFonts w:eastAsiaTheme="minorEastAsia"/>
+                <w:sz w:val="20"/>
+                <w:szCs w:val="20"/>
+              </w:rPr>
+            </w:pPr>
+            <w:r>
+              <w:rPr>
+                <w:rFonts w:eastAsiaTheme="minorEastAsia"/>
+                <w:sz w:val="20"/>
+                <w:szCs w:val="20"/>
+              </w:rPr>
+              <w:t>-1 -5 2 6 0</w:t>
+            </w:r>
+          </w:p>
+          <w:p>
+            <w:pPr>
+              <w:rPr>
+                <w:rFonts w:eastAsiaTheme="minorEastAsia"/>
+                <w:sz w:val="20"/>
+                <w:szCs w:val="20"/>
+              </w:rPr>
+            </w:pPr>
+            <w:r>
+              <w:rPr>
+                <w:rFonts w:eastAsiaTheme="minorEastAsia"/>
+                <w:sz w:val="20"/>
+                <w:szCs w:val="20"/>
+              </w:rPr>
+              <w:t>1 5 -2 -6 0</w:t>
+            </w:r>
+          </w:p>
+          <w:p>
+            <w:pPr>
+              <w:rPr>
+                <w:rFonts w:eastAsiaTheme="minorEastAsia"/>
+                <w:sz w:val="20"/>
+                <w:szCs w:val="20"/>
+              </w:rPr>
+            </w:pPr>
+            <w:r>
+              <w:rPr>
+                <w:rFonts w:eastAsiaTheme="minorEastAsia"/>
+                <w:sz w:val="20"/>
+                <w:szCs w:val="20"/>
+              </w:rPr>
+              <w:t>1 5 2 6 0</w:t>
+            </w:r>
+          </w:p>
+          <w:p>
+            <w:pPr>
+              <w:rPr>
+                <w:rFonts w:eastAsiaTheme="minorEastAsia"/>
+                <w:sz w:val="20"/>
+                <w:szCs w:val="20"/>
+              </w:rPr>
+            </w:pPr>
+            <w:r>
+              <w:rPr>
+                <w:rFonts w:eastAsiaTheme="minorEastAsia"/>
+                <w:sz w:val="20"/>
+                <w:szCs w:val="20"/>
+              </w:rPr>
+              <w:t>-1 -7 -2 -8 0</w:t>
+            </w:r>
+          </w:p>
+          <w:p>
+            <w:pPr>
+              <w:rPr>
+                <w:rFonts w:eastAsiaTheme="minorEastAsia"/>
+                <w:sz w:val="20"/>
+                <w:szCs w:val="20"/>
+              </w:rPr>
+            </w:pPr>
+            <w:r>
+              <w:rPr>
+                <w:rFonts w:eastAsiaTheme="minorEastAsia"/>
+                <w:sz w:val="20"/>
+                <w:szCs w:val="20"/>
+              </w:rPr>
+              <w:t>-1 -7 2 8 0</w:t>
+            </w:r>
+          </w:p>
+          <w:p>
+            <w:pPr>
+              <w:rPr>
+                <w:rFonts w:eastAsiaTheme="minorEastAsia"/>
+                <w:sz w:val="20"/>
+                <w:szCs w:val="20"/>
+              </w:rPr>
+            </w:pPr>
+            <w:r>
+              <w:rPr>
+                <w:rFonts w:eastAsiaTheme="minorEastAsia"/>
+                <w:sz w:val="20"/>
+                <w:szCs w:val="20"/>
+              </w:rPr>
+              <w:t>1 7 -2 -8 0</w:t>
+            </w:r>
+          </w:p>
+          <w:p>
+            <w:pPr>
+              <w:rPr>
+                <w:rFonts w:eastAsiaTheme="minorEastAsia"/>
+                <w:sz w:val="20"/>
+                <w:szCs w:val="20"/>
+              </w:rPr>
+            </w:pPr>
+            <w:r>
+              <w:rPr>
+                <w:rFonts w:eastAsiaTheme="minorEastAsia"/>
+                <w:sz w:val="20"/>
+                <w:szCs w:val="20"/>
+              </w:rPr>
+              <w:t>1 7 2 8 0</w:t>
+            </w:r>
+          </w:p>
+          <w:p>
+            <w:pPr>
+              <w:rPr>
+                <w:rFonts w:eastAsiaTheme="minorEastAsia"/>
+                <w:sz w:val="20"/>
+                <w:szCs w:val="20"/>
+              </w:rPr>
+            </w:pPr>
+            <w:r>
+              <w:rPr>
+                <w:rFonts w:eastAsiaTheme="minorEastAsia"/>
+                <w:sz w:val="20"/>
+                <w:szCs w:val="20"/>
+              </w:rPr>
+              <w:t>-3 -5 -4 -6 0</w:t>
+            </w:r>
+          </w:p>
+          <w:p>
+            <w:pPr>
+              <w:rPr>
+                <w:rFonts w:eastAsiaTheme="minorEastAsia"/>
+                <w:sz w:val="20"/>
+                <w:szCs w:val="20"/>
+              </w:rPr>
+            </w:pPr>
+            <w:r>
+              <w:rPr>
+                <w:rFonts w:eastAsiaTheme="minorEastAsia"/>
+                <w:sz w:val="20"/>
+                <w:szCs w:val="20"/>
+              </w:rPr>
+              <w:t>-3 -5 4 6 0</w:t>
+            </w:r>
+          </w:p>
+          <w:p>
+            <w:pPr>
+              <w:rPr>
+                <w:rFonts w:eastAsiaTheme="minorEastAsia"/>
+                <w:sz w:val="20"/>
+                <w:szCs w:val="20"/>
+              </w:rPr>
+            </w:pPr>
+            <w:r>
+              <w:rPr>
+                <w:rFonts w:eastAsiaTheme="minorEastAsia"/>
+                <w:sz w:val="20"/>
+                <w:szCs w:val="20"/>
+              </w:rPr>
+              <w:t>3 5 -4 -6 0</w:t>
+            </w:r>
+          </w:p>
+          <w:p>
+            <w:pPr>
+              <w:rPr>
+                <w:rFonts w:eastAsiaTheme="minorEastAsia"/>
+                <w:sz w:val="20"/>
+                <w:szCs w:val="20"/>
+              </w:rPr>
+            </w:pPr>
+            <w:r>
+              <w:rPr>
+                <w:rFonts w:eastAsiaTheme="minorEastAsia"/>
+                <w:sz w:val="20"/>
+                <w:szCs w:val="20"/>
+              </w:rPr>
+              <w:t>3 5 4 6 0</w:t>
+            </w:r>
+          </w:p>
+          <w:p>
+            <w:pPr>
+              <w:rPr>
+                <w:rFonts w:eastAsiaTheme="minorEastAsia"/>
+                <w:sz w:val="20"/>
+                <w:szCs w:val="20"/>
+              </w:rPr>
+            </w:pPr>
+            <w:r>
+              <w:rPr>
+                <w:rFonts w:eastAsiaTheme="minorEastAsia"/>
+                <w:sz w:val="20"/>
+                <w:szCs w:val="20"/>
+              </w:rPr>
+              <w:t>-3 -7 -4 -8 0</w:t>
+            </w:r>
+          </w:p>
+          <w:p>
+            <w:pPr>
+              <w:rPr>
+                <w:rFonts w:eastAsiaTheme="minorEastAsia"/>
+                <w:sz w:val="20"/>
+                <w:szCs w:val="20"/>
+              </w:rPr>
+            </w:pPr>
+            <w:r>
+              <w:rPr>
+                <w:rFonts w:eastAsiaTheme="minorEastAsia"/>
+                <w:sz w:val="20"/>
+                <w:szCs w:val="20"/>
+              </w:rPr>
+              <w:t>-3 -7 4 8 0</w:t>
+            </w:r>
+          </w:p>
+          <w:p>
+            <w:pPr>
+              <w:rPr>
+                <w:rFonts w:eastAsiaTheme="minorEastAsia"/>
+                <w:sz w:val="20"/>
+                <w:szCs w:val="20"/>
+              </w:rPr>
+            </w:pPr>
+            <w:r>
+              <w:rPr>
+                <w:rFonts w:eastAsiaTheme="minorEastAsia"/>
+                <w:sz w:val="20"/>
+                <w:szCs w:val="20"/>
+              </w:rPr>
+              <w:t>3 7 -4 -8 0</w:t>
+            </w:r>
+          </w:p>
+          <w:p>
+            <w:pPr>
+              <w:rPr>
+                <w:rFonts w:eastAsiaTheme="minorEastAsia"/>
+                <w:sz w:val="20"/>
+                <w:szCs w:val="20"/>
+              </w:rPr>
+            </w:pPr>
+            <w:r>
+              <w:rPr>
+                <w:rFonts w:eastAsiaTheme="minorEastAsia"/>
+                <w:sz w:val="20"/>
+                <w:szCs w:val="20"/>
+              </w:rPr>
+              <w:t>3 7 4 8 0</w:t>
+            </w:r>
+          </w:p>
+          <w:p>
+            <w:pPr>
+              <w:rPr>
+                <w:rFonts w:eastAsiaTheme="minorEastAsia"/>
+                <w:sz w:val="20"/>
+                <w:szCs w:val="20"/>
+              </w:rPr>
+            </w:pPr>
+            <w:r>
+              <w:rPr>
+                <w:rFonts w:eastAsiaTheme="minorEastAsia"/>
+                <w:sz w:val="20"/>
+                <w:szCs w:val="20"/>
+              </w:rPr>
+              <w:t>-5 -7 -6 -8 0</w:t>
+            </w:r>
+          </w:p>
+          <w:p>
+            <w:pPr>
+              <w:rPr>
+                <w:rFonts w:eastAsiaTheme="minorEastAsia"/>
+                <w:sz w:val="20"/>
+                <w:szCs w:val="20"/>
+              </w:rPr>
+            </w:pPr>
+            <w:r>
+              <w:rPr>
+                <w:rFonts w:eastAsiaTheme="minorEastAsia"/>
+                <w:sz w:val="20"/>
+                <w:szCs w:val="20"/>
+              </w:rPr>
+              <w:t>-5 -7 6 8 0</w:t>
+            </w:r>
+          </w:p>
+          <w:p>
+            <w:pPr>
+              <w:rPr>
+                <w:rFonts w:eastAsiaTheme="minorEastAsia"/>
+                <w:sz w:val="20"/>
+                <w:szCs w:val="20"/>
+              </w:rPr>
+            </w:pPr>
+            <w:r>
+              <w:rPr>
+                <w:rFonts w:eastAsiaTheme="minorEastAsia"/>
+                <w:sz w:val="20"/>
+                <w:szCs w:val="20"/>
+              </w:rPr>
+              <w:t>5 7 -6 -8 0</w:t>
+            </w:r>
+          </w:p>
+          <w:p>
+            <w:pPr>
+              <w:rPr>
+                <w:rFonts w:eastAsiaTheme="minorEastAsia"/>
+              </w:rPr>
+            </w:pPr>
+            <w:r>
+              <w:rPr>
+                <w:rFonts w:eastAsiaTheme="minorEastAsia"/>
+                <w:sz w:val="20"/>
+                <w:szCs w:val="20"/>
+              </w:rPr>
+              <w:t>5 7 6 8 0</w:t>
+            </w:r>
+          </w:p>
+        </w:tc>
+      </w:tr>
+    </w:tbl>
+    <w:p>
+      <w:pPr>
+        <w:ind w:left="720"/>
+        <w:rPr>
+          <w:rFonts w:eastAsiaTheme="minorEastAsia"/>
+        </w:rPr>
+      </w:pPr>
     </w:p>
     <w:p>
       <w:pPr>
@@ -11705,8 +12175,10 @@
         <w:rPr>
           <w:rFonts w:eastAsiaTheme="minorEastAsia"/>
         </w:rPr>
-        <w:t>Hasil dari eksekusi minisat akan menghasilkan array of integer yang merupakan model penyelesaian dari bentuk CNF yang diberikan (jika ada).</w:t>
-      </w:r>
+        <w:t>Output dari minisat kemudian akan dibaca oleh program.</w:t>
+      </w:r>
+      <w:bookmarkStart w:id="0" w:name="_GoBack"/>
+      <w:bookmarkEnd w:id="0"/>
     </w:p>
     <w:p>
       <w:pPr>
@@ -11723,7 +12195,7 @@
         <w:rPr>
           <w:rFonts w:eastAsiaTheme="minorEastAsia"/>
         </w:rPr>
-        <w:t>Untuk contoh diatas, maka hasil minisat akan menghasilkan model { -1, 2,3,4,5,-6,-7,-8}.</w:t>
+        <w:t>Hasil dari eksekusi minisat akan menghasilkan array of integer yang merupakan model penyelesaian dari bentuk CNF yang diberikan (jika ada).</w:t>
       </w:r>
     </w:p>
     <w:p>
@@ -11741,6 +12213,24 @@
         <w:rPr>
           <w:rFonts w:eastAsiaTheme="minorEastAsia"/>
         </w:rPr>
+        <w:t>Untuk contoh diatas, maka hasil minisat akan menghasilkan model { -1, 2,3,4,5,-6,-7,-8}.</w:t>
+      </w:r>
+    </w:p>
+    <w:p>
+      <w:pPr>
+        <w:pStyle w:val="ListParagraph"/>
+        <w:numPr>
+          <w:ilvl w:val="0"/>
+          <w:numId w:val="14"/>
+        </w:numPr>
+        <w:rPr>
+          <w:rFonts w:eastAsiaTheme="minorEastAsia"/>
+        </w:rPr>
+      </w:pPr>
+      <w:r>
+        <w:rPr>
+          <w:rFonts w:eastAsiaTheme="minorEastAsia"/>
+        </w:rPr>
         <w:t xml:space="preserve">Dengan model tersebut, maka persegi 1 </w:t>
       </w:r>
       <w:r>
@@ -11749,8 +12239,6 @@
         </w:rPr>
         <w:t>akan diwarnai dengan encoding 01, persegi 2 dengan 11, persegi 3 dengan 10, sedangkan persegi 4 dengan 00.</w:t>
       </w:r>
-      <w:bookmarkStart w:id="0" w:name="_GoBack"/>
-      <w:bookmarkEnd w:id="0"/>
       <w:r>
         <w:rPr>
           <w:rFonts w:eastAsiaTheme="minorEastAsia"/>
@@ -11959,7 +12447,7 @@
               </w14:shadow>
               <w14:numForm w14:val="oldStyle"/>
             </w:rPr>
-            <w:t>11</w:t>
+            <w:t>12</w:t>
           </w:r>
           <w:r>
             <w:rPr>
@@ -12865,7 +13353,7 @@
   <w:abstractNum w:abstractNumId="8">
     <w:nsid w:val="3A323CC6"/>
     <w:multiLevelType w:val="hybridMultilevel"/>
-    <w:tmpl w:val="6890E052"/>
+    <w:tmpl w:val="EAB82E7E"/>
     <w:lvl w:ilvl="0" w:tplc="04090001">
       <w:start w:val="1"/>
       <w:numFmt w:val="bullet"/>

--- a/dokumentasi.docx
+++ b/dokumentasi.docx
@@ -1276,7 +1276,7 @@
           </mc:Choice>
           <mc:Fallback>
             <w:pict>
-              <v:line w14:anchorId="7DD6FE0E" id="Straight Connector 17" o:spid="_x0000_s1026" style="position:absolute;flip:x;z-index:251668480;visibility:visible;mso-wrap-style:square;mso-width-percent:0;mso-height-percent:0;mso-wrap-distance-left:9pt;mso-wrap-distance-top:0;mso-wrap-distance-right:9pt;mso-wrap-distance-bottom:0;mso-position-horizontal:absolute;mso-position-horizontal-relative:text;mso-position-vertical:absolute;mso-position-vertical-relative:text;mso-width-percent:0;mso-height-percent:0;mso-width-relative:margin;mso-height-relative:margin" from="335.55pt,2.6pt" to="349.15pt,30.45pt" o:gfxdata="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" strokecolor="#4579b8 [3044]">
+              <v:line w14:anchorId="3D8E4E3A" id="Straight Connector 17" o:spid="_x0000_s1026" style="position:absolute;flip:x;z-index:251668480;visibility:visible;mso-wrap-style:square;mso-width-percent:0;mso-height-percent:0;mso-wrap-distance-left:9pt;mso-wrap-distance-top:0;mso-wrap-distance-right:9pt;mso-wrap-distance-bottom:0;mso-position-horizontal:absolute;mso-position-horizontal-relative:text;mso-position-vertical:absolute;mso-position-vertical-relative:text;mso-width-percent:0;mso-height-percent:0;mso-width-relative:margin;mso-height-relative:margin" from="335.55pt,2.6pt" to="349.15pt,30.45pt" o:gfxdata="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" strokecolor="#4579b8 [3044]">
                 <o:lock v:ext="edit" shapetype="f"/>
               </v:line>
             </w:pict>
@@ -1349,7 +1349,7 @@
           </mc:Choice>
           <mc:Fallback>
             <w:pict>
-              <v:line w14:anchorId="5FB9C2D4" id="Straight Connector 16" o:spid="_x0000_s1026" style="position:absolute;z-index:251666432;visibility:visible;mso-wrap-style:square;mso-width-percent:0;mso-height-percent:0;mso-wrap-distance-left:9pt;mso-wrap-distance-top:0;mso-wrap-distance-right:9pt;mso-wrap-distance-bottom:0;mso-position-horizontal:absolute;mso-position-horizontal-relative:text;mso-position-vertical:absolute;mso-position-vertical-relative:text;mso-width-percent:0;mso-height-percent:0;mso-width-relative:page;mso-height-relative:margin" from="370.85pt,2.6pt" to="390.5pt,37.25pt" o:gfxdata="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" strokecolor="#4579b8 [3044]">
+              <v:line w14:anchorId="7C7BC620" id="Straight Connector 16" o:spid="_x0000_s1026" style="position:absolute;z-index:251666432;visibility:visible;mso-wrap-style:square;mso-width-percent:0;mso-height-percent:0;mso-wrap-distance-left:9pt;mso-wrap-distance-top:0;mso-wrap-distance-right:9pt;mso-wrap-distance-bottom:0;mso-position-horizontal:absolute;mso-position-horizontal-relative:text;mso-position-vertical:absolute;mso-position-vertical-relative:text;mso-width-percent:0;mso-height-percent:0;mso-width-relative:page;mso-height-relative:margin" from="370.85pt,2.6pt" to="390.5pt,37.25pt" o:gfxdata="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" strokecolor="#4579b8 [3044]">
                 <o:lock v:ext="edit" shapetype="f"/>
               </v:line>
             </w:pict>
@@ -1425,7 +1425,7 @@
           </mc:Choice>
           <mc:Fallback>
             <w:pict>
-              <v:shapetype w14:anchorId="6D0C8BC7" id="_x0000_t32" coordsize="21600,21600" o:spt="32" o:oned="t" path="m,l21600,21600e" filled="f">
+              <v:shapetype w14:anchorId="55A1DE0D" id="_x0000_t32" coordsize="21600,21600" o:spt="32" o:oned="t" path="m,l21600,21600e" filled="f">
                 <v:path arrowok="t" fillok="f" o:connecttype="none"/>
                 <o:lock v:ext="edit" shapetype="t"/>
               </v:shapetype>
@@ -1607,7 +1607,7 @@
           </mc:Choice>
           <mc:Fallback>
             <w:pict>
-              <v:line w14:anchorId="6BEC9437" id="Straight Connector 13" o:spid="_x0000_s1026" style="position:absolute;z-index:251667456;visibility:visible;mso-wrap-style:square;mso-width-percent:0;mso-height-percent:0;mso-wrap-distance-left:9pt;mso-wrap-distance-top:-3e-5mm;mso-wrap-distance-right:9pt;mso-wrap-distance-bottom:-3e-5mm;mso-position-horizontal:absolute;mso-position-horizontal-relative:text;mso-position-vertical:absolute;mso-position-vertical-relative:text;mso-width-percent:0;mso-height-percent:0;mso-width-relative:margin;mso-height-relative:margin" from="349.15pt,24.05pt" to="382.45pt,24.05pt" o:gfxdata="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" strokecolor="#4579b8 [3044]">
+              <v:line w14:anchorId="71BE233B" id="Straight Connector 13" o:spid="_x0000_s1026" style="position:absolute;z-index:251667456;visibility:visible;mso-wrap-style:square;mso-width-percent:0;mso-height-percent:0;mso-wrap-distance-left:9pt;mso-wrap-distance-top:-3e-5mm;mso-wrap-distance-right:9pt;mso-wrap-distance-bottom:-3e-5mm;mso-position-horizontal:absolute;mso-position-horizontal-relative:text;mso-position-vertical:absolute;mso-position-vertical-relative:text;mso-width-percent:0;mso-height-percent:0;mso-width-relative:margin;mso-height-relative:margin" from="349.15pt,24.05pt" to="382.45pt,24.05pt" o:gfxdata="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" strokecolor="#4579b8 [3044]">
                 <o:lock v:ext="edit" shapetype="f"/>
               </v:line>
             </w:pict>
@@ -11311,7 +11311,141 @@
         <w:rPr>
           <w:rFonts w:eastAsiaTheme="minorEastAsia"/>
         </w:rPr>
-        <w:t xml:space="preserve">-1 -3 -2 -4 </w:t>
+        <w:t>{{</w:t>
+      </w:r>
+      <w:r>
+        <w:rPr>
+          <w:rFonts w:eastAsiaTheme="minorEastAsia"/>
+        </w:rPr>
+        <w:t>-1 -3 -2 -4</w:t>
+      </w:r>
+      <w:r>
+        <w:rPr>
+          <w:rFonts w:eastAsiaTheme="minorEastAsia"/>
+        </w:rPr>
+        <w:t>}</w:t>
+      </w:r>
+      <w:r>
+        <w:rPr>
+          <w:rFonts w:eastAsiaTheme="minorEastAsia"/>
+        </w:rPr>
+        <w:t xml:space="preserve"> </w:t>
+      </w:r>
+      <w:r>
+        <w:rPr>
+          <w:rFonts w:eastAsiaTheme="minorEastAsia"/>
+        </w:rPr>
+        <w:t>{</w:t>
+      </w:r>
+      <w:r>
+        <w:rPr>
+          <w:rFonts w:eastAsiaTheme="minorEastAsia"/>
+        </w:rPr>
+        <w:t>-1 -3 2 4</w:t>
+      </w:r>
+      <w:r>
+        <w:rPr>
+          <w:rFonts w:eastAsiaTheme="minorEastAsia"/>
+        </w:rPr>
+        <w:t>} {</w:t>
+      </w:r>
+      <w:r>
+        <w:rPr>
+          <w:rFonts w:eastAsiaTheme="minorEastAsia"/>
+        </w:rPr>
+        <w:t>1 3 -2 -4</w:t>
+      </w:r>
+      <w:r>
+        <w:rPr>
+          <w:rFonts w:eastAsiaTheme="minorEastAsia"/>
+        </w:rPr>
+        <w:t>} {</w:t>
+      </w:r>
+      <w:r>
+        <w:rPr>
+          <w:rFonts w:eastAsiaTheme="minorEastAsia"/>
+        </w:rPr>
+        <w:t>1 3 2 4</w:t>
+      </w:r>
+      <w:r>
+        <w:rPr>
+          <w:rFonts w:eastAsiaTheme="minorEastAsia"/>
+        </w:rPr>
+        <w:t>} {</w:t>
+      </w:r>
+      <w:r>
+        <w:rPr>
+          <w:rFonts w:eastAsiaTheme="minorEastAsia"/>
+        </w:rPr>
+        <w:t>-1 -5 -2 -6</w:t>
+      </w:r>
+      <w:r>
+        <w:rPr>
+          <w:rFonts w:eastAsiaTheme="minorEastAsia"/>
+        </w:rPr>
+        <w:t>} {-1 -5 2 6}</w:t>
+      </w:r>
+      <w:r>
+        <w:rPr>
+          <w:rFonts w:eastAsiaTheme="minorEastAsia"/>
+        </w:rPr>
+        <w:t xml:space="preserve"> </w:t>
+      </w:r>
+      <w:bookmarkStart w:id="0" w:name="_GoBack"/>
+      <w:bookmarkEnd w:id="0"/>
+      <w:r>
+        <w:rPr>
+          <w:rFonts w:eastAsiaTheme="minorEastAsia"/>
+        </w:rPr>
+        <w:t>{</w:t>
+      </w:r>
+      <w:r>
+        <w:rPr>
+          <w:rFonts w:eastAsiaTheme="minorEastAsia"/>
+        </w:rPr>
+        <w:t>1 5 -2 -6</w:t>
+      </w:r>
+      <w:r>
+        <w:rPr>
+          <w:rFonts w:eastAsiaTheme="minorEastAsia"/>
+        </w:rPr>
+        <w:t>}</w:t>
+      </w:r>
+      <w:r>
+        <w:rPr>
+          <w:rFonts w:eastAsiaTheme="minorEastAsia"/>
+        </w:rPr>
+        <w:t xml:space="preserve"> </w:t>
+      </w:r>
+      <w:r>
+        <w:rPr>
+          <w:rFonts w:eastAsiaTheme="minorEastAsia"/>
+        </w:rPr>
+        <w:t>{</w:t>
+      </w:r>
+      <w:r>
+        <w:rPr>
+          <w:rFonts w:eastAsiaTheme="minorEastAsia"/>
+        </w:rPr>
+        <w:t>1 5 2 6</w:t>
+      </w:r>
+      <w:r>
+        <w:rPr>
+          <w:rFonts w:eastAsiaTheme="minorEastAsia"/>
+        </w:rPr>
+        <w:t>} {</w:t>
+      </w:r>
+      <w:r>
+        <w:rPr>
+          <w:rFonts w:eastAsiaTheme="minorEastAsia"/>
+        </w:rPr>
+        <w:t>-1 -7 -2 -8</w:t>
+      </w:r>
+      <w:r>
+        <w:rPr>
+          <w:rFonts w:eastAsiaTheme="minorEastAsia"/>
+        </w:rPr>
+        <w:t xml:space="preserve">} </w:t>
       </w:r>
     </w:p>
     <w:p>
@@ -11326,7 +11460,115 @@
         <w:rPr>
           <w:rFonts w:eastAsiaTheme="minorEastAsia"/>
         </w:rPr>
-        <w:t xml:space="preserve">-1 -3 2 4 </w:t>
+        <w:t>{</w:t>
+      </w:r>
+      <w:r>
+        <w:rPr>
+          <w:rFonts w:eastAsiaTheme="minorEastAsia"/>
+        </w:rPr>
+        <w:t>-1 -7 2 8</w:t>
+      </w:r>
+      <w:r>
+        <w:rPr>
+          <w:rFonts w:eastAsiaTheme="minorEastAsia"/>
+        </w:rPr>
+        <w:t>} {</w:t>
+      </w:r>
+      <w:r>
+        <w:rPr>
+          <w:rFonts w:eastAsiaTheme="minorEastAsia"/>
+        </w:rPr>
+        <w:t>1 7 -2 -8</w:t>
+      </w:r>
+      <w:r>
+        <w:rPr>
+          <w:rFonts w:eastAsiaTheme="minorEastAsia"/>
+        </w:rPr>
+        <w:t>} {</w:t>
+      </w:r>
+      <w:r>
+        <w:rPr>
+          <w:rFonts w:eastAsiaTheme="minorEastAsia"/>
+        </w:rPr>
+        <w:t>1 7 2 8</w:t>
+      </w:r>
+      <w:r>
+        <w:rPr>
+          <w:rFonts w:eastAsiaTheme="minorEastAsia"/>
+        </w:rPr>
+        <w:t>} {</w:t>
+      </w:r>
+      <w:r>
+        <w:rPr>
+          <w:rFonts w:eastAsiaTheme="minorEastAsia"/>
+        </w:rPr>
+        <w:t>-3 -5 -4 -6</w:t>
+      </w:r>
+      <w:r>
+        <w:rPr>
+          <w:rFonts w:eastAsiaTheme="minorEastAsia"/>
+        </w:rPr>
+        <w:t>} {</w:t>
+      </w:r>
+      <w:r>
+        <w:rPr>
+          <w:rFonts w:eastAsiaTheme="minorEastAsia"/>
+        </w:rPr>
+        <w:t>-3 -5 4 6</w:t>
+      </w:r>
+      <w:r>
+        <w:rPr>
+          <w:rFonts w:eastAsiaTheme="minorEastAsia"/>
+        </w:rPr>
+        <w:t>} {</w:t>
+      </w:r>
+      <w:r>
+        <w:rPr>
+          <w:rFonts w:eastAsiaTheme="minorEastAsia"/>
+        </w:rPr>
+        <w:t>3 5 -4 -6</w:t>
+      </w:r>
+      <w:r>
+        <w:rPr>
+          <w:rFonts w:eastAsiaTheme="minorEastAsia"/>
+        </w:rPr>
+        <w:t>} {</w:t>
+      </w:r>
+      <w:r>
+        <w:rPr>
+          <w:rFonts w:eastAsiaTheme="minorEastAsia"/>
+        </w:rPr>
+        <w:t>3 5 4 6</w:t>
+      </w:r>
+      <w:r>
+        <w:rPr>
+          <w:rFonts w:eastAsiaTheme="minorEastAsia"/>
+        </w:rPr>
+        <w:t>} {</w:t>
+      </w:r>
+      <w:r>
+        <w:rPr>
+          <w:rFonts w:eastAsiaTheme="minorEastAsia"/>
+        </w:rPr>
+        <w:t>-3 -7 -4 -8</w:t>
+      </w:r>
+      <w:r>
+        <w:rPr>
+          <w:rFonts w:eastAsiaTheme="minorEastAsia"/>
+        </w:rPr>
+        <w:t>} {</w:t>
+      </w:r>
+      <w:r>
+        <w:rPr>
+          <w:rFonts w:eastAsiaTheme="minorEastAsia"/>
+        </w:rPr>
+        <w:t>-3 -7 4 8</w:t>
+      </w:r>
+      <w:r>
+        <w:rPr>
+          <w:rFonts w:eastAsiaTheme="minorEastAsia"/>
+        </w:rPr>
+        <w:t xml:space="preserve">} </w:t>
       </w:r>
     </w:p>
     <w:p>
@@ -11341,323 +11583,139 @@
         <w:rPr>
           <w:rFonts w:eastAsiaTheme="minorEastAsia"/>
         </w:rPr>
-        <w:t xml:space="preserve">1 3 -2 -4 </w:t>
-      </w:r>
-    </w:p>
-    <w:p>
-      <w:pPr>
-        <w:spacing w:line="240" w:lineRule="auto"/>
-        <w:ind w:left="720"/>
+        <w:t>{</w:t>
+      </w:r>
+      <w:r>
         <w:rPr>
           <w:rFonts w:eastAsiaTheme="minorEastAsia"/>
         </w:rPr>
-      </w:pPr>
+        <w:t>3 7 -4 -8</w:t>
+      </w:r>
       <w:r>
         <w:rPr>
           <w:rFonts w:eastAsiaTheme="minorEastAsia"/>
         </w:rPr>
-        <w:lastRenderedPageBreak/>
-        <w:t xml:space="preserve">1 3 2 4 </w:t>
-      </w:r>
-    </w:p>
-    <w:p>
-      <w:pPr>
-        <w:spacing w:line="240" w:lineRule="auto"/>
-        <w:ind w:left="720"/>
+        <w:t>}</w:t>
+      </w:r>
+      <w:r>
         <w:rPr>
           <w:rFonts w:eastAsiaTheme="minorEastAsia"/>
         </w:rPr>
-      </w:pPr>
+        <w:t xml:space="preserve"> </w:t>
+      </w:r>
       <w:r>
         <w:rPr>
           <w:rFonts w:eastAsiaTheme="minorEastAsia"/>
         </w:rPr>
-        <w:t xml:space="preserve">-1 -5 -2 -6 </w:t>
-      </w:r>
-    </w:p>
-    <w:p>
-      <w:pPr>
-        <w:spacing w:line="240" w:lineRule="auto"/>
-        <w:ind w:left="720"/>
+        <w:t>{</w:t>
+      </w:r>
+      <w:r>
         <w:rPr>
           <w:rFonts w:eastAsiaTheme="minorEastAsia"/>
         </w:rPr>
-      </w:pPr>
+        <w:t>3 7 4 8</w:t>
+      </w:r>
       <w:r>
         <w:rPr>
           <w:rFonts w:eastAsiaTheme="minorEastAsia"/>
         </w:rPr>
-        <w:t xml:space="preserve">-1 -5 2 6 </w:t>
-      </w:r>
-    </w:p>
-    <w:p>
-      <w:pPr>
-        <w:spacing w:line="240" w:lineRule="auto"/>
-        <w:ind w:left="720"/>
+        <w:t>}</w:t>
+      </w:r>
+      <w:r>
         <w:rPr>
           <w:rFonts w:eastAsiaTheme="minorEastAsia"/>
         </w:rPr>
-      </w:pPr>
+        <w:t xml:space="preserve"> </w:t>
+      </w:r>
       <w:r>
         <w:rPr>
           <w:rFonts w:eastAsiaTheme="minorEastAsia"/>
         </w:rPr>
-        <w:t xml:space="preserve">1 5 -2 -6 </w:t>
-      </w:r>
-    </w:p>
-    <w:p>
-      <w:pPr>
-        <w:spacing w:line="240" w:lineRule="auto"/>
-        <w:ind w:left="720"/>
+        <w:t>{</w:t>
+      </w:r>
+      <w:r>
         <w:rPr>
           <w:rFonts w:eastAsiaTheme="minorEastAsia"/>
         </w:rPr>
-      </w:pPr>
+        <w:t>-5 -7 -6 -8</w:t>
+      </w:r>
       <w:r>
         <w:rPr>
           <w:rFonts w:eastAsiaTheme="minorEastAsia"/>
         </w:rPr>
-        <w:t xml:space="preserve">1 5 2 6 </w:t>
-      </w:r>
-    </w:p>
-    <w:p>
-      <w:pPr>
-        <w:spacing w:line="240" w:lineRule="auto"/>
-        <w:ind w:left="720"/>
+        <w:t>}</w:t>
+      </w:r>
+      <w:r>
         <w:rPr>
           <w:rFonts w:eastAsiaTheme="minorEastAsia"/>
         </w:rPr>
-      </w:pPr>
+        <w:t xml:space="preserve"> </w:t>
+      </w:r>
       <w:r>
         <w:rPr>
           <w:rFonts w:eastAsiaTheme="minorEastAsia"/>
         </w:rPr>
-        <w:t xml:space="preserve">-1 -7 -2 -8 </w:t>
-      </w:r>
-    </w:p>
-    <w:p>
-      <w:pPr>
-        <w:spacing w:line="240" w:lineRule="auto"/>
-        <w:ind w:left="720"/>
+        <w:t>{</w:t>
+      </w:r>
+      <w:r>
         <w:rPr>
           <w:rFonts w:eastAsiaTheme="minorEastAsia"/>
         </w:rPr>
-      </w:pPr>
+        <w:t>-5 -7 6 8</w:t>
+      </w:r>
       <w:r>
         <w:rPr>
           <w:rFonts w:eastAsiaTheme="minorEastAsia"/>
         </w:rPr>
-        <w:t xml:space="preserve">-1 -7 2 8 </w:t>
-      </w:r>
-    </w:p>
-    <w:p>
-      <w:pPr>
-        <w:spacing w:line="240" w:lineRule="auto"/>
-        <w:ind w:left="720"/>
+        <w:t>}</w:t>
+      </w:r>
+      <w:r>
         <w:rPr>
           <w:rFonts w:eastAsiaTheme="minorEastAsia"/>
         </w:rPr>
-      </w:pPr>
+        <w:t xml:space="preserve"> </w:t>
+      </w:r>
       <w:r>
         <w:rPr>
           <w:rFonts w:eastAsiaTheme="minorEastAsia"/>
         </w:rPr>
-        <w:t xml:space="preserve">1 7 -2 -8 </w:t>
-      </w:r>
-    </w:p>
-    <w:p>
-      <w:pPr>
-        <w:spacing w:line="240" w:lineRule="auto"/>
-        <w:ind w:left="720"/>
+        <w:t>{</w:t>
+      </w:r>
+      <w:r>
         <w:rPr>
           <w:rFonts w:eastAsiaTheme="minorEastAsia"/>
         </w:rPr>
-      </w:pPr>
+        <w:t>5 7 -6 -8</w:t>
+      </w:r>
       <w:r>
         <w:rPr>
           <w:rFonts w:eastAsiaTheme="minorEastAsia"/>
         </w:rPr>
-        <w:t xml:space="preserve">1 7 2 8 </w:t>
-      </w:r>
-    </w:p>
-    <w:p>
-      <w:pPr>
-        <w:spacing w:line="240" w:lineRule="auto"/>
-        <w:ind w:left="720"/>
+        <w:t>}</w:t>
+      </w:r>
+      <w:r>
         <w:rPr>
           <w:rFonts w:eastAsiaTheme="minorEastAsia"/>
         </w:rPr>
-      </w:pPr>
+        <w:t xml:space="preserve"> </w:t>
+      </w:r>
       <w:r>
         <w:rPr>
           <w:rFonts w:eastAsiaTheme="minorEastAsia"/>
         </w:rPr>
-        <w:t xml:space="preserve">-3 -5 -4 -6 </w:t>
-      </w:r>
-    </w:p>
-    <w:p>
-      <w:pPr>
-        <w:spacing w:line="240" w:lineRule="auto"/>
-        <w:ind w:left="720"/>
+        <w:t>{</w:t>
+      </w:r>
+      <w:r>
         <w:rPr>
           <w:rFonts w:eastAsiaTheme="minorEastAsia"/>
         </w:rPr>
-      </w:pPr>
+        <w:t>5 7 6 8</w:t>
+      </w:r>
       <w:r>
         <w:rPr>
           <w:rFonts w:eastAsiaTheme="minorEastAsia"/>
         </w:rPr>
-        <w:t xml:space="preserve">-3 -5 4 6 </w:t>
-      </w:r>
-    </w:p>
-    <w:p>
-      <w:pPr>
-        <w:spacing w:line="240" w:lineRule="auto"/>
-        <w:ind w:left="720"/>
-        <w:rPr>
-          <w:rFonts w:eastAsiaTheme="minorEastAsia"/>
-        </w:rPr>
-      </w:pPr>
-      <w:r>
-        <w:rPr>
-          <w:rFonts w:eastAsiaTheme="minorEastAsia"/>
-        </w:rPr>
-        <w:t xml:space="preserve">3 5 -4 -6 </w:t>
-      </w:r>
-    </w:p>
-    <w:p>
-      <w:pPr>
-        <w:spacing w:line="240" w:lineRule="auto"/>
-        <w:ind w:left="720"/>
-        <w:rPr>
-          <w:rFonts w:eastAsiaTheme="minorEastAsia"/>
-        </w:rPr>
-      </w:pPr>
-      <w:r>
-        <w:rPr>
-          <w:rFonts w:eastAsiaTheme="minorEastAsia"/>
-        </w:rPr>
-        <w:t xml:space="preserve">3 5 4 6 </w:t>
-      </w:r>
-    </w:p>
-    <w:p>
-      <w:pPr>
-        <w:spacing w:line="240" w:lineRule="auto"/>
-        <w:ind w:left="720"/>
-        <w:rPr>
-          <w:rFonts w:eastAsiaTheme="minorEastAsia"/>
-        </w:rPr>
-      </w:pPr>
-      <w:r>
-        <w:rPr>
-          <w:rFonts w:eastAsiaTheme="minorEastAsia"/>
-        </w:rPr>
-        <w:t xml:space="preserve">-3 -7 -4 -8 </w:t>
-      </w:r>
-    </w:p>
-    <w:p>
-      <w:pPr>
-        <w:spacing w:line="240" w:lineRule="auto"/>
-        <w:ind w:left="720"/>
-        <w:rPr>
-          <w:rFonts w:eastAsiaTheme="minorEastAsia"/>
-        </w:rPr>
-      </w:pPr>
-      <w:r>
-        <w:rPr>
-          <w:rFonts w:eastAsiaTheme="minorEastAsia"/>
-        </w:rPr>
-        <w:t xml:space="preserve">-3 -7 4 8 </w:t>
-      </w:r>
-    </w:p>
-    <w:p>
-      <w:pPr>
-        <w:spacing w:line="240" w:lineRule="auto"/>
-        <w:ind w:left="720"/>
-        <w:rPr>
-          <w:rFonts w:eastAsiaTheme="minorEastAsia"/>
-        </w:rPr>
-      </w:pPr>
-      <w:r>
-        <w:rPr>
-          <w:rFonts w:eastAsiaTheme="minorEastAsia"/>
-        </w:rPr>
-        <w:t xml:space="preserve">3 7 -4 -8 </w:t>
-      </w:r>
-    </w:p>
-    <w:p>
-      <w:pPr>
-        <w:spacing w:line="240" w:lineRule="auto"/>
-        <w:ind w:left="720"/>
-        <w:rPr>
-          <w:rFonts w:eastAsiaTheme="minorEastAsia"/>
-        </w:rPr>
-      </w:pPr>
-      <w:r>
-        <w:rPr>
-          <w:rFonts w:eastAsiaTheme="minorEastAsia"/>
-        </w:rPr>
-        <w:t xml:space="preserve">3 7 4 8 </w:t>
-      </w:r>
-    </w:p>
-    <w:p>
-      <w:pPr>
-        <w:spacing w:line="240" w:lineRule="auto"/>
-        <w:ind w:left="720"/>
-        <w:rPr>
-          <w:rFonts w:eastAsiaTheme="minorEastAsia"/>
-        </w:rPr>
-      </w:pPr>
-      <w:r>
-        <w:rPr>
-          <w:rFonts w:eastAsiaTheme="minorEastAsia"/>
-        </w:rPr>
-        <w:t xml:space="preserve">-5 -7 -6 -8 </w:t>
-      </w:r>
-    </w:p>
-    <w:p>
-      <w:pPr>
-        <w:spacing w:line="240" w:lineRule="auto"/>
-        <w:ind w:left="720"/>
-        <w:rPr>
-          <w:rFonts w:eastAsiaTheme="minorEastAsia"/>
-        </w:rPr>
-      </w:pPr>
-      <w:r>
-        <w:rPr>
-          <w:rFonts w:eastAsiaTheme="minorEastAsia"/>
-        </w:rPr>
-        <w:t xml:space="preserve">-5 -7 6 8 </w:t>
-      </w:r>
-    </w:p>
-    <w:p>
-      <w:pPr>
-        <w:spacing w:line="240" w:lineRule="auto"/>
-        <w:ind w:left="720"/>
-        <w:rPr>
-          <w:rFonts w:eastAsiaTheme="minorEastAsia"/>
-        </w:rPr>
-      </w:pPr>
-      <w:r>
-        <w:rPr>
-          <w:rFonts w:eastAsiaTheme="minorEastAsia"/>
-        </w:rPr>
-        <w:t xml:space="preserve">5 7 -6 -8 </w:t>
-      </w:r>
-    </w:p>
-    <w:p>
-      <w:pPr>
-        <w:spacing w:line="240" w:lineRule="auto"/>
-        <w:ind w:left="720"/>
-        <w:rPr>
-          <w:rFonts w:eastAsiaTheme="minorEastAsia"/>
-        </w:rPr>
-      </w:pPr>
-      <w:r>
-        <w:rPr>
-          <w:rFonts w:eastAsiaTheme="minorEastAsia"/>
-        </w:rPr>
-        <w:t>5 7 6 8</w:t>
+        <w:t>} }</w:t>
       </w:r>
     </w:p>
     <w:p>
@@ -11675,6 +11733,7 @@
         <w:rPr>
           <w:rFonts w:eastAsiaTheme="minorEastAsia"/>
         </w:rPr>
+        <w:lastRenderedPageBreak/>
         <w:t>Setelah bentuk CNF berhasil dibuat, program akan mengubah bentuk CNF tersebut menjadi String yang siap di proses oleh minisat.</w:t>
       </w:r>
       <w:r>
@@ -11790,7 +11849,6 @@
                 <w:sz w:val="20"/>
                 <w:szCs w:val="20"/>
               </w:rPr>
-              <w:lastRenderedPageBreak/>
               <w:t>1 3 -2 -4 0</w:t>
             </w:r>
           </w:p>
@@ -12177,8 +12235,6 @@
         </w:rPr>
         <w:t>Output dari minisat kemudian akan dibaca oleh program.</w:t>
       </w:r>
-      <w:bookmarkStart w:id="0" w:name="_GoBack"/>
-      <w:bookmarkEnd w:id="0"/>
     </w:p>
     <w:p>
       <w:pPr>
@@ -12447,7 +12503,7 @@
               </w14:shadow>
               <w14:numForm w14:val="oldStyle"/>
             </w:rPr>
-            <w:t>12</w:t>
+            <w:t>11</w:t>
           </w:r>
           <w:r>
             <w:rPr>
